--- a/BFS - Graph Algorithm.docx
+++ b/BFS - Graph Algorithm.docx
@@ -3,7 +3,16 @@
 <w:document xmlns:wpc="http://schemas.microsoft.com/office/word/2010/wordprocessingCanvas" xmlns:mc="http://schemas.openxmlformats.org/markup-compatibility/2006" xmlns:o="urn:schemas-microsoft-com:office:office" xmlns:r="http://schemas.openxmlformats.org/officeDocument/2006/relationships" xmlns:m="http://schemas.openxmlformats.org/officeDocument/2006/math" xmlns:v="urn:schemas-microsoft-com:vml" xmlns:wp14="http://schemas.microsoft.com/office/word/2010/wordprocessingDrawing" xmlns:wp="http://schemas.openxmlformats.org/drawingml/2006/wordprocessingDrawing" xmlns:w="http://schemas.openxmlformats.org/wordprocessingml/2006/main" xmlns:w14="http://schemas.microsoft.com/office/word/2010/wordml" xmlns:w10="urn:schemas-microsoft-com:office:word" xmlns:w15="http://schemas.microsoft.com/office/word/2012/wordml" xmlns:wpg="http://schemas.microsoft.com/office/word/2010/wordprocessingGroup" xmlns:wpi="http://schemas.microsoft.com/office/word/2010/wordprocessingInk" xmlns:wne="http://schemas.microsoft.com/office/word/2006/wordml" xmlns:wps="http://schemas.microsoft.com/office/word/2010/wordprocessingShape" xmlns:wpsCustomData="http://www.wps.cn/officeDocument/2013/wpsCustomData" mc:Ignorable="w14 w15 wp14">
   <w:body>
     <w:p>
-      <w:r>
+      <w:pPr>
+        <w:pStyle w:val="2"/>
+        <w:rPr>
+          <w:lang w:eastAsia="en-US"/>
+        </w:rPr>
+      </w:pPr>
+      <w:r>
+        <w:rPr>
+          <w:lang w:eastAsia="en-US"/>
+        </w:rPr>
         <w:t>Breadth First Search</w:t>
       </w:r>
     </w:p>
@@ -56,7 +65,7 @@
           <w:color w:val="C00000"/>
           <w:shd w:val="clear" w:color="FFFFFF" w:fill="D9D9D9"/>
         </w:rPr>
-        <w:t>“Breath First Search Tree”</w:t>
+        <w:t>“Breadth First Search Tree”</w:t>
       </w:r>
       <w:r>
         <w:rPr>
@@ -66,8 +75,1823 @@
       </w:r>
     </w:p>
     <w:p>
+      <w:pPr>
+        <w:rPr>
+          <w:rFonts w:hint="default"/>
+        </w:rPr>
+      </w:pPr>
+    </w:p>
+    <w:p>
+      <w:pPr>
+        <w:rPr>
+          <w:rFonts w:hint="default"/>
+        </w:rPr>
+      </w:pPr>
+      <w:r>
+        <w:rPr>
+          <w:rFonts w:hint="default"/>
+        </w:rPr>
+        <w:t xml:space="preserve">The tree treats the Source Node s as Root Node, including all accessible nodes. For each accessible Node v starting from Source Node u, </w:t>
+      </w:r>
+      <w:r>
+        <w:rPr>
+          <w:rFonts w:hint="default"/>
+          <w:i/>
+          <w:iCs/>
+          <w:color w:val="C00000"/>
+          <w:shd w:val="clear" w:color="FFFFFF" w:fill="D9D9D9"/>
+        </w:rPr>
+        <w:t>in the Breadth First Search Tree, the simple routine from Node s to Node v is the Shortest Routine from Node s to Node v in Graph, which includes the least edge routine.</w:t>
+      </w:r>
+      <w:r>
+        <w:rPr>
+          <w:rFonts w:hint="default"/>
+        </w:rPr>
+        <w:t xml:space="preserve"> </w:t>
+      </w:r>
+    </w:p>
+    <w:p>
+      <w:pPr>
+        <w:rPr>
+          <w:rFonts w:hint="default"/>
+        </w:rPr>
+      </w:pPr>
+    </w:p>
+    <w:p>
+      <w:pPr>
+        <w:rPr>
+          <w:rFonts w:hint="default"/>
+          <w:i/>
+          <w:iCs/>
+          <w:color w:val="C00000"/>
+          <w:shd w:val="clear" w:color="FFFFFF" w:fill="D9D9D9"/>
+        </w:rPr>
+      </w:pPr>
+      <w:r>
+        <w:rPr>
+          <w:rFonts w:hint="default"/>
+          <w:i/>
+          <w:iCs/>
+          <w:color w:val="C00000"/>
+          <w:shd w:val="clear" w:color="FFFFFF" w:fill="D9D9D9"/>
+        </w:rPr>
+        <w:t>This algorithm can be used in Directed Graph and Undirected Graph.</w:t>
+      </w:r>
+    </w:p>
+    <w:p>
+      <w:pPr>
+        <w:rPr>
+          <w:rFonts w:hint="default"/>
+        </w:rPr>
+      </w:pPr>
+    </w:p>
+    <w:p>
+      <w:pPr>
+        <w:rPr>
+          <w:rFonts w:hint="default"/>
+        </w:rPr>
+      </w:pPr>
+      <w:r>
+        <w:rPr>
+          <w:rFonts w:hint="default"/>
+        </w:rPr>
+        <w:t xml:space="preserve">Breadth First Search Tree is so famous because the algorithm always enlarge the boundary between Known Node and Unknown Node. Enlarge Breadth First Search Tree through its breadth direction, which means that </w:t>
+      </w:r>
+      <w:r>
+        <w:rPr>
+          <w:rFonts w:hint="default"/>
+          <w:i/>
+          <w:iCs/>
+          <w:color w:val="C00000"/>
+          <w:shd w:val="clear" w:color="FFFFFF" w:fill="D9D9D9"/>
+        </w:rPr>
+        <w:t>the algorithm needs to finish finding all nodes away from node s by k, and then it can find all nodes away from node s by k + 1.</w:t>
+      </w:r>
+    </w:p>
+    <w:p>
+      <w:pPr>
+        <w:rPr>
+          <w:i/>
+          <w:iCs/>
+          <w:highlight w:val="yellow"/>
+        </w:rPr>
+      </w:pPr>
+    </w:p>
+    <w:p>
+      <w:pPr>
+        <w:rPr>
+          <w:i/>
+          <w:iCs/>
+          <w:highlight w:val="yellow"/>
+        </w:rPr>
+      </w:pPr>
+      <w:r>
+        <w:rPr>
+          <w:i/>
+          <w:iCs/>
+          <w:highlight w:val="yellow"/>
+        </w:rPr>
+        <w:t>Procedure:</w:t>
+      </w:r>
+    </w:p>
+    <w:p>
+      <w:r>
+        <w:t xml:space="preserve">In order to chase the phase of algorithm, Breadth First Search Tree needs to print each node with color white, gray, or black. </w:t>
+      </w:r>
+    </w:p>
+    <w:p/>
+    <w:p>
+      <w:pPr>
+        <w:rPr>
+          <w:rFonts w:hint="default"/>
+        </w:rPr>
+      </w:pPr>
+      <w:r>
+        <w:t xml:space="preserve">During the search process, the node which first met would mean </w:t>
+      </w:r>
+      <w:r>
+        <w:rPr>
+          <w:rFonts w:hint="default"/>
+        </w:rPr>
+        <w:t xml:space="preserve">“finding the node”, therefore the color of node changed. Therefore, the color black or gray means the node has been visited. But Breadth First Search Tree would differentiate between the black node and gray node. </w:t>
+      </w:r>
+    </w:p>
+    <w:p>
+      <w:pPr>
+        <w:rPr>
+          <w:rFonts w:hint="default"/>
+        </w:rPr>
+      </w:pPr>
+    </w:p>
+    <w:p>
+      <w:pPr>
+        <w:rPr>
+          <w:rFonts w:hint="default"/>
+        </w:rPr>
+      </w:pPr>
+      <w:r>
+        <w:rPr>
+          <w:rFonts w:hint="default"/>
+        </w:rPr>
+        <w:t xml:space="preserve">If the edge ( u, v ) belongs to E and node u is black, then the node v would be gray or black. </w:t>
+      </w:r>
+      <w:r>
+        <w:rPr>
+          <w:rFonts w:hint="default"/>
+          <w:i/>
+          <w:iCs/>
+          <w:color w:val="002060"/>
+          <w:shd w:val="clear" w:color="FFFFFF" w:fill="D9D9D9"/>
+        </w:rPr>
+        <w:t xml:space="preserve">The white node means that the node has not been visited before. The black node u means that all nodes that connected with node u have </w:t>
+      </w:r>
+      <w:r>
+        <w:rPr>
+          <w:rFonts w:hint="default"/>
+          <w:i/>
+          <w:iCs/>
+          <w:color w:val="002060"/>
+          <w:shd w:val="clear" w:color="FFFFFF" w:fill="D9D9D9"/>
+        </w:rPr>
+        <w:t>already</w:t>
+      </w:r>
+      <w:r>
+        <w:rPr>
+          <w:rFonts w:hint="default"/>
+          <w:i/>
+          <w:iCs/>
+          <w:color w:val="002060"/>
+          <w:shd w:val="clear" w:color="FFFFFF" w:fill="D9D9D9"/>
+        </w:rPr>
+        <w:t xml:space="preserve"> been visited. The gray node v means that there still exist white node that connected with node u.</w:t>
+      </w:r>
+    </w:p>
+    <w:p>
+      <w:pPr>
+        <w:rPr>
+          <w:rFonts w:hint="default"/>
+        </w:rPr>
+      </w:pPr>
+    </w:p>
+    <w:p>
+      <w:pPr>
+        <w:rPr>
+          <w:rFonts w:hint="default"/>
+        </w:rPr>
+      </w:pPr>
+      <w:r>
+        <w:rPr>
+          <w:rFonts w:hint="default"/>
+        </w:rPr>
+        <w:t xml:space="preserve">During the procedure of Breadth First Search, </w:t>
+      </w:r>
+      <w:r>
+        <w:rPr>
+          <w:rFonts w:hint="default"/>
+          <w:i/>
+          <w:iCs/>
+          <w:color w:val="002060"/>
+          <w:shd w:val="clear" w:color="FFFFFF" w:fill="D9D9D9"/>
+        </w:rPr>
+        <w:t>Adjacent Linked List Structure</w:t>
+      </w:r>
+      <w:r>
+        <w:rPr>
+          <w:rFonts w:hint="default"/>
+        </w:rPr>
+        <w:t xml:space="preserve"> has been used. Also we keep three extra information for each node, which are </w:t>
+      </w:r>
+      <w:r>
+        <w:rPr>
+          <w:rFonts w:hint="default"/>
+          <w:i/>
+          <w:iCs/>
+          <w:color w:val="002060"/>
+          <w:shd w:val="clear" w:color="FFFFFF" w:fill="D9D9D9"/>
+        </w:rPr>
+        <w:t>the Parent Node of the current Node, the distance between the current Node and the source Node s, and the color of the current Node.</w:t>
+      </w:r>
+    </w:p>
+    <w:p>
+      <w:pPr>
+        <w:rPr>
+          <w:rFonts w:hint="default"/>
+        </w:rPr>
+      </w:pPr>
+    </w:p>
+    <w:p>
+      <w:pPr>
+        <w:rPr>
+          <w:rFonts w:hint="default"/>
+          <w:i/>
+          <w:iCs/>
+          <w:color w:val="C00000"/>
+          <w:shd w:val="clear" w:color="FFFFFF" w:fill="D9D9D9"/>
+        </w:rPr>
+      </w:pPr>
+      <w:r>
+        <w:rPr>
+          <w:rFonts w:hint="default"/>
+          <w:i/>
+          <w:iCs/>
+          <w:color w:val="C00000"/>
+          <w:shd w:val="clear" w:color="FFFFFF" w:fill="D9D9D9"/>
+        </w:rPr>
+        <w:t>structure Node {</w:t>
+      </w:r>
+    </w:p>
+    <w:p>
+      <w:pPr>
+        <w:ind w:firstLine="420" w:firstLineChars="0"/>
+        <w:rPr>
+          <w:rFonts w:hint="default"/>
+          <w:i/>
+          <w:iCs/>
+          <w:color w:val="C00000"/>
+          <w:shd w:val="clear" w:color="FFFFFF" w:fill="D9D9D9"/>
+        </w:rPr>
+      </w:pPr>
+      <w:r>
+        <w:rPr>
+          <w:rFonts w:hint="default"/>
+          <w:i/>
+          <w:iCs/>
+          <w:color w:val="C00000"/>
+          <w:shd w:val="clear" w:color="FFFFFF" w:fill="D9D9D9"/>
+        </w:rPr>
+        <w:t>int distance;</w:t>
+      </w:r>
+      <w:r>
+        <w:rPr>
+          <w:rFonts w:hint="default"/>
+          <w:i/>
+          <w:iCs/>
+          <w:color w:val="C00000"/>
+          <w:shd w:val="clear" w:color="FFFFFF" w:fill="D9D9D9"/>
+        </w:rPr>
+        <w:tab/>
+        <w:t xml:space="preserve">( Distance stands for the shortest distance between node s and v. ) </w:t>
+      </w:r>
+    </w:p>
+    <w:p>
+      <w:pPr>
+        <w:ind w:firstLine="420" w:firstLineChars="0"/>
+        <w:rPr>
+          <w:rFonts w:hint="default"/>
+          <w:i/>
+          <w:iCs/>
+          <w:color w:val="C00000"/>
+          <w:shd w:val="clear" w:color="FFFFFF" w:fill="D9D9D9"/>
+        </w:rPr>
+      </w:pPr>
+      <w:r>
+        <w:rPr>
+          <w:rFonts w:hint="default"/>
+          <w:i/>
+          <w:iCs/>
+          <w:color w:val="C00000"/>
+          <w:shd w:val="clear" w:color="FFFFFF" w:fill="D9D9D9"/>
+        </w:rPr>
+        <w:t>Node Parent Node; ( Parent Node of the current node v. )</w:t>
+      </w:r>
+    </w:p>
+    <w:p>
+      <w:pPr>
+        <w:ind w:firstLine="420" w:firstLineChars="0"/>
+        <w:rPr>
+          <w:rFonts w:hint="default"/>
+          <w:i/>
+          <w:iCs/>
+          <w:color w:val="C00000"/>
+          <w:shd w:val="clear" w:color="FFFFFF" w:fill="D9D9D9"/>
+        </w:rPr>
+      </w:pPr>
+      <w:r>
+        <w:rPr>
+          <w:rFonts w:hint="default"/>
+          <w:i/>
+          <w:iCs/>
+          <w:color w:val="C00000"/>
+          <w:shd w:val="clear" w:color="FFFFFF" w:fill="D9D9D9"/>
+        </w:rPr>
+        <w:t>string color; ( The color of the current node v. )</w:t>
+      </w:r>
+    </w:p>
+    <w:p>
+      <w:pPr>
+        <w:rPr>
+          <w:rFonts w:hint="default"/>
+          <w:i/>
+          <w:iCs/>
+          <w:color w:val="C00000"/>
+          <w:shd w:val="clear" w:color="FFFFFF" w:fill="D9D9D9"/>
+        </w:rPr>
+      </w:pPr>
+      <w:r>
+        <w:rPr>
+          <w:rFonts w:hint="default"/>
+          <w:i/>
+          <w:iCs/>
+          <w:color w:val="C00000"/>
+          <w:shd w:val="clear" w:color="FFFFFF" w:fill="D9D9D9"/>
+        </w:rPr>
+        <w:t>};</w:t>
+      </w:r>
+    </w:p>
+    <w:p>
+      <w:pPr>
+        <w:rPr>
+          <w:rFonts w:hint="default"/>
+        </w:rPr>
+      </w:pPr>
+    </w:p>
+    <w:p>
+      <w:pPr>
+        <w:rPr>
+          <w:rFonts w:hint="default"/>
+          <w:i/>
+          <w:iCs/>
+          <w:highlight w:val="yellow"/>
+        </w:rPr>
+      </w:pPr>
+      <w:r>
+        <w:rPr>
+          <w:rFonts w:hint="default"/>
+          <w:i/>
+          <w:iCs/>
+          <w:highlight w:val="yellow"/>
+        </w:rPr>
+        <w:t>Rule:</w:t>
+      </w:r>
+    </w:p>
+    <w:p>
+      <w:pPr>
+        <w:numPr>
+          <w:ilvl w:val="0"/>
+          <w:numId w:val="1"/>
+        </w:numPr>
+        <w:ind w:left="425" w:leftChars="0" w:hanging="425" w:firstLineChars="0"/>
+        <w:rPr>
+          <w:rFonts w:hint="default"/>
+        </w:rPr>
+      </w:pPr>
+      <w:r>
+        <w:rPr>
+          <w:rFonts w:hint="default"/>
+        </w:rPr>
+        <w:t xml:space="preserve">Starts from the source node s, and visit all nodes in the Adjacent Linked List. As long as the node has been visited and the color of the node equals to white, then we just add the node v and the edge ( u, v ) into the Breadth First Search Tree. </w:t>
+      </w:r>
+    </w:p>
+    <w:p>
+      <w:pPr>
+        <w:numPr>
+          <w:numId w:val="0"/>
+        </w:numPr>
+        <w:ind w:leftChars="0" w:firstLine="420" w:firstLineChars="0"/>
+        <w:rPr>
+          <w:rFonts w:hint="default"/>
+          <w:i/>
+          <w:iCs/>
+          <w:color w:val="002060"/>
+          <w:highlight w:val="none"/>
+          <w:shd w:val="clear" w:color="FFFFFF" w:fill="D9D9D9"/>
+        </w:rPr>
+      </w:pPr>
+      <w:r>
+        <w:rPr>
+          <w:rFonts w:hint="default"/>
+          <w:i/>
+          <w:iCs/>
+          <w:color w:val="002060"/>
+          <w:highlight w:val="none"/>
+          <w:shd w:val="clear" w:color="FFFFFF" w:fill="D9D9D9"/>
+        </w:rPr>
+        <w:t>The distance of the node v = s.distance + 1</w:t>
+      </w:r>
+    </w:p>
+    <w:p>
+      <w:pPr>
+        <w:numPr>
+          <w:numId w:val="0"/>
+        </w:numPr>
+        <w:ind w:leftChars="0" w:firstLine="420" w:firstLineChars="0"/>
+        <w:rPr>
+          <w:rFonts w:hint="default"/>
+          <w:i/>
+          <w:iCs/>
+          <w:color w:val="002060"/>
+          <w:highlight w:val="none"/>
+          <w:shd w:val="clear" w:color="FFFFFF" w:fill="D9D9D9"/>
+        </w:rPr>
+      </w:pPr>
+      <w:r>
+        <w:rPr>
+          <w:rFonts w:hint="default"/>
+          <w:i/>
+          <w:iCs/>
+          <w:color w:val="002060"/>
+          <w:highlight w:val="none"/>
+          <w:shd w:val="clear" w:color="FFFFFF" w:fill="D9D9D9"/>
+        </w:rPr>
+        <w:t>The parent node of node v = s</w:t>
+      </w:r>
+    </w:p>
+    <w:p>
+      <w:pPr>
+        <w:numPr>
+          <w:numId w:val="0"/>
+        </w:numPr>
+        <w:ind w:leftChars="0" w:firstLine="420" w:firstLineChars="0"/>
+        <w:rPr>
+          <w:rFonts w:hint="default"/>
+          <w:i/>
+          <w:iCs/>
+          <w:color w:val="002060"/>
+          <w:highlight w:val="none"/>
+          <w:shd w:val="clear" w:color="FFFFFF" w:fill="D9D9D9"/>
+        </w:rPr>
+      </w:pPr>
+      <w:r>
+        <w:rPr>
+          <w:rFonts w:hint="default"/>
+          <w:i/>
+          <w:iCs/>
+          <w:color w:val="002060"/>
+          <w:highlight w:val="none"/>
+          <w:shd w:val="clear" w:color="FFFFFF" w:fill="D9D9D9"/>
+        </w:rPr>
+        <w:t>The color of node v = gray</w:t>
+      </w:r>
+    </w:p>
+    <w:p>
+      <w:pPr>
+        <w:numPr>
+          <w:numId w:val="0"/>
+        </w:numPr>
+        <w:ind w:leftChars="0" w:firstLine="420" w:firstLineChars="0"/>
+        <w:rPr>
+          <w:rFonts w:hint="default"/>
+        </w:rPr>
+      </w:pPr>
+      <w:r>
+        <w:rPr>
+          <w:rFonts w:hint="default"/>
+        </w:rPr>
+        <w:t xml:space="preserve">However, we do not really add the node v and the edge ( u, v ) into the Breadth First </w:t>
+      </w:r>
+      <w:r>
+        <w:rPr>
+          <w:rFonts w:hint="default"/>
+        </w:rPr>
+        <w:tab/>
+        <w:t>Search Tree. We just add the node into the queue and update its related information.</w:t>
+      </w:r>
+    </w:p>
+    <w:p>
+      <w:pPr>
+        <w:numPr>
+          <w:numId w:val="0"/>
+        </w:numPr>
+        <w:ind w:leftChars="0" w:firstLine="420" w:firstLineChars="0"/>
+        <w:rPr>
+          <w:rFonts w:hint="default"/>
+        </w:rPr>
+      </w:pPr>
+    </w:p>
+    <w:p>
+      <w:pPr>
+        <w:numPr>
+          <w:ilvl w:val="0"/>
+          <w:numId w:val="1"/>
+        </w:numPr>
+        <w:ind w:left="425" w:leftChars="0" w:hanging="425" w:firstLineChars="0"/>
+        <w:rPr>
+          <w:rFonts w:hint="default"/>
+        </w:rPr>
+      </w:pPr>
+      <w:r>
+        <w:rPr>
+          <w:rFonts w:hint="default"/>
+        </w:rPr>
+        <w:t xml:space="preserve">After finishing finding all nodes which have been connected with node s, then we need to mark the color of node s, which equals to black. </w:t>
+      </w:r>
+    </w:p>
+    <w:p>
+      <w:pPr>
+        <w:numPr>
+          <w:numId w:val="0"/>
+        </w:numPr>
+        <w:ind w:leftChars="0"/>
+        <w:rPr>
+          <w:rFonts w:hint="default"/>
+        </w:rPr>
+      </w:pPr>
+    </w:p>
+    <w:p>
+      <w:pPr>
+        <w:numPr>
+          <w:ilvl w:val="0"/>
+          <w:numId w:val="1"/>
+        </w:numPr>
+        <w:ind w:left="425" w:leftChars="0" w:hanging="425" w:firstLineChars="0"/>
+        <w:rPr>
+          <w:rFonts w:hint="default"/>
+        </w:rPr>
+      </w:pPr>
+      <w:r>
+        <w:rPr>
+          <w:rFonts w:hint="default"/>
+        </w:rPr>
+        <w:t xml:space="preserve">Then, in the queue, we need to pop out the next node from queue and finding all nodes which have been connected with it, just as the step 1, after finding all nodes v which connected with the node, then we need to update all related information related with the node, just as the same, the information including </w:t>
+      </w:r>
+      <w:r>
+        <w:rPr>
+          <w:rFonts w:hint="default"/>
+          <w:i/>
+          <w:iCs/>
+          <w:color w:val="002060"/>
+          <w:shd w:val="clear" w:color="FFFFFF" w:fill="D9D9D9"/>
+        </w:rPr>
+        <w:t>the distance of the node v, the parent node of node v, and the color of node v.</w:t>
+      </w:r>
+      <w:r>
+        <w:rPr>
+          <w:rFonts w:hint="default"/>
+        </w:rPr>
+        <w:t xml:space="preserve"> </w:t>
+      </w:r>
+    </w:p>
+    <w:p>
+      <w:pPr>
+        <w:numPr>
+          <w:numId w:val="0"/>
+        </w:numPr>
+        <w:ind w:leftChars="0"/>
+        <w:rPr>
+          <w:rFonts w:hint="default"/>
+        </w:rPr>
+      </w:pPr>
+    </w:p>
+    <w:p>
+      <w:pPr>
+        <w:numPr>
+          <w:ilvl w:val="0"/>
+          <w:numId w:val="1"/>
+        </w:numPr>
+        <w:ind w:left="425" w:leftChars="0" w:hanging="425" w:firstLineChars="0"/>
+        <w:rPr>
+          <w:rFonts w:hint="default"/>
+        </w:rPr>
+      </w:pPr>
+      <w:r>
+        <w:rPr>
+          <w:rFonts w:hint="default"/>
+        </w:rPr>
+        <w:t>After finishing all these step, just as the same step, we need to update the color black of the node.</w:t>
+      </w:r>
+    </w:p>
+    <w:p>
+      <w:pPr>
+        <w:widowControl w:val="0"/>
+        <w:numPr>
+          <w:numId w:val="0"/>
+        </w:numPr>
+        <w:jc w:val="both"/>
+        <w:rPr>
+          <w:rFonts w:hint="default"/>
+        </w:rPr>
+      </w:pPr>
+    </w:p>
+    <w:p>
+      <w:pPr>
+        <w:rPr>
+          <w:rFonts w:hint="default"/>
+          <w:i/>
+          <w:iCs/>
+          <w:highlight w:val="yellow"/>
+        </w:rPr>
+      </w:pPr>
+      <w:r>
+        <w:rPr>
+          <w:rFonts w:hint="default"/>
+          <w:i/>
+          <w:iCs/>
+          <w:highlight w:val="yellow"/>
+        </w:rPr>
+        <w:t>Example:</w:t>
+      </w:r>
+    </w:p>
+    <w:p>
+      <w:pPr>
+        <w:widowControl w:val="0"/>
+        <w:numPr>
+          <w:numId w:val="0"/>
+        </w:numPr>
+        <w:jc w:val="both"/>
+        <w:rPr>
+          <w:rFonts w:hint="default"/>
+        </w:rPr>
+      </w:pPr>
+      <w:r>
+        <w:rPr>
+          <w:rFonts w:hint="default"/>
+        </w:rPr>
+        <w:t xml:space="preserve">The Graph is just as below, here totally have 8 nodes and 10 edges. Through finding all nodes which have been connected with node s, and mark the color of node s, we can finish Breadth First Search Algorithm on the Graph below. </w:t>
+      </w:r>
+    </w:p>
+    <w:p>
+      <w:pPr>
+        <w:numPr>
+          <w:numId w:val="0"/>
+        </w:numPr>
+        <w:ind w:leftChars="0"/>
+        <w:jc w:val="center"/>
+        <w:rPr>
+          <w:rFonts w:hint="default"/>
+        </w:rPr>
+      </w:pPr>
+      <w:r>
+        <w:rPr>
+          <w:rFonts w:hint="default"/>
+        </w:rPr>
+        <w:drawing>
+          <wp:inline distT="0" distB="0" distL="114300" distR="114300">
+            <wp:extent cx="3224530" cy="1263650"/>
+            <wp:effectExtent l="0" t="0" r="1270" b="6350"/>
+            <wp:docPr id="1" name="Picture 1" descr="Screen Shot 2020-06-15 at 9.24.19 PM"/>
+            <wp:cNvGraphicFramePr>
+              <a:graphicFrameLocks xmlns:a="http://schemas.openxmlformats.org/drawingml/2006/main" noChangeAspect="1"/>
+            </wp:cNvGraphicFramePr>
+            <a:graphic xmlns:a="http://schemas.openxmlformats.org/drawingml/2006/main">
+              <a:graphicData uri="http://schemas.openxmlformats.org/drawingml/2006/picture">
+                <pic:pic xmlns:pic="http://schemas.openxmlformats.org/drawingml/2006/picture">
+                  <pic:nvPicPr>
+                    <pic:cNvPr id="1" name="Picture 1" descr="Screen Shot 2020-06-15 at 9.24.19 PM"/>
+                    <pic:cNvPicPr>
+                      <a:picLocks noChangeAspect="1"/>
+                    </pic:cNvPicPr>
+                  </pic:nvPicPr>
+                  <pic:blipFill>
+                    <a:blip r:embed="rId4"/>
+                    <a:stretch>
+                      <a:fillRect/>
+                    </a:stretch>
+                  </pic:blipFill>
+                  <pic:spPr>
+                    <a:xfrm>
+                      <a:off x="0" y="0"/>
+                      <a:ext cx="3224530" cy="1263650"/>
+                    </a:xfrm>
+                    <a:prstGeom prst="rect">
+                      <a:avLst/>
+                    </a:prstGeom>
+                  </pic:spPr>
+                </pic:pic>
+              </a:graphicData>
+            </a:graphic>
+          </wp:inline>
+        </w:drawing>
+      </w:r>
+    </w:p>
+    <w:p>
+      <w:pPr>
+        <w:numPr>
+          <w:numId w:val="0"/>
+        </w:numPr>
+        <w:ind w:leftChars="0"/>
+        <w:jc w:val="both"/>
+        <w:rPr>
+          <w:rFonts w:hint="default"/>
+          <w:i/>
+          <w:iCs/>
+          <w:highlight w:val="yellow"/>
+        </w:rPr>
+      </w:pPr>
+      <w:r>
+        <w:rPr>
+          <w:rFonts w:hint="default"/>
+          <w:i/>
+          <w:iCs/>
+          <w:highlight w:val="yellow"/>
+        </w:rPr>
+        <w:t>Step 1:</w:t>
+      </w:r>
+    </w:p>
+    <w:p>
+      <w:pPr>
+        <w:numPr>
+          <w:numId w:val="0"/>
+        </w:numPr>
+        <w:ind w:leftChars="0"/>
+        <w:jc w:val="both"/>
+        <w:rPr>
+          <w:rFonts w:hint="default"/>
+        </w:rPr>
+      </w:pPr>
+      <w:r>
+        <w:rPr>
+          <w:rFonts w:hint="default"/>
+        </w:rPr>
+        <w:t>Initialize all nodes with extra information, including the distance, the parenting node, and the color of the node.</w:t>
+      </w:r>
+    </w:p>
+    <w:tbl>
+      <w:tblPr>
+        <w:tblStyle w:val="5"/>
+        <w:tblW w:w="0" w:type="auto"/>
+        <w:tblInd w:w="140" w:type="dxa"/>
+        <w:tblBorders>
+          <w:top w:val="single" w:color="auto" w:sz="4" w:space="0"/>
+          <w:left w:val="single" w:color="auto" w:sz="4" w:space="0"/>
+          <w:bottom w:val="single" w:color="auto" w:sz="4" w:space="0"/>
+          <w:right w:val="single" w:color="auto" w:sz="4" w:space="0"/>
+          <w:insideH w:val="single" w:color="auto" w:sz="4" w:space="0"/>
+          <w:insideV w:val="single" w:color="auto" w:sz="4" w:space="0"/>
+        </w:tblBorders>
+        <w:tblLayout w:type="fixed"/>
+        <w:tblCellMar>
+          <w:left w:w="108" w:type="dxa"/>
+          <w:right w:w="108" w:type="dxa"/>
+        </w:tblCellMar>
+      </w:tblPr>
+      <w:tblGrid>
+        <w:gridCol w:w="919"/>
+        <w:gridCol w:w="913"/>
+        <w:gridCol w:w="935"/>
+        <w:gridCol w:w="908"/>
+        <w:gridCol w:w="962"/>
+        <w:gridCol w:w="935"/>
+        <w:gridCol w:w="936"/>
+        <w:gridCol w:w="937"/>
+        <w:gridCol w:w="937"/>
+      </w:tblGrid>
+      <w:tr>
+        <w:tblPrEx>
+          <w:tblBorders>
+            <w:top w:val="single" w:color="auto" w:sz="4" w:space="0"/>
+            <w:left w:val="single" w:color="auto" w:sz="4" w:space="0"/>
+            <w:bottom w:val="single" w:color="auto" w:sz="4" w:space="0"/>
+            <w:right w:val="single" w:color="auto" w:sz="4" w:space="0"/>
+            <w:insideH w:val="single" w:color="auto" w:sz="4" w:space="0"/>
+            <w:insideV w:val="single" w:color="auto" w:sz="4" w:space="0"/>
+          </w:tblBorders>
+        </w:tblPrEx>
+        <w:tc>
+          <w:tcPr>
+            <w:tcW w:w="919" w:type="dxa"/>
+            <w:shd w:val="clear" w:color="auto" w:fill="7E7E7E" w:themeFill="background1" w:themeFillShade="7F"/>
+            <w:vAlign w:val="center"/>
+          </w:tcPr>
+          <w:p>
+            <w:pPr>
+              <w:numPr>
+                <w:numId w:val="0"/>
+              </w:numPr>
+              <w:jc w:val="center"/>
+              <w:rPr>
+                <w:rFonts w:hint="default"/>
+                <w:vertAlign w:val="baseline"/>
+              </w:rPr>
+            </w:pPr>
+          </w:p>
+        </w:tc>
+        <w:tc>
+          <w:tcPr>
+            <w:tcW w:w="913" w:type="dxa"/>
+            <w:shd w:val="clear" w:color="auto" w:fill="7E7E7E" w:themeFill="background1" w:themeFillShade="7F"/>
+            <w:vAlign w:val="center"/>
+          </w:tcPr>
+          <w:p>
+            <w:pPr>
+              <w:numPr>
+                <w:numId w:val="0"/>
+              </w:numPr>
+              <w:jc w:val="center"/>
+              <w:rPr>
+                <w:rFonts w:hint="default"/>
+                <w:vertAlign w:val="baseline"/>
+              </w:rPr>
+            </w:pPr>
+            <w:r>
+              <w:rPr>
+                <w:rFonts w:hint="default"/>
+                <w:vertAlign w:val="baseline"/>
+              </w:rPr>
+              <w:t>Node v</w:t>
+            </w:r>
+          </w:p>
+        </w:tc>
+        <w:tc>
+          <w:tcPr>
+            <w:tcW w:w="935" w:type="dxa"/>
+            <w:shd w:val="clear" w:color="auto" w:fill="7E7E7E" w:themeFill="background1" w:themeFillShade="7F"/>
+            <w:vAlign w:val="center"/>
+          </w:tcPr>
+          <w:p>
+            <w:pPr>
+              <w:numPr>
+                <w:numId w:val="0"/>
+              </w:numPr>
+              <w:jc w:val="center"/>
+              <w:rPr>
+                <w:rFonts w:hint="default"/>
+                <w:vertAlign w:val="baseline"/>
+              </w:rPr>
+            </w:pPr>
+            <w:r>
+              <w:rPr>
+                <w:rFonts w:hint="default"/>
+                <w:vertAlign w:val="baseline"/>
+              </w:rPr>
+              <w:t>Node r</w:t>
+            </w:r>
+          </w:p>
+        </w:tc>
+        <w:tc>
+          <w:tcPr>
+            <w:tcW w:w="908" w:type="dxa"/>
+            <w:shd w:val="clear" w:color="auto" w:fill="7E7E7E" w:themeFill="background1" w:themeFillShade="7F"/>
+            <w:vAlign w:val="center"/>
+          </w:tcPr>
+          <w:p>
+            <w:pPr>
+              <w:numPr>
+                <w:numId w:val="0"/>
+              </w:numPr>
+              <w:jc w:val="center"/>
+              <w:rPr>
+                <w:rFonts w:hint="default"/>
+                <w:vertAlign w:val="baseline"/>
+              </w:rPr>
+            </w:pPr>
+            <w:r>
+              <w:rPr>
+                <w:rFonts w:hint="default"/>
+                <w:vertAlign w:val="baseline"/>
+              </w:rPr>
+              <w:t>Node s</w:t>
+            </w:r>
+          </w:p>
+        </w:tc>
+        <w:tc>
+          <w:tcPr>
+            <w:tcW w:w="962" w:type="dxa"/>
+            <w:shd w:val="clear" w:color="auto" w:fill="7E7E7E" w:themeFill="background1" w:themeFillShade="7F"/>
+            <w:vAlign w:val="center"/>
+          </w:tcPr>
+          <w:p>
+            <w:pPr>
+              <w:numPr>
+                <w:numId w:val="0"/>
+              </w:numPr>
+              <w:jc w:val="center"/>
+              <w:rPr>
+                <w:rFonts w:hint="default"/>
+                <w:vertAlign w:val="baseline"/>
+              </w:rPr>
+            </w:pPr>
+            <w:r>
+              <w:rPr>
+                <w:rFonts w:hint="default"/>
+                <w:vertAlign w:val="baseline"/>
+              </w:rPr>
+              <w:t>Node w</w:t>
+            </w:r>
+          </w:p>
+        </w:tc>
+        <w:tc>
+          <w:tcPr>
+            <w:tcW w:w="935" w:type="dxa"/>
+            <w:shd w:val="clear" w:color="auto" w:fill="7E7E7E" w:themeFill="background1" w:themeFillShade="7F"/>
+            <w:vAlign w:val="center"/>
+          </w:tcPr>
+          <w:p>
+            <w:pPr>
+              <w:numPr>
+                <w:numId w:val="0"/>
+              </w:numPr>
+              <w:jc w:val="center"/>
+              <w:rPr>
+                <w:rFonts w:hint="default"/>
+                <w:vertAlign w:val="baseline"/>
+              </w:rPr>
+            </w:pPr>
+            <w:r>
+              <w:rPr>
+                <w:rFonts w:hint="default"/>
+                <w:vertAlign w:val="baseline"/>
+              </w:rPr>
+              <w:t>Node t</w:t>
+            </w:r>
+          </w:p>
+        </w:tc>
+        <w:tc>
+          <w:tcPr>
+            <w:tcW w:w="936" w:type="dxa"/>
+            <w:shd w:val="clear" w:color="auto" w:fill="7E7E7E" w:themeFill="background1" w:themeFillShade="7F"/>
+            <w:vAlign w:val="center"/>
+          </w:tcPr>
+          <w:p>
+            <w:pPr>
+              <w:numPr>
+                <w:numId w:val="0"/>
+              </w:numPr>
+              <w:jc w:val="center"/>
+              <w:rPr>
+                <w:rFonts w:hint="default"/>
+                <w:vertAlign w:val="baseline"/>
+              </w:rPr>
+            </w:pPr>
+            <w:r>
+              <w:rPr>
+                <w:rFonts w:hint="default"/>
+                <w:vertAlign w:val="baseline"/>
+              </w:rPr>
+              <w:t>Node x</w:t>
+            </w:r>
+          </w:p>
+        </w:tc>
+        <w:tc>
+          <w:tcPr>
+            <w:tcW w:w="937" w:type="dxa"/>
+            <w:shd w:val="clear" w:color="auto" w:fill="7E7E7E" w:themeFill="background1" w:themeFillShade="7F"/>
+            <w:vAlign w:val="center"/>
+          </w:tcPr>
+          <w:p>
+            <w:pPr>
+              <w:numPr>
+                <w:numId w:val="0"/>
+              </w:numPr>
+              <w:jc w:val="center"/>
+              <w:rPr>
+                <w:rFonts w:hint="default"/>
+                <w:vertAlign w:val="baseline"/>
+              </w:rPr>
+            </w:pPr>
+            <w:r>
+              <w:rPr>
+                <w:rFonts w:hint="default"/>
+                <w:vertAlign w:val="baseline"/>
+              </w:rPr>
+              <w:t>Node u</w:t>
+            </w:r>
+          </w:p>
+        </w:tc>
+        <w:tc>
+          <w:tcPr>
+            <w:tcW w:w="937" w:type="dxa"/>
+            <w:shd w:val="clear" w:color="auto" w:fill="7E7E7E" w:themeFill="background1" w:themeFillShade="7F"/>
+            <w:vAlign w:val="center"/>
+          </w:tcPr>
+          <w:p>
+            <w:pPr>
+              <w:numPr>
+                <w:numId w:val="0"/>
+              </w:numPr>
+              <w:jc w:val="center"/>
+              <w:rPr>
+                <w:rFonts w:hint="default"/>
+                <w:vertAlign w:val="baseline"/>
+              </w:rPr>
+            </w:pPr>
+            <w:r>
+              <w:rPr>
+                <w:rFonts w:hint="default"/>
+                <w:vertAlign w:val="baseline"/>
+              </w:rPr>
+              <w:t>Node y</w:t>
+            </w:r>
+          </w:p>
+        </w:tc>
+      </w:tr>
+      <w:tr>
+        <w:tblPrEx>
+          <w:tblBorders>
+            <w:top w:val="single" w:color="auto" w:sz="4" w:space="0"/>
+            <w:left w:val="single" w:color="auto" w:sz="4" w:space="0"/>
+            <w:bottom w:val="single" w:color="auto" w:sz="4" w:space="0"/>
+            <w:right w:val="single" w:color="auto" w:sz="4" w:space="0"/>
+            <w:insideH w:val="single" w:color="auto" w:sz="4" w:space="0"/>
+            <w:insideV w:val="single" w:color="auto" w:sz="4" w:space="0"/>
+          </w:tblBorders>
+        </w:tblPrEx>
+        <w:tc>
+          <w:tcPr>
+            <w:tcW w:w="919" w:type="dxa"/>
+            <w:shd w:val="clear" w:color="auto" w:fill="7E7E7E" w:themeFill="background1" w:themeFillShade="7F"/>
+            <w:vAlign w:val="center"/>
+          </w:tcPr>
+          <w:p>
+            <w:pPr>
+              <w:numPr>
+                <w:numId w:val="0"/>
+              </w:numPr>
+              <w:jc w:val="center"/>
+              <w:rPr>
+                <w:rFonts w:hint="default"/>
+                <w:vertAlign w:val="baseline"/>
+              </w:rPr>
+            </w:pPr>
+            <w:r>
+              <w:rPr>
+                <w:rFonts w:hint="default"/>
+                <w:vertAlign w:val="baseline"/>
+              </w:rPr>
+              <w:t>Dis</w:t>
+            </w:r>
+          </w:p>
+        </w:tc>
+        <w:tc>
+          <w:tcPr>
+            <w:tcW w:w="913" w:type="dxa"/>
+            <w:vAlign w:val="center"/>
+          </w:tcPr>
+          <w:p>
+            <w:pPr>
+              <w:numPr>
+                <w:numId w:val="0"/>
+              </w:numPr>
+              <w:jc w:val="center"/>
+              <w:rPr>
+                <w:rFonts w:hint="default"/>
+                <w:vertAlign w:val="baseline"/>
+              </w:rPr>
+            </w:pPr>
+            <w:r>
+              <w:rPr>
+                <w:rFonts w:hint="default"/>
+                <w:vertAlign w:val="baseline"/>
+              </w:rPr>
+              <w:t>Infinite</w:t>
+            </w:r>
+          </w:p>
+        </w:tc>
+        <w:tc>
+          <w:tcPr>
+            <w:tcW w:w="935" w:type="dxa"/>
+            <w:vAlign w:val="center"/>
+          </w:tcPr>
+          <w:p>
+            <w:pPr>
+              <w:numPr>
+                <w:numId w:val="0"/>
+              </w:numPr>
+              <w:jc w:val="center"/>
+              <w:rPr>
+                <w:rFonts w:hint="default"/>
+                <w:vertAlign w:val="baseline"/>
+              </w:rPr>
+            </w:pPr>
+            <w:r>
+              <w:rPr>
+                <w:rFonts w:hint="default"/>
+                <w:vertAlign w:val="baseline"/>
+              </w:rPr>
+              <w:t>Infinite</w:t>
+            </w:r>
+          </w:p>
+        </w:tc>
+        <w:tc>
+          <w:tcPr>
+            <w:tcW w:w="908" w:type="dxa"/>
+            <w:vAlign w:val="center"/>
+          </w:tcPr>
+          <w:p>
+            <w:pPr>
+              <w:numPr>
+                <w:numId w:val="0"/>
+              </w:numPr>
+              <w:jc w:val="center"/>
+              <w:rPr>
+                <w:rFonts w:hint="default"/>
+                <w:vertAlign w:val="baseline"/>
+              </w:rPr>
+            </w:pPr>
+            <w:r>
+              <w:rPr>
+                <w:rFonts w:hint="default"/>
+                <w:vertAlign w:val="baseline"/>
+              </w:rPr>
+              <w:t>0</w:t>
+            </w:r>
+          </w:p>
+        </w:tc>
+        <w:tc>
+          <w:tcPr>
+            <w:tcW w:w="962" w:type="dxa"/>
+            <w:vAlign w:val="center"/>
+          </w:tcPr>
+          <w:p>
+            <w:pPr>
+              <w:numPr>
+                <w:numId w:val="0"/>
+              </w:numPr>
+              <w:jc w:val="center"/>
+              <w:rPr>
+                <w:rFonts w:hint="default"/>
+                <w:vertAlign w:val="baseline"/>
+              </w:rPr>
+            </w:pPr>
+            <w:r>
+              <w:rPr>
+                <w:rFonts w:hint="default"/>
+                <w:vertAlign w:val="baseline"/>
+              </w:rPr>
+              <w:t>Infinite</w:t>
+            </w:r>
+          </w:p>
+        </w:tc>
+        <w:tc>
+          <w:tcPr>
+            <w:tcW w:w="935" w:type="dxa"/>
+            <w:vAlign w:val="center"/>
+          </w:tcPr>
+          <w:p>
+            <w:pPr>
+              <w:numPr>
+                <w:numId w:val="0"/>
+              </w:numPr>
+              <w:jc w:val="center"/>
+              <w:rPr>
+                <w:rFonts w:hint="default"/>
+                <w:vertAlign w:val="baseline"/>
+              </w:rPr>
+            </w:pPr>
+            <w:r>
+              <w:rPr>
+                <w:rFonts w:hint="default"/>
+                <w:vertAlign w:val="baseline"/>
+              </w:rPr>
+              <w:t>Infinite</w:t>
+            </w:r>
+          </w:p>
+        </w:tc>
+        <w:tc>
+          <w:tcPr>
+            <w:tcW w:w="936" w:type="dxa"/>
+            <w:vAlign w:val="center"/>
+          </w:tcPr>
+          <w:p>
+            <w:pPr>
+              <w:numPr>
+                <w:numId w:val="0"/>
+              </w:numPr>
+              <w:jc w:val="center"/>
+              <w:rPr>
+                <w:rFonts w:hint="default"/>
+                <w:vertAlign w:val="baseline"/>
+              </w:rPr>
+            </w:pPr>
+            <w:r>
+              <w:rPr>
+                <w:rFonts w:hint="default"/>
+                <w:vertAlign w:val="baseline"/>
+              </w:rPr>
+              <w:t>Infinite</w:t>
+            </w:r>
+          </w:p>
+        </w:tc>
+        <w:tc>
+          <w:tcPr>
+            <w:tcW w:w="937" w:type="dxa"/>
+            <w:vAlign w:val="center"/>
+          </w:tcPr>
+          <w:p>
+            <w:pPr>
+              <w:numPr>
+                <w:numId w:val="0"/>
+              </w:numPr>
+              <w:jc w:val="center"/>
+              <w:rPr>
+                <w:rFonts w:hint="default"/>
+                <w:vertAlign w:val="baseline"/>
+              </w:rPr>
+            </w:pPr>
+            <w:r>
+              <w:rPr>
+                <w:rFonts w:hint="default"/>
+                <w:vertAlign w:val="baseline"/>
+              </w:rPr>
+              <w:t>Infinite</w:t>
+            </w:r>
+          </w:p>
+        </w:tc>
+        <w:tc>
+          <w:tcPr>
+            <w:tcW w:w="937" w:type="dxa"/>
+            <w:vAlign w:val="center"/>
+          </w:tcPr>
+          <w:p>
+            <w:pPr>
+              <w:numPr>
+                <w:numId w:val="0"/>
+              </w:numPr>
+              <w:jc w:val="center"/>
+              <w:rPr>
+                <w:rFonts w:hint="default"/>
+                <w:vertAlign w:val="baseline"/>
+              </w:rPr>
+            </w:pPr>
+            <w:r>
+              <w:rPr>
+                <w:rFonts w:hint="default"/>
+                <w:vertAlign w:val="baseline"/>
+              </w:rPr>
+              <w:t>Infinite</w:t>
+            </w:r>
+          </w:p>
+        </w:tc>
+      </w:tr>
+      <w:tr>
+        <w:tblPrEx>
+          <w:tblBorders>
+            <w:top w:val="single" w:color="auto" w:sz="4" w:space="0"/>
+            <w:left w:val="single" w:color="auto" w:sz="4" w:space="0"/>
+            <w:bottom w:val="single" w:color="auto" w:sz="4" w:space="0"/>
+            <w:right w:val="single" w:color="auto" w:sz="4" w:space="0"/>
+            <w:insideH w:val="single" w:color="auto" w:sz="4" w:space="0"/>
+            <w:insideV w:val="single" w:color="auto" w:sz="4" w:space="0"/>
+          </w:tblBorders>
+        </w:tblPrEx>
+        <w:tc>
+          <w:tcPr>
+            <w:tcW w:w="919" w:type="dxa"/>
+            <w:shd w:val="clear" w:color="auto" w:fill="7E7E7E" w:themeFill="background1" w:themeFillShade="7F"/>
+            <w:vAlign w:val="center"/>
+          </w:tcPr>
+          <w:p>
+            <w:pPr>
+              <w:numPr>
+                <w:numId w:val="0"/>
+              </w:numPr>
+              <w:jc w:val="center"/>
+              <w:rPr>
+                <w:rFonts w:hint="default"/>
+                <w:vertAlign w:val="baseline"/>
+              </w:rPr>
+            </w:pPr>
+            <w:r>
+              <w:rPr>
+                <w:rFonts w:hint="default"/>
+                <w:vertAlign w:val="baseline"/>
+              </w:rPr>
+              <w:t>Parent</w:t>
+            </w:r>
+          </w:p>
+        </w:tc>
+        <w:tc>
+          <w:tcPr>
+            <w:tcW w:w="913" w:type="dxa"/>
+            <w:vAlign w:val="center"/>
+          </w:tcPr>
+          <w:p>
+            <w:pPr>
+              <w:numPr>
+                <w:numId w:val="0"/>
+              </w:numPr>
+              <w:jc w:val="center"/>
+              <w:rPr>
+                <w:rFonts w:hint="default"/>
+                <w:vertAlign w:val="baseline"/>
+              </w:rPr>
+            </w:pPr>
+            <w:r>
+              <w:rPr>
+                <w:rFonts w:hint="default"/>
+                <w:vertAlign w:val="baseline"/>
+              </w:rPr>
+              <w:t>NIL</w:t>
+            </w:r>
+          </w:p>
+        </w:tc>
+        <w:tc>
+          <w:tcPr>
+            <w:tcW w:w="935" w:type="dxa"/>
+            <w:vAlign w:val="center"/>
+          </w:tcPr>
+          <w:p>
+            <w:pPr>
+              <w:numPr>
+                <w:numId w:val="0"/>
+              </w:numPr>
+              <w:jc w:val="center"/>
+              <w:rPr>
+                <w:rFonts w:hint="default"/>
+                <w:vertAlign w:val="baseline"/>
+              </w:rPr>
+            </w:pPr>
+            <w:r>
+              <w:rPr>
+                <w:rFonts w:hint="default"/>
+                <w:vertAlign w:val="baseline"/>
+              </w:rPr>
+              <w:t>NIL</w:t>
+            </w:r>
+          </w:p>
+        </w:tc>
+        <w:tc>
+          <w:tcPr>
+            <w:tcW w:w="908" w:type="dxa"/>
+            <w:vAlign w:val="center"/>
+          </w:tcPr>
+          <w:p>
+            <w:pPr>
+              <w:numPr>
+                <w:numId w:val="0"/>
+              </w:numPr>
+              <w:jc w:val="center"/>
+              <w:rPr>
+                <w:rFonts w:hint="default"/>
+                <w:vertAlign w:val="baseline"/>
+              </w:rPr>
+            </w:pPr>
+            <w:r>
+              <w:rPr>
+                <w:rFonts w:hint="default"/>
+                <w:vertAlign w:val="baseline"/>
+              </w:rPr>
+              <w:t>NIL</w:t>
+            </w:r>
+          </w:p>
+        </w:tc>
+        <w:tc>
+          <w:tcPr>
+            <w:tcW w:w="962" w:type="dxa"/>
+            <w:vAlign w:val="center"/>
+          </w:tcPr>
+          <w:p>
+            <w:pPr>
+              <w:numPr>
+                <w:numId w:val="0"/>
+              </w:numPr>
+              <w:jc w:val="center"/>
+              <w:rPr>
+                <w:rFonts w:hint="default"/>
+                <w:vertAlign w:val="baseline"/>
+              </w:rPr>
+            </w:pPr>
+            <w:r>
+              <w:rPr>
+                <w:rFonts w:hint="default"/>
+                <w:vertAlign w:val="baseline"/>
+              </w:rPr>
+              <w:t>NIL</w:t>
+            </w:r>
+          </w:p>
+        </w:tc>
+        <w:tc>
+          <w:tcPr>
+            <w:tcW w:w="935" w:type="dxa"/>
+            <w:vAlign w:val="center"/>
+          </w:tcPr>
+          <w:p>
+            <w:pPr>
+              <w:numPr>
+                <w:numId w:val="0"/>
+              </w:numPr>
+              <w:jc w:val="center"/>
+              <w:rPr>
+                <w:rFonts w:hint="default"/>
+                <w:vertAlign w:val="baseline"/>
+              </w:rPr>
+            </w:pPr>
+            <w:r>
+              <w:rPr>
+                <w:rFonts w:hint="default"/>
+                <w:vertAlign w:val="baseline"/>
+              </w:rPr>
+              <w:t>NIL</w:t>
+            </w:r>
+          </w:p>
+        </w:tc>
+        <w:tc>
+          <w:tcPr>
+            <w:tcW w:w="936" w:type="dxa"/>
+            <w:vAlign w:val="center"/>
+          </w:tcPr>
+          <w:p>
+            <w:pPr>
+              <w:numPr>
+                <w:numId w:val="0"/>
+              </w:numPr>
+              <w:jc w:val="center"/>
+              <w:rPr>
+                <w:rFonts w:hint="default"/>
+                <w:vertAlign w:val="baseline"/>
+              </w:rPr>
+            </w:pPr>
+            <w:r>
+              <w:rPr>
+                <w:rFonts w:hint="default"/>
+                <w:vertAlign w:val="baseline"/>
+              </w:rPr>
+              <w:t>NIL</w:t>
+            </w:r>
+          </w:p>
+        </w:tc>
+        <w:tc>
+          <w:tcPr>
+            <w:tcW w:w="937" w:type="dxa"/>
+            <w:vAlign w:val="center"/>
+          </w:tcPr>
+          <w:p>
+            <w:pPr>
+              <w:numPr>
+                <w:numId w:val="0"/>
+              </w:numPr>
+              <w:jc w:val="center"/>
+              <w:rPr>
+                <w:rFonts w:hint="default"/>
+                <w:vertAlign w:val="baseline"/>
+              </w:rPr>
+            </w:pPr>
+            <w:r>
+              <w:rPr>
+                <w:rFonts w:hint="default"/>
+                <w:vertAlign w:val="baseline"/>
+              </w:rPr>
+              <w:t>NIL</w:t>
+            </w:r>
+          </w:p>
+        </w:tc>
+        <w:tc>
+          <w:tcPr>
+            <w:tcW w:w="937" w:type="dxa"/>
+            <w:vAlign w:val="center"/>
+          </w:tcPr>
+          <w:p>
+            <w:pPr>
+              <w:numPr>
+                <w:numId w:val="0"/>
+              </w:numPr>
+              <w:jc w:val="center"/>
+              <w:rPr>
+                <w:rFonts w:hint="default"/>
+                <w:vertAlign w:val="baseline"/>
+              </w:rPr>
+            </w:pPr>
+            <w:r>
+              <w:rPr>
+                <w:rFonts w:hint="default"/>
+                <w:vertAlign w:val="baseline"/>
+              </w:rPr>
+              <w:t>NIL</w:t>
+            </w:r>
+          </w:p>
+        </w:tc>
+      </w:tr>
+      <w:tr>
+        <w:tblPrEx>
+          <w:tblBorders>
+            <w:top w:val="single" w:color="auto" w:sz="4" w:space="0"/>
+            <w:left w:val="single" w:color="auto" w:sz="4" w:space="0"/>
+            <w:bottom w:val="single" w:color="auto" w:sz="4" w:space="0"/>
+            <w:right w:val="single" w:color="auto" w:sz="4" w:space="0"/>
+            <w:insideH w:val="single" w:color="auto" w:sz="4" w:space="0"/>
+            <w:insideV w:val="single" w:color="auto" w:sz="4" w:space="0"/>
+          </w:tblBorders>
+        </w:tblPrEx>
+        <w:tc>
+          <w:tcPr>
+            <w:tcW w:w="919" w:type="dxa"/>
+            <w:shd w:val="clear" w:color="auto" w:fill="7E7E7E" w:themeFill="background1" w:themeFillShade="7F"/>
+            <w:vAlign w:val="center"/>
+          </w:tcPr>
+          <w:p>
+            <w:pPr>
+              <w:numPr>
+                <w:numId w:val="0"/>
+              </w:numPr>
+              <w:jc w:val="center"/>
+              <w:rPr>
+                <w:rFonts w:hint="default"/>
+                <w:vertAlign w:val="baseline"/>
+              </w:rPr>
+            </w:pPr>
+            <w:r>
+              <w:rPr>
+                <w:rFonts w:hint="default"/>
+                <w:vertAlign w:val="baseline"/>
+              </w:rPr>
+              <w:t>Color</w:t>
+            </w:r>
+          </w:p>
+        </w:tc>
+        <w:tc>
+          <w:tcPr>
+            <w:tcW w:w="913" w:type="dxa"/>
+            <w:vAlign w:val="center"/>
+          </w:tcPr>
+          <w:p>
+            <w:pPr>
+              <w:numPr>
+                <w:numId w:val="0"/>
+              </w:numPr>
+              <w:jc w:val="center"/>
+              <w:rPr>
+                <w:rFonts w:hint="default"/>
+                <w:vertAlign w:val="baseline"/>
+              </w:rPr>
+            </w:pPr>
+            <w:r>
+              <w:rPr>
+                <w:rFonts w:hint="default"/>
+                <w:vertAlign w:val="baseline"/>
+              </w:rPr>
+              <w:t>White</w:t>
+            </w:r>
+          </w:p>
+        </w:tc>
+        <w:tc>
+          <w:tcPr>
+            <w:tcW w:w="935" w:type="dxa"/>
+            <w:vAlign w:val="center"/>
+          </w:tcPr>
+          <w:p>
+            <w:pPr>
+              <w:numPr>
+                <w:numId w:val="0"/>
+              </w:numPr>
+              <w:jc w:val="center"/>
+              <w:rPr>
+                <w:rFonts w:hint="default"/>
+                <w:vertAlign w:val="baseline"/>
+              </w:rPr>
+            </w:pPr>
+            <w:r>
+              <w:rPr>
+                <w:rFonts w:hint="default"/>
+                <w:vertAlign w:val="baseline"/>
+              </w:rPr>
+              <w:t>White</w:t>
+            </w:r>
+          </w:p>
+        </w:tc>
+        <w:tc>
+          <w:tcPr>
+            <w:tcW w:w="908" w:type="dxa"/>
+            <w:vAlign w:val="center"/>
+          </w:tcPr>
+          <w:p>
+            <w:pPr>
+              <w:numPr>
+                <w:numId w:val="0"/>
+              </w:numPr>
+              <w:jc w:val="center"/>
+              <w:rPr>
+                <w:rFonts w:hint="default"/>
+                <w:vertAlign w:val="baseline"/>
+              </w:rPr>
+            </w:pPr>
+            <w:r>
+              <w:rPr>
+                <w:rFonts w:hint="default"/>
+                <w:vertAlign w:val="baseline"/>
+              </w:rPr>
+              <w:t>White</w:t>
+            </w:r>
+          </w:p>
+        </w:tc>
+        <w:tc>
+          <w:tcPr>
+            <w:tcW w:w="962" w:type="dxa"/>
+            <w:vAlign w:val="center"/>
+          </w:tcPr>
+          <w:p>
+            <w:pPr>
+              <w:numPr>
+                <w:numId w:val="0"/>
+              </w:numPr>
+              <w:jc w:val="center"/>
+              <w:rPr>
+                <w:rFonts w:hint="default"/>
+                <w:vertAlign w:val="baseline"/>
+              </w:rPr>
+            </w:pPr>
+            <w:r>
+              <w:rPr>
+                <w:rFonts w:hint="default"/>
+                <w:vertAlign w:val="baseline"/>
+              </w:rPr>
+              <w:t>White</w:t>
+            </w:r>
+          </w:p>
+        </w:tc>
+        <w:tc>
+          <w:tcPr>
+            <w:tcW w:w="935" w:type="dxa"/>
+            <w:vAlign w:val="center"/>
+          </w:tcPr>
+          <w:p>
+            <w:pPr>
+              <w:numPr>
+                <w:numId w:val="0"/>
+              </w:numPr>
+              <w:jc w:val="center"/>
+              <w:rPr>
+                <w:rFonts w:hint="default"/>
+                <w:vertAlign w:val="baseline"/>
+              </w:rPr>
+            </w:pPr>
+            <w:r>
+              <w:rPr>
+                <w:rFonts w:hint="default"/>
+                <w:vertAlign w:val="baseline"/>
+              </w:rPr>
+              <w:t>White</w:t>
+            </w:r>
+          </w:p>
+        </w:tc>
+        <w:tc>
+          <w:tcPr>
+            <w:tcW w:w="936" w:type="dxa"/>
+            <w:vAlign w:val="center"/>
+          </w:tcPr>
+          <w:p>
+            <w:pPr>
+              <w:numPr>
+                <w:numId w:val="0"/>
+              </w:numPr>
+              <w:jc w:val="center"/>
+              <w:rPr>
+                <w:rFonts w:hint="default"/>
+                <w:vertAlign w:val="baseline"/>
+              </w:rPr>
+            </w:pPr>
+            <w:r>
+              <w:rPr>
+                <w:rFonts w:hint="default"/>
+                <w:vertAlign w:val="baseline"/>
+              </w:rPr>
+              <w:t>White</w:t>
+            </w:r>
+          </w:p>
+        </w:tc>
+        <w:tc>
+          <w:tcPr>
+            <w:tcW w:w="937" w:type="dxa"/>
+            <w:vAlign w:val="center"/>
+          </w:tcPr>
+          <w:p>
+            <w:pPr>
+              <w:numPr>
+                <w:numId w:val="0"/>
+              </w:numPr>
+              <w:jc w:val="center"/>
+              <w:rPr>
+                <w:rFonts w:hint="default"/>
+                <w:vertAlign w:val="baseline"/>
+              </w:rPr>
+            </w:pPr>
+            <w:r>
+              <w:rPr>
+                <w:rFonts w:hint="default"/>
+                <w:vertAlign w:val="baseline"/>
+              </w:rPr>
+              <w:t>White</w:t>
+            </w:r>
+          </w:p>
+        </w:tc>
+        <w:tc>
+          <w:tcPr>
+            <w:tcW w:w="937" w:type="dxa"/>
+            <w:vAlign w:val="center"/>
+          </w:tcPr>
+          <w:p>
+            <w:pPr>
+              <w:numPr>
+                <w:numId w:val="0"/>
+              </w:numPr>
+              <w:jc w:val="center"/>
+              <w:rPr>
+                <w:rFonts w:hint="default"/>
+                <w:vertAlign w:val="baseline"/>
+              </w:rPr>
+            </w:pPr>
+            <w:r>
+              <w:rPr>
+                <w:rFonts w:hint="default"/>
+                <w:vertAlign w:val="baseline"/>
+              </w:rPr>
+              <w:t>White</w:t>
+            </w:r>
+          </w:p>
+        </w:tc>
+      </w:tr>
+    </w:tbl>
+    <w:p>
+      <w:pPr>
+        <w:numPr>
+          <w:numId w:val="0"/>
+        </w:numPr>
+        <w:ind w:leftChars="0"/>
+        <w:jc w:val="both"/>
+        <w:rPr>
+          <w:rFonts w:hint="default"/>
+        </w:rPr>
+      </w:pPr>
+      <w:r>
+        <w:rPr>
+          <w:rFonts w:hint="default"/>
+        </w:rPr>
+        <w:t>Here, we use 0 to stand for the 0 distance between source node s and source node s. Use 8 to stand for Infinite distance between the node and the source node.</w:t>
+      </w:r>
       <w:bookmarkStart w:id="0" w:name="_GoBack"/>
       <w:bookmarkEnd w:id="0"/>
+    </w:p>
+    <w:p>
+      <w:pPr>
+        <w:numPr>
+          <w:numId w:val="0"/>
+        </w:numPr>
+        <w:ind w:leftChars="0"/>
+        <w:jc w:val="center"/>
+        <w:rPr>
+          <w:rFonts w:hint="default"/>
+        </w:rPr>
+      </w:pPr>
+      <w:r>
+        <w:rPr>
+          <w:rFonts w:hint="default"/>
+        </w:rPr>
+        <w:drawing>
+          <wp:inline distT="0" distB="0" distL="114300" distR="114300">
+            <wp:extent cx="3297555" cy="1292225"/>
+            <wp:effectExtent l="0" t="0" r="4445" b="3175"/>
+            <wp:docPr id="2" name="Picture 2" descr="Screen Shot 2020-06-15 at 9.44.28 PM"/>
+            <wp:cNvGraphicFramePr>
+              <a:graphicFrameLocks xmlns:a="http://schemas.openxmlformats.org/drawingml/2006/main" noChangeAspect="1"/>
+            </wp:cNvGraphicFramePr>
+            <a:graphic xmlns:a="http://schemas.openxmlformats.org/drawingml/2006/main">
+              <a:graphicData uri="http://schemas.openxmlformats.org/drawingml/2006/picture">
+                <pic:pic xmlns:pic="http://schemas.openxmlformats.org/drawingml/2006/picture">
+                  <pic:nvPicPr>
+                    <pic:cNvPr id="2" name="Picture 2" descr="Screen Shot 2020-06-15 at 9.44.28 PM"/>
+                    <pic:cNvPicPr>
+                      <a:picLocks noChangeAspect="1"/>
+                    </pic:cNvPicPr>
+                  </pic:nvPicPr>
+                  <pic:blipFill>
+                    <a:blip r:embed="rId5"/>
+                    <a:stretch>
+                      <a:fillRect/>
+                    </a:stretch>
+                  </pic:blipFill>
+                  <pic:spPr>
+                    <a:xfrm>
+                      <a:off x="0" y="0"/>
+                      <a:ext cx="3297555" cy="1292225"/>
+                    </a:xfrm>
+                    <a:prstGeom prst="rect">
+                      <a:avLst/>
+                    </a:prstGeom>
+                  </pic:spPr>
+                </pic:pic>
+              </a:graphicData>
+            </a:graphic>
+          </wp:inline>
+        </w:drawing>
+      </w:r>
     </w:p>
     <w:sectPr>
       <w:pgSz w:w="11906" w:h="16838"/>
@@ -77,6 +1901,31 @@
     </w:sectPr>
   </w:body>
 </w:document>
+</file>
+
+<file path=word/numbering.xml><?xml version="1.0" encoding="utf-8"?>
+<w:numbering xmlns:wpc="http://schemas.microsoft.com/office/word/2010/wordprocessingCanvas" xmlns:mc="http://schemas.openxmlformats.org/markup-compatibility/2006" xmlns:o="urn:schemas-microsoft-com:office:office" xmlns:r="http://schemas.openxmlformats.org/officeDocument/2006/relationships" xmlns:m="http://schemas.openxmlformats.org/officeDocument/2006/math" xmlns:v="urn:schemas-microsoft-com:vml" xmlns:wp14="http://schemas.microsoft.com/office/word/2010/wordprocessingDrawing" xmlns:wp="http://schemas.openxmlformats.org/drawingml/2006/wordprocessingDrawing" xmlns:w10="urn:schemas-microsoft-com:office:word" xmlns:w="http://schemas.openxmlformats.org/wordprocessingml/2006/main" xmlns:w14="http://schemas.microsoft.com/office/word/2010/wordml" xmlns:wpg="http://schemas.microsoft.com/office/word/2010/wordprocessingGroup" xmlns:wpi="http://schemas.microsoft.com/office/word/2010/wordprocessingInk" xmlns:wne="http://schemas.microsoft.com/office/word/2006/wordml" xmlns:wps="http://schemas.microsoft.com/office/word/2010/wordprocessingShape" mc:Ignorable="w14 wp14">
+  <w:abstractNum w:abstractNumId="0">
+    <w:nsid w:val="5EE776ED"/>
+    <w:multiLevelType w:val="singleLevel"/>
+    <w:tmpl w:val="5EE776ED"/>
+    <w:lvl w:ilvl="0" w:tentative="0">
+      <w:start w:val="1"/>
+      <w:numFmt w:val="decimal"/>
+      <w:lvlText w:val="%1."/>
+      <w:lvlJc w:val="left"/>
+      <w:pPr>
+        <w:ind w:left="425" w:leftChars="0" w:hanging="425" w:firstLineChars="0"/>
+      </w:pPr>
+      <w:rPr>
+        <w:rFonts w:hint="default"/>
+      </w:rPr>
+    </w:lvl>
+  </w:abstractNum>
+  <w:num w:numId="1">
+    <w:abstractNumId w:val="0"/>
+  </w:num>
+</w:numbering>
 </file>
 
 <file path=word/styles.xml><?xml version="1.0" encoding="utf-8"?>
@@ -354,13 +2203,33 @@
       <w:lang w:val="en-US" w:eastAsia="zh-CN" w:bidi="ar-SA"/>
     </w:rPr>
   </w:style>
-  <w:style w:type="character" w:default="1" w:styleId="2">
+  <w:style w:type="paragraph" w:styleId="2">
+    <w:name w:val="heading 2"/>
+    <w:basedOn w:val="1"/>
+    <w:next w:val="1"/>
+    <w:unhideWhenUsed/>
+    <w:qFormat/>
+    <w:uiPriority w:val="0"/>
+    <w:pPr>
+      <w:keepNext/>
+      <w:keepLines/>
+      <w:spacing w:before="40"/>
+      <w:outlineLvl w:val="1"/>
+    </w:pPr>
+    <w:rPr>
+      <w:rFonts w:asciiTheme="majorHAnsi" w:hAnsiTheme="majorHAnsi" w:eastAsiaTheme="majorEastAsia" w:cstheme="majorBidi"/>
+      <w:color w:val="2E75B6" w:themeColor="accent1" w:themeShade="BF"/>
+      <w:sz w:val="26"/>
+      <w:szCs w:val="26"/>
+    </w:rPr>
+  </w:style>
+  <w:style w:type="character" w:default="1" w:styleId="3">
     <w:name w:val="Default Paragraph Font"/>
     <w:semiHidden/>
     <w:qFormat/>
     <w:uiPriority w:val="0"/>
   </w:style>
-  <w:style w:type="table" w:default="1" w:styleId="3">
+  <w:style w:type="table" w:default="1" w:styleId="4">
     <w:name w:val="Normal Table"/>
     <w:semiHidden/>
     <w:qFormat/>
@@ -372,6 +2241,25 @@
         <w:bottom w:w="0" w:type="dxa"/>
         <w:right w:w="108" w:type="dxa"/>
       </w:tblCellMar>
+    </w:tblPr>
+  </w:style>
+  <w:style w:type="table" w:styleId="5">
+    <w:name w:val="Table Grid"/>
+    <w:basedOn w:val="4"/>
+    <w:uiPriority w:val="0"/>
+    <w:pPr>
+      <w:widowControl w:val="0"/>
+      <w:jc w:val="both"/>
+    </w:pPr>
+    <w:tblPr>
+      <w:tblBorders>
+        <w:top w:val="single" w:color="auto" w:sz="4" w:space="0"/>
+        <w:left w:val="single" w:color="auto" w:sz="4" w:space="0"/>
+        <w:bottom w:val="single" w:color="auto" w:sz="4" w:space="0"/>
+        <w:right w:val="single" w:color="auto" w:sz="4" w:space="0"/>
+        <w:insideH w:val="single" w:color="auto" w:sz="4" w:space="0"/>
+        <w:insideV w:val="single" w:color="auto" w:sz="4" w:space="0"/>
+      </w:tblBorders>
     </w:tblPr>
   </w:style>
 </w:styles>

--- a/BFS - Graph Algorithm.docx
+++ b/BFS - Graph Algorithm.docx
@@ -240,30 +240,10 @@
           <w:rFonts w:hint="default"/>
           <w:i/>
           <w:iCs/>
-          <w:color w:val="002060"/>
+          <w:color w:val="C00000"/>
           <w:shd w:val="clear" w:color="FFFFFF" w:fill="D9D9D9"/>
         </w:rPr>
-        <w:t xml:space="preserve">The white node means that the node has not been visited before. The black node u means that all nodes that connected with node u have </w:t>
-      </w:r>
-      <w:r>
-        <w:rPr>
-          <w:rFonts w:hint="default"/>
-          <w:i/>
-          <w:iCs/>
-          <w:color w:val="002060"/>
-          <w:shd w:val="clear" w:color="FFFFFF" w:fill="D9D9D9"/>
-        </w:rPr>
-        <w:t>already</w:t>
-      </w:r>
-      <w:r>
-        <w:rPr>
-          <w:rFonts w:hint="default"/>
-          <w:i/>
-          <w:iCs/>
-          <w:color w:val="002060"/>
-          <w:shd w:val="clear" w:color="FFFFFF" w:fill="D9D9D9"/>
-        </w:rPr>
-        <w:t xml:space="preserve"> been visited. The gray node v means that there still exist white node that connected with node u.</w:t>
+        <w:t>The white node means that the node has not been visited before. The black node u means that all nodes that connected with node u have already been visited. The gray node v means that there still exist white node that connected with node u.</w:t>
       </w:r>
     </w:p>
     <w:p>
@@ -290,7 +270,7 @@
           <w:rFonts w:hint="default"/>
           <w:i/>
           <w:iCs/>
-          <w:color w:val="002060"/>
+          <w:color w:val="C00000"/>
           <w:shd w:val="clear" w:color="FFFFFF" w:fill="D9D9D9"/>
         </w:rPr>
         <w:t>Adjacent Linked List Structure</w:t>
@@ -306,7 +286,7 @@
           <w:rFonts w:hint="default"/>
           <w:i/>
           <w:iCs/>
-          <w:color w:val="002060"/>
+          <w:color w:val="C00000"/>
           <w:shd w:val="clear" w:color="FFFFFF" w:fill="D9D9D9"/>
         </w:rPr>
         <w:t>the Parent Node of the current Node, the distance between the current Node and the source Node s, and the color of the current Node.</w:t>
@@ -370,6 +350,15 @@
           <w:shd w:val="clear" w:color="FFFFFF" w:fill="D9D9D9"/>
         </w:rPr>
         <w:tab/>
+      </w:r>
+      <w:r>
+        <w:rPr>
+          <w:rFonts w:hint="default"/>
+          <w:i/>
+          <w:iCs/>
+          <w:color w:val="C00000"/>
+          <w:shd w:val="clear" w:color="FFFFFF" w:fill="D9D9D9"/>
+        </w:rPr>
         <w:t xml:space="preserve">( Distance stands for the shortest distance between node s and v. ) </w:t>
       </w:r>
     </w:p>
@@ -485,6 +474,7 @@
     <w:p>
       <w:pPr>
         <w:numPr>
+          <w:ilvl w:val="0"/>
           <w:numId w:val="0"/>
         </w:numPr>
         <w:ind w:leftChars="0" w:firstLine="420" w:firstLineChars="0"/>
@@ -512,6 +502,7 @@
     <w:p>
       <w:pPr>
         <w:numPr>
+          <w:ilvl w:val="0"/>
           <w:numId w:val="0"/>
         </w:numPr>
         <w:ind w:leftChars="0" w:firstLine="420" w:firstLineChars="0"/>
@@ -539,6 +530,7 @@
     <w:p>
       <w:pPr>
         <w:numPr>
+          <w:ilvl w:val="0"/>
           <w:numId w:val="0"/>
         </w:numPr>
         <w:ind w:leftChars="0" w:firstLine="420" w:firstLineChars="0"/>
@@ -566,6 +558,7 @@
     <w:p>
       <w:pPr>
         <w:numPr>
+          <w:ilvl w:val="0"/>
           <w:numId w:val="0"/>
         </w:numPr>
         <w:ind w:leftChars="0" w:firstLine="420" w:firstLineChars="0"/>
@@ -584,12 +577,18 @@
           <w:rFonts w:hint="default"/>
         </w:rPr>
         <w:tab/>
+      </w:r>
+      <w:r>
+        <w:rPr>
+          <w:rFonts w:hint="default"/>
+        </w:rPr>
         <w:t>Search Tree. We just add the node into the queue and update its related information.</w:t>
       </w:r>
     </w:p>
     <w:p>
       <w:pPr>
         <w:numPr>
+          <w:ilvl w:val="0"/>
           <w:numId w:val="0"/>
         </w:numPr>
         <w:ind w:leftChars="0" w:firstLine="420" w:firstLineChars="0"/>
@@ -619,6 +618,7 @@
     <w:p>
       <w:pPr>
         <w:numPr>
+          <w:ilvl w:val="0"/>
           <w:numId w:val="0"/>
         </w:numPr>
         <w:ind w:leftChars="0"/>
@@ -664,6 +664,7 @@
     <w:p>
       <w:pPr>
         <w:numPr>
+          <w:ilvl w:val="0"/>
           <w:numId w:val="0"/>
         </w:numPr>
         <w:ind w:leftChars="0"/>
@@ -694,6 +695,7 @@
       <w:pPr>
         <w:widowControl w:val="0"/>
         <w:numPr>
+          <w:ilvl w:val="0"/>
           <w:numId w:val="0"/>
         </w:numPr>
         <w:jc w:val="both"/>
@@ -725,6 +727,7 @@
       <w:pPr>
         <w:widowControl w:val="0"/>
         <w:numPr>
+          <w:ilvl w:val="0"/>
           <w:numId w:val="0"/>
         </w:numPr>
         <w:jc w:val="both"/>
@@ -736,12 +739,37 @@
         <w:rPr>
           <w:rFonts w:hint="default"/>
         </w:rPr>
-        <w:t xml:space="preserve">The Graph is just as below, here totally have 8 nodes and 10 edges. Through finding all nodes which have been connected with node s, and mark the color of node s, we can finish Breadth First Search Algorithm on the Graph below. </w:t>
+        <w:t xml:space="preserve">The Graph is as below, </w:t>
+      </w:r>
+      <w:r>
+        <w:rPr>
+          <w:rFonts w:hint="default"/>
+        </w:rPr>
+        <w:t xml:space="preserve">and it </w:t>
+      </w:r>
+      <w:r>
+        <w:rPr>
+          <w:rFonts w:hint="default"/>
+        </w:rPr>
+        <w:t>totally ha</w:t>
+      </w:r>
+      <w:r>
+        <w:rPr>
+          <w:rFonts w:hint="default"/>
+        </w:rPr>
+        <w:t>s</w:t>
+      </w:r>
+      <w:r>
+        <w:rPr>
+          <w:rFonts w:hint="default"/>
+        </w:rPr>
+        <w:t xml:space="preserve"> 8 nodes and 10 edges. Through finding all nodes which have been connected with node s, and mark the color of node s, we can finish Breadth First Search Algorithm on the Graph. </w:t>
       </w:r>
     </w:p>
     <w:p>
       <w:pPr>
         <w:numPr>
+          <w:ilvl w:val="0"/>
           <w:numId w:val="0"/>
         </w:numPr>
         <w:ind w:leftChars="0"/>
@@ -756,8 +784,8 @@
         </w:rPr>
         <w:drawing>
           <wp:inline distT="0" distB="0" distL="114300" distR="114300">
-            <wp:extent cx="3224530" cy="1263650"/>
-            <wp:effectExtent l="0" t="0" r="1270" b="6350"/>
+            <wp:extent cx="2943860" cy="1153795"/>
+            <wp:effectExtent l="0" t="0" r="2540" b="14605"/>
             <wp:docPr id="1" name="Picture 1" descr="Screen Shot 2020-06-15 at 9.24.19 PM"/>
             <wp:cNvGraphicFramePr>
               <a:graphicFrameLocks xmlns:a="http://schemas.openxmlformats.org/drawingml/2006/main" noChangeAspect="1"/>
@@ -780,7 +808,7 @@
                   <pic:spPr>
                     <a:xfrm>
                       <a:off x="0" y="0"/>
-                      <a:ext cx="3224530" cy="1263650"/>
+                      <a:ext cx="2943860" cy="1153795"/>
                     </a:xfrm>
                     <a:prstGeom prst="rect">
                       <a:avLst/>
@@ -796,6 +824,62 @@
     <w:p>
       <w:pPr>
         <w:numPr>
+          <w:ilvl w:val="0"/>
+          <w:numId w:val="0"/>
+        </w:numPr>
+        <w:ind w:leftChars="0"/>
+        <w:jc w:val="center"/>
+        <w:rPr>
+          <w:rFonts w:hint="default"/>
+        </w:rPr>
+      </w:pPr>
+      <w:r>
+        <w:rPr>
+          <w:rFonts w:hint="default"/>
+        </w:rPr>
+        <w:drawing>
+          <wp:inline distT="0" distB="0" distL="114300" distR="114300">
+            <wp:extent cx="3512185" cy="1726565"/>
+            <wp:effectExtent l="0" t="0" r="18415" b="635"/>
+            <wp:docPr id="4" name="Picture 4" descr="Screen Shot 2020-06-16 at 10.31.45 AM"/>
+            <wp:cNvGraphicFramePr>
+              <a:graphicFrameLocks xmlns:a="http://schemas.openxmlformats.org/drawingml/2006/main" noChangeAspect="1"/>
+            </wp:cNvGraphicFramePr>
+            <a:graphic xmlns:a="http://schemas.openxmlformats.org/drawingml/2006/main">
+              <a:graphicData uri="http://schemas.openxmlformats.org/drawingml/2006/picture">
+                <pic:pic xmlns:pic="http://schemas.openxmlformats.org/drawingml/2006/picture">
+                  <pic:nvPicPr>
+                    <pic:cNvPr id="4" name="Picture 4" descr="Screen Shot 2020-06-16 at 10.31.45 AM"/>
+                    <pic:cNvPicPr>
+                      <a:picLocks noChangeAspect="1"/>
+                    </pic:cNvPicPr>
+                  </pic:nvPicPr>
+                  <pic:blipFill>
+                    <a:blip r:embed="rId5"/>
+                    <a:stretch>
+                      <a:fillRect/>
+                    </a:stretch>
+                  </pic:blipFill>
+                  <pic:spPr>
+                    <a:xfrm>
+                      <a:off x="0" y="0"/>
+                      <a:ext cx="3512185" cy="1726565"/>
+                    </a:xfrm>
+                    <a:prstGeom prst="rect">
+                      <a:avLst/>
+                    </a:prstGeom>
+                  </pic:spPr>
+                </pic:pic>
+              </a:graphicData>
+            </a:graphic>
+          </wp:inline>
+        </w:drawing>
+      </w:r>
+    </w:p>
+    <w:p>
+      <w:pPr>
+        <w:numPr>
+          <w:ilvl w:val="0"/>
           <w:numId w:val="0"/>
         </w:numPr>
         <w:ind w:leftChars="0"/>
@@ -820,6 +904,7 @@
     <w:p>
       <w:pPr>
         <w:numPr>
+          <w:ilvl w:val="0"/>
           <w:numId w:val="0"/>
         </w:numPr>
         <w:ind w:leftChars="0"/>
@@ -832,7 +917,7 @@
         <w:rPr>
           <w:rFonts w:hint="default"/>
         </w:rPr>
-        <w:t>Initialize all nodes with extra information, including the distance, the parenting node, and the color of the node.</w:t>
+        <w:t>Initialize all nodes with extra information, including distance, parenting node, and color of node.</w:t>
       </w:r>
     </w:p>
     <w:tbl>
@@ -850,7 +935,9 @@
         </w:tblBorders>
         <w:tblLayout w:type="fixed"/>
         <w:tblCellMar>
+          <w:top w:w="0" w:type="dxa"/>
           <w:left w:w="108" w:type="dxa"/>
+          <w:bottom w:w="0" w:type="dxa"/>
           <w:right w:w="108" w:type="dxa"/>
         </w:tblCellMar>
       </w:tblPr>
@@ -885,6 +972,7 @@
           <w:p>
             <w:pPr>
               <w:numPr>
+                <w:ilvl w:val="0"/>
                 <w:numId w:val="0"/>
               </w:numPr>
               <w:jc w:val="center"/>
@@ -904,6 +992,7 @@
           <w:p>
             <w:pPr>
               <w:numPr>
+                <w:ilvl w:val="0"/>
                 <w:numId w:val="0"/>
               </w:numPr>
               <w:jc w:val="center"/>
@@ -930,6 +1019,7 @@
           <w:p>
             <w:pPr>
               <w:numPr>
+                <w:ilvl w:val="0"/>
                 <w:numId w:val="0"/>
               </w:numPr>
               <w:jc w:val="center"/>
@@ -956,6 +1046,7 @@
           <w:p>
             <w:pPr>
               <w:numPr>
+                <w:ilvl w:val="0"/>
                 <w:numId w:val="0"/>
               </w:numPr>
               <w:jc w:val="center"/>
@@ -982,6 +1073,7 @@
           <w:p>
             <w:pPr>
               <w:numPr>
+                <w:ilvl w:val="0"/>
                 <w:numId w:val="0"/>
               </w:numPr>
               <w:jc w:val="center"/>
@@ -1008,6 +1100,7 @@
           <w:p>
             <w:pPr>
               <w:numPr>
+                <w:ilvl w:val="0"/>
                 <w:numId w:val="0"/>
               </w:numPr>
               <w:jc w:val="center"/>
@@ -1034,6 +1127,7 @@
           <w:p>
             <w:pPr>
               <w:numPr>
+                <w:ilvl w:val="0"/>
                 <w:numId w:val="0"/>
               </w:numPr>
               <w:jc w:val="center"/>
@@ -1060,6 +1154,7 @@
           <w:p>
             <w:pPr>
               <w:numPr>
+                <w:ilvl w:val="0"/>
                 <w:numId w:val="0"/>
               </w:numPr>
               <w:jc w:val="center"/>
@@ -1086,6 +1181,7 @@
           <w:p>
             <w:pPr>
               <w:numPr>
+                <w:ilvl w:val="0"/>
                 <w:numId w:val="0"/>
               </w:numPr>
               <w:jc w:val="center"/>
@@ -1124,6 +1220,7 @@
           <w:p>
             <w:pPr>
               <w:numPr>
+                <w:ilvl w:val="0"/>
                 <w:numId w:val="0"/>
               </w:numPr>
               <w:jc w:val="center"/>
@@ -1139,6 +1236,13 @@
               </w:rPr>
               <w:t>Dis</w:t>
             </w:r>
+            <w:r>
+              <w:rPr>
+                <w:rFonts w:hint="default"/>
+                <w:vertAlign w:val="baseline"/>
+              </w:rPr>
+              <w:t>t</w:t>
+            </w:r>
           </w:p>
         </w:tc>
         <w:tc>
@@ -1149,6 +1253,7 @@
           <w:p>
             <w:pPr>
               <w:numPr>
+                <w:ilvl w:val="0"/>
                 <w:numId w:val="0"/>
               </w:numPr>
               <w:jc w:val="center"/>
@@ -1174,6 +1279,7 @@
           <w:p>
             <w:pPr>
               <w:numPr>
+                <w:ilvl w:val="0"/>
                 <w:numId w:val="0"/>
               </w:numPr>
               <w:jc w:val="center"/>
@@ -1199,20 +1305,21 @@
           <w:p>
             <w:pPr>
               <w:numPr>
-                <w:numId w:val="0"/>
-              </w:numPr>
-              <w:jc w:val="center"/>
-              <w:rPr>
-                <w:rFonts w:hint="default"/>
-                <w:vertAlign w:val="baseline"/>
-              </w:rPr>
-            </w:pPr>
-            <w:r>
-              <w:rPr>
-                <w:rFonts w:hint="default"/>
-                <w:vertAlign w:val="baseline"/>
-              </w:rPr>
-              <w:t>0</w:t>
+                <w:ilvl w:val="0"/>
+                <w:numId w:val="0"/>
+              </w:numPr>
+              <w:jc w:val="center"/>
+              <w:rPr>
+                <w:rFonts w:hint="default"/>
+                <w:vertAlign w:val="baseline"/>
+              </w:rPr>
+            </w:pPr>
+            <w:r>
+              <w:rPr>
+                <w:rFonts w:hint="default"/>
+                <w:vertAlign w:val="baseline"/>
+              </w:rPr>
+              <w:t>Infinite</w:t>
             </w:r>
           </w:p>
         </w:tc>
@@ -1224,6 +1331,7 @@
           <w:p>
             <w:pPr>
               <w:numPr>
+                <w:ilvl w:val="0"/>
                 <w:numId w:val="0"/>
               </w:numPr>
               <w:jc w:val="center"/>
@@ -1249,6 +1357,7 @@
           <w:p>
             <w:pPr>
               <w:numPr>
+                <w:ilvl w:val="0"/>
                 <w:numId w:val="0"/>
               </w:numPr>
               <w:jc w:val="center"/>
@@ -1274,6 +1383,7 @@
           <w:p>
             <w:pPr>
               <w:numPr>
+                <w:ilvl w:val="0"/>
                 <w:numId w:val="0"/>
               </w:numPr>
               <w:jc w:val="center"/>
@@ -1299,6 +1409,7 @@
           <w:p>
             <w:pPr>
               <w:numPr>
+                <w:ilvl w:val="0"/>
                 <w:numId w:val="0"/>
               </w:numPr>
               <w:jc w:val="center"/>
@@ -1324,6 +1435,7 @@
           <w:p>
             <w:pPr>
               <w:numPr>
+                <w:ilvl w:val="0"/>
                 <w:numId w:val="0"/>
               </w:numPr>
               <w:jc w:val="center"/>
@@ -1362,6 +1474,7 @@
           <w:p>
             <w:pPr>
               <w:numPr>
+                <w:ilvl w:val="0"/>
                 <w:numId w:val="0"/>
               </w:numPr>
               <w:jc w:val="center"/>
@@ -1387,6 +1500,7 @@
           <w:p>
             <w:pPr>
               <w:numPr>
+                <w:ilvl w:val="0"/>
                 <w:numId w:val="0"/>
               </w:numPr>
               <w:jc w:val="center"/>
@@ -1412,6 +1526,7 @@
           <w:p>
             <w:pPr>
               <w:numPr>
+                <w:ilvl w:val="0"/>
                 <w:numId w:val="0"/>
               </w:numPr>
               <w:jc w:val="center"/>
@@ -1437,6 +1552,7 @@
           <w:p>
             <w:pPr>
               <w:numPr>
+                <w:ilvl w:val="0"/>
                 <w:numId w:val="0"/>
               </w:numPr>
               <w:jc w:val="center"/>
@@ -1462,6 +1578,7 @@
           <w:p>
             <w:pPr>
               <w:numPr>
+                <w:ilvl w:val="0"/>
                 <w:numId w:val="0"/>
               </w:numPr>
               <w:jc w:val="center"/>
@@ -1487,6 +1604,7 @@
           <w:p>
             <w:pPr>
               <w:numPr>
+                <w:ilvl w:val="0"/>
                 <w:numId w:val="0"/>
               </w:numPr>
               <w:jc w:val="center"/>
@@ -1512,6 +1630,7 @@
           <w:p>
             <w:pPr>
               <w:numPr>
+                <w:ilvl w:val="0"/>
                 <w:numId w:val="0"/>
               </w:numPr>
               <w:jc w:val="center"/>
@@ -1537,6 +1656,7 @@
           <w:p>
             <w:pPr>
               <w:numPr>
+                <w:ilvl w:val="0"/>
                 <w:numId w:val="0"/>
               </w:numPr>
               <w:jc w:val="center"/>
@@ -1562,6 +1682,7 @@
           <w:p>
             <w:pPr>
               <w:numPr>
+                <w:ilvl w:val="0"/>
                 <w:numId w:val="0"/>
               </w:numPr>
               <w:jc w:val="center"/>
@@ -1600,6 +1721,7 @@
           <w:p>
             <w:pPr>
               <w:numPr>
+                <w:ilvl w:val="0"/>
                 <w:numId w:val="0"/>
               </w:numPr>
               <w:jc w:val="center"/>
@@ -1625,6 +1747,7 @@
           <w:p>
             <w:pPr>
               <w:numPr>
+                <w:ilvl w:val="0"/>
                 <w:numId w:val="0"/>
               </w:numPr>
               <w:jc w:val="center"/>
@@ -1650,6 +1773,7 @@
           <w:p>
             <w:pPr>
               <w:numPr>
+                <w:ilvl w:val="0"/>
                 <w:numId w:val="0"/>
               </w:numPr>
               <w:jc w:val="center"/>
@@ -1675,6 +1799,7 @@
           <w:p>
             <w:pPr>
               <w:numPr>
+                <w:ilvl w:val="0"/>
                 <w:numId w:val="0"/>
               </w:numPr>
               <w:jc w:val="center"/>
@@ -1700,6 +1825,7 @@
           <w:p>
             <w:pPr>
               <w:numPr>
+                <w:ilvl w:val="0"/>
                 <w:numId w:val="0"/>
               </w:numPr>
               <w:jc w:val="center"/>
@@ -1725,6 +1851,7 @@
           <w:p>
             <w:pPr>
               <w:numPr>
+                <w:ilvl w:val="0"/>
                 <w:numId w:val="0"/>
               </w:numPr>
               <w:jc w:val="center"/>
@@ -1750,6 +1877,7 @@
           <w:p>
             <w:pPr>
               <w:numPr>
+                <w:ilvl w:val="0"/>
                 <w:numId w:val="0"/>
               </w:numPr>
               <w:jc w:val="center"/>
@@ -1775,6 +1903,7 @@
           <w:p>
             <w:pPr>
               <w:numPr>
+                <w:ilvl w:val="0"/>
                 <w:numId w:val="0"/>
               </w:numPr>
               <w:jc w:val="center"/>
@@ -1800,6 +1929,7 @@
           <w:p>
             <w:pPr>
               <w:numPr>
+                <w:ilvl w:val="0"/>
                 <w:numId w:val="0"/>
               </w:numPr>
               <w:jc w:val="center"/>
@@ -1822,6 +1952,7 @@
     <w:p>
       <w:pPr>
         <w:numPr>
+          <w:ilvl w:val="0"/>
           <w:numId w:val="0"/>
         </w:numPr>
         <w:ind w:leftChars="0"/>
@@ -1834,14 +1965,13 @@
         <w:rPr>
           <w:rFonts w:hint="default"/>
         </w:rPr>
-        <w:t>Here, we use 0 to stand for the 0 distance between source node s and source node s. Use 8 to stand for Infinite distance between the node and the source node.</w:t>
+        <w:t>Here, we use 0 to stand for 0 distance between source node s and source node s. Use 8 to stand for Infinite distance between node and source node s.</w:t>
       </w:r>
-      <w:bookmarkStart w:id="0" w:name="_GoBack"/>
-      <w:bookmarkEnd w:id="0"/>
     </w:p>
     <w:p>
       <w:pPr>
         <w:numPr>
+          <w:ilvl w:val="0"/>
           <w:numId w:val="0"/>
         </w:numPr>
         <w:ind w:leftChars="0"/>
@@ -1872,7 +2002,7 @@
                     </pic:cNvPicPr>
                   </pic:nvPicPr>
                   <pic:blipFill>
-                    <a:blip r:embed="rId5"/>
+                    <a:blip r:embed="rId6"/>
                     <a:stretch>
                       <a:fillRect/>
                     </a:stretch>
@@ -1892,6 +2022,7354 @@
           </wp:inline>
         </w:drawing>
       </w:r>
+    </w:p>
+    <w:p>
+      <w:pPr>
+        <w:numPr>
+          <w:ilvl w:val="0"/>
+          <w:numId w:val="0"/>
+        </w:numPr>
+        <w:ind w:leftChars="0"/>
+        <w:jc w:val="both"/>
+        <w:rPr>
+          <w:rFonts w:hint="default"/>
+          <w:i/>
+          <w:iCs/>
+          <w:highlight w:val="yellow"/>
+        </w:rPr>
+      </w:pPr>
+      <w:r>
+        <w:rPr>
+          <w:rFonts w:hint="default"/>
+          <w:i/>
+          <w:iCs/>
+          <w:highlight w:val="yellow"/>
+        </w:rPr>
+        <w:t>Step 2:</w:t>
+      </w:r>
+    </w:p>
+    <w:p>
+      <w:pPr>
+        <w:numPr>
+          <w:ilvl w:val="0"/>
+          <w:numId w:val="0"/>
+        </w:numPr>
+        <w:ind w:leftChars="0"/>
+        <w:jc w:val="both"/>
+        <w:rPr>
+          <w:rFonts w:hint="default"/>
+        </w:rPr>
+      </w:pPr>
+      <w:r>
+        <w:rPr>
+          <w:rFonts w:hint="default"/>
+        </w:rPr>
+        <w:t>Prepare the queue to store each node into the queue. Also, initialize the queue with the size equals to the number of nodes.</w:t>
+      </w:r>
+    </w:p>
+    <w:tbl>
+      <w:tblPr>
+        <w:tblStyle w:val="5"/>
+        <w:tblW w:w="0" w:type="auto"/>
+        <w:jc w:val="center"/>
+        <w:tblBorders>
+          <w:top w:val="single" w:color="auto" w:sz="4" w:space="0"/>
+          <w:left w:val="single" w:color="auto" w:sz="4" w:space="0"/>
+          <w:bottom w:val="single" w:color="auto" w:sz="4" w:space="0"/>
+          <w:right w:val="single" w:color="auto" w:sz="4" w:space="0"/>
+          <w:insideH w:val="single" w:color="auto" w:sz="4" w:space="0"/>
+          <w:insideV w:val="single" w:color="auto" w:sz="4" w:space="0"/>
+        </w:tblBorders>
+        <w:tblLayout w:type="autofit"/>
+        <w:tblCellMar>
+          <w:left w:w="108" w:type="dxa"/>
+          <w:right w:w="108" w:type="dxa"/>
+        </w:tblCellMar>
+      </w:tblPr>
+      <w:tblGrid>
+        <w:gridCol w:w="686"/>
+        <w:gridCol w:w="733"/>
+        <w:gridCol w:w="732"/>
+        <w:gridCol w:w="779"/>
+        <w:gridCol w:w="745"/>
+        <w:gridCol w:w="779"/>
+        <w:gridCol w:w="756"/>
+        <w:gridCol w:w="686"/>
+      </w:tblGrid>
+      <w:tr>
+        <w:trPr>
+          <w:jc w:val="center"/>
+        </w:trPr>
+        <w:tc>
+          <w:tcPr>
+            <w:tcW w:w="686" w:type="dxa"/>
+            <w:shd w:val="clear" w:color="auto" w:fill="7E7E7E" w:themeFill="background1" w:themeFillShade="7F"/>
+            <w:vAlign w:val="center"/>
+          </w:tcPr>
+          <w:p>
+            <w:pPr>
+              <w:numPr>
+                <w:ilvl w:val="0"/>
+                <w:numId w:val="0"/>
+              </w:numPr>
+              <w:jc w:val="center"/>
+              <w:rPr>
+                <w:rFonts w:hint="default"/>
+                <w:vertAlign w:val="baseline"/>
+              </w:rPr>
+            </w:pPr>
+            <w:r>
+              <w:rPr>
+                <w:rFonts w:hint="default"/>
+                <w:vertAlign w:val="baseline"/>
+              </w:rPr>
+              <w:t>0</w:t>
+            </w:r>
+          </w:p>
+        </w:tc>
+        <w:tc>
+          <w:tcPr>
+            <w:tcW w:w="733" w:type="dxa"/>
+            <w:shd w:val="clear" w:color="auto" w:fill="7E7E7E" w:themeFill="background1" w:themeFillShade="7F"/>
+            <w:vAlign w:val="center"/>
+          </w:tcPr>
+          <w:p>
+            <w:pPr>
+              <w:numPr>
+                <w:ilvl w:val="0"/>
+                <w:numId w:val="0"/>
+              </w:numPr>
+              <w:jc w:val="center"/>
+              <w:rPr>
+                <w:rFonts w:hint="default"/>
+                <w:vertAlign w:val="baseline"/>
+              </w:rPr>
+            </w:pPr>
+            <w:r>
+              <w:rPr>
+                <w:rFonts w:hint="default"/>
+                <w:vertAlign w:val="baseline"/>
+              </w:rPr>
+              <w:t>1</w:t>
+            </w:r>
+          </w:p>
+        </w:tc>
+        <w:tc>
+          <w:tcPr>
+            <w:tcW w:w="732" w:type="dxa"/>
+            <w:shd w:val="clear" w:color="auto" w:fill="7E7E7E" w:themeFill="background1" w:themeFillShade="7F"/>
+            <w:vAlign w:val="center"/>
+          </w:tcPr>
+          <w:p>
+            <w:pPr>
+              <w:numPr>
+                <w:ilvl w:val="0"/>
+                <w:numId w:val="0"/>
+              </w:numPr>
+              <w:jc w:val="center"/>
+              <w:rPr>
+                <w:rFonts w:hint="default"/>
+                <w:vertAlign w:val="baseline"/>
+              </w:rPr>
+            </w:pPr>
+            <w:r>
+              <w:rPr>
+                <w:rFonts w:hint="default"/>
+                <w:vertAlign w:val="baseline"/>
+              </w:rPr>
+              <w:t>2</w:t>
+            </w:r>
+          </w:p>
+        </w:tc>
+        <w:tc>
+          <w:tcPr>
+            <w:tcW w:w="779" w:type="dxa"/>
+            <w:shd w:val="clear" w:color="auto" w:fill="7E7E7E" w:themeFill="background1" w:themeFillShade="7F"/>
+            <w:vAlign w:val="center"/>
+          </w:tcPr>
+          <w:p>
+            <w:pPr>
+              <w:numPr>
+                <w:ilvl w:val="0"/>
+                <w:numId w:val="0"/>
+              </w:numPr>
+              <w:jc w:val="center"/>
+              <w:rPr>
+                <w:rFonts w:hint="default"/>
+                <w:vertAlign w:val="baseline"/>
+              </w:rPr>
+            </w:pPr>
+            <w:r>
+              <w:rPr>
+                <w:rFonts w:hint="default"/>
+                <w:vertAlign w:val="baseline"/>
+              </w:rPr>
+              <w:t>3</w:t>
+            </w:r>
+          </w:p>
+        </w:tc>
+        <w:tc>
+          <w:tcPr>
+            <w:tcW w:w="745" w:type="dxa"/>
+            <w:shd w:val="clear" w:color="auto" w:fill="7E7E7E" w:themeFill="background1" w:themeFillShade="7F"/>
+            <w:vAlign w:val="center"/>
+          </w:tcPr>
+          <w:p>
+            <w:pPr>
+              <w:numPr>
+                <w:ilvl w:val="0"/>
+                <w:numId w:val="0"/>
+              </w:numPr>
+              <w:jc w:val="center"/>
+              <w:rPr>
+                <w:rFonts w:hint="default"/>
+                <w:vertAlign w:val="baseline"/>
+              </w:rPr>
+            </w:pPr>
+            <w:r>
+              <w:rPr>
+                <w:rFonts w:hint="default"/>
+                <w:vertAlign w:val="baseline"/>
+              </w:rPr>
+              <w:t>4</w:t>
+            </w:r>
+          </w:p>
+        </w:tc>
+        <w:tc>
+          <w:tcPr>
+            <w:tcW w:w="779" w:type="dxa"/>
+            <w:shd w:val="clear" w:color="auto" w:fill="7E7E7E" w:themeFill="background1" w:themeFillShade="7F"/>
+            <w:vAlign w:val="center"/>
+          </w:tcPr>
+          <w:p>
+            <w:pPr>
+              <w:numPr>
+                <w:ilvl w:val="0"/>
+                <w:numId w:val="0"/>
+              </w:numPr>
+              <w:jc w:val="center"/>
+              <w:rPr>
+                <w:rFonts w:hint="default"/>
+                <w:vertAlign w:val="baseline"/>
+              </w:rPr>
+            </w:pPr>
+            <w:r>
+              <w:rPr>
+                <w:rFonts w:hint="default"/>
+                <w:vertAlign w:val="baseline"/>
+              </w:rPr>
+              <w:t>5</w:t>
+            </w:r>
+          </w:p>
+        </w:tc>
+        <w:tc>
+          <w:tcPr>
+            <w:tcW w:w="756" w:type="dxa"/>
+            <w:shd w:val="clear" w:color="auto" w:fill="7E7E7E" w:themeFill="background1" w:themeFillShade="7F"/>
+            <w:vAlign w:val="center"/>
+          </w:tcPr>
+          <w:p>
+            <w:pPr>
+              <w:numPr>
+                <w:ilvl w:val="0"/>
+                <w:numId w:val="0"/>
+              </w:numPr>
+              <w:jc w:val="center"/>
+              <w:rPr>
+                <w:rFonts w:hint="default"/>
+                <w:vertAlign w:val="baseline"/>
+              </w:rPr>
+            </w:pPr>
+            <w:r>
+              <w:rPr>
+                <w:rFonts w:hint="default"/>
+                <w:vertAlign w:val="baseline"/>
+              </w:rPr>
+              <w:t>6</w:t>
+            </w:r>
+          </w:p>
+        </w:tc>
+        <w:tc>
+          <w:tcPr>
+            <w:tcW w:w="686" w:type="dxa"/>
+            <w:shd w:val="clear" w:color="auto" w:fill="7E7E7E" w:themeFill="background1" w:themeFillShade="7F"/>
+            <w:vAlign w:val="center"/>
+          </w:tcPr>
+          <w:p>
+            <w:pPr>
+              <w:numPr>
+                <w:ilvl w:val="0"/>
+                <w:numId w:val="0"/>
+              </w:numPr>
+              <w:jc w:val="center"/>
+              <w:rPr>
+                <w:rFonts w:hint="default"/>
+                <w:vertAlign w:val="baseline"/>
+              </w:rPr>
+            </w:pPr>
+            <w:r>
+              <w:rPr>
+                <w:rFonts w:hint="default"/>
+                <w:vertAlign w:val="baseline"/>
+              </w:rPr>
+              <w:t>7</w:t>
+            </w:r>
+          </w:p>
+        </w:tc>
+      </w:tr>
+      <w:tr>
+        <w:trPr>
+          <w:jc w:val="center"/>
+        </w:trPr>
+        <w:tc>
+          <w:tcPr>
+            <w:tcW w:w="686" w:type="dxa"/>
+            <w:vAlign w:val="center"/>
+          </w:tcPr>
+          <w:p>
+            <w:pPr>
+              <w:numPr>
+                <w:ilvl w:val="0"/>
+                <w:numId w:val="0"/>
+              </w:numPr>
+              <w:jc w:val="center"/>
+              <w:rPr>
+                <w:rFonts w:hint="default"/>
+                <w:vertAlign w:val="baseline"/>
+              </w:rPr>
+            </w:pPr>
+          </w:p>
+        </w:tc>
+        <w:tc>
+          <w:tcPr>
+            <w:tcW w:w="733" w:type="dxa"/>
+            <w:vAlign w:val="center"/>
+          </w:tcPr>
+          <w:p>
+            <w:pPr>
+              <w:numPr>
+                <w:ilvl w:val="0"/>
+                <w:numId w:val="0"/>
+              </w:numPr>
+              <w:jc w:val="center"/>
+              <w:rPr>
+                <w:rFonts w:hint="default"/>
+                <w:vertAlign w:val="baseline"/>
+              </w:rPr>
+            </w:pPr>
+          </w:p>
+        </w:tc>
+        <w:tc>
+          <w:tcPr>
+            <w:tcW w:w="732" w:type="dxa"/>
+            <w:vAlign w:val="center"/>
+          </w:tcPr>
+          <w:p>
+            <w:pPr>
+              <w:numPr>
+                <w:ilvl w:val="0"/>
+                <w:numId w:val="0"/>
+              </w:numPr>
+              <w:jc w:val="center"/>
+              <w:rPr>
+                <w:rFonts w:hint="default"/>
+                <w:vertAlign w:val="baseline"/>
+              </w:rPr>
+            </w:pPr>
+          </w:p>
+        </w:tc>
+        <w:tc>
+          <w:tcPr>
+            <w:tcW w:w="779" w:type="dxa"/>
+            <w:vAlign w:val="center"/>
+          </w:tcPr>
+          <w:p>
+            <w:pPr>
+              <w:numPr>
+                <w:ilvl w:val="0"/>
+                <w:numId w:val="0"/>
+              </w:numPr>
+              <w:jc w:val="center"/>
+              <w:rPr>
+                <w:rFonts w:hint="default"/>
+                <w:vertAlign w:val="baseline"/>
+              </w:rPr>
+            </w:pPr>
+          </w:p>
+        </w:tc>
+        <w:tc>
+          <w:tcPr>
+            <w:tcW w:w="745" w:type="dxa"/>
+            <w:vAlign w:val="center"/>
+          </w:tcPr>
+          <w:p>
+            <w:pPr>
+              <w:numPr>
+                <w:ilvl w:val="0"/>
+                <w:numId w:val="0"/>
+              </w:numPr>
+              <w:jc w:val="center"/>
+              <w:rPr>
+                <w:rFonts w:hint="default"/>
+                <w:vertAlign w:val="baseline"/>
+              </w:rPr>
+            </w:pPr>
+          </w:p>
+        </w:tc>
+        <w:tc>
+          <w:tcPr>
+            <w:tcW w:w="779" w:type="dxa"/>
+            <w:vAlign w:val="center"/>
+          </w:tcPr>
+          <w:p>
+            <w:pPr>
+              <w:numPr>
+                <w:ilvl w:val="0"/>
+                <w:numId w:val="0"/>
+              </w:numPr>
+              <w:jc w:val="center"/>
+              <w:rPr>
+                <w:rFonts w:hint="default"/>
+                <w:vertAlign w:val="baseline"/>
+              </w:rPr>
+            </w:pPr>
+          </w:p>
+        </w:tc>
+        <w:tc>
+          <w:tcPr>
+            <w:tcW w:w="756" w:type="dxa"/>
+            <w:vAlign w:val="center"/>
+          </w:tcPr>
+          <w:p>
+            <w:pPr>
+              <w:numPr>
+                <w:ilvl w:val="0"/>
+                <w:numId w:val="0"/>
+              </w:numPr>
+              <w:jc w:val="center"/>
+              <w:rPr>
+                <w:rFonts w:hint="default"/>
+                <w:vertAlign w:val="baseline"/>
+              </w:rPr>
+            </w:pPr>
+          </w:p>
+        </w:tc>
+        <w:tc>
+          <w:tcPr>
+            <w:tcW w:w="686" w:type="dxa"/>
+            <w:vAlign w:val="center"/>
+          </w:tcPr>
+          <w:p>
+            <w:pPr>
+              <w:numPr>
+                <w:ilvl w:val="0"/>
+                <w:numId w:val="0"/>
+              </w:numPr>
+              <w:jc w:val="center"/>
+              <w:rPr>
+                <w:rFonts w:hint="default"/>
+                <w:vertAlign w:val="baseline"/>
+              </w:rPr>
+            </w:pPr>
+          </w:p>
+        </w:tc>
+      </w:tr>
+    </w:tbl>
+    <w:p>
+      <w:pPr>
+        <w:numPr>
+          <w:ilvl w:val="0"/>
+          <w:numId w:val="0"/>
+        </w:numPr>
+        <w:ind w:leftChars="0"/>
+        <w:jc w:val="both"/>
+        <w:rPr>
+          <w:rFonts w:hint="default"/>
+          <w:i/>
+          <w:iCs/>
+          <w:highlight w:val="yellow"/>
+        </w:rPr>
+      </w:pPr>
+      <w:r>
+        <w:rPr>
+          <w:rFonts w:hint="default"/>
+          <w:i/>
+          <w:iCs/>
+          <w:highlight w:val="yellow"/>
+        </w:rPr>
+        <w:t>First Round:</w:t>
+      </w:r>
+    </w:p>
+    <w:p>
+      <w:pPr>
+        <w:numPr>
+          <w:ilvl w:val="0"/>
+          <w:numId w:val="2"/>
+        </w:numPr>
+        <w:ind w:left="425" w:leftChars="0" w:hanging="425" w:firstLineChars="0"/>
+        <w:jc w:val="both"/>
+        <w:rPr>
+          <w:rFonts w:hint="default"/>
+        </w:rPr>
+      </w:pPr>
+      <w:r>
+        <w:rPr>
+          <w:rFonts w:hint="default"/>
+        </w:rPr>
+        <w:t>Push the source node s into the queue.</w:t>
+      </w:r>
+    </w:p>
+    <w:tbl>
+      <w:tblPr>
+        <w:tblStyle w:val="5"/>
+        <w:tblpPr w:leftFromText="180" w:rightFromText="180" w:vertAnchor="text" w:horzAnchor="page" w:tblpX="3140" w:tblpY="2"/>
+        <w:tblOverlap w:val="never"/>
+        <w:tblW w:w="0" w:type="auto"/>
+        <w:tblInd w:w="0" w:type="dxa"/>
+        <w:tblBorders>
+          <w:top w:val="single" w:color="auto" w:sz="4" w:space="0"/>
+          <w:left w:val="single" w:color="auto" w:sz="4" w:space="0"/>
+          <w:bottom w:val="single" w:color="auto" w:sz="4" w:space="0"/>
+          <w:right w:val="single" w:color="auto" w:sz="4" w:space="0"/>
+          <w:insideH w:val="single" w:color="auto" w:sz="4" w:space="0"/>
+          <w:insideV w:val="single" w:color="auto" w:sz="4" w:space="0"/>
+        </w:tblBorders>
+        <w:tblLayout w:type="autofit"/>
+        <w:tblCellMar>
+          <w:top w:w="0" w:type="dxa"/>
+          <w:left w:w="108" w:type="dxa"/>
+          <w:bottom w:w="0" w:type="dxa"/>
+          <w:right w:w="108" w:type="dxa"/>
+        </w:tblCellMar>
+      </w:tblPr>
+      <w:tblGrid>
+        <w:gridCol w:w="686"/>
+        <w:gridCol w:w="733"/>
+        <w:gridCol w:w="732"/>
+        <w:gridCol w:w="779"/>
+        <w:gridCol w:w="745"/>
+        <w:gridCol w:w="779"/>
+        <w:gridCol w:w="756"/>
+        <w:gridCol w:w="686"/>
+      </w:tblGrid>
+      <w:tr>
+        <w:tc>
+          <w:tcPr>
+            <w:tcW w:w="686" w:type="dxa"/>
+            <w:shd w:val="clear" w:color="auto" w:fill="7E7E7E" w:themeFill="background1" w:themeFillShade="7F"/>
+            <w:vAlign w:val="center"/>
+          </w:tcPr>
+          <w:p>
+            <w:pPr>
+              <w:numPr>
+                <w:ilvl w:val="0"/>
+                <w:numId w:val="0"/>
+              </w:numPr>
+              <w:jc w:val="center"/>
+              <w:rPr>
+                <w:rFonts w:hint="default"/>
+                <w:vertAlign w:val="baseline"/>
+              </w:rPr>
+            </w:pPr>
+            <w:r>
+              <w:rPr>
+                <w:rFonts w:hint="default"/>
+                <w:vertAlign w:val="baseline"/>
+              </w:rPr>
+              <w:t>0</w:t>
+            </w:r>
+          </w:p>
+        </w:tc>
+        <w:tc>
+          <w:tcPr>
+            <w:tcW w:w="733" w:type="dxa"/>
+            <w:shd w:val="clear" w:color="auto" w:fill="7E7E7E" w:themeFill="background1" w:themeFillShade="7F"/>
+            <w:vAlign w:val="center"/>
+          </w:tcPr>
+          <w:p>
+            <w:pPr>
+              <w:numPr>
+                <w:ilvl w:val="0"/>
+                <w:numId w:val="0"/>
+              </w:numPr>
+              <w:jc w:val="center"/>
+              <w:rPr>
+                <w:rFonts w:hint="default"/>
+                <w:vertAlign w:val="baseline"/>
+              </w:rPr>
+            </w:pPr>
+            <w:r>
+              <w:rPr>
+                <w:rFonts w:hint="default"/>
+                <w:vertAlign w:val="baseline"/>
+              </w:rPr>
+              <w:t>1</w:t>
+            </w:r>
+          </w:p>
+        </w:tc>
+        <w:tc>
+          <w:tcPr>
+            <w:tcW w:w="732" w:type="dxa"/>
+            <w:shd w:val="clear" w:color="auto" w:fill="7E7E7E" w:themeFill="background1" w:themeFillShade="7F"/>
+            <w:vAlign w:val="center"/>
+          </w:tcPr>
+          <w:p>
+            <w:pPr>
+              <w:numPr>
+                <w:ilvl w:val="0"/>
+                <w:numId w:val="0"/>
+              </w:numPr>
+              <w:jc w:val="center"/>
+              <w:rPr>
+                <w:rFonts w:hint="default"/>
+                <w:vertAlign w:val="baseline"/>
+              </w:rPr>
+            </w:pPr>
+            <w:r>
+              <w:rPr>
+                <w:rFonts w:hint="default"/>
+                <w:vertAlign w:val="baseline"/>
+              </w:rPr>
+              <w:t>2</w:t>
+            </w:r>
+          </w:p>
+        </w:tc>
+        <w:tc>
+          <w:tcPr>
+            <w:tcW w:w="779" w:type="dxa"/>
+            <w:shd w:val="clear" w:color="auto" w:fill="7E7E7E" w:themeFill="background1" w:themeFillShade="7F"/>
+            <w:vAlign w:val="center"/>
+          </w:tcPr>
+          <w:p>
+            <w:pPr>
+              <w:numPr>
+                <w:ilvl w:val="0"/>
+                <w:numId w:val="0"/>
+              </w:numPr>
+              <w:jc w:val="center"/>
+              <w:rPr>
+                <w:rFonts w:hint="default"/>
+                <w:vertAlign w:val="baseline"/>
+              </w:rPr>
+            </w:pPr>
+            <w:r>
+              <w:rPr>
+                <w:rFonts w:hint="default"/>
+                <w:vertAlign w:val="baseline"/>
+              </w:rPr>
+              <w:t>3</w:t>
+            </w:r>
+          </w:p>
+        </w:tc>
+        <w:tc>
+          <w:tcPr>
+            <w:tcW w:w="745" w:type="dxa"/>
+            <w:shd w:val="clear" w:color="auto" w:fill="7E7E7E" w:themeFill="background1" w:themeFillShade="7F"/>
+            <w:vAlign w:val="center"/>
+          </w:tcPr>
+          <w:p>
+            <w:pPr>
+              <w:numPr>
+                <w:ilvl w:val="0"/>
+                <w:numId w:val="0"/>
+              </w:numPr>
+              <w:jc w:val="center"/>
+              <w:rPr>
+                <w:rFonts w:hint="default"/>
+                <w:vertAlign w:val="baseline"/>
+              </w:rPr>
+            </w:pPr>
+            <w:r>
+              <w:rPr>
+                <w:rFonts w:hint="default"/>
+                <w:vertAlign w:val="baseline"/>
+              </w:rPr>
+              <w:t>4</w:t>
+            </w:r>
+          </w:p>
+        </w:tc>
+        <w:tc>
+          <w:tcPr>
+            <w:tcW w:w="779" w:type="dxa"/>
+            <w:shd w:val="clear" w:color="auto" w:fill="7E7E7E" w:themeFill="background1" w:themeFillShade="7F"/>
+            <w:vAlign w:val="center"/>
+          </w:tcPr>
+          <w:p>
+            <w:pPr>
+              <w:numPr>
+                <w:ilvl w:val="0"/>
+                <w:numId w:val="0"/>
+              </w:numPr>
+              <w:jc w:val="center"/>
+              <w:rPr>
+                <w:rFonts w:hint="default"/>
+                <w:vertAlign w:val="baseline"/>
+              </w:rPr>
+            </w:pPr>
+            <w:r>
+              <w:rPr>
+                <w:rFonts w:hint="default"/>
+                <w:vertAlign w:val="baseline"/>
+              </w:rPr>
+              <w:t>5</w:t>
+            </w:r>
+          </w:p>
+        </w:tc>
+        <w:tc>
+          <w:tcPr>
+            <w:tcW w:w="756" w:type="dxa"/>
+            <w:shd w:val="clear" w:color="auto" w:fill="7E7E7E" w:themeFill="background1" w:themeFillShade="7F"/>
+            <w:vAlign w:val="center"/>
+          </w:tcPr>
+          <w:p>
+            <w:pPr>
+              <w:numPr>
+                <w:ilvl w:val="0"/>
+                <w:numId w:val="0"/>
+              </w:numPr>
+              <w:jc w:val="center"/>
+              <w:rPr>
+                <w:rFonts w:hint="default"/>
+                <w:vertAlign w:val="baseline"/>
+              </w:rPr>
+            </w:pPr>
+            <w:r>
+              <w:rPr>
+                <w:rFonts w:hint="default"/>
+                <w:vertAlign w:val="baseline"/>
+              </w:rPr>
+              <w:t>6</w:t>
+            </w:r>
+          </w:p>
+        </w:tc>
+        <w:tc>
+          <w:tcPr>
+            <w:tcW w:w="686" w:type="dxa"/>
+            <w:shd w:val="clear" w:color="auto" w:fill="7E7E7E" w:themeFill="background1" w:themeFillShade="7F"/>
+            <w:vAlign w:val="center"/>
+          </w:tcPr>
+          <w:p>
+            <w:pPr>
+              <w:numPr>
+                <w:ilvl w:val="0"/>
+                <w:numId w:val="0"/>
+              </w:numPr>
+              <w:jc w:val="center"/>
+              <w:rPr>
+                <w:rFonts w:hint="default"/>
+                <w:vertAlign w:val="baseline"/>
+              </w:rPr>
+            </w:pPr>
+            <w:r>
+              <w:rPr>
+                <w:rFonts w:hint="default"/>
+                <w:vertAlign w:val="baseline"/>
+              </w:rPr>
+              <w:t>7</w:t>
+            </w:r>
+          </w:p>
+        </w:tc>
+      </w:tr>
+      <w:tr>
+        <w:tc>
+          <w:tcPr>
+            <w:tcW w:w="686" w:type="dxa"/>
+            <w:vAlign w:val="center"/>
+          </w:tcPr>
+          <w:p>
+            <w:pPr>
+              <w:numPr>
+                <w:ilvl w:val="0"/>
+                <w:numId w:val="0"/>
+              </w:numPr>
+              <w:jc w:val="center"/>
+              <w:rPr>
+                <w:rFonts w:hint="default"/>
+                <w:vertAlign w:val="baseline"/>
+              </w:rPr>
+            </w:pPr>
+            <w:r>
+              <w:rPr>
+                <w:rFonts w:hint="default"/>
+                <w:vertAlign w:val="baseline"/>
+              </w:rPr>
+              <w:t>s</w:t>
+            </w:r>
+          </w:p>
+        </w:tc>
+        <w:tc>
+          <w:tcPr>
+            <w:tcW w:w="733" w:type="dxa"/>
+            <w:vAlign w:val="center"/>
+          </w:tcPr>
+          <w:p>
+            <w:pPr>
+              <w:numPr>
+                <w:ilvl w:val="0"/>
+                <w:numId w:val="0"/>
+              </w:numPr>
+              <w:jc w:val="center"/>
+              <w:rPr>
+                <w:rFonts w:hint="default"/>
+                <w:vertAlign w:val="baseline"/>
+              </w:rPr>
+            </w:pPr>
+          </w:p>
+        </w:tc>
+        <w:tc>
+          <w:tcPr>
+            <w:tcW w:w="732" w:type="dxa"/>
+            <w:vAlign w:val="center"/>
+          </w:tcPr>
+          <w:p>
+            <w:pPr>
+              <w:numPr>
+                <w:ilvl w:val="0"/>
+                <w:numId w:val="0"/>
+              </w:numPr>
+              <w:jc w:val="center"/>
+              <w:rPr>
+                <w:rFonts w:hint="default"/>
+                <w:vertAlign w:val="baseline"/>
+              </w:rPr>
+            </w:pPr>
+          </w:p>
+        </w:tc>
+        <w:tc>
+          <w:tcPr>
+            <w:tcW w:w="779" w:type="dxa"/>
+            <w:vAlign w:val="center"/>
+          </w:tcPr>
+          <w:p>
+            <w:pPr>
+              <w:numPr>
+                <w:ilvl w:val="0"/>
+                <w:numId w:val="0"/>
+              </w:numPr>
+              <w:jc w:val="center"/>
+              <w:rPr>
+                <w:rFonts w:hint="default"/>
+                <w:vertAlign w:val="baseline"/>
+              </w:rPr>
+            </w:pPr>
+          </w:p>
+        </w:tc>
+        <w:tc>
+          <w:tcPr>
+            <w:tcW w:w="745" w:type="dxa"/>
+            <w:vAlign w:val="center"/>
+          </w:tcPr>
+          <w:p>
+            <w:pPr>
+              <w:numPr>
+                <w:ilvl w:val="0"/>
+                <w:numId w:val="0"/>
+              </w:numPr>
+              <w:jc w:val="center"/>
+              <w:rPr>
+                <w:rFonts w:hint="default"/>
+                <w:vertAlign w:val="baseline"/>
+              </w:rPr>
+            </w:pPr>
+          </w:p>
+        </w:tc>
+        <w:tc>
+          <w:tcPr>
+            <w:tcW w:w="779" w:type="dxa"/>
+            <w:vAlign w:val="center"/>
+          </w:tcPr>
+          <w:p>
+            <w:pPr>
+              <w:numPr>
+                <w:ilvl w:val="0"/>
+                <w:numId w:val="0"/>
+              </w:numPr>
+              <w:jc w:val="center"/>
+              <w:rPr>
+                <w:rFonts w:hint="default"/>
+                <w:vertAlign w:val="baseline"/>
+              </w:rPr>
+            </w:pPr>
+          </w:p>
+        </w:tc>
+        <w:tc>
+          <w:tcPr>
+            <w:tcW w:w="756" w:type="dxa"/>
+            <w:vAlign w:val="center"/>
+          </w:tcPr>
+          <w:p>
+            <w:pPr>
+              <w:numPr>
+                <w:ilvl w:val="0"/>
+                <w:numId w:val="0"/>
+              </w:numPr>
+              <w:jc w:val="center"/>
+              <w:rPr>
+                <w:rFonts w:hint="default"/>
+                <w:vertAlign w:val="baseline"/>
+              </w:rPr>
+            </w:pPr>
+          </w:p>
+        </w:tc>
+        <w:tc>
+          <w:tcPr>
+            <w:tcW w:w="686" w:type="dxa"/>
+            <w:vAlign w:val="center"/>
+          </w:tcPr>
+          <w:p>
+            <w:pPr>
+              <w:numPr>
+                <w:ilvl w:val="0"/>
+                <w:numId w:val="0"/>
+              </w:numPr>
+              <w:jc w:val="center"/>
+              <w:rPr>
+                <w:rFonts w:hint="default"/>
+                <w:vertAlign w:val="baseline"/>
+              </w:rPr>
+            </w:pPr>
+          </w:p>
+        </w:tc>
+      </w:tr>
+    </w:tbl>
+    <w:p>
+      <w:pPr>
+        <w:numPr>
+          <w:numId w:val="0"/>
+        </w:numPr>
+        <w:ind w:leftChars="0"/>
+        <w:jc w:val="both"/>
+        <w:rPr>
+          <w:rFonts w:hint="default"/>
+        </w:rPr>
+      </w:pPr>
+    </w:p>
+    <w:p>
+      <w:pPr>
+        <w:numPr>
+          <w:ilvl w:val="0"/>
+          <w:numId w:val="2"/>
+        </w:numPr>
+        <w:ind w:left="425" w:leftChars="0" w:hanging="425" w:firstLineChars="0"/>
+        <w:jc w:val="both"/>
+        <w:rPr>
+          <w:rFonts w:hint="default"/>
+        </w:rPr>
+      </w:pPr>
+      <w:r>
+        <w:rPr>
+          <w:rFonts w:hint="default"/>
+        </w:rPr>
+        <w:t>Recursively run all below several steps:</w:t>
+      </w:r>
+    </w:p>
+    <w:p>
+      <w:pPr>
+        <w:numPr>
+          <w:ilvl w:val="0"/>
+          <w:numId w:val="3"/>
+        </w:numPr>
+        <w:ind w:left="-420" w:leftChars="0" w:firstLine="840" w:firstLineChars="0"/>
+        <w:jc w:val="both"/>
+        <w:rPr>
+          <w:rFonts w:hint="default"/>
+        </w:rPr>
+      </w:pPr>
+      <w:r>
+        <w:rPr>
+          <w:rFonts w:hint="default"/>
+        </w:rPr>
+        <w:t>Pop out the first node s.</w:t>
+      </w:r>
+    </w:p>
+    <w:tbl>
+      <w:tblPr>
+        <w:tblStyle w:val="5"/>
+        <w:tblpPr w:leftFromText="180" w:rightFromText="180" w:vertAnchor="text" w:horzAnchor="page" w:tblpX="3140" w:tblpY="2"/>
+        <w:tblOverlap w:val="never"/>
+        <w:tblW w:w="0" w:type="auto"/>
+        <w:tblInd w:w="0" w:type="dxa"/>
+        <w:tblBorders>
+          <w:top w:val="single" w:color="auto" w:sz="4" w:space="0"/>
+          <w:left w:val="single" w:color="auto" w:sz="4" w:space="0"/>
+          <w:bottom w:val="single" w:color="auto" w:sz="4" w:space="0"/>
+          <w:right w:val="single" w:color="auto" w:sz="4" w:space="0"/>
+          <w:insideH w:val="single" w:color="auto" w:sz="4" w:space="0"/>
+          <w:insideV w:val="single" w:color="auto" w:sz="4" w:space="0"/>
+        </w:tblBorders>
+        <w:tblLayout w:type="autofit"/>
+        <w:tblCellMar>
+          <w:top w:w="0" w:type="dxa"/>
+          <w:left w:w="108" w:type="dxa"/>
+          <w:bottom w:w="0" w:type="dxa"/>
+          <w:right w:w="108" w:type="dxa"/>
+        </w:tblCellMar>
+      </w:tblPr>
+      <w:tblGrid>
+        <w:gridCol w:w="686"/>
+        <w:gridCol w:w="733"/>
+        <w:gridCol w:w="732"/>
+        <w:gridCol w:w="779"/>
+        <w:gridCol w:w="745"/>
+        <w:gridCol w:w="779"/>
+        <w:gridCol w:w="756"/>
+        <w:gridCol w:w="686"/>
+      </w:tblGrid>
+      <w:tr>
+        <w:tc>
+          <w:tcPr>
+            <w:tcW w:w="686" w:type="dxa"/>
+            <w:shd w:val="clear" w:color="auto" w:fill="7E7E7E" w:themeFill="background1" w:themeFillShade="7F"/>
+            <w:vAlign w:val="center"/>
+          </w:tcPr>
+          <w:p>
+            <w:pPr>
+              <w:numPr>
+                <w:ilvl w:val="0"/>
+                <w:numId w:val="0"/>
+              </w:numPr>
+              <w:jc w:val="center"/>
+              <w:rPr>
+                <w:rFonts w:hint="default"/>
+                <w:vertAlign w:val="baseline"/>
+              </w:rPr>
+            </w:pPr>
+            <w:r>
+              <w:rPr>
+                <w:rFonts w:hint="default"/>
+                <w:vertAlign w:val="baseline"/>
+              </w:rPr>
+              <w:t>0</w:t>
+            </w:r>
+          </w:p>
+        </w:tc>
+        <w:tc>
+          <w:tcPr>
+            <w:tcW w:w="733" w:type="dxa"/>
+            <w:shd w:val="clear" w:color="auto" w:fill="7E7E7E" w:themeFill="background1" w:themeFillShade="7F"/>
+            <w:vAlign w:val="center"/>
+          </w:tcPr>
+          <w:p>
+            <w:pPr>
+              <w:numPr>
+                <w:ilvl w:val="0"/>
+                <w:numId w:val="0"/>
+              </w:numPr>
+              <w:jc w:val="center"/>
+              <w:rPr>
+                <w:rFonts w:hint="default"/>
+                <w:vertAlign w:val="baseline"/>
+              </w:rPr>
+            </w:pPr>
+            <w:r>
+              <w:rPr>
+                <w:rFonts w:hint="default"/>
+                <w:vertAlign w:val="baseline"/>
+              </w:rPr>
+              <w:t>1</w:t>
+            </w:r>
+          </w:p>
+        </w:tc>
+        <w:tc>
+          <w:tcPr>
+            <w:tcW w:w="732" w:type="dxa"/>
+            <w:shd w:val="clear" w:color="auto" w:fill="7E7E7E" w:themeFill="background1" w:themeFillShade="7F"/>
+            <w:vAlign w:val="center"/>
+          </w:tcPr>
+          <w:p>
+            <w:pPr>
+              <w:numPr>
+                <w:ilvl w:val="0"/>
+                <w:numId w:val="0"/>
+              </w:numPr>
+              <w:jc w:val="center"/>
+              <w:rPr>
+                <w:rFonts w:hint="default"/>
+                <w:vertAlign w:val="baseline"/>
+              </w:rPr>
+            </w:pPr>
+            <w:r>
+              <w:rPr>
+                <w:rFonts w:hint="default"/>
+                <w:vertAlign w:val="baseline"/>
+              </w:rPr>
+              <w:t>2</w:t>
+            </w:r>
+          </w:p>
+        </w:tc>
+        <w:tc>
+          <w:tcPr>
+            <w:tcW w:w="779" w:type="dxa"/>
+            <w:shd w:val="clear" w:color="auto" w:fill="7E7E7E" w:themeFill="background1" w:themeFillShade="7F"/>
+            <w:vAlign w:val="center"/>
+          </w:tcPr>
+          <w:p>
+            <w:pPr>
+              <w:numPr>
+                <w:ilvl w:val="0"/>
+                <w:numId w:val="0"/>
+              </w:numPr>
+              <w:jc w:val="center"/>
+              <w:rPr>
+                <w:rFonts w:hint="default"/>
+                <w:vertAlign w:val="baseline"/>
+              </w:rPr>
+            </w:pPr>
+            <w:r>
+              <w:rPr>
+                <w:rFonts w:hint="default"/>
+                <w:vertAlign w:val="baseline"/>
+              </w:rPr>
+              <w:t>3</w:t>
+            </w:r>
+          </w:p>
+        </w:tc>
+        <w:tc>
+          <w:tcPr>
+            <w:tcW w:w="745" w:type="dxa"/>
+            <w:shd w:val="clear" w:color="auto" w:fill="7E7E7E" w:themeFill="background1" w:themeFillShade="7F"/>
+            <w:vAlign w:val="center"/>
+          </w:tcPr>
+          <w:p>
+            <w:pPr>
+              <w:numPr>
+                <w:ilvl w:val="0"/>
+                <w:numId w:val="0"/>
+              </w:numPr>
+              <w:jc w:val="center"/>
+              <w:rPr>
+                <w:rFonts w:hint="default"/>
+                <w:vertAlign w:val="baseline"/>
+              </w:rPr>
+            </w:pPr>
+            <w:r>
+              <w:rPr>
+                <w:rFonts w:hint="default"/>
+                <w:vertAlign w:val="baseline"/>
+              </w:rPr>
+              <w:t>4</w:t>
+            </w:r>
+          </w:p>
+        </w:tc>
+        <w:tc>
+          <w:tcPr>
+            <w:tcW w:w="779" w:type="dxa"/>
+            <w:shd w:val="clear" w:color="auto" w:fill="7E7E7E" w:themeFill="background1" w:themeFillShade="7F"/>
+            <w:vAlign w:val="center"/>
+          </w:tcPr>
+          <w:p>
+            <w:pPr>
+              <w:numPr>
+                <w:ilvl w:val="0"/>
+                <w:numId w:val="0"/>
+              </w:numPr>
+              <w:jc w:val="center"/>
+              <w:rPr>
+                <w:rFonts w:hint="default"/>
+                <w:vertAlign w:val="baseline"/>
+              </w:rPr>
+            </w:pPr>
+            <w:r>
+              <w:rPr>
+                <w:rFonts w:hint="default"/>
+                <w:vertAlign w:val="baseline"/>
+              </w:rPr>
+              <w:t>5</w:t>
+            </w:r>
+          </w:p>
+        </w:tc>
+        <w:tc>
+          <w:tcPr>
+            <w:tcW w:w="756" w:type="dxa"/>
+            <w:shd w:val="clear" w:color="auto" w:fill="7E7E7E" w:themeFill="background1" w:themeFillShade="7F"/>
+            <w:vAlign w:val="center"/>
+          </w:tcPr>
+          <w:p>
+            <w:pPr>
+              <w:numPr>
+                <w:ilvl w:val="0"/>
+                <w:numId w:val="0"/>
+              </w:numPr>
+              <w:jc w:val="center"/>
+              <w:rPr>
+                <w:rFonts w:hint="default"/>
+                <w:vertAlign w:val="baseline"/>
+              </w:rPr>
+            </w:pPr>
+            <w:r>
+              <w:rPr>
+                <w:rFonts w:hint="default"/>
+                <w:vertAlign w:val="baseline"/>
+              </w:rPr>
+              <w:t>6</w:t>
+            </w:r>
+          </w:p>
+        </w:tc>
+        <w:tc>
+          <w:tcPr>
+            <w:tcW w:w="686" w:type="dxa"/>
+            <w:shd w:val="clear" w:color="auto" w:fill="7E7E7E" w:themeFill="background1" w:themeFillShade="7F"/>
+            <w:vAlign w:val="center"/>
+          </w:tcPr>
+          <w:p>
+            <w:pPr>
+              <w:numPr>
+                <w:ilvl w:val="0"/>
+                <w:numId w:val="0"/>
+              </w:numPr>
+              <w:jc w:val="center"/>
+              <w:rPr>
+                <w:rFonts w:hint="default"/>
+                <w:vertAlign w:val="baseline"/>
+              </w:rPr>
+            </w:pPr>
+            <w:r>
+              <w:rPr>
+                <w:rFonts w:hint="default"/>
+                <w:vertAlign w:val="baseline"/>
+              </w:rPr>
+              <w:t>7</w:t>
+            </w:r>
+          </w:p>
+        </w:tc>
+      </w:tr>
+      <w:tr>
+        <w:tc>
+          <w:tcPr>
+            <w:tcW w:w="686" w:type="dxa"/>
+            <w:vAlign w:val="center"/>
+          </w:tcPr>
+          <w:p>
+            <w:pPr>
+              <w:numPr>
+                <w:ilvl w:val="0"/>
+                <w:numId w:val="0"/>
+              </w:numPr>
+              <w:jc w:val="center"/>
+              <w:rPr>
+                <w:rFonts w:hint="default"/>
+                <w:vertAlign w:val="baseline"/>
+              </w:rPr>
+            </w:pPr>
+          </w:p>
+        </w:tc>
+        <w:tc>
+          <w:tcPr>
+            <w:tcW w:w="733" w:type="dxa"/>
+            <w:vAlign w:val="center"/>
+          </w:tcPr>
+          <w:p>
+            <w:pPr>
+              <w:numPr>
+                <w:ilvl w:val="0"/>
+                <w:numId w:val="0"/>
+              </w:numPr>
+              <w:jc w:val="center"/>
+              <w:rPr>
+                <w:rFonts w:hint="default"/>
+                <w:vertAlign w:val="baseline"/>
+              </w:rPr>
+            </w:pPr>
+          </w:p>
+        </w:tc>
+        <w:tc>
+          <w:tcPr>
+            <w:tcW w:w="732" w:type="dxa"/>
+            <w:vAlign w:val="center"/>
+          </w:tcPr>
+          <w:p>
+            <w:pPr>
+              <w:numPr>
+                <w:ilvl w:val="0"/>
+                <w:numId w:val="0"/>
+              </w:numPr>
+              <w:jc w:val="center"/>
+              <w:rPr>
+                <w:rFonts w:hint="default"/>
+                <w:vertAlign w:val="baseline"/>
+              </w:rPr>
+            </w:pPr>
+          </w:p>
+        </w:tc>
+        <w:tc>
+          <w:tcPr>
+            <w:tcW w:w="779" w:type="dxa"/>
+            <w:vAlign w:val="center"/>
+          </w:tcPr>
+          <w:p>
+            <w:pPr>
+              <w:numPr>
+                <w:ilvl w:val="0"/>
+                <w:numId w:val="0"/>
+              </w:numPr>
+              <w:jc w:val="center"/>
+              <w:rPr>
+                <w:rFonts w:hint="default"/>
+                <w:vertAlign w:val="baseline"/>
+              </w:rPr>
+            </w:pPr>
+          </w:p>
+        </w:tc>
+        <w:tc>
+          <w:tcPr>
+            <w:tcW w:w="745" w:type="dxa"/>
+            <w:vAlign w:val="center"/>
+          </w:tcPr>
+          <w:p>
+            <w:pPr>
+              <w:numPr>
+                <w:ilvl w:val="0"/>
+                <w:numId w:val="0"/>
+              </w:numPr>
+              <w:jc w:val="center"/>
+              <w:rPr>
+                <w:rFonts w:hint="default"/>
+                <w:vertAlign w:val="baseline"/>
+              </w:rPr>
+            </w:pPr>
+          </w:p>
+        </w:tc>
+        <w:tc>
+          <w:tcPr>
+            <w:tcW w:w="779" w:type="dxa"/>
+            <w:vAlign w:val="center"/>
+          </w:tcPr>
+          <w:p>
+            <w:pPr>
+              <w:numPr>
+                <w:ilvl w:val="0"/>
+                <w:numId w:val="0"/>
+              </w:numPr>
+              <w:jc w:val="center"/>
+              <w:rPr>
+                <w:rFonts w:hint="default"/>
+                <w:vertAlign w:val="baseline"/>
+              </w:rPr>
+            </w:pPr>
+          </w:p>
+        </w:tc>
+        <w:tc>
+          <w:tcPr>
+            <w:tcW w:w="756" w:type="dxa"/>
+            <w:vAlign w:val="center"/>
+          </w:tcPr>
+          <w:p>
+            <w:pPr>
+              <w:numPr>
+                <w:ilvl w:val="0"/>
+                <w:numId w:val="0"/>
+              </w:numPr>
+              <w:jc w:val="center"/>
+              <w:rPr>
+                <w:rFonts w:hint="default"/>
+                <w:vertAlign w:val="baseline"/>
+              </w:rPr>
+            </w:pPr>
+          </w:p>
+        </w:tc>
+        <w:tc>
+          <w:tcPr>
+            <w:tcW w:w="686" w:type="dxa"/>
+            <w:vAlign w:val="center"/>
+          </w:tcPr>
+          <w:p>
+            <w:pPr>
+              <w:numPr>
+                <w:ilvl w:val="0"/>
+                <w:numId w:val="0"/>
+              </w:numPr>
+              <w:jc w:val="center"/>
+              <w:rPr>
+                <w:rFonts w:hint="default"/>
+                <w:vertAlign w:val="baseline"/>
+              </w:rPr>
+            </w:pPr>
+          </w:p>
+        </w:tc>
+      </w:tr>
+    </w:tbl>
+    <w:p>
+      <w:pPr>
+        <w:numPr>
+          <w:numId w:val="0"/>
+        </w:numPr>
+        <w:ind w:left="420" w:leftChars="0"/>
+        <w:jc w:val="both"/>
+        <w:rPr>
+          <w:rFonts w:hint="default"/>
+        </w:rPr>
+      </w:pPr>
+    </w:p>
+    <w:p>
+      <w:pPr>
+        <w:numPr>
+          <w:numId w:val="0"/>
+        </w:numPr>
+        <w:jc w:val="both"/>
+        <w:rPr>
+          <w:rFonts w:hint="default"/>
+        </w:rPr>
+      </w:pPr>
+    </w:p>
+    <w:p>
+      <w:pPr>
+        <w:numPr>
+          <w:ilvl w:val="0"/>
+          <w:numId w:val="3"/>
+        </w:numPr>
+        <w:ind w:left="-420" w:leftChars="0" w:firstLine="840" w:firstLineChars="0"/>
+        <w:jc w:val="both"/>
+        <w:rPr>
+          <w:rFonts w:hint="default"/>
+        </w:rPr>
+      </w:pPr>
+      <w:r>
+        <w:rPr>
+          <w:rFonts w:hint="default"/>
+        </w:rPr>
+        <w:t>Update</w:t>
+      </w:r>
+      <w:r>
+        <w:rPr>
+          <w:rFonts w:hint="default"/>
+        </w:rPr>
+        <w:t xml:space="preserve"> the</w:t>
+      </w:r>
+      <w:r>
+        <w:rPr>
+          <w:rFonts w:hint="default"/>
+        </w:rPr>
+        <w:t xml:space="preserve"> information table of source node s:</w:t>
+      </w:r>
+    </w:p>
+    <w:p>
+      <w:pPr>
+        <w:numPr>
+          <w:ilvl w:val="0"/>
+          <w:numId w:val="4"/>
+        </w:numPr>
+        <w:ind w:left="1260" w:leftChars="0" w:hanging="420" w:firstLineChars="0"/>
+        <w:jc w:val="both"/>
+        <w:rPr>
+          <w:rFonts w:hint="default"/>
+        </w:rPr>
+      </w:pPr>
+      <w:r>
+        <w:rPr>
+          <w:rFonts w:hint="default"/>
+        </w:rPr>
+        <w:t>Distance(s, s) = 0.</w:t>
+      </w:r>
+    </w:p>
+    <w:p>
+      <w:pPr>
+        <w:numPr>
+          <w:ilvl w:val="0"/>
+          <w:numId w:val="4"/>
+        </w:numPr>
+        <w:ind w:left="1260" w:leftChars="0" w:hanging="420" w:firstLineChars="0"/>
+        <w:jc w:val="both"/>
+        <w:rPr>
+          <w:rFonts w:hint="default"/>
+        </w:rPr>
+      </w:pPr>
+      <w:r>
+        <w:rPr>
+          <w:rFonts w:hint="default"/>
+        </w:rPr>
+        <w:t>Parent Node(s) = NIL.</w:t>
+      </w:r>
+    </w:p>
+    <w:p>
+      <w:pPr>
+        <w:numPr>
+          <w:ilvl w:val="0"/>
+          <w:numId w:val="4"/>
+        </w:numPr>
+        <w:ind w:left="1260" w:leftChars="0" w:hanging="420" w:firstLineChars="0"/>
+        <w:jc w:val="both"/>
+        <w:rPr>
+          <w:rFonts w:hint="default"/>
+        </w:rPr>
+      </w:pPr>
+      <w:r>
+        <w:rPr>
+          <w:rFonts w:hint="default"/>
+        </w:rPr>
+        <w:t xml:space="preserve">Color(s) = </w:t>
+      </w:r>
+      <w:r>
+        <w:rPr>
+          <w:rFonts w:hint="default"/>
+        </w:rPr>
+        <w:t>G</w:t>
+      </w:r>
+      <w:r>
+        <w:rPr>
+          <w:rFonts w:hint="default"/>
+        </w:rPr>
+        <w:t xml:space="preserve">ray. </w:t>
+      </w:r>
+    </w:p>
+    <w:tbl>
+      <w:tblPr>
+        <w:tblStyle w:val="5"/>
+        <w:tblW w:w="0" w:type="auto"/>
+        <w:tblInd w:w="140" w:type="dxa"/>
+        <w:tblBorders>
+          <w:top w:val="single" w:color="auto" w:sz="4" w:space="0"/>
+          <w:left w:val="single" w:color="auto" w:sz="4" w:space="0"/>
+          <w:bottom w:val="single" w:color="auto" w:sz="4" w:space="0"/>
+          <w:right w:val="single" w:color="auto" w:sz="4" w:space="0"/>
+          <w:insideH w:val="single" w:color="auto" w:sz="4" w:space="0"/>
+          <w:insideV w:val="single" w:color="auto" w:sz="4" w:space="0"/>
+        </w:tblBorders>
+        <w:tblLayout w:type="fixed"/>
+        <w:tblCellMar>
+          <w:top w:w="0" w:type="dxa"/>
+          <w:left w:w="108" w:type="dxa"/>
+          <w:bottom w:w="0" w:type="dxa"/>
+          <w:right w:w="108" w:type="dxa"/>
+        </w:tblCellMar>
+      </w:tblPr>
+      <w:tblGrid>
+        <w:gridCol w:w="919"/>
+        <w:gridCol w:w="913"/>
+        <w:gridCol w:w="935"/>
+        <w:gridCol w:w="908"/>
+        <w:gridCol w:w="962"/>
+        <w:gridCol w:w="935"/>
+        <w:gridCol w:w="936"/>
+        <w:gridCol w:w="937"/>
+        <w:gridCol w:w="937"/>
+      </w:tblGrid>
+      <w:tr>
+        <w:tc>
+          <w:tcPr>
+            <w:tcW w:w="919" w:type="dxa"/>
+            <w:shd w:val="clear" w:color="auto" w:fill="7E7E7E" w:themeFill="background1" w:themeFillShade="7F"/>
+            <w:vAlign w:val="center"/>
+          </w:tcPr>
+          <w:p>
+            <w:pPr>
+              <w:numPr>
+                <w:ilvl w:val="0"/>
+                <w:numId w:val="0"/>
+              </w:numPr>
+              <w:jc w:val="center"/>
+              <w:rPr>
+                <w:rFonts w:hint="default"/>
+                <w:vertAlign w:val="baseline"/>
+              </w:rPr>
+            </w:pPr>
+          </w:p>
+        </w:tc>
+        <w:tc>
+          <w:tcPr>
+            <w:tcW w:w="913" w:type="dxa"/>
+            <w:shd w:val="clear" w:color="auto" w:fill="7E7E7E" w:themeFill="background1" w:themeFillShade="7F"/>
+            <w:vAlign w:val="center"/>
+          </w:tcPr>
+          <w:p>
+            <w:pPr>
+              <w:numPr>
+                <w:ilvl w:val="0"/>
+                <w:numId w:val="0"/>
+              </w:numPr>
+              <w:jc w:val="center"/>
+              <w:rPr>
+                <w:rFonts w:hint="default"/>
+                <w:vertAlign w:val="baseline"/>
+              </w:rPr>
+            </w:pPr>
+            <w:r>
+              <w:rPr>
+                <w:rFonts w:hint="default"/>
+                <w:vertAlign w:val="baseline"/>
+              </w:rPr>
+              <w:t>Node v</w:t>
+            </w:r>
+          </w:p>
+        </w:tc>
+        <w:tc>
+          <w:tcPr>
+            <w:tcW w:w="935" w:type="dxa"/>
+            <w:shd w:val="clear" w:color="auto" w:fill="7E7E7E" w:themeFill="background1" w:themeFillShade="7F"/>
+            <w:vAlign w:val="center"/>
+          </w:tcPr>
+          <w:p>
+            <w:pPr>
+              <w:numPr>
+                <w:ilvl w:val="0"/>
+                <w:numId w:val="0"/>
+              </w:numPr>
+              <w:jc w:val="center"/>
+              <w:rPr>
+                <w:rFonts w:hint="default"/>
+                <w:vertAlign w:val="baseline"/>
+              </w:rPr>
+            </w:pPr>
+            <w:r>
+              <w:rPr>
+                <w:rFonts w:hint="default"/>
+                <w:vertAlign w:val="baseline"/>
+              </w:rPr>
+              <w:t>Node r</w:t>
+            </w:r>
+          </w:p>
+        </w:tc>
+        <w:tc>
+          <w:tcPr>
+            <w:tcW w:w="908" w:type="dxa"/>
+            <w:shd w:val="clear" w:color="auto" w:fill="7E7E7E" w:themeFill="background1" w:themeFillShade="7F"/>
+            <w:vAlign w:val="center"/>
+          </w:tcPr>
+          <w:p>
+            <w:pPr>
+              <w:numPr>
+                <w:ilvl w:val="0"/>
+                <w:numId w:val="0"/>
+              </w:numPr>
+              <w:jc w:val="center"/>
+              <w:rPr>
+                <w:rFonts w:hint="default"/>
+                <w:vertAlign w:val="baseline"/>
+              </w:rPr>
+            </w:pPr>
+            <w:r>
+              <w:rPr>
+                <w:rFonts w:hint="default"/>
+                <w:vertAlign w:val="baseline"/>
+              </w:rPr>
+              <w:t>Node s</w:t>
+            </w:r>
+          </w:p>
+        </w:tc>
+        <w:tc>
+          <w:tcPr>
+            <w:tcW w:w="962" w:type="dxa"/>
+            <w:shd w:val="clear" w:color="auto" w:fill="7E7E7E" w:themeFill="background1" w:themeFillShade="7F"/>
+            <w:vAlign w:val="center"/>
+          </w:tcPr>
+          <w:p>
+            <w:pPr>
+              <w:numPr>
+                <w:ilvl w:val="0"/>
+                <w:numId w:val="0"/>
+              </w:numPr>
+              <w:jc w:val="center"/>
+              <w:rPr>
+                <w:rFonts w:hint="default"/>
+                <w:vertAlign w:val="baseline"/>
+              </w:rPr>
+            </w:pPr>
+            <w:r>
+              <w:rPr>
+                <w:rFonts w:hint="default"/>
+                <w:vertAlign w:val="baseline"/>
+              </w:rPr>
+              <w:t>Node w</w:t>
+            </w:r>
+          </w:p>
+        </w:tc>
+        <w:tc>
+          <w:tcPr>
+            <w:tcW w:w="935" w:type="dxa"/>
+            <w:shd w:val="clear" w:color="auto" w:fill="7E7E7E" w:themeFill="background1" w:themeFillShade="7F"/>
+            <w:vAlign w:val="center"/>
+          </w:tcPr>
+          <w:p>
+            <w:pPr>
+              <w:numPr>
+                <w:ilvl w:val="0"/>
+                <w:numId w:val="0"/>
+              </w:numPr>
+              <w:jc w:val="center"/>
+              <w:rPr>
+                <w:rFonts w:hint="default"/>
+                <w:vertAlign w:val="baseline"/>
+              </w:rPr>
+            </w:pPr>
+            <w:r>
+              <w:rPr>
+                <w:rFonts w:hint="default"/>
+                <w:vertAlign w:val="baseline"/>
+              </w:rPr>
+              <w:t>Node t</w:t>
+            </w:r>
+          </w:p>
+        </w:tc>
+        <w:tc>
+          <w:tcPr>
+            <w:tcW w:w="936" w:type="dxa"/>
+            <w:shd w:val="clear" w:color="auto" w:fill="7E7E7E" w:themeFill="background1" w:themeFillShade="7F"/>
+            <w:vAlign w:val="center"/>
+          </w:tcPr>
+          <w:p>
+            <w:pPr>
+              <w:numPr>
+                <w:ilvl w:val="0"/>
+                <w:numId w:val="0"/>
+              </w:numPr>
+              <w:jc w:val="center"/>
+              <w:rPr>
+                <w:rFonts w:hint="default"/>
+                <w:vertAlign w:val="baseline"/>
+              </w:rPr>
+            </w:pPr>
+            <w:r>
+              <w:rPr>
+                <w:rFonts w:hint="default"/>
+                <w:vertAlign w:val="baseline"/>
+              </w:rPr>
+              <w:t>Node x</w:t>
+            </w:r>
+          </w:p>
+        </w:tc>
+        <w:tc>
+          <w:tcPr>
+            <w:tcW w:w="937" w:type="dxa"/>
+            <w:shd w:val="clear" w:color="auto" w:fill="7E7E7E" w:themeFill="background1" w:themeFillShade="7F"/>
+            <w:vAlign w:val="center"/>
+          </w:tcPr>
+          <w:p>
+            <w:pPr>
+              <w:numPr>
+                <w:ilvl w:val="0"/>
+                <w:numId w:val="0"/>
+              </w:numPr>
+              <w:jc w:val="center"/>
+              <w:rPr>
+                <w:rFonts w:hint="default"/>
+                <w:vertAlign w:val="baseline"/>
+              </w:rPr>
+            </w:pPr>
+            <w:r>
+              <w:rPr>
+                <w:rFonts w:hint="default"/>
+                <w:vertAlign w:val="baseline"/>
+              </w:rPr>
+              <w:t>Node u</w:t>
+            </w:r>
+          </w:p>
+        </w:tc>
+        <w:tc>
+          <w:tcPr>
+            <w:tcW w:w="937" w:type="dxa"/>
+            <w:shd w:val="clear" w:color="auto" w:fill="7E7E7E" w:themeFill="background1" w:themeFillShade="7F"/>
+            <w:vAlign w:val="center"/>
+          </w:tcPr>
+          <w:p>
+            <w:pPr>
+              <w:numPr>
+                <w:ilvl w:val="0"/>
+                <w:numId w:val="0"/>
+              </w:numPr>
+              <w:jc w:val="center"/>
+              <w:rPr>
+                <w:rFonts w:hint="default"/>
+                <w:vertAlign w:val="baseline"/>
+              </w:rPr>
+            </w:pPr>
+            <w:r>
+              <w:rPr>
+                <w:rFonts w:hint="default"/>
+                <w:vertAlign w:val="baseline"/>
+              </w:rPr>
+              <w:t>Node y</w:t>
+            </w:r>
+          </w:p>
+        </w:tc>
+      </w:tr>
+      <w:tr>
+        <w:tc>
+          <w:tcPr>
+            <w:tcW w:w="919" w:type="dxa"/>
+            <w:shd w:val="clear" w:color="auto" w:fill="7E7E7E" w:themeFill="background1" w:themeFillShade="7F"/>
+            <w:vAlign w:val="center"/>
+          </w:tcPr>
+          <w:p>
+            <w:pPr>
+              <w:numPr>
+                <w:ilvl w:val="0"/>
+                <w:numId w:val="0"/>
+              </w:numPr>
+              <w:jc w:val="center"/>
+              <w:rPr>
+                <w:rFonts w:hint="default"/>
+                <w:vertAlign w:val="baseline"/>
+              </w:rPr>
+            </w:pPr>
+            <w:r>
+              <w:rPr>
+                <w:rFonts w:hint="default"/>
+                <w:vertAlign w:val="baseline"/>
+              </w:rPr>
+              <w:t>Dist</w:t>
+            </w:r>
+          </w:p>
+        </w:tc>
+        <w:tc>
+          <w:tcPr>
+            <w:tcW w:w="913" w:type="dxa"/>
+            <w:vAlign w:val="center"/>
+          </w:tcPr>
+          <w:p>
+            <w:pPr>
+              <w:numPr>
+                <w:ilvl w:val="0"/>
+                <w:numId w:val="0"/>
+              </w:numPr>
+              <w:jc w:val="center"/>
+              <w:rPr>
+                <w:rFonts w:hint="default"/>
+                <w:vertAlign w:val="baseline"/>
+              </w:rPr>
+            </w:pPr>
+            <w:r>
+              <w:rPr>
+                <w:rFonts w:hint="default"/>
+                <w:vertAlign w:val="baseline"/>
+              </w:rPr>
+              <w:t>Infinite</w:t>
+            </w:r>
+          </w:p>
+        </w:tc>
+        <w:tc>
+          <w:tcPr>
+            <w:tcW w:w="935" w:type="dxa"/>
+            <w:vAlign w:val="center"/>
+          </w:tcPr>
+          <w:p>
+            <w:pPr>
+              <w:numPr>
+                <w:ilvl w:val="0"/>
+                <w:numId w:val="0"/>
+              </w:numPr>
+              <w:jc w:val="center"/>
+              <w:rPr>
+                <w:rFonts w:hint="default"/>
+                <w:vertAlign w:val="baseline"/>
+              </w:rPr>
+            </w:pPr>
+            <w:r>
+              <w:rPr>
+                <w:rFonts w:hint="default"/>
+                <w:vertAlign w:val="baseline"/>
+              </w:rPr>
+              <w:t>Infinite</w:t>
+            </w:r>
+          </w:p>
+        </w:tc>
+        <w:tc>
+          <w:tcPr>
+            <w:tcW w:w="908" w:type="dxa"/>
+            <w:shd w:val="clear" w:color="auto" w:fill="BEBEBE" w:themeFill="background1" w:themeFillShade="BF"/>
+            <w:vAlign w:val="center"/>
+          </w:tcPr>
+          <w:p>
+            <w:pPr>
+              <w:numPr>
+                <w:ilvl w:val="0"/>
+                <w:numId w:val="0"/>
+              </w:numPr>
+              <w:jc w:val="center"/>
+              <w:rPr>
+                <w:rFonts w:hint="default"/>
+                <w:vertAlign w:val="baseline"/>
+              </w:rPr>
+            </w:pPr>
+            <w:r>
+              <w:rPr>
+                <w:rFonts w:hint="default"/>
+                <w:vertAlign w:val="baseline"/>
+              </w:rPr>
+              <w:t>0</w:t>
+            </w:r>
+          </w:p>
+        </w:tc>
+        <w:tc>
+          <w:tcPr>
+            <w:tcW w:w="962" w:type="dxa"/>
+            <w:vAlign w:val="center"/>
+          </w:tcPr>
+          <w:p>
+            <w:pPr>
+              <w:numPr>
+                <w:ilvl w:val="0"/>
+                <w:numId w:val="0"/>
+              </w:numPr>
+              <w:jc w:val="center"/>
+              <w:rPr>
+                <w:rFonts w:hint="default"/>
+                <w:vertAlign w:val="baseline"/>
+              </w:rPr>
+            </w:pPr>
+            <w:r>
+              <w:rPr>
+                <w:rFonts w:hint="default"/>
+                <w:vertAlign w:val="baseline"/>
+              </w:rPr>
+              <w:t>Infinite</w:t>
+            </w:r>
+          </w:p>
+        </w:tc>
+        <w:tc>
+          <w:tcPr>
+            <w:tcW w:w="935" w:type="dxa"/>
+            <w:vAlign w:val="center"/>
+          </w:tcPr>
+          <w:p>
+            <w:pPr>
+              <w:numPr>
+                <w:ilvl w:val="0"/>
+                <w:numId w:val="0"/>
+              </w:numPr>
+              <w:jc w:val="center"/>
+              <w:rPr>
+                <w:rFonts w:hint="default"/>
+                <w:vertAlign w:val="baseline"/>
+              </w:rPr>
+            </w:pPr>
+            <w:r>
+              <w:rPr>
+                <w:rFonts w:hint="default"/>
+                <w:vertAlign w:val="baseline"/>
+              </w:rPr>
+              <w:t>Infinite</w:t>
+            </w:r>
+          </w:p>
+        </w:tc>
+        <w:tc>
+          <w:tcPr>
+            <w:tcW w:w="936" w:type="dxa"/>
+            <w:vAlign w:val="center"/>
+          </w:tcPr>
+          <w:p>
+            <w:pPr>
+              <w:numPr>
+                <w:ilvl w:val="0"/>
+                <w:numId w:val="0"/>
+              </w:numPr>
+              <w:jc w:val="center"/>
+              <w:rPr>
+                <w:rFonts w:hint="default"/>
+                <w:vertAlign w:val="baseline"/>
+              </w:rPr>
+            </w:pPr>
+            <w:r>
+              <w:rPr>
+                <w:rFonts w:hint="default"/>
+                <w:vertAlign w:val="baseline"/>
+              </w:rPr>
+              <w:t>Infinite</w:t>
+            </w:r>
+          </w:p>
+        </w:tc>
+        <w:tc>
+          <w:tcPr>
+            <w:tcW w:w="937" w:type="dxa"/>
+            <w:vAlign w:val="center"/>
+          </w:tcPr>
+          <w:p>
+            <w:pPr>
+              <w:numPr>
+                <w:ilvl w:val="0"/>
+                <w:numId w:val="0"/>
+              </w:numPr>
+              <w:jc w:val="center"/>
+              <w:rPr>
+                <w:rFonts w:hint="default"/>
+                <w:vertAlign w:val="baseline"/>
+              </w:rPr>
+            </w:pPr>
+            <w:r>
+              <w:rPr>
+                <w:rFonts w:hint="default"/>
+                <w:vertAlign w:val="baseline"/>
+              </w:rPr>
+              <w:t>Infinite</w:t>
+            </w:r>
+          </w:p>
+        </w:tc>
+        <w:tc>
+          <w:tcPr>
+            <w:tcW w:w="937" w:type="dxa"/>
+            <w:vAlign w:val="center"/>
+          </w:tcPr>
+          <w:p>
+            <w:pPr>
+              <w:numPr>
+                <w:ilvl w:val="0"/>
+                <w:numId w:val="0"/>
+              </w:numPr>
+              <w:jc w:val="center"/>
+              <w:rPr>
+                <w:rFonts w:hint="default"/>
+                <w:vertAlign w:val="baseline"/>
+              </w:rPr>
+            </w:pPr>
+            <w:r>
+              <w:rPr>
+                <w:rFonts w:hint="default"/>
+                <w:vertAlign w:val="baseline"/>
+              </w:rPr>
+              <w:t>Infinite</w:t>
+            </w:r>
+          </w:p>
+        </w:tc>
+      </w:tr>
+      <w:tr>
+        <w:tc>
+          <w:tcPr>
+            <w:tcW w:w="919" w:type="dxa"/>
+            <w:shd w:val="clear" w:color="auto" w:fill="7E7E7E" w:themeFill="background1" w:themeFillShade="7F"/>
+            <w:vAlign w:val="center"/>
+          </w:tcPr>
+          <w:p>
+            <w:pPr>
+              <w:numPr>
+                <w:ilvl w:val="0"/>
+                <w:numId w:val="0"/>
+              </w:numPr>
+              <w:jc w:val="center"/>
+              <w:rPr>
+                <w:rFonts w:hint="default"/>
+                <w:vertAlign w:val="baseline"/>
+              </w:rPr>
+            </w:pPr>
+            <w:r>
+              <w:rPr>
+                <w:rFonts w:hint="default"/>
+                <w:vertAlign w:val="baseline"/>
+              </w:rPr>
+              <w:t>Parent</w:t>
+            </w:r>
+          </w:p>
+        </w:tc>
+        <w:tc>
+          <w:tcPr>
+            <w:tcW w:w="913" w:type="dxa"/>
+            <w:vAlign w:val="center"/>
+          </w:tcPr>
+          <w:p>
+            <w:pPr>
+              <w:numPr>
+                <w:ilvl w:val="0"/>
+                <w:numId w:val="0"/>
+              </w:numPr>
+              <w:jc w:val="center"/>
+              <w:rPr>
+                <w:rFonts w:hint="default"/>
+                <w:vertAlign w:val="baseline"/>
+              </w:rPr>
+            </w:pPr>
+            <w:r>
+              <w:rPr>
+                <w:rFonts w:hint="default"/>
+                <w:vertAlign w:val="baseline"/>
+              </w:rPr>
+              <w:t>NIL</w:t>
+            </w:r>
+          </w:p>
+        </w:tc>
+        <w:tc>
+          <w:tcPr>
+            <w:tcW w:w="935" w:type="dxa"/>
+            <w:vAlign w:val="center"/>
+          </w:tcPr>
+          <w:p>
+            <w:pPr>
+              <w:numPr>
+                <w:ilvl w:val="0"/>
+                <w:numId w:val="0"/>
+              </w:numPr>
+              <w:jc w:val="center"/>
+              <w:rPr>
+                <w:rFonts w:hint="default"/>
+                <w:vertAlign w:val="baseline"/>
+              </w:rPr>
+            </w:pPr>
+            <w:r>
+              <w:rPr>
+                <w:rFonts w:hint="default"/>
+                <w:vertAlign w:val="baseline"/>
+              </w:rPr>
+              <w:t>NIL</w:t>
+            </w:r>
+          </w:p>
+        </w:tc>
+        <w:tc>
+          <w:tcPr>
+            <w:tcW w:w="908" w:type="dxa"/>
+            <w:shd w:val="clear" w:color="auto" w:fill="BEBEBE" w:themeFill="background1" w:themeFillShade="BF"/>
+            <w:vAlign w:val="center"/>
+          </w:tcPr>
+          <w:p>
+            <w:pPr>
+              <w:numPr>
+                <w:ilvl w:val="0"/>
+                <w:numId w:val="0"/>
+              </w:numPr>
+              <w:jc w:val="center"/>
+              <w:rPr>
+                <w:rFonts w:hint="default"/>
+                <w:vertAlign w:val="baseline"/>
+              </w:rPr>
+            </w:pPr>
+            <w:r>
+              <w:rPr>
+                <w:rFonts w:hint="default"/>
+                <w:vertAlign w:val="baseline"/>
+              </w:rPr>
+              <w:t>NIL</w:t>
+            </w:r>
+          </w:p>
+        </w:tc>
+        <w:tc>
+          <w:tcPr>
+            <w:tcW w:w="962" w:type="dxa"/>
+            <w:vAlign w:val="center"/>
+          </w:tcPr>
+          <w:p>
+            <w:pPr>
+              <w:numPr>
+                <w:ilvl w:val="0"/>
+                <w:numId w:val="0"/>
+              </w:numPr>
+              <w:jc w:val="center"/>
+              <w:rPr>
+                <w:rFonts w:hint="default"/>
+                <w:vertAlign w:val="baseline"/>
+              </w:rPr>
+            </w:pPr>
+            <w:r>
+              <w:rPr>
+                <w:rFonts w:hint="default"/>
+                <w:vertAlign w:val="baseline"/>
+              </w:rPr>
+              <w:t>NIL</w:t>
+            </w:r>
+          </w:p>
+        </w:tc>
+        <w:tc>
+          <w:tcPr>
+            <w:tcW w:w="935" w:type="dxa"/>
+            <w:vAlign w:val="center"/>
+          </w:tcPr>
+          <w:p>
+            <w:pPr>
+              <w:numPr>
+                <w:ilvl w:val="0"/>
+                <w:numId w:val="0"/>
+              </w:numPr>
+              <w:jc w:val="center"/>
+              <w:rPr>
+                <w:rFonts w:hint="default"/>
+                <w:vertAlign w:val="baseline"/>
+              </w:rPr>
+            </w:pPr>
+            <w:r>
+              <w:rPr>
+                <w:rFonts w:hint="default"/>
+                <w:vertAlign w:val="baseline"/>
+              </w:rPr>
+              <w:t>NIL</w:t>
+            </w:r>
+          </w:p>
+        </w:tc>
+        <w:tc>
+          <w:tcPr>
+            <w:tcW w:w="936" w:type="dxa"/>
+            <w:vAlign w:val="center"/>
+          </w:tcPr>
+          <w:p>
+            <w:pPr>
+              <w:numPr>
+                <w:ilvl w:val="0"/>
+                <w:numId w:val="0"/>
+              </w:numPr>
+              <w:jc w:val="center"/>
+              <w:rPr>
+                <w:rFonts w:hint="default"/>
+                <w:vertAlign w:val="baseline"/>
+              </w:rPr>
+            </w:pPr>
+            <w:r>
+              <w:rPr>
+                <w:rFonts w:hint="default"/>
+                <w:vertAlign w:val="baseline"/>
+              </w:rPr>
+              <w:t>NIL</w:t>
+            </w:r>
+          </w:p>
+        </w:tc>
+        <w:tc>
+          <w:tcPr>
+            <w:tcW w:w="937" w:type="dxa"/>
+            <w:vAlign w:val="center"/>
+          </w:tcPr>
+          <w:p>
+            <w:pPr>
+              <w:numPr>
+                <w:ilvl w:val="0"/>
+                <w:numId w:val="0"/>
+              </w:numPr>
+              <w:jc w:val="center"/>
+              <w:rPr>
+                <w:rFonts w:hint="default"/>
+                <w:vertAlign w:val="baseline"/>
+              </w:rPr>
+            </w:pPr>
+            <w:r>
+              <w:rPr>
+                <w:rFonts w:hint="default"/>
+                <w:vertAlign w:val="baseline"/>
+              </w:rPr>
+              <w:t>NIL</w:t>
+            </w:r>
+          </w:p>
+        </w:tc>
+        <w:tc>
+          <w:tcPr>
+            <w:tcW w:w="937" w:type="dxa"/>
+            <w:vAlign w:val="center"/>
+          </w:tcPr>
+          <w:p>
+            <w:pPr>
+              <w:numPr>
+                <w:ilvl w:val="0"/>
+                <w:numId w:val="0"/>
+              </w:numPr>
+              <w:jc w:val="center"/>
+              <w:rPr>
+                <w:rFonts w:hint="default"/>
+                <w:vertAlign w:val="baseline"/>
+              </w:rPr>
+            </w:pPr>
+            <w:r>
+              <w:rPr>
+                <w:rFonts w:hint="default"/>
+                <w:vertAlign w:val="baseline"/>
+              </w:rPr>
+              <w:t>NIL</w:t>
+            </w:r>
+          </w:p>
+        </w:tc>
+      </w:tr>
+      <w:tr>
+        <w:tc>
+          <w:tcPr>
+            <w:tcW w:w="919" w:type="dxa"/>
+            <w:shd w:val="clear" w:color="auto" w:fill="7E7E7E" w:themeFill="background1" w:themeFillShade="7F"/>
+            <w:vAlign w:val="center"/>
+          </w:tcPr>
+          <w:p>
+            <w:pPr>
+              <w:numPr>
+                <w:ilvl w:val="0"/>
+                <w:numId w:val="0"/>
+              </w:numPr>
+              <w:jc w:val="center"/>
+              <w:rPr>
+                <w:rFonts w:hint="default"/>
+                <w:vertAlign w:val="baseline"/>
+              </w:rPr>
+            </w:pPr>
+            <w:r>
+              <w:rPr>
+                <w:rFonts w:hint="default"/>
+                <w:vertAlign w:val="baseline"/>
+              </w:rPr>
+              <w:t>Color</w:t>
+            </w:r>
+          </w:p>
+        </w:tc>
+        <w:tc>
+          <w:tcPr>
+            <w:tcW w:w="913" w:type="dxa"/>
+            <w:vAlign w:val="center"/>
+          </w:tcPr>
+          <w:p>
+            <w:pPr>
+              <w:numPr>
+                <w:ilvl w:val="0"/>
+                <w:numId w:val="0"/>
+              </w:numPr>
+              <w:jc w:val="center"/>
+              <w:rPr>
+                <w:rFonts w:hint="default"/>
+                <w:vertAlign w:val="baseline"/>
+              </w:rPr>
+            </w:pPr>
+            <w:r>
+              <w:rPr>
+                <w:rFonts w:hint="default"/>
+                <w:vertAlign w:val="baseline"/>
+              </w:rPr>
+              <w:t>White</w:t>
+            </w:r>
+          </w:p>
+        </w:tc>
+        <w:tc>
+          <w:tcPr>
+            <w:tcW w:w="935" w:type="dxa"/>
+            <w:vAlign w:val="center"/>
+          </w:tcPr>
+          <w:p>
+            <w:pPr>
+              <w:numPr>
+                <w:ilvl w:val="0"/>
+                <w:numId w:val="0"/>
+              </w:numPr>
+              <w:jc w:val="center"/>
+              <w:rPr>
+                <w:rFonts w:hint="default"/>
+                <w:vertAlign w:val="baseline"/>
+              </w:rPr>
+            </w:pPr>
+            <w:r>
+              <w:rPr>
+                <w:rFonts w:hint="default"/>
+                <w:vertAlign w:val="baseline"/>
+              </w:rPr>
+              <w:t>White</w:t>
+            </w:r>
+          </w:p>
+        </w:tc>
+        <w:tc>
+          <w:tcPr>
+            <w:tcW w:w="908" w:type="dxa"/>
+            <w:shd w:val="clear" w:color="auto" w:fill="BEBEBE" w:themeFill="background1" w:themeFillShade="BF"/>
+            <w:vAlign w:val="center"/>
+          </w:tcPr>
+          <w:p>
+            <w:pPr>
+              <w:numPr>
+                <w:ilvl w:val="0"/>
+                <w:numId w:val="0"/>
+              </w:numPr>
+              <w:jc w:val="center"/>
+              <w:rPr>
+                <w:rFonts w:hint="default"/>
+                <w:vertAlign w:val="baseline"/>
+              </w:rPr>
+            </w:pPr>
+            <w:r>
+              <w:rPr>
+                <w:rFonts w:hint="default"/>
+                <w:vertAlign w:val="baseline"/>
+              </w:rPr>
+              <w:t>Gray</w:t>
+            </w:r>
+          </w:p>
+        </w:tc>
+        <w:tc>
+          <w:tcPr>
+            <w:tcW w:w="962" w:type="dxa"/>
+            <w:vAlign w:val="center"/>
+          </w:tcPr>
+          <w:p>
+            <w:pPr>
+              <w:numPr>
+                <w:ilvl w:val="0"/>
+                <w:numId w:val="0"/>
+              </w:numPr>
+              <w:jc w:val="center"/>
+              <w:rPr>
+                <w:rFonts w:hint="default"/>
+                <w:vertAlign w:val="baseline"/>
+              </w:rPr>
+            </w:pPr>
+            <w:r>
+              <w:rPr>
+                <w:rFonts w:hint="default"/>
+                <w:vertAlign w:val="baseline"/>
+              </w:rPr>
+              <w:t>White</w:t>
+            </w:r>
+          </w:p>
+        </w:tc>
+        <w:tc>
+          <w:tcPr>
+            <w:tcW w:w="935" w:type="dxa"/>
+            <w:vAlign w:val="center"/>
+          </w:tcPr>
+          <w:p>
+            <w:pPr>
+              <w:numPr>
+                <w:ilvl w:val="0"/>
+                <w:numId w:val="0"/>
+              </w:numPr>
+              <w:jc w:val="center"/>
+              <w:rPr>
+                <w:rFonts w:hint="default"/>
+                <w:vertAlign w:val="baseline"/>
+              </w:rPr>
+            </w:pPr>
+            <w:r>
+              <w:rPr>
+                <w:rFonts w:hint="default"/>
+                <w:vertAlign w:val="baseline"/>
+              </w:rPr>
+              <w:t>White</w:t>
+            </w:r>
+          </w:p>
+        </w:tc>
+        <w:tc>
+          <w:tcPr>
+            <w:tcW w:w="936" w:type="dxa"/>
+            <w:vAlign w:val="center"/>
+          </w:tcPr>
+          <w:p>
+            <w:pPr>
+              <w:numPr>
+                <w:ilvl w:val="0"/>
+                <w:numId w:val="0"/>
+              </w:numPr>
+              <w:jc w:val="center"/>
+              <w:rPr>
+                <w:rFonts w:hint="default"/>
+                <w:vertAlign w:val="baseline"/>
+              </w:rPr>
+            </w:pPr>
+            <w:r>
+              <w:rPr>
+                <w:rFonts w:hint="default"/>
+                <w:vertAlign w:val="baseline"/>
+              </w:rPr>
+              <w:t>White</w:t>
+            </w:r>
+          </w:p>
+        </w:tc>
+        <w:tc>
+          <w:tcPr>
+            <w:tcW w:w="937" w:type="dxa"/>
+            <w:vAlign w:val="center"/>
+          </w:tcPr>
+          <w:p>
+            <w:pPr>
+              <w:numPr>
+                <w:ilvl w:val="0"/>
+                <w:numId w:val="0"/>
+              </w:numPr>
+              <w:jc w:val="center"/>
+              <w:rPr>
+                <w:rFonts w:hint="default"/>
+                <w:vertAlign w:val="baseline"/>
+              </w:rPr>
+            </w:pPr>
+            <w:r>
+              <w:rPr>
+                <w:rFonts w:hint="default"/>
+                <w:vertAlign w:val="baseline"/>
+              </w:rPr>
+              <w:t>White</w:t>
+            </w:r>
+          </w:p>
+        </w:tc>
+        <w:tc>
+          <w:tcPr>
+            <w:tcW w:w="937" w:type="dxa"/>
+            <w:vAlign w:val="center"/>
+          </w:tcPr>
+          <w:p>
+            <w:pPr>
+              <w:numPr>
+                <w:ilvl w:val="0"/>
+                <w:numId w:val="0"/>
+              </w:numPr>
+              <w:jc w:val="center"/>
+              <w:rPr>
+                <w:rFonts w:hint="default"/>
+                <w:vertAlign w:val="baseline"/>
+              </w:rPr>
+            </w:pPr>
+            <w:r>
+              <w:rPr>
+                <w:rFonts w:hint="default"/>
+                <w:vertAlign w:val="baseline"/>
+              </w:rPr>
+              <w:t>White</w:t>
+            </w:r>
+          </w:p>
+        </w:tc>
+      </w:tr>
+    </w:tbl>
+    <w:p>
+      <w:pPr>
+        <w:numPr>
+          <w:numId w:val="0"/>
+        </w:numPr>
+        <w:ind w:left="420" w:leftChars="0"/>
+        <w:jc w:val="both"/>
+        <w:rPr>
+          <w:rFonts w:hint="default"/>
+        </w:rPr>
+      </w:pPr>
+      <w:r>
+        <w:rPr>
+          <w:rFonts w:hint="default"/>
+        </w:rPr>
+        <w:t>3)</w:t>
+      </w:r>
+      <w:r>
+        <w:rPr>
+          <w:rFonts w:hint="default"/>
+        </w:rPr>
+        <w:tab/>
+        <w:t>Recursively visit all adjacent nodes of source node s.</w:t>
+      </w:r>
+    </w:p>
+    <w:p>
+      <w:pPr>
+        <w:numPr>
+          <w:ilvl w:val="0"/>
+          <w:numId w:val="5"/>
+        </w:numPr>
+        <w:ind w:left="0" w:leftChars="0" w:firstLine="840" w:firstLineChars="0"/>
+        <w:jc w:val="both"/>
+        <w:rPr>
+          <w:rFonts w:hint="default"/>
+        </w:rPr>
+      </w:pPr>
+      <w:r>
+        <w:rPr>
+          <w:rFonts w:hint="default"/>
+        </w:rPr>
+        <w:t>Visit the first adjacent node r, and update all related information of node s.</w:t>
+      </w:r>
+    </w:p>
+    <w:p>
+      <w:pPr>
+        <w:numPr>
+          <w:ilvl w:val="0"/>
+          <w:numId w:val="6"/>
+        </w:numPr>
+        <w:ind w:left="1260" w:leftChars="0" w:firstLine="0" w:firstLineChars="0"/>
+        <w:jc w:val="both"/>
+        <w:rPr>
+          <w:rFonts w:hint="default"/>
+        </w:rPr>
+      </w:pPr>
+      <w:r>
+        <w:rPr>
+          <w:rFonts w:hint="default"/>
+        </w:rPr>
+        <w:t>Distance(s, r) = 1.</w:t>
+      </w:r>
+    </w:p>
+    <w:p>
+      <w:pPr>
+        <w:numPr>
+          <w:ilvl w:val="0"/>
+          <w:numId w:val="6"/>
+        </w:numPr>
+        <w:ind w:left="1260" w:leftChars="0" w:firstLine="0" w:firstLineChars="0"/>
+        <w:jc w:val="both"/>
+        <w:rPr>
+          <w:rFonts w:hint="default"/>
+        </w:rPr>
+      </w:pPr>
+      <w:r>
+        <w:rPr>
+          <w:rFonts w:hint="default"/>
+        </w:rPr>
+        <w:t>Parent Node(r) = s.</w:t>
+      </w:r>
+    </w:p>
+    <w:p>
+      <w:pPr>
+        <w:numPr>
+          <w:ilvl w:val="0"/>
+          <w:numId w:val="6"/>
+        </w:numPr>
+        <w:ind w:left="1260" w:leftChars="0" w:firstLine="0" w:firstLineChars="0"/>
+        <w:jc w:val="both"/>
+        <w:rPr>
+          <w:rFonts w:hint="default"/>
+        </w:rPr>
+      </w:pPr>
+      <w:r>
+        <w:rPr>
+          <w:rFonts w:hint="default"/>
+        </w:rPr>
+        <w:t>Color(s) = Gray.</w:t>
+      </w:r>
+    </w:p>
+    <w:tbl>
+      <w:tblPr>
+        <w:tblStyle w:val="5"/>
+        <w:tblW w:w="0" w:type="auto"/>
+        <w:tblInd w:w="140" w:type="dxa"/>
+        <w:tblBorders>
+          <w:top w:val="single" w:color="auto" w:sz="4" w:space="0"/>
+          <w:left w:val="single" w:color="auto" w:sz="4" w:space="0"/>
+          <w:bottom w:val="single" w:color="auto" w:sz="4" w:space="0"/>
+          <w:right w:val="single" w:color="auto" w:sz="4" w:space="0"/>
+          <w:insideH w:val="single" w:color="auto" w:sz="4" w:space="0"/>
+          <w:insideV w:val="single" w:color="auto" w:sz="4" w:space="0"/>
+        </w:tblBorders>
+        <w:tblLayout w:type="fixed"/>
+        <w:tblCellMar>
+          <w:top w:w="0" w:type="dxa"/>
+          <w:left w:w="108" w:type="dxa"/>
+          <w:bottom w:w="0" w:type="dxa"/>
+          <w:right w:w="108" w:type="dxa"/>
+        </w:tblCellMar>
+      </w:tblPr>
+      <w:tblGrid>
+        <w:gridCol w:w="919"/>
+        <w:gridCol w:w="913"/>
+        <w:gridCol w:w="935"/>
+        <w:gridCol w:w="908"/>
+        <w:gridCol w:w="962"/>
+        <w:gridCol w:w="935"/>
+        <w:gridCol w:w="936"/>
+        <w:gridCol w:w="937"/>
+        <w:gridCol w:w="937"/>
+      </w:tblGrid>
+      <w:tr>
+        <w:tblPrEx>
+          <w:tblBorders>
+            <w:top w:val="single" w:color="auto" w:sz="4" w:space="0"/>
+            <w:left w:val="single" w:color="auto" w:sz="4" w:space="0"/>
+            <w:bottom w:val="single" w:color="auto" w:sz="4" w:space="0"/>
+            <w:right w:val="single" w:color="auto" w:sz="4" w:space="0"/>
+            <w:insideH w:val="single" w:color="auto" w:sz="4" w:space="0"/>
+            <w:insideV w:val="single" w:color="auto" w:sz="4" w:space="0"/>
+          </w:tblBorders>
+        </w:tblPrEx>
+        <w:tc>
+          <w:tcPr>
+            <w:tcW w:w="919" w:type="dxa"/>
+            <w:shd w:val="clear" w:color="auto" w:fill="7E7E7E" w:themeFill="background1" w:themeFillShade="7F"/>
+            <w:vAlign w:val="center"/>
+          </w:tcPr>
+          <w:p>
+            <w:pPr>
+              <w:numPr>
+                <w:ilvl w:val="0"/>
+                <w:numId w:val="0"/>
+              </w:numPr>
+              <w:jc w:val="center"/>
+              <w:rPr>
+                <w:rFonts w:hint="default"/>
+                <w:vertAlign w:val="baseline"/>
+              </w:rPr>
+            </w:pPr>
+          </w:p>
+        </w:tc>
+        <w:tc>
+          <w:tcPr>
+            <w:tcW w:w="913" w:type="dxa"/>
+            <w:shd w:val="clear" w:color="auto" w:fill="7E7E7E" w:themeFill="background1" w:themeFillShade="7F"/>
+            <w:vAlign w:val="center"/>
+          </w:tcPr>
+          <w:p>
+            <w:pPr>
+              <w:numPr>
+                <w:ilvl w:val="0"/>
+                <w:numId w:val="0"/>
+              </w:numPr>
+              <w:jc w:val="center"/>
+              <w:rPr>
+                <w:rFonts w:hint="default"/>
+                <w:vertAlign w:val="baseline"/>
+              </w:rPr>
+            </w:pPr>
+            <w:r>
+              <w:rPr>
+                <w:rFonts w:hint="default"/>
+                <w:vertAlign w:val="baseline"/>
+              </w:rPr>
+              <w:t>Node v</w:t>
+            </w:r>
+          </w:p>
+        </w:tc>
+        <w:tc>
+          <w:tcPr>
+            <w:tcW w:w="935" w:type="dxa"/>
+            <w:shd w:val="clear" w:color="auto" w:fill="7E7E7E" w:themeFill="background1" w:themeFillShade="7F"/>
+            <w:vAlign w:val="center"/>
+          </w:tcPr>
+          <w:p>
+            <w:pPr>
+              <w:numPr>
+                <w:ilvl w:val="0"/>
+                <w:numId w:val="0"/>
+              </w:numPr>
+              <w:jc w:val="center"/>
+              <w:rPr>
+                <w:rFonts w:hint="default"/>
+                <w:vertAlign w:val="baseline"/>
+              </w:rPr>
+            </w:pPr>
+            <w:r>
+              <w:rPr>
+                <w:rFonts w:hint="default"/>
+                <w:vertAlign w:val="baseline"/>
+              </w:rPr>
+              <w:t>Node r</w:t>
+            </w:r>
+          </w:p>
+        </w:tc>
+        <w:tc>
+          <w:tcPr>
+            <w:tcW w:w="908" w:type="dxa"/>
+            <w:shd w:val="clear" w:color="auto" w:fill="7E7E7E" w:themeFill="background1" w:themeFillShade="7F"/>
+            <w:vAlign w:val="center"/>
+          </w:tcPr>
+          <w:p>
+            <w:pPr>
+              <w:numPr>
+                <w:ilvl w:val="0"/>
+                <w:numId w:val="0"/>
+              </w:numPr>
+              <w:jc w:val="center"/>
+              <w:rPr>
+                <w:rFonts w:hint="default"/>
+                <w:vertAlign w:val="baseline"/>
+              </w:rPr>
+            </w:pPr>
+            <w:r>
+              <w:rPr>
+                <w:rFonts w:hint="default"/>
+                <w:vertAlign w:val="baseline"/>
+              </w:rPr>
+              <w:t>Node s</w:t>
+            </w:r>
+          </w:p>
+        </w:tc>
+        <w:tc>
+          <w:tcPr>
+            <w:tcW w:w="962" w:type="dxa"/>
+            <w:shd w:val="clear" w:color="auto" w:fill="7E7E7E" w:themeFill="background1" w:themeFillShade="7F"/>
+            <w:vAlign w:val="center"/>
+          </w:tcPr>
+          <w:p>
+            <w:pPr>
+              <w:numPr>
+                <w:ilvl w:val="0"/>
+                <w:numId w:val="0"/>
+              </w:numPr>
+              <w:jc w:val="center"/>
+              <w:rPr>
+                <w:rFonts w:hint="default"/>
+                <w:vertAlign w:val="baseline"/>
+              </w:rPr>
+            </w:pPr>
+            <w:r>
+              <w:rPr>
+                <w:rFonts w:hint="default"/>
+                <w:vertAlign w:val="baseline"/>
+              </w:rPr>
+              <w:t>Node w</w:t>
+            </w:r>
+          </w:p>
+        </w:tc>
+        <w:tc>
+          <w:tcPr>
+            <w:tcW w:w="935" w:type="dxa"/>
+            <w:shd w:val="clear" w:color="auto" w:fill="7E7E7E" w:themeFill="background1" w:themeFillShade="7F"/>
+            <w:vAlign w:val="center"/>
+          </w:tcPr>
+          <w:p>
+            <w:pPr>
+              <w:numPr>
+                <w:ilvl w:val="0"/>
+                <w:numId w:val="0"/>
+              </w:numPr>
+              <w:jc w:val="center"/>
+              <w:rPr>
+                <w:rFonts w:hint="default"/>
+                <w:vertAlign w:val="baseline"/>
+              </w:rPr>
+            </w:pPr>
+            <w:r>
+              <w:rPr>
+                <w:rFonts w:hint="default"/>
+                <w:vertAlign w:val="baseline"/>
+              </w:rPr>
+              <w:t>Node t</w:t>
+            </w:r>
+          </w:p>
+        </w:tc>
+        <w:tc>
+          <w:tcPr>
+            <w:tcW w:w="936" w:type="dxa"/>
+            <w:shd w:val="clear" w:color="auto" w:fill="7E7E7E" w:themeFill="background1" w:themeFillShade="7F"/>
+            <w:vAlign w:val="center"/>
+          </w:tcPr>
+          <w:p>
+            <w:pPr>
+              <w:numPr>
+                <w:ilvl w:val="0"/>
+                <w:numId w:val="0"/>
+              </w:numPr>
+              <w:jc w:val="center"/>
+              <w:rPr>
+                <w:rFonts w:hint="default"/>
+                <w:vertAlign w:val="baseline"/>
+              </w:rPr>
+            </w:pPr>
+            <w:r>
+              <w:rPr>
+                <w:rFonts w:hint="default"/>
+                <w:vertAlign w:val="baseline"/>
+              </w:rPr>
+              <w:t>Node x</w:t>
+            </w:r>
+          </w:p>
+        </w:tc>
+        <w:tc>
+          <w:tcPr>
+            <w:tcW w:w="937" w:type="dxa"/>
+            <w:shd w:val="clear" w:color="auto" w:fill="7E7E7E" w:themeFill="background1" w:themeFillShade="7F"/>
+            <w:vAlign w:val="center"/>
+          </w:tcPr>
+          <w:p>
+            <w:pPr>
+              <w:numPr>
+                <w:ilvl w:val="0"/>
+                <w:numId w:val="0"/>
+              </w:numPr>
+              <w:jc w:val="center"/>
+              <w:rPr>
+                <w:rFonts w:hint="default"/>
+                <w:vertAlign w:val="baseline"/>
+              </w:rPr>
+            </w:pPr>
+            <w:r>
+              <w:rPr>
+                <w:rFonts w:hint="default"/>
+                <w:vertAlign w:val="baseline"/>
+              </w:rPr>
+              <w:t>Node u</w:t>
+            </w:r>
+          </w:p>
+        </w:tc>
+        <w:tc>
+          <w:tcPr>
+            <w:tcW w:w="937" w:type="dxa"/>
+            <w:shd w:val="clear" w:color="auto" w:fill="7E7E7E" w:themeFill="background1" w:themeFillShade="7F"/>
+            <w:vAlign w:val="center"/>
+          </w:tcPr>
+          <w:p>
+            <w:pPr>
+              <w:numPr>
+                <w:ilvl w:val="0"/>
+                <w:numId w:val="0"/>
+              </w:numPr>
+              <w:jc w:val="center"/>
+              <w:rPr>
+                <w:rFonts w:hint="default"/>
+                <w:vertAlign w:val="baseline"/>
+              </w:rPr>
+            </w:pPr>
+            <w:r>
+              <w:rPr>
+                <w:rFonts w:hint="default"/>
+                <w:vertAlign w:val="baseline"/>
+              </w:rPr>
+              <w:t>Node y</w:t>
+            </w:r>
+          </w:p>
+        </w:tc>
+      </w:tr>
+      <w:tr>
+        <w:tblPrEx>
+          <w:tblBorders>
+            <w:top w:val="single" w:color="auto" w:sz="4" w:space="0"/>
+            <w:left w:val="single" w:color="auto" w:sz="4" w:space="0"/>
+            <w:bottom w:val="single" w:color="auto" w:sz="4" w:space="0"/>
+            <w:right w:val="single" w:color="auto" w:sz="4" w:space="0"/>
+            <w:insideH w:val="single" w:color="auto" w:sz="4" w:space="0"/>
+            <w:insideV w:val="single" w:color="auto" w:sz="4" w:space="0"/>
+          </w:tblBorders>
+        </w:tblPrEx>
+        <w:tc>
+          <w:tcPr>
+            <w:tcW w:w="919" w:type="dxa"/>
+            <w:shd w:val="clear" w:color="auto" w:fill="7E7E7E" w:themeFill="background1" w:themeFillShade="7F"/>
+            <w:vAlign w:val="center"/>
+          </w:tcPr>
+          <w:p>
+            <w:pPr>
+              <w:numPr>
+                <w:ilvl w:val="0"/>
+                <w:numId w:val="0"/>
+              </w:numPr>
+              <w:jc w:val="center"/>
+              <w:rPr>
+                <w:rFonts w:hint="default"/>
+                <w:vertAlign w:val="baseline"/>
+              </w:rPr>
+            </w:pPr>
+            <w:r>
+              <w:rPr>
+                <w:rFonts w:hint="default"/>
+                <w:vertAlign w:val="baseline"/>
+              </w:rPr>
+              <w:t>Dist</w:t>
+            </w:r>
+          </w:p>
+        </w:tc>
+        <w:tc>
+          <w:tcPr>
+            <w:tcW w:w="913" w:type="dxa"/>
+            <w:vAlign w:val="center"/>
+          </w:tcPr>
+          <w:p>
+            <w:pPr>
+              <w:numPr>
+                <w:ilvl w:val="0"/>
+                <w:numId w:val="0"/>
+              </w:numPr>
+              <w:jc w:val="center"/>
+              <w:rPr>
+                <w:rFonts w:hint="default"/>
+                <w:vertAlign w:val="baseline"/>
+              </w:rPr>
+            </w:pPr>
+            <w:r>
+              <w:rPr>
+                <w:rFonts w:hint="default"/>
+                <w:vertAlign w:val="baseline"/>
+              </w:rPr>
+              <w:t>Infinite</w:t>
+            </w:r>
+          </w:p>
+        </w:tc>
+        <w:tc>
+          <w:tcPr>
+            <w:tcW w:w="935" w:type="dxa"/>
+            <w:shd w:val="clear" w:color="auto" w:fill="BEBEBE" w:themeFill="background1" w:themeFillShade="BF"/>
+            <w:vAlign w:val="center"/>
+          </w:tcPr>
+          <w:p>
+            <w:pPr>
+              <w:numPr>
+                <w:ilvl w:val="0"/>
+                <w:numId w:val="0"/>
+              </w:numPr>
+              <w:jc w:val="center"/>
+              <w:rPr>
+                <w:rFonts w:hint="default"/>
+                <w:vertAlign w:val="baseline"/>
+              </w:rPr>
+            </w:pPr>
+            <w:r>
+              <w:rPr>
+                <w:rFonts w:hint="default"/>
+                <w:vertAlign w:val="baseline"/>
+              </w:rPr>
+              <w:t>1</w:t>
+            </w:r>
+          </w:p>
+        </w:tc>
+        <w:tc>
+          <w:tcPr>
+            <w:tcW w:w="908" w:type="dxa"/>
+            <w:shd w:val="clear" w:color="auto" w:fill="BEBEBE" w:themeFill="background1" w:themeFillShade="BF"/>
+            <w:vAlign w:val="center"/>
+          </w:tcPr>
+          <w:p>
+            <w:pPr>
+              <w:numPr>
+                <w:ilvl w:val="0"/>
+                <w:numId w:val="0"/>
+              </w:numPr>
+              <w:jc w:val="center"/>
+              <w:rPr>
+                <w:rFonts w:hint="default"/>
+                <w:vertAlign w:val="baseline"/>
+              </w:rPr>
+            </w:pPr>
+            <w:r>
+              <w:rPr>
+                <w:rFonts w:hint="default"/>
+                <w:vertAlign w:val="baseline"/>
+              </w:rPr>
+              <w:t>0</w:t>
+            </w:r>
+          </w:p>
+        </w:tc>
+        <w:tc>
+          <w:tcPr>
+            <w:tcW w:w="962" w:type="dxa"/>
+            <w:vAlign w:val="center"/>
+          </w:tcPr>
+          <w:p>
+            <w:pPr>
+              <w:numPr>
+                <w:ilvl w:val="0"/>
+                <w:numId w:val="0"/>
+              </w:numPr>
+              <w:jc w:val="center"/>
+              <w:rPr>
+                <w:rFonts w:hint="default"/>
+                <w:vertAlign w:val="baseline"/>
+              </w:rPr>
+            </w:pPr>
+            <w:r>
+              <w:rPr>
+                <w:rFonts w:hint="default"/>
+                <w:vertAlign w:val="baseline"/>
+              </w:rPr>
+              <w:t>Infinite</w:t>
+            </w:r>
+          </w:p>
+        </w:tc>
+        <w:tc>
+          <w:tcPr>
+            <w:tcW w:w="935" w:type="dxa"/>
+            <w:vAlign w:val="center"/>
+          </w:tcPr>
+          <w:p>
+            <w:pPr>
+              <w:numPr>
+                <w:ilvl w:val="0"/>
+                <w:numId w:val="0"/>
+              </w:numPr>
+              <w:jc w:val="center"/>
+              <w:rPr>
+                <w:rFonts w:hint="default"/>
+                <w:vertAlign w:val="baseline"/>
+              </w:rPr>
+            </w:pPr>
+            <w:r>
+              <w:rPr>
+                <w:rFonts w:hint="default"/>
+                <w:vertAlign w:val="baseline"/>
+              </w:rPr>
+              <w:t>Infinite</w:t>
+            </w:r>
+          </w:p>
+        </w:tc>
+        <w:tc>
+          <w:tcPr>
+            <w:tcW w:w="936" w:type="dxa"/>
+            <w:vAlign w:val="center"/>
+          </w:tcPr>
+          <w:p>
+            <w:pPr>
+              <w:numPr>
+                <w:ilvl w:val="0"/>
+                <w:numId w:val="0"/>
+              </w:numPr>
+              <w:jc w:val="center"/>
+              <w:rPr>
+                <w:rFonts w:hint="default"/>
+                <w:vertAlign w:val="baseline"/>
+              </w:rPr>
+            </w:pPr>
+            <w:r>
+              <w:rPr>
+                <w:rFonts w:hint="default"/>
+                <w:vertAlign w:val="baseline"/>
+              </w:rPr>
+              <w:t>Infinite</w:t>
+            </w:r>
+          </w:p>
+        </w:tc>
+        <w:tc>
+          <w:tcPr>
+            <w:tcW w:w="937" w:type="dxa"/>
+            <w:vAlign w:val="center"/>
+          </w:tcPr>
+          <w:p>
+            <w:pPr>
+              <w:numPr>
+                <w:ilvl w:val="0"/>
+                <w:numId w:val="0"/>
+              </w:numPr>
+              <w:jc w:val="center"/>
+              <w:rPr>
+                <w:rFonts w:hint="default"/>
+                <w:vertAlign w:val="baseline"/>
+              </w:rPr>
+            </w:pPr>
+            <w:r>
+              <w:rPr>
+                <w:rFonts w:hint="default"/>
+                <w:vertAlign w:val="baseline"/>
+              </w:rPr>
+              <w:t>Infinite</w:t>
+            </w:r>
+          </w:p>
+        </w:tc>
+        <w:tc>
+          <w:tcPr>
+            <w:tcW w:w="937" w:type="dxa"/>
+            <w:vAlign w:val="center"/>
+          </w:tcPr>
+          <w:p>
+            <w:pPr>
+              <w:numPr>
+                <w:ilvl w:val="0"/>
+                <w:numId w:val="0"/>
+              </w:numPr>
+              <w:jc w:val="center"/>
+              <w:rPr>
+                <w:rFonts w:hint="default"/>
+                <w:vertAlign w:val="baseline"/>
+              </w:rPr>
+            </w:pPr>
+            <w:r>
+              <w:rPr>
+                <w:rFonts w:hint="default"/>
+                <w:vertAlign w:val="baseline"/>
+              </w:rPr>
+              <w:t>Infinite</w:t>
+            </w:r>
+          </w:p>
+        </w:tc>
+      </w:tr>
+      <w:tr>
+        <w:tblPrEx>
+          <w:tblBorders>
+            <w:top w:val="single" w:color="auto" w:sz="4" w:space="0"/>
+            <w:left w:val="single" w:color="auto" w:sz="4" w:space="0"/>
+            <w:bottom w:val="single" w:color="auto" w:sz="4" w:space="0"/>
+            <w:right w:val="single" w:color="auto" w:sz="4" w:space="0"/>
+            <w:insideH w:val="single" w:color="auto" w:sz="4" w:space="0"/>
+            <w:insideV w:val="single" w:color="auto" w:sz="4" w:space="0"/>
+          </w:tblBorders>
+        </w:tblPrEx>
+        <w:tc>
+          <w:tcPr>
+            <w:tcW w:w="919" w:type="dxa"/>
+            <w:shd w:val="clear" w:color="auto" w:fill="7E7E7E" w:themeFill="background1" w:themeFillShade="7F"/>
+            <w:vAlign w:val="center"/>
+          </w:tcPr>
+          <w:p>
+            <w:pPr>
+              <w:numPr>
+                <w:ilvl w:val="0"/>
+                <w:numId w:val="0"/>
+              </w:numPr>
+              <w:jc w:val="center"/>
+              <w:rPr>
+                <w:rFonts w:hint="default"/>
+                <w:vertAlign w:val="baseline"/>
+              </w:rPr>
+            </w:pPr>
+            <w:r>
+              <w:rPr>
+                <w:rFonts w:hint="default"/>
+                <w:vertAlign w:val="baseline"/>
+              </w:rPr>
+              <w:t>Parent</w:t>
+            </w:r>
+          </w:p>
+        </w:tc>
+        <w:tc>
+          <w:tcPr>
+            <w:tcW w:w="913" w:type="dxa"/>
+            <w:vAlign w:val="center"/>
+          </w:tcPr>
+          <w:p>
+            <w:pPr>
+              <w:numPr>
+                <w:ilvl w:val="0"/>
+                <w:numId w:val="0"/>
+              </w:numPr>
+              <w:jc w:val="center"/>
+              <w:rPr>
+                <w:rFonts w:hint="default"/>
+                <w:vertAlign w:val="baseline"/>
+              </w:rPr>
+            </w:pPr>
+            <w:r>
+              <w:rPr>
+                <w:rFonts w:hint="default"/>
+                <w:vertAlign w:val="baseline"/>
+              </w:rPr>
+              <w:t>NIL</w:t>
+            </w:r>
+          </w:p>
+        </w:tc>
+        <w:tc>
+          <w:tcPr>
+            <w:tcW w:w="935" w:type="dxa"/>
+            <w:shd w:val="clear" w:color="auto" w:fill="BEBEBE" w:themeFill="background1" w:themeFillShade="BF"/>
+            <w:vAlign w:val="center"/>
+          </w:tcPr>
+          <w:p>
+            <w:pPr>
+              <w:numPr>
+                <w:ilvl w:val="0"/>
+                <w:numId w:val="0"/>
+              </w:numPr>
+              <w:jc w:val="center"/>
+              <w:rPr>
+                <w:rFonts w:hint="default"/>
+                <w:vertAlign w:val="baseline"/>
+              </w:rPr>
+            </w:pPr>
+            <w:r>
+              <w:rPr>
+                <w:rFonts w:hint="default"/>
+                <w:vertAlign w:val="baseline"/>
+              </w:rPr>
+              <w:t>s</w:t>
+            </w:r>
+          </w:p>
+        </w:tc>
+        <w:tc>
+          <w:tcPr>
+            <w:tcW w:w="908" w:type="dxa"/>
+            <w:shd w:val="clear" w:color="auto" w:fill="BEBEBE" w:themeFill="background1" w:themeFillShade="BF"/>
+            <w:vAlign w:val="center"/>
+          </w:tcPr>
+          <w:p>
+            <w:pPr>
+              <w:numPr>
+                <w:ilvl w:val="0"/>
+                <w:numId w:val="0"/>
+              </w:numPr>
+              <w:jc w:val="center"/>
+              <w:rPr>
+                <w:rFonts w:hint="default"/>
+                <w:vertAlign w:val="baseline"/>
+              </w:rPr>
+            </w:pPr>
+            <w:r>
+              <w:rPr>
+                <w:rFonts w:hint="default"/>
+                <w:vertAlign w:val="baseline"/>
+              </w:rPr>
+              <w:t>NIL</w:t>
+            </w:r>
+          </w:p>
+        </w:tc>
+        <w:tc>
+          <w:tcPr>
+            <w:tcW w:w="962" w:type="dxa"/>
+            <w:vAlign w:val="center"/>
+          </w:tcPr>
+          <w:p>
+            <w:pPr>
+              <w:numPr>
+                <w:ilvl w:val="0"/>
+                <w:numId w:val="0"/>
+              </w:numPr>
+              <w:jc w:val="center"/>
+              <w:rPr>
+                <w:rFonts w:hint="default"/>
+                <w:vertAlign w:val="baseline"/>
+              </w:rPr>
+            </w:pPr>
+            <w:r>
+              <w:rPr>
+                <w:rFonts w:hint="default"/>
+                <w:vertAlign w:val="baseline"/>
+              </w:rPr>
+              <w:t>NIL</w:t>
+            </w:r>
+          </w:p>
+        </w:tc>
+        <w:tc>
+          <w:tcPr>
+            <w:tcW w:w="935" w:type="dxa"/>
+            <w:vAlign w:val="center"/>
+          </w:tcPr>
+          <w:p>
+            <w:pPr>
+              <w:numPr>
+                <w:ilvl w:val="0"/>
+                <w:numId w:val="0"/>
+              </w:numPr>
+              <w:jc w:val="center"/>
+              <w:rPr>
+                <w:rFonts w:hint="default"/>
+                <w:vertAlign w:val="baseline"/>
+              </w:rPr>
+            </w:pPr>
+            <w:r>
+              <w:rPr>
+                <w:rFonts w:hint="default"/>
+                <w:vertAlign w:val="baseline"/>
+              </w:rPr>
+              <w:t>NIL</w:t>
+            </w:r>
+          </w:p>
+        </w:tc>
+        <w:tc>
+          <w:tcPr>
+            <w:tcW w:w="936" w:type="dxa"/>
+            <w:vAlign w:val="center"/>
+          </w:tcPr>
+          <w:p>
+            <w:pPr>
+              <w:numPr>
+                <w:ilvl w:val="0"/>
+                <w:numId w:val="0"/>
+              </w:numPr>
+              <w:jc w:val="center"/>
+              <w:rPr>
+                <w:rFonts w:hint="default"/>
+                <w:vertAlign w:val="baseline"/>
+              </w:rPr>
+            </w:pPr>
+            <w:r>
+              <w:rPr>
+                <w:rFonts w:hint="default"/>
+                <w:vertAlign w:val="baseline"/>
+              </w:rPr>
+              <w:t>NIL</w:t>
+            </w:r>
+          </w:p>
+        </w:tc>
+        <w:tc>
+          <w:tcPr>
+            <w:tcW w:w="937" w:type="dxa"/>
+            <w:vAlign w:val="center"/>
+          </w:tcPr>
+          <w:p>
+            <w:pPr>
+              <w:numPr>
+                <w:ilvl w:val="0"/>
+                <w:numId w:val="0"/>
+              </w:numPr>
+              <w:jc w:val="center"/>
+              <w:rPr>
+                <w:rFonts w:hint="default"/>
+                <w:vertAlign w:val="baseline"/>
+              </w:rPr>
+            </w:pPr>
+            <w:r>
+              <w:rPr>
+                <w:rFonts w:hint="default"/>
+                <w:vertAlign w:val="baseline"/>
+              </w:rPr>
+              <w:t>NIL</w:t>
+            </w:r>
+          </w:p>
+        </w:tc>
+        <w:tc>
+          <w:tcPr>
+            <w:tcW w:w="937" w:type="dxa"/>
+            <w:vAlign w:val="center"/>
+          </w:tcPr>
+          <w:p>
+            <w:pPr>
+              <w:numPr>
+                <w:ilvl w:val="0"/>
+                <w:numId w:val="0"/>
+              </w:numPr>
+              <w:jc w:val="center"/>
+              <w:rPr>
+                <w:rFonts w:hint="default"/>
+                <w:vertAlign w:val="baseline"/>
+              </w:rPr>
+            </w:pPr>
+            <w:r>
+              <w:rPr>
+                <w:rFonts w:hint="default"/>
+                <w:vertAlign w:val="baseline"/>
+              </w:rPr>
+              <w:t>NIL</w:t>
+            </w:r>
+          </w:p>
+        </w:tc>
+      </w:tr>
+      <w:tr>
+        <w:tblPrEx>
+          <w:tblBorders>
+            <w:top w:val="single" w:color="auto" w:sz="4" w:space="0"/>
+            <w:left w:val="single" w:color="auto" w:sz="4" w:space="0"/>
+            <w:bottom w:val="single" w:color="auto" w:sz="4" w:space="0"/>
+            <w:right w:val="single" w:color="auto" w:sz="4" w:space="0"/>
+            <w:insideH w:val="single" w:color="auto" w:sz="4" w:space="0"/>
+            <w:insideV w:val="single" w:color="auto" w:sz="4" w:space="0"/>
+          </w:tblBorders>
+        </w:tblPrEx>
+        <w:tc>
+          <w:tcPr>
+            <w:tcW w:w="919" w:type="dxa"/>
+            <w:shd w:val="clear" w:color="auto" w:fill="7E7E7E" w:themeFill="background1" w:themeFillShade="7F"/>
+            <w:vAlign w:val="center"/>
+          </w:tcPr>
+          <w:p>
+            <w:pPr>
+              <w:numPr>
+                <w:ilvl w:val="0"/>
+                <w:numId w:val="0"/>
+              </w:numPr>
+              <w:jc w:val="center"/>
+              <w:rPr>
+                <w:rFonts w:hint="default"/>
+                <w:vertAlign w:val="baseline"/>
+              </w:rPr>
+            </w:pPr>
+            <w:r>
+              <w:rPr>
+                <w:rFonts w:hint="default"/>
+                <w:vertAlign w:val="baseline"/>
+              </w:rPr>
+              <w:t>Color</w:t>
+            </w:r>
+          </w:p>
+        </w:tc>
+        <w:tc>
+          <w:tcPr>
+            <w:tcW w:w="913" w:type="dxa"/>
+            <w:vAlign w:val="center"/>
+          </w:tcPr>
+          <w:p>
+            <w:pPr>
+              <w:numPr>
+                <w:ilvl w:val="0"/>
+                <w:numId w:val="0"/>
+              </w:numPr>
+              <w:jc w:val="center"/>
+              <w:rPr>
+                <w:rFonts w:hint="default"/>
+                <w:vertAlign w:val="baseline"/>
+              </w:rPr>
+            </w:pPr>
+            <w:r>
+              <w:rPr>
+                <w:rFonts w:hint="default"/>
+                <w:vertAlign w:val="baseline"/>
+              </w:rPr>
+              <w:t>White</w:t>
+            </w:r>
+          </w:p>
+        </w:tc>
+        <w:tc>
+          <w:tcPr>
+            <w:tcW w:w="935" w:type="dxa"/>
+            <w:shd w:val="clear" w:color="auto" w:fill="BEBEBE" w:themeFill="background1" w:themeFillShade="BF"/>
+            <w:vAlign w:val="center"/>
+          </w:tcPr>
+          <w:p>
+            <w:pPr>
+              <w:numPr>
+                <w:ilvl w:val="0"/>
+                <w:numId w:val="0"/>
+              </w:numPr>
+              <w:jc w:val="center"/>
+              <w:rPr>
+                <w:rFonts w:hint="default"/>
+                <w:vertAlign w:val="baseline"/>
+              </w:rPr>
+            </w:pPr>
+            <w:r>
+              <w:rPr>
+                <w:rFonts w:hint="default"/>
+                <w:vertAlign w:val="baseline"/>
+              </w:rPr>
+              <w:t>Gray</w:t>
+            </w:r>
+          </w:p>
+        </w:tc>
+        <w:tc>
+          <w:tcPr>
+            <w:tcW w:w="908" w:type="dxa"/>
+            <w:shd w:val="clear" w:color="auto" w:fill="BEBEBE" w:themeFill="background1" w:themeFillShade="BF"/>
+            <w:vAlign w:val="center"/>
+          </w:tcPr>
+          <w:p>
+            <w:pPr>
+              <w:numPr>
+                <w:ilvl w:val="0"/>
+                <w:numId w:val="0"/>
+              </w:numPr>
+              <w:jc w:val="center"/>
+              <w:rPr>
+                <w:rFonts w:hint="default"/>
+                <w:vertAlign w:val="baseline"/>
+              </w:rPr>
+            </w:pPr>
+            <w:r>
+              <w:rPr>
+                <w:rFonts w:hint="default"/>
+                <w:vertAlign w:val="baseline"/>
+              </w:rPr>
+              <w:t>Gray</w:t>
+            </w:r>
+          </w:p>
+        </w:tc>
+        <w:tc>
+          <w:tcPr>
+            <w:tcW w:w="962" w:type="dxa"/>
+            <w:vAlign w:val="center"/>
+          </w:tcPr>
+          <w:p>
+            <w:pPr>
+              <w:numPr>
+                <w:ilvl w:val="0"/>
+                <w:numId w:val="0"/>
+              </w:numPr>
+              <w:jc w:val="center"/>
+              <w:rPr>
+                <w:rFonts w:hint="default"/>
+                <w:vertAlign w:val="baseline"/>
+              </w:rPr>
+            </w:pPr>
+            <w:r>
+              <w:rPr>
+                <w:rFonts w:hint="default"/>
+                <w:vertAlign w:val="baseline"/>
+              </w:rPr>
+              <w:t>White</w:t>
+            </w:r>
+          </w:p>
+        </w:tc>
+        <w:tc>
+          <w:tcPr>
+            <w:tcW w:w="935" w:type="dxa"/>
+            <w:vAlign w:val="center"/>
+          </w:tcPr>
+          <w:p>
+            <w:pPr>
+              <w:numPr>
+                <w:ilvl w:val="0"/>
+                <w:numId w:val="0"/>
+              </w:numPr>
+              <w:jc w:val="center"/>
+              <w:rPr>
+                <w:rFonts w:hint="default"/>
+                <w:vertAlign w:val="baseline"/>
+              </w:rPr>
+            </w:pPr>
+            <w:r>
+              <w:rPr>
+                <w:rFonts w:hint="default"/>
+                <w:vertAlign w:val="baseline"/>
+              </w:rPr>
+              <w:t>White</w:t>
+            </w:r>
+          </w:p>
+        </w:tc>
+        <w:tc>
+          <w:tcPr>
+            <w:tcW w:w="936" w:type="dxa"/>
+            <w:vAlign w:val="center"/>
+          </w:tcPr>
+          <w:p>
+            <w:pPr>
+              <w:numPr>
+                <w:ilvl w:val="0"/>
+                <w:numId w:val="0"/>
+              </w:numPr>
+              <w:jc w:val="center"/>
+              <w:rPr>
+                <w:rFonts w:hint="default"/>
+                <w:vertAlign w:val="baseline"/>
+              </w:rPr>
+            </w:pPr>
+            <w:r>
+              <w:rPr>
+                <w:rFonts w:hint="default"/>
+                <w:vertAlign w:val="baseline"/>
+              </w:rPr>
+              <w:t>White</w:t>
+            </w:r>
+          </w:p>
+        </w:tc>
+        <w:tc>
+          <w:tcPr>
+            <w:tcW w:w="937" w:type="dxa"/>
+            <w:vAlign w:val="center"/>
+          </w:tcPr>
+          <w:p>
+            <w:pPr>
+              <w:numPr>
+                <w:ilvl w:val="0"/>
+                <w:numId w:val="0"/>
+              </w:numPr>
+              <w:jc w:val="center"/>
+              <w:rPr>
+                <w:rFonts w:hint="default"/>
+                <w:vertAlign w:val="baseline"/>
+              </w:rPr>
+            </w:pPr>
+            <w:r>
+              <w:rPr>
+                <w:rFonts w:hint="default"/>
+                <w:vertAlign w:val="baseline"/>
+              </w:rPr>
+              <w:t>White</w:t>
+            </w:r>
+          </w:p>
+        </w:tc>
+        <w:tc>
+          <w:tcPr>
+            <w:tcW w:w="937" w:type="dxa"/>
+            <w:vAlign w:val="center"/>
+          </w:tcPr>
+          <w:p>
+            <w:pPr>
+              <w:numPr>
+                <w:ilvl w:val="0"/>
+                <w:numId w:val="0"/>
+              </w:numPr>
+              <w:jc w:val="center"/>
+              <w:rPr>
+                <w:rFonts w:hint="default"/>
+                <w:vertAlign w:val="baseline"/>
+              </w:rPr>
+            </w:pPr>
+            <w:r>
+              <w:rPr>
+                <w:rFonts w:hint="default"/>
+                <w:vertAlign w:val="baseline"/>
+              </w:rPr>
+              <w:t>White</w:t>
+            </w:r>
+          </w:p>
+        </w:tc>
+      </w:tr>
+    </w:tbl>
+    <w:p>
+      <w:pPr>
+        <w:numPr>
+          <w:numId w:val="0"/>
+        </w:numPr>
+        <w:jc w:val="both"/>
+        <w:rPr>
+          <w:rFonts w:hint="default"/>
+        </w:rPr>
+      </w:pPr>
+    </w:p>
+    <w:p>
+      <w:pPr>
+        <w:numPr>
+          <w:ilvl w:val="0"/>
+          <w:numId w:val="5"/>
+        </w:numPr>
+        <w:ind w:left="0" w:leftChars="0" w:firstLine="840" w:firstLineChars="0"/>
+        <w:jc w:val="both"/>
+        <w:rPr>
+          <w:rFonts w:hint="default"/>
+        </w:rPr>
+      </w:pPr>
+      <w:r>
+        <w:rPr>
+          <w:rFonts w:hint="default"/>
+        </w:rPr>
+        <w:t>Push the adjacent node r into queue.</w:t>
+      </w:r>
+    </w:p>
+    <w:tbl>
+      <w:tblPr>
+        <w:tblStyle w:val="5"/>
+        <w:tblpPr w:leftFromText="180" w:rightFromText="180" w:vertAnchor="text" w:horzAnchor="page" w:tblpXSpec="center" w:tblpY="2"/>
+        <w:tblOverlap w:val="never"/>
+        <w:tblW w:w="0" w:type="auto"/>
+        <w:jc w:val="center"/>
+        <w:tblBorders>
+          <w:top w:val="single" w:color="auto" w:sz="4" w:space="0"/>
+          <w:left w:val="single" w:color="auto" w:sz="4" w:space="0"/>
+          <w:bottom w:val="single" w:color="auto" w:sz="4" w:space="0"/>
+          <w:right w:val="single" w:color="auto" w:sz="4" w:space="0"/>
+          <w:insideH w:val="single" w:color="auto" w:sz="4" w:space="0"/>
+          <w:insideV w:val="single" w:color="auto" w:sz="4" w:space="0"/>
+        </w:tblBorders>
+        <w:tblLayout w:type="autofit"/>
+        <w:tblCellMar>
+          <w:top w:w="0" w:type="dxa"/>
+          <w:left w:w="108" w:type="dxa"/>
+          <w:bottom w:w="0" w:type="dxa"/>
+          <w:right w:w="108" w:type="dxa"/>
+        </w:tblCellMar>
+      </w:tblPr>
+      <w:tblGrid>
+        <w:gridCol w:w="686"/>
+        <w:gridCol w:w="733"/>
+        <w:gridCol w:w="732"/>
+        <w:gridCol w:w="779"/>
+        <w:gridCol w:w="745"/>
+        <w:gridCol w:w="779"/>
+        <w:gridCol w:w="756"/>
+        <w:gridCol w:w="686"/>
+      </w:tblGrid>
+      <w:tr>
+        <w:tblPrEx>
+          <w:tblBorders>
+            <w:top w:val="single" w:color="auto" w:sz="4" w:space="0"/>
+            <w:left w:val="single" w:color="auto" w:sz="4" w:space="0"/>
+            <w:bottom w:val="single" w:color="auto" w:sz="4" w:space="0"/>
+            <w:right w:val="single" w:color="auto" w:sz="4" w:space="0"/>
+            <w:insideH w:val="single" w:color="auto" w:sz="4" w:space="0"/>
+            <w:insideV w:val="single" w:color="auto" w:sz="4" w:space="0"/>
+          </w:tblBorders>
+        </w:tblPrEx>
+        <w:trPr>
+          <w:jc w:val="center"/>
+        </w:trPr>
+        <w:tc>
+          <w:tcPr>
+            <w:tcW w:w="686" w:type="dxa"/>
+            <w:shd w:val="clear" w:color="auto" w:fill="7E7E7E" w:themeFill="background1" w:themeFillShade="7F"/>
+            <w:vAlign w:val="center"/>
+          </w:tcPr>
+          <w:p>
+            <w:pPr>
+              <w:numPr>
+                <w:ilvl w:val="0"/>
+                <w:numId w:val="0"/>
+              </w:numPr>
+              <w:jc w:val="center"/>
+              <w:rPr>
+                <w:rFonts w:hint="default"/>
+                <w:vertAlign w:val="baseline"/>
+              </w:rPr>
+            </w:pPr>
+            <w:r>
+              <w:rPr>
+                <w:rFonts w:hint="default"/>
+                <w:vertAlign w:val="baseline"/>
+              </w:rPr>
+              <w:t>0</w:t>
+            </w:r>
+          </w:p>
+        </w:tc>
+        <w:tc>
+          <w:tcPr>
+            <w:tcW w:w="733" w:type="dxa"/>
+            <w:shd w:val="clear" w:color="auto" w:fill="7E7E7E" w:themeFill="background1" w:themeFillShade="7F"/>
+            <w:vAlign w:val="center"/>
+          </w:tcPr>
+          <w:p>
+            <w:pPr>
+              <w:numPr>
+                <w:ilvl w:val="0"/>
+                <w:numId w:val="0"/>
+              </w:numPr>
+              <w:jc w:val="center"/>
+              <w:rPr>
+                <w:rFonts w:hint="default"/>
+                <w:vertAlign w:val="baseline"/>
+              </w:rPr>
+            </w:pPr>
+            <w:r>
+              <w:rPr>
+                <w:rFonts w:hint="default"/>
+                <w:vertAlign w:val="baseline"/>
+              </w:rPr>
+              <w:t>1</w:t>
+            </w:r>
+          </w:p>
+        </w:tc>
+        <w:tc>
+          <w:tcPr>
+            <w:tcW w:w="732" w:type="dxa"/>
+            <w:shd w:val="clear" w:color="auto" w:fill="7E7E7E" w:themeFill="background1" w:themeFillShade="7F"/>
+            <w:vAlign w:val="center"/>
+          </w:tcPr>
+          <w:p>
+            <w:pPr>
+              <w:numPr>
+                <w:ilvl w:val="0"/>
+                <w:numId w:val="0"/>
+              </w:numPr>
+              <w:jc w:val="center"/>
+              <w:rPr>
+                <w:rFonts w:hint="default"/>
+                <w:vertAlign w:val="baseline"/>
+              </w:rPr>
+            </w:pPr>
+            <w:r>
+              <w:rPr>
+                <w:rFonts w:hint="default"/>
+                <w:vertAlign w:val="baseline"/>
+              </w:rPr>
+              <w:t>2</w:t>
+            </w:r>
+          </w:p>
+        </w:tc>
+        <w:tc>
+          <w:tcPr>
+            <w:tcW w:w="779" w:type="dxa"/>
+            <w:shd w:val="clear" w:color="auto" w:fill="7E7E7E" w:themeFill="background1" w:themeFillShade="7F"/>
+            <w:vAlign w:val="center"/>
+          </w:tcPr>
+          <w:p>
+            <w:pPr>
+              <w:numPr>
+                <w:ilvl w:val="0"/>
+                <w:numId w:val="0"/>
+              </w:numPr>
+              <w:jc w:val="center"/>
+              <w:rPr>
+                <w:rFonts w:hint="default"/>
+                <w:vertAlign w:val="baseline"/>
+              </w:rPr>
+            </w:pPr>
+            <w:r>
+              <w:rPr>
+                <w:rFonts w:hint="default"/>
+                <w:vertAlign w:val="baseline"/>
+              </w:rPr>
+              <w:t>3</w:t>
+            </w:r>
+          </w:p>
+        </w:tc>
+        <w:tc>
+          <w:tcPr>
+            <w:tcW w:w="745" w:type="dxa"/>
+            <w:shd w:val="clear" w:color="auto" w:fill="7E7E7E" w:themeFill="background1" w:themeFillShade="7F"/>
+            <w:vAlign w:val="center"/>
+          </w:tcPr>
+          <w:p>
+            <w:pPr>
+              <w:numPr>
+                <w:ilvl w:val="0"/>
+                <w:numId w:val="0"/>
+              </w:numPr>
+              <w:jc w:val="center"/>
+              <w:rPr>
+                <w:rFonts w:hint="default"/>
+                <w:vertAlign w:val="baseline"/>
+              </w:rPr>
+            </w:pPr>
+            <w:r>
+              <w:rPr>
+                <w:rFonts w:hint="default"/>
+                <w:vertAlign w:val="baseline"/>
+              </w:rPr>
+              <w:t>4</w:t>
+            </w:r>
+          </w:p>
+        </w:tc>
+        <w:tc>
+          <w:tcPr>
+            <w:tcW w:w="779" w:type="dxa"/>
+            <w:shd w:val="clear" w:color="auto" w:fill="7E7E7E" w:themeFill="background1" w:themeFillShade="7F"/>
+            <w:vAlign w:val="center"/>
+          </w:tcPr>
+          <w:p>
+            <w:pPr>
+              <w:numPr>
+                <w:ilvl w:val="0"/>
+                <w:numId w:val="0"/>
+              </w:numPr>
+              <w:jc w:val="center"/>
+              <w:rPr>
+                <w:rFonts w:hint="default"/>
+                <w:vertAlign w:val="baseline"/>
+              </w:rPr>
+            </w:pPr>
+            <w:r>
+              <w:rPr>
+                <w:rFonts w:hint="default"/>
+                <w:vertAlign w:val="baseline"/>
+              </w:rPr>
+              <w:t>5</w:t>
+            </w:r>
+          </w:p>
+        </w:tc>
+        <w:tc>
+          <w:tcPr>
+            <w:tcW w:w="756" w:type="dxa"/>
+            <w:shd w:val="clear" w:color="auto" w:fill="7E7E7E" w:themeFill="background1" w:themeFillShade="7F"/>
+            <w:vAlign w:val="center"/>
+          </w:tcPr>
+          <w:p>
+            <w:pPr>
+              <w:numPr>
+                <w:ilvl w:val="0"/>
+                <w:numId w:val="0"/>
+              </w:numPr>
+              <w:jc w:val="center"/>
+              <w:rPr>
+                <w:rFonts w:hint="default"/>
+                <w:vertAlign w:val="baseline"/>
+              </w:rPr>
+            </w:pPr>
+            <w:r>
+              <w:rPr>
+                <w:rFonts w:hint="default"/>
+                <w:vertAlign w:val="baseline"/>
+              </w:rPr>
+              <w:t>6</w:t>
+            </w:r>
+          </w:p>
+        </w:tc>
+        <w:tc>
+          <w:tcPr>
+            <w:tcW w:w="686" w:type="dxa"/>
+            <w:shd w:val="clear" w:color="auto" w:fill="7E7E7E" w:themeFill="background1" w:themeFillShade="7F"/>
+            <w:vAlign w:val="center"/>
+          </w:tcPr>
+          <w:p>
+            <w:pPr>
+              <w:numPr>
+                <w:ilvl w:val="0"/>
+                <w:numId w:val="0"/>
+              </w:numPr>
+              <w:jc w:val="center"/>
+              <w:rPr>
+                <w:rFonts w:hint="default"/>
+                <w:vertAlign w:val="baseline"/>
+              </w:rPr>
+            </w:pPr>
+            <w:r>
+              <w:rPr>
+                <w:rFonts w:hint="default"/>
+                <w:vertAlign w:val="baseline"/>
+              </w:rPr>
+              <w:t>7</w:t>
+            </w:r>
+          </w:p>
+        </w:tc>
+      </w:tr>
+      <w:tr>
+        <w:tblPrEx>
+          <w:tblBorders>
+            <w:top w:val="single" w:color="auto" w:sz="4" w:space="0"/>
+            <w:left w:val="single" w:color="auto" w:sz="4" w:space="0"/>
+            <w:bottom w:val="single" w:color="auto" w:sz="4" w:space="0"/>
+            <w:right w:val="single" w:color="auto" w:sz="4" w:space="0"/>
+            <w:insideH w:val="single" w:color="auto" w:sz="4" w:space="0"/>
+            <w:insideV w:val="single" w:color="auto" w:sz="4" w:space="0"/>
+          </w:tblBorders>
+        </w:tblPrEx>
+        <w:trPr>
+          <w:jc w:val="center"/>
+        </w:trPr>
+        <w:tc>
+          <w:tcPr>
+            <w:tcW w:w="686" w:type="dxa"/>
+            <w:vAlign w:val="center"/>
+          </w:tcPr>
+          <w:p>
+            <w:pPr>
+              <w:numPr>
+                <w:ilvl w:val="0"/>
+                <w:numId w:val="0"/>
+              </w:numPr>
+              <w:jc w:val="center"/>
+              <w:rPr>
+                <w:rFonts w:hint="default"/>
+                <w:vertAlign w:val="baseline"/>
+              </w:rPr>
+            </w:pPr>
+            <w:r>
+              <w:rPr>
+                <w:rFonts w:hint="default"/>
+                <w:vertAlign w:val="baseline"/>
+              </w:rPr>
+              <w:t>r</w:t>
+            </w:r>
+          </w:p>
+        </w:tc>
+        <w:tc>
+          <w:tcPr>
+            <w:tcW w:w="733" w:type="dxa"/>
+            <w:vAlign w:val="center"/>
+          </w:tcPr>
+          <w:p>
+            <w:pPr>
+              <w:numPr>
+                <w:ilvl w:val="0"/>
+                <w:numId w:val="0"/>
+              </w:numPr>
+              <w:jc w:val="center"/>
+              <w:rPr>
+                <w:rFonts w:hint="default"/>
+                <w:vertAlign w:val="baseline"/>
+              </w:rPr>
+            </w:pPr>
+          </w:p>
+        </w:tc>
+        <w:tc>
+          <w:tcPr>
+            <w:tcW w:w="732" w:type="dxa"/>
+            <w:vAlign w:val="center"/>
+          </w:tcPr>
+          <w:p>
+            <w:pPr>
+              <w:numPr>
+                <w:ilvl w:val="0"/>
+                <w:numId w:val="0"/>
+              </w:numPr>
+              <w:jc w:val="center"/>
+              <w:rPr>
+                <w:rFonts w:hint="default"/>
+                <w:vertAlign w:val="baseline"/>
+              </w:rPr>
+            </w:pPr>
+          </w:p>
+        </w:tc>
+        <w:tc>
+          <w:tcPr>
+            <w:tcW w:w="779" w:type="dxa"/>
+            <w:vAlign w:val="center"/>
+          </w:tcPr>
+          <w:p>
+            <w:pPr>
+              <w:numPr>
+                <w:ilvl w:val="0"/>
+                <w:numId w:val="0"/>
+              </w:numPr>
+              <w:jc w:val="center"/>
+              <w:rPr>
+                <w:rFonts w:hint="default"/>
+                <w:vertAlign w:val="baseline"/>
+              </w:rPr>
+            </w:pPr>
+          </w:p>
+        </w:tc>
+        <w:tc>
+          <w:tcPr>
+            <w:tcW w:w="745" w:type="dxa"/>
+            <w:vAlign w:val="center"/>
+          </w:tcPr>
+          <w:p>
+            <w:pPr>
+              <w:numPr>
+                <w:ilvl w:val="0"/>
+                <w:numId w:val="0"/>
+              </w:numPr>
+              <w:jc w:val="center"/>
+              <w:rPr>
+                <w:rFonts w:hint="default"/>
+                <w:vertAlign w:val="baseline"/>
+              </w:rPr>
+            </w:pPr>
+          </w:p>
+        </w:tc>
+        <w:tc>
+          <w:tcPr>
+            <w:tcW w:w="779" w:type="dxa"/>
+            <w:vAlign w:val="center"/>
+          </w:tcPr>
+          <w:p>
+            <w:pPr>
+              <w:numPr>
+                <w:ilvl w:val="0"/>
+                <w:numId w:val="0"/>
+              </w:numPr>
+              <w:jc w:val="center"/>
+              <w:rPr>
+                <w:rFonts w:hint="default"/>
+                <w:vertAlign w:val="baseline"/>
+              </w:rPr>
+            </w:pPr>
+          </w:p>
+        </w:tc>
+        <w:tc>
+          <w:tcPr>
+            <w:tcW w:w="756" w:type="dxa"/>
+            <w:vAlign w:val="center"/>
+          </w:tcPr>
+          <w:p>
+            <w:pPr>
+              <w:numPr>
+                <w:ilvl w:val="0"/>
+                <w:numId w:val="0"/>
+              </w:numPr>
+              <w:jc w:val="center"/>
+              <w:rPr>
+                <w:rFonts w:hint="default"/>
+                <w:vertAlign w:val="baseline"/>
+              </w:rPr>
+            </w:pPr>
+          </w:p>
+        </w:tc>
+        <w:tc>
+          <w:tcPr>
+            <w:tcW w:w="686" w:type="dxa"/>
+            <w:vAlign w:val="center"/>
+          </w:tcPr>
+          <w:p>
+            <w:pPr>
+              <w:numPr>
+                <w:ilvl w:val="0"/>
+                <w:numId w:val="0"/>
+              </w:numPr>
+              <w:jc w:val="center"/>
+              <w:rPr>
+                <w:rFonts w:hint="default"/>
+                <w:vertAlign w:val="baseline"/>
+              </w:rPr>
+            </w:pPr>
+          </w:p>
+        </w:tc>
+      </w:tr>
+    </w:tbl>
+    <w:p>
+      <w:pPr>
+        <w:numPr>
+          <w:numId w:val="0"/>
+        </w:numPr>
+        <w:ind w:left="840" w:leftChars="0"/>
+        <w:jc w:val="both"/>
+        <w:rPr>
+          <w:rFonts w:hint="default"/>
+        </w:rPr>
+      </w:pPr>
+    </w:p>
+    <w:p>
+      <w:pPr>
+        <w:numPr>
+          <w:numId w:val="0"/>
+        </w:numPr>
+        <w:jc w:val="both"/>
+        <w:rPr>
+          <w:rFonts w:hint="default"/>
+        </w:rPr>
+      </w:pPr>
+    </w:p>
+    <w:p>
+      <w:pPr>
+        <w:numPr>
+          <w:numId w:val="0"/>
+        </w:numPr>
+        <w:jc w:val="both"/>
+        <w:rPr>
+          <w:rFonts w:hint="default"/>
+        </w:rPr>
+      </w:pPr>
+    </w:p>
+    <w:p>
+      <w:pPr>
+        <w:numPr>
+          <w:ilvl w:val="0"/>
+          <w:numId w:val="5"/>
+        </w:numPr>
+        <w:ind w:left="0" w:leftChars="0" w:firstLine="840" w:firstLineChars="0"/>
+        <w:jc w:val="both"/>
+        <w:rPr>
+          <w:rFonts w:hint="default"/>
+        </w:rPr>
+      </w:pPr>
+      <w:r>
+        <w:rPr>
+          <w:rFonts w:hint="default"/>
+        </w:rPr>
+        <w:t>Visit the second adjacent node w, and update all related information w.</w:t>
+      </w:r>
+    </w:p>
+    <w:p>
+      <w:pPr>
+        <w:numPr>
+          <w:ilvl w:val="0"/>
+          <w:numId w:val="7"/>
+        </w:numPr>
+        <w:ind w:left="1680" w:leftChars="0" w:hanging="420" w:firstLineChars="0"/>
+        <w:jc w:val="both"/>
+        <w:rPr>
+          <w:rFonts w:hint="default"/>
+        </w:rPr>
+      </w:pPr>
+      <w:r>
+        <w:rPr>
+          <w:rFonts w:hint="default"/>
+        </w:rPr>
+        <w:t>Distance(s, w) = 1.</w:t>
+      </w:r>
+    </w:p>
+    <w:p>
+      <w:pPr>
+        <w:numPr>
+          <w:ilvl w:val="0"/>
+          <w:numId w:val="7"/>
+        </w:numPr>
+        <w:ind w:left="1680" w:leftChars="0" w:hanging="420" w:firstLineChars="0"/>
+        <w:jc w:val="both"/>
+        <w:rPr>
+          <w:rFonts w:hint="default"/>
+        </w:rPr>
+      </w:pPr>
+      <w:r>
+        <w:rPr>
+          <w:rFonts w:hint="default"/>
+        </w:rPr>
+        <w:t>Parent Node(w) = s.</w:t>
+      </w:r>
+    </w:p>
+    <w:p>
+      <w:pPr>
+        <w:numPr>
+          <w:ilvl w:val="0"/>
+          <w:numId w:val="7"/>
+        </w:numPr>
+        <w:ind w:left="1680" w:leftChars="0" w:hanging="420" w:firstLineChars="0"/>
+        <w:jc w:val="both"/>
+        <w:rPr>
+          <w:rFonts w:hint="default"/>
+        </w:rPr>
+      </w:pPr>
+      <w:r>
+        <w:rPr>
+          <w:rFonts w:hint="default"/>
+        </w:rPr>
+        <w:t>Color(w) = Gray.</w:t>
+      </w:r>
+    </w:p>
+    <w:tbl>
+      <w:tblPr>
+        <w:tblStyle w:val="5"/>
+        <w:tblW w:w="0" w:type="auto"/>
+        <w:tblInd w:w="140" w:type="dxa"/>
+        <w:tblBorders>
+          <w:top w:val="single" w:color="auto" w:sz="4" w:space="0"/>
+          <w:left w:val="single" w:color="auto" w:sz="4" w:space="0"/>
+          <w:bottom w:val="single" w:color="auto" w:sz="4" w:space="0"/>
+          <w:right w:val="single" w:color="auto" w:sz="4" w:space="0"/>
+          <w:insideH w:val="single" w:color="auto" w:sz="4" w:space="0"/>
+          <w:insideV w:val="single" w:color="auto" w:sz="4" w:space="0"/>
+        </w:tblBorders>
+        <w:tblLayout w:type="fixed"/>
+        <w:tblCellMar>
+          <w:top w:w="0" w:type="dxa"/>
+          <w:left w:w="108" w:type="dxa"/>
+          <w:bottom w:w="0" w:type="dxa"/>
+          <w:right w:w="108" w:type="dxa"/>
+        </w:tblCellMar>
+      </w:tblPr>
+      <w:tblGrid>
+        <w:gridCol w:w="919"/>
+        <w:gridCol w:w="913"/>
+        <w:gridCol w:w="935"/>
+        <w:gridCol w:w="908"/>
+        <w:gridCol w:w="962"/>
+        <w:gridCol w:w="935"/>
+        <w:gridCol w:w="936"/>
+        <w:gridCol w:w="937"/>
+        <w:gridCol w:w="937"/>
+      </w:tblGrid>
+      <w:tr>
+        <w:tc>
+          <w:tcPr>
+            <w:tcW w:w="919" w:type="dxa"/>
+            <w:shd w:val="clear" w:color="auto" w:fill="7E7E7E" w:themeFill="background1" w:themeFillShade="7F"/>
+            <w:vAlign w:val="center"/>
+          </w:tcPr>
+          <w:p>
+            <w:pPr>
+              <w:numPr>
+                <w:ilvl w:val="0"/>
+                <w:numId w:val="0"/>
+              </w:numPr>
+              <w:jc w:val="center"/>
+              <w:rPr>
+                <w:rFonts w:hint="default"/>
+                <w:vertAlign w:val="baseline"/>
+              </w:rPr>
+            </w:pPr>
+          </w:p>
+        </w:tc>
+        <w:tc>
+          <w:tcPr>
+            <w:tcW w:w="913" w:type="dxa"/>
+            <w:shd w:val="clear" w:color="auto" w:fill="7E7E7E" w:themeFill="background1" w:themeFillShade="7F"/>
+            <w:vAlign w:val="center"/>
+          </w:tcPr>
+          <w:p>
+            <w:pPr>
+              <w:numPr>
+                <w:ilvl w:val="0"/>
+                <w:numId w:val="0"/>
+              </w:numPr>
+              <w:jc w:val="center"/>
+              <w:rPr>
+                <w:rFonts w:hint="default"/>
+                <w:vertAlign w:val="baseline"/>
+              </w:rPr>
+            </w:pPr>
+            <w:r>
+              <w:rPr>
+                <w:rFonts w:hint="default"/>
+                <w:vertAlign w:val="baseline"/>
+              </w:rPr>
+              <w:t>Node v</w:t>
+            </w:r>
+          </w:p>
+        </w:tc>
+        <w:tc>
+          <w:tcPr>
+            <w:tcW w:w="935" w:type="dxa"/>
+            <w:shd w:val="clear" w:color="auto" w:fill="7E7E7E" w:themeFill="background1" w:themeFillShade="7F"/>
+            <w:vAlign w:val="center"/>
+          </w:tcPr>
+          <w:p>
+            <w:pPr>
+              <w:numPr>
+                <w:ilvl w:val="0"/>
+                <w:numId w:val="0"/>
+              </w:numPr>
+              <w:jc w:val="center"/>
+              <w:rPr>
+                <w:rFonts w:hint="default"/>
+                <w:vertAlign w:val="baseline"/>
+              </w:rPr>
+            </w:pPr>
+            <w:r>
+              <w:rPr>
+                <w:rFonts w:hint="default"/>
+                <w:vertAlign w:val="baseline"/>
+              </w:rPr>
+              <w:t>Node r</w:t>
+            </w:r>
+          </w:p>
+        </w:tc>
+        <w:tc>
+          <w:tcPr>
+            <w:tcW w:w="908" w:type="dxa"/>
+            <w:shd w:val="clear" w:color="auto" w:fill="7E7E7E" w:themeFill="background1" w:themeFillShade="7F"/>
+            <w:vAlign w:val="center"/>
+          </w:tcPr>
+          <w:p>
+            <w:pPr>
+              <w:numPr>
+                <w:ilvl w:val="0"/>
+                <w:numId w:val="0"/>
+              </w:numPr>
+              <w:jc w:val="center"/>
+              <w:rPr>
+                <w:rFonts w:hint="default"/>
+                <w:vertAlign w:val="baseline"/>
+              </w:rPr>
+            </w:pPr>
+            <w:r>
+              <w:rPr>
+                <w:rFonts w:hint="default"/>
+                <w:vertAlign w:val="baseline"/>
+              </w:rPr>
+              <w:t>Node s</w:t>
+            </w:r>
+          </w:p>
+        </w:tc>
+        <w:tc>
+          <w:tcPr>
+            <w:tcW w:w="962" w:type="dxa"/>
+            <w:shd w:val="clear" w:color="auto" w:fill="7E7E7E" w:themeFill="background1" w:themeFillShade="7F"/>
+            <w:vAlign w:val="center"/>
+          </w:tcPr>
+          <w:p>
+            <w:pPr>
+              <w:numPr>
+                <w:ilvl w:val="0"/>
+                <w:numId w:val="0"/>
+              </w:numPr>
+              <w:jc w:val="center"/>
+              <w:rPr>
+                <w:rFonts w:hint="default"/>
+                <w:vertAlign w:val="baseline"/>
+              </w:rPr>
+            </w:pPr>
+            <w:r>
+              <w:rPr>
+                <w:rFonts w:hint="default"/>
+                <w:vertAlign w:val="baseline"/>
+              </w:rPr>
+              <w:t>Node w</w:t>
+            </w:r>
+          </w:p>
+        </w:tc>
+        <w:tc>
+          <w:tcPr>
+            <w:tcW w:w="935" w:type="dxa"/>
+            <w:shd w:val="clear" w:color="auto" w:fill="7E7E7E" w:themeFill="background1" w:themeFillShade="7F"/>
+            <w:vAlign w:val="center"/>
+          </w:tcPr>
+          <w:p>
+            <w:pPr>
+              <w:numPr>
+                <w:ilvl w:val="0"/>
+                <w:numId w:val="0"/>
+              </w:numPr>
+              <w:jc w:val="center"/>
+              <w:rPr>
+                <w:rFonts w:hint="default"/>
+                <w:vertAlign w:val="baseline"/>
+              </w:rPr>
+            </w:pPr>
+            <w:r>
+              <w:rPr>
+                <w:rFonts w:hint="default"/>
+                <w:vertAlign w:val="baseline"/>
+              </w:rPr>
+              <w:t>Node t</w:t>
+            </w:r>
+          </w:p>
+        </w:tc>
+        <w:tc>
+          <w:tcPr>
+            <w:tcW w:w="936" w:type="dxa"/>
+            <w:shd w:val="clear" w:color="auto" w:fill="7E7E7E" w:themeFill="background1" w:themeFillShade="7F"/>
+            <w:vAlign w:val="center"/>
+          </w:tcPr>
+          <w:p>
+            <w:pPr>
+              <w:numPr>
+                <w:ilvl w:val="0"/>
+                <w:numId w:val="0"/>
+              </w:numPr>
+              <w:jc w:val="center"/>
+              <w:rPr>
+                <w:rFonts w:hint="default"/>
+                <w:vertAlign w:val="baseline"/>
+              </w:rPr>
+            </w:pPr>
+            <w:r>
+              <w:rPr>
+                <w:rFonts w:hint="default"/>
+                <w:vertAlign w:val="baseline"/>
+              </w:rPr>
+              <w:t>Node x</w:t>
+            </w:r>
+          </w:p>
+        </w:tc>
+        <w:tc>
+          <w:tcPr>
+            <w:tcW w:w="937" w:type="dxa"/>
+            <w:shd w:val="clear" w:color="auto" w:fill="7E7E7E" w:themeFill="background1" w:themeFillShade="7F"/>
+            <w:vAlign w:val="center"/>
+          </w:tcPr>
+          <w:p>
+            <w:pPr>
+              <w:numPr>
+                <w:ilvl w:val="0"/>
+                <w:numId w:val="0"/>
+              </w:numPr>
+              <w:jc w:val="center"/>
+              <w:rPr>
+                <w:rFonts w:hint="default"/>
+                <w:vertAlign w:val="baseline"/>
+              </w:rPr>
+            </w:pPr>
+            <w:r>
+              <w:rPr>
+                <w:rFonts w:hint="default"/>
+                <w:vertAlign w:val="baseline"/>
+              </w:rPr>
+              <w:t>Node u</w:t>
+            </w:r>
+          </w:p>
+        </w:tc>
+        <w:tc>
+          <w:tcPr>
+            <w:tcW w:w="937" w:type="dxa"/>
+            <w:shd w:val="clear" w:color="auto" w:fill="7E7E7E" w:themeFill="background1" w:themeFillShade="7F"/>
+            <w:vAlign w:val="center"/>
+          </w:tcPr>
+          <w:p>
+            <w:pPr>
+              <w:numPr>
+                <w:ilvl w:val="0"/>
+                <w:numId w:val="0"/>
+              </w:numPr>
+              <w:jc w:val="center"/>
+              <w:rPr>
+                <w:rFonts w:hint="default"/>
+                <w:vertAlign w:val="baseline"/>
+              </w:rPr>
+            </w:pPr>
+            <w:r>
+              <w:rPr>
+                <w:rFonts w:hint="default"/>
+                <w:vertAlign w:val="baseline"/>
+              </w:rPr>
+              <w:t>Node y</w:t>
+            </w:r>
+          </w:p>
+        </w:tc>
+      </w:tr>
+      <w:tr>
+        <w:tc>
+          <w:tcPr>
+            <w:tcW w:w="919" w:type="dxa"/>
+            <w:shd w:val="clear" w:color="auto" w:fill="7E7E7E" w:themeFill="background1" w:themeFillShade="7F"/>
+            <w:vAlign w:val="center"/>
+          </w:tcPr>
+          <w:p>
+            <w:pPr>
+              <w:numPr>
+                <w:ilvl w:val="0"/>
+                <w:numId w:val="0"/>
+              </w:numPr>
+              <w:jc w:val="center"/>
+              <w:rPr>
+                <w:rFonts w:hint="default"/>
+                <w:vertAlign w:val="baseline"/>
+              </w:rPr>
+            </w:pPr>
+            <w:r>
+              <w:rPr>
+                <w:rFonts w:hint="default"/>
+                <w:vertAlign w:val="baseline"/>
+              </w:rPr>
+              <w:t>Dist</w:t>
+            </w:r>
+          </w:p>
+        </w:tc>
+        <w:tc>
+          <w:tcPr>
+            <w:tcW w:w="913" w:type="dxa"/>
+            <w:vAlign w:val="center"/>
+          </w:tcPr>
+          <w:p>
+            <w:pPr>
+              <w:numPr>
+                <w:ilvl w:val="0"/>
+                <w:numId w:val="0"/>
+              </w:numPr>
+              <w:jc w:val="center"/>
+              <w:rPr>
+                <w:rFonts w:hint="default"/>
+                <w:vertAlign w:val="baseline"/>
+              </w:rPr>
+            </w:pPr>
+            <w:r>
+              <w:rPr>
+                <w:rFonts w:hint="default"/>
+                <w:vertAlign w:val="baseline"/>
+              </w:rPr>
+              <w:t>Infinite</w:t>
+            </w:r>
+          </w:p>
+        </w:tc>
+        <w:tc>
+          <w:tcPr>
+            <w:tcW w:w="935" w:type="dxa"/>
+            <w:shd w:val="clear" w:color="auto" w:fill="BEBEBE" w:themeFill="background1" w:themeFillShade="BF"/>
+            <w:vAlign w:val="center"/>
+          </w:tcPr>
+          <w:p>
+            <w:pPr>
+              <w:numPr>
+                <w:ilvl w:val="0"/>
+                <w:numId w:val="0"/>
+              </w:numPr>
+              <w:jc w:val="center"/>
+              <w:rPr>
+                <w:rFonts w:hint="default"/>
+                <w:vertAlign w:val="baseline"/>
+              </w:rPr>
+            </w:pPr>
+            <w:r>
+              <w:rPr>
+                <w:rFonts w:hint="default"/>
+                <w:vertAlign w:val="baseline"/>
+              </w:rPr>
+              <w:t>1</w:t>
+            </w:r>
+          </w:p>
+        </w:tc>
+        <w:tc>
+          <w:tcPr>
+            <w:tcW w:w="908" w:type="dxa"/>
+            <w:shd w:val="clear" w:color="auto" w:fill="BEBEBE" w:themeFill="background1" w:themeFillShade="BF"/>
+            <w:vAlign w:val="center"/>
+          </w:tcPr>
+          <w:p>
+            <w:pPr>
+              <w:numPr>
+                <w:ilvl w:val="0"/>
+                <w:numId w:val="0"/>
+              </w:numPr>
+              <w:jc w:val="center"/>
+              <w:rPr>
+                <w:rFonts w:hint="default"/>
+                <w:vertAlign w:val="baseline"/>
+              </w:rPr>
+            </w:pPr>
+            <w:r>
+              <w:rPr>
+                <w:rFonts w:hint="default"/>
+                <w:vertAlign w:val="baseline"/>
+              </w:rPr>
+              <w:t>0</w:t>
+            </w:r>
+          </w:p>
+        </w:tc>
+        <w:tc>
+          <w:tcPr>
+            <w:tcW w:w="962" w:type="dxa"/>
+            <w:shd w:val="clear" w:color="auto" w:fill="BEBEBE" w:themeFill="background1" w:themeFillShade="BF"/>
+            <w:vAlign w:val="center"/>
+          </w:tcPr>
+          <w:p>
+            <w:pPr>
+              <w:numPr>
+                <w:ilvl w:val="0"/>
+                <w:numId w:val="0"/>
+              </w:numPr>
+              <w:jc w:val="center"/>
+              <w:rPr>
+                <w:rFonts w:hint="default"/>
+                <w:vertAlign w:val="baseline"/>
+              </w:rPr>
+            </w:pPr>
+            <w:r>
+              <w:rPr>
+                <w:rFonts w:hint="default"/>
+                <w:vertAlign w:val="baseline"/>
+              </w:rPr>
+              <w:t>1</w:t>
+            </w:r>
+          </w:p>
+        </w:tc>
+        <w:tc>
+          <w:tcPr>
+            <w:tcW w:w="935" w:type="dxa"/>
+            <w:vAlign w:val="center"/>
+          </w:tcPr>
+          <w:p>
+            <w:pPr>
+              <w:numPr>
+                <w:ilvl w:val="0"/>
+                <w:numId w:val="0"/>
+              </w:numPr>
+              <w:jc w:val="center"/>
+              <w:rPr>
+                <w:rFonts w:hint="default"/>
+                <w:vertAlign w:val="baseline"/>
+              </w:rPr>
+            </w:pPr>
+            <w:r>
+              <w:rPr>
+                <w:rFonts w:hint="default"/>
+                <w:vertAlign w:val="baseline"/>
+              </w:rPr>
+              <w:t>Infinite</w:t>
+            </w:r>
+          </w:p>
+        </w:tc>
+        <w:tc>
+          <w:tcPr>
+            <w:tcW w:w="936" w:type="dxa"/>
+            <w:vAlign w:val="center"/>
+          </w:tcPr>
+          <w:p>
+            <w:pPr>
+              <w:numPr>
+                <w:ilvl w:val="0"/>
+                <w:numId w:val="0"/>
+              </w:numPr>
+              <w:jc w:val="center"/>
+              <w:rPr>
+                <w:rFonts w:hint="default"/>
+                <w:vertAlign w:val="baseline"/>
+              </w:rPr>
+            </w:pPr>
+            <w:r>
+              <w:rPr>
+                <w:rFonts w:hint="default"/>
+                <w:vertAlign w:val="baseline"/>
+              </w:rPr>
+              <w:t>Infinite</w:t>
+            </w:r>
+          </w:p>
+        </w:tc>
+        <w:tc>
+          <w:tcPr>
+            <w:tcW w:w="937" w:type="dxa"/>
+            <w:vAlign w:val="center"/>
+          </w:tcPr>
+          <w:p>
+            <w:pPr>
+              <w:numPr>
+                <w:ilvl w:val="0"/>
+                <w:numId w:val="0"/>
+              </w:numPr>
+              <w:jc w:val="center"/>
+              <w:rPr>
+                <w:rFonts w:hint="default"/>
+                <w:vertAlign w:val="baseline"/>
+              </w:rPr>
+            </w:pPr>
+            <w:r>
+              <w:rPr>
+                <w:rFonts w:hint="default"/>
+                <w:vertAlign w:val="baseline"/>
+              </w:rPr>
+              <w:t>Infinite</w:t>
+            </w:r>
+          </w:p>
+        </w:tc>
+        <w:tc>
+          <w:tcPr>
+            <w:tcW w:w="937" w:type="dxa"/>
+            <w:vAlign w:val="center"/>
+          </w:tcPr>
+          <w:p>
+            <w:pPr>
+              <w:numPr>
+                <w:ilvl w:val="0"/>
+                <w:numId w:val="0"/>
+              </w:numPr>
+              <w:jc w:val="center"/>
+              <w:rPr>
+                <w:rFonts w:hint="default"/>
+                <w:vertAlign w:val="baseline"/>
+              </w:rPr>
+            </w:pPr>
+            <w:r>
+              <w:rPr>
+                <w:rFonts w:hint="default"/>
+                <w:vertAlign w:val="baseline"/>
+              </w:rPr>
+              <w:t>Infinite</w:t>
+            </w:r>
+          </w:p>
+        </w:tc>
+      </w:tr>
+      <w:tr>
+        <w:tc>
+          <w:tcPr>
+            <w:tcW w:w="919" w:type="dxa"/>
+            <w:shd w:val="clear" w:color="auto" w:fill="7E7E7E" w:themeFill="background1" w:themeFillShade="7F"/>
+            <w:vAlign w:val="center"/>
+          </w:tcPr>
+          <w:p>
+            <w:pPr>
+              <w:numPr>
+                <w:ilvl w:val="0"/>
+                <w:numId w:val="0"/>
+              </w:numPr>
+              <w:jc w:val="center"/>
+              <w:rPr>
+                <w:rFonts w:hint="default"/>
+                <w:vertAlign w:val="baseline"/>
+              </w:rPr>
+            </w:pPr>
+            <w:r>
+              <w:rPr>
+                <w:rFonts w:hint="default"/>
+                <w:vertAlign w:val="baseline"/>
+              </w:rPr>
+              <w:t>Parent</w:t>
+            </w:r>
+          </w:p>
+        </w:tc>
+        <w:tc>
+          <w:tcPr>
+            <w:tcW w:w="913" w:type="dxa"/>
+            <w:vAlign w:val="center"/>
+          </w:tcPr>
+          <w:p>
+            <w:pPr>
+              <w:numPr>
+                <w:ilvl w:val="0"/>
+                <w:numId w:val="0"/>
+              </w:numPr>
+              <w:jc w:val="center"/>
+              <w:rPr>
+                <w:rFonts w:hint="default"/>
+                <w:vertAlign w:val="baseline"/>
+              </w:rPr>
+            </w:pPr>
+            <w:r>
+              <w:rPr>
+                <w:rFonts w:hint="default"/>
+                <w:vertAlign w:val="baseline"/>
+              </w:rPr>
+              <w:t>NIL</w:t>
+            </w:r>
+          </w:p>
+        </w:tc>
+        <w:tc>
+          <w:tcPr>
+            <w:tcW w:w="935" w:type="dxa"/>
+            <w:shd w:val="clear" w:color="auto" w:fill="BEBEBE" w:themeFill="background1" w:themeFillShade="BF"/>
+            <w:vAlign w:val="center"/>
+          </w:tcPr>
+          <w:p>
+            <w:pPr>
+              <w:numPr>
+                <w:ilvl w:val="0"/>
+                <w:numId w:val="0"/>
+              </w:numPr>
+              <w:jc w:val="center"/>
+              <w:rPr>
+                <w:rFonts w:hint="default"/>
+                <w:vertAlign w:val="baseline"/>
+              </w:rPr>
+            </w:pPr>
+            <w:r>
+              <w:rPr>
+                <w:rFonts w:hint="default"/>
+                <w:vertAlign w:val="baseline"/>
+              </w:rPr>
+              <w:t>s</w:t>
+            </w:r>
+          </w:p>
+        </w:tc>
+        <w:tc>
+          <w:tcPr>
+            <w:tcW w:w="908" w:type="dxa"/>
+            <w:shd w:val="clear" w:color="auto" w:fill="BEBEBE" w:themeFill="background1" w:themeFillShade="BF"/>
+            <w:vAlign w:val="center"/>
+          </w:tcPr>
+          <w:p>
+            <w:pPr>
+              <w:numPr>
+                <w:ilvl w:val="0"/>
+                <w:numId w:val="0"/>
+              </w:numPr>
+              <w:jc w:val="center"/>
+              <w:rPr>
+                <w:rFonts w:hint="default"/>
+                <w:vertAlign w:val="baseline"/>
+              </w:rPr>
+            </w:pPr>
+            <w:r>
+              <w:rPr>
+                <w:rFonts w:hint="default"/>
+                <w:vertAlign w:val="baseline"/>
+              </w:rPr>
+              <w:t>NIL</w:t>
+            </w:r>
+          </w:p>
+        </w:tc>
+        <w:tc>
+          <w:tcPr>
+            <w:tcW w:w="962" w:type="dxa"/>
+            <w:shd w:val="clear" w:color="auto" w:fill="BEBEBE" w:themeFill="background1" w:themeFillShade="BF"/>
+            <w:vAlign w:val="center"/>
+          </w:tcPr>
+          <w:p>
+            <w:pPr>
+              <w:numPr>
+                <w:ilvl w:val="0"/>
+                <w:numId w:val="0"/>
+              </w:numPr>
+              <w:jc w:val="center"/>
+              <w:rPr>
+                <w:rFonts w:hint="default"/>
+                <w:vertAlign w:val="baseline"/>
+              </w:rPr>
+            </w:pPr>
+            <w:r>
+              <w:rPr>
+                <w:rFonts w:hint="default"/>
+                <w:vertAlign w:val="baseline"/>
+              </w:rPr>
+              <w:t>s</w:t>
+            </w:r>
+          </w:p>
+        </w:tc>
+        <w:tc>
+          <w:tcPr>
+            <w:tcW w:w="935" w:type="dxa"/>
+            <w:vAlign w:val="center"/>
+          </w:tcPr>
+          <w:p>
+            <w:pPr>
+              <w:numPr>
+                <w:ilvl w:val="0"/>
+                <w:numId w:val="0"/>
+              </w:numPr>
+              <w:jc w:val="center"/>
+              <w:rPr>
+                <w:rFonts w:hint="default"/>
+                <w:vertAlign w:val="baseline"/>
+              </w:rPr>
+            </w:pPr>
+            <w:r>
+              <w:rPr>
+                <w:rFonts w:hint="default"/>
+                <w:vertAlign w:val="baseline"/>
+              </w:rPr>
+              <w:t>NIL</w:t>
+            </w:r>
+          </w:p>
+        </w:tc>
+        <w:tc>
+          <w:tcPr>
+            <w:tcW w:w="936" w:type="dxa"/>
+            <w:vAlign w:val="center"/>
+          </w:tcPr>
+          <w:p>
+            <w:pPr>
+              <w:numPr>
+                <w:ilvl w:val="0"/>
+                <w:numId w:val="0"/>
+              </w:numPr>
+              <w:jc w:val="center"/>
+              <w:rPr>
+                <w:rFonts w:hint="default"/>
+                <w:vertAlign w:val="baseline"/>
+              </w:rPr>
+            </w:pPr>
+            <w:r>
+              <w:rPr>
+                <w:rFonts w:hint="default"/>
+                <w:vertAlign w:val="baseline"/>
+              </w:rPr>
+              <w:t>NIL</w:t>
+            </w:r>
+          </w:p>
+        </w:tc>
+        <w:tc>
+          <w:tcPr>
+            <w:tcW w:w="937" w:type="dxa"/>
+            <w:vAlign w:val="center"/>
+          </w:tcPr>
+          <w:p>
+            <w:pPr>
+              <w:numPr>
+                <w:ilvl w:val="0"/>
+                <w:numId w:val="0"/>
+              </w:numPr>
+              <w:jc w:val="center"/>
+              <w:rPr>
+                <w:rFonts w:hint="default"/>
+                <w:vertAlign w:val="baseline"/>
+              </w:rPr>
+            </w:pPr>
+            <w:r>
+              <w:rPr>
+                <w:rFonts w:hint="default"/>
+                <w:vertAlign w:val="baseline"/>
+              </w:rPr>
+              <w:t>NIL</w:t>
+            </w:r>
+          </w:p>
+        </w:tc>
+        <w:tc>
+          <w:tcPr>
+            <w:tcW w:w="937" w:type="dxa"/>
+            <w:vAlign w:val="center"/>
+          </w:tcPr>
+          <w:p>
+            <w:pPr>
+              <w:numPr>
+                <w:ilvl w:val="0"/>
+                <w:numId w:val="0"/>
+              </w:numPr>
+              <w:jc w:val="center"/>
+              <w:rPr>
+                <w:rFonts w:hint="default"/>
+                <w:vertAlign w:val="baseline"/>
+              </w:rPr>
+            </w:pPr>
+            <w:r>
+              <w:rPr>
+                <w:rFonts w:hint="default"/>
+                <w:vertAlign w:val="baseline"/>
+              </w:rPr>
+              <w:t>NIL</w:t>
+            </w:r>
+          </w:p>
+        </w:tc>
+      </w:tr>
+      <w:tr>
+        <w:tblPrEx>
+          <w:tblBorders>
+            <w:top w:val="single" w:color="auto" w:sz="4" w:space="0"/>
+            <w:left w:val="single" w:color="auto" w:sz="4" w:space="0"/>
+            <w:bottom w:val="single" w:color="auto" w:sz="4" w:space="0"/>
+            <w:right w:val="single" w:color="auto" w:sz="4" w:space="0"/>
+            <w:insideH w:val="single" w:color="auto" w:sz="4" w:space="0"/>
+            <w:insideV w:val="single" w:color="auto" w:sz="4" w:space="0"/>
+          </w:tblBorders>
+        </w:tblPrEx>
+        <w:tc>
+          <w:tcPr>
+            <w:tcW w:w="919" w:type="dxa"/>
+            <w:shd w:val="clear" w:color="auto" w:fill="7E7E7E" w:themeFill="background1" w:themeFillShade="7F"/>
+            <w:vAlign w:val="center"/>
+          </w:tcPr>
+          <w:p>
+            <w:pPr>
+              <w:numPr>
+                <w:ilvl w:val="0"/>
+                <w:numId w:val="0"/>
+              </w:numPr>
+              <w:jc w:val="center"/>
+              <w:rPr>
+                <w:rFonts w:hint="default"/>
+                <w:vertAlign w:val="baseline"/>
+              </w:rPr>
+            </w:pPr>
+            <w:r>
+              <w:rPr>
+                <w:rFonts w:hint="default"/>
+                <w:vertAlign w:val="baseline"/>
+              </w:rPr>
+              <w:t>Color</w:t>
+            </w:r>
+          </w:p>
+        </w:tc>
+        <w:tc>
+          <w:tcPr>
+            <w:tcW w:w="913" w:type="dxa"/>
+            <w:vAlign w:val="center"/>
+          </w:tcPr>
+          <w:p>
+            <w:pPr>
+              <w:numPr>
+                <w:ilvl w:val="0"/>
+                <w:numId w:val="0"/>
+              </w:numPr>
+              <w:jc w:val="center"/>
+              <w:rPr>
+                <w:rFonts w:hint="default"/>
+                <w:vertAlign w:val="baseline"/>
+              </w:rPr>
+            </w:pPr>
+            <w:r>
+              <w:rPr>
+                <w:rFonts w:hint="default"/>
+                <w:vertAlign w:val="baseline"/>
+              </w:rPr>
+              <w:t>White</w:t>
+            </w:r>
+          </w:p>
+        </w:tc>
+        <w:tc>
+          <w:tcPr>
+            <w:tcW w:w="935" w:type="dxa"/>
+            <w:shd w:val="clear" w:color="auto" w:fill="BEBEBE" w:themeFill="background1" w:themeFillShade="BF"/>
+            <w:vAlign w:val="center"/>
+          </w:tcPr>
+          <w:p>
+            <w:pPr>
+              <w:numPr>
+                <w:ilvl w:val="0"/>
+                <w:numId w:val="0"/>
+              </w:numPr>
+              <w:jc w:val="center"/>
+              <w:rPr>
+                <w:rFonts w:hint="default"/>
+                <w:vertAlign w:val="baseline"/>
+              </w:rPr>
+            </w:pPr>
+            <w:r>
+              <w:rPr>
+                <w:rFonts w:hint="default"/>
+                <w:vertAlign w:val="baseline"/>
+              </w:rPr>
+              <w:t>Gray</w:t>
+            </w:r>
+          </w:p>
+        </w:tc>
+        <w:tc>
+          <w:tcPr>
+            <w:tcW w:w="908" w:type="dxa"/>
+            <w:shd w:val="clear" w:color="auto" w:fill="BEBEBE" w:themeFill="background1" w:themeFillShade="BF"/>
+            <w:vAlign w:val="center"/>
+          </w:tcPr>
+          <w:p>
+            <w:pPr>
+              <w:numPr>
+                <w:ilvl w:val="0"/>
+                <w:numId w:val="0"/>
+              </w:numPr>
+              <w:jc w:val="center"/>
+              <w:rPr>
+                <w:rFonts w:hint="default"/>
+                <w:vertAlign w:val="baseline"/>
+              </w:rPr>
+            </w:pPr>
+            <w:r>
+              <w:rPr>
+                <w:rFonts w:hint="default"/>
+                <w:vertAlign w:val="baseline"/>
+              </w:rPr>
+              <w:t>Gray</w:t>
+            </w:r>
+          </w:p>
+        </w:tc>
+        <w:tc>
+          <w:tcPr>
+            <w:tcW w:w="962" w:type="dxa"/>
+            <w:shd w:val="clear" w:color="auto" w:fill="BEBEBE" w:themeFill="background1" w:themeFillShade="BF"/>
+            <w:vAlign w:val="center"/>
+          </w:tcPr>
+          <w:p>
+            <w:pPr>
+              <w:numPr>
+                <w:ilvl w:val="0"/>
+                <w:numId w:val="0"/>
+              </w:numPr>
+              <w:jc w:val="center"/>
+              <w:rPr>
+                <w:rFonts w:hint="default"/>
+                <w:vertAlign w:val="baseline"/>
+              </w:rPr>
+            </w:pPr>
+            <w:r>
+              <w:rPr>
+                <w:rFonts w:hint="default"/>
+                <w:vertAlign w:val="baseline"/>
+              </w:rPr>
+              <w:t>Gray</w:t>
+            </w:r>
+          </w:p>
+        </w:tc>
+        <w:tc>
+          <w:tcPr>
+            <w:tcW w:w="935" w:type="dxa"/>
+            <w:vAlign w:val="center"/>
+          </w:tcPr>
+          <w:p>
+            <w:pPr>
+              <w:numPr>
+                <w:ilvl w:val="0"/>
+                <w:numId w:val="0"/>
+              </w:numPr>
+              <w:jc w:val="center"/>
+              <w:rPr>
+                <w:rFonts w:hint="default"/>
+                <w:vertAlign w:val="baseline"/>
+              </w:rPr>
+            </w:pPr>
+            <w:r>
+              <w:rPr>
+                <w:rFonts w:hint="default"/>
+                <w:vertAlign w:val="baseline"/>
+              </w:rPr>
+              <w:t>White</w:t>
+            </w:r>
+          </w:p>
+        </w:tc>
+        <w:tc>
+          <w:tcPr>
+            <w:tcW w:w="936" w:type="dxa"/>
+            <w:vAlign w:val="center"/>
+          </w:tcPr>
+          <w:p>
+            <w:pPr>
+              <w:numPr>
+                <w:ilvl w:val="0"/>
+                <w:numId w:val="0"/>
+              </w:numPr>
+              <w:jc w:val="center"/>
+              <w:rPr>
+                <w:rFonts w:hint="default"/>
+                <w:vertAlign w:val="baseline"/>
+              </w:rPr>
+            </w:pPr>
+            <w:r>
+              <w:rPr>
+                <w:rFonts w:hint="default"/>
+                <w:vertAlign w:val="baseline"/>
+              </w:rPr>
+              <w:t>White</w:t>
+            </w:r>
+          </w:p>
+        </w:tc>
+        <w:tc>
+          <w:tcPr>
+            <w:tcW w:w="937" w:type="dxa"/>
+            <w:vAlign w:val="center"/>
+          </w:tcPr>
+          <w:p>
+            <w:pPr>
+              <w:numPr>
+                <w:ilvl w:val="0"/>
+                <w:numId w:val="0"/>
+              </w:numPr>
+              <w:jc w:val="center"/>
+              <w:rPr>
+                <w:rFonts w:hint="default"/>
+                <w:vertAlign w:val="baseline"/>
+              </w:rPr>
+            </w:pPr>
+            <w:r>
+              <w:rPr>
+                <w:rFonts w:hint="default"/>
+                <w:vertAlign w:val="baseline"/>
+              </w:rPr>
+              <w:t>White</w:t>
+            </w:r>
+          </w:p>
+        </w:tc>
+        <w:tc>
+          <w:tcPr>
+            <w:tcW w:w="937" w:type="dxa"/>
+            <w:vAlign w:val="center"/>
+          </w:tcPr>
+          <w:p>
+            <w:pPr>
+              <w:numPr>
+                <w:ilvl w:val="0"/>
+                <w:numId w:val="0"/>
+              </w:numPr>
+              <w:jc w:val="center"/>
+              <w:rPr>
+                <w:rFonts w:hint="default"/>
+                <w:vertAlign w:val="baseline"/>
+              </w:rPr>
+            </w:pPr>
+            <w:r>
+              <w:rPr>
+                <w:rFonts w:hint="default"/>
+                <w:vertAlign w:val="baseline"/>
+              </w:rPr>
+              <w:t>White</w:t>
+            </w:r>
+          </w:p>
+        </w:tc>
+      </w:tr>
+    </w:tbl>
+    <w:p>
+      <w:pPr>
+        <w:numPr>
+          <w:numId w:val="0"/>
+        </w:numPr>
+        <w:jc w:val="both"/>
+        <w:rPr>
+          <w:rFonts w:hint="default"/>
+        </w:rPr>
+      </w:pPr>
+    </w:p>
+    <w:p>
+      <w:pPr>
+        <w:numPr>
+          <w:ilvl w:val="0"/>
+          <w:numId w:val="5"/>
+        </w:numPr>
+        <w:ind w:left="0" w:leftChars="0" w:firstLine="840" w:firstLineChars="0"/>
+        <w:jc w:val="both"/>
+        <w:rPr>
+          <w:rFonts w:hint="default"/>
+        </w:rPr>
+      </w:pPr>
+      <w:r>
+        <w:rPr>
+          <w:rFonts w:hint="default"/>
+        </w:rPr>
+        <w:t>Push the adjacent node w into queue.</w:t>
+      </w:r>
+    </w:p>
+    <w:tbl>
+      <w:tblPr>
+        <w:tblStyle w:val="5"/>
+        <w:tblpPr w:leftFromText="180" w:rightFromText="180" w:vertAnchor="text" w:horzAnchor="page" w:tblpXSpec="center" w:tblpY="2"/>
+        <w:tblOverlap w:val="never"/>
+        <w:tblW w:w="0" w:type="auto"/>
+        <w:jc w:val="center"/>
+        <w:tblBorders>
+          <w:top w:val="single" w:color="auto" w:sz="4" w:space="0"/>
+          <w:left w:val="single" w:color="auto" w:sz="4" w:space="0"/>
+          <w:bottom w:val="single" w:color="auto" w:sz="4" w:space="0"/>
+          <w:right w:val="single" w:color="auto" w:sz="4" w:space="0"/>
+          <w:insideH w:val="single" w:color="auto" w:sz="4" w:space="0"/>
+          <w:insideV w:val="single" w:color="auto" w:sz="4" w:space="0"/>
+        </w:tblBorders>
+        <w:tblLayout w:type="autofit"/>
+        <w:tblCellMar>
+          <w:top w:w="0" w:type="dxa"/>
+          <w:left w:w="108" w:type="dxa"/>
+          <w:bottom w:w="0" w:type="dxa"/>
+          <w:right w:w="108" w:type="dxa"/>
+        </w:tblCellMar>
+      </w:tblPr>
+      <w:tblGrid>
+        <w:gridCol w:w="686"/>
+        <w:gridCol w:w="733"/>
+        <w:gridCol w:w="732"/>
+        <w:gridCol w:w="779"/>
+        <w:gridCol w:w="745"/>
+        <w:gridCol w:w="779"/>
+        <w:gridCol w:w="756"/>
+        <w:gridCol w:w="686"/>
+      </w:tblGrid>
+      <w:tr>
+        <w:tblPrEx>
+          <w:tblBorders>
+            <w:top w:val="single" w:color="auto" w:sz="4" w:space="0"/>
+            <w:left w:val="single" w:color="auto" w:sz="4" w:space="0"/>
+            <w:bottom w:val="single" w:color="auto" w:sz="4" w:space="0"/>
+            <w:right w:val="single" w:color="auto" w:sz="4" w:space="0"/>
+            <w:insideH w:val="single" w:color="auto" w:sz="4" w:space="0"/>
+            <w:insideV w:val="single" w:color="auto" w:sz="4" w:space="0"/>
+          </w:tblBorders>
+        </w:tblPrEx>
+        <w:trPr>
+          <w:jc w:val="center"/>
+        </w:trPr>
+        <w:tc>
+          <w:tcPr>
+            <w:tcW w:w="686" w:type="dxa"/>
+            <w:shd w:val="clear" w:color="auto" w:fill="7E7E7E" w:themeFill="background1" w:themeFillShade="7F"/>
+            <w:vAlign w:val="center"/>
+          </w:tcPr>
+          <w:p>
+            <w:pPr>
+              <w:numPr>
+                <w:ilvl w:val="0"/>
+                <w:numId w:val="0"/>
+              </w:numPr>
+              <w:jc w:val="center"/>
+              <w:rPr>
+                <w:rFonts w:hint="default"/>
+                <w:vertAlign w:val="baseline"/>
+              </w:rPr>
+            </w:pPr>
+            <w:r>
+              <w:rPr>
+                <w:rFonts w:hint="default"/>
+                <w:vertAlign w:val="baseline"/>
+              </w:rPr>
+              <w:t>0</w:t>
+            </w:r>
+          </w:p>
+        </w:tc>
+        <w:tc>
+          <w:tcPr>
+            <w:tcW w:w="733" w:type="dxa"/>
+            <w:shd w:val="clear" w:color="auto" w:fill="7E7E7E" w:themeFill="background1" w:themeFillShade="7F"/>
+            <w:vAlign w:val="center"/>
+          </w:tcPr>
+          <w:p>
+            <w:pPr>
+              <w:numPr>
+                <w:ilvl w:val="0"/>
+                <w:numId w:val="0"/>
+              </w:numPr>
+              <w:jc w:val="center"/>
+              <w:rPr>
+                <w:rFonts w:hint="default"/>
+                <w:vertAlign w:val="baseline"/>
+              </w:rPr>
+            </w:pPr>
+            <w:r>
+              <w:rPr>
+                <w:rFonts w:hint="default"/>
+                <w:vertAlign w:val="baseline"/>
+              </w:rPr>
+              <w:t>1</w:t>
+            </w:r>
+          </w:p>
+        </w:tc>
+        <w:tc>
+          <w:tcPr>
+            <w:tcW w:w="732" w:type="dxa"/>
+            <w:shd w:val="clear" w:color="auto" w:fill="7E7E7E" w:themeFill="background1" w:themeFillShade="7F"/>
+            <w:vAlign w:val="center"/>
+          </w:tcPr>
+          <w:p>
+            <w:pPr>
+              <w:numPr>
+                <w:ilvl w:val="0"/>
+                <w:numId w:val="0"/>
+              </w:numPr>
+              <w:jc w:val="center"/>
+              <w:rPr>
+                <w:rFonts w:hint="default"/>
+                <w:vertAlign w:val="baseline"/>
+              </w:rPr>
+            </w:pPr>
+            <w:r>
+              <w:rPr>
+                <w:rFonts w:hint="default"/>
+                <w:vertAlign w:val="baseline"/>
+              </w:rPr>
+              <w:t>2</w:t>
+            </w:r>
+          </w:p>
+        </w:tc>
+        <w:tc>
+          <w:tcPr>
+            <w:tcW w:w="779" w:type="dxa"/>
+            <w:shd w:val="clear" w:color="auto" w:fill="7E7E7E" w:themeFill="background1" w:themeFillShade="7F"/>
+            <w:vAlign w:val="center"/>
+          </w:tcPr>
+          <w:p>
+            <w:pPr>
+              <w:numPr>
+                <w:ilvl w:val="0"/>
+                <w:numId w:val="0"/>
+              </w:numPr>
+              <w:jc w:val="center"/>
+              <w:rPr>
+                <w:rFonts w:hint="default"/>
+                <w:vertAlign w:val="baseline"/>
+              </w:rPr>
+            </w:pPr>
+            <w:r>
+              <w:rPr>
+                <w:rFonts w:hint="default"/>
+                <w:vertAlign w:val="baseline"/>
+              </w:rPr>
+              <w:t>3</w:t>
+            </w:r>
+          </w:p>
+        </w:tc>
+        <w:tc>
+          <w:tcPr>
+            <w:tcW w:w="745" w:type="dxa"/>
+            <w:shd w:val="clear" w:color="auto" w:fill="7E7E7E" w:themeFill="background1" w:themeFillShade="7F"/>
+            <w:vAlign w:val="center"/>
+          </w:tcPr>
+          <w:p>
+            <w:pPr>
+              <w:numPr>
+                <w:ilvl w:val="0"/>
+                <w:numId w:val="0"/>
+              </w:numPr>
+              <w:jc w:val="center"/>
+              <w:rPr>
+                <w:rFonts w:hint="default"/>
+                <w:vertAlign w:val="baseline"/>
+              </w:rPr>
+            </w:pPr>
+            <w:r>
+              <w:rPr>
+                <w:rFonts w:hint="default"/>
+                <w:vertAlign w:val="baseline"/>
+              </w:rPr>
+              <w:t>4</w:t>
+            </w:r>
+          </w:p>
+        </w:tc>
+        <w:tc>
+          <w:tcPr>
+            <w:tcW w:w="779" w:type="dxa"/>
+            <w:shd w:val="clear" w:color="auto" w:fill="7E7E7E" w:themeFill="background1" w:themeFillShade="7F"/>
+            <w:vAlign w:val="center"/>
+          </w:tcPr>
+          <w:p>
+            <w:pPr>
+              <w:numPr>
+                <w:ilvl w:val="0"/>
+                <w:numId w:val="0"/>
+              </w:numPr>
+              <w:jc w:val="center"/>
+              <w:rPr>
+                <w:rFonts w:hint="default"/>
+                <w:vertAlign w:val="baseline"/>
+              </w:rPr>
+            </w:pPr>
+            <w:r>
+              <w:rPr>
+                <w:rFonts w:hint="default"/>
+                <w:vertAlign w:val="baseline"/>
+              </w:rPr>
+              <w:t>5</w:t>
+            </w:r>
+          </w:p>
+        </w:tc>
+        <w:tc>
+          <w:tcPr>
+            <w:tcW w:w="756" w:type="dxa"/>
+            <w:shd w:val="clear" w:color="auto" w:fill="7E7E7E" w:themeFill="background1" w:themeFillShade="7F"/>
+            <w:vAlign w:val="center"/>
+          </w:tcPr>
+          <w:p>
+            <w:pPr>
+              <w:numPr>
+                <w:ilvl w:val="0"/>
+                <w:numId w:val="0"/>
+              </w:numPr>
+              <w:jc w:val="center"/>
+              <w:rPr>
+                <w:rFonts w:hint="default"/>
+                <w:vertAlign w:val="baseline"/>
+              </w:rPr>
+            </w:pPr>
+            <w:r>
+              <w:rPr>
+                <w:rFonts w:hint="default"/>
+                <w:vertAlign w:val="baseline"/>
+              </w:rPr>
+              <w:t>6</w:t>
+            </w:r>
+          </w:p>
+        </w:tc>
+        <w:tc>
+          <w:tcPr>
+            <w:tcW w:w="686" w:type="dxa"/>
+            <w:shd w:val="clear" w:color="auto" w:fill="7E7E7E" w:themeFill="background1" w:themeFillShade="7F"/>
+            <w:vAlign w:val="center"/>
+          </w:tcPr>
+          <w:p>
+            <w:pPr>
+              <w:numPr>
+                <w:ilvl w:val="0"/>
+                <w:numId w:val="0"/>
+              </w:numPr>
+              <w:jc w:val="center"/>
+              <w:rPr>
+                <w:rFonts w:hint="default"/>
+                <w:vertAlign w:val="baseline"/>
+              </w:rPr>
+            </w:pPr>
+            <w:r>
+              <w:rPr>
+                <w:rFonts w:hint="default"/>
+                <w:vertAlign w:val="baseline"/>
+              </w:rPr>
+              <w:t>7</w:t>
+            </w:r>
+          </w:p>
+        </w:tc>
+      </w:tr>
+      <w:tr>
+        <w:tblPrEx>
+          <w:tblBorders>
+            <w:top w:val="single" w:color="auto" w:sz="4" w:space="0"/>
+            <w:left w:val="single" w:color="auto" w:sz="4" w:space="0"/>
+            <w:bottom w:val="single" w:color="auto" w:sz="4" w:space="0"/>
+            <w:right w:val="single" w:color="auto" w:sz="4" w:space="0"/>
+            <w:insideH w:val="single" w:color="auto" w:sz="4" w:space="0"/>
+            <w:insideV w:val="single" w:color="auto" w:sz="4" w:space="0"/>
+          </w:tblBorders>
+        </w:tblPrEx>
+        <w:trPr>
+          <w:jc w:val="center"/>
+        </w:trPr>
+        <w:tc>
+          <w:tcPr>
+            <w:tcW w:w="686" w:type="dxa"/>
+            <w:vAlign w:val="center"/>
+          </w:tcPr>
+          <w:p>
+            <w:pPr>
+              <w:numPr>
+                <w:ilvl w:val="0"/>
+                <w:numId w:val="0"/>
+              </w:numPr>
+              <w:jc w:val="center"/>
+              <w:rPr>
+                <w:rFonts w:hint="default"/>
+                <w:vertAlign w:val="baseline"/>
+              </w:rPr>
+            </w:pPr>
+            <w:r>
+              <w:rPr>
+                <w:rFonts w:hint="default"/>
+                <w:vertAlign w:val="baseline"/>
+              </w:rPr>
+              <w:t>r</w:t>
+            </w:r>
+          </w:p>
+        </w:tc>
+        <w:tc>
+          <w:tcPr>
+            <w:tcW w:w="733" w:type="dxa"/>
+            <w:vAlign w:val="center"/>
+          </w:tcPr>
+          <w:p>
+            <w:pPr>
+              <w:numPr>
+                <w:ilvl w:val="0"/>
+                <w:numId w:val="0"/>
+              </w:numPr>
+              <w:jc w:val="center"/>
+              <w:rPr>
+                <w:rFonts w:hint="default"/>
+                <w:vertAlign w:val="baseline"/>
+              </w:rPr>
+            </w:pPr>
+            <w:r>
+              <w:rPr>
+                <w:rFonts w:hint="default"/>
+                <w:vertAlign w:val="baseline"/>
+              </w:rPr>
+              <w:t>w</w:t>
+            </w:r>
+          </w:p>
+        </w:tc>
+        <w:tc>
+          <w:tcPr>
+            <w:tcW w:w="732" w:type="dxa"/>
+            <w:vAlign w:val="center"/>
+          </w:tcPr>
+          <w:p>
+            <w:pPr>
+              <w:numPr>
+                <w:ilvl w:val="0"/>
+                <w:numId w:val="0"/>
+              </w:numPr>
+              <w:jc w:val="center"/>
+              <w:rPr>
+                <w:rFonts w:hint="default"/>
+                <w:vertAlign w:val="baseline"/>
+              </w:rPr>
+            </w:pPr>
+          </w:p>
+        </w:tc>
+        <w:tc>
+          <w:tcPr>
+            <w:tcW w:w="779" w:type="dxa"/>
+            <w:vAlign w:val="center"/>
+          </w:tcPr>
+          <w:p>
+            <w:pPr>
+              <w:numPr>
+                <w:ilvl w:val="0"/>
+                <w:numId w:val="0"/>
+              </w:numPr>
+              <w:jc w:val="center"/>
+              <w:rPr>
+                <w:rFonts w:hint="default"/>
+                <w:vertAlign w:val="baseline"/>
+              </w:rPr>
+            </w:pPr>
+          </w:p>
+        </w:tc>
+        <w:tc>
+          <w:tcPr>
+            <w:tcW w:w="745" w:type="dxa"/>
+            <w:vAlign w:val="center"/>
+          </w:tcPr>
+          <w:p>
+            <w:pPr>
+              <w:numPr>
+                <w:ilvl w:val="0"/>
+                <w:numId w:val="0"/>
+              </w:numPr>
+              <w:jc w:val="center"/>
+              <w:rPr>
+                <w:rFonts w:hint="default"/>
+                <w:vertAlign w:val="baseline"/>
+              </w:rPr>
+            </w:pPr>
+          </w:p>
+        </w:tc>
+        <w:tc>
+          <w:tcPr>
+            <w:tcW w:w="779" w:type="dxa"/>
+            <w:vAlign w:val="center"/>
+          </w:tcPr>
+          <w:p>
+            <w:pPr>
+              <w:numPr>
+                <w:ilvl w:val="0"/>
+                <w:numId w:val="0"/>
+              </w:numPr>
+              <w:jc w:val="center"/>
+              <w:rPr>
+                <w:rFonts w:hint="default"/>
+                <w:vertAlign w:val="baseline"/>
+              </w:rPr>
+            </w:pPr>
+          </w:p>
+        </w:tc>
+        <w:tc>
+          <w:tcPr>
+            <w:tcW w:w="756" w:type="dxa"/>
+            <w:vAlign w:val="center"/>
+          </w:tcPr>
+          <w:p>
+            <w:pPr>
+              <w:numPr>
+                <w:ilvl w:val="0"/>
+                <w:numId w:val="0"/>
+              </w:numPr>
+              <w:jc w:val="center"/>
+              <w:rPr>
+                <w:rFonts w:hint="default"/>
+                <w:vertAlign w:val="baseline"/>
+              </w:rPr>
+            </w:pPr>
+          </w:p>
+        </w:tc>
+        <w:tc>
+          <w:tcPr>
+            <w:tcW w:w="686" w:type="dxa"/>
+            <w:vAlign w:val="center"/>
+          </w:tcPr>
+          <w:p>
+            <w:pPr>
+              <w:numPr>
+                <w:ilvl w:val="0"/>
+                <w:numId w:val="0"/>
+              </w:numPr>
+              <w:jc w:val="center"/>
+              <w:rPr>
+                <w:rFonts w:hint="default"/>
+                <w:vertAlign w:val="baseline"/>
+              </w:rPr>
+            </w:pPr>
+          </w:p>
+        </w:tc>
+      </w:tr>
+    </w:tbl>
+    <w:p>
+      <w:pPr>
+        <w:numPr>
+          <w:numId w:val="0"/>
+        </w:numPr>
+        <w:ind w:left="840" w:leftChars="0"/>
+        <w:jc w:val="both"/>
+        <w:rPr>
+          <w:rFonts w:hint="default"/>
+        </w:rPr>
+      </w:pPr>
+    </w:p>
+    <w:p>
+      <w:pPr>
+        <w:numPr>
+          <w:ilvl w:val="0"/>
+          <w:numId w:val="5"/>
+        </w:numPr>
+        <w:ind w:left="0" w:leftChars="0" w:firstLine="840" w:firstLineChars="0"/>
+        <w:jc w:val="both"/>
+        <w:rPr>
+          <w:rFonts w:hint="default"/>
+        </w:rPr>
+      </w:pPr>
+      <w:r>
+        <w:rPr>
+          <w:rFonts w:hint="default"/>
+        </w:rPr>
+        <w:t>Update the color of the first Node s, s.color = Black.</w:t>
+      </w:r>
+    </w:p>
+    <w:tbl>
+      <w:tblPr>
+        <w:tblStyle w:val="5"/>
+        <w:tblW w:w="0" w:type="auto"/>
+        <w:tblInd w:w="140" w:type="dxa"/>
+        <w:tblBorders>
+          <w:top w:val="single" w:color="auto" w:sz="4" w:space="0"/>
+          <w:left w:val="single" w:color="auto" w:sz="4" w:space="0"/>
+          <w:bottom w:val="single" w:color="auto" w:sz="4" w:space="0"/>
+          <w:right w:val="single" w:color="auto" w:sz="4" w:space="0"/>
+          <w:insideH w:val="single" w:color="auto" w:sz="4" w:space="0"/>
+          <w:insideV w:val="single" w:color="auto" w:sz="4" w:space="0"/>
+        </w:tblBorders>
+        <w:tblLayout w:type="fixed"/>
+        <w:tblCellMar>
+          <w:top w:w="0" w:type="dxa"/>
+          <w:left w:w="108" w:type="dxa"/>
+          <w:bottom w:w="0" w:type="dxa"/>
+          <w:right w:w="108" w:type="dxa"/>
+        </w:tblCellMar>
+      </w:tblPr>
+      <w:tblGrid>
+        <w:gridCol w:w="919"/>
+        <w:gridCol w:w="913"/>
+        <w:gridCol w:w="935"/>
+        <w:gridCol w:w="908"/>
+        <w:gridCol w:w="962"/>
+        <w:gridCol w:w="935"/>
+        <w:gridCol w:w="936"/>
+        <w:gridCol w:w="937"/>
+        <w:gridCol w:w="937"/>
+      </w:tblGrid>
+      <w:tr>
+        <w:tblPrEx>
+          <w:tblBorders>
+            <w:top w:val="single" w:color="auto" w:sz="4" w:space="0"/>
+            <w:left w:val="single" w:color="auto" w:sz="4" w:space="0"/>
+            <w:bottom w:val="single" w:color="auto" w:sz="4" w:space="0"/>
+            <w:right w:val="single" w:color="auto" w:sz="4" w:space="0"/>
+            <w:insideH w:val="single" w:color="auto" w:sz="4" w:space="0"/>
+            <w:insideV w:val="single" w:color="auto" w:sz="4" w:space="0"/>
+          </w:tblBorders>
+        </w:tblPrEx>
+        <w:tc>
+          <w:tcPr>
+            <w:tcW w:w="919" w:type="dxa"/>
+            <w:shd w:val="clear" w:color="auto" w:fill="7E7E7E" w:themeFill="background1" w:themeFillShade="7F"/>
+            <w:vAlign w:val="center"/>
+          </w:tcPr>
+          <w:p>
+            <w:pPr>
+              <w:numPr>
+                <w:ilvl w:val="0"/>
+                <w:numId w:val="0"/>
+              </w:numPr>
+              <w:jc w:val="center"/>
+              <w:rPr>
+                <w:rFonts w:hint="default"/>
+                <w:vertAlign w:val="baseline"/>
+              </w:rPr>
+            </w:pPr>
+          </w:p>
+        </w:tc>
+        <w:tc>
+          <w:tcPr>
+            <w:tcW w:w="913" w:type="dxa"/>
+            <w:shd w:val="clear" w:color="auto" w:fill="7E7E7E" w:themeFill="background1" w:themeFillShade="7F"/>
+            <w:vAlign w:val="center"/>
+          </w:tcPr>
+          <w:p>
+            <w:pPr>
+              <w:numPr>
+                <w:ilvl w:val="0"/>
+                <w:numId w:val="0"/>
+              </w:numPr>
+              <w:jc w:val="center"/>
+              <w:rPr>
+                <w:rFonts w:hint="default"/>
+                <w:vertAlign w:val="baseline"/>
+              </w:rPr>
+            </w:pPr>
+            <w:r>
+              <w:rPr>
+                <w:rFonts w:hint="default"/>
+                <w:vertAlign w:val="baseline"/>
+              </w:rPr>
+              <w:t>Node v</w:t>
+            </w:r>
+          </w:p>
+        </w:tc>
+        <w:tc>
+          <w:tcPr>
+            <w:tcW w:w="935" w:type="dxa"/>
+            <w:shd w:val="clear" w:color="auto" w:fill="7E7E7E" w:themeFill="background1" w:themeFillShade="7F"/>
+            <w:vAlign w:val="center"/>
+          </w:tcPr>
+          <w:p>
+            <w:pPr>
+              <w:numPr>
+                <w:ilvl w:val="0"/>
+                <w:numId w:val="0"/>
+              </w:numPr>
+              <w:jc w:val="center"/>
+              <w:rPr>
+                <w:rFonts w:hint="default"/>
+                <w:vertAlign w:val="baseline"/>
+              </w:rPr>
+            </w:pPr>
+            <w:r>
+              <w:rPr>
+                <w:rFonts w:hint="default"/>
+                <w:vertAlign w:val="baseline"/>
+              </w:rPr>
+              <w:t>Node r</w:t>
+            </w:r>
+          </w:p>
+        </w:tc>
+        <w:tc>
+          <w:tcPr>
+            <w:tcW w:w="908" w:type="dxa"/>
+            <w:shd w:val="clear" w:color="auto" w:fill="7E7E7E" w:themeFill="background1" w:themeFillShade="7F"/>
+            <w:vAlign w:val="center"/>
+          </w:tcPr>
+          <w:p>
+            <w:pPr>
+              <w:numPr>
+                <w:ilvl w:val="0"/>
+                <w:numId w:val="0"/>
+              </w:numPr>
+              <w:jc w:val="center"/>
+              <w:rPr>
+                <w:rFonts w:hint="default"/>
+                <w:vertAlign w:val="baseline"/>
+              </w:rPr>
+            </w:pPr>
+            <w:r>
+              <w:rPr>
+                <w:rFonts w:hint="default"/>
+                <w:vertAlign w:val="baseline"/>
+              </w:rPr>
+              <w:t>Node s</w:t>
+            </w:r>
+          </w:p>
+        </w:tc>
+        <w:tc>
+          <w:tcPr>
+            <w:tcW w:w="962" w:type="dxa"/>
+            <w:shd w:val="clear" w:color="auto" w:fill="7E7E7E" w:themeFill="background1" w:themeFillShade="7F"/>
+            <w:vAlign w:val="center"/>
+          </w:tcPr>
+          <w:p>
+            <w:pPr>
+              <w:numPr>
+                <w:ilvl w:val="0"/>
+                <w:numId w:val="0"/>
+              </w:numPr>
+              <w:jc w:val="center"/>
+              <w:rPr>
+                <w:rFonts w:hint="default"/>
+                <w:vertAlign w:val="baseline"/>
+              </w:rPr>
+            </w:pPr>
+            <w:r>
+              <w:rPr>
+                <w:rFonts w:hint="default"/>
+                <w:vertAlign w:val="baseline"/>
+              </w:rPr>
+              <w:t>Node w</w:t>
+            </w:r>
+          </w:p>
+        </w:tc>
+        <w:tc>
+          <w:tcPr>
+            <w:tcW w:w="935" w:type="dxa"/>
+            <w:shd w:val="clear" w:color="auto" w:fill="7E7E7E" w:themeFill="background1" w:themeFillShade="7F"/>
+            <w:vAlign w:val="center"/>
+          </w:tcPr>
+          <w:p>
+            <w:pPr>
+              <w:numPr>
+                <w:ilvl w:val="0"/>
+                <w:numId w:val="0"/>
+              </w:numPr>
+              <w:jc w:val="center"/>
+              <w:rPr>
+                <w:rFonts w:hint="default"/>
+                <w:vertAlign w:val="baseline"/>
+              </w:rPr>
+            </w:pPr>
+            <w:r>
+              <w:rPr>
+                <w:rFonts w:hint="default"/>
+                <w:vertAlign w:val="baseline"/>
+              </w:rPr>
+              <w:t>Node t</w:t>
+            </w:r>
+          </w:p>
+        </w:tc>
+        <w:tc>
+          <w:tcPr>
+            <w:tcW w:w="936" w:type="dxa"/>
+            <w:shd w:val="clear" w:color="auto" w:fill="7E7E7E" w:themeFill="background1" w:themeFillShade="7F"/>
+            <w:vAlign w:val="center"/>
+          </w:tcPr>
+          <w:p>
+            <w:pPr>
+              <w:numPr>
+                <w:ilvl w:val="0"/>
+                <w:numId w:val="0"/>
+              </w:numPr>
+              <w:jc w:val="center"/>
+              <w:rPr>
+                <w:rFonts w:hint="default"/>
+                <w:vertAlign w:val="baseline"/>
+              </w:rPr>
+            </w:pPr>
+            <w:r>
+              <w:rPr>
+                <w:rFonts w:hint="default"/>
+                <w:vertAlign w:val="baseline"/>
+              </w:rPr>
+              <w:t>Node x</w:t>
+            </w:r>
+          </w:p>
+        </w:tc>
+        <w:tc>
+          <w:tcPr>
+            <w:tcW w:w="937" w:type="dxa"/>
+            <w:shd w:val="clear" w:color="auto" w:fill="7E7E7E" w:themeFill="background1" w:themeFillShade="7F"/>
+            <w:vAlign w:val="center"/>
+          </w:tcPr>
+          <w:p>
+            <w:pPr>
+              <w:numPr>
+                <w:ilvl w:val="0"/>
+                <w:numId w:val="0"/>
+              </w:numPr>
+              <w:jc w:val="center"/>
+              <w:rPr>
+                <w:rFonts w:hint="default"/>
+                <w:vertAlign w:val="baseline"/>
+              </w:rPr>
+            </w:pPr>
+            <w:r>
+              <w:rPr>
+                <w:rFonts w:hint="default"/>
+                <w:vertAlign w:val="baseline"/>
+              </w:rPr>
+              <w:t>Node u</w:t>
+            </w:r>
+          </w:p>
+        </w:tc>
+        <w:tc>
+          <w:tcPr>
+            <w:tcW w:w="937" w:type="dxa"/>
+            <w:shd w:val="clear" w:color="auto" w:fill="7E7E7E" w:themeFill="background1" w:themeFillShade="7F"/>
+            <w:vAlign w:val="center"/>
+          </w:tcPr>
+          <w:p>
+            <w:pPr>
+              <w:numPr>
+                <w:ilvl w:val="0"/>
+                <w:numId w:val="0"/>
+              </w:numPr>
+              <w:jc w:val="center"/>
+              <w:rPr>
+                <w:rFonts w:hint="default"/>
+                <w:vertAlign w:val="baseline"/>
+              </w:rPr>
+            </w:pPr>
+            <w:r>
+              <w:rPr>
+                <w:rFonts w:hint="default"/>
+                <w:vertAlign w:val="baseline"/>
+              </w:rPr>
+              <w:t>Node y</w:t>
+            </w:r>
+          </w:p>
+        </w:tc>
+      </w:tr>
+      <w:tr>
+        <w:tblPrEx>
+          <w:tblBorders>
+            <w:top w:val="single" w:color="auto" w:sz="4" w:space="0"/>
+            <w:left w:val="single" w:color="auto" w:sz="4" w:space="0"/>
+            <w:bottom w:val="single" w:color="auto" w:sz="4" w:space="0"/>
+            <w:right w:val="single" w:color="auto" w:sz="4" w:space="0"/>
+            <w:insideH w:val="single" w:color="auto" w:sz="4" w:space="0"/>
+            <w:insideV w:val="single" w:color="auto" w:sz="4" w:space="0"/>
+          </w:tblBorders>
+        </w:tblPrEx>
+        <w:tc>
+          <w:tcPr>
+            <w:tcW w:w="919" w:type="dxa"/>
+            <w:shd w:val="clear" w:color="auto" w:fill="7E7E7E" w:themeFill="background1" w:themeFillShade="7F"/>
+            <w:vAlign w:val="center"/>
+          </w:tcPr>
+          <w:p>
+            <w:pPr>
+              <w:numPr>
+                <w:ilvl w:val="0"/>
+                <w:numId w:val="0"/>
+              </w:numPr>
+              <w:jc w:val="center"/>
+              <w:rPr>
+                <w:rFonts w:hint="default"/>
+                <w:vertAlign w:val="baseline"/>
+              </w:rPr>
+            </w:pPr>
+            <w:r>
+              <w:rPr>
+                <w:rFonts w:hint="default"/>
+                <w:vertAlign w:val="baseline"/>
+              </w:rPr>
+              <w:t>Dist</w:t>
+            </w:r>
+          </w:p>
+        </w:tc>
+        <w:tc>
+          <w:tcPr>
+            <w:tcW w:w="913" w:type="dxa"/>
+            <w:vAlign w:val="center"/>
+          </w:tcPr>
+          <w:p>
+            <w:pPr>
+              <w:numPr>
+                <w:ilvl w:val="0"/>
+                <w:numId w:val="0"/>
+              </w:numPr>
+              <w:jc w:val="center"/>
+              <w:rPr>
+                <w:rFonts w:hint="default"/>
+                <w:vertAlign w:val="baseline"/>
+              </w:rPr>
+            </w:pPr>
+            <w:r>
+              <w:rPr>
+                <w:rFonts w:hint="default"/>
+                <w:vertAlign w:val="baseline"/>
+              </w:rPr>
+              <w:t>Infinite</w:t>
+            </w:r>
+          </w:p>
+        </w:tc>
+        <w:tc>
+          <w:tcPr>
+            <w:tcW w:w="935" w:type="dxa"/>
+            <w:shd w:val="clear" w:color="auto" w:fill="BEBEBE" w:themeFill="background1" w:themeFillShade="BF"/>
+            <w:vAlign w:val="center"/>
+          </w:tcPr>
+          <w:p>
+            <w:pPr>
+              <w:numPr>
+                <w:ilvl w:val="0"/>
+                <w:numId w:val="0"/>
+              </w:numPr>
+              <w:jc w:val="center"/>
+              <w:rPr>
+                <w:rFonts w:hint="default"/>
+                <w:vertAlign w:val="baseline"/>
+              </w:rPr>
+            </w:pPr>
+            <w:r>
+              <w:rPr>
+                <w:rFonts w:hint="default"/>
+                <w:vertAlign w:val="baseline"/>
+              </w:rPr>
+              <w:t>1</w:t>
+            </w:r>
+          </w:p>
+        </w:tc>
+        <w:tc>
+          <w:tcPr>
+            <w:tcW w:w="908" w:type="dxa"/>
+            <w:shd w:val="clear" w:color="auto" w:fill="BEBEBE" w:themeFill="background1" w:themeFillShade="BF"/>
+            <w:vAlign w:val="center"/>
+          </w:tcPr>
+          <w:p>
+            <w:pPr>
+              <w:numPr>
+                <w:ilvl w:val="0"/>
+                <w:numId w:val="0"/>
+              </w:numPr>
+              <w:jc w:val="center"/>
+              <w:rPr>
+                <w:rFonts w:hint="default"/>
+                <w:vertAlign w:val="baseline"/>
+              </w:rPr>
+            </w:pPr>
+            <w:r>
+              <w:rPr>
+                <w:rFonts w:hint="default"/>
+                <w:vertAlign w:val="baseline"/>
+              </w:rPr>
+              <w:t>0</w:t>
+            </w:r>
+          </w:p>
+        </w:tc>
+        <w:tc>
+          <w:tcPr>
+            <w:tcW w:w="962" w:type="dxa"/>
+            <w:shd w:val="clear" w:color="auto" w:fill="BEBEBE" w:themeFill="background1" w:themeFillShade="BF"/>
+            <w:vAlign w:val="center"/>
+          </w:tcPr>
+          <w:p>
+            <w:pPr>
+              <w:numPr>
+                <w:ilvl w:val="0"/>
+                <w:numId w:val="0"/>
+              </w:numPr>
+              <w:jc w:val="center"/>
+              <w:rPr>
+                <w:rFonts w:hint="default"/>
+                <w:vertAlign w:val="baseline"/>
+              </w:rPr>
+            </w:pPr>
+            <w:r>
+              <w:rPr>
+                <w:rFonts w:hint="default"/>
+                <w:vertAlign w:val="baseline"/>
+              </w:rPr>
+              <w:t>1</w:t>
+            </w:r>
+          </w:p>
+        </w:tc>
+        <w:tc>
+          <w:tcPr>
+            <w:tcW w:w="935" w:type="dxa"/>
+            <w:vAlign w:val="center"/>
+          </w:tcPr>
+          <w:p>
+            <w:pPr>
+              <w:numPr>
+                <w:ilvl w:val="0"/>
+                <w:numId w:val="0"/>
+              </w:numPr>
+              <w:jc w:val="center"/>
+              <w:rPr>
+                <w:rFonts w:hint="default"/>
+                <w:vertAlign w:val="baseline"/>
+              </w:rPr>
+            </w:pPr>
+            <w:r>
+              <w:rPr>
+                <w:rFonts w:hint="default"/>
+                <w:vertAlign w:val="baseline"/>
+              </w:rPr>
+              <w:t>Infinite</w:t>
+            </w:r>
+          </w:p>
+        </w:tc>
+        <w:tc>
+          <w:tcPr>
+            <w:tcW w:w="936" w:type="dxa"/>
+            <w:vAlign w:val="center"/>
+          </w:tcPr>
+          <w:p>
+            <w:pPr>
+              <w:numPr>
+                <w:ilvl w:val="0"/>
+                <w:numId w:val="0"/>
+              </w:numPr>
+              <w:jc w:val="center"/>
+              <w:rPr>
+                <w:rFonts w:hint="default"/>
+                <w:vertAlign w:val="baseline"/>
+              </w:rPr>
+            </w:pPr>
+            <w:r>
+              <w:rPr>
+                <w:rFonts w:hint="default"/>
+                <w:vertAlign w:val="baseline"/>
+              </w:rPr>
+              <w:t>Infinite</w:t>
+            </w:r>
+          </w:p>
+        </w:tc>
+        <w:tc>
+          <w:tcPr>
+            <w:tcW w:w="937" w:type="dxa"/>
+            <w:vAlign w:val="center"/>
+          </w:tcPr>
+          <w:p>
+            <w:pPr>
+              <w:numPr>
+                <w:ilvl w:val="0"/>
+                <w:numId w:val="0"/>
+              </w:numPr>
+              <w:jc w:val="center"/>
+              <w:rPr>
+                <w:rFonts w:hint="default"/>
+                <w:vertAlign w:val="baseline"/>
+              </w:rPr>
+            </w:pPr>
+            <w:r>
+              <w:rPr>
+                <w:rFonts w:hint="default"/>
+                <w:vertAlign w:val="baseline"/>
+              </w:rPr>
+              <w:t>Infinite</w:t>
+            </w:r>
+          </w:p>
+        </w:tc>
+        <w:tc>
+          <w:tcPr>
+            <w:tcW w:w="937" w:type="dxa"/>
+            <w:vAlign w:val="center"/>
+          </w:tcPr>
+          <w:p>
+            <w:pPr>
+              <w:numPr>
+                <w:ilvl w:val="0"/>
+                <w:numId w:val="0"/>
+              </w:numPr>
+              <w:jc w:val="center"/>
+              <w:rPr>
+                <w:rFonts w:hint="default"/>
+                <w:vertAlign w:val="baseline"/>
+              </w:rPr>
+            </w:pPr>
+            <w:r>
+              <w:rPr>
+                <w:rFonts w:hint="default"/>
+                <w:vertAlign w:val="baseline"/>
+              </w:rPr>
+              <w:t>Infinite</w:t>
+            </w:r>
+          </w:p>
+        </w:tc>
+      </w:tr>
+      <w:tr>
+        <w:tc>
+          <w:tcPr>
+            <w:tcW w:w="919" w:type="dxa"/>
+            <w:shd w:val="clear" w:color="auto" w:fill="7E7E7E" w:themeFill="background1" w:themeFillShade="7F"/>
+            <w:vAlign w:val="center"/>
+          </w:tcPr>
+          <w:p>
+            <w:pPr>
+              <w:numPr>
+                <w:ilvl w:val="0"/>
+                <w:numId w:val="0"/>
+              </w:numPr>
+              <w:jc w:val="center"/>
+              <w:rPr>
+                <w:rFonts w:hint="default"/>
+                <w:vertAlign w:val="baseline"/>
+              </w:rPr>
+            </w:pPr>
+            <w:r>
+              <w:rPr>
+                <w:rFonts w:hint="default"/>
+                <w:vertAlign w:val="baseline"/>
+              </w:rPr>
+              <w:t>Parent</w:t>
+            </w:r>
+          </w:p>
+        </w:tc>
+        <w:tc>
+          <w:tcPr>
+            <w:tcW w:w="913" w:type="dxa"/>
+            <w:vAlign w:val="center"/>
+          </w:tcPr>
+          <w:p>
+            <w:pPr>
+              <w:numPr>
+                <w:ilvl w:val="0"/>
+                <w:numId w:val="0"/>
+              </w:numPr>
+              <w:jc w:val="center"/>
+              <w:rPr>
+                <w:rFonts w:hint="default"/>
+                <w:vertAlign w:val="baseline"/>
+              </w:rPr>
+            </w:pPr>
+            <w:r>
+              <w:rPr>
+                <w:rFonts w:hint="default"/>
+                <w:vertAlign w:val="baseline"/>
+              </w:rPr>
+              <w:t>NIL</w:t>
+            </w:r>
+          </w:p>
+        </w:tc>
+        <w:tc>
+          <w:tcPr>
+            <w:tcW w:w="935" w:type="dxa"/>
+            <w:shd w:val="clear" w:color="auto" w:fill="BEBEBE" w:themeFill="background1" w:themeFillShade="BF"/>
+            <w:vAlign w:val="center"/>
+          </w:tcPr>
+          <w:p>
+            <w:pPr>
+              <w:numPr>
+                <w:ilvl w:val="0"/>
+                <w:numId w:val="0"/>
+              </w:numPr>
+              <w:jc w:val="center"/>
+              <w:rPr>
+                <w:rFonts w:hint="default"/>
+                <w:vertAlign w:val="baseline"/>
+              </w:rPr>
+            </w:pPr>
+            <w:r>
+              <w:rPr>
+                <w:rFonts w:hint="default"/>
+                <w:vertAlign w:val="baseline"/>
+              </w:rPr>
+              <w:t>s</w:t>
+            </w:r>
+          </w:p>
+        </w:tc>
+        <w:tc>
+          <w:tcPr>
+            <w:tcW w:w="908" w:type="dxa"/>
+            <w:shd w:val="clear" w:color="auto" w:fill="BEBEBE" w:themeFill="background1" w:themeFillShade="BF"/>
+            <w:vAlign w:val="center"/>
+          </w:tcPr>
+          <w:p>
+            <w:pPr>
+              <w:numPr>
+                <w:ilvl w:val="0"/>
+                <w:numId w:val="0"/>
+              </w:numPr>
+              <w:jc w:val="center"/>
+              <w:rPr>
+                <w:rFonts w:hint="default"/>
+                <w:vertAlign w:val="baseline"/>
+              </w:rPr>
+            </w:pPr>
+            <w:r>
+              <w:rPr>
+                <w:rFonts w:hint="default"/>
+                <w:vertAlign w:val="baseline"/>
+              </w:rPr>
+              <w:t>NIL</w:t>
+            </w:r>
+          </w:p>
+        </w:tc>
+        <w:tc>
+          <w:tcPr>
+            <w:tcW w:w="962" w:type="dxa"/>
+            <w:shd w:val="clear" w:color="auto" w:fill="BEBEBE" w:themeFill="background1" w:themeFillShade="BF"/>
+            <w:vAlign w:val="center"/>
+          </w:tcPr>
+          <w:p>
+            <w:pPr>
+              <w:numPr>
+                <w:ilvl w:val="0"/>
+                <w:numId w:val="0"/>
+              </w:numPr>
+              <w:jc w:val="center"/>
+              <w:rPr>
+                <w:rFonts w:hint="default"/>
+                <w:vertAlign w:val="baseline"/>
+              </w:rPr>
+            </w:pPr>
+            <w:r>
+              <w:rPr>
+                <w:rFonts w:hint="default"/>
+                <w:vertAlign w:val="baseline"/>
+              </w:rPr>
+              <w:t>s</w:t>
+            </w:r>
+          </w:p>
+        </w:tc>
+        <w:tc>
+          <w:tcPr>
+            <w:tcW w:w="935" w:type="dxa"/>
+            <w:vAlign w:val="center"/>
+          </w:tcPr>
+          <w:p>
+            <w:pPr>
+              <w:numPr>
+                <w:ilvl w:val="0"/>
+                <w:numId w:val="0"/>
+              </w:numPr>
+              <w:jc w:val="center"/>
+              <w:rPr>
+                <w:rFonts w:hint="default"/>
+                <w:vertAlign w:val="baseline"/>
+              </w:rPr>
+            </w:pPr>
+            <w:r>
+              <w:rPr>
+                <w:rFonts w:hint="default"/>
+                <w:vertAlign w:val="baseline"/>
+              </w:rPr>
+              <w:t>NIL</w:t>
+            </w:r>
+          </w:p>
+        </w:tc>
+        <w:tc>
+          <w:tcPr>
+            <w:tcW w:w="936" w:type="dxa"/>
+            <w:vAlign w:val="center"/>
+          </w:tcPr>
+          <w:p>
+            <w:pPr>
+              <w:numPr>
+                <w:ilvl w:val="0"/>
+                <w:numId w:val="0"/>
+              </w:numPr>
+              <w:jc w:val="center"/>
+              <w:rPr>
+                <w:rFonts w:hint="default"/>
+                <w:vertAlign w:val="baseline"/>
+              </w:rPr>
+            </w:pPr>
+            <w:r>
+              <w:rPr>
+                <w:rFonts w:hint="default"/>
+                <w:vertAlign w:val="baseline"/>
+              </w:rPr>
+              <w:t>NIL</w:t>
+            </w:r>
+          </w:p>
+        </w:tc>
+        <w:tc>
+          <w:tcPr>
+            <w:tcW w:w="937" w:type="dxa"/>
+            <w:vAlign w:val="center"/>
+          </w:tcPr>
+          <w:p>
+            <w:pPr>
+              <w:numPr>
+                <w:ilvl w:val="0"/>
+                <w:numId w:val="0"/>
+              </w:numPr>
+              <w:jc w:val="center"/>
+              <w:rPr>
+                <w:rFonts w:hint="default"/>
+                <w:vertAlign w:val="baseline"/>
+              </w:rPr>
+            </w:pPr>
+            <w:r>
+              <w:rPr>
+                <w:rFonts w:hint="default"/>
+                <w:vertAlign w:val="baseline"/>
+              </w:rPr>
+              <w:t>NIL</w:t>
+            </w:r>
+          </w:p>
+        </w:tc>
+        <w:tc>
+          <w:tcPr>
+            <w:tcW w:w="937" w:type="dxa"/>
+            <w:vAlign w:val="center"/>
+          </w:tcPr>
+          <w:p>
+            <w:pPr>
+              <w:numPr>
+                <w:ilvl w:val="0"/>
+                <w:numId w:val="0"/>
+              </w:numPr>
+              <w:jc w:val="center"/>
+              <w:rPr>
+                <w:rFonts w:hint="default"/>
+                <w:vertAlign w:val="baseline"/>
+              </w:rPr>
+            </w:pPr>
+            <w:r>
+              <w:rPr>
+                <w:rFonts w:hint="default"/>
+                <w:vertAlign w:val="baseline"/>
+              </w:rPr>
+              <w:t>NIL</w:t>
+            </w:r>
+          </w:p>
+        </w:tc>
+      </w:tr>
+      <w:tr>
+        <w:tc>
+          <w:tcPr>
+            <w:tcW w:w="919" w:type="dxa"/>
+            <w:shd w:val="clear" w:color="auto" w:fill="7E7E7E" w:themeFill="background1" w:themeFillShade="7F"/>
+            <w:vAlign w:val="center"/>
+          </w:tcPr>
+          <w:p>
+            <w:pPr>
+              <w:numPr>
+                <w:ilvl w:val="0"/>
+                <w:numId w:val="0"/>
+              </w:numPr>
+              <w:jc w:val="center"/>
+              <w:rPr>
+                <w:rFonts w:hint="default"/>
+                <w:vertAlign w:val="baseline"/>
+              </w:rPr>
+            </w:pPr>
+            <w:r>
+              <w:rPr>
+                <w:rFonts w:hint="default"/>
+                <w:vertAlign w:val="baseline"/>
+              </w:rPr>
+              <w:t>Color</w:t>
+            </w:r>
+          </w:p>
+        </w:tc>
+        <w:tc>
+          <w:tcPr>
+            <w:tcW w:w="913" w:type="dxa"/>
+            <w:vAlign w:val="center"/>
+          </w:tcPr>
+          <w:p>
+            <w:pPr>
+              <w:numPr>
+                <w:ilvl w:val="0"/>
+                <w:numId w:val="0"/>
+              </w:numPr>
+              <w:jc w:val="center"/>
+              <w:rPr>
+                <w:rFonts w:hint="default"/>
+                <w:vertAlign w:val="baseline"/>
+              </w:rPr>
+            </w:pPr>
+            <w:r>
+              <w:rPr>
+                <w:rFonts w:hint="default"/>
+                <w:vertAlign w:val="baseline"/>
+              </w:rPr>
+              <w:t>White</w:t>
+            </w:r>
+          </w:p>
+        </w:tc>
+        <w:tc>
+          <w:tcPr>
+            <w:tcW w:w="935" w:type="dxa"/>
+            <w:shd w:val="clear" w:color="auto" w:fill="BEBEBE" w:themeFill="background1" w:themeFillShade="BF"/>
+            <w:vAlign w:val="center"/>
+          </w:tcPr>
+          <w:p>
+            <w:pPr>
+              <w:numPr>
+                <w:ilvl w:val="0"/>
+                <w:numId w:val="0"/>
+              </w:numPr>
+              <w:jc w:val="center"/>
+              <w:rPr>
+                <w:rFonts w:hint="default"/>
+                <w:vertAlign w:val="baseline"/>
+              </w:rPr>
+            </w:pPr>
+            <w:r>
+              <w:rPr>
+                <w:rFonts w:hint="default"/>
+                <w:vertAlign w:val="baseline"/>
+              </w:rPr>
+              <w:t>Gray</w:t>
+            </w:r>
+          </w:p>
+        </w:tc>
+        <w:tc>
+          <w:tcPr>
+            <w:tcW w:w="908" w:type="dxa"/>
+            <w:shd w:val="clear" w:color="auto" w:fill="BEBEBE" w:themeFill="background1" w:themeFillShade="BF"/>
+            <w:vAlign w:val="center"/>
+          </w:tcPr>
+          <w:p>
+            <w:pPr>
+              <w:numPr>
+                <w:ilvl w:val="0"/>
+                <w:numId w:val="0"/>
+              </w:numPr>
+              <w:jc w:val="center"/>
+              <w:rPr>
+                <w:rFonts w:hint="default"/>
+                <w:vertAlign w:val="baseline"/>
+              </w:rPr>
+            </w:pPr>
+            <w:r>
+              <w:rPr>
+                <w:rFonts w:hint="default"/>
+                <w:vertAlign w:val="baseline"/>
+              </w:rPr>
+              <w:t>Black</w:t>
+            </w:r>
+          </w:p>
+        </w:tc>
+        <w:tc>
+          <w:tcPr>
+            <w:tcW w:w="962" w:type="dxa"/>
+            <w:shd w:val="clear" w:color="auto" w:fill="BEBEBE" w:themeFill="background1" w:themeFillShade="BF"/>
+            <w:vAlign w:val="center"/>
+          </w:tcPr>
+          <w:p>
+            <w:pPr>
+              <w:numPr>
+                <w:ilvl w:val="0"/>
+                <w:numId w:val="0"/>
+              </w:numPr>
+              <w:jc w:val="center"/>
+              <w:rPr>
+                <w:rFonts w:hint="default"/>
+                <w:vertAlign w:val="baseline"/>
+              </w:rPr>
+            </w:pPr>
+            <w:r>
+              <w:rPr>
+                <w:rFonts w:hint="default"/>
+                <w:vertAlign w:val="baseline"/>
+              </w:rPr>
+              <w:t>Gray</w:t>
+            </w:r>
+          </w:p>
+        </w:tc>
+        <w:tc>
+          <w:tcPr>
+            <w:tcW w:w="935" w:type="dxa"/>
+            <w:vAlign w:val="center"/>
+          </w:tcPr>
+          <w:p>
+            <w:pPr>
+              <w:numPr>
+                <w:ilvl w:val="0"/>
+                <w:numId w:val="0"/>
+              </w:numPr>
+              <w:jc w:val="center"/>
+              <w:rPr>
+                <w:rFonts w:hint="default"/>
+                <w:vertAlign w:val="baseline"/>
+              </w:rPr>
+            </w:pPr>
+            <w:r>
+              <w:rPr>
+                <w:rFonts w:hint="default"/>
+                <w:vertAlign w:val="baseline"/>
+              </w:rPr>
+              <w:t>White</w:t>
+            </w:r>
+          </w:p>
+        </w:tc>
+        <w:tc>
+          <w:tcPr>
+            <w:tcW w:w="936" w:type="dxa"/>
+            <w:vAlign w:val="center"/>
+          </w:tcPr>
+          <w:p>
+            <w:pPr>
+              <w:numPr>
+                <w:ilvl w:val="0"/>
+                <w:numId w:val="0"/>
+              </w:numPr>
+              <w:jc w:val="center"/>
+              <w:rPr>
+                <w:rFonts w:hint="default"/>
+                <w:vertAlign w:val="baseline"/>
+              </w:rPr>
+            </w:pPr>
+            <w:r>
+              <w:rPr>
+                <w:rFonts w:hint="default"/>
+                <w:vertAlign w:val="baseline"/>
+              </w:rPr>
+              <w:t>White</w:t>
+            </w:r>
+          </w:p>
+        </w:tc>
+        <w:tc>
+          <w:tcPr>
+            <w:tcW w:w="937" w:type="dxa"/>
+            <w:vAlign w:val="center"/>
+          </w:tcPr>
+          <w:p>
+            <w:pPr>
+              <w:numPr>
+                <w:ilvl w:val="0"/>
+                <w:numId w:val="0"/>
+              </w:numPr>
+              <w:jc w:val="center"/>
+              <w:rPr>
+                <w:rFonts w:hint="default"/>
+                <w:vertAlign w:val="baseline"/>
+              </w:rPr>
+            </w:pPr>
+            <w:r>
+              <w:rPr>
+                <w:rFonts w:hint="default"/>
+                <w:vertAlign w:val="baseline"/>
+              </w:rPr>
+              <w:t>White</w:t>
+            </w:r>
+          </w:p>
+        </w:tc>
+        <w:tc>
+          <w:tcPr>
+            <w:tcW w:w="937" w:type="dxa"/>
+            <w:vAlign w:val="center"/>
+          </w:tcPr>
+          <w:p>
+            <w:pPr>
+              <w:numPr>
+                <w:ilvl w:val="0"/>
+                <w:numId w:val="0"/>
+              </w:numPr>
+              <w:jc w:val="center"/>
+              <w:rPr>
+                <w:rFonts w:hint="default"/>
+                <w:vertAlign w:val="baseline"/>
+              </w:rPr>
+            </w:pPr>
+            <w:r>
+              <w:rPr>
+                <w:rFonts w:hint="default"/>
+                <w:vertAlign w:val="baseline"/>
+              </w:rPr>
+              <w:t>White</w:t>
+            </w:r>
+          </w:p>
+        </w:tc>
+      </w:tr>
+    </w:tbl>
+    <w:p>
+      <w:pPr>
+        <w:numPr>
+          <w:numId w:val="0"/>
+        </w:numPr>
+        <w:jc w:val="both"/>
+        <w:rPr>
+          <w:rFonts w:hint="default"/>
+        </w:rPr>
+      </w:pPr>
+    </w:p>
+    <w:p>
+      <w:pPr>
+        <w:numPr>
+          <w:ilvl w:val="0"/>
+          <w:numId w:val="5"/>
+        </w:numPr>
+        <w:ind w:left="0" w:leftChars="0" w:firstLine="840" w:firstLineChars="0"/>
+        <w:jc w:val="both"/>
+        <w:rPr>
+          <w:rFonts w:hint="default"/>
+        </w:rPr>
+      </w:pPr>
+      <w:r>
+        <w:rPr>
+          <w:rFonts w:hint="default"/>
+        </w:rPr>
+        <w:t>Pop the first node r out of queue.</w:t>
+      </w:r>
+    </w:p>
+    <w:tbl>
+      <w:tblPr>
+        <w:tblStyle w:val="5"/>
+        <w:tblpPr w:leftFromText="180" w:rightFromText="180" w:vertAnchor="text" w:horzAnchor="page" w:tblpXSpec="center" w:tblpY="2"/>
+        <w:tblOverlap w:val="never"/>
+        <w:tblW w:w="0" w:type="auto"/>
+        <w:jc w:val="center"/>
+        <w:tblBorders>
+          <w:top w:val="single" w:color="auto" w:sz="4" w:space="0"/>
+          <w:left w:val="single" w:color="auto" w:sz="4" w:space="0"/>
+          <w:bottom w:val="single" w:color="auto" w:sz="4" w:space="0"/>
+          <w:right w:val="single" w:color="auto" w:sz="4" w:space="0"/>
+          <w:insideH w:val="single" w:color="auto" w:sz="4" w:space="0"/>
+          <w:insideV w:val="single" w:color="auto" w:sz="4" w:space="0"/>
+        </w:tblBorders>
+        <w:tblLayout w:type="autofit"/>
+        <w:tblCellMar>
+          <w:top w:w="0" w:type="dxa"/>
+          <w:left w:w="108" w:type="dxa"/>
+          <w:bottom w:w="0" w:type="dxa"/>
+          <w:right w:w="108" w:type="dxa"/>
+        </w:tblCellMar>
+      </w:tblPr>
+      <w:tblGrid>
+        <w:gridCol w:w="686"/>
+        <w:gridCol w:w="733"/>
+        <w:gridCol w:w="732"/>
+        <w:gridCol w:w="779"/>
+        <w:gridCol w:w="745"/>
+        <w:gridCol w:w="779"/>
+        <w:gridCol w:w="756"/>
+        <w:gridCol w:w="686"/>
+      </w:tblGrid>
+      <w:tr>
+        <w:tblPrEx>
+          <w:tblBorders>
+            <w:top w:val="single" w:color="auto" w:sz="4" w:space="0"/>
+            <w:left w:val="single" w:color="auto" w:sz="4" w:space="0"/>
+            <w:bottom w:val="single" w:color="auto" w:sz="4" w:space="0"/>
+            <w:right w:val="single" w:color="auto" w:sz="4" w:space="0"/>
+            <w:insideH w:val="single" w:color="auto" w:sz="4" w:space="0"/>
+            <w:insideV w:val="single" w:color="auto" w:sz="4" w:space="0"/>
+          </w:tblBorders>
+        </w:tblPrEx>
+        <w:trPr>
+          <w:jc w:val="center"/>
+        </w:trPr>
+        <w:tc>
+          <w:tcPr>
+            <w:tcW w:w="686" w:type="dxa"/>
+            <w:shd w:val="clear" w:color="auto" w:fill="7E7E7E" w:themeFill="background1" w:themeFillShade="7F"/>
+            <w:vAlign w:val="center"/>
+          </w:tcPr>
+          <w:p>
+            <w:pPr>
+              <w:numPr>
+                <w:ilvl w:val="0"/>
+                <w:numId w:val="0"/>
+              </w:numPr>
+              <w:jc w:val="center"/>
+              <w:rPr>
+                <w:rFonts w:hint="default"/>
+                <w:vertAlign w:val="baseline"/>
+              </w:rPr>
+            </w:pPr>
+            <w:r>
+              <w:rPr>
+                <w:rFonts w:hint="default"/>
+                <w:vertAlign w:val="baseline"/>
+              </w:rPr>
+              <w:t>0</w:t>
+            </w:r>
+          </w:p>
+        </w:tc>
+        <w:tc>
+          <w:tcPr>
+            <w:tcW w:w="733" w:type="dxa"/>
+            <w:shd w:val="clear" w:color="auto" w:fill="7E7E7E" w:themeFill="background1" w:themeFillShade="7F"/>
+            <w:vAlign w:val="center"/>
+          </w:tcPr>
+          <w:p>
+            <w:pPr>
+              <w:numPr>
+                <w:ilvl w:val="0"/>
+                <w:numId w:val="0"/>
+              </w:numPr>
+              <w:jc w:val="center"/>
+              <w:rPr>
+                <w:rFonts w:hint="default"/>
+                <w:vertAlign w:val="baseline"/>
+              </w:rPr>
+            </w:pPr>
+            <w:r>
+              <w:rPr>
+                <w:rFonts w:hint="default"/>
+                <w:vertAlign w:val="baseline"/>
+              </w:rPr>
+              <w:t>1</w:t>
+            </w:r>
+          </w:p>
+        </w:tc>
+        <w:tc>
+          <w:tcPr>
+            <w:tcW w:w="732" w:type="dxa"/>
+            <w:shd w:val="clear" w:color="auto" w:fill="7E7E7E" w:themeFill="background1" w:themeFillShade="7F"/>
+            <w:vAlign w:val="center"/>
+          </w:tcPr>
+          <w:p>
+            <w:pPr>
+              <w:numPr>
+                <w:ilvl w:val="0"/>
+                <w:numId w:val="0"/>
+              </w:numPr>
+              <w:jc w:val="center"/>
+              <w:rPr>
+                <w:rFonts w:hint="default"/>
+                <w:vertAlign w:val="baseline"/>
+              </w:rPr>
+            </w:pPr>
+            <w:r>
+              <w:rPr>
+                <w:rFonts w:hint="default"/>
+                <w:vertAlign w:val="baseline"/>
+              </w:rPr>
+              <w:t>2</w:t>
+            </w:r>
+          </w:p>
+        </w:tc>
+        <w:tc>
+          <w:tcPr>
+            <w:tcW w:w="779" w:type="dxa"/>
+            <w:shd w:val="clear" w:color="auto" w:fill="7E7E7E" w:themeFill="background1" w:themeFillShade="7F"/>
+            <w:vAlign w:val="center"/>
+          </w:tcPr>
+          <w:p>
+            <w:pPr>
+              <w:numPr>
+                <w:ilvl w:val="0"/>
+                <w:numId w:val="0"/>
+              </w:numPr>
+              <w:jc w:val="center"/>
+              <w:rPr>
+                <w:rFonts w:hint="default"/>
+                <w:vertAlign w:val="baseline"/>
+              </w:rPr>
+            </w:pPr>
+            <w:r>
+              <w:rPr>
+                <w:rFonts w:hint="default"/>
+                <w:vertAlign w:val="baseline"/>
+              </w:rPr>
+              <w:t>3</w:t>
+            </w:r>
+          </w:p>
+        </w:tc>
+        <w:tc>
+          <w:tcPr>
+            <w:tcW w:w="745" w:type="dxa"/>
+            <w:shd w:val="clear" w:color="auto" w:fill="7E7E7E" w:themeFill="background1" w:themeFillShade="7F"/>
+            <w:vAlign w:val="center"/>
+          </w:tcPr>
+          <w:p>
+            <w:pPr>
+              <w:numPr>
+                <w:ilvl w:val="0"/>
+                <w:numId w:val="0"/>
+              </w:numPr>
+              <w:jc w:val="center"/>
+              <w:rPr>
+                <w:rFonts w:hint="default"/>
+                <w:vertAlign w:val="baseline"/>
+              </w:rPr>
+            </w:pPr>
+            <w:r>
+              <w:rPr>
+                <w:rFonts w:hint="default"/>
+                <w:vertAlign w:val="baseline"/>
+              </w:rPr>
+              <w:t>4</w:t>
+            </w:r>
+          </w:p>
+        </w:tc>
+        <w:tc>
+          <w:tcPr>
+            <w:tcW w:w="779" w:type="dxa"/>
+            <w:shd w:val="clear" w:color="auto" w:fill="7E7E7E" w:themeFill="background1" w:themeFillShade="7F"/>
+            <w:vAlign w:val="center"/>
+          </w:tcPr>
+          <w:p>
+            <w:pPr>
+              <w:numPr>
+                <w:ilvl w:val="0"/>
+                <w:numId w:val="0"/>
+              </w:numPr>
+              <w:jc w:val="center"/>
+              <w:rPr>
+                <w:rFonts w:hint="default"/>
+                <w:vertAlign w:val="baseline"/>
+              </w:rPr>
+            </w:pPr>
+            <w:r>
+              <w:rPr>
+                <w:rFonts w:hint="default"/>
+                <w:vertAlign w:val="baseline"/>
+              </w:rPr>
+              <w:t>5</w:t>
+            </w:r>
+          </w:p>
+        </w:tc>
+        <w:tc>
+          <w:tcPr>
+            <w:tcW w:w="756" w:type="dxa"/>
+            <w:shd w:val="clear" w:color="auto" w:fill="7E7E7E" w:themeFill="background1" w:themeFillShade="7F"/>
+            <w:vAlign w:val="center"/>
+          </w:tcPr>
+          <w:p>
+            <w:pPr>
+              <w:numPr>
+                <w:ilvl w:val="0"/>
+                <w:numId w:val="0"/>
+              </w:numPr>
+              <w:jc w:val="center"/>
+              <w:rPr>
+                <w:rFonts w:hint="default"/>
+                <w:vertAlign w:val="baseline"/>
+              </w:rPr>
+            </w:pPr>
+            <w:r>
+              <w:rPr>
+                <w:rFonts w:hint="default"/>
+                <w:vertAlign w:val="baseline"/>
+              </w:rPr>
+              <w:t>6</w:t>
+            </w:r>
+          </w:p>
+        </w:tc>
+        <w:tc>
+          <w:tcPr>
+            <w:tcW w:w="686" w:type="dxa"/>
+            <w:shd w:val="clear" w:color="auto" w:fill="7E7E7E" w:themeFill="background1" w:themeFillShade="7F"/>
+            <w:vAlign w:val="center"/>
+          </w:tcPr>
+          <w:p>
+            <w:pPr>
+              <w:numPr>
+                <w:ilvl w:val="0"/>
+                <w:numId w:val="0"/>
+              </w:numPr>
+              <w:jc w:val="center"/>
+              <w:rPr>
+                <w:rFonts w:hint="default"/>
+                <w:vertAlign w:val="baseline"/>
+              </w:rPr>
+            </w:pPr>
+            <w:r>
+              <w:rPr>
+                <w:rFonts w:hint="default"/>
+                <w:vertAlign w:val="baseline"/>
+              </w:rPr>
+              <w:t>7</w:t>
+            </w:r>
+          </w:p>
+        </w:tc>
+      </w:tr>
+      <w:tr>
+        <w:tblPrEx>
+          <w:tblBorders>
+            <w:top w:val="single" w:color="auto" w:sz="4" w:space="0"/>
+            <w:left w:val="single" w:color="auto" w:sz="4" w:space="0"/>
+            <w:bottom w:val="single" w:color="auto" w:sz="4" w:space="0"/>
+            <w:right w:val="single" w:color="auto" w:sz="4" w:space="0"/>
+            <w:insideH w:val="single" w:color="auto" w:sz="4" w:space="0"/>
+            <w:insideV w:val="single" w:color="auto" w:sz="4" w:space="0"/>
+          </w:tblBorders>
+        </w:tblPrEx>
+        <w:trPr>
+          <w:jc w:val="center"/>
+        </w:trPr>
+        <w:tc>
+          <w:tcPr>
+            <w:tcW w:w="686" w:type="dxa"/>
+            <w:vAlign w:val="center"/>
+          </w:tcPr>
+          <w:p>
+            <w:pPr>
+              <w:numPr>
+                <w:ilvl w:val="0"/>
+                <w:numId w:val="0"/>
+              </w:numPr>
+              <w:jc w:val="center"/>
+              <w:rPr>
+                <w:rFonts w:hint="default"/>
+                <w:vertAlign w:val="baseline"/>
+              </w:rPr>
+            </w:pPr>
+            <w:r>
+              <w:rPr>
+                <w:rFonts w:hint="default"/>
+                <w:vertAlign w:val="baseline"/>
+              </w:rPr>
+              <w:t>w</w:t>
+            </w:r>
+          </w:p>
+        </w:tc>
+        <w:tc>
+          <w:tcPr>
+            <w:tcW w:w="733" w:type="dxa"/>
+            <w:vAlign w:val="center"/>
+          </w:tcPr>
+          <w:p>
+            <w:pPr>
+              <w:numPr>
+                <w:ilvl w:val="0"/>
+                <w:numId w:val="0"/>
+              </w:numPr>
+              <w:jc w:val="center"/>
+              <w:rPr>
+                <w:rFonts w:hint="default"/>
+                <w:vertAlign w:val="baseline"/>
+              </w:rPr>
+            </w:pPr>
+          </w:p>
+        </w:tc>
+        <w:tc>
+          <w:tcPr>
+            <w:tcW w:w="732" w:type="dxa"/>
+            <w:vAlign w:val="center"/>
+          </w:tcPr>
+          <w:p>
+            <w:pPr>
+              <w:numPr>
+                <w:ilvl w:val="0"/>
+                <w:numId w:val="0"/>
+              </w:numPr>
+              <w:jc w:val="center"/>
+              <w:rPr>
+                <w:rFonts w:hint="default"/>
+                <w:vertAlign w:val="baseline"/>
+              </w:rPr>
+            </w:pPr>
+          </w:p>
+        </w:tc>
+        <w:tc>
+          <w:tcPr>
+            <w:tcW w:w="779" w:type="dxa"/>
+            <w:vAlign w:val="center"/>
+          </w:tcPr>
+          <w:p>
+            <w:pPr>
+              <w:numPr>
+                <w:ilvl w:val="0"/>
+                <w:numId w:val="0"/>
+              </w:numPr>
+              <w:jc w:val="center"/>
+              <w:rPr>
+                <w:rFonts w:hint="default"/>
+                <w:vertAlign w:val="baseline"/>
+              </w:rPr>
+            </w:pPr>
+          </w:p>
+        </w:tc>
+        <w:tc>
+          <w:tcPr>
+            <w:tcW w:w="745" w:type="dxa"/>
+            <w:vAlign w:val="center"/>
+          </w:tcPr>
+          <w:p>
+            <w:pPr>
+              <w:numPr>
+                <w:ilvl w:val="0"/>
+                <w:numId w:val="0"/>
+              </w:numPr>
+              <w:jc w:val="center"/>
+              <w:rPr>
+                <w:rFonts w:hint="default"/>
+                <w:vertAlign w:val="baseline"/>
+              </w:rPr>
+            </w:pPr>
+          </w:p>
+        </w:tc>
+        <w:tc>
+          <w:tcPr>
+            <w:tcW w:w="779" w:type="dxa"/>
+            <w:vAlign w:val="center"/>
+          </w:tcPr>
+          <w:p>
+            <w:pPr>
+              <w:numPr>
+                <w:ilvl w:val="0"/>
+                <w:numId w:val="0"/>
+              </w:numPr>
+              <w:jc w:val="center"/>
+              <w:rPr>
+                <w:rFonts w:hint="default"/>
+                <w:vertAlign w:val="baseline"/>
+              </w:rPr>
+            </w:pPr>
+          </w:p>
+        </w:tc>
+        <w:tc>
+          <w:tcPr>
+            <w:tcW w:w="756" w:type="dxa"/>
+            <w:vAlign w:val="center"/>
+          </w:tcPr>
+          <w:p>
+            <w:pPr>
+              <w:numPr>
+                <w:ilvl w:val="0"/>
+                <w:numId w:val="0"/>
+              </w:numPr>
+              <w:jc w:val="center"/>
+              <w:rPr>
+                <w:rFonts w:hint="default"/>
+                <w:vertAlign w:val="baseline"/>
+              </w:rPr>
+            </w:pPr>
+          </w:p>
+        </w:tc>
+        <w:tc>
+          <w:tcPr>
+            <w:tcW w:w="686" w:type="dxa"/>
+            <w:vAlign w:val="center"/>
+          </w:tcPr>
+          <w:p>
+            <w:pPr>
+              <w:numPr>
+                <w:ilvl w:val="0"/>
+                <w:numId w:val="0"/>
+              </w:numPr>
+              <w:jc w:val="center"/>
+              <w:rPr>
+                <w:rFonts w:hint="default"/>
+                <w:vertAlign w:val="baseline"/>
+              </w:rPr>
+            </w:pPr>
+          </w:p>
+        </w:tc>
+      </w:tr>
+    </w:tbl>
+    <w:p>
+      <w:pPr>
+        <w:numPr>
+          <w:numId w:val="0"/>
+        </w:numPr>
+        <w:ind w:left="840" w:leftChars="0"/>
+        <w:jc w:val="both"/>
+        <w:rPr>
+          <w:rFonts w:hint="default"/>
+        </w:rPr>
+      </w:pPr>
+    </w:p>
+    <w:p>
+      <w:pPr>
+        <w:numPr>
+          <w:numId w:val="0"/>
+        </w:numPr>
+        <w:ind w:left="840" w:leftChars="0" w:firstLine="420" w:firstLineChars="0"/>
+        <w:jc w:val="both"/>
+        <w:rPr>
+          <w:rFonts w:hint="default"/>
+        </w:rPr>
+      </w:pPr>
+    </w:p>
+    <w:p>
+      <w:pPr>
+        <w:numPr>
+          <w:ilvl w:val="0"/>
+          <w:numId w:val="5"/>
+        </w:numPr>
+        <w:ind w:left="0" w:leftChars="0" w:firstLine="840" w:firstLineChars="0"/>
+        <w:jc w:val="both"/>
+        <w:rPr>
+          <w:rFonts w:hint="default"/>
+        </w:rPr>
+      </w:pPr>
+      <w:bookmarkStart w:id="0" w:name="_GoBack"/>
+      <w:bookmarkEnd w:id="0"/>
+    </w:p>
+    <w:p>
+      <w:pPr>
+        <w:numPr>
+          <w:ilvl w:val="0"/>
+          <w:numId w:val="5"/>
+        </w:numPr>
+        <w:ind w:left="0" w:leftChars="0" w:firstLine="840" w:firstLineChars="0"/>
+        <w:jc w:val="both"/>
+        <w:rPr>
+          <w:rFonts w:hint="default"/>
+        </w:rPr>
+      </w:pPr>
+    </w:p>
+    <w:p>
+      <w:pPr>
+        <w:numPr>
+          <w:ilvl w:val="0"/>
+          <w:numId w:val="0"/>
+        </w:numPr>
+        <w:ind w:leftChars="0"/>
+        <w:jc w:val="both"/>
+        <w:rPr>
+          <w:rFonts w:hint="default"/>
+          <w:i/>
+          <w:iCs/>
+          <w:highlight w:val="yellow"/>
+        </w:rPr>
+      </w:pPr>
+      <w:r>
+        <w:rPr>
+          <w:rFonts w:hint="default"/>
+          <w:i/>
+          <w:iCs/>
+          <w:highlight w:val="yellow"/>
+        </w:rPr>
+        <w:t>Second Round</w:t>
+      </w:r>
+    </w:p>
+    <w:p>
+      <w:pPr>
+        <w:numPr>
+          <w:ilvl w:val="0"/>
+          <w:numId w:val="0"/>
+        </w:numPr>
+        <w:ind w:leftChars="0"/>
+        <w:jc w:val="both"/>
+        <w:rPr>
+          <w:rFonts w:hint="default"/>
+        </w:rPr>
+      </w:pPr>
+    </w:p>
+    <w:p>
+      <w:pPr>
+        <w:numPr>
+          <w:ilvl w:val="0"/>
+          <w:numId w:val="0"/>
+        </w:numPr>
+        <w:ind w:leftChars="0"/>
+        <w:jc w:val="both"/>
+        <w:rPr>
+          <w:rFonts w:hint="default"/>
+          <w:i/>
+          <w:iCs/>
+          <w:highlight w:val="yellow"/>
+        </w:rPr>
+      </w:pPr>
+      <w:r>
+        <w:rPr>
+          <w:rFonts w:hint="default"/>
+          <w:i/>
+          <w:iCs/>
+          <w:highlight w:val="yellow"/>
+        </w:rPr>
+        <w:t>Third Round</w:t>
+      </w:r>
+    </w:p>
+    <w:p>
+      <w:pPr>
+        <w:numPr>
+          <w:ilvl w:val="0"/>
+          <w:numId w:val="0"/>
+        </w:numPr>
+        <w:ind w:leftChars="0"/>
+        <w:jc w:val="both"/>
+        <w:rPr>
+          <w:rFonts w:hint="default"/>
+        </w:rPr>
+      </w:pPr>
+    </w:p>
+    <w:p>
+      <w:pPr>
+        <w:numPr>
+          <w:ilvl w:val="0"/>
+          <w:numId w:val="0"/>
+        </w:numPr>
+        <w:ind w:leftChars="0"/>
+        <w:jc w:val="both"/>
+        <w:rPr>
+          <w:rFonts w:hint="default"/>
+          <w:i/>
+          <w:iCs/>
+          <w:highlight w:val="yellow"/>
+        </w:rPr>
+      </w:pPr>
+      <w:r>
+        <w:rPr>
+          <w:rFonts w:hint="default"/>
+          <w:i/>
+          <w:iCs/>
+          <w:highlight w:val="yellow"/>
+        </w:rPr>
+        <w:t>Forth Round</w:t>
+      </w:r>
+    </w:p>
+    <w:p>
+      <w:pPr>
+        <w:numPr>
+          <w:ilvl w:val="0"/>
+          <w:numId w:val="0"/>
+        </w:numPr>
+        <w:ind w:leftChars="0"/>
+        <w:jc w:val="both"/>
+        <w:rPr>
+          <w:rFonts w:hint="default"/>
+        </w:rPr>
+      </w:pPr>
+    </w:p>
+    <w:p>
+      <w:pPr>
+        <w:numPr>
+          <w:ilvl w:val="0"/>
+          <w:numId w:val="0"/>
+        </w:numPr>
+        <w:ind w:leftChars="0"/>
+        <w:jc w:val="both"/>
+        <w:rPr>
+          <w:rFonts w:hint="default"/>
+        </w:rPr>
+      </w:pPr>
     </w:p>
     <w:sectPr>
       <w:pgSz w:w="11906" w:h="16838"/>
@@ -1922,8 +9400,368 @@
       </w:rPr>
     </w:lvl>
   </w:abstractNum>
+  <w:abstractNum w:abstractNumId="1">
+    <w:nsid w:val="5EE8394F"/>
+    <w:multiLevelType w:val="singleLevel"/>
+    <w:tmpl w:val="5EE8394F"/>
+    <w:lvl w:ilvl="0" w:tentative="0">
+      <w:start w:val="1"/>
+      <w:numFmt w:val="bullet"/>
+      <w:lvlText w:val=""/>
+      <w:lvlJc w:val="left"/>
+      <w:pPr>
+        <w:ind w:left="420" w:leftChars="0" w:hanging="420" w:firstLineChars="0"/>
+      </w:pPr>
+      <w:rPr>
+        <w:rFonts w:hint="default" w:ascii="Wingdings" w:hAnsi="Wingdings"/>
+      </w:rPr>
+    </w:lvl>
+  </w:abstractNum>
+  <w:abstractNum w:abstractNumId="2">
+    <w:nsid w:val="5EE83DBB"/>
+    <w:multiLevelType w:val="multilevel"/>
+    <w:tmpl w:val="5EE83DBB"/>
+    <w:lvl w:ilvl="0" w:tentative="0">
+      <w:start w:val="1"/>
+      <w:numFmt w:val="decimal"/>
+      <w:lvlText w:val="%1."/>
+      <w:lvlJc w:val="left"/>
+      <w:pPr>
+        <w:ind w:left="425" w:leftChars="0" w:hanging="425" w:firstLineChars="0"/>
+      </w:pPr>
+      <w:rPr>
+        <w:rFonts w:hint="default"/>
+      </w:rPr>
+    </w:lvl>
+    <w:lvl w:ilvl="1" w:tentative="0">
+      <w:start w:val="1"/>
+      <w:numFmt w:val="lowerLetter"/>
+      <w:lvlText w:val="%2)"/>
+      <w:lvlJc w:val="left"/>
+      <w:pPr>
+        <w:tabs>
+          <w:tab w:val="left" w:pos="840"/>
+        </w:tabs>
+        <w:ind w:left="840" w:leftChars="0" w:hanging="420" w:firstLineChars="0"/>
+      </w:pPr>
+      <w:rPr>
+        <w:rFonts w:hint="default"/>
+      </w:rPr>
+    </w:lvl>
+    <w:lvl w:ilvl="2" w:tentative="0">
+      <w:start w:val="1"/>
+      <w:numFmt w:val="lowerRoman"/>
+      <w:lvlText w:val="%3."/>
+      <w:lvlJc w:val="left"/>
+      <w:pPr>
+        <w:tabs>
+          <w:tab w:val="left" w:pos="1260"/>
+        </w:tabs>
+        <w:ind w:left="1260" w:leftChars="0" w:hanging="420" w:firstLineChars="0"/>
+      </w:pPr>
+      <w:rPr>
+        <w:rFonts w:hint="default"/>
+      </w:rPr>
+    </w:lvl>
+    <w:lvl w:ilvl="3" w:tentative="0">
+      <w:start w:val="1"/>
+      <w:numFmt w:val="decimal"/>
+      <w:lvlText w:val="%4."/>
+      <w:lvlJc w:val="left"/>
+      <w:pPr>
+        <w:tabs>
+          <w:tab w:val="left" w:pos="1680"/>
+        </w:tabs>
+        <w:ind w:left="1680" w:leftChars="0" w:hanging="420" w:firstLineChars="0"/>
+      </w:pPr>
+      <w:rPr>
+        <w:rFonts w:hint="default"/>
+      </w:rPr>
+    </w:lvl>
+    <w:lvl w:ilvl="4" w:tentative="0">
+      <w:start w:val="1"/>
+      <w:numFmt w:val="lowerLetter"/>
+      <w:lvlText w:val="%5)"/>
+      <w:lvlJc w:val="left"/>
+      <w:pPr>
+        <w:tabs>
+          <w:tab w:val="left" w:pos="2100"/>
+        </w:tabs>
+        <w:ind w:left="2100" w:leftChars="0" w:hanging="420" w:firstLineChars="0"/>
+      </w:pPr>
+      <w:rPr>
+        <w:rFonts w:hint="default"/>
+      </w:rPr>
+    </w:lvl>
+    <w:lvl w:ilvl="5" w:tentative="0">
+      <w:start w:val="1"/>
+      <w:numFmt w:val="lowerRoman"/>
+      <w:lvlText w:val="%6."/>
+      <w:lvlJc w:val="left"/>
+      <w:pPr>
+        <w:tabs>
+          <w:tab w:val="left" w:pos="2520"/>
+        </w:tabs>
+        <w:ind w:left="2520" w:leftChars="0" w:hanging="420" w:firstLineChars="0"/>
+      </w:pPr>
+      <w:rPr>
+        <w:rFonts w:hint="default"/>
+      </w:rPr>
+    </w:lvl>
+    <w:lvl w:ilvl="6" w:tentative="0">
+      <w:start w:val="1"/>
+      <w:numFmt w:val="decimal"/>
+      <w:lvlText w:val="%7."/>
+      <w:lvlJc w:val="left"/>
+      <w:pPr>
+        <w:tabs>
+          <w:tab w:val="left" w:pos="2940"/>
+        </w:tabs>
+        <w:ind w:left="2940" w:leftChars="0" w:hanging="420" w:firstLineChars="0"/>
+      </w:pPr>
+      <w:rPr>
+        <w:rFonts w:hint="default"/>
+      </w:rPr>
+    </w:lvl>
+    <w:lvl w:ilvl="7" w:tentative="0">
+      <w:start w:val="1"/>
+      <w:numFmt w:val="lowerLetter"/>
+      <w:lvlText w:val="%8)"/>
+      <w:lvlJc w:val="left"/>
+      <w:pPr>
+        <w:tabs>
+          <w:tab w:val="left" w:pos="3360"/>
+        </w:tabs>
+        <w:ind w:left="3360" w:leftChars="0" w:hanging="420" w:firstLineChars="0"/>
+      </w:pPr>
+      <w:rPr>
+        <w:rFonts w:hint="default"/>
+      </w:rPr>
+    </w:lvl>
+    <w:lvl w:ilvl="8" w:tentative="0">
+      <w:start w:val="1"/>
+      <w:numFmt w:val="lowerRoman"/>
+      <w:lvlText w:val="%9."/>
+      <w:lvlJc w:val="left"/>
+      <w:pPr>
+        <w:tabs>
+          <w:tab w:val="left" w:pos="3780"/>
+        </w:tabs>
+        <w:ind w:left="3780" w:leftChars="0" w:hanging="420" w:firstLineChars="0"/>
+      </w:pPr>
+      <w:rPr>
+        <w:rFonts w:hint="default"/>
+      </w:rPr>
+    </w:lvl>
+  </w:abstractNum>
+  <w:abstractNum w:abstractNumId="3">
+    <w:nsid w:val="5EE83FBC"/>
+    <w:multiLevelType w:val="multilevel"/>
+    <w:tmpl w:val="5EE83FBC"/>
+    <w:lvl w:ilvl="0" w:tentative="0">
+      <w:start w:val="1"/>
+      <w:numFmt w:val="lowerRoman"/>
+      <w:lvlText w:val="%1."/>
+      <w:lvlJc w:val="left"/>
+      <w:pPr>
+        <w:ind w:left="425" w:leftChars="0" w:hanging="425" w:firstLineChars="0"/>
+      </w:pPr>
+      <w:rPr>
+        <w:rFonts w:hint="default"/>
+      </w:rPr>
+    </w:lvl>
+    <w:lvl w:ilvl="1" w:tentative="0">
+      <w:start w:val="1"/>
+      <w:numFmt w:val="lowerLetter"/>
+      <w:lvlText w:val="%2)"/>
+      <w:lvlJc w:val="left"/>
+      <w:pPr>
+        <w:tabs>
+          <w:tab w:val="left" w:pos="840"/>
+        </w:tabs>
+        <w:ind w:left="840" w:leftChars="0" w:hanging="420" w:firstLineChars="0"/>
+      </w:pPr>
+      <w:rPr>
+        <w:rFonts w:hint="default"/>
+      </w:rPr>
+    </w:lvl>
+    <w:lvl w:ilvl="2" w:tentative="0">
+      <w:start w:val="1"/>
+      <w:numFmt w:val="lowerRoman"/>
+      <w:lvlText w:val="%3."/>
+      <w:lvlJc w:val="left"/>
+      <w:pPr>
+        <w:tabs>
+          <w:tab w:val="left" w:pos="1260"/>
+        </w:tabs>
+        <w:ind w:left="1260" w:leftChars="0" w:hanging="420" w:firstLineChars="0"/>
+      </w:pPr>
+      <w:rPr>
+        <w:rFonts w:hint="default"/>
+      </w:rPr>
+    </w:lvl>
+    <w:lvl w:ilvl="3" w:tentative="0">
+      <w:start w:val="1"/>
+      <w:numFmt w:val="decimal"/>
+      <w:lvlText w:val="%4."/>
+      <w:lvlJc w:val="left"/>
+      <w:pPr>
+        <w:tabs>
+          <w:tab w:val="left" w:pos="1680"/>
+        </w:tabs>
+        <w:ind w:left="1680" w:leftChars="0" w:hanging="420" w:firstLineChars="0"/>
+      </w:pPr>
+      <w:rPr>
+        <w:rFonts w:hint="default"/>
+      </w:rPr>
+    </w:lvl>
+    <w:lvl w:ilvl="4" w:tentative="0">
+      <w:start w:val="1"/>
+      <w:numFmt w:val="lowerLetter"/>
+      <w:lvlText w:val="%5)"/>
+      <w:lvlJc w:val="left"/>
+      <w:pPr>
+        <w:tabs>
+          <w:tab w:val="left" w:pos="2100"/>
+        </w:tabs>
+        <w:ind w:left="2100" w:leftChars="0" w:hanging="420" w:firstLineChars="0"/>
+      </w:pPr>
+      <w:rPr>
+        <w:rFonts w:hint="default"/>
+      </w:rPr>
+    </w:lvl>
+    <w:lvl w:ilvl="5" w:tentative="0">
+      <w:start w:val="1"/>
+      <w:numFmt w:val="lowerRoman"/>
+      <w:lvlText w:val="%6."/>
+      <w:lvlJc w:val="left"/>
+      <w:pPr>
+        <w:tabs>
+          <w:tab w:val="left" w:pos="2520"/>
+        </w:tabs>
+        <w:ind w:left="2520" w:leftChars="0" w:hanging="420" w:firstLineChars="0"/>
+      </w:pPr>
+      <w:rPr>
+        <w:rFonts w:hint="default"/>
+      </w:rPr>
+    </w:lvl>
+    <w:lvl w:ilvl="6" w:tentative="0">
+      <w:start w:val="1"/>
+      <w:numFmt w:val="decimal"/>
+      <w:lvlText w:val="%7."/>
+      <w:lvlJc w:val="left"/>
+      <w:pPr>
+        <w:tabs>
+          <w:tab w:val="left" w:pos="2940"/>
+        </w:tabs>
+        <w:ind w:left="2940" w:leftChars="0" w:hanging="420" w:firstLineChars="0"/>
+      </w:pPr>
+      <w:rPr>
+        <w:rFonts w:hint="default"/>
+      </w:rPr>
+    </w:lvl>
+    <w:lvl w:ilvl="7" w:tentative="0">
+      <w:start w:val="1"/>
+      <w:numFmt w:val="lowerLetter"/>
+      <w:lvlText w:val="%8)"/>
+      <w:lvlJc w:val="left"/>
+      <w:pPr>
+        <w:tabs>
+          <w:tab w:val="left" w:pos="3360"/>
+        </w:tabs>
+        <w:ind w:left="3360" w:leftChars="0" w:hanging="420" w:firstLineChars="0"/>
+      </w:pPr>
+      <w:rPr>
+        <w:rFonts w:hint="default"/>
+      </w:rPr>
+    </w:lvl>
+    <w:lvl w:ilvl="8" w:tentative="0">
+      <w:start w:val="1"/>
+      <w:numFmt w:val="lowerRoman"/>
+      <w:lvlText w:val="%9."/>
+      <w:lvlJc w:val="left"/>
+      <w:pPr>
+        <w:tabs>
+          <w:tab w:val="left" w:pos="3780"/>
+        </w:tabs>
+        <w:ind w:left="3780" w:leftChars="0" w:hanging="420" w:firstLineChars="0"/>
+      </w:pPr>
+      <w:rPr>
+        <w:rFonts w:hint="default"/>
+      </w:rPr>
+    </w:lvl>
+  </w:abstractNum>
+  <w:abstractNum w:abstractNumId="4">
+    <w:nsid w:val="5EE84001"/>
+    <w:multiLevelType w:val="singleLevel"/>
+    <w:tmpl w:val="5EE84001"/>
+    <w:lvl w:ilvl="0" w:tentative="0">
+      <w:start w:val="1"/>
+      <w:numFmt w:val="bullet"/>
+      <w:lvlText w:val=""/>
+      <w:lvlJc w:val="left"/>
+      <w:pPr>
+        <w:ind w:left="420" w:leftChars="0" w:hanging="420" w:firstLineChars="0"/>
+      </w:pPr>
+      <w:rPr>
+        <w:rFonts w:hint="default" w:ascii="Wingdings" w:hAnsi="Wingdings"/>
+      </w:rPr>
+    </w:lvl>
+  </w:abstractNum>
+  <w:abstractNum w:abstractNumId="5">
+    <w:nsid w:val="5EE841A4"/>
+    <w:multiLevelType w:val="singleLevel"/>
+    <w:tmpl w:val="5EE841A4"/>
+    <w:lvl w:ilvl="0" w:tentative="0">
+      <w:start w:val="1"/>
+      <w:numFmt w:val="decimal"/>
+      <w:lvlText w:val="%1)"/>
+      <w:lvlJc w:val="left"/>
+      <w:pPr>
+        <w:ind w:left="425" w:leftChars="0" w:hanging="425" w:firstLineChars="0"/>
+      </w:pPr>
+      <w:rPr>
+        <w:rFonts w:hint="default"/>
+      </w:rPr>
+    </w:lvl>
+  </w:abstractNum>
+  <w:abstractNum w:abstractNumId="6">
+    <w:nsid w:val="5EE84691"/>
+    <w:multiLevelType w:val="singleLevel"/>
+    <w:tmpl w:val="5EE84691"/>
+    <w:lvl w:ilvl="0" w:tentative="0">
+      <w:start w:val="1"/>
+      <w:numFmt w:val="bullet"/>
+      <w:lvlText w:val=""/>
+      <w:lvlJc w:val="left"/>
+      <w:pPr>
+        <w:ind w:left="420" w:leftChars="0" w:hanging="420" w:firstLineChars="0"/>
+      </w:pPr>
+      <w:rPr>
+        <w:rFonts w:hint="default" w:ascii="Wingdings" w:hAnsi="Wingdings"/>
+      </w:rPr>
+    </w:lvl>
+  </w:abstractNum>
   <w:num w:numId="1">
     <w:abstractNumId w:val="0"/>
+  </w:num>
+  <w:num w:numId="2">
+    <w:abstractNumId w:val="2"/>
+  </w:num>
+  <w:num w:numId="3">
+    <w:abstractNumId w:val="5"/>
+  </w:num>
+  <w:num w:numId="4">
+    <w:abstractNumId w:val="1"/>
+  </w:num>
+  <w:num w:numId="5">
+    <w:abstractNumId w:val="3"/>
+  </w:num>
+  <w:num w:numId="6">
+    <w:abstractNumId w:val="4"/>
+  </w:num>
+  <w:num w:numId="7">
+    <w:abstractNumId w:val="6"/>
   </w:num>
 </w:numbering>
 </file>
@@ -1940,7 +9778,7 @@
   <w:latentStyles w:count="260" w:defQFormat="0" w:defUnhideWhenUsed="1" w:defSemiHidden="1" w:defUIPriority="99" w:defLockedState="0">
     <w:lsdException w:qFormat="1" w:unhideWhenUsed="0" w:uiPriority="0" w:semiHidden="0" w:name="Normal"/>
     <w:lsdException w:qFormat="1" w:unhideWhenUsed="0" w:uiPriority="0" w:semiHidden="0" w:name="heading 1"/>
-    <w:lsdException w:qFormat="1" w:uiPriority="0" w:name="heading 2"/>
+    <w:lsdException w:qFormat="1" w:uiPriority="0" w:semiHidden="0" w:name="heading 2"/>
     <w:lsdException w:qFormat="1" w:uiPriority="0" w:name="heading 3"/>
     <w:lsdException w:qFormat="1" w:uiPriority="0" w:name="heading 4"/>
     <w:lsdException w:qFormat="1" w:uiPriority="0" w:name="heading 5"/>
@@ -2086,7 +9924,7 @@
     <w:lsdException w:unhideWhenUsed="0" w:uiPriority="0" w:semiHidden="0" w:name="Table Web 2"/>
     <w:lsdException w:unhideWhenUsed="0" w:uiPriority="0" w:semiHidden="0" w:name="Table Web 3"/>
     <w:lsdException w:unhideWhenUsed="0" w:uiPriority="0" w:semiHidden="0" w:name="Balloon Text"/>
-    <w:lsdException w:unhideWhenUsed="0" w:uiPriority="0" w:semiHidden="0" w:name="Table Grid"/>
+    <w:lsdException w:qFormat="1" w:unhideWhenUsed="0" w:uiPriority="0" w:semiHidden="0" w:name="Table Grid"/>
     <w:lsdException w:unhideWhenUsed="0" w:uiPriority="0" w:semiHidden="0" w:name="Table Theme"/>
     <w:lsdException w:unhideWhenUsed="0" w:uiPriority="60" w:semiHidden="0" w:name="Light Shading"/>
     <w:lsdException w:unhideWhenUsed="0" w:uiPriority="61" w:semiHidden="0" w:name="Light List"/>
@@ -2246,6 +10084,7 @@
   <w:style w:type="table" w:styleId="5">
     <w:name w:val="Table Grid"/>
     <w:basedOn w:val="4"/>
+    <w:qFormat/>
     <w:uiPriority w:val="0"/>
     <w:pPr>
       <w:widowControl w:val="0"/>

--- a/BFS - Graph Algorithm.docx
+++ b/BFS - Graph Algorithm.docx
@@ -1109,31 +1109,6 @@
         <w:jc w:val="both"/>
         <w:rPr>
           <w:rFonts w:hint="default"/>
-          <w:i/>
-          <w:iCs/>
-          <w:highlight w:val="yellow"/>
-        </w:rPr>
-      </w:pPr>
-      <w:r>
-        <w:rPr>
-          <w:rFonts w:hint="default"/>
-          <w:i/>
-          <w:iCs/>
-          <w:highlight w:val="yellow"/>
-        </w:rPr>
-        <w:t>Step 1:</w:t>
-      </w:r>
-    </w:p>
-    <w:p>
-      <w:pPr>
-        <w:numPr>
-          <w:ilvl w:val="0"/>
-          <w:numId w:val="0"/>
-        </w:numPr>
-        <w:ind w:leftChars="0"/>
-        <w:jc w:val="both"/>
-        <w:rPr>
-          <w:rFonts w:hint="default"/>
         </w:rPr>
       </w:pPr>
       <w:r>
@@ -2249,31 +2224,6 @@
         <w:jc w:val="both"/>
         <w:rPr>
           <w:rFonts w:hint="default"/>
-          <w:i/>
-          <w:iCs/>
-          <w:highlight w:val="yellow"/>
-        </w:rPr>
-      </w:pPr>
-      <w:r>
-        <w:rPr>
-          <w:rFonts w:hint="default"/>
-          <w:i/>
-          <w:iCs/>
-          <w:highlight w:val="yellow"/>
-        </w:rPr>
-        <w:t>Step 2:</w:t>
-      </w:r>
-    </w:p>
-    <w:p>
-      <w:pPr>
-        <w:numPr>
-          <w:ilvl w:val="0"/>
-          <w:numId w:val="0"/>
-        </w:numPr>
-        <w:ind w:leftChars="0"/>
-        <w:jc w:val="both"/>
-        <w:rPr>
-          <w:rFonts w:hint="default"/>
         </w:rPr>
       </w:pPr>
       <w:r>
@@ -2315,6 +2265,16 @@
         <w:gridCol w:w="686"/>
       </w:tblGrid>
       <w:tr>
+        <w:tblPrEx>
+          <w:tblBorders>
+            <w:top w:val="single" w:color="auto" w:sz="4" w:space="0"/>
+            <w:left w:val="single" w:color="auto" w:sz="4" w:space="0"/>
+            <w:bottom w:val="single" w:color="auto" w:sz="4" w:space="0"/>
+            <w:right w:val="single" w:color="auto" w:sz="4" w:space="0"/>
+            <w:insideH w:val="single" w:color="auto" w:sz="4" w:space="0"/>
+            <w:insideV w:val="single" w:color="auto" w:sz="4" w:space="0"/>
+          </w:tblBorders>
+        </w:tblPrEx>
         <w:trPr>
           <w:jc w:val="center"/>
         </w:trPr>
@@ -2536,6 +2496,16 @@
         </w:tc>
       </w:tr>
       <w:tr>
+        <w:tblPrEx>
+          <w:tblBorders>
+            <w:top w:val="single" w:color="auto" w:sz="4" w:space="0"/>
+            <w:left w:val="single" w:color="auto" w:sz="4" w:space="0"/>
+            <w:bottom w:val="single" w:color="auto" w:sz="4" w:space="0"/>
+            <w:right w:val="single" w:color="auto" w:sz="4" w:space="0"/>
+            <w:insideH w:val="single" w:color="auto" w:sz="4" w:space="0"/>
+            <w:insideV w:val="single" w:color="auto" w:sz="4" w:space="0"/>
+          </w:tblBorders>
+        </w:tblPrEx>
         <w:trPr>
           <w:jc w:val="center"/>
         </w:trPr>
@@ -2771,16 +2741,6 @@
         <w:gridCol w:w="686"/>
       </w:tblGrid>
       <w:tr>
-        <w:tblPrEx>
-          <w:tblBorders>
-            <w:top w:val="single" w:color="auto" w:sz="4" w:space="0"/>
-            <w:left w:val="single" w:color="auto" w:sz="4" w:space="0"/>
-            <w:bottom w:val="single" w:color="auto" w:sz="4" w:space="0"/>
-            <w:right w:val="single" w:color="auto" w:sz="4" w:space="0"/>
-            <w:insideH w:val="single" w:color="auto" w:sz="4" w:space="0"/>
-            <w:insideV w:val="single" w:color="auto" w:sz="4" w:space="0"/>
-          </w:tblBorders>
-        </w:tblPrEx>
         <w:tc>
           <w:tcPr>
             <w:tcW w:w="686" w:type="dxa"/>
@@ -2999,16 +2959,6 @@
         </w:tc>
       </w:tr>
       <w:tr>
-        <w:tblPrEx>
-          <w:tblBorders>
-            <w:top w:val="single" w:color="auto" w:sz="4" w:space="0"/>
-            <w:left w:val="single" w:color="auto" w:sz="4" w:space="0"/>
-            <w:bottom w:val="single" w:color="auto" w:sz="4" w:space="0"/>
-            <w:right w:val="single" w:color="auto" w:sz="4" w:space="0"/>
-            <w:insideH w:val="single" w:color="auto" w:sz="4" w:space="0"/>
-            <w:insideV w:val="single" w:color="auto" w:sz="4" w:space="0"/>
-          </w:tblBorders>
-        </w:tblPrEx>
         <w:tc>
           <w:tcPr>
             <w:tcW w:w="686" w:type="dxa"/>
@@ -3255,16 +3205,6 @@
         <w:gridCol w:w="686"/>
       </w:tblGrid>
       <w:tr>
-        <w:tblPrEx>
-          <w:tblBorders>
-            <w:top w:val="single" w:color="auto" w:sz="4" w:space="0"/>
-            <w:left w:val="single" w:color="auto" w:sz="4" w:space="0"/>
-            <w:bottom w:val="single" w:color="auto" w:sz="4" w:space="0"/>
-            <w:right w:val="single" w:color="auto" w:sz="4" w:space="0"/>
-            <w:insideH w:val="single" w:color="auto" w:sz="4" w:space="0"/>
-            <w:insideV w:val="single" w:color="auto" w:sz="4" w:space="0"/>
-          </w:tblBorders>
-        </w:tblPrEx>
         <w:tc>
           <w:tcPr>
             <w:tcW w:w="686" w:type="dxa"/>
@@ -3483,16 +3423,6 @@
         </w:tc>
       </w:tr>
       <w:tr>
-        <w:tblPrEx>
-          <w:tblBorders>
-            <w:top w:val="single" w:color="auto" w:sz="4" w:space="0"/>
-            <w:left w:val="single" w:color="auto" w:sz="4" w:space="0"/>
-            <w:bottom w:val="single" w:color="auto" w:sz="4" w:space="0"/>
-            <w:right w:val="single" w:color="auto" w:sz="4" w:space="0"/>
-            <w:insideH w:val="single" w:color="auto" w:sz="4" w:space="0"/>
-            <w:insideV w:val="single" w:color="auto" w:sz="4" w:space="0"/>
-          </w:tblBorders>
-        </w:tblPrEx>
         <w:tc>
           <w:tcPr>
             <w:tcW w:w="686" w:type="dxa"/>
@@ -6524,6 +6454,16 @@
         <w:gridCol w:w="937"/>
       </w:tblGrid>
       <w:tr>
+        <w:tblPrEx>
+          <w:tblBorders>
+            <w:top w:val="single" w:color="auto" w:sz="4" w:space="0"/>
+            <w:left w:val="single" w:color="auto" w:sz="4" w:space="0"/>
+            <w:bottom w:val="single" w:color="auto" w:sz="4" w:space="0"/>
+            <w:right w:val="single" w:color="auto" w:sz="4" w:space="0"/>
+            <w:insideH w:val="single" w:color="auto" w:sz="4" w:space="0"/>
+            <w:insideV w:val="single" w:color="auto" w:sz="4" w:space="0"/>
+          </w:tblBorders>
+        </w:tblPrEx>
         <w:tc>
           <w:tcPr>
             <w:tcW w:w="919" w:type="dxa"/>
@@ -8532,6 +8472,16 @@
         </w:tc>
       </w:tr>
       <w:tr>
+        <w:tblPrEx>
+          <w:tblBorders>
+            <w:top w:val="single" w:color="auto" w:sz="4" w:space="0"/>
+            <w:left w:val="single" w:color="auto" w:sz="4" w:space="0"/>
+            <w:bottom w:val="single" w:color="auto" w:sz="4" w:space="0"/>
+            <w:right w:val="single" w:color="auto" w:sz="4" w:space="0"/>
+            <w:insideH w:val="single" w:color="auto" w:sz="4" w:space="0"/>
+            <w:insideV w:val="single" w:color="auto" w:sz="4" w:space="0"/>
+          </w:tblBorders>
+        </w:tblPrEx>
         <w:tc>
           <w:tcPr>
             <w:tcW w:w="919" w:type="dxa"/>
@@ -8772,6 +8722,16 @@
         </w:tc>
       </w:tr>
       <w:tr>
+        <w:tblPrEx>
+          <w:tblBorders>
+            <w:top w:val="single" w:color="auto" w:sz="4" w:space="0"/>
+            <w:left w:val="single" w:color="auto" w:sz="4" w:space="0"/>
+            <w:bottom w:val="single" w:color="auto" w:sz="4" w:space="0"/>
+            <w:right w:val="single" w:color="auto" w:sz="4" w:space="0"/>
+            <w:insideH w:val="single" w:color="auto" w:sz="4" w:space="0"/>
+            <w:insideV w:val="single" w:color="auto" w:sz="4" w:space="0"/>
+          </w:tblBorders>
+        </w:tblPrEx>
         <w:tc>
           <w:tcPr>
             <w:tcW w:w="919" w:type="dxa"/>
@@ -13821,16 +13781,6 @@
         <w:gridCol w:w="686"/>
       </w:tblGrid>
       <w:tr>
-        <w:tblPrEx>
-          <w:tblBorders>
-            <w:top w:val="single" w:color="auto" w:sz="4" w:space="0"/>
-            <w:left w:val="single" w:color="auto" w:sz="4" w:space="0"/>
-            <w:bottom w:val="single" w:color="auto" w:sz="4" w:space="0"/>
-            <w:right w:val="single" w:color="auto" w:sz="4" w:space="0"/>
-            <w:insideH w:val="single" w:color="auto" w:sz="4" w:space="0"/>
-            <w:insideV w:val="single" w:color="auto" w:sz="4" w:space="0"/>
-          </w:tblBorders>
-        </w:tblPrEx>
         <w:trPr>
           <w:jc w:val="center"/>
         </w:trPr>
@@ -14052,16 +14002,6 @@
         </w:tc>
       </w:tr>
       <w:tr>
-        <w:tblPrEx>
-          <w:tblBorders>
-            <w:top w:val="single" w:color="auto" w:sz="4" w:space="0"/>
-            <w:left w:val="single" w:color="auto" w:sz="4" w:space="0"/>
-            <w:bottom w:val="single" w:color="auto" w:sz="4" w:space="0"/>
-            <w:right w:val="single" w:color="auto" w:sz="4" w:space="0"/>
-            <w:insideH w:val="single" w:color="auto" w:sz="4" w:space="0"/>
-            <w:insideV w:val="single" w:color="auto" w:sz="4" w:space="0"/>
-          </w:tblBorders>
-        </w:tblPrEx>
         <w:trPr>
           <w:jc w:val="center"/>
         </w:trPr>
@@ -14382,16 +14322,6 @@
         <w:gridCol w:w="937"/>
       </w:tblGrid>
       <w:tr>
-        <w:tblPrEx>
-          <w:tblBorders>
-            <w:top w:val="single" w:color="auto" w:sz="4" w:space="0"/>
-            <w:left w:val="single" w:color="auto" w:sz="4" w:space="0"/>
-            <w:bottom w:val="single" w:color="auto" w:sz="4" w:space="0"/>
-            <w:right w:val="single" w:color="auto" w:sz="4" w:space="0"/>
-            <w:insideH w:val="single" w:color="auto" w:sz="4" w:space="0"/>
-            <w:insideV w:val="single" w:color="auto" w:sz="4" w:space="0"/>
-          </w:tblBorders>
-        </w:tblPrEx>
         <w:tc>
           <w:tcPr>
             <w:tcW w:w="919" w:type="dxa"/>
@@ -14630,16 +14560,6 @@
         </w:tc>
       </w:tr>
       <w:tr>
-        <w:tblPrEx>
-          <w:tblBorders>
-            <w:top w:val="single" w:color="auto" w:sz="4" w:space="0"/>
-            <w:left w:val="single" w:color="auto" w:sz="4" w:space="0"/>
-            <w:bottom w:val="single" w:color="auto" w:sz="4" w:space="0"/>
-            <w:right w:val="single" w:color="auto" w:sz="4" w:space="0"/>
-            <w:insideH w:val="single" w:color="auto" w:sz="4" w:space="0"/>
-            <w:insideV w:val="single" w:color="auto" w:sz="4" w:space="0"/>
-          </w:tblBorders>
-        </w:tblPrEx>
         <w:tc>
           <w:tcPr>
             <w:tcW w:w="919" w:type="dxa"/>
@@ -14883,16 +14803,6 @@
         </w:tc>
       </w:tr>
       <w:tr>
-        <w:tblPrEx>
-          <w:tblBorders>
-            <w:top w:val="single" w:color="auto" w:sz="4" w:space="0"/>
-            <w:left w:val="single" w:color="auto" w:sz="4" w:space="0"/>
-            <w:bottom w:val="single" w:color="auto" w:sz="4" w:space="0"/>
-            <w:right w:val="single" w:color="auto" w:sz="4" w:space="0"/>
-            <w:insideH w:val="single" w:color="auto" w:sz="4" w:space="0"/>
-            <w:insideV w:val="single" w:color="auto" w:sz="4" w:space="0"/>
-          </w:tblBorders>
-        </w:tblPrEx>
         <w:tc>
           <w:tcPr>
             <w:tcW w:w="919" w:type="dxa"/>
@@ -15136,16 +15046,6 @@
         </w:tc>
       </w:tr>
       <w:tr>
-        <w:tblPrEx>
-          <w:tblBorders>
-            <w:top w:val="single" w:color="auto" w:sz="4" w:space="0"/>
-            <w:left w:val="single" w:color="auto" w:sz="4" w:space="0"/>
-            <w:bottom w:val="single" w:color="auto" w:sz="4" w:space="0"/>
-            <w:right w:val="single" w:color="auto" w:sz="4" w:space="0"/>
-            <w:insideH w:val="single" w:color="auto" w:sz="4" w:space="0"/>
-            <w:insideV w:val="single" w:color="auto" w:sz="4" w:space="0"/>
-          </w:tblBorders>
-        </w:tblPrEx>
         <w:tc>
           <w:tcPr>
             <w:tcW w:w="919" w:type="dxa"/>
@@ -15459,16 +15359,6 @@
         <w:gridCol w:w="686"/>
       </w:tblGrid>
       <w:tr>
-        <w:tblPrEx>
-          <w:tblBorders>
-            <w:top w:val="single" w:color="auto" w:sz="4" w:space="0"/>
-            <w:left w:val="single" w:color="auto" w:sz="4" w:space="0"/>
-            <w:bottom w:val="single" w:color="auto" w:sz="4" w:space="0"/>
-            <w:right w:val="single" w:color="auto" w:sz="4" w:space="0"/>
-            <w:insideH w:val="single" w:color="auto" w:sz="4" w:space="0"/>
-            <w:insideV w:val="single" w:color="auto" w:sz="4" w:space="0"/>
-          </w:tblBorders>
-        </w:tblPrEx>
         <w:trPr>
           <w:jc w:val="center"/>
         </w:trPr>
@@ -15690,16 +15580,6 @@
         </w:tc>
       </w:tr>
       <w:tr>
-        <w:tblPrEx>
-          <w:tblBorders>
-            <w:top w:val="single" w:color="auto" w:sz="4" w:space="0"/>
-            <w:left w:val="single" w:color="auto" w:sz="4" w:space="0"/>
-            <w:bottom w:val="single" w:color="auto" w:sz="4" w:space="0"/>
-            <w:right w:val="single" w:color="auto" w:sz="4" w:space="0"/>
-            <w:insideH w:val="single" w:color="auto" w:sz="4" w:space="0"/>
-            <w:insideV w:val="single" w:color="auto" w:sz="4" w:space="0"/>
-          </w:tblBorders>
-        </w:tblPrEx>
         <w:trPr>
           <w:jc w:val="center"/>
         </w:trPr>
@@ -17039,16 +16919,6 @@
         <w:gridCol w:w="686"/>
       </w:tblGrid>
       <w:tr>
-        <w:tblPrEx>
-          <w:tblBorders>
-            <w:top w:val="single" w:color="auto" w:sz="4" w:space="0"/>
-            <w:left w:val="single" w:color="auto" w:sz="4" w:space="0"/>
-            <w:bottom w:val="single" w:color="auto" w:sz="4" w:space="0"/>
-            <w:right w:val="single" w:color="auto" w:sz="4" w:space="0"/>
-            <w:insideH w:val="single" w:color="auto" w:sz="4" w:space="0"/>
-            <w:insideV w:val="single" w:color="auto" w:sz="4" w:space="0"/>
-          </w:tblBorders>
-        </w:tblPrEx>
         <w:trPr>
           <w:jc w:val="center"/>
         </w:trPr>
@@ -20404,6 +20274,16 @@
         <w:gridCol w:w="686"/>
       </w:tblGrid>
       <w:tr>
+        <w:tblPrEx>
+          <w:tblBorders>
+            <w:top w:val="single" w:color="auto" w:sz="4" w:space="0"/>
+            <w:left w:val="single" w:color="auto" w:sz="4" w:space="0"/>
+            <w:bottom w:val="single" w:color="auto" w:sz="4" w:space="0"/>
+            <w:right w:val="single" w:color="auto" w:sz="4" w:space="0"/>
+            <w:insideH w:val="single" w:color="auto" w:sz="4" w:space="0"/>
+            <w:insideV w:val="single" w:color="auto" w:sz="4" w:space="0"/>
+          </w:tblBorders>
+        </w:tblPrEx>
         <w:trPr>
           <w:jc w:val="center"/>
         </w:trPr>
@@ -20625,6 +20505,16 @@
         </w:tc>
       </w:tr>
       <w:tr>
+        <w:tblPrEx>
+          <w:tblBorders>
+            <w:top w:val="single" w:color="auto" w:sz="4" w:space="0"/>
+            <w:left w:val="single" w:color="auto" w:sz="4" w:space="0"/>
+            <w:bottom w:val="single" w:color="auto" w:sz="4" w:space="0"/>
+            <w:right w:val="single" w:color="auto" w:sz="4" w:space="0"/>
+            <w:insideH w:val="single" w:color="auto" w:sz="4" w:space="0"/>
+            <w:insideV w:val="single" w:color="auto" w:sz="4" w:space="0"/>
+          </w:tblBorders>
+        </w:tblPrEx>
         <w:trPr>
           <w:jc w:val="center"/>
         </w:trPr>
@@ -20851,6 +20741,1650 @@
           <w:rFonts w:hint="default"/>
         </w:rPr>
         <w:t>Update the color of node u, u.color = Black.</w:t>
+      </w:r>
+    </w:p>
+    <w:tbl>
+      <w:tblPr>
+        <w:tblStyle w:val="5"/>
+        <w:tblW w:w="0" w:type="auto"/>
+        <w:tblInd w:w="140" w:type="dxa"/>
+        <w:tblBorders>
+          <w:top w:val="single" w:color="auto" w:sz="4" w:space="0"/>
+          <w:left w:val="single" w:color="auto" w:sz="4" w:space="0"/>
+          <w:bottom w:val="single" w:color="auto" w:sz="4" w:space="0"/>
+          <w:right w:val="single" w:color="auto" w:sz="4" w:space="0"/>
+          <w:insideH w:val="single" w:color="auto" w:sz="4" w:space="0"/>
+          <w:insideV w:val="single" w:color="auto" w:sz="4" w:space="0"/>
+        </w:tblBorders>
+        <w:tblLayout w:type="fixed"/>
+        <w:tblCellMar>
+          <w:top w:w="0" w:type="dxa"/>
+          <w:left w:w="108" w:type="dxa"/>
+          <w:bottom w:w="0" w:type="dxa"/>
+          <w:right w:w="108" w:type="dxa"/>
+        </w:tblCellMar>
+      </w:tblPr>
+      <w:tblGrid>
+        <w:gridCol w:w="919"/>
+        <w:gridCol w:w="913"/>
+        <w:gridCol w:w="935"/>
+        <w:gridCol w:w="908"/>
+        <w:gridCol w:w="962"/>
+        <w:gridCol w:w="935"/>
+        <w:gridCol w:w="936"/>
+        <w:gridCol w:w="937"/>
+        <w:gridCol w:w="937"/>
+      </w:tblGrid>
+      <w:tr>
+        <w:tc>
+          <w:tcPr>
+            <w:tcW w:w="919" w:type="dxa"/>
+            <w:shd w:val="clear" w:color="auto" w:fill="7E7E7E" w:themeFill="background1" w:themeFillShade="7F"/>
+            <w:vAlign w:val="center"/>
+          </w:tcPr>
+          <w:p>
+            <w:pPr>
+              <w:numPr>
+                <w:ilvl w:val="0"/>
+                <w:numId w:val="0"/>
+              </w:numPr>
+              <w:jc w:val="center"/>
+              <w:rPr>
+                <w:rFonts w:hint="default"/>
+                <w:vertAlign w:val="baseline"/>
+              </w:rPr>
+            </w:pPr>
+          </w:p>
+        </w:tc>
+        <w:tc>
+          <w:tcPr>
+            <w:tcW w:w="913" w:type="dxa"/>
+            <w:shd w:val="clear" w:color="auto" w:fill="7E7E7E" w:themeFill="background1" w:themeFillShade="7F"/>
+            <w:vAlign w:val="center"/>
+          </w:tcPr>
+          <w:p>
+            <w:pPr>
+              <w:numPr>
+                <w:ilvl w:val="0"/>
+                <w:numId w:val="0"/>
+              </w:numPr>
+              <w:jc w:val="center"/>
+              <w:rPr>
+                <w:rFonts w:hint="default"/>
+                <w:vertAlign w:val="baseline"/>
+              </w:rPr>
+            </w:pPr>
+            <w:r>
+              <w:rPr>
+                <w:rFonts w:hint="default"/>
+                <w:vertAlign w:val="baseline"/>
+              </w:rPr>
+              <w:t>Node v</w:t>
+            </w:r>
+          </w:p>
+        </w:tc>
+        <w:tc>
+          <w:tcPr>
+            <w:tcW w:w="935" w:type="dxa"/>
+            <w:shd w:val="clear" w:color="auto" w:fill="7E7E7E" w:themeFill="background1" w:themeFillShade="7F"/>
+            <w:vAlign w:val="center"/>
+          </w:tcPr>
+          <w:p>
+            <w:pPr>
+              <w:numPr>
+                <w:ilvl w:val="0"/>
+                <w:numId w:val="0"/>
+              </w:numPr>
+              <w:jc w:val="center"/>
+              <w:rPr>
+                <w:rFonts w:hint="default"/>
+                <w:vertAlign w:val="baseline"/>
+              </w:rPr>
+            </w:pPr>
+            <w:r>
+              <w:rPr>
+                <w:rFonts w:hint="default"/>
+                <w:vertAlign w:val="baseline"/>
+              </w:rPr>
+              <w:t>Node r</w:t>
+            </w:r>
+          </w:p>
+        </w:tc>
+        <w:tc>
+          <w:tcPr>
+            <w:tcW w:w="908" w:type="dxa"/>
+            <w:shd w:val="clear" w:color="auto" w:fill="7E7E7E" w:themeFill="background1" w:themeFillShade="7F"/>
+            <w:vAlign w:val="center"/>
+          </w:tcPr>
+          <w:p>
+            <w:pPr>
+              <w:numPr>
+                <w:ilvl w:val="0"/>
+                <w:numId w:val="0"/>
+              </w:numPr>
+              <w:jc w:val="center"/>
+              <w:rPr>
+                <w:rFonts w:hint="default"/>
+                <w:vertAlign w:val="baseline"/>
+              </w:rPr>
+            </w:pPr>
+            <w:r>
+              <w:rPr>
+                <w:rFonts w:hint="default"/>
+                <w:vertAlign w:val="baseline"/>
+              </w:rPr>
+              <w:t>Node s</w:t>
+            </w:r>
+          </w:p>
+        </w:tc>
+        <w:tc>
+          <w:tcPr>
+            <w:tcW w:w="962" w:type="dxa"/>
+            <w:shd w:val="clear" w:color="auto" w:fill="7E7E7E" w:themeFill="background1" w:themeFillShade="7F"/>
+            <w:vAlign w:val="center"/>
+          </w:tcPr>
+          <w:p>
+            <w:pPr>
+              <w:numPr>
+                <w:ilvl w:val="0"/>
+                <w:numId w:val="0"/>
+              </w:numPr>
+              <w:jc w:val="center"/>
+              <w:rPr>
+                <w:rFonts w:hint="default"/>
+                <w:vertAlign w:val="baseline"/>
+              </w:rPr>
+            </w:pPr>
+            <w:r>
+              <w:rPr>
+                <w:rFonts w:hint="default"/>
+                <w:vertAlign w:val="baseline"/>
+              </w:rPr>
+              <w:t>Node w</w:t>
+            </w:r>
+          </w:p>
+        </w:tc>
+        <w:tc>
+          <w:tcPr>
+            <w:tcW w:w="935" w:type="dxa"/>
+            <w:shd w:val="clear" w:color="auto" w:fill="7E7E7E" w:themeFill="background1" w:themeFillShade="7F"/>
+            <w:vAlign w:val="center"/>
+          </w:tcPr>
+          <w:p>
+            <w:pPr>
+              <w:numPr>
+                <w:ilvl w:val="0"/>
+                <w:numId w:val="0"/>
+              </w:numPr>
+              <w:jc w:val="center"/>
+              <w:rPr>
+                <w:rFonts w:hint="default"/>
+                <w:vertAlign w:val="baseline"/>
+              </w:rPr>
+            </w:pPr>
+            <w:r>
+              <w:rPr>
+                <w:rFonts w:hint="default"/>
+                <w:vertAlign w:val="baseline"/>
+              </w:rPr>
+              <w:t>Node t</w:t>
+            </w:r>
+          </w:p>
+        </w:tc>
+        <w:tc>
+          <w:tcPr>
+            <w:tcW w:w="936" w:type="dxa"/>
+            <w:shd w:val="clear" w:color="auto" w:fill="7E7E7E" w:themeFill="background1" w:themeFillShade="7F"/>
+            <w:vAlign w:val="center"/>
+          </w:tcPr>
+          <w:p>
+            <w:pPr>
+              <w:numPr>
+                <w:ilvl w:val="0"/>
+                <w:numId w:val="0"/>
+              </w:numPr>
+              <w:jc w:val="center"/>
+              <w:rPr>
+                <w:rFonts w:hint="default"/>
+                <w:vertAlign w:val="baseline"/>
+              </w:rPr>
+            </w:pPr>
+            <w:r>
+              <w:rPr>
+                <w:rFonts w:hint="default"/>
+                <w:vertAlign w:val="baseline"/>
+              </w:rPr>
+              <w:t>Node x</w:t>
+            </w:r>
+          </w:p>
+        </w:tc>
+        <w:tc>
+          <w:tcPr>
+            <w:tcW w:w="937" w:type="dxa"/>
+            <w:shd w:val="clear" w:color="auto" w:fill="7E7E7E" w:themeFill="background1" w:themeFillShade="7F"/>
+            <w:vAlign w:val="center"/>
+          </w:tcPr>
+          <w:p>
+            <w:pPr>
+              <w:numPr>
+                <w:ilvl w:val="0"/>
+                <w:numId w:val="0"/>
+              </w:numPr>
+              <w:jc w:val="center"/>
+              <w:rPr>
+                <w:rFonts w:hint="default"/>
+                <w:vertAlign w:val="baseline"/>
+              </w:rPr>
+            </w:pPr>
+            <w:r>
+              <w:rPr>
+                <w:rFonts w:hint="default"/>
+                <w:vertAlign w:val="baseline"/>
+              </w:rPr>
+              <w:t>Node u</w:t>
+            </w:r>
+          </w:p>
+        </w:tc>
+        <w:tc>
+          <w:tcPr>
+            <w:tcW w:w="937" w:type="dxa"/>
+            <w:shd w:val="clear" w:color="auto" w:fill="7E7E7E" w:themeFill="background1" w:themeFillShade="7F"/>
+            <w:vAlign w:val="center"/>
+          </w:tcPr>
+          <w:p>
+            <w:pPr>
+              <w:numPr>
+                <w:ilvl w:val="0"/>
+                <w:numId w:val="0"/>
+              </w:numPr>
+              <w:jc w:val="center"/>
+              <w:rPr>
+                <w:rFonts w:hint="default"/>
+                <w:vertAlign w:val="baseline"/>
+              </w:rPr>
+            </w:pPr>
+            <w:r>
+              <w:rPr>
+                <w:rFonts w:hint="default"/>
+                <w:vertAlign w:val="baseline"/>
+              </w:rPr>
+              <w:t>Node y</w:t>
+            </w:r>
+          </w:p>
+        </w:tc>
+      </w:tr>
+      <w:tr>
+        <w:tc>
+          <w:tcPr>
+            <w:tcW w:w="919" w:type="dxa"/>
+            <w:shd w:val="clear" w:color="auto" w:fill="7E7E7E" w:themeFill="background1" w:themeFillShade="7F"/>
+            <w:vAlign w:val="center"/>
+          </w:tcPr>
+          <w:p>
+            <w:pPr>
+              <w:numPr>
+                <w:ilvl w:val="0"/>
+                <w:numId w:val="0"/>
+              </w:numPr>
+              <w:jc w:val="center"/>
+              <w:rPr>
+                <w:rFonts w:hint="default"/>
+                <w:vertAlign w:val="baseline"/>
+              </w:rPr>
+            </w:pPr>
+            <w:r>
+              <w:rPr>
+                <w:rFonts w:hint="default"/>
+                <w:vertAlign w:val="baseline"/>
+              </w:rPr>
+              <w:t>Dist</w:t>
+            </w:r>
+          </w:p>
+        </w:tc>
+        <w:tc>
+          <w:tcPr>
+            <w:tcW w:w="913" w:type="dxa"/>
+            <w:shd w:val="clear" w:color="auto" w:fill="BEBEBE" w:themeFill="background1" w:themeFillShade="BF"/>
+            <w:vAlign w:val="center"/>
+          </w:tcPr>
+          <w:p>
+            <w:pPr>
+              <w:numPr>
+                <w:ilvl w:val="0"/>
+                <w:numId w:val="0"/>
+              </w:numPr>
+              <w:jc w:val="center"/>
+              <w:rPr>
+                <w:rFonts w:hint="default"/>
+                <w:vertAlign w:val="baseline"/>
+              </w:rPr>
+            </w:pPr>
+            <w:r>
+              <w:rPr>
+                <w:rFonts w:hint="default"/>
+                <w:vertAlign w:val="baseline"/>
+              </w:rPr>
+              <w:t>2</w:t>
+            </w:r>
+          </w:p>
+        </w:tc>
+        <w:tc>
+          <w:tcPr>
+            <w:tcW w:w="935" w:type="dxa"/>
+            <w:shd w:val="clear" w:color="auto" w:fill="BEBEBE" w:themeFill="background1" w:themeFillShade="BF"/>
+            <w:vAlign w:val="center"/>
+          </w:tcPr>
+          <w:p>
+            <w:pPr>
+              <w:numPr>
+                <w:ilvl w:val="0"/>
+                <w:numId w:val="0"/>
+              </w:numPr>
+              <w:jc w:val="center"/>
+              <w:rPr>
+                <w:rFonts w:hint="default"/>
+                <w:vertAlign w:val="baseline"/>
+              </w:rPr>
+            </w:pPr>
+            <w:r>
+              <w:rPr>
+                <w:rFonts w:hint="default"/>
+                <w:vertAlign w:val="baseline"/>
+              </w:rPr>
+              <w:t>1</w:t>
+            </w:r>
+          </w:p>
+        </w:tc>
+        <w:tc>
+          <w:tcPr>
+            <w:tcW w:w="908" w:type="dxa"/>
+            <w:shd w:val="clear" w:color="auto" w:fill="BEBEBE" w:themeFill="background1" w:themeFillShade="BF"/>
+            <w:vAlign w:val="center"/>
+          </w:tcPr>
+          <w:p>
+            <w:pPr>
+              <w:numPr>
+                <w:ilvl w:val="0"/>
+                <w:numId w:val="0"/>
+              </w:numPr>
+              <w:jc w:val="center"/>
+              <w:rPr>
+                <w:rFonts w:hint="default"/>
+                <w:vertAlign w:val="baseline"/>
+              </w:rPr>
+            </w:pPr>
+            <w:r>
+              <w:rPr>
+                <w:rFonts w:hint="default"/>
+                <w:vertAlign w:val="baseline"/>
+              </w:rPr>
+              <w:t>0</w:t>
+            </w:r>
+          </w:p>
+        </w:tc>
+        <w:tc>
+          <w:tcPr>
+            <w:tcW w:w="962" w:type="dxa"/>
+            <w:shd w:val="clear" w:color="auto" w:fill="BEBEBE" w:themeFill="background1" w:themeFillShade="BF"/>
+            <w:vAlign w:val="center"/>
+          </w:tcPr>
+          <w:p>
+            <w:pPr>
+              <w:numPr>
+                <w:ilvl w:val="0"/>
+                <w:numId w:val="0"/>
+              </w:numPr>
+              <w:jc w:val="center"/>
+              <w:rPr>
+                <w:rFonts w:hint="default"/>
+                <w:vertAlign w:val="baseline"/>
+              </w:rPr>
+            </w:pPr>
+            <w:r>
+              <w:rPr>
+                <w:rFonts w:hint="default"/>
+                <w:vertAlign w:val="baseline"/>
+              </w:rPr>
+              <w:t>1</w:t>
+            </w:r>
+          </w:p>
+        </w:tc>
+        <w:tc>
+          <w:tcPr>
+            <w:tcW w:w="935" w:type="dxa"/>
+            <w:shd w:val="clear" w:color="auto" w:fill="BEBEBE" w:themeFill="background1" w:themeFillShade="BF"/>
+            <w:vAlign w:val="center"/>
+          </w:tcPr>
+          <w:p>
+            <w:pPr>
+              <w:numPr>
+                <w:ilvl w:val="0"/>
+                <w:numId w:val="0"/>
+              </w:numPr>
+              <w:jc w:val="center"/>
+              <w:rPr>
+                <w:rFonts w:hint="default"/>
+                <w:vertAlign w:val="baseline"/>
+              </w:rPr>
+            </w:pPr>
+            <w:r>
+              <w:rPr>
+                <w:rFonts w:hint="default"/>
+                <w:vertAlign w:val="baseline"/>
+              </w:rPr>
+              <w:t>2</w:t>
+            </w:r>
+          </w:p>
+        </w:tc>
+        <w:tc>
+          <w:tcPr>
+            <w:tcW w:w="936" w:type="dxa"/>
+            <w:shd w:val="clear" w:color="auto" w:fill="BEBEBE" w:themeFill="background1" w:themeFillShade="BF"/>
+            <w:vAlign w:val="center"/>
+          </w:tcPr>
+          <w:p>
+            <w:pPr>
+              <w:numPr>
+                <w:ilvl w:val="0"/>
+                <w:numId w:val="0"/>
+              </w:numPr>
+              <w:jc w:val="center"/>
+              <w:rPr>
+                <w:rFonts w:hint="default"/>
+                <w:vertAlign w:val="baseline"/>
+              </w:rPr>
+            </w:pPr>
+            <w:r>
+              <w:rPr>
+                <w:rFonts w:hint="default"/>
+                <w:vertAlign w:val="baseline"/>
+              </w:rPr>
+              <w:t>2</w:t>
+            </w:r>
+          </w:p>
+        </w:tc>
+        <w:tc>
+          <w:tcPr>
+            <w:tcW w:w="937" w:type="dxa"/>
+            <w:shd w:val="clear" w:color="auto" w:fill="BEBEBE" w:themeFill="background1" w:themeFillShade="BF"/>
+            <w:vAlign w:val="center"/>
+          </w:tcPr>
+          <w:p>
+            <w:pPr>
+              <w:numPr>
+                <w:ilvl w:val="0"/>
+                <w:numId w:val="0"/>
+              </w:numPr>
+              <w:jc w:val="center"/>
+              <w:rPr>
+                <w:rFonts w:hint="default"/>
+                <w:vertAlign w:val="baseline"/>
+              </w:rPr>
+            </w:pPr>
+            <w:r>
+              <w:rPr>
+                <w:rFonts w:hint="default"/>
+                <w:vertAlign w:val="baseline"/>
+              </w:rPr>
+              <w:t>3</w:t>
+            </w:r>
+          </w:p>
+        </w:tc>
+        <w:tc>
+          <w:tcPr>
+            <w:tcW w:w="937" w:type="dxa"/>
+            <w:vAlign w:val="center"/>
+          </w:tcPr>
+          <w:p>
+            <w:pPr>
+              <w:numPr>
+                <w:ilvl w:val="0"/>
+                <w:numId w:val="0"/>
+              </w:numPr>
+              <w:jc w:val="center"/>
+              <w:rPr>
+                <w:rFonts w:hint="default"/>
+                <w:vertAlign w:val="baseline"/>
+              </w:rPr>
+            </w:pPr>
+            <w:r>
+              <w:rPr>
+                <w:rFonts w:hint="default"/>
+                <w:vertAlign w:val="baseline"/>
+              </w:rPr>
+              <w:t>Infinite</w:t>
+            </w:r>
+          </w:p>
+        </w:tc>
+      </w:tr>
+      <w:tr>
+        <w:tc>
+          <w:tcPr>
+            <w:tcW w:w="919" w:type="dxa"/>
+            <w:shd w:val="clear" w:color="auto" w:fill="7E7E7E" w:themeFill="background1" w:themeFillShade="7F"/>
+            <w:vAlign w:val="center"/>
+          </w:tcPr>
+          <w:p>
+            <w:pPr>
+              <w:numPr>
+                <w:ilvl w:val="0"/>
+                <w:numId w:val="0"/>
+              </w:numPr>
+              <w:jc w:val="center"/>
+              <w:rPr>
+                <w:rFonts w:hint="default"/>
+                <w:vertAlign w:val="baseline"/>
+              </w:rPr>
+            </w:pPr>
+            <w:r>
+              <w:rPr>
+                <w:rFonts w:hint="default"/>
+                <w:vertAlign w:val="baseline"/>
+              </w:rPr>
+              <w:t>Parent</w:t>
+            </w:r>
+          </w:p>
+        </w:tc>
+        <w:tc>
+          <w:tcPr>
+            <w:tcW w:w="913" w:type="dxa"/>
+            <w:shd w:val="clear" w:color="auto" w:fill="BEBEBE" w:themeFill="background1" w:themeFillShade="BF"/>
+            <w:vAlign w:val="center"/>
+          </w:tcPr>
+          <w:p>
+            <w:pPr>
+              <w:numPr>
+                <w:ilvl w:val="0"/>
+                <w:numId w:val="0"/>
+              </w:numPr>
+              <w:jc w:val="center"/>
+              <w:rPr>
+                <w:rFonts w:hint="default"/>
+                <w:vertAlign w:val="baseline"/>
+              </w:rPr>
+            </w:pPr>
+            <w:r>
+              <w:rPr>
+                <w:rFonts w:hint="default"/>
+                <w:vertAlign w:val="baseline"/>
+              </w:rPr>
+              <w:t>r</w:t>
+            </w:r>
+          </w:p>
+        </w:tc>
+        <w:tc>
+          <w:tcPr>
+            <w:tcW w:w="935" w:type="dxa"/>
+            <w:shd w:val="clear" w:color="auto" w:fill="BEBEBE" w:themeFill="background1" w:themeFillShade="BF"/>
+            <w:vAlign w:val="center"/>
+          </w:tcPr>
+          <w:p>
+            <w:pPr>
+              <w:numPr>
+                <w:ilvl w:val="0"/>
+                <w:numId w:val="0"/>
+              </w:numPr>
+              <w:jc w:val="center"/>
+              <w:rPr>
+                <w:rFonts w:hint="default"/>
+                <w:vertAlign w:val="baseline"/>
+              </w:rPr>
+            </w:pPr>
+            <w:r>
+              <w:rPr>
+                <w:rFonts w:hint="default"/>
+                <w:vertAlign w:val="baseline"/>
+              </w:rPr>
+              <w:t>s</w:t>
+            </w:r>
+          </w:p>
+        </w:tc>
+        <w:tc>
+          <w:tcPr>
+            <w:tcW w:w="908" w:type="dxa"/>
+            <w:shd w:val="clear" w:color="auto" w:fill="BEBEBE" w:themeFill="background1" w:themeFillShade="BF"/>
+            <w:vAlign w:val="center"/>
+          </w:tcPr>
+          <w:p>
+            <w:pPr>
+              <w:numPr>
+                <w:ilvl w:val="0"/>
+                <w:numId w:val="0"/>
+              </w:numPr>
+              <w:jc w:val="center"/>
+              <w:rPr>
+                <w:rFonts w:hint="default"/>
+                <w:vertAlign w:val="baseline"/>
+              </w:rPr>
+            </w:pPr>
+            <w:r>
+              <w:rPr>
+                <w:rFonts w:hint="default"/>
+                <w:vertAlign w:val="baseline"/>
+              </w:rPr>
+              <w:t>NIL</w:t>
+            </w:r>
+          </w:p>
+        </w:tc>
+        <w:tc>
+          <w:tcPr>
+            <w:tcW w:w="962" w:type="dxa"/>
+            <w:shd w:val="clear" w:color="auto" w:fill="BEBEBE" w:themeFill="background1" w:themeFillShade="BF"/>
+            <w:vAlign w:val="center"/>
+          </w:tcPr>
+          <w:p>
+            <w:pPr>
+              <w:numPr>
+                <w:ilvl w:val="0"/>
+                <w:numId w:val="0"/>
+              </w:numPr>
+              <w:jc w:val="center"/>
+              <w:rPr>
+                <w:rFonts w:hint="default"/>
+                <w:vertAlign w:val="baseline"/>
+              </w:rPr>
+            </w:pPr>
+            <w:r>
+              <w:rPr>
+                <w:rFonts w:hint="default"/>
+                <w:vertAlign w:val="baseline"/>
+              </w:rPr>
+              <w:t>s</w:t>
+            </w:r>
+          </w:p>
+        </w:tc>
+        <w:tc>
+          <w:tcPr>
+            <w:tcW w:w="935" w:type="dxa"/>
+            <w:shd w:val="clear" w:color="auto" w:fill="BEBEBE" w:themeFill="background1" w:themeFillShade="BF"/>
+            <w:vAlign w:val="center"/>
+          </w:tcPr>
+          <w:p>
+            <w:pPr>
+              <w:numPr>
+                <w:ilvl w:val="0"/>
+                <w:numId w:val="0"/>
+              </w:numPr>
+              <w:jc w:val="center"/>
+              <w:rPr>
+                <w:rFonts w:hint="default"/>
+                <w:vertAlign w:val="baseline"/>
+              </w:rPr>
+            </w:pPr>
+            <w:r>
+              <w:rPr>
+                <w:rFonts w:hint="default"/>
+                <w:vertAlign w:val="baseline"/>
+              </w:rPr>
+              <w:t>w</w:t>
+            </w:r>
+          </w:p>
+        </w:tc>
+        <w:tc>
+          <w:tcPr>
+            <w:tcW w:w="936" w:type="dxa"/>
+            <w:shd w:val="clear" w:color="auto" w:fill="BEBEBE" w:themeFill="background1" w:themeFillShade="BF"/>
+            <w:vAlign w:val="center"/>
+          </w:tcPr>
+          <w:p>
+            <w:pPr>
+              <w:numPr>
+                <w:ilvl w:val="0"/>
+                <w:numId w:val="0"/>
+              </w:numPr>
+              <w:jc w:val="center"/>
+              <w:rPr>
+                <w:rFonts w:hint="default"/>
+                <w:vertAlign w:val="baseline"/>
+              </w:rPr>
+            </w:pPr>
+            <w:r>
+              <w:rPr>
+                <w:rFonts w:hint="default"/>
+                <w:vertAlign w:val="baseline"/>
+              </w:rPr>
+              <w:t>w</w:t>
+            </w:r>
+          </w:p>
+        </w:tc>
+        <w:tc>
+          <w:tcPr>
+            <w:tcW w:w="937" w:type="dxa"/>
+            <w:shd w:val="clear" w:color="auto" w:fill="BEBEBE" w:themeFill="background1" w:themeFillShade="BF"/>
+            <w:vAlign w:val="center"/>
+          </w:tcPr>
+          <w:p>
+            <w:pPr>
+              <w:numPr>
+                <w:ilvl w:val="0"/>
+                <w:numId w:val="0"/>
+              </w:numPr>
+              <w:jc w:val="center"/>
+              <w:rPr>
+                <w:rFonts w:hint="default"/>
+                <w:vertAlign w:val="baseline"/>
+              </w:rPr>
+            </w:pPr>
+            <w:r>
+              <w:rPr>
+                <w:rFonts w:hint="default"/>
+                <w:vertAlign w:val="baseline"/>
+              </w:rPr>
+              <w:t>t</w:t>
+            </w:r>
+          </w:p>
+        </w:tc>
+        <w:tc>
+          <w:tcPr>
+            <w:tcW w:w="937" w:type="dxa"/>
+            <w:vAlign w:val="center"/>
+          </w:tcPr>
+          <w:p>
+            <w:pPr>
+              <w:numPr>
+                <w:ilvl w:val="0"/>
+                <w:numId w:val="0"/>
+              </w:numPr>
+              <w:jc w:val="center"/>
+              <w:rPr>
+                <w:rFonts w:hint="default"/>
+                <w:vertAlign w:val="baseline"/>
+              </w:rPr>
+            </w:pPr>
+            <w:r>
+              <w:rPr>
+                <w:rFonts w:hint="default"/>
+                <w:vertAlign w:val="baseline"/>
+              </w:rPr>
+              <w:t>NIL</w:t>
+            </w:r>
+          </w:p>
+        </w:tc>
+      </w:tr>
+      <w:tr>
+        <w:tc>
+          <w:tcPr>
+            <w:tcW w:w="919" w:type="dxa"/>
+            <w:shd w:val="clear" w:color="auto" w:fill="7E7E7E" w:themeFill="background1" w:themeFillShade="7F"/>
+            <w:vAlign w:val="center"/>
+          </w:tcPr>
+          <w:p>
+            <w:pPr>
+              <w:numPr>
+                <w:ilvl w:val="0"/>
+                <w:numId w:val="0"/>
+              </w:numPr>
+              <w:jc w:val="center"/>
+              <w:rPr>
+                <w:rFonts w:hint="default"/>
+                <w:vertAlign w:val="baseline"/>
+              </w:rPr>
+            </w:pPr>
+            <w:r>
+              <w:rPr>
+                <w:rFonts w:hint="default"/>
+                <w:vertAlign w:val="baseline"/>
+              </w:rPr>
+              <w:t>Color</w:t>
+            </w:r>
+          </w:p>
+        </w:tc>
+        <w:tc>
+          <w:tcPr>
+            <w:tcW w:w="913" w:type="dxa"/>
+            <w:shd w:val="clear" w:color="auto" w:fill="BEBEBE" w:themeFill="background1" w:themeFillShade="BF"/>
+            <w:vAlign w:val="center"/>
+          </w:tcPr>
+          <w:p>
+            <w:pPr>
+              <w:numPr>
+                <w:ilvl w:val="0"/>
+                <w:numId w:val="0"/>
+              </w:numPr>
+              <w:jc w:val="center"/>
+              <w:rPr>
+                <w:rFonts w:hint="default"/>
+                <w:vertAlign w:val="baseline"/>
+              </w:rPr>
+            </w:pPr>
+            <w:r>
+              <w:rPr>
+                <w:rFonts w:hint="default"/>
+                <w:vertAlign w:val="baseline"/>
+              </w:rPr>
+              <w:t>Black</w:t>
+            </w:r>
+          </w:p>
+        </w:tc>
+        <w:tc>
+          <w:tcPr>
+            <w:tcW w:w="935" w:type="dxa"/>
+            <w:shd w:val="clear" w:color="auto" w:fill="BEBEBE" w:themeFill="background1" w:themeFillShade="BF"/>
+            <w:vAlign w:val="center"/>
+          </w:tcPr>
+          <w:p>
+            <w:pPr>
+              <w:numPr>
+                <w:ilvl w:val="0"/>
+                <w:numId w:val="0"/>
+              </w:numPr>
+              <w:jc w:val="center"/>
+              <w:rPr>
+                <w:rFonts w:hint="default"/>
+                <w:vertAlign w:val="baseline"/>
+              </w:rPr>
+            </w:pPr>
+            <w:r>
+              <w:rPr>
+                <w:rFonts w:hint="default"/>
+                <w:vertAlign w:val="baseline"/>
+              </w:rPr>
+              <w:t>Black</w:t>
+            </w:r>
+          </w:p>
+        </w:tc>
+        <w:tc>
+          <w:tcPr>
+            <w:tcW w:w="908" w:type="dxa"/>
+            <w:shd w:val="clear" w:color="auto" w:fill="BEBEBE" w:themeFill="background1" w:themeFillShade="BF"/>
+            <w:vAlign w:val="center"/>
+          </w:tcPr>
+          <w:p>
+            <w:pPr>
+              <w:numPr>
+                <w:ilvl w:val="0"/>
+                <w:numId w:val="0"/>
+              </w:numPr>
+              <w:jc w:val="center"/>
+              <w:rPr>
+                <w:rFonts w:hint="default"/>
+                <w:vertAlign w:val="baseline"/>
+              </w:rPr>
+            </w:pPr>
+            <w:r>
+              <w:rPr>
+                <w:rFonts w:hint="default"/>
+                <w:vertAlign w:val="baseline"/>
+              </w:rPr>
+              <w:t>Black</w:t>
+            </w:r>
+          </w:p>
+        </w:tc>
+        <w:tc>
+          <w:tcPr>
+            <w:tcW w:w="962" w:type="dxa"/>
+            <w:shd w:val="clear" w:color="auto" w:fill="BEBEBE" w:themeFill="background1" w:themeFillShade="BF"/>
+            <w:vAlign w:val="center"/>
+          </w:tcPr>
+          <w:p>
+            <w:pPr>
+              <w:numPr>
+                <w:ilvl w:val="0"/>
+                <w:numId w:val="0"/>
+              </w:numPr>
+              <w:jc w:val="center"/>
+              <w:rPr>
+                <w:rFonts w:hint="default"/>
+                <w:vertAlign w:val="baseline"/>
+              </w:rPr>
+            </w:pPr>
+            <w:r>
+              <w:rPr>
+                <w:rFonts w:hint="default"/>
+                <w:vertAlign w:val="baseline"/>
+              </w:rPr>
+              <w:t>Gray</w:t>
+            </w:r>
+          </w:p>
+        </w:tc>
+        <w:tc>
+          <w:tcPr>
+            <w:tcW w:w="935" w:type="dxa"/>
+            <w:shd w:val="clear" w:color="auto" w:fill="BEBEBE" w:themeFill="background1" w:themeFillShade="BF"/>
+            <w:vAlign w:val="center"/>
+          </w:tcPr>
+          <w:p>
+            <w:pPr>
+              <w:numPr>
+                <w:ilvl w:val="0"/>
+                <w:numId w:val="0"/>
+              </w:numPr>
+              <w:jc w:val="center"/>
+              <w:rPr>
+                <w:rFonts w:hint="default"/>
+                <w:vertAlign w:val="baseline"/>
+              </w:rPr>
+            </w:pPr>
+            <w:r>
+              <w:rPr>
+                <w:rFonts w:hint="default"/>
+                <w:vertAlign w:val="baseline"/>
+              </w:rPr>
+              <w:t>Black</w:t>
+            </w:r>
+          </w:p>
+        </w:tc>
+        <w:tc>
+          <w:tcPr>
+            <w:tcW w:w="936" w:type="dxa"/>
+            <w:shd w:val="clear" w:color="auto" w:fill="BEBEBE" w:themeFill="background1" w:themeFillShade="BF"/>
+            <w:vAlign w:val="center"/>
+          </w:tcPr>
+          <w:p>
+            <w:pPr>
+              <w:numPr>
+                <w:ilvl w:val="0"/>
+                <w:numId w:val="0"/>
+              </w:numPr>
+              <w:jc w:val="center"/>
+              <w:rPr>
+                <w:rFonts w:hint="default"/>
+                <w:vertAlign w:val="baseline"/>
+              </w:rPr>
+            </w:pPr>
+            <w:r>
+              <w:rPr>
+                <w:rFonts w:hint="default"/>
+                <w:vertAlign w:val="baseline"/>
+              </w:rPr>
+              <w:t>Gray</w:t>
+            </w:r>
+          </w:p>
+        </w:tc>
+        <w:tc>
+          <w:tcPr>
+            <w:tcW w:w="937" w:type="dxa"/>
+            <w:shd w:val="clear" w:color="auto" w:fill="BEBEBE" w:themeFill="background1" w:themeFillShade="BF"/>
+            <w:vAlign w:val="center"/>
+          </w:tcPr>
+          <w:p>
+            <w:pPr>
+              <w:numPr>
+                <w:ilvl w:val="0"/>
+                <w:numId w:val="0"/>
+              </w:numPr>
+              <w:jc w:val="center"/>
+              <w:rPr>
+                <w:rFonts w:hint="default"/>
+                <w:vertAlign w:val="baseline"/>
+              </w:rPr>
+            </w:pPr>
+            <w:r>
+              <w:rPr>
+                <w:rFonts w:hint="default"/>
+                <w:vertAlign w:val="baseline"/>
+              </w:rPr>
+              <w:t>Black</w:t>
+            </w:r>
+          </w:p>
+        </w:tc>
+        <w:tc>
+          <w:tcPr>
+            <w:tcW w:w="937" w:type="dxa"/>
+            <w:vAlign w:val="center"/>
+          </w:tcPr>
+          <w:p>
+            <w:pPr>
+              <w:numPr>
+                <w:ilvl w:val="0"/>
+                <w:numId w:val="0"/>
+              </w:numPr>
+              <w:jc w:val="center"/>
+              <w:rPr>
+                <w:rFonts w:hint="default"/>
+                <w:vertAlign w:val="baseline"/>
+              </w:rPr>
+            </w:pPr>
+            <w:r>
+              <w:rPr>
+                <w:rFonts w:hint="default"/>
+                <w:vertAlign w:val="baseline"/>
+              </w:rPr>
+              <w:t>White</w:t>
+            </w:r>
+          </w:p>
+        </w:tc>
+      </w:tr>
+    </w:tbl>
+    <w:p>
+      <w:pPr>
+        <w:numPr>
+          <w:ilvl w:val="0"/>
+          <w:numId w:val="19"/>
+        </w:numPr>
+        <w:ind w:firstLine="420" w:firstLineChars="0"/>
+        <w:jc w:val="both"/>
+        <w:rPr>
+          <w:rFonts w:hint="default"/>
+        </w:rPr>
+      </w:pPr>
+      <w:r>
+        <w:rPr>
+          <w:rFonts w:hint="default"/>
+        </w:rPr>
+        <w:t>Visit all adjacent nodes of node x:</w:t>
+      </w:r>
+    </w:p>
+    <w:p>
+      <w:pPr>
+        <w:numPr>
+          <w:ilvl w:val="0"/>
+          <w:numId w:val="20"/>
+        </w:numPr>
+        <w:ind w:left="1265" w:leftChars="0" w:hanging="425" w:firstLineChars="0"/>
+        <w:jc w:val="both"/>
+        <w:rPr>
+          <w:rFonts w:hint="default"/>
+        </w:rPr>
+      </w:pPr>
+      <w:r>
+        <w:rPr>
+          <w:rFonts w:hint="default"/>
+        </w:rPr>
+        <w:t>Visit all adjacent nodes of node x:</w:t>
+      </w:r>
+    </w:p>
+    <w:p>
+      <w:pPr>
+        <w:numPr>
+          <w:ilvl w:val="1"/>
+          <w:numId w:val="20"/>
+        </w:numPr>
+        <w:tabs>
+          <w:tab w:val="clear" w:pos="840"/>
+        </w:tabs>
+        <w:ind w:left="1685" w:leftChars="0" w:hanging="425" w:firstLineChars="0"/>
+        <w:jc w:val="both"/>
+        <w:rPr>
+          <w:rFonts w:hint="default"/>
+        </w:rPr>
+      </w:pPr>
+      <w:r>
+        <w:rPr>
+          <w:rFonts w:hint="default"/>
+        </w:rPr>
+        <w:t>Pop out the first node x of queue.</w:t>
+      </w:r>
+    </w:p>
+    <w:tbl>
+      <w:tblPr>
+        <w:tblStyle w:val="5"/>
+        <w:tblpPr w:leftFromText="180" w:rightFromText="180" w:vertAnchor="text" w:horzAnchor="page" w:tblpXSpec="center" w:tblpY="95"/>
+        <w:tblOverlap w:val="never"/>
+        <w:tblW w:w="0" w:type="auto"/>
+        <w:jc w:val="center"/>
+        <w:tblBorders>
+          <w:top w:val="single" w:color="auto" w:sz="4" w:space="0"/>
+          <w:left w:val="single" w:color="auto" w:sz="4" w:space="0"/>
+          <w:bottom w:val="single" w:color="auto" w:sz="4" w:space="0"/>
+          <w:right w:val="single" w:color="auto" w:sz="4" w:space="0"/>
+          <w:insideH w:val="single" w:color="auto" w:sz="4" w:space="0"/>
+          <w:insideV w:val="single" w:color="auto" w:sz="4" w:space="0"/>
+        </w:tblBorders>
+        <w:tblLayout w:type="autofit"/>
+        <w:tblCellMar>
+          <w:top w:w="0" w:type="dxa"/>
+          <w:left w:w="108" w:type="dxa"/>
+          <w:bottom w:w="0" w:type="dxa"/>
+          <w:right w:w="108" w:type="dxa"/>
+        </w:tblCellMar>
+      </w:tblPr>
+      <w:tblGrid>
+        <w:gridCol w:w="686"/>
+        <w:gridCol w:w="733"/>
+        <w:gridCol w:w="732"/>
+        <w:gridCol w:w="779"/>
+        <w:gridCol w:w="745"/>
+        <w:gridCol w:w="779"/>
+        <w:gridCol w:w="756"/>
+        <w:gridCol w:w="686"/>
+      </w:tblGrid>
+      <w:tr>
+        <w:trPr>
+          <w:jc w:val="center"/>
+        </w:trPr>
+        <w:tc>
+          <w:tcPr>
+            <w:tcW w:w="686" w:type="dxa"/>
+            <w:shd w:val="clear" w:color="auto" w:fill="7E7E7E" w:themeFill="background1" w:themeFillShade="7F"/>
+            <w:vAlign w:val="center"/>
+          </w:tcPr>
+          <w:p>
+            <w:pPr>
+              <w:numPr>
+                <w:ilvl w:val="0"/>
+                <w:numId w:val="0"/>
+              </w:numPr>
+              <w:jc w:val="center"/>
+              <w:rPr>
+                <w:rFonts w:hint="default"/>
+                <w:vertAlign w:val="baseline"/>
+              </w:rPr>
+            </w:pPr>
+            <w:r>
+              <w:rPr>
+                <w:rFonts w:hint="default"/>
+                <w:vertAlign w:val="baseline"/>
+              </w:rPr>
+              <w:t>0</w:t>
+            </w:r>
+          </w:p>
+        </w:tc>
+        <w:tc>
+          <w:tcPr>
+            <w:tcW w:w="733" w:type="dxa"/>
+            <w:shd w:val="clear" w:color="auto" w:fill="7E7E7E" w:themeFill="background1" w:themeFillShade="7F"/>
+            <w:vAlign w:val="center"/>
+          </w:tcPr>
+          <w:p>
+            <w:pPr>
+              <w:numPr>
+                <w:ilvl w:val="0"/>
+                <w:numId w:val="0"/>
+              </w:numPr>
+              <w:jc w:val="center"/>
+              <w:rPr>
+                <w:rFonts w:hint="default"/>
+                <w:vertAlign w:val="baseline"/>
+              </w:rPr>
+            </w:pPr>
+            <w:r>
+              <w:rPr>
+                <w:rFonts w:hint="default"/>
+                <w:vertAlign w:val="baseline"/>
+              </w:rPr>
+              <w:t>1</w:t>
+            </w:r>
+          </w:p>
+        </w:tc>
+        <w:tc>
+          <w:tcPr>
+            <w:tcW w:w="732" w:type="dxa"/>
+            <w:shd w:val="clear" w:color="auto" w:fill="7E7E7E" w:themeFill="background1" w:themeFillShade="7F"/>
+            <w:vAlign w:val="center"/>
+          </w:tcPr>
+          <w:p>
+            <w:pPr>
+              <w:numPr>
+                <w:ilvl w:val="0"/>
+                <w:numId w:val="0"/>
+              </w:numPr>
+              <w:jc w:val="center"/>
+              <w:rPr>
+                <w:rFonts w:hint="default"/>
+                <w:vertAlign w:val="baseline"/>
+              </w:rPr>
+            </w:pPr>
+            <w:r>
+              <w:rPr>
+                <w:rFonts w:hint="default"/>
+                <w:vertAlign w:val="baseline"/>
+              </w:rPr>
+              <w:t>2</w:t>
+            </w:r>
+          </w:p>
+        </w:tc>
+        <w:tc>
+          <w:tcPr>
+            <w:tcW w:w="779" w:type="dxa"/>
+            <w:shd w:val="clear" w:color="auto" w:fill="7E7E7E" w:themeFill="background1" w:themeFillShade="7F"/>
+            <w:vAlign w:val="center"/>
+          </w:tcPr>
+          <w:p>
+            <w:pPr>
+              <w:numPr>
+                <w:ilvl w:val="0"/>
+                <w:numId w:val="0"/>
+              </w:numPr>
+              <w:jc w:val="center"/>
+              <w:rPr>
+                <w:rFonts w:hint="default"/>
+                <w:vertAlign w:val="baseline"/>
+              </w:rPr>
+            </w:pPr>
+            <w:r>
+              <w:rPr>
+                <w:rFonts w:hint="default"/>
+                <w:vertAlign w:val="baseline"/>
+              </w:rPr>
+              <w:t>3</w:t>
+            </w:r>
+          </w:p>
+        </w:tc>
+        <w:tc>
+          <w:tcPr>
+            <w:tcW w:w="745" w:type="dxa"/>
+            <w:shd w:val="clear" w:color="auto" w:fill="7E7E7E" w:themeFill="background1" w:themeFillShade="7F"/>
+            <w:vAlign w:val="center"/>
+          </w:tcPr>
+          <w:p>
+            <w:pPr>
+              <w:numPr>
+                <w:ilvl w:val="0"/>
+                <w:numId w:val="0"/>
+              </w:numPr>
+              <w:jc w:val="center"/>
+              <w:rPr>
+                <w:rFonts w:hint="default"/>
+                <w:vertAlign w:val="baseline"/>
+              </w:rPr>
+            </w:pPr>
+            <w:r>
+              <w:rPr>
+                <w:rFonts w:hint="default"/>
+                <w:vertAlign w:val="baseline"/>
+              </w:rPr>
+              <w:t>4</w:t>
+            </w:r>
+          </w:p>
+        </w:tc>
+        <w:tc>
+          <w:tcPr>
+            <w:tcW w:w="779" w:type="dxa"/>
+            <w:shd w:val="clear" w:color="auto" w:fill="7E7E7E" w:themeFill="background1" w:themeFillShade="7F"/>
+            <w:vAlign w:val="center"/>
+          </w:tcPr>
+          <w:p>
+            <w:pPr>
+              <w:numPr>
+                <w:ilvl w:val="0"/>
+                <w:numId w:val="0"/>
+              </w:numPr>
+              <w:jc w:val="center"/>
+              <w:rPr>
+                <w:rFonts w:hint="default"/>
+                <w:vertAlign w:val="baseline"/>
+              </w:rPr>
+            </w:pPr>
+            <w:r>
+              <w:rPr>
+                <w:rFonts w:hint="default"/>
+                <w:vertAlign w:val="baseline"/>
+              </w:rPr>
+              <w:t>5</w:t>
+            </w:r>
+          </w:p>
+        </w:tc>
+        <w:tc>
+          <w:tcPr>
+            <w:tcW w:w="756" w:type="dxa"/>
+            <w:shd w:val="clear" w:color="auto" w:fill="7E7E7E" w:themeFill="background1" w:themeFillShade="7F"/>
+            <w:vAlign w:val="center"/>
+          </w:tcPr>
+          <w:p>
+            <w:pPr>
+              <w:numPr>
+                <w:ilvl w:val="0"/>
+                <w:numId w:val="0"/>
+              </w:numPr>
+              <w:jc w:val="center"/>
+              <w:rPr>
+                <w:rFonts w:hint="default"/>
+                <w:vertAlign w:val="baseline"/>
+              </w:rPr>
+            </w:pPr>
+            <w:r>
+              <w:rPr>
+                <w:rFonts w:hint="default"/>
+                <w:vertAlign w:val="baseline"/>
+              </w:rPr>
+              <w:t>6</w:t>
+            </w:r>
+          </w:p>
+        </w:tc>
+        <w:tc>
+          <w:tcPr>
+            <w:tcW w:w="686" w:type="dxa"/>
+            <w:shd w:val="clear" w:color="auto" w:fill="7E7E7E" w:themeFill="background1" w:themeFillShade="7F"/>
+            <w:vAlign w:val="center"/>
+          </w:tcPr>
+          <w:p>
+            <w:pPr>
+              <w:numPr>
+                <w:ilvl w:val="0"/>
+                <w:numId w:val="0"/>
+              </w:numPr>
+              <w:jc w:val="center"/>
+              <w:rPr>
+                <w:rFonts w:hint="default"/>
+                <w:vertAlign w:val="baseline"/>
+              </w:rPr>
+            </w:pPr>
+            <w:r>
+              <w:rPr>
+                <w:rFonts w:hint="default"/>
+                <w:vertAlign w:val="baseline"/>
+              </w:rPr>
+              <w:t>7</w:t>
+            </w:r>
+          </w:p>
+        </w:tc>
+      </w:tr>
+      <w:tr>
+        <w:tblPrEx>
+          <w:tblBorders>
+            <w:top w:val="single" w:color="auto" w:sz="4" w:space="0"/>
+            <w:left w:val="single" w:color="auto" w:sz="4" w:space="0"/>
+            <w:bottom w:val="single" w:color="auto" w:sz="4" w:space="0"/>
+            <w:right w:val="single" w:color="auto" w:sz="4" w:space="0"/>
+            <w:insideH w:val="single" w:color="auto" w:sz="4" w:space="0"/>
+            <w:insideV w:val="single" w:color="auto" w:sz="4" w:space="0"/>
+          </w:tblBorders>
+        </w:tblPrEx>
+        <w:trPr>
+          <w:jc w:val="center"/>
+        </w:trPr>
+        <w:tc>
+          <w:tcPr>
+            <w:tcW w:w="686" w:type="dxa"/>
+            <w:vAlign w:val="center"/>
+          </w:tcPr>
+          <w:p>
+            <w:pPr>
+              <w:numPr>
+                <w:ilvl w:val="0"/>
+                <w:numId w:val="0"/>
+              </w:numPr>
+              <w:jc w:val="center"/>
+              <w:rPr>
+                <w:rFonts w:hint="default"/>
+                <w:vertAlign w:val="baseline"/>
+              </w:rPr>
+            </w:pPr>
+            <w:r>
+              <w:rPr>
+                <w:rFonts w:hint="default"/>
+                <w:vertAlign w:val="baseline"/>
+              </w:rPr>
+              <w:t>u</w:t>
+            </w:r>
+          </w:p>
+        </w:tc>
+        <w:tc>
+          <w:tcPr>
+            <w:tcW w:w="733" w:type="dxa"/>
+            <w:vAlign w:val="center"/>
+          </w:tcPr>
+          <w:p>
+            <w:pPr>
+              <w:numPr>
+                <w:ilvl w:val="0"/>
+                <w:numId w:val="0"/>
+              </w:numPr>
+              <w:jc w:val="center"/>
+              <w:rPr>
+                <w:rFonts w:hint="default"/>
+                <w:vertAlign w:val="baseline"/>
+              </w:rPr>
+            </w:pPr>
+          </w:p>
+        </w:tc>
+        <w:tc>
+          <w:tcPr>
+            <w:tcW w:w="732" w:type="dxa"/>
+            <w:vAlign w:val="center"/>
+          </w:tcPr>
+          <w:p>
+            <w:pPr>
+              <w:numPr>
+                <w:ilvl w:val="0"/>
+                <w:numId w:val="0"/>
+              </w:numPr>
+              <w:jc w:val="center"/>
+              <w:rPr>
+                <w:rFonts w:hint="default"/>
+                <w:vertAlign w:val="baseline"/>
+              </w:rPr>
+            </w:pPr>
+          </w:p>
+        </w:tc>
+        <w:tc>
+          <w:tcPr>
+            <w:tcW w:w="779" w:type="dxa"/>
+            <w:vAlign w:val="center"/>
+          </w:tcPr>
+          <w:p>
+            <w:pPr>
+              <w:numPr>
+                <w:ilvl w:val="0"/>
+                <w:numId w:val="0"/>
+              </w:numPr>
+              <w:jc w:val="center"/>
+              <w:rPr>
+                <w:rFonts w:hint="default"/>
+                <w:vertAlign w:val="baseline"/>
+              </w:rPr>
+            </w:pPr>
+          </w:p>
+        </w:tc>
+        <w:tc>
+          <w:tcPr>
+            <w:tcW w:w="745" w:type="dxa"/>
+            <w:vAlign w:val="center"/>
+          </w:tcPr>
+          <w:p>
+            <w:pPr>
+              <w:numPr>
+                <w:ilvl w:val="0"/>
+                <w:numId w:val="0"/>
+              </w:numPr>
+              <w:jc w:val="center"/>
+              <w:rPr>
+                <w:rFonts w:hint="default"/>
+                <w:vertAlign w:val="baseline"/>
+              </w:rPr>
+            </w:pPr>
+          </w:p>
+        </w:tc>
+        <w:tc>
+          <w:tcPr>
+            <w:tcW w:w="779" w:type="dxa"/>
+            <w:vAlign w:val="center"/>
+          </w:tcPr>
+          <w:p>
+            <w:pPr>
+              <w:numPr>
+                <w:ilvl w:val="0"/>
+                <w:numId w:val="0"/>
+              </w:numPr>
+              <w:jc w:val="center"/>
+              <w:rPr>
+                <w:rFonts w:hint="default"/>
+                <w:vertAlign w:val="baseline"/>
+              </w:rPr>
+            </w:pPr>
+          </w:p>
+        </w:tc>
+        <w:tc>
+          <w:tcPr>
+            <w:tcW w:w="756" w:type="dxa"/>
+            <w:vAlign w:val="center"/>
+          </w:tcPr>
+          <w:p>
+            <w:pPr>
+              <w:numPr>
+                <w:ilvl w:val="0"/>
+                <w:numId w:val="0"/>
+              </w:numPr>
+              <w:jc w:val="center"/>
+              <w:rPr>
+                <w:rFonts w:hint="default"/>
+                <w:vertAlign w:val="baseline"/>
+              </w:rPr>
+            </w:pPr>
+          </w:p>
+        </w:tc>
+        <w:tc>
+          <w:tcPr>
+            <w:tcW w:w="686" w:type="dxa"/>
+            <w:vAlign w:val="center"/>
+          </w:tcPr>
+          <w:p>
+            <w:pPr>
+              <w:numPr>
+                <w:ilvl w:val="0"/>
+                <w:numId w:val="0"/>
+              </w:numPr>
+              <w:jc w:val="center"/>
+              <w:rPr>
+                <w:rFonts w:hint="default"/>
+                <w:vertAlign w:val="baseline"/>
+              </w:rPr>
+            </w:pPr>
+          </w:p>
+        </w:tc>
+      </w:tr>
+    </w:tbl>
+    <w:p>
+      <w:pPr>
+        <w:numPr>
+          <w:numId w:val="0"/>
+        </w:numPr>
+        <w:ind w:left="1260" w:leftChars="0"/>
+        <w:jc w:val="both"/>
+        <w:rPr>
+          <w:rFonts w:hint="default"/>
+        </w:rPr>
+      </w:pPr>
+    </w:p>
+    <w:p>
+      <w:pPr>
+        <w:numPr>
+          <w:ilvl w:val="1"/>
+          <w:numId w:val="20"/>
+        </w:numPr>
+        <w:tabs>
+          <w:tab w:val="clear" w:pos="840"/>
+        </w:tabs>
+        <w:ind w:left="1685" w:leftChars="0" w:hanging="425" w:firstLineChars="0"/>
+        <w:jc w:val="both"/>
+        <w:rPr>
+          <w:rFonts w:hint="default"/>
+        </w:rPr>
+      </w:pPr>
+    </w:p>
+    <w:p>
+      <w:pPr>
+        <w:numPr>
+          <w:ilvl w:val="0"/>
+          <w:numId w:val="0"/>
+        </w:numPr>
+        <w:ind w:left="840" w:leftChars="0"/>
+        <w:jc w:val="both"/>
+        <w:rPr>
+          <w:rFonts w:hint="default"/>
+        </w:rPr>
+      </w:pPr>
+    </w:p>
+    <w:p>
+      <w:pPr>
+        <w:numPr>
+          <w:ilvl w:val="0"/>
+          <w:numId w:val="0"/>
+        </w:numPr>
+        <w:ind w:left="840" w:leftChars="0" w:firstLine="420" w:firstLineChars="0"/>
+        <w:jc w:val="both"/>
+        <w:rPr>
+          <w:rFonts w:hint="default"/>
+        </w:rPr>
+      </w:pPr>
+      <w:r>
+        <w:rPr>
+          <w:rFonts w:hint="default"/>
+        </w:rPr>
+        <w:t>b)</w:t>
+      </w:r>
+      <w:r>
+        <w:rPr>
+          <w:rFonts w:hint="default"/>
+        </w:rPr>
+        <w:tab/>
+        <w:t xml:space="preserve">Visit the first adjacent node y of node x, and update all related </w:t>
+      </w:r>
+      <w:r>
+        <w:rPr>
+          <w:rFonts w:hint="default"/>
+        </w:rPr>
+        <w:tab/>
+        <w:t/>
+      </w:r>
+      <w:r>
+        <w:rPr>
+          <w:rFonts w:hint="default"/>
+        </w:rPr>
+        <w:tab/>
+        <w:t/>
+      </w:r>
+      <w:r>
+        <w:rPr>
+          <w:rFonts w:hint="default"/>
+        </w:rPr>
+        <w:tab/>
+        <w:t/>
+      </w:r>
+      <w:r>
+        <w:rPr>
+          <w:rFonts w:hint="default"/>
+        </w:rPr>
+        <w:tab/>
+        <w:t>information:</w:t>
+      </w:r>
+    </w:p>
+    <w:p>
+      <w:pPr>
+        <w:numPr>
+          <w:ilvl w:val="0"/>
+          <w:numId w:val="21"/>
+        </w:numPr>
+        <w:ind w:left="2100" w:leftChars="0" w:hanging="420" w:firstLineChars="0"/>
+        <w:jc w:val="both"/>
+        <w:rPr>
+          <w:rFonts w:hint="default"/>
+        </w:rPr>
+      </w:pPr>
+      <w:r>
+        <w:rPr>
+          <w:rFonts w:hint="default"/>
+        </w:rPr>
+        <w:t>Distance(x, y) = Distance(x, s) + 1 = 2 + 1 = 3.</w:t>
+      </w:r>
+    </w:p>
+    <w:p>
+      <w:pPr>
+        <w:numPr>
+          <w:ilvl w:val="0"/>
+          <w:numId w:val="21"/>
+        </w:numPr>
+        <w:ind w:left="2100" w:leftChars="0" w:hanging="420" w:firstLineChars="0"/>
+        <w:jc w:val="both"/>
+        <w:rPr>
+          <w:rFonts w:hint="default"/>
+        </w:rPr>
+      </w:pPr>
+      <w:r>
+        <w:rPr>
+          <w:rFonts w:hint="default"/>
+        </w:rPr>
+        <w:t>Parent Node(y) = x.</w:t>
+      </w:r>
+    </w:p>
+    <w:p>
+      <w:pPr>
+        <w:numPr>
+          <w:ilvl w:val="0"/>
+          <w:numId w:val="21"/>
+        </w:numPr>
+        <w:ind w:left="2100" w:leftChars="0" w:hanging="420" w:firstLineChars="0"/>
+        <w:jc w:val="both"/>
+        <w:rPr>
+          <w:rFonts w:hint="default"/>
+        </w:rPr>
+      </w:pPr>
+      <w:r>
+        <w:rPr>
+          <w:rFonts w:hint="default"/>
+        </w:rPr>
+        <w:t>Color(y) = Gray.</w:t>
       </w:r>
     </w:p>
     <w:tbl>
@@ -21363,26 +22897,27 @@
         <w:tc>
           <w:tcPr>
             <w:tcW w:w="937" w:type="dxa"/>
-            <w:vAlign w:val="center"/>
-          </w:tcPr>
-          <w:p>
-            <w:pPr>
-              <w:numPr>
-                <w:ilvl w:val="0"/>
-                <w:numId w:val="0"/>
-              </w:numPr>
-              <w:jc w:val="center"/>
-              <w:rPr>
-                <w:rFonts w:hint="default"/>
-                <w:vertAlign w:val="baseline"/>
-              </w:rPr>
-            </w:pPr>
-            <w:r>
-              <w:rPr>
-                <w:rFonts w:hint="default"/>
-                <w:vertAlign w:val="baseline"/>
-              </w:rPr>
-              <w:t>Infinite</w:t>
+            <w:shd w:val="clear" w:color="auto" w:fill="BEBEBE" w:themeFill="background1" w:themeFillShade="BF"/>
+            <w:vAlign w:val="center"/>
+          </w:tcPr>
+          <w:p>
+            <w:pPr>
+              <w:numPr>
+                <w:ilvl w:val="0"/>
+                <w:numId w:val="0"/>
+              </w:numPr>
+              <w:jc w:val="center"/>
+              <w:rPr>
+                <w:rFonts w:hint="default"/>
+                <w:vertAlign w:val="baseline"/>
+              </w:rPr>
+            </w:pPr>
+            <w:r>
+              <w:rPr>
+                <w:rFonts w:hint="default"/>
+                <w:vertAlign w:val="baseline"/>
+              </w:rPr>
+              <w:t>3</w:t>
             </w:r>
           </w:p>
         </w:tc>
@@ -21617,26 +23152,27 @@
         <w:tc>
           <w:tcPr>
             <w:tcW w:w="937" w:type="dxa"/>
-            <w:vAlign w:val="center"/>
-          </w:tcPr>
-          <w:p>
-            <w:pPr>
-              <w:numPr>
-                <w:ilvl w:val="0"/>
-                <w:numId w:val="0"/>
-              </w:numPr>
-              <w:jc w:val="center"/>
-              <w:rPr>
-                <w:rFonts w:hint="default"/>
-                <w:vertAlign w:val="baseline"/>
-              </w:rPr>
-            </w:pPr>
-            <w:r>
-              <w:rPr>
-                <w:rFonts w:hint="default"/>
-                <w:vertAlign w:val="baseline"/>
-              </w:rPr>
-              <w:t>NIL</w:t>
+            <w:shd w:val="clear" w:color="auto" w:fill="BEBEBE" w:themeFill="background1" w:themeFillShade="BF"/>
+            <w:vAlign w:val="center"/>
+          </w:tcPr>
+          <w:p>
+            <w:pPr>
+              <w:numPr>
+                <w:ilvl w:val="0"/>
+                <w:numId w:val="0"/>
+              </w:numPr>
+              <w:jc w:val="center"/>
+              <w:rPr>
+                <w:rFonts w:hint="default"/>
+                <w:vertAlign w:val="baseline"/>
+              </w:rPr>
+            </w:pPr>
+            <w:r>
+              <w:rPr>
+                <w:rFonts w:hint="default"/>
+                <w:vertAlign w:val="baseline"/>
+              </w:rPr>
+              <w:t>x</w:t>
             </w:r>
           </w:p>
         </w:tc>
@@ -21864,33 +23400,1575 @@
                 <w:rFonts w:hint="default"/>
                 <w:vertAlign w:val="baseline"/>
               </w:rPr>
+              <w:t>Gray</w:t>
+            </w:r>
+          </w:p>
+        </w:tc>
+        <w:tc>
+          <w:tcPr>
+            <w:tcW w:w="937" w:type="dxa"/>
+            <w:shd w:val="clear" w:color="auto" w:fill="BEBEBE" w:themeFill="background1" w:themeFillShade="BF"/>
+            <w:vAlign w:val="center"/>
+          </w:tcPr>
+          <w:p>
+            <w:pPr>
+              <w:numPr>
+                <w:ilvl w:val="0"/>
+                <w:numId w:val="0"/>
+              </w:numPr>
+              <w:jc w:val="center"/>
+              <w:rPr>
+                <w:rFonts w:hint="default"/>
+                <w:vertAlign w:val="baseline"/>
+              </w:rPr>
+            </w:pPr>
+            <w:r>
+              <w:rPr>
+                <w:rFonts w:hint="default"/>
+                <w:vertAlign w:val="baseline"/>
+              </w:rPr>
+              <w:t>Gray</w:t>
+            </w:r>
+          </w:p>
+        </w:tc>
+      </w:tr>
+    </w:tbl>
+    <w:p>
+      <w:pPr>
+        <w:numPr>
+          <w:numId w:val="0"/>
+        </w:numPr>
+        <w:ind w:left="840" w:leftChars="0" w:firstLine="420" w:firstLineChars="0"/>
+        <w:jc w:val="both"/>
+        <w:rPr>
+          <w:rFonts w:hint="default"/>
+        </w:rPr>
+      </w:pPr>
+      <w:r>
+        <w:rPr>
+          <w:rFonts w:hint="default"/>
+        </w:rPr>
+        <w:t>c)</w:t>
+      </w:r>
+      <w:r>
+        <w:rPr>
+          <w:rFonts w:hint="default"/>
+        </w:rPr>
+        <w:tab/>
+        <w:t>Push the adjacent node y into the queue:</w:t>
+      </w:r>
+    </w:p>
+    <w:tbl>
+      <w:tblPr>
+        <w:tblStyle w:val="5"/>
+        <w:tblpPr w:leftFromText="180" w:rightFromText="180" w:vertAnchor="text" w:horzAnchor="page" w:tblpXSpec="center" w:tblpY="95"/>
+        <w:tblOverlap w:val="never"/>
+        <w:tblW w:w="0" w:type="auto"/>
+        <w:jc w:val="center"/>
+        <w:tblBorders>
+          <w:top w:val="single" w:color="auto" w:sz="4" w:space="0"/>
+          <w:left w:val="single" w:color="auto" w:sz="4" w:space="0"/>
+          <w:bottom w:val="single" w:color="auto" w:sz="4" w:space="0"/>
+          <w:right w:val="single" w:color="auto" w:sz="4" w:space="0"/>
+          <w:insideH w:val="single" w:color="auto" w:sz="4" w:space="0"/>
+          <w:insideV w:val="single" w:color="auto" w:sz="4" w:space="0"/>
+        </w:tblBorders>
+        <w:tblLayout w:type="autofit"/>
+        <w:tblCellMar>
+          <w:top w:w="0" w:type="dxa"/>
+          <w:left w:w="108" w:type="dxa"/>
+          <w:bottom w:w="0" w:type="dxa"/>
+          <w:right w:w="108" w:type="dxa"/>
+        </w:tblCellMar>
+      </w:tblPr>
+      <w:tblGrid>
+        <w:gridCol w:w="686"/>
+        <w:gridCol w:w="733"/>
+        <w:gridCol w:w="732"/>
+        <w:gridCol w:w="779"/>
+        <w:gridCol w:w="745"/>
+        <w:gridCol w:w="779"/>
+        <w:gridCol w:w="756"/>
+        <w:gridCol w:w="686"/>
+      </w:tblGrid>
+      <w:tr>
+        <w:tblPrEx>
+          <w:tblBorders>
+            <w:top w:val="single" w:color="auto" w:sz="4" w:space="0"/>
+            <w:left w:val="single" w:color="auto" w:sz="4" w:space="0"/>
+            <w:bottom w:val="single" w:color="auto" w:sz="4" w:space="0"/>
+            <w:right w:val="single" w:color="auto" w:sz="4" w:space="0"/>
+            <w:insideH w:val="single" w:color="auto" w:sz="4" w:space="0"/>
+            <w:insideV w:val="single" w:color="auto" w:sz="4" w:space="0"/>
+          </w:tblBorders>
+        </w:tblPrEx>
+        <w:trPr>
+          <w:jc w:val="center"/>
+        </w:trPr>
+        <w:tc>
+          <w:tcPr>
+            <w:tcW w:w="686" w:type="dxa"/>
+            <w:shd w:val="clear" w:color="auto" w:fill="7E7E7E" w:themeFill="background1" w:themeFillShade="7F"/>
+            <w:vAlign w:val="center"/>
+          </w:tcPr>
+          <w:p>
+            <w:pPr>
+              <w:numPr>
+                <w:ilvl w:val="0"/>
+                <w:numId w:val="0"/>
+              </w:numPr>
+              <w:jc w:val="center"/>
+              <w:rPr>
+                <w:rFonts w:hint="default"/>
+                <w:vertAlign w:val="baseline"/>
+              </w:rPr>
+            </w:pPr>
+            <w:r>
+              <w:rPr>
+                <w:rFonts w:hint="default"/>
+                <w:vertAlign w:val="baseline"/>
+              </w:rPr>
+              <w:t>0</w:t>
+            </w:r>
+          </w:p>
+        </w:tc>
+        <w:tc>
+          <w:tcPr>
+            <w:tcW w:w="733" w:type="dxa"/>
+            <w:shd w:val="clear" w:color="auto" w:fill="7E7E7E" w:themeFill="background1" w:themeFillShade="7F"/>
+            <w:vAlign w:val="center"/>
+          </w:tcPr>
+          <w:p>
+            <w:pPr>
+              <w:numPr>
+                <w:ilvl w:val="0"/>
+                <w:numId w:val="0"/>
+              </w:numPr>
+              <w:jc w:val="center"/>
+              <w:rPr>
+                <w:rFonts w:hint="default"/>
+                <w:vertAlign w:val="baseline"/>
+              </w:rPr>
+            </w:pPr>
+            <w:r>
+              <w:rPr>
+                <w:rFonts w:hint="default"/>
+                <w:vertAlign w:val="baseline"/>
+              </w:rPr>
+              <w:t>1</w:t>
+            </w:r>
+          </w:p>
+        </w:tc>
+        <w:tc>
+          <w:tcPr>
+            <w:tcW w:w="732" w:type="dxa"/>
+            <w:shd w:val="clear" w:color="auto" w:fill="7E7E7E" w:themeFill="background1" w:themeFillShade="7F"/>
+            <w:vAlign w:val="center"/>
+          </w:tcPr>
+          <w:p>
+            <w:pPr>
+              <w:numPr>
+                <w:ilvl w:val="0"/>
+                <w:numId w:val="0"/>
+              </w:numPr>
+              <w:jc w:val="center"/>
+              <w:rPr>
+                <w:rFonts w:hint="default"/>
+                <w:vertAlign w:val="baseline"/>
+              </w:rPr>
+            </w:pPr>
+            <w:r>
+              <w:rPr>
+                <w:rFonts w:hint="default"/>
+                <w:vertAlign w:val="baseline"/>
+              </w:rPr>
+              <w:t>2</w:t>
+            </w:r>
+          </w:p>
+        </w:tc>
+        <w:tc>
+          <w:tcPr>
+            <w:tcW w:w="779" w:type="dxa"/>
+            <w:shd w:val="clear" w:color="auto" w:fill="7E7E7E" w:themeFill="background1" w:themeFillShade="7F"/>
+            <w:vAlign w:val="center"/>
+          </w:tcPr>
+          <w:p>
+            <w:pPr>
+              <w:numPr>
+                <w:ilvl w:val="0"/>
+                <w:numId w:val="0"/>
+              </w:numPr>
+              <w:jc w:val="center"/>
+              <w:rPr>
+                <w:rFonts w:hint="default"/>
+                <w:vertAlign w:val="baseline"/>
+              </w:rPr>
+            </w:pPr>
+            <w:r>
+              <w:rPr>
+                <w:rFonts w:hint="default"/>
+                <w:vertAlign w:val="baseline"/>
+              </w:rPr>
+              <w:t>3</w:t>
+            </w:r>
+          </w:p>
+        </w:tc>
+        <w:tc>
+          <w:tcPr>
+            <w:tcW w:w="745" w:type="dxa"/>
+            <w:shd w:val="clear" w:color="auto" w:fill="7E7E7E" w:themeFill="background1" w:themeFillShade="7F"/>
+            <w:vAlign w:val="center"/>
+          </w:tcPr>
+          <w:p>
+            <w:pPr>
+              <w:numPr>
+                <w:ilvl w:val="0"/>
+                <w:numId w:val="0"/>
+              </w:numPr>
+              <w:jc w:val="center"/>
+              <w:rPr>
+                <w:rFonts w:hint="default"/>
+                <w:vertAlign w:val="baseline"/>
+              </w:rPr>
+            </w:pPr>
+            <w:r>
+              <w:rPr>
+                <w:rFonts w:hint="default"/>
+                <w:vertAlign w:val="baseline"/>
+              </w:rPr>
+              <w:t>4</w:t>
+            </w:r>
+          </w:p>
+        </w:tc>
+        <w:tc>
+          <w:tcPr>
+            <w:tcW w:w="779" w:type="dxa"/>
+            <w:shd w:val="clear" w:color="auto" w:fill="7E7E7E" w:themeFill="background1" w:themeFillShade="7F"/>
+            <w:vAlign w:val="center"/>
+          </w:tcPr>
+          <w:p>
+            <w:pPr>
+              <w:numPr>
+                <w:ilvl w:val="0"/>
+                <w:numId w:val="0"/>
+              </w:numPr>
+              <w:jc w:val="center"/>
+              <w:rPr>
+                <w:rFonts w:hint="default"/>
+                <w:vertAlign w:val="baseline"/>
+              </w:rPr>
+            </w:pPr>
+            <w:r>
+              <w:rPr>
+                <w:rFonts w:hint="default"/>
+                <w:vertAlign w:val="baseline"/>
+              </w:rPr>
+              <w:t>5</w:t>
+            </w:r>
+          </w:p>
+        </w:tc>
+        <w:tc>
+          <w:tcPr>
+            <w:tcW w:w="756" w:type="dxa"/>
+            <w:shd w:val="clear" w:color="auto" w:fill="7E7E7E" w:themeFill="background1" w:themeFillShade="7F"/>
+            <w:vAlign w:val="center"/>
+          </w:tcPr>
+          <w:p>
+            <w:pPr>
+              <w:numPr>
+                <w:ilvl w:val="0"/>
+                <w:numId w:val="0"/>
+              </w:numPr>
+              <w:jc w:val="center"/>
+              <w:rPr>
+                <w:rFonts w:hint="default"/>
+                <w:vertAlign w:val="baseline"/>
+              </w:rPr>
+            </w:pPr>
+            <w:r>
+              <w:rPr>
+                <w:rFonts w:hint="default"/>
+                <w:vertAlign w:val="baseline"/>
+              </w:rPr>
+              <w:t>6</w:t>
+            </w:r>
+          </w:p>
+        </w:tc>
+        <w:tc>
+          <w:tcPr>
+            <w:tcW w:w="686" w:type="dxa"/>
+            <w:shd w:val="clear" w:color="auto" w:fill="7E7E7E" w:themeFill="background1" w:themeFillShade="7F"/>
+            <w:vAlign w:val="center"/>
+          </w:tcPr>
+          <w:p>
+            <w:pPr>
+              <w:numPr>
+                <w:ilvl w:val="0"/>
+                <w:numId w:val="0"/>
+              </w:numPr>
+              <w:jc w:val="center"/>
+              <w:rPr>
+                <w:rFonts w:hint="default"/>
+                <w:vertAlign w:val="baseline"/>
+              </w:rPr>
+            </w:pPr>
+            <w:r>
+              <w:rPr>
+                <w:rFonts w:hint="default"/>
+                <w:vertAlign w:val="baseline"/>
+              </w:rPr>
+              <w:t>7</w:t>
+            </w:r>
+          </w:p>
+        </w:tc>
+      </w:tr>
+      <w:tr>
+        <w:tblPrEx>
+          <w:tblBorders>
+            <w:top w:val="single" w:color="auto" w:sz="4" w:space="0"/>
+            <w:left w:val="single" w:color="auto" w:sz="4" w:space="0"/>
+            <w:bottom w:val="single" w:color="auto" w:sz="4" w:space="0"/>
+            <w:right w:val="single" w:color="auto" w:sz="4" w:space="0"/>
+            <w:insideH w:val="single" w:color="auto" w:sz="4" w:space="0"/>
+            <w:insideV w:val="single" w:color="auto" w:sz="4" w:space="0"/>
+          </w:tblBorders>
+        </w:tblPrEx>
+        <w:trPr>
+          <w:jc w:val="center"/>
+        </w:trPr>
+        <w:tc>
+          <w:tcPr>
+            <w:tcW w:w="686" w:type="dxa"/>
+            <w:vAlign w:val="center"/>
+          </w:tcPr>
+          <w:p>
+            <w:pPr>
+              <w:numPr>
+                <w:ilvl w:val="0"/>
+                <w:numId w:val="0"/>
+              </w:numPr>
+              <w:jc w:val="center"/>
+              <w:rPr>
+                <w:rFonts w:hint="default"/>
+                <w:vertAlign w:val="baseline"/>
+              </w:rPr>
+            </w:pPr>
+            <w:r>
+              <w:rPr>
+                <w:rFonts w:hint="default"/>
+                <w:vertAlign w:val="baseline"/>
+              </w:rPr>
+              <w:t>u</w:t>
+            </w:r>
+          </w:p>
+        </w:tc>
+        <w:tc>
+          <w:tcPr>
+            <w:tcW w:w="733" w:type="dxa"/>
+            <w:vAlign w:val="center"/>
+          </w:tcPr>
+          <w:p>
+            <w:pPr>
+              <w:numPr>
+                <w:ilvl w:val="0"/>
+                <w:numId w:val="0"/>
+              </w:numPr>
+              <w:jc w:val="center"/>
+              <w:rPr>
+                <w:rFonts w:hint="default"/>
+                <w:vertAlign w:val="baseline"/>
+              </w:rPr>
+            </w:pPr>
+            <w:r>
+              <w:rPr>
+                <w:rFonts w:hint="default"/>
+                <w:vertAlign w:val="baseline"/>
+              </w:rPr>
+              <w:t>y</w:t>
+            </w:r>
+          </w:p>
+        </w:tc>
+        <w:tc>
+          <w:tcPr>
+            <w:tcW w:w="732" w:type="dxa"/>
+            <w:vAlign w:val="center"/>
+          </w:tcPr>
+          <w:p>
+            <w:pPr>
+              <w:numPr>
+                <w:ilvl w:val="0"/>
+                <w:numId w:val="0"/>
+              </w:numPr>
+              <w:jc w:val="center"/>
+              <w:rPr>
+                <w:rFonts w:hint="default"/>
+                <w:vertAlign w:val="baseline"/>
+              </w:rPr>
+            </w:pPr>
+          </w:p>
+        </w:tc>
+        <w:tc>
+          <w:tcPr>
+            <w:tcW w:w="779" w:type="dxa"/>
+            <w:vAlign w:val="center"/>
+          </w:tcPr>
+          <w:p>
+            <w:pPr>
+              <w:numPr>
+                <w:ilvl w:val="0"/>
+                <w:numId w:val="0"/>
+              </w:numPr>
+              <w:jc w:val="center"/>
+              <w:rPr>
+                <w:rFonts w:hint="default"/>
+                <w:vertAlign w:val="baseline"/>
+              </w:rPr>
+            </w:pPr>
+          </w:p>
+        </w:tc>
+        <w:tc>
+          <w:tcPr>
+            <w:tcW w:w="745" w:type="dxa"/>
+            <w:vAlign w:val="center"/>
+          </w:tcPr>
+          <w:p>
+            <w:pPr>
+              <w:numPr>
+                <w:ilvl w:val="0"/>
+                <w:numId w:val="0"/>
+              </w:numPr>
+              <w:jc w:val="center"/>
+              <w:rPr>
+                <w:rFonts w:hint="default"/>
+                <w:vertAlign w:val="baseline"/>
+              </w:rPr>
+            </w:pPr>
+          </w:p>
+        </w:tc>
+        <w:tc>
+          <w:tcPr>
+            <w:tcW w:w="779" w:type="dxa"/>
+            <w:vAlign w:val="center"/>
+          </w:tcPr>
+          <w:p>
+            <w:pPr>
+              <w:numPr>
+                <w:ilvl w:val="0"/>
+                <w:numId w:val="0"/>
+              </w:numPr>
+              <w:jc w:val="center"/>
+              <w:rPr>
+                <w:rFonts w:hint="default"/>
+                <w:vertAlign w:val="baseline"/>
+              </w:rPr>
+            </w:pPr>
+          </w:p>
+        </w:tc>
+        <w:tc>
+          <w:tcPr>
+            <w:tcW w:w="756" w:type="dxa"/>
+            <w:vAlign w:val="center"/>
+          </w:tcPr>
+          <w:p>
+            <w:pPr>
+              <w:numPr>
+                <w:ilvl w:val="0"/>
+                <w:numId w:val="0"/>
+              </w:numPr>
+              <w:jc w:val="center"/>
+              <w:rPr>
+                <w:rFonts w:hint="default"/>
+                <w:vertAlign w:val="baseline"/>
+              </w:rPr>
+            </w:pPr>
+          </w:p>
+        </w:tc>
+        <w:tc>
+          <w:tcPr>
+            <w:tcW w:w="686" w:type="dxa"/>
+            <w:vAlign w:val="center"/>
+          </w:tcPr>
+          <w:p>
+            <w:pPr>
+              <w:numPr>
+                <w:ilvl w:val="0"/>
+                <w:numId w:val="0"/>
+              </w:numPr>
+              <w:jc w:val="center"/>
+              <w:rPr>
+                <w:rFonts w:hint="default"/>
+                <w:vertAlign w:val="baseline"/>
+              </w:rPr>
+            </w:pPr>
+          </w:p>
+        </w:tc>
+      </w:tr>
+    </w:tbl>
+    <w:p>
+      <w:pPr>
+        <w:numPr>
+          <w:numId w:val="0"/>
+        </w:numPr>
+        <w:ind w:left="840" w:leftChars="0" w:firstLine="420" w:firstLineChars="0"/>
+        <w:jc w:val="both"/>
+        <w:rPr>
+          <w:rFonts w:hint="default"/>
+        </w:rPr>
+      </w:pPr>
+    </w:p>
+    <w:p>
+      <w:pPr>
+        <w:numPr>
+          <w:ilvl w:val="0"/>
+          <w:numId w:val="0"/>
+        </w:numPr>
+        <w:ind w:left="840" w:leftChars="0" w:firstLine="420" w:firstLineChars="0"/>
+        <w:jc w:val="both"/>
+        <w:rPr>
+          <w:rFonts w:hint="default"/>
+        </w:rPr>
+      </w:pPr>
+    </w:p>
+    <w:p>
+      <w:pPr>
+        <w:numPr>
+          <w:ilvl w:val="0"/>
+          <w:numId w:val="0"/>
+        </w:numPr>
+        <w:ind w:left="840" w:leftChars="0"/>
+        <w:jc w:val="both"/>
+        <w:rPr>
+          <w:rFonts w:hint="default"/>
+        </w:rPr>
+      </w:pPr>
+    </w:p>
+    <w:p>
+      <w:pPr>
+        <w:numPr>
+          <w:ilvl w:val="0"/>
+          <w:numId w:val="0"/>
+        </w:numPr>
+        <w:ind w:left="840" w:leftChars="0" w:firstLine="420" w:firstLineChars="0"/>
+        <w:jc w:val="both"/>
+        <w:rPr>
+          <w:rFonts w:hint="default"/>
+        </w:rPr>
+      </w:pPr>
+      <w:r>
+        <w:rPr>
+          <w:rFonts w:hint="default"/>
+        </w:rPr>
+        <w:t>d)</w:t>
+      </w:r>
+      <w:r>
+        <w:rPr>
+          <w:rFonts w:hint="default"/>
+        </w:rPr>
+        <w:tab/>
+        <w:t>Update the color of node x, x.color = Black.</w:t>
+      </w:r>
+    </w:p>
+    <w:tbl>
+      <w:tblPr>
+        <w:tblStyle w:val="5"/>
+        <w:tblW w:w="0" w:type="auto"/>
+        <w:tblInd w:w="140" w:type="dxa"/>
+        <w:tblBorders>
+          <w:top w:val="single" w:color="auto" w:sz="4" w:space="0"/>
+          <w:left w:val="single" w:color="auto" w:sz="4" w:space="0"/>
+          <w:bottom w:val="single" w:color="auto" w:sz="4" w:space="0"/>
+          <w:right w:val="single" w:color="auto" w:sz="4" w:space="0"/>
+          <w:insideH w:val="single" w:color="auto" w:sz="4" w:space="0"/>
+          <w:insideV w:val="single" w:color="auto" w:sz="4" w:space="0"/>
+        </w:tblBorders>
+        <w:tblLayout w:type="fixed"/>
+        <w:tblCellMar>
+          <w:top w:w="0" w:type="dxa"/>
+          <w:left w:w="108" w:type="dxa"/>
+          <w:bottom w:w="0" w:type="dxa"/>
+          <w:right w:w="108" w:type="dxa"/>
+        </w:tblCellMar>
+      </w:tblPr>
+      <w:tblGrid>
+        <w:gridCol w:w="919"/>
+        <w:gridCol w:w="913"/>
+        <w:gridCol w:w="935"/>
+        <w:gridCol w:w="908"/>
+        <w:gridCol w:w="962"/>
+        <w:gridCol w:w="935"/>
+        <w:gridCol w:w="936"/>
+        <w:gridCol w:w="937"/>
+        <w:gridCol w:w="937"/>
+      </w:tblGrid>
+      <w:tr>
+        <w:tc>
+          <w:tcPr>
+            <w:tcW w:w="919" w:type="dxa"/>
+            <w:shd w:val="clear" w:color="auto" w:fill="7E7E7E" w:themeFill="background1" w:themeFillShade="7F"/>
+            <w:vAlign w:val="center"/>
+          </w:tcPr>
+          <w:p>
+            <w:pPr>
+              <w:numPr>
+                <w:ilvl w:val="0"/>
+                <w:numId w:val="0"/>
+              </w:numPr>
+              <w:jc w:val="center"/>
+              <w:rPr>
+                <w:rFonts w:hint="default"/>
+                <w:vertAlign w:val="baseline"/>
+              </w:rPr>
+            </w:pPr>
+          </w:p>
+        </w:tc>
+        <w:tc>
+          <w:tcPr>
+            <w:tcW w:w="913" w:type="dxa"/>
+            <w:shd w:val="clear" w:color="auto" w:fill="7E7E7E" w:themeFill="background1" w:themeFillShade="7F"/>
+            <w:vAlign w:val="center"/>
+          </w:tcPr>
+          <w:p>
+            <w:pPr>
+              <w:numPr>
+                <w:ilvl w:val="0"/>
+                <w:numId w:val="0"/>
+              </w:numPr>
+              <w:jc w:val="center"/>
+              <w:rPr>
+                <w:rFonts w:hint="default"/>
+                <w:vertAlign w:val="baseline"/>
+              </w:rPr>
+            </w:pPr>
+            <w:r>
+              <w:rPr>
+                <w:rFonts w:hint="default"/>
+                <w:vertAlign w:val="baseline"/>
+              </w:rPr>
+              <w:t>Node v</w:t>
+            </w:r>
+          </w:p>
+        </w:tc>
+        <w:tc>
+          <w:tcPr>
+            <w:tcW w:w="935" w:type="dxa"/>
+            <w:shd w:val="clear" w:color="auto" w:fill="7E7E7E" w:themeFill="background1" w:themeFillShade="7F"/>
+            <w:vAlign w:val="center"/>
+          </w:tcPr>
+          <w:p>
+            <w:pPr>
+              <w:numPr>
+                <w:ilvl w:val="0"/>
+                <w:numId w:val="0"/>
+              </w:numPr>
+              <w:jc w:val="center"/>
+              <w:rPr>
+                <w:rFonts w:hint="default"/>
+                <w:vertAlign w:val="baseline"/>
+              </w:rPr>
+            </w:pPr>
+            <w:r>
+              <w:rPr>
+                <w:rFonts w:hint="default"/>
+                <w:vertAlign w:val="baseline"/>
+              </w:rPr>
+              <w:t>Node r</w:t>
+            </w:r>
+          </w:p>
+        </w:tc>
+        <w:tc>
+          <w:tcPr>
+            <w:tcW w:w="908" w:type="dxa"/>
+            <w:shd w:val="clear" w:color="auto" w:fill="7E7E7E" w:themeFill="background1" w:themeFillShade="7F"/>
+            <w:vAlign w:val="center"/>
+          </w:tcPr>
+          <w:p>
+            <w:pPr>
+              <w:numPr>
+                <w:ilvl w:val="0"/>
+                <w:numId w:val="0"/>
+              </w:numPr>
+              <w:jc w:val="center"/>
+              <w:rPr>
+                <w:rFonts w:hint="default"/>
+                <w:vertAlign w:val="baseline"/>
+              </w:rPr>
+            </w:pPr>
+            <w:r>
+              <w:rPr>
+                <w:rFonts w:hint="default"/>
+                <w:vertAlign w:val="baseline"/>
+              </w:rPr>
+              <w:t>Node s</w:t>
+            </w:r>
+          </w:p>
+        </w:tc>
+        <w:tc>
+          <w:tcPr>
+            <w:tcW w:w="962" w:type="dxa"/>
+            <w:shd w:val="clear" w:color="auto" w:fill="7E7E7E" w:themeFill="background1" w:themeFillShade="7F"/>
+            <w:vAlign w:val="center"/>
+          </w:tcPr>
+          <w:p>
+            <w:pPr>
+              <w:numPr>
+                <w:ilvl w:val="0"/>
+                <w:numId w:val="0"/>
+              </w:numPr>
+              <w:jc w:val="center"/>
+              <w:rPr>
+                <w:rFonts w:hint="default"/>
+                <w:vertAlign w:val="baseline"/>
+              </w:rPr>
+            </w:pPr>
+            <w:r>
+              <w:rPr>
+                <w:rFonts w:hint="default"/>
+                <w:vertAlign w:val="baseline"/>
+              </w:rPr>
+              <w:t>Node w</w:t>
+            </w:r>
+          </w:p>
+        </w:tc>
+        <w:tc>
+          <w:tcPr>
+            <w:tcW w:w="935" w:type="dxa"/>
+            <w:shd w:val="clear" w:color="auto" w:fill="7E7E7E" w:themeFill="background1" w:themeFillShade="7F"/>
+            <w:vAlign w:val="center"/>
+          </w:tcPr>
+          <w:p>
+            <w:pPr>
+              <w:numPr>
+                <w:ilvl w:val="0"/>
+                <w:numId w:val="0"/>
+              </w:numPr>
+              <w:jc w:val="center"/>
+              <w:rPr>
+                <w:rFonts w:hint="default"/>
+                <w:vertAlign w:val="baseline"/>
+              </w:rPr>
+            </w:pPr>
+            <w:r>
+              <w:rPr>
+                <w:rFonts w:hint="default"/>
+                <w:vertAlign w:val="baseline"/>
+              </w:rPr>
+              <w:t>Node t</w:t>
+            </w:r>
+          </w:p>
+        </w:tc>
+        <w:tc>
+          <w:tcPr>
+            <w:tcW w:w="936" w:type="dxa"/>
+            <w:shd w:val="clear" w:color="auto" w:fill="7E7E7E" w:themeFill="background1" w:themeFillShade="7F"/>
+            <w:vAlign w:val="center"/>
+          </w:tcPr>
+          <w:p>
+            <w:pPr>
+              <w:numPr>
+                <w:ilvl w:val="0"/>
+                <w:numId w:val="0"/>
+              </w:numPr>
+              <w:jc w:val="center"/>
+              <w:rPr>
+                <w:rFonts w:hint="default"/>
+                <w:vertAlign w:val="baseline"/>
+              </w:rPr>
+            </w:pPr>
+            <w:r>
+              <w:rPr>
+                <w:rFonts w:hint="default"/>
+                <w:vertAlign w:val="baseline"/>
+              </w:rPr>
+              <w:t>Node x</w:t>
+            </w:r>
+          </w:p>
+        </w:tc>
+        <w:tc>
+          <w:tcPr>
+            <w:tcW w:w="937" w:type="dxa"/>
+            <w:shd w:val="clear" w:color="auto" w:fill="7E7E7E" w:themeFill="background1" w:themeFillShade="7F"/>
+            <w:vAlign w:val="center"/>
+          </w:tcPr>
+          <w:p>
+            <w:pPr>
+              <w:numPr>
+                <w:ilvl w:val="0"/>
+                <w:numId w:val="0"/>
+              </w:numPr>
+              <w:jc w:val="center"/>
+              <w:rPr>
+                <w:rFonts w:hint="default"/>
+                <w:vertAlign w:val="baseline"/>
+              </w:rPr>
+            </w:pPr>
+            <w:r>
+              <w:rPr>
+                <w:rFonts w:hint="default"/>
+                <w:vertAlign w:val="baseline"/>
+              </w:rPr>
+              <w:t>Node u</w:t>
+            </w:r>
+          </w:p>
+        </w:tc>
+        <w:tc>
+          <w:tcPr>
+            <w:tcW w:w="937" w:type="dxa"/>
+            <w:shd w:val="clear" w:color="auto" w:fill="7E7E7E" w:themeFill="background1" w:themeFillShade="7F"/>
+            <w:vAlign w:val="center"/>
+          </w:tcPr>
+          <w:p>
+            <w:pPr>
+              <w:numPr>
+                <w:ilvl w:val="0"/>
+                <w:numId w:val="0"/>
+              </w:numPr>
+              <w:jc w:val="center"/>
+              <w:rPr>
+                <w:rFonts w:hint="default"/>
+                <w:vertAlign w:val="baseline"/>
+              </w:rPr>
+            </w:pPr>
+            <w:r>
+              <w:rPr>
+                <w:rFonts w:hint="default"/>
+                <w:vertAlign w:val="baseline"/>
+              </w:rPr>
+              <w:t>Node y</w:t>
+            </w:r>
+          </w:p>
+        </w:tc>
+      </w:tr>
+      <w:tr>
+        <w:tc>
+          <w:tcPr>
+            <w:tcW w:w="919" w:type="dxa"/>
+            <w:shd w:val="clear" w:color="auto" w:fill="7E7E7E" w:themeFill="background1" w:themeFillShade="7F"/>
+            <w:vAlign w:val="center"/>
+          </w:tcPr>
+          <w:p>
+            <w:pPr>
+              <w:numPr>
+                <w:ilvl w:val="0"/>
+                <w:numId w:val="0"/>
+              </w:numPr>
+              <w:jc w:val="center"/>
+              <w:rPr>
+                <w:rFonts w:hint="default"/>
+                <w:vertAlign w:val="baseline"/>
+              </w:rPr>
+            </w:pPr>
+            <w:r>
+              <w:rPr>
+                <w:rFonts w:hint="default"/>
+                <w:vertAlign w:val="baseline"/>
+              </w:rPr>
+              <w:t>Dist</w:t>
+            </w:r>
+          </w:p>
+        </w:tc>
+        <w:tc>
+          <w:tcPr>
+            <w:tcW w:w="913" w:type="dxa"/>
+            <w:shd w:val="clear" w:color="auto" w:fill="BEBEBE" w:themeFill="background1" w:themeFillShade="BF"/>
+            <w:vAlign w:val="center"/>
+          </w:tcPr>
+          <w:p>
+            <w:pPr>
+              <w:numPr>
+                <w:ilvl w:val="0"/>
+                <w:numId w:val="0"/>
+              </w:numPr>
+              <w:jc w:val="center"/>
+              <w:rPr>
+                <w:rFonts w:hint="default"/>
+                <w:vertAlign w:val="baseline"/>
+              </w:rPr>
+            </w:pPr>
+            <w:r>
+              <w:rPr>
+                <w:rFonts w:hint="default"/>
+                <w:vertAlign w:val="baseline"/>
+              </w:rPr>
+              <w:t>2</w:t>
+            </w:r>
+          </w:p>
+        </w:tc>
+        <w:tc>
+          <w:tcPr>
+            <w:tcW w:w="935" w:type="dxa"/>
+            <w:shd w:val="clear" w:color="auto" w:fill="BEBEBE" w:themeFill="background1" w:themeFillShade="BF"/>
+            <w:vAlign w:val="center"/>
+          </w:tcPr>
+          <w:p>
+            <w:pPr>
+              <w:numPr>
+                <w:ilvl w:val="0"/>
+                <w:numId w:val="0"/>
+              </w:numPr>
+              <w:jc w:val="center"/>
+              <w:rPr>
+                <w:rFonts w:hint="default"/>
+                <w:vertAlign w:val="baseline"/>
+              </w:rPr>
+            </w:pPr>
+            <w:r>
+              <w:rPr>
+                <w:rFonts w:hint="default"/>
+                <w:vertAlign w:val="baseline"/>
+              </w:rPr>
+              <w:t>1</w:t>
+            </w:r>
+          </w:p>
+        </w:tc>
+        <w:tc>
+          <w:tcPr>
+            <w:tcW w:w="908" w:type="dxa"/>
+            <w:shd w:val="clear" w:color="auto" w:fill="BEBEBE" w:themeFill="background1" w:themeFillShade="BF"/>
+            <w:vAlign w:val="center"/>
+          </w:tcPr>
+          <w:p>
+            <w:pPr>
+              <w:numPr>
+                <w:ilvl w:val="0"/>
+                <w:numId w:val="0"/>
+              </w:numPr>
+              <w:jc w:val="center"/>
+              <w:rPr>
+                <w:rFonts w:hint="default"/>
+                <w:vertAlign w:val="baseline"/>
+              </w:rPr>
+            </w:pPr>
+            <w:r>
+              <w:rPr>
+                <w:rFonts w:hint="default"/>
+                <w:vertAlign w:val="baseline"/>
+              </w:rPr>
+              <w:t>0</w:t>
+            </w:r>
+          </w:p>
+        </w:tc>
+        <w:tc>
+          <w:tcPr>
+            <w:tcW w:w="962" w:type="dxa"/>
+            <w:shd w:val="clear" w:color="auto" w:fill="BEBEBE" w:themeFill="background1" w:themeFillShade="BF"/>
+            <w:vAlign w:val="center"/>
+          </w:tcPr>
+          <w:p>
+            <w:pPr>
+              <w:numPr>
+                <w:ilvl w:val="0"/>
+                <w:numId w:val="0"/>
+              </w:numPr>
+              <w:jc w:val="center"/>
+              <w:rPr>
+                <w:rFonts w:hint="default"/>
+                <w:vertAlign w:val="baseline"/>
+              </w:rPr>
+            </w:pPr>
+            <w:r>
+              <w:rPr>
+                <w:rFonts w:hint="default"/>
+                <w:vertAlign w:val="baseline"/>
+              </w:rPr>
+              <w:t>1</w:t>
+            </w:r>
+          </w:p>
+        </w:tc>
+        <w:tc>
+          <w:tcPr>
+            <w:tcW w:w="935" w:type="dxa"/>
+            <w:shd w:val="clear" w:color="auto" w:fill="BEBEBE" w:themeFill="background1" w:themeFillShade="BF"/>
+            <w:vAlign w:val="center"/>
+          </w:tcPr>
+          <w:p>
+            <w:pPr>
+              <w:numPr>
+                <w:ilvl w:val="0"/>
+                <w:numId w:val="0"/>
+              </w:numPr>
+              <w:jc w:val="center"/>
+              <w:rPr>
+                <w:rFonts w:hint="default"/>
+                <w:vertAlign w:val="baseline"/>
+              </w:rPr>
+            </w:pPr>
+            <w:r>
+              <w:rPr>
+                <w:rFonts w:hint="default"/>
+                <w:vertAlign w:val="baseline"/>
+              </w:rPr>
+              <w:t>2</w:t>
+            </w:r>
+          </w:p>
+        </w:tc>
+        <w:tc>
+          <w:tcPr>
+            <w:tcW w:w="936" w:type="dxa"/>
+            <w:shd w:val="clear" w:color="auto" w:fill="BEBEBE" w:themeFill="background1" w:themeFillShade="BF"/>
+            <w:vAlign w:val="center"/>
+          </w:tcPr>
+          <w:p>
+            <w:pPr>
+              <w:numPr>
+                <w:ilvl w:val="0"/>
+                <w:numId w:val="0"/>
+              </w:numPr>
+              <w:jc w:val="center"/>
+              <w:rPr>
+                <w:rFonts w:hint="default"/>
+                <w:vertAlign w:val="baseline"/>
+              </w:rPr>
+            </w:pPr>
+            <w:r>
+              <w:rPr>
+                <w:rFonts w:hint="default"/>
+                <w:vertAlign w:val="baseline"/>
+              </w:rPr>
+              <w:t>2</w:t>
+            </w:r>
+          </w:p>
+        </w:tc>
+        <w:tc>
+          <w:tcPr>
+            <w:tcW w:w="937" w:type="dxa"/>
+            <w:shd w:val="clear" w:color="auto" w:fill="BEBEBE" w:themeFill="background1" w:themeFillShade="BF"/>
+            <w:vAlign w:val="center"/>
+          </w:tcPr>
+          <w:p>
+            <w:pPr>
+              <w:numPr>
+                <w:ilvl w:val="0"/>
+                <w:numId w:val="0"/>
+              </w:numPr>
+              <w:jc w:val="center"/>
+              <w:rPr>
+                <w:rFonts w:hint="default"/>
+                <w:vertAlign w:val="baseline"/>
+              </w:rPr>
+            </w:pPr>
+            <w:r>
+              <w:rPr>
+                <w:rFonts w:hint="default"/>
+                <w:vertAlign w:val="baseline"/>
+              </w:rPr>
+              <w:t>3</w:t>
+            </w:r>
+          </w:p>
+        </w:tc>
+        <w:tc>
+          <w:tcPr>
+            <w:tcW w:w="937" w:type="dxa"/>
+            <w:shd w:val="clear" w:color="auto" w:fill="BEBEBE" w:themeFill="background1" w:themeFillShade="BF"/>
+            <w:vAlign w:val="center"/>
+          </w:tcPr>
+          <w:p>
+            <w:pPr>
+              <w:numPr>
+                <w:ilvl w:val="0"/>
+                <w:numId w:val="0"/>
+              </w:numPr>
+              <w:jc w:val="center"/>
+              <w:rPr>
+                <w:rFonts w:hint="default"/>
+                <w:vertAlign w:val="baseline"/>
+              </w:rPr>
+            </w:pPr>
+            <w:r>
+              <w:rPr>
+                <w:rFonts w:hint="default"/>
+                <w:vertAlign w:val="baseline"/>
+              </w:rPr>
+              <w:t>3</w:t>
+            </w:r>
+          </w:p>
+        </w:tc>
+      </w:tr>
+      <w:tr>
+        <w:tc>
+          <w:tcPr>
+            <w:tcW w:w="919" w:type="dxa"/>
+            <w:shd w:val="clear" w:color="auto" w:fill="7E7E7E" w:themeFill="background1" w:themeFillShade="7F"/>
+            <w:vAlign w:val="center"/>
+          </w:tcPr>
+          <w:p>
+            <w:pPr>
+              <w:numPr>
+                <w:ilvl w:val="0"/>
+                <w:numId w:val="0"/>
+              </w:numPr>
+              <w:jc w:val="center"/>
+              <w:rPr>
+                <w:rFonts w:hint="default"/>
+                <w:vertAlign w:val="baseline"/>
+              </w:rPr>
+            </w:pPr>
+            <w:r>
+              <w:rPr>
+                <w:rFonts w:hint="default"/>
+                <w:vertAlign w:val="baseline"/>
+              </w:rPr>
+              <w:t>Parent</w:t>
+            </w:r>
+          </w:p>
+        </w:tc>
+        <w:tc>
+          <w:tcPr>
+            <w:tcW w:w="913" w:type="dxa"/>
+            <w:shd w:val="clear" w:color="auto" w:fill="BEBEBE" w:themeFill="background1" w:themeFillShade="BF"/>
+            <w:vAlign w:val="center"/>
+          </w:tcPr>
+          <w:p>
+            <w:pPr>
+              <w:numPr>
+                <w:ilvl w:val="0"/>
+                <w:numId w:val="0"/>
+              </w:numPr>
+              <w:jc w:val="center"/>
+              <w:rPr>
+                <w:rFonts w:hint="default"/>
+                <w:vertAlign w:val="baseline"/>
+              </w:rPr>
+            </w:pPr>
+            <w:r>
+              <w:rPr>
+                <w:rFonts w:hint="default"/>
+                <w:vertAlign w:val="baseline"/>
+              </w:rPr>
+              <w:t>r</w:t>
+            </w:r>
+          </w:p>
+        </w:tc>
+        <w:tc>
+          <w:tcPr>
+            <w:tcW w:w="935" w:type="dxa"/>
+            <w:shd w:val="clear" w:color="auto" w:fill="BEBEBE" w:themeFill="background1" w:themeFillShade="BF"/>
+            <w:vAlign w:val="center"/>
+          </w:tcPr>
+          <w:p>
+            <w:pPr>
+              <w:numPr>
+                <w:ilvl w:val="0"/>
+                <w:numId w:val="0"/>
+              </w:numPr>
+              <w:jc w:val="center"/>
+              <w:rPr>
+                <w:rFonts w:hint="default"/>
+                <w:vertAlign w:val="baseline"/>
+              </w:rPr>
+            </w:pPr>
+            <w:r>
+              <w:rPr>
+                <w:rFonts w:hint="default"/>
+                <w:vertAlign w:val="baseline"/>
+              </w:rPr>
+              <w:t>s</w:t>
+            </w:r>
+          </w:p>
+        </w:tc>
+        <w:tc>
+          <w:tcPr>
+            <w:tcW w:w="908" w:type="dxa"/>
+            <w:shd w:val="clear" w:color="auto" w:fill="BEBEBE" w:themeFill="background1" w:themeFillShade="BF"/>
+            <w:vAlign w:val="center"/>
+          </w:tcPr>
+          <w:p>
+            <w:pPr>
+              <w:numPr>
+                <w:ilvl w:val="0"/>
+                <w:numId w:val="0"/>
+              </w:numPr>
+              <w:jc w:val="center"/>
+              <w:rPr>
+                <w:rFonts w:hint="default"/>
+                <w:vertAlign w:val="baseline"/>
+              </w:rPr>
+            </w:pPr>
+            <w:r>
+              <w:rPr>
+                <w:rFonts w:hint="default"/>
+                <w:vertAlign w:val="baseline"/>
+              </w:rPr>
+              <w:t>NIL</w:t>
+            </w:r>
+          </w:p>
+        </w:tc>
+        <w:tc>
+          <w:tcPr>
+            <w:tcW w:w="962" w:type="dxa"/>
+            <w:shd w:val="clear" w:color="auto" w:fill="BEBEBE" w:themeFill="background1" w:themeFillShade="BF"/>
+            <w:vAlign w:val="center"/>
+          </w:tcPr>
+          <w:p>
+            <w:pPr>
+              <w:numPr>
+                <w:ilvl w:val="0"/>
+                <w:numId w:val="0"/>
+              </w:numPr>
+              <w:jc w:val="center"/>
+              <w:rPr>
+                <w:rFonts w:hint="default"/>
+                <w:vertAlign w:val="baseline"/>
+              </w:rPr>
+            </w:pPr>
+            <w:r>
+              <w:rPr>
+                <w:rFonts w:hint="default"/>
+                <w:vertAlign w:val="baseline"/>
+              </w:rPr>
+              <w:t>s</w:t>
+            </w:r>
+          </w:p>
+        </w:tc>
+        <w:tc>
+          <w:tcPr>
+            <w:tcW w:w="935" w:type="dxa"/>
+            <w:shd w:val="clear" w:color="auto" w:fill="BEBEBE" w:themeFill="background1" w:themeFillShade="BF"/>
+            <w:vAlign w:val="center"/>
+          </w:tcPr>
+          <w:p>
+            <w:pPr>
+              <w:numPr>
+                <w:ilvl w:val="0"/>
+                <w:numId w:val="0"/>
+              </w:numPr>
+              <w:jc w:val="center"/>
+              <w:rPr>
+                <w:rFonts w:hint="default"/>
+                <w:vertAlign w:val="baseline"/>
+              </w:rPr>
+            </w:pPr>
+            <w:r>
+              <w:rPr>
+                <w:rFonts w:hint="default"/>
+                <w:vertAlign w:val="baseline"/>
+              </w:rPr>
+              <w:t>w</w:t>
+            </w:r>
+          </w:p>
+        </w:tc>
+        <w:tc>
+          <w:tcPr>
+            <w:tcW w:w="936" w:type="dxa"/>
+            <w:shd w:val="clear" w:color="auto" w:fill="BEBEBE" w:themeFill="background1" w:themeFillShade="BF"/>
+            <w:vAlign w:val="center"/>
+          </w:tcPr>
+          <w:p>
+            <w:pPr>
+              <w:numPr>
+                <w:ilvl w:val="0"/>
+                <w:numId w:val="0"/>
+              </w:numPr>
+              <w:jc w:val="center"/>
+              <w:rPr>
+                <w:rFonts w:hint="default"/>
+                <w:vertAlign w:val="baseline"/>
+              </w:rPr>
+            </w:pPr>
+            <w:r>
+              <w:rPr>
+                <w:rFonts w:hint="default"/>
+                <w:vertAlign w:val="baseline"/>
+              </w:rPr>
+              <w:t>w</w:t>
+            </w:r>
+          </w:p>
+        </w:tc>
+        <w:tc>
+          <w:tcPr>
+            <w:tcW w:w="937" w:type="dxa"/>
+            <w:shd w:val="clear" w:color="auto" w:fill="BEBEBE" w:themeFill="background1" w:themeFillShade="BF"/>
+            <w:vAlign w:val="center"/>
+          </w:tcPr>
+          <w:p>
+            <w:pPr>
+              <w:numPr>
+                <w:ilvl w:val="0"/>
+                <w:numId w:val="0"/>
+              </w:numPr>
+              <w:jc w:val="center"/>
+              <w:rPr>
+                <w:rFonts w:hint="default"/>
+                <w:vertAlign w:val="baseline"/>
+              </w:rPr>
+            </w:pPr>
+            <w:r>
+              <w:rPr>
+                <w:rFonts w:hint="default"/>
+                <w:vertAlign w:val="baseline"/>
+              </w:rPr>
+              <w:t>t</w:t>
+            </w:r>
+          </w:p>
+        </w:tc>
+        <w:tc>
+          <w:tcPr>
+            <w:tcW w:w="937" w:type="dxa"/>
+            <w:shd w:val="clear" w:color="auto" w:fill="BEBEBE" w:themeFill="background1" w:themeFillShade="BF"/>
+            <w:vAlign w:val="center"/>
+          </w:tcPr>
+          <w:p>
+            <w:pPr>
+              <w:numPr>
+                <w:ilvl w:val="0"/>
+                <w:numId w:val="0"/>
+              </w:numPr>
+              <w:jc w:val="center"/>
+              <w:rPr>
+                <w:rFonts w:hint="default"/>
+                <w:vertAlign w:val="baseline"/>
+              </w:rPr>
+            </w:pPr>
+            <w:r>
+              <w:rPr>
+                <w:rFonts w:hint="default"/>
+                <w:vertAlign w:val="baseline"/>
+              </w:rPr>
+              <w:t>x</w:t>
+            </w:r>
+          </w:p>
+        </w:tc>
+      </w:tr>
+      <w:tr>
+        <w:tc>
+          <w:tcPr>
+            <w:tcW w:w="919" w:type="dxa"/>
+            <w:shd w:val="clear" w:color="auto" w:fill="7E7E7E" w:themeFill="background1" w:themeFillShade="7F"/>
+            <w:vAlign w:val="center"/>
+          </w:tcPr>
+          <w:p>
+            <w:pPr>
+              <w:numPr>
+                <w:ilvl w:val="0"/>
+                <w:numId w:val="0"/>
+              </w:numPr>
+              <w:jc w:val="center"/>
+              <w:rPr>
+                <w:rFonts w:hint="default"/>
+                <w:vertAlign w:val="baseline"/>
+              </w:rPr>
+            </w:pPr>
+            <w:r>
+              <w:rPr>
+                <w:rFonts w:hint="default"/>
+                <w:vertAlign w:val="baseline"/>
+              </w:rPr>
+              <w:t>Color</w:t>
+            </w:r>
+          </w:p>
+        </w:tc>
+        <w:tc>
+          <w:tcPr>
+            <w:tcW w:w="913" w:type="dxa"/>
+            <w:shd w:val="clear" w:color="auto" w:fill="BEBEBE" w:themeFill="background1" w:themeFillShade="BF"/>
+            <w:vAlign w:val="center"/>
+          </w:tcPr>
+          <w:p>
+            <w:pPr>
+              <w:numPr>
+                <w:ilvl w:val="0"/>
+                <w:numId w:val="0"/>
+              </w:numPr>
+              <w:jc w:val="center"/>
+              <w:rPr>
+                <w:rFonts w:hint="default"/>
+                <w:vertAlign w:val="baseline"/>
+              </w:rPr>
+            </w:pPr>
+            <w:r>
+              <w:rPr>
+                <w:rFonts w:hint="default"/>
+                <w:vertAlign w:val="baseline"/>
+              </w:rPr>
               <w:t>Black</w:t>
             </w:r>
           </w:p>
         </w:tc>
         <w:tc>
           <w:tcPr>
+            <w:tcW w:w="935" w:type="dxa"/>
+            <w:shd w:val="clear" w:color="auto" w:fill="BEBEBE" w:themeFill="background1" w:themeFillShade="BF"/>
+            <w:vAlign w:val="center"/>
+          </w:tcPr>
+          <w:p>
+            <w:pPr>
+              <w:numPr>
+                <w:ilvl w:val="0"/>
+                <w:numId w:val="0"/>
+              </w:numPr>
+              <w:jc w:val="center"/>
+              <w:rPr>
+                <w:rFonts w:hint="default"/>
+                <w:vertAlign w:val="baseline"/>
+              </w:rPr>
+            </w:pPr>
+            <w:r>
+              <w:rPr>
+                <w:rFonts w:hint="default"/>
+                <w:vertAlign w:val="baseline"/>
+              </w:rPr>
+              <w:t>Black</w:t>
+            </w:r>
+          </w:p>
+        </w:tc>
+        <w:tc>
+          <w:tcPr>
+            <w:tcW w:w="908" w:type="dxa"/>
+            <w:shd w:val="clear" w:color="auto" w:fill="BEBEBE" w:themeFill="background1" w:themeFillShade="BF"/>
+            <w:vAlign w:val="center"/>
+          </w:tcPr>
+          <w:p>
+            <w:pPr>
+              <w:numPr>
+                <w:ilvl w:val="0"/>
+                <w:numId w:val="0"/>
+              </w:numPr>
+              <w:jc w:val="center"/>
+              <w:rPr>
+                <w:rFonts w:hint="default"/>
+                <w:vertAlign w:val="baseline"/>
+              </w:rPr>
+            </w:pPr>
+            <w:r>
+              <w:rPr>
+                <w:rFonts w:hint="default"/>
+                <w:vertAlign w:val="baseline"/>
+              </w:rPr>
+              <w:t>Black</w:t>
+            </w:r>
+          </w:p>
+        </w:tc>
+        <w:tc>
+          <w:tcPr>
+            <w:tcW w:w="962" w:type="dxa"/>
+            <w:shd w:val="clear" w:color="auto" w:fill="BEBEBE" w:themeFill="background1" w:themeFillShade="BF"/>
+            <w:vAlign w:val="center"/>
+          </w:tcPr>
+          <w:p>
+            <w:pPr>
+              <w:numPr>
+                <w:ilvl w:val="0"/>
+                <w:numId w:val="0"/>
+              </w:numPr>
+              <w:jc w:val="center"/>
+              <w:rPr>
+                <w:rFonts w:hint="default"/>
+                <w:vertAlign w:val="baseline"/>
+              </w:rPr>
+            </w:pPr>
+            <w:r>
+              <w:rPr>
+                <w:rFonts w:hint="default"/>
+                <w:vertAlign w:val="baseline"/>
+              </w:rPr>
+              <w:t>Gray</w:t>
+            </w:r>
+          </w:p>
+        </w:tc>
+        <w:tc>
+          <w:tcPr>
+            <w:tcW w:w="935" w:type="dxa"/>
+            <w:shd w:val="clear" w:color="auto" w:fill="BEBEBE" w:themeFill="background1" w:themeFillShade="BF"/>
+            <w:vAlign w:val="center"/>
+          </w:tcPr>
+          <w:p>
+            <w:pPr>
+              <w:numPr>
+                <w:ilvl w:val="0"/>
+                <w:numId w:val="0"/>
+              </w:numPr>
+              <w:jc w:val="center"/>
+              <w:rPr>
+                <w:rFonts w:hint="default"/>
+                <w:vertAlign w:val="baseline"/>
+              </w:rPr>
+            </w:pPr>
+            <w:r>
+              <w:rPr>
+                <w:rFonts w:hint="default"/>
+                <w:vertAlign w:val="baseline"/>
+              </w:rPr>
+              <w:t>Black</w:t>
+            </w:r>
+          </w:p>
+        </w:tc>
+        <w:tc>
+          <w:tcPr>
+            <w:tcW w:w="936" w:type="dxa"/>
+            <w:shd w:val="clear" w:color="auto" w:fill="BEBEBE" w:themeFill="background1" w:themeFillShade="BF"/>
+            <w:vAlign w:val="center"/>
+          </w:tcPr>
+          <w:p>
+            <w:pPr>
+              <w:numPr>
+                <w:ilvl w:val="0"/>
+                <w:numId w:val="0"/>
+              </w:numPr>
+              <w:jc w:val="center"/>
+              <w:rPr>
+                <w:rFonts w:hint="default"/>
+                <w:vertAlign w:val="baseline"/>
+              </w:rPr>
+            </w:pPr>
+            <w:r>
+              <w:rPr>
+                <w:rFonts w:hint="default"/>
+                <w:vertAlign w:val="baseline"/>
+              </w:rPr>
+              <w:t>Black</w:t>
+            </w:r>
+          </w:p>
+        </w:tc>
+        <w:tc>
+          <w:tcPr>
             <w:tcW w:w="937" w:type="dxa"/>
-            <w:vAlign w:val="center"/>
-          </w:tcPr>
-          <w:p>
-            <w:pPr>
-              <w:numPr>
-                <w:ilvl w:val="0"/>
-                <w:numId w:val="0"/>
-              </w:numPr>
-              <w:jc w:val="center"/>
-              <w:rPr>
-                <w:rFonts w:hint="default"/>
-                <w:vertAlign w:val="baseline"/>
-              </w:rPr>
-            </w:pPr>
-            <w:r>
-              <w:rPr>
-                <w:rFonts w:hint="default"/>
-                <w:vertAlign w:val="baseline"/>
-              </w:rPr>
-              <w:t>White</w:t>
+            <w:shd w:val="clear" w:color="auto" w:fill="BEBEBE" w:themeFill="background1" w:themeFillShade="BF"/>
+            <w:vAlign w:val="center"/>
+          </w:tcPr>
+          <w:p>
+            <w:pPr>
+              <w:numPr>
+                <w:ilvl w:val="0"/>
+                <w:numId w:val="0"/>
+              </w:numPr>
+              <w:jc w:val="center"/>
+              <w:rPr>
+                <w:rFonts w:hint="default"/>
+                <w:vertAlign w:val="baseline"/>
+              </w:rPr>
+            </w:pPr>
+            <w:r>
+              <w:rPr>
+                <w:rFonts w:hint="default"/>
+                <w:vertAlign w:val="baseline"/>
+              </w:rPr>
+              <w:t>Gray</w:t>
+            </w:r>
+          </w:p>
+        </w:tc>
+        <w:tc>
+          <w:tcPr>
+            <w:tcW w:w="937" w:type="dxa"/>
+            <w:shd w:val="clear" w:color="auto" w:fill="BEBEBE" w:themeFill="background1" w:themeFillShade="BF"/>
+            <w:vAlign w:val="center"/>
+          </w:tcPr>
+          <w:p>
+            <w:pPr>
+              <w:numPr>
+                <w:ilvl w:val="0"/>
+                <w:numId w:val="0"/>
+              </w:numPr>
+              <w:jc w:val="center"/>
+              <w:rPr>
+                <w:rFonts w:hint="default"/>
+                <w:vertAlign w:val="baseline"/>
+              </w:rPr>
+            </w:pPr>
+            <w:r>
+              <w:rPr>
+                <w:rFonts w:hint="default"/>
+                <w:vertAlign w:val="baseline"/>
+              </w:rPr>
+              <w:t>Gray</w:t>
             </w:r>
           </w:p>
         </w:tc>
@@ -21912,14 +24990,26 @@
         <w:rPr>
           <w:rFonts w:hint="default"/>
         </w:rPr>
-        <w:t>Visit all adjacent nodes of node x:</w:t>
+        <w:t xml:space="preserve">Visit all adjacent nodes of node </w:t>
+      </w:r>
+      <w:r>
+        <w:rPr>
+          <w:rFonts w:hint="default"/>
+        </w:rPr>
+        <w:t>u</w:t>
+      </w:r>
+      <w:r>
+        <w:rPr>
+          <w:rFonts w:hint="default"/>
+        </w:rPr>
+        <w:t>:</w:t>
       </w:r>
     </w:p>
     <w:p>
       <w:pPr>
         <w:numPr>
           <w:ilvl w:val="0"/>
-          <w:numId w:val="20"/>
+          <w:numId w:val="22"/>
         </w:numPr>
         <w:ind w:left="1265" w:leftChars="0" w:hanging="425" w:firstLineChars="0"/>
         <w:jc w:val="both"/>
@@ -21927,16 +25017,502 @@
           <w:rFonts w:hint="default"/>
         </w:rPr>
       </w:pPr>
-      <w:bookmarkStart w:id="0" w:name="_GoBack"/>
-      <w:bookmarkEnd w:id="0"/>
+      <w:r>
+        <w:rPr>
+          <w:rFonts w:hint="default"/>
+        </w:rPr>
+        <w:t xml:space="preserve">Recursively visit all adjacent nodes of node </w:t>
+      </w:r>
+      <w:r>
+        <w:rPr>
+          <w:rFonts w:hint="default"/>
+        </w:rPr>
+        <w:t>u</w:t>
+      </w:r>
+      <w:r>
+        <w:rPr>
+          <w:rFonts w:hint="default"/>
+        </w:rPr>
+        <w:t>:</w:t>
+      </w:r>
     </w:p>
+    <w:p>
+      <w:pPr>
+        <w:numPr>
+          <w:ilvl w:val="0"/>
+          <w:numId w:val="23"/>
+        </w:numPr>
+        <w:ind w:left="1685" w:leftChars="0" w:hanging="425" w:firstLineChars="0"/>
+        <w:jc w:val="both"/>
+        <w:rPr>
+          <w:rFonts w:hint="default"/>
+        </w:rPr>
+      </w:pPr>
+      <w:r>
+        <w:rPr>
+          <w:rFonts w:hint="default"/>
+        </w:rPr>
+        <w:t xml:space="preserve">Pop out the first node </w:t>
+      </w:r>
+      <w:r>
+        <w:rPr>
+          <w:rFonts w:hint="default"/>
+        </w:rPr>
+        <w:t>u</w:t>
+      </w:r>
+      <w:r>
+        <w:rPr>
+          <w:rFonts w:hint="default"/>
+        </w:rPr>
+        <w:t xml:space="preserve"> out of queue.</w:t>
+      </w:r>
+    </w:p>
+    <w:tbl>
+      <w:tblPr>
+        <w:tblStyle w:val="5"/>
+        <w:tblpPr w:leftFromText="180" w:rightFromText="180" w:vertAnchor="text" w:horzAnchor="page" w:tblpXSpec="center" w:tblpY="95"/>
+        <w:tblOverlap w:val="never"/>
+        <w:tblW w:w="0" w:type="auto"/>
+        <w:jc w:val="center"/>
+        <w:tblBorders>
+          <w:top w:val="single" w:color="auto" w:sz="4" w:space="0"/>
+          <w:left w:val="single" w:color="auto" w:sz="4" w:space="0"/>
+          <w:bottom w:val="single" w:color="auto" w:sz="4" w:space="0"/>
+          <w:right w:val="single" w:color="auto" w:sz="4" w:space="0"/>
+          <w:insideH w:val="single" w:color="auto" w:sz="4" w:space="0"/>
+          <w:insideV w:val="single" w:color="auto" w:sz="4" w:space="0"/>
+        </w:tblBorders>
+        <w:tblLayout w:type="autofit"/>
+        <w:tblCellMar>
+          <w:top w:w="0" w:type="dxa"/>
+          <w:left w:w="108" w:type="dxa"/>
+          <w:bottom w:w="0" w:type="dxa"/>
+          <w:right w:w="108" w:type="dxa"/>
+        </w:tblCellMar>
+      </w:tblPr>
+      <w:tblGrid>
+        <w:gridCol w:w="686"/>
+        <w:gridCol w:w="733"/>
+        <w:gridCol w:w="732"/>
+        <w:gridCol w:w="779"/>
+        <w:gridCol w:w="745"/>
+        <w:gridCol w:w="779"/>
+        <w:gridCol w:w="756"/>
+        <w:gridCol w:w="686"/>
+      </w:tblGrid>
+      <w:tr>
+        <w:tblPrEx>
+          <w:tblBorders>
+            <w:top w:val="single" w:color="auto" w:sz="4" w:space="0"/>
+            <w:left w:val="single" w:color="auto" w:sz="4" w:space="0"/>
+            <w:bottom w:val="single" w:color="auto" w:sz="4" w:space="0"/>
+            <w:right w:val="single" w:color="auto" w:sz="4" w:space="0"/>
+            <w:insideH w:val="single" w:color="auto" w:sz="4" w:space="0"/>
+            <w:insideV w:val="single" w:color="auto" w:sz="4" w:space="0"/>
+          </w:tblBorders>
+        </w:tblPrEx>
+        <w:trPr>
+          <w:jc w:val="center"/>
+        </w:trPr>
+        <w:tc>
+          <w:tcPr>
+            <w:tcW w:w="686" w:type="dxa"/>
+            <w:shd w:val="clear" w:color="auto" w:fill="7E7E7E" w:themeFill="background1" w:themeFillShade="7F"/>
+            <w:vAlign w:val="center"/>
+          </w:tcPr>
+          <w:p>
+            <w:pPr>
+              <w:numPr>
+                <w:ilvl w:val="0"/>
+                <w:numId w:val="0"/>
+              </w:numPr>
+              <w:jc w:val="center"/>
+              <w:rPr>
+                <w:rFonts w:hint="default"/>
+                <w:vertAlign w:val="baseline"/>
+              </w:rPr>
+            </w:pPr>
+            <w:r>
+              <w:rPr>
+                <w:rFonts w:hint="default"/>
+                <w:vertAlign w:val="baseline"/>
+              </w:rPr>
+              <w:t>0</w:t>
+            </w:r>
+          </w:p>
+        </w:tc>
+        <w:tc>
+          <w:tcPr>
+            <w:tcW w:w="733" w:type="dxa"/>
+            <w:shd w:val="clear" w:color="auto" w:fill="7E7E7E" w:themeFill="background1" w:themeFillShade="7F"/>
+            <w:vAlign w:val="center"/>
+          </w:tcPr>
+          <w:p>
+            <w:pPr>
+              <w:numPr>
+                <w:ilvl w:val="0"/>
+                <w:numId w:val="0"/>
+              </w:numPr>
+              <w:jc w:val="center"/>
+              <w:rPr>
+                <w:rFonts w:hint="default"/>
+                <w:vertAlign w:val="baseline"/>
+              </w:rPr>
+            </w:pPr>
+            <w:r>
+              <w:rPr>
+                <w:rFonts w:hint="default"/>
+                <w:vertAlign w:val="baseline"/>
+              </w:rPr>
+              <w:t>1</w:t>
+            </w:r>
+          </w:p>
+        </w:tc>
+        <w:tc>
+          <w:tcPr>
+            <w:tcW w:w="732" w:type="dxa"/>
+            <w:shd w:val="clear" w:color="auto" w:fill="7E7E7E" w:themeFill="background1" w:themeFillShade="7F"/>
+            <w:vAlign w:val="center"/>
+          </w:tcPr>
+          <w:p>
+            <w:pPr>
+              <w:numPr>
+                <w:ilvl w:val="0"/>
+                <w:numId w:val="0"/>
+              </w:numPr>
+              <w:jc w:val="center"/>
+              <w:rPr>
+                <w:rFonts w:hint="default"/>
+                <w:vertAlign w:val="baseline"/>
+              </w:rPr>
+            </w:pPr>
+            <w:r>
+              <w:rPr>
+                <w:rFonts w:hint="default"/>
+                <w:vertAlign w:val="baseline"/>
+              </w:rPr>
+              <w:t>2</w:t>
+            </w:r>
+          </w:p>
+        </w:tc>
+        <w:tc>
+          <w:tcPr>
+            <w:tcW w:w="779" w:type="dxa"/>
+            <w:shd w:val="clear" w:color="auto" w:fill="7E7E7E" w:themeFill="background1" w:themeFillShade="7F"/>
+            <w:vAlign w:val="center"/>
+          </w:tcPr>
+          <w:p>
+            <w:pPr>
+              <w:numPr>
+                <w:ilvl w:val="0"/>
+                <w:numId w:val="0"/>
+              </w:numPr>
+              <w:jc w:val="center"/>
+              <w:rPr>
+                <w:rFonts w:hint="default"/>
+                <w:vertAlign w:val="baseline"/>
+              </w:rPr>
+            </w:pPr>
+            <w:r>
+              <w:rPr>
+                <w:rFonts w:hint="default"/>
+                <w:vertAlign w:val="baseline"/>
+              </w:rPr>
+              <w:t>3</w:t>
+            </w:r>
+          </w:p>
+        </w:tc>
+        <w:tc>
+          <w:tcPr>
+            <w:tcW w:w="745" w:type="dxa"/>
+            <w:shd w:val="clear" w:color="auto" w:fill="7E7E7E" w:themeFill="background1" w:themeFillShade="7F"/>
+            <w:vAlign w:val="center"/>
+          </w:tcPr>
+          <w:p>
+            <w:pPr>
+              <w:numPr>
+                <w:ilvl w:val="0"/>
+                <w:numId w:val="0"/>
+              </w:numPr>
+              <w:jc w:val="center"/>
+              <w:rPr>
+                <w:rFonts w:hint="default"/>
+                <w:vertAlign w:val="baseline"/>
+              </w:rPr>
+            </w:pPr>
+            <w:r>
+              <w:rPr>
+                <w:rFonts w:hint="default"/>
+                <w:vertAlign w:val="baseline"/>
+              </w:rPr>
+              <w:t>4</w:t>
+            </w:r>
+          </w:p>
+        </w:tc>
+        <w:tc>
+          <w:tcPr>
+            <w:tcW w:w="779" w:type="dxa"/>
+            <w:shd w:val="clear" w:color="auto" w:fill="7E7E7E" w:themeFill="background1" w:themeFillShade="7F"/>
+            <w:vAlign w:val="center"/>
+          </w:tcPr>
+          <w:p>
+            <w:pPr>
+              <w:numPr>
+                <w:ilvl w:val="0"/>
+                <w:numId w:val="0"/>
+              </w:numPr>
+              <w:jc w:val="center"/>
+              <w:rPr>
+                <w:rFonts w:hint="default"/>
+                <w:vertAlign w:val="baseline"/>
+              </w:rPr>
+            </w:pPr>
+            <w:r>
+              <w:rPr>
+                <w:rFonts w:hint="default"/>
+                <w:vertAlign w:val="baseline"/>
+              </w:rPr>
+              <w:t>5</w:t>
+            </w:r>
+          </w:p>
+        </w:tc>
+        <w:tc>
+          <w:tcPr>
+            <w:tcW w:w="756" w:type="dxa"/>
+            <w:shd w:val="clear" w:color="auto" w:fill="7E7E7E" w:themeFill="background1" w:themeFillShade="7F"/>
+            <w:vAlign w:val="center"/>
+          </w:tcPr>
+          <w:p>
+            <w:pPr>
+              <w:numPr>
+                <w:ilvl w:val="0"/>
+                <w:numId w:val="0"/>
+              </w:numPr>
+              <w:jc w:val="center"/>
+              <w:rPr>
+                <w:rFonts w:hint="default"/>
+                <w:vertAlign w:val="baseline"/>
+              </w:rPr>
+            </w:pPr>
+            <w:r>
+              <w:rPr>
+                <w:rFonts w:hint="default"/>
+                <w:vertAlign w:val="baseline"/>
+              </w:rPr>
+              <w:t>6</w:t>
+            </w:r>
+          </w:p>
+        </w:tc>
+        <w:tc>
+          <w:tcPr>
+            <w:tcW w:w="686" w:type="dxa"/>
+            <w:shd w:val="clear" w:color="auto" w:fill="7E7E7E" w:themeFill="background1" w:themeFillShade="7F"/>
+            <w:vAlign w:val="center"/>
+          </w:tcPr>
+          <w:p>
+            <w:pPr>
+              <w:numPr>
+                <w:ilvl w:val="0"/>
+                <w:numId w:val="0"/>
+              </w:numPr>
+              <w:jc w:val="center"/>
+              <w:rPr>
+                <w:rFonts w:hint="default"/>
+                <w:vertAlign w:val="baseline"/>
+              </w:rPr>
+            </w:pPr>
+            <w:r>
+              <w:rPr>
+                <w:rFonts w:hint="default"/>
+                <w:vertAlign w:val="baseline"/>
+              </w:rPr>
+              <w:t>7</w:t>
+            </w:r>
+          </w:p>
+        </w:tc>
+      </w:tr>
+      <w:tr>
+        <w:tblPrEx>
+          <w:tblBorders>
+            <w:top w:val="single" w:color="auto" w:sz="4" w:space="0"/>
+            <w:left w:val="single" w:color="auto" w:sz="4" w:space="0"/>
+            <w:bottom w:val="single" w:color="auto" w:sz="4" w:space="0"/>
+            <w:right w:val="single" w:color="auto" w:sz="4" w:space="0"/>
+            <w:insideH w:val="single" w:color="auto" w:sz="4" w:space="0"/>
+            <w:insideV w:val="single" w:color="auto" w:sz="4" w:space="0"/>
+          </w:tblBorders>
+        </w:tblPrEx>
+        <w:trPr>
+          <w:jc w:val="center"/>
+        </w:trPr>
+        <w:tc>
+          <w:tcPr>
+            <w:tcW w:w="686" w:type="dxa"/>
+            <w:vAlign w:val="center"/>
+          </w:tcPr>
+          <w:p>
+            <w:pPr>
+              <w:numPr>
+                <w:ilvl w:val="0"/>
+                <w:numId w:val="0"/>
+              </w:numPr>
+              <w:jc w:val="center"/>
+              <w:rPr>
+                <w:rFonts w:hint="default"/>
+                <w:vertAlign w:val="baseline"/>
+              </w:rPr>
+            </w:pPr>
+            <w:r>
+              <w:rPr>
+                <w:rFonts w:hint="default"/>
+                <w:vertAlign w:val="baseline"/>
+              </w:rPr>
+              <w:t>y</w:t>
+            </w:r>
+          </w:p>
+        </w:tc>
+        <w:tc>
+          <w:tcPr>
+            <w:tcW w:w="733" w:type="dxa"/>
+            <w:vAlign w:val="center"/>
+          </w:tcPr>
+          <w:p>
+            <w:pPr>
+              <w:numPr>
+                <w:ilvl w:val="0"/>
+                <w:numId w:val="0"/>
+              </w:numPr>
+              <w:jc w:val="center"/>
+              <w:rPr>
+                <w:rFonts w:hint="default"/>
+                <w:vertAlign w:val="baseline"/>
+              </w:rPr>
+            </w:pPr>
+          </w:p>
+        </w:tc>
+        <w:tc>
+          <w:tcPr>
+            <w:tcW w:w="732" w:type="dxa"/>
+            <w:vAlign w:val="center"/>
+          </w:tcPr>
+          <w:p>
+            <w:pPr>
+              <w:numPr>
+                <w:ilvl w:val="0"/>
+                <w:numId w:val="0"/>
+              </w:numPr>
+              <w:jc w:val="center"/>
+              <w:rPr>
+                <w:rFonts w:hint="default"/>
+                <w:vertAlign w:val="baseline"/>
+              </w:rPr>
+            </w:pPr>
+          </w:p>
+        </w:tc>
+        <w:tc>
+          <w:tcPr>
+            <w:tcW w:w="779" w:type="dxa"/>
+            <w:vAlign w:val="center"/>
+          </w:tcPr>
+          <w:p>
+            <w:pPr>
+              <w:numPr>
+                <w:ilvl w:val="0"/>
+                <w:numId w:val="0"/>
+              </w:numPr>
+              <w:jc w:val="center"/>
+              <w:rPr>
+                <w:rFonts w:hint="default"/>
+                <w:vertAlign w:val="baseline"/>
+              </w:rPr>
+            </w:pPr>
+          </w:p>
+        </w:tc>
+        <w:tc>
+          <w:tcPr>
+            <w:tcW w:w="745" w:type="dxa"/>
+            <w:vAlign w:val="center"/>
+          </w:tcPr>
+          <w:p>
+            <w:pPr>
+              <w:numPr>
+                <w:ilvl w:val="0"/>
+                <w:numId w:val="0"/>
+              </w:numPr>
+              <w:jc w:val="center"/>
+              <w:rPr>
+                <w:rFonts w:hint="default"/>
+                <w:vertAlign w:val="baseline"/>
+              </w:rPr>
+            </w:pPr>
+          </w:p>
+        </w:tc>
+        <w:tc>
+          <w:tcPr>
+            <w:tcW w:w="779" w:type="dxa"/>
+            <w:vAlign w:val="center"/>
+          </w:tcPr>
+          <w:p>
+            <w:pPr>
+              <w:numPr>
+                <w:ilvl w:val="0"/>
+                <w:numId w:val="0"/>
+              </w:numPr>
+              <w:jc w:val="center"/>
+              <w:rPr>
+                <w:rFonts w:hint="default"/>
+                <w:vertAlign w:val="baseline"/>
+              </w:rPr>
+            </w:pPr>
+          </w:p>
+        </w:tc>
+        <w:tc>
+          <w:tcPr>
+            <w:tcW w:w="756" w:type="dxa"/>
+            <w:vAlign w:val="center"/>
+          </w:tcPr>
+          <w:p>
+            <w:pPr>
+              <w:numPr>
+                <w:ilvl w:val="0"/>
+                <w:numId w:val="0"/>
+              </w:numPr>
+              <w:jc w:val="center"/>
+              <w:rPr>
+                <w:rFonts w:hint="default"/>
+                <w:vertAlign w:val="baseline"/>
+              </w:rPr>
+            </w:pPr>
+          </w:p>
+        </w:tc>
+        <w:tc>
+          <w:tcPr>
+            <w:tcW w:w="686" w:type="dxa"/>
+            <w:vAlign w:val="center"/>
+          </w:tcPr>
+          <w:p>
+            <w:pPr>
+              <w:numPr>
+                <w:ilvl w:val="0"/>
+                <w:numId w:val="0"/>
+              </w:numPr>
+              <w:jc w:val="center"/>
+              <w:rPr>
+                <w:rFonts w:hint="default"/>
+                <w:vertAlign w:val="baseline"/>
+              </w:rPr>
+            </w:pPr>
+          </w:p>
+        </w:tc>
+      </w:tr>
+    </w:tbl>
     <w:p>
       <w:pPr>
         <w:numPr>
           <w:ilvl w:val="0"/>
           <w:numId w:val="0"/>
         </w:numPr>
-        <w:ind w:left="840" w:leftChars="0"/>
+        <w:ind w:left="1260" w:leftChars="0"/>
         <w:jc w:val="both"/>
         <w:rPr>
           <w:rFonts w:hint="default"/>
@@ -21949,7 +25525,7 @@
           <w:ilvl w:val="0"/>
           <w:numId w:val="0"/>
         </w:numPr>
-        <w:ind w:left="840" w:leftChars="0" w:firstLine="420" w:firstLineChars="0"/>
+        <w:ind w:left="1260" w:leftChars="0"/>
         <w:jc w:val="both"/>
         <w:rPr>
           <w:rFonts w:hint="default"/>
@@ -21962,7 +25538,6 @@
           <w:ilvl w:val="0"/>
           <w:numId w:val="0"/>
         </w:numPr>
-        <w:ind w:left="840" w:leftChars="0" w:firstLine="420" w:firstLineChars="0"/>
         <w:jc w:val="both"/>
         <w:rPr>
           <w:rFonts w:hint="default"/>
@@ -21973,9 +25548,1629 @@
       <w:pPr>
         <w:numPr>
           <w:ilvl w:val="0"/>
+          <w:numId w:val="23"/>
+        </w:numPr>
+        <w:ind w:left="1685" w:leftChars="0" w:hanging="425" w:firstLineChars="0"/>
+        <w:jc w:val="both"/>
+        <w:rPr>
+          <w:rFonts w:hint="default"/>
+        </w:rPr>
+      </w:pPr>
+      <w:r>
+        <w:rPr>
+          <w:rFonts w:hint="default"/>
+        </w:rPr>
+        <w:t xml:space="preserve">All adjacent nodes of node </w:t>
+      </w:r>
+      <w:r>
+        <w:rPr>
+          <w:rFonts w:hint="default"/>
+        </w:rPr>
+        <w:t>u</w:t>
+      </w:r>
+      <w:r>
+        <w:rPr>
+          <w:rFonts w:hint="default"/>
+        </w:rPr>
+        <w:t xml:space="preserve"> have been visited.</w:t>
+      </w:r>
+    </w:p>
+    <w:p>
+      <w:pPr>
+        <w:numPr>
+          <w:ilvl w:val="0"/>
+          <w:numId w:val="23"/>
+        </w:numPr>
+        <w:ind w:left="1685" w:leftChars="0" w:hanging="425" w:firstLineChars="0"/>
+        <w:jc w:val="both"/>
+        <w:rPr>
+          <w:rFonts w:hint="default"/>
+        </w:rPr>
+      </w:pPr>
+      <w:r>
+        <w:rPr>
+          <w:rFonts w:hint="default"/>
+        </w:rPr>
+        <w:t xml:space="preserve">Update the color of </w:t>
+      </w:r>
+      <w:r>
+        <w:rPr>
+          <w:rFonts w:hint="default"/>
+        </w:rPr>
+        <w:t>n</w:t>
+      </w:r>
+      <w:r>
+        <w:rPr>
+          <w:rFonts w:hint="default"/>
+        </w:rPr>
+        <w:t xml:space="preserve">ode </w:t>
+      </w:r>
+      <w:r>
+        <w:rPr>
+          <w:rFonts w:hint="default"/>
+        </w:rPr>
+        <w:t>u</w:t>
+      </w:r>
+      <w:r>
+        <w:rPr>
+          <w:rFonts w:hint="default"/>
+        </w:rPr>
+        <w:t xml:space="preserve">, </w:t>
+      </w:r>
+      <w:r>
+        <w:rPr>
+          <w:rFonts w:hint="default"/>
+        </w:rPr>
+        <w:t>u</w:t>
+      </w:r>
+      <w:r>
+        <w:rPr>
+          <w:rFonts w:hint="default"/>
+        </w:rPr>
+        <w:t>.color = Black.</w:t>
+      </w:r>
+    </w:p>
+    <w:tbl>
+      <w:tblPr>
+        <w:tblStyle w:val="5"/>
+        <w:tblW w:w="0" w:type="auto"/>
+        <w:tblInd w:w="140" w:type="dxa"/>
+        <w:tblBorders>
+          <w:top w:val="single" w:color="auto" w:sz="4" w:space="0"/>
+          <w:left w:val="single" w:color="auto" w:sz="4" w:space="0"/>
+          <w:bottom w:val="single" w:color="auto" w:sz="4" w:space="0"/>
+          <w:right w:val="single" w:color="auto" w:sz="4" w:space="0"/>
+          <w:insideH w:val="single" w:color="auto" w:sz="4" w:space="0"/>
+          <w:insideV w:val="single" w:color="auto" w:sz="4" w:space="0"/>
+        </w:tblBorders>
+        <w:tblLayout w:type="fixed"/>
+        <w:tblCellMar>
+          <w:top w:w="0" w:type="dxa"/>
+          <w:left w:w="108" w:type="dxa"/>
+          <w:bottom w:w="0" w:type="dxa"/>
+          <w:right w:w="108" w:type="dxa"/>
+        </w:tblCellMar>
+      </w:tblPr>
+      <w:tblGrid>
+        <w:gridCol w:w="919"/>
+        <w:gridCol w:w="913"/>
+        <w:gridCol w:w="935"/>
+        <w:gridCol w:w="908"/>
+        <w:gridCol w:w="962"/>
+        <w:gridCol w:w="935"/>
+        <w:gridCol w:w="936"/>
+        <w:gridCol w:w="937"/>
+        <w:gridCol w:w="937"/>
+      </w:tblGrid>
+      <w:tr>
+        <w:tblPrEx>
+          <w:tblBorders>
+            <w:top w:val="single" w:color="auto" w:sz="4" w:space="0"/>
+            <w:left w:val="single" w:color="auto" w:sz="4" w:space="0"/>
+            <w:bottom w:val="single" w:color="auto" w:sz="4" w:space="0"/>
+            <w:right w:val="single" w:color="auto" w:sz="4" w:space="0"/>
+            <w:insideH w:val="single" w:color="auto" w:sz="4" w:space="0"/>
+            <w:insideV w:val="single" w:color="auto" w:sz="4" w:space="0"/>
+          </w:tblBorders>
+        </w:tblPrEx>
+        <w:tc>
+          <w:tcPr>
+            <w:tcW w:w="919" w:type="dxa"/>
+            <w:shd w:val="clear" w:color="auto" w:fill="7E7E7E" w:themeFill="background1" w:themeFillShade="7F"/>
+            <w:vAlign w:val="center"/>
+          </w:tcPr>
+          <w:p>
+            <w:pPr>
+              <w:numPr>
+                <w:ilvl w:val="0"/>
+                <w:numId w:val="0"/>
+              </w:numPr>
+              <w:jc w:val="center"/>
+              <w:rPr>
+                <w:rFonts w:hint="default"/>
+                <w:vertAlign w:val="baseline"/>
+              </w:rPr>
+            </w:pPr>
+          </w:p>
+        </w:tc>
+        <w:tc>
+          <w:tcPr>
+            <w:tcW w:w="913" w:type="dxa"/>
+            <w:shd w:val="clear" w:color="auto" w:fill="7E7E7E" w:themeFill="background1" w:themeFillShade="7F"/>
+            <w:vAlign w:val="center"/>
+          </w:tcPr>
+          <w:p>
+            <w:pPr>
+              <w:numPr>
+                <w:ilvl w:val="0"/>
+                <w:numId w:val="0"/>
+              </w:numPr>
+              <w:jc w:val="center"/>
+              <w:rPr>
+                <w:rFonts w:hint="default"/>
+                <w:vertAlign w:val="baseline"/>
+              </w:rPr>
+            </w:pPr>
+            <w:r>
+              <w:rPr>
+                <w:rFonts w:hint="default"/>
+                <w:vertAlign w:val="baseline"/>
+              </w:rPr>
+              <w:t>Node v</w:t>
+            </w:r>
+          </w:p>
+        </w:tc>
+        <w:tc>
+          <w:tcPr>
+            <w:tcW w:w="935" w:type="dxa"/>
+            <w:shd w:val="clear" w:color="auto" w:fill="7E7E7E" w:themeFill="background1" w:themeFillShade="7F"/>
+            <w:vAlign w:val="center"/>
+          </w:tcPr>
+          <w:p>
+            <w:pPr>
+              <w:numPr>
+                <w:ilvl w:val="0"/>
+                <w:numId w:val="0"/>
+              </w:numPr>
+              <w:jc w:val="center"/>
+              <w:rPr>
+                <w:rFonts w:hint="default"/>
+                <w:vertAlign w:val="baseline"/>
+              </w:rPr>
+            </w:pPr>
+            <w:r>
+              <w:rPr>
+                <w:rFonts w:hint="default"/>
+                <w:vertAlign w:val="baseline"/>
+              </w:rPr>
+              <w:t>Node r</w:t>
+            </w:r>
+          </w:p>
+        </w:tc>
+        <w:tc>
+          <w:tcPr>
+            <w:tcW w:w="908" w:type="dxa"/>
+            <w:shd w:val="clear" w:color="auto" w:fill="7E7E7E" w:themeFill="background1" w:themeFillShade="7F"/>
+            <w:vAlign w:val="center"/>
+          </w:tcPr>
+          <w:p>
+            <w:pPr>
+              <w:numPr>
+                <w:ilvl w:val="0"/>
+                <w:numId w:val="0"/>
+              </w:numPr>
+              <w:jc w:val="center"/>
+              <w:rPr>
+                <w:rFonts w:hint="default"/>
+                <w:vertAlign w:val="baseline"/>
+              </w:rPr>
+            </w:pPr>
+            <w:r>
+              <w:rPr>
+                <w:rFonts w:hint="default"/>
+                <w:vertAlign w:val="baseline"/>
+              </w:rPr>
+              <w:t>Node s</w:t>
+            </w:r>
+          </w:p>
+        </w:tc>
+        <w:tc>
+          <w:tcPr>
+            <w:tcW w:w="962" w:type="dxa"/>
+            <w:shd w:val="clear" w:color="auto" w:fill="7E7E7E" w:themeFill="background1" w:themeFillShade="7F"/>
+            <w:vAlign w:val="center"/>
+          </w:tcPr>
+          <w:p>
+            <w:pPr>
+              <w:numPr>
+                <w:ilvl w:val="0"/>
+                <w:numId w:val="0"/>
+              </w:numPr>
+              <w:jc w:val="center"/>
+              <w:rPr>
+                <w:rFonts w:hint="default"/>
+                <w:vertAlign w:val="baseline"/>
+              </w:rPr>
+            </w:pPr>
+            <w:r>
+              <w:rPr>
+                <w:rFonts w:hint="default"/>
+                <w:vertAlign w:val="baseline"/>
+              </w:rPr>
+              <w:t>Node w</w:t>
+            </w:r>
+          </w:p>
+        </w:tc>
+        <w:tc>
+          <w:tcPr>
+            <w:tcW w:w="935" w:type="dxa"/>
+            <w:shd w:val="clear" w:color="auto" w:fill="7E7E7E" w:themeFill="background1" w:themeFillShade="7F"/>
+            <w:vAlign w:val="center"/>
+          </w:tcPr>
+          <w:p>
+            <w:pPr>
+              <w:numPr>
+                <w:ilvl w:val="0"/>
+                <w:numId w:val="0"/>
+              </w:numPr>
+              <w:jc w:val="center"/>
+              <w:rPr>
+                <w:rFonts w:hint="default"/>
+                <w:vertAlign w:val="baseline"/>
+              </w:rPr>
+            </w:pPr>
+            <w:r>
+              <w:rPr>
+                <w:rFonts w:hint="default"/>
+                <w:vertAlign w:val="baseline"/>
+              </w:rPr>
+              <w:t>Node t</w:t>
+            </w:r>
+          </w:p>
+        </w:tc>
+        <w:tc>
+          <w:tcPr>
+            <w:tcW w:w="936" w:type="dxa"/>
+            <w:shd w:val="clear" w:color="auto" w:fill="7E7E7E" w:themeFill="background1" w:themeFillShade="7F"/>
+            <w:vAlign w:val="center"/>
+          </w:tcPr>
+          <w:p>
+            <w:pPr>
+              <w:numPr>
+                <w:ilvl w:val="0"/>
+                <w:numId w:val="0"/>
+              </w:numPr>
+              <w:jc w:val="center"/>
+              <w:rPr>
+                <w:rFonts w:hint="default"/>
+                <w:vertAlign w:val="baseline"/>
+              </w:rPr>
+            </w:pPr>
+            <w:r>
+              <w:rPr>
+                <w:rFonts w:hint="default"/>
+                <w:vertAlign w:val="baseline"/>
+              </w:rPr>
+              <w:t>Node x</w:t>
+            </w:r>
+          </w:p>
+        </w:tc>
+        <w:tc>
+          <w:tcPr>
+            <w:tcW w:w="937" w:type="dxa"/>
+            <w:shd w:val="clear" w:color="auto" w:fill="7E7E7E" w:themeFill="background1" w:themeFillShade="7F"/>
+            <w:vAlign w:val="center"/>
+          </w:tcPr>
+          <w:p>
+            <w:pPr>
+              <w:numPr>
+                <w:ilvl w:val="0"/>
+                <w:numId w:val="0"/>
+              </w:numPr>
+              <w:jc w:val="center"/>
+              <w:rPr>
+                <w:rFonts w:hint="default"/>
+                <w:vertAlign w:val="baseline"/>
+              </w:rPr>
+            </w:pPr>
+            <w:r>
+              <w:rPr>
+                <w:rFonts w:hint="default"/>
+                <w:vertAlign w:val="baseline"/>
+              </w:rPr>
+              <w:t>Node u</w:t>
+            </w:r>
+          </w:p>
+        </w:tc>
+        <w:tc>
+          <w:tcPr>
+            <w:tcW w:w="937" w:type="dxa"/>
+            <w:shd w:val="clear" w:color="auto" w:fill="7E7E7E" w:themeFill="background1" w:themeFillShade="7F"/>
+            <w:vAlign w:val="center"/>
+          </w:tcPr>
+          <w:p>
+            <w:pPr>
+              <w:numPr>
+                <w:ilvl w:val="0"/>
+                <w:numId w:val="0"/>
+              </w:numPr>
+              <w:jc w:val="center"/>
+              <w:rPr>
+                <w:rFonts w:hint="default"/>
+                <w:vertAlign w:val="baseline"/>
+              </w:rPr>
+            </w:pPr>
+            <w:r>
+              <w:rPr>
+                <w:rFonts w:hint="default"/>
+                <w:vertAlign w:val="baseline"/>
+              </w:rPr>
+              <w:t>Node y</w:t>
+            </w:r>
+          </w:p>
+        </w:tc>
+      </w:tr>
+      <w:tr>
+        <w:tblPrEx>
+          <w:tblBorders>
+            <w:top w:val="single" w:color="auto" w:sz="4" w:space="0"/>
+            <w:left w:val="single" w:color="auto" w:sz="4" w:space="0"/>
+            <w:bottom w:val="single" w:color="auto" w:sz="4" w:space="0"/>
+            <w:right w:val="single" w:color="auto" w:sz="4" w:space="0"/>
+            <w:insideH w:val="single" w:color="auto" w:sz="4" w:space="0"/>
+            <w:insideV w:val="single" w:color="auto" w:sz="4" w:space="0"/>
+          </w:tblBorders>
+        </w:tblPrEx>
+        <w:tc>
+          <w:tcPr>
+            <w:tcW w:w="919" w:type="dxa"/>
+            <w:shd w:val="clear" w:color="auto" w:fill="7E7E7E" w:themeFill="background1" w:themeFillShade="7F"/>
+            <w:vAlign w:val="center"/>
+          </w:tcPr>
+          <w:p>
+            <w:pPr>
+              <w:numPr>
+                <w:ilvl w:val="0"/>
+                <w:numId w:val="0"/>
+              </w:numPr>
+              <w:jc w:val="center"/>
+              <w:rPr>
+                <w:rFonts w:hint="default"/>
+                <w:vertAlign w:val="baseline"/>
+              </w:rPr>
+            </w:pPr>
+            <w:r>
+              <w:rPr>
+                <w:rFonts w:hint="default"/>
+                <w:vertAlign w:val="baseline"/>
+              </w:rPr>
+              <w:t>Dist</w:t>
+            </w:r>
+          </w:p>
+        </w:tc>
+        <w:tc>
+          <w:tcPr>
+            <w:tcW w:w="913" w:type="dxa"/>
+            <w:shd w:val="clear" w:color="auto" w:fill="BEBEBE" w:themeFill="background1" w:themeFillShade="BF"/>
+            <w:vAlign w:val="center"/>
+          </w:tcPr>
+          <w:p>
+            <w:pPr>
+              <w:numPr>
+                <w:ilvl w:val="0"/>
+                <w:numId w:val="0"/>
+              </w:numPr>
+              <w:jc w:val="center"/>
+              <w:rPr>
+                <w:rFonts w:hint="default"/>
+                <w:vertAlign w:val="baseline"/>
+              </w:rPr>
+            </w:pPr>
+            <w:r>
+              <w:rPr>
+                <w:rFonts w:hint="default"/>
+                <w:vertAlign w:val="baseline"/>
+              </w:rPr>
+              <w:t>2</w:t>
+            </w:r>
+          </w:p>
+        </w:tc>
+        <w:tc>
+          <w:tcPr>
+            <w:tcW w:w="935" w:type="dxa"/>
+            <w:shd w:val="clear" w:color="auto" w:fill="BEBEBE" w:themeFill="background1" w:themeFillShade="BF"/>
+            <w:vAlign w:val="center"/>
+          </w:tcPr>
+          <w:p>
+            <w:pPr>
+              <w:numPr>
+                <w:ilvl w:val="0"/>
+                <w:numId w:val="0"/>
+              </w:numPr>
+              <w:jc w:val="center"/>
+              <w:rPr>
+                <w:rFonts w:hint="default"/>
+                <w:vertAlign w:val="baseline"/>
+              </w:rPr>
+            </w:pPr>
+            <w:r>
+              <w:rPr>
+                <w:rFonts w:hint="default"/>
+                <w:vertAlign w:val="baseline"/>
+              </w:rPr>
+              <w:t>1</w:t>
+            </w:r>
+          </w:p>
+        </w:tc>
+        <w:tc>
+          <w:tcPr>
+            <w:tcW w:w="908" w:type="dxa"/>
+            <w:shd w:val="clear" w:color="auto" w:fill="BEBEBE" w:themeFill="background1" w:themeFillShade="BF"/>
+            <w:vAlign w:val="center"/>
+          </w:tcPr>
+          <w:p>
+            <w:pPr>
+              <w:numPr>
+                <w:ilvl w:val="0"/>
+                <w:numId w:val="0"/>
+              </w:numPr>
+              <w:jc w:val="center"/>
+              <w:rPr>
+                <w:rFonts w:hint="default"/>
+                <w:vertAlign w:val="baseline"/>
+              </w:rPr>
+            </w:pPr>
+            <w:r>
+              <w:rPr>
+                <w:rFonts w:hint="default"/>
+                <w:vertAlign w:val="baseline"/>
+              </w:rPr>
+              <w:t>0</w:t>
+            </w:r>
+          </w:p>
+        </w:tc>
+        <w:tc>
+          <w:tcPr>
+            <w:tcW w:w="962" w:type="dxa"/>
+            <w:shd w:val="clear" w:color="auto" w:fill="BEBEBE" w:themeFill="background1" w:themeFillShade="BF"/>
+            <w:vAlign w:val="center"/>
+          </w:tcPr>
+          <w:p>
+            <w:pPr>
+              <w:numPr>
+                <w:ilvl w:val="0"/>
+                <w:numId w:val="0"/>
+              </w:numPr>
+              <w:jc w:val="center"/>
+              <w:rPr>
+                <w:rFonts w:hint="default"/>
+                <w:vertAlign w:val="baseline"/>
+              </w:rPr>
+            </w:pPr>
+            <w:r>
+              <w:rPr>
+                <w:rFonts w:hint="default"/>
+                <w:vertAlign w:val="baseline"/>
+              </w:rPr>
+              <w:t>1</w:t>
+            </w:r>
+          </w:p>
+        </w:tc>
+        <w:tc>
+          <w:tcPr>
+            <w:tcW w:w="935" w:type="dxa"/>
+            <w:shd w:val="clear" w:color="auto" w:fill="BEBEBE" w:themeFill="background1" w:themeFillShade="BF"/>
+            <w:vAlign w:val="center"/>
+          </w:tcPr>
+          <w:p>
+            <w:pPr>
+              <w:numPr>
+                <w:ilvl w:val="0"/>
+                <w:numId w:val="0"/>
+              </w:numPr>
+              <w:jc w:val="center"/>
+              <w:rPr>
+                <w:rFonts w:hint="default"/>
+                <w:vertAlign w:val="baseline"/>
+              </w:rPr>
+            </w:pPr>
+            <w:r>
+              <w:rPr>
+                <w:rFonts w:hint="default"/>
+                <w:vertAlign w:val="baseline"/>
+              </w:rPr>
+              <w:t>2</w:t>
+            </w:r>
+          </w:p>
+        </w:tc>
+        <w:tc>
+          <w:tcPr>
+            <w:tcW w:w="936" w:type="dxa"/>
+            <w:shd w:val="clear" w:color="auto" w:fill="BEBEBE" w:themeFill="background1" w:themeFillShade="BF"/>
+            <w:vAlign w:val="center"/>
+          </w:tcPr>
+          <w:p>
+            <w:pPr>
+              <w:numPr>
+                <w:ilvl w:val="0"/>
+                <w:numId w:val="0"/>
+              </w:numPr>
+              <w:jc w:val="center"/>
+              <w:rPr>
+                <w:rFonts w:hint="default"/>
+                <w:vertAlign w:val="baseline"/>
+              </w:rPr>
+            </w:pPr>
+            <w:r>
+              <w:rPr>
+                <w:rFonts w:hint="default"/>
+                <w:vertAlign w:val="baseline"/>
+              </w:rPr>
+              <w:t>2</w:t>
+            </w:r>
+          </w:p>
+        </w:tc>
+        <w:tc>
+          <w:tcPr>
+            <w:tcW w:w="937" w:type="dxa"/>
+            <w:shd w:val="clear" w:color="auto" w:fill="BEBEBE" w:themeFill="background1" w:themeFillShade="BF"/>
+            <w:vAlign w:val="center"/>
+          </w:tcPr>
+          <w:p>
+            <w:pPr>
+              <w:numPr>
+                <w:ilvl w:val="0"/>
+                <w:numId w:val="0"/>
+              </w:numPr>
+              <w:jc w:val="center"/>
+              <w:rPr>
+                <w:rFonts w:hint="default"/>
+                <w:vertAlign w:val="baseline"/>
+              </w:rPr>
+            </w:pPr>
+            <w:r>
+              <w:rPr>
+                <w:rFonts w:hint="default"/>
+                <w:vertAlign w:val="baseline"/>
+              </w:rPr>
+              <w:t>3</w:t>
+            </w:r>
+          </w:p>
+        </w:tc>
+        <w:tc>
+          <w:tcPr>
+            <w:tcW w:w="937" w:type="dxa"/>
+            <w:vAlign w:val="center"/>
+          </w:tcPr>
+          <w:p>
+            <w:pPr>
+              <w:numPr>
+                <w:ilvl w:val="0"/>
+                <w:numId w:val="0"/>
+              </w:numPr>
+              <w:jc w:val="center"/>
+              <w:rPr>
+                <w:rFonts w:hint="default"/>
+                <w:vertAlign w:val="baseline"/>
+              </w:rPr>
+            </w:pPr>
+            <w:r>
+              <w:rPr>
+                <w:rFonts w:hint="default"/>
+                <w:vertAlign w:val="baseline"/>
+              </w:rPr>
+              <w:t>3</w:t>
+            </w:r>
+          </w:p>
+        </w:tc>
+      </w:tr>
+      <w:tr>
+        <w:tblPrEx>
+          <w:tblBorders>
+            <w:top w:val="single" w:color="auto" w:sz="4" w:space="0"/>
+            <w:left w:val="single" w:color="auto" w:sz="4" w:space="0"/>
+            <w:bottom w:val="single" w:color="auto" w:sz="4" w:space="0"/>
+            <w:right w:val="single" w:color="auto" w:sz="4" w:space="0"/>
+            <w:insideH w:val="single" w:color="auto" w:sz="4" w:space="0"/>
+            <w:insideV w:val="single" w:color="auto" w:sz="4" w:space="0"/>
+          </w:tblBorders>
+        </w:tblPrEx>
+        <w:tc>
+          <w:tcPr>
+            <w:tcW w:w="919" w:type="dxa"/>
+            <w:shd w:val="clear" w:color="auto" w:fill="7E7E7E" w:themeFill="background1" w:themeFillShade="7F"/>
+            <w:vAlign w:val="center"/>
+          </w:tcPr>
+          <w:p>
+            <w:pPr>
+              <w:numPr>
+                <w:ilvl w:val="0"/>
+                <w:numId w:val="0"/>
+              </w:numPr>
+              <w:jc w:val="center"/>
+              <w:rPr>
+                <w:rFonts w:hint="default"/>
+                <w:vertAlign w:val="baseline"/>
+              </w:rPr>
+            </w:pPr>
+            <w:r>
+              <w:rPr>
+                <w:rFonts w:hint="default"/>
+                <w:vertAlign w:val="baseline"/>
+              </w:rPr>
+              <w:t>Parent</w:t>
+            </w:r>
+          </w:p>
+        </w:tc>
+        <w:tc>
+          <w:tcPr>
+            <w:tcW w:w="913" w:type="dxa"/>
+            <w:shd w:val="clear" w:color="auto" w:fill="BEBEBE" w:themeFill="background1" w:themeFillShade="BF"/>
+            <w:vAlign w:val="center"/>
+          </w:tcPr>
+          <w:p>
+            <w:pPr>
+              <w:numPr>
+                <w:ilvl w:val="0"/>
+                <w:numId w:val="0"/>
+              </w:numPr>
+              <w:jc w:val="center"/>
+              <w:rPr>
+                <w:rFonts w:hint="default"/>
+                <w:vertAlign w:val="baseline"/>
+              </w:rPr>
+            </w:pPr>
+            <w:r>
+              <w:rPr>
+                <w:rFonts w:hint="default"/>
+                <w:vertAlign w:val="baseline"/>
+              </w:rPr>
+              <w:t>r</w:t>
+            </w:r>
+          </w:p>
+        </w:tc>
+        <w:tc>
+          <w:tcPr>
+            <w:tcW w:w="935" w:type="dxa"/>
+            <w:shd w:val="clear" w:color="auto" w:fill="BEBEBE" w:themeFill="background1" w:themeFillShade="BF"/>
+            <w:vAlign w:val="center"/>
+          </w:tcPr>
+          <w:p>
+            <w:pPr>
+              <w:numPr>
+                <w:ilvl w:val="0"/>
+                <w:numId w:val="0"/>
+              </w:numPr>
+              <w:jc w:val="center"/>
+              <w:rPr>
+                <w:rFonts w:hint="default"/>
+                <w:vertAlign w:val="baseline"/>
+              </w:rPr>
+            </w:pPr>
+            <w:r>
+              <w:rPr>
+                <w:rFonts w:hint="default"/>
+                <w:vertAlign w:val="baseline"/>
+              </w:rPr>
+              <w:t>s</w:t>
+            </w:r>
+          </w:p>
+        </w:tc>
+        <w:tc>
+          <w:tcPr>
+            <w:tcW w:w="908" w:type="dxa"/>
+            <w:shd w:val="clear" w:color="auto" w:fill="BEBEBE" w:themeFill="background1" w:themeFillShade="BF"/>
+            <w:vAlign w:val="center"/>
+          </w:tcPr>
+          <w:p>
+            <w:pPr>
+              <w:numPr>
+                <w:ilvl w:val="0"/>
+                <w:numId w:val="0"/>
+              </w:numPr>
+              <w:jc w:val="center"/>
+              <w:rPr>
+                <w:rFonts w:hint="default"/>
+                <w:vertAlign w:val="baseline"/>
+              </w:rPr>
+            </w:pPr>
+            <w:r>
+              <w:rPr>
+                <w:rFonts w:hint="default"/>
+                <w:vertAlign w:val="baseline"/>
+              </w:rPr>
+              <w:t>NIL</w:t>
+            </w:r>
+          </w:p>
+        </w:tc>
+        <w:tc>
+          <w:tcPr>
+            <w:tcW w:w="962" w:type="dxa"/>
+            <w:shd w:val="clear" w:color="auto" w:fill="BEBEBE" w:themeFill="background1" w:themeFillShade="BF"/>
+            <w:vAlign w:val="center"/>
+          </w:tcPr>
+          <w:p>
+            <w:pPr>
+              <w:numPr>
+                <w:ilvl w:val="0"/>
+                <w:numId w:val="0"/>
+              </w:numPr>
+              <w:jc w:val="center"/>
+              <w:rPr>
+                <w:rFonts w:hint="default"/>
+                <w:vertAlign w:val="baseline"/>
+              </w:rPr>
+            </w:pPr>
+            <w:r>
+              <w:rPr>
+                <w:rFonts w:hint="default"/>
+                <w:vertAlign w:val="baseline"/>
+              </w:rPr>
+              <w:t>s</w:t>
+            </w:r>
+          </w:p>
+        </w:tc>
+        <w:tc>
+          <w:tcPr>
+            <w:tcW w:w="935" w:type="dxa"/>
+            <w:shd w:val="clear" w:color="auto" w:fill="BEBEBE" w:themeFill="background1" w:themeFillShade="BF"/>
+            <w:vAlign w:val="center"/>
+          </w:tcPr>
+          <w:p>
+            <w:pPr>
+              <w:numPr>
+                <w:ilvl w:val="0"/>
+                <w:numId w:val="0"/>
+              </w:numPr>
+              <w:jc w:val="center"/>
+              <w:rPr>
+                <w:rFonts w:hint="default"/>
+                <w:vertAlign w:val="baseline"/>
+              </w:rPr>
+            </w:pPr>
+            <w:r>
+              <w:rPr>
+                <w:rFonts w:hint="default"/>
+                <w:vertAlign w:val="baseline"/>
+              </w:rPr>
+              <w:t>w</w:t>
+            </w:r>
+          </w:p>
+        </w:tc>
+        <w:tc>
+          <w:tcPr>
+            <w:tcW w:w="936" w:type="dxa"/>
+            <w:shd w:val="clear" w:color="auto" w:fill="BEBEBE" w:themeFill="background1" w:themeFillShade="BF"/>
+            <w:vAlign w:val="center"/>
+          </w:tcPr>
+          <w:p>
+            <w:pPr>
+              <w:numPr>
+                <w:ilvl w:val="0"/>
+                <w:numId w:val="0"/>
+              </w:numPr>
+              <w:jc w:val="center"/>
+              <w:rPr>
+                <w:rFonts w:hint="default"/>
+                <w:vertAlign w:val="baseline"/>
+              </w:rPr>
+            </w:pPr>
+            <w:r>
+              <w:rPr>
+                <w:rFonts w:hint="default"/>
+                <w:vertAlign w:val="baseline"/>
+              </w:rPr>
+              <w:t>w</w:t>
+            </w:r>
+          </w:p>
+        </w:tc>
+        <w:tc>
+          <w:tcPr>
+            <w:tcW w:w="937" w:type="dxa"/>
+            <w:shd w:val="clear" w:color="auto" w:fill="BEBEBE" w:themeFill="background1" w:themeFillShade="BF"/>
+            <w:vAlign w:val="center"/>
+          </w:tcPr>
+          <w:p>
+            <w:pPr>
+              <w:numPr>
+                <w:ilvl w:val="0"/>
+                <w:numId w:val="0"/>
+              </w:numPr>
+              <w:jc w:val="center"/>
+              <w:rPr>
+                <w:rFonts w:hint="default"/>
+                <w:vertAlign w:val="baseline"/>
+              </w:rPr>
+            </w:pPr>
+            <w:r>
+              <w:rPr>
+                <w:rFonts w:hint="default"/>
+                <w:vertAlign w:val="baseline"/>
+              </w:rPr>
+              <w:t>t</w:t>
+            </w:r>
+          </w:p>
+        </w:tc>
+        <w:tc>
+          <w:tcPr>
+            <w:tcW w:w="937" w:type="dxa"/>
+            <w:vAlign w:val="center"/>
+          </w:tcPr>
+          <w:p>
+            <w:pPr>
+              <w:numPr>
+                <w:ilvl w:val="0"/>
+                <w:numId w:val="0"/>
+              </w:numPr>
+              <w:jc w:val="center"/>
+              <w:rPr>
+                <w:rFonts w:hint="default"/>
+                <w:vertAlign w:val="baseline"/>
+              </w:rPr>
+            </w:pPr>
+            <w:r>
+              <w:rPr>
+                <w:rFonts w:hint="default"/>
+                <w:vertAlign w:val="baseline"/>
+              </w:rPr>
+              <w:t>x</w:t>
+            </w:r>
+          </w:p>
+        </w:tc>
+      </w:tr>
+      <w:tr>
+        <w:tblPrEx>
+          <w:tblBorders>
+            <w:top w:val="single" w:color="auto" w:sz="4" w:space="0"/>
+            <w:left w:val="single" w:color="auto" w:sz="4" w:space="0"/>
+            <w:bottom w:val="single" w:color="auto" w:sz="4" w:space="0"/>
+            <w:right w:val="single" w:color="auto" w:sz="4" w:space="0"/>
+            <w:insideH w:val="single" w:color="auto" w:sz="4" w:space="0"/>
+            <w:insideV w:val="single" w:color="auto" w:sz="4" w:space="0"/>
+          </w:tblBorders>
+        </w:tblPrEx>
+        <w:tc>
+          <w:tcPr>
+            <w:tcW w:w="919" w:type="dxa"/>
+            <w:shd w:val="clear" w:color="auto" w:fill="7E7E7E" w:themeFill="background1" w:themeFillShade="7F"/>
+            <w:vAlign w:val="center"/>
+          </w:tcPr>
+          <w:p>
+            <w:pPr>
+              <w:numPr>
+                <w:ilvl w:val="0"/>
+                <w:numId w:val="0"/>
+              </w:numPr>
+              <w:jc w:val="center"/>
+              <w:rPr>
+                <w:rFonts w:hint="default"/>
+                <w:vertAlign w:val="baseline"/>
+              </w:rPr>
+            </w:pPr>
+            <w:r>
+              <w:rPr>
+                <w:rFonts w:hint="default"/>
+                <w:vertAlign w:val="baseline"/>
+              </w:rPr>
+              <w:t>Color</w:t>
+            </w:r>
+          </w:p>
+        </w:tc>
+        <w:tc>
+          <w:tcPr>
+            <w:tcW w:w="913" w:type="dxa"/>
+            <w:shd w:val="clear" w:color="auto" w:fill="BEBEBE" w:themeFill="background1" w:themeFillShade="BF"/>
+            <w:vAlign w:val="center"/>
+          </w:tcPr>
+          <w:p>
+            <w:pPr>
+              <w:numPr>
+                <w:ilvl w:val="0"/>
+                <w:numId w:val="0"/>
+              </w:numPr>
+              <w:jc w:val="center"/>
+              <w:rPr>
+                <w:rFonts w:hint="default"/>
+                <w:vertAlign w:val="baseline"/>
+              </w:rPr>
+            </w:pPr>
+            <w:r>
+              <w:rPr>
+                <w:rFonts w:hint="default"/>
+                <w:vertAlign w:val="baseline"/>
+              </w:rPr>
+              <w:t>Black</w:t>
+            </w:r>
+          </w:p>
+        </w:tc>
+        <w:tc>
+          <w:tcPr>
+            <w:tcW w:w="935" w:type="dxa"/>
+            <w:shd w:val="clear" w:color="auto" w:fill="BEBEBE" w:themeFill="background1" w:themeFillShade="BF"/>
+            <w:vAlign w:val="center"/>
+          </w:tcPr>
+          <w:p>
+            <w:pPr>
+              <w:numPr>
+                <w:ilvl w:val="0"/>
+                <w:numId w:val="0"/>
+              </w:numPr>
+              <w:jc w:val="center"/>
+              <w:rPr>
+                <w:rFonts w:hint="default"/>
+                <w:vertAlign w:val="baseline"/>
+              </w:rPr>
+            </w:pPr>
+            <w:r>
+              <w:rPr>
+                <w:rFonts w:hint="default"/>
+                <w:vertAlign w:val="baseline"/>
+              </w:rPr>
+              <w:t>Black</w:t>
+            </w:r>
+          </w:p>
+        </w:tc>
+        <w:tc>
+          <w:tcPr>
+            <w:tcW w:w="908" w:type="dxa"/>
+            <w:shd w:val="clear" w:color="auto" w:fill="BEBEBE" w:themeFill="background1" w:themeFillShade="BF"/>
+            <w:vAlign w:val="center"/>
+          </w:tcPr>
+          <w:p>
+            <w:pPr>
+              <w:numPr>
+                <w:ilvl w:val="0"/>
+                <w:numId w:val="0"/>
+              </w:numPr>
+              <w:jc w:val="center"/>
+              <w:rPr>
+                <w:rFonts w:hint="default"/>
+                <w:vertAlign w:val="baseline"/>
+              </w:rPr>
+            </w:pPr>
+            <w:r>
+              <w:rPr>
+                <w:rFonts w:hint="default"/>
+                <w:vertAlign w:val="baseline"/>
+              </w:rPr>
+              <w:t>Black</w:t>
+            </w:r>
+          </w:p>
+        </w:tc>
+        <w:tc>
+          <w:tcPr>
+            <w:tcW w:w="962" w:type="dxa"/>
+            <w:shd w:val="clear" w:color="auto" w:fill="BEBEBE" w:themeFill="background1" w:themeFillShade="BF"/>
+            <w:vAlign w:val="center"/>
+          </w:tcPr>
+          <w:p>
+            <w:pPr>
+              <w:numPr>
+                <w:ilvl w:val="0"/>
+                <w:numId w:val="0"/>
+              </w:numPr>
+              <w:jc w:val="center"/>
+              <w:rPr>
+                <w:rFonts w:hint="default"/>
+                <w:vertAlign w:val="baseline"/>
+              </w:rPr>
+            </w:pPr>
+            <w:r>
+              <w:rPr>
+                <w:rFonts w:hint="default"/>
+                <w:vertAlign w:val="baseline"/>
+              </w:rPr>
+              <w:t>Black</w:t>
+            </w:r>
+          </w:p>
+        </w:tc>
+        <w:tc>
+          <w:tcPr>
+            <w:tcW w:w="935" w:type="dxa"/>
+            <w:shd w:val="clear" w:color="auto" w:fill="BEBEBE" w:themeFill="background1" w:themeFillShade="BF"/>
+            <w:vAlign w:val="center"/>
+          </w:tcPr>
+          <w:p>
+            <w:pPr>
+              <w:numPr>
+                <w:ilvl w:val="0"/>
+                <w:numId w:val="0"/>
+              </w:numPr>
+              <w:jc w:val="center"/>
+              <w:rPr>
+                <w:rFonts w:hint="default"/>
+                <w:vertAlign w:val="baseline"/>
+              </w:rPr>
+            </w:pPr>
+            <w:r>
+              <w:rPr>
+                <w:rFonts w:hint="default"/>
+                <w:vertAlign w:val="baseline"/>
+              </w:rPr>
+              <w:t>Black</w:t>
+            </w:r>
+          </w:p>
+        </w:tc>
+        <w:tc>
+          <w:tcPr>
+            <w:tcW w:w="936" w:type="dxa"/>
+            <w:shd w:val="clear" w:color="auto" w:fill="BEBEBE" w:themeFill="background1" w:themeFillShade="BF"/>
+            <w:vAlign w:val="center"/>
+          </w:tcPr>
+          <w:p>
+            <w:pPr>
+              <w:numPr>
+                <w:ilvl w:val="0"/>
+                <w:numId w:val="0"/>
+              </w:numPr>
+              <w:jc w:val="center"/>
+              <w:rPr>
+                <w:rFonts w:hint="default"/>
+                <w:vertAlign w:val="baseline"/>
+              </w:rPr>
+            </w:pPr>
+            <w:r>
+              <w:rPr>
+                <w:rFonts w:hint="default"/>
+                <w:vertAlign w:val="baseline"/>
+              </w:rPr>
+              <w:t>Black</w:t>
+            </w:r>
+          </w:p>
+        </w:tc>
+        <w:tc>
+          <w:tcPr>
+            <w:tcW w:w="937" w:type="dxa"/>
+            <w:shd w:val="clear" w:color="auto" w:fill="BEBEBE" w:themeFill="background1" w:themeFillShade="BF"/>
+            <w:vAlign w:val="center"/>
+          </w:tcPr>
+          <w:p>
+            <w:pPr>
+              <w:numPr>
+                <w:ilvl w:val="0"/>
+                <w:numId w:val="0"/>
+              </w:numPr>
+              <w:jc w:val="center"/>
+              <w:rPr>
+                <w:rFonts w:hint="default"/>
+                <w:vertAlign w:val="baseline"/>
+              </w:rPr>
+            </w:pPr>
+            <w:r>
+              <w:rPr>
+                <w:rFonts w:hint="default"/>
+                <w:vertAlign w:val="baseline"/>
+              </w:rPr>
+              <w:t>Black</w:t>
+            </w:r>
+          </w:p>
+        </w:tc>
+        <w:tc>
+          <w:tcPr>
+            <w:tcW w:w="937" w:type="dxa"/>
+            <w:vAlign w:val="center"/>
+          </w:tcPr>
+          <w:p>
+            <w:pPr>
+              <w:numPr>
+                <w:ilvl w:val="0"/>
+                <w:numId w:val="0"/>
+              </w:numPr>
+              <w:jc w:val="center"/>
+              <w:rPr>
+                <w:rFonts w:hint="default"/>
+                <w:vertAlign w:val="baseline"/>
+              </w:rPr>
+            </w:pPr>
+            <w:r>
+              <w:rPr>
+                <w:rFonts w:hint="default"/>
+                <w:vertAlign w:val="baseline"/>
+              </w:rPr>
+              <w:t>Gray</w:t>
+            </w:r>
+          </w:p>
+        </w:tc>
+      </w:tr>
+    </w:tbl>
+    <w:p>
+      <w:pPr>
+        <w:numPr>
+          <w:ilvl w:val="0"/>
+          <w:numId w:val="24"/>
+        </w:numPr>
+        <w:ind w:firstLine="420" w:firstLineChars="0"/>
+        <w:jc w:val="both"/>
+        <w:rPr>
+          <w:rFonts w:hint="default"/>
+        </w:rPr>
+      </w:pPr>
+      <w:r>
+        <w:rPr>
+          <w:rFonts w:hint="default"/>
+        </w:rPr>
+        <w:t xml:space="preserve"> Visit all adjacent nodes of node y:</w:t>
+      </w:r>
+    </w:p>
+    <w:p>
+      <w:pPr>
+        <w:numPr>
+          <w:ilvl w:val="0"/>
+          <w:numId w:val="25"/>
+        </w:numPr>
+        <w:ind w:left="1685" w:leftChars="0" w:hanging="425" w:firstLineChars="0"/>
+        <w:jc w:val="both"/>
+        <w:rPr>
+          <w:rFonts w:hint="default"/>
+        </w:rPr>
+      </w:pPr>
+      <w:r>
+        <w:rPr>
+          <w:rFonts w:hint="default"/>
+        </w:rPr>
+        <w:t>Recursively visit all adjacent nodes of node y:</w:t>
+      </w:r>
+    </w:p>
+    <w:p>
+      <w:pPr>
+        <w:numPr>
+          <w:ilvl w:val="1"/>
+          <w:numId w:val="25"/>
+        </w:numPr>
+        <w:tabs>
+          <w:tab w:val="clear" w:pos="840"/>
+        </w:tabs>
+        <w:ind w:left="2105" w:leftChars="0" w:hanging="425" w:firstLineChars="0"/>
+        <w:jc w:val="both"/>
+        <w:rPr>
+          <w:rFonts w:hint="default"/>
+        </w:rPr>
+      </w:pPr>
+      <w:r>
+        <w:rPr>
+          <w:rFonts w:hint="default"/>
+        </w:rPr>
+        <w:t>Pop out the first node y out of queue.</w:t>
+      </w:r>
+    </w:p>
+    <w:tbl>
+      <w:tblPr>
+        <w:tblStyle w:val="5"/>
+        <w:tblpPr w:leftFromText="180" w:rightFromText="180" w:vertAnchor="text" w:horzAnchor="page" w:tblpXSpec="center" w:tblpY="95"/>
+        <w:tblOverlap w:val="never"/>
+        <w:tblW w:w="0" w:type="auto"/>
+        <w:jc w:val="center"/>
+        <w:tblBorders>
+          <w:top w:val="single" w:color="auto" w:sz="4" w:space="0"/>
+          <w:left w:val="single" w:color="auto" w:sz="4" w:space="0"/>
+          <w:bottom w:val="single" w:color="auto" w:sz="4" w:space="0"/>
+          <w:right w:val="single" w:color="auto" w:sz="4" w:space="0"/>
+          <w:insideH w:val="single" w:color="auto" w:sz="4" w:space="0"/>
+          <w:insideV w:val="single" w:color="auto" w:sz="4" w:space="0"/>
+        </w:tblBorders>
+        <w:tblLayout w:type="autofit"/>
+        <w:tblCellMar>
+          <w:top w:w="0" w:type="dxa"/>
+          <w:left w:w="108" w:type="dxa"/>
+          <w:bottom w:w="0" w:type="dxa"/>
+          <w:right w:w="108" w:type="dxa"/>
+        </w:tblCellMar>
+      </w:tblPr>
+      <w:tblGrid>
+        <w:gridCol w:w="686"/>
+        <w:gridCol w:w="733"/>
+        <w:gridCol w:w="732"/>
+        <w:gridCol w:w="779"/>
+        <w:gridCol w:w="745"/>
+        <w:gridCol w:w="779"/>
+        <w:gridCol w:w="756"/>
+        <w:gridCol w:w="686"/>
+      </w:tblGrid>
+      <w:tr>
+        <w:tblPrEx>
+          <w:tblBorders>
+            <w:top w:val="single" w:color="auto" w:sz="4" w:space="0"/>
+            <w:left w:val="single" w:color="auto" w:sz="4" w:space="0"/>
+            <w:bottom w:val="single" w:color="auto" w:sz="4" w:space="0"/>
+            <w:right w:val="single" w:color="auto" w:sz="4" w:space="0"/>
+            <w:insideH w:val="single" w:color="auto" w:sz="4" w:space="0"/>
+            <w:insideV w:val="single" w:color="auto" w:sz="4" w:space="0"/>
+          </w:tblBorders>
+        </w:tblPrEx>
+        <w:trPr>
+          <w:jc w:val="center"/>
+        </w:trPr>
+        <w:tc>
+          <w:tcPr>
+            <w:tcW w:w="686" w:type="dxa"/>
+            <w:shd w:val="clear" w:color="auto" w:fill="7E7E7E" w:themeFill="background1" w:themeFillShade="7F"/>
+            <w:vAlign w:val="center"/>
+          </w:tcPr>
+          <w:p>
+            <w:pPr>
+              <w:numPr>
+                <w:ilvl w:val="0"/>
+                <w:numId w:val="0"/>
+              </w:numPr>
+              <w:jc w:val="center"/>
+              <w:rPr>
+                <w:rFonts w:hint="default"/>
+                <w:vertAlign w:val="baseline"/>
+              </w:rPr>
+            </w:pPr>
+            <w:r>
+              <w:rPr>
+                <w:rFonts w:hint="default"/>
+                <w:vertAlign w:val="baseline"/>
+              </w:rPr>
+              <w:t>0</w:t>
+            </w:r>
+          </w:p>
+        </w:tc>
+        <w:tc>
+          <w:tcPr>
+            <w:tcW w:w="733" w:type="dxa"/>
+            <w:shd w:val="clear" w:color="auto" w:fill="7E7E7E" w:themeFill="background1" w:themeFillShade="7F"/>
+            <w:vAlign w:val="center"/>
+          </w:tcPr>
+          <w:p>
+            <w:pPr>
+              <w:numPr>
+                <w:ilvl w:val="0"/>
+                <w:numId w:val="0"/>
+              </w:numPr>
+              <w:jc w:val="center"/>
+              <w:rPr>
+                <w:rFonts w:hint="default"/>
+                <w:vertAlign w:val="baseline"/>
+              </w:rPr>
+            </w:pPr>
+            <w:r>
+              <w:rPr>
+                <w:rFonts w:hint="default"/>
+                <w:vertAlign w:val="baseline"/>
+              </w:rPr>
+              <w:t>1</w:t>
+            </w:r>
+          </w:p>
+        </w:tc>
+        <w:tc>
+          <w:tcPr>
+            <w:tcW w:w="732" w:type="dxa"/>
+            <w:shd w:val="clear" w:color="auto" w:fill="7E7E7E" w:themeFill="background1" w:themeFillShade="7F"/>
+            <w:vAlign w:val="center"/>
+          </w:tcPr>
+          <w:p>
+            <w:pPr>
+              <w:numPr>
+                <w:ilvl w:val="0"/>
+                <w:numId w:val="0"/>
+              </w:numPr>
+              <w:jc w:val="center"/>
+              <w:rPr>
+                <w:rFonts w:hint="default"/>
+                <w:vertAlign w:val="baseline"/>
+              </w:rPr>
+            </w:pPr>
+            <w:r>
+              <w:rPr>
+                <w:rFonts w:hint="default"/>
+                <w:vertAlign w:val="baseline"/>
+              </w:rPr>
+              <w:t>2</w:t>
+            </w:r>
+          </w:p>
+        </w:tc>
+        <w:tc>
+          <w:tcPr>
+            <w:tcW w:w="779" w:type="dxa"/>
+            <w:shd w:val="clear" w:color="auto" w:fill="7E7E7E" w:themeFill="background1" w:themeFillShade="7F"/>
+            <w:vAlign w:val="center"/>
+          </w:tcPr>
+          <w:p>
+            <w:pPr>
+              <w:numPr>
+                <w:ilvl w:val="0"/>
+                <w:numId w:val="0"/>
+              </w:numPr>
+              <w:jc w:val="center"/>
+              <w:rPr>
+                <w:rFonts w:hint="default"/>
+                <w:vertAlign w:val="baseline"/>
+              </w:rPr>
+            </w:pPr>
+            <w:r>
+              <w:rPr>
+                <w:rFonts w:hint="default"/>
+                <w:vertAlign w:val="baseline"/>
+              </w:rPr>
+              <w:t>3</w:t>
+            </w:r>
+          </w:p>
+        </w:tc>
+        <w:tc>
+          <w:tcPr>
+            <w:tcW w:w="745" w:type="dxa"/>
+            <w:shd w:val="clear" w:color="auto" w:fill="7E7E7E" w:themeFill="background1" w:themeFillShade="7F"/>
+            <w:vAlign w:val="center"/>
+          </w:tcPr>
+          <w:p>
+            <w:pPr>
+              <w:numPr>
+                <w:ilvl w:val="0"/>
+                <w:numId w:val="0"/>
+              </w:numPr>
+              <w:jc w:val="center"/>
+              <w:rPr>
+                <w:rFonts w:hint="default"/>
+                <w:vertAlign w:val="baseline"/>
+              </w:rPr>
+            </w:pPr>
+            <w:r>
+              <w:rPr>
+                <w:rFonts w:hint="default"/>
+                <w:vertAlign w:val="baseline"/>
+              </w:rPr>
+              <w:t>4</w:t>
+            </w:r>
+          </w:p>
+        </w:tc>
+        <w:tc>
+          <w:tcPr>
+            <w:tcW w:w="779" w:type="dxa"/>
+            <w:shd w:val="clear" w:color="auto" w:fill="7E7E7E" w:themeFill="background1" w:themeFillShade="7F"/>
+            <w:vAlign w:val="center"/>
+          </w:tcPr>
+          <w:p>
+            <w:pPr>
+              <w:numPr>
+                <w:ilvl w:val="0"/>
+                <w:numId w:val="0"/>
+              </w:numPr>
+              <w:jc w:val="center"/>
+              <w:rPr>
+                <w:rFonts w:hint="default"/>
+                <w:vertAlign w:val="baseline"/>
+              </w:rPr>
+            </w:pPr>
+            <w:r>
+              <w:rPr>
+                <w:rFonts w:hint="default"/>
+                <w:vertAlign w:val="baseline"/>
+              </w:rPr>
+              <w:t>5</w:t>
+            </w:r>
+          </w:p>
+        </w:tc>
+        <w:tc>
+          <w:tcPr>
+            <w:tcW w:w="756" w:type="dxa"/>
+            <w:shd w:val="clear" w:color="auto" w:fill="7E7E7E" w:themeFill="background1" w:themeFillShade="7F"/>
+            <w:vAlign w:val="center"/>
+          </w:tcPr>
+          <w:p>
+            <w:pPr>
+              <w:numPr>
+                <w:ilvl w:val="0"/>
+                <w:numId w:val="0"/>
+              </w:numPr>
+              <w:jc w:val="center"/>
+              <w:rPr>
+                <w:rFonts w:hint="default"/>
+                <w:vertAlign w:val="baseline"/>
+              </w:rPr>
+            </w:pPr>
+            <w:r>
+              <w:rPr>
+                <w:rFonts w:hint="default"/>
+                <w:vertAlign w:val="baseline"/>
+              </w:rPr>
+              <w:t>6</w:t>
+            </w:r>
+          </w:p>
+        </w:tc>
+        <w:tc>
+          <w:tcPr>
+            <w:tcW w:w="686" w:type="dxa"/>
+            <w:shd w:val="clear" w:color="auto" w:fill="7E7E7E" w:themeFill="background1" w:themeFillShade="7F"/>
+            <w:vAlign w:val="center"/>
+          </w:tcPr>
+          <w:p>
+            <w:pPr>
+              <w:numPr>
+                <w:ilvl w:val="0"/>
+                <w:numId w:val="0"/>
+              </w:numPr>
+              <w:jc w:val="center"/>
+              <w:rPr>
+                <w:rFonts w:hint="default"/>
+                <w:vertAlign w:val="baseline"/>
+              </w:rPr>
+            </w:pPr>
+            <w:r>
+              <w:rPr>
+                <w:rFonts w:hint="default"/>
+                <w:vertAlign w:val="baseline"/>
+              </w:rPr>
+              <w:t>7</w:t>
+            </w:r>
+          </w:p>
+        </w:tc>
+      </w:tr>
+      <w:tr>
+        <w:tblPrEx>
+          <w:tblBorders>
+            <w:top w:val="single" w:color="auto" w:sz="4" w:space="0"/>
+            <w:left w:val="single" w:color="auto" w:sz="4" w:space="0"/>
+            <w:bottom w:val="single" w:color="auto" w:sz="4" w:space="0"/>
+            <w:right w:val="single" w:color="auto" w:sz="4" w:space="0"/>
+            <w:insideH w:val="single" w:color="auto" w:sz="4" w:space="0"/>
+            <w:insideV w:val="single" w:color="auto" w:sz="4" w:space="0"/>
+          </w:tblBorders>
+        </w:tblPrEx>
+        <w:trPr>
+          <w:jc w:val="center"/>
+        </w:trPr>
+        <w:tc>
+          <w:tcPr>
+            <w:tcW w:w="686" w:type="dxa"/>
+            <w:vAlign w:val="center"/>
+          </w:tcPr>
+          <w:p>
+            <w:pPr>
+              <w:numPr>
+                <w:ilvl w:val="0"/>
+                <w:numId w:val="0"/>
+              </w:numPr>
+              <w:jc w:val="center"/>
+              <w:rPr>
+                <w:rFonts w:hint="default"/>
+                <w:vertAlign w:val="baseline"/>
+              </w:rPr>
+            </w:pPr>
+          </w:p>
+        </w:tc>
+        <w:tc>
+          <w:tcPr>
+            <w:tcW w:w="733" w:type="dxa"/>
+            <w:vAlign w:val="center"/>
+          </w:tcPr>
+          <w:p>
+            <w:pPr>
+              <w:numPr>
+                <w:ilvl w:val="0"/>
+                <w:numId w:val="0"/>
+              </w:numPr>
+              <w:jc w:val="center"/>
+              <w:rPr>
+                <w:rFonts w:hint="default"/>
+                <w:vertAlign w:val="baseline"/>
+              </w:rPr>
+            </w:pPr>
+          </w:p>
+        </w:tc>
+        <w:tc>
+          <w:tcPr>
+            <w:tcW w:w="732" w:type="dxa"/>
+            <w:vAlign w:val="center"/>
+          </w:tcPr>
+          <w:p>
+            <w:pPr>
+              <w:numPr>
+                <w:ilvl w:val="0"/>
+                <w:numId w:val="0"/>
+              </w:numPr>
+              <w:jc w:val="center"/>
+              <w:rPr>
+                <w:rFonts w:hint="default"/>
+                <w:vertAlign w:val="baseline"/>
+              </w:rPr>
+            </w:pPr>
+          </w:p>
+        </w:tc>
+        <w:tc>
+          <w:tcPr>
+            <w:tcW w:w="779" w:type="dxa"/>
+            <w:vAlign w:val="center"/>
+          </w:tcPr>
+          <w:p>
+            <w:pPr>
+              <w:numPr>
+                <w:ilvl w:val="0"/>
+                <w:numId w:val="0"/>
+              </w:numPr>
+              <w:jc w:val="center"/>
+              <w:rPr>
+                <w:rFonts w:hint="default"/>
+                <w:vertAlign w:val="baseline"/>
+              </w:rPr>
+            </w:pPr>
+          </w:p>
+        </w:tc>
+        <w:tc>
+          <w:tcPr>
+            <w:tcW w:w="745" w:type="dxa"/>
+            <w:vAlign w:val="center"/>
+          </w:tcPr>
+          <w:p>
+            <w:pPr>
+              <w:numPr>
+                <w:ilvl w:val="0"/>
+                <w:numId w:val="0"/>
+              </w:numPr>
+              <w:jc w:val="center"/>
+              <w:rPr>
+                <w:rFonts w:hint="default"/>
+                <w:vertAlign w:val="baseline"/>
+              </w:rPr>
+            </w:pPr>
+          </w:p>
+        </w:tc>
+        <w:tc>
+          <w:tcPr>
+            <w:tcW w:w="779" w:type="dxa"/>
+            <w:vAlign w:val="center"/>
+          </w:tcPr>
+          <w:p>
+            <w:pPr>
+              <w:numPr>
+                <w:ilvl w:val="0"/>
+                <w:numId w:val="0"/>
+              </w:numPr>
+              <w:jc w:val="center"/>
+              <w:rPr>
+                <w:rFonts w:hint="default"/>
+                <w:vertAlign w:val="baseline"/>
+              </w:rPr>
+            </w:pPr>
+          </w:p>
+        </w:tc>
+        <w:tc>
+          <w:tcPr>
+            <w:tcW w:w="756" w:type="dxa"/>
+            <w:vAlign w:val="center"/>
+          </w:tcPr>
+          <w:p>
+            <w:pPr>
+              <w:numPr>
+                <w:ilvl w:val="0"/>
+                <w:numId w:val="0"/>
+              </w:numPr>
+              <w:jc w:val="center"/>
+              <w:rPr>
+                <w:rFonts w:hint="default"/>
+                <w:vertAlign w:val="baseline"/>
+              </w:rPr>
+            </w:pPr>
+          </w:p>
+        </w:tc>
+        <w:tc>
+          <w:tcPr>
+            <w:tcW w:w="686" w:type="dxa"/>
+            <w:vAlign w:val="center"/>
+          </w:tcPr>
+          <w:p>
+            <w:pPr>
+              <w:numPr>
+                <w:ilvl w:val="0"/>
+                <w:numId w:val="0"/>
+              </w:numPr>
+              <w:jc w:val="center"/>
+              <w:rPr>
+                <w:rFonts w:hint="default"/>
+                <w:vertAlign w:val="baseline"/>
+              </w:rPr>
+            </w:pPr>
+          </w:p>
+        </w:tc>
+      </w:tr>
+    </w:tbl>
+    <w:p>
+      <w:pPr>
+        <w:numPr>
           <w:numId w:val="0"/>
         </w:numPr>
-        <w:ind w:left="840" w:leftChars="0"/>
+        <w:ind w:left="1680" w:leftChars="0"/>
         <w:jc w:val="both"/>
         <w:rPr>
           <w:rFonts w:hint="default"/>
@@ -21985,10 +27180,9 @@
     <w:p>
       <w:pPr>
         <w:numPr>
-          <w:ilvl w:val="0"/>
           <w:numId w:val="0"/>
         </w:numPr>
-        <w:ind w:leftChars="0"/>
+        <w:ind w:left="1680" w:leftChars="0"/>
         <w:jc w:val="both"/>
         <w:rPr>
           <w:rFonts w:hint="default"/>
@@ -21998,10 +27192,1153 @@
     <w:p>
       <w:pPr>
         <w:numPr>
-          <w:ilvl w:val="0"/>
           <w:numId w:val="0"/>
         </w:numPr>
-        <w:ind w:leftChars="0"/>
+        <w:ind w:left="1680" w:leftChars="0"/>
+        <w:jc w:val="both"/>
+        <w:rPr>
+          <w:rFonts w:hint="default"/>
+        </w:rPr>
+      </w:pPr>
+    </w:p>
+    <w:p>
+      <w:pPr>
+        <w:numPr>
+          <w:ilvl w:val="1"/>
+          <w:numId w:val="25"/>
+        </w:numPr>
+        <w:tabs>
+          <w:tab w:val="clear" w:pos="840"/>
+        </w:tabs>
+        <w:ind w:left="2105" w:leftChars="0" w:hanging="425" w:firstLineChars="0"/>
+        <w:jc w:val="both"/>
+        <w:rPr>
+          <w:rFonts w:hint="default"/>
+        </w:rPr>
+      </w:pPr>
+      <w:r>
+        <w:rPr>
+          <w:rFonts w:hint="default"/>
+        </w:rPr>
+        <w:t>All adjacent nodes of node y have been visited.</w:t>
+      </w:r>
+    </w:p>
+    <w:p>
+      <w:pPr>
+        <w:numPr>
+          <w:ilvl w:val="1"/>
+          <w:numId w:val="25"/>
+        </w:numPr>
+        <w:tabs>
+          <w:tab w:val="clear" w:pos="840"/>
+        </w:tabs>
+        <w:ind w:left="2105" w:leftChars="0" w:hanging="425" w:firstLineChars="0"/>
+        <w:jc w:val="both"/>
+        <w:rPr>
+          <w:rFonts w:hint="default"/>
+        </w:rPr>
+      </w:pPr>
+      <w:r>
+        <w:rPr>
+          <w:rFonts w:hint="default"/>
+        </w:rPr>
+        <w:t>Update the color of node y, y.color = Black.</w:t>
+      </w:r>
+    </w:p>
+    <w:tbl>
+      <w:tblPr>
+        <w:tblStyle w:val="5"/>
+        <w:tblW w:w="0" w:type="auto"/>
+        <w:tblInd w:w="140" w:type="dxa"/>
+        <w:tblBorders>
+          <w:top w:val="single" w:color="auto" w:sz="4" w:space="0"/>
+          <w:left w:val="single" w:color="auto" w:sz="4" w:space="0"/>
+          <w:bottom w:val="single" w:color="auto" w:sz="4" w:space="0"/>
+          <w:right w:val="single" w:color="auto" w:sz="4" w:space="0"/>
+          <w:insideH w:val="single" w:color="auto" w:sz="4" w:space="0"/>
+          <w:insideV w:val="single" w:color="auto" w:sz="4" w:space="0"/>
+        </w:tblBorders>
+        <w:tblLayout w:type="fixed"/>
+        <w:tblCellMar>
+          <w:top w:w="0" w:type="dxa"/>
+          <w:left w:w="108" w:type="dxa"/>
+          <w:bottom w:w="0" w:type="dxa"/>
+          <w:right w:w="108" w:type="dxa"/>
+        </w:tblCellMar>
+      </w:tblPr>
+      <w:tblGrid>
+        <w:gridCol w:w="919"/>
+        <w:gridCol w:w="913"/>
+        <w:gridCol w:w="935"/>
+        <w:gridCol w:w="908"/>
+        <w:gridCol w:w="962"/>
+        <w:gridCol w:w="935"/>
+        <w:gridCol w:w="936"/>
+        <w:gridCol w:w="937"/>
+        <w:gridCol w:w="937"/>
+      </w:tblGrid>
+      <w:tr>
+        <w:tblPrEx>
+          <w:tblBorders>
+            <w:top w:val="single" w:color="auto" w:sz="4" w:space="0"/>
+            <w:left w:val="single" w:color="auto" w:sz="4" w:space="0"/>
+            <w:bottom w:val="single" w:color="auto" w:sz="4" w:space="0"/>
+            <w:right w:val="single" w:color="auto" w:sz="4" w:space="0"/>
+            <w:insideH w:val="single" w:color="auto" w:sz="4" w:space="0"/>
+            <w:insideV w:val="single" w:color="auto" w:sz="4" w:space="0"/>
+          </w:tblBorders>
+        </w:tblPrEx>
+        <w:tc>
+          <w:tcPr>
+            <w:tcW w:w="919" w:type="dxa"/>
+            <w:shd w:val="clear" w:color="auto" w:fill="7E7E7E" w:themeFill="background1" w:themeFillShade="7F"/>
+            <w:vAlign w:val="center"/>
+          </w:tcPr>
+          <w:p>
+            <w:pPr>
+              <w:numPr>
+                <w:ilvl w:val="0"/>
+                <w:numId w:val="0"/>
+              </w:numPr>
+              <w:jc w:val="center"/>
+              <w:rPr>
+                <w:rFonts w:hint="default"/>
+                <w:vertAlign w:val="baseline"/>
+              </w:rPr>
+            </w:pPr>
+          </w:p>
+        </w:tc>
+        <w:tc>
+          <w:tcPr>
+            <w:tcW w:w="913" w:type="dxa"/>
+            <w:shd w:val="clear" w:color="auto" w:fill="7E7E7E" w:themeFill="background1" w:themeFillShade="7F"/>
+            <w:vAlign w:val="center"/>
+          </w:tcPr>
+          <w:p>
+            <w:pPr>
+              <w:numPr>
+                <w:ilvl w:val="0"/>
+                <w:numId w:val="0"/>
+              </w:numPr>
+              <w:jc w:val="center"/>
+              <w:rPr>
+                <w:rFonts w:hint="default"/>
+                <w:vertAlign w:val="baseline"/>
+              </w:rPr>
+            </w:pPr>
+            <w:r>
+              <w:rPr>
+                <w:rFonts w:hint="default"/>
+                <w:vertAlign w:val="baseline"/>
+              </w:rPr>
+              <w:t>Node v</w:t>
+            </w:r>
+          </w:p>
+        </w:tc>
+        <w:tc>
+          <w:tcPr>
+            <w:tcW w:w="935" w:type="dxa"/>
+            <w:shd w:val="clear" w:color="auto" w:fill="7E7E7E" w:themeFill="background1" w:themeFillShade="7F"/>
+            <w:vAlign w:val="center"/>
+          </w:tcPr>
+          <w:p>
+            <w:pPr>
+              <w:numPr>
+                <w:ilvl w:val="0"/>
+                <w:numId w:val="0"/>
+              </w:numPr>
+              <w:jc w:val="center"/>
+              <w:rPr>
+                <w:rFonts w:hint="default"/>
+                <w:vertAlign w:val="baseline"/>
+              </w:rPr>
+            </w:pPr>
+            <w:r>
+              <w:rPr>
+                <w:rFonts w:hint="default"/>
+                <w:vertAlign w:val="baseline"/>
+              </w:rPr>
+              <w:t>Node r</w:t>
+            </w:r>
+          </w:p>
+        </w:tc>
+        <w:tc>
+          <w:tcPr>
+            <w:tcW w:w="908" w:type="dxa"/>
+            <w:shd w:val="clear" w:color="auto" w:fill="7E7E7E" w:themeFill="background1" w:themeFillShade="7F"/>
+            <w:vAlign w:val="center"/>
+          </w:tcPr>
+          <w:p>
+            <w:pPr>
+              <w:numPr>
+                <w:ilvl w:val="0"/>
+                <w:numId w:val="0"/>
+              </w:numPr>
+              <w:jc w:val="center"/>
+              <w:rPr>
+                <w:rFonts w:hint="default"/>
+                <w:vertAlign w:val="baseline"/>
+              </w:rPr>
+            </w:pPr>
+            <w:r>
+              <w:rPr>
+                <w:rFonts w:hint="default"/>
+                <w:vertAlign w:val="baseline"/>
+              </w:rPr>
+              <w:t>Node s</w:t>
+            </w:r>
+          </w:p>
+        </w:tc>
+        <w:tc>
+          <w:tcPr>
+            <w:tcW w:w="962" w:type="dxa"/>
+            <w:shd w:val="clear" w:color="auto" w:fill="7E7E7E" w:themeFill="background1" w:themeFillShade="7F"/>
+            <w:vAlign w:val="center"/>
+          </w:tcPr>
+          <w:p>
+            <w:pPr>
+              <w:numPr>
+                <w:ilvl w:val="0"/>
+                <w:numId w:val="0"/>
+              </w:numPr>
+              <w:jc w:val="center"/>
+              <w:rPr>
+                <w:rFonts w:hint="default"/>
+                <w:vertAlign w:val="baseline"/>
+              </w:rPr>
+            </w:pPr>
+            <w:r>
+              <w:rPr>
+                <w:rFonts w:hint="default"/>
+                <w:vertAlign w:val="baseline"/>
+              </w:rPr>
+              <w:t>Node w</w:t>
+            </w:r>
+          </w:p>
+        </w:tc>
+        <w:tc>
+          <w:tcPr>
+            <w:tcW w:w="935" w:type="dxa"/>
+            <w:shd w:val="clear" w:color="auto" w:fill="7E7E7E" w:themeFill="background1" w:themeFillShade="7F"/>
+            <w:vAlign w:val="center"/>
+          </w:tcPr>
+          <w:p>
+            <w:pPr>
+              <w:numPr>
+                <w:ilvl w:val="0"/>
+                <w:numId w:val="0"/>
+              </w:numPr>
+              <w:jc w:val="center"/>
+              <w:rPr>
+                <w:rFonts w:hint="default"/>
+                <w:vertAlign w:val="baseline"/>
+              </w:rPr>
+            </w:pPr>
+            <w:r>
+              <w:rPr>
+                <w:rFonts w:hint="default"/>
+                <w:vertAlign w:val="baseline"/>
+              </w:rPr>
+              <w:t>Node t</w:t>
+            </w:r>
+          </w:p>
+        </w:tc>
+        <w:tc>
+          <w:tcPr>
+            <w:tcW w:w="936" w:type="dxa"/>
+            <w:shd w:val="clear" w:color="auto" w:fill="7E7E7E" w:themeFill="background1" w:themeFillShade="7F"/>
+            <w:vAlign w:val="center"/>
+          </w:tcPr>
+          <w:p>
+            <w:pPr>
+              <w:numPr>
+                <w:ilvl w:val="0"/>
+                <w:numId w:val="0"/>
+              </w:numPr>
+              <w:jc w:val="center"/>
+              <w:rPr>
+                <w:rFonts w:hint="default"/>
+                <w:vertAlign w:val="baseline"/>
+              </w:rPr>
+            </w:pPr>
+            <w:r>
+              <w:rPr>
+                <w:rFonts w:hint="default"/>
+                <w:vertAlign w:val="baseline"/>
+              </w:rPr>
+              <w:t>Node x</w:t>
+            </w:r>
+          </w:p>
+        </w:tc>
+        <w:tc>
+          <w:tcPr>
+            <w:tcW w:w="937" w:type="dxa"/>
+            <w:shd w:val="clear" w:color="auto" w:fill="7E7E7E" w:themeFill="background1" w:themeFillShade="7F"/>
+            <w:vAlign w:val="center"/>
+          </w:tcPr>
+          <w:p>
+            <w:pPr>
+              <w:numPr>
+                <w:ilvl w:val="0"/>
+                <w:numId w:val="0"/>
+              </w:numPr>
+              <w:jc w:val="center"/>
+              <w:rPr>
+                <w:rFonts w:hint="default"/>
+                <w:vertAlign w:val="baseline"/>
+              </w:rPr>
+            </w:pPr>
+            <w:r>
+              <w:rPr>
+                <w:rFonts w:hint="default"/>
+                <w:vertAlign w:val="baseline"/>
+              </w:rPr>
+              <w:t>Node u</w:t>
+            </w:r>
+          </w:p>
+        </w:tc>
+        <w:tc>
+          <w:tcPr>
+            <w:tcW w:w="937" w:type="dxa"/>
+            <w:shd w:val="clear" w:color="auto" w:fill="7E7E7E" w:themeFill="background1" w:themeFillShade="7F"/>
+            <w:vAlign w:val="center"/>
+          </w:tcPr>
+          <w:p>
+            <w:pPr>
+              <w:numPr>
+                <w:ilvl w:val="0"/>
+                <w:numId w:val="0"/>
+              </w:numPr>
+              <w:jc w:val="center"/>
+              <w:rPr>
+                <w:rFonts w:hint="default"/>
+                <w:vertAlign w:val="baseline"/>
+              </w:rPr>
+            </w:pPr>
+            <w:r>
+              <w:rPr>
+                <w:rFonts w:hint="default"/>
+                <w:vertAlign w:val="baseline"/>
+              </w:rPr>
+              <w:t>Node y</w:t>
+            </w:r>
+          </w:p>
+        </w:tc>
+      </w:tr>
+      <w:tr>
+        <w:tblPrEx>
+          <w:tblBorders>
+            <w:top w:val="single" w:color="auto" w:sz="4" w:space="0"/>
+            <w:left w:val="single" w:color="auto" w:sz="4" w:space="0"/>
+            <w:bottom w:val="single" w:color="auto" w:sz="4" w:space="0"/>
+            <w:right w:val="single" w:color="auto" w:sz="4" w:space="0"/>
+            <w:insideH w:val="single" w:color="auto" w:sz="4" w:space="0"/>
+            <w:insideV w:val="single" w:color="auto" w:sz="4" w:space="0"/>
+          </w:tblBorders>
+        </w:tblPrEx>
+        <w:tc>
+          <w:tcPr>
+            <w:tcW w:w="919" w:type="dxa"/>
+            <w:shd w:val="clear" w:color="auto" w:fill="7E7E7E" w:themeFill="background1" w:themeFillShade="7F"/>
+            <w:vAlign w:val="center"/>
+          </w:tcPr>
+          <w:p>
+            <w:pPr>
+              <w:numPr>
+                <w:ilvl w:val="0"/>
+                <w:numId w:val="0"/>
+              </w:numPr>
+              <w:jc w:val="center"/>
+              <w:rPr>
+                <w:rFonts w:hint="default"/>
+                <w:vertAlign w:val="baseline"/>
+              </w:rPr>
+            </w:pPr>
+            <w:r>
+              <w:rPr>
+                <w:rFonts w:hint="default"/>
+                <w:vertAlign w:val="baseline"/>
+              </w:rPr>
+              <w:t>Dist</w:t>
+            </w:r>
+          </w:p>
+        </w:tc>
+        <w:tc>
+          <w:tcPr>
+            <w:tcW w:w="913" w:type="dxa"/>
+            <w:shd w:val="clear" w:color="auto" w:fill="BEBEBE" w:themeFill="background1" w:themeFillShade="BF"/>
+            <w:vAlign w:val="center"/>
+          </w:tcPr>
+          <w:p>
+            <w:pPr>
+              <w:numPr>
+                <w:ilvl w:val="0"/>
+                <w:numId w:val="0"/>
+              </w:numPr>
+              <w:jc w:val="center"/>
+              <w:rPr>
+                <w:rFonts w:hint="default"/>
+                <w:vertAlign w:val="baseline"/>
+              </w:rPr>
+            </w:pPr>
+            <w:r>
+              <w:rPr>
+                <w:rFonts w:hint="default"/>
+                <w:vertAlign w:val="baseline"/>
+              </w:rPr>
+              <w:t>2</w:t>
+            </w:r>
+          </w:p>
+        </w:tc>
+        <w:tc>
+          <w:tcPr>
+            <w:tcW w:w="935" w:type="dxa"/>
+            <w:shd w:val="clear" w:color="auto" w:fill="BEBEBE" w:themeFill="background1" w:themeFillShade="BF"/>
+            <w:vAlign w:val="center"/>
+          </w:tcPr>
+          <w:p>
+            <w:pPr>
+              <w:numPr>
+                <w:ilvl w:val="0"/>
+                <w:numId w:val="0"/>
+              </w:numPr>
+              <w:jc w:val="center"/>
+              <w:rPr>
+                <w:rFonts w:hint="default"/>
+                <w:vertAlign w:val="baseline"/>
+              </w:rPr>
+            </w:pPr>
+            <w:r>
+              <w:rPr>
+                <w:rFonts w:hint="default"/>
+                <w:vertAlign w:val="baseline"/>
+              </w:rPr>
+              <w:t>1</w:t>
+            </w:r>
+          </w:p>
+        </w:tc>
+        <w:tc>
+          <w:tcPr>
+            <w:tcW w:w="908" w:type="dxa"/>
+            <w:shd w:val="clear" w:color="auto" w:fill="BEBEBE" w:themeFill="background1" w:themeFillShade="BF"/>
+            <w:vAlign w:val="center"/>
+          </w:tcPr>
+          <w:p>
+            <w:pPr>
+              <w:numPr>
+                <w:ilvl w:val="0"/>
+                <w:numId w:val="0"/>
+              </w:numPr>
+              <w:jc w:val="center"/>
+              <w:rPr>
+                <w:rFonts w:hint="default"/>
+                <w:vertAlign w:val="baseline"/>
+              </w:rPr>
+            </w:pPr>
+            <w:r>
+              <w:rPr>
+                <w:rFonts w:hint="default"/>
+                <w:vertAlign w:val="baseline"/>
+              </w:rPr>
+              <w:t>0</w:t>
+            </w:r>
+          </w:p>
+        </w:tc>
+        <w:tc>
+          <w:tcPr>
+            <w:tcW w:w="962" w:type="dxa"/>
+            <w:shd w:val="clear" w:color="auto" w:fill="BEBEBE" w:themeFill="background1" w:themeFillShade="BF"/>
+            <w:vAlign w:val="center"/>
+          </w:tcPr>
+          <w:p>
+            <w:pPr>
+              <w:numPr>
+                <w:ilvl w:val="0"/>
+                <w:numId w:val="0"/>
+              </w:numPr>
+              <w:jc w:val="center"/>
+              <w:rPr>
+                <w:rFonts w:hint="default"/>
+                <w:vertAlign w:val="baseline"/>
+              </w:rPr>
+            </w:pPr>
+            <w:r>
+              <w:rPr>
+                <w:rFonts w:hint="default"/>
+                <w:vertAlign w:val="baseline"/>
+              </w:rPr>
+              <w:t>1</w:t>
+            </w:r>
+          </w:p>
+        </w:tc>
+        <w:tc>
+          <w:tcPr>
+            <w:tcW w:w="935" w:type="dxa"/>
+            <w:shd w:val="clear" w:color="auto" w:fill="BEBEBE" w:themeFill="background1" w:themeFillShade="BF"/>
+            <w:vAlign w:val="center"/>
+          </w:tcPr>
+          <w:p>
+            <w:pPr>
+              <w:numPr>
+                <w:ilvl w:val="0"/>
+                <w:numId w:val="0"/>
+              </w:numPr>
+              <w:jc w:val="center"/>
+              <w:rPr>
+                <w:rFonts w:hint="default"/>
+                <w:vertAlign w:val="baseline"/>
+              </w:rPr>
+            </w:pPr>
+            <w:r>
+              <w:rPr>
+                <w:rFonts w:hint="default"/>
+                <w:vertAlign w:val="baseline"/>
+              </w:rPr>
+              <w:t>2</w:t>
+            </w:r>
+          </w:p>
+        </w:tc>
+        <w:tc>
+          <w:tcPr>
+            <w:tcW w:w="936" w:type="dxa"/>
+            <w:shd w:val="clear" w:color="auto" w:fill="BEBEBE" w:themeFill="background1" w:themeFillShade="BF"/>
+            <w:vAlign w:val="center"/>
+          </w:tcPr>
+          <w:p>
+            <w:pPr>
+              <w:numPr>
+                <w:ilvl w:val="0"/>
+                <w:numId w:val="0"/>
+              </w:numPr>
+              <w:jc w:val="center"/>
+              <w:rPr>
+                <w:rFonts w:hint="default"/>
+                <w:vertAlign w:val="baseline"/>
+              </w:rPr>
+            </w:pPr>
+            <w:r>
+              <w:rPr>
+                <w:rFonts w:hint="default"/>
+                <w:vertAlign w:val="baseline"/>
+              </w:rPr>
+              <w:t>2</w:t>
+            </w:r>
+          </w:p>
+        </w:tc>
+        <w:tc>
+          <w:tcPr>
+            <w:tcW w:w="937" w:type="dxa"/>
+            <w:shd w:val="clear" w:color="auto" w:fill="BEBEBE" w:themeFill="background1" w:themeFillShade="BF"/>
+            <w:vAlign w:val="center"/>
+          </w:tcPr>
+          <w:p>
+            <w:pPr>
+              <w:numPr>
+                <w:ilvl w:val="0"/>
+                <w:numId w:val="0"/>
+              </w:numPr>
+              <w:jc w:val="center"/>
+              <w:rPr>
+                <w:rFonts w:hint="default"/>
+                <w:vertAlign w:val="baseline"/>
+              </w:rPr>
+            </w:pPr>
+            <w:r>
+              <w:rPr>
+                <w:rFonts w:hint="default"/>
+                <w:vertAlign w:val="baseline"/>
+              </w:rPr>
+              <w:t>3</w:t>
+            </w:r>
+          </w:p>
+        </w:tc>
+        <w:tc>
+          <w:tcPr>
+            <w:tcW w:w="937" w:type="dxa"/>
+            <w:shd w:val="clear" w:color="auto" w:fill="BEBEBE" w:themeFill="background1" w:themeFillShade="BF"/>
+            <w:vAlign w:val="center"/>
+          </w:tcPr>
+          <w:p>
+            <w:pPr>
+              <w:numPr>
+                <w:ilvl w:val="0"/>
+                <w:numId w:val="0"/>
+              </w:numPr>
+              <w:jc w:val="center"/>
+              <w:rPr>
+                <w:rFonts w:hint="default"/>
+                <w:vertAlign w:val="baseline"/>
+              </w:rPr>
+            </w:pPr>
+            <w:r>
+              <w:rPr>
+                <w:rFonts w:hint="default"/>
+                <w:vertAlign w:val="baseline"/>
+              </w:rPr>
+              <w:t>3</w:t>
+            </w:r>
+          </w:p>
+        </w:tc>
+      </w:tr>
+      <w:tr>
+        <w:tc>
+          <w:tcPr>
+            <w:tcW w:w="919" w:type="dxa"/>
+            <w:shd w:val="clear" w:color="auto" w:fill="7E7E7E" w:themeFill="background1" w:themeFillShade="7F"/>
+            <w:vAlign w:val="center"/>
+          </w:tcPr>
+          <w:p>
+            <w:pPr>
+              <w:numPr>
+                <w:ilvl w:val="0"/>
+                <w:numId w:val="0"/>
+              </w:numPr>
+              <w:jc w:val="center"/>
+              <w:rPr>
+                <w:rFonts w:hint="default"/>
+                <w:vertAlign w:val="baseline"/>
+              </w:rPr>
+            </w:pPr>
+            <w:r>
+              <w:rPr>
+                <w:rFonts w:hint="default"/>
+                <w:vertAlign w:val="baseline"/>
+              </w:rPr>
+              <w:t>Parent</w:t>
+            </w:r>
+          </w:p>
+        </w:tc>
+        <w:tc>
+          <w:tcPr>
+            <w:tcW w:w="913" w:type="dxa"/>
+            <w:shd w:val="clear" w:color="auto" w:fill="BEBEBE" w:themeFill="background1" w:themeFillShade="BF"/>
+            <w:vAlign w:val="center"/>
+          </w:tcPr>
+          <w:p>
+            <w:pPr>
+              <w:numPr>
+                <w:ilvl w:val="0"/>
+                <w:numId w:val="0"/>
+              </w:numPr>
+              <w:jc w:val="center"/>
+              <w:rPr>
+                <w:rFonts w:hint="default"/>
+                <w:vertAlign w:val="baseline"/>
+              </w:rPr>
+            </w:pPr>
+            <w:r>
+              <w:rPr>
+                <w:rFonts w:hint="default"/>
+                <w:vertAlign w:val="baseline"/>
+              </w:rPr>
+              <w:t>r</w:t>
+            </w:r>
+          </w:p>
+        </w:tc>
+        <w:tc>
+          <w:tcPr>
+            <w:tcW w:w="935" w:type="dxa"/>
+            <w:shd w:val="clear" w:color="auto" w:fill="BEBEBE" w:themeFill="background1" w:themeFillShade="BF"/>
+            <w:vAlign w:val="center"/>
+          </w:tcPr>
+          <w:p>
+            <w:pPr>
+              <w:numPr>
+                <w:ilvl w:val="0"/>
+                <w:numId w:val="0"/>
+              </w:numPr>
+              <w:jc w:val="center"/>
+              <w:rPr>
+                <w:rFonts w:hint="default"/>
+                <w:vertAlign w:val="baseline"/>
+              </w:rPr>
+            </w:pPr>
+            <w:r>
+              <w:rPr>
+                <w:rFonts w:hint="default"/>
+                <w:vertAlign w:val="baseline"/>
+              </w:rPr>
+              <w:t>s</w:t>
+            </w:r>
+          </w:p>
+        </w:tc>
+        <w:tc>
+          <w:tcPr>
+            <w:tcW w:w="908" w:type="dxa"/>
+            <w:shd w:val="clear" w:color="auto" w:fill="BEBEBE" w:themeFill="background1" w:themeFillShade="BF"/>
+            <w:vAlign w:val="center"/>
+          </w:tcPr>
+          <w:p>
+            <w:pPr>
+              <w:numPr>
+                <w:ilvl w:val="0"/>
+                <w:numId w:val="0"/>
+              </w:numPr>
+              <w:jc w:val="center"/>
+              <w:rPr>
+                <w:rFonts w:hint="default"/>
+                <w:vertAlign w:val="baseline"/>
+              </w:rPr>
+            </w:pPr>
+            <w:r>
+              <w:rPr>
+                <w:rFonts w:hint="default"/>
+                <w:vertAlign w:val="baseline"/>
+              </w:rPr>
+              <w:t>NIL</w:t>
+            </w:r>
+          </w:p>
+        </w:tc>
+        <w:tc>
+          <w:tcPr>
+            <w:tcW w:w="962" w:type="dxa"/>
+            <w:shd w:val="clear" w:color="auto" w:fill="BEBEBE" w:themeFill="background1" w:themeFillShade="BF"/>
+            <w:vAlign w:val="center"/>
+          </w:tcPr>
+          <w:p>
+            <w:pPr>
+              <w:numPr>
+                <w:ilvl w:val="0"/>
+                <w:numId w:val="0"/>
+              </w:numPr>
+              <w:jc w:val="center"/>
+              <w:rPr>
+                <w:rFonts w:hint="default"/>
+                <w:vertAlign w:val="baseline"/>
+              </w:rPr>
+            </w:pPr>
+            <w:r>
+              <w:rPr>
+                <w:rFonts w:hint="default"/>
+                <w:vertAlign w:val="baseline"/>
+              </w:rPr>
+              <w:t>s</w:t>
+            </w:r>
+          </w:p>
+        </w:tc>
+        <w:tc>
+          <w:tcPr>
+            <w:tcW w:w="935" w:type="dxa"/>
+            <w:shd w:val="clear" w:color="auto" w:fill="BEBEBE" w:themeFill="background1" w:themeFillShade="BF"/>
+            <w:vAlign w:val="center"/>
+          </w:tcPr>
+          <w:p>
+            <w:pPr>
+              <w:numPr>
+                <w:ilvl w:val="0"/>
+                <w:numId w:val="0"/>
+              </w:numPr>
+              <w:jc w:val="center"/>
+              <w:rPr>
+                <w:rFonts w:hint="default"/>
+                <w:vertAlign w:val="baseline"/>
+              </w:rPr>
+            </w:pPr>
+            <w:r>
+              <w:rPr>
+                <w:rFonts w:hint="default"/>
+                <w:vertAlign w:val="baseline"/>
+              </w:rPr>
+              <w:t>w</w:t>
+            </w:r>
+          </w:p>
+        </w:tc>
+        <w:tc>
+          <w:tcPr>
+            <w:tcW w:w="936" w:type="dxa"/>
+            <w:shd w:val="clear" w:color="auto" w:fill="BEBEBE" w:themeFill="background1" w:themeFillShade="BF"/>
+            <w:vAlign w:val="center"/>
+          </w:tcPr>
+          <w:p>
+            <w:pPr>
+              <w:numPr>
+                <w:ilvl w:val="0"/>
+                <w:numId w:val="0"/>
+              </w:numPr>
+              <w:jc w:val="center"/>
+              <w:rPr>
+                <w:rFonts w:hint="default"/>
+                <w:vertAlign w:val="baseline"/>
+              </w:rPr>
+            </w:pPr>
+            <w:r>
+              <w:rPr>
+                <w:rFonts w:hint="default"/>
+                <w:vertAlign w:val="baseline"/>
+              </w:rPr>
+              <w:t>w</w:t>
+            </w:r>
+          </w:p>
+        </w:tc>
+        <w:tc>
+          <w:tcPr>
+            <w:tcW w:w="937" w:type="dxa"/>
+            <w:shd w:val="clear" w:color="auto" w:fill="BEBEBE" w:themeFill="background1" w:themeFillShade="BF"/>
+            <w:vAlign w:val="center"/>
+          </w:tcPr>
+          <w:p>
+            <w:pPr>
+              <w:numPr>
+                <w:ilvl w:val="0"/>
+                <w:numId w:val="0"/>
+              </w:numPr>
+              <w:jc w:val="center"/>
+              <w:rPr>
+                <w:rFonts w:hint="default"/>
+                <w:vertAlign w:val="baseline"/>
+              </w:rPr>
+            </w:pPr>
+            <w:r>
+              <w:rPr>
+                <w:rFonts w:hint="default"/>
+                <w:vertAlign w:val="baseline"/>
+              </w:rPr>
+              <w:t>t</w:t>
+            </w:r>
+          </w:p>
+        </w:tc>
+        <w:tc>
+          <w:tcPr>
+            <w:tcW w:w="937" w:type="dxa"/>
+            <w:shd w:val="clear" w:color="auto" w:fill="BEBEBE" w:themeFill="background1" w:themeFillShade="BF"/>
+            <w:vAlign w:val="center"/>
+          </w:tcPr>
+          <w:p>
+            <w:pPr>
+              <w:numPr>
+                <w:ilvl w:val="0"/>
+                <w:numId w:val="0"/>
+              </w:numPr>
+              <w:jc w:val="center"/>
+              <w:rPr>
+                <w:rFonts w:hint="default"/>
+                <w:vertAlign w:val="baseline"/>
+              </w:rPr>
+            </w:pPr>
+            <w:r>
+              <w:rPr>
+                <w:rFonts w:hint="default"/>
+                <w:vertAlign w:val="baseline"/>
+              </w:rPr>
+              <w:t>x</w:t>
+            </w:r>
+          </w:p>
+        </w:tc>
+      </w:tr>
+      <w:tr>
+        <w:tc>
+          <w:tcPr>
+            <w:tcW w:w="919" w:type="dxa"/>
+            <w:shd w:val="clear" w:color="auto" w:fill="7E7E7E" w:themeFill="background1" w:themeFillShade="7F"/>
+            <w:vAlign w:val="center"/>
+          </w:tcPr>
+          <w:p>
+            <w:pPr>
+              <w:numPr>
+                <w:ilvl w:val="0"/>
+                <w:numId w:val="0"/>
+              </w:numPr>
+              <w:jc w:val="center"/>
+              <w:rPr>
+                <w:rFonts w:hint="default"/>
+                <w:vertAlign w:val="baseline"/>
+              </w:rPr>
+            </w:pPr>
+            <w:r>
+              <w:rPr>
+                <w:rFonts w:hint="default"/>
+                <w:vertAlign w:val="baseline"/>
+              </w:rPr>
+              <w:t>Color</w:t>
+            </w:r>
+          </w:p>
+        </w:tc>
+        <w:tc>
+          <w:tcPr>
+            <w:tcW w:w="913" w:type="dxa"/>
+            <w:shd w:val="clear" w:color="auto" w:fill="BEBEBE" w:themeFill="background1" w:themeFillShade="BF"/>
+            <w:vAlign w:val="center"/>
+          </w:tcPr>
+          <w:p>
+            <w:pPr>
+              <w:numPr>
+                <w:ilvl w:val="0"/>
+                <w:numId w:val="0"/>
+              </w:numPr>
+              <w:jc w:val="center"/>
+              <w:rPr>
+                <w:rFonts w:hint="default"/>
+                <w:vertAlign w:val="baseline"/>
+              </w:rPr>
+            </w:pPr>
+            <w:r>
+              <w:rPr>
+                <w:rFonts w:hint="default"/>
+                <w:vertAlign w:val="baseline"/>
+              </w:rPr>
+              <w:t>Black</w:t>
+            </w:r>
+          </w:p>
+        </w:tc>
+        <w:tc>
+          <w:tcPr>
+            <w:tcW w:w="935" w:type="dxa"/>
+            <w:shd w:val="clear" w:color="auto" w:fill="BEBEBE" w:themeFill="background1" w:themeFillShade="BF"/>
+            <w:vAlign w:val="center"/>
+          </w:tcPr>
+          <w:p>
+            <w:pPr>
+              <w:numPr>
+                <w:ilvl w:val="0"/>
+                <w:numId w:val="0"/>
+              </w:numPr>
+              <w:jc w:val="center"/>
+              <w:rPr>
+                <w:rFonts w:hint="default"/>
+                <w:vertAlign w:val="baseline"/>
+              </w:rPr>
+            </w:pPr>
+            <w:r>
+              <w:rPr>
+                <w:rFonts w:hint="default"/>
+                <w:vertAlign w:val="baseline"/>
+              </w:rPr>
+              <w:t>Black</w:t>
+            </w:r>
+          </w:p>
+        </w:tc>
+        <w:tc>
+          <w:tcPr>
+            <w:tcW w:w="908" w:type="dxa"/>
+            <w:shd w:val="clear" w:color="auto" w:fill="BEBEBE" w:themeFill="background1" w:themeFillShade="BF"/>
+            <w:vAlign w:val="center"/>
+          </w:tcPr>
+          <w:p>
+            <w:pPr>
+              <w:numPr>
+                <w:ilvl w:val="0"/>
+                <w:numId w:val="0"/>
+              </w:numPr>
+              <w:jc w:val="center"/>
+              <w:rPr>
+                <w:rFonts w:hint="default"/>
+                <w:vertAlign w:val="baseline"/>
+              </w:rPr>
+            </w:pPr>
+            <w:r>
+              <w:rPr>
+                <w:rFonts w:hint="default"/>
+                <w:vertAlign w:val="baseline"/>
+              </w:rPr>
+              <w:t>Black</w:t>
+            </w:r>
+          </w:p>
+        </w:tc>
+        <w:tc>
+          <w:tcPr>
+            <w:tcW w:w="962" w:type="dxa"/>
+            <w:shd w:val="clear" w:color="auto" w:fill="BEBEBE" w:themeFill="background1" w:themeFillShade="BF"/>
+            <w:vAlign w:val="center"/>
+          </w:tcPr>
+          <w:p>
+            <w:pPr>
+              <w:numPr>
+                <w:ilvl w:val="0"/>
+                <w:numId w:val="0"/>
+              </w:numPr>
+              <w:jc w:val="center"/>
+              <w:rPr>
+                <w:rFonts w:hint="default"/>
+                <w:vertAlign w:val="baseline"/>
+              </w:rPr>
+            </w:pPr>
+            <w:r>
+              <w:rPr>
+                <w:rFonts w:hint="default"/>
+                <w:vertAlign w:val="baseline"/>
+              </w:rPr>
+              <w:t>Black</w:t>
+            </w:r>
+          </w:p>
+        </w:tc>
+        <w:tc>
+          <w:tcPr>
+            <w:tcW w:w="935" w:type="dxa"/>
+            <w:shd w:val="clear" w:color="auto" w:fill="BEBEBE" w:themeFill="background1" w:themeFillShade="BF"/>
+            <w:vAlign w:val="center"/>
+          </w:tcPr>
+          <w:p>
+            <w:pPr>
+              <w:numPr>
+                <w:ilvl w:val="0"/>
+                <w:numId w:val="0"/>
+              </w:numPr>
+              <w:jc w:val="center"/>
+              <w:rPr>
+                <w:rFonts w:hint="default"/>
+                <w:vertAlign w:val="baseline"/>
+              </w:rPr>
+            </w:pPr>
+            <w:r>
+              <w:rPr>
+                <w:rFonts w:hint="default"/>
+                <w:vertAlign w:val="baseline"/>
+              </w:rPr>
+              <w:t>Black</w:t>
+            </w:r>
+          </w:p>
+        </w:tc>
+        <w:tc>
+          <w:tcPr>
+            <w:tcW w:w="936" w:type="dxa"/>
+            <w:shd w:val="clear" w:color="auto" w:fill="BEBEBE" w:themeFill="background1" w:themeFillShade="BF"/>
+            <w:vAlign w:val="center"/>
+          </w:tcPr>
+          <w:p>
+            <w:pPr>
+              <w:numPr>
+                <w:ilvl w:val="0"/>
+                <w:numId w:val="0"/>
+              </w:numPr>
+              <w:jc w:val="center"/>
+              <w:rPr>
+                <w:rFonts w:hint="default"/>
+                <w:vertAlign w:val="baseline"/>
+              </w:rPr>
+            </w:pPr>
+            <w:r>
+              <w:rPr>
+                <w:rFonts w:hint="default"/>
+                <w:vertAlign w:val="baseline"/>
+              </w:rPr>
+              <w:t>Black</w:t>
+            </w:r>
+          </w:p>
+        </w:tc>
+        <w:tc>
+          <w:tcPr>
+            <w:tcW w:w="937" w:type="dxa"/>
+            <w:shd w:val="clear" w:color="auto" w:fill="BEBEBE" w:themeFill="background1" w:themeFillShade="BF"/>
+            <w:vAlign w:val="center"/>
+          </w:tcPr>
+          <w:p>
+            <w:pPr>
+              <w:numPr>
+                <w:ilvl w:val="0"/>
+                <w:numId w:val="0"/>
+              </w:numPr>
+              <w:jc w:val="center"/>
+              <w:rPr>
+                <w:rFonts w:hint="default"/>
+                <w:vertAlign w:val="baseline"/>
+              </w:rPr>
+            </w:pPr>
+            <w:r>
+              <w:rPr>
+                <w:rFonts w:hint="default"/>
+                <w:vertAlign w:val="baseline"/>
+              </w:rPr>
+              <w:t>Black</w:t>
+            </w:r>
+          </w:p>
+        </w:tc>
+        <w:tc>
+          <w:tcPr>
+            <w:tcW w:w="937" w:type="dxa"/>
+            <w:shd w:val="clear" w:color="auto" w:fill="BEBEBE" w:themeFill="background1" w:themeFillShade="BF"/>
+            <w:vAlign w:val="center"/>
+          </w:tcPr>
+          <w:p>
+            <w:pPr>
+              <w:numPr>
+                <w:ilvl w:val="0"/>
+                <w:numId w:val="0"/>
+              </w:numPr>
+              <w:jc w:val="center"/>
+              <w:rPr>
+                <w:rFonts w:hint="default"/>
+                <w:vertAlign w:val="baseline"/>
+              </w:rPr>
+            </w:pPr>
+            <w:r>
+              <w:rPr>
+                <w:rFonts w:hint="default"/>
+                <w:vertAlign w:val="baseline"/>
+              </w:rPr>
+              <w:t>Black</w:t>
+            </w:r>
+          </w:p>
+        </w:tc>
+      </w:tr>
+    </w:tbl>
+    <w:p>
+      <w:pPr>
+        <w:widowControl w:val="0"/>
+        <w:numPr>
+          <w:numId w:val="0"/>
+        </w:numPr>
+        <w:jc w:val="both"/>
+        <w:rPr>
+          <w:rFonts w:hint="default"/>
+        </w:rPr>
+      </w:pPr>
+    </w:p>
+    <w:p>
+      <w:pPr>
+        <w:widowControl w:val="0"/>
+        <w:numPr>
+          <w:numId w:val="0"/>
+        </w:numPr>
+        <w:jc w:val="both"/>
+        <w:rPr>
+          <w:rFonts w:hint="default"/>
+        </w:rPr>
+      </w:pPr>
+    </w:p>
+    <w:p>
+      <w:pPr>
+        <w:widowControl w:val="0"/>
+        <w:numPr>
+          <w:numId w:val="0"/>
+        </w:numPr>
+        <w:jc w:val="both"/>
+        <w:rPr>
+          <w:rFonts w:hint="default"/>
+          <w:i/>
+          <w:iCs/>
+          <w:highlight w:val="yellow"/>
+        </w:rPr>
+      </w:pPr>
+      <w:bookmarkStart w:id="0" w:name="_GoBack"/>
+      <w:r>
+        <w:rPr>
+          <w:rFonts w:hint="default"/>
+          <w:i/>
+          <w:iCs/>
+          <w:highlight w:val="yellow"/>
+        </w:rPr>
+        <w:t>Code:</w:t>
+      </w:r>
+      <w:bookmarkEnd w:id="0"/>
+    </w:p>
+    <w:p>
+      <w:pPr>
+        <w:widowControl w:val="0"/>
+        <w:numPr>
+          <w:numId w:val="0"/>
+        </w:numPr>
+        <w:jc w:val="both"/>
+        <w:rPr>
+          <w:rFonts w:hint="default"/>
+        </w:rPr>
+      </w:pPr>
+    </w:p>
+    <w:p>
+      <w:pPr>
+        <w:widowControl w:val="0"/>
+        <w:numPr>
+          <w:numId w:val="0"/>
+        </w:numPr>
         <w:jc w:val="both"/>
         <w:rPr>
           <w:rFonts w:hint="default"/>
@@ -23429,6 +29766,445 @@
       </w:rPr>
     </w:lvl>
   </w:abstractNum>
+  <w:abstractNum w:abstractNumId="20">
+    <w:nsid w:val="5EE886A9"/>
+    <w:multiLevelType w:val="singleLevel"/>
+    <w:tmpl w:val="5EE886A9"/>
+    <w:lvl w:ilvl="0" w:tentative="0">
+      <w:start w:val="1"/>
+      <w:numFmt w:val="bullet"/>
+      <w:lvlText w:val=""/>
+      <w:lvlJc w:val="left"/>
+      <w:pPr>
+        <w:ind w:left="420" w:leftChars="0" w:hanging="420" w:firstLineChars="0"/>
+      </w:pPr>
+      <w:rPr>
+        <w:rFonts w:hint="default" w:ascii="Wingdings" w:hAnsi="Wingdings"/>
+      </w:rPr>
+    </w:lvl>
+  </w:abstractNum>
+  <w:abstractNum w:abstractNumId="21">
+    <w:nsid w:val="5EE8883B"/>
+    <w:multiLevelType w:val="multilevel"/>
+    <w:tmpl w:val="5EE8883B"/>
+    <w:lvl w:ilvl="0" w:tentative="0">
+      <w:start w:val="1"/>
+      <w:numFmt w:val="upperRoman"/>
+      <w:lvlText w:val="%1."/>
+      <w:lvlJc w:val="left"/>
+      <w:pPr>
+        <w:ind w:left="425" w:leftChars="0" w:hanging="425" w:firstLineChars="0"/>
+      </w:pPr>
+      <w:rPr>
+        <w:rFonts w:hint="default"/>
+      </w:rPr>
+    </w:lvl>
+    <w:lvl w:ilvl="1" w:tentative="0">
+      <w:start w:val="1"/>
+      <w:numFmt w:val="lowerLetter"/>
+      <w:lvlText w:val="%2)"/>
+      <w:lvlJc w:val="left"/>
+      <w:pPr>
+        <w:tabs>
+          <w:tab w:val="left" w:pos="840"/>
+        </w:tabs>
+        <w:ind w:left="840" w:leftChars="0" w:hanging="420" w:firstLineChars="0"/>
+      </w:pPr>
+      <w:rPr>
+        <w:rFonts w:hint="default"/>
+      </w:rPr>
+    </w:lvl>
+    <w:lvl w:ilvl="2" w:tentative="0">
+      <w:start w:val="1"/>
+      <w:numFmt w:val="lowerRoman"/>
+      <w:lvlText w:val="%3."/>
+      <w:lvlJc w:val="left"/>
+      <w:pPr>
+        <w:tabs>
+          <w:tab w:val="left" w:pos="1260"/>
+        </w:tabs>
+        <w:ind w:left="1260" w:leftChars="0" w:hanging="420" w:firstLineChars="0"/>
+      </w:pPr>
+      <w:rPr>
+        <w:rFonts w:hint="default"/>
+      </w:rPr>
+    </w:lvl>
+    <w:lvl w:ilvl="3" w:tentative="0">
+      <w:start w:val="1"/>
+      <w:numFmt w:val="decimal"/>
+      <w:lvlText w:val="%4."/>
+      <w:lvlJc w:val="left"/>
+      <w:pPr>
+        <w:tabs>
+          <w:tab w:val="left" w:pos="1680"/>
+        </w:tabs>
+        <w:ind w:left="1680" w:leftChars="0" w:hanging="420" w:firstLineChars="0"/>
+      </w:pPr>
+      <w:rPr>
+        <w:rFonts w:hint="default"/>
+      </w:rPr>
+    </w:lvl>
+    <w:lvl w:ilvl="4" w:tentative="0">
+      <w:start w:val="1"/>
+      <w:numFmt w:val="lowerLetter"/>
+      <w:lvlText w:val="%5)"/>
+      <w:lvlJc w:val="left"/>
+      <w:pPr>
+        <w:tabs>
+          <w:tab w:val="left" w:pos="2100"/>
+        </w:tabs>
+        <w:ind w:left="2100" w:leftChars="0" w:hanging="420" w:firstLineChars="0"/>
+      </w:pPr>
+      <w:rPr>
+        <w:rFonts w:hint="default"/>
+      </w:rPr>
+    </w:lvl>
+    <w:lvl w:ilvl="5" w:tentative="0">
+      <w:start w:val="1"/>
+      <w:numFmt w:val="lowerRoman"/>
+      <w:lvlText w:val="%6."/>
+      <w:lvlJc w:val="left"/>
+      <w:pPr>
+        <w:tabs>
+          <w:tab w:val="left" w:pos="2520"/>
+        </w:tabs>
+        <w:ind w:left="2520" w:leftChars="0" w:hanging="420" w:firstLineChars="0"/>
+      </w:pPr>
+      <w:rPr>
+        <w:rFonts w:hint="default"/>
+      </w:rPr>
+    </w:lvl>
+    <w:lvl w:ilvl="6" w:tentative="0">
+      <w:start w:val="1"/>
+      <w:numFmt w:val="decimal"/>
+      <w:lvlText w:val="%7."/>
+      <w:lvlJc w:val="left"/>
+      <w:pPr>
+        <w:tabs>
+          <w:tab w:val="left" w:pos="2940"/>
+        </w:tabs>
+        <w:ind w:left="2940" w:leftChars="0" w:hanging="420" w:firstLineChars="0"/>
+      </w:pPr>
+      <w:rPr>
+        <w:rFonts w:hint="default"/>
+      </w:rPr>
+    </w:lvl>
+    <w:lvl w:ilvl="7" w:tentative="0">
+      <w:start w:val="1"/>
+      <w:numFmt w:val="lowerLetter"/>
+      <w:lvlText w:val="%8)"/>
+      <w:lvlJc w:val="left"/>
+      <w:pPr>
+        <w:tabs>
+          <w:tab w:val="left" w:pos="3360"/>
+        </w:tabs>
+        <w:ind w:left="3360" w:leftChars="0" w:hanging="420" w:firstLineChars="0"/>
+      </w:pPr>
+      <w:rPr>
+        <w:rFonts w:hint="default"/>
+      </w:rPr>
+    </w:lvl>
+    <w:lvl w:ilvl="8" w:tentative="0">
+      <w:start w:val="1"/>
+      <w:numFmt w:val="lowerRoman"/>
+      <w:lvlText w:val="%9."/>
+      <w:lvlJc w:val="left"/>
+      <w:pPr>
+        <w:tabs>
+          <w:tab w:val="left" w:pos="3780"/>
+        </w:tabs>
+        <w:ind w:left="3780" w:leftChars="0" w:hanging="420" w:firstLineChars="0"/>
+      </w:pPr>
+      <w:rPr>
+        <w:rFonts w:hint="default"/>
+      </w:rPr>
+    </w:lvl>
+  </w:abstractNum>
+  <w:abstractNum w:abstractNumId="22">
+    <w:nsid w:val="5EE88850"/>
+    <w:multiLevelType w:val="multilevel"/>
+    <w:tmpl w:val="5EE88850"/>
+    <w:lvl w:ilvl="0" w:tentative="0">
+      <w:start w:val="10"/>
+      <w:numFmt w:val="decimal"/>
+      <w:lvlText w:val="%1)"/>
+      <w:lvlJc w:val="left"/>
+    </w:lvl>
+    <w:lvl w:ilvl="1" w:tentative="0">
+      <w:start w:val="1"/>
+      <w:numFmt w:val="lowerLetter"/>
+      <w:lvlText w:val="%2)"/>
+      <w:lvlJc w:val="left"/>
+      <w:pPr>
+        <w:tabs>
+          <w:tab w:val="left" w:pos="840"/>
+        </w:tabs>
+        <w:ind w:left="840" w:leftChars="0" w:hanging="420" w:firstLineChars="0"/>
+      </w:pPr>
+      <w:rPr>
+        <w:rFonts w:hint="default"/>
+      </w:rPr>
+    </w:lvl>
+    <w:lvl w:ilvl="2" w:tentative="0">
+      <w:start w:val="1"/>
+      <w:numFmt w:val="lowerRoman"/>
+      <w:lvlText w:val="%3."/>
+      <w:lvlJc w:val="left"/>
+      <w:pPr>
+        <w:tabs>
+          <w:tab w:val="left" w:pos="1260"/>
+        </w:tabs>
+        <w:ind w:left="1260" w:leftChars="0" w:hanging="420" w:firstLineChars="0"/>
+      </w:pPr>
+      <w:rPr>
+        <w:rFonts w:hint="default"/>
+      </w:rPr>
+    </w:lvl>
+    <w:lvl w:ilvl="3" w:tentative="0">
+      <w:start w:val="1"/>
+      <w:numFmt w:val="decimal"/>
+      <w:lvlText w:val="%4."/>
+      <w:lvlJc w:val="left"/>
+      <w:pPr>
+        <w:tabs>
+          <w:tab w:val="left" w:pos="1680"/>
+        </w:tabs>
+        <w:ind w:left="1680" w:leftChars="0" w:hanging="420" w:firstLineChars="0"/>
+      </w:pPr>
+      <w:rPr>
+        <w:rFonts w:hint="default"/>
+      </w:rPr>
+    </w:lvl>
+    <w:lvl w:ilvl="4" w:tentative="0">
+      <w:start w:val="1"/>
+      <w:numFmt w:val="lowerLetter"/>
+      <w:lvlText w:val="%5)"/>
+      <w:lvlJc w:val="left"/>
+      <w:pPr>
+        <w:tabs>
+          <w:tab w:val="left" w:pos="2100"/>
+        </w:tabs>
+        <w:ind w:left="2100" w:leftChars="0" w:hanging="420" w:firstLineChars="0"/>
+      </w:pPr>
+      <w:rPr>
+        <w:rFonts w:hint="default"/>
+      </w:rPr>
+    </w:lvl>
+    <w:lvl w:ilvl="5" w:tentative="0">
+      <w:start w:val="1"/>
+      <w:numFmt w:val="lowerRoman"/>
+      <w:lvlText w:val="%6."/>
+      <w:lvlJc w:val="left"/>
+      <w:pPr>
+        <w:tabs>
+          <w:tab w:val="left" w:pos="2520"/>
+        </w:tabs>
+        <w:ind w:left="2520" w:leftChars="0" w:hanging="420" w:firstLineChars="0"/>
+      </w:pPr>
+      <w:rPr>
+        <w:rFonts w:hint="default"/>
+      </w:rPr>
+    </w:lvl>
+    <w:lvl w:ilvl="6" w:tentative="0">
+      <w:start w:val="1"/>
+      <w:numFmt w:val="decimal"/>
+      <w:lvlText w:val="%7."/>
+      <w:lvlJc w:val="left"/>
+      <w:pPr>
+        <w:tabs>
+          <w:tab w:val="left" w:pos="2940"/>
+        </w:tabs>
+        <w:ind w:left="2940" w:leftChars="0" w:hanging="420" w:firstLineChars="0"/>
+      </w:pPr>
+      <w:rPr>
+        <w:rFonts w:hint="default"/>
+      </w:rPr>
+    </w:lvl>
+    <w:lvl w:ilvl="7" w:tentative="0">
+      <w:start w:val="1"/>
+      <w:numFmt w:val="lowerLetter"/>
+      <w:lvlText w:val="%8)"/>
+      <w:lvlJc w:val="left"/>
+      <w:pPr>
+        <w:tabs>
+          <w:tab w:val="left" w:pos="3360"/>
+        </w:tabs>
+        <w:ind w:left="3360" w:leftChars="0" w:hanging="420" w:firstLineChars="0"/>
+      </w:pPr>
+      <w:rPr>
+        <w:rFonts w:hint="default"/>
+      </w:rPr>
+    </w:lvl>
+    <w:lvl w:ilvl="8" w:tentative="0">
+      <w:start w:val="1"/>
+      <w:numFmt w:val="lowerRoman"/>
+      <w:lvlText w:val="%9."/>
+      <w:lvlJc w:val="left"/>
+      <w:pPr>
+        <w:tabs>
+          <w:tab w:val="left" w:pos="3780"/>
+        </w:tabs>
+        <w:ind w:left="3780" w:leftChars="0" w:hanging="420" w:firstLineChars="0"/>
+      </w:pPr>
+      <w:rPr>
+        <w:rFonts w:hint="default"/>
+      </w:rPr>
+    </w:lvl>
+  </w:abstractNum>
+  <w:abstractNum w:abstractNumId="23">
+    <w:nsid w:val="5EE88864"/>
+    <w:multiLevelType w:val="multilevel"/>
+    <w:tmpl w:val="5EE88864"/>
+    <w:lvl w:ilvl="0" w:tentative="0">
+      <w:start w:val="1"/>
+      <w:numFmt w:val="upperRoman"/>
+      <w:lvlText w:val="%1."/>
+      <w:lvlJc w:val="left"/>
+      <w:pPr>
+        <w:ind w:left="425" w:leftChars="0" w:hanging="425" w:firstLineChars="0"/>
+      </w:pPr>
+      <w:rPr>
+        <w:rFonts w:hint="default"/>
+      </w:rPr>
+    </w:lvl>
+    <w:lvl w:ilvl="1" w:tentative="0">
+      <w:start w:val="1"/>
+      <w:numFmt w:val="lowerLetter"/>
+      <w:lvlText w:val="%2)"/>
+      <w:lvlJc w:val="left"/>
+      <w:pPr>
+        <w:tabs>
+          <w:tab w:val="left" w:pos="840"/>
+        </w:tabs>
+        <w:ind w:left="840" w:leftChars="0" w:hanging="420" w:firstLineChars="0"/>
+      </w:pPr>
+      <w:rPr>
+        <w:rFonts w:hint="default"/>
+      </w:rPr>
+    </w:lvl>
+    <w:lvl w:ilvl="2" w:tentative="0">
+      <w:start w:val="1"/>
+      <w:numFmt w:val="lowerRoman"/>
+      <w:lvlText w:val="%3."/>
+      <w:lvlJc w:val="left"/>
+      <w:pPr>
+        <w:tabs>
+          <w:tab w:val="left" w:pos="1260"/>
+        </w:tabs>
+        <w:ind w:left="1260" w:leftChars="0" w:hanging="420" w:firstLineChars="0"/>
+      </w:pPr>
+      <w:rPr>
+        <w:rFonts w:hint="default"/>
+      </w:rPr>
+    </w:lvl>
+    <w:lvl w:ilvl="3" w:tentative="0">
+      <w:start w:val="1"/>
+      <w:numFmt w:val="decimal"/>
+      <w:lvlText w:val="%4."/>
+      <w:lvlJc w:val="left"/>
+      <w:pPr>
+        <w:tabs>
+          <w:tab w:val="left" w:pos="1680"/>
+        </w:tabs>
+        <w:ind w:left="1680" w:leftChars="0" w:hanging="420" w:firstLineChars="0"/>
+      </w:pPr>
+      <w:rPr>
+        <w:rFonts w:hint="default"/>
+      </w:rPr>
+    </w:lvl>
+    <w:lvl w:ilvl="4" w:tentative="0">
+      <w:start w:val="1"/>
+      <w:numFmt w:val="lowerLetter"/>
+      <w:lvlText w:val="%5)"/>
+      <w:lvlJc w:val="left"/>
+      <w:pPr>
+        <w:tabs>
+          <w:tab w:val="left" w:pos="2100"/>
+        </w:tabs>
+        <w:ind w:left="2100" w:leftChars="0" w:hanging="420" w:firstLineChars="0"/>
+      </w:pPr>
+      <w:rPr>
+        <w:rFonts w:hint="default"/>
+      </w:rPr>
+    </w:lvl>
+    <w:lvl w:ilvl="5" w:tentative="0">
+      <w:start w:val="1"/>
+      <w:numFmt w:val="lowerRoman"/>
+      <w:lvlText w:val="%6."/>
+      <w:lvlJc w:val="left"/>
+      <w:pPr>
+        <w:tabs>
+          <w:tab w:val="left" w:pos="2520"/>
+        </w:tabs>
+        <w:ind w:left="2520" w:leftChars="0" w:hanging="420" w:firstLineChars="0"/>
+      </w:pPr>
+      <w:rPr>
+        <w:rFonts w:hint="default"/>
+      </w:rPr>
+    </w:lvl>
+    <w:lvl w:ilvl="6" w:tentative="0">
+      <w:start w:val="1"/>
+      <w:numFmt w:val="decimal"/>
+      <w:lvlText w:val="%7."/>
+      <w:lvlJc w:val="left"/>
+      <w:pPr>
+        <w:tabs>
+          <w:tab w:val="left" w:pos="2940"/>
+        </w:tabs>
+        <w:ind w:left="2940" w:leftChars="0" w:hanging="420" w:firstLineChars="0"/>
+      </w:pPr>
+      <w:rPr>
+        <w:rFonts w:hint="default"/>
+      </w:rPr>
+    </w:lvl>
+    <w:lvl w:ilvl="7" w:tentative="0">
+      <w:start w:val="1"/>
+      <w:numFmt w:val="lowerLetter"/>
+      <w:lvlText w:val="%8)"/>
+      <w:lvlJc w:val="left"/>
+      <w:pPr>
+        <w:tabs>
+          <w:tab w:val="left" w:pos="3360"/>
+        </w:tabs>
+        <w:ind w:left="3360" w:leftChars="0" w:hanging="420" w:firstLineChars="0"/>
+      </w:pPr>
+      <w:rPr>
+        <w:rFonts w:hint="default"/>
+      </w:rPr>
+    </w:lvl>
+    <w:lvl w:ilvl="8" w:tentative="0">
+      <w:start w:val="1"/>
+      <w:numFmt w:val="lowerRoman"/>
+      <w:lvlText w:val="%9."/>
+      <w:lvlJc w:val="left"/>
+      <w:pPr>
+        <w:tabs>
+          <w:tab w:val="left" w:pos="3780"/>
+        </w:tabs>
+        <w:ind w:left="3780" w:leftChars="0" w:hanging="420" w:firstLineChars="0"/>
+      </w:pPr>
+      <w:rPr>
+        <w:rFonts w:hint="default"/>
+      </w:rPr>
+    </w:lvl>
+  </w:abstractNum>
+  <w:abstractNum w:abstractNumId="24">
+    <w:nsid w:val="5EE88885"/>
+    <w:multiLevelType w:val="singleLevel"/>
+    <w:tmpl w:val="5EE88885"/>
+    <w:lvl w:ilvl="0" w:tentative="0">
+      <w:start w:val="1"/>
+      <w:numFmt w:val="lowerLetter"/>
+      <w:lvlText w:val="%1)"/>
+      <w:lvlJc w:val="left"/>
+      <w:pPr>
+        <w:ind w:left="425" w:leftChars="0" w:hanging="425" w:firstLineChars="0"/>
+      </w:pPr>
+      <w:rPr>
+        <w:rFonts w:hint="default"/>
+      </w:rPr>
+    </w:lvl>
+  </w:abstractNum>
   <w:num w:numId="1">
     <w:abstractNumId w:val="0"/>
   </w:num>
@@ -23488,6 +30264,21 @@
   </w:num>
   <w:num w:numId="20">
     <w:abstractNumId w:val="19"/>
+  </w:num>
+  <w:num w:numId="21">
+    <w:abstractNumId w:val="20"/>
+  </w:num>
+  <w:num w:numId="22">
+    <w:abstractNumId w:val="21"/>
+  </w:num>
+  <w:num w:numId="23">
+    <w:abstractNumId w:val="24"/>
+  </w:num>
+  <w:num w:numId="24">
+    <w:abstractNumId w:val="22"/>
+  </w:num>
+  <w:num w:numId="25">
+    <w:abstractNumId w:val="23"/>
   </w:num>
 </w:numbering>
 </file>

--- a/BFS - Graph Algorithm.docx
+++ b/BFS - Graph Algorithm.docx
@@ -196,10 +196,7 @@
     </w:p>
     <w:p>
       <w:r>
-        <w:t xml:space="preserve">The </w:t>
-      </w:r>
-      <w:r>
-        <w:t xml:space="preserve">Breadth First Search Tree needs to print each node with color white, gray, or black. </w:t>
+        <w:t xml:space="preserve">The Breadth First Search Tree needs to print each node with color white, gray, or black. </w:t>
       </w:r>
     </w:p>
     <w:p/>
@@ -210,169 +207,13 @@
         </w:rPr>
       </w:pPr>
       <w:r>
-        <w:t xml:space="preserve">During the </w:t>
+        <w:t xml:space="preserve">During the Search Process, the node which first met would mean </w:t>
       </w:r>
       <w:r>
-        <w:t>S</w:t>
-      </w:r>
-      <w:r>
-        <w:t xml:space="preserve">earch </w:t>
-      </w:r>
-      <w:r>
-        <w:t>P</w:t>
-      </w:r>
-      <w:r>
-        <w:t xml:space="preserve">rocess, the node which first met would mean </w:t>
-      </w:r>
-      <w:r>
-        <w:rPr>
-          <w:rFonts w:hint="default"/>
-        </w:rPr>
-        <w:t>“finding</w:t>
-      </w:r>
-      <w:r>
-        <w:rPr>
-          <w:rFonts w:hint="default"/>
-        </w:rPr>
-        <w:t xml:space="preserve"> the </w:t>
-      </w:r>
-      <w:r>
-        <w:rPr>
-          <w:rFonts w:hint="default"/>
-        </w:rPr>
-        <w:t xml:space="preserve">node”, </w:t>
-      </w:r>
-      <w:r>
-        <w:rPr>
-          <w:rFonts w:hint="default"/>
-        </w:rPr>
-        <w:t xml:space="preserve">and </w:t>
-      </w:r>
-      <w:r>
-        <w:rPr>
-          <w:rFonts w:hint="default"/>
-        </w:rPr>
-        <w:t xml:space="preserve">the </w:t>
-      </w:r>
-      <w:r>
-        <w:rPr>
-          <w:rFonts w:hint="default"/>
-        </w:rPr>
-        <w:t>C</w:t>
-      </w:r>
-      <w:r>
-        <w:rPr>
-          <w:rFonts w:hint="default"/>
-        </w:rPr>
-        <w:t xml:space="preserve">olor of </w:t>
-      </w:r>
-      <w:r>
-        <w:rPr>
-          <w:rFonts w:hint="default"/>
-        </w:rPr>
-        <w:t>n</w:t>
-      </w:r>
-      <w:r>
-        <w:rPr>
-          <w:rFonts w:hint="default"/>
-        </w:rPr>
-        <w:t xml:space="preserve">ode </w:t>
-      </w:r>
-      <w:r>
-        <w:rPr>
-          <w:rFonts w:hint="default"/>
-        </w:rPr>
-        <w:t xml:space="preserve">has been </w:t>
-      </w:r>
-      <w:r>
-        <w:rPr>
-          <w:rFonts w:hint="default"/>
-        </w:rPr>
-        <w:t xml:space="preserve">changed. </w:t>
-      </w:r>
-      <w:r>
-        <w:rPr>
-          <w:rFonts w:hint="default"/>
-        </w:rPr>
-        <w:t>However</w:t>
-      </w:r>
-      <w:r>
-        <w:rPr>
-          <w:rFonts w:hint="default"/>
-        </w:rPr>
-        <w:t>, the color</w:t>
-      </w:r>
-      <w:r>
-        <w:rPr>
-          <w:rFonts w:hint="default"/>
-        </w:rPr>
-        <w:t xml:space="preserve"> of</w:t>
-      </w:r>
-      <w:r>
-        <w:rPr>
-          <w:rFonts w:hint="default"/>
-        </w:rPr>
-        <w:t xml:space="preserve"> </w:t>
-      </w:r>
-      <w:r>
-        <w:rPr>
-          <w:rFonts w:hint="default"/>
-        </w:rPr>
-        <w:t>B</w:t>
-      </w:r>
-      <w:r>
-        <w:rPr>
-          <w:rFonts w:hint="default"/>
-        </w:rPr>
-        <w:t xml:space="preserve">lack or </w:t>
-      </w:r>
-      <w:r>
-        <w:rPr>
-          <w:rFonts w:hint="default"/>
-        </w:rPr>
-        <w:t>G</w:t>
-      </w:r>
-      <w:r>
-        <w:rPr>
-          <w:rFonts w:hint="default"/>
-        </w:rPr>
-        <w:t xml:space="preserve">ray means </w:t>
-      </w:r>
-      <w:r>
-        <w:rPr>
-          <w:rFonts w:hint="default"/>
-        </w:rPr>
-        <w:t xml:space="preserve">that </w:t>
-      </w:r>
-      <w:r>
-        <w:rPr>
-          <w:rFonts w:hint="default"/>
-        </w:rPr>
-        <w:t xml:space="preserve">the node has been visited. But Breadth First Search Tree would differentiate between the </w:t>
-      </w:r>
-      <w:r>
-        <w:rPr>
-          <w:rFonts w:hint="default"/>
-        </w:rPr>
-        <w:t>B</w:t>
-      </w:r>
-      <w:r>
-        <w:rPr>
-          <w:rFonts w:hint="default"/>
-        </w:rPr>
-        <w:t xml:space="preserve">lack node and </w:t>
-      </w:r>
-      <w:r>
-        <w:rPr>
-          <w:rFonts w:hint="default"/>
-        </w:rPr>
-        <w:t>G</w:t>
-      </w:r>
-      <w:r>
-        <w:rPr>
-          <w:rFonts w:hint="default"/>
-        </w:rPr>
-        <w:t xml:space="preserve">ray node. </w:t>
+        <w:rPr>
+          <w:rFonts w:hint="default"/>
+        </w:rPr>
+        <w:t xml:space="preserve">“finding the node”, and the Color of node has been changed. However, the color of Black or Gray means that the node has been visited. But Breadth First Search Tree would differentiate between the Black node and Gray node. </w:t>
       </w:r>
     </w:p>
     <w:p>
@@ -562,27 +403,7 @@
           <w:color w:val="C00000"/>
           <w:shd w:val="clear" w:color="FFFFFF" w:fill="D9D9D9"/>
         </w:rPr>
-        <w:t xml:space="preserve">string color; ( </w:t>
-      </w:r>
-      <w:r>
-        <w:rPr>
-          <w:rFonts w:hint="default"/>
-          <w:i/>
-          <w:iCs/>
-          <w:color w:val="C00000"/>
-          <w:shd w:val="clear" w:color="FFFFFF" w:fill="D9D9D9"/>
-        </w:rPr>
-        <w:t>C</w:t>
-      </w:r>
-      <w:r>
-        <w:rPr>
-          <w:rFonts w:hint="default"/>
-          <w:i/>
-          <w:iCs/>
-          <w:color w:val="C00000"/>
-          <w:shd w:val="clear" w:color="FFFFFF" w:fill="D9D9D9"/>
-        </w:rPr>
-        <w:t>olor of current node v. )</w:t>
+        <w:t>string color; ( Color of current node v. )</w:t>
       </w:r>
     </w:p>
     <w:p>
@@ -791,55 +612,7 @@
         <w:rPr>
           <w:rFonts w:hint="default"/>
         </w:rPr>
-        <w:t xml:space="preserve">After finishing finding all nodes which have connected with node s, </w:t>
-      </w:r>
-      <w:r>
-        <w:rPr>
-          <w:rFonts w:hint="default"/>
-        </w:rPr>
-        <w:t xml:space="preserve">what </w:t>
-      </w:r>
-      <w:r>
-        <w:rPr>
-          <w:rFonts w:hint="default"/>
-        </w:rPr>
-        <w:t xml:space="preserve">we need to </w:t>
-      </w:r>
-      <w:r>
-        <w:rPr>
-          <w:rFonts w:hint="default"/>
-        </w:rPr>
-        <w:t xml:space="preserve">do is to </w:t>
-      </w:r>
-      <w:r>
-        <w:rPr>
-          <w:rFonts w:hint="default"/>
-        </w:rPr>
-        <w:t xml:space="preserve">mark the </w:t>
-      </w:r>
-      <w:r>
-        <w:rPr>
-          <w:rFonts w:hint="default"/>
-        </w:rPr>
-        <w:t>c</w:t>
-      </w:r>
-      <w:r>
-        <w:rPr>
-          <w:rFonts w:hint="default"/>
-        </w:rPr>
-        <w:t xml:space="preserve">olor of </w:t>
-      </w:r>
-      <w:r>
-        <w:rPr>
-          <w:rFonts w:hint="default"/>
-        </w:rPr>
-        <w:t>n</w:t>
-      </w:r>
-      <w:r>
-        <w:rPr>
-          <w:rFonts w:hint="default"/>
-        </w:rPr>
-        <w:t>ode s, which equals to black.</w:t>
+        <w:t>After finishing finding all nodes which have connected with node s, what we need to do is to mark the color of node s, which equals to black.</w:t>
       </w:r>
     </w:p>
     <w:p>
@@ -881,19 +654,7 @@
           <w:color w:val="002060"/>
           <w:shd w:val="clear" w:color="FFFFFF" w:fill="D9D9D9"/>
         </w:rPr>
-        <w:t>I</w:t>
-      </w:r>
-      <w:r>
-        <w:rPr>
-          <w:rFonts w:hint="default"/>
-          <w:b w:val="0"/>
-          <w:bCs w:val="0"/>
-          <w:i/>
-          <w:iCs/>
-          <w:color w:val="002060"/>
-          <w:shd w:val="clear" w:color="FFFFFF" w:fill="D9D9D9"/>
-        </w:rPr>
-        <w:t xml:space="preserve">n the queue, we need to pop out the next node from queue and finding all nodes which have been connected with it, just as the step 1, after finding all nodes v which connected with the node, then we need to update all related information related with the node, just as the same, the information including the distance of the node v, the parent node of node v, and the color of node v. </w:t>
+        <w:t xml:space="preserve">In the queue, we need to pop out the next node from queue and finding all nodes which have been connected with it, just as the step 1, after finding all nodes v which connected with the node, then we need to update all related information related with the node, just as the same, the information including the distance of the node v, the parent node of node v, and the color of node v. </w:t>
       </w:r>
     </w:p>
     <w:p>
@@ -923,19 +684,7 @@
         <w:rPr>
           <w:rFonts w:hint="default"/>
         </w:rPr>
-        <w:t>After finishing all these step, just as the same step, update the color of the node</w:t>
-      </w:r>
-      <w:r>
-        <w:rPr>
-          <w:rFonts w:hint="default"/>
-        </w:rPr>
-        <w:t xml:space="preserve"> as black</w:t>
-      </w:r>
-      <w:r>
-        <w:rPr>
-          <w:rFonts w:hint="default"/>
-        </w:rPr>
-        <w:t>.</w:t>
+        <w:t>After finishing all these step, just as the same step, update the color of the node as black.</w:t>
       </w:r>
     </w:p>
     <w:p>
@@ -2265,16 +2014,6 @@
         <w:gridCol w:w="686"/>
       </w:tblGrid>
       <w:tr>
-        <w:tblPrEx>
-          <w:tblBorders>
-            <w:top w:val="single" w:color="auto" w:sz="4" w:space="0"/>
-            <w:left w:val="single" w:color="auto" w:sz="4" w:space="0"/>
-            <w:bottom w:val="single" w:color="auto" w:sz="4" w:space="0"/>
-            <w:right w:val="single" w:color="auto" w:sz="4" w:space="0"/>
-            <w:insideH w:val="single" w:color="auto" w:sz="4" w:space="0"/>
-            <w:insideV w:val="single" w:color="auto" w:sz="4" w:space="0"/>
-          </w:tblBorders>
-        </w:tblPrEx>
         <w:trPr>
           <w:jc w:val="center"/>
         </w:trPr>
@@ -2496,16 +2235,6 @@
         </w:tc>
       </w:tr>
       <w:tr>
-        <w:tblPrEx>
-          <w:tblBorders>
-            <w:top w:val="single" w:color="auto" w:sz="4" w:space="0"/>
-            <w:left w:val="single" w:color="auto" w:sz="4" w:space="0"/>
-            <w:bottom w:val="single" w:color="auto" w:sz="4" w:space="0"/>
-            <w:right w:val="single" w:color="auto" w:sz="4" w:space="0"/>
-            <w:insideH w:val="single" w:color="auto" w:sz="4" w:space="0"/>
-            <w:insideV w:val="single" w:color="auto" w:sz="4" w:space="0"/>
-          </w:tblBorders>
-        </w:tblPrEx>
         <w:trPr>
           <w:jc w:val="center"/>
         </w:trPr>
@@ -2663,31 +2392,6 @@
         </w:tc>
       </w:tr>
     </w:tbl>
-    <w:p>
-      <w:pPr>
-        <w:numPr>
-          <w:ilvl w:val="0"/>
-          <w:numId w:val="0"/>
-        </w:numPr>
-        <w:ind w:leftChars="0"/>
-        <w:jc w:val="both"/>
-        <w:rPr>
-          <w:rFonts w:hint="default"/>
-          <w:i/>
-          <w:iCs/>
-          <w:highlight w:val="yellow"/>
-        </w:rPr>
-      </w:pPr>
-      <w:r>
-        <w:rPr>
-          <w:rFonts w:hint="default"/>
-          <w:i/>
-          <w:iCs/>
-          <w:highlight w:val="yellow"/>
-        </w:rPr>
-        <w:t>First Round:</w:t>
-      </w:r>
-    </w:p>
     <w:p>
       <w:pPr>
         <w:numPr>
@@ -2741,6 +2445,16 @@
         <w:gridCol w:w="686"/>
       </w:tblGrid>
       <w:tr>
+        <w:tblPrEx>
+          <w:tblBorders>
+            <w:top w:val="single" w:color="auto" w:sz="4" w:space="0"/>
+            <w:left w:val="single" w:color="auto" w:sz="4" w:space="0"/>
+            <w:bottom w:val="single" w:color="auto" w:sz="4" w:space="0"/>
+            <w:right w:val="single" w:color="auto" w:sz="4" w:space="0"/>
+            <w:insideH w:val="single" w:color="auto" w:sz="4" w:space="0"/>
+            <w:insideV w:val="single" w:color="auto" w:sz="4" w:space="0"/>
+          </w:tblBorders>
+        </w:tblPrEx>
         <w:tc>
           <w:tcPr>
             <w:tcW w:w="686" w:type="dxa"/>
@@ -2959,6 +2673,16 @@
         </w:tc>
       </w:tr>
       <w:tr>
+        <w:tblPrEx>
+          <w:tblBorders>
+            <w:top w:val="single" w:color="auto" w:sz="4" w:space="0"/>
+            <w:left w:val="single" w:color="auto" w:sz="4" w:space="0"/>
+            <w:bottom w:val="single" w:color="auto" w:sz="4" w:space="0"/>
+            <w:right w:val="single" w:color="auto" w:sz="4" w:space="0"/>
+            <w:insideH w:val="single" w:color="auto" w:sz="4" w:space="0"/>
+            <w:insideV w:val="single" w:color="auto" w:sz="4" w:space="0"/>
+          </w:tblBorders>
+        </w:tblPrEx>
         <w:tc>
           <w:tcPr>
             <w:tcW w:w="686" w:type="dxa"/>
@@ -3205,6 +2929,16 @@
         <w:gridCol w:w="686"/>
       </w:tblGrid>
       <w:tr>
+        <w:tblPrEx>
+          <w:tblBorders>
+            <w:top w:val="single" w:color="auto" w:sz="4" w:space="0"/>
+            <w:left w:val="single" w:color="auto" w:sz="4" w:space="0"/>
+            <w:bottom w:val="single" w:color="auto" w:sz="4" w:space="0"/>
+            <w:right w:val="single" w:color="auto" w:sz="4" w:space="0"/>
+            <w:insideH w:val="single" w:color="auto" w:sz="4" w:space="0"/>
+            <w:insideV w:val="single" w:color="auto" w:sz="4" w:space="0"/>
+          </w:tblBorders>
+        </w:tblPrEx>
         <w:tc>
           <w:tcPr>
             <w:tcW w:w="686" w:type="dxa"/>
@@ -3423,6 +3157,16 @@
         </w:tc>
       </w:tr>
       <w:tr>
+        <w:tblPrEx>
+          <w:tblBorders>
+            <w:top w:val="single" w:color="auto" w:sz="4" w:space="0"/>
+            <w:left w:val="single" w:color="auto" w:sz="4" w:space="0"/>
+            <w:bottom w:val="single" w:color="auto" w:sz="4" w:space="0"/>
+            <w:right w:val="single" w:color="auto" w:sz="4" w:space="0"/>
+            <w:insideH w:val="single" w:color="auto" w:sz="4" w:space="0"/>
+            <w:insideV w:val="single" w:color="auto" w:sz="4" w:space="0"/>
+          </w:tblBorders>
+        </w:tblPrEx>
         <w:tc>
           <w:tcPr>
             <w:tcW w:w="686" w:type="dxa"/>
@@ -5903,16 +5647,6 @@
         <w:gridCol w:w="686"/>
       </w:tblGrid>
       <w:tr>
-        <w:tblPrEx>
-          <w:tblBorders>
-            <w:top w:val="single" w:color="auto" w:sz="4" w:space="0"/>
-            <w:left w:val="single" w:color="auto" w:sz="4" w:space="0"/>
-            <w:bottom w:val="single" w:color="auto" w:sz="4" w:space="0"/>
-            <w:right w:val="single" w:color="auto" w:sz="4" w:space="0"/>
-            <w:insideH w:val="single" w:color="auto" w:sz="4" w:space="0"/>
-            <w:insideV w:val="single" w:color="auto" w:sz="4" w:space="0"/>
-          </w:tblBorders>
-        </w:tblPrEx>
         <w:trPr>
           <w:jc w:val="center"/>
         </w:trPr>
@@ -6454,16 +6188,6 @@
         <w:gridCol w:w="937"/>
       </w:tblGrid>
       <w:tr>
-        <w:tblPrEx>
-          <w:tblBorders>
-            <w:top w:val="single" w:color="auto" w:sz="4" w:space="0"/>
-            <w:left w:val="single" w:color="auto" w:sz="4" w:space="0"/>
-            <w:bottom w:val="single" w:color="auto" w:sz="4" w:space="0"/>
-            <w:right w:val="single" w:color="auto" w:sz="4" w:space="0"/>
-            <w:insideH w:val="single" w:color="auto" w:sz="4" w:space="0"/>
-            <w:insideV w:val="single" w:color="auto" w:sz="4" w:space="0"/>
-          </w:tblBorders>
-        </w:tblPrEx>
         <w:tc>
           <w:tcPr>
             <w:tcW w:w="919" w:type="dxa"/>
@@ -6702,16 +6426,6 @@
         </w:tc>
       </w:tr>
       <w:tr>
-        <w:tblPrEx>
-          <w:tblBorders>
-            <w:top w:val="single" w:color="auto" w:sz="4" w:space="0"/>
-            <w:left w:val="single" w:color="auto" w:sz="4" w:space="0"/>
-            <w:bottom w:val="single" w:color="auto" w:sz="4" w:space="0"/>
-            <w:right w:val="single" w:color="auto" w:sz="4" w:space="0"/>
-            <w:insideH w:val="single" w:color="auto" w:sz="4" w:space="0"/>
-            <w:insideV w:val="single" w:color="auto" w:sz="4" w:space="0"/>
-          </w:tblBorders>
-        </w:tblPrEx>
         <w:tc>
           <w:tcPr>
             <w:tcW w:w="919" w:type="dxa"/>
@@ -6952,16 +6666,6 @@
         </w:tc>
       </w:tr>
       <w:tr>
-        <w:tblPrEx>
-          <w:tblBorders>
-            <w:top w:val="single" w:color="auto" w:sz="4" w:space="0"/>
-            <w:left w:val="single" w:color="auto" w:sz="4" w:space="0"/>
-            <w:bottom w:val="single" w:color="auto" w:sz="4" w:space="0"/>
-            <w:right w:val="single" w:color="auto" w:sz="4" w:space="0"/>
-            <w:insideH w:val="single" w:color="auto" w:sz="4" w:space="0"/>
-            <w:insideV w:val="single" w:color="auto" w:sz="4" w:space="0"/>
-          </w:tblBorders>
-        </w:tblPrEx>
         <w:tc>
           <w:tcPr>
             <w:tcW w:w="919" w:type="dxa"/>
@@ -7202,16 +6906,6 @@
         </w:tc>
       </w:tr>
       <w:tr>
-        <w:tblPrEx>
-          <w:tblBorders>
-            <w:top w:val="single" w:color="auto" w:sz="4" w:space="0"/>
-            <w:left w:val="single" w:color="auto" w:sz="4" w:space="0"/>
-            <w:bottom w:val="single" w:color="auto" w:sz="4" w:space="0"/>
-            <w:right w:val="single" w:color="auto" w:sz="4" w:space="0"/>
-            <w:insideH w:val="single" w:color="auto" w:sz="4" w:space="0"/>
-            <w:insideV w:val="single" w:color="auto" w:sz="4" w:space="0"/>
-          </w:tblBorders>
-        </w:tblPrEx>
         <w:tc>
           <w:tcPr>
             <w:tcW w:w="919" w:type="dxa"/>
@@ -7517,16 +7211,6 @@
         <w:gridCol w:w="686"/>
       </w:tblGrid>
       <w:tr>
-        <w:tblPrEx>
-          <w:tblBorders>
-            <w:top w:val="single" w:color="auto" w:sz="4" w:space="0"/>
-            <w:left w:val="single" w:color="auto" w:sz="4" w:space="0"/>
-            <w:bottom w:val="single" w:color="auto" w:sz="4" w:space="0"/>
-            <w:right w:val="single" w:color="auto" w:sz="4" w:space="0"/>
-            <w:insideH w:val="single" w:color="auto" w:sz="4" w:space="0"/>
-            <w:insideV w:val="single" w:color="auto" w:sz="4" w:space="0"/>
-          </w:tblBorders>
-        </w:tblPrEx>
         <w:trPr>
           <w:jc w:val="center"/>
         </w:trPr>
@@ -7748,16 +7432,6 @@
         </w:tc>
       </w:tr>
       <w:tr>
-        <w:tblPrEx>
-          <w:tblBorders>
-            <w:top w:val="single" w:color="auto" w:sz="4" w:space="0"/>
-            <w:left w:val="single" w:color="auto" w:sz="4" w:space="0"/>
-            <w:bottom w:val="single" w:color="auto" w:sz="4" w:space="0"/>
-            <w:right w:val="single" w:color="auto" w:sz="4" w:space="0"/>
-            <w:insideH w:val="single" w:color="auto" w:sz="4" w:space="0"/>
-            <w:insideV w:val="single" w:color="auto" w:sz="4" w:space="0"/>
-          </w:tblBorders>
-        </w:tblPrEx>
         <w:trPr>
           <w:jc w:val="center"/>
         </w:trPr>
@@ -8472,16 +8146,6 @@
         </w:tc>
       </w:tr>
       <w:tr>
-        <w:tblPrEx>
-          <w:tblBorders>
-            <w:top w:val="single" w:color="auto" w:sz="4" w:space="0"/>
-            <w:left w:val="single" w:color="auto" w:sz="4" w:space="0"/>
-            <w:bottom w:val="single" w:color="auto" w:sz="4" w:space="0"/>
-            <w:right w:val="single" w:color="auto" w:sz="4" w:space="0"/>
-            <w:insideH w:val="single" w:color="auto" w:sz="4" w:space="0"/>
-            <w:insideV w:val="single" w:color="auto" w:sz="4" w:space="0"/>
-          </w:tblBorders>
-        </w:tblPrEx>
         <w:tc>
           <w:tcPr>
             <w:tcW w:w="919" w:type="dxa"/>
@@ -8722,16 +8386,6 @@
         </w:tc>
       </w:tr>
       <w:tr>
-        <w:tblPrEx>
-          <w:tblBorders>
-            <w:top w:val="single" w:color="auto" w:sz="4" w:space="0"/>
-            <w:left w:val="single" w:color="auto" w:sz="4" w:space="0"/>
-            <w:bottom w:val="single" w:color="auto" w:sz="4" w:space="0"/>
-            <w:right w:val="single" w:color="auto" w:sz="4" w:space="0"/>
-            <w:insideH w:val="single" w:color="auto" w:sz="4" w:space="0"/>
-            <w:insideV w:val="single" w:color="auto" w:sz="4" w:space="0"/>
-          </w:tblBorders>
-        </w:tblPrEx>
         <w:tc>
           <w:tcPr>
             <w:tcW w:w="919" w:type="dxa"/>
@@ -9012,13 +8666,7 @@
         <w:rPr>
           <w:rFonts w:hint="default"/>
         </w:rPr>
-        <w:t>V</w:t>
-      </w:r>
-      <w:r>
-        <w:rPr>
-          <w:rFonts w:hint="default"/>
-        </w:rPr>
-        <w:t>isit all adjacent nodes of node r.</w:t>
+        <w:t>Visit all adjacent nodes of node r.</w:t>
       </w:r>
     </w:p>
     <w:p>
@@ -10610,6 +10258,7 @@
     <w:p>
       <w:pPr>
         <w:numPr>
+          <w:ilvl w:val="0"/>
           <w:numId w:val="0"/>
         </w:numPr>
         <w:jc w:val="both"/>
@@ -11066,6 +10715,7 @@
     <w:p>
       <w:pPr>
         <w:numPr>
+          <w:ilvl w:val="0"/>
           <w:numId w:val="0"/>
         </w:numPr>
         <w:ind w:left="1260" w:leftChars="0"/>
@@ -12091,6 +11741,7 @@
     <w:p>
       <w:pPr>
         <w:numPr>
+          <w:ilvl w:val="0"/>
           <w:numId w:val="0"/>
         </w:numPr>
         <w:jc w:val="both"/>
@@ -12171,6 +11822,16 @@
         <w:gridCol w:w="686"/>
       </w:tblGrid>
       <w:tr>
+        <w:tblPrEx>
+          <w:tblBorders>
+            <w:top w:val="single" w:color="auto" w:sz="4" w:space="0"/>
+            <w:left w:val="single" w:color="auto" w:sz="4" w:space="0"/>
+            <w:bottom w:val="single" w:color="auto" w:sz="4" w:space="0"/>
+            <w:right w:val="single" w:color="auto" w:sz="4" w:space="0"/>
+            <w:insideH w:val="single" w:color="auto" w:sz="4" w:space="0"/>
+            <w:insideV w:val="single" w:color="auto" w:sz="4" w:space="0"/>
+          </w:tblBorders>
+        </w:tblPrEx>
         <w:trPr>
           <w:jc w:val="center"/>
         </w:trPr>
@@ -12392,6 +12053,16 @@
         </w:tc>
       </w:tr>
       <w:tr>
+        <w:tblPrEx>
+          <w:tblBorders>
+            <w:top w:val="single" w:color="auto" w:sz="4" w:space="0"/>
+            <w:left w:val="single" w:color="auto" w:sz="4" w:space="0"/>
+            <w:bottom w:val="single" w:color="auto" w:sz="4" w:space="0"/>
+            <w:right w:val="single" w:color="auto" w:sz="4" w:space="0"/>
+            <w:insideH w:val="single" w:color="auto" w:sz="4" w:space="0"/>
+            <w:insideV w:val="single" w:color="auto" w:sz="4" w:space="0"/>
+          </w:tblBorders>
+        </w:tblPrEx>
         <w:trPr>
           <w:jc w:val="center"/>
         </w:trPr>
@@ -12559,6 +12230,7 @@
     <w:p>
       <w:pPr>
         <w:numPr>
+          <w:ilvl w:val="0"/>
           <w:numId w:val="0"/>
         </w:numPr>
         <w:ind w:left="840" w:leftChars="0"/>
@@ -12571,6 +12243,7 @@
     <w:p>
       <w:pPr>
         <w:numPr>
+          <w:ilvl w:val="0"/>
           <w:numId w:val="0"/>
         </w:numPr>
         <w:jc w:val="both"/>
@@ -12582,6 +12255,7 @@
     <w:p>
       <w:pPr>
         <w:numPr>
+          <w:ilvl w:val="0"/>
           <w:numId w:val="0"/>
         </w:numPr>
         <w:jc w:val="both"/>
@@ -13725,6 +13399,7 @@
     <w:p>
       <w:pPr>
         <w:numPr>
+          <w:ilvl w:val="0"/>
           <w:numId w:val="0"/>
         </w:numPr>
         <w:ind w:left="840" w:leftChars="0" w:firstLine="420" w:firstLineChars="0"/>
@@ -13744,6 +13419,11 @@
           <w:rFonts w:hint="default"/>
         </w:rPr>
         <w:tab/>
+      </w:r>
+      <w:r>
+        <w:rPr>
+          <w:rFonts w:hint="default"/>
+        </w:rPr>
         <w:t>Push the adjacent node t into the queue.</w:t>
       </w:r>
     </w:p>
@@ -13781,6 +13461,16 @@
         <w:gridCol w:w="686"/>
       </w:tblGrid>
       <w:tr>
+        <w:tblPrEx>
+          <w:tblBorders>
+            <w:top w:val="single" w:color="auto" w:sz="4" w:space="0"/>
+            <w:left w:val="single" w:color="auto" w:sz="4" w:space="0"/>
+            <w:bottom w:val="single" w:color="auto" w:sz="4" w:space="0"/>
+            <w:right w:val="single" w:color="auto" w:sz="4" w:space="0"/>
+            <w:insideH w:val="single" w:color="auto" w:sz="4" w:space="0"/>
+            <w:insideV w:val="single" w:color="auto" w:sz="4" w:space="0"/>
+          </w:tblBorders>
+        </w:tblPrEx>
         <w:trPr>
           <w:jc w:val="center"/>
         </w:trPr>
@@ -14002,6 +13692,16 @@
         </w:tc>
       </w:tr>
       <w:tr>
+        <w:tblPrEx>
+          <w:tblBorders>
+            <w:top w:val="single" w:color="auto" w:sz="4" w:space="0"/>
+            <w:left w:val="single" w:color="auto" w:sz="4" w:space="0"/>
+            <w:bottom w:val="single" w:color="auto" w:sz="4" w:space="0"/>
+            <w:right w:val="single" w:color="auto" w:sz="4" w:space="0"/>
+            <w:insideH w:val="single" w:color="auto" w:sz="4" w:space="0"/>
+            <w:insideV w:val="single" w:color="auto" w:sz="4" w:space="0"/>
+          </w:tblBorders>
+        </w:tblPrEx>
         <w:trPr>
           <w:jc w:val="center"/>
         </w:trPr>
@@ -14176,6 +13876,7 @@
     <w:p>
       <w:pPr>
         <w:numPr>
+          <w:ilvl w:val="0"/>
           <w:numId w:val="0"/>
         </w:numPr>
         <w:ind w:left="840" w:leftChars="0" w:firstLine="420" w:firstLineChars="0"/>
@@ -14188,6 +13889,7 @@
     <w:p>
       <w:pPr>
         <w:numPr>
+          <w:ilvl w:val="0"/>
           <w:numId w:val="0"/>
         </w:numPr>
         <w:jc w:val="both"/>
@@ -14199,6 +13901,7 @@
     <w:p>
       <w:pPr>
         <w:numPr>
+          <w:ilvl w:val="0"/>
           <w:numId w:val="0"/>
         </w:numPr>
         <w:jc w:val="both"/>
@@ -14210,6 +13913,7 @@
     <w:p>
       <w:pPr>
         <w:numPr>
+          <w:ilvl w:val="0"/>
           <w:numId w:val="0"/>
         </w:numPr>
         <w:ind w:left="840" w:leftChars="0" w:firstLine="420" w:firstLineChars="0"/>
@@ -14229,6 +13933,11 @@
           <w:rFonts w:hint="default"/>
         </w:rPr>
         <w:tab/>
+      </w:r>
+      <w:r>
+        <w:rPr>
+          <w:rFonts w:hint="default"/>
+        </w:rPr>
         <w:t>Visit the second adjacent node x, and update all related information.</w:t>
       </w:r>
     </w:p>
@@ -14322,6 +14031,16 @@
         <w:gridCol w:w="937"/>
       </w:tblGrid>
       <w:tr>
+        <w:tblPrEx>
+          <w:tblBorders>
+            <w:top w:val="single" w:color="auto" w:sz="4" w:space="0"/>
+            <w:left w:val="single" w:color="auto" w:sz="4" w:space="0"/>
+            <w:bottom w:val="single" w:color="auto" w:sz="4" w:space="0"/>
+            <w:right w:val="single" w:color="auto" w:sz="4" w:space="0"/>
+            <w:insideH w:val="single" w:color="auto" w:sz="4" w:space="0"/>
+            <w:insideV w:val="single" w:color="auto" w:sz="4" w:space="0"/>
+          </w:tblBorders>
+        </w:tblPrEx>
         <w:tc>
           <w:tcPr>
             <w:tcW w:w="919" w:type="dxa"/>
@@ -14560,6 +14279,16 @@
         </w:tc>
       </w:tr>
       <w:tr>
+        <w:tblPrEx>
+          <w:tblBorders>
+            <w:top w:val="single" w:color="auto" w:sz="4" w:space="0"/>
+            <w:left w:val="single" w:color="auto" w:sz="4" w:space="0"/>
+            <w:bottom w:val="single" w:color="auto" w:sz="4" w:space="0"/>
+            <w:right w:val="single" w:color="auto" w:sz="4" w:space="0"/>
+            <w:insideH w:val="single" w:color="auto" w:sz="4" w:space="0"/>
+            <w:insideV w:val="single" w:color="auto" w:sz="4" w:space="0"/>
+          </w:tblBorders>
+        </w:tblPrEx>
         <w:tc>
           <w:tcPr>
             <w:tcW w:w="919" w:type="dxa"/>
@@ -14803,6 +14532,16 @@
         </w:tc>
       </w:tr>
       <w:tr>
+        <w:tblPrEx>
+          <w:tblBorders>
+            <w:top w:val="single" w:color="auto" w:sz="4" w:space="0"/>
+            <w:left w:val="single" w:color="auto" w:sz="4" w:space="0"/>
+            <w:bottom w:val="single" w:color="auto" w:sz="4" w:space="0"/>
+            <w:right w:val="single" w:color="auto" w:sz="4" w:space="0"/>
+            <w:insideH w:val="single" w:color="auto" w:sz="4" w:space="0"/>
+            <w:insideV w:val="single" w:color="auto" w:sz="4" w:space="0"/>
+          </w:tblBorders>
+        </w:tblPrEx>
         <w:tc>
           <w:tcPr>
             <w:tcW w:w="919" w:type="dxa"/>
@@ -15046,6 +14785,16 @@
         </w:tc>
       </w:tr>
       <w:tr>
+        <w:tblPrEx>
+          <w:tblBorders>
+            <w:top w:val="single" w:color="auto" w:sz="4" w:space="0"/>
+            <w:left w:val="single" w:color="auto" w:sz="4" w:space="0"/>
+            <w:bottom w:val="single" w:color="auto" w:sz="4" w:space="0"/>
+            <w:right w:val="single" w:color="auto" w:sz="4" w:space="0"/>
+            <w:insideH w:val="single" w:color="auto" w:sz="4" w:space="0"/>
+            <w:insideV w:val="single" w:color="auto" w:sz="4" w:space="0"/>
+          </w:tblBorders>
+        </w:tblPrEx>
         <w:tc>
           <w:tcPr>
             <w:tcW w:w="919" w:type="dxa"/>
@@ -15292,6 +15041,7 @@
     <w:p>
       <w:pPr>
         <w:numPr>
+          <w:ilvl w:val="0"/>
           <w:numId w:val="0"/>
         </w:numPr>
         <w:jc w:val="both"/>
@@ -15303,6 +15053,7 @@
     <w:p>
       <w:pPr>
         <w:numPr>
+          <w:ilvl w:val="0"/>
           <w:numId w:val="0"/>
         </w:numPr>
         <w:ind w:left="840" w:leftChars="0" w:firstLine="420" w:firstLineChars="0"/>
@@ -15322,6 +15073,11 @@
           <w:rFonts w:hint="default"/>
         </w:rPr>
         <w:tab/>
+      </w:r>
+      <w:r>
+        <w:rPr>
+          <w:rFonts w:hint="default"/>
+        </w:rPr>
         <w:t>Push the adjacent node x into queue.</w:t>
       </w:r>
     </w:p>
@@ -15359,6 +15115,16 @@
         <w:gridCol w:w="686"/>
       </w:tblGrid>
       <w:tr>
+        <w:tblPrEx>
+          <w:tblBorders>
+            <w:top w:val="single" w:color="auto" w:sz="4" w:space="0"/>
+            <w:left w:val="single" w:color="auto" w:sz="4" w:space="0"/>
+            <w:bottom w:val="single" w:color="auto" w:sz="4" w:space="0"/>
+            <w:right w:val="single" w:color="auto" w:sz="4" w:space="0"/>
+            <w:insideH w:val="single" w:color="auto" w:sz="4" w:space="0"/>
+            <w:insideV w:val="single" w:color="auto" w:sz="4" w:space="0"/>
+          </w:tblBorders>
+        </w:tblPrEx>
         <w:trPr>
           <w:jc w:val="center"/>
         </w:trPr>
@@ -15580,6 +15346,16 @@
         </w:tc>
       </w:tr>
       <w:tr>
+        <w:tblPrEx>
+          <w:tblBorders>
+            <w:top w:val="single" w:color="auto" w:sz="4" w:space="0"/>
+            <w:left w:val="single" w:color="auto" w:sz="4" w:space="0"/>
+            <w:bottom w:val="single" w:color="auto" w:sz="4" w:space="0"/>
+            <w:right w:val="single" w:color="auto" w:sz="4" w:space="0"/>
+            <w:insideH w:val="single" w:color="auto" w:sz="4" w:space="0"/>
+            <w:insideV w:val="single" w:color="auto" w:sz="4" w:space="0"/>
+          </w:tblBorders>
+        </w:tblPrEx>
         <w:trPr>
           <w:jc w:val="center"/>
         </w:trPr>
@@ -15761,6 +15537,7 @@
     <w:p>
       <w:pPr>
         <w:numPr>
+          <w:ilvl w:val="0"/>
           <w:numId w:val="0"/>
         </w:numPr>
         <w:ind w:left="840" w:leftChars="0" w:firstLine="420" w:firstLineChars="0"/>
@@ -15773,6 +15550,7 @@
     <w:p>
       <w:pPr>
         <w:numPr>
+          <w:ilvl w:val="0"/>
           <w:numId w:val="0"/>
         </w:numPr>
         <w:jc w:val="both"/>
@@ -15784,6 +15562,7 @@
     <w:p>
       <w:pPr>
         <w:numPr>
+          <w:ilvl w:val="0"/>
           <w:numId w:val="0"/>
         </w:numPr>
         <w:jc w:val="both"/>
@@ -15795,6 +15574,7 @@
     <w:p>
       <w:pPr>
         <w:numPr>
+          <w:ilvl w:val="0"/>
           <w:numId w:val="0"/>
         </w:numPr>
         <w:ind w:left="840" w:leftChars="0" w:firstLine="420" w:firstLineChars="0"/>
@@ -15814,6 +15594,11 @@
           <w:rFonts w:hint="default"/>
         </w:rPr>
         <w:tab/>
+      </w:r>
+      <w:r>
+        <w:rPr>
+          <w:rFonts w:hint="default"/>
+        </w:rPr>
         <w:t>Update the color of Node w, w.color = Black.</w:t>
       </w:r>
     </w:p>
@@ -16820,6 +16605,7 @@
     <w:p>
       <w:pPr>
         <w:numPr>
+          <w:ilvl w:val="0"/>
           <w:numId w:val="0"/>
         </w:numPr>
         <w:ind w:firstLine="420" w:firstLineChars="0"/>
@@ -16919,6 +16705,16 @@
         <w:gridCol w:w="686"/>
       </w:tblGrid>
       <w:tr>
+        <w:tblPrEx>
+          <w:tblBorders>
+            <w:top w:val="single" w:color="auto" w:sz="4" w:space="0"/>
+            <w:left w:val="single" w:color="auto" w:sz="4" w:space="0"/>
+            <w:bottom w:val="single" w:color="auto" w:sz="4" w:space="0"/>
+            <w:right w:val="single" w:color="auto" w:sz="4" w:space="0"/>
+            <w:insideH w:val="single" w:color="auto" w:sz="4" w:space="0"/>
+            <w:insideV w:val="single" w:color="auto" w:sz="4" w:space="0"/>
+          </w:tblBorders>
+        </w:tblPrEx>
         <w:trPr>
           <w:jc w:val="center"/>
         </w:trPr>
@@ -17324,6 +17120,7 @@
     <w:p>
       <w:pPr>
         <w:numPr>
+          <w:ilvl w:val="0"/>
           <w:numId w:val="0"/>
         </w:numPr>
         <w:ind w:left="1260" w:leftChars="0"/>
@@ -17374,19 +17171,7 @@
         <w:rPr>
           <w:rFonts w:hint="default"/>
         </w:rPr>
-        <w:t>All adjacent</w:t>
-      </w:r>
-      <w:r>
-        <w:rPr>
-          <w:rFonts w:hint="default"/>
-        </w:rPr>
-        <w:t xml:space="preserve"> </w:t>
-      </w:r>
-      <w:r>
-        <w:rPr>
-          <w:rFonts w:hint="default"/>
-        </w:rPr>
-        <w:t>nodes of node v have been visited.</w:t>
+        <w:t>All adjacent nodes of node v have been visited.</w:t>
       </w:r>
     </w:p>
     <w:p>
@@ -18451,6 +18236,7 @@
     <w:p>
       <w:pPr>
         <w:numPr>
+          <w:ilvl w:val="0"/>
           <w:numId w:val="0"/>
         </w:numPr>
         <w:ind w:firstLine="420" w:firstLineChars="0"/>
@@ -18470,6 +18256,11 @@
           <w:rFonts w:hint="default"/>
         </w:rPr>
         <w:tab/>
+      </w:r>
+      <w:r>
+        <w:rPr>
+          <w:rFonts w:hint="default"/>
+        </w:rPr>
         <w:t>Visit all adjacent nodes of node t:</w:t>
       </w:r>
     </w:p>
@@ -18956,6 +18747,7 @@
     <w:p>
       <w:pPr>
         <w:numPr>
+          <w:ilvl w:val="0"/>
           <w:numId w:val="0"/>
         </w:numPr>
         <w:ind w:left="1260" w:leftChars="0"/>
@@ -18968,6 +18760,7 @@
     <w:p>
       <w:pPr>
         <w:numPr>
+          <w:ilvl w:val="0"/>
           <w:numId w:val="0"/>
         </w:numPr>
         <w:ind w:left="1260" w:leftChars="0"/>
@@ -18980,6 +18773,7 @@
     <w:p>
       <w:pPr>
         <w:numPr>
+          <w:ilvl w:val="0"/>
           <w:numId w:val="0"/>
         </w:numPr>
         <w:ind w:left="1260" w:leftChars="0"/>
@@ -19027,67 +18821,7 @@
         <w:rPr>
           <w:rFonts w:hint="default"/>
         </w:rPr>
-        <w:t>Distance(</w:t>
-      </w:r>
-      <w:r>
-        <w:rPr>
-          <w:rFonts w:hint="default"/>
-        </w:rPr>
-        <w:t>t</w:t>
-      </w:r>
-      <w:r>
-        <w:rPr>
-          <w:rFonts w:hint="default"/>
-        </w:rPr>
-        <w:t xml:space="preserve">, </w:t>
-      </w:r>
-      <w:r>
-        <w:rPr>
-          <w:rFonts w:hint="default"/>
-        </w:rPr>
-        <w:t>u</w:t>
-      </w:r>
-      <w:r>
-        <w:rPr>
-          <w:rFonts w:hint="default"/>
-        </w:rPr>
-        <w:t>) = Distance(</w:t>
-      </w:r>
-      <w:r>
-        <w:rPr>
-          <w:rFonts w:hint="default"/>
-        </w:rPr>
-        <w:t>t</w:t>
-      </w:r>
-      <w:r>
-        <w:rPr>
-          <w:rFonts w:hint="default"/>
-        </w:rPr>
-        <w:t xml:space="preserve">, </w:t>
-      </w:r>
-      <w:r>
-        <w:rPr>
-          <w:rFonts w:hint="default"/>
-        </w:rPr>
-        <w:t>s</w:t>
-      </w:r>
-      <w:r>
-        <w:rPr>
-          <w:rFonts w:hint="default"/>
-        </w:rPr>
-        <w:t xml:space="preserve">) + 1 = </w:t>
-      </w:r>
-      <w:r>
-        <w:rPr>
-          <w:rFonts w:hint="default"/>
-        </w:rPr>
-        <w:t>2 + 1 = 3</w:t>
-      </w:r>
-      <w:r>
-        <w:rPr>
-          <w:rFonts w:hint="default"/>
-        </w:rPr>
-        <w:t>.</w:t>
+        <w:t>Distance(t, u) = Distance(t, s) + 1 = 2 + 1 = 3.</w:t>
       </w:r>
     </w:p>
     <w:p>
@@ -19106,31 +18840,7 @@
         <w:rPr>
           <w:rFonts w:hint="default"/>
         </w:rPr>
-        <w:t>Parent Node(</w:t>
-      </w:r>
-      <w:r>
-        <w:rPr>
-          <w:rFonts w:hint="default"/>
-        </w:rPr>
-        <w:t>u</w:t>
-      </w:r>
-      <w:r>
-        <w:rPr>
-          <w:rFonts w:hint="default"/>
-        </w:rPr>
-        <w:t xml:space="preserve">) = </w:t>
-      </w:r>
-      <w:r>
-        <w:rPr>
-          <w:rFonts w:hint="default"/>
-        </w:rPr>
-        <w:t>t</w:t>
-      </w:r>
-      <w:r>
-        <w:rPr>
-          <w:rFonts w:hint="default"/>
-        </w:rPr>
-        <w:t>.</w:t>
+        <w:t>Parent Node(u) = t.</w:t>
       </w:r>
     </w:p>
     <w:p>
@@ -19149,19 +18859,7 @@
         <w:rPr>
           <w:rFonts w:hint="default"/>
         </w:rPr>
-        <w:t>Color(</w:t>
-      </w:r>
-      <w:r>
-        <w:rPr>
-          <w:rFonts w:hint="default"/>
-        </w:rPr>
-        <w:t>u</w:t>
-      </w:r>
-      <w:r>
-        <w:rPr>
-          <w:rFonts w:hint="default"/>
-        </w:rPr>
-        <w:t>) = Gray.</w:t>
+        <w:t>Color(u) = Gray.</w:t>
       </w:r>
     </w:p>
     <w:tbl>
@@ -19699,16 +19397,6 @@
         </w:tc>
       </w:tr>
       <w:tr>
-        <w:tblPrEx>
-          <w:tblBorders>
-            <w:top w:val="single" w:color="auto" w:sz="4" w:space="0"/>
-            <w:left w:val="single" w:color="auto" w:sz="4" w:space="0"/>
-            <w:bottom w:val="single" w:color="auto" w:sz="4" w:space="0"/>
-            <w:right w:val="single" w:color="auto" w:sz="4" w:space="0"/>
-            <w:insideH w:val="single" w:color="auto" w:sz="4" w:space="0"/>
-            <w:insideV w:val="single" w:color="auto" w:sz="4" w:space="0"/>
-          </w:tblBorders>
-        </w:tblPrEx>
         <w:tc>
           <w:tcPr>
             <w:tcW w:w="919" w:type="dxa"/>
@@ -19953,16 +19641,6 @@
         </w:tc>
       </w:tr>
       <w:tr>
-        <w:tblPrEx>
-          <w:tblBorders>
-            <w:top w:val="single" w:color="auto" w:sz="4" w:space="0"/>
-            <w:left w:val="single" w:color="auto" w:sz="4" w:space="0"/>
-            <w:bottom w:val="single" w:color="auto" w:sz="4" w:space="0"/>
-            <w:right w:val="single" w:color="auto" w:sz="4" w:space="0"/>
-            <w:insideH w:val="single" w:color="auto" w:sz="4" w:space="0"/>
-            <w:insideV w:val="single" w:color="auto" w:sz="4" w:space="0"/>
-          </w:tblBorders>
-        </w:tblPrEx>
         <w:tc>
           <w:tcPr>
             <w:tcW w:w="919" w:type="dxa"/>
@@ -20210,6 +19888,7 @@
     <w:p>
       <w:pPr>
         <w:numPr>
+          <w:ilvl w:val="0"/>
           <w:numId w:val="0"/>
         </w:numPr>
         <w:jc w:val="both"/>
@@ -20238,6 +19917,1555 @@
           <w:rFonts w:hint="default"/>
         </w:rPr>
         <w:t>Push the adjacent node u into the queue.</w:t>
+      </w:r>
+    </w:p>
+    <w:tbl>
+      <w:tblPr>
+        <w:tblStyle w:val="5"/>
+        <w:tblpPr w:leftFromText="180" w:rightFromText="180" w:vertAnchor="text" w:horzAnchor="page" w:tblpXSpec="center" w:tblpY="95"/>
+        <w:tblOverlap w:val="never"/>
+        <w:tblW w:w="0" w:type="auto"/>
+        <w:jc w:val="center"/>
+        <w:tblBorders>
+          <w:top w:val="single" w:color="auto" w:sz="4" w:space="0"/>
+          <w:left w:val="single" w:color="auto" w:sz="4" w:space="0"/>
+          <w:bottom w:val="single" w:color="auto" w:sz="4" w:space="0"/>
+          <w:right w:val="single" w:color="auto" w:sz="4" w:space="0"/>
+          <w:insideH w:val="single" w:color="auto" w:sz="4" w:space="0"/>
+          <w:insideV w:val="single" w:color="auto" w:sz="4" w:space="0"/>
+        </w:tblBorders>
+        <w:tblLayout w:type="autofit"/>
+        <w:tblCellMar>
+          <w:top w:w="0" w:type="dxa"/>
+          <w:left w:w="108" w:type="dxa"/>
+          <w:bottom w:w="0" w:type="dxa"/>
+          <w:right w:w="108" w:type="dxa"/>
+        </w:tblCellMar>
+      </w:tblPr>
+      <w:tblGrid>
+        <w:gridCol w:w="686"/>
+        <w:gridCol w:w="733"/>
+        <w:gridCol w:w="732"/>
+        <w:gridCol w:w="779"/>
+        <w:gridCol w:w="745"/>
+        <w:gridCol w:w="779"/>
+        <w:gridCol w:w="756"/>
+        <w:gridCol w:w="686"/>
+      </w:tblGrid>
+      <w:tr>
+        <w:trPr>
+          <w:jc w:val="center"/>
+        </w:trPr>
+        <w:tc>
+          <w:tcPr>
+            <w:tcW w:w="686" w:type="dxa"/>
+            <w:shd w:val="clear" w:color="auto" w:fill="7E7E7E" w:themeFill="background1" w:themeFillShade="7F"/>
+            <w:vAlign w:val="center"/>
+          </w:tcPr>
+          <w:p>
+            <w:pPr>
+              <w:numPr>
+                <w:ilvl w:val="0"/>
+                <w:numId w:val="0"/>
+              </w:numPr>
+              <w:jc w:val="center"/>
+              <w:rPr>
+                <w:rFonts w:hint="default"/>
+                <w:vertAlign w:val="baseline"/>
+              </w:rPr>
+            </w:pPr>
+            <w:r>
+              <w:rPr>
+                <w:rFonts w:hint="default"/>
+                <w:vertAlign w:val="baseline"/>
+              </w:rPr>
+              <w:t>0</w:t>
+            </w:r>
+          </w:p>
+        </w:tc>
+        <w:tc>
+          <w:tcPr>
+            <w:tcW w:w="733" w:type="dxa"/>
+            <w:shd w:val="clear" w:color="auto" w:fill="7E7E7E" w:themeFill="background1" w:themeFillShade="7F"/>
+            <w:vAlign w:val="center"/>
+          </w:tcPr>
+          <w:p>
+            <w:pPr>
+              <w:numPr>
+                <w:ilvl w:val="0"/>
+                <w:numId w:val="0"/>
+              </w:numPr>
+              <w:jc w:val="center"/>
+              <w:rPr>
+                <w:rFonts w:hint="default"/>
+                <w:vertAlign w:val="baseline"/>
+              </w:rPr>
+            </w:pPr>
+            <w:r>
+              <w:rPr>
+                <w:rFonts w:hint="default"/>
+                <w:vertAlign w:val="baseline"/>
+              </w:rPr>
+              <w:t>1</w:t>
+            </w:r>
+          </w:p>
+        </w:tc>
+        <w:tc>
+          <w:tcPr>
+            <w:tcW w:w="732" w:type="dxa"/>
+            <w:shd w:val="clear" w:color="auto" w:fill="7E7E7E" w:themeFill="background1" w:themeFillShade="7F"/>
+            <w:vAlign w:val="center"/>
+          </w:tcPr>
+          <w:p>
+            <w:pPr>
+              <w:numPr>
+                <w:ilvl w:val="0"/>
+                <w:numId w:val="0"/>
+              </w:numPr>
+              <w:jc w:val="center"/>
+              <w:rPr>
+                <w:rFonts w:hint="default"/>
+                <w:vertAlign w:val="baseline"/>
+              </w:rPr>
+            </w:pPr>
+            <w:r>
+              <w:rPr>
+                <w:rFonts w:hint="default"/>
+                <w:vertAlign w:val="baseline"/>
+              </w:rPr>
+              <w:t>2</w:t>
+            </w:r>
+          </w:p>
+        </w:tc>
+        <w:tc>
+          <w:tcPr>
+            <w:tcW w:w="779" w:type="dxa"/>
+            <w:shd w:val="clear" w:color="auto" w:fill="7E7E7E" w:themeFill="background1" w:themeFillShade="7F"/>
+            <w:vAlign w:val="center"/>
+          </w:tcPr>
+          <w:p>
+            <w:pPr>
+              <w:numPr>
+                <w:ilvl w:val="0"/>
+                <w:numId w:val="0"/>
+              </w:numPr>
+              <w:jc w:val="center"/>
+              <w:rPr>
+                <w:rFonts w:hint="default"/>
+                <w:vertAlign w:val="baseline"/>
+              </w:rPr>
+            </w:pPr>
+            <w:r>
+              <w:rPr>
+                <w:rFonts w:hint="default"/>
+                <w:vertAlign w:val="baseline"/>
+              </w:rPr>
+              <w:t>3</w:t>
+            </w:r>
+          </w:p>
+        </w:tc>
+        <w:tc>
+          <w:tcPr>
+            <w:tcW w:w="745" w:type="dxa"/>
+            <w:shd w:val="clear" w:color="auto" w:fill="7E7E7E" w:themeFill="background1" w:themeFillShade="7F"/>
+            <w:vAlign w:val="center"/>
+          </w:tcPr>
+          <w:p>
+            <w:pPr>
+              <w:numPr>
+                <w:ilvl w:val="0"/>
+                <w:numId w:val="0"/>
+              </w:numPr>
+              <w:jc w:val="center"/>
+              <w:rPr>
+                <w:rFonts w:hint="default"/>
+                <w:vertAlign w:val="baseline"/>
+              </w:rPr>
+            </w:pPr>
+            <w:r>
+              <w:rPr>
+                <w:rFonts w:hint="default"/>
+                <w:vertAlign w:val="baseline"/>
+              </w:rPr>
+              <w:t>4</w:t>
+            </w:r>
+          </w:p>
+        </w:tc>
+        <w:tc>
+          <w:tcPr>
+            <w:tcW w:w="779" w:type="dxa"/>
+            <w:shd w:val="clear" w:color="auto" w:fill="7E7E7E" w:themeFill="background1" w:themeFillShade="7F"/>
+            <w:vAlign w:val="center"/>
+          </w:tcPr>
+          <w:p>
+            <w:pPr>
+              <w:numPr>
+                <w:ilvl w:val="0"/>
+                <w:numId w:val="0"/>
+              </w:numPr>
+              <w:jc w:val="center"/>
+              <w:rPr>
+                <w:rFonts w:hint="default"/>
+                <w:vertAlign w:val="baseline"/>
+              </w:rPr>
+            </w:pPr>
+            <w:r>
+              <w:rPr>
+                <w:rFonts w:hint="default"/>
+                <w:vertAlign w:val="baseline"/>
+              </w:rPr>
+              <w:t>5</w:t>
+            </w:r>
+          </w:p>
+        </w:tc>
+        <w:tc>
+          <w:tcPr>
+            <w:tcW w:w="756" w:type="dxa"/>
+            <w:shd w:val="clear" w:color="auto" w:fill="7E7E7E" w:themeFill="background1" w:themeFillShade="7F"/>
+            <w:vAlign w:val="center"/>
+          </w:tcPr>
+          <w:p>
+            <w:pPr>
+              <w:numPr>
+                <w:ilvl w:val="0"/>
+                <w:numId w:val="0"/>
+              </w:numPr>
+              <w:jc w:val="center"/>
+              <w:rPr>
+                <w:rFonts w:hint="default"/>
+                <w:vertAlign w:val="baseline"/>
+              </w:rPr>
+            </w:pPr>
+            <w:r>
+              <w:rPr>
+                <w:rFonts w:hint="default"/>
+                <w:vertAlign w:val="baseline"/>
+              </w:rPr>
+              <w:t>6</w:t>
+            </w:r>
+          </w:p>
+        </w:tc>
+        <w:tc>
+          <w:tcPr>
+            <w:tcW w:w="686" w:type="dxa"/>
+            <w:shd w:val="clear" w:color="auto" w:fill="7E7E7E" w:themeFill="background1" w:themeFillShade="7F"/>
+            <w:vAlign w:val="center"/>
+          </w:tcPr>
+          <w:p>
+            <w:pPr>
+              <w:numPr>
+                <w:ilvl w:val="0"/>
+                <w:numId w:val="0"/>
+              </w:numPr>
+              <w:jc w:val="center"/>
+              <w:rPr>
+                <w:rFonts w:hint="default"/>
+                <w:vertAlign w:val="baseline"/>
+              </w:rPr>
+            </w:pPr>
+            <w:r>
+              <w:rPr>
+                <w:rFonts w:hint="default"/>
+                <w:vertAlign w:val="baseline"/>
+              </w:rPr>
+              <w:t>7</w:t>
+            </w:r>
+          </w:p>
+        </w:tc>
+      </w:tr>
+      <w:tr>
+        <w:trPr>
+          <w:jc w:val="center"/>
+        </w:trPr>
+        <w:tc>
+          <w:tcPr>
+            <w:tcW w:w="686" w:type="dxa"/>
+            <w:vAlign w:val="center"/>
+          </w:tcPr>
+          <w:p>
+            <w:pPr>
+              <w:numPr>
+                <w:ilvl w:val="0"/>
+                <w:numId w:val="0"/>
+              </w:numPr>
+              <w:jc w:val="center"/>
+              <w:rPr>
+                <w:rFonts w:hint="default"/>
+                <w:vertAlign w:val="baseline"/>
+              </w:rPr>
+            </w:pPr>
+            <w:r>
+              <w:rPr>
+                <w:rFonts w:hint="default"/>
+                <w:vertAlign w:val="baseline"/>
+              </w:rPr>
+              <w:t>x</w:t>
+            </w:r>
+          </w:p>
+        </w:tc>
+        <w:tc>
+          <w:tcPr>
+            <w:tcW w:w="733" w:type="dxa"/>
+            <w:vAlign w:val="center"/>
+          </w:tcPr>
+          <w:p>
+            <w:pPr>
+              <w:numPr>
+                <w:ilvl w:val="0"/>
+                <w:numId w:val="0"/>
+              </w:numPr>
+              <w:jc w:val="center"/>
+              <w:rPr>
+                <w:rFonts w:hint="default"/>
+                <w:vertAlign w:val="baseline"/>
+              </w:rPr>
+            </w:pPr>
+            <w:r>
+              <w:rPr>
+                <w:rFonts w:hint="default"/>
+                <w:vertAlign w:val="baseline"/>
+              </w:rPr>
+              <w:t>u</w:t>
+            </w:r>
+          </w:p>
+        </w:tc>
+        <w:tc>
+          <w:tcPr>
+            <w:tcW w:w="732" w:type="dxa"/>
+            <w:vAlign w:val="center"/>
+          </w:tcPr>
+          <w:p>
+            <w:pPr>
+              <w:numPr>
+                <w:ilvl w:val="0"/>
+                <w:numId w:val="0"/>
+              </w:numPr>
+              <w:jc w:val="center"/>
+              <w:rPr>
+                <w:rFonts w:hint="default"/>
+                <w:vertAlign w:val="baseline"/>
+              </w:rPr>
+            </w:pPr>
+          </w:p>
+        </w:tc>
+        <w:tc>
+          <w:tcPr>
+            <w:tcW w:w="779" w:type="dxa"/>
+            <w:vAlign w:val="center"/>
+          </w:tcPr>
+          <w:p>
+            <w:pPr>
+              <w:numPr>
+                <w:ilvl w:val="0"/>
+                <w:numId w:val="0"/>
+              </w:numPr>
+              <w:jc w:val="center"/>
+              <w:rPr>
+                <w:rFonts w:hint="default"/>
+                <w:vertAlign w:val="baseline"/>
+              </w:rPr>
+            </w:pPr>
+          </w:p>
+        </w:tc>
+        <w:tc>
+          <w:tcPr>
+            <w:tcW w:w="745" w:type="dxa"/>
+            <w:vAlign w:val="center"/>
+          </w:tcPr>
+          <w:p>
+            <w:pPr>
+              <w:numPr>
+                <w:ilvl w:val="0"/>
+                <w:numId w:val="0"/>
+              </w:numPr>
+              <w:jc w:val="center"/>
+              <w:rPr>
+                <w:rFonts w:hint="default"/>
+                <w:vertAlign w:val="baseline"/>
+              </w:rPr>
+            </w:pPr>
+          </w:p>
+        </w:tc>
+        <w:tc>
+          <w:tcPr>
+            <w:tcW w:w="779" w:type="dxa"/>
+            <w:vAlign w:val="center"/>
+          </w:tcPr>
+          <w:p>
+            <w:pPr>
+              <w:numPr>
+                <w:ilvl w:val="0"/>
+                <w:numId w:val="0"/>
+              </w:numPr>
+              <w:jc w:val="center"/>
+              <w:rPr>
+                <w:rFonts w:hint="default"/>
+                <w:vertAlign w:val="baseline"/>
+              </w:rPr>
+            </w:pPr>
+          </w:p>
+        </w:tc>
+        <w:tc>
+          <w:tcPr>
+            <w:tcW w:w="756" w:type="dxa"/>
+            <w:vAlign w:val="center"/>
+          </w:tcPr>
+          <w:p>
+            <w:pPr>
+              <w:numPr>
+                <w:ilvl w:val="0"/>
+                <w:numId w:val="0"/>
+              </w:numPr>
+              <w:jc w:val="center"/>
+              <w:rPr>
+                <w:rFonts w:hint="default"/>
+                <w:vertAlign w:val="baseline"/>
+              </w:rPr>
+            </w:pPr>
+          </w:p>
+        </w:tc>
+        <w:tc>
+          <w:tcPr>
+            <w:tcW w:w="686" w:type="dxa"/>
+            <w:vAlign w:val="center"/>
+          </w:tcPr>
+          <w:p>
+            <w:pPr>
+              <w:numPr>
+                <w:ilvl w:val="0"/>
+                <w:numId w:val="0"/>
+              </w:numPr>
+              <w:jc w:val="center"/>
+              <w:rPr>
+                <w:rFonts w:hint="default"/>
+                <w:vertAlign w:val="baseline"/>
+              </w:rPr>
+            </w:pPr>
+          </w:p>
+        </w:tc>
+      </w:tr>
+    </w:tbl>
+    <w:p>
+      <w:pPr>
+        <w:numPr>
+          <w:ilvl w:val="0"/>
+          <w:numId w:val="0"/>
+        </w:numPr>
+        <w:ind w:left="1260" w:leftChars="0"/>
+        <w:jc w:val="both"/>
+        <w:rPr>
+          <w:rFonts w:hint="default"/>
+        </w:rPr>
+      </w:pPr>
+    </w:p>
+    <w:p>
+      <w:pPr>
+        <w:numPr>
+          <w:ilvl w:val="0"/>
+          <w:numId w:val="0"/>
+        </w:numPr>
+        <w:ind w:left="1260" w:leftChars="0"/>
+        <w:jc w:val="both"/>
+        <w:rPr>
+          <w:rFonts w:hint="default"/>
+        </w:rPr>
+      </w:pPr>
+    </w:p>
+    <w:p>
+      <w:pPr>
+        <w:numPr>
+          <w:ilvl w:val="0"/>
+          <w:numId w:val="0"/>
+        </w:numPr>
+        <w:jc w:val="both"/>
+        <w:rPr>
+          <w:rFonts w:hint="default"/>
+        </w:rPr>
+      </w:pPr>
+    </w:p>
+    <w:p>
+      <w:pPr>
+        <w:numPr>
+          <w:ilvl w:val="1"/>
+          <w:numId w:val="17"/>
+        </w:numPr>
+        <w:tabs>
+          <w:tab w:val="clear" w:pos="840"/>
+        </w:tabs>
+        <w:ind w:left="1685" w:leftChars="0" w:hanging="425" w:firstLineChars="0"/>
+        <w:jc w:val="both"/>
+        <w:rPr>
+          <w:rFonts w:hint="default"/>
+        </w:rPr>
+      </w:pPr>
+      <w:r>
+        <w:rPr>
+          <w:rFonts w:hint="default"/>
+        </w:rPr>
+        <w:t>Update the color of node u, u.color = Black.</w:t>
+      </w:r>
+    </w:p>
+    <w:tbl>
+      <w:tblPr>
+        <w:tblStyle w:val="5"/>
+        <w:tblW w:w="0" w:type="auto"/>
+        <w:tblInd w:w="140" w:type="dxa"/>
+        <w:tblBorders>
+          <w:top w:val="single" w:color="auto" w:sz="4" w:space="0"/>
+          <w:left w:val="single" w:color="auto" w:sz="4" w:space="0"/>
+          <w:bottom w:val="single" w:color="auto" w:sz="4" w:space="0"/>
+          <w:right w:val="single" w:color="auto" w:sz="4" w:space="0"/>
+          <w:insideH w:val="single" w:color="auto" w:sz="4" w:space="0"/>
+          <w:insideV w:val="single" w:color="auto" w:sz="4" w:space="0"/>
+        </w:tblBorders>
+        <w:tblLayout w:type="fixed"/>
+        <w:tblCellMar>
+          <w:top w:w="0" w:type="dxa"/>
+          <w:left w:w="108" w:type="dxa"/>
+          <w:bottom w:w="0" w:type="dxa"/>
+          <w:right w:w="108" w:type="dxa"/>
+        </w:tblCellMar>
+      </w:tblPr>
+      <w:tblGrid>
+        <w:gridCol w:w="919"/>
+        <w:gridCol w:w="913"/>
+        <w:gridCol w:w="935"/>
+        <w:gridCol w:w="908"/>
+        <w:gridCol w:w="962"/>
+        <w:gridCol w:w="935"/>
+        <w:gridCol w:w="936"/>
+        <w:gridCol w:w="937"/>
+        <w:gridCol w:w="937"/>
+      </w:tblGrid>
+      <w:tr>
+        <w:tc>
+          <w:tcPr>
+            <w:tcW w:w="919" w:type="dxa"/>
+            <w:shd w:val="clear" w:color="auto" w:fill="7E7E7E" w:themeFill="background1" w:themeFillShade="7F"/>
+            <w:vAlign w:val="center"/>
+          </w:tcPr>
+          <w:p>
+            <w:pPr>
+              <w:numPr>
+                <w:ilvl w:val="0"/>
+                <w:numId w:val="0"/>
+              </w:numPr>
+              <w:jc w:val="center"/>
+              <w:rPr>
+                <w:rFonts w:hint="default"/>
+                <w:vertAlign w:val="baseline"/>
+              </w:rPr>
+            </w:pPr>
+          </w:p>
+        </w:tc>
+        <w:tc>
+          <w:tcPr>
+            <w:tcW w:w="913" w:type="dxa"/>
+            <w:shd w:val="clear" w:color="auto" w:fill="7E7E7E" w:themeFill="background1" w:themeFillShade="7F"/>
+            <w:vAlign w:val="center"/>
+          </w:tcPr>
+          <w:p>
+            <w:pPr>
+              <w:numPr>
+                <w:ilvl w:val="0"/>
+                <w:numId w:val="0"/>
+              </w:numPr>
+              <w:jc w:val="center"/>
+              <w:rPr>
+                <w:rFonts w:hint="default"/>
+                <w:vertAlign w:val="baseline"/>
+              </w:rPr>
+            </w:pPr>
+            <w:r>
+              <w:rPr>
+                <w:rFonts w:hint="default"/>
+                <w:vertAlign w:val="baseline"/>
+              </w:rPr>
+              <w:t>Node v</w:t>
+            </w:r>
+          </w:p>
+        </w:tc>
+        <w:tc>
+          <w:tcPr>
+            <w:tcW w:w="935" w:type="dxa"/>
+            <w:shd w:val="clear" w:color="auto" w:fill="7E7E7E" w:themeFill="background1" w:themeFillShade="7F"/>
+            <w:vAlign w:val="center"/>
+          </w:tcPr>
+          <w:p>
+            <w:pPr>
+              <w:numPr>
+                <w:ilvl w:val="0"/>
+                <w:numId w:val="0"/>
+              </w:numPr>
+              <w:jc w:val="center"/>
+              <w:rPr>
+                <w:rFonts w:hint="default"/>
+                <w:vertAlign w:val="baseline"/>
+              </w:rPr>
+            </w:pPr>
+            <w:r>
+              <w:rPr>
+                <w:rFonts w:hint="default"/>
+                <w:vertAlign w:val="baseline"/>
+              </w:rPr>
+              <w:t>Node r</w:t>
+            </w:r>
+          </w:p>
+        </w:tc>
+        <w:tc>
+          <w:tcPr>
+            <w:tcW w:w="908" w:type="dxa"/>
+            <w:shd w:val="clear" w:color="auto" w:fill="7E7E7E" w:themeFill="background1" w:themeFillShade="7F"/>
+            <w:vAlign w:val="center"/>
+          </w:tcPr>
+          <w:p>
+            <w:pPr>
+              <w:numPr>
+                <w:ilvl w:val="0"/>
+                <w:numId w:val="0"/>
+              </w:numPr>
+              <w:jc w:val="center"/>
+              <w:rPr>
+                <w:rFonts w:hint="default"/>
+                <w:vertAlign w:val="baseline"/>
+              </w:rPr>
+            </w:pPr>
+            <w:r>
+              <w:rPr>
+                <w:rFonts w:hint="default"/>
+                <w:vertAlign w:val="baseline"/>
+              </w:rPr>
+              <w:t>Node s</w:t>
+            </w:r>
+          </w:p>
+        </w:tc>
+        <w:tc>
+          <w:tcPr>
+            <w:tcW w:w="962" w:type="dxa"/>
+            <w:shd w:val="clear" w:color="auto" w:fill="7E7E7E" w:themeFill="background1" w:themeFillShade="7F"/>
+            <w:vAlign w:val="center"/>
+          </w:tcPr>
+          <w:p>
+            <w:pPr>
+              <w:numPr>
+                <w:ilvl w:val="0"/>
+                <w:numId w:val="0"/>
+              </w:numPr>
+              <w:jc w:val="center"/>
+              <w:rPr>
+                <w:rFonts w:hint="default"/>
+                <w:vertAlign w:val="baseline"/>
+              </w:rPr>
+            </w:pPr>
+            <w:r>
+              <w:rPr>
+                <w:rFonts w:hint="default"/>
+                <w:vertAlign w:val="baseline"/>
+              </w:rPr>
+              <w:t>Node w</w:t>
+            </w:r>
+          </w:p>
+        </w:tc>
+        <w:tc>
+          <w:tcPr>
+            <w:tcW w:w="935" w:type="dxa"/>
+            <w:shd w:val="clear" w:color="auto" w:fill="7E7E7E" w:themeFill="background1" w:themeFillShade="7F"/>
+            <w:vAlign w:val="center"/>
+          </w:tcPr>
+          <w:p>
+            <w:pPr>
+              <w:numPr>
+                <w:ilvl w:val="0"/>
+                <w:numId w:val="0"/>
+              </w:numPr>
+              <w:jc w:val="center"/>
+              <w:rPr>
+                <w:rFonts w:hint="default"/>
+                <w:vertAlign w:val="baseline"/>
+              </w:rPr>
+            </w:pPr>
+            <w:r>
+              <w:rPr>
+                <w:rFonts w:hint="default"/>
+                <w:vertAlign w:val="baseline"/>
+              </w:rPr>
+              <w:t>Node t</w:t>
+            </w:r>
+          </w:p>
+        </w:tc>
+        <w:tc>
+          <w:tcPr>
+            <w:tcW w:w="936" w:type="dxa"/>
+            <w:shd w:val="clear" w:color="auto" w:fill="7E7E7E" w:themeFill="background1" w:themeFillShade="7F"/>
+            <w:vAlign w:val="center"/>
+          </w:tcPr>
+          <w:p>
+            <w:pPr>
+              <w:numPr>
+                <w:ilvl w:val="0"/>
+                <w:numId w:val="0"/>
+              </w:numPr>
+              <w:jc w:val="center"/>
+              <w:rPr>
+                <w:rFonts w:hint="default"/>
+                <w:vertAlign w:val="baseline"/>
+              </w:rPr>
+            </w:pPr>
+            <w:r>
+              <w:rPr>
+                <w:rFonts w:hint="default"/>
+                <w:vertAlign w:val="baseline"/>
+              </w:rPr>
+              <w:t>Node x</w:t>
+            </w:r>
+          </w:p>
+        </w:tc>
+        <w:tc>
+          <w:tcPr>
+            <w:tcW w:w="937" w:type="dxa"/>
+            <w:shd w:val="clear" w:color="auto" w:fill="7E7E7E" w:themeFill="background1" w:themeFillShade="7F"/>
+            <w:vAlign w:val="center"/>
+          </w:tcPr>
+          <w:p>
+            <w:pPr>
+              <w:numPr>
+                <w:ilvl w:val="0"/>
+                <w:numId w:val="0"/>
+              </w:numPr>
+              <w:jc w:val="center"/>
+              <w:rPr>
+                <w:rFonts w:hint="default"/>
+                <w:vertAlign w:val="baseline"/>
+              </w:rPr>
+            </w:pPr>
+            <w:r>
+              <w:rPr>
+                <w:rFonts w:hint="default"/>
+                <w:vertAlign w:val="baseline"/>
+              </w:rPr>
+              <w:t>Node u</w:t>
+            </w:r>
+          </w:p>
+        </w:tc>
+        <w:tc>
+          <w:tcPr>
+            <w:tcW w:w="937" w:type="dxa"/>
+            <w:shd w:val="clear" w:color="auto" w:fill="7E7E7E" w:themeFill="background1" w:themeFillShade="7F"/>
+            <w:vAlign w:val="center"/>
+          </w:tcPr>
+          <w:p>
+            <w:pPr>
+              <w:numPr>
+                <w:ilvl w:val="0"/>
+                <w:numId w:val="0"/>
+              </w:numPr>
+              <w:jc w:val="center"/>
+              <w:rPr>
+                <w:rFonts w:hint="default"/>
+                <w:vertAlign w:val="baseline"/>
+              </w:rPr>
+            </w:pPr>
+            <w:r>
+              <w:rPr>
+                <w:rFonts w:hint="default"/>
+                <w:vertAlign w:val="baseline"/>
+              </w:rPr>
+              <w:t>Node y</w:t>
+            </w:r>
+          </w:p>
+        </w:tc>
+      </w:tr>
+      <w:tr>
+        <w:tc>
+          <w:tcPr>
+            <w:tcW w:w="919" w:type="dxa"/>
+            <w:shd w:val="clear" w:color="auto" w:fill="7E7E7E" w:themeFill="background1" w:themeFillShade="7F"/>
+            <w:vAlign w:val="center"/>
+          </w:tcPr>
+          <w:p>
+            <w:pPr>
+              <w:numPr>
+                <w:ilvl w:val="0"/>
+                <w:numId w:val="0"/>
+              </w:numPr>
+              <w:jc w:val="center"/>
+              <w:rPr>
+                <w:rFonts w:hint="default"/>
+                <w:vertAlign w:val="baseline"/>
+              </w:rPr>
+            </w:pPr>
+            <w:r>
+              <w:rPr>
+                <w:rFonts w:hint="default"/>
+                <w:vertAlign w:val="baseline"/>
+              </w:rPr>
+              <w:t>Dist</w:t>
+            </w:r>
+          </w:p>
+        </w:tc>
+        <w:tc>
+          <w:tcPr>
+            <w:tcW w:w="913" w:type="dxa"/>
+            <w:shd w:val="clear" w:color="auto" w:fill="BEBEBE" w:themeFill="background1" w:themeFillShade="BF"/>
+            <w:vAlign w:val="center"/>
+          </w:tcPr>
+          <w:p>
+            <w:pPr>
+              <w:numPr>
+                <w:ilvl w:val="0"/>
+                <w:numId w:val="0"/>
+              </w:numPr>
+              <w:jc w:val="center"/>
+              <w:rPr>
+                <w:rFonts w:hint="default"/>
+                <w:vertAlign w:val="baseline"/>
+              </w:rPr>
+            </w:pPr>
+            <w:r>
+              <w:rPr>
+                <w:rFonts w:hint="default"/>
+                <w:vertAlign w:val="baseline"/>
+              </w:rPr>
+              <w:t>2</w:t>
+            </w:r>
+          </w:p>
+        </w:tc>
+        <w:tc>
+          <w:tcPr>
+            <w:tcW w:w="935" w:type="dxa"/>
+            <w:shd w:val="clear" w:color="auto" w:fill="BEBEBE" w:themeFill="background1" w:themeFillShade="BF"/>
+            <w:vAlign w:val="center"/>
+          </w:tcPr>
+          <w:p>
+            <w:pPr>
+              <w:numPr>
+                <w:ilvl w:val="0"/>
+                <w:numId w:val="0"/>
+              </w:numPr>
+              <w:jc w:val="center"/>
+              <w:rPr>
+                <w:rFonts w:hint="default"/>
+                <w:vertAlign w:val="baseline"/>
+              </w:rPr>
+            </w:pPr>
+            <w:r>
+              <w:rPr>
+                <w:rFonts w:hint="default"/>
+                <w:vertAlign w:val="baseline"/>
+              </w:rPr>
+              <w:t>1</w:t>
+            </w:r>
+          </w:p>
+        </w:tc>
+        <w:tc>
+          <w:tcPr>
+            <w:tcW w:w="908" w:type="dxa"/>
+            <w:shd w:val="clear" w:color="auto" w:fill="BEBEBE" w:themeFill="background1" w:themeFillShade="BF"/>
+            <w:vAlign w:val="center"/>
+          </w:tcPr>
+          <w:p>
+            <w:pPr>
+              <w:numPr>
+                <w:ilvl w:val="0"/>
+                <w:numId w:val="0"/>
+              </w:numPr>
+              <w:jc w:val="center"/>
+              <w:rPr>
+                <w:rFonts w:hint="default"/>
+                <w:vertAlign w:val="baseline"/>
+              </w:rPr>
+            </w:pPr>
+            <w:r>
+              <w:rPr>
+                <w:rFonts w:hint="default"/>
+                <w:vertAlign w:val="baseline"/>
+              </w:rPr>
+              <w:t>0</w:t>
+            </w:r>
+          </w:p>
+        </w:tc>
+        <w:tc>
+          <w:tcPr>
+            <w:tcW w:w="962" w:type="dxa"/>
+            <w:shd w:val="clear" w:color="auto" w:fill="BEBEBE" w:themeFill="background1" w:themeFillShade="BF"/>
+            <w:vAlign w:val="center"/>
+          </w:tcPr>
+          <w:p>
+            <w:pPr>
+              <w:numPr>
+                <w:ilvl w:val="0"/>
+                <w:numId w:val="0"/>
+              </w:numPr>
+              <w:jc w:val="center"/>
+              <w:rPr>
+                <w:rFonts w:hint="default"/>
+                <w:vertAlign w:val="baseline"/>
+              </w:rPr>
+            </w:pPr>
+            <w:r>
+              <w:rPr>
+                <w:rFonts w:hint="default"/>
+                <w:vertAlign w:val="baseline"/>
+              </w:rPr>
+              <w:t>1</w:t>
+            </w:r>
+          </w:p>
+        </w:tc>
+        <w:tc>
+          <w:tcPr>
+            <w:tcW w:w="935" w:type="dxa"/>
+            <w:shd w:val="clear" w:color="auto" w:fill="BEBEBE" w:themeFill="background1" w:themeFillShade="BF"/>
+            <w:vAlign w:val="center"/>
+          </w:tcPr>
+          <w:p>
+            <w:pPr>
+              <w:numPr>
+                <w:ilvl w:val="0"/>
+                <w:numId w:val="0"/>
+              </w:numPr>
+              <w:jc w:val="center"/>
+              <w:rPr>
+                <w:rFonts w:hint="default"/>
+                <w:vertAlign w:val="baseline"/>
+              </w:rPr>
+            </w:pPr>
+            <w:r>
+              <w:rPr>
+                <w:rFonts w:hint="default"/>
+                <w:vertAlign w:val="baseline"/>
+              </w:rPr>
+              <w:t>2</w:t>
+            </w:r>
+          </w:p>
+        </w:tc>
+        <w:tc>
+          <w:tcPr>
+            <w:tcW w:w="936" w:type="dxa"/>
+            <w:shd w:val="clear" w:color="auto" w:fill="BEBEBE" w:themeFill="background1" w:themeFillShade="BF"/>
+            <w:vAlign w:val="center"/>
+          </w:tcPr>
+          <w:p>
+            <w:pPr>
+              <w:numPr>
+                <w:ilvl w:val="0"/>
+                <w:numId w:val="0"/>
+              </w:numPr>
+              <w:jc w:val="center"/>
+              <w:rPr>
+                <w:rFonts w:hint="default"/>
+                <w:vertAlign w:val="baseline"/>
+              </w:rPr>
+            </w:pPr>
+            <w:r>
+              <w:rPr>
+                <w:rFonts w:hint="default"/>
+                <w:vertAlign w:val="baseline"/>
+              </w:rPr>
+              <w:t>2</w:t>
+            </w:r>
+          </w:p>
+        </w:tc>
+        <w:tc>
+          <w:tcPr>
+            <w:tcW w:w="937" w:type="dxa"/>
+            <w:shd w:val="clear" w:color="auto" w:fill="BEBEBE" w:themeFill="background1" w:themeFillShade="BF"/>
+            <w:vAlign w:val="center"/>
+          </w:tcPr>
+          <w:p>
+            <w:pPr>
+              <w:numPr>
+                <w:ilvl w:val="0"/>
+                <w:numId w:val="0"/>
+              </w:numPr>
+              <w:jc w:val="center"/>
+              <w:rPr>
+                <w:rFonts w:hint="default"/>
+                <w:vertAlign w:val="baseline"/>
+              </w:rPr>
+            </w:pPr>
+            <w:r>
+              <w:rPr>
+                <w:rFonts w:hint="default"/>
+                <w:vertAlign w:val="baseline"/>
+              </w:rPr>
+              <w:t>3</w:t>
+            </w:r>
+          </w:p>
+        </w:tc>
+        <w:tc>
+          <w:tcPr>
+            <w:tcW w:w="937" w:type="dxa"/>
+            <w:vAlign w:val="center"/>
+          </w:tcPr>
+          <w:p>
+            <w:pPr>
+              <w:numPr>
+                <w:ilvl w:val="0"/>
+                <w:numId w:val="0"/>
+              </w:numPr>
+              <w:jc w:val="center"/>
+              <w:rPr>
+                <w:rFonts w:hint="default"/>
+                <w:vertAlign w:val="baseline"/>
+              </w:rPr>
+            </w:pPr>
+            <w:r>
+              <w:rPr>
+                <w:rFonts w:hint="default"/>
+                <w:vertAlign w:val="baseline"/>
+              </w:rPr>
+              <w:t>Infinite</w:t>
+            </w:r>
+          </w:p>
+        </w:tc>
+      </w:tr>
+      <w:tr>
+        <w:tc>
+          <w:tcPr>
+            <w:tcW w:w="919" w:type="dxa"/>
+            <w:shd w:val="clear" w:color="auto" w:fill="7E7E7E" w:themeFill="background1" w:themeFillShade="7F"/>
+            <w:vAlign w:val="center"/>
+          </w:tcPr>
+          <w:p>
+            <w:pPr>
+              <w:numPr>
+                <w:ilvl w:val="0"/>
+                <w:numId w:val="0"/>
+              </w:numPr>
+              <w:jc w:val="center"/>
+              <w:rPr>
+                <w:rFonts w:hint="default"/>
+                <w:vertAlign w:val="baseline"/>
+              </w:rPr>
+            </w:pPr>
+            <w:r>
+              <w:rPr>
+                <w:rFonts w:hint="default"/>
+                <w:vertAlign w:val="baseline"/>
+              </w:rPr>
+              <w:t>Parent</w:t>
+            </w:r>
+          </w:p>
+        </w:tc>
+        <w:tc>
+          <w:tcPr>
+            <w:tcW w:w="913" w:type="dxa"/>
+            <w:shd w:val="clear" w:color="auto" w:fill="BEBEBE" w:themeFill="background1" w:themeFillShade="BF"/>
+            <w:vAlign w:val="center"/>
+          </w:tcPr>
+          <w:p>
+            <w:pPr>
+              <w:numPr>
+                <w:ilvl w:val="0"/>
+                <w:numId w:val="0"/>
+              </w:numPr>
+              <w:jc w:val="center"/>
+              <w:rPr>
+                <w:rFonts w:hint="default"/>
+                <w:vertAlign w:val="baseline"/>
+              </w:rPr>
+            </w:pPr>
+            <w:r>
+              <w:rPr>
+                <w:rFonts w:hint="default"/>
+                <w:vertAlign w:val="baseline"/>
+              </w:rPr>
+              <w:t>r</w:t>
+            </w:r>
+          </w:p>
+        </w:tc>
+        <w:tc>
+          <w:tcPr>
+            <w:tcW w:w="935" w:type="dxa"/>
+            <w:shd w:val="clear" w:color="auto" w:fill="BEBEBE" w:themeFill="background1" w:themeFillShade="BF"/>
+            <w:vAlign w:val="center"/>
+          </w:tcPr>
+          <w:p>
+            <w:pPr>
+              <w:numPr>
+                <w:ilvl w:val="0"/>
+                <w:numId w:val="0"/>
+              </w:numPr>
+              <w:jc w:val="center"/>
+              <w:rPr>
+                <w:rFonts w:hint="default"/>
+                <w:vertAlign w:val="baseline"/>
+              </w:rPr>
+            </w:pPr>
+            <w:r>
+              <w:rPr>
+                <w:rFonts w:hint="default"/>
+                <w:vertAlign w:val="baseline"/>
+              </w:rPr>
+              <w:t>s</w:t>
+            </w:r>
+          </w:p>
+        </w:tc>
+        <w:tc>
+          <w:tcPr>
+            <w:tcW w:w="908" w:type="dxa"/>
+            <w:shd w:val="clear" w:color="auto" w:fill="BEBEBE" w:themeFill="background1" w:themeFillShade="BF"/>
+            <w:vAlign w:val="center"/>
+          </w:tcPr>
+          <w:p>
+            <w:pPr>
+              <w:numPr>
+                <w:ilvl w:val="0"/>
+                <w:numId w:val="0"/>
+              </w:numPr>
+              <w:jc w:val="center"/>
+              <w:rPr>
+                <w:rFonts w:hint="default"/>
+                <w:vertAlign w:val="baseline"/>
+              </w:rPr>
+            </w:pPr>
+            <w:r>
+              <w:rPr>
+                <w:rFonts w:hint="default"/>
+                <w:vertAlign w:val="baseline"/>
+              </w:rPr>
+              <w:t>NIL</w:t>
+            </w:r>
+          </w:p>
+        </w:tc>
+        <w:tc>
+          <w:tcPr>
+            <w:tcW w:w="962" w:type="dxa"/>
+            <w:shd w:val="clear" w:color="auto" w:fill="BEBEBE" w:themeFill="background1" w:themeFillShade="BF"/>
+            <w:vAlign w:val="center"/>
+          </w:tcPr>
+          <w:p>
+            <w:pPr>
+              <w:numPr>
+                <w:ilvl w:val="0"/>
+                <w:numId w:val="0"/>
+              </w:numPr>
+              <w:jc w:val="center"/>
+              <w:rPr>
+                <w:rFonts w:hint="default"/>
+                <w:vertAlign w:val="baseline"/>
+              </w:rPr>
+            </w:pPr>
+            <w:r>
+              <w:rPr>
+                <w:rFonts w:hint="default"/>
+                <w:vertAlign w:val="baseline"/>
+              </w:rPr>
+              <w:t>s</w:t>
+            </w:r>
+          </w:p>
+        </w:tc>
+        <w:tc>
+          <w:tcPr>
+            <w:tcW w:w="935" w:type="dxa"/>
+            <w:shd w:val="clear" w:color="auto" w:fill="BEBEBE" w:themeFill="background1" w:themeFillShade="BF"/>
+            <w:vAlign w:val="center"/>
+          </w:tcPr>
+          <w:p>
+            <w:pPr>
+              <w:numPr>
+                <w:ilvl w:val="0"/>
+                <w:numId w:val="0"/>
+              </w:numPr>
+              <w:jc w:val="center"/>
+              <w:rPr>
+                <w:rFonts w:hint="default"/>
+                <w:vertAlign w:val="baseline"/>
+              </w:rPr>
+            </w:pPr>
+            <w:r>
+              <w:rPr>
+                <w:rFonts w:hint="default"/>
+                <w:vertAlign w:val="baseline"/>
+              </w:rPr>
+              <w:t>w</w:t>
+            </w:r>
+          </w:p>
+        </w:tc>
+        <w:tc>
+          <w:tcPr>
+            <w:tcW w:w="936" w:type="dxa"/>
+            <w:shd w:val="clear" w:color="auto" w:fill="BEBEBE" w:themeFill="background1" w:themeFillShade="BF"/>
+            <w:vAlign w:val="center"/>
+          </w:tcPr>
+          <w:p>
+            <w:pPr>
+              <w:numPr>
+                <w:ilvl w:val="0"/>
+                <w:numId w:val="0"/>
+              </w:numPr>
+              <w:jc w:val="center"/>
+              <w:rPr>
+                <w:rFonts w:hint="default"/>
+                <w:vertAlign w:val="baseline"/>
+              </w:rPr>
+            </w:pPr>
+            <w:r>
+              <w:rPr>
+                <w:rFonts w:hint="default"/>
+                <w:vertAlign w:val="baseline"/>
+              </w:rPr>
+              <w:t>w</w:t>
+            </w:r>
+          </w:p>
+        </w:tc>
+        <w:tc>
+          <w:tcPr>
+            <w:tcW w:w="937" w:type="dxa"/>
+            <w:shd w:val="clear" w:color="auto" w:fill="BEBEBE" w:themeFill="background1" w:themeFillShade="BF"/>
+            <w:vAlign w:val="center"/>
+          </w:tcPr>
+          <w:p>
+            <w:pPr>
+              <w:numPr>
+                <w:ilvl w:val="0"/>
+                <w:numId w:val="0"/>
+              </w:numPr>
+              <w:jc w:val="center"/>
+              <w:rPr>
+                <w:rFonts w:hint="default"/>
+                <w:vertAlign w:val="baseline"/>
+              </w:rPr>
+            </w:pPr>
+            <w:r>
+              <w:rPr>
+                <w:rFonts w:hint="default"/>
+                <w:vertAlign w:val="baseline"/>
+              </w:rPr>
+              <w:t>t</w:t>
+            </w:r>
+          </w:p>
+        </w:tc>
+        <w:tc>
+          <w:tcPr>
+            <w:tcW w:w="937" w:type="dxa"/>
+            <w:vAlign w:val="center"/>
+          </w:tcPr>
+          <w:p>
+            <w:pPr>
+              <w:numPr>
+                <w:ilvl w:val="0"/>
+                <w:numId w:val="0"/>
+              </w:numPr>
+              <w:jc w:val="center"/>
+              <w:rPr>
+                <w:rFonts w:hint="default"/>
+                <w:vertAlign w:val="baseline"/>
+              </w:rPr>
+            </w:pPr>
+            <w:r>
+              <w:rPr>
+                <w:rFonts w:hint="default"/>
+                <w:vertAlign w:val="baseline"/>
+              </w:rPr>
+              <w:t>NIL</w:t>
+            </w:r>
+          </w:p>
+        </w:tc>
+      </w:tr>
+      <w:tr>
+        <w:tc>
+          <w:tcPr>
+            <w:tcW w:w="919" w:type="dxa"/>
+            <w:shd w:val="clear" w:color="auto" w:fill="7E7E7E" w:themeFill="background1" w:themeFillShade="7F"/>
+            <w:vAlign w:val="center"/>
+          </w:tcPr>
+          <w:p>
+            <w:pPr>
+              <w:numPr>
+                <w:ilvl w:val="0"/>
+                <w:numId w:val="0"/>
+              </w:numPr>
+              <w:jc w:val="center"/>
+              <w:rPr>
+                <w:rFonts w:hint="default"/>
+                <w:vertAlign w:val="baseline"/>
+              </w:rPr>
+            </w:pPr>
+            <w:r>
+              <w:rPr>
+                <w:rFonts w:hint="default"/>
+                <w:vertAlign w:val="baseline"/>
+              </w:rPr>
+              <w:t>Color</w:t>
+            </w:r>
+          </w:p>
+        </w:tc>
+        <w:tc>
+          <w:tcPr>
+            <w:tcW w:w="913" w:type="dxa"/>
+            <w:shd w:val="clear" w:color="auto" w:fill="BEBEBE" w:themeFill="background1" w:themeFillShade="BF"/>
+            <w:vAlign w:val="center"/>
+          </w:tcPr>
+          <w:p>
+            <w:pPr>
+              <w:numPr>
+                <w:ilvl w:val="0"/>
+                <w:numId w:val="0"/>
+              </w:numPr>
+              <w:jc w:val="center"/>
+              <w:rPr>
+                <w:rFonts w:hint="default"/>
+                <w:vertAlign w:val="baseline"/>
+              </w:rPr>
+            </w:pPr>
+            <w:r>
+              <w:rPr>
+                <w:rFonts w:hint="default"/>
+                <w:vertAlign w:val="baseline"/>
+              </w:rPr>
+              <w:t>Black</w:t>
+            </w:r>
+          </w:p>
+        </w:tc>
+        <w:tc>
+          <w:tcPr>
+            <w:tcW w:w="935" w:type="dxa"/>
+            <w:shd w:val="clear" w:color="auto" w:fill="BEBEBE" w:themeFill="background1" w:themeFillShade="BF"/>
+            <w:vAlign w:val="center"/>
+          </w:tcPr>
+          <w:p>
+            <w:pPr>
+              <w:numPr>
+                <w:ilvl w:val="0"/>
+                <w:numId w:val="0"/>
+              </w:numPr>
+              <w:jc w:val="center"/>
+              <w:rPr>
+                <w:rFonts w:hint="default"/>
+                <w:vertAlign w:val="baseline"/>
+              </w:rPr>
+            </w:pPr>
+            <w:r>
+              <w:rPr>
+                <w:rFonts w:hint="default"/>
+                <w:vertAlign w:val="baseline"/>
+              </w:rPr>
+              <w:t>Black</w:t>
+            </w:r>
+          </w:p>
+        </w:tc>
+        <w:tc>
+          <w:tcPr>
+            <w:tcW w:w="908" w:type="dxa"/>
+            <w:shd w:val="clear" w:color="auto" w:fill="BEBEBE" w:themeFill="background1" w:themeFillShade="BF"/>
+            <w:vAlign w:val="center"/>
+          </w:tcPr>
+          <w:p>
+            <w:pPr>
+              <w:numPr>
+                <w:ilvl w:val="0"/>
+                <w:numId w:val="0"/>
+              </w:numPr>
+              <w:jc w:val="center"/>
+              <w:rPr>
+                <w:rFonts w:hint="default"/>
+                <w:vertAlign w:val="baseline"/>
+              </w:rPr>
+            </w:pPr>
+            <w:r>
+              <w:rPr>
+                <w:rFonts w:hint="default"/>
+                <w:vertAlign w:val="baseline"/>
+              </w:rPr>
+              <w:t>Black</w:t>
+            </w:r>
+          </w:p>
+        </w:tc>
+        <w:tc>
+          <w:tcPr>
+            <w:tcW w:w="962" w:type="dxa"/>
+            <w:shd w:val="clear" w:color="auto" w:fill="BEBEBE" w:themeFill="background1" w:themeFillShade="BF"/>
+            <w:vAlign w:val="center"/>
+          </w:tcPr>
+          <w:p>
+            <w:pPr>
+              <w:numPr>
+                <w:ilvl w:val="0"/>
+                <w:numId w:val="0"/>
+              </w:numPr>
+              <w:jc w:val="center"/>
+              <w:rPr>
+                <w:rFonts w:hint="default"/>
+                <w:vertAlign w:val="baseline"/>
+              </w:rPr>
+            </w:pPr>
+            <w:r>
+              <w:rPr>
+                <w:rFonts w:hint="default"/>
+                <w:vertAlign w:val="baseline"/>
+              </w:rPr>
+              <w:t>Gray</w:t>
+            </w:r>
+          </w:p>
+        </w:tc>
+        <w:tc>
+          <w:tcPr>
+            <w:tcW w:w="935" w:type="dxa"/>
+            <w:shd w:val="clear" w:color="auto" w:fill="BEBEBE" w:themeFill="background1" w:themeFillShade="BF"/>
+            <w:vAlign w:val="center"/>
+          </w:tcPr>
+          <w:p>
+            <w:pPr>
+              <w:numPr>
+                <w:ilvl w:val="0"/>
+                <w:numId w:val="0"/>
+              </w:numPr>
+              <w:jc w:val="center"/>
+              <w:rPr>
+                <w:rFonts w:hint="default"/>
+                <w:vertAlign w:val="baseline"/>
+              </w:rPr>
+            </w:pPr>
+            <w:r>
+              <w:rPr>
+                <w:rFonts w:hint="default"/>
+                <w:vertAlign w:val="baseline"/>
+              </w:rPr>
+              <w:t>Black</w:t>
+            </w:r>
+          </w:p>
+        </w:tc>
+        <w:tc>
+          <w:tcPr>
+            <w:tcW w:w="936" w:type="dxa"/>
+            <w:shd w:val="clear" w:color="auto" w:fill="BEBEBE" w:themeFill="background1" w:themeFillShade="BF"/>
+            <w:vAlign w:val="center"/>
+          </w:tcPr>
+          <w:p>
+            <w:pPr>
+              <w:numPr>
+                <w:ilvl w:val="0"/>
+                <w:numId w:val="0"/>
+              </w:numPr>
+              <w:jc w:val="center"/>
+              <w:rPr>
+                <w:rFonts w:hint="default"/>
+                <w:vertAlign w:val="baseline"/>
+              </w:rPr>
+            </w:pPr>
+            <w:r>
+              <w:rPr>
+                <w:rFonts w:hint="default"/>
+                <w:vertAlign w:val="baseline"/>
+              </w:rPr>
+              <w:t>Gray</w:t>
+            </w:r>
+          </w:p>
+        </w:tc>
+        <w:tc>
+          <w:tcPr>
+            <w:tcW w:w="937" w:type="dxa"/>
+            <w:shd w:val="clear" w:color="auto" w:fill="BEBEBE" w:themeFill="background1" w:themeFillShade="BF"/>
+            <w:vAlign w:val="center"/>
+          </w:tcPr>
+          <w:p>
+            <w:pPr>
+              <w:numPr>
+                <w:ilvl w:val="0"/>
+                <w:numId w:val="0"/>
+              </w:numPr>
+              <w:jc w:val="center"/>
+              <w:rPr>
+                <w:rFonts w:hint="default"/>
+                <w:vertAlign w:val="baseline"/>
+              </w:rPr>
+            </w:pPr>
+            <w:r>
+              <w:rPr>
+                <w:rFonts w:hint="default"/>
+                <w:vertAlign w:val="baseline"/>
+              </w:rPr>
+              <w:t>Black</w:t>
+            </w:r>
+          </w:p>
+        </w:tc>
+        <w:tc>
+          <w:tcPr>
+            <w:tcW w:w="937" w:type="dxa"/>
+            <w:vAlign w:val="center"/>
+          </w:tcPr>
+          <w:p>
+            <w:pPr>
+              <w:numPr>
+                <w:ilvl w:val="0"/>
+                <w:numId w:val="0"/>
+              </w:numPr>
+              <w:jc w:val="center"/>
+              <w:rPr>
+                <w:rFonts w:hint="default"/>
+                <w:vertAlign w:val="baseline"/>
+              </w:rPr>
+            </w:pPr>
+            <w:r>
+              <w:rPr>
+                <w:rFonts w:hint="default"/>
+                <w:vertAlign w:val="baseline"/>
+              </w:rPr>
+              <w:t>White</w:t>
+            </w:r>
+          </w:p>
+        </w:tc>
+      </w:tr>
+    </w:tbl>
+    <w:p>
+      <w:pPr>
+        <w:numPr>
+          <w:ilvl w:val="0"/>
+          <w:numId w:val="19"/>
+        </w:numPr>
+        <w:ind w:firstLine="420" w:firstLineChars="0"/>
+        <w:jc w:val="both"/>
+        <w:rPr>
+          <w:rFonts w:hint="default"/>
+        </w:rPr>
+      </w:pPr>
+      <w:r>
+        <w:rPr>
+          <w:rFonts w:hint="default"/>
+        </w:rPr>
+        <w:t>Visit all adjacent nodes of node x:</w:t>
+      </w:r>
+    </w:p>
+    <w:p>
+      <w:pPr>
+        <w:numPr>
+          <w:ilvl w:val="0"/>
+          <w:numId w:val="20"/>
+        </w:numPr>
+        <w:ind w:left="1265" w:leftChars="0" w:hanging="425" w:firstLineChars="0"/>
+        <w:jc w:val="both"/>
+        <w:rPr>
+          <w:rFonts w:hint="default"/>
+        </w:rPr>
+      </w:pPr>
+      <w:r>
+        <w:rPr>
+          <w:rFonts w:hint="default"/>
+        </w:rPr>
+        <w:t>Visit all adjacent nodes of node x:</w:t>
+      </w:r>
+    </w:p>
+    <w:p>
+      <w:pPr>
+        <w:numPr>
+          <w:ilvl w:val="1"/>
+          <w:numId w:val="20"/>
+        </w:numPr>
+        <w:tabs>
+          <w:tab w:val="clear" w:pos="840"/>
+        </w:tabs>
+        <w:ind w:left="1685" w:leftChars="0" w:hanging="425" w:firstLineChars="0"/>
+        <w:jc w:val="both"/>
+        <w:rPr>
+          <w:rFonts w:hint="default"/>
+        </w:rPr>
+      </w:pPr>
+      <w:r>
+        <w:rPr>
+          <w:rFonts w:hint="default"/>
+        </w:rPr>
+        <w:t>Pop out the first node x of queue.</w:t>
       </w:r>
     </w:p>
     <w:tbl>
@@ -20540,7 +21768,7 @@
                 <w:rFonts w:hint="default"/>
                 <w:vertAlign w:val="baseline"/>
               </w:rPr>
-              <w:t>x</w:t>
+              <w:t>u</w:t>
             </w:r>
           </w:p>
         </w:tc>
@@ -20561,13 +21789,6 @@
                 <w:vertAlign w:val="baseline"/>
               </w:rPr>
             </w:pPr>
-            <w:r>
-              <w:rPr>
-                <w:rFonts w:hint="default"/>
-                <w:vertAlign w:val="baseline"/>
-              </w:rPr>
-              <w:t>u</w:t>
-            </w:r>
           </w:p>
         </w:tc>
         <w:tc>
@@ -20689,6 +21910,7 @@
     <w:p>
       <w:pPr>
         <w:numPr>
+          <w:ilvl w:val="0"/>
           <w:numId w:val="0"/>
         </w:numPr>
         <w:ind w:left="1260" w:leftChars="0"/>
@@ -20701,31 +21923,8 @@
     <w:p>
       <w:pPr>
         <w:numPr>
-          <w:numId w:val="0"/>
-        </w:numPr>
-        <w:ind w:left="1260" w:leftChars="0"/>
-        <w:jc w:val="both"/>
-        <w:rPr>
-          <w:rFonts w:hint="default"/>
-        </w:rPr>
-      </w:pPr>
-    </w:p>
-    <w:p>
-      <w:pPr>
-        <w:numPr>
-          <w:numId w:val="0"/>
-        </w:numPr>
-        <w:jc w:val="both"/>
-        <w:rPr>
-          <w:rFonts w:hint="default"/>
-        </w:rPr>
-      </w:pPr>
-    </w:p>
-    <w:p>
-      <w:pPr>
-        <w:numPr>
           <w:ilvl w:val="1"/>
-          <w:numId w:val="17"/>
+          <w:numId w:val="20"/>
         </w:numPr>
         <w:tabs>
           <w:tab w:val="clear" w:pos="840"/>
@@ -20736,11 +21935,136 @@
           <w:rFonts w:hint="default"/>
         </w:rPr>
       </w:pPr>
+    </w:p>
+    <w:p>
+      <w:pPr>
+        <w:numPr>
+          <w:ilvl w:val="0"/>
+          <w:numId w:val="0"/>
+        </w:numPr>
+        <w:ind w:left="840" w:leftChars="0"/>
+        <w:jc w:val="both"/>
+        <w:rPr>
+          <w:rFonts w:hint="default"/>
+        </w:rPr>
+      </w:pPr>
+    </w:p>
+    <w:p>
+      <w:pPr>
+        <w:numPr>
+          <w:ilvl w:val="0"/>
+          <w:numId w:val="0"/>
+        </w:numPr>
+        <w:ind w:left="840" w:leftChars="0" w:firstLine="420" w:firstLineChars="0"/>
+        <w:jc w:val="both"/>
+        <w:rPr>
+          <w:rFonts w:hint="default"/>
+        </w:rPr>
+      </w:pPr>
       <w:r>
         <w:rPr>
           <w:rFonts w:hint="default"/>
         </w:rPr>
-        <w:t>Update the color of node u, u.color = Black.</w:t>
+        <w:t>b)</w:t>
+      </w:r>
+      <w:r>
+        <w:rPr>
+          <w:rFonts w:hint="default"/>
+        </w:rPr>
+        <w:tab/>
+      </w:r>
+      <w:r>
+        <w:rPr>
+          <w:rFonts w:hint="default"/>
+        </w:rPr>
+        <w:t xml:space="preserve">Visit the first adjacent node y of node x, and update all related </w:t>
+      </w:r>
+      <w:r>
+        <w:rPr>
+          <w:rFonts w:hint="default"/>
+        </w:rPr>
+        <w:tab/>
+      </w:r>
+      <w:r>
+        <w:rPr>
+          <w:rFonts w:hint="default"/>
+        </w:rPr>
+        <w:tab/>
+      </w:r>
+      <w:r>
+        <w:rPr>
+          <w:rFonts w:hint="default"/>
+        </w:rPr>
+        <w:tab/>
+      </w:r>
+      <w:r>
+        <w:rPr>
+          <w:rFonts w:hint="default"/>
+        </w:rPr>
+        <w:tab/>
+      </w:r>
+      <w:r>
+        <w:rPr>
+          <w:rFonts w:hint="default"/>
+        </w:rPr>
+        <w:t>information:</w:t>
+      </w:r>
+    </w:p>
+    <w:p>
+      <w:pPr>
+        <w:numPr>
+          <w:ilvl w:val="0"/>
+          <w:numId w:val="21"/>
+        </w:numPr>
+        <w:ind w:left="2100" w:leftChars="0" w:hanging="420" w:firstLineChars="0"/>
+        <w:jc w:val="both"/>
+        <w:rPr>
+          <w:rFonts w:hint="default"/>
+        </w:rPr>
+      </w:pPr>
+      <w:r>
+        <w:rPr>
+          <w:rFonts w:hint="default"/>
+        </w:rPr>
+        <w:t>Distance(x, y) = Distance(x, s) + 1 = 2 + 1 = 3.</w:t>
+      </w:r>
+    </w:p>
+    <w:p>
+      <w:pPr>
+        <w:numPr>
+          <w:ilvl w:val="0"/>
+          <w:numId w:val="21"/>
+        </w:numPr>
+        <w:ind w:left="2100" w:leftChars="0" w:hanging="420" w:firstLineChars="0"/>
+        <w:jc w:val="both"/>
+        <w:rPr>
+          <w:rFonts w:hint="default"/>
+        </w:rPr>
+      </w:pPr>
+      <w:r>
+        <w:rPr>
+          <w:rFonts w:hint="default"/>
+        </w:rPr>
+        <w:t>Parent Node(y) = x.</w:t>
+      </w:r>
+    </w:p>
+    <w:p>
+      <w:pPr>
+        <w:numPr>
+          <w:ilvl w:val="0"/>
+          <w:numId w:val="21"/>
+        </w:numPr>
+        <w:ind w:left="2100" w:leftChars="0" w:hanging="420" w:firstLineChars="0"/>
+        <w:jc w:val="both"/>
+        <w:rPr>
+          <w:rFonts w:hint="default"/>
+        </w:rPr>
+      </w:pPr>
+      <w:r>
+        <w:rPr>
+          <w:rFonts w:hint="default"/>
+        </w:rPr>
+        <w:t>Color(y) = Gray.</w:t>
       </w:r>
     </w:p>
     <w:tbl>
@@ -21233,26 +22557,27 @@
         <w:tc>
           <w:tcPr>
             <w:tcW w:w="937" w:type="dxa"/>
-            <w:vAlign w:val="center"/>
-          </w:tcPr>
-          <w:p>
-            <w:pPr>
-              <w:numPr>
-                <w:ilvl w:val="0"/>
-                <w:numId w:val="0"/>
-              </w:numPr>
-              <w:jc w:val="center"/>
-              <w:rPr>
-                <w:rFonts w:hint="default"/>
-                <w:vertAlign w:val="baseline"/>
-              </w:rPr>
-            </w:pPr>
-            <w:r>
-              <w:rPr>
-                <w:rFonts w:hint="default"/>
-                <w:vertAlign w:val="baseline"/>
-              </w:rPr>
-              <w:t>Infinite</w:t>
+            <w:shd w:val="clear" w:color="auto" w:fill="BEBEBE" w:themeFill="background1" w:themeFillShade="BF"/>
+            <w:vAlign w:val="center"/>
+          </w:tcPr>
+          <w:p>
+            <w:pPr>
+              <w:numPr>
+                <w:ilvl w:val="0"/>
+                <w:numId w:val="0"/>
+              </w:numPr>
+              <w:jc w:val="center"/>
+              <w:rPr>
+                <w:rFonts w:hint="default"/>
+                <w:vertAlign w:val="baseline"/>
+              </w:rPr>
+            </w:pPr>
+            <w:r>
+              <w:rPr>
+                <w:rFonts w:hint="default"/>
+                <w:vertAlign w:val="baseline"/>
+              </w:rPr>
+              <w:t>3</w:t>
             </w:r>
           </w:p>
         </w:tc>
@@ -21477,26 +22802,27 @@
         <w:tc>
           <w:tcPr>
             <w:tcW w:w="937" w:type="dxa"/>
-            <w:vAlign w:val="center"/>
-          </w:tcPr>
-          <w:p>
-            <w:pPr>
-              <w:numPr>
-                <w:ilvl w:val="0"/>
-                <w:numId w:val="0"/>
-              </w:numPr>
-              <w:jc w:val="center"/>
-              <w:rPr>
-                <w:rFonts w:hint="default"/>
-                <w:vertAlign w:val="baseline"/>
-              </w:rPr>
-            </w:pPr>
-            <w:r>
-              <w:rPr>
-                <w:rFonts w:hint="default"/>
-                <w:vertAlign w:val="baseline"/>
-              </w:rPr>
-              <w:t>NIL</w:t>
+            <w:shd w:val="clear" w:color="auto" w:fill="BEBEBE" w:themeFill="background1" w:themeFillShade="BF"/>
+            <w:vAlign w:val="center"/>
+          </w:tcPr>
+          <w:p>
+            <w:pPr>
+              <w:numPr>
+                <w:ilvl w:val="0"/>
+                <w:numId w:val="0"/>
+              </w:numPr>
+              <w:jc w:val="center"/>
+              <w:rPr>
+                <w:rFonts w:hint="default"/>
+                <w:vertAlign w:val="baseline"/>
+              </w:rPr>
+            </w:pPr>
+            <w:r>
+              <w:rPr>
+                <w:rFonts w:hint="default"/>
+                <w:vertAlign w:val="baseline"/>
+              </w:rPr>
+              <w:t>x</w:t>
             </w:r>
           </w:p>
         </w:tc>
@@ -21714,33 +23040,34 @@
                 <w:rFonts w:hint="default"/>
                 <w:vertAlign w:val="baseline"/>
               </w:rPr>
-              <w:t>Black</w:t>
+              <w:t>Gray</w:t>
             </w:r>
           </w:p>
         </w:tc>
         <w:tc>
           <w:tcPr>
             <w:tcW w:w="937" w:type="dxa"/>
-            <w:vAlign w:val="center"/>
-          </w:tcPr>
-          <w:p>
-            <w:pPr>
-              <w:numPr>
-                <w:ilvl w:val="0"/>
-                <w:numId w:val="0"/>
-              </w:numPr>
-              <w:jc w:val="center"/>
-              <w:rPr>
-                <w:rFonts w:hint="default"/>
-                <w:vertAlign w:val="baseline"/>
-              </w:rPr>
-            </w:pPr>
-            <w:r>
-              <w:rPr>
-                <w:rFonts w:hint="default"/>
-                <w:vertAlign w:val="baseline"/>
-              </w:rPr>
-              <w:t>White</w:t>
+            <w:shd w:val="clear" w:color="auto" w:fill="BEBEBE" w:themeFill="background1" w:themeFillShade="BF"/>
+            <w:vAlign w:val="center"/>
+          </w:tcPr>
+          <w:p>
+            <w:pPr>
+              <w:numPr>
+                <w:ilvl w:val="0"/>
+                <w:numId w:val="0"/>
+              </w:numPr>
+              <w:jc w:val="center"/>
+              <w:rPr>
+                <w:rFonts w:hint="default"/>
+                <w:vertAlign w:val="baseline"/>
+              </w:rPr>
+            </w:pPr>
+            <w:r>
+              <w:rPr>
+                <w:rFonts w:hint="default"/>
+                <w:vertAlign w:val="baseline"/>
+              </w:rPr>
+              <w:t>Gray</w:t>
             </w:r>
           </w:p>
         </w:tc>
@@ -21750,9 +23077,9 @@
       <w:pPr>
         <w:numPr>
           <w:ilvl w:val="0"/>
-          <w:numId w:val="19"/>
+          <w:numId w:val="0"/>
         </w:numPr>
-        <w:ind w:firstLine="420" w:firstLineChars="0"/>
+        <w:ind w:left="840" w:leftChars="0" w:firstLine="420" w:firstLineChars="0"/>
         <w:jc w:val="both"/>
         <w:rPr>
           <w:rFonts w:hint="default"/>
@@ -21762,48 +23089,19 @@
         <w:rPr>
           <w:rFonts w:hint="default"/>
         </w:rPr>
-        <w:t>Visit all adjacent nodes of node x:</w:t>
+        <w:t>c)</w:t>
       </w:r>
-    </w:p>
-    <w:p>
-      <w:pPr>
-        <w:numPr>
-          <w:ilvl w:val="0"/>
-          <w:numId w:val="20"/>
-        </w:numPr>
-        <w:ind w:left="1265" w:leftChars="0" w:hanging="425" w:firstLineChars="0"/>
-        <w:jc w:val="both"/>
-        <w:rPr>
-          <w:rFonts w:hint="default"/>
-        </w:rPr>
-      </w:pPr>
       <w:r>
         <w:rPr>
           <w:rFonts w:hint="default"/>
         </w:rPr>
-        <w:t>Visit all adjacent nodes of node x:</w:t>
+        <w:tab/>
       </w:r>
-    </w:p>
-    <w:p>
-      <w:pPr>
-        <w:numPr>
-          <w:ilvl w:val="1"/>
-          <w:numId w:val="20"/>
-        </w:numPr>
-        <w:tabs>
-          <w:tab w:val="clear" w:pos="840"/>
-        </w:tabs>
-        <w:ind w:left="1685" w:leftChars="0" w:hanging="425" w:firstLineChars="0"/>
-        <w:jc w:val="both"/>
-        <w:rPr>
-          <w:rFonts w:hint="default"/>
-        </w:rPr>
-      </w:pPr>
       <w:r>
         <w:rPr>
           <w:rFonts w:hint="default"/>
         </w:rPr>
-        <w:t>Pop out the first node x of queue.</w:t>
+        <w:t>Push the adjacent node y into the queue:</w:t>
       </w:r>
     </w:p>
     <w:tbl>
@@ -22061,16 +23359,6 @@
         </w:tc>
       </w:tr>
       <w:tr>
-        <w:tblPrEx>
-          <w:tblBorders>
-            <w:top w:val="single" w:color="auto" w:sz="4" w:space="0"/>
-            <w:left w:val="single" w:color="auto" w:sz="4" w:space="0"/>
-            <w:bottom w:val="single" w:color="auto" w:sz="4" w:space="0"/>
-            <w:right w:val="single" w:color="auto" w:sz="4" w:space="0"/>
-            <w:insideH w:val="single" w:color="auto" w:sz="4" w:space="0"/>
-            <w:insideV w:val="single" w:color="auto" w:sz="4" w:space="0"/>
-          </w:tblBorders>
-        </w:tblPrEx>
         <w:trPr>
           <w:jc w:val="center"/>
         </w:trPr>
@@ -22117,6 +23405,13 @@
                 <w:vertAlign w:val="baseline"/>
               </w:rPr>
             </w:pPr>
+            <w:r>
+              <w:rPr>
+                <w:rFonts w:hint="default"/>
+                <w:vertAlign w:val="baseline"/>
+              </w:rPr>
+              <w:t>y</w:t>
+            </w:r>
           </w:p>
         </w:tc>
         <w:tc>
@@ -22238,9 +23533,10 @@
     <w:p>
       <w:pPr>
         <w:numPr>
+          <w:ilvl w:val="0"/>
           <w:numId w:val="0"/>
         </w:numPr>
-        <w:ind w:left="1260" w:leftChars="0"/>
+        <w:ind w:left="840" w:leftChars="0" w:firstLine="420" w:firstLineChars="0"/>
         <w:jc w:val="both"/>
         <w:rPr>
           <w:rFonts w:hint="default"/>
@@ -22250,13 +23546,10 @@
     <w:p>
       <w:pPr>
         <w:numPr>
-          <w:ilvl w:val="1"/>
-          <w:numId w:val="20"/>
+          <w:ilvl w:val="0"/>
+          <w:numId w:val="0"/>
         </w:numPr>
-        <w:tabs>
-          <w:tab w:val="clear" w:pos="840"/>
-        </w:tabs>
-        <w:ind w:left="1685" w:leftChars="0" w:hanging="425" w:firstLineChars="0"/>
+        <w:ind w:left="840" w:leftChars="0" w:firstLine="420" w:firstLineChars="0"/>
         <w:jc w:val="both"/>
         <w:rPr>
           <w:rFonts w:hint="default"/>
@@ -22292,99 +23585,19 @@
         <w:rPr>
           <w:rFonts w:hint="default"/>
         </w:rPr>
-        <w:t>b)</w:t>
+        <w:t>d)</w:t>
       </w:r>
       <w:r>
         <w:rPr>
           <w:rFonts w:hint="default"/>
         </w:rPr>
         <w:tab/>
-        <w:t xml:space="preserve">Visit the first adjacent node y of node x, and update all related </w:t>
       </w:r>
       <w:r>
         <w:rPr>
           <w:rFonts w:hint="default"/>
         </w:rPr>
-        <w:tab/>
-        <w:t/>
-      </w:r>
-      <w:r>
-        <w:rPr>
-          <w:rFonts w:hint="default"/>
-        </w:rPr>
-        <w:tab/>
-        <w:t/>
-      </w:r>
-      <w:r>
-        <w:rPr>
-          <w:rFonts w:hint="default"/>
-        </w:rPr>
-        <w:tab/>
-        <w:t/>
-      </w:r>
-      <w:r>
-        <w:rPr>
-          <w:rFonts w:hint="default"/>
-        </w:rPr>
-        <w:tab/>
-        <w:t>information:</w:t>
-      </w:r>
-    </w:p>
-    <w:p>
-      <w:pPr>
-        <w:numPr>
-          <w:ilvl w:val="0"/>
-          <w:numId w:val="21"/>
-        </w:numPr>
-        <w:ind w:left="2100" w:leftChars="0" w:hanging="420" w:firstLineChars="0"/>
-        <w:jc w:val="both"/>
-        <w:rPr>
-          <w:rFonts w:hint="default"/>
-        </w:rPr>
-      </w:pPr>
-      <w:r>
-        <w:rPr>
-          <w:rFonts w:hint="default"/>
-        </w:rPr>
-        <w:t>Distance(x, y) = Distance(x, s) + 1 = 2 + 1 = 3.</w:t>
-      </w:r>
-    </w:p>
-    <w:p>
-      <w:pPr>
-        <w:numPr>
-          <w:ilvl w:val="0"/>
-          <w:numId w:val="21"/>
-        </w:numPr>
-        <w:ind w:left="2100" w:leftChars="0" w:hanging="420" w:firstLineChars="0"/>
-        <w:jc w:val="both"/>
-        <w:rPr>
-          <w:rFonts w:hint="default"/>
-        </w:rPr>
-      </w:pPr>
-      <w:r>
-        <w:rPr>
-          <w:rFonts w:hint="default"/>
-        </w:rPr>
-        <w:t>Parent Node(y) = x.</w:t>
-      </w:r>
-    </w:p>
-    <w:p>
-      <w:pPr>
-        <w:numPr>
-          <w:ilvl w:val="0"/>
-          <w:numId w:val="21"/>
-        </w:numPr>
-        <w:ind w:left="2100" w:leftChars="0" w:hanging="420" w:firstLineChars="0"/>
-        <w:jc w:val="both"/>
-        <w:rPr>
-          <w:rFonts w:hint="default"/>
-        </w:rPr>
-      </w:pPr>
-      <w:r>
-        <w:rPr>
-          <w:rFonts w:hint="default"/>
-        </w:rPr>
-        <w:t>Color(y) = Gray.</w:t>
+        <w:t>Update the color of node x, x.color = Black.</w:t>
       </w:r>
     </w:p>
     <w:tbl>
@@ -22420,16 +23633,6 @@
         <w:gridCol w:w="937"/>
       </w:tblGrid>
       <w:tr>
-        <w:tblPrEx>
-          <w:tblBorders>
-            <w:top w:val="single" w:color="auto" w:sz="4" w:space="0"/>
-            <w:left w:val="single" w:color="auto" w:sz="4" w:space="0"/>
-            <w:bottom w:val="single" w:color="auto" w:sz="4" w:space="0"/>
-            <w:right w:val="single" w:color="auto" w:sz="4" w:space="0"/>
-            <w:insideH w:val="single" w:color="auto" w:sz="4" w:space="0"/>
-            <w:insideV w:val="single" w:color="auto" w:sz="4" w:space="0"/>
-          </w:tblBorders>
-        </w:tblPrEx>
         <w:tc>
           <w:tcPr>
             <w:tcW w:w="919" w:type="dxa"/>
@@ -22668,16 +23871,6 @@
         </w:tc>
       </w:tr>
       <w:tr>
-        <w:tblPrEx>
-          <w:tblBorders>
-            <w:top w:val="single" w:color="auto" w:sz="4" w:space="0"/>
-            <w:left w:val="single" w:color="auto" w:sz="4" w:space="0"/>
-            <w:bottom w:val="single" w:color="auto" w:sz="4" w:space="0"/>
-            <w:right w:val="single" w:color="auto" w:sz="4" w:space="0"/>
-            <w:insideH w:val="single" w:color="auto" w:sz="4" w:space="0"/>
-            <w:insideV w:val="single" w:color="auto" w:sz="4" w:space="0"/>
-          </w:tblBorders>
-        </w:tblPrEx>
         <w:tc>
           <w:tcPr>
             <w:tcW w:w="919" w:type="dxa"/>
@@ -22923,16 +24116,6 @@
         </w:tc>
       </w:tr>
       <w:tr>
-        <w:tblPrEx>
-          <w:tblBorders>
-            <w:top w:val="single" w:color="auto" w:sz="4" w:space="0"/>
-            <w:left w:val="single" w:color="auto" w:sz="4" w:space="0"/>
-            <w:bottom w:val="single" w:color="auto" w:sz="4" w:space="0"/>
-            <w:right w:val="single" w:color="auto" w:sz="4" w:space="0"/>
-            <w:insideH w:val="single" w:color="auto" w:sz="4" w:space="0"/>
-            <w:insideV w:val="single" w:color="auto" w:sz="4" w:space="0"/>
-          </w:tblBorders>
-        </w:tblPrEx>
         <w:tc>
           <w:tcPr>
             <w:tcW w:w="919" w:type="dxa"/>
@@ -23178,16 +24361,6 @@
         </w:tc>
       </w:tr>
       <w:tr>
-        <w:tblPrEx>
-          <w:tblBorders>
-            <w:top w:val="single" w:color="auto" w:sz="4" w:space="0"/>
-            <w:left w:val="single" w:color="auto" w:sz="4" w:space="0"/>
-            <w:bottom w:val="single" w:color="auto" w:sz="4" w:space="0"/>
-            <w:right w:val="single" w:color="auto" w:sz="4" w:space="0"/>
-            <w:insideH w:val="single" w:color="auto" w:sz="4" w:space="0"/>
-            <w:insideV w:val="single" w:color="auto" w:sz="4" w:space="0"/>
-          </w:tblBorders>
-        </w:tblPrEx>
         <w:tc>
           <w:tcPr>
             <w:tcW w:w="919" w:type="dxa"/>
@@ -23373,7 +24546,7 @@
                 <w:rFonts w:hint="default"/>
                 <w:vertAlign w:val="baseline"/>
               </w:rPr>
-              <w:t>Gray</w:t>
+              <w:t>Black</w:t>
             </w:r>
           </w:p>
         </w:tc>
@@ -23436,9 +24609,10 @@
     <w:p>
       <w:pPr>
         <w:numPr>
-          <w:numId w:val="0"/>
+          <w:ilvl w:val="0"/>
+          <w:numId w:val="19"/>
         </w:numPr>
-        <w:ind w:left="840" w:leftChars="0" w:firstLine="420" w:firstLineChars="0"/>
+        <w:ind w:firstLine="420" w:firstLineChars="0"/>
         <w:jc w:val="both"/>
         <w:rPr>
           <w:rFonts w:hint="default"/>
@@ -23448,14 +24622,45 @@
         <w:rPr>
           <w:rFonts w:hint="default"/>
         </w:rPr>
-        <w:t>c)</w:t>
+        <w:t>Visit all adjacent nodes of node u:</w:t>
       </w:r>
+    </w:p>
+    <w:p>
+      <w:pPr>
+        <w:numPr>
+          <w:ilvl w:val="0"/>
+          <w:numId w:val="22"/>
+        </w:numPr>
+        <w:ind w:left="1265" w:leftChars="0" w:hanging="425" w:firstLineChars="0"/>
+        <w:jc w:val="both"/>
+        <w:rPr>
+          <w:rFonts w:hint="default"/>
+        </w:rPr>
+      </w:pPr>
       <w:r>
         <w:rPr>
           <w:rFonts w:hint="default"/>
         </w:rPr>
-        <w:tab/>
-        <w:t>Push the adjacent node y into the queue:</w:t>
+        <w:t>Recursively visit all adjacent nodes of node u:</w:t>
+      </w:r>
+    </w:p>
+    <w:p>
+      <w:pPr>
+        <w:numPr>
+          <w:ilvl w:val="0"/>
+          <w:numId w:val="23"/>
+        </w:numPr>
+        <w:ind w:left="1685" w:leftChars="0" w:hanging="425" w:firstLineChars="0"/>
+        <w:jc w:val="both"/>
+        <w:rPr>
+          <w:rFonts w:hint="default"/>
+        </w:rPr>
+      </w:pPr>
+      <w:r>
+        <w:rPr>
+          <w:rFonts w:hint="default"/>
+        </w:rPr>
+        <w:t>Pop out the first node u out of queue.</w:t>
       </w:r>
     </w:p>
     <w:tbl>
@@ -23492,16 +24697,6 @@
         <w:gridCol w:w="686"/>
       </w:tblGrid>
       <w:tr>
-        <w:tblPrEx>
-          <w:tblBorders>
-            <w:top w:val="single" w:color="auto" w:sz="4" w:space="0"/>
-            <w:left w:val="single" w:color="auto" w:sz="4" w:space="0"/>
-            <w:bottom w:val="single" w:color="auto" w:sz="4" w:space="0"/>
-            <w:right w:val="single" w:color="auto" w:sz="4" w:space="0"/>
-            <w:insideH w:val="single" w:color="auto" w:sz="4" w:space="0"/>
-            <w:insideV w:val="single" w:color="auto" w:sz="4" w:space="0"/>
-          </w:tblBorders>
-        </w:tblPrEx>
         <w:trPr>
           <w:jc w:val="center"/>
         </w:trPr>
@@ -23723,16 +24918,6 @@
         </w:tc>
       </w:tr>
       <w:tr>
-        <w:tblPrEx>
-          <w:tblBorders>
-            <w:top w:val="single" w:color="auto" w:sz="4" w:space="0"/>
-            <w:left w:val="single" w:color="auto" w:sz="4" w:space="0"/>
-            <w:bottom w:val="single" w:color="auto" w:sz="4" w:space="0"/>
-            <w:right w:val="single" w:color="auto" w:sz="4" w:space="0"/>
-            <w:insideH w:val="single" w:color="auto" w:sz="4" w:space="0"/>
-            <w:insideV w:val="single" w:color="auto" w:sz="4" w:space="0"/>
-          </w:tblBorders>
-        </w:tblPrEx>
         <w:trPr>
           <w:jc w:val="center"/>
         </w:trPr>
@@ -23758,7 +24943,7 @@
                 <w:rFonts w:hint="default"/>
                 <w:vertAlign w:val="baseline"/>
               </w:rPr>
-              <w:t>u</w:t>
+              <w:t>y</w:t>
             </w:r>
           </w:p>
         </w:tc>
@@ -23779,13 +24964,6 @@
                 <w:vertAlign w:val="baseline"/>
               </w:rPr>
             </w:pPr>
-            <w:r>
-              <w:rPr>
-                <w:rFonts w:hint="default"/>
-                <w:vertAlign w:val="baseline"/>
-              </w:rPr>
-              <w:t>y</w:t>
-            </w:r>
           </w:p>
         </w:tc>
         <w:tc>
@@ -23904,25 +25082,13 @@
         </w:tc>
       </w:tr>
     </w:tbl>
-    <w:p>
-      <w:pPr>
-        <w:numPr>
-          <w:numId w:val="0"/>
-        </w:numPr>
-        <w:ind w:left="840" w:leftChars="0" w:firstLine="420" w:firstLineChars="0"/>
-        <w:jc w:val="both"/>
-        <w:rPr>
-          <w:rFonts w:hint="default"/>
-        </w:rPr>
-      </w:pPr>
-    </w:p>
     <w:p>
       <w:pPr>
         <w:numPr>
           <w:ilvl w:val="0"/>
           <w:numId w:val="0"/>
         </w:numPr>
-        <w:ind w:left="840" w:leftChars="0" w:firstLine="420" w:firstLineChars="0"/>
+        <w:ind w:left="1260" w:leftChars="0"/>
         <w:jc w:val="both"/>
         <w:rPr>
           <w:rFonts w:hint="default"/>
@@ -23935,7 +25101,7 @@
           <w:ilvl w:val="0"/>
           <w:numId w:val="0"/>
         </w:numPr>
-        <w:ind w:left="840" w:leftChars="0"/>
+        <w:ind w:left="1260" w:leftChars="0"/>
         <w:jc w:val="both"/>
         <w:rPr>
           <w:rFonts w:hint="default"/>
@@ -23948,24 +25114,48 @@
           <w:ilvl w:val="0"/>
           <w:numId w:val="0"/>
         </w:numPr>
-        <w:ind w:left="840" w:leftChars="0" w:firstLine="420" w:firstLineChars="0"/>
         <w:jc w:val="both"/>
         <w:rPr>
           <w:rFonts w:hint="default"/>
         </w:rPr>
       </w:pPr>
+    </w:p>
+    <w:p>
+      <w:pPr>
+        <w:numPr>
+          <w:ilvl w:val="0"/>
+          <w:numId w:val="23"/>
+        </w:numPr>
+        <w:ind w:left="1685" w:leftChars="0" w:hanging="425" w:firstLineChars="0"/>
+        <w:jc w:val="both"/>
+        <w:rPr>
+          <w:rFonts w:hint="default"/>
+        </w:rPr>
+      </w:pPr>
       <w:r>
         <w:rPr>
           <w:rFonts w:hint="default"/>
         </w:rPr>
-        <w:t>d)</w:t>
+        <w:t>All adjacent nodes of node u have been visited.</w:t>
       </w:r>
+    </w:p>
+    <w:p>
+      <w:pPr>
+        <w:numPr>
+          <w:ilvl w:val="0"/>
+          <w:numId w:val="23"/>
+        </w:numPr>
+        <w:ind w:left="1685" w:leftChars="0" w:hanging="425" w:firstLineChars="0"/>
+        <w:jc w:val="both"/>
+        <w:rPr>
+          <w:rFonts w:hint="default"/>
+        </w:rPr>
+      </w:pPr>
       <w:r>
         <w:rPr>
           <w:rFonts w:hint="default"/>
         </w:rPr>
-        <w:tab/>
-        <w:t>Update the color of node x, x.color = Black.</w:t>
+        <w:t>Update the color of node u, u.color = Black.</w:t>
       </w:r>
     </w:p>
     <w:tbl>
@@ -24458,7 +25648,6 @@
         <w:tc>
           <w:tcPr>
             <w:tcW w:w="937" w:type="dxa"/>
-            <w:shd w:val="clear" w:color="auto" w:fill="BEBEBE" w:themeFill="background1" w:themeFillShade="BF"/>
             <w:vAlign w:val="center"/>
           </w:tcPr>
           <w:p>
@@ -24703,7 +25892,6 @@
         <w:tc>
           <w:tcPr>
             <w:tcW w:w="937" w:type="dxa"/>
-            <w:shd w:val="clear" w:color="auto" w:fill="BEBEBE" w:themeFill="background1" w:themeFillShade="BF"/>
             <w:vAlign w:val="center"/>
           </w:tcPr>
           <w:p>
@@ -24729,1706 +25917,6 @@
         </w:tc>
       </w:tr>
       <w:tr>
-        <w:tc>
-          <w:tcPr>
-            <w:tcW w:w="919" w:type="dxa"/>
-            <w:shd w:val="clear" w:color="auto" w:fill="7E7E7E" w:themeFill="background1" w:themeFillShade="7F"/>
-            <w:vAlign w:val="center"/>
-          </w:tcPr>
-          <w:p>
-            <w:pPr>
-              <w:numPr>
-                <w:ilvl w:val="0"/>
-                <w:numId w:val="0"/>
-              </w:numPr>
-              <w:jc w:val="center"/>
-              <w:rPr>
-                <w:rFonts w:hint="default"/>
-                <w:vertAlign w:val="baseline"/>
-              </w:rPr>
-            </w:pPr>
-            <w:r>
-              <w:rPr>
-                <w:rFonts w:hint="default"/>
-                <w:vertAlign w:val="baseline"/>
-              </w:rPr>
-              <w:t>Color</w:t>
-            </w:r>
-          </w:p>
-        </w:tc>
-        <w:tc>
-          <w:tcPr>
-            <w:tcW w:w="913" w:type="dxa"/>
-            <w:shd w:val="clear" w:color="auto" w:fill="BEBEBE" w:themeFill="background1" w:themeFillShade="BF"/>
-            <w:vAlign w:val="center"/>
-          </w:tcPr>
-          <w:p>
-            <w:pPr>
-              <w:numPr>
-                <w:ilvl w:val="0"/>
-                <w:numId w:val="0"/>
-              </w:numPr>
-              <w:jc w:val="center"/>
-              <w:rPr>
-                <w:rFonts w:hint="default"/>
-                <w:vertAlign w:val="baseline"/>
-              </w:rPr>
-            </w:pPr>
-            <w:r>
-              <w:rPr>
-                <w:rFonts w:hint="default"/>
-                <w:vertAlign w:val="baseline"/>
-              </w:rPr>
-              <w:t>Black</w:t>
-            </w:r>
-          </w:p>
-        </w:tc>
-        <w:tc>
-          <w:tcPr>
-            <w:tcW w:w="935" w:type="dxa"/>
-            <w:shd w:val="clear" w:color="auto" w:fill="BEBEBE" w:themeFill="background1" w:themeFillShade="BF"/>
-            <w:vAlign w:val="center"/>
-          </w:tcPr>
-          <w:p>
-            <w:pPr>
-              <w:numPr>
-                <w:ilvl w:val="0"/>
-                <w:numId w:val="0"/>
-              </w:numPr>
-              <w:jc w:val="center"/>
-              <w:rPr>
-                <w:rFonts w:hint="default"/>
-                <w:vertAlign w:val="baseline"/>
-              </w:rPr>
-            </w:pPr>
-            <w:r>
-              <w:rPr>
-                <w:rFonts w:hint="default"/>
-                <w:vertAlign w:val="baseline"/>
-              </w:rPr>
-              <w:t>Black</w:t>
-            </w:r>
-          </w:p>
-        </w:tc>
-        <w:tc>
-          <w:tcPr>
-            <w:tcW w:w="908" w:type="dxa"/>
-            <w:shd w:val="clear" w:color="auto" w:fill="BEBEBE" w:themeFill="background1" w:themeFillShade="BF"/>
-            <w:vAlign w:val="center"/>
-          </w:tcPr>
-          <w:p>
-            <w:pPr>
-              <w:numPr>
-                <w:ilvl w:val="0"/>
-                <w:numId w:val="0"/>
-              </w:numPr>
-              <w:jc w:val="center"/>
-              <w:rPr>
-                <w:rFonts w:hint="default"/>
-                <w:vertAlign w:val="baseline"/>
-              </w:rPr>
-            </w:pPr>
-            <w:r>
-              <w:rPr>
-                <w:rFonts w:hint="default"/>
-                <w:vertAlign w:val="baseline"/>
-              </w:rPr>
-              <w:t>Black</w:t>
-            </w:r>
-          </w:p>
-        </w:tc>
-        <w:tc>
-          <w:tcPr>
-            <w:tcW w:w="962" w:type="dxa"/>
-            <w:shd w:val="clear" w:color="auto" w:fill="BEBEBE" w:themeFill="background1" w:themeFillShade="BF"/>
-            <w:vAlign w:val="center"/>
-          </w:tcPr>
-          <w:p>
-            <w:pPr>
-              <w:numPr>
-                <w:ilvl w:val="0"/>
-                <w:numId w:val="0"/>
-              </w:numPr>
-              <w:jc w:val="center"/>
-              <w:rPr>
-                <w:rFonts w:hint="default"/>
-                <w:vertAlign w:val="baseline"/>
-              </w:rPr>
-            </w:pPr>
-            <w:r>
-              <w:rPr>
-                <w:rFonts w:hint="default"/>
-                <w:vertAlign w:val="baseline"/>
-              </w:rPr>
-              <w:t>Gray</w:t>
-            </w:r>
-          </w:p>
-        </w:tc>
-        <w:tc>
-          <w:tcPr>
-            <w:tcW w:w="935" w:type="dxa"/>
-            <w:shd w:val="clear" w:color="auto" w:fill="BEBEBE" w:themeFill="background1" w:themeFillShade="BF"/>
-            <w:vAlign w:val="center"/>
-          </w:tcPr>
-          <w:p>
-            <w:pPr>
-              <w:numPr>
-                <w:ilvl w:val="0"/>
-                <w:numId w:val="0"/>
-              </w:numPr>
-              <w:jc w:val="center"/>
-              <w:rPr>
-                <w:rFonts w:hint="default"/>
-                <w:vertAlign w:val="baseline"/>
-              </w:rPr>
-            </w:pPr>
-            <w:r>
-              <w:rPr>
-                <w:rFonts w:hint="default"/>
-                <w:vertAlign w:val="baseline"/>
-              </w:rPr>
-              <w:t>Black</w:t>
-            </w:r>
-          </w:p>
-        </w:tc>
-        <w:tc>
-          <w:tcPr>
-            <w:tcW w:w="936" w:type="dxa"/>
-            <w:shd w:val="clear" w:color="auto" w:fill="BEBEBE" w:themeFill="background1" w:themeFillShade="BF"/>
-            <w:vAlign w:val="center"/>
-          </w:tcPr>
-          <w:p>
-            <w:pPr>
-              <w:numPr>
-                <w:ilvl w:val="0"/>
-                <w:numId w:val="0"/>
-              </w:numPr>
-              <w:jc w:val="center"/>
-              <w:rPr>
-                <w:rFonts w:hint="default"/>
-                <w:vertAlign w:val="baseline"/>
-              </w:rPr>
-            </w:pPr>
-            <w:r>
-              <w:rPr>
-                <w:rFonts w:hint="default"/>
-                <w:vertAlign w:val="baseline"/>
-              </w:rPr>
-              <w:t>Black</w:t>
-            </w:r>
-          </w:p>
-        </w:tc>
-        <w:tc>
-          <w:tcPr>
-            <w:tcW w:w="937" w:type="dxa"/>
-            <w:shd w:val="clear" w:color="auto" w:fill="BEBEBE" w:themeFill="background1" w:themeFillShade="BF"/>
-            <w:vAlign w:val="center"/>
-          </w:tcPr>
-          <w:p>
-            <w:pPr>
-              <w:numPr>
-                <w:ilvl w:val="0"/>
-                <w:numId w:val="0"/>
-              </w:numPr>
-              <w:jc w:val="center"/>
-              <w:rPr>
-                <w:rFonts w:hint="default"/>
-                <w:vertAlign w:val="baseline"/>
-              </w:rPr>
-            </w:pPr>
-            <w:r>
-              <w:rPr>
-                <w:rFonts w:hint="default"/>
-                <w:vertAlign w:val="baseline"/>
-              </w:rPr>
-              <w:t>Gray</w:t>
-            </w:r>
-          </w:p>
-        </w:tc>
-        <w:tc>
-          <w:tcPr>
-            <w:tcW w:w="937" w:type="dxa"/>
-            <w:shd w:val="clear" w:color="auto" w:fill="BEBEBE" w:themeFill="background1" w:themeFillShade="BF"/>
-            <w:vAlign w:val="center"/>
-          </w:tcPr>
-          <w:p>
-            <w:pPr>
-              <w:numPr>
-                <w:ilvl w:val="0"/>
-                <w:numId w:val="0"/>
-              </w:numPr>
-              <w:jc w:val="center"/>
-              <w:rPr>
-                <w:rFonts w:hint="default"/>
-                <w:vertAlign w:val="baseline"/>
-              </w:rPr>
-            </w:pPr>
-            <w:r>
-              <w:rPr>
-                <w:rFonts w:hint="default"/>
-                <w:vertAlign w:val="baseline"/>
-              </w:rPr>
-              <w:t>Gray</w:t>
-            </w:r>
-          </w:p>
-        </w:tc>
-      </w:tr>
-    </w:tbl>
-    <w:p>
-      <w:pPr>
-        <w:numPr>
-          <w:ilvl w:val="0"/>
-          <w:numId w:val="19"/>
-        </w:numPr>
-        <w:ind w:firstLine="420" w:firstLineChars="0"/>
-        <w:jc w:val="both"/>
-        <w:rPr>
-          <w:rFonts w:hint="default"/>
-        </w:rPr>
-      </w:pPr>
-      <w:r>
-        <w:rPr>
-          <w:rFonts w:hint="default"/>
-        </w:rPr>
-        <w:t xml:space="preserve">Visit all adjacent nodes of node </w:t>
-      </w:r>
-      <w:r>
-        <w:rPr>
-          <w:rFonts w:hint="default"/>
-        </w:rPr>
-        <w:t>u</w:t>
-      </w:r>
-      <w:r>
-        <w:rPr>
-          <w:rFonts w:hint="default"/>
-        </w:rPr>
-        <w:t>:</w:t>
-      </w:r>
-    </w:p>
-    <w:p>
-      <w:pPr>
-        <w:numPr>
-          <w:ilvl w:val="0"/>
-          <w:numId w:val="22"/>
-        </w:numPr>
-        <w:ind w:left="1265" w:leftChars="0" w:hanging="425" w:firstLineChars="0"/>
-        <w:jc w:val="both"/>
-        <w:rPr>
-          <w:rFonts w:hint="default"/>
-        </w:rPr>
-      </w:pPr>
-      <w:r>
-        <w:rPr>
-          <w:rFonts w:hint="default"/>
-        </w:rPr>
-        <w:t xml:space="preserve">Recursively visit all adjacent nodes of node </w:t>
-      </w:r>
-      <w:r>
-        <w:rPr>
-          <w:rFonts w:hint="default"/>
-        </w:rPr>
-        <w:t>u</w:t>
-      </w:r>
-      <w:r>
-        <w:rPr>
-          <w:rFonts w:hint="default"/>
-        </w:rPr>
-        <w:t>:</w:t>
-      </w:r>
-    </w:p>
-    <w:p>
-      <w:pPr>
-        <w:numPr>
-          <w:ilvl w:val="0"/>
-          <w:numId w:val="23"/>
-        </w:numPr>
-        <w:ind w:left="1685" w:leftChars="0" w:hanging="425" w:firstLineChars="0"/>
-        <w:jc w:val="both"/>
-        <w:rPr>
-          <w:rFonts w:hint="default"/>
-        </w:rPr>
-      </w:pPr>
-      <w:r>
-        <w:rPr>
-          <w:rFonts w:hint="default"/>
-        </w:rPr>
-        <w:t xml:space="preserve">Pop out the first node </w:t>
-      </w:r>
-      <w:r>
-        <w:rPr>
-          <w:rFonts w:hint="default"/>
-        </w:rPr>
-        <w:t>u</w:t>
-      </w:r>
-      <w:r>
-        <w:rPr>
-          <w:rFonts w:hint="default"/>
-        </w:rPr>
-        <w:t xml:space="preserve"> out of queue.</w:t>
-      </w:r>
-    </w:p>
-    <w:tbl>
-      <w:tblPr>
-        <w:tblStyle w:val="5"/>
-        <w:tblpPr w:leftFromText="180" w:rightFromText="180" w:vertAnchor="text" w:horzAnchor="page" w:tblpXSpec="center" w:tblpY="95"/>
-        <w:tblOverlap w:val="never"/>
-        <w:tblW w:w="0" w:type="auto"/>
-        <w:jc w:val="center"/>
-        <w:tblBorders>
-          <w:top w:val="single" w:color="auto" w:sz="4" w:space="0"/>
-          <w:left w:val="single" w:color="auto" w:sz="4" w:space="0"/>
-          <w:bottom w:val="single" w:color="auto" w:sz="4" w:space="0"/>
-          <w:right w:val="single" w:color="auto" w:sz="4" w:space="0"/>
-          <w:insideH w:val="single" w:color="auto" w:sz="4" w:space="0"/>
-          <w:insideV w:val="single" w:color="auto" w:sz="4" w:space="0"/>
-        </w:tblBorders>
-        <w:tblLayout w:type="autofit"/>
-        <w:tblCellMar>
-          <w:top w:w="0" w:type="dxa"/>
-          <w:left w:w="108" w:type="dxa"/>
-          <w:bottom w:w="0" w:type="dxa"/>
-          <w:right w:w="108" w:type="dxa"/>
-        </w:tblCellMar>
-      </w:tblPr>
-      <w:tblGrid>
-        <w:gridCol w:w="686"/>
-        <w:gridCol w:w="733"/>
-        <w:gridCol w:w="732"/>
-        <w:gridCol w:w="779"/>
-        <w:gridCol w:w="745"/>
-        <w:gridCol w:w="779"/>
-        <w:gridCol w:w="756"/>
-        <w:gridCol w:w="686"/>
-      </w:tblGrid>
-      <w:tr>
-        <w:tblPrEx>
-          <w:tblBorders>
-            <w:top w:val="single" w:color="auto" w:sz="4" w:space="0"/>
-            <w:left w:val="single" w:color="auto" w:sz="4" w:space="0"/>
-            <w:bottom w:val="single" w:color="auto" w:sz="4" w:space="0"/>
-            <w:right w:val="single" w:color="auto" w:sz="4" w:space="0"/>
-            <w:insideH w:val="single" w:color="auto" w:sz="4" w:space="0"/>
-            <w:insideV w:val="single" w:color="auto" w:sz="4" w:space="0"/>
-          </w:tblBorders>
-        </w:tblPrEx>
-        <w:trPr>
-          <w:jc w:val="center"/>
-        </w:trPr>
-        <w:tc>
-          <w:tcPr>
-            <w:tcW w:w="686" w:type="dxa"/>
-            <w:shd w:val="clear" w:color="auto" w:fill="7E7E7E" w:themeFill="background1" w:themeFillShade="7F"/>
-            <w:vAlign w:val="center"/>
-          </w:tcPr>
-          <w:p>
-            <w:pPr>
-              <w:numPr>
-                <w:ilvl w:val="0"/>
-                <w:numId w:val="0"/>
-              </w:numPr>
-              <w:jc w:val="center"/>
-              <w:rPr>
-                <w:rFonts w:hint="default"/>
-                <w:vertAlign w:val="baseline"/>
-              </w:rPr>
-            </w:pPr>
-            <w:r>
-              <w:rPr>
-                <w:rFonts w:hint="default"/>
-                <w:vertAlign w:val="baseline"/>
-              </w:rPr>
-              <w:t>0</w:t>
-            </w:r>
-          </w:p>
-        </w:tc>
-        <w:tc>
-          <w:tcPr>
-            <w:tcW w:w="733" w:type="dxa"/>
-            <w:shd w:val="clear" w:color="auto" w:fill="7E7E7E" w:themeFill="background1" w:themeFillShade="7F"/>
-            <w:vAlign w:val="center"/>
-          </w:tcPr>
-          <w:p>
-            <w:pPr>
-              <w:numPr>
-                <w:ilvl w:val="0"/>
-                <w:numId w:val="0"/>
-              </w:numPr>
-              <w:jc w:val="center"/>
-              <w:rPr>
-                <w:rFonts w:hint="default"/>
-                <w:vertAlign w:val="baseline"/>
-              </w:rPr>
-            </w:pPr>
-            <w:r>
-              <w:rPr>
-                <w:rFonts w:hint="default"/>
-                <w:vertAlign w:val="baseline"/>
-              </w:rPr>
-              <w:t>1</w:t>
-            </w:r>
-          </w:p>
-        </w:tc>
-        <w:tc>
-          <w:tcPr>
-            <w:tcW w:w="732" w:type="dxa"/>
-            <w:shd w:val="clear" w:color="auto" w:fill="7E7E7E" w:themeFill="background1" w:themeFillShade="7F"/>
-            <w:vAlign w:val="center"/>
-          </w:tcPr>
-          <w:p>
-            <w:pPr>
-              <w:numPr>
-                <w:ilvl w:val="0"/>
-                <w:numId w:val="0"/>
-              </w:numPr>
-              <w:jc w:val="center"/>
-              <w:rPr>
-                <w:rFonts w:hint="default"/>
-                <w:vertAlign w:val="baseline"/>
-              </w:rPr>
-            </w:pPr>
-            <w:r>
-              <w:rPr>
-                <w:rFonts w:hint="default"/>
-                <w:vertAlign w:val="baseline"/>
-              </w:rPr>
-              <w:t>2</w:t>
-            </w:r>
-          </w:p>
-        </w:tc>
-        <w:tc>
-          <w:tcPr>
-            <w:tcW w:w="779" w:type="dxa"/>
-            <w:shd w:val="clear" w:color="auto" w:fill="7E7E7E" w:themeFill="background1" w:themeFillShade="7F"/>
-            <w:vAlign w:val="center"/>
-          </w:tcPr>
-          <w:p>
-            <w:pPr>
-              <w:numPr>
-                <w:ilvl w:val="0"/>
-                <w:numId w:val="0"/>
-              </w:numPr>
-              <w:jc w:val="center"/>
-              <w:rPr>
-                <w:rFonts w:hint="default"/>
-                <w:vertAlign w:val="baseline"/>
-              </w:rPr>
-            </w:pPr>
-            <w:r>
-              <w:rPr>
-                <w:rFonts w:hint="default"/>
-                <w:vertAlign w:val="baseline"/>
-              </w:rPr>
-              <w:t>3</w:t>
-            </w:r>
-          </w:p>
-        </w:tc>
-        <w:tc>
-          <w:tcPr>
-            <w:tcW w:w="745" w:type="dxa"/>
-            <w:shd w:val="clear" w:color="auto" w:fill="7E7E7E" w:themeFill="background1" w:themeFillShade="7F"/>
-            <w:vAlign w:val="center"/>
-          </w:tcPr>
-          <w:p>
-            <w:pPr>
-              <w:numPr>
-                <w:ilvl w:val="0"/>
-                <w:numId w:val="0"/>
-              </w:numPr>
-              <w:jc w:val="center"/>
-              <w:rPr>
-                <w:rFonts w:hint="default"/>
-                <w:vertAlign w:val="baseline"/>
-              </w:rPr>
-            </w:pPr>
-            <w:r>
-              <w:rPr>
-                <w:rFonts w:hint="default"/>
-                <w:vertAlign w:val="baseline"/>
-              </w:rPr>
-              <w:t>4</w:t>
-            </w:r>
-          </w:p>
-        </w:tc>
-        <w:tc>
-          <w:tcPr>
-            <w:tcW w:w="779" w:type="dxa"/>
-            <w:shd w:val="clear" w:color="auto" w:fill="7E7E7E" w:themeFill="background1" w:themeFillShade="7F"/>
-            <w:vAlign w:val="center"/>
-          </w:tcPr>
-          <w:p>
-            <w:pPr>
-              <w:numPr>
-                <w:ilvl w:val="0"/>
-                <w:numId w:val="0"/>
-              </w:numPr>
-              <w:jc w:val="center"/>
-              <w:rPr>
-                <w:rFonts w:hint="default"/>
-                <w:vertAlign w:val="baseline"/>
-              </w:rPr>
-            </w:pPr>
-            <w:r>
-              <w:rPr>
-                <w:rFonts w:hint="default"/>
-                <w:vertAlign w:val="baseline"/>
-              </w:rPr>
-              <w:t>5</w:t>
-            </w:r>
-          </w:p>
-        </w:tc>
-        <w:tc>
-          <w:tcPr>
-            <w:tcW w:w="756" w:type="dxa"/>
-            <w:shd w:val="clear" w:color="auto" w:fill="7E7E7E" w:themeFill="background1" w:themeFillShade="7F"/>
-            <w:vAlign w:val="center"/>
-          </w:tcPr>
-          <w:p>
-            <w:pPr>
-              <w:numPr>
-                <w:ilvl w:val="0"/>
-                <w:numId w:val="0"/>
-              </w:numPr>
-              <w:jc w:val="center"/>
-              <w:rPr>
-                <w:rFonts w:hint="default"/>
-                <w:vertAlign w:val="baseline"/>
-              </w:rPr>
-            </w:pPr>
-            <w:r>
-              <w:rPr>
-                <w:rFonts w:hint="default"/>
-                <w:vertAlign w:val="baseline"/>
-              </w:rPr>
-              <w:t>6</w:t>
-            </w:r>
-          </w:p>
-        </w:tc>
-        <w:tc>
-          <w:tcPr>
-            <w:tcW w:w="686" w:type="dxa"/>
-            <w:shd w:val="clear" w:color="auto" w:fill="7E7E7E" w:themeFill="background1" w:themeFillShade="7F"/>
-            <w:vAlign w:val="center"/>
-          </w:tcPr>
-          <w:p>
-            <w:pPr>
-              <w:numPr>
-                <w:ilvl w:val="0"/>
-                <w:numId w:val="0"/>
-              </w:numPr>
-              <w:jc w:val="center"/>
-              <w:rPr>
-                <w:rFonts w:hint="default"/>
-                <w:vertAlign w:val="baseline"/>
-              </w:rPr>
-            </w:pPr>
-            <w:r>
-              <w:rPr>
-                <w:rFonts w:hint="default"/>
-                <w:vertAlign w:val="baseline"/>
-              </w:rPr>
-              <w:t>7</w:t>
-            </w:r>
-          </w:p>
-        </w:tc>
-      </w:tr>
-      <w:tr>
-        <w:tblPrEx>
-          <w:tblBorders>
-            <w:top w:val="single" w:color="auto" w:sz="4" w:space="0"/>
-            <w:left w:val="single" w:color="auto" w:sz="4" w:space="0"/>
-            <w:bottom w:val="single" w:color="auto" w:sz="4" w:space="0"/>
-            <w:right w:val="single" w:color="auto" w:sz="4" w:space="0"/>
-            <w:insideH w:val="single" w:color="auto" w:sz="4" w:space="0"/>
-            <w:insideV w:val="single" w:color="auto" w:sz="4" w:space="0"/>
-          </w:tblBorders>
-        </w:tblPrEx>
-        <w:trPr>
-          <w:jc w:val="center"/>
-        </w:trPr>
-        <w:tc>
-          <w:tcPr>
-            <w:tcW w:w="686" w:type="dxa"/>
-            <w:vAlign w:val="center"/>
-          </w:tcPr>
-          <w:p>
-            <w:pPr>
-              <w:numPr>
-                <w:ilvl w:val="0"/>
-                <w:numId w:val="0"/>
-              </w:numPr>
-              <w:jc w:val="center"/>
-              <w:rPr>
-                <w:rFonts w:hint="default"/>
-                <w:vertAlign w:val="baseline"/>
-              </w:rPr>
-            </w:pPr>
-            <w:r>
-              <w:rPr>
-                <w:rFonts w:hint="default"/>
-                <w:vertAlign w:val="baseline"/>
-              </w:rPr>
-              <w:t>y</w:t>
-            </w:r>
-          </w:p>
-        </w:tc>
-        <w:tc>
-          <w:tcPr>
-            <w:tcW w:w="733" w:type="dxa"/>
-            <w:vAlign w:val="center"/>
-          </w:tcPr>
-          <w:p>
-            <w:pPr>
-              <w:numPr>
-                <w:ilvl w:val="0"/>
-                <w:numId w:val="0"/>
-              </w:numPr>
-              <w:jc w:val="center"/>
-              <w:rPr>
-                <w:rFonts w:hint="default"/>
-                <w:vertAlign w:val="baseline"/>
-              </w:rPr>
-            </w:pPr>
-          </w:p>
-        </w:tc>
-        <w:tc>
-          <w:tcPr>
-            <w:tcW w:w="732" w:type="dxa"/>
-            <w:vAlign w:val="center"/>
-          </w:tcPr>
-          <w:p>
-            <w:pPr>
-              <w:numPr>
-                <w:ilvl w:val="0"/>
-                <w:numId w:val="0"/>
-              </w:numPr>
-              <w:jc w:val="center"/>
-              <w:rPr>
-                <w:rFonts w:hint="default"/>
-                <w:vertAlign w:val="baseline"/>
-              </w:rPr>
-            </w:pPr>
-          </w:p>
-        </w:tc>
-        <w:tc>
-          <w:tcPr>
-            <w:tcW w:w="779" w:type="dxa"/>
-            <w:vAlign w:val="center"/>
-          </w:tcPr>
-          <w:p>
-            <w:pPr>
-              <w:numPr>
-                <w:ilvl w:val="0"/>
-                <w:numId w:val="0"/>
-              </w:numPr>
-              <w:jc w:val="center"/>
-              <w:rPr>
-                <w:rFonts w:hint="default"/>
-                <w:vertAlign w:val="baseline"/>
-              </w:rPr>
-            </w:pPr>
-          </w:p>
-        </w:tc>
-        <w:tc>
-          <w:tcPr>
-            <w:tcW w:w="745" w:type="dxa"/>
-            <w:vAlign w:val="center"/>
-          </w:tcPr>
-          <w:p>
-            <w:pPr>
-              <w:numPr>
-                <w:ilvl w:val="0"/>
-                <w:numId w:val="0"/>
-              </w:numPr>
-              <w:jc w:val="center"/>
-              <w:rPr>
-                <w:rFonts w:hint="default"/>
-                <w:vertAlign w:val="baseline"/>
-              </w:rPr>
-            </w:pPr>
-          </w:p>
-        </w:tc>
-        <w:tc>
-          <w:tcPr>
-            <w:tcW w:w="779" w:type="dxa"/>
-            <w:vAlign w:val="center"/>
-          </w:tcPr>
-          <w:p>
-            <w:pPr>
-              <w:numPr>
-                <w:ilvl w:val="0"/>
-                <w:numId w:val="0"/>
-              </w:numPr>
-              <w:jc w:val="center"/>
-              <w:rPr>
-                <w:rFonts w:hint="default"/>
-                <w:vertAlign w:val="baseline"/>
-              </w:rPr>
-            </w:pPr>
-          </w:p>
-        </w:tc>
-        <w:tc>
-          <w:tcPr>
-            <w:tcW w:w="756" w:type="dxa"/>
-            <w:vAlign w:val="center"/>
-          </w:tcPr>
-          <w:p>
-            <w:pPr>
-              <w:numPr>
-                <w:ilvl w:val="0"/>
-                <w:numId w:val="0"/>
-              </w:numPr>
-              <w:jc w:val="center"/>
-              <w:rPr>
-                <w:rFonts w:hint="default"/>
-                <w:vertAlign w:val="baseline"/>
-              </w:rPr>
-            </w:pPr>
-          </w:p>
-        </w:tc>
-        <w:tc>
-          <w:tcPr>
-            <w:tcW w:w="686" w:type="dxa"/>
-            <w:vAlign w:val="center"/>
-          </w:tcPr>
-          <w:p>
-            <w:pPr>
-              <w:numPr>
-                <w:ilvl w:val="0"/>
-                <w:numId w:val="0"/>
-              </w:numPr>
-              <w:jc w:val="center"/>
-              <w:rPr>
-                <w:rFonts w:hint="default"/>
-                <w:vertAlign w:val="baseline"/>
-              </w:rPr>
-            </w:pPr>
-          </w:p>
-        </w:tc>
-      </w:tr>
-    </w:tbl>
-    <w:p>
-      <w:pPr>
-        <w:numPr>
-          <w:ilvl w:val="0"/>
-          <w:numId w:val="0"/>
-        </w:numPr>
-        <w:ind w:left="1260" w:leftChars="0"/>
-        <w:jc w:val="both"/>
-        <w:rPr>
-          <w:rFonts w:hint="default"/>
-        </w:rPr>
-      </w:pPr>
-    </w:p>
-    <w:p>
-      <w:pPr>
-        <w:numPr>
-          <w:ilvl w:val="0"/>
-          <w:numId w:val="0"/>
-        </w:numPr>
-        <w:ind w:left="1260" w:leftChars="0"/>
-        <w:jc w:val="both"/>
-        <w:rPr>
-          <w:rFonts w:hint="default"/>
-        </w:rPr>
-      </w:pPr>
-    </w:p>
-    <w:p>
-      <w:pPr>
-        <w:numPr>
-          <w:ilvl w:val="0"/>
-          <w:numId w:val="0"/>
-        </w:numPr>
-        <w:jc w:val="both"/>
-        <w:rPr>
-          <w:rFonts w:hint="default"/>
-        </w:rPr>
-      </w:pPr>
-    </w:p>
-    <w:p>
-      <w:pPr>
-        <w:numPr>
-          <w:ilvl w:val="0"/>
-          <w:numId w:val="23"/>
-        </w:numPr>
-        <w:ind w:left="1685" w:leftChars="0" w:hanging="425" w:firstLineChars="0"/>
-        <w:jc w:val="both"/>
-        <w:rPr>
-          <w:rFonts w:hint="default"/>
-        </w:rPr>
-      </w:pPr>
-      <w:r>
-        <w:rPr>
-          <w:rFonts w:hint="default"/>
-        </w:rPr>
-        <w:t xml:space="preserve">All adjacent nodes of node </w:t>
-      </w:r>
-      <w:r>
-        <w:rPr>
-          <w:rFonts w:hint="default"/>
-        </w:rPr>
-        <w:t>u</w:t>
-      </w:r>
-      <w:r>
-        <w:rPr>
-          <w:rFonts w:hint="default"/>
-        </w:rPr>
-        <w:t xml:space="preserve"> have been visited.</w:t>
-      </w:r>
-    </w:p>
-    <w:p>
-      <w:pPr>
-        <w:numPr>
-          <w:ilvl w:val="0"/>
-          <w:numId w:val="23"/>
-        </w:numPr>
-        <w:ind w:left="1685" w:leftChars="0" w:hanging="425" w:firstLineChars="0"/>
-        <w:jc w:val="both"/>
-        <w:rPr>
-          <w:rFonts w:hint="default"/>
-        </w:rPr>
-      </w:pPr>
-      <w:r>
-        <w:rPr>
-          <w:rFonts w:hint="default"/>
-        </w:rPr>
-        <w:t xml:space="preserve">Update the color of </w:t>
-      </w:r>
-      <w:r>
-        <w:rPr>
-          <w:rFonts w:hint="default"/>
-        </w:rPr>
-        <w:t>n</w:t>
-      </w:r>
-      <w:r>
-        <w:rPr>
-          <w:rFonts w:hint="default"/>
-        </w:rPr>
-        <w:t xml:space="preserve">ode </w:t>
-      </w:r>
-      <w:r>
-        <w:rPr>
-          <w:rFonts w:hint="default"/>
-        </w:rPr>
-        <w:t>u</w:t>
-      </w:r>
-      <w:r>
-        <w:rPr>
-          <w:rFonts w:hint="default"/>
-        </w:rPr>
-        <w:t xml:space="preserve">, </w:t>
-      </w:r>
-      <w:r>
-        <w:rPr>
-          <w:rFonts w:hint="default"/>
-        </w:rPr>
-        <w:t>u</w:t>
-      </w:r>
-      <w:r>
-        <w:rPr>
-          <w:rFonts w:hint="default"/>
-        </w:rPr>
-        <w:t>.color = Black.</w:t>
-      </w:r>
-    </w:p>
-    <w:tbl>
-      <w:tblPr>
-        <w:tblStyle w:val="5"/>
-        <w:tblW w:w="0" w:type="auto"/>
-        <w:tblInd w:w="140" w:type="dxa"/>
-        <w:tblBorders>
-          <w:top w:val="single" w:color="auto" w:sz="4" w:space="0"/>
-          <w:left w:val="single" w:color="auto" w:sz="4" w:space="0"/>
-          <w:bottom w:val="single" w:color="auto" w:sz="4" w:space="0"/>
-          <w:right w:val="single" w:color="auto" w:sz="4" w:space="0"/>
-          <w:insideH w:val="single" w:color="auto" w:sz="4" w:space="0"/>
-          <w:insideV w:val="single" w:color="auto" w:sz="4" w:space="0"/>
-        </w:tblBorders>
-        <w:tblLayout w:type="fixed"/>
-        <w:tblCellMar>
-          <w:top w:w="0" w:type="dxa"/>
-          <w:left w:w="108" w:type="dxa"/>
-          <w:bottom w:w="0" w:type="dxa"/>
-          <w:right w:w="108" w:type="dxa"/>
-        </w:tblCellMar>
-      </w:tblPr>
-      <w:tblGrid>
-        <w:gridCol w:w="919"/>
-        <w:gridCol w:w="913"/>
-        <w:gridCol w:w="935"/>
-        <w:gridCol w:w="908"/>
-        <w:gridCol w:w="962"/>
-        <w:gridCol w:w="935"/>
-        <w:gridCol w:w="936"/>
-        <w:gridCol w:w="937"/>
-        <w:gridCol w:w="937"/>
-      </w:tblGrid>
-      <w:tr>
-        <w:tblPrEx>
-          <w:tblBorders>
-            <w:top w:val="single" w:color="auto" w:sz="4" w:space="0"/>
-            <w:left w:val="single" w:color="auto" w:sz="4" w:space="0"/>
-            <w:bottom w:val="single" w:color="auto" w:sz="4" w:space="0"/>
-            <w:right w:val="single" w:color="auto" w:sz="4" w:space="0"/>
-            <w:insideH w:val="single" w:color="auto" w:sz="4" w:space="0"/>
-            <w:insideV w:val="single" w:color="auto" w:sz="4" w:space="0"/>
-          </w:tblBorders>
-        </w:tblPrEx>
-        <w:tc>
-          <w:tcPr>
-            <w:tcW w:w="919" w:type="dxa"/>
-            <w:shd w:val="clear" w:color="auto" w:fill="7E7E7E" w:themeFill="background1" w:themeFillShade="7F"/>
-            <w:vAlign w:val="center"/>
-          </w:tcPr>
-          <w:p>
-            <w:pPr>
-              <w:numPr>
-                <w:ilvl w:val="0"/>
-                <w:numId w:val="0"/>
-              </w:numPr>
-              <w:jc w:val="center"/>
-              <w:rPr>
-                <w:rFonts w:hint="default"/>
-                <w:vertAlign w:val="baseline"/>
-              </w:rPr>
-            </w:pPr>
-          </w:p>
-        </w:tc>
-        <w:tc>
-          <w:tcPr>
-            <w:tcW w:w="913" w:type="dxa"/>
-            <w:shd w:val="clear" w:color="auto" w:fill="7E7E7E" w:themeFill="background1" w:themeFillShade="7F"/>
-            <w:vAlign w:val="center"/>
-          </w:tcPr>
-          <w:p>
-            <w:pPr>
-              <w:numPr>
-                <w:ilvl w:val="0"/>
-                <w:numId w:val="0"/>
-              </w:numPr>
-              <w:jc w:val="center"/>
-              <w:rPr>
-                <w:rFonts w:hint="default"/>
-                <w:vertAlign w:val="baseline"/>
-              </w:rPr>
-            </w:pPr>
-            <w:r>
-              <w:rPr>
-                <w:rFonts w:hint="default"/>
-                <w:vertAlign w:val="baseline"/>
-              </w:rPr>
-              <w:t>Node v</w:t>
-            </w:r>
-          </w:p>
-        </w:tc>
-        <w:tc>
-          <w:tcPr>
-            <w:tcW w:w="935" w:type="dxa"/>
-            <w:shd w:val="clear" w:color="auto" w:fill="7E7E7E" w:themeFill="background1" w:themeFillShade="7F"/>
-            <w:vAlign w:val="center"/>
-          </w:tcPr>
-          <w:p>
-            <w:pPr>
-              <w:numPr>
-                <w:ilvl w:val="0"/>
-                <w:numId w:val="0"/>
-              </w:numPr>
-              <w:jc w:val="center"/>
-              <w:rPr>
-                <w:rFonts w:hint="default"/>
-                <w:vertAlign w:val="baseline"/>
-              </w:rPr>
-            </w:pPr>
-            <w:r>
-              <w:rPr>
-                <w:rFonts w:hint="default"/>
-                <w:vertAlign w:val="baseline"/>
-              </w:rPr>
-              <w:t>Node r</w:t>
-            </w:r>
-          </w:p>
-        </w:tc>
-        <w:tc>
-          <w:tcPr>
-            <w:tcW w:w="908" w:type="dxa"/>
-            <w:shd w:val="clear" w:color="auto" w:fill="7E7E7E" w:themeFill="background1" w:themeFillShade="7F"/>
-            <w:vAlign w:val="center"/>
-          </w:tcPr>
-          <w:p>
-            <w:pPr>
-              <w:numPr>
-                <w:ilvl w:val="0"/>
-                <w:numId w:val="0"/>
-              </w:numPr>
-              <w:jc w:val="center"/>
-              <w:rPr>
-                <w:rFonts w:hint="default"/>
-                <w:vertAlign w:val="baseline"/>
-              </w:rPr>
-            </w:pPr>
-            <w:r>
-              <w:rPr>
-                <w:rFonts w:hint="default"/>
-                <w:vertAlign w:val="baseline"/>
-              </w:rPr>
-              <w:t>Node s</w:t>
-            </w:r>
-          </w:p>
-        </w:tc>
-        <w:tc>
-          <w:tcPr>
-            <w:tcW w:w="962" w:type="dxa"/>
-            <w:shd w:val="clear" w:color="auto" w:fill="7E7E7E" w:themeFill="background1" w:themeFillShade="7F"/>
-            <w:vAlign w:val="center"/>
-          </w:tcPr>
-          <w:p>
-            <w:pPr>
-              <w:numPr>
-                <w:ilvl w:val="0"/>
-                <w:numId w:val="0"/>
-              </w:numPr>
-              <w:jc w:val="center"/>
-              <w:rPr>
-                <w:rFonts w:hint="default"/>
-                <w:vertAlign w:val="baseline"/>
-              </w:rPr>
-            </w:pPr>
-            <w:r>
-              <w:rPr>
-                <w:rFonts w:hint="default"/>
-                <w:vertAlign w:val="baseline"/>
-              </w:rPr>
-              <w:t>Node w</w:t>
-            </w:r>
-          </w:p>
-        </w:tc>
-        <w:tc>
-          <w:tcPr>
-            <w:tcW w:w="935" w:type="dxa"/>
-            <w:shd w:val="clear" w:color="auto" w:fill="7E7E7E" w:themeFill="background1" w:themeFillShade="7F"/>
-            <w:vAlign w:val="center"/>
-          </w:tcPr>
-          <w:p>
-            <w:pPr>
-              <w:numPr>
-                <w:ilvl w:val="0"/>
-                <w:numId w:val="0"/>
-              </w:numPr>
-              <w:jc w:val="center"/>
-              <w:rPr>
-                <w:rFonts w:hint="default"/>
-                <w:vertAlign w:val="baseline"/>
-              </w:rPr>
-            </w:pPr>
-            <w:r>
-              <w:rPr>
-                <w:rFonts w:hint="default"/>
-                <w:vertAlign w:val="baseline"/>
-              </w:rPr>
-              <w:t>Node t</w:t>
-            </w:r>
-          </w:p>
-        </w:tc>
-        <w:tc>
-          <w:tcPr>
-            <w:tcW w:w="936" w:type="dxa"/>
-            <w:shd w:val="clear" w:color="auto" w:fill="7E7E7E" w:themeFill="background1" w:themeFillShade="7F"/>
-            <w:vAlign w:val="center"/>
-          </w:tcPr>
-          <w:p>
-            <w:pPr>
-              <w:numPr>
-                <w:ilvl w:val="0"/>
-                <w:numId w:val="0"/>
-              </w:numPr>
-              <w:jc w:val="center"/>
-              <w:rPr>
-                <w:rFonts w:hint="default"/>
-                <w:vertAlign w:val="baseline"/>
-              </w:rPr>
-            </w:pPr>
-            <w:r>
-              <w:rPr>
-                <w:rFonts w:hint="default"/>
-                <w:vertAlign w:val="baseline"/>
-              </w:rPr>
-              <w:t>Node x</w:t>
-            </w:r>
-          </w:p>
-        </w:tc>
-        <w:tc>
-          <w:tcPr>
-            <w:tcW w:w="937" w:type="dxa"/>
-            <w:shd w:val="clear" w:color="auto" w:fill="7E7E7E" w:themeFill="background1" w:themeFillShade="7F"/>
-            <w:vAlign w:val="center"/>
-          </w:tcPr>
-          <w:p>
-            <w:pPr>
-              <w:numPr>
-                <w:ilvl w:val="0"/>
-                <w:numId w:val="0"/>
-              </w:numPr>
-              <w:jc w:val="center"/>
-              <w:rPr>
-                <w:rFonts w:hint="default"/>
-                <w:vertAlign w:val="baseline"/>
-              </w:rPr>
-            </w:pPr>
-            <w:r>
-              <w:rPr>
-                <w:rFonts w:hint="default"/>
-                <w:vertAlign w:val="baseline"/>
-              </w:rPr>
-              <w:t>Node u</w:t>
-            </w:r>
-          </w:p>
-        </w:tc>
-        <w:tc>
-          <w:tcPr>
-            <w:tcW w:w="937" w:type="dxa"/>
-            <w:shd w:val="clear" w:color="auto" w:fill="7E7E7E" w:themeFill="background1" w:themeFillShade="7F"/>
-            <w:vAlign w:val="center"/>
-          </w:tcPr>
-          <w:p>
-            <w:pPr>
-              <w:numPr>
-                <w:ilvl w:val="0"/>
-                <w:numId w:val="0"/>
-              </w:numPr>
-              <w:jc w:val="center"/>
-              <w:rPr>
-                <w:rFonts w:hint="default"/>
-                <w:vertAlign w:val="baseline"/>
-              </w:rPr>
-            </w:pPr>
-            <w:r>
-              <w:rPr>
-                <w:rFonts w:hint="default"/>
-                <w:vertAlign w:val="baseline"/>
-              </w:rPr>
-              <w:t>Node y</w:t>
-            </w:r>
-          </w:p>
-        </w:tc>
-      </w:tr>
-      <w:tr>
-        <w:tblPrEx>
-          <w:tblBorders>
-            <w:top w:val="single" w:color="auto" w:sz="4" w:space="0"/>
-            <w:left w:val="single" w:color="auto" w:sz="4" w:space="0"/>
-            <w:bottom w:val="single" w:color="auto" w:sz="4" w:space="0"/>
-            <w:right w:val="single" w:color="auto" w:sz="4" w:space="0"/>
-            <w:insideH w:val="single" w:color="auto" w:sz="4" w:space="0"/>
-            <w:insideV w:val="single" w:color="auto" w:sz="4" w:space="0"/>
-          </w:tblBorders>
-        </w:tblPrEx>
-        <w:tc>
-          <w:tcPr>
-            <w:tcW w:w="919" w:type="dxa"/>
-            <w:shd w:val="clear" w:color="auto" w:fill="7E7E7E" w:themeFill="background1" w:themeFillShade="7F"/>
-            <w:vAlign w:val="center"/>
-          </w:tcPr>
-          <w:p>
-            <w:pPr>
-              <w:numPr>
-                <w:ilvl w:val="0"/>
-                <w:numId w:val="0"/>
-              </w:numPr>
-              <w:jc w:val="center"/>
-              <w:rPr>
-                <w:rFonts w:hint="default"/>
-                <w:vertAlign w:val="baseline"/>
-              </w:rPr>
-            </w:pPr>
-            <w:r>
-              <w:rPr>
-                <w:rFonts w:hint="default"/>
-                <w:vertAlign w:val="baseline"/>
-              </w:rPr>
-              <w:t>Dist</w:t>
-            </w:r>
-          </w:p>
-        </w:tc>
-        <w:tc>
-          <w:tcPr>
-            <w:tcW w:w="913" w:type="dxa"/>
-            <w:shd w:val="clear" w:color="auto" w:fill="BEBEBE" w:themeFill="background1" w:themeFillShade="BF"/>
-            <w:vAlign w:val="center"/>
-          </w:tcPr>
-          <w:p>
-            <w:pPr>
-              <w:numPr>
-                <w:ilvl w:val="0"/>
-                <w:numId w:val="0"/>
-              </w:numPr>
-              <w:jc w:val="center"/>
-              <w:rPr>
-                <w:rFonts w:hint="default"/>
-                <w:vertAlign w:val="baseline"/>
-              </w:rPr>
-            </w:pPr>
-            <w:r>
-              <w:rPr>
-                <w:rFonts w:hint="default"/>
-                <w:vertAlign w:val="baseline"/>
-              </w:rPr>
-              <w:t>2</w:t>
-            </w:r>
-          </w:p>
-        </w:tc>
-        <w:tc>
-          <w:tcPr>
-            <w:tcW w:w="935" w:type="dxa"/>
-            <w:shd w:val="clear" w:color="auto" w:fill="BEBEBE" w:themeFill="background1" w:themeFillShade="BF"/>
-            <w:vAlign w:val="center"/>
-          </w:tcPr>
-          <w:p>
-            <w:pPr>
-              <w:numPr>
-                <w:ilvl w:val="0"/>
-                <w:numId w:val="0"/>
-              </w:numPr>
-              <w:jc w:val="center"/>
-              <w:rPr>
-                <w:rFonts w:hint="default"/>
-                <w:vertAlign w:val="baseline"/>
-              </w:rPr>
-            </w:pPr>
-            <w:r>
-              <w:rPr>
-                <w:rFonts w:hint="default"/>
-                <w:vertAlign w:val="baseline"/>
-              </w:rPr>
-              <w:t>1</w:t>
-            </w:r>
-          </w:p>
-        </w:tc>
-        <w:tc>
-          <w:tcPr>
-            <w:tcW w:w="908" w:type="dxa"/>
-            <w:shd w:val="clear" w:color="auto" w:fill="BEBEBE" w:themeFill="background1" w:themeFillShade="BF"/>
-            <w:vAlign w:val="center"/>
-          </w:tcPr>
-          <w:p>
-            <w:pPr>
-              <w:numPr>
-                <w:ilvl w:val="0"/>
-                <w:numId w:val="0"/>
-              </w:numPr>
-              <w:jc w:val="center"/>
-              <w:rPr>
-                <w:rFonts w:hint="default"/>
-                <w:vertAlign w:val="baseline"/>
-              </w:rPr>
-            </w:pPr>
-            <w:r>
-              <w:rPr>
-                <w:rFonts w:hint="default"/>
-                <w:vertAlign w:val="baseline"/>
-              </w:rPr>
-              <w:t>0</w:t>
-            </w:r>
-          </w:p>
-        </w:tc>
-        <w:tc>
-          <w:tcPr>
-            <w:tcW w:w="962" w:type="dxa"/>
-            <w:shd w:val="clear" w:color="auto" w:fill="BEBEBE" w:themeFill="background1" w:themeFillShade="BF"/>
-            <w:vAlign w:val="center"/>
-          </w:tcPr>
-          <w:p>
-            <w:pPr>
-              <w:numPr>
-                <w:ilvl w:val="0"/>
-                <w:numId w:val="0"/>
-              </w:numPr>
-              <w:jc w:val="center"/>
-              <w:rPr>
-                <w:rFonts w:hint="default"/>
-                <w:vertAlign w:val="baseline"/>
-              </w:rPr>
-            </w:pPr>
-            <w:r>
-              <w:rPr>
-                <w:rFonts w:hint="default"/>
-                <w:vertAlign w:val="baseline"/>
-              </w:rPr>
-              <w:t>1</w:t>
-            </w:r>
-          </w:p>
-        </w:tc>
-        <w:tc>
-          <w:tcPr>
-            <w:tcW w:w="935" w:type="dxa"/>
-            <w:shd w:val="clear" w:color="auto" w:fill="BEBEBE" w:themeFill="background1" w:themeFillShade="BF"/>
-            <w:vAlign w:val="center"/>
-          </w:tcPr>
-          <w:p>
-            <w:pPr>
-              <w:numPr>
-                <w:ilvl w:val="0"/>
-                <w:numId w:val="0"/>
-              </w:numPr>
-              <w:jc w:val="center"/>
-              <w:rPr>
-                <w:rFonts w:hint="default"/>
-                <w:vertAlign w:val="baseline"/>
-              </w:rPr>
-            </w:pPr>
-            <w:r>
-              <w:rPr>
-                <w:rFonts w:hint="default"/>
-                <w:vertAlign w:val="baseline"/>
-              </w:rPr>
-              <w:t>2</w:t>
-            </w:r>
-          </w:p>
-        </w:tc>
-        <w:tc>
-          <w:tcPr>
-            <w:tcW w:w="936" w:type="dxa"/>
-            <w:shd w:val="clear" w:color="auto" w:fill="BEBEBE" w:themeFill="background1" w:themeFillShade="BF"/>
-            <w:vAlign w:val="center"/>
-          </w:tcPr>
-          <w:p>
-            <w:pPr>
-              <w:numPr>
-                <w:ilvl w:val="0"/>
-                <w:numId w:val="0"/>
-              </w:numPr>
-              <w:jc w:val="center"/>
-              <w:rPr>
-                <w:rFonts w:hint="default"/>
-                <w:vertAlign w:val="baseline"/>
-              </w:rPr>
-            </w:pPr>
-            <w:r>
-              <w:rPr>
-                <w:rFonts w:hint="default"/>
-                <w:vertAlign w:val="baseline"/>
-              </w:rPr>
-              <w:t>2</w:t>
-            </w:r>
-          </w:p>
-        </w:tc>
-        <w:tc>
-          <w:tcPr>
-            <w:tcW w:w="937" w:type="dxa"/>
-            <w:shd w:val="clear" w:color="auto" w:fill="BEBEBE" w:themeFill="background1" w:themeFillShade="BF"/>
-            <w:vAlign w:val="center"/>
-          </w:tcPr>
-          <w:p>
-            <w:pPr>
-              <w:numPr>
-                <w:ilvl w:val="0"/>
-                <w:numId w:val="0"/>
-              </w:numPr>
-              <w:jc w:val="center"/>
-              <w:rPr>
-                <w:rFonts w:hint="default"/>
-                <w:vertAlign w:val="baseline"/>
-              </w:rPr>
-            </w:pPr>
-            <w:r>
-              <w:rPr>
-                <w:rFonts w:hint="default"/>
-                <w:vertAlign w:val="baseline"/>
-              </w:rPr>
-              <w:t>3</w:t>
-            </w:r>
-          </w:p>
-        </w:tc>
-        <w:tc>
-          <w:tcPr>
-            <w:tcW w:w="937" w:type="dxa"/>
-            <w:vAlign w:val="center"/>
-          </w:tcPr>
-          <w:p>
-            <w:pPr>
-              <w:numPr>
-                <w:ilvl w:val="0"/>
-                <w:numId w:val="0"/>
-              </w:numPr>
-              <w:jc w:val="center"/>
-              <w:rPr>
-                <w:rFonts w:hint="default"/>
-                <w:vertAlign w:val="baseline"/>
-              </w:rPr>
-            </w:pPr>
-            <w:r>
-              <w:rPr>
-                <w:rFonts w:hint="default"/>
-                <w:vertAlign w:val="baseline"/>
-              </w:rPr>
-              <w:t>3</w:t>
-            </w:r>
-          </w:p>
-        </w:tc>
-      </w:tr>
-      <w:tr>
-        <w:tblPrEx>
-          <w:tblBorders>
-            <w:top w:val="single" w:color="auto" w:sz="4" w:space="0"/>
-            <w:left w:val="single" w:color="auto" w:sz="4" w:space="0"/>
-            <w:bottom w:val="single" w:color="auto" w:sz="4" w:space="0"/>
-            <w:right w:val="single" w:color="auto" w:sz="4" w:space="0"/>
-            <w:insideH w:val="single" w:color="auto" w:sz="4" w:space="0"/>
-            <w:insideV w:val="single" w:color="auto" w:sz="4" w:space="0"/>
-          </w:tblBorders>
-        </w:tblPrEx>
-        <w:tc>
-          <w:tcPr>
-            <w:tcW w:w="919" w:type="dxa"/>
-            <w:shd w:val="clear" w:color="auto" w:fill="7E7E7E" w:themeFill="background1" w:themeFillShade="7F"/>
-            <w:vAlign w:val="center"/>
-          </w:tcPr>
-          <w:p>
-            <w:pPr>
-              <w:numPr>
-                <w:ilvl w:val="0"/>
-                <w:numId w:val="0"/>
-              </w:numPr>
-              <w:jc w:val="center"/>
-              <w:rPr>
-                <w:rFonts w:hint="default"/>
-                <w:vertAlign w:val="baseline"/>
-              </w:rPr>
-            </w:pPr>
-            <w:r>
-              <w:rPr>
-                <w:rFonts w:hint="default"/>
-                <w:vertAlign w:val="baseline"/>
-              </w:rPr>
-              <w:t>Parent</w:t>
-            </w:r>
-          </w:p>
-        </w:tc>
-        <w:tc>
-          <w:tcPr>
-            <w:tcW w:w="913" w:type="dxa"/>
-            <w:shd w:val="clear" w:color="auto" w:fill="BEBEBE" w:themeFill="background1" w:themeFillShade="BF"/>
-            <w:vAlign w:val="center"/>
-          </w:tcPr>
-          <w:p>
-            <w:pPr>
-              <w:numPr>
-                <w:ilvl w:val="0"/>
-                <w:numId w:val="0"/>
-              </w:numPr>
-              <w:jc w:val="center"/>
-              <w:rPr>
-                <w:rFonts w:hint="default"/>
-                <w:vertAlign w:val="baseline"/>
-              </w:rPr>
-            </w:pPr>
-            <w:r>
-              <w:rPr>
-                <w:rFonts w:hint="default"/>
-                <w:vertAlign w:val="baseline"/>
-              </w:rPr>
-              <w:t>r</w:t>
-            </w:r>
-          </w:p>
-        </w:tc>
-        <w:tc>
-          <w:tcPr>
-            <w:tcW w:w="935" w:type="dxa"/>
-            <w:shd w:val="clear" w:color="auto" w:fill="BEBEBE" w:themeFill="background1" w:themeFillShade="BF"/>
-            <w:vAlign w:val="center"/>
-          </w:tcPr>
-          <w:p>
-            <w:pPr>
-              <w:numPr>
-                <w:ilvl w:val="0"/>
-                <w:numId w:val="0"/>
-              </w:numPr>
-              <w:jc w:val="center"/>
-              <w:rPr>
-                <w:rFonts w:hint="default"/>
-                <w:vertAlign w:val="baseline"/>
-              </w:rPr>
-            </w:pPr>
-            <w:r>
-              <w:rPr>
-                <w:rFonts w:hint="default"/>
-                <w:vertAlign w:val="baseline"/>
-              </w:rPr>
-              <w:t>s</w:t>
-            </w:r>
-          </w:p>
-        </w:tc>
-        <w:tc>
-          <w:tcPr>
-            <w:tcW w:w="908" w:type="dxa"/>
-            <w:shd w:val="clear" w:color="auto" w:fill="BEBEBE" w:themeFill="background1" w:themeFillShade="BF"/>
-            <w:vAlign w:val="center"/>
-          </w:tcPr>
-          <w:p>
-            <w:pPr>
-              <w:numPr>
-                <w:ilvl w:val="0"/>
-                <w:numId w:val="0"/>
-              </w:numPr>
-              <w:jc w:val="center"/>
-              <w:rPr>
-                <w:rFonts w:hint="default"/>
-                <w:vertAlign w:val="baseline"/>
-              </w:rPr>
-            </w:pPr>
-            <w:r>
-              <w:rPr>
-                <w:rFonts w:hint="default"/>
-                <w:vertAlign w:val="baseline"/>
-              </w:rPr>
-              <w:t>NIL</w:t>
-            </w:r>
-          </w:p>
-        </w:tc>
-        <w:tc>
-          <w:tcPr>
-            <w:tcW w:w="962" w:type="dxa"/>
-            <w:shd w:val="clear" w:color="auto" w:fill="BEBEBE" w:themeFill="background1" w:themeFillShade="BF"/>
-            <w:vAlign w:val="center"/>
-          </w:tcPr>
-          <w:p>
-            <w:pPr>
-              <w:numPr>
-                <w:ilvl w:val="0"/>
-                <w:numId w:val="0"/>
-              </w:numPr>
-              <w:jc w:val="center"/>
-              <w:rPr>
-                <w:rFonts w:hint="default"/>
-                <w:vertAlign w:val="baseline"/>
-              </w:rPr>
-            </w:pPr>
-            <w:r>
-              <w:rPr>
-                <w:rFonts w:hint="default"/>
-                <w:vertAlign w:val="baseline"/>
-              </w:rPr>
-              <w:t>s</w:t>
-            </w:r>
-          </w:p>
-        </w:tc>
-        <w:tc>
-          <w:tcPr>
-            <w:tcW w:w="935" w:type="dxa"/>
-            <w:shd w:val="clear" w:color="auto" w:fill="BEBEBE" w:themeFill="background1" w:themeFillShade="BF"/>
-            <w:vAlign w:val="center"/>
-          </w:tcPr>
-          <w:p>
-            <w:pPr>
-              <w:numPr>
-                <w:ilvl w:val="0"/>
-                <w:numId w:val="0"/>
-              </w:numPr>
-              <w:jc w:val="center"/>
-              <w:rPr>
-                <w:rFonts w:hint="default"/>
-                <w:vertAlign w:val="baseline"/>
-              </w:rPr>
-            </w:pPr>
-            <w:r>
-              <w:rPr>
-                <w:rFonts w:hint="default"/>
-                <w:vertAlign w:val="baseline"/>
-              </w:rPr>
-              <w:t>w</w:t>
-            </w:r>
-          </w:p>
-        </w:tc>
-        <w:tc>
-          <w:tcPr>
-            <w:tcW w:w="936" w:type="dxa"/>
-            <w:shd w:val="clear" w:color="auto" w:fill="BEBEBE" w:themeFill="background1" w:themeFillShade="BF"/>
-            <w:vAlign w:val="center"/>
-          </w:tcPr>
-          <w:p>
-            <w:pPr>
-              <w:numPr>
-                <w:ilvl w:val="0"/>
-                <w:numId w:val="0"/>
-              </w:numPr>
-              <w:jc w:val="center"/>
-              <w:rPr>
-                <w:rFonts w:hint="default"/>
-                <w:vertAlign w:val="baseline"/>
-              </w:rPr>
-            </w:pPr>
-            <w:r>
-              <w:rPr>
-                <w:rFonts w:hint="default"/>
-                <w:vertAlign w:val="baseline"/>
-              </w:rPr>
-              <w:t>w</w:t>
-            </w:r>
-          </w:p>
-        </w:tc>
-        <w:tc>
-          <w:tcPr>
-            <w:tcW w:w="937" w:type="dxa"/>
-            <w:shd w:val="clear" w:color="auto" w:fill="BEBEBE" w:themeFill="background1" w:themeFillShade="BF"/>
-            <w:vAlign w:val="center"/>
-          </w:tcPr>
-          <w:p>
-            <w:pPr>
-              <w:numPr>
-                <w:ilvl w:val="0"/>
-                <w:numId w:val="0"/>
-              </w:numPr>
-              <w:jc w:val="center"/>
-              <w:rPr>
-                <w:rFonts w:hint="default"/>
-                <w:vertAlign w:val="baseline"/>
-              </w:rPr>
-            </w:pPr>
-            <w:r>
-              <w:rPr>
-                <w:rFonts w:hint="default"/>
-                <w:vertAlign w:val="baseline"/>
-              </w:rPr>
-              <w:t>t</w:t>
-            </w:r>
-          </w:p>
-        </w:tc>
-        <w:tc>
-          <w:tcPr>
-            <w:tcW w:w="937" w:type="dxa"/>
-            <w:vAlign w:val="center"/>
-          </w:tcPr>
-          <w:p>
-            <w:pPr>
-              <w:numPr>
-                <w:ilvl w:val="0"/>
-                <w:numId w:val="0"/>
-              </w:numPr>
-              <w:jc w:val="center"/>
-              <w:rPr>
-                <w:rFonts w:hint="default"/>
-                <w:vertAlign w:val="baseline"/>
-              </w:rPr>
-            </w:pPr>
-            <w:r>
-              <w:rPr>
-                <w:rFonts w:hint="default"/>
-                <w:vertAlign w:val="baseline"/>
-              </w:rPr>
-              <w:t>x</w:t>
-            </w:r>
-          </w:p>
-        </w:tc>
-      </w:tr>
-      <w:tr>
-        <w:tblPrEx>
-          <w:tblBorders>
-            <w:top w:val="single" w:color="auto" w:sz="4" w:space="0"/>
-            <w:left w:val="single" w:color="auto" w:sz="4" w:space="0"/>
-            <w:bottom w:val="single" w:color="auto" w:sz="4" w:space="0"/>
-            <w:right w:val="single" w:color="auto" w:sz="4" w:space="0"/>
-            <w:insideH w:val="single" w:color="auto" w:sz="4" w:space="0"/>
-            <w:insideV w:val="single" w:color="auto" w:sz="4" w:space="0"/>
-          </w:tblBorders>
-        </w:tblPrEx>
         <w:tc>
           <w:tcPr>
             <w:tcW w:w="919" w:type="dxa"/>
@@ -26767,16 +26255,6 @@
         <w:gridCol w:w="686"/>
       </w:tblGrid>
       <w:tr>
-        <w:tblPrEx>
-          <w:tblBorders>
-            <w:top w:val="single" w:color="auto" w:sz="4" w:space="0"/>
-            <w:left w:val="single" w:color="auto" w:sz="4" w:space="0"/>
-            <w:bottom w:val="single" w:color="auto" w:sz="4" w:space="0"/>
-            <w:right w:val="single" w:color="auto" w:sz="4" w:space="0"/>
-            <w:insideH w:val="single" w:color="auto" w:sz="4" w:space="0"/>
-            <w:insideV w:val="single" w:color="auto" w:sz="4" w:space="0"/>
-          </w:tblBorders>
-        </w:tblPrEx>
         <w:trPr>
           <w:jc w:val="center"/>
         </w:trPr>
@@ -26998,16 +26476,6 @@
         </w:tc>
       </w:tr>
       <w:tr>
-        <w:tblPrEx>
-          <w:tblBorders>
-            <w:top w:val="single" w:color="auto" w:sz="4" w:space="0"/>
-            <w:left w:val="single" w:color="auto" w:sz="4" w:space="0"/>
-            <w:bottom w:val="single" w:color="auto" w:sz="4" w:space="0"/>
-            <w:right w:val="single" w:color="auto" w:sz="4" w:space="0"/>
-            <w:insideH w:val="single" w:color="auto" w:sz="4" w:space="0"/>
-            <w:insideV w:val="single" w:color="auto" w:sz="4" w:space="0"/>
-          </w:tblBorders>
-        </w:tblPrEx>
         <w:trPr>
           <w:jc w:val="center"/>
         </w:trPr>
@@ -27168,6 +26636,7 @@
     <w:p>
       <w:pPr>
         <w:numPr>
+          <w:ilvl w:val="0"/>
           <w:numId w:val="0"/>
         </w:numPr>
         <w:ind w:left="1680" w:leftChars="0"/>
@@ -27180,6 +26649,7 @@
     <w:p>
       <w:pPr>
         <w:numPr>
+          <w:ilvl w:val="0"/>
           <w:numId w:val="0"/>
         </w:numPr>
         <w:ind w:left="1680" w:leftChars="0"/>
@@ -27192,6 +26662,7 @@
     <w:p>
       <w:pPr>
         <w:numPr>
+          <w:ilvl w:val="0"/>
           <w:numId w:val="0"/>
         </w:numPr>
         <w:ind w:left="1680" w:leftChars="0"/>
@@ -27781,6 +27252,16 @@
         </w:tc>
       </w:tr>
       <w:tr>
+        <w:tblPrEx>
+          <w:tblBorders>
+            <w:top w:val="single" w:color="auto" w:sz="4" w:space="0"/>
+            <w:left w:val="single" w:color="auto" w:sz="4" w:space="0"/>
+            <w:bottom w:val="single" w:color="auto" w:sz="4" w:space="0"/>
+            <w:right w:val="single" w:color="auto" w:sz="4" w:space="0"/>
+            <w:insideH w:val="single" w:color="auto" w:sz="4" w:space="0"/>
+            <w:insideV w:val="single" w:color="auto" w:sz="4" w:space="0"/>
+          </w:tblBorders>
+        </w:tblPrEx>
         <w:tc>
           <w:tcPr>
             <w:tcW w:w="919" w:type="dxa"/>
@@ -28026,6 +27507,16 @@
         </w:tc>
       </w:tr>
       <w:tr>
+        <w:tblPrEx>
+          <w:tblBorders>
+            <w:top w:val="single" w:color="auto" w:sz="4" w:space="0"/>
+            <w:left w:val="single" w:color="auto" w:sz="4" w:space="0"/>
+            <w:bottom w:val="single" w:color="auto" w:sz="4" w:space="0"/>
+            <w:right w:val="single" w:color="auto" w:sz="4" w:space="0"/>
+            <w:insideH w:val="single" w:color="auto" w:sz="4" w:space="0"/>
+            <w:insideV w:val="single" w:color="auto" w:sz="4" w:space="0"/>
+          </w:tblBorders>
+        </w:tblPrEx>
         <w:tc>
           <w:tcPr>
             <w:tcW w:w="919" w:type="dxa"/>
@@ -28275,6 +27766,7 @@
       <w:pPr>
         <w:widowControl w:val="0"/>
         <w:numPr>
+          <w:ilvl w:val="0"/>
           <w:numId w:val="0"/>
         </w:numPr>
         <w:jc w:val="both"/>
@@ -28287,6 +27779,7 @@
       <w:pPr>
         <w:widowControl w:val="0"/>
         <w:numPr>
+          <w:ilvl w:val="0"/>
           <w:numId w:val="0"/>
         </w:numPr>
         <w:jc w:val="both"/>
@@ -28299,17 +27792,56 @@
       <w:pPr>
         <w:widowControl w:val="0"/>
         <w:numPr>
+          <w:ilvl w:val="0"/>
           <w:numId w:val="0"/>
         </w:numPr>
         <w:jc w:val="both"/>
         <w:rPr>
           <w:rFonts w:hint="default"/>
+        </w:rPr>
+      </w:pPr>
+    </w:p>
+    <w:p>
+      <w:pPr>
+        <w:widowControl w:val="0"/>
+        <w:numPr>
+          <w:ilvl w:val="0"/>
+          <w:numId w:val="0"/>
+        </w:numPr>
+        <w:jc w:val="both"/>
+        <w:rPr>
+          <w:rFonts w:hint="default"/>
+        </w:rPr>
+      </w:pPr>
+    </w:p>
+    <w:p>
+      <w:pPr>
+        <w:widowControl w:val="0"/>
+        <w:numPr>
+          <w:ilvl w:val="0"/>
+          <w:numId w:val="0"/>
+        </w:numPr>
+        <w:jc w:val="both"/>
+        <w:rPr>
+          <w:rFonts w:hint="default"/>
+        </w:rPr>
+      </w:pPr>
+    </w:p>
+    <w:p>
+      <w:pPr>
+        <w:widowControl w:val="0"/>
+        <w:numPr>
+          <w:ilvl w:val="0"/>
+          <w:numId w:val="0"/>
+        </w:numPr>
+        <w:jc w:val="both"/>
+        <w:rPr>
+          <w:rFonts w:hint="default"/>
           <w:i/>
           <w:iCs/>
           <w:highlight w:val="yellow"/>
         </w:rPr>
       </w:pPr>
-      <w:bookmarkStart w:id="0" w:name="_GoBack"/>
       <w:r>
         <w:rPr>
           <w:rFonts w:hint="default"/>
@@ -28319,12 +27851,4196 @@
         </w:rPr>
         <w:t>Code:</w:t>
       </w:r>
+    </w:p>
+    <w:p>
+      <w:pPr>
+        <w:widowControl w:val="0"/>
+        <w:numPr>
+          <w:ilvl w:val="0"/>
+          <w:numId w:val="0"/>
+        </w:numPr>
+        <w:jc w:val="both"/>
+        <w:rPr>
+          <w:rFonts w:hint="default"/>
+        </w:rPr>
+      </w:pPr>
+      <w:r>
+        <w:rPr>
+          <w:rFonts w:hint="default"/>
+        </w:rPr>
+        <w:t>structure Node {</w:t>
+      </w:r>
+    </w:p>
+    <w:p>
+      <w:pPr>
+        <w:widowControl w:val="0"/>
+        <w:numPr>
+          <w:ilvl w:val="0"/>
+          <w:numId w:val="0"/>
+        </w:numPr>
+        <w:ind w:firstLine="420" w:firstLineChars="0"/>
+        <w:jc w:val="both"/>
+        <w:rPr>
+          <w:rFonts w:hint="default"/>
+        </w:rPr>
+      </w:pPr>
+      <w:r>
+        <w:rPr>
+          <w:rFonts w:hint="default"/>
+        </w:rPr>
+        <w:t xml:space="preserve">int distance; </w:t>
+      </w:r>
+      <w:r>
+        <w:rPr>
+          <w:rFonts w:hint="default"/>
+        </w:rPr>
+        <w:tab/>
+      </w:r>
+      <w:r>
+        <w:rPr>
+          <w:rFonts w:hint="default"/>
+        </w:rPr>
+        <w:tab/>
+      </w:r>
+      <w:r>
+        <w:rPr>
+          <w:rFonts w:hint="default"/>
+          <w:i/>
+          <w:iCs/>
+          <w:color w:val="C00000"/>
+          <w:shd w:val="clear" w:color="FFFFFF" w:fill="D9D9D9"/>
+        </w:rPr>
+        <w:t>// The distance between two nodes.</w:t>
+      </w:r>
+    </w:p>
+    <w:p>
+      <w:pPr>
+        <w:widowControl w:val="0"/>
+        <w:numPr>
+          <w:ilvl w:val="0"/>
+          <w:numId w:val="0"/>
+        </w:numPr>
+        <w:ind w:firstLine="420" w:firstLineChars="0"/>
+        <w:jc w:val="both"/>
+        <w:rPr>
+          <w:rFonts w:hint="default"/>
+        </w:rPr>
+      </w:pPr>
+      <w:r>
+        <w:rPr>
+          <w:rFonts w:hint="default"/>
+        </w:rPr>
+        <w:t xml:space="preserve">string color; </w:t>
+      </w:r>
+      <w:r>
+        <w:rPr>
+          <w:rFonts w:hint="default"/>
+        </w:rPr>
+        <w:tab/>
+      </w:r>
+      <w:r>
+        <w:rPr>
+          <w:rFonts w:hint="default"/>
+        </w:rPr>
+        <w:tab/>
+      </w:r>
+      <w:r>
+        <w:rPr>
+          <w:rFonts w:hint="default"/>
+          <w:i/>
+          <w:iCs/>
+          <w:color w:val="C00000"/>
+          <w:shd w:val="clear" w:color="FFFFFF" w:fill="D9D9D9"/>
+        </w:rPr>
+        <w:t>// The color of node.</w:t>
+      </w:r>
+    </w:p>
+    <w:p>
+      <w:pPr>
+        <w:widowControl w:val="0"/>
+        <w:numPr>
+          <w:ilvl w:val="0"/>
+          <w:numId w:val="0"/>
+        </w:numPr>
+        <w:ind w:firstLine="420" w:firstLineChars="0"/>
+        <w:jc w:val="both"/>
+        <w:rPr>
+          <w:rFonts w:hint="default"/>
+          <w:i/>
+          <w:iCs/>
+          <w:color w:val="C00000"/>
+          <w:shd w:val="clear" w:color="FFFFFF" w:fill="D9D9D9"/>
+        </w:rPr>
+      </w:pPr>
+      <w:r>
+        <w:rPr>
+          <w:rFonts w:hint="default"/>
+        </w:rPr>
+        <w:t xml:space="preserve">Node * parent; </w:t>
+      </w:r>
+      <w:r>
+        <w:rPr>
+          <w:rFonts w:hint="default"/>
+        </w:rPr>
+        <w:tab/>
+      </w:r>
+      <w:r>
+        <w:rPr>
+          <w:rFonts w:hint="default"/>
+          <w:i/>
+          <w:iCs/>
+          <w:color w:val="C00000"/>
+          <w:shd w:val="clear" w:color="FFFFFF" w:fill="D9D9D9"/>
+        </w:rPr>
+        <w:t>// The parent node of current node.</w:t>
+      </w:r>
+    </w:p>
+    <w:p>
+      <w:pPr>
+        <w:widowControl w:val="0"/>
+        <w:numPr>
+          <w:ilvl w:val="0"/>
+          <w:numId w:val="0"/>
+        </w:numPr>
+        <w:ind w:firstLine="420" w:firstLineChars="0"/>
+        <w:jc w:val="both"/>
+        <w:rPr>
+          <w:rFonts w:hint="default"/>
+        </w:rPr>
+      </w:pPr>
+      <w:r>
+        <w:rPr>
+          <w:rFonts w:hint="default"/>
+        </w:rPr>
+        <w:t>Node* next;</w:t>
+      </w:r>
+      <w:r>
+        <w:rPr>
+          <w:rFonts w:hint="default"/>
+        </w:rPr>
+        <w:tab/>
+      </w:r>
+      <w:r>
+        <w:rPr>
+          <w:rFonts w:hint="default"/>
+        </w:rPr>
+        <w:tab/>
+      </w:r>
+      <w:r>
+        <w:rPr>
+          <w:rFonts w:hint="default"/>
+          <w:i/>
+          <w:iCs/>
+          <w:color w:val="C00000"/>
+          <w:shd w:val="clear" w:color="FFFFFF" w:fill="D9D9D9"/>
+        </w:rPr>
+        <w:t>// The next field is used to link the next node.</w:t>
+      </w:r>
+    </w:p>
+    <w:p>
+      <w:pPr>
+        <w:widowControl w:val="0"/>
+        <w:numPr>
+          <w:ilvl w:val="0"/>
+          <w:numId w:val="0"/>
+        </w:numPr>
+        <w:ind w:firstLine="420" w:firstLineChars="0"/>
+        <w:jc w:val="both"/>
+        <w:rPr>
+          <w:rFonts w:hint="default"/>
+          <w:i/>
+          <w:iCs/>
+          <w:color w:val="C00000"/>
+          <w:shd w:val="clear" w:color="FFFFFF" w:fill="D9D9D9"/>
+        </w:rPr>
+      </w:pPr>
+      <w:r>
+        <w:rPr>
+          <w:rFonts w:hint="default"/>
+        </w:rPr>
+        <w:t>char value;</w:t>
+      </w:r>
+      <w:r>
+        <w:rPr>
+          <w:rFonts w:hint="default"/>
+        </w:rPr>
+        <w:tab/>
+      </w:r>
+      <w:r>
+        <w:rPr>
+          <w:rFonts w:hint="default"/>
+        </w:rPr>
+        <w:tab/>
+      </w:r>
+      <w:r>
+        <w:rPr>
+          <w:rFonts w:hint="default"/>
+          <w:i/>
+          <w:iCs/>
+          <w:color w:val="C00000"/>
+          <w:shd w:val="clear" w:color="FFFFFF" w:fill="D9D9D9"/>
+        </w:rPr>
+        <w:t>// The value field is used to record the value of node.</w:t>
+      </w:r>
+    </w:p>
+    <w:p>
+      <w:pPr>
+        <w:widowControl w:val="0"/>
+        <w:numPr>
+          <w:ilvl w:val="0"/>
+          <w:numId w:val="0"/>
+        </w:numPr>
+        <w:jc w:val="both"/>
+        <w:rPr>
+          <w:rFonts w:hint="default"/>
+        </w:rPr>
+      </w:pPr>
+      <w:r>
+        <w:rPr>
+          <w:rFonts w:hint="default"/>
+        </w:rPr>
+        <w:t>};</w:t>
+      </w:r>
+    </w:p>
+    <w:p>
+      <w:pPr>
+        <w:widowControl w:val="0"/>
+        <w:numPr>
+          <w:ilvl w:val="0"/>
+          <w:numId w:val="0"/>
+        </w:numPr>
+        <w:jc w:val="both"/>
+        <w:rPr>
+          <w:rFonts w:hint="default"/>
+          <w:i/>
+          <w:iCs/>
+          <w:highlight w:val="yellow"/>
+        </w:rPr>
+      </w:pPr>
+    </w:p>
+    <w:p>
+      <w:pPr>
+        <w:widowControl w:val="0"/>
+        <w:numPr>
+          <w:ilvl w:val="0"/>
+          <w:numId w:val="0"/>
+        </w:numPr>
+        <w:jc w:val="both"/>
+        <w:rPr>
+          <w:rFonts w:hint="default"/>
+          <w:i/>
+          <w:iCs/>
+          <w:highlight w:val="yellow"/>
+        </w:rPr>
+      </w:pPr>
+      <w:r>
+        <w:rPr>
+          <w:rFonts w:hint="default"/>
+          <w:i/>
+          <w:iCs/>
+          <w:highlight w:val="yellow"/>
+        </w:rPr>
+        <w:t>The structure of Graph g is given below, and it is passed as parameter in the following BFS function. The size of Graph g is also given.</w:t>
+      </w:r>
+    </w:p>
+    <w:p>
+      <w:pPr>
+        <w:widowControl w:val="0"/>
+        <w:numPr>
+          <w:ilvl w:val="0"/>
+          <w:numId w:val="0"/>
+        </w:numPr>
+        <w:jc w:val="center"/>
+        <w:rPr>
+          <w:rFonts w:hint="default"/>
+        </w:rPr>
+      </w:pPr>
+      <w:r>
+        <w:rPr>
+          <w:rFonts w:hint="default"/>
+        </w:rPr>
+        <w:drawing>
+          <wp:inline distT="0" distB="0" distL="114300" distR="114300">
+            <wp:extent cx="3512185" cy="1726565"/>
+            <wp:effectExtent l="0" t="0" r="18415" b="635"/>
+            <wp:docPr id="3" name="Picture 3" descr="Screen Shot 2020-06-16 at 10.31.45 AM"/>
+            <wp:cNvGraphicFramePr>
+              <a:graphicFrameLocks xmlns:a="http://schemas.openxmlformats.org/drawingml/2006/main" noChangeAspect="1"/>
+            </wp:cNvGraphicFramePr>
+            <a:graphic xmlns:a="http://schemas.openxmlformats.org/drawingml/2006/main">
+              <a:graphicData uri="http://schemas.openxmlformats.org/drawingml/2006/picture">
+                <pic:pic xmlns:pic="http://schemas.openxmlformats.org/drawingml/2006/picture">
+                  <pic:nvPicPr>
+                    <pic:cNvPr id="3" name="Picture 3" descr="Screen Shot 2020-06-16 at 10.31.45 AM"/>
+                    <pic:cNvPicPr>
+                      <a:picLocks noChangeAspect="1"/>
+                    </pic:cNvPicPr>
+                  </pic:nvPicPr>
+                  <pic:blipFill>
+                    <a:blip r:embed="rId5"/>
+                    <a:stretch>
+                      <a:fillRect/>
+                    </a:stretch>
+                  </pic:blipFill>
+                  <pic:spPr>
+                    <a:xfrm>
+                      <a:off x="0" y="0"/>
+                      <a:ext cx="3512185" cy="1726565"/>
+                    </a:xfrm>
+                    <a:prstGeom prst="rect">
+                      <a:avLst/>
+                    </a:prstGeom>
+                  </pic:spPr>
+                </pic:pic>
+              </a:graphicData>
+            </a:graphic>
+          </wp:inline>
+        </w:drawing>
+      </w:r>
+    </w:p>
+    <w:p>
+      <w:pPr>
+        <w:widowControl w:val="0"/>
+        <w:numPr>
+          <w:ilvl w:val="0"/>
+          <w:numId w:val="0"/>
+        </w:numPr>
+        <w:jc w:val="both"/>
+        <w:rPr>
+          <w:rFonts w:hint="default"/>
+          <w:i/>
+          <w:iCs/>
+          <w:highlight w:val="yellow"/>
+        </w:rPr>
+      </w:pPr>
+    </w:p>
+    <w:p>
+      <w:pPr>
+        <w:widowControl w:val="0"/>
+        <w:numPr>
+          <w:ilvl w:val="0"/>
+          <w:numId w:val="0"/>
+        </w:numPr>
+        <w:jc w:val="both"/>
+        <w:rPr>
+          <w:rFonts w:hint="default"/>
+          <w:i/>
+          <w:iCs/>
+          <w:highlight w:val="yellow"/>
+        </w:rPr>
+      </w:pPr>
+      <w:r>
+        <w:rPr>
+          <w:rFonts w:hint="default"/>
+          <w:i/>
+          <w:iCs/>
+          <w:highlight w:val="yellow"/>
+        </w:rPr>
+        <w:t>The structure of hash table is given below, and it is used to store the final node. The size of hash table is the same as the number of nodes in the Graph g.</w:t>
+      </w:r>
+    </w:p>
+    <w:tbl>
+      <w:tblPr>
+        <w:tblStyle w:val="5"/>
+        <w:tblW w:w="0" w:type="auto"/>
+        <w:tblInd w:w="140" w:type="dxa"/>
+        <w:tblBorders>
+          <w:top w:val="single" w:color="auto" w:sz="4" w:space="0"/>
+          <w:left w:val="single" w:color="auto" w:sz="4" w:space="0"/>
+          <w:bottom w:val="single" w:color="auto" w:sz="4" w:space="0"/>
+          <w:right w:val="single" w:color="auto" w:sz="4" w:space="0"/>
+          <w:insideH w:val="single" w:color="auto" w:sz="4" w:space="0"/>
+          <w:insideV w:val="single" w:color="auto" w:sz="4" w:space="0"/>
+        </w:tblBorders>
+        <w:tblLayout w:type="fixed"/>
+        <w:tblCellMar>
+          <w:top w:w="0" w:type="dxa"/>
+          <w:left w:w="108" w:type="dxa"/>
+          <w:bottom w:w="0" w:type="dxa"/>
+          <w:right w:w="108" w:type="dxa"/>
+        </w:tblCellMar>
+      </w:tblPr>
+      <w:tblGrid>
+        <w:gridCol w:w="919"/>
+        <w:gridCol w:w="913"/>
+        <w:gridCol w:w="935"/>
+        <w:gridCol w:w="908"/>
+        <w:gridCol w:w="962"/>
+        <w:gridCol w:w="935"/>
+        <w:gridCol w:w="936"/>
+        <w:gridCol w:w="937"/>
+        <w:gridCol w:w="937"/>
+      </w:tblGrid>
+      <w:tr>
+        <w:tc>
+          <w:tcPr>
+            <w:tcW w:w="919" w:type="dxa"/>
+            <w:shd w:val="clear" w:color="auto" w:fill="7E7E7E" w:themeFill="background1" w:themeFillShade="7F"/>
+            <w:vAlign w:val="center"/>
+          </w:tcPr>
+          <w:p>
+            <w:pPr>
+              <w:numPr>
+                <w:ilvl w:val="0"/>
+                <w:numId w:val="0"/>
+              </w:numPr>
+              <w:jc w:val="center"/>
+              <w:rPr>
+                <w:rFonts w:hint="default"/>
+                <w:vertAlign w:val="baseline"/>
+              </w:rPr>
+            </w:pPr>
+          </w:p>
+        </w:tc>
+        <w:tc>
+          <w:tcPr>
+            <w:tcW w:w="913" w:type="dxa"/>
+            <w:shd w:val="clear" w:color="auto" w:fill="7E7E7E" w:themeFill="background1" w:themeFillShade="7F"/>
+            <w:vAlign w:val="center"/>
+          </w:tcPr>
+          <w:p>
+            <w:pPr>
+              <w:numPr>
+                <w:ilvl w:val="0"/>
+                <w:numId w:val="0"/>
+              </w:numPr>
+              <w:jc w:val="center"/>
+              <w:rPr>
+                <w:rFonts w:hint="default"/>
+                <w:vertAlign w:val="baseline"/>
+              </w:rPr>
+            </w:pPr>
+            <w:r>
+              <w:rPr>
+                <w:rFonts w:hint="default"/>
+                <w:vertAlign w:val="baseline"/>
+              </w:rPr>
+              <w:t>Node v</w:t>
+            </w:r>
+          </w:p>
+        </w:tc>
+        <w:tc>
+          <w:tcPr>
+            <w:tcW w:w="935" w:type="dxa"/>
+            <w:shd w:val="clear" w:color="auto" w:fill="7E7E7E" w:themeFill="background1" w:themeFillShade="7F"/>
+            <w:vAlign w:val="center"/>
+          </w:tcPr>
+          <w:p>
+            <w:pPr>
+              <w:numPr>
+                <w:ilvl w:val="0"/>
+                <w:numId w:val="0"/>
+              </w:numPr>
+              <w:jc w:val="center"/>
+              <w:rPr>
+                <w:rFonts w:hint="default"/>
+                <w:vertAlign w:val="baseline"/>
+              </w:rPr>
+            </w:pPr>
+            <w:r>
+              <w:rPr>
+                <w:rFonts w:hint="default"/>
+                <w:vertAlign w:val="baseline"/>
+              </w:rPr>
+              <w:t>Node r</w:t>
+            </w:r>
+          </w:p>
+        </w:tc>
+        <w:tc>
+          <w:tcPr>
+            <w:tcW w:w="908" w:type="dxa"/>
+            <w:shd w:val="clear" w:color="auto" w:fill="7E7E7E" w:themeFill="background1" w:themeFillShade="7F"/>
+            <w:vAlign w:val="center"/>
+          </w:tcPr>
+          <w:p>
+            <w:pPr>
+              <w:numPr>
+                <w:ilvl w:val="0"/>
+                <w:numId w:val="0"/>
+              </w:numPr>
+              <w:jc w:val="center"/>
+              <w:rPr>
+                <w:rFonts w:hint="default"/>
+                <w:vertAlign w:val="baseline"/>
+              </w:rPr>
+            </w:pPr>
+            <w:r>
+              <w:rPr>
+                <w:rFonts w:hint="default"/>
+                <w:vertAlign w:val="baseline"/>
+              </w:rPr>
+              <w:t>Node s</w:t>
+            </w:r>
+          </w:p>
+        </w:tc>
+        <w:tc>
+          <w:tcPr>
+            <w:tcW w:w="962" w:type="dxa"/>
+            <w:shd w:val="clear" w:color="auto" w:fill="7E7E7E" w:themeFill="background1" w:themeFillShade="7F"/>
+            <w:vAlign w:val="center"/>
+          </w:tcPr>
+          <w:p>
+            <w:pPr>
+              <w:numPr>
+                <w:ilvl w:val="0"/>
+                <w:numId w:val="0"/>
+              </w:numPr>
+              <w:jc w:val="center"/>
+              <w:rPr>
+                <w:rFonts w:hint="default"/>
+                <w:vertAlign w:val="baseline"/>
+              </w:rPr>
+            </w:pPr>
+            <w:r>
+              <w:rPr>
+                <w:rFonts w:hint="default"/>
+                <w:vertAlign w:val="baseline"/>
+              </w:rPr>
+              <w:t>Node w</w:t>
+            </w:r>
+          </w:p>
+        </w:tc>
+        <w:tc>
+          <w:tcPr>
+            <w:tcW w:w="935" w:type="dxa"/>
+            <w:shd w:val="clear" w:color="auto" w:fill="7E7E7E" w:themeFill="background1" w:themeFillShade="7F"/>
+            <w:vAlign w:val="center"/>
+          </w:tcPr>
+          <w:p>
+            <w:pPr>
+              <w:numPr>
+                <w:ilvl w:val="0"/>
+                <w:numId w:val="0"/>
+              </w:numPr>
+              <w:jc w:val="center"/>
+              <w:rPr>
+                <w:rFonts w:hint="default"/>
+                <w:vertAlign w:val="baseline"/>
+              </w:rPr>
+            </w:pPr>
+            <w:r>
+              <w:rPr>
+                <w:rFonts w:hint="default"/>
+                <w:vertAlign w:val="baseline"/>
+              </w:rPr>
+              <w:t>Node t</w:t>
+            </w:r>
+          </w:p>
+        </w:tc>
+        <w:tc>
+          <w:tcPr>
+            <w:tcW w:w="936" w:type="dxa"/>
+            <w:shd w:val="clear" w:color="auto" w:fill="7E7E7E" w:themeFill="background1" w:themeFillShade="7F"/>
+            <w:vAlign w:val="center"/>
+          </w:tcPr>
+          <w:p>
+            <w:pPr>
+              <w:numPr>
+                <w:ilvl w:val="0"/>
+                <w:numId w:val="0"/>
+              </w:numPr>
+              <w:jc w:val="center"/>
+              <w:rPr>
+                <w:rFonts w:hint="default"/>
+                <w:vertAlign w:val="baseline"/>
+              </w:rPr>
+            </w:pPr>
+            <w:r>
+              <w:rPr>
+                <w:rFonts w:hint="default"/>
+                <w:vertAlign w:val="baseline"/>
+              </w:rPr>
+              <w:t>Node x</w:t>
+            </w:r>
+          </w:p>
+        </w:tc>
+        <w:tc>
+          <w:tcPr>
+            <w:tcW w:w="937" w:type="dxa"/>
+            <w:shd w:val="clear" w:color="auto" w:fill="7E7E7E" w:themeFill="background1" w:themeFillShade="7F"/>
+            <w:vAlign w:val="center"/>
+          </w:tcPr>
+          <w:p>
+            <w:pPr>
+              <w:numPr>
+                <w:ilvl w:val="0"/>
+                <w:numId w:val="0"/>
+              </w:numPr>
+              <w:jc w:val="center"/>
+              <w:rPr>
+                <w:rFonts w:hint="default"/>
+                <w:vertAlign w:val="baseline"/>
+              </w:rPr>
+            </w:pPr>
+            <w:r>
+              <w:rPr>
+                <w:rFonts w:hint="default"/>
+                <w:vertAlign w:val="baseline"/>
+              </w:rPr>
+              <w:t>Node u</w:t>
+            </w:r>
+          </w:p>
+        </w:tc>
+        <w:tc>
+          <w:tcPr>
+            <w:tcW w:w="937" w:type="dxa"/>
+            <w:shd w:val="clear" w:color="auto" w:fill="7E7E7E" w:themeFill="background1" w:themeFillShade="7F"/>
+            <w:vAlign w:val="center"/>
+          </w:tcPr>
+          <w:p>
+            <w:pPr>
+              <w:numPr>
+                <w:ilvl w:val="0"/>
+                <w:numId w:val="0"/>
+              </w:numPr>
+              <w:jc w:val="center"/>
+              <w:rPr>
+                <w:rFonts w:hint="default"/>
+                <w:vertAlign w:val="baseline"/>
+              </w:rPr>
+            </w:pPr>
+            <w:r>
+              <w:rPr>
+                <w:rFonts w:hint="default"/>
+                <w:vertAlign w:val="baseline"/>
+              </w:rPr>
+              <w:t>Node y</w:t>
+            </w:r>
+          </w:p>
+        </w:tc>
+      </w:tr>
+      <w:tr>
+        <w:tc>
+          <w:tcPr>
+            <w:tcW w:w="919" w:type="dxa"/>
+            <w:shd w:val="clear" w:color="auto" w:fill="7E7E7E" w:themeFill="background1" w:themeFillShade="7F"/>
+            <w:vAlign w:val="center"/>
+          </w:tcPr>
+          <w:p>
+            <w:pPr>
+              <w:numPr>
+                <w:ilvl w:val="0"/>
+                <w:numId w:val="0"/>
+              </w:numPr>
+              <w:jc w:val="center"/>
+              <w:rPr>
+                <w:rFonts w:hint="default"/>
+                <w:vertAlign w:val="baseline"/>
+              </w:rPr>
+            </w:pPr>
+            <w:r>
+              <w:rPr>
+                <w:rFonts w:hint="default"/>
+                <w:vertAlign w:val="baseline"/>
+              </w:rPr>
+              <w:t>Dist</w:t>
+            </w:r>
+          </w:p>
+        </w:tc>
+        <w:tc>
+          <w:tcPr>
+            <w:tcW w:w="913" w:type="dxa"/>
+            <w:vAlign w:val="center"/>
+          </w:tcPr>
+          <w:p>
+            <w:pPr>
+              <w:numPr>
+                <w:ilvl w:val="0"/>
+                <w:numId w:val="0"/>
+              </w:numPr>
+              <w:jc w:val="center"/>
+              <w:rPr>
+                <w:rFonts w:hint="default"/>
+                <w:vertAlign w:val="baseline"/>
+              </w:rPr>
+            </w:pPr>
+            <w:r>
+              <w:rPr>
+                <w:rFonts w:hint="default"/>
+                <w:vertAlign w:val="baseline"/>
+              </w:rPr>
+              <w:t>Infinite</w:t>
+            </w:r>
+          </w:p>
+        </w:tc>
+        <w:tc>
+          <w:tcPr>
+            <w:tcW w:w="935" w:type="dxa"/>
+            <w:vAlign w:val="center"/>
+          </w:tcPr>
+          <w:p>
+            <w:pPr>
+              <w:numPr>
+                <w:ilvl w:val="0"/>
+                <w:numId w:val="0"/>
+              </w:numPr>
+              <w:jc w:val="center"/>
+              <w:rPr>
+                <w:rFonts w:hint="default"/>
+                <w:vertAlign w:val="baseline"/>
+              </w:rPr>
+            </w:pPr>
+            <w:r>
+              <w:rPr>
+                <w:rFonts w:hint="default"/>
+                <w:vertAlign w:val="baseline"/>
+              </w:rPr>
+              <w:t>Infinite</w:t>
+            </w:r>
+          </w:p>
+        </w:tc>
+        <w:tc>
+          <w:tcPr>
+            <w:tcW w:w="908" w:type="dxa"/>
+            <w:vAlign w:val="center"/>
+          </w:tcPr>
+          <w:p>
+            <w:pPr>
+              <w:numPr>
+                <w:ilvl w:val="0"/>
+                <w:numId w:val="0"/>
+              </w:numPr>
+              <w:jc w:val="center"/>
+              <w:rPr>
+                <w:rFonts w:hint="default"/>
+                <w:vertAlign w:val="baseline"/>
+              </w:rPr>
+            </w:pPr>
+            <w:r>
+              <w:rPr>
+                <w:rFonts w:hint="default"/>
+                <w:vertAlign w:val="baseline"/>
+              </w:rPr>
+              <w:t>Infinite</w:t>
+            </w:r>
+          </w:p>
+        </w:tc>
+        <w:tc>
+          <w:tcPr>
+            <w:tcW w:w="962" w:type="dxa"/>
+            <w:vAlign w:val="center"/>
+          </w:tcPr>
+          <w:p>
+            <w:pPr>
+              <w:numPr>
+                <w:ilvl w:val="0"/>
+                <w:numId w:val="0"/>
+              </w:numPr>
+              <w:jc w:val="center"/>
+              <w:rPr>
+                <w:rFonts w:hint="default"/>
+                <w:vertAlign w:val="baseline"/>
+              </w:rPr>
+            </w:pPr>
+            <w:r>
+              <w:rPr>
+                <w:rFonts w:hint="default"/>
+                <w:vertAlign w:val="baseline"/>
+              </w:rPr>
+              <w:t>Infinite</w:t>
+            </w:r>
+          </w:p>
+        </w:tc>
+        <w:tc>
+          <w:tcPr>
+            <w:tcW w:w="935" w:type="dxa"/>
+            <w:vAlign w:val="center"/>
+          </w:tcPr>
+          <w:p>
+            <w:pPr>
+              <w:numPr>
+                <w:ilvl w:val="0"/>
+                <w:numId w:val="0"/>
+              </w:numPr>
+              <w:jc w:val="center"/>
+              <w:rPr>
+                <w:rFonts w:hint="default"/>
+                <w:vertAlign w:val="baseline"/>
+              </w:rPr>
+            </w:pPr>
+            <w:r>
+              <w:rPr>
+                <w:rFonts w:hint="default"/>
+                <w:vertAlign w:val="baseline"/>
+              </w:rPr>
+              <w:t>Infinite</w:t>
+            </w:r>
+          </w:p>
+        </w:tc>
+        <w:tc>
+          <w:tcPr>
+            <w:tcW w:w="936" w:type="dxa"/>
+            <w:vAlign w:val="center"/>
+          </w:tcPr>
+          <w:p>
+            <w:pPr>
+              <w:numPr>
+                <w:ilvl w:val="0"/>
+                <w:numId w:val="0"/>
+              </w:numPr>
+              <w:jc w:val="center"/>
+              <w:rPr>
+                <w:rFonts w:hint="default"/>
+                <w:vertAlign w:val="baseline"/>
+              </w:rPr>
+            </w:pPr>
+            <w:r>
+              <w:rPr>
+                <w:rFonts w:hint="default"/>
+                <w:vertAlign w:val="baseline"/>
+              </w:rPr>
+              <w:t>Infinite</w:t>
+            </w:r>
+          </w:p>
+        </w:tc>
+        <w:tc>
+          <w:tcPr>
+            <w:tcW w:w="937" w:type="dxa"/>
+            <w:vAlign w:val="center"/>
+          </w:tcPr>
+          <w:p>
+            <w:pPr>
+              <w:numPr>
+                <w:ilvl w:val="0"/>
+                <w:numId w:val="0"/>
+              </w:numPr>
+              <w:jc w:val="center"/>
+              <w:rPr>
+                <w:rFonts w:hint="default"/>
+                <w:vertAlign w:val="baseline"/>
+              </w:rPr>
+            </w:pPr>
+            <w:r>
+              <w:rPr>
+                <w:rFonts w:hint="default"/>
+                <w:vertAlign w:val="baseline"/>
+              </w:rPr>
+              <w:t>Infinite</w:t>
+            </w:r>
+          </w:p>
+        </w:tc>
+        <w:tc>
+          <w:tcPr>
+            <w:tcW w:w="937" w:type="dxa"/>
+            <w:vAlign w:val="center"/>
+          </w:tcPr>
+          <w:p>
+            <w:pPr>
+              <w:numPr>
+                <w:ilvl w:val="0"/>
+                <w:numId w:val="0"/>
+              </w:numPr>
+              <w:jc w:val="center"/>
+              <w:rPr>
+                <w:rFonts w:hint="default"/>
+                <w:vertAlign w:val="baseline"/>
+              </w:rPr>
+            </w:pPr>
+            <w:r>
+              <w:rPr>
+                <w:rFonts w:hint="default"/>
+                <w:vertAlign w:val="baseline"/>
+              </w:rPr>
+              <w:t>Infinite</w:t>
+            </w:r>
+          </w:p>
+        </w:tc>
+      </w:tr>
+      <w:tr>
+        <w:tc>
+          <w:tcPr>
+            <w:tcW w:w="919" w:type="dxa"/>
+            <w:shd w:val="clear" w:color="auto" w:fill="7E7E7E" w:themeFill="background1" w:themeFillShade="7F"/>
+            <w:vAlign w:val="center"/>
+          </w:tcPr>
+          <w:p>
+            <w:pPr>
+              <w:numPr>
+                <w:ilvl w:val="0"/>
+                <w:numId w:val="0"/>
+              </w:numPr>
+              <w:jc w:val="center"/>
+              <w:rPr>
+                <w:rFonts w:hint="default"/>
+                <w:vertAlign w:val="baseline"/>
+              </w:rPr>
+            </w:pPr>
+            <w:r>
+              <w:rPr>
+                <w:rFonts w:hint="default"/>
+                <w:vertAlign w:val="baseline"/>
+              </w:rPr>
+              <w:t>Parent</w:t>
+            </w:r>
+          </w:p>
+        </w:tc>
+        <w:tc>
+          <w:tcPr>
+            <w:tcW w:w="913" w:type="dxa"/>
+            <w:vAlign w:val="center"/>
+          </w:tcPr>
+          <w:p>
+            <w:pPr>
+              <w:numPr>
+                <w:ilvl w:val="0"/>
+                <w:numId w:val="0"/>
+              </w:numPr>
+              <w:jc w:val="center"/>
+              <w:rPr>
+                <w:rFonts w:hint="default"/>
+                <w:vertAlign w:val="baseline"/>
+              </w:rPr>
+            </w:pPr>
+            <w:r>
+              <w:rPr>
+                <w:rFonts w:hint="default"/>
+                <w:vertAlign w:val="baseline"/>
+              </w:rPr>
+              <w:t>NIL</w:t>
+            </w:r>
+          </w:p>
+        </w:tc>
+        <w:tc>
+          <w:tcPr>
+            <w:tcW w:w="935" w:type="dxa"/>
+            <w:vAlign w:val="center"/>
+          </w:tcPr>
+          <w:p>
+            <w:pPr>
+              <w:numPr>
+                <w:ilvl w:val="0"/>
+                <w:numId w:val="0"/>
+              </w:numPr>
+              <w:jc w:val="center"/>
+              <w:rPr>
+                <w:rFonts w:hint="default"/>
+                <w:vertAlign w:val="baseline"/>
+              </w:rPr>
+            </w:pPr>
+            <w:r>
+              <w:rPr>
+                <w:rFonts w:hint="default"/>
+                <w:vertAlign w:val="baseline"/>
+              </w:rPr>
+              <w:t>NIL</w:t>
+            </w:r>
+          </w:p>
+        </w:tc>
+        <w:tc>
+          <w:tcPr>
+            <w:tcW w:w="908" w:type="dxa"/>
+            <w:vAlign w:val="center"/>
+          </w:tcPr>
+          <w:p>
+            <w:pPr>
+              <w:numPr>
+                <w:ilvl w:val="0"/>
+                <w:numId w:val="0"/>
+              </w:numPr>
+              <w:jc w:val="center"/>
+              <w:rPr>
+                <w:rFonts w:hint="default"/>
+                <w:vertAlign w:val="baseline"/>
+              </w:rPr>
+            </w:pPr>
+            <w:r>
+              <w:rPr>
+                <w:rFonts w:hint="default"/>
+                <w:vertAlign w:val="baseline"/>
+              </w:rPr>
+              <w:t>NIL</w:t>
+            </w:r>
+          </w:p>
+        </w:tc>
+        <w:tc>
+          <w:tcPr>
+            <w:tcW w:w="962" w:type="dxa"/>
+            <w:vAlign w:val="center"/>
+          </w:tcPr>
+          <w:p>
+            <w:pPr>
+              <w:numPr>
+                <w:ilvl w:val="0"/>
+                <w:numId w:val="0"/>
+              </w:numPr>
+              <w:jc w:val="center"/>
+              <w:rPr>
+                <w:rFonts w:hint="default"/>
+                <w:vertAlign w:val="baseline"/>
+              </w:rPr>
+            </w:pPr>
+            <w:r>
+              <w:rPr>
+                <w:rFonts w:hint="default"/>
+                <w:vertAlign w:val="baseline"/>
+              </w:rPr>
+              <w:t>NIL</w:t>
+            </w:r>
+          </w:p>
+        </w:tc>
+        <w:tc>
+          <w:tcPr>
+            <w:tcW w:w="935" w:type="dxa"/>
+            <w:vAlign w:val="center"/>
+          </w:tcPr>
+          <w:p>
+            <w:pPr>
+              <w:numPr>
+                <w:ilvl w:val="0"/>
+                <w:numId w:val="0"/>
+              </w:numPr>
+              <w:jc w:val="center"/>
+              <w:rPr>
+                <w:rFonts w:hint="default"/>
+                <w:vertAlign w:val="baseline"/>
+              </w:rPr>
+            </w:pPr>
+            <w:r>
+              <w:rPr>
+                <w:rFonts w:hint="default"/>
+                <w:vertAlign w:val="baseline"/>
+              </w:rPr>
+              <w:t>NIL</w:t>
+            </w:r>
+          </w:p>
+        </w:tc>
+        <w:tc>
+          <w:tcPr>
+            <w:tcW w:w="936" w:type="dxa"/>
+            <w:vAlign w:val="center"/>
+          </w:tcPr>
+          <w:p>
+            <w:pPr>
+              <w:numPr>
+                <w:ilvl w:val="0"/>
+                <w:numId w:val="0"/>
+              </w:numPr>
+              <w:jc w:val="center"/>
+              <w:rPr>
+                <w:rFonts w:hint="default"/>
+                <w:vertAlign w:val="baseline"/>
+              </w:rPr>
+            </w:pPr>
+            <w:r>
+              <w:rPr>
+                <w:rFonts w:hint="default"/>
+                <w:vertAlign w:val="baseline"/>
+              </w:rPr>
+              <w:t>NIL</w:t>
+            </w:r>
+          </w:p>
+        </w:tc>
+        <w:tc>
+          <w:tcPr>
+            <w:tcW w:w="937" w:type="dxa"/>
+            <w:vAlign w:val="center"/>
+          </w:tcPr>
+          <w:p>
+            <w:pPr>
+              <w:numPr>
+                <w:ilvl w:val="0"/>
+                <w:numId w:val="0"/>
+              </w:numPr>
+              <w:jc w:val="center"/>
+              <w:rPr>
+                <w:rFonts w:hint="default"/>
+                <w:vertAlign w:val="baseline"/>
+              </w:rPr>
+            </w:pPr>
+            <w:r>
+              <w:rPr>
+                <w:rFonts w:hint="default"/>
+                <w:vertAlign w:val="baseline"/>
+              </w:rPr>
+              <w:t>NIL</w:t>
+            </w:r>
+          </w:p>
+        </w:tc>
+        <w:tc>
+          <w:tcPr>
+            <w:tcW w:w="937" w:type="dxa"/>
+            <w:vAlign w:val="center"/>
+          </w:tcPr>
+          <w:p>
+            <w:pPr>
+              <w:numPr>
+                <w:ilvl w:val="0"/>
+                <w:numId w:val="0"/>
+              </w:numPr>
+              <w:jc w:val="center"/>
+              <w:rPr>
+                <w:rFonts w:hint="default"/>
+                <w:vertAlign w:val="baseline"/>
+              </w:rPr>
+            </w:pPr>
+            <w:r>
+              <w:rPr>
+                <w:rFonts w:hint="default"/>
+                <w:vertAlign w:val="baseline"/>
+              </w:rPr>
+              <w:t>NIL</w:t>
+            </w:r>
+          </w:p>
+        </w:tc>
+      </w:tr>
+      <w:tr>
+        <w:tc>
+          <w:tcPr>
+            <w:tcW w:w="919" w:type="dxa"/>
+            <w:shd w:val="clear" w:color="auto" w:fill="7E7E7E" w:themeFill="background1" w:themeFillShade="7F"/>
+            <w:vAlign w:val="center"/>
+          </w:tcPr>
+          <w:p>
+            <w:pPr>
+              <w:numPr>
+                <w:ilvl w:val="0"/>
+                <w:numId w:val="0"/>
+              </w:numPr>
+              <w:jc w:val="center"/>
+              <w:rPr>
+                <w:rFonts w:hint="default"/>
+                <w:vertAlign w:val="baseline"/>
+              </w:rPr>
+            </w:pPr>
+            <w:r>
+              <w:rPr>
+                <w:rFonts w:hint="default"/>
+                <w:vertAlign w:val="baseline"/>
+              </w:rPr>
+              <w:t>Color</w:t>
+            </w:r>
+          </w:p>
+        </w:tc>
+        <w:tc>
+          <w:tcPr>
+            <w:tcW w:w="913" w:type="dxa"/>
+            <w:vAlign w:val="center"/>
+          </w:tcPr>
+          <w:p>
+            <w:pPr>
+              <w:numPr>
+                <w:ilvl w:val="0"/>
+                <w:numId w:val="0"/>
+              </w:numPr>
+              <w:jc w:val="center"/>
+              <w:rPr>
+                <w:rFonts w:hint="default"/>
+                <w:vertAlign w:val="baseline"/>
+              </w:rPr>
+            </w:pPr>
+            <w:r>
+              <w:rPr>
+                <w:rFonts w:hint="default"/>
+                <w:vertAlign w:val="baseline"/>
+              </w:rPr>
+              <w:t>White</w:t>
+            </w:r>
+          </w:p>
+        </w:tc>
+        <w:tc>
+          <w:tcPr>
+            <w:tcW w:w="935" w:type="dxa"/>
+            <w:vAlign w:val="center"/>
+          </w:tcPr>
+          <w:p>
+            <w:pPr>
+              <w:numPr>
+                <w:ilvl w:val="0"/>
+                <w:numId w:val="0"/>
+              </w:numPr>
+              <w:jc w:val="center"/>
+              <w:rPr>
+                <w:rFonts w:hint="default"/>
+                <w:vertAlign w:val="baseline"/>
+              </w:rPr>
+            </w:pPr>
+            <w:r>
+              <w:rPr>
+                <w:rFonts w:hint="default"/>
+                <w:vertAlign w:val="baseline"/>
+              </w:rPr>
+              <w:t>White</w:t>
+            </w:r>
+          </w:p>
+        </w:tc>
+        <w:tc>
+          <w:tcPr>
+            <w:tcW w:w="908" w:type="dxa"/>
+            <w:vAlign w:val="center"/>
+          </w:tcPr>
+          <w:p>
+            <w:pPr>
+              <w:numPr>
+                <w:ilvl w:val="0"/>
+                <w:numId w:val="0"/>
+              </w:numPr>
+              <w:jc w:val="center"/>
+              <w:rPr>
+                <w:rFonts w:hint="default"/>
+                <w:vertAlign w:val="baseline"/>
+              </w:rPr>
+            </w:pPr>
+            <w:r>
+              <w:rPr>
+                <w:rFonts w:hint="default"/>
+                <w:vertAlign w:val="baseline"/>
+              </w:rPr>
+              <w:t>White</w:t>
+            </w:r>
+          </w:p>
+        </w:tc>
+        <w:tc>
+          <w:tcPr>
+            <w:tcW w:w="962" w:type="dxa"/>
+            <w:vAlign w:val="center"/>
+          </w:tcPr>
+          <w:p>
+            <w:pPr>
+              <w:numPr>
+                <w:ilvl w:val="0"/>
+                <w:numId w:val="0"/>
+              </w:numPr>
+              <w:jc w:val="center"/>
+              <w:rPr>
+                <w:rFonts w:hint="default"/>
+                <w:vertAlign w:val="baseline"/>
+              </w:rPr>
+            </w:pPr>
+            <w:r>
+              <w:rPr>
+                <w:rFonts w:hint="default"/>
+                <w:vertAlign w:val="baseline"/>
+              </w:rPr>
+              <w:t>White</w:t>
+            </w:r>
+          </w:p>
+        </w:tc>
+        <w:tc>
+          <w:tcPr>
+            <w:tcW w:w="935" w:type="dxa"/>
+            <w:vAlign w:val="center"/>
+          </w:tcPr>
+          <w:p>
+            <w:pPr>
+              <w:numPr>
+                <w:ilvl w:val="0"/>
+                <w:numId w:val="0"/>
+              </w:numPr>
+              <w:jc w:val="center"/>
+              <w:rPr>
+                <w:rFonts w:hint="default"/>
+                <w:vertAlign w:val="baseline"/>
+              </w:rPr>
+            </w:pPr>
+            <w:r>
+              <w:rPr>
+                <w:rFonts w:hint="default"/>
+                <w:vertAlign w:val="baseline"/>
+              </w:rPr>
+              <w:t>White</w:t>
+            </w:r>
+          </w:p>
+        </w:tc>
+        <w:tc>
+          <w:tcPr>
+            <w:tcW w:w="936" w:type="dxa"/>
+            <w:vAlign w:val="center"/>
+          </w:tcPr>
+          <w:p>
+            <w:pPr>
+              <w:numPr>
+                <w:ilvl w:val="0"/>
+                <w:numId w:val="0"/>
+              </w:numPr>
+              <w:jc w:val="center"/>
+              <w:rPr>
+                <w:rFonts w:hint="default"/>
+                <w:vertAlign w:val="baseline"/>
+              </w:rPr>
+            </w:pPr>
+            <w:r>
+              <w:rPr>
+                <w:rFonts w:hint="default"/>
+                <w:vertAlign w:val="baseline"/>
+              </w:rPr>
+              <w:t>White</w:t>
+            </w:r>
+          </w:p>
+        </w:tc>
+        <w:tc>
+          <w:tcPr>
+            <w:tcW w:w="937" w:type="dxa"/>
+            <w:vAlign w:val="center"/>
+          </w:tcPr>
+          <w:p>
+            <w:pPr>
+              <w:numPr>
+                <w:ilvl w:val="0"/>
+                <w:numId w:val="0"/>
+              </w:numPr>
+              <w:jc w:val="center"/>
+              <w:rPr>
+                <w:rFonts w:hint="default"/>
+                <w:vertAlign w:val="baseline"/>
+              </w:rPr>
+            </w:pPr>
+            <w:r>
+              <w:rPr>
+                <w:rFonts w:hint="default"/>
+                <w:vertAlign w:val="baseline"/>
+              </w:rPr>
+              <w:t>White</w:t>
+            </w:r>
+          </w:p>
+        </w:tc>
+        <w:tc>
+          <w:tcPr>
+            <w:tcW w:w="937" w:type="dxa"/>
+            <w:vAlign w:val="center"/>
+          </w:tcPr>
+          <w:p>
+            <w:pPr>
+              <w:numPr>
+                <w:ilvl w:val="0"/>
+                <w:numId w:val="0"/>
+              </w:numPr>
+              <w:jc w:val="center"/>
+              <w:rPr>
+                <w:rFonts w:hint="default"/>
+                <w:vertAlign w:val="baseline"/>
+              </w:rPr>
+            </w:pPr>
+            <w:r>
+              <w:rPr>
+                <w:rFonts w:hint="default"/>
+                <w:vertAlign w:val="baseline"/>
+              </w:rPr>
+              <w:t>White</w:t>
+            </w:r>
+          </w:p>
+        </w:tc>
+      </w:tr>
+    </w:tbl>
+    <w:p>
+      <w:pPr>
+        <w:widowControl w:val="0"/>
+        <w:numPr>
+          <w:ilvl w:val="0"/>
+          <w:numId w:val="0"/>
+        </w:numPr>
+        <w:jc w:val="both"/>
+        <w:rPr>
+          <w:rFonts w:hint="default"/>
+          <w:i/>
+          <w:iCs/>
+          <w:highlight w:val="yellow"/>
+        </w:rPr>
+      </w:pPr>
+    </w:p>
+    <w:p>
+      <w:pPr>
+        <w:widowControl w:val="0"/>
+        <w:numPr>
+          <w:ilvl w:val="0"/>
+          <w:numId w:val="0"/>
+        </w:numPr>
+        <w:jc w:val="both"/>
+        <w:rPr>
+          <w:rFonts w:hint="default"/>
+          <w:i/>
+          <w:iCs/>
+          <w:highlight w:val="yellow"/>
+        </w:rPr>
+      </w:pPr>
+      <w:r>
+        <w:rPr>
+          <w:rFonts w:hint="default"/>
+          <w:i/>
+          <w:iCs/>
+          <w:highlight w:val="yellow"/>
+        </w:rPr>
+        <w:t>The structure of queue is given as below, and it is used to store the intermediate node, and further check all related nodes around it ---- therefore calls Breadth First Search Algorithm.Just as the same before, the size of queue is kept as the number of nodes.</w:t>
+      </w:r>
+    </w:p>
+    <w:tbl>
+      <w:tblPr>
+        <w:tblStyle w:val="5"/>
+        <w:tblpPr w:leftFromText="180" w:rightFromText="180" w:vertAnchor="text" w:horzAnchor="page" w:tblpX="1910" w:tblpY="48"/>
+        <w:tblOverlap w:val="never"/>
+        <w:tblW w:w="7954" w:type="dxa"/>
+        <w:jc w:val="center"/>
+        <w:tblBorders>
+          <w:top w:val="single" w:color="auto" w:sz="4" w:space="0"/>
+          <w:left w:val="single" w:color="auto" w:sz="4" w:space="0"/>
+          <w:bottom w:val="single" w:color="auto" w:sz="4" w:space="0"/>
+          <w:right w:val="single" w:color="auto" w:sz="4" w:space="0"/>
+          <w:insideH w:val="single" w:color="auto" w:sz="4" w:space="0"/>
+          <w:insideV w:val="single" w:color="auto" w:sz="4" w:space="0"/>
+        </w:tblBorders>
+        <w:tblLayout w:type="autofit"/>
+        <w:tblCellMar>
+          <w:top w:w="0" w:type="dxa"/>
+          <w:left w:w="108" w:type="dxa"/>
+          <w:bottom w:w="0" w:type="dxa"/>
+          <w:right w:w="108" w:type="dxa"/>
+        </w:tblCellMar>
+      </w:tblPr>
+      <w:tblGrid>
+        <w:gridCol w:w="686"/>
+        <w:gridCol w:w="733"/>
+        <w:gridCol w:w="732"/>
+        <w:gridCol w:w="779"/>
+        <w:gridCol w:w="745"/>
+        <w:gridCol w:w="779"/>
+        <w:gridCol w:w="756"/>
+        <w:gridCol w:w="686"/>
+        <w:gridCol w:w="686"/>
+        <w:gridCol w:w="686"/>
+        <w:gridCol w:w="686"/>
+      </w:tblGrid>
+      <w:tr>
+        <w:trPr>
+          <w:jc w:val="center"/>
+        </w:trPr>
+        <w:tc>
+          <w:tcPr>
+            <w:tcW w:w="686" w:type="dxa"/>
+            <w:shd w:val="clear" w:color="auto" w:fill="7E7E7E" w:themeFill="background1" w:themeFillShade="7F"/>
+            <w:vAlign w:val="center"/>
+          </w:tcPr>
+          <w:p>
+            <w:pPr>
+              <w:numPr>
+                <w:ilvl w:val="0"/>
+                <w:numId w:val="0"/>
+              </w:numPr>
+              <w:jc w:val="center"/>
+              <w:rPr>
+                <w:rFonts w:hint="default"/>
+                <w:vertAlign w:val="baseline"/>
+              </w:rPr>
+            </w:pPr>
+            <w:r>
+              <w:rPr>
+                <w:rFonts w:hint="default"/>
+                <w:vertAlign w:val="baseline"/>
+              </w:rPr>
+              <w:t>0</w:t>
+            </w:r>
+          </w:p>
+        </w:tc>
+        <w:tc>
+          <w:tcPr>
+            <w:tcW w:w="733" w:type="dxa"/>
+            <w:shd w:val="clear" w:color="auto" w:fill="7E7E7E" w:themeFill="background1" w:themeFillShade="7F"/>
+            <w:vAlign w:val="center"/>
+          </w:tcPr>
+          <w:p>
+            <w:pPr>
+              <w:numPr>
+                <w:ilvl w:val="0"/>
+                <w:numId w:val="0"/>
+              </w:numPr>
+              <w:jc w:val="center"/>
+              <w:rPr>
+                <w:rFonts w:hint="default"/>
+                <w:vertAlign w:val="baseline"/>
+              </w:rPr>
+            </w:pPr>
+            <w:r>
+              <w:rPr>
+                <w:rFonts w:hint="default"/>
+                <w:vertAlign w:val="baseline"/>
+              </w:rPr>
+              <w:t>1</w:t>
+            </w:r>
+          </w:p>
+        </w:tc>
+        <w:tc>
+          <w:tcPr>
+            <w:tcW w:w="732" w:type="dxa"/>
+            <w:shd w:val="clear" w:color="auto" w:fill="7E7E7E" w:themeFill="background1" w:themeFillShade="7F"/>
+            <w:vAlign w:val="center"/>
+          </w:tcPr>
+          <w:p>
+            <w:pPr>
+              <w:numPr>
+                <w:ilvl w:val="0"/>
+                <w:numId w:val="0"/>
+              </w:numPr>
+              <w:jc w:val="center"/>
+              <w:rPr>
+                <w:rFonts w:hint="default"/>
+                <w:vertAlign w:val="baseline"/>
+              </w:rPr>
+            </w:pPr>
+            <w:r>
+              <w:rPr>
+                <w:rFonts w:hint="default"/>
+                <w:vertAlign w:val="baseline"/>
+              </w:rPr>
+              <w:t>2</w:t>
+            </w:r>
+          </w:p>
+        </w:tc>
+        <w:tc>
+          <w:tcPr>
+            <w:tcW w:w="779" w:type="dxa"/>
+            <w:shd w:val="clear" w:color="auto" w:fill="7E7E7E" w:themeFill="background1" w:themeFillShade="7F"/>
+            <w:vAlign w:val="center"/>
+          </w:tcPr>
+          <w:p>
+            <w:pPr>
+              <w:numPr>
+                <w:ilvl w:val="0"/>
+                <w:numId w:val="0"/>
+              </w:numPr>
+              <w:jc w:val="center"/>
+              <w:rPr>
+                <w:rFonts w:hint="default"/>
+                <w:vertAlign w:val="baseline"/>
+              </w:rPr>
+            </w:pPr>
+            <w:r>
+              <w:rPr>
+                <w:rFonts w:hint="default"/>
+                <w:vertAlign w:val="baseline"/>
+              </w:rPr>
+              <w:t>3</w:t>
+            </w:r>
+          </w:p>
+        </w:tc>
+        <w:tc>
+          <w:tcPr>
+            <w:tcW w:w="745" w:type="dxa"/>
+            <w:shd w:val="clear" w:color="auto" w:fill="7E7E7E" w:themeFill="background1" w:themeFillShade="7F"/>
+            <w:vAlign w:val="center"/>
+          </w:tcPr>
+          <w:p>
+            <w:pPr>
+              <w:numPr>
+                <w:ilvl w:val="0"/>
+                <w:numId w:val="0"/>
+              </w:numPr>
+              <w:jc w:val="center"/>
+              <w:rPr>
+                <w:rFonts w:hint="default"/>
+                <w:vertAlign w:val="baseline"/>
+              </w:rPr>
+            </w:pPr>
+            <w:r>
+              <w:rPr>
+                <w:rFonts w:hint="default"/>
+                <w:vertAlign w:val="baseline"/>
+              </w:rPr>
+              <w:t>4</w:t>
+            </w:r>
+          </w:p>
+        </w:tc>
+        <w:tc>
+          <w:tcPr>
+            <w:tcW w:w="779" w:type="dxa"/>
+            <w:shd w:val="clear" w:color="auto" w:fill="7E7E7E" w:themeFill="background1" w:themeFillShade="7F"/>
+            <w:vAlign w:val="center"/>
+          </w:tcPr>
+          <w:p>
+            <w:pPr>
+              <w:numPr>
+                <w:ilvl w:val="0"/>
+                <w:numId w:val="0"/>
+              </w:numPr>
+              <w:jc w:val="center"/>
+              <w:rPr>
+                <w:rFonts w:hint="default"/>
+                <w:vertAlign w:val="baseline"/>
+              </w:rPr>
+            </w:pPr>
+            <w:r>
+              <w:rPr>
+                <w:rFonts w:hint="default"/>
+                <w:vertAlign w:val="baseline"/>
+              </w:rPr>
+              <w:t>5</w:t>
+            </w:r>
+          </w:p>
+        </w:tc>
+        <w:tc>
+          <w:tcPr>
+            <w:tcW w:w="756" w:type="dxa"/>
+            <w:shd w:val="clear" w:color="auto" w:fill="7E7E7E" w:themeFill="background1" w:themeFillShade="7F"/>
+            <w:vAlign w:val="center"/>
+          </w:tcPr>
+          <w:p>
+            <w:pPr>
+              <w:numPr>
+                <w:ilvl w:val="0"/>
+                <w:numId w:val="0"/>
+              </w:numPr>
+              <w:jc w:val="center"/>
+              <w:rPr>
+                <w:rFonts w:hint="default"/>
+                <w:vertAlign w:val="baseline"/>
+              </w:rPr>
+            </w:pPr>
+            <w:r>
+              <w:rPr>
+                <w:rFonts w:hint="default"/>
+                <w:vertAlign w:val="baseline"/>
+              </w:rPr>
+              <w:t>6</w:t>
+            </w:r>
+          </w:p>
+        </w:tc>
+        <w:tc>
+          <w:tcPr>
+            <w:tcW w:w="686" w:type="dxa"/>
+            <w:shd w:val="clear" w:color="auto" w:fill="7E7E7E" w:themeFill="background1" w:themeFillShade="7F"/>
+            <w:vAlign w:val="center"/>
+          </w:tcPr>
+          <w:p>
+            <w:pPr>
+              <w:numPr>
+                <w:ilvl w:val="0"/>
+                <w:numId w:val="0"/>
+              </w:numPr>
+              <w:jc w:val="center"/>
+              <w:rPr>
+                <w:rFonts w:hint="default"/>
+                <w:vertAlign w:val="baseline"/>
+              </w:rPr>
+            </w:pPr>
+            <w:r>
+              <w:rPr>
+                <w:rFonts w:hint="default"/>
+                <w:vertAlign w:val="baseline"/>
+              </w:rPr>
+              <w:t>7</w:t>
+            </w:r>
+          </w:p>
+        </w:tc>
+        <w:tc>
+          <w:tcPr>
+            <w:tcW w:w="686" w:type="dxa"/>
+            <w:shd w:val="clear" w:color="auto" w:fill="7E7E7E" w:themeFill="background1" w:themeFillShade="7F"/>
+            <w:vAlign w:val="center"/>
+          </w:tcPr>
+          <w:p>
+            <w:pPr>
+              <w:numPr>
+                <w:ilvl w:val="0"/>
+                <w:numId w:val="0"/>
+              </w:numPr>
+              <w:jc w:val="center"/>
+              <w:rPr>
+                <w:rFonts w:hint="default"/>
+                <w:vertAlign w:val="baseline"/>
+              </w:rPr>
+            </w:pPr>
+            <w:r>
+              <w:rPr>
+                <w:rFonts w:hint="default"/>
+                <w:vertAlign w:val="baseline"/>
+              </w:rPr>
+              <w:t>8</w:t>
+            </w:r>
+          </w:p>
+        </w:tc>
+        <w:tc>
+          <w:tcPr>
+            <w:tcW w:w="686" w:type="dxa"/>
+            <w:shd w:val="clear" w:color="auto" w:fill="7E7E7E" w:themeFill="background1" w:themeFillShade="7F"/>
+            <w:vAlign w:val="center"/>
+          </w:tcPr>
+          <w:p>
+            <w:pPr>
+              <w:numPr>
+                <w:ilvl w:val="0"/>
+                <w:numId w:val="0"/>
+              </w:numPr>
+              <w:jc w:val="center"/>
+              <w:rPr>
+                <w:rFonts w:hint="default"/>
+                <w:vertAlign w:val="baseline"/>
+              </w:rPr>
+            </w:pPr>
+            <w:r>
+              <w:rPr>
+                <w:rFonts w:hint="default"/>
+                <w:vertAlign w:val="baseline"/>
+              </w:rPr>
+              <w:t>...</w:t>
+            </w:r>
+          </w:p>
+        </w:tc>
+        <w:tc>
+          <w:tcPr>
+            <w:tcW w:w="686" w:type="dxa"/>
+            <w:shd w:val="clear" w:color="auto" w:fill="7E7E7E" w:themeFill="background1" w:themeFillShade="7F"/>
+            <w:vAlign w:val="center"/>
+          </w:tcPr>
+          <w:p>
+            <w:pPr>
+              <w:numPr>
+                <w:ilvl w:val="0"/>
+                <w:numId w:val="0"/>
+              </w:numPr>
+              <w:jc w:val="center"/>
+              <w:rPr>
+                <w:rFonts w:hint="default"/>
+                <w:vertAlign w:val="baseline"/>
+              </w:rPr>
+            </w:pPr>
+            <w:r>
+              <w:rPr>
+                <w:rFonts w:hint="default"/>
+                <w:vertAlign w:val="baseline"/>
+              </w:rPr>
+              <w:t>n</w:t>
+            </w:r>
+          </w:p>
+        </w:tc>
+      </w:tr>
+      <w:tr>
+        <w:trPr>
+          <w:jc w:val="center"/>
+        </w:trPr>
+        <w:tc>
+          <w:tcPr>
+            <w:tcW w:w="686" w:type="dxa"/>
+            <w:vAlign w:val="center"/>
+          </w:tcPr>
+          <w:p>
+            <w:pPr>
+              <w:numPr>
+                <w:ilvl w:val="0"/>
+                <w:numId w:val="0"/>
+              </w:numPr>
+              <w:jc w:val="center"/>
+              <w:rPr>
+                <w:rFonts w:hint="default"/>
+                <w:vertAlign w:val="baseline"/>
+              </w:rPr>
+            </w:pPr>
+          </w:p>
+        </w:tc>
+        <w:tc>
+          <w:tcPr>
+            <w:tcW w:w="733" w:type="dxa"/>
+            <w:vAlign w:val="center"/>
+          </w:tcPr>
+          <w:p>
+            <w:pPr>
+              <w:numPr>
+                <w:ilvl w:val="0"/>
+                <w:numId w:val="0"/>
+              </w:numPr>
+              <w:jc w:val="center"/>
+              <w:rPr>
+                <w:rFonts w:hint="default"/>
+                <w:vertAlign w:val="baseline"/>
+              </w:rPr>
+            </w:pPr>
+          </w:p>
+        </w:tc>
+        <w:tc>
+          <w:tcPr>
+            <w:tcW w:w="732" w:type="dxa"/>
+            <w:vAlign w:val="center"/>
+          </w:tcPr>
+          <w:p>
+            <w:pPr>
+              <w:numPr>
+                <w:ilvl w:val="0"/>
+                <w:numId w:val="0"/>
+              </w:numPr>
+              <w:jc w:val="center"/>
+              <w:rPr>
+                <w:rFonts w:hint="default"/>
+                <w:vertAlign w:val="baseline"/>
+              </w:rPr>
+            </w:pPr>
+          </w:p>
+        </w:tc>
+        <w:tc>
+          <w:tcPr>
+            <w:tcW w:w="779" w:type="dxa"/>
+            <w:vAlign w:val="center"/>
+          </w:tcPr>
+          <w:p>
+            <w:pPr>
+              <w:numPr>
+                <w:ilvl w:val="0"/>
+                <w:numId w:val="0"/>
+              </w:numPr>
+              <w:jc w:val="center"/>
+              <w:rPr>
+                <w:rFonts w:hint="default"/>
+                <w:vertAlign w:val="baseline"/>
+              </w:rPr>
+            </w:pPr>
+          </w:p>
+        </w:tc>
+        <w:tc>
+          <w:tcPr>
+            <w:tcW w:w="745" w:type="dxa"/>
+            <w:vAlign w:val="center"/>
+          </w:tcPr>
+          <w:p>
+            <w:pPr>
+              <w:numPr>
+                <w:ilvl w:val="0"/>
+                <w:numId w:val="0"/>
+              </w:numPr>
+              <w:jc w:val="center"/>
+              <w:rPr>
+                <w:rFonts w:hint="default"/>
+                <w:vertAlign w:val="baseline"/>
+              </w:rPr>
+            </w:pPr>
+          </w:p>
+        </w:tc>
+        <w:tc>
+          <w:tcPr>
+            <w:tcW w:w="779" w:type="dxa"/>
+            <w:vAlign w:val="center"/>
+          </w:tcPr>
+          <w:p>
+            <w:pPr>
+              <w:numPr>
+                <w:ilvl w:val="0"/>
+                <w:numId w:val="0"/>
+              </w:numPr>
+              <w:jc w:val="center"/>
+              <w:rPr>
+                <w:rFonts w:hint="default"/>
+                <w:vertAlign w:val="baseline"/>
+              </w:rPr>
+            </w:pPr>
+          </w:p>
+        </w:tc>
+        <w:tc>
+          <w:tcPr>
+            <w:tcW w:w="756" w:type="dxa"/>
+            <w:vAlign w:val="center"/>
+          </w:tcPr>
+          <w:p>
+            <w:pPr>
+              <w:numPr>
+                <w:ilvl w:val="0"/>
+                <w:numId w:val="0"/>
+              </w:numPr>
+              <w:jc w:val="center"/>
+              <w:rPr>
+                <w:rFonts w:hint="default"/>
+                <w:vertAlign w:val="baseline"/>
+              </w:rPr>
+            </w:pPr>
+          </w:p>
+        </w:tc>
+        <w:tc>
+          <w:tcPr>
+            <w:tcW w:w="686" w:type="dxa"/>
+            <w:vAlign w:val="center"/>
+          </w:tcPr>
+          <w:p>
+            <w:pPr>
+              <w:numPr>
+                <w:ilvl w:val="0"/>
+                <w:numId w:val="0"/>
+              </w:numPr>
+              <w:jc w:val="center"/>
+              <w:rPr>
+                <w:rFonts w:hint="default"/>
+                <w:vertAlign w:val="baseline"/>
+              </w:rPr>
+            </w:pPr>
+          </w:p>
+        </w:tc>
+        <w:tc>
+          <w:tcPr>
+            <w:tcW w:w="686" w:type="dxa"/>
+            <w:vAlign w:val="center"/>
+          </w:tcPr>
+          <w:p>
+            <w:pPr>
+              <w:numPr>
+                <w:ilvl w:val="0"/>
+                <w:numId w:val="0"/>
+              </w:numPr>
+              <w:jc w:val="center"/>
+              <w:rPr>
+                <w:rFonts w:hint="default"/>
+                <w:vertAlign w:val="baseline"/>
+              </w:rPr>
+            </w:pPr>
+          </w:p>
+        </w:tc>
+        <w:tc>
+          <w:tcPr>
+            <w:tcW w:w="686" w:type="dxa"/>
+            <w:vAlign w:val="center"/>
+          </w:tcPr>
+          <w:p>
+            <w:pPr>
+              <w:numPr>
+                <w:ilvl w:val="0"/>
+                <w:numId w:val="0"/>
+              </w:numPr>
+              <w:jc w:val="center"/>
+              <w:rPr>
+                <w:rFonts w:hint="default"/>
+                <w:vertAlign w:val="baseline"/>
+              </w:rPr>
+            </w:pPr>
+          </w:p>
+        </w:tc>
+        <w:tc>
+          <w:tcPr>
+            <w:tcW w:w="686" w:type="dxa"/>
+            <w:vAlign w:val="center"/>
+          </w:tcPr>
+          <w:p>
+            <w:pPr>
+              <w:numPr>
+                <w:ilvl w:val="0"/>
+                <w:numId w:val="0"/>
+              </w:numPr>
+              <w:jc w:val="center"/>
+              <w:rPr>
+                <w:rFonts w:hint="default"/>
+                <w:vertAlign w:val="baseline"/>
+              </w:rPr>
+            </w:pPr>
+          </w:p>
+        </w:tc>
+      </w:tr>
+    </w:tbl>
+    <w:p>
+      <w:pPr>
+        <w:widowControl w:val="0"/>
+        <w:numPr>
+          <w:ilvl w:val="0"/>
+          <w:numId w:val="0"/>
+        </w:numPr>
+        <w:jc w:val="both"/>
+        <w:rPr>
+          <w:rFonts w:hint="default"/>
+        </w:rPr>
+      </w:pPr>
+    </w:p>
+    <w:p>
+      <w:pPr>
+        <w:widowControl w:val="0"/>
+        <w:numPr>
+          <w:ilvl w:val="0"/>
+          <w:numId w:val="0"/>
+        </w:numPr>
+        <w:jc w:val="both"/>
+        <w:rPr>
+          <w:rFonts w:hint="default"/>
+          <w:i/>
+          <w:iCs/>
+          <w:color w:val="C00000"/>
+          <w:highlight w:val="none"/>
+          <w:shd w:val="clear" w:color="FFFFFF" w:fill="D9D9D9"/>
+        </w:rPr>
+      </w:pPr>
+      <w:r>
+        <w:rPr>
+          <w:rFonts w:hint="default"/>
+          <w:i/>
+          <w:iCs/>
+          <w:color w:val="C00000"/>
+          <w:highlight w:val="none"/>
+          <w:shd w:val="clear" w:color="FFFFFF" w:fill="D9D9D9"/>
+        </w:rPr>
+        <w:t>The size stands for the number of nodes in Graph, Queue and Hash Table.</w:t>
+      </w:r>
+    </w:p>
+    <w:p>
+      <w:pPr>
+        <w:widowControl w:val="0"/>
+        <w:numPr>
+          <w:ilvl w:val="0"/>
+          <w:numId w:val="0"/>
+        </w:numPr>
+        <w:jc w:val="both"/>
+        <w:rPr>
+          <w:rFonts w:hint="default"/>
+        </w:rPr>
+      </w:pPr>
+      <w:r>
+        <w:rPr>
+          <w:rFonts w:hint="default"/>
+        </w:rPr>
+        <w:t>void BFS(Graph * g, int size) {</w:t>
+      </w:r>
+    </w:p>
+    <w:p>
+      <w:pPr>
+        <w:widowControl w:val="0"/>
+        <w:numPr>
+          <w:ilvl w:val="0"/>
+          <w:numId w:val="0"/>
+        </w:numPr>
+        <w:ind w:firstLine="420" w:firstLineChars="0"/>
+        <w:jc w:val="both"/>
+        <w:rPr>
+          <w:rFonts w:hint="default"/>
+        </w:rPr>
+      </w:pPr>
+      <w:r>
+        <w:rPr>
+          <w:rFonts w:hint="default"/>
+        </w:rPr>
+        <w:t>/*</w:t>
+      </w:r>
+    </w:p>
+    <w:p>
+      <w:pPr>
+        <w:widowControl w:val="0"/>
+        <w:numPr>
+          <w:ilvl w:val="0"/>
+          <w:numId w:val="0"/>
+        </w:numPr>
+        <w:ind w:firstLine="420" w:firstLineChars="0"/>
+        <w:jc w:val="both"/>
+        <w:rPr>
+          <w:rFonts w:hint="default"/>
+        </w:rPr>
+      </w:pPr>
+      <w:r>
+        <w:rPr>
+          <w:rFonts w:hint="default"/>
+        </w:rPr>
+        <w:t>** The queue is used to store all nodes pointer of Graph g.</w:t>
+      </w:r>
+    </w:p>
+    <w:p>
+      <w:pPr>
+        <w:widowControl w:val="0"/>
+        <w:numPr>
+          <w:ilvl w:val="0"/>
+          <w:numId w:val="0"/>
+        </w:numPr>
+        <w:ind w:firstLine="420" w:firstLineChars="0"/>
+        <w:jc w:val="both"/>
+        <w:rPr>
+          <w:rFonts w:hint="default"/>
+        </w:rPr>
+      </w:pPr>
+      <w:r>
+        <w:rPr>
+          <w:rFonts w:hint="default"/>
+        </w:rPr>
+        <w:t>*/</w:t>
+      </w:r>
+    </w:p>
+    <w:p>
+      <w:pPr>
+        <w:widowControl w:val="0"/>
+        <w:numPr>
+          <w:ilvl w:val="0"/>
+          <w:numId w:val="0"/>
+        </w:numPr>
+        <w:ind w:firstLine="420" w:firstLineChars="0"/>
+        <w:jc w:val="both"/>
+        <w:rPr>
+          <w:rFonts w:hint="default"/>
+        </w:rPr>
+      </w:pPr>
+      <w:r>
+        <w:rPr>
+          <w:rFonts w:hint="default"/>
+        </w:rPr>
+        <w:t>queue&lt;Node *&gt; qu;</w:t>
+      </w:r>
+    </w:p>
+    <w:p>
+      <w:pPr>
+        <w:widowControl w:val="0"/>
+        <w:numPr>
+          <w:ilvl w:val="0"/>
+          <w:numId w:val="0"/>
+        </w:numPr>
+        <w:ind w:firstLine="420" w:firstLineChars="0"/>
+        <w:jc w:val="both"/>
+        <w:rPr>
+          <w:rFonts w:hint="default"/>
+        </w:rPr>
+      </w:pPr>
+    </w:p>
+    <w:p>
+      <w:pPr>
+        <w:widowControl w:val="0"/>
+        <w:numPr>
+          <w:ilvl w:val="0"/>
+          <w:numId w:val="0"/>
+        </w:numPr>
+        <w:ind w:firstLine="420" w:firstLineChars="0"/>
+        <w:jc w:val="both"/>
+        <w:rPr>
+          <w:rFonts w:hint="default"/>
+          <w:i/>
+          <w:iCs/>
+          <w:color w:val="C00000"/>
+          <w:shd w:val="clear" w:color="FFFFFF" w:fill="D9D9D9"/>
+        </w:rPr>
+      </w:pPr>
+      <w:r>
+        <w:rPr>
+          <w:rFonts w:hint="default"/>
+          <w:i/>
+          <w:iCs/>
+          <w:color w:val="C00000"/>
+          <w:shd w:val="clear" w:color="FFFFFF" w:fill="D9D9D9"/>
+        </w:rPr>
+        <w:t>/*</w:t>
+      </w:r>
+    </w:p>
+    <w:p>
+      <w:pPr>
+        <w:widowControl w:val="0"/>
+        <w:numPr>
+          <w:ilvl w:val="0"/>
+          <w:numId w:val="0"/>
+        </w:numPr>
+        <w:ind w:firstLine="420" w:firstLineChars="0"/>
+        <w:jc w:val="both"/>
+        <w:rPr>
+          <w:rFonts w:hint="default"/>
+          <w:i/>
+          <w:iCs/>
+          <w:color w:val="C00000"/>
+          <w:shd w:val="clear" w:color="FFFFFF" w:fill="D9D9D9"/>
+        </w:rPr>
+      </w:pPr>
+      <w:r>
+        <w:rPr>
+          <w:rFonts w:hint="default"/>
+          <w:i/>
+          <w:iCs/>
+          <w:color w:val="C00000"/>
+          <w:shd w:val="clear" w:color="FFFFFF" w:fill="D9D9D9"/>
+        </w:rPr>
+        <w:t>** The unordered map is used to stored the final result. The key equals</w:t>
+      </w:r>
+    </w:p>
+    <w:p>
+      <w:pPr>
+        <w:widowControl w:val="0"/>
+        <w:numPr>
+          <w:ilvl w:val="0"/>
+          <w:numId w:val="0"/>
+        </w:numPr>
+        <w:ind w:firstLine="420" w:firstLineChars="0"/>
+        <w:jc w:val="both"/>
+        <w:rPr>
+          <w:rFonts w:hint="default"/>
+          <w:i/>
+          <w:iCs/>
+          <w:color w:val="C00000"/>
+          <w:shd w:val="clear" w:color="FFFFFF" w:fill="D9D9D9"/>
+        </w:rPr>
+      </w:pPr>
+      <w:r>
+        <w:rPr>
+          <w:rFonts w:hint="default"/>
+          <w:i/>
+          <w:iCs/>
+          <w:color w:val="C00000"/>
+          <w:shd w:val="clear" w:color="FFFFFF" w:fill="D9D9D9"/>
+        </w:rPr>
+        <w:t>** to the value of all nodes ---- Here is the type of char. Of course, the value</w:t>
+      </w:r>
+    </w:p>
+    <w:p>
+      <w:pPr>
+        <w:widowControl w:val="0"/>
+        <w:numPr>
+          <w:ilvl w:val="0"/>
+          <w:numId w:val="0"/>
+        </w:numPr>
+        <w:ind w:firstLine="420" w:firstLineChars="0"/>
+        <w:jc w:val="both"/>
+        <w:rPr>
+          <w:rFonts w:hint="default"/>
+          <w:i/>
+          <w:iCs/>
+          <w:color w:val="C00000"/>
+          <w:shd w:val="clear" w:color="FFFFFF" w:fill="D9D9D9"/>
+        </w:rPr>
+      </w:pPr>
+      <w:r>
+        <w:rPr>
+          <w:rFonts w:hint="default"/>
+          <w:i/>
+          <w:iCs/>
+          <w:color w:val="C00000"/>
+          <w:shd w:val="clear" w:color="FFFFFF" w:fill="D9D9D9"/>
+        </w:rPr>
+        <w:t>** of the unordered_map is the pointer of Node.</w:t>
+      </w:r>
+    </w:p>
+    <w:p>
+      <w:pPr>
+        <w:widowControl w:val="0"/>
+        <w:numPr>
+          <w:ilvl w:val="0"/>
+          <w:numId w:val="0"/>
+        </w:numPr>
+        <w:ind w:firstLine="420" w:firstLineChars="0"/>
+        <w:jc w:val="both"/>
+        <w:rPr>
+          <w:rFonts w:hint="default"/>
+          <w:i/>
+          <w:iCs/>
+          <w:color w:val="C00000"/>
+          <w:shd w:val="clear" w:color="FFFFFF" w:fill="D9D9D9"/>
+        </w:rPr>
+      </w:pPr>
+      <w:r>
+        <w:rPr>
+          <w:rFonts w:hint="default"/>
+          <w:i/>
+          <w:iCs/>
+          <w:color w:val="C00000"/>
+          <w:shd w:val="clear" w:color="FFFFFF" w:fill="D9D9D9"/>
+        </w:rPr>
+        <w:t>*/</w:t>
+      </w:r>
+    </w:p>
+    <w:p>
+      <w:pPr>
+        <w:widowControl w:val="0"/>
+        <w:numPr>
+          <w:ilvl w:val="0"/>
+          <w:numId w:val="0"/>
+        </w:numPr>
+        <w:ind w:firstLine="420" w:firstLineChars="0"/>
+        <w:jc w:val="both"/>
+        <w:rPr>
+          <w:rFonts w:hint="default"/>
+        </w:rPr>
+      </w:pPr>
+      <w:r>
+        <w:rPr>
+          <w:rFonts w:hint="default"/>
+        </w:rPr>
+        <w:t>unordered_map&lt;char, Node *&gt; table;</w:t>
+      </w:r>
+    </w:p>
+    <w:p>
+      <w:pPr>
+        <w:widowControl w:val="0"/>
+        <w:numPr>
+          <w:ilvl w:val="0"/>
+          <w:numId w:val="0"/>
+        </w:numPr>
+        <w:ind w:firstLine="420" w:firstLineChars="0"/>
+        <w:jc w:val="both"/>
+        <w:rPr>
+          <w:rFonts w:hint="default"/>
+        </w:rPr>
+      </w:pPr>
+    </w:p>
+    <w:p>
+      <w:pPr>
+        <w:widowControl w:val="0"/>
+        <w:numPr>
+          <w:ilvl w:val="0"/>
+          <w:numId w:val="0"/>
+        </w:numPr>
+        <w:ind w:firstLine="420" w:firstLineChars="0"/>
+        <w:jc w:val="both"/>
+        <w:rPr>
+          <w:rFonts w:hint="default"/>
+          <w:i/>
+          <w:iCs/>
+          <w:color w:val="C00000"/>
+          <w:shd w:val="clear" w:color="FFFFFF" w:fill="D9D9D9"/>
+        </w:rPr>
+      </w:pPr>
+      <w:r>
+        <w:rPr>
+          <w:rFonts w:hint="default"/>
+          <w:i/>
+          <w:iCs/>
+          <w:color w:val="C00000"/>
+          <w:shd w:val="clear" w:color="FFFFFF" w:fill="D9D9D9"/>
+        </w:rPr>
+        <w:t>/*</w:t>
+      </w:r>
+    </w:p>
+    <w:p>
+      <w:pPr>
+        <w:widowControl w:val="0"/>
+        <w:numPr>
+          <w:ilvl w:val="0"/>
+          <w:numId w:val="0"/>
+        </w:numPr>
+        <w:ind w:firstLine="420" w:firstLineChars="0"/>
+        <w:jc w:val="both"/>
+        <w:rPr>
+          <w:rFonts w:hint="default"/>
+          <w:i/>
+          <w:iCs/>
+          <w:color w:val="C00000"/>
+          <w:shd w:val="clear" w:color="FFFFFF" w:fill="D9D9D9"/>
+        </w:rPr>
+      </w:pPr>
+      <w:r>
+        <w:rPr>
+          <w:rFonts w:hint="default"/>
+          <w:i/>
+          <w:iCs/>
+          <w:color w:val="C00000"/>
+          <w:shd w:val="clear" w:color="FFFFFF" w:fill="D9D9D9"/>
+        </w:rPr>
+        <w:t>** The first step is to update the related information of all nodes in the Graph g.</w:t>
+      </w:r>
+    </w:p>
+    <w:p>
+      <w:pPr>
+        <w:widowControl w:val="0"/>
+        <w:numPr>
+          <w:ilvl w:val="0"/>
+          <w:numId w:val="0"/>
+        </w:numPr>
+        <w:ind w:firstLine="420" w:firstLineChars="0"/>
+        <w:jc w:val="both"/>
+        <w:rPr>
+          <w:rFonts w:hint="default"/>
+          <w:i/>
+          <w:iCs/>
+          <w:color w:val="C00000"/>
+          <w:shd w:val="clear" w:color="FFFFFF" w:fill="D9D9D9"/>
+        </w:rPr>
+      </w:pPr>
+      <w:r>
+        <w:rPr>
+          <w:rFonts w:hint="default"/>
+          <w:i/>
+          <w:iCs/>
+          <w:color w:val="C00000"/>
+          <w:shd w:val="clear" w:color="FFFFFF" w:fill="D9D9D9"/>
+        </w:rPr>
+        <w:t>*/</w:t>
+      </w:r>
+    </w:p>
+    <w:p>
+      <w:pPr>
+        <w:widowControl w:val="0"/>
+        <w:numPr>
+          <w:ilvl w:val="0"/>
+          <w:numId w:val="0"/>
+        </w:numPr>
+        <w:ind w:firstLine="420" w:firstLineChars="0"/>
+        <w:jc w:val="both"/>
+        <w:rPr>
+          <w:rFonts w:hint="default"/>
+        </w:rPr>
+      </w:pPr>
+      <w:r>
+        <w:rPr>
+          <w:rFonts w:hint="default"/>
+        </w:rPr>
+        <w:t>int i;</w:t>
+      </w:r>
+    </w:p>
+    <w:p>
+      <w:pPr>
+        <w:widowControl w:val="0"/>
+        <w:numPr>
+          <w:ilvl w:val="0"/>
+          <w:numId w:val="0"/>
+        </w:numPr>
+        <w:ind w:firstLine="420" w:firstLineChars="0"/>
+        <w:jc w:val="both"/>
+        <w:rPr>
+          <w:rFonts w:hint="default"/>
+        </w:rPr>
+      </w:pPr>
+      <w:r>
+        <w:rPr>
+          <w:rFonts w:hint="default"/>
+        </w:rPr>
+        <w:t>for ( i = 0; i &lt; size; i++ ) {</w:t>
+      </w:r>
+    </w:p>
+    <w:p>
+      <w:pPr>
+        <w:widowControl w:val="0"/>
+        <w:numPr>
+          <w:ilvl w:val="0"/>
+          <w:numId w:val="0"/>
+        </w:numPr>
+        <w:ind w:left="420" w:leftChars="0" w:firstLine="420" w:firstLineChars="0"/>
+        <w:jc w:val="both"/>
+        <w:rPr>
+          <w:rFonts w:hint="default"/>
+        </w:rPr>
+      </w:pPr>
+      <w:r>
+        <w:rPr>
+          <w:rFonts w:hint="default"/>
+        </w:rPr>
+        <w:t>g[ i ].distance = 8;</w:t>
+      </w:r>
+      <w:r>
+        <w:rPr>
+          <w:rFonts w:hint="default"/>
+        </w:rPr>
+        <w:tab/>
+      </w:r>
+      <w:r>
+        <w:rPr>
+          <w:rFonts w:hint="default"/>
+        </w:rPr>
+        <w:tab/>
+      </w:r>
+      <w:r>
+        <w:rPr>
+          <w:rFonts w:hint="default"/>
+          <w:i/>
+          <w:iCs/>
+          <w:color w:val="C00000"/>
+          <w:shd w:val="clear" w:color="FFFFFF" w:fill="D9D9D9"/>
+        </w:rPr>
+        <w:t xml:space="preserve">// Initialize the distance of the node in Graph g - here 8 </w:t>
+      </w:r>
+      <w:r>
+        <w:rPr>
+          <w:rFonts w:hint="default"/>
+          <w:i w:val="0"/>
+          <w:iCs w:val="0"/>
+          <w:color w:val="C00000"/>
+          <w:shd w:val="clear" w:color="auto" w:fill="auto"/>
+        </w:rPr>
+        <w:tab/>
+      </w:r>
+      <w:r>
+        <w:rPr>
+          <w:rFonts w:hint="default"/>
+          <w:i w:val="0"/>
+          <w:iCs w:val="0"/>
+          <w:color w:val="C00000"/>
+          <w:shd w:val="clear" w:color="auto" w:fill="auto"/>
+        </w:rPr>
+        <w:tab/>
+      </w:r>
+      <w:r>
+        <w:rPr>
+          <w:rFonts w:hint="default"/>
+          <w:i w:val="0"/>
+          <w:iCs w:val="0"/>
+          <w:color w:val="C00000"/>
+          <w:shd w:val="clear" w:color="auto" w:fill="auto"/>
+        </w:rPr>
+        <w:tab/>
+      </w:r>
+      <w:r>
+        <w:rPr>
+          <w:rFonts w:hint="default"/>
+          <w:i w:val="0"/>
+          <w:iCs w:val="0"/>
+          <w:color w:val="C00000"/>
+          <w:shd w:val="clear" w:color="auto" w:fill="auto"/>
+        </w:rPr>
+        <w:tab/>
+      </w:r>
+      <w:r>
+        <w:rPr>
+          <w:rFonts w:hint="default"/>
+          <w:i w:val="0"/>
+          <w:iCs w:val="0"/>
+          <w:color w:val="C00000"/>
+          <w:shd w:val="clear" w:color="auto" w:fill="auto"/>
+        </w:rPr>
+        <w:tab/>
+      </w:r>
+      <w:r>
+        <w:rPr>
+          <w:rFonts w:hint="default"/>
+          <w:i w:val="0"/>
+          <w:iCs w:val="0"/>
+          <w:color w:val="C00000"/>
+          <w:shd w:val="clear" w:color="auto" w:fill="auto"/>
+        </w:rPr>
+        <w:tab/>
+      </w:r>
+      <w:r>
+        <w:rPr>
+          <w:rFonts w:hint="default"/>
+          <w:i/>
+          <w:iCs/>
+          <w:color w:val="C00000"/>
+          <w:shd w:val="clear" w:color="FFFFFF" w:fill="D9D9D9"/>
+        </w:rPr>
+        <w:t>// stands for infinite.</w:t>
+      </w:r>
+    </w:p>
+    <w:p>
+      <w:pPr>
+        <w:widowControl w:val="0"/>
+        <w:numPr>
+          <w:ilvl w:val="0"/>
+          <w:numId w:val="0"/>
+        </w:numPr>
+        <w:ind w:left="420" w:leftChars="0" w:firstLine="420" w:firstLineChars="0"/>
+        <w:jc w:val="both"/>
+        <w:rPr>
+          <w:rFonts w:hint="default"/>
+        </w:rPr>
+      </w:pPr>
+      <w:r>
+        <w:rPr>
+          <w:rFonts w:hint="default"/>
+        </w:rPr>
+        <w:t>g[ i ].color = “White”;</w:t>
+      </w:r>
+      <w:r>
+        <w:rPr>
+          <w:rFonts w:hint="default"/>
+        </w:rPr>
+        <w:tab/>
+      </w:r>
+      <w:r>
+        <w:rPr>
+          <w:rFonts w:hint="default"/>
+          <w:i/>
+          <w:iCs/>
+          <w:color w:val="C00000"/>
+          <w:shd w:val="clear" w:color="FFFFFF" w:fill="D9D9D9"/>
+        </w:rPr>
+        <w:t>// Initialize White color of node in Graph g.</w:t>
+      </w:r>
+    </w:p>
+    <w:p>
+      <w:pPr>
+        <w:widowControl w:val="0"/>
+        <w:numPr>
+          <w:ilvl w:val="0"/>
+          <w:numId w:val="0"/>
+        </w:numPr>
+        <w:ind w:left="420" w:leftChars="0" w:firstLine="420" w:firstLineChars="0"/>
+        <w:jc w:val="both"/>
+        <w:rPr>
+          <w:rFonts w:hint="default"/>
+        </w:rPr>
+      </w:pPr>
+      <w:r>
+        <w:rPr>
+          <w:rFonts w:hint="default"/>
+        </w:rPr>
+        <w:t>g[ i ].parent = NULL;</w:t>
+      </w:r>
+      <w:r>
+        <w:rPr>
+          <w:rFonts w:hint="default"/>
+        </w:rPr>
+        <w:tab/>
+      </w:r>
+      <w:r>
+        <w:rPr>
+          <w:rFonts w:hint="default"/>
+          <w:i/>
+          <w:iCs/>
+          <w:color w:val="C00000"/>
+          <w:shd w:val="clear" w:color="FFFFFF" w:fill="D9D9D9"/>
+        </w:rPr>
+        <w:t>// Initialize Parent node of node in Graph g.</w:t>
+      </w:r>
+    </w:p>
+    <w:p>
+      <w:pPr>
+        <w:widowControl w:val="0"/>
+        <w:numPr>
+          <w:ilvl w:val="0"/>
+          <w:numId w:val="0"/>
+        </w:numPr>
+        <w:ind w:firstLine="420" w:firstLineChars="0"/>
+        <w:jc w:val="both"/>
+        <w:rPr>
+          <w:rFonts w:hint="default"/>
+        </w:rPr>
+      </w:pPr>
+      <w:r>
+        <w:rPr>
+          <w:rFonts w:hint="default"/>
+        </w:rPr>
+        <w:t>}</w:t>
+      </w:r>
+    </w:p>
+    <w:p>
+      <w:pPr>
+        <w:widowControl w:val="0"/>
+        <w:numPr>
+          <w:ilvl w:val="0"/>
+          <w:numId w:val="0"/>
+        </w:numPr>
+        <w:ind w:firstLine="420" w:firstLineChars="0"/>
+        <w:jc w:val="both"/>
+        <w:rPr>
+          <w:rFonts w:hint="default"/>
+        </w:rPr>
+      </w:pPr>
+    </w:p>
+    <w:p>
+      <w:pPr>
+        <w:widowControl w:val="0"/>
+        <w:numPr>
+          <w:ilvl w:val="0"/>
+          <w:numId w:val="0"/>
+        </w:numPr>
+        <w:ind w:firstLine="420" w:firstLineChars="0"/>
+        <w:jc w:val="both"/>
+        <w:rPr>
+          <w:rFonts w:hint="default"/>
+          <w:i/>
+          <w:iCs/>
+          <w:color w:val="C00000"/>
+          <w:shd w:val="clear" w:color="FFFFFF" w:fill="D9D9D9"/>
+        </w:rPr>
+      </w:pPr>
+      <w:r>
+        <w:rPr>
+          <w:rFonts w:hint="default"/>
+          <w:i/>
+          <w:iCs/>
+          <w:color w:val="C00000"/>
+          <w:shd w:val="clear" w:color="FFFFFF" w:fill="D9D9D9"/>
+        </w:rPr>
+        <w:t>/*</w:t>
+      </w:r>
+    </w:p>
+    <w:p>
+      <w:pPr>
+        <w:widowControl w:val="0"/>
+        <w:numPr>
+          <w:ilvl w:val="0"/>
+          <w:numId w:val="0"/>
+        </w:numPr>
+        <w:ind w:firstLine="420" w:firstLineChars="0"/>
+        <w:jc w:val="both"/>
+        <w:rPr>
+          <w:rFonts w:hint="default"/>
+          <w:i/>
+          <w:iCs/>
+          <w:color w:val="C00000"/>
+          <w:shd w:val="clear" w:color="FFFFFF" w:fill="D9D9D9"/>
+        </w:rPr>
+      </w:pPr>
+      <w:r>
+        <w:rPr>
+          <w:rFonts w:hint="default"/>
+          <w:i/>
+          <w:iCs/>
+          <w:color w:val="C00000"/>
+          <w:shd w:val="clear" w:color="FFFFFF" w:fill="D9D9D9"/>
+        </w:rPr>
+        <w:t>** The second step is to initialize all related information of source node s in</w:t>
+      </w:r>
+    </w:p>
+    <w:p>
+      <w:pPr>
+        <w:widowControl w:val="0"/>
+        <w:numPr>
+          <w:ilvl w:val="0"/>
+          <w:numId w:val="0"/>
+        </w:numPr>
+        <w:ind w:firstLine="420" w:firstLineChars="0"/>
+        <w:jc w:val="both"/>
+        <w:rPr>
+          <w:rFonts w:hint="default"/>
+          <w:i/>
+          <w:iCs/>
+          <w:color w:val="C00000"/>
+          <w:shd w:val="clear" w:color="FFFFFF" w:fill="D9D9D9"/>
+        </w:rPr>
+      </w:pPr>
+      <w:r>
+        <w:rPr>
+          <w:rFonts w:hint="default"/>
+          <w:i/>
+          <w:iCs/>
+          <w:color w:val="C00000"/>
+          <w:shd w:val="clear" w:color="FFFFFF" w:fill="D9D9D9"/>
+        </w:rPr>
+        <w:t>** Graph g.</w:t>
+      </w:r>
+    </w:p>
+    <w:p>
+      <w:pPr>
+        <w:widowControl w:val="0"/>
+        <w:numPr>
+          <w:ilvl w:val="0"/>
+          <w:numId w:val="0"/>
+        </w:numPr>
+        <w:ind w:firstLine="420" w:firstLineChars="0"/>
+        <w:jc w:val="both"/>
+        <w:rPr>
+          <w:rFonts w:hint="default"/>
+          <w:i/>
+          <w:iCs/>
+          <w:color w:val="C00000"/>
+          <w:shd w:val="clear" w:color="FFFFFF" w:fill="D9D9D9"/>
+        </w:rPr>
+      </w:pPr>
+      <w:r>
+        <w:rPr>
+          <w:rFonts w:hint="default"/>
+          <w:i/>
+          <w:iCs/>
+          <w:color w:val="C00000"/>
+          <w:shd w:val="clear" w:color="FFFFFF" w:fill="D9D9D9"/>
+        </w:rPr>
+        <w:t>*/</w:t>
+      </w:r>
+    </w:p>
+    <w:p>
+      <w:pPr>
+        <w:widowControl w:val="0"/>
+        <w:numPr>
+          <w:ilvl w:val="0"/>
+          <w:numId w:val="0"/>
+        </w:numPr>
+        <w:ind w:firstLine="420" w:firstLineChars="0"/>
+        <w:jc w:val="both"/>
+        <w:rPr>
+          <w:rFonts w:hint="default"/>
+        </w:rPr>
+      </w:pPr>
+      <w:r>
+        <w:rPr>
+          <w:rFonts w:hint="default"/>
+        </w:rPr>
+        <w:t>Node * node = g[ 0 ];</w:t>
+      </w:r>
+    </w:p>
+    <w:p>
+      <w:pPr>
+        <w:widowControl w:val="0"/>
+        <w:numPr>
+          <w:ilvl w:val="0"/>
+          <w:numId w:val="0"/>
+        </w:numPr>
+        <w:ind w:firstLine="420" w:firstLineChars="0"/>
+        <w:jc w:val="both"/>
+        <w:rPr>
+          <w:rFonts w:hint="default"/>
+        </w:rPr>
+      </w:pPr>
+      <w:r>
+        <w:rPr>
+          <w:rFonts w:hint="default"/>
+        </w:rPr>
+        <w:t>node-&gt;distance = 0;</w:t>
+      </w:r>
+    </w:p>
+    <w:p>
+      <w:pPr>
+        <w:widowControl w:val="0"/>
+        <w:numPr>
+          <w:ilvl w:val="0"/>
+          <w:numId w:val="0"/>
+        </w:numPr>
+        <w:ind w:firstLine="420" w:firstLineChars="0"/>
+        <w:jc w:val="both"/>
+        <w:rPr>
+          <w:rFonts w:hint="default"/>
+        </w:rPr>
+      </w:pPr>
+      <w:r>
+        <w:rPr>
+          <w:rFonts w:hint="default"/>
+        </w:rPr>
+        <w:t>node-&gt;color = ‘Gray’;</w:t>
+      </w:r>
+    </w:p>
+    <w:p>
+      <w:pPr>
+        <w:widowControl w:val="0"/>
+        <w:numPr>
+          <w:ilvl w:val="0"/>
+          <w:numId w:val="0"/>
+        </w:numPr>
+        <w:ind w:firstLine="420" w:firstLineChars="0"/>
+        <w:jc w:val="both"/>
+        <w:rPr>
+          <w:rFonts w:hint="default"/>
+        </w:rPr>
+      </w:pPr>
+      <w:r>
+        <w:rPr>
+          <w:rFonts w:hint="default"/>
+        </w:rPr>
+        <w:t>node-&gt;parent = NULL;</w:t>
+      </w:r>
+    </w:p>
+    <w:p>
+      <w:pPr>
+        <w:widowControl w:val="0"/>
+        <w:numPr>
+          <w:ilvl w:val="0"/>
+          <w:numId w:val="0"/>
+        </w:numPr>
+        <w:ind w:firstLine="420" w:firstLineChars="0"/>
+        <w:jc w:val="both"/>
+        <w:rPr>
+          <w:rFonts w:hint="default"/>
+        </w:rPr>
+      </w:pPr>
+    </w:p>
+    <w:p>
+      <w:pPr>
+        <w:widowControl w:val="0"/>
+        <w:numPr>
+          <w:ilvl w:val="0"/>
+          <w:numId w:val="0"/>
+        </w:numPr>
+        <w:ind w:firstLine="420" w:firstLineChars="0"/>
+        <w:jc w:val="both"/>
+        <w:rPr>
+          <w:rFonts w:hint="default"/>
+          <w:i/>
+          <w:iCs/>
+          <w:color w:val="C00000"/>
+          <w:shd w:val="clear" w:color="FFFFFF" w:fill="D9D9D9"/>
+        </w:rPr>
+      </w:pPr>
+      <w:r>
+        <w:rPr>
+          <w:rFonts w:hint="default"/>
+          <w:i/>
+          <w:iCs/>
+          <w:color w:val="C00000"/>
+          <w:shd w:val="clear" w:color="FFFFFF" w:fill="D9D9D9"/>
+        </w:rPr>
+        <w:t>/*</w:t>
+      </w:r>
+    </w:p>
+    <w:p>
+      <w:pPr>
+        <w:widowControl w:val="0"/>
+        <w:numPr>
+          <w:ilvl w:val="0"/>
+          <w:numId w:val="0"/>
+        </w:numPr>
+        <w:ind w:firstLine="420" w:firstLineChars="0"/>
+        <w:jc w:val="both"/>
+        <w:rPr>
+          <w:rFonts w:hint="default"/>
+          <w:i/>
+          <w:iCs/>
+          <w:color w:val="C00000"/>
+          <w:shd w:val="clear" w:color="FFFFFF" w:fill="D9D9D9"/>
+        </w:rPr>
+      </w:pPr>
+      <w:r>
+        <w:rPr>
+          <w:rFonts w:hint="default"/>
+          <w:i/>
+          <w:iCs/>
+          <w:color w:val="C00000"/>
+          <w:shd w:val="clear" w:color="FFFFFF" w:fill="D9D9D9"/>
+        </w:rPr>
+        <w:t xml:space="preserve">** The nextnode here stands for the next node of node. </w:t>
+      </w:r>
+    </w:p>
+    <w:p>
+      <w:pPr>
+        <w:widowControl w:val="0"/>
+        <w:numPr>
+          <w:ilvl w:val="0"/>
+          <w:numId w:val="0"/>
+        </w:numPr>
+        <w:ind w:firstLine="420" w:firstLineChars="0"/>
+        <w:jc w:val="both"/>
+        <w:rPr>
+          <w:rFonts w:hint="default"/>
+          <w:i/>
+          <w:iCs/>
+          <w:color w:val="C00000"/>
+          <w:shd w:val="clear" w:color="FFFFFF" w:fill="D9D9D9"/>
+        </w:rPr>
+      </w:pPr>
+      <w:r>
+        <w:rPr>
+          <w:rFonts w:hint="default"/>
+          <w:i/>
+          <w:iCs/>
+          <w:color w:val="C00000"/>
+          <w:shd w:val="clear" w:color="FFFFFF" w:fill="D9D9D9"/>
+        </w:rPr>
+        <w:t>*/</w:t>
+      </w:r>
+    </w:p>
+    <w:p>
+      <w:pPr>
+        <w:widowControl w:val="0"/>
+        <w:numPr>
+          <w:ilvl w:val="0"/>
+          <w:numId w:val="0"/>
+        </w:numPr>
+        <w:ind w:firstLine="420" w:firstLineChars="0"/>
+        <w:jc w:val="both"/>
+        <w:rPr>
+          <w:rFonts w:hint="default"/>
+        </w:rPr>
+      </w:pPr>
+      <w:r>
+        <w:rPr>
+          <w:rFonts w:hint="default"/>
+        </w:rPr>
+        <w:t>Node * nextnode;</w:t>
+      </w:r>
+    </w:p>
+    <w:p>
+      <w:pPr>
+        <w:widowControl w:val="0"/>
+        <w:numPr>
+          <w:ilvl w:val="0"/>
+          <w:numId w:val="0"/>
+        </w:numPr>
+        <w:ind w:firstLine="420" w:firstLineChars="0"/>
+        <w:jc w:val="both"/>
+        <w:rPr>
+          <w:rFonts w:hint="default"/>
+        </w:rPr>
+      </w:pPr>
+    </w:p>
+    <w:p>
+      <w:pPr>
+        <w:widowControl w:val="0"/>
+        <w:numPr>
+          <w:ilvl w:val="0"/>
+          <w:numId w:val="0"/>
+        </w:numPr>
+        <w:ind w:firstLine="420" w:firstLineChars="0"/>
+        <w:jc w:val="both"/>
+        <w:rPr>
+          <w:rFonts w:hint="default"/>
+          <w:i/>
+          <w:iCs/>
+          <w:color w:val="C00000"/>
+          <w:shd w:val="clear" w:color="FFFFFF" w:fill="D9D9D9"/>
+        </w:rPr>
+      </w:pPr>
+      <w:r>
+        <w:rPr>
+          <w:rFonts w:hint="default"/>
+          <w:i/>
+          <w:iCs/>
+          <w:color w:val="C00000"/>
+          <w:shd w:val="clear" w:color="FFFFFF" w:fill="D9D9D9"/>
+        </w:rPr>
+        <w:t>/*</w:t>
+      </w:r>
+    </w:p>
+    <w:p>
+      <w:pPr>
+        <w:widowControl w:val="0"/>
+        <w:numPr>
+          <w:ilvl w:val="0"/>
+          <w:numId w:val="0"/>
+        </w:numPr>
+        <w:ind w:firstLine="420" w:firstLineChars="0"/>
+        <w:jc w:val="both"/>
+        <w:rPr>
+          <w:rFonts w:hint="default"/>
+          <w:i/>
+          <w:iCs/>
+          <w:color w:val="C00000"/>
+          <w:shd w:val="clear" w:color="FFFFFF" w:fill="D9D9D9"/>
+        </w:rPr>
+      </w:pPr>
+      <w:r>
+        <w:rPr>
+          <w:rFonts w:hint="default"/>
+          <w:i/>
+          <w:iCs/>
+          <w:color w:val="C00000"/>
+          <w:shd w:val="clear" w:color="FFFFFF" w:fill="D9D9D9"/>
+        </w:rPr>
+        <w:t>** The third step is to push the node into queue.</w:t>
+      </w:r>
+    </w:p>
+    <w:p>
+      <w:pPr>
+        <w:widowControl w:val="0"/>
+        <w:numPr>
+          <w:ilvl w:val="0"/>
+          <w:numId w:val="0"/>
+        </w:numPr>
+        <w:ind w:firstLine="420" w:firstLineChars="0"/>
+        <w:jc w:val="both"/>
+        <w:rPr>
+          <w:rFonts w:hint="default"/>
+          <w:i/>
+          <w:iCs/>
+          <w:color w:val="C00000"/>
+          <w:shd w:val="clear" w:color="FFFFFF" w:fill="D9D9D9"/>
+        </w:rPr>
+      </w:pPr>
+      <w:r>
+        <w:rPr>
+          <w:rFonts w:hint="default"/>
+          <w:i/>
+          <w:iCs/>
+          <w:color w:val="C00000"/>
+          <w:shd w:val="clear" w:color="FFFFFF" w:fill="D9D9D9"/>
+        </w:rPr>
+        <w:t>*/</w:t>
+      </w:r>
+    </w:p>
+    <w:p>
+      <w:pPr>
+        <w:widowControl w:val="0"/>
+        <w:numPr>
+          <w:ilvl w:val="0"/>
+          <w:numId w:val="0"/>
+        </w:numPr>
+        <w:ind w:firstLine="420" w:firstLineChars="0"/>
+        <w:jc w:val="both"/>
+        <w:rPr>
+          <w:rFonts w:hint="default"/>
+        </w:rPr>
+      </w:pPr>
+      <w:r>
+        <w:rPr>
+          <w:rFonts w:hint="default"/>
+        </w:rPr>
+        <w:t>qu.push_back(node);</w:t>
+      </w:r>
+    </w:p>
+    <w:p>
+      <w:pPr>
+        <w:widowControl w:val="0"/>
+        <w:numPr>
+          <w:ilvl w:val="0"/>
+          <w:numId w:val="0"/>
+        </w:numPr>
+        <w:ind w:firstLine="420" w:firstLineChars="0"/>
+        <w:jc w:val="both"/>
+        <w:rPr>
+          <w:rFonts w:hint="default"/>
+        </w:rPr>
+      </w:pPr>
+      <w:r>
+        <w:rPr>
+          <w:rFonts w:hint="default"/>
+        </w:rPr>
+        <w:t>while (!qu) {</w:t>
+      </w:r>
+    </w:p>
+    <w:p>
+      <w:pPr>
+        <w:widowControl w:val="0"/>
+        <w:numPr>
+          <w:ilvl w:val="0"/>
+          <w:numId w:val="0"/>
+        </w:numPr>
+        <w:ind w:left="420" w:leftChars="0" w:firstLine="420" w:firstLineChars="0"/>
+        <w:jc w:val="both"/>
+        <w:rPr>
+          <w:rFonts w:hint="default"/>
+        </w:rPr>
+      </w:pPr>
+      <w:r>
+        <w:rPr>
+          <w:rFonts w:hint="default"/>
+        </w:rPr>
+        <w:t>node= qu.front();</w:t>
+      </w:r>
+    </w:p>
+    <w:p>
+      <w:pPr>
+        <w:widowControl w:val="0"/>
+        <w:numPr>
+          <w:ilvl w:val="0"/>
+          <w:numId w:val="0"/>
+        </w:numPr>
+        <w:ind w:left="420" w:leftChars="0" w:firstLine="420" w:firstLineChars="0"/>
+        <w:jc w:val="both"/>
+        <w:rPr>
+          <w:rFonts w:hint="default"/>
+        </w:rPr>
+      </w:pPr>
+      <w:r>
+        <w:rPr>
+          <w:rFonts w:hint="default"/>
+        </w:rPr>
+        <w:t>qu.pop_front();</w:t>
+      </w:r>
+    </w:p>
+    <w:p>
+      <w:pPr>
+        <w:widowControl w:val="0"/>
+        <w:numPr>
+          <w:ilvl w:val="0"/>
+          <w:numId w:val="0"/>
+        </w:numPr>
+        <w:ind w:left="420" w:leftChars="0" w:firstLine="420" w:firstLineChars="0"/>
+        <w:jc w:val="both"/>
+        <w:rPr>
+          <w:rFonts w:hint="default"/>
+          <w:i/>
+          <w:iCs/>
+          <w:color w:val="C00000"/>
+          <w:shd w:val="clear" w:color="FFFFFF" w:fill="D9D9D9"/>
+        </w:rPr>
+      </w:pPr>
+      <w:r>
+        <w:rPr>
+          <w:rFonts w:hint="default"/>
+          <w:i/>
+          <w:iCs/>
+          <w:color w:val="C00000"/>
+          <w:shd w:val="clear" w:color="FFFFFF" w:fill="D9D9D9"/>
+        </w:rPr>
+        <w:t>/*</w:t>
+      </w:r>
+    </w:p>
+    <w:p>
+      <w:pPr>
+        <w:widowControl w:val="0"/>
+        <w:numPr>
+          <w:ilvl w:val="0"/>
+          <w:numId w:val="0"/>
+        </w:numPr>
+        <w:ind w:left="420" w:leftChars="0" w:firstLine="420" w:firstLineChars="0"/>
+        <w:jc w:val="both"/>
+        <w:rPr>
+          <w:rFonts w:hint="default"/>
+          <w:i/>
+          <w:iCs/>
+          <w:color w:val="C00000"/>
+          <w:shd w:val="clear" w:color="FFFFFF" w:fill="D9D9D9"/>
+        </w:rPr>
+      </w:pPr>
+      <w:r>
+        <w:rPr>
+          <w:rFonts w:hint="default"/>
+          <w:i/>
+          <w:iCs/>
+          <w:color w:val="C00000"/>
+          <w:shd w:val="clear" w:color="FFFFFF" w:fill="D9D9D9"/>
+        </w:rPr>
+        <w:t>** Store the current node into hash table. The key is the value field of</w:t>
+      </w:r>
+    </w:p>
+    <w:p>
+      <w:pPr>
+        <w:widowControl w:val="0"/>
+        <w:numPr>
+          <w:ilvl w:val="0"/>
+          <w:numId w:val="0"/>
+        </w:numPr>
+        <w:ind w:left="420" w:leftChars="0" w:firstLine="420" w:firstLineChars="0"/>
+        <w:jc w:val="both"/>
+        <w:rPr>
+          <w:rFonts w:hint="default"/>
+          <w:i/>
+          <w:iCs/>
+          <w:color w:val="C00000"/>
+          <w:shd w:val="clear" w:color="FFFFFF" w:fill="D9D9D9"/>
+        </w:rPr>
+      </w:pPr>
+      <w:r>
+        <w:rPr>
+          <w:rFonts w:hint="default"/>
+          <w:i/>
+          <w:iCs/>
+          <w:color w:val="C00000"/>
+          <w:shd w:val="clear" w:color="FFFFFF" w:fill="D9D9D9"/>
+        </w:rPr>
+        <w:t>** node, and the value field here is the node itself.</w:t>
+      </w:r>
+    </w:p>
+    <w:p>
+      <w:pPr>
+        <w:widowControl w:val="0"/>
+        <w:numPr>
+          <w:ilvl w:val="0"/>
+          <w:numId w:val="0"/>
+        </w:numPr>
+        <w:ind w:left="420" w:leftChars="0" w:firstLine="420" w:firstLineChars="0"/>
+        <w:jc w:val="both"/>
+        <w:rPr>
+          <w:rFonts w:hint="default"/>
+          <w:i/>
+          <w:iCs/>
+          <w:color w:val="C00000"/>
+          <w:shd w:val="clear" w:color="FFFFFF" w:fill="D9D9D9"/>
+        </w:rPr>
+      </w:pPr>
+      <w:r>
+        <w:rPr>
+          <w:rFonts w:hint="default"/>
+          <w:i/>
+          <w:iCs/>
+          <w:color w:val="C00000"/>
+          <w:shd w:val="clear" w:color="FFFFFF" w:fill="D9D9D9"/>
+        </w:rPr>
+        <w:t>*/</w:t>
+      </w:r>
+    </w:p>
+    <w:p>
+      <w:pPr>
+        <w:widowControl w:val="0"/>
+        <w:numPr>
+          <w:ilvl w:val="0"/>
+          <w:numId w:val="0"/>
+        </w:numPr>
+        <w:ind w:left="420" w:leftChars="0" w:firstLine="420" w:firstLineChars="0"/>
+        <w:jc w:val="both"/>
+        <w:rPr>
+          <w:rFonts w:hint="default"/>
+        </w:rPr>
+      </w:pPr>
+      <w:r>
+        <w:rPr>
+          <w:rFonts w:hint="default"/>
+        </w:rPr>
+        <w:t>table[node-&gt;value] = node;</w:t>
+      </w:r>
+    </w:p>
+    <w:p>
+      <w:pPr>
+        <w:widowControl w:val="0"/>
+        <w:numPr>
+          <w:ilvl w:val="0"/>
+          <w:numId w:val="0"/>
+        </w:numPr>
+        <w:ind w:left="420" w:leftChars="0" w:firstLine="420" w:firstLineChars="0"/>
+        <w:jc w:val="both"/>
+        <w:rPr>
+          <w:rFonts w:hint="default"/>
+        </w:rPr>
+      </w:pPr>
+    </w:p>
+    <w:p>
+      <w:pPr>
+        <w:widowControl w:val="0"/>
+        <w:numPr>
+          <w:ilvl w:val="0"/>
+          <w:numId w:val="0"/>
+        </w:numPr>
+        <w:ind w:left="420" w:leftChars="0" w:firstLine="420" w:firstLineChars="0"/>
+        <w:jc w:val="both"/>
+        <w:rPr>
+          <w:rFonts w:hint="default"/>
+        </w:rPr>
+      </w:pPr>
+      <w:r>
+        <w:rPr>
+          <w:rFonts w:hint="default"/>
+        </w:rPr>
+        <w:t>if ( node-&gt;color != “Black” ) {</w:t>
+      </w:r>
+    </w:p>
+    <w:p>
+      <w:pPr>
+        <w:widowControl w:val="0"/>
+        <w:numPr>
+          <w:ilvl w:val="0"/>
+          <w:numId w:val="0"/>
+        </w:numPr>
+        <w:ind w:left="840" w:leftChars="0" w:firstLine="420" w:firstLineChars="0"/>
+        <w:jc w:val="both"/>
+        <w:rPr>
+          <w:rFonts w:hint="default"/>
+          <w:i/>
+          <w:iCs/>
+          <w:color w:val="C00000"/>
+          <w:shd w:val="clear" w:color="FFFFFF" w:fill="D9D9D9"/>
+        </w:rPr>
+      </w:pPr>
+      <w:r>
+        <w:rPr>
+          <w:rFonts w:hint="default"/>
+          <w:i/>
+          <w:iCs/>
+          <w:color w:val="C00000"/>
+          <w:shd w:val="clear" w:color="FFFFFF" w:fill="D9D9D9"/>
+        </w:rPr>
+        <w:t>/*</w:t>
+      </w:r>
+    </w:p>
+    <w:p>
+      <w:pPr>
+        <w:widowControl w:val="0"/>
+        <w:numPr>
+          <w:ilvl w:val="0"/>
+          <w:numId w:val="0"/>
+        </w:numPr>
+        <w:ind w:left="840" w:leftChars="0" w:firstLine="420" w:firstLineChars="0"/>
+        <w:jc w:val="both"/>
+        <w:rPr>
+          <w:rFonts w:hint="default"/>
+          <w:i/>
+          <w:iCs/>
+          <w:color w:val="C00000"/>
+          <w:shd w:val="clear" w:color="FFFFFF" w:fill="D9D9D9"/>
+        </w:rPr>
+      </w:pPr>
+      <w:r>
+        <w:rPr>
+          <w:rFonts w:hint="default"/>
+          <w:i/>
+          <w:iCs/>
+          <w:color w:val="C00000"/>
+          <w:shd w:val="clear" w:color="FFFFFF" w:fill="D9D9D9"/>
+        </w:rPr>
+        <w:t>** The color of next node should equal to “White”, otherwise it means that</w:t>
+      </w:r>
+    </w:p>
+    <w:p>
+      <w:pPr>
+        <w:widowControl w:val="0"/>
+        <w:numPr>
+          <w:ilvl w:val="0"/>
+          <w:numId w:val="0"/>
+        </w:numPr>
+        <w:ind w:left="840" w:leftChars="0" w:firstLine="420" w:firstLineChars="0"/>
+        <w:jc w:val="both"/>
+        <w:rPr>
+          <w:rFonts w:hint="default"/>
+          <w:i/>
+          <w:iCs/>
+          <w:color w:val="C00000"/>
+          <w:shd w:val="clear" w:color="FFFFFF" w:fill="D9D9D9"/>
+        </w:rPr>
+      </w:pPr>
+      <w:r>
+        <w:rPr>
+          <w:rFonts w:hint="default"/>
+          <w:i/>
+          <w:iCs/>
+          <w:color w:val="C00000"/>
+          <w:shd w:val="clear" w:color="FFFFFF" w:fill="D9D9D9"/>
+        </w:rPr>
+        <w:t xml:space="preserve">** all information of the node have been updated, the distance of the node </w:t>
+      </w:r>
+    </w:p>
+    <w:p>
+      <w:pPr>
+        <w:widowControl w:val="0"/>
+        <w:numPr>
+          <w:ilvl w:val="0"/>
+          <w:numId w:val="0"/>
+        </w:numPr>
+        <w:ind w:left="840" w:leftChars="0" w:firstLine="420" w:firstLineChars="0"/>
+        <w:jc w:val="both"/>
+        <w:rPr>
+          <w:rFonts w:hint="default"/>
+          <w:i/>
+          <w:iCs/>
+          <w:color w:val="C00000"/>
+          <w:shd w:val="clear" w:color="FFFFFF" w:fill="D9D9D9"/>
+        </w:rPr>
+      </w:pPr>
+      <w:r>
+        <w:rPr>
+          <w:rFonts w:hint="default"/>
+          <w:i/>
+          <w:iCs/>
+          <w:color w:val="C00000"/>
+          <w:shd w:val="clear" w:color="FFFFFF" w:fill="D9D9D9"/>
+        </w:rPr>
+        <w:t>** has already known.</w:t>
+      </w:r>
+    </w:p>
+    <w:p>
+      <w:pPr>
+        <w:widowControl w:val="0"/>
+        <w:numPr>
+          <w:ilvl w:val="0"/>
+          <w:numId w:val="0"/>
+        </w:numPr>
+        <w:ind w:left="840" w:leftChars="0" w:firstLine="420" w:firstLineChars="0"/>
+        <w:jc w:val="both"/>
+        <w:rPr>
+          <w:rFonts w:hint="default"/>
+          <w:i/>
+          <w:iCs/>
+          <w:color w:val="C00000"/>
+          <w:shd w:val="clear" w:color="FFFFFF" w:fill="D9D9D9"/>
+        </w:rPr>
+      </w:pPr>
+      <w:r>
+        <w:rPr>
+          <w:rFonts w:hint="default"/>
+          <w:i/>
+          <w:iCs/>
+          <w:color w:val="C00000"/>
+          <w:shd w:val="clear" w:color="FFFFFF" w:fill="D9D9D9"/>
+        </w:rPr>
+        <w:t>*/</w:t>
+      </w:r>
+    </w:p>
+    <w:p>
+      <w:pPr>
+        <w:widowControl w:val="0"/>
+        <w:numPr>
+          <w:ilvl w:val="0"/>
+          <w:numId w:val="0"/>
+        </w:numPr>
+        <w:ind w:left="840" w:leftChars="0" w:firstLine="420" w:firstLineChars="0"/>
+        <w:jc w:val="both"/>
+        <w:rPr>
+          <w:rFonts w:hint="default"/>
+        </w:rPr>
+      </w:pPr>
+      <w:r>
+        <w:rPr>
+          <w:rFonts w:hint="default"/>
+        </w:rPr>
+        <w:t>while ( node-&gt;next != NULL &amp;&amp;</w:t>
+      </w:r>
+    </w:p>
+    <w:p>
+      <w:pPr>
+        <w:widowControl w:val="0"/>
+        <w:numPr>
+          <w:ilvl w:val="0"/>
+          <w:numId w:val="0"/>
+        </w:numPr>
+        <w:ind w:left="1260" w:leftChars="0" w:firstLine="630" w:firstLineChars="300"/>
+        <w:jc w:val="both"/>
+        <w:rPr>
+          <w:rFonts w:hint="default"/>
+        </w:rPr>
+      </w:pPr>
+      <w:r>
+        <w:rPr>
+          <w:rFonts w:hint="default"/>
+        </w:rPr>
+        <w:t>node-&gt;next-&gt;color == “White” ) {</w:t>
+      </w:r>
+    </w:p>
+    <w:p>
+      <w:pPr>
+        <w:widowControl w:val="0"/>
+        <w:numPr>
+          <w:ilvl w:val="0"/>
+          <w:numId w:val="0"/>
+        </w:numPr>
+        <w:ind w:left="1260" w:leftChars="0" w:firstLine="420" w:firstLineChars="0"/>
+        <w:jc w:val="both"/>
+        <w:rPr>
+          <w:rFonts w:hint="default"/>
+          <w:i/>
+          <w:iCs/>
+          <w:color w:val="C00000"/>
+          <w:shd w:val="clear" w:color="FFFFFF" w:fill="D9D9D9"/>
+        </w:rPr>
+      </w:pPr>
+      <w:r>
+        <w:rPr>
+          <w:rFonts w:hint="default"/>
+          <w:i/>
+          <w:iCs/>
+          <w:color w:val="C00000"/>
+          <w:shd w:val="clear" w:color="FFFFFF" w:fill="D9D9D9"/>
+        </w:rPr>
+        <w:t>/*</w:t>
+      </w:r>
+    </w:p>
+    <w:p>
+      <w:pPr>
+        <w:widowControl w:val="0"/>
+        <w:numPr>
+          <w:ilvl w:val="0"/>
+          <w:numId w:val="0"/>
+        </w:numPr>
+        <w:ind w:left="1260" w:leftChars="0" w:firstLine="420" w:firstLineChars="0"/>
+        <w:jc w:val="both"/>
+        <w:rPr>
+          <w:rFonts w:hint="default"/>
+          <w:i/>
+          <w:iCs/>
+          <w:color w:val="C00000"/>
+          <w:shd w:val="clear" w:color="FFFFFF" w:fill="D9D9D9"/>
+        </w:rPr>
+      </w:pPr>
+      <w:r>
+        <w:rPr>
+          <w:rFonts w:hint="default"/>
+          <w:i/>
+          <w:iCs/>
+          <w:color w:val="C00000"/>
+          <w:shd w:val="clear" w:color="FFFFFF" w:fill="D9D9D9"/>
+        </w:rPr>
+        <w:t>** Initialize the content of nextnode.</w:t>
+      </w:r>
+    </w:p>
+    <w:p>
+      <w:pPr>
+        <w:widowControl w:val="0"/>
+        <w:numPr>
+          <w:ilvl w:val="0"/>
+          <w:numId w:val="0"/>
+        </w:numPr>
+        <w:ind w:left="1260" w:leftChars="0" w:firstLine="420" w:firstLineChars="0"/>
+        <w:jc w:val="both"/>
+        <w:rPr>
+          <w:rFonts w:hint="default"/>
+        </w:rPr>
+      </w:pPr>
+      <w:r>
+        <w:rPr>
+          <w:rFonts w:hint="default"/>
+          <w:i/>
+          <w:iCs/>
+          <w:color w:val="C00000"/>
+          <w:shd w:val="clear" w:color="FFFFFF" w:fill="D9D9D9"/>
+        </w:rPr>
+        <w:t>*/</w:t>
+      </w:r>
+    </w:p>
+    <w:p>
+      <w:pPr>
+        <w:widowControl w:val="0"/>
+        <w:numPr>
+          <w:ilvl w:val="0"/>
+          <w:numId w:val="0"/>
+        </w:numPr>
+        <w:ind w:left="1260" w:leftChars="0" w:firstLine="420" w:firstLineChars="0"/>
+        <w:jc w:val="both"/>
+        <w:rPr>
+          <w:rFonts w:hint="default"/>
+        </w:rPr>
+      </w:pPr>
+      <w:r>
+        <w:rPr>
+          <w:rFonts w:hint="default"/>
+        </w:rPr>
+        <w:t>nextnode = node-&gt;next;</w:t>
+      </w:r>
+    </w:p>
+    <w:p>
+      <w:pPr>
+        <w:widowControl w:val="0"/>
+        <w:numPr>
+          <w:ilvl w:val="0"/>
+          <w:numId w:val="0"/>
+        </w:numPr>
+        <w:ind w:left="1260" w:leftChars="0" w:firstLine="420" w:firstLineChars="0"/>
+        <w:jc w:val="both"/>
+        <w:rPr>
+          <w:rFonts w:hint="default"/>
+        </w:rPr>
+      </w:pPr>
+    </w:p>
+    <w:p>
+      <w:pPr>
+        <w:widowControl w:val="0"/>
+        <w:numPr>
+          <w:ilvl w:val="0"/>
+          <w:numId w:val="0"/>
+        </w:numPr>
+        <w:ind w:left="1260" w:leftChars="0" w:firstLine="420" w:firstLineChars="0"/>
+        <w:jc w:val="both"/>
+        <w:rPr>
+          <w:rFonts w:hint="default"/>
+          <w:i/>
+          <w:iCs/>
+          <w:color w:val="C00000"/>
+          <w:shd w:val="clear" w:color="FFFFFF" w:fill="D9D9D9"/>
+        </w:rPr>
+      </w:pPr>
+      <w:r>
+        <w:rPr>
+          <w:rFonts w:hint="default"/>
+          <w:i/>
+          <w:iCs/>
+          <w:color w:val="C00000"/>
+          <w:shd w:val="clear" w:color="FFFFFF" w:fill="D9D9D9"/>
+        </w:rPr>
+        <w:t>/*</w:t>
+      </w:r>
+    </w:p>
+    <w:p>
+      <w:pPr>
+        <w:widowControl w:val="0"/>
+        <w:numPr>
+          <w:ilvl w:val="0"/>
+          <w:numId w:val="0"/>
+        </w:numPr>
+        <w:ind w:left="1260" w:leftChars="0" w:firstLine="420" w:firstLineChars="0"/>
+        <w:jc w:val="both"/>
+        <w:rPr>
+          <w:rFonts w:hint="default"/>
+          <w:i/>
+          <w:iCs/>
+          <w:color w:val="C00000"/>
+          <w:shd w:val="clear" w:color="FFFFFF" w:fill="D9D9D9"/>
+        </w:rPr>
+      </w:pPr>
+      <w:r>
+        <w:rPr>
+          <w:rFonts w:hint="default"/>
+          <w:i/>
+          <w:iCs/>
+          <w:color w:val="C00000"/>
+          <w:shd w:val="clear" w:color="FFFFFF" w:fill="D9D9D9"/>
+        </w:rPr>
+        <w:t>** Initialize all information of nextnode.</w:t>
+      </w:r>
+    </w:p>
+    <w:p>
+      <w:pPr>
+        <w:widowControl w:val="0"/>
+        <w:numPr>
+          <w:ilvl w:val="0"/>
+          <w:numId w:val="0"/>
+        </w:numPr>
+        <w:ind w:left="1260" w:leftChars="0" w:firstLine="420" w:firstLineChars="0"/>
+        <w:jc w:val="both"/>
+        <w:rPr>
+          <w:rFonts w:hint="default"/>
+          <w:i/>
+          <w:iCs/>
+          <w:color w:val="C00000"/>
+          <w:shd w:val="clear" w:color="FFFFFF" w:fill="D9D9D9"/>
+        </w:rPr>
+      </w:pPr>
+      <w:r>
+        <w:rPr>
+          <w:rFonts w:hint="default"/>
+          <w:i/>
+          <w:iCs/>
+          <w:color w:val="C00000"/>
+          <w:shd w:val="clear" w:color="FFFFFF" w:fill="D9D9D9"/>
+        </w:rPr>
+        <w:t>*/</w:t>
+      </w:r>
+    </w:p>
+    <w:p>
+      <w:pPr>
+        <w:widowControl w:val="0"/>
+        <w:numPr>
+          <w:ilvl w:val="0"/>
+          <w:numId w:val="0"/>
+        </w:numPr>
+        <w:ind w:left="1260" w:leftChars="0" w:firstLine="420" w:firstLineChars="0"/>
+        <w:jc w:val="both"/>
+        <w:rPr>
+          <w:rFonts w:hint="default"/>
+        </w:rPr>
+      </w:pPr>
+      <w:r>
+        <w:rPr>
+          <w:rFonts w:hint="default"/>
+        </w:rPr>
+        <w:t>nextnode-&gt;distance = node-&gt;distance + 1;</w:t>
+      </w:r>
+    </w:p>
+    <w:p>
+      <w:pPr>
+        <w:widowControl w:val="0"/>
+        <w:numPr>
+          <w:ilvl w:val="0"/>
+          <w:numId w:val="0"/>
+        </w:numPr>
+        <w:ind w:left="1260" w:leftChars="0" w:firstLine="420" w:firstLineChars="0"/>
+        <w:jc w:val="both"/>
+        <w:rPr>
+          <w:rFonts w:hint="default"/>
+        </w:rPr>
+      </w:pPr>
+      <w:r>
+        <w:rPr>
+          <w:rFonts w:hint="default"/>
+        </w:rPr>
+        <w:t>nextnode-&gt;color = “Gray”;</w:t>
+      </w:r>
+    </w:p>
+    <w:p>
+      <w:pPr>
+        <w:widowControl w:val="0"/>
+        <w:numPr>
+          <w:ilvl w:val="0"/>
+          <w:numId w:val="0"/>
+        </w:numPr>
+        <w:ind w:left="1260" w:leftChars="0" w:firstLine="420" w:firstLineChars="0"/>
+        <w:jc w:val="both"/>
+        <w:rPr>
+          <w:rFonts w:hint="default"/>
+        </w:rPr>
+      </w:pPr>
+      <w:r>
+        <w:rPr>
+          <w:rFonts w:hint="default"/>
+        </w:rPr>
+        <w:t>nextnode-&gt;parent = node;</w:t>
+      </w:r>
+    </w:p>
+    <w:p>
+      <w:pPr>
+        <w:widowControl w:val="0"/>
+        <w:numPr>
+          <w:ilvl w:val="0"/>
+          <w:numId w:val="0"/>
+        </w:numPr>
+        <w:ind w:left="1260" w:leftChars="0" w:firstLine="420" w:firstLineChars="0"/>
+        <w:jc w:val="both"/>
+        <w:rPr>
+          <w:rFonts w:hint="default"/>
+        </w:rPr>
+      </w:pPr>
+    </w:p>
+    <w:p>
+      <w:pPr>
+        <w:widowControl w:val="0"/>
+        <w:numPr>
+          <w:ilvl w:val="0"/>
+          <w:numId w:val="0"/>
+        </w:numPr>
+        <w:ind w:left="1260" w:leftChars="0" w:firstLine="420" w:firstLineChars="0"/>
+        <w:jc w:val="both"/>
+        <w:rPr>
+          <w:rFonts w:hint="default"/>
+          <w:i/>
+          <w:iCs/>
+          <w:color w:val="C00000"/>
+          <w:shd w:val="clear" w:color="FFFFFF" w:fill="D9D9D9"/>
+        </w:rPr>
+      </w:pPr>
+      <w:r>
+        <w:rPr>
+          <w:rFonts w:hint="default"/>
+          <w:i/>
+          <w:iCs/>
+          <w:color w:val="C00000"/>
+          <w:shd w:val="clear" w:color="FFFFFF" w:fill="D9D9D9"/>
+        </w:rPr>
+        <w:t>/*</w:t>
+      </w:r>
+    </w:p>
+    <w:p>
+      <w:pPr>
+        <w:widowControl w:val="0"/>
+        <w:numPr>
+          <w:ilvl w:val="0"/>
+          <w:numId w:val="0"/>
+        </w:numPr>
+        <w:ind w:left="1260" w:leftChars="0" w:firstLine="420" w:firstLineChars="0"/>
+        <w:jc w:val="both"/>
+        <w:rPr>
+          <w:rFonts w:hint="default"/>
+          <w:i/>
+          <w:iCs/>
+          <w:color w:val="C00000"/>
+          <w:shd w:val="clear" w:color="FFFFFF" w:fill="D9D9D9"/>
+        </w:rPr>
+      </w:pPr>
+      <w:r>
+        <w:rPr>
+          <w:rFonts w:hint="default"/>
+          <w:i/>
+          <w:iCs/>
+          <w:color w:val="C00000"/>
+          <w:shd w:val="clear" w:color="FFFFFF" w:fill="D9D9D9"/>
+        </w:rPr>
+        <w:t>** Push the nextnode into the queue.</w:t>
+      </w:r>
+    </w:p>
+    <w:p>
+      <w:pPr>
+        <w:widowControl w:val="0"/>
+        <w:numPr>
+          <w:ilvl w:val="0"/>
+          <w:numId w:val="0"/>
+        </w:numPr>
+        <w:ind w:left="1260" w:leftChars="0" w:firstLine="420" w:firstLineChars="0"/>
+        <w:jc w:val="both"/>
+        <w:rPr>
+          <w:rFonts w:hint="default"/>
+          <w:i/>
+          <w:iCs/>
+          <w:color w:val="C00000"/>
+          <w:shd w:val="clear" w:color="FFFFFF" w:fill="D9D9D9"/>
+        </w:rPr>
+      </w:pPr>
+      <w:r>
+        <w:rPr>
+          <w:rFonts w:hint="default"/>
+          <w:i/>
+          <w:iCs/>
+          <w:color w:val="C00000"/>
+          <w:shd w:val="clear" w:color="FFFFFF" w:fill="D9D9D9"/>
+        </w:rPr>
+        <w:t>*/</w:t>
+      </w:r>
+    </w:p>
+    <w:p>
+      <w:pPr>
+        <w:widowControl w:val="0"/>
+        <w:numPr>
+          <w:ilvl w:val="0"/>
+          <w:numId w:val="0"/>
+        </w:numPr>
+        <w:ind w:left="1260" w:leftChars="0" w:firstLine="420" w:firstLineChars="0"/>
+        <w:jc w:val="both"/>
+        <w:rPr>
+          <w:rFonts w:hint="default"/>
+        </w:rPr>
+      </w:pPr>
+      <w:r>
+        <w:rPr>
+          <w:rFonts w:hint="default"/>
+        </w:rPr>
+        <w:t>qu.push_back(nextnode);</w:t>
+      </w:r>
+    </w:p>
+    <w:p>
+      <w:pPr>
+        <w:widowControl w:val="0"/>
+        <w:numPr>
+          <w:ilvl w:val="0"/>
+          <w:numId w:val="0"/>
+        </w:numPr>
+        <w:ind w:left="1260" w:leftChars="0" w:firstLine="420" w:firstLineChars="0"/>
+        <w:jc w:val="both"/>
+        <w:rPr>
+          <w:rFonts w:hint="default"/>
+        </w:rPr>
+      </w:pPr>
+    </w:p>
+    <w:p>
+      <w:pPr>
+        <w:widowControl w:val="0"/>
+        <w:numPr>
+          <w:ilvl w:val="0"/>
+          <w:numId w:val="0"/>
+        </w:numPr>
+        <w:ind w:left="1260" w:leftChars="0" w:firstLine="420" w:firstLineChars="0"/>
+        <w:jc w:val="both"/>
+        <w:rPr>
+          <w:rFonts w:hint="default"/>
+          <w:i/>
+          <w:iCs/>
+          <w:color w:val="C00000"/>
+          <w:shd w:val="clear" w:color="FFFFFF" w:fill="D9D9D9"/>
+        </w:rPr>
+      </w:pPr>
+      <w:r>
+        <w:rPr>
+          <w:rFonts w:hint="default"/>
+          <w:i/>
+          <w:iCs/>
+          <w:color w:val="C00000"/>
+          <w:shd w:val="clear" w:color="FFFFFF" w:fill="D9D9D9"/>
+        </w:rPr>
+        <w:t>/*</w:t>
+      </w:r>
+    </w:p>
+    <w:p>
+      <w:pPr>
+        <w:widowControl w:val="0"/>
+        <w:numPr>
+          <w:ilvl w:val="0"/>
+          <w:numId w:val="0"/>
+        </w:numPr>
+        <w:ind w:left="1260" w:leftChars="0" w:firstLine="420" w:firstLineChars="0"/>
+        <w:jc w:val="both"/>
+        <w:rPr>
+          <w:rFonts w:hint="default"/>
+          <w:i/>
+          <w:iCs/>
+          <w:color w:val="C00000"/>
+          <w:shd w:val="clear" w:color="FFFFFF" w:fill="D9D9D9"/>
+        </w:rPr>
+      </w:pPr>
+      <w:r>
+        <w:rPr>
+          <w:rFonts w:hint="default"/>
+          <w:i/>
+          <w:iCs/>
+          <w:color w:val="C00000"/>
+          <w:shd w:val="clear" w:color="FFFFFF" w:fill="D9D9D9"/>
+        </w:rPr>
+        <w:t>** Meanwhile, save nextnode into Hash table.</w:t>
+      </w:r>
+    </w:p>
+    <w:p>
+      <w:pPr>
+        <w:widowControl w:val="0"/>
+        <w:numPr>
+          <w:ilvl w:val="0"/>
+          <w:numId w:val="0"/>
+        </w:numPr>
+        <w:ind w:left="1260" w:leftChars="0" w:firstLine="420" w:firstLineChars="0"/>
+        <w:jc w:val="both"/>
+        <w:rPr>
+          <w:rFonts w:hint="default"/>
+          <w:i/>
+          <w:iCs/>
+          <w:color w:val="C00000"/>
+          <w:shd w:val="clear" w:color="FFFFFF" w:fill="D9D9D9"/>
+        </w:rPr>
+      </w:pPr>
+      <w:r>
+        <w:rPr>
+          <w:rFonts w:hint="default"/>
+          <w:i/>
+          <w:iCs/>
+          <w:color w:val="C00000"/>
+          <w:shd w:val="clear" w:color="FFFFFF" w:fill="D9D9D9"/>
+        </w:rPr>
+        <w:t>*/</w:t>
+      </w:r>
+    </w:p>
+    <w:p>
+      <w:pPr>
+        <w:widowControl w:val="0"/>
+        <w:numPr>
+          <w:ilvl w:val="0"/>
+          <w:numId w:val="0"/>
+        </w:numPr>
+        <w:ind w:left="1260" w:leftChars="0" w:firstLine="420" w:firstLineChars="0"/>
+        <w:jc w:val="both"/>
+        <w:rPr>
+          <w:rFonts w:hint="default"/>
+        </w:rPr>
+      </w:pPr>
+      <w:r>
+        <w:rPr>
+          <w:rFonts w:hint="default"/>
+        </w:rPr>
+        <w:t xml:space="preserve">table[nextnode-&gt;val] = nextnode; </w:t>
+      </w:r>
+    </w:p>
+    <w:p>
+      <w:pPr>
+        <w:widowControl w:val="0"/>
+        <w:numPr>
+          <w:ilvl w:val="0"/>
+          <w:numId w:val="0"/>
+        </w:numPr>
+        <w:ind w:left="840" w:leftChars="0" w:firstLine="420" w:firstLineChars="0"/>
+        <w:jc w:val="both"/>
+        <w:rPr>
+          <w:rFonts w:hint="default"/>
+        </w:rPr>
+      </w:pPr>
+      <w:r>
+        <w:rPr>
+          <w:rFonts w:hint="default"/>
+        </w:rPr>
+        <w:t>}</w:t>
+      </w:r>
+    </w:p>
+    <w:p>
+      <w:pPr>
+        <w:widowControl w:val="0"/>
+        <w:numPr>
+          <w:ilvl w:val="0"/>
+          <w:numId w:val="0"/>
+        </w:numPr>
+        <w:ind w:left="420" w:leftChars="0" w:firstLine="420" w:firstLineChars="0"/>
+        <w:jc w:val="both"/>
+        <w:rPr>
+          <w:rFonts w:hint="default"/>
+        </w:rPr>
+      </w:pPr>
+      <w:r>
+        <w:rPr>
+          <w:rFonts w:hint="default"/>
+        </w:rPr>
+        <w:t>}</w:t>
+      </w:r>
+    </w:p>
+    <w:p>
+      <w:pPr>
+        <w:widowControl w:val="0"/>
+        <w:numPr>
+          <w:ilvl w:val="0"/>
+          <w:numId w:val="0"/>
+        </w:numPr>
+        <w:ind w:left="420" w:leftChars="0" w:firstLine="420" w:firstLineChars="0"/>
+        <w:jc w:val="both"/>
+        <w:rPr>
+          <w:rFonts w:hint="default"/>
+          <w:i/>
+          <w:iCs/>
+          <w:color w:val="C00000"/>
+          <w:shd w:val="clear" w:color="FFFFFF" w:fill="D9D9D9"/>
+        </w:rPr>
+      </w:pPr>
+      <w:r>
+        <w:rPr>
+          <w:rFonts w:hint="default"/>
+          <w:i/>
+          <w:iCs/>
+          <w:color w:val="C00000"/>
+          <w:shd w:val="clear" w:color="FFFFFF" w:fill="D9D9D9"/>
+        </w:rPr>
+        <w:t>/*</w:t>
+      </w:r>
+    </w:p>
+    <w:p>
+      <w:pPr>
+        <w:widowControl w:val="0"/>
+        <w:numPr>
+          <w:ilvl w:val="0"/>
+          <w:numId w:val="0"/>
+        </w:numPr>
+        <w:ind w:left="420" w:leftChars="0" w:firstLine="420" w:firstLineChars="0"/>
+        <w:jc w:val="both"/>
+        <w:rPr>
+          <w:rFonts w:hint="default"/>
+          <w:i/>
+          <w:iCs/>
+          <w:color w:val="C00000"/>
+          <w:shd w:val="clear" w:color="FFFFFF" w:fill="D9D9D9"/>
+        </w:rPr>
+      </w:pPr>
+      <w:r>
+        <w:rPr>
+          <w:rFonts w:hint="default"/>
+          <w:i/>
+          <w:iCs/>
+          <w:color w:val="C00000"/>
+          <w:shd w:val="clear" w:color="FFFFFF" w:fill="D9D9D9"/>
+        </w:rPr>
+        <w:t xml:space="preserve">** After recursively check all nodes of the current node, what we need to do here </w:t>
+      </w:r>
+    </w:p>
+    <w:p>
+      <w:pPr>
+        <w:widowControl w:val="0"/>
+        <w:numPr>
+          <w:ilvl w:val="0"/>
+          <w:numId w:val="0"/>
+        </w:numPr>
+        <w:ind w:left="420" w:leftChars="0" w:firstLine="420" w:firstLineChars="0"/>
+        <w:jc w:val="both"/>
+        <w:rPr>
+          <w:rFonts w:hint="default"/>
+          <w:i/>
+          <w:iCs/>
+          <w:color w:val="C00000"/>
+          <w:shd w:val="clear" w:color="FFFFFF" w:fill="D9D9D9"/>
+        </w:rPr>
+      </w:pPr>
+      <w:r>
+        <w:rPr>
+          <w:rFonts w:hint="default"/>
+          <w:i/>
+          <w:iCs/>
+          <w:color w:val="C00000"/>
+          <w:shd w:val="clear" w:color="FFFFFF" w:fill="D9D9D9"/>
+        </w:rPr>
+        <w:t xml:space="preserve">** is to update the color information of the node, and make it “Black”, which </w:t>
+      </w:r>
+    </w:p>
+    <w:p>
+      <w:pPr>
+        <w:widowControl w:val="0"/>
+        <w:numPr>
+          <w:ilvl w:val="0"/>
+          <w:numId w:val="0"/>
+        </w:numPr>
+        <w:ind w:left="420" w:leftChars="0" w:firstLine="420" w:firstLineChars="0"/>
+        <w:jc w:val="both"/>
+        <w:rPr>
+          <w:rFonts w:hint="default"/>
+          <w:i/>
+          <w:iCs/>
+          <w:color w:val="C00000"/>
+          <w:shd w:val="clear" w:color="FFFFFF" w:fill="D9D9D9"/>
+        </w:rPr>
+      </w:pPr>
+      <w:r>
+        <w:rPr>
+          <w:rFonts w:hint="default"/>
+          <w:i/>
+          <w:iCs/>
+          <w:color w:val="C00000"/>
+          <w:shd w:val="clear" w:color="FFFFFF" w:fill="D9D9D9"/>
+        </w:rPr>
+        <w:t>** means that the shortest routine of the node has been calculated.</w:t>
+      </w:r>
+    </w:p>
+    <w:p>
+      <w:pPr>
+        <w:widowControl w:val="0"/>
+        <w:numPr>
+          <w:ilvl w:val="0"/>
+          <w:numId w:val="0"/>
+        </w:numPr>
+        <w:ind w:left="420" w:leftChars="0" w:firstLine="420" w:firstLineChars="0"/>
+        <w:jc w:val="both"/>
+        <w:rPr>
+          <w:rFonts w:hint="default"/>
+          <w:i/>
+          <w:iCs/>
+          <w:color w:val="C00000"/>
+          <w:shd w:val="clear" w:color="FFFFFF" w:fill="D9D9D9"/>
+        </w:rPr>
+      </w:pPr>
+      <w:r>
+        <w:rPr>
+          <w:rFonts w:hint="default"/>
+          <w:i/>
+          <w:iCs/>
+          <w:color w:val="C00000"/>
+          <w:shd w:val="clear" w:color="FFFFFF" w:fill="D9D9D9"/>
+        </w:rPr>
+        <w:t>*/</w:t>
+      </w:r>
+    </w:p>
+    <w:p>
+      <w:pPr>
+        <w:widowControl w:val="0"/>
+        <w:numPr>
+          <w:ilvl w:val="0"/>
+          <w:numId w:val="0"/>
+        </w:numPr>
+        <w:ind w:left="420" w:leftChars="0" w:firstLine="420" w:firstLineChars="0"/>
+        <w:jc w:val="both"/>
+        <w:rPr>
+          <w:rFonts w:hint="default"/>
+        </w:rPr>
+      </w:pPr>
+      <w:r>
+        <w:rPr>
+          <w:rFonts w:hint="default"/>
+        </w:rPr>
+        <w:t>node-&gt;color = “Black”;</w:t>
+      </w:r>
+      <w:bookmarkStart w:id="0" w:name="_GoBack"/>
       <w:bookmarkEnd w:id="0"/>
     </w:p>
     <w:p>
       <w:pPr>
         <w:widowControl w:val="0"/>
         <w:numPr>
+          <w:ilvl w:val="0"/>
+          <w:numId w:val="0"/>
+        </w:numPr>
+        <w:ind w:firstLine="420" w:firstLineChars="0"/>
+        <w:jc w:val="both"/>
+        <w:rPr>
+          <w:rFonts w:hint="default"/>
+        </w:rPr>
+      </w:pPr>
+      <w:r>
+        <w:rPr>
+          <w:rFonts w:hint="default"/>
+        </w:rPr>
+        <w:t>}</w:t>
+      </w:r>
+    </w:p>
+    <w:p>
+      <w:pPr>
+        <w:widowControl w:val="0"/>
+        <w:numPr>
+          <w:ilvl w:val="0"/>
           <w:numId w:val="0"/>
         </w:numPr>
         <w:jc w:val="both"/>
@@ -28332,18 +32048,12 @@
           <w:rFonts w:hint="default"/>
         </w:rPr>
       </w:pPr>
-    </w:p>
-    <w:p>
-      <w:pPr>
-        <w:widowControl w:val="0"/>
-        <w:numPr>
-          <w:numId w:val="0"/>
-        </w:numPr>
-        <w:jc w:val="both"/>
-        <w:rPr>
-          <w:rFonts w:hint="default"/>
-        </w:rPr>
-      </w:pPr>
+      <w:r>
+        <w:rPr>
+          <w:rFonts w:hint="default"/>
+        </w:rPr>
+        <w:t>}</w:t>
+      </w:r>
     </w:p>
     <w:sectPr>
       <w:pgSz w:w="11906" w:h="16838"/>

--- a/BFS - Graph Algorithm.docx
+++ b/BFS - Graph Algorithm.docx
@@ -900,6 +900,16 @@
         <w:gridCol w:w="937"/>
       </w:tblGrid>
       <w:tr>
+        <w:tblPrEx>
+          <w:tblBorders>
+            <w:top w:val="single" w:color="auto" w:sz="4" w:space="0"/>
+            <w:left w:val="single" w:color="auto" w:sz="4" w:space="0"/>
+            <w:bottom w:val="single" w:color="auto" w:sz="4" w:space="0"/>
+            <w:right w:val="single" w:color="auto" w:sz="4" w:space="0"/>
+            <w:insideH w:val="single" w:color="auto" w:sz="4" w:space="0"/>
+            <w:insideV w:val="single" w:color="auto" w:sz="4" w:space="0"/>
+          </w:tblBorders>
+        </w:tblPrEx>
         <w:tc>
           <w:tcPr>
             <w:tcW w:w="919" w:type="dxa"/>
@@ -1138,6 +1148,16 @@
         </w:tc>
       </w:tr>
       <w:tr>
+        <w:tblPrEx>
+          <w:tblBorders>
+            <w:top w:val="single" w:color="auto" w:sz="4" w:space="0"/>
+            <w:left w:val="single" w:color="auto" w:sz="4" w:space="0"/>
+            <w:bottom w:val="single" w:color="auto" w:sz="4" w:space="0"/>
+            <w:right w:val="single" w:color="auto" w:sz="4" w:space="0"/>
+            <w:insideH w:val="single" w:color="auto" w:sz="4" w:space="0"/>
+            <w:insideV w:val="single" w:color="auto" w:sz="4" w:space="0"/>
+          </w:tblBorders>
+        </w:tblPrEx>
         <w:tc>
           <w:tcPr>
             <w:tcW w:w="919" w:type="dxa"/>
@@ -1375,6 +1395,16 @@
         </w:tc>
       </w:tr>
       <w:tr>
+        <w:tblPrEx>
+          <w:tblBorders>
+            <w:top w:val="single" w:color="auto" w:sz="4" w:space="0"/>
+            <w:left w:val="single" w:color="auto" w:sz="4" w:space="0"/>
+            <w:bottom w:val="single" w:color="auto" w:sz="4" w:space="0"/>
+            <w:right w:val="single" w:color="auto" w:sz="4" w:space="0"/>
+            <w:insideH w:val="single" w:color="auto" w:sz="4" w:space="0"/>
+            <w:insideV w:val="single" w:color="auto" w:sz="4" w:space="0"/>
+          </w:tblBorders>
+        </w:tblPrEx>
         <w:tc>
           <w:tcPr>
             <w:tcW w:w="919" w:type="dxa"/>
@@ -1612,6 +1642,16 @@
         </w:tc>
       </w:tr>
       <w:tr>
+        <w:tblPrEx>
+          <w:tblBorders>
+            <w:top w:val="single" w:color="auto" w:sz="4" w:space="0"/>
+            <w:left w:val="single" w:color="auto" w:sz="4" w:space="0"/>
+            <w:bottom w:val="single" w:color="auto" w:sz="4" w:space="0"/>
+            <w:right w:val="single" w:color="auto" w:sz="4" w:space="0"/>
+            <w:insideH w:val="single" w:color="auto" w:sz="4" w:space="0"/>
+            <w:insideV w:val="single" w:color="auto" w:sz="4" w:space="0"/>
+          </w:tblBorders>
+        </w:tblPrEx>
         <w:tc>
           <w:tcPr>
             <w:tcW w:w="919" w:type="dxa"/>
@@ -1974,6 +2014,16 @@
         <w:gridCol w:w="686"/>
       </w:tblGrid>
       <w:tr>
+        <w:tblPrEx>
+          <w:tblBorders>
+            <w:top w:val="single" w:color="auto" w:sz="4" w:space="0"/>
+            <w:left w:val="single" w:color="auto" w:sz="4" w:space="0"/>
+            <w:bottom w:val="single" w:color="auto" w:sz="4" w:space="0"/>
+            <w:right w:val="single" w:color="auto" w:sz="4" w:space="0"/>
+            <w:insideH w:val="single" w:color="auto" w:sz="4" w:space="0"/>
+            <w:insideV w:val="single" w:color="auto" w:sz="4" w:space="0"/>
+          </w:tblBorders>
+        </w:tblPrEx>
         <w:trPr>
           <w:jc w:val="center"/>
         </w:trPr>
@@ -2195,6 +2245,16 @@
         </w:tc>
       </w:tr>
       <w:tr>
+        <w:tblPrEx>
+          <w:tblBorders>
+            <w:top w:val="single" w:color="auto" w:sz="4" w:space="0"/>
+            <w:left w:val="single" w:color="auto" w:sz="4" w:space="0"/>
+            <w:bottom w:val="single" w:color="auto" w:sz="4" w:space="0"/>
+            <w:right w:val="single" w:color="auto" w:sz="4" w:space="0"/>
+            <w:insideH w:val="single" w:color="auto" w:sz="4" w:space="0"/>
+            <w:insideV w:val="single" w:color="auto" w:sz="4" w:space="0"/>
+          </w:tblBorders>
+        </w:tblPrEx>
         <w:trPr>
           <w:jc w:val="center"/>
         </w:trPr>
@@ -6158,6 +6218,16 @@
         <w:gridCol w:w="937"/>
       </w:tblGrid>
       <w:tr>
+        <w:tblPrEx>
+          <w:tblBorders>
+            <w:top w:val="single" w:color="auto" w:sz="4" w:space="0"/>
+            <w:left w:val="single" w:color="auto" w:sz="4" w:space="0"/>
+            <w:bottom w:val="single" w:color="auto" w:sz="4" w:space="0"/>
+            <w:right w:val="single" w:color="auto" w:sz="4" w:space="0"/>
+            <w:insideH w:val="single" w:color="auto" w:sz="4" w:space="0"/>
+            <w:insideV w:val="single" w:color="auto" w:sz="4" w:space="0"/>
+          </w:tblBorders>
+        </w:tblPrEx>
         <w:tc>
           <w:tcPr>
             <w:tcW w:w="919" w:type="dxa"/>
@@ -6391,6 +6461,246 @@
                 <w:vertAlign w:val="baseline"/>
               </w:rPr>
               <w:t>Node y</w:t>
+            </w:r>
+          </w:p>
+        </w:tc>
+      </w:tr>
+      <w:tr>
+        <w:tc>
+          <w:tcPr>
+            <w:tcW w:w="919" w:type="dxa"/>
+            <w:shd w:val="clear" w:color="auto" w:fill="7E7E7E" w:themeFill="background1" w:themeFillShade="7F"/>
+            <w:vAlign w:val="center"/>
+          </w:tcPr>
+          <w:p>
+            <w:pPr>
+              <w:numPr>
+                <w:ilvl w:val="0"/>
+                <w:numId w:val="0"/>
+              </w:numPr>
+              <w:jc w:val="center"/>
+              <w:rPr>
+                <w:rFonts w:hint="default"/>
+                <w:vertAlign w:val="baseline"/>
+              </w:rPr>
+            </w:pPr>
+            <w:r>
+              <w:rPr>
+                <w:rFonts w:hint="default"/>
+                <w:vertAlign w:val="baseline"/>
+              </w:rPr>
+              <w:t>Dist</w:t>
+            </w:r>
+          </w:p>
+        </w:tc>
+        <w:tc>
+          <w:tcPr>
+            <w:tcW w:w="913" w:type="dxa"/>
+            <w:vAlign w:val="center"/>
+          </w:tcPr>
+          <w:p>
+            <w:pPr>
+              <w:numPr>
+                <w:ilvl w:val="0"/>
+                <w:numId w:val="0"/>
+              </w:numPr>
+              <w:jc w:val="center"/>
+              <w:rPr>
+                <w:rFonts w:hint="default"/>
+                <w:vertAlign w:val="baseline"/>
+              </w:rPr>
+            </w:pPr>
+            <w:r>
+              <w:rPr>
+                <w:rFonts w:hint="default"/>
+                <w:vertAlign w:val="baseline"/>
+              </w:rPr>
+              <w:t>Infinite</w:t>
+            </w:r>
+          </w:p>
+        </w:tc>
+        <w:tc>
+          <w:tcPr>
+            <w:tcW w:w="935" w:type="dxa"/>
+            <w:shd w:val="clear" w:color="auto" w:fill="BEBEBE" w:themeFill="background1" w:themeFillShade="BF"/>
+            <w:vAlign w:val="center"/>
+          </w:tcPr>
+          <w:p>
+            <w:pPr>
+              <w:numPr>
+                <w:ilvl w:val="0"/>
+                <w:numId w:val="0"/>
+              </w:numPr>
+              <w:jc w:val="center"/>
+              <w:rPr>
+                <w:rFonts w:hint="default"/>
+                <w:vertAlign w:val="baseline"/>
+              </w:rPr>
+            </w:pPr>
+            <w:r>
+              <w:rPr>
+                <w:rFonts w:hint="default"/>
+                <w:vertAlign w:val="baseline"/>
+              </w:rPr>
+              <w:t>1</w:t>
+            </w:r>
+          </w:p>
+        </w:tc>
+        <w:tc>
+          <w:tcPr>
+            <w:tcW w:w="908" w:type="dxa"/>
+            <w:shd w:val="clear" w:color="auto" w:fill="BEBEBE" w:themeFill="background1" w:themeFillShade="BF"/>
+            <w:vAlign w:val="center"/>
+          </w:tcPr>
+          <w:p>
+            <w:pPr>
+              <w:numPr>
+                <w:ilvl w:val="0"/>
+                <w:numId w:val="0"/>
+              </w:numPr>
+              <w:jc w:val="center"/>
+              <w:rPr>
+                <w:rFonts w:hint="default"/>
+                <w:vertAlign w:val="baseline"/>
+              </w:rPr>
+            </w:pPr>
+            <w:r>
+              <w:rPr>
+                <w:rFonts w:hint="default"/>
+                <w:vertAlign w:val="baseline"/>
+              </w:rPr>
+              <w:t>0</w:t>
+            </w:r>
+          </w:p>
+        </w:tc>
+        <w:tc>
+          <w:tcPr>
+            <w:tcW w:w="962" w:type="dxa"/>
+            <w:shd w:val="clear" w:color="auto" w:fill="BEBEBE" w:themeFill="background1" w:themeFillShade="BF"/>
+            <w:vAlign w:val="center"/>
+          </w:tcPr>
+          <w:p>
+            <w:pPr>
+              <w:numPr>
+                <w:ilvl w:val="0"/>
+                <w:numId w:val="0"/>
+              </w:numPr>
+              <w:jc w:val="center"/>
+              <w:rPr>
+                <w:rFonts w:hint="default"/>
+                <w:vertAlign w:val="baseline"/>
+              </w:rPr>
+            </w:pPr>
+            <w:r>
+              <w:rPr>
+                <w:rFonts w:hint="default"/>
+                <w:vertAlign w:val="baseline"/>
+              </w:rPr>
+              <w:t>1</w:t>
+            </w:r>
+          </w:p>
+        </w:tc>
+        <w:tc>
+          <w:tcPr>
+            <w:tcW w:w="935" w:type="dxa"/>
+            <w:vAlign w:val="center"/>
+          </w:tcPr>
+          <w:p>
+            <w:pPr>
+              <w:numPr>
+                <w:ilvl w:val="0"/>
+                <w:numId w:val="0"/>
+              </w:numPr>
+              <w:jc w:val="center"/>
+              <w:rPr>
+                <w:rFonts w:hint="default"/>
+                <w:vertAlign w:val="baseline"/>
+              </w:rPr>
+            </w:pPr>
+            <w:r>
+              <w:rPr>
+                <w:rFonts w:hint="default"/>
+                <w:vertAlign w:val="baseline"/>
+              </w:rPr>
+              <w:t>Infinite</w:t>
+            </w:r>
+          </w:p>
+        </w:tc>
+        <w:tc>
+          <w:tcPr>
+            <w:tcW w:w="936" w:type="dxa"/>
+            <w:vAlign w:val="center"/>
+          </w:tcPr>
+          <w:p>
+            <w:pPr>
+              <w:numPr>
+                <w:ilvl w:val="0"/>
+                <w:numId w:val="0"/>
+              </w:numPr>
+              <w:jc w:val="center"/>
+              <w:rPr>
+                <w:rFonts w:hint="default"/>
+                <w:vertAlign w:val="baseline"/>
+              </w:rPr>
+            </w:pPr>
+            <w:r>
+              <w:rPr>
+                <w:rFonts w:hint="default"/>
+                <w:vertAlign w:val="baseline"/>
+              </w:rPr>
+              <w:t>Infinite</w:t>
+            </w:r>
+          </w:p>
+        </w:tc>
+        <w:tc>
+          <w:tcPr>
+            <w:tcW w:w="937" w:type="dxa"/>
+            <w:vAlign w:val="center"/>
+          </w:tcPr>
+          <w:p>
+            <w:pPr>
+              <w:numPr>
+                <w:ilvl w:val="0"/>
+                <w:numId w:val="0"/>
+              </w:numPr>
+              <w:jc w:val="center"/>
+              <w:rPr>
+                <w:rFonts w:hint="default"/>
+                <w:vertAlign w:val="baseline"/>
+              </w:rPr>
+            </w:pPr>
+            <w:r>
+              <w:rPr>
+                <w:rFonts w:hint="default"/>
+                <w:vertAlign w:val="baseline"/>
+              </w:rPr>
+              <w:t>Infinite</w:t>
+            </w:r>
+          </w:p>
+        </w:tc>
+        <w:tc>
+          <w:tcPr>
+            <w:tcW w:w="937" w:type="dxa"/>
+            <w:vAlign w:val="center"/>
+          </w:tcPr>
+          <w:p>
+            <w:pPr>
+              <w:numPr>
+                <w:ilvl w:val="0"/>
+                <w:numId w:val="0"/>
+              </w:numPr>
+              <w:jc w:val="center"/>
+              <w:rPr>
+                <w:rFonts w:hint="default"/>
+                <w:vertAlign w:val="baseline"/>
+              </w:rPr>
+            </w:pPr>
+            <w:r>
+              <w:rPr>
+                <w:rFonts w:hint="default"/>
+                <w:vertAlign w:val="baseline"/>
+              </w:rPr>
+              <w:t>Infinite</w:t>
             </w:r>
           </w:p>
         </w:tc>
@@ -6429,7 +6739,7 @@
                 <w:rFonts w:hint="default"/>
                 <w:vertAlign w:val="baseline"/>
               </w:rPr>
-              <w:t>Dist</w:t>
+              <w:t>Parent</w:t>
             </w:r>
           </w:p>
         </w:tc>
@@ -6455,7 +6765,7 @@
                 <w:rFonts w:hint="default"/>
                 <w:vertAlign w:val="baseline"/>
               </w:rPr>
-              <w:t>Infinite</w:t>
+              <w:t>NIL</w:t>
             </w:r>
           </w:p>
         </w:tc>
@@ -6482,7 +6792,7 @@
                 <w:rFonts w:hint="default"/>
                 <w:vertAlign w:val="baseline"/>
               </w:rPr>
-              <w:t>1</w:t>
+              <w:t>s</w:t>
             </w:r>
           </w:p>
         </w:tc>
@@ -6509,7 +6819,7 @@
                 <w:rFonts w:hint="default"/>
                 <w:vertAlign w:val="baseline"/>
               </w:rPr>
-              <w:t>0</w:t>
+              <w:t>NIL</w:t>
             </w:r>
           </w:p>
         </w:tc>
@@ -6536,7 +6846,7 @@
                 <w:rFonts w:hint="default"/>
                 <w:vertAlign w:val="baseline"/>
               </w:rPr>
-              <w:t>1</w:t>
+              <w:t>s</w:t>
             </w:r>
           </w:p>
         </w:tc>
@@ -6562,7 +6872,7 @@
                 <w:rFonts w:hint="default"/>
                 <w:vertAlign w:val="baseline"/>
               </w:rPr>
-              <w:t>Infinite</w:t>
+              <w:t>NIL</w:t>
             </w:r>
           </w:p>
         </w:tc>
@@ -6588,7 +6898,7 @@
                 <w:rFonts w:hint="default"/>
                 <w:vertAlign w:val="baseline"/>
               </w:rPr>
-              <w:t>Infinite</w:t>
+              <w:t>NIL</w:t>
             </w:r>
           </w:p>
         </w:tc>
@@ -6614,7 +6924,7 @@
                 <w:rFonts w:hint="default"/>
                 <w:vertAlign w:val="baseline"/>
               </w:rPr>
-              <w:t>Infinite</w:t>
+              <w:t>NIL</w:t>
             </w:r>
           </w:p>
         </w:tc>
@@ -6640,272 +6950,12 @@
                 <w:rFonts w:hint="default"/>
                 <w:vertAlign w:val="baseline"/>
               </w:rPr>
-              <w:t>Infinite</w:t>
+              <w:t>NIL</w:t>
             </w:r>
           </w:p>
         </w:tc>
       </w:tr>
       <w:tr>
-        <w:tblPrEx>
-          <w:tblBorders>
-            <w:top w:val="single" w:color="auto" w:sz="4" w:space="0"/>
-            <w:left w:val="single" w:color="auto" w:sz="4" w:space="0"/>
-            <w:bottom w:val="single" w:color="auto" w:sz="4" w:space="0"/>
-            <w:right w:val="single" w:color="auto" w:sz="4" w:space="0"/>
-            <w:insideH w:val="single" w:color="auto" w:sz="4" w:space="0"/>
-            <w:insideV w:val="single" w:color="auto" w:sz="4" w:space="0"/>
-          </w:tblBorders>
-        </w:tblPrEx>
-        <w:tc>
-          <w:tcPr>
-            <w:tcW w:w="919" w:type="dxa"/>
-            <w:shd w:val="clear" w:color="auto" w:fill="7E7E7E" w:themeFill="background1" w:themeFillShade="7F"/>
-            <w:vAlign w:val="center"/>
-          </w:tcPr>
-          <w:p>
-            <w:pPr>
-              <w:numPr>
-                <w:ilvl w:val="0"/>
-                <w:numId w:val="0"/>
-              </w:numPr>
-              <w:jc w:val="center"/>
-              <w:rPr>
-                <w:rFonts w:hint="default"/>
-                <w:vertAlign w:val="baseline"/>
-              </w:rPr>
-            </w:pPr>
-            <w:r>
-              <w:rPr>
-                <w:rFonts w:hint="default"/>
-                <w:vertAlign w:val="baseline"/>
-              </w:rPr>
-              <w:t>Parent</w:t>
-            </w:r>
-          </w:p>
-        </w:tc>
-        <w:tc>
-          <w:tcPr>
-            <w:tcW w:w="913" w:type="dxa"/>
-            <w:vAlign w:val="center"/>
-          </w:tcPr>
-          <w:p>
-            <w:pPr>
-              <w:numPr>
-                <w:ilvl w:val="0"/>
-                <w:numId w:val="0"/>
-              </w:numPr>
-              <w:jc w:val="center"/>
-              <w:rPr>
-                <w:rFonts w:hint="default"/>
-                <w:vertAlign w:val="baseline"/>
-              </w:rPr>
-            </w:pPr>
-            <w:r>
-              <w:rPr>
-                <w:rFonts w:hint="default"/>
-                <w:vertAlign w:val="baseline"/>
-              </w:rPr>
-              <w:t>NIL</w:t>
-            </w:r>
-          </w:p>
-        </w:tc>
-        <w:tc>
-          <w:tcPr>
-            <w:tcW w:w="935" w:type="dxa"/>
-            <w:shd w:val="clear" w:color="auto" w:fill="BEBEBE" w:themeFill="background1" w:themeFillShade="BF"/>
-            <w:vAlign w:val="center"/>
-          </w:tcPr>
-          <w:p>
-            <w:pPr>
-              <w:numPr>
-                <w:ilvl w:val="0"/>
-                <w:numId w:val="0"/>
-              </w:numPr>
-              <w:jc w:val="center"/>
-              <w:rPr>
-                <w:rFonts w:hint="default"/>
-                <w:vertAlign w:val="baseline"/>
-              </w:rPr>
-            </w:pPr>
-            <w:r>
-              <w:rPr>
-                <w:rFonts w:hint="default"/>
-                <w:vertAlign w:val="baseline"/>
-              </w:rPr>
-              <w:t>s</w:t>
-            </w:r>
-          </w:p>
-        </w:tc>
-        <w:tc>
-          <w:tcPr>
-            <w:tcW w:w="908" w:type="dxa"/>
-            <w:shd w:val="clear" w:color="auto" w:fill="BEBEBE" w:themeFill="background1" w:themeFillShade="BF"/>
-            <w:vAlign w:val="center"/>
-          </w:tcPr>
-          <w:p>
-            <w:pPr>
-              <w:numPr>
-                <w:ilvl w:val="0"/>
-                <w:numId w:val="0"/>
-              </w:numPr>
-              <w:jc w:val="center"/>
-              <w:rPr>
-                <w:rFonts w:hint="default"/>
-                <w:vertAlign w:val="baseline"/>
-              </w:rPr>
-            </w:pPr>
-            <w:r>
-              <w:rPr>
-                <w:rFonts w:hint="default"/>
-                <w:vertAlign w:val="baseline"/>
-              </w:rPr>
-              <w:t>NIL</w:t>
-            </w:r>
-          </w:p>
-        </w:tc>
-        <w:tc>
-          <w:tcPr>
-            <w:tcW w:w="962" w:type="dxa"/>
-            <w:shd w:val="clear" w:color="auto" w:fill="BEBEBE" w:themeFill="background1" w:themeFillShade="BF"/>
-            <w:vAlign w:val="center"/>
-          </w:tcPr>
-          <w:p>
-            <w:pPr>
-              <w:numPr>
-                <w:ilvl w:val="0"/>
-                <w:numId w:val="0"/>
-              </w:numPr>
-              <w:jc w:val="center"/>
-              <w:rPr>
-                <w:rFonts w:hint="default"/>
-                <w:vertAlign w:val="baseline"/>
-              </w:rPr>
-            </w:pPr>
-            <w:r>
-              <w:rPr>
-                <w:rFonts w:hint="default"/>
-                <w:vertAlign w:val="baseline"/>
-              </w:rPr>
-              <w:t>s</w:t>
-            </w:r>
-          </w:p>
-        </w:tc>
-        <w:tc>
-          <w:tcPr>
-            <w:tcW w:w="935" w:type="dxa"/>
-            <w:vAlign w:val="center"/>
-          </w:tcPr>
-          <w:p>
-            <w:pPr>
-              <w:numPr>
-                <w:ilvl w:val="0"/>
-                <w:numId w:val="0"/>
-              </w:numPr>
-              <w:jc w:val="center"/>
-              <w:rPr>
-                <w:rFonts w:hint="default"/>
-                <w:vertAlign w:val="baseline"/>
-              </w:rPr>
-            </w:pPr>
-            <w:r>
-              <w:rPr>
-                <w:rFonts w:hint="default"/>
-                <w:vertAlign w:val="baseline"/>
-              </w:rPr>
-              <w:t>NIL</w:t>
-            </w:r>
-          </w:p>
-        </w:tc>
-        <w:tc>
-          <w:tcPr>
-            <w:tcW w:w="936" w:type="dxa"/>
-            <w:vAlign w:val="center"/>
-          </w:tcPr>
-          <w:p>
-            <w:pPr>
-              <w:numPr>
-                <w:ilvl w:val="0"/>
-                <w:numId w:val="0"/>
-              </w:numPr>
-              <w:jc w:val="center"/>
-              <w:rPr>
-                <w:rFonts w:hint="default"/>
-                <w:vertAlign w:val="baseline"/>
-              </w:rPr>
-            </w:pPr>
-            <w:r>
-              <w:rPr>
-                <w:rFonts w:hint="default"/>
-                <w:vertAlign w:val="baseline"/>
-              </w:rPr>
-              <w:t>NIL</w:t>
-            </w:r>
-          </w:p>
-        </w:tc>
-        <w:tc>
-          <w:tcPr>
-            <w:tcW w:w="937" w:type="dxa"/>
-            <w:vAlign w:val="center"/>
-          </w:tcPr>
-          <w:p>
-            <w:pPr>
-              <w:numPr>
-                <w:ilvl w:val="0"/>
-                <w:numId w:val="0"/>
-              </w:numPr>
-              <w:jc w:val="center"/>
-              <w:rPr>
-                <w:rFonts w:hint="default"/>
-                <w:vertAlign w:val="baseline"/>
-              </w:rPr>
-            </w:pPr>
-            <w:r>
-              <w:rPr>
-                <w:rFonts w:hint="default"/>
-                <w:vertAlign w:val="baseline"/>
-              </w:rPr>
-              <w:t>NIL</w:t>
-            </w:r>
-          </w:p>
-        </w:tc>
-        <w:tc>
-          <w:tcPr>
-            <w:tcW w:w="937" w:type="dxa"/>
-            <w:vAlign w:val="center"/>
-          </w:tcPr>
-          <w:p>
-            <w:pPr>
-              <w:numPr>
-                <w:ilvl w:val="0"/>
-                <w:numId w:val="0"/>
-              </w:numPr>
-              <w:jc w:val="center"/>
-              <w:rPr>
-                <w:rFonts w:hint="default"/>
-                <w:vertAlign w:val="baseline"/>
-              </w:rPr>
-            </w:pPr>
-            <w:r>
-              <w:rPr>
-                <w:rFonts w:hint="default"/>
-                <w:vertAlign w:val="baseline"/>
-              </w:rPr>
-              <w:t>NIL</w:t>
-            </w:r>
-          </w:p>
-        </w:tc>
-      </w:tr>
-      <w:tr>
-        <w:tblPrEx>
-          <w:tblBorders>
-            <w:top w:val="single" w:color="auto" w:sz="4" w:space="0"/>
-            <w:left w:val="single" w:color="auto" w:sz="4" w:space="0"/>
-            <w:bottom w:val="single" w:color="auto" w:sz="4" w:space="0"/>
-            <w:right w:val="single" w:color="auto" w:sz="4" w:space="0"/>
-            <w:insideH w:val="single" w:color="auto" w:sz="4" w:space="0"/>
-            <w:insideV w:val="single" w:color="auto" w:sz="4" w:space="0"/>
-          </w:tblBorders>
-        </w:tblPrEx>
         <w:tc>
           <w:tcPr>
             <w:tcW w:w="919" w:type="dxa"/>
@@ -7688,6 +7738,16 @@
         <w:gridCol w:w="937"/>
       </w:tblGrid>
       <w:tr>
+        <w:tblPrEx>
+          <w:tblBorders>
+            <w:top w:val="single" w:color="auto" w:sz="4" w:space="0"/>
+            <w:left w:val="single" w:color="auto" w:sz="4" w:space="0"/>
+            <w:bottom w:val="single" w:color="auto" w:sz="4" w:space="0"/>
+            <w:right w:val="single" w:color="auto" w:sz="4" w:space="0"/>
+            <w:insideH w:val="single" w:color="auto" w:sz="4" w:space="0"/>
+            <w:insideV w:val="single" w:color="auto" w:sz="4" w:space="0"/>
+          </w:tblBorders>
+        </w:tblPrEx>
         <w:tc>
           <w:tcPr>
             <w:tcW w:w="919" w:type="dxa"/>
@@ -8166,6 +8226,16 @@
         </w:tc>
       </w:tr>
       <w:tr>
+        <w:tblPrEx>
+          <w:tblBorders>
+            <w:top w:val="single" w:color="auto" w:sz="4" w:space="0"/>
+            <w:left w:val="single" w:color="auto" w:sz="4" w:space="0"/>
+            <w:bottom w:val="single" w:color="auto" w:sz="4" w:space="0"/>
+            <w:right w:val="single" w:color="auto" w:sz="4" w:space="0"/>
+            <w:insideH w:val="single" w:color="auto" w:sz="4" w:space="0"/>
+            <w:insideV w:val="single" w:color="auto" w:sz="4" w:space="0"/>
+          </w:tblBorders>
+        </w:tblPrEx>
         <w:tc>
           <w:tcPr>
             <w:tcW w:w="919" w:type="dxa"/>
@@ -8973,6 +9043,16 @@
         </w:tc>
       </w:tr>
       <w:tr>
+        <w:tblPrEx>
+          <w:tblBorders>
+            <w:top w:val="single" w:color="auto" w:sz="4" w:space="0"/>
+            <w:left w:val="single" w:color="auto" w:sz="4" w:space="0"/>
+            <w:bottom w:val="single" w:color="auto" w:sz="4" w:space="0"/>
+            <w:right w:val="single" w:color="auto" w:sz="4" w:space="0"/>
+            <w:insideH w:val="single" w:color="auto" w:sz="4" w:space="0"/>
+            <w:insideV w:val="single" w:color="auto" w:sz="4" w:space="0"/>
+          </w:tblBorders>
+        </w:tblPrEx>
         <w:trPr>
           <w:jc w:val="center"/>
         </w:trPr>
@@ -9304,16 +9384,6 @@
         <w:gridCol w:w="937"/>
       </w:tblGrid>
       <w:tr>
-        <w:tblPrEx>
-          <w:tblBorders>
-            <w:top w:val="single" w:color="auto" w:sz="4" w:space="0"/>
-            <w:left w:val="single" w:color="auto" w:sz="4" w:space="0"/>
-            <w:bottom w:val="single" w:color="auto" w:sz="4" w:space="0"/>
-            <w:right w:val="single" w:color="auto" w:sz="4" w:space="0"/>
-            <w:insideH w:val="single" w:color="auto" w:sz="4" w:space="0"/>
-            <w:insideV w:val="single" w:color="auto" w:sz="4" w:space="0"/>
-          </w:tblBorders>
-        </w:tblPrEx>
         <w:tc>
           <w:tcPr>
             <w:tcW w:w="919" w:type="dxa"/>
@@ -9552,16 +9622,6 @@
         </w:tc>
       </w:tr>
       <w:tr>
-        <w:tblPrEx>
-          <w:tblBorders>
-            <w:top w:val="single" w:color="auto" w:sz="4" w:space="0"/>
-            <w:left w:val="single" w:color="auto" w:sz="4" w:space="0"/>
-            <w:bottom w:val="single" w:color="auto" w:sz="4" w:space="0"/>
-            <w:right w:val="single" w:color="auto" w:sz="4" w:space="0"/>
-            <w:insideH w:val="single" w:color="auto" w:sz="4" w:space="0"/>
-            <w:insideV w:val="single" w:color="auto" w:sz="4" w:space="0"/>
-          </w:tblBorders>
-        </w:tblPrEx>
         <w:tc>
           <w:tcPr>
             <w:tcW w:w="919" w:type="dxa"/>
@@ -9803,16 +9863,6 @@
         </w:tc>
       </w:tr>
       <w:tr>
-        <w:tblPrEx>
-          <w:tblBorders>
-            <w:top w:val="single" w:color="auto" w:sz="4" w:space="0"/>
-            <w:left w:val="single" w:color="auto" w:sz="4" w:space="0"/>
-            <w:bottom w:val="single" w:color="auto" w:sz="4" w:space="0"/>
-            <w:right w:val="single" w:color="auto" w:sz="4" w:space="0"/>
-            <w:insideH w:val="single" w:color="auto" w:sz="4" w:space="0"/>
-            <w:insideV w:val="single" w:color="auto" w:sz="4" w:space="0"/>
-          </w:tblBorders>
-        </w:tblPrEx>
         <w:tc>
           <w:tcPr>
             <w:tcW w:w="919" w:type="dxa"/>
@@ -10054,16 +10104,6 @@
         </w:tc>
       </w:tr>
       <w:tr>
-        <w:tblPrEx>
-          <w:tblBorders>
-            <w:top w:val="single" w:color="auto" w:sz="4" w:space="0"/>
-            <w:left w:val="single" w:color="auto" w:sz="4" w:space="0"/>
-            <w:bottom w:val="single" w:color="auto" w:sz="4" w:space="0"/>
-            <w:right w:val="single" w:color="auto" w:sz="4" w:space="0"/>
-            <w:insideH w:val="single" w:color="auto" w:sz="4" w:space="0"/>
-            <w:insideV w:val="single" w:color="auto" w:sz="4" w:space="0"/>
-          </w:tblBorders>
-        </w:tblPrEx>
         <w:tc>
           <w:tcPr>
             <w:tcW w:w="919" w:type="dxa"/>
@@ -12442,16 +12482,6 @@
         <w:gridCol w:w="937"/>
       </w:tblGrid>
       <w:tr>
-        <w:tblPrEx>
-          <w:tblBorders>
-            <w:top w:val="single" w:color="auto" w:sz="4" w:space="0"/>
-            <w:left w:val="single" w:color="auto" w:sz="4" w:space="0"/>
-            <w:bottom w:val="single" w:color="auto" w:sz="4" w:space="0"/>
-            <w:right w:val="single" w:color="auto" w:sz="4" w:space="0"/>
-            <w:insideH w:val="single" w:color="auto" w:sz="4" w:space="0"/>
-            <w:insideV w:val="single" w:color="auto" w:sz="4" w:space="0"/>
-          </w:tblBorders>
-        </w:tblPrEx>
         <w:tc>
           <w:tcPr>
             <w:tcW w:w="919" w:type="dxa"/>
@@ -12690,16 +12720,6 @@
         </w:tc>
       </w:tr>
       <w:tr>
-        <w:tblPrEx>
-          <w:tblBorders>
-            <w:top w:val="single" w:color="auto" w:sz="4" w:space="0"/>
-            <w:left w:val="single" w:color="auto" w:sz="4" w:space="0"/>
-            <w:bottom w:val="single" w:color="auto" w:sz="4" w:space="0"/>
-            <w:right w:val="single" w:color="auto" w:sz="4" w:space="0"/>
-            <w:insideH w:val="single" w:color="auto" w:sz="4" w:space="0"/>
-            <w:insideV w:val="single" w:color="auto" w:sz="4" w:space="0"/>
-          </w:tblBorders>
-        </w:tblPrEx>
         <w:tc>
           <w:tcPr>
             <w:tcW w:w="919" w:type="dxa"/>
@@ -12942,16 +12962,6 @@
         </w:tc>
       </w:tr>
       <w:tr>
-        <w:tblPrEx>
-          <w:tblBorders>
-            <w:top w:val="single" w:color="auto" w:sz="4" w:space="0"/>
-            <w:left w:val="single" w:color="auto" w:sz="4" w:space="0"/>
-            <w:bottom w:val="single" w:color="auto" w:sz="4" w:space="0"/>
-            <w:right w:val="single" w:color="auto" w:sz="4" w:space="0"/>
-            <w:insideH w:val="single" w:color="auto" w:sz="4" w:space="0"/>
-            <w:insideV w:val="single" w:color="auto" w:sz="4" w:space="0"/>
-          </w:tblBorders>
-        </w:tblPrEx>
         <w:tc>
           <w:tcPr>
             <w:tcW w:w="919" w:type="dxa"/>
@@ -13194,16 +13204,6 @@
         </w:tc>
       </w:tr>
       <w:tr>
-        <w:tblPrEx>
-          <w:tblBorders>
-            <w:top w:val="single" w:color="auto" w:sz="4" w:space="0"/>
-            <w:left w:val="single" w:color="auto" w:sz="4" w:space="0"/>
-            <w:bottom w:val="single" w:color="auto" w:sz="4" w:space="0"/>
-            <w:right w:val="single" w:color="auto" w:sz="4" w:space="0"/>
-            <w:insideH w:val="single" w:color="auto" w:sz="4" w:space="0"/>
-            <w:insideV w:val="single" w:color="auto" w:sz="4" w:space="0"/>
-          </w:tblBorders>
-        </w:tblPrEx>
         <w:tc>
           <w:tcPr>
             <w:tcW w:w="919" w:type="dxa"/>
@@ -13475,6 +13475,3170 @@
           <w:rFonts w:hint="default"/>
         </w:rPr>
         <w:t>Push the adjacent node t into the queue.</w:t>
+      </w:r>
+    </w:p>
+    <w:tbl>
+      <w:tblPr>
+        <w:tblStyle w:val="5"/>
+        <w:tblpPr w:leftFromText="180" w:rightFromText="180" w:vertAnchor="text" w:horzAnchor="page" w:tblpXSpec="center" w:tblpY="95"/>
+        <w:tblOverlap w:val="never"/>
+        <w:tblW w:w="0" w:type="auto"/>
+        <w:jc w:val="center"/>
+        <w:tblBorders>
+          <w:top w:val="single" w:color="auto" w:sz="4" w:space="0"/>
+          <w:left w:val="single" w:color="auto" w:sz="4" w:space="0"/>
+          <w:bottom w:val="single" w:color="auto" w:sz="4" w:space="0"/>
+          <w:right w:val="single" w:color="auto" w:sz="4" w:space="0"/>
+          <w:insideH w:val="single" w:color="auto" w:sz="4" w:space="0"/>
+          <w:insideV w:val="single" w:color="auto" w:sz="4" w:space="0"/>
+        </w:tblBorders>
+        <w:tblLayout w:type="autofit"/>
+        <w:tblCellMar>
+          <w:top w:w="0" w:type="dxa"/>
+          <w:left w:w="108" w:type="dxa"/>
+          <w:bottom w:w="0" w:type="dxa"/>
+          <w:right w:w="108" w:type="dxa"/>
+        </w:tblCellMar>
+      </w:tblPr>
+      <w:tblGrid>
+        <w:gridCol w:w="686"/>
+        <w:gridCol w:w="733"/>
+        <w:gridCol w:w="732"/>
+        <w:gridCol w:w="779"/>
+        <w:gridCol w:w="745"/>
+        <w:gridCol w:w="779"/>
+        <w:gridCol w:w="756"/>
+        <w:gridCol w:w="686"/>
+      </w:tblGrid>
+      <w:tr>
+        <w:trPr>
+          <w:jc w:val="center"/>
+        </w:trPr>
+        <w:tc>
+          <w:tcPr>
+            <w:tcW w:w="686" w:type="dxa"/>
+            <w:shd w:val="clear" w:color="auto" w:fill="7E7E7E" w:themeFill="background1" w:themeFillShade="7F"/>
+            <w:vAlign w:val="center"/>
+          </w:tcPr>
+          <w:p>
+            <w:pPr>
+              <w:numPr>
+                <w:ilvl w:val="0"/>
+                <w:numId w:val="0"/>
+              </w:numPr>
+              <w:jc w:val="center"/>
+              <w:rPr>
+                <w:rFonts w:hint="default"/>
+                <w:vertAlign w:val="baseline"/>
+              </w:rPr>
+            </w:pPr>
+            <w:r>
+              <w:rPr>
+                <w:rFonts w:hint="default"/>
+                <w:vertAlign w:val="baseline"/>
+              </w:rPr>
+              <w:t>0</w:t>
+            </w:r>
+          </w:p>
+        </w:tc>
+        <w:tc>
+          <w:tcPr>
+            <w:tcW w:w="733" w:type="dxa"/>
+            <w:shd w:val="clear" w:color="auto" w:fill="7E7E7E" w:themeFill="background1" w:themeFillShade="7F"/>
+            <w:vAlign w:val="center"/>
+          </w:tcPr>
+          <w:p>
+            <w:pPr>
+              <w:numPr>
+                <w:ilvl w:val="0"/>
+                <w:numId w:val="0"/>
+              </w:numPr>
+              <w:jc w:val="center"/>
+              <w:rPr>
+                <w:rFonts w:hint="default"/>
+                <w:vertAlign w:val="baseline"/>
+              </w:rPr>
+            </w:pPr>
+            <w:r>
+              <w:rPr>
+                <w:rFonts w:hint="default"/>
+                <w:vertAlign w:val="baseline"/>
+              </w:rPr>
+              <w:t>1</w:t>
+            </w:r>
+          </w:p>
+        </w:tc>
+        <w:tc>
+          <w:tcPr>
+            <w:tcW w:w="732" w:type="dxa"/>
+            <w:shd w:val="clear" w:color="auto" w:fill="7E7E7E" w:themeFill="background1" w:themeFillShade="7F"/>
+            <w:vAlign w:val="center"/>
+          </w:tcPr>
+          <w:p>
+            <w:pPr>
+              <w:numPr>
+                <w:ilvl w:val="0"/>
+                <w:numId w:val="0"/>
+              </w:numPr>
+              <w:jc w:val="center"/>
+              <w:rPr>
+                <w:rFonts w:hint="default"/>
+                <w:vertAlign w:val="baseline"/>
+              </w:rPr>
+            </w:pPr>
+            <w:r>
+              <w:rPr>
+                <w:rFonts w:hint="default"/>
+                <w:vertAlign w:val="baseline"/>
+              </w:rPr>
+              <w:t>2</w:t>
+            </w:r>
+          </w:p>
+        </w:tc>
+        <w:tc>
+          <w:tcPr>
+            <w:tcW w:w="779" w:type="dxa"/>
+            <w:shd w:val="clear" w:color="auto" w:fill="7E7E7E" w:themeFill="background1" w:themeFillShade="7F"/>
+            <w:vAlign w:val="center"/>
+          </w:tcPr>
+          <w:p>
+            <w:pPr>
+              <w:numPr>
+                <w:ilvl w:val="0"/>
+                <w:numId w:val="0"/>
+              </w:numPr>
+              <w:jc w:val="center"/>
+              <w:rPr>
+                <w:rFonts w:hint="default"/>
+                <w:vertAlign w:val="baseline"/>
+              </w:rPr>
+            </w:pPr>
+            <w:r>
+              <w:rPr>
+                <w:rFonts w:hint="default"/>
+                <w:vertAlign w:val="baseline"/>
+              </w:rPr>
+              <w:t>3</w:t>
+            </w:r>
+          </w:p>
+        </w:tc>
+        <w:tc>
+          <w:tcPr>
+            <w:tcW w:w="745" w:type="dxa"/>
+            <w:shd w:val="clear" w:color="auto" w:fill="7E7E7E" w:themeFill="background1" w:themeFillShade="7F"/>
+            <w:vAlign w:val="center"/>
+          </w:tcPr>
+          <w:p>
+            <w:pPr>
+              <w:numPr>
+                <w:ilvl w:val="0"/>
+                <w:numId w:val="0"/>
+              </w:numPr>
+              <w:jc w:val="center"/>
+              <w:rPr>
+                <w:rFonts w:hint="default"/>
+                <w:vertAlign w:val="baseline"/>
+              </w:rPr>
+            </w:pPr>
+            <w:r>
+              <w:rPr>
+                <w:rFonts w:hint="default"/>
+                <w:vertAlign w:val="baseline"/>
+              </w:rPr>
+              <w:t>4</w:t>
+            </w:r>
+          </w:p>
+        </w:tc>
+        <w:tc>
+          <w:tcPr>
+            <w:tcW w:w="779" w:type="dxa"/>
+            <w:shd w:val="clear" w:color="auto" w:fill="7E7E7E" w:themeFill="background1" w:themeFillShade="7F"/>
+            <w:vAlign w:val="center"/>
+          </w:tcPr>
+          <w:p>
+            <w:pPr>
+              <w:numPr>
+                <w:ilvl w:val="0"/>
+                <w:numId w:val="0"/>
+              </w:numPr>
+              <w:jc w:val="center"/>
+              <w:rPr>
+                <w:rFonts w:hint="default"/>
+                <w:vertAlign w:val="baseline"/>
+              </w:rPr>
+            </w:pPr>
+            <w:r>
+              <w:rPr>
+                <w:rFonts w:hint="default"/>
+                <w:vertAlign w:val="baseline"/>
+              </w:rPr>
+              <w:t>5</w:t>
+            </w:r>
+          </w:p>
+        </w:tc>
+        <w:tc>
+          <w:tcPr>
+            <w:tcW w:w="756" w:type="dxa"/>
+            <w:shd w:val="clear" w:color="auto" w:fill="7E7E7E" w:themeFill="background1" w:themeFillShade="7F"/>
+            <w:vAlign w:val="center"/>
+          </w:tcPr>
+          <w:p>
+            <w:pPr>
+              <w:numPr>
+                <w:ilvl w:val="0"/>
+                <w:numId w:val="0"/>
+              </w:numPr>
+              <w:jc w:val="center"/>
+              <w:rPr>
+                <w:rFonts w:hint="default"/>
+                <w:vertAlign w:val="baseline"/>
+              </w:rPr>
+            </w:pPr>
+            <w:r>
+              <w:rPr>
+                <w:rFonts w:hint="default"/>
+                <w:vertAlign w:val="baseline"/>
+              </w:rPr>
+              <w:t>6</w:t>
+            </w:r>
+          </w:p>
+        </w:tc>
+        <w:tc>
+          <w:tcPr>
+            <w:tcW w:w="686" w:type="dxa"/>
+            <w:shd w:val="clear" w:color="auto" w:fill="7E7E7E" w:themeFill="background1" w:themeFillShade="7F"/>
+            <w:vAlign w:val="center"/>
+          </w:tcPr>
+          <w:p>
+            <w:pPr>
+              <w:numPr>
+                <w:ilvl w:val="0"/>
+                <w:numId w:val="0"/>
+              </w:numPr>
+              <w:jc w:val="center"/>
+              <w:rPr>
+                <w:rFonts w:hint="default"/>
+                <w:vertAlign w:val="baseline"/>
+              </w:rPr>
+            </w:pPr>
+            <w:r>
+              <w:rPr>
+                <w:rFonts w:hint="default"/>
+                <w:vertAlign w:val="baseline"/>
+              </w:rPr>
+              <w:t>7</w:t>
+            </w:r>
+          </w:p>
+        </w:tc>
+      </w:tr>
+      <w:tr>
+        <w:trPr>
+          <w:jc w:val="center"/>
+        </w:trPr>
+        <w:tc>
+          <w:tcPr>
+            <w:tcW w:w="686" w:type="dxa"/>
+            <w:vAlign w:val="center"/>
+          </w:tcPr>
+          <w:p>
+            <w:pPr>
+              <w:numPr>
+                <w:ilvl w:val="0"/>
+                <w:numId w:val="0"/>
+              </w:numPr>
+              <w:jc w:val="center"/>
+              <w:rPr>
+                <w:rFonts w:hint="default"/>
+                <w:vertAlign w:val="baseline"/>
+              </w:rPr>
+            </w:pPr>
+            <w:r>
+              <w:rPr>
+                <w:rFonts w:hint="default"/>
+                <w:vertAlign w:val="baseline"/>
+              </w:rPr>
+              <w:t>v</w:t>
+            </w:r>
+          </w:p>
+        </w:tc>
+        <w:tc>
+          <w:tcPr>
+            <w:tcW w:w="733" w:type="dxa"/>
+            <w:vAlign w:val="center"/>
+          </w:tcPr>
+          <w:p>
+            <w:pPr>
+              <w:numPr>
+                <w:ilvl w:val="0"/>
+                <w:numId w:val="0"/>
+              </w:numPr>
+              <w:jc w:val="center"/>
+              <w:rPr>
+                <w:rFonts w:hint="default"/>
+                <w:vertAlign w:val="baseline"/>
+              </w:rPr>
+            </w:pPr>
+            <w:r>
+              <w:rPr>
+                <w:rFonts w:hint="default"/>
+                <w:vertAlign w:val="baseline"/>
+              </w:rPr>
+              <w:t>t</w:t>
+            </w:r>
+          </w:p>
+        </w:tc>
+        <w:tc>
+          <w:tcPr>
+            <w:tcW w:w="732" w:type="dxa"/>
+            <w:vAlign w:val="center"/>
+          </w:tcPr>
+          <w:p>
+            <w:pPr>
+              <w:numPr>
+                <w:ilvl w:val="0"/>
+                <w:numId w:val="0"/>
+              </w:numPr>
+              <w:jc w:val="center"/>
+              <w:rPr>
+                <w:rFonts w:hint="default"/>
+                <w:vertAlign w:val="baseline"/>
+              </w:rPr>
+            </w:pPr>
+          </w:p>
+        </w:tc>
+        <w:tc>
+          <w:tcPr>
+            <w:tcW w:w="779" w:type="dxa"/>
+            <w:vAlign w:val="center"/>
+          </w:tcPr>
+          <w:p>
+            <w:pPr>
+              <w:numPr>
+                <w:ilvl w:val="0"/>
+                <w:numId w:val="0"/>
+              </w:numPr>
+              <w:jc w:val="center"/>
+              <w:rPr>
+                <w:rFonts w:hint="default"/>
+                <w:vertAlign w:val="baseline"/>
+              </w:rPr>
+            </w:pPr>
+          </w:p>
+        </w:tc>
+        <w:tc>
+          <w:tcPr>
+            <w:tcW w:w="745" w:type="dxa"/>
+            <w:vAlign w:val="center"/>
+          </w:tcPr>
+          <w:p>
+            <w:pPr>
+              <w:numPr>
+                <w:ilvl w:val="0"/>
+                <w:numId w:val="0"/>
+              </w:numPr>
+              <w:jc w:val="center"/>
+              <w:rPr>
+                <w:rFonts w:hint="default"/>
+                <w:vertAlign w:val="baseline"/>
+              </w:rPr>
+            </w:pPr>
+          </w:p>
+        </w:tc>
+        <w:tc>
+          <w:tcPr>
+            <w:tcW w:w="779" w:type="dxa"/>
+            <w:vAlign w:val="center"/>
+          </w:tcPr>
+          <w:p>
+            <w:pPr>
+              <w:numPr>
+                <w:ilvl w:val="0"/>
+                <w:numId w:val="0"/>
+              </w:numPr>
+              <w:jc w:val="center"/>
+              <w:rPr>
+                <w:rFonts w:hint="default"/>
+                <w:vertAlign w:val="baseline"/>
+              </w:rPr>
+            </w:pPr>
+          </w:p>
+        </w:tc>
+        <w:tc>
+          <w:tcPr>
+            <w:tcW w:w="756" w:type="dxa"/>
+            <w:vAlign w:val="center"/>
+          </w:tcPr>
+          <w:p>
+            <w:pPr>
+              <w:numPr>
+                <w:ilvl w:val="0"/>
+                <w:numId w:val="0"/>
+              </w:numPr>
+              <w:jc w:val="center"/>
+              <w:rPr>
+                <w:rFonts w:hint="default"/>
+                <w:vertAlign w:val="baseline"/>
+              </w:rPr>
+            </w:pPr>
+          </w:p>
+        </w:tc>
+        <w:tc>
+          <w:tcPr>
+            <w:tcW w:w="686" w:type="dxa"/>
+            <w:vAlign w:val="center"/>
+          </w:tcPr>
+          <w:p>
+            <w:pPr>
+              <w:numPr>
+                <w:ilvl w:val="0"/>
+                <w:numId w:val="0"/>
+              </w:numPr>
+              <w:jc w:val="center"/>
+              <w:rPr>
+                <w:rFonts w:hint="default"/>
+                <w:vertAlign w:val="baseline"/>
+              </w:rPr>
+            </w:pPr>
+          </w:p>
+        </w:tc>
+      </w:tr>
+    </w:tbl>
+    <w:p>
+      <w:pPr>
+        <w:numPr>
+          <w:ilvl w:val="0"/>
+          <w:numId w:val="0"/>
+        </w:numPr>
+        <w:ind w:left="840" w:leftChars="0" w:firstLine="420" w:firstLineChars="0"/>
+        <w:jc w:val="both"/>
+        <w:rPr>
+          <w:rFonts w:hint="default"/>
+        </w:rPr>
+      </w:pPr>
+    </w:p>
+    <w:p>
+      <w:pPr>
+        <w:numPr>
+          <w:ilvl w:val="0"/>
+          <w:numId w:val="0"/>
+        </w:numPr>
+        <w:jc w:val="both"/>
+        <w:rPr>
+          <w:rFonts w:hint="default"/>
+        </w:rPr>
+      </w:pPr>
+    </w:p>
+    <w:p>
+      <w:pPr>
+        <w:numPr>
+          <w:ilvl w:val="0"/>
+          <w:numId w:val="0"/>
+        </w:numPr>
+        <w:jc w:val="both"/>
+        <w:rPr>
+          <w:rFonts w:hint="default"/>
+        </w:rPr>
+      </w:pPr>
+    </w:p>
+    <w:p>
+      <w:pPr>
+        <w:numPr>
+          <w:ilvl w:val="0"/>
+          <w:numId w:val="0"/>
+        </w:numPr>
+        <w:ind w:left="840" w:leftChars="0" w:firstLine="420" w:firstLineChars="0"/>
+        <w:jc w:val="both"/>
+        <w:rPr>
+          <w:rFonts w:hint="default"/>
+        </w:rPr>
+      </w:pPr>
+      <w:r>
+        <w:rPr>
+          <w:rFonts w:hint="default"/>
+        </w:rPr>
+        <w:t>c)</w:t>
+      </w:r>
+      <w:r>
+        <w:rPr>
+          <w:rFonts w:hint="default"/>
+        </w:rPr>
+        <w:tab/>
+      </w:r>
+      <w:r>
+        <w:rPr>
+          <w:rFonts w:hint="default"/>
+        </w:rPr>
+        <w:t>Visit the second adjacent node x, and update all related information.</w:t>
+      </w:r>
+    </w:p>
+    <w:p>
+      <w:pPr>
+        <w:numPr>
+          <w:ilvl w:val="0"/>
+          <w:numId w:val="14"/>
+        </w:numPr>
+        <w:ind w:left="-420" w:leftChars="0" w:firstLine="2100" w:firstLineChars="0"/>
+        <w:jc w:val="both"/>
+        <w:rPr>
+          <w:rFonts w:hint="default"/>
+        </w:rPr>
+      </w:pPr>
+      <w:r>
+        <w:rPr>
+          <w:rFonts w:hint="default"/>
+        </w:rPr>
+        <w:t>Distance(w, x) = Distance(s, w) + 1 = 2.</w:t>
+      </w:r>
+    </w:p>
+    <w:p>
+      <w:pPr>
+        <w:numPr>
+          <w:ilvl w:val="0"/>
+          <w:numId w:val="14"/>
+        </w:numPr>
+        <w:ind w:left="-420" w:leftChars="0" w:firstLine="2100" w:firstLineChars="0"/>
+        <w:jc w:val="both"/>
+        <w:rPr>
+          <w:rFonts w:hint="default"/>
+        </w:rPr>
+      </w:pPr>
+      <w:r>
+        <w:rPr>
+          <w:rFonts w:hint="default"/>
+        </w:rPr>
+        <w:t>Parent Node(x) = w.</w:t>
+      </w:r>
+    </w:p>
+    <w:p>
+      <w:pPr>
+        <w:numPr>
+          <w:ilvl w:val="0"/>
+          <w:numId w:val="14"/>
+        </w:numPr>
+        <w:ind w:left="-420" w:leftChars="0" w:firstLine="2100" w:firstLineChars="0"/>
+        <w:jc w:val="both"/>
+        <w:rPr>
+          <w:rFonts w:hint="default"/>
+        </w:rPr>
+      </w:pPr>
+      <w:r>
+        <w:rPr>
+          <w:rFonts w:hint="default"/>
+        </w:rPr>
+        <w:t>Color(x) = Gray.</w:t>
+      </w:r>
+    </w:p>
+    <w:tbl>
+      <w:tblPr>
+        <w:tblStyle w:val="5"/>
+        <w:tblW w:w="0" w:type="auto"/>
+        <w:tblInd w:w="140" w:type="dxa"/>
+        <w:tblBorders>
+          <w:top w:val="single" w:color="auto" w:sz="4" w:space="0"/>
+          <w:left w:val="single" w:color="auto" w:sz="4" w:space="0"/>
+          <w:bottom w:val="single" w:color="auto" w:sz="4" w:space="0"/>
+          <w:right w:val="single" w:color="auto" w:sz="4" w:space="0"/>
+          <w:insideH w:val="single" w:color="auto" w:sz="4" w:space="0"/>
+          <w:insideV w:val="single" w:color="auto" w:sz="4" w:space="0"/>
+        </w:tblBorders>
+        <w:tblLayout w:type="fixed"/>
+        <w:tblCellMar>
+          <w:top w:w="0" w:type="dxa"/>
+          <w:left w:w="108" w:type="dxa"/>
+          <w:bottom w:w="0" w:type="dxa"/>
+          <w:right w:w="108" w:type="dxa"/>
+        </w:tblCellMar>
+      </w:tblPr>
+      <w:tblGrid>
+        <w:gridCol w:w="919"/>
+        <w:gridCol w:w="913"/>
+        <w:gridCol w:w="935"/>
+        <w:gridCol w:w="908"/>
+        <w:gridCol w:w="962"/>
+        <w:gridCol w:w="935"/>
+        <w:gridCol w:w="936"/>
+        <w:gridCol w:w="937"/>
+        <w:gridCol w:w="937"/>
+      </w:tblGrid>
+      <w:tr>
+        <w:tc>
+          <w:tcPr>
+            <w:tcW w:w="919" w:type="dxa"/>
+            <w:shd w:val="clear" w:color="auto" w:fill="7E7E7E" w:themeFill="background1" w:themeFillShade="7F"/>
+            <w:vAlign w:val="center"/>
+          </w:tcPr>
+          <w:p>
+            <w:pPr>
+              <w:numPr>
+                <w:ilvl w:val="0"/>
+                <w:numId w:val="0"/>
+              </w:numPr>
+              <w:jc w:val="center"/>
+              <w:rPr>
+                <w:rFonts w:hint="default"/>
+                <w:vertAlign w:val="baseline"/>
+              </w:rPr>
+            </w:pPr>
+          </w:p>
+        </w:tc>
+        <w:tc>
+          <w:tcPr>
+            <w:tcW w:w="913" w:type="dxa"/>
+            <w:shd w:val="clear" w:color="auto" w:fill="7E7E7E" w:themeFill="background1" w:themeFillShade="7F"/>
+            <w:vAlign w:val="center"/>
+          </w:tcPr>
+          <w:p>
+            <w:pPr>
+              <w:numPr>
+                <w:ilvl w:val="0"/>
+                <w:numId w:val="0"/>
+              </w:numPr>
+              <w:jc w:val="center"/>
+              <w:rPr>
+                <w:rFonts w:hint="default"/>
+                <w:vertAlign w:val="baseline"/>
+              </w:rPr>
+            </w:pPr>
+            <w:r>
+              <w:rPr>
+                <w:rFonts w:hint="default"/>
+                <w:vertAlign w:val="baseline"/>
+              </w:rPr>
+              <w:t>Node v</w:t>
+            </w:r>
+          </w:p>
+        </w:tc>
+        <w:tc>
+          <w:tcPr>
+            <w:tcW w:w="935" w:type="dxa"/>
+            <w:shd w:val="clear" w:color="auto" w:fill="7E7E7E" w:themeFill="background1" w:themeFillShade="7F"/>
+            <w:vAlign w:val="center"/>
+          </w:tcPr>
+          <w:p>
+            <w:pPr>
+              <w:numPr>
+                <w:ilvl w:val="0"/>
+                <w:numId w:val="0"/>
+              </w:numPr>
+              <w:jc w:val="center"/>
+              <w:rPr>
+                <w:rFonts w:hint="default"/>
+                <w:vertAlign w:val="baseline"/>
+              </w:rPr>
+            </w:pPr>
+            <w:r>
+              <w:rPr>
+                <w:rFonts w:hint="default"/>
+                <w:vertAlign w:val="baseline"/>
+              </w:rPr>
+              <w:t>Node r</w:t>
+            </w:r>
+          </w:p>
+        </w:tc>
+        <w:tc>
+          <w:tcPr>
+            <w:tcW w:w="908" w:type="dxa"/>
+            <w:shd w:val="clear" w:color="auto" w:fill="7E7E7E" w:themeFill="background1" w:themeFillShade="7F"/>
+            <w:vAlign w:val="center"/>
+          </w:tcPr>
+          <w:p>
+            <w:pPr>
+              <w:numPr>
+                <w:ilvl w:val="0"/>
+                <w:numId w:val="0"/>
+              </w:numPr>
+              <w:jc w:val="center"/>
+              <w:rPr>
+                <w:rFonts w:hint="default"/>
+                <w:vertAlign w:val="baseline"/>
+              </w:rPr>
+            </w:pPr>
+            <w:r>
+              <w:rPr>
+                <w:rFonts w:hint="default"/>
+                <w:vertAlign w:val="baseline"/>
+              </w:rPr>
+              <w:t>Node s</w:t>
+            </w:r>
+          </w:p>
+        </w:tc>
+        <w:tc>
+          <w:tcPr>
+            <w:tcW w:w="962" w:type="dxa"/>
+            <w:shd w:val="clear" w:color="auto" w:fill="7E7E7E" w:themeFill="background1" w:themeFillShade="7F"/>
+            <w:vAlign w:val="center"/>
+          </w:tcPr>
+          <w:p>
+            <w:pPr>
+              <w:numPr>
+                <w:ilvl w:val="0"/>
+                <w:numId w:val="0"/>
+              </w:numPr>
+              <w:jc w:val="center"/>
+              <w:rPr>
+                <w:rFonts w:hint="default"/>
+                <w:vertAlign w:val="baseline"/>
+              </w:rPr>
+            </w:pPr>
+            <w:r>
+              <w:rPr>
+                <w:rFonts w:hint="default"/>
+                <w:vertAlign w:val="baseline"/>
+              </w:rPr>
+              <w:t>Node w</w:t>
+            </w:r>
+          </w:p>
+        </w:tc>
+        <w:tc>
+          <w:tcPr>
+            <w:tcW w:w="935" w:type="dxa"/>
+            <w:shd w:val="clear" w:color="auto" w:fill="7E7E7E" w:themeFill="background1" w:themeFillShade="7F"/>
+            <w:vAlign w:val="center"/>
+          </w:tcPr>
+          <w:p>
+            <w:pPr>
+              <w:numPr>
+                <w:ilvl w:val="0"/>
+                <w:numId w:val="0"/>
+              </w:numPr>
+              <w:jc w:val="center"/>
+              <w:rPr>
+                <w:rFonts w:hint="default"/>
+                <w:vertAlign w:val="baseline"/>
+              </w:rPr>
+            </w:pPr>
+            <w:r>
+              <w:rPr>
+                <w:rFonts w:hint="default"/>
+                <w:vertAlign w:val="baseline"/>
+              </w:rPr>
+              <w:t>Node t</w:t>
+            </w:r>
+          </w:p>
+        </w:tc>
+        <w:tc>
+          <w:tcPr>
+            <w:tcW w:w="936" w:type="dxa"/>
+            <w:shd w:val="clear" w:color="auto" w:fill="7E7E7E" w:themeFill="background1" w:themeFillShade="7F"/>
+            <w:vAlign w:val="center"/>
+          </w:tcPr>
+          <w:p>
+            <w:pPr>
+              <w:numPr>
+                <w:ilvl w:val="0"/>
+                <w:numId w:val="0"/>
+              </w:numPr>
+              <w:jc w:val="center"/>
+              <w:rPr>
+                <w:rFonts w:hint="default"/>
+                <w:vertAlign w:val="baseline"/>
+              </w:rPr>
+            </w:pPr>
+            <w:r>
+              <w:rPr>
+                <w:rFonts w:hint="default"/>
+                <w:vertAlign w:val="baseline"/>
+              </w:rPr>
+              <w:t>Node x</w:t>
+            </w:r>
+          </w:p>
+        </w:tc>
+        <w:tc>
+          <w:tcPr>
+            <w:tcW w:w="937" w:type="dxa"/>
+            <w:shd w:val="clear" w:color="auto" w:fill="7E7E7E" w:themeFill="background1" w:themeFillShade="7F"/>
+            <w:vAlign w:val="center"/>
+          </w:tcPr>
+          <w:p>
+            <w:pPr>
+              <w:numPr>
+                <w:ilvl w:val="0"/>
+                <w:numId w:val="0"/>
+              </w:numPr>
+              <w:jc w:val="center"/>
+              <w:rPr>
+                <w:rFonts w:hint="default"/>
+                <w:vertAlign w:val="baseline"/>
+              </w:rPr>
+            </w:pPr>
+            <w:r>
+              <w:rPr>
+                <w:rFonts w:hint="default"/>
+                <w:vertAlign w:val="baseline"/>
+              </w:rPr>
+              <w:t>Node u</w:t>
+            </w:r>
+          </w:p>
+        </w:tc>
+        <w:tc>
+          <w:tcPr>
+            <w:tcW w:w="937" w:type="dxa"/>
+            <w:shd w:val="clear" w:color="auto" w:fill="7E7E7E" w:themeFill="background1" w:themeFillShade="7F"/>
+            <w:vAlign w:val="center"/>
+          </w:tcPr>
+          <w:p>
+            <w:pPr>
+              <w:numPr>
+                <w:ilvl w:val="0"/>
+                <w:numId w:val="0"/>
+              </w:numPr>
+              <w:jc w:val="center"/>
+              <w:rPr>
+                <w:rFonts w:hint="default"/>
+                <w:vertAlign w:val="baseline"/>
+              </w:rPr>
+            </w:pPr>
+            <w:r>
+              <w:rPr>
+                <w:rFonts w:hint="default"/>
+                <w:vertAlign w:val="baseline"/>
+              </w:rPr>
+              <w:t>Node y</w:t>
+            </w:r>
+          </w:p>
+        </w:tc>
+      </w:tr>
+      <w:tr>
+        <w:tc>
+          <w:tcPr>
+            <w:tcW w:w="919" w:type="dxa"/>
+            <w:shd w:val="clear" w:color="auto" w:fill="7E7E7E" w:themeFill="background1" w:themeFillShade="7F"/>
+            <w:vAlign w:val="center"/>
+          </w:tcPr>
+          <w:p>
+            <w:pPr>
+              <w:numPr>
+                <w:ilvl w:val="0"/>
+                <w:numId w:val="0"/>
+              </w:numPr>
+              <w:jc w:val="center"/>
+              <w:rPr>
+                <w:rFonts w:hint="default"/>
+                <w:vertAlign w:val="baseline"/>
+              </w:rPr>
+            </w:pPr>
+            <w:r>
+              <w:rPr>
+                <w:rFonts w:hint="default"/>
+                <w:vertAlign w:val="baseline"/>
+              </w:rPr>
+              <w:t>Dist</w:t>
+            </w:r>
+          </w:p>
+        </w:tc>
+        <w:tc>
+          <w:tcPr>
+            <w:tcW w:w="913" w:type="dxa"/>
+            <w:shd w:val="clear" w:color="auto" w:fill="BEBEBE" w:themeFill="background1" w:themeFillShade="BF"/>
+            <w:vAlign w:val="center"/>
+          </w:tcPr>
+          <w:p>
+            <w:pPr>
+              <w:numPr>
+                <w:ilvl w:val="0"/>
+                <w:numId w:val="0"/>
+              </w:numPr>
+              <w:jc w:val="center"/>
+              <w:rPr>
+                <w:rFonts w:hint="default"/>
+                <w:vertAlign w:val="baseline"/>
+              </w:rPr>
+            </w:pPr>
+            <w:r>
+              <w:rPr>
+                <w:rFonts w:hint="default"/>
+                <w:vertAlign w:val="baseline"/>
+              </w:rPr>
+              <w:t>2</w:t>
+            </w:r>
+          </w:p>
+        </w:tc>
+        <w:tc>
+          <w:tcPr>
+            <w:tcW w:w="935" w:type="dxa"/>
+            <w:shd w:val="clear" w:color="auto" w:fill="BEBEBE" w:themeFill="background1" w:themeFillShade="BF"/>
+            <w:vAlign w:val="center"/>
+          </w:tcPr>
+          <w:p>
+            <w:pPr>
+              <w:numPr>
+                <w:ilvl w:val="0"/>
+                <w:numId w:val="0"/>
+              </w:numPr>
+              <w:jc w:val="center"/>
+              <w:rPr>
+                <w:rFonts w:hint="default"/>
+                <w:vertAlign w:val="baseline"/>
+              </w:rPr>
+            </w:pPr>
+            <w:r>
+              <w:rPr>
+                <w:rFonts w:hint="default"/>
+                <w:vertAlign w:val="baseline"/>
+              </w:rPr>
+              <w:t>1</w:t>
+            </w:r>
+          </w:p>
+        </w:tc>
+        <w:tc>
+          <w:tcPr>
+            <w:tcW w:w="908" w:type="dxa"/>
+            <w:shd w:val="clear" w:color="auto" w:fill="BEBEBE" w:themeFill="background1" w:themeFillShade="BF"/>
+            <w:vAlign w:val="center"/>
+          </w:tcPr>
+          <w:p>
+            <w:pPr>
+              <w:numPr>
+                <w:ilvl w:val="0"/>
+                <w:numId w:val="0"/>
+              </w:numPr>
+              <w:jc w:val="center"/>
+              <w:rPr>
+                <w:rFonts w:hint="default"/>
+                <w:vertAlign w:val="baseline"/>
+              </w:rPr>
+            </w:pPr>
+            <w:r>
+              <w:rPr>
+                <w:rFonts w:hint="default"/>
+                <w:vertAlign w:val="baseline"/>
+              </w:rPr>
+              <w:t>0</w:t>
+            </w:r>
+          </w:p>
+        </w:tc>
+        <w:tc>
+          <w:tcPr>
+            <w:tcW w:w="962" w:type="dxa"/>
+            <w:shd w:val="clear" w:color="auto" w:fill="BEBEBE" w:themeFill="background1" w:themeFillShade="BF"/>
+            <w:vAlign w:val="center"/>
+          </w:tcPr>
+          <w:p>
+            <w:pPr>
+              <w:numPr>
+                <w:ilvl w:val="0"/>
+                <w:numId w:val="0"/>
+              </w:numPr>
+              <w:jc w:val="center"/>
+              <w:rPr>
+                <w:rFonts w:hint="default"/>
+                <w:vertAlign w:val="baseline"/>
+              </w:rPr>
+            </w:pPr>
+            <w:r>
+              <w:rPr>
+                <w:rFonts w:hint="default"/>
+                <w:vertAlign w:val="baseline"/>
+              </w:rPr>
+              <w:t>1</w:t>
+            </w:r>
+          </w:p>
+        </w:tc>
+        <w:tc>
+          <w:tcPr>
+            <w:tcW w:w="935" w:type="dxa"/>
+            <w:shd w:val="clear" w:color="auto" w:fill="BEBEBE" w:themeFill="background1" w:themeFillShade="BF"/>
+            <w:vAlign w:val="center"/>
+          </w:tcPr>
+          <w:p>
+            <w:pPr>
+              <w:numPr>
+                <w:ilvl w:val="0"/>
+                <w:numId w:val="0"/>
+              </w:numPr>
+              <w:jc w:val="center"/>
+              <w:rPr>
+                <w:rFonts w:hint="default"/>
+                <w:vertAlign w:val="baseline"/>
+              </w:rPr>
+            </w:pPr>
+            <w:r>
+              <w:rPr>
+                <w:rFonts w:hint="default"/>
+                <w:vertAlign w:val="baseline"/>
+              </w:rPr>
+              <w:t>2</w:t>
+            </w:r>
+          </w:p>
+        </w:tc>
+        <w:tc>
+          <w:tcPr>
+            <w:tcW w:w="936" w:type="dxa"/>
+            <w:shd w:val="clear" w:color="auto" w:fill="BEBEBE" w:themeFill="background1" w:themeFillShade="BF"/>
+            <w:vAlign w:val="center"/>
+          </w:tcPr>
+          <w:p>
+            <w:pPr>
+              <w:numPr>
+                <w:ilvl w:val="0"/>
+                <w:numId w:val="0"/>
+              </w:numPr>
+              <w:jc w:val="center"/>
+              <w:rPr>
+                <w:rFonts w:hint="default"/>
+                <w:vertAlign w:val="baseline"/>
+              </w:rPr>
+            </w:pPr>
+            <w:r>
+              <w:rPr>
+                <w:rFonts w:hint="default"/>
+                <w:vertAlign w:val="baseline"/>
+              </w:rPr>
+              <w:t>2</w:t>
+            </w:r>
+          </w:p>
+        </w:tc>
+        <w:tc>
+          <w:tcPr>
+            <w:tcW w:w="937" w:type="dxa"/>
+            <w:vAlign w:val="center"/>
+          </w:tcPr>
+          <w:p>
+            <w:pPr>
+              <w:numPr>
+                <w:ilvl w:val="0"/>
+                <w:numId w:val="0"/>
+              </w:numPr>
+              <w:jc w:val="center"/>
+              <w:rPr>
+                <w:rFonts w:hint="default"/>
+                <w:vertAlign w:val="baseline"/>
+              </w:rPr>
+            </w:pPr>
+            <w:r>
+              <w:rPr>
+                <w:rFonts w:hint="default"/>
+                <w:vertAlign w:val="baseline"/>
+              </w:rPr>
+              <w:t>Infinite</w:t>
+            </w:r>
+          </w:p>
+        </w:tc>
+        <w:tc>
+          <w:tcPr>
+            <w:tcW w:w="937" w:type="dxa"/>
+            <w:vAlign w:val="center"/>
+          </w:tcPr>
+          <w:p>
+            <w:pPr>
+              <w:numPr>
+                <w:ilvl w:val="0"/>
+                <w:numId w:val="0"/>
+              </w:numPr>
+              <w:jc w:val="center"/>
+              <w:rPr>
+                <w:rFonts w:hint="default"/>
+                <w:vertAlign w:val="baseline"/>
+              </w:rPr>
+            </w:pPr>
+            <w:r>
+              <w:rPr>
+                <w:rFonts w:hint="default"/>
+                <w:vertAlign w:val="baseline"/>
+              </w:rPr>
+              <w:t>Infinite</w:t>
+            </w:r>
+          </w:p>
+        </w:tc>
+      </w:tr>
+      <w:tr>
+        <w:tc>
+          <w:tcPr>
+            <w:tcW w:w="919" w:type="dxa"/>
+            <w:shd w:val="clear" w:color="auto" w:fill="7E7E7E" w:themeFill="background1" w:themeFillShade="7F"/>
+            <w:vAlign w:val="center"/>
+          </w:tcPr>
+          <w:p>
+            <w:pPr>
+              <w:numPr>
+                <w:ilvl w:val="0"/>
+                <w:numId w:val="0"/>
+              </w:numPr>
+              <w:jc w:val="center"/>
+              <w:rPr>
+                <w:rFonts w:hint="default"/>
+                <w:vertAlign w:val="baseline"/>
+              </w:rPr>
+            </w:pPr>
+            <w:r>
+              <w:rPr>
+                <w:rFonts w:hint="default"/>
+                <w:vertAlign w:val="baseline"/>
+              </w:rPr>
+              <w:t>Parent</w:t>
+            </w:r>
+          </w:p>
+        </w:tc>
+        <w:tc>
+          <w:tcPr>
+            <w:tcW w:w="913" w:type="dxa"/>
+            <w:shd w:val="clear" w:color="auto" w:fill="BEBEBE" w:themeFill="background1" w:themeFillShade="BF"/>
+            <w:vAlign w:val="center"/>
+          </w:tcPr>
+          <w:p>
+            <w:pPr>
+              <w:numPr>
+                <w:ilvl w:val="0"/>
+                <w:numId w:val="0"/>
+              </w:numPr>
+              <w:jc w:val="center"/>
+              <w:rPr>
+                <w:rFonts w:hint="default"/>
+                <w:vertAlign w:val="baseline"/>
+              </w:rPr>
+            </w:pPr>
+            <w:r>
+              <w:rPr>
+                <w:rFonts w:hint="default"/>
+                <w:vertAlign w:val="baseline"/>
+              </w:rPr>
+              <w:t>r</w:t>
+            </w:r>
+          </w:p>
+        </w:tc>
+        <w:tc>
+          <w:tcPr>
+            <w:tcW w:w="935" w:type="dxa"/>
+            <w:shd w:val="clear" w:color="auto" w:fill="BEBEBE" w:themeFill="background1" w:themeFillShade="BF"/>
+            <w:vAlign w:val="center"/>
+          </w:tcPr>
+          <w:p>
+            <w:pPr>
+              <w:numPr>
+                <w:ilvl w:val="0"/>
+                <w:numId w:val="0"/>
+              </w:numPr>
+              <w:jc w:val="center"/>
+              <w:rPr>
+                <w:rFonts w:hint="default"/>
+                <w:vertAlign w:val="baseline"/>
+              </w:rPr>
+            </w:pPr>
+            <w:r>
+              <w:rPr>
+                <w:rFonts w:hint="default"/>
+                <w:vertAlign w:val="baseline"/>
+              </w:rPr>
+              <w:t>s</w:t>
+            </w:r>
+          </w:p>
+        </w:tc>
+        <w:tc>
+          <w:tcPr>
+            <w:tcW w:w="908" w:type="dxa"/>
+            <w:shd w:val="clear" w:color="auto" w:fill="BEBEBE" w:themeFill="background1" w:themeFillShade="BF"/>
+            <w:vAlign w:val="center"/>
+          </w:tcPr>
+          <w:p>
+            <w:pPr>
+              <w:numPr>
+                <w:ilvl w:val="0"/>
+                <w:numId w:val="0"/>
+              </w:numPr>
+              <w:jc w:val="center"/>
+              <w:rPr>
+                <w:rFonts w:hint="default"/>
+                <w:vertAlign w:val="baseline"/>
+              </w:rPr>
+            </w:pPr>
+            <w:r>
+              <w:rPr>
+                <w:rFonts w:hint="default"/>
+                <w:vertAlign w:val="baseline"/>
+              </w:rPr>
+              <w:t>NIL</w:t>
+            </w:r>
+          </w:p>
+        </w:tc>
+        <w:tc>
+          <w:tcPr>
+            <w:tcW w:w="962" w:type="dxa"/>
+            <w:shd w:val="clear" w:color="auto" w:fill="BEBEBE" w:themeFill="background1" w:themeFillShade="BF"/>
+            <w:vAlign w:val="center"/>
+          </w:tcPr>
+          <w:p>
+            <w:pPr>
+              <w:numPr>
+                <w:ilvl w:val="0"/>
+                <w:numId w:val="0"/>
+              </w:numPr>
+              <w:jc w:val="center"/>
+              <w:rPr>
+                <w:rFonts w:hint="default"/>
+                <w:vertAlign w:val="baseline"/>
+              </w:rPr>
+            </w:pPr>
+            <w:r>
+              <w:rPr>
+                <w:rFonts w:hint="default"/>
+                <w:vertAlign w:val="baseline"/>
+              </w:rPr>
+              <w:t>s</w:t>
+            </w:r>
+          </w:p>
+        </w:tc>
+        <w:tc>
+          <w:tcPr>
+            <w:tcW w:w="935" w:type="dxa"/>
+            <w:shd w:val="clear" w:color="auto" w:fill="BEBEBE" w:themeFill="background1" w:themeFillShade="BF"/>
+            <w:vAlign w:val="center"/>
+          </w:tcPr>
+          <w:p>
+            <w:pPr>
+              <w:numPr>
+                <w:ilvl w:val="0"/>
+                <w:numId w:val="0"/>
+              </w:numPr>
+              <w:jc w:val="center"/>
+              <w:rPr>
+                <w:rFonts w:hint="default"/>
+                <w:vertAlign w:val="baseline"/>
+              </w:rPr>
+            </w:pPr>
+            <w:r>
+              <w:rPr>
+                <w:rFonts w:hint="default"/>
+                <w:vertAlign w:val="baseline"/>
+              </w:rPr>
+              <w:t>w</w:t>
+            </w:r>
+          </w:p>
+        </w:tc>
+        <w:tc>
+          <w:tcPr>
+            <w:tcW w:w="936" w:type="dxa"/>
+            <w:shd w:val="clear" w:color="auto" w:fill="BEBEBE" w:themeFill="background1" w:themeFillShade="BF"/>
+            <w:vAlign w:val="center"/>
+          </w:tcPr>
+          <w:p>
+            <w:pPr>
+              <w:numPr>
+                <w:ilvl w:val="0"/>
+                <w:numId w:val="0"/>
+              </w:numPr>
+              <w:jc w:val="center"/>
+              <w:rPr>
+                <w:rFonts w:hint="default"/>
+                <w:vertAlign w:val="baseline"/>
+              </w:rPr>
+            </w:pPr>
+            <w:r>
+              <w:rPr>
+                <w:rFonts w:hint="default"/>
+                <w:vertAlign w:val="baseline"/>
+              </w:rPr>
+              <w:t>w</w:t>
+            </w:r>
+          </w:p>
+        </w:tc>
+        <w:tc>
+          <w:tcPr>
+            <w:tcW w:w="937" w:type="dxa"/>
+            <w:vAlign w:val="center"/>
+          </w:tcPr>
+          <w:p>
+            <w:pPr>
+              <w:numPr>
+                <w:ilvl w:val="0"/>
+                <w:numId w:val="0"/>
+              </w:numPr>
+              <w:jc w:val="center"/>
+              <w:rPr>
+                <w:rFonts w:hint="default"/>
+                <w:vertAlign w:val="baseline"/>
+              </w:rPr>
+            </w:pPr>
+            <w:r>
+              <w:rPr>
+                <w:rFonts w:hint="default"/>
+                <w:vertAlign w:val="baseline"/>
+              </w:rPr>
+              <w:t>NIL</w:t>
+            </w:r>
+          </w:p>
+        </w:tc>
+        <w:tc>
+          <w:tcPr>
+            <w:tcW w:w="937" w:type="dxa"/>
+            <w:vAlign w:val="center"/>
+          </w:tcPr>
+          <w:p>
+            <w:pPr>
+              <w:numPr>
+                <w:ilvl w:val="0"/>
+                <w:numId w:val="0"/>
+              </w:numPr>
+              <w:jc w:val="center"/>
+              <w:rPr>
+                <w:rFonts w:hint="default"/>
+                <w:vertAlign w:val="baseline"/>
+              </w:rPr>
+            </w:pPr>
+            <w:r>
+              <w:rPr>
+                <w:rFonts w:hint="default"/>
+                <w:vertAlign w:val="baseline"/>
+              </w:rPr>
+              <w:t>NIL</w:t>
+            </w:r>
+          </w:p>
+        </w:tc>
+      </w:tr>
+      <w:tr>
+        <w:tc>
+          <w:tcPr>
+            <w:tcW w:w="919" w:type="dxa"/>
+            <w:shd w:val="clear" w:color="auto" w:fill="7E7E7E" w:themeFill="background1" w:themeFillShade="7F"/>
+            <w:vAlign w:val="center"/>
+          </w:tcPr>
+          <w:p>
+            <w:pPr>
+              <w:numPr>
+                <w:ilvl w:val="0"/>
+                <w:numId w:val="0"/>
+              </w:numPr>
+              <w:jc w:val="center"/>
+              <w:rPr>
+                <w:rFonts w:hint="default"/>
+                <w:vertAlign w:val="baseline"/>
+              </w:rPr>
+            </w:pPr>
+            <w:r>
+              <w:rPr>
+                <w:rFonts w:hint="default"/>
+                <w:vertAlign w:val="baseline"/>
+              </w:rPr>
+              <w:t>Color</w:t>
+            </w:r>
+          </w:p>
+        </w:tc>
+        <w:tc>
+          <w:tcPr>
+            <w:tcW w:w="913" w:type="dxa"/>
+            <w:shd w:val="clear" w:color="auto" w:fill="BEBEBE" w:themeFill="background1" w:themeFillShade="BF"/>
+            <w:vAlign w:val="center"/>
+          </w:tcPr>
+          <w:p>
+            <w:pPr>
+              <w:numPr>
+                <w:ilvl w:val="0"/>
+                <w:numId w:val="0"/>
+              </w:numPr>
+              <w:jc w:val="center"/>
+              <w:rPr>
+                <w:rFonts w:hint="default"/>
+                <w:vertAlign w:val="baseline"/>
+              </w:rPr>
+            </w:pPr>
+            <w:r>
+              <w:rPr>
+                <w:rFonts w:hint="default"/>
+                <w:vertAlign w:val="baseline"/>
+              </w:rPr>
+              <w:t>Gray</w:t>
+            </w:r>
+          </w:p>
+        </w:tc>
+        <w:tc>
+          <w:tcPr>
+            <w:tcW w:w="935" w:type="dxa"/>
+            <w:shd w:val="clear" w:color="auto" w:fill="BEBEBE" w:themeFill="background1" w:themeFillShade="BF"/>
+            <w:vAlign w:val="center"/>
+          </w:tcPr>
+          <w:p>
+            <w:pPr>
+              <w:numPr>
+                <w:ilvl w:val="0"/>
+                <w:numId w:val="0"/>
+              </w:numPr>
+              <w:jc w:val="center"/>
+              <w:rPr>
+                <w:rFonts w:hint="default"/>
+                <w:vertAlign w:val="baseline"/>
+              </w:rPr>
+            </w:pPr>
+            <w:r>
+              <w:rPr>
+                <w:rFonts w:hint="default"/>
+                <w:vertAlign w:val="baseline"/>
+              </w:rPr>
+              <w:t>Black</w:t>
+            </w:r>
+          </w:p>
+        </w:tc>
+        <w:tc>
+          <w:tcPr>
+            <w:tcW w:w="908" w:type="dxa"/>
+            <w:shd w:val="clear" w:color="auto" w:fill="BEBEBE" w:themeFill="background1" w:themeFillShade="BF"/>
+            <w:vAlign w:val="center"/>
+          </w:tcPr>
+          <w:p>
+            <w:pPr>
+              <w:numPr>
+                <w:ilvl w:val="0"/>
+                <w:numId w:val="0"/>
+              </w:numPr>
+              <w:jc w:val="center"/>
+              <w:rPr>
+                <w:rFonts w:hint="default"/>
+                <w:vertAlign w:val="baseline"/>
+              </w:rPr>
+            </w:pPr>
+            <w:r>
+              <w:rPr>
+                <w:rFonts w:hint="default"/>
+                <w:vertAlign w:val="baseline"/>
+              </w:rPr>
+              <w:t>Black</w:t>
+            </w:r>
+          </w:p>
+        </w:tc>
+        <w:tc>
+          <w:tcPr>
+            <w:tcW w:w="962" w:type="dxa"/>
+            <w:shd w:val="clear" w:color="auto" w:fill="BEBEBE" w:themeFill="background1" w:themeFillShade="BF"/>
+            <w:vAlign w:val="center"/>
+          </w:tcPr>
+          <w:p>
+            <w:pPr>
+              <w:numPr>
+                <w:ilvl w:val="0"/>
+                <w:numId w:val="0"/>
+              </w:numPr>
+              <w:jc w:val="center"/>
+              <w:rPr>
+                <w:rFonts w:hint="default"/>
+                <w:vertAlign w:val="baseline"/>
+              </w:rPr>
+            </w:pPr>
+            <w:r>
+              <w:rPr>
+                <w:rFonts w:hint="default"/>
+                <w:vertAlign w:val="baseline"/>
+              </w:rPr>
+              <w:t>Gray</w:t>
+            </w:r>
+          </w:p>
+        </w:tc>
+        <w:tc>
+          <w:tcPr>
+            <w:tcW w:w="935" w:type="dxa"/>
+            <w:shd w:val="clear" w:color="auto" w:fill="BEBEBE" w:themeFill="background1" w:themeFillShade="BF"/>
+            <w:vAlign w:val="center"/>
+          </w:tcPr>
+          <w:p>
+            <w:pPr>
+              <w:numPr>
+                <w:ilvl w:val="0"/>
+                <w:numId w:val="0"/>
+              </w:numPr>
+              <w:jc w:val="center"/>
+              <w:rPr>
+                <w:rFonts w:hint="default"/>
+                <w:vertAlign w:val="baseline"/>
+              </w:rPr>
+            </w:pPr>
+            <w:r>
+              <w:rPr>
+                <w:rFonts w:hint="default"/>
+                <w:vertAlign w:val="baseline"/>
+              </w:rPr>
+              <w:t>Gray</w:t>
+            </w:r>
+          </w:p>
+        </w:tc>
+        <w:tc>
+          <w:tcPr>
+            <w:tcW w:w="936" w:type="dxa"/>
+            <w:shd w:val="clear" w:color="auto" w:fill="BEBEBE" w:themeFill="background1" w:themeFillShade="BF"/>
+            <w:vAlign w:val="center"/>
+          </w:tcPr>
+          <w:p>
+            <w:pPr>
+              <w:numPr>
+                <w:ilvl w:val="0"/>
+                <w:numId w:val="0"/>
+              </w:numPr>
+              <w:jc w:val="center"/>
+              <w:rPr>
+                <w:rFonts w:hint="default"/>
+                <w:vertAlign w:val="baseline"/>
+              </w:rPr>
+            </w:pPr>
+            <w:r>
+              <w:rPr>
+                <w:rFonts w:hint="default"/>
+                <w:vertAlign w:val="baseline"/>
+              </w:rPr>
+              <w:t>Gray</w:t>
+            </w:r>
+          </w:p>
+        </w:tc>
+        <w:tc>
+          <w:tcPr>
+            <w:tcW w:w="937" w:type="dxa"/>
+            <w:vAlign w:val="center"/>
+          </w:tcPr>
+          <w:p>
+            <w:pPr>
+              <w:numPr>
+                <w:ilvl w:val="0"/>
+                <w:numId w:val="0"/>
+              </w:numPr>
+              <w:jc w:val="center"/>
+              <w:rPr>
+                <w:rFonts w:hint="default"/>
+                <w:vertAlign w:val="baseline"/>
+              </w:rPr>
+            </w:pPr>
+            <w:r>
+              <w:rPr>
+                <w:rFonts w:hint="default"/>
+                <w:vertAlign w:val="baseline"/>
+              </w:rPr>
+              <w:t>White</w:t>
+            </w:r>
+          </w:p>
+        </w:tc>
+        <w:tc>
+          <w:tcPr>
+            <w:tcW w:w="937" w:type="dxa"/>
+            <w:vAlign w:val="center"/>
+          </w:tcPr>
+          <w:p>
+            <w:pPr>
+              <w:numPr>
+                <w:ilvl w:val="0"/>
+                <w:numId w:val="0"/>
+              </w:numPr>
+              <w:jc w:val="center"/>
+              <w:rPr>
+                <w:rFonts w:hint="default"/>
+                <w:vertAlign w:val="baseline"/>
+              </w:rPr>
+            </w:pPr>
+            <w:r>
+              <w:rPr>
+                <w:rFonts w:hint="default"/>
+                <w:vertAlign w:val="baseline"/>
+              </w:rPr>
+              <w:t>White</w:t>
+            </w:r>
+          </w:p>
+        </w:tc>
+      </w:tr>
+    </w:tbl>
+    <w:p>
+      <w:pPr>
+        <w:numPr>
+          <w:ilvl w:val="0"/>
+          <w:numId w:val="0"/>
+        </w:numPr>
+        <w:jc w:val="both"/>
+        <w:rPr>
+          <w:rFonts w:hint="default"/>
+        </w:rPr>
+      </w:pPr>
+    </w:p>
+    <w:p>
+      <w:pPr>
+        <w:numPr>
+          <w:ilvl w:val="0"/>
+          <w:numId w:val="0"/>
+        </w:numPr>
+        <w:ind w:left="840" w:leftChars="0" w:firstLine="420" w:firstLineChars="0"/>
+        <w:jc w:val="both"/>
+        <w:rPr>
+          <w:rFonts w:hint="default"/>
+        </w:rPr>
+      </w:pPr>
+      <w:r>
+        <w:rPr>
+          <w:rFonts w:hint="default"/>
+        </w:rPr>
+        <w:t xml:space="preserve">d) </w:t>
+      </w:r>
+      <w:r>
+        <w:rPr>
+          <w:rFonts w:hint="default"/>
+        </w:rPr>
+        <w:tab/>
+      </w:r>
+      <w:r>
+        <w:rPr>
+          <w:rFonts w:hint="default"/>
+        </w:rPr>
+        <w:t>Push the adjacent node x into queue.</w:t>
+      </w:r>
+    </w:p>
+    <w:tbl>
+      <w:tblPr>
+        <w:tblStyle w:val="5"/>
+        <w:tblpPr w:leftFromText="180" w:rightFromText="180" w:vertAnchor="text" w:horzAnchor="page" w:tblpXSpec="center" w:tblpY="95"/>
+        <w:tblOverlap w:val="never"/>
+        <w:tblW w:w="0" w:type="auto"/>
+        <w:jc w:val="center"/>
+        <w:tblBorders>
+          <w:top w:val="single" w:color="auto" w:sz="4" w:space="0"/>
+          <w:left w:val="single" w:color="auto" w:sz="4" w:space="0"/>
+          <w:bottom w:val="single" w:color="auto" w:sz="4" w:space="0"/>
+          <w:right w:val="single" w:color="auto" w:sz="4" w:space="0"/>
+          <w:insideH w:val="single" w:color="auto" w:sz="4" w:space="0"/>
+          <w:insideV w:val="single" w:color="auto" w:sz="4" w:space="0"/>
+        </w:tblBorders>
+        <w:tblLayout w:type="autofit"/>
+        <w:tblCellMar>
+          <w:top w:w="0" w:type="dxa"/>
+          <w:left w:w="108" w:type="dxa"/>
+          <w:bottom w:w="0" w:type="dxa"/>
+          <w:right w:w="108" w:type="dxa"/>
+        </w:tblCellMar>
+      </w:tblPr>
+      <w:tblGrid>
+        <w:gridCol w:w="686"/>
+        <w:gridCol w:w="733"/>
+        <w:gridCol w:w="732"/>
+        <w:gridCol w:w="779"/>
+        <w:gridCol w:w="745"/>
+        <w:gridCol w:w="779"/>
+        <w:gridCol w:w="756"/>
+        <w:gridCol w:w="686"/>
+      </w:tblGrid>
+      <w:tr>
+        <w:trPr>
+          <w:jc w:val="center"/>
+        </w:trPr>
+        <w:tc>
+          <w:tcPr>
+            <w:tcW w:w="686" w:type="dxa"/>
+            <w:shd w:val="clear" w:color="auto" w:fill="7E7E7E" w:themeFill="background1" w:themeFillShade="7F"/>
+            <w:vAlign w:val="center"/>
+          </w:tcPr>
+          <w:p>
+            <w:pPr>
+              <w:numPr>
+                <w:ilvl w:val="0"/>
+                <w:numId w:val="0"/>
+              </w:numPr>
+              <w:jc w:val="center"/>
+              <w:rPr>
+                <w:rFonts w:hint="default"/>
+                <w:vertAlign w:val="baseline"/>
+              </w:rPr>
+            </w:pPr>
+            <w:r>
+              <w:rPr>
+                <w:rFonts w:hint="default"/>
+                <w:vertAlign w:val="baseline"/>
+              </w:rPr>
+              <w:t>0</w:t>
+            </w:r>
+          </w:p>
+        </w:tc>
+        <w:tc>
+          <w:tcPr>
+            <w:tcW w:w="733" w:type="dxa"/>
+            <w:shd w:val="clear" w:color="auto" w:fill="7E7E7E" w:themeFill="background1" w:themeFillShade="7F"/>
+            <w:vAlign w:val="center"/>
+          </w:tcPr>
+          <w:p>
+            <w:pPr>
+              <w:numPr>
+                <w:ilvl w:val="0"/>
+                <w:numId w:val="0"/>
+              </w:numPr>
+              <w:jc w:val="center"/>
+              <w:rPr>
+                <w:rFonts w:hint="default"/>
+                <w:vertAlign w:val="baseline"/>
+              </w:rPr>
+            </w:pPr>
+            <w:r>
+              <w:rPr>
+                <w:rFonts w:hint="default"/>
+                <w:vertAlign w:val="baseline"/>
+              </w:rPr>
+              <w:t>1</w:t>
+            </w:r>
+          </w:p>
+        </w:tc>
+        <w:tc>
+          <w:tcPr>
+            <w:tcW w:w="732" w:type="dxa"/>
+            <w:shd w:val="clear" w:color="auto" w:fill="7E7E7E" w:themeFill="background1" w:themeFillShade="7F"/>
+            <w:vAlign w:val="center"/>
+          </w:tcPr>
+          <w:p>
+            <w:pPr>
+              <w:numPr>
+                <w:ilvl w:val="0"/>
+                <w:numId w:val="0"/>
+              </w:numPr>
+              <w:jc w:val="center"/>
+              <w:rPr>
+                <w:rFonts w:hint="default"/>
+                <w:vertAlign w:val="baseline"/>
+              </w:rPr>
+            </w:pPr>
+            <w:r>
+              <w:rPr>
+                <w:rFonts w:hint="default"/>
+                <w:vertAlign w:val="baseline"/>
+              </w:rPr>
+              <w:t>2</w:t>
+            </w:r>
+          </w:p>
+        </w:tc>
+        <w:tc>
+          <w:tcPr>
+            <w:tcW w:w="779" w:type="dxa"/>
+            <w:shd w:val="clear" w:color="auto" w:fill="7E7E7E" w:themeFill="background1" w:themeFillShade="7F"/>
+            <w:vAlign w:val="center"/>
+          </w:tcPr>
+          <w:p>
+            <w:pPr>
+              <w:numPr>
+                <w:ilvl w:val="0"/>
+                <w:numId w:val="0"/>
+              </w:numPr>
+              <w:jc w:val="center"/>
+              <w:rPr>
+                <w:rFonts w:hint="default"/>
+                <w:vertAlign w:val="baseline"/>
+              </w:rPr>
+            </w:pPr>
+            <w:r>
+              <w:rPr>
+                <w:rFonts w:hint="default"/>
+                <w:vertAlign w:val="baseline"/>
+              </w:rPr>
+              <w:t>3</w:t>
+            </w:r>
+          </w:p>
+        </w:tc>
+        <w:tc>
+          <w:tcPr>
+            <w:tcW w:w="745" w:type="dxa"/>
+            <w:shd w:val="clear" w:color="auto" w:fill="7E7E7E" w:themeFill="background1" w:themeFillShade="7F"/>
+            <w:vAlign w:val="center"/>
+          </w:tcPr>
+          <w:p>
+            <w:pPr>
+              <w:numPr>
+                <w:ilvl w:val="0"/>
+                <w:numId w:val="0"/>
+              </w:numPr>
+              <w:jc w:val="center"/>
+              <w:rPr>
+                <w:rFonts w:hint="default"/>
+                <w:vertAlign w:val="baseline"/>
+              </w:rPr>
+            </w:pPr>
+            <w:r>
+              <w:rPr>
+                <w:rFonts w:hint="default"/>
+                <w:vertAlign w:val="baseline"/>
+              </w:rPr>
+              <w:t>4</w:t>
+            </w:r>
+          </w:p>
+        </w:tc>
+        <w:tc>
+          <w:tcPr>
+            <w:tcW w:w="779" w:type="dxa"/>
+            <w:shd w:val="clear" w:color="auto" w:fill="7E7E7E" w:themeFill="background1" w:themeFillShade="7F"/>
+            <w:vAlign w:val="center"/>
+          </w:tcPr>
+          <w:p>
+            <w:pPr>
+              <w:numPr>
+                <w:ilvl w:val="0"/>
+                <w:numId w:val="0"/>
+              </w:numPr>
+              <w:jc w:val="center"/>
+              <w:rPr>
+                <w:rFonts w:hint="default"/>
+                <w:vertAlign w:val="baseline"/>
+              </w:rPr>
+            </w:pPr>
+            <w:r>
+              <w:rPr>
+                <w:rFonts w:hint="default"/>
+                <w:vertAlign w:val="baseline"/>
+              </w:rPr>
+              <w:t>5</w:t>
+            </w:r>
+          </w:p>
+        </w:tc>
+        <w:tc>
+          <w:tcPr>
+            <w:tcW w:w="756" w:type="dxa"/>
+            <w:shd w:val="clear" w:color="auto" w:fill="7E7E7E" w:themeFill="background1" w:themeFillShade="7F"/>
+            <w:vAlign w:val="center"/>
+          </w:tcPr>
+          <w:p>
+            <w:pPr>
+              <w:numPr>
+                <w:ilvl w:val="0"/>
+                <w:numId w:val="0"/>
+              </w:numPr>
+              <w:jc w:val="center"/>
+              <w:rPr>
+                <w:rFonts w:hint="default"/>
+                <w:vertAlign w:val="baseline"/>
+              </w:rPr>
+            </w:pPr>
+            <w:r>
+              <w:rPr>
+                <w:rFonts w:hint="default"/>
+                <w:vertAlign w:val="baseline"/>
+              </w:rPr>
+              <w:t>6</w:t>
+            </w:r>
+          </w:p>
+        </w:tc>
+        <w:tc>
+          <w:tcPr>
+            <w:tcW w:w="686" w:type="dxa"/>
+            <w:shd w:val="clear" w:color="auto" w:fill="7E7E7E" w:themeFill="background1" w:themeFillShade="7F"/>
+            <w:vAlign w:val="center"/>
+          </w:tcPr>
+          <w:p>
+            <w:pPr>
+              <w:numPr>
+                <w:ilvl w:val="0"/>
+                <w:numId w:val="0"/>
+              </w:numPr>
+              <w:jc w:val="center"/>
+              <w:rPr>
+                <w:rFonts w:hint="default"/>
+                <w:vertAlign w:val="baseline"/>
+              </w:rPr>
+            </w:pPr>
+            <w:r>
+              <w:rPr>
+                <w:rFonts w:hint="default"/>
+                <w:vertAlign w:val="baseline"/>
+              </w:rPr>
+              <w:t>7</w:t>
+            </w:r>
+          </w:p>
+        </w:tc>
+      </w:tr>
+      <w:tr>
+        <w:trPr>
+          <w:jc w:val="center"/>
+        </w:trPr>
+        <w:tc>
+          <w:tcPr>
+            <w:tcW w:w="686" w:type="dxa"/>
+            <w:vAlign w:val="center"/>
+          </w:tcPr>
+          <w:p>
+            <w:pPr>
+              <w:numPr>
+                <w:ilvl w:val="0"/>
+                <w:numId w:val="0"/>
+              </w:numPr>
+              <w:jc w:val="center"/>
+              <w:rPr>
+                <w:rFonts w:hint="default"/>
+                <w:vertAlign w:val="baseline"/>
+              </w:rPr>
+            </w:pPr>
+            <w:r>
+              <w:rPr>
+                <w:rFonts w:hint="default"/>
+                <w:vertAlign w:val="baseline"/>
+              </w:rPr>
+              <w:t>v</w:t>
+            </w:r>
+          </w:p>
+        </w:tc>
+        <w:tc>
+          <w:tcPr>
+            <w:tcW w:w="733" w:type="dxa"/>
+            <w:vAlign w:val="center"/>
+          </w:tcPr>
+          <w:p>
+            <w:pPr>
+              <w:numPr>
+                <w:ilvl w:val="0"/>
+                <w:numId w:val="0"/>
+              </w:numPr>
+              <w:jc w:val="center"/>
+              <w:rPr>
+                <w:rFonts w:hint="default"/>
+                <w:vertAlign w:val="baseline"/>
+              </w:rPr>
+            </w:pPr>
+            <w:r>
+              <w:rPr>
+                <w:rFonts w:hint="default"/>
+                <w:vertAlign w:val="baseline"/>
+              </w:rPr>
+              <w:t>t</w:t>
+            </w:r>
+          </w:p>
+        </w:tc>
+        <w:tc>
+          <w:tcPr>
+            <w:tcW w:w="732" w:type="dxa"/>
+            <w:vAlign w:val="center"/>
+          </w:tcPr>
+          <w:p>
+            <w:pPr>
+              <w:numPr>
+                <w:ilvl w:val="0"/>
+                <w:numId w:val="0"/>
+              </w:numPr>
+              <w:jc w:val="center"/>
+              <w:rPr>
+                <w:rFonts w:hint="default"/>
+                <w:vertAlign w:val="baseline"/>
+              </w:rPr>
+            </w:pPr>
+            <w:r>
+              <w:rPr>
+                <w:rFonts w:hint="default"/>
+                <w:vertAlign w:val="baseline"/>
+              </w:rPr>
+              <w:t>x</w:t>
+            </w:r>
+          </w:p>
+        </w:tc>
+        <w:tc>
+          <w:tcPr>
+            <w:tcW w:w="779" w:type="dxa"/>
+            <w:vAlign w:val="center"/>
+          </w:tcPr>
+          <w:p>
+            <w:pPr>
+              <w:numPr>
+                <w:ilvl w:val="0"/>
+                <w:numId w:val="0"/>
+              </w:numPr>
+              <w:jc w:val="center"/>
+              <w:rPr>
+                <w:rFonts w:hint="default"/>
+                <w:vertAlign w:val="baseline"/>
+              </w:rPr>
+            </w:pPr>
+          </w:p>
+        </w:tc>
+        <w:tc>
+          <w:tcPr>
+            <w:tcW w:w="745" w:type="dxa"/>
+            <w:vAlign w:val="center"/>
+          </w:tcPr>
+          <w:p>
+            <w:pPr>
+              <w:numPr>
+                <w:ilvl w:val="0"/>
+                <w:numId w:val="0"/>
+              </w:numPr>
+              <w:jc w:val="center"/>
+              <w:rPr>
+                <w:rFonts w:hint="default"/>
+                <w:vertAlign w:val="baseline"/>
+              </w:rPr>
+            </w:pPr>
+          </w:p>
+        </w:tc>
+        <w:tc>
+          <w:tcPr>
+            <w:tcW w:w="779" w:type="dxa"/>
+            <w:vAlign w:val="center"/>
+          </w:tcPr>
+          <w:p>
+            <w:pPr>
+              <w:numPr>
+                <w:ilvl w:val="0"/>
+                <w:numId w:val="0"/>
+              </w:numPr>
+              <w:jc w:val="center"/>
+              <w:rPr>
+                <w:rFonts w:hint="default"/>
+                <w:vertAlign w:val="baseline"/>
+              </w:rPr>
+            </w:pPr>
+          </w:p>
+        </w:tc>
+        <w:tc>
+          <w:tcPr>
+            <w:tcW w:w="756" w:type="dxa"/>
+            <w:vAlign w:val="center"/>
+          </w:tcPr>
+          <w:p>
+            <w:pPr>
+              <w:numPr>
+                <w:ilvl w:val="0"/>
+                <w:numId w:val="0"/>
+              </w:numPr>
+              <w:jc w:val="center"/>
+              <w:rPr>
+                <w:rFonts w:hint="default"/>
+                <w:vertAlign w:val="baseline"/>
+              </w:rPr>
+            </w:pPr>
+          </w:p>
+        </w:tc>
+        <w:tc>
+          <w:tcPr>
+            <w:tcW w:w="686" w:type="dxa"/>
+            <w:vAlign w:val="center"/>
+          </w:tcPr>
+          <w:p>
+            <w:pPr>
+              <w:numPr>
+                <w:ilvl w:val="0"/>
+                <w:numId w:val="0"/>
+              </w:numPr>
+              <w:jc w:val="center"/>
+              <w:rPr>
+                <w:rFonts w:hint="default"/>
+                <w:vertAlign w:val="baseline"/>
+              </w:rPr>
+            </w:pPr>
+          </w:p>
+        </w:tc>
+      </w:tr>
+    </w:tbl>
+    <w:p>
+      <w:pPr>
+        <w:numPr>
+          <w:ilvl w:val="0"/>
+          <w:numId w:val="0"/>
+        </w:numPr>
+        <w:ind w:left="840" w:leftChars="0" w:firstLine="420" w:firstLineChars="0"/>
+        <w:jc w:val="both"/>
+        <w:rPr>
+          <w:rFonts w:hint="default"/>
+        </w:rPr>
+      </w:pPr>
+    </w:p>
+    <w:p>
+      <w:pPr>
+        <w:numPr>
+          <w:ilvl w:val="0"/>
+          <w:numId w:val="0"/>
+        </w:numPr>
+        <w:jc w:val="both"/>
+        <w:rPr>
+          <w:rFonts w:hint="default"/>
+        </w:rPr>
+      </w:pPr>
+    </w:p>
+    <w:p>
+      <w:pPr>
+        <w:numPr>
+          <w:ilvl w:val="0"/>
+          <w:numId w:val="0"/>
+        </w:numPr>
+        <w:jc w:val="both"/>
+        <w:rPr>
+          <w:rFonts w:hint="default"/>
+        </w:rPr>
+      </w:pPr>
+    </w:p>
+    <w:p>
+      <w:pPr>
+        <w:numPr>
+          <w:ilvl w:val="0"/>
+          <w:numId w:val="0"/>
+        </w:numPr>
+        <w:ind w:left="840" w:leftChars="0" w:firstLine="420" w:firstLineChars="0"/>
+        <w:jc w:val="both"/>
+        <w:rPr>
+          <w:rFonts w:hint="default"/>
+        </w:rPr>
+      </w:pPr>
+      <w:r>
+        <w:rPr>
+          <w:rFonts w:hint="default"/>
+        </w:rPr>
+        <w:t>e)</w:t>
+      </w:r>
+      <w:r>
+        <w:rPr>
+          <w:rFonts w:hint="default"/>
+        </w:rPr>
+        <w:tab/>
+      </w:r>
+      <w:r>
+        <w:rPr>
+          <w:rFonts w:hint="default"/>
+        </w:rPr>
+        <w:t>Update the color of Node w, w.color = Black.</w:t>
+      </w:r>
+    </w:p>
+    <w:tbl>
+      <w:tblPr>
+        <w:tblStyle w:val="5"/>
+        <w:tblW w:w="0" w:type="auto"/>
+        <w:tblInd w:w="140" w:type="dxa"/>
+        <w:tblBorders>
+          <w:top w:val="single" w:color="auto" w:sz="4" w:space="0"/>
+          <w:left w:val="single" w:color="auto" w:sz="4" w:space="0"/>
+          <w:bottom w:val="single" w:color="auto" w:sz="4" w:space="0"/>
+          <w:right w:val="single" w:color="auto" w:sz="4" w:space="0"/>
+          <w:insideH w:val="single" w:color="auto" w:sz="4" w:space="0"/>
+          <w:insideV w:val="single" w:color="auto" w:sz="4" w:space="0"/>
+        </w:tblBorders>
+        <w:tblLayout w:type="fixed"/>
+        <w:tblCellMar>
+          <w:top w:w="0" w:type="dxa"/>
+          <w:left w:w="108" w:type="dxa"/>
+          <w:bottom w:w="0" w:type="dxa"/>
+          <w:right w:w="108" w:type="dxa"/>
+        </w:tblCellMar>
+      </w:tblPr>
+      <w:tblGrid>
+        <w:gridCol w:w="919"/>
+        <w:gridCol w:w="913"/>
+        <w:gridCol w:w="935"/>
+        <w:gridCol w:w="908"/>
+        <w:gridCol w:w="962"/>
+        <w:gridCol w:w="935"/>
+        <w:gridCol w:w="936"/>
+        <w:gridCol w:w="937"/>
+        <w:gridCol w:w="937"/>
+      </w:tblGrid>
+      <w:tr>
+        <w:tc>
+          <w:tcPr>
+            <w:tcW w:w="919" w:type="dxa"/>
+            <w:shd w:val="clear" w:color="auto" w:fill="7E7E7E" w:themeFill="background1" w:themeFillShade="7F"/>
+            <w:vAlign w:val="center"/>
+          </w:tcPr>
+          <w:p>
+            <w:pPr>
+              <w:numPr>
+                <w:ilvl w:val="0"/>
+                <w:numId w:val="0"/>
+              </w:numPr>
+              <w:jc w:val="center"/>
+              <w:rPr>
+                <w:rFonts w:hint="default"/>
+                <w:vertAlign w:val="baseline"/>
+              </w:rPr>
+            </w:pPr>
+          </w:p>
+        </w:tc>
+        <w:tc>
+          <w:tcPr>
+            <w:tcW w:w="913" w:type="dxa"/>
+            <w:shd w:val="clear" w:color="auto" w:fill="7E7E7E" w:themeFill="background1" w:themeFillShade="7F"/>
+            <w:vAlign w:val="center"/>
+          </w:tcPr>
+          <w:p>
+            <w:pPr>
+              <w:numPr>
+                <w:ilvl w:val="0"/>
+                <w:numId w:val="0"/>
+              </w:numPr>
+              <w:jc w:val="center"/>
+              <w:rPr>
+                <w:rFonts w:hint="default"/>
+                <w:vertAlign w:val="baseline"/>
+              </w:rPr>
+            </w:pPr>
+            <w:r>
+              <w:rPr>
+                <w:rFonts w:hint="default"/>
+                <w:vertAlign w:val="baseline"/>
+              </w:rPr>
+              <w:t>Node v</w:t>
+            </w:r>
+          </w:p>
+        </w:tc>
+        <w:tc>
+          <w:tcPr>
+            <w:tcW w:w="935" w:type="dxa"/>
+            <w:shd w:val="clear" w:color="auto" w:fill="7E7E7E" w:themeFill="background1" w:themeFillShade="7F"/>
+            <w:vAlign w:val="center"/>
+          </w:tcPr>
+          <w:p>
+            <w:pPr>
+              <w:numPr>
+                <w:ilvl w:val="0"/>
+                <w:numId w:val="0"/>
+              </w:numPr>
+              <w:jc w:val="center"/>
+              <w:rPr>
+                <w:rFonts w:hint="default"/>
+                <w:vertAlign w:val="baseline"/>
+              </w:rPr>
+            </w:pPr>
+            <w:r>
+              <w:rPr>
+                <w:rFonts w:hint="default"/>
+                <w:vertAlign w:val="baseline"/>
+              </w:rPr>
+              <w:t>Node r</w:t>
+            </w:r>
+          </w:p>
+        </w:tc>
+        <w:tc>
+          <w:tcPr>
+            <w:tcW w:w="908" w:type="dxa"/>
+            <w:shd w:val="clear" w:color="auto" w:fill="7E7E7E" w:themeFill="background1" w:themeFillShade="7F"/>
+            <w:vAlign w:val="center"/>
+          </w:tcPr>
+          <w:p>
+            <w:pPr>
+              <w:numPr>
+                <w:ilvl w:val="0"/>
+                <w:numId w:val="0"/>
+              </w:numPr>
+              <w:jc w:val="center"/>
+              <w:rPr>
+                <w:rFonts w:hint="default"/>
+                <w:vertAlign w:val="baseline"/>
+              </w:rPr>
+            </w:pPr>
+            <w:r>
+              <w:rPr>
+                <w:rFonts w:hint="default"/>
+                <w:vertAlign w:val="baseline"/>
+              </w:rPr>
+              <w:t>Node s</w:t>
+            </w:r>
+          </w:p>
+        </w:tc>
+        <w:tc>
+          <w:tcPr>
+            <w:tcW w:w="962" w:type="dxa"/>
+            <w:shd w:val="clear" w:color="auto" w:fill="7E7E7E" w:themeFill="background1" w:themeFillShade="7F"/>
+            <w:vAlign w:val="center"/>
+          </w:tcPr>
+          <w:p>
+            <w:pPr>
+              <w:numPr>
+                <w:ilvl w:val="0"/>
+                <w:numId w:val="0"/>
+              </w:numPr>
+              <w:jc w:val="center"/>
+              <w:rPr>
+                <w:rFonts w:hint="default"/>
+                <w:vertAlign w:val="baseline"/>
+              </w:rPr>
+            </w:pPr>
+            <w:r>
+              <w:rPr>
+                <w:rFonts w:hint="default"/>
+                <w:vertAlign w:val="baseline"/>
+              </w:rPr>
+              <w:t>Node w</w:t>
+            </w:r>
+          </w:p>
+        </w:tc>
+        <w:tc>
+          <w:tcPr>
+            <w:tcW w:w="935" w:type="dxa"/>
+            <w:shd w:val="clear" w:color="auto" w:fill="7E7E7E" w:themeFill="background1" w:themeFillShade="7F"/>
+            <w:vAlign w:val="center"/>
+          </w:tcPr>
+          <w:p>
+            <w:pPr>
+              <w:numPr>
+                <w:ilvl w:val="0"/>
+                <w:numId w:val="0"/>
+              </w:numPr>
+              <w:jc w:val="center"/>
+              <w:rPr>
+                <w:rFonts w:hint="default"/>
+                <w:vertAlign w:val="baseline"/>
+              </w:rPr>
+            </w:pPr>
+            <w:r>
+              <w:rPr>
+                <w:rFonts w:hint="default"/>
+                <w:vertAlign w:val="baseline"/>
+              </w:rPr>
+              <w:t>Node t</w:t>
+            </w:r>
+          </w:p>
+        </w:tc>
+        <w:tc>
+          <w:tcPr>
+            <w:tcW w:w="936" w:type="dxa"/>
+            <w:shd w:val="clear" w:color="auto" w:fill="7E7E7E" w:themeFill="background1" w:themeFillShade="7F"/>
+            <w:vAlign w:val="center"/>
+          </w:tcPr>
+          <w:p>
+            <w:pPr>
+              <w:numPr>
+                <w:ilvl w:val="0"/>
+                <w:numId w:val="0"/>
+              </w:numPr>
+              <w:jc w:val="center"/>
+              <w:rPr>
+                <w:rFonts w:hint="default"/>
+                <w:vertAlign w:val="baseline"/>
+              </w:rPr>
+            </w:pPr>
+            <w:r>
+              <w:rPr>
+                <w:rFonts w:hint="default"/>
+                <w:vertAlign w:val="baseline"/>
+              </w:rPr>
+              <w:t>Node x</w:t>
+            </w:r>
+          </w:p>
+        </w:tc>
+        <w:tc>
+          <w:tcPr>
+            <w:tcW w:w="937" w:type="dxa"/>
+            <w:shd w:val="clear" w:color="auto" w:fill="7E7E7E" w:themeFill="background1" w:themeFillShade="7F"/>
+            <w:vAlign w:val="center"/>
+          </w:tcPr>
+          <w:p>
+            <w:pPr>
+              <w:numPr>
+                <w:ilvl w:val="0"/>
+                <w:numId w:val="0"/>
+              </w:numPr>
+              <w:jc w:val="center"/>
+              <w:rPr>
+                <w:rFonts w:hint="default"/>
+                <w:vertAlign w:val="baseline"/>
+              </w:rPr>
+            </w:pPr>
+            <w:r>
+              <w:rPr>
+                <w:rFonts w:hint="default"/>
+                <w:vertAlign w:val="baseline"/>
+              </w:rPr>
+              <w:t>Node u</w:t>
+            </w:r>
+          </w:p>
+        </w:tc>
+        <w:tc>
+          <w:tcPr>
+            <w:tcW w:w="937" w:type="dxa"/>
+            <w:shd w:val="clear" w:color="auto" w:fill="7E7E7E" w:themeFill="background1" w:themeFillShade="7F"/>
+            <w:vAlign w:val="center"/>
+          </w:tcPr>
+          <w:p>
+            <w:pPr>
+              <w:numPr>
+                <w:ilvl w:val="0"/>
+                <w:numId w:val="0"/>
+              </w:numPr>
+              <w:jc w:val="center"/>
+              <w:rPr>
+                <w:rFonts w:hint="default"/>
+                <w:vertAlign w:val="baseline"/>
+              </w:rPr>
+            </w:pPr>
+            <w:r>
+              <w:rPr>
+                <w:rFonts w:hint="default"/>
+                <w:vertAlign w:val="baseline"/>
+              </w:rPr>
+              <w:t>Node y</w:t>
+            </w:r>
+          </w:p>
+        </w:tc>
+      </w:tr>
+      <w:tr>
+        <w:tc>
+          <w:tcPr>
+            <w:tcW w:w="919" w:type="dxa"/>
+            <w:shd w:val="clear" w:color="auto" w:fill="7E7E7E" w:themeFill="background1" w:themeFillShade="7F"/>
+            <w:vAlign w:val="center"/>
+          </w:tcPr>
+          <w:p>
+            <w:pPr>
+              <w:numPr>
+                <w:ilvl w:val="0"/>
+                <w:numId w:val="0"/>
+              </w:numPr>
+              <w:jc w:val="center"/>
+              <w:rPr>
+                <w:rFonts w:hint="default"/>
+                <w:vertAlign w:val="baseline"/>
+              </w:rPr>
+            </w:pPr>
+            <w:r>
+              <w:rPr>
+                <w:rFonts w:hint="default"/>
+                <w:vertAlign w:val="baseline"/>
+              </w:rPr>
+              <w:t>Dist</w:t>
+            </w:r>
+          </w:p>
+        </w:tc>
+        <w:tc>
+          <w:tcPr>
+            <w:tcW w:w="913" w:type="dxa"/>
+            <w:shd w:val="clear" w:color="auto" w:fill="BEBEBE" w:themeFill="background1" w:themeFillShade="BF"/>
+            <w:vAlign w:val="center"/>
+          </w:tcPr>
+          <w:p>
+            <w:pPr>
+              <w:numPr>
+                <w:ilvl w:val="0"/>
+                <w:numId w:val="0"/>
+              </w:numPr>
+              <w:jc w:val="center"/>
+              <w:rPr>
+                <w:rFonts w:hint="default"/>
+                <w:vertAlign w:val="baseline"/>
+              </w:rPr>
+            </w:pPr>
+            <w:r>
+              <w:rPr>
+                <w:rFonts w:hint="default"/>
+                <w:vertAlign w:val="baseline"/>
+              </w:rPr>
+              <w:t>2</w:t>
+            </w:r>
+          </w:p>
+        </w:tc>
+        <w:tc>
+          <w:tcPr>
+            <w:tcW w:w="935" w:type="dxa"/>
+            <w:shd w:val="clear" w:color="auto" w:fill="BEBEBE" w:themeFill="background1" w:themeFillShade="BF"/>
+            <w:vAlign w:val="center"/>
+          </w:tcPr>
+          <w:p>
+            <w:pPr>
+              <w:numPr>
+                <w:ilvl w:val="0"/>
+                <w:numId w:val="0"/>
+              </w:numPr>
+              <w:jc w:val="center"/>
+              <w:rPr>
+                <w:rFonts w:hint="default"/>
+                <w:vertAlign w:val="baseline"/>
+              </w:rPr>
+            </w:pPr>
+            <w:r>
+              <w:rPr>
+                <w:rFonts w:hint="default"/>
+                <w:vertAlign w:val="baseline"/>
+              </w:rPr>
+              <w:t>1</w:t>
+            </w:r>
+          </w:p>
+        </w:tc>
+        <w:tc>
+          <w:tcPr>
+            <w:tcW w:w="908" w:type="dxa"/>
+            <w:shd w:val="clear" w:color="auto" w:fill="BEBEBE" w:themeFill="background1" w:themeFillShade="BF"/>
+            <w:vAlign w:val="center"/>
+          </w:tcPr>
+          <w:p>
+            <w:pPr>
+              <w:numPr>
+                <w:ilvl w:val="0"/>
+                <w:numId w:val="0"/>
+              </w:numPr>
+              <w:jc w:val="center"/>
+              <w:rPr>
+                <w:rFonts w:hint="default"/>
+                <w:vertAlign w:val="baseline"/>
+              </w:rPr>
+            </w:pPr>
+            <w:r>
+              <w:rPr>
+                <w:rFonts w:hint="default"/>
+                <w:vertAlign w:val="baseline"/>
+              </w:rPr>
+              <w:t>0</w:t>
+            </w:r>
+          </w:p>
+        </w:tc>
+        <w:tc>
+          <w:tcPr>
+            <w:tcW w:w="962" w:type="dxa"/>
+            <w:shd w:val="clear" w:color="auto" w:fill="BEBEBE" w:themeFill="background1" w:themeFillShade="BF"/>
+            <w:vAlign w:val="center"/>
+          </w:tcPr>
+          <w:p>
+            <w:pPr>
+              <w:numPr>
+                <w:ilvl w:val="0"/>
+                <w:numId w:val="0"/>
+              </w:numPr>
+              <w:jc w:val="center"/>
+              <w:rPr>
+                <w:rFonts w:hint="default"/>
+                <w:vertAlign w:val="baseline"/>
+              </w:rPr>
+            </w:pPr>
+            <w:r>
+              <w:rPr>
+                <w:rFonts w:hint="default"/>
+                <w:vertAlign w:val="baseline"/>
+              </w:rPr>
+              <w:t>1</w:t>
+            </w:r>
+          </w:p>
+        </w:tc>
+        <w:tc>
+          <w:tcPr>
+            <w:tcW w:w="935" w:type="dxa"/>
+            <w:shd w:val="clear" w:color="auto" w:fill="BEBEBE" w:themeFill="background1" w:themeFillShade="BF"/>
+            <w:vAlign w:val="center"/>
+          </w:tcPr>
+          <w:p>
+            <w:pPr>
+              <w:numPr>
+                <w:ilvl w:val="0"/>
+                <w:numId w:val="0"/>
+              </w:numPr>
+              <w:jc w:val="center"/>
+              <w:rPr>
+                <w:rFonts w:hint="default"/>
+                <w:vertAlign w:val="baseline"/>
+              </w:rPr>
+            </w:pPr>
+            <w:r>
+              <w:rPr>
+                <w:rFonts w:hint="default"/>
+                <w:vertAlign w:val="baseline"/>
+              </w:rPr>
+              <w:t>2</w:t>
+            </w:r>
+          </w:p>
+        </w:tc>
+        <w:tc>
+          <w:tcPr>
+            <w:tcW w:w="936" w:type="dxa"/>
+            <w:shd w:val="clear" w:color="auto" w:fill="BEBEBE" w:themeFill="background1" w:themeFillShade="BF"/>
+            <w:vAlign w:val="center"/>
+          </w:tcPr>
+          <w:p>
+            <w:pPr>
+              <w:numPr>
+                <w:ilvl w:val="0"/>
+                <w:numId w:val="0"/>
+              </w:numPr>
+              <w:jc w:val="center"/>
+              <w:rPr>
+                <w:rFonts w:hint="default"/>
+                <w:vertAlign w:val="baseline"/>
+              </w:rPr>
+            </w:pPr>
+            <w:r>
+              <w:rPr>
+                <w:rFonts w:hint="default"/>
+                <w:vertAlign w:val="baseline"/>
+              </w:rPr>
+              <w:t>2</w:t>
+            </w:r>
+          </w:p>
+        </w:tc>
+        <w:tc>
+          <w:tcPr>
+            <w:tcW w:w="937" w:type="dxa"/>
+            <w:vAlign w:val="center"/>
+          </w:tcPr>
+          <w:p>
+            <w:pPr>
+              <w:numPr>
+                <w:ilvl w:val="0"/>
+                <w:numId w:val="0"/>
+              </w:numPr>
+              <w:jc w:val="center"/>
+              <w:rPr>
+                <w:rFonts w:hint="default"/>
+                <w:vertAlign w:val="baseline"/>
+              </w:rPr>
+            </w:pPr>
+            <w:r>
+              <w:rPr>
+                <w:rFonts w:hint="default"/>
+                <w:vertAlign w:val="baseline"/>
+              </w:rPr>
+              <w:t>Infinite</w:t>
+            </w:r>
+          </w:p>
+        </w:tc>
+        <w:tc>
+          <w:tcPr>
+            <w:tcW w:w="937" w:type="dxa"/>
+            <w:vAlign w:val="center"/>
+          </w:tcPr>
+          <w:p>
+            <w:pPr>
+              <w:numPr>
+                <w:ilvl w:val="0"/>
+                <w:numId w:val="0"/>
+              </w:numPr>
+              <w:jc w:val="center"/>
+              <w:rPr>
+                <w:rFonts w:hint="default"/>
+                <w:vertAlign w:val="baseline"/>
+              </w:rPr>
+            </w:pPr>
+            <w:r>
+              <w:rPr>
+                <w:rFonts w:hint="default"/>
+                <w:vertAlign w:val="baseline"/>
+              </w:rPr>
+              <w:t>Infinite</w:t>
+            </w:r>
+          </w:p>
+        </w:tc>
+      </w:tr>
+      <w:tr>
+        <w:tc>
+          <w:tcPr>
+            <w:tcW w:w="919" w:type="dxa"/>
+            <w:shd w:val="clear" w:color="auto" w:fill="7E7E7E" w:themeFill="background1" w:themeFillShade="7F"/>
+            <w:vAlign w:val="center"/>
+          </w:tcPr>
+          <w:p>
+            <w:pPr>
+              <w:numPr>
+                <w:ilvl w:val="0"/>
+                <w:numId w:val="0"/>
+              </w:numPr>
+              <w:jc w:val="center"/>
+              <w:rPr>
+                <w:rFonts w:hint="default"/>
+                <w:vertAlign w:val="baseline"/>
+              </w:rPr>
+            </w:pPr>
+            <w:r>
+              <w:rPr>
+                <w:rFonts w:hint="default"/>
+                <w:vertAlign w:val="baseline"/>
+              </w:rPr>
+              <w:t>Parent</w:t>
+            </w:r>
+          </w:p>
+        </w:tc>
+        <w:tc>
+          <w:tcPr>
+            <w:tcW w:w="913" w:type="dxa"/>
+            <w:shd w:val="clear" w:color="auto" w:fill="BEBEBE" w:themeFill="background1" w:themeFillShade="BF"/>
+            <w:vAlign w:val="center"/>
+          </w:tcPr>
+          <w:p>
+            <w:pPr>
+              <w:numPr>
+                <w:ilvl w:val="0"/>
+                <w:numId w:val="0"/>
+              </w:numPr>
+              <w:jc w:val="center"/>
+              <w:rPr>
+                <w:rFonts w:hint="default"/>
+                <w:vertAlign w:val="baseline"/>
+              </w:rPr>
+            </w:pPr>
+            <w:r>
+              <w:rPr>
+                <w:rFonts w:hint="default"/>
+                <w:vertAlign w:val="baseline"/>
+              </w:rPr>
+              <w:t>r</w:t>
+            </w:r>
+          </w:p>
+        </w:tc>
+        <w:tc>
+          <w:tcPr>
+            <w:tcW w:w="935" w:type="dxa"/>
+            <w:shd w:val="clear" w:color="auto" w:fill="BEBEBE" w:themeFill="background1" w:themeFillShade="BF"/>
+            <w:vAlign w:val="center"/>
+          </w:tcPr>
+          <w:p>
+            <w:pPr>
+              <w:numPr>
+                <w:ilvl w:val="0"/>
+                <w:numId w:val="0"/>
+              </w:numPr>
+              <w:jc w:val="center"/>
+              <w:rPr>
+                <w:rFonts w:hint="default"/>
+                <w:vertAlign w:val="baseline"/>
+              </w:rPr>
+            </w:pPr>
+            <w:r>
+              <w:rPr>
+                <w:rFonts w:hint="default"/>
+                <w:vertAlign w:val="baseline"/>
+              </w:rPr>
+              <w:t>s</w:t>
+            </w:r>
+          </w:p>
+        </w:tc>
+        <w:tc>
+          <w:tcPr>
+            <w:tcW w:w="908" w:type="dxa"/>
+            <w:shd w:val="clear" w:color="auto" w:fill="BEBEBE" w:themeFill="background1" w:themeFillShade="BF"/>
+            <w:vAlign w:val="center"/>
+          </w:tcPr>
+          <w:p>
+            <w:pPr>
+              <w:numPr>
+                <w:ilvl w:val="0"/>
+                <w:numId w:val="0"/>
+              </w:numPr>
+              <w:jc w:val="center"/>
+              <w:rPr>
+                <w:rFonts w:hint="default"/>
+                <w:vertAlign w:val="baseline"/>
+              </w:rPr>
+            </w:pPr>
+            <w:r>
+              <w:rPr>
+                <w:rFonts w:hint="default"/>
+                <w:vertAlign w:val="baseline"/>
+              </w:rPr>
+              <w:t>NIL</w:t>
+            </w:r>
+          </w:p>
+        </w:tc>
+        <w:tc>
+          <w:tcPr>
+            <w:tcW w:w="962" w:type="dxa"/>
+            <w:shd w:val="clear" w:color="auto" w:fill="BEBEBE" w:themeFill="background1" w:themeFillShade="BF"/>
+            <w:vAlign w:val="center"/>
+          </w:tcPr>
+          <w:p>
+            <w:pPr>
+              <w:numPr>
+                <w:ilvl w:val="0"/>
+                <w:numId w:val="0"/>
+              </w:numPr>
+              <w:jc w:val="center"/>
+              <w:rPr>
+                <w:rFonts w:hint="default"/>
+                <w:vertAlign w:val="baseline"/>
+              </w:rPr>
+            </w:pPr>
+            <w:r>
+              <w:rPr>
+                <w:rFonts w:hint="default"/>
+                <w:vertAlign w:val="baseline"/>
+              </w:rPr>
+              <w:t>s</w:t>
+            </w:r>
+          </w:p>
+        </w:tc>
+        <w:tc>
+          <w:tcPr>
+            <w:tcW w:w="935" w:type="dxa"/>
+            <w:shd w:val="clear" w:color="auto" w:fill="BEBEBE" w:themeFill="background1" w:themeFillShade="BF"/>
+            <w:vAlign w:val="center"/>
+          </w:tcPr>
+          <w:p>
+            <w:pPr>
+              <w:numPr>
+                <w:ilvl w:val="0"/>
+                <w:numId w:val="0"/>
+              </w:numPr>
+              <w:jc w:val="center"/>
+              <w:rPr>
+                <w:rFonts w:hint="default"/>
+                <w:vertAlign w:val="baseline"/>
+              </w:rPr>
+            </w:pPr>
+            <w:r>
+              <w:rPr>
+                <w:rFonts w:hint="default"/>
+                <w:vertAlign w:val="baseline"/>
+              </w:rPr>
+              <w:t>w</w:t>
+            </w:r>
+          </w:p>
+        </w:tc>
+        <w:tc>
+          <w:tcPr>
+            <w:tcW w:w="936" w:type="dxa"/>
+            <w:shd w:val="clear" w:color="auto" w:fill="BEBEBE" w:themeFill="background1" w:themeFillShade="BF"/>
+            <w:vAlign w:val="center"/>
+          </w:tcPr>
+          <w:p>
+            <w:pPr>
+              <w:numPr>
+                <w:ilvl w:val="0"/>
+                <w:numId w:val="0"/>
+              </w:numPr>
+              <w:jc w:val="center"/>
+              <w:rPr>
+                <w:rFonts w:hint="default"/>
+                <w:vertAlign w:val="baseline"/>
+              </w:rPr>
+            </w:pPr>
+            <w:r>
+              <w:rPr>
+                <w:rFonts w:hint="default"/>
+                <w:vertAlign w:val="baseline"/>
+              </w:rPr>
+              <w:t>w</w:t>
+            </w:r>
+          </w:p>
+        </w:tc>
+        <w:tc>
+          <w:tcPr>
+            <w:tcW w:w="937" w:type="dxa"/>
+            <w:vAlign w:val="center"/>
+          </w:tcPr>
+          <w:p>
+            <w:pPr>
+              <w:numPr>
+                <w:ilvl w:val="0"/>
+                <w:numId w:val="0"/>
+              </w:numPr>
+              <w:jc w:val="center"/>
+              <w:rPr>
+                <w:rFonts w:hint="default"/>
+                <w:vertAlign w:val="baseline"/>
+              </w:rPr>
+            </w:pPr>
+            <w:r>
+              <w:rPr>
+                <w:rFonts w:hint="default"/>
+                <w:vertAlign w:val="baseline"/>
+              </w:rPr>
+              <w:t>NIL</w:t>
+            </w:r>
+          </w:p>
+        </w:tc>
+        <w:tc>
+          <w:tcPr>
+            <w:tcW w:w="937" w:type="dxa"/>
+            <w:vAlign w:val="center"/>
+          </w:tcPr>
+          <w:p>
+            <w:pPr>
+              <w:numPr>
+                <w:ilvl w:val="0"/>
+                <w:numId w:val="0"/>
+              </w:numPr>
+              <w:jc w:val="center"/>
+              <w:rPr>
+                <w:rFonts w:hint="default"/>
+                <w:vertAlign w:val="baseline"/>
+              </w:rPr>
+            </w:pPr>
+            <w:r>
+              <w:rPr>
+                <w:rFonts w:hint="default"/>
+                <w:vertAlign w:val="baseline"/>
+              </w:rPr>
+              <w:t>NIL</w:t>
+            </w:r>
+          </w:p>
+        </w:tc>
+      </w:tr>
+      <w:tr>
+        <w:tc>
+          <w:tcPr>
+            <w:tcW w:w="919" w:type="dxa"/>
+            <w:shd w:val="clear" w:color="auto" w:fill="7E7E7E" w:themeFill="background1" w:themeFillShade="7F"/>
+            <w:vAlign w:val="center"/>
+          </w:tcPr>
+          <w:p>
+            <w:pPr>
+              <w:numPr>
+                <w:ilvl w:val="0"/>
+                <w:numId w:val="0"/>
+              </w:numPr>
+              <w:jc w:val="center"/>
+              <w:rPr>
+                <w:rFonts w:hint="default"/>
+                <w:vertAlign w:val="baseline"/>
+              </w:rPr>
+            </w:pPr>
+            <w:r>
+              <w:rPr>
+                <w:rFonts w:hint="default"/>
+                <w:vertAlign w:val="baseline"/>
+              </w:rPr>
+              <w:t>Color</w:t>
+            </w:r>
+          </w:p>
+        </w:tc>
+        <w:tc>
+          <w:tcPr>
+            <w:tcW w:w="913" w:type="dxa"/>
+            <w:shd w:val="clear" w:color="auto" w:fill="BEBEBE" w:themeFill="background1" w:themeFillShade="BF"/>
+            <w:vAlign w:val="center"/>
+          </w:tcPr>
+          <w:p>
+            <w:pPr>
+              <w:numPr>
+                <w:ilvl w:val="0"/>
+                <w:numId w:val="0"/>
+              </w:numPr>
+              <w:jc w:val="center"/>
+              <w:rPr>
+                <w:rFonts w:hint="default"/>
+                <w:vertAlign w:val="baseline"/>
+              </w:rPr>
+            </w:pPr>
+            <w:r>
+              <w:rPr>
+                <w:rFonts w:hint="default"/>
+                <w:vertAlign w:val="baseline"/>
+              </w:rPr>
+              <w:t>Gray</w:t>
+            </w:r>
+          </w:p>
+        </w:tc>
+        <w:tc>
+          <w:tcPr>
+            <w:tcW w:w="935" w:type="dxa"/>
+            <w:shd w:val="clear" w:color="auto" w:fill="BEBEBE" w:themeFill="background1" w:themeFillShade="BF"/>
+            <w:vAlign w:val="center"/>
+          </w:tcPr>
+          <w:p>
+            <w:pPr>
+              <w:numPr>
+                <w:ilvl w:val="0"/>
+                <w:numId w:val="0"/>
+              </w:numPr>
+              <w:jc w:val="center"/>
+              <w:rPr>
+                <w:rFonts w:hint="default"/>
+                <w:vertAlign w:val="baseline"/>
+              </w:rPr>
+            </w:pPr>
+            <w:r>
+              <w:rPr>
+                <w:rFonts w:hint="default"/>
+                <w:vertAlign w:val="baseline"/>
+              </w:rPr>
+              <w:t>Black</w:t>
+            </w:r>
+          </w:p>
+        </w:tc>
+        <w:tc>
+          <w:tcPr>
+            <w:tcW w:w="908" w:type="dxa"/>
+            <w:shd w:val="clear" w:color="auto" w:fill="BEBEBE" w:themeFill="background1" w:themeFillShade="BF"/>
+            <w:vAlign w:val="center"/>
+          </w:tcPr>
+          <w:p>
+            <w:pPr>
+              <w:numPr>
+                <w:ilvl w:val="0"/>
+                <w:numId w:val="0"/>
+              </w:numPr>
+              <w:jc w:val="center"/>
+              <w:rPr>
+                <w:rFonts w:hint="default"/>
+                <w:vertAlign w:val="baseline"/>
+              </w:rPr>
+            </w:pPr>
+            <w:r>
+              <w:rPr>
+                <w:rFonts w:hint="default"/>
+                <w:vertAlign w:val="baseline"/>
+              </w:rPr>
+              <w:t>Black</w:t>
+            </w:r>
+          </w:p>
+        </w:tc>
+        <w:tc>
+          <w:tcPr>
+            <w:tcW w:w="962" w:type="dxa"/>
+            <w:shd w:val="clear" w:color="auto" w:fill="BEBEBE" w:themeFill="background1" w:themeFillShade="BF"/>
+            <w:vAlign w:val="center"/>
+          </w:tcPr>
+          <w:p>
+            <w:pPr>
+              <w:numPr>
+                <w:ilvl w:val="0"/>
+                <w:numId w:val="0"/>
+              </w:numPr>
+              <w:jc w:val="center"/>
+              <w:rPr>
+                <w:rFonts w:hint="default"/>
+                <w:vertAlign w:val="baseline"/>
+              </w:rPr>
+            </w:pPr>
+            <w:r>
+              <w:rPr>
+                <w:rFonts w:hint="default"/>
+                <w:vertAlign w:val="baseline"/>
+              </w:rPr>
+              <w:t>Black</w:t>
+            </w:r>
+          </w:p>
+        </w:tc>
+        <w:tc>
+          <w:tcPr>
+            <w:tcW w:w="935" w:type="dxa"/>
+            <w:shd w:val="clear" w:color="auto" w:fill="BEBEBE" w:themeFill="background1" w:themeFillShade="BF"/>
+            <w:vAlign w:val="center"/>
+          </w:tcPr>
+          <w:p>
+            <w:pPr>
+              <w:numPr>
+                <w:ilvl w:val="0"/>
+                <w:numId w:val="0"/>
+              </w:numPr>
+              <w:jc w:val="center"/>
+              <w:rPr>
+                <w:rFonts w:hint="default"/>
+                <w:vertAlign w:val="baseline"/>
+              </w:rPr>
+            </w:pPr>
+            <w:r>
+              <w:rPr>
+                <w:rFonts w:hint="default"/>
+                <w:vertAlign w:val="baseline"/>
+              </w:rPr>
+              <w:t>Gray</w:t>
+            </w:r>
+          </w:p>
+        </w:tc>
+        <w:tc>
+          <w:tcPr>
+            <w:tcW w:w="936" w:type="dxa"/>
+            <w:shd w:val="clear" w:color="auto" w:fill="BEBEBE" w:themeFill="background1" w:themeFillShade="BF"/>
+            <w:vAlign w:val="center"/>
+          </w:tcPr>
+          <w:p>
+            <w:pPr>
+              <w:numPr>
+                <w:ilvl w:val="0"/>
+                <w:numId w:val="0"/>
+              </w:numPr>
+              <w:jc w:val="center"/>
+              <w:rPr>
+                <w:rFonts w:hint="default"/>
+                <w:vertAlign w:val="baseline"/>
+              </w:rPr>
+            </w:pPr>
+            <w:r>
+              <w:rPr>
+                <w:rFonts w:hint="default"/>
+                <w:vertAlign w:val="baseline"/>
+              </w:rPr>
+              <w:t>Gray</w:t>
+            </w:r>
+          </w:p>
+        </w:tc>
+        <w:tc>
+          <w:tcPr>
+            <w:tcW w:w="937" w:type="dxa"/>
+            <w:vAlign w:val="center"/>
+          </w:tcPr>
+          <w:p>
+            <w:pPr>
+              <w:numPr>
+                <w:ilvl w:val="0"/>
+                <w:numId w:val="0"/>
+              </w:numPr>
+              <w:jc w:val="center"/>
+              <w:rPr>
+                <w:rFonts w:hint="default"/>
+                <w:vertAlign w:val="baseline"/>
+              </w:rPr>
+            </w:pPr>
+            <w:r>
+              <w:rPr>
+                <w:rFonts w:hint="default"/>
+                <w:vertAlign w:val="baseline"/>
+              </w:rPr>
+              <w:t>White</w:t>
+            </w:r>
+          </w:p>
+        </w:tc>
+        <w:tc>
+          <w:tcPr>
+            <w:tcW w:w="937" w:type="dxa"/>
+            <w:vAlign w:val="center"/>
+          </w:tcPr>
+          <w:p>
+            <w:pPr>
+              <w:numPr>
+                <w:ilvl w:val="0"/>
+                <w:numId w:val="0"/>
+              </w:numPr>
+              <w:jc w:val="center"/>
+              <w:rPr>
+                <w:rFonts w:hint="default"/>
+                <w:vertAlign w:val="baseline"/>
+              </w:rPr>
+            </w:pPr>
+            <w:r>
+              <w:rPr>
+                <w:rFonts w:hint="default"/>
+                <w:vertAlign w:val="baseline"/>
+              </w:rPr>
+              <w:t>White</w:t>
+            </w:r>
+          </w:p>
+        </w:tc>
+      </w:tr>
+    </w:tbl>
+    <w:p>
+      <w:pPr>
+        <w:numPr>
+          <w:ilvl w:val="0"/>
+          <w:numId w:val="0"/>
+        </w:numPr>
+        <w:ind w:firstLine="420" w:firstLineChars="0"/>
+        <w:jc w:val="both"/>
+        <w:rPr>
+          <w:rFonts w:hint="default"/>
+        </w:rPr>
+      </w:pPr>
+      <w:r>
+        <w:rPr>
+          <w:rFonts w:hint="default"/>
+        </w:rPr>
+        <w:t>6)</w:t>
+      </w:r>
+      <w:r>
+        <w:rPr>
+          <w:rFonts w:hint="default"/>
+        </w:rPr>
+        <w:tab/>
+      </w:r>
+      <w:r>
+        <w:rPr>
+          <w:rFonts w:hint="default"/>
+        </w:rPr>
+        <w:t>Visit all adjacent nodes of node v:</w:t>
+      </w:r>
+    </w:p>
+    <w:p>
+      <w:pPr>
+        <w:numPr>
+          <w:ilvl w:val="0"/>
+          <w:numId w:val="15"/>
+        </w:numPr>
+        <w:ind w:left="1265" w:leftChars="0" w:hanging="425" w:firstLineChars="0"/>
+        <w:jc w:val="both"/>
+        <w:rPr>
+          <w:rFonts w:hint="default"/>
+        </w:rPr>
+      </w:pPr>
+      <w:r>
+        <w:rPr>
+          <w:rFonts w:hint="default"/>
+        </w:rPr>
+        <w:t>Recursively visit all adjacent nodes of node v:</w:t>
+      </w:r>
+    </w:p>
+    <w:p>
+      <w:pPr>
+        <w:numPr>
+          <w:ilvl w:val="0"/>
+          <w:numId w:val="16"/>
+        </w:numPr>
+        <w:ind w:left="1685" w:leftChars="0" w:hanging="425" w:firstLineChars="0"/>
+        <w:jc w:val="both"/>
+        <w:rPr>
+          <w:rFonts w:hint="default"/>
+        </w:rPr>
+      </w:pPr>
+      <w:r>
+        <w:rPr>
+          <w:rFonts w:hint="default"/>
+        </w:rPr>
+        <w:t>Pop out the first node v out of queue.</w:t>
       </w:r>
     </w:p>
     <w:tbl>
@@ -13777,7 +16941,7 @@
                 <w:rFonts w:hint="default"/>
                 <w:vertAlign w:val="baseline"/>
               </w:rPr>
-              <w:t>v</w:t>
+              <w:t>t</w:t>
             </w:r>
           </w:p>
         </w:tc>
@@ -13803,7 +16967,7 @@
                 <w:rFonts w:hint="default"/>
                 <w:vertAlign w:val="baseline"/>
               </w:rPr>
-              <w:t>t</w:t>
+              <w:t>x</w:t>
             </w:r>
           </w:p>
         </w:tc>
@@ -13929,7 +17093,20 @@
           <w:ilvl w:val="0"/>
           <w:numId w:val="0"/>
         </w:numPr>
-        <w:ind w:left="840" w:leftChars="0" w:firstLine="420" w:firstLineChars="0"/>
+        <w:ind w:left="1260" w:leftChars="0"/>
+        <w:jc w:val="both"/>
+        <w:rPr>
+          <w:rFonts w:hint="default"/>
+        </w:rPr>
+      </w:pPr>
+    </w:p>
+    <w:p>
+      <w:pPr>
+        <w:numPr>
+          <w:ilvl w:val="0"/>
+          <w:numId w:val="0"/>
+        </w:numPr>
+        <w:ind w:left="1260" w:leftChars="0"/>
         <w:jc w:val="both"/>
         <w:rPr>
           <w:rFonts w:hint="default"/>
@@ -13952,52 +17129,28 @@
       <w:pPr>
         <w:numPr>
           <w:ilvl w:val="0"/>
-          <w:numId w:val="0"/>
+          <w:numId w:val="16"/>
         </w:numPr>
+        <w:ind w:left="1685" w:leftChars="0" w:hanging="425" w:firstLineChars="0"/>
         <w:jc w:val="both"/>
         <w:rPr>
           <w:rFonts w:hint="default"/>
         </w:rPr>
       </w:pPr>
-    </w:p>
-    <w:p>
-      <w:pPr>
-        <w:numPr>
-          <w:ilvl w:val="0"/>
-          <w:numId w:val="0"/>
-        </w:numPr>
-        <w:ind w:left="840" w:leftChars="0" w:firstLine="420" w:firstLineChars="0"/>
-        <w:jc w:val="both"/>
-        <w:rPr>
-          <w:rFonts w:hint="default"/>
-        </w:rPr>
-      </w:pPr>
       <w:r>
         <w:rPr>
           <w:rFonts w:hint="default"/>
         </w:rPr>
-        <w:t>c)</w:t>
-      </w:r>
-      <w:r>
-        <w:rPr>
-          <w:rFonts w:hint="default"/>
-        </w:rPr>
-        <w:tab/>
-      </w:r>
-      <w:r>
-        <w:rPr>
-          <w:rFonts w:hint="default"/>
-        </w:rPr>
-        <w:t>Visit the second adjacent node x, and update all related information.</w:t>
+        <w:t>All adjacent nodes of node v have been visited.</w:t>
       </w:r>
     </w:p>
     <w:p>
       <w:pPr>
         <w:numPr>
           <w:ilvl w:val="0"/>
-          <w:numId w:val="14"/>
+          <w:numId w:val="16"/>
         </w:numPr>
-        <w:ind w:left="-420" w:leftChars="0" w:firstLine="2100" w:firstLineChars="0"/>
+        <w:ind w:left="1685" w:leftChars="0" w:hanging="425" w:firstLineChars="0"/>
         <w:jc w:val="both"/>
         <w:rPr>
           <w:rFonts w:hint="default"/>
@@ -14007,45 +17160,7 @@
         <w:rPr>
           <w:rFonts w:hint="default"/>
         </w:rPr>
-        <w:t>Distance(w, x) = Distance(s, w) + 1 = 2.</w:t>
-      </w:r>
-    </w:p>
-    <w:p>
-      <w:pPr>
-        <w:numPr>
-          <w:ilvl w:val="0"/>
-          <w:numId w:val="14"/>
-        </w:numPr>
-        <w:ind w:left="-420" w:leftChars="0" w:firstLine="2100" w:firstLineChars="0"/>
-        <w:jc w:val="both"/>
-        <w:rPr>
-          <w:rFonts w:hint="default"/>
-        </w:rPr>
-      </w:pPr>
-      <w:r>
-        <w:rPr>
-          <w:rFonts w:hint="default"/>
-        </w:rPr>
-        <w:t>Parent Node(x) = w.</w:t>
-      </w:r>
-    </w:p>
-    <w:p>
-      <w:pPr>
-        <w:numPr>
-          <w:ilvl w:val="0"/>
-          <w:numId w:val="14"/>
-        </w:numPr>
-        <w:ind w:left="-420" w:leftChars="0" w:firstLine="2100" w:firstLineChars="0"/>
-        <w:jc w:val="both"/>
-        <w:rPr>
-          <w:rFonts w:hint="default"/>
-        </w:rPr>
-      </w:pPr>
-      <w:r>
-        <w:rPr>
-          <w:rFonts w:hint="default"/>
-        </w:rPr>
-        <w:t>Color(x) = Gray.</w:t>
+        <w:t>Update the color of Node v, v.color = Black.</w:t>
       </w:r>
     </w:p>
     <w:tbl>
@@ -14895,3131 +18010,6 @@
                 <w:rFonts w:hint="default"/>
                 <w:vertAlign w:val="baseline"/>
               </w:rPr>
-              <w:t>Gray</w:t>
-            </w:r>
-          </w:p>
-        </w:tc>
-        <w:tc>
-          <w:tcPr>
-            <w:tcW w:w="935" w:type="dxa"/>
-            <w:shd w:val="clear" w:color="auto" w:fill="BEBEBE" w:themeFill="background1" w:themeFillShade="BF"/>
-            <w:vAlign w:val="center"/>
-          </w:tcPr>
-          <w:p>
-            <w:pPr>
-              <w:numPr>
-                <w:ilvl w:val="0"/>
-                <w:numId w:val="0"/>
-              </w:numPr>
-              <w:jc w:val="center"/>
-              <w:rPr>
-                <w:rFonts w:hint="default"/>
-                <w:vertAlign w:val="baseline"/>
-              </w:rPr>
-            </w:pPr>
-            <w:r>
-              <w:rPr>
-                <w:rFonts w:hint="default"/>
-                <w:vertAlign w:val="baseline"/>
-              </w:rPr>
-              <w:t>Black</w:t>
-            </w:r>
-          </w:p>
-        </w:tc>
-        <w:tc>
-          <w:tcPr>
-            <w:tcW w:w="908" w:type="dxa"/>
-            <w:shd w:val="clear" w:color="auto" w:fill="BEBEBE" w:themeFill="background1" w:themeFillShade="BF"/>
-            <w:vAlign w:val="center"/>
-          </w:tcPr>
-          <w:p>
-            <w:pPr>
-              <w:numPr>
-                <w:ilvl w:val="0"/>
-                <w:numId w:val="0"/>
-              </w:numPr>
-              <w:jc w:val="center"/>
-              <w:rPr>
-                <w:rFonts w:hint="default"/>
-                <w:vertAlign w:val="baseline"/>
-              </w:rPr>
-            </w:pPr>
-            <w:r>
-              <w:rPr>
-                <w:rFonts w:hint="default"/>
-                <w:vertAlign w:val="baseline"/>
-              </w:rPr>
-              <w:t>Black</w:t>
-            </w:r>
-          </w:p>
-        </w:tc>
-        <w:tc>
-          <w:tcPr>
-            <w:tcW w:w="962" w:type="dxa"/>
-            <w:shd w:val="clear" w:color="auto" w:fill="BEBEBE" w:themeFill="background1" w:themeFillShade="BF"/>
-            <w:vAlign w:val="center"/>
-          </w:tcPr>
-          <w:p>
-            <w:pPr>
-              <w:numPr>
-                <w:ilvl w:val="0"/>
-                <w:numId w:val="0"/>
-              </w:numPr>
-              <w:jc w:val="center"/>
-              <w:rPr>
-                <w:rFonts w:hint="default"/>
-                <w:vertAlign w:val="baseline"/>
-              </w:rPr>
-            </w:pPr>
-            <w:r>
-              <w:rPr>
-                <w:rFonts w:hint="default"/>
-                <w:vertAlign w:val="baseline"/>
-              </w:rPr>
-              <w:t>Gray</w:t>
-            </w:r>
-          </w:p>
-        </w:tc>
-        <w:tc>
-          <w:tcPr>
-            <w:tcW w:w="935" w:type="dxa"/>
-            <w:shd w:val="clear" w:color="auto" w:fill="BEBEBE" w:themeFill="background1" w:themeFillShade="BF"/>
-            <w:vAlign w:val="center"/>
-          </w:tcPr>
-          <w:p>
-            <w:pPr>
-              <w:numPr>
-                <w:ilvl w:val="0"/>
-                <w:numId w:val="0"/>
-              </w:numPr>
-              <w:jc w:val="center"/>
-              <w:rPr>
-                <w:rFonts w:hint="default"/>
-                <w:vertAlign w:val="baseline"/>
-              </w:rPr>
-            </w:pPr>
-            <w:r>
-              <w:rPr>
-                <w:rFonts w:hint="default"/>
-                <w:vertAlign w:val="baseline"/>
-              </w:rPr>
-              <w:t>Gray</w:t>
-            </w:r>
-          </w:p>
-        </w:tc>
-        <w:tc>
-          <w:tcPr>
-            <w:tcW w:w="936" w:type="dxa"/>
-            <w:shd w:val="clear" w:color="auto" w:fill="BEBEBE" w:themeFill="background1" w:themeFillShade="BF"/>
-            <w:vAlign w:val="center"/>
-          </w:tcPr>
-          <w:p>
-            <w:pPr>
-              <w:numPr>
-                <w:ilvl w:val="0"/>
-                <w:numId w:val="0"/>
-              </w:numPr>
-              <w:jc w:val="center"/>
-              <w:rPr>
-                <w:rFonts w:hint="default"/>
-                <w:vertAlign w:val="baseline"/>
-              </w:rPr>
-            </w:pPr>
-            <w:r>
-              <w:rPr>
-                <w:rFonts w:hint="default"/>
-                <w:vertAlign w:val="baseline"/>
-              </w:rPr>
-              <w:t>Gray</w:t>
-            </w:r>
-          </w:p>
-        </w:tc>
-        <w:tc>
-          <w:tcPr>
-            <w:tcW w:w="937" w:type="dxa"/>
-            <w:vAlign w:val="center"/>
-          </w:tcPr>
-          <w:p>
-            <w:pPr>
-              <w:numPr>
-                <w:ilvl w:val="0"/>
-                <w:numId w:val="0"/>
-              </w:numPr>
-              <w:jc w:val="center"/>
-              <w:rPr>
-                <w:rFonts w:hint="default"/>
-                <w:vertAlign w:val="baseline"/>
-              </w:rPr>
-            </w:pPr>
-            <w:r>
-              <w:rPr>
-                <w:rFonts w:hint="default"/>
-                <w:vertAlign w:val="baseline"/>
-              </w:rPr>
-              <w:t>White</w:t>
-            </w:r>
-          </w:p>
-        </w:tc>
-        <w:tc>
-          <w:tcPr>
-            <w:tcW w:w="937" w:type="dxa"/>
-            <w:vAlign w:val="center"/>
-          </w:tcPr>
-          <w:p>
-            <w:pPr>
-              <w:numPr>
-                <w:ilvl w:val="0"/>
-                <w:numId w:val="0"/>
-              </w:numPr>
-              <w:jc w:val="center"/>
-              <w:rPr>
-                <w:rFonts w:hint="default"/>
-                <w:vertAlign w:val="baseline"/>
-              </w:rPr>
-            </w:pPr>
-            <w:r>
-              <w:rPr>
-                <w:rFonts w:hint="default"/>
-                <w:vertAlign w:val="baseline"/>
-              </w:rPr>
-              <w:t>White</w:t>
-            </w:r>
-          </w:p>
-        </w:tc>
-      </w:tr>
-    </w:tbl>
-    <w:p>
-      <w:pPr>
-        <w:numPr>
-          <w:ilvl w:val="0"/>
-          <w:numId w:val="0"/>
-        </w:numPr>
-        <w:jc w:val="both"/>
-        <w:rPr>
-          <w:rFonts w:hint="default"/>
-        </w:rPr>
-      </w:pPr>
-    </w:p>
-    <w:p>
-      <w:pPr>
-        <w:numPr>
-          <w:ilvl w:val="0"/>
-          <w:numId w:val="0"/>
-        </w:numPr>
-        <w:ind w:left="840" w:leftChars="0" w:firstLine="420" w:firstLineChars="0"/>
-        <w:jc w:val="both"/>
-        <w:rPr>
-          <w:rFonts w:hint="default"/>
-        </w:rPr>
-      </w:pPr>
-      <w:r>
-        <w:rPr>
-          <w:rFonts w:hint="default"/>
-        </w:rPr>
-        <w:t xml:space="preserve">d) </w:t>
-      </w:r>
-      <w:r>
-        <w:rPr>
-          <w:rFonts w:hint="default"/>
-        </w:rPr>
-        <w:tab/>
-      </w:r>
-      <w:r>
-        <w:rPr>
-          <w:rFonts w:hint="default"/>
-        </w:rPr>
-        <w:t>Push the adjacent node x into queue.</w:t>
-      </w:r>
-    </w:p>
-    <w:tbl>
-      <w:tblPr>
-        <w:tblStyle w:val="5"/>
-        <w:tblpPr w:leftFromText="180" w:rightFromText="180" w:vertAnchor="text" w:horzAnchor="page" w:tblpXSpec="center" w:tblpY="95"/>
-        <w:tblOverlap w:val="never"/>
-        <w:tblW w:w="0" w:type="auto"/>
-        <w:jc w:val="center"/>
-        <w:tblBorders>
-          <w:top w:val="single" w:color="auto" w:sz="4" w:space="0"/>
-          <w:left w:val="single" w:color="auto" w:sz="4" w:space="0"/>
-          <w:bottom w:val="single" w:color="auto" w:sz="4" w:space="0"/>
-          <w:right w:val="single" w:color="auto" w:sz="4" w:space="0"/>
-          <w:insideH w:val="single" w:color="auto" w:sz="4" w:space="0"/>
-          <w:insideV w:val="single" w:color="auto" w:sz="4" w:space="0"/>
-        </w:tblBorders>
-        <w:tblLayout w:type="autofit"/>
-        <w:tblCellMar>
-          <w:top w:w="0" w:type="dxa"/>
-          <w:left w:w="108" w:type="dxa"/>
-          <w:bottom w:w="0" w:type="dxa"/>
-          <w:right w:w="108" w:type="dxa"/>
-        </w:tblCellMar>
-      </w:tblPr>
-      <w:tblGrid>
-        <w:gridCol w:w="686"/>
-        <w:gridCol w:w="733"/>
-        <w:gridCol w:w="732"/>
-        <w:gridCol w:w="779"/>
-        <w:gridCol w:w="745"/>
-        <w:gridCol w:w="779"/>
-        <w:gridCol w:w="756"/>
-        <w:gridCol w:w="686"/>
-      </w:tblGrid>
-      <w:tr>
-        <w:trPr>
-          <w:jc w:val="center"/>
-        </w:trPr>
-        <w:tc>
-          <w:tcPr>
-            <w:tcW w:w="686" w:type="dxa"/>
-            <w:shd w:val="clear" w:color="auto" w:fill="7E7E7E" w:themeFill="background1" w:themeFillShade="7F"/>
-            <w:vAlign w:val="center"/>
-          </w:tcPr>
-          <w:p>
-            <w:pPr>
-              <w:numPr>
-                <w:ilvl w:val="0"/>
-                <w:numId w:val="0"/>
-              </w:numPr>
-              <w:jc w:val="center"/>
-              <w:rPr>
-                <w:rFonts w:hint="default"/>
-                <w:vertAlign w:val="baseline"/>
-              </w:rPr>
-            </w:pPr>
-            <w:r>
-              <w:rPr>
-                <w:rFonts w:hint="default"/>
-                <w:vertAlign w:val="baseline"/>
-              </w:rPr>
-              <w:t>0</w:t>
-            </w:r>
-          </w:p>
-        </w:tc>
-        <w:tc>
-          <w:tcPr>
-            <w:tcW w:w="733" w:type="dxa"/>
-            <w:shd w:val="clear" w:color="auto" w:fill="7E7E7E" w:themeFill="background1" w:themeFillShade="7F"/>
-            <w:vAlign w:val="center"/>
-          </w:tcPr>
-          <w:p>
-            <w:pPr>
-              <w:numPr>
-                <w:ilvl w:val="0"/>
-                <w:numId w:val="0"/>
-              </w:numPr>
-              <w:jc w:val="center"/>
-              <w:rPr>
-                <w:rFonts w:hint="default"/>
-                <w:vertAlign w:val="baseline"/>
-              </w:rPr>
-            </w:pPr>
-            <w:r>
-              <w:rPr>
-                <w:rFonts w:hint="default"/>
-                <w:vertAlign w:val="baseline"/>
-              </w:rPr>
-              <w:t>1</w:t>
-            </w:r>
-          </w:p>
-        </w:tc>
-        <w:tc>
-          <w:tcPr>
-            <w:tcW w:w="732" w:type="dxa"/>
-            <w:shd w:val="clear" w:color="auto" w:fill="7E7E7E" w:themeFill="background1" w:themeFillShade="7F"/>
-            <w:vAlign w:val="center"/>
-          </w:tcPr>
-          <w:p>
-            <w:pPr>
-              <w:numPr>
-                <w:ilvl w:val="0"/>
-                <w:numId w:val="0"/>
-              </w:numPr>
-              <w:jc w:val="center"/>
-              <w:rPr>
-                <w:rFonts w:hint="default"/>
-                <w:vertAlign w:val="baseline"/>
-              </w:rPr>
-            </w:pPr>
-            <w:r>
-              <w:rPr>
-                <w:rFonts w:hint="default"/>
-                <w:vertAlign w:val="baseline"/>
-              </w:rPr>
-              <w:t>2</w:t>
-            </w:r>
-          </w:p>
-        </w:tc>
-        <w:tc>
-          <w:tcPr>
-            <w:tcW w:w="779" w:type="dxa"/>
-            <w:shd w:val="clear" w:color="auto" w:fill="7E7E7E" w:themeFill="background1" w:themeFillShade="7F"/>
-            <w:vAlign w:val="center"/>
-          </w:tcPr>
-          <w:p>
-            <w:pPr>
-              <w:numPr>
-                <w:ilvl w:val="0"/>
-                <w:numId w:val="0"/>
-              </w:numPr>
-              <w:jc w:val="center"/>
-              <w:rPr>
-                <w:rFonts w:hint="default"/>
-                <w:vertAlign w:val="baseline"/>
-              </w:rPr>
-            </w:pPr>
-            <w:r>
-              <w:rPr>
-                <w:rFonts w:hint="default"/>
-                <w:vertAlign w:val="baseline"/>
-              </w:rPr>
-              <w:t>3</w:t>
-            </w:r>
-          </w:p>
-        </w:tc>
-        <w:tc>
-          <w:tcPr>
-            <w:tcW w:w="745" w:type="dxa"/>
-            <w:shd w:val="clear" w:color="auto" w:fill="7E7E7E" w:themeFill="background1" w:themeFillShade="7F"/>
-            <w:vAlign w:val="center"/>
-          </w:tcPr>
-          <w:p>
-            <w:pPr>
-              <w:numPr>
-                <w:ilvl w:val="0"/>
-                <w:numId w:val="0"/>
-              </w:numPr>
-              <w:jc w:val="center"/>
-              <w:rPr>
-                <w:rFonts w:hint="default"/>
-                <w:vertAlign w:val="baseline"/>
-              </w:rPr>
-            </w:pPr>
-            <w:r>
-              <w:rPr>
-                <w:rFonts w:hint="default"/>
-                <w:vertAlign w:val="baseline"/>
-              </w:rPr>
-              <w:t>4</w:t>
-            </w:r>
-          </w:p>
-        </w:tc>
-        <w:tc>
-          <w:tcPr>
-            <w:tcW w:w="779" w:type="dxa"/>
-            <w:shd w:val="clear" w:color="auto" w:fill="7E7E7E" w:themeFill="background1" w:themeFillShade="7F"/>
-            <w:vAlign w:val="center"/>
-          </w:tcPr>
-          <w:p>
-            <w:pPr>
-              <w:numPr>
-                <w:ilvl w:val="0"/>
-                <w:numId w:val="0"/>
-              </w:numPr>
-              <w:jc w:val="center"/>
-              <w:rPr>
-                <w:rFonts w:hint="default"/>
-                <w:vertAlign w:val="baseline"/>
-              </w:rPr>
-            </w:pPr>
-            <w:r>
-              <w:rPr>
-                <w:rFonts w:hint="default"/>
-                <w:vertAlign w:val="baseline"/>
-              </w:rPr>
-              <w:t>5</w:t>
-            </w:r>
-          </w:p>
-        </w:tc>
-        <w:tc>
-          <w:tcPr>
-            <w:tcW w:w="756" w:type="dxa"/>
-            <w:shd w:val="clear" w:color="auto" w:fill="7E7E7E" w:themeFill="background1" w:themeFillShade="7F"/>
-            <w:vAlign w:val="center"/>
-          </w:tcPr>
-          <w:p>
-            <w:pPr>
-              <w:numPr>
-                <w:ilvl w:val="0"/>
-                <w:numId w:val="0"/>
-              </w:numPr>
-              <w:jc w:val="center"/>
-              <w:rPr>
-                <w:rFonts w:hint="default"/>
-                <w:vertAlign w:val="baseline"/>
-              </w:rPr>
-            </w:pPr>
-            <w:r>
-              <w:rPr>
-                <w:rFonts w:hint="default"/>
-                <w:vertAlign w:val="baseline"/>
-              </w:rPr>
-              <w:t>6</w:t>
-            </w:r>
-          </w:p>
-        </w:tc>
-        <w:tc>
-          <w:tcPr>
-            <w:tcW w:w="686" w:type="dxa"/>
-            <w:shd w:val="clear" w:color="auto" w:fill="7E7E7E" w:themeFill="background1" w:themeFillShade="7F"/>
-            <w:vAlign w:val="center"/>
-          </w:tcPr>
-          <w:p>
-            <w:pPr>
-              <w:numPr>
-                <w:ilvl w:val="0"/>
-                <w:numId w:val="0"/>
-              </w:numPr>
-              <w:jc w:val="center"/>
-              <w:rPr>
-                <w:rFonts w:hint="default"/>
-                <w:vertAlign w:val="baseline"/>
-              </w:rPr>
-            </w:pPr>
-            <w:r>
-              <w:rPr>
-                <w:rFonts w:hint="default"/>
-                <w:vertAlign w:val="baseline"/>
-              </w:rPr>
-              <w:t>7</w:t>
-            </w:r>
-          </w:p>
-        </w:tc>
-      </w:tr>
-      <w:tr>
-        <w:trPr>
-          <w:jc w:val="center"/>
-        </w:trPr>
-        <w:tc>
-          <w:tcPr>
-            <w:tcW w:w="686" w:type="dxa"/>
-            <w:vAlign w:val="center"/>
-          </w:tcPr>
-          <w:p>
-            <w:pPr>
-              <w:numPr>
-                <w:ilvl w:val="0"/>
-                <w:numId w:val="0"/>
-              </w:numPr>
-              <w:jc w:val="center"/>
-              <w:rPr>
-                <w:rFonts w:hint="default"/>
-                <w:vertAlign w:val="baseline"/>
-              </w:rPr>
-            </w:pPr>
-            <w:r>
-              <w:rPr>
-                <w:rFonts w:hint="default"/>
-                <w:vertAlign w:val="baseline"/>
-              </w:rPr>
-              <w:t>v</w:t>
-            </w:r>
-          </w:p>
-        </w:tc>
-        <w:tc>
-          <w:tcPr>
-            <w:tcW w:w="733" w:type="dxa"/>
-            <w:vAlign w:val="center"/>
-          </w:tcPr>
-          <w:p>
-            <w:pPr>
-              <w:numPr>
-                <w:ilvl w:val="0"/>
-                <w:numId w:val="0"/>
-              </w:numPr>
-              <w:jc w:val="center"/>
-              <w:rPr>
-                <w:rFonts w:hint="default"/>
-                <w:vertAlign w:val="baseline"/>
-              </w:rPr>
-            </w:pPr>
-            <w:r>
-              <w:rPr>
-                <w:rFonts w:hint="default"/>
-                <w:vertAlign w:val="baseline"/>
-              </w:rPr>
-              <w:t>t</w:t>
-            </w:r>
-          </w:p>
-        </w:tc>
-        <w:tc>
-          <w:tcPr>
-            <w:tcW w:w="732" w:type="dxa"/>
-            <w:vAlign w:val="center"/>
-          </w:tcPr>
-          <w:p>
-            <w:pPr>
-              <w:numPr>
-                <w:ilvl w:val="0"/>
-                <w:numId w:val="0"/>
-              </w:numPr>
-              <w:jc w:val="center"/>
-              <w:rPr>
-                <w:rFonts w:hint="default"/>
-                <w:vertAlign w:val="baseline"/>
-              </w:rPr>
-            </w:pPr>
-            <w:r>
-              <w:rPr>
-                <w:rFonts w:hint="default"/>
-                <w:vertAlign w:val="baseline"/>
-              </w:rPr>
-              <w:t>x</w:t>
-            </w:r>
-          </w:p>
-        </w:tc>
-        <w:tc>
-          <w:tcPr>
-            <w:tcW w:w="779" w:type="dxa"/>
-            <w:vAlign w:val="center"/>
-          </w:tcPr>
-          <w:p>
-            <w:pPr>
-              <w:numPr>
-                <w:ilvl w:val="0"/>
-                <w:numId w:val="0"/>
-              </w:numPr>
-              <w:jc w:val="center"/>
-              <w:rPr>
-                <w:rFonts w:hint="default"/>
-                <w:vertAlign w:val="baseline"/>
-              </w:rPr>
-            </w:pPr>
-          </w:p>
-        </w:tc>
-        <w:tc>
-          <w:tcPr>
-            <w:tcW w:w="745" w:type="dxa"/>
-            <w:vAlign w:val="center"/>
-          </w:tcPr>
-          <w:p>
-            <w:pPr>
-              <w:numPr>
-                <w:ilvl w:val="0"/>
-                <w:numId w:val="0"/>
-              </w:numPr>
-              <w:jc w:val="center"/>
-              <w:rPr>
-                <w:rFonts w:hint="default"/>
-                <w:vertAlign w:val="baseline"/>
-              </w:rPr>
-            </w:pPr>
-          </w:p>
-        </w:tc>
-        <w:tc>
-          <w:tcPr>
-            <w:tcW w:w="779" w:type="dxa"/>
-            <w:vAlign w:val="center"/>
-          </w:tcPr>
-          <w:p>
-            <w:pPr>
-              <w:numPr>
-                <w:ilvl w:val="0"/>
-                <w:numId w:val="0"/>
-              </w:numPr>
-              <w:jc w:val="center"/>
-              <w:rPr>
-                <w:rFonts w:hint="default"/>
-                <w:vertAlign w:val="baseline"/>
-              </w:rPr>
-            </w:pPr>
-          </w:p>
-        </w:tc>
-        <w:tc>
-          <w:tcPr>
-            <w:tcW w:w="756" w:type="dxa"/>
-            <w:vAlign w:val="center"/>
-          </w:tcPr>
-          <w:p>
-            <w:pPr>
-              <w:numPr>
-                <w:ilvl w:val="0"/>
-                <w:numId w:val="0"/>
-              </w:numPr>
-              <w:jc w:val="center"/>
-              <w:rPr>
-                <w:rFonts w:hint="default"/>
-                <w:vertAlign w:val="baseline"/>
-              </w:rPr>
-            </w:pPr>
-          </w:p>
-        </w:tc>
-        <w:tc>
-          <w:tcPr>
-            <w:tcW w:w="686" w:type="dxa"/>
-            <w:vAlign w:val="center"/>
-          </w:tcPr>
-          <w:p>
-            <w:pPr>
-              <w:numPr>
-                <w:ilvl w:val="0"/>
-                <w:numId w:val="0"/>
-              </w:numPr>
-              <w:jc w:val="center"/>
-              <w:rPr>
-                <w:rFonts w:hint="default"/>
-                <w:vertAlign w:val="baseline"/>
-              </w:rPr>
-            </w:pPr>
-          </w:p>
-        </w:tc>
-      </w:tr>
-    </w:tbl>
-    <w:p>
-      <w:pPr>
-        <w:numPr>
-          <w:ilvl w:val="0"/>
-          <w:numId w:val="0"/>
-        </w:numPr>
-        <w:ind w:left="840" w:leftChars="0" w:firstLine="420" w:firstLineChars="0"/>
-        <w:jc w:val="both"/>
-        <w:rPr>
-          <w:rFonts w:hint="default"/>
-        </w:rPr>
-      </w:pPr>
-    </w:p>
-    <w:p>
-      <w:pPr>
-        <w:numPr>
-          <w:ilvl w:val="0"/>
-          <w:numId w:val="0"/>
-        </w:numPr>
-        <w:jc w:val="both"/>
-        <w:rPr>
-          <w:rFonts w:hint="default"/>
-        </w:rPr>
-      </w:pPr>
-    </w:p>
-    <w:p>
-      <w:pPr>
-        <w:numPr>
-          <w:ilvl w:val="0"/>
-          <w:numId w:val="0"/>
-        </w:numPr>
-        <w:jc w:val="both"/>
-        <w:rPr>
-          <w:rFonts w:hint="default"/>
-        </w:rPr>
-      </w:pPr>
-    </w:p>
-    <w:p>
-      <w:pPr>
-        <w:numPr>
-          <w:ilvl w:val="0"/>
-          <w:numId w:val="0"/>
-        </w:numPr>
-        <w:ind w:left="840" w:leftChars="0" w:firstLine="420" w:firstLineChars="0"/>
-        <w:jc w:val="both"/>
-        <w:rPr>
-          <w:rFonts w:hint="default"/>
-        </w:rPr>
-      </w:pPr>
-      <w:r>
-        <w:rPr>
-          <w:rFonts w:hint="default"/>
-        </w:rPr>
-        <w:t>e)</w:t>
-      </w:r>
-      <w:r>
-        <w:rPr>
-          <w:rFonts w:hint="default"/>
-        </w:rPr>
-        <w:tab/>
-      </w:r>
-      <w:r>
-        <w:rPr>
-          <w:rFonts w:hint="default"/>
-        </w:rPr>
-        <w:t>Update the color of Node w, w.color = Black.</w:t>
-      </w:r>
-    </w:p>
-    <w:tbl>
-      <w:tblPr>
-        <w:tblStyle w:val="5"/>
-        <w:tblW w:w="0" w:type="auto"/>
-        <w:tblInd w:w="140" w:type="dxa"/>
-        <w:tblBorders>
-          <w:top w:val="single" w:color="auto" w:sz="4" w:space="0"/>
-          <w:left w:val="single" w:color="auto" w:sz="4" w:space="0"/>
-          <w:bottom w:val="single" w:color="auto" w:sz="4" w:space="0"/>
-          <w:right w:val="single" w:color="auto" w:sz="4" w:space="0"/>
-          <w:insideH w:val="single" w:color="auto" w:sz="4" w:space="0"/>
-          <w:insideV w:val="single" w:color="auto" w:sz="4" w:space="0"/>
-        </w:tblBorders>
-        <w:tblLayout w:type="fixed"/>
-        <w:tblCellMar>
-          <w:top w:w="0" w:type="dxa"/>
-          <w:left w:w="108" w:type="dxa"/>
-          <w:bottom w:w="0" w:type="dxa"/>
-          <w:right w:w="108" w:type="dxa"/>
-        </w:tblCellMar>
-      </w:tblPr>
-      <w:tblGrid>
-        <w:gridCol w:w="919"/>
-        <w:gridCol w:w="913"/>
-        <w:gridCol w:w="935"/>
-        <w:gridCol w:w="908"/>
-        <w:gridCol w:w="962"/>
-        <w:gridCol w:w="935"/>
-        <w:gridCol w:w="936"/>
-        <w:gridCol w:w="937"/>
-        <w:gridCol w:w="937"/>
-      </w:tblGrid>
-      <w:tr>
-        <w:tc>
-          <w:tcPr>
-            <w:tcW w:w="919" w:type="dxa"/>
-            <w:shd w:val="clear" w:color="auto" w:fill="7E7E7E" w:themeFill="background1" w:themeFillShade="7F"/>
-            <w:vAlign w:val="center"/>
-          </w:tcPr>
-          <w:p>
-            <w:pPr>
-              <w:numPr>
-                <w:ilvl w:val="0"/>
-                <w:numId w:val="0"/>
-              </w:numPr>
-              <w:jc w:val="center"/>
-              <w:rPr>
-                <w:rFonts w:hint="default"/>
-                <w:vertAlign w:val="baseline"/>
-              </w:rPr>
-            </w:pPr>
-          </w:p>
-        </w:tc>
-        <w:tc>
-          <w:tcPr>
-            <w:tcW w:w="913" w:type="dxa"/>
-            <w:shd w:val="clear" w:color="auto" w:fill="7E7E7E" w:themeFill="background1" w:themeFillShade="7F"/>
-            <w:vAlign w:val="center"/>
-          </w:tcPr>
-          <w:p>
-            <w:pPr>
-              <w:numPr>
-                <w:ilvl w:val="0"/>
-                <w:numId w:val="0"/>
-              </w:numPr>
-              <w:jc w:val="center"/>
-              <w:rPr>
-                <w:rFonts w:hint="default"/>
-                <w:vertAlign w:val="baseline"/>
-              </w:rPr>
-            </w:pPr>
-            <w:r>
-              <w:rPr>
-                <w:rFonts w:hint="default"/>
-                <w:vertAlign w:val="baseline"/>
-              </w:rPr>
-              <w:t>Node v</w:t>
-            </w:r>
-          </w:p>
-        </w:tc>
-        <w:tc>
-          <w:tcPr>
-            <w:tcW w:w="935" w:type="dxa"/>
-            <w:shd w:val="clear" w:color="auto" w:fill="7E7E7E" w:themeFill="background1" w:themeFillShade="7F"/>
-            <w:vAlign w:val="center"/>
-          </w:tcPr>
-          <w:p>
-            <w:pPr>
-              <w:numPr>
-                <w:ilvl w:val="0"/>
-                <w:numId w:val="0"/>
-              </w:numPr>
-              <w:jc w:val="center"/>
-              <w:rPr>
-                <w:rFonts w:hint="default"/>
-                <w:vertAlign w:val="baseline"/>
-              </w:rPr>
-            </w:pPr>
-            <w:r>
-              <w:rPr>
-                <w:rFonts w:hint="default"/>
-                <w:vertAlign w:val="baseline"/>
-              </w:rPr>
-              <w:t>Node r</w:t>
-            </w:r>
-          </w:p>
-        </w:tc>
-        <w:tc>
-          <w:tcPr>
-            <w:tcW w:w="908" w:type="dxa"/>
-            <w:shd w:val="clear" w:color="auto" w:fill="7E7E7E" w:themeFill="background1" w:themeFillShade="7F"/>
-            <w:vAlign w:val="center"/>
-          </w:tcPr>
-          <w:p>
-            <w:pPr>
-              <w:numPr>
-                <w:ilvl w:val="0"/>
-                <w:numId w:val="0"/>
-              </w:numPr>
-              <w:jc w:val="center"/>
-              <w:rPr>
-                <w:rFonts w:hint="default"/>
-                <w:vertAlign w:val="baseline"/>
-              </w:rPr>
-            </w:pPr>
-            <w:r>
-              <w:rPr>
-                <w:rFonts w:hint="default"/>
-                <w:vertAlign w:val="baseline"/>
-              </w:rPr>
-              <w:t>Node s</w:t>
-            </w:r>
-          </w:p>
-        </w:tc>
-        <w:tc>
-          <w:tcPr>
-            <w:tcW w:w="962" w:type="dxa"/>
-            <w:shd w:val="clear" w:color="auto" w:fill="7E7E7E" w:themeFill="background1" w:themeFillShade="7F"/>
-            <w:vAlign w:val="center"/>
-          </w:tcPr>
-          <w:p>
-            <w:pPr>
-              <w:numPr>
-                <w:ilvl w:val="0"/>
-                <w:numId w:val="0"/>
-              </w:numPr>
-              <w:jc w:val="center"/>
-              <w:rPr>
-                <w:rFonts w:hint="default"/>
-                <w:vertAlign w:val="baseline"/>
-              </w:rPr>
-            </w:pPr>
-            <w:r>
-              <w:rPr>
-                <w:rFonts w:hint="default"/>
-                <w:vertAlign w:val="baseline"/>
-              </w:rPr>
-              <w:t>Node w</w:t>
-            </w:r>
-          </w:p>
-        </w:tc>
-        <w:tc>
-          <w:tcPr>
-            <w:tcW w:w="935" w:type="dxa"/>
-            <w:shd w:val="clear" w:color="auto" w:fill="7E7E7E" w:themeFill="background1" w:themeFillShade="7F"/>
-            <w:vAlign w:val="center"/>
-          </w:tcPr>
-          <w:p>
-            <w:pPr>
-              <w:numPr>
-                <w:ilvl w:val="0"/>
-                <w:numId w:val="0"/>
-              </w:numPr>
-              <w:jc w:val="center"/>
-              <w:rPr>
-                <w:rFonts w:hint="default"/>
-                <w:vertAlign w:val="baseline"/>
-              </w:rPr>
-            </w:pPr>
-            <w:r>
-              <w:rPr>
-                <w:rFonts w:hint="default"/>
-                <w:vertAlign w:val="baseline"/>
-              </w:rPr>
-              <w:t>Node t</w:t>
-            </w:r>
-          </w:p>
-        </w:tc>
-        <w:tc>
-          <w:tcPr>
-            <w:tcW w:w="936" w:type="dxa"/>
-            <w:shd w:val="clear" w:color="auto" w:fill="7E7E7E" w:themeFill="background1" w:themeFillShade="7F"/>
-            <w:vAlign w:val="center"/>
-          </w:tcPr>
-          <w:p>
-            <w:pPr>
-              <w:numPr>
-                <w:ilvl w:val="0"/>
-                <w:numId w:val="0"/>
-              </w:numPr>
-              <w:jc w:val="center"/>
-              <w:rPr>
-                <w:rFonts w:hint="default"/>
-                <w:vertAlign w:val="baseline"/>
-              </w:rPr>
-            </w:pPr>
-            <w:r>
-              <w:rPr>
-                <w:rFonts w:hint="default"/>
-                <w:vertAlign w:val="baseline"/>
-              </w:rPr>
-              <w:t>Node x</w:t>
-            </w:r>
-          </w:p>
-        </w:tc>
-        <w:tc>
-          <w:tcPr>
-            <w:tcW w:w="937" w:type="dxa"/>
-            <w:shd w:val="clear" w:color="auto" w:fill="7E7E7E" w:themeFill="background1" w:themeFillShade="7F"/>
-            <w:vAlign w:val="center"/>
-          </w:tcPr>
-          <w:p>
-            <w:pPr>
-              <w:numPr>
-                <w:ilvl w:val="0"/>
-                <w:numId w:val="0"/>
-              </w:numPr>
-              <w:jc w:val="center"/>
-              <w:rPr>
-                <w:rFonts w:hint="default"/>
-                <w:vertAlign w:val="baseline"/>
-              </w:rPr>
-            </w:pPr>
-            <w:r>
-              <w:rPr>
-                <w:rFonts w:hint="default"/>
-                <w:vertAlign w:val="baseline"/>
-              </w:rPr>
-              <w:t>Node u</w:t>
-            </w:r>
-          </w:p>
-        </w:tc>
-        <w:tc>
-          <w:tcPr>
-            <w:tcW w:w="937" w:type="dxa"/>
-            <w:shd w:val="clear" w:color="auto" w:fill="7E7E7E" w:themeFill="background1" w:themeFillShade="7F"/>
-            <w:vAlign w:val="center"/>
-          </w:tcPr>
-          <w:p>
-            <w:pPr>
-              <w:numPr>
-                <w:ilvl w:val="0"/>
-                <w:numId w:val="0"/>
-              </w:numPr>
-              <w:jc w:val="center"/>
-              <w:rPr>
-                <w:rFonts w:hint="default"/>
-                <w:vertAlign w:val="baseline"/>
-              </w:rPr>
-            </w:pPr>
-            <w:r>
-              <w:rPr>
-                <w:rFonts w:hint="default"/>
-                <w:vertAlign w:val="baseline"/>
-              </w:rPr>
-              <w:t>Node y</w:t>
-            </w:r>
-          </w:p>
-        </w:tc>
-      </w:tr>
-      <w:tr>
-        <w:tblPrEx>
-          <w:tblBorders>
-            <w:top w:val="single" w:color="auto" w:sz="4" w:space="0"/>
-            <w:left w:val="single" w:color="auto" w:sz="4" w:space="0"/>
-            <w:bottom w:val="single" w:color="auto" w:sz="4" w:space="0"/>
-            <w:right w:val="single" w:color="auto" w:sz="4" w:space="0"/>
-            <w:insideH w:val="single" w:color="auto" w:sz="4" w:space="0"/>
-            <w:insideV w:val="single" w:color="auto" w:sz="4" w:space="0"/>
-          </w:tblBorders>
-        </w:tblPrEx>
-        <w:tc>
-          <w:tcPr>
-            <w:tcW w:w="919" w:type="dxa"/>
-            <w:shd w:val="clear" w:color="auto" w:fill="7E7E7E" w:themeFill="background1" w:themeFillShade="7F"/>
-            <w:vAlign w:val="center"/>
-          </w:tcPr>
-          <w:p>
-            <w:pPr>
-              <w:numPr>
-                <w:ilvl w:val="0"/>
-                <w:numId w:val="0"/>
-              </w:numPr>
-              <w:jc w:val="center"/>
-              <w:rPr>
-                <w:rFonts w:hint="default"/>
-                <w:vertAlign w:val="baseline"/>
-              </w:rPr>
-            </w:pPr>
-            <w:r>
-              <w:rPr>
-                <w:rFonts w:hint="default"/>
-                <w:vertAlign w:val="baseline"/>
-              </w:rPr>
-              <w:t>Dist</w:t>
-            </w:r>
-          </w:p>
-        </w:tc>
-        <w:tc>
-          <w:tcPr>
-            <w:tcW w:w="913" w:type="dxa"/>
-            <w:shd w:val="clear" w:color="auto" w:fill="BEBEBE" w:themeFill="background1" w:themeFillShade="BF"/>
-            <w:vAlign w:val="center"/>
-          </w:tcPr>
-          <w:p>
-            <w:pPr>
-              <w:numPr>
-                <w:ilvl w:val="0"/>
-                <w:numId w:val="0"/>
-              </w:numPr>
-              <w:jc w:val="center"/>
-              <w:rPr>
-                <w:rFonts w:hint="default"/>
-                <w:vertAlign w:val="baseline"/>
-              </w:rPr>
-            </w:pPr>
-            <w:r>
-              <w:rPr>
-                <w:rFonts w:hint="default"/>
-                <w:vertAlign w:val="baseline"/>
-              </w:rPr>
-              <w:t>2</w:t>
-            </w:r>
-          </w:p>
-        </w:tc>
-        <w:tc>
-          <w:tcPr>
-            <w:tcW w:w="935" w:type="dxa"/>
-            <w:shd w:val="clear" w:color="auto" w:fill="BEBEBE" w:themeFill="background1" w:themeFillShade="BF"/>
-            <w:vAlign w:val="center"/>
-          </w:tcPr>
-          <w:p>
-            <w:pPr>
-              <w:numPr>
-                <w:ilvl w:val="0"/>
-                <w:numId w:val="0"/>
-              </w:numPr>
-              <w:jc w:val="center"/>
-              <w:rPr>
-                <w:rFonts w:hint="default"/>
-                <w:vertAlign w:val="baseline"/>
-              </w:rPr>
-            </w:pPr>
-            <w:r>
-              <w:rPr>
-                <w:rFonts w:hint="default"/>
-                <w:vertAlign w:val="baseline"/>
-              </w:rPr>
-              <w:t>1</w:t>
-            </w:r>
-          </w:p>
-        </w:tc>
-        <w:tc>
-          <w:tcPr>
-            <w:tcW w:w="908" w:type="dxa"/>
-            <w:shd w:val="clear" w:color="auto" w:fill="BEBEBE" w:themeFill="background1" w:themeFillShade="BF"/>
-            <w:vAlign w:val="center"/>
-          </w:tcPr>
-          <w:p>
-            <w:pPr>
-              <w:numPr>
-                <w:ilvl w:val="0"/>
-                <w:numId w:val="0"/>
-              </w:numPr>
-              <w:jc w:val="center"/>
-              <w:rPr>
-                <w:rFonts w:hint="default"/>
-                <w:vertAlign w:val="baseline"/>
-              </w:rPr>
-            </w:pPr>
-            <w:r>
-              <w:rPr>
-                <w:rFonts w:hint="default"/>
-                <w:vertAlign w:val="baseline"/>
-              </w:rPr>
-              <w:t>0</w:t>
-            </w:r>
-          </w:p>
-        </w:tc>
-        <w:tc>
-          <w:tcPr>
-            <w:tcW w:w="962" w:type="dxa"/>
-            <w:shd w:val="clear" w:color="auto" w:fill="BEBEBE" w:themeFill="background1" w:themeFillShade="BF"/>
-            <w:vAlign w:val="center"/>
-          </w:tcPr>
-          <w:p>
-            <w:pPr>
-              <w:numPr>
-                <w:ilvl w:val="0"/>
-                <w:numId w:val="0"/>
-              </w:numPr>
-              <w:jc w:val="center"/>
-              <w:rPr>
-                <w:rFonts w:hint="default"/>
-                <w:vertAlign w:val="baseline"/>
-              </w:rPr>
-            </w:pPr>
-            <w:r>
-              <w:rPr>
-                <w:rFonts w:hint="default"/>
-                <w:vertAlign w:val="baseline"/>
-              </w:rPr>
-              <w:t>1</w:t>
-            </w:r>
-          </w:p>
-        </w:tc>
-        <w:tc>
-          <w:tcPr>
-            <w:tcW w:w="935" w:type="dxa"/>
-            <w:shd w:val="clear" w:color="auto" w:fill="BEBEBE" w:themeFill="background1" w:themeFillShade="BF"/>
-            <w:vAlign w:val="center"/>
-          </w:tcPr>
-          <w:p>
-            <w:pPr>
-              <w:numPr>
-                <w:ilvl w:val="0"/>
-                <w:numId w:val="0"/>
-              </w:numPr>
-              <w:jc w:val="center"/>
-              <w:rPr>
-                <w:rFonts w:hint="default"/>
-                <w:vertAlign w:val="baseline"/>
-              </w:rPr>
-            </w:pPr>
-            <w:r>
-              <w:rPr>
-                <w:rFonts w:hint="default"/>
-                <w:vertAlign w:val="baseline"/>
-              </w:rPr>
-              <w:t>2</w:t>
-            </w:r>
-          </w:p>
-        </w:tc>
-        <w:tc>
-          <w:tcPr>
-            <w:tcW w:w="936" w:type="dxa"/>
-            <w:shd w:val="clear" w:color="auto" w:fill="BEBEBE" w:themeFill="background1" w:themeFillShade="BF"/>
-            <w:vAlign w:val="center"/>
-          </w:tcPr>
-          <w:p>
-            <w:pPr>
-              <w:numPr>
-                <w:ilvl w:val="0"/>
-                <w:numId w:val="0"/>
-              </w:numPr>
-              <w:jc w:val="center"/>
-              <w:rPr>
-                <w:rFonts w:hint="default"/>
-                <w:vertAlign w:val="baseline"/>
-              </w:rPr>
-            </w:pPr>
-            <w:r>
-              <w:rPr>
-                <w:rFonts w:hint="default"/>
-                <w:vertAlign w:val="baseline"/>
-              </w:rPr>
-              <w:t>2</w:t>
-            </w:r>
-          </w:p>
-        </w:tc>
-        <w:tc>
-          <w:tcPr>
-            <w:tcW w:w="937" w:type="dxa"/>
-            <w:vAlign w:val="center"/>
-          </w:tcPr>
-          <w:p>
-            <w:pPr>
-              <w:numPr>
-                <w:ilvl w:val="0"/>
-                <w:numId w:val="0"/>
-              </w:numPr>
-              <w:jc w:val="center"/>
-              <w:rPr>
-                <w:rFonts w:hint="default"/>
-                <w:vertAlign w:val="baseline"/>
-              </w:rPr>
-            </w:pPr>
-            <w:r>
-              <w:rPr>
-                <w:rFonts w:hint="default"/>
-                <w:vertAlign w:val="baseline"/>
-              </w:rPr>
-              <w:t>Infinite</w:t>
-            </w:r>
-          </w:p>
-        </w:tc>
-        <w:tc>
-          <w:tcPr>
-            <w:tcW w:w="937" w:type="dxa"/>
-            <w:vAlign w:val="center"/>
-          </w:tcPr>
-          <w:p>
-            <w:pPr>
-              <w:numPr>
-                <w:ilvl w:val="0"/>
-                <w:numId w:val="0"/>
-              </w:numPr>
-              <w:jc w:val="center"/>
-              <w:rPr>
-                <w:rFonts w:hint="default"/>
-                <w:vertAlign w:val="baseline"/>
-              </w:rPr>
-            </w:pPr>
-            <w:r>
-              <w:rPr>
-                <w:rFonts w:hint="default"/>
-                <w:vertAlign w:val="baseline"/>
-              </w:rPr>
-              <w:t>Infinite</w:t>
-            </w:r>
-          </w:p>
-        </w:tc>
-      </w:tr>
-      <w:tr>
-        <w:tc>
-          <w:tcPr>
-            <w:tcW w:w="919" w:type="dxa"/>
-            <w:shd w:val="clear" w:color="auto" w:fill="7E7E7E" w:themeFill="background1" w:themeFillShade="7F"/>
-            <w:vAlign w:val="center"/>
-          </w:tcPr>
-          <w:p>
-            <w:pPr>
-              <w:numPr>
-                <w:ilvl w:val="0"/>
-                <w:numId w:val="0"/>
-              </w:numPr>
-              <w:jc w:val="center"/>
-              <w:rPr>
-                <w:rFonts w:hint="default"/>
-                <w:vertAlign w:val="baseline"/>
-              </w:rPr>
-            </w:pPr>
-            <w:r>
-              <w:rPr>
-                <w:rFonts w:hint="default"/>
-                <w:vertAlign w:val="baseline"/>
-              </w:rPr>
-              <w:t>Parent</w:t>
-            </w:r>
-          </w:p>
-        </w:tc>
-        <w:tc>
-          <w:tcPr>
-            <w:tcW w:w="913" w:type="dxa"/>
-            <w:shd w:val="clear" w:color="auto" w:fill="BEBEBE" w:themeFill="background1" w:themeFillShade="BF"/>
-            <w:vAlign w:val="center"/>
-          </w:tcPr>
-          <w:p>
-            <w:pPr>
-              <w:numPr>
-                <w:ilvl w:val="0"/>
-                <w:numId w:val="0"/>
-              </w:numPr>
-              <w:jc w:val="center"/>
-              <w:rPr>
-                <w:rFonts w:hint="default"/>
-                <w:vertAlign w:val="baseline"/>
-              </w:rPr>
-            </w:pPr>
-            <w:r>
-              <w:rPr>
-                <w:rFonts w:hint="default"/>
-                <w:vertAlign w:val="baseline"/>
-              </w:rPr>
-              <w:t>r</w:t>
-            </w:r>
-          </w:p>
-        </w:tc>
-        <w:tc>
-          <w:tcPr>
-            <w:tcW w:w="935" w:type="dxa"/>
-            <w:shd w:val="clear" w:color="auto" w:fill="BEBEBE" w:themeFill="background1" w:themeFillShade="BF"/>
-            <w:vAlign w:val="center"/>
-          </w:tcPr>
-          <w:p>
-            <w:pPr>
-              <w:numPr>
-                <w:ilvl w:val="0"/>
-                <w:numId w:val="0"/>
-              </w:numPr>
-              <w:jc w:val="center"/>
-              <w:rPr>
-                <w:rFonts w:hint="default"/>
-                <w:vertAlign w:val="baseline"/>
-              </w:rPr>
-            </w:pPr>
-            <w:r>
-              <w:rPr>
-                <w:rFonts w:hint="default"/>
-                <w:vertAlign w:val="baseline"/>
-              </w:rPr>
-              <w:t>s</w:t>
-            </w:r>
-          </w:p>
-        </w:tc>
-        <w:tc>
-          <w:tcPr>
-            <w:tcW w:w="908" w:type="dxa"/>
-            <w:shd w:val="clear" w:color="auto" w:fill="BEBEBE" w:themeFill="background1" w:themeFillShade="BF"/>
-            <w:vAlign w:val="center"/>
-          </w:tcPr>
-          <w:p>
-            <w:pPr>
-              <w:numPr>
-                <w:ilvl w:val="0"/>
-                <w:numId w:val="0"/>
-              </w:numPr>
-              <w:jc w:val="center"/>
-              <w:rPr>
-                <w:rFonts w:hint="default"/>
-                <w:vertAlign w:val="baseline"/>
-              </w:rPr>
-            </w:pPr>
-            <w:r>
-              <w:rPr>
-                <w:rFonts w:hint="default"/>
-                <w:vertAlign w:val="baseline"/>
-              </w:rPr>
-              <w:t>NIL</w:t>
-            </w:r>
-          </w:p>
-        </w:tc>
-        <w:tc>
-          <w:tcPr>
-            <w:tcW w:w="962" w:type="dxa"/>
-            <w:shd w:val="clear" w:color="auto" w:fill="BEBEBE" w:themeFill="background1" w:themeFillShade="BF"/>
-            <w:vAlign w:val="center"/>
-          </w:tcPr>
-          <w:p>
-            <w:pPr>
-              <w:numPr>
-                <w:ilvl w:val="0"/>
-                <w:numId w:val="0"/>
-              </w:numPr>
-              <w:jc w:val="center"/>
-              <w:rPr>
-                <w:rFonts w:hint="default"/>
-                <w:vertAlign w:val="baseline"/>
-              </w:rPr>
-            </w:pPr>
-            <w:r>
-              <w:rPr>
-                <w:rFonts w:hint="default"/>
-                <w:vertAlign w:val="baseline"/>
-              </w:rPr>
-              <w:t>s</w:t>
-            </w:r>
-          </w:p>
-        </w:tc>
-        <w:tc>
-          <w:tcPr>
-            <w:tcW w:w="935" w:type="dxa"/>
-            <w:shd w:val="clear" w:color="auto" w:fill="BEBEBE" w:themeFill="background1" w:themeFillShade="BF"/>
-            <w:vAlign w:val="center"/>
-          </w:tcPr>
-          <w:p>
-            <w:pPr>
-              <w:numPr>
-                <w:ilvl w:val="0"/>
-                <w:numId w:val="0"/>
-              </w:numPr>
-              <w:jc w:val="center"/>
-              <w:rPr>
-                <w:rFonts w:hint="default"/>
-                <w:vertAlign w:val="baseline"/>
-              </w:rPr>
-            </w:pPr>
-            <w:r>
-              <w:rPr>
-                <w:rFonts w:hint="default"/>
-                <w:vertAlign w:val="baseline"/>
-              </w:rPr>
-              <w:t>w</w:t>
-            </w:r>
-          </w:p>
-        </w:tc>
-        <w:tc>
-          <w:tcPr>
-            <w:tcW w:w="936" w:type="dxa"/>
-            <w:shd w:val="clear" w:color="auto" w:fill="BEBEBE" w:themeFill="background1" w:themeFillShade="BF"/>
-            <w:vAlign w:val="center"/>
-          </w:tcPr>
-          <w:p>
-            <w:pPr>
-              <w:numPr>
-                <w:ilvl w:val="0"/>
-                <w:numId w:val="0"/>
-              </w:numPr>
-              <w:jc w:val="center"/>
-              <w:rPr>
-                <w:rFonts w:hint="default"/>
-                <w:vertAlign w:val="baseline"/>
-              </w:rPr>
-            </w:pPr>
-            <w:r>
-              <w:rPr>
-                <w:rFonts w:hint="default"/>
-                <w:vertAlign w:val="baseline"/>
-              </w:rPr>
-              <w:t>w</w:t>
-            </w:r>
-          </w:p>
-        </w:tc>
-        <w:tc>
-          <w:tcPr>
-            <w:tcW w:w="937" w:type="dxa"/>
-            <w:vAlign w:val="center"/>
-          </w:tcPr>
-          <w:p>
-            <w:pPr>
-              <w:numPr>
-                <w:ilvl w:val="0"/>
-                <w:numId w:val="0"/>
-              </w:numPr>
-              <w:jc w:val="center"/>
-              <w:rPr>
-                <w:rFonts w:hint="default"/>
-                <w:vertAlign w:val="baseline"/>
-              </w:rPr>
-            </w:pPr>
-            <w:r>
-              <w:rPr>
-                <w:rFonts w:hint="default"/>
-                <w:vertAlign w:val="baseline"/>
-              </w:rPr>
-              <w:t>NIL</w:t>
-            </w:r>
-          </w:p>
-        </w:tc>
-        <w:tc>
-          <w:tcPr>
-            <w:tcW w:w="937" w:type="dxa"/>
-            <w:vAlign w:val="center"/>
-          </w:tcPr>
-          <w:p>
-            <w:pPr>
-              <w:numPr>
-                <w:ilvl w:val="0"/>
-                <w:numId w:val="0"/>
-              </w:numPr>
-              <w:jc w:val="center"/>
-              <w:rPr>
-                <w:rFonts w:hint="default"/>
-                <w:vertAlign w:val="baseline"/>
-              </w:rPr>
-            </w:pPr>
-            <w:r>
-              <w:rPr>
-                <w:rFonts w:hint="default"/>
-                <w:vertAlign w:val="baseline"/>
-              </w:rPr>
-              <w:t>NIL</w:t>
-            </w:r>
-          </w:p>
-        </w:tc>
-      </w:tr>
-      <w:tr>
-        <w:tc>
-          <w:tcPr>
-            <w:tcW w:w="919" w:type="dxa"/>
-            <w:shd w:val="clear" w:color="auto" w:fill="7E7E7E" w:themeFill="background1" w:themeFillShade="7F"/>
-            <w:vAlign w:val="center"/>
-          </w:tcPr>
-          <w:p>
-            <w:pPr>
-              <w:numPr>
-                <w:ilvl w:val="0"/>
-                <w:numId w:val="0"/>
-              </w:numPr>
-              <w:jc w:val="center"/>
-              <w:rPr>
-                <w:rFonts w:hint="default"/>
-                <w:vertAlign w:val="baseline"/>
-              </w:rPr>
-            </w:pPr>
-            <w:r>
-              <w:rPr>
-                <w:rFonts w:hint="default"/>
-                <w:vertAlign w:val="baseline"/>
-              </w:rPr>
-              <w:t>Color</w:t>
-            </w:r>
-          </w:p>
-        </w:tc>
-        <w:tc>
-          <w:tcPr>
-            <w:tcW w:w="913" w:type="dxa"/>
-            <w:shd w:val="clear" w:color="auto" w:fill="BEBEBE" w:themeFill="background1" w:themeFillShade="BF"/>
-            <w:vAlign w:val="center"/>
-          </w:tcPr>
-          <w:p>
-            <w:pPr>
-              <w:numPr>
-                <w:ilvl w:val="0"/>
-                <w:numId w:val="0"/>
-              </w:numPr>
-              <w:jc w:val="center"/>
-              <w:rPr>
-                <w:rFonts w:hint="default"/>
-                <w:vertAlign w:val="baseline"/>
-              </w:rPr>
-            </w:pPr>
-            <w:r>
-              <w:rPr>
-                <w:rFonts w:hint="default"/>
-                <w:vertAlign w:val="baseline"/>
-              </w:rPr>
-              <w:t>Gray</w:t>
-            </w:r>
-          </w:p>
-        </w:tc>
-        <w:tc>
-          <w:tcPr>
-            <w:tcW w:w="935" w:type="dxa"/>
-            <w:shd w:val="clear" w:color="auto" w:fill="BEBEBE" w:themeFill="background1" w:themeFillShade="BF"/>
-            <w:vAlign w:val="center"/>
-          </w:tcPr>
-          <w:p>
-            <w:pPr>
-              <w:numPr>
-                <w:ilvl w:val="0"/>
-                <w:numId w:val="0"/>
-              </w:numPr>
-              <w:jc w:val="center"/>
-              <w:rPr>
-                <w:rFonts w:hint="default"/>
-                <w:vertAlign w:val="baseline"/>
-              </w:rPr>
-            </w:pPr>
-            <w:r>
-              <w:rPr>
-                <w:rFonts w:hint="default"/>
-                <w:vertAlign w:val="baseline"/>
-              </w:rPr>
-              <w:t>Black</w:t>
-            </w:r>
-          </w:p>
-        </w:tc>
-        <w:tc>
-          <w:tcPr>
-            <w:tcW w:w="908" w:type="dxa"/>
-            <w:shd w:val="clear" w:color="auto" w:fill="BEBEBE" w:themeFill="background1" w:themeFillShade="BF"/>
-            <w:vAlign w:val="center"/>
-          </w:tcPr>
-          <w:p>
-            <w:pPr>
-              <w:numPr>
-                <w:ilvl w:val="0"/>
-                <w:numId w:val="0"/>
-              </w:numPr>
-              <w:jc w:val="center"/>
-              <w:rPr>
-                <w:rFonts w:hint="default"/>
-                <w:vertAlign w:val="baseline"/>
-              </w:rPr>
-            </w:pPr>
-            <w:r>
-              <w:rPr>
-                <w:rFonts w:hint="default"/>
-                <w:vertAlign w:val="baseline"/>
-              </w:rPr>
-              <w:t>Black</w:t>
-            </w:r>
-          </w:p>
-        </w:tc>
-        <w:tc>
-          <w:tcPr>
-            <w:tcW w:w="962" w:type="dxa"/>
-            <w:shd w:val="clear" w:color="auto" w:fill="BEBEBE" w:themeFill="background1" w:themeFillShade="BF"/>
-            <w:vAlign w:val="center"/>
-          </w:tcPr>
-          <w:p>
-            <w:pPr>
-              <w:numPr>
-                <w:ilvl w:val="0"/>
-                <w:numId w:val="0"/>
-              </w:numPr>
-              <w:jc w:val="center"/>
-              <w:rPr>
-                <w:rFonts w:hint="default"/>
-                <w:vertAlign w:val="baseline"/>
-              </w:rPr>
-            </w:pPr>
-            <w:r>
-              <w:rPr>
-                <w:rFonts w:hint="default"/>
-                <w:vertAlign w:val="baseline"/>
-              </w:rPr>
-              <w:t>Black</w:t>
-            </w:r>
-          </w:p>
-        </w:tc>
-        <w:tc>
-          <w:tcPr>
-            <w:tcW w:w="935" w:type="dxa"/>
-            <w:shd w:val="clear" w:color="auto" w:fill="BEBEBE" w:themeFill="background1" w:themeFillShade="BF"/>
-            <w:vAlign w:val="center"/>
-          </w:tcPr>
-          <w:p>
-            <w:pPr>
-              <w:numPr>
-                <w:ilvl w:val="0"/>
-                <w:numId w:val="0"/>
-              </w:numPr>
-              <w:jc w:val="center"/>
-              <w:rPr>
-                <w:rFonts w:hint="default"/>
-                <w:vertAlign w:val="baseline"/>
-              </w:rPr>
-            </w:pPr>
-            <w:r>
-              <w:rPr>
-                <w:rFonts w:hint="default"/>
-                <w:vertAlign w:val="baseline"/>
-              </w:rPr>
-              <w:t>Gray</w:t>
-            </w:r>
-          </w:p>
-        </w:tc>
-        <w:tc>
-          <w:tcPr>
-            <w:tcW w:w="936" w:type="dxa"/>
-            <w:shd w:val="clear" w:color="auto" w:fill="BEBEBE" w:themeFill="background1" w:themeFillShade="BF"/>
-            <w:vAlign w:val="center"/>
-          </w:tcPr>
-          <w:p>
-            <w:pPr>
-              <w:numPr>
-                <w:ilvl w:val="0"/>
-                <w:numId w:val="0"/>
-              </w:numPr>
-              <w:jc w:val="center"/>
-              <w:rPr>
-                <w:rFonts w:hint="default"/>
-                <w:vertAlign w:val="baseline"/>
-              </w:rPr>
-            </w:pPr>
-            <w:r>
-              <w:rPr>
-                <w:rFonts w:hint="default"/>
-                <w:vertAlign w:val="baseline"/>
-              </w:rPr>
-              <w:t>Gray</w:t>
-            </w:r>
-          </w:p>
-        </w:tc>
-        <w:tc>
-          <w:tcPr>
-            <w:tcW w:w="937" w:type="dxa"/>
-            <w:vAlign w:val="center"/>
-          </w:tcPr>
-          <w:p>
-            <w:pPr>
-              <w:numPr>
-                <w:ilvl w:val="0"/>
-                <w:numId w:val="0"/>
-              </w:numPr>
-              <w:jc w:val="center"/>
-              <w:rPr>
-                <w:rFonts w:hint="default"/>
-                <w:vertAlign w:val="baseline"/>
-              </w:rPr>
-            </w:pPr>
-            <w:r>
-              <w:rPr>
-                <w:rFonts w:hint="default"/>
-                <w:vertAlign w:val="baseline"/>
-              </w:rPr>
-              <w:t>White</w:t>
-            </w:r>
-          </w:p>
-        </w:tc>
-        <w:tc>
-          <w:tcPr>
-            <w:tcW w:w="937" w:type="dxa"/>
-            <w:vAlign w:val="center"/>
-          </w:tcPr>
-          <w:p>
-            <w:pPr>
-              <w:numPr>
-                <w:ilvl w:val="0"/>
-                <w:numId w:val="0"/>
-              </w:numPr>
-              <w:jc w:val="center"/>
-              <w:rPr>
-                <w:rFonts w:hint="default"/>
-                <w:vertAlign w:val="baseline"/>
-              </w:rPr>
-            </w:pPr>
-            <w:r>
-              <w:rPr>
-                <w:rFonts w:hint="default"/>
-                <w:vertAlign w:val="baseline"/>
-              </w:rPr>
-              <w:t>White</w:t>
-            </w:r>
-          </w:p>
-        </w:tc>
-      </w:tr>
-    </w:tbl>
-    <w:p>
-      <w:pPr>
-        <w:numPr>
-          <w:ilvl w:val="0"/>
-          <w:numId w:val="0"/>
-        </w:numPr>
-        <w:ind w:firstLine="420" w:firstLineChars="0"/>
-        <w:jc w:val="both"/>
-        <w:rPr>
-          <w:rFonts w:hint="default"/>
-        </w:rPr>
-      </w:pPr>
-      <w:r>
-        <w:rPr>
-          <w:rFonts w:hint="default"/>
-        </w:rPr>
-        <w:t>6)</w:t>
-      </w:r>
-      <w:r>
-        <w:rPr>
-          <w:rFonts w:hint="default"/>
-        </w:rPr>
-        <w:tab/>
-      </w:r>
-      <w:r>
-        <w:rPr>
-          <w:rFonts w:hint="default"/>
-        </w:rPr>
-        <w:t>Visit all adjacent nodes of node v:</w:t>
-      </w:r>
-    </w:p>
-    <w:p>
-      <w:pPr>
-        <w:numPr>
-          <w:ilvl w:val="0"/>
-          <w:numId w:val="15"/>
-        </w:numPr>
-        <w:ind w:left="1265" w:leftChars="0" w:hanging="425" w:firstLineChars="0"/>
-        <w:jc w:val="both"/>
-        <w:rPr>
-          <w:rFonts w:hint="default"/>
-        </w:rPr>
-      </w:pPr>
-      <w:r>
-        <w:rPr>
-          <w:rFonts w:hint="default"/>
-        </w:rPr>
-        <w:t>Recursively visit all adjacent nodes of node v:</w:t>
-      </w:r>
-    </w:p>
-    <w:p>
-      <w:pPr>
-        <w:numPr>
-          <w:ilvl w:val="0"/>
-          <w:numId w:val="16"/>
-        </w:numPr>
-        <w:ind w:left="1685" w:leftChars="0" w:hanging="425" w:firstLineChars="0"/>
-        <w:jc w:val="both"/>
-        <w:rPr>
-          <w:rFonts w:hint="default"/>
-        </w:rPr>
-      </w:pPr>
-      <w:r>
-        <w:rPr>
-          <w:rFonts w:hint="default"/>
-        </w:rPr>
-        <w:t>Pop out the first node v out of queue.</w:t>
-      </w:r>
-    </w:p>
-    <w:tbl>
-      <w:tblPr>
-        <w:tblStyle w:val="5"/>
-        <w:tblpPr w:leftFromText="180" w:rightFromText="180" w:vertAnchor="text" w:horzAnchor="page" w:tblpXSpec="center" w:tblpY="95"/>
-        <w:tblOverlap w:val="never"/>
-        <w:tblW w:w="0" w:type="auto"/>
-        <w:jc w:val="center"/>
-        <w:tblBorders>
-          <w:top w:val="single" w:color="auto" w:sz="4" w:space="0"/>
-          <w:left w:val="single" w:color="auto" w:sz="4" w:space="0"/>
-          <w:bottom w:val="single" w:color="auto" w:sz="4" w:space="0"/>
-          <w:right w:val="single" w:color="auto" w:sz="4" w:space="0"/>
-          <w:insideH w:val="single" w:color="auto" w:sz="4" w:space="0"/>
-          <w:insideV w:val="single" w:color="auto" w:sz="4" w:space="0"/>
-        </w:tblBorders>
-        <w:tblLayout w:type="autofit"/>
-        <w:tblCellMar>
-          <w:top w:w="0" w:type="dxa"/>
-          <w:left w:w="108" w:type="dxa"/>
-          <w:bottom w:w="0" w:type="dxa"/>
-          <w:right w:w="108" w:type="dxa"/>
-        </w:tblCellMar>
-      </w:tblPr>
-      <w:tblGrid>
-        <w:gridCol w:w="686"/>
-        <w:gridCol w:w="733"/>
-        <w:gridCol w:w="732"/>
-        <w:gridCol w:w="779"/>
-        <w:gridCol w:w="745"/>
-        <w:gridCol w:w="779"/>
-        <w:gridCol w:w="756"/>
-        <w:gridCol w:w="686"/>
-      </w:tblGrid>
-      <w:tr>
-        <w:trPr>
-          <w:jc w:val="center"/>
-        </w:trPr>
-        <w:tc>
-          <w:tcPr>
-            <w:tcW w:w="686" w:type="dxa"/>
-            <w:shd w:val="clear" w:color="auto" w:fill="7E7E7E" w:themeFill="background1" w:themeFillShade="7F"/>
-            <w:vAlign w:val="center"/>
-          </w:tcPr>
-          <w:p>
-            <w:pPr>
-              <w:numPr>
-                <w:ilvl w:val="0"/>
-                <w:numId w:val="0"/>
-              </w:numPr>
-              <w:jc w:val="center"/>
-              <w:rPr>
-                <w:rFonts w:hint="default"/>
-                <w:vertAlign w:val="baseline"/>
-              </w:rPr>
-            </w:pPr>
-            <w:r>
-              <w:rPr>
-                <w:rFonts w:hint="default"/>
-                <w:vertAlign w:val="baseline"/>
-              </w:rPr>
-              <w:t>0</w:t>
-            </w:r>
-          </w:p>
-        </w:tc>
-        <w:tc>
-          <w:tcPr>
-            <w:tcW w:w="733" w:type="dxa"/>
-            <w:shd w:val="clear" w:color="auto" w:fill="7E7E7E" w:themeFill="background1" w:themeFillShade="7F"/>
-            <w:vAlign w:val="center"/>
-          </w:tcPr>
-          <w:p>
-            <w:pPr>
-              <w:numPr>
-                <w:ilvl w:val="0"/>
-                <w:numId w:val="0"/>
-              </w:numPr>
-              <w:jc w:val="center"/>
-              <w:rPr>
-                <w:rFonts w:hint="default"/>
-                <w:vertAlign w:val="baseline"/>
-              </w:rPr>
-            </w:pPr>
-            <w:r>
-              <w:rPr>
-                <w:rFonts w:hint="default"/>
-                <w:vertAlign w:val="baseline"/>
-              </w:rPr>
-              <w:t>1</w:t>
-            </w:r>
-          </w:p>
-        </w:tc>
-        <w:tc>
-          <w:tcPr>
-            <w:tcW w:w="732" w:type="dxa"/>
-            <w:shd w:val="clear" w:color="auto" w:fill="7E7E7E" w:themeFill="background1" w:themeFillShade="7F"/>
-            <w:vAlign w:val="center"/>
-          </w:tcPr>
-          <w:p>
-            <w:pPr>
-              <w:numPr>
-                <w:ilvl w:val="0"/>
-                <w:numId w:val="0"/>
-              </w:numPr>
-              <w:jc w:val="center"/>
-              <w:rPr>
-                <w:rFonts w:hint="default"/>
-                <w:vertAlign w:val="baseline"/>
-              </w:rPr>
-            </w:pPr>
-            <w:r>
-              <w:rPr>
-                <w:rFonts w:hint="default"/>
-                <w:vertAlign w:val="baseline"/>
-              </w:rPr>
-              <w:t>2</w:t>
-            </w:r>
-          </w:p>
-        </w:tc>
-        <w:tc>
-          <w:tcPr>
-            <w:tcW w:w="779" w:type="dxa"/>
-            <w:shd w:val="clear" w:color="auto" w:fill="7E7E7E" w:themeFill="background1" w:themeFillShade="7F"/>
-            <w:vAlign w:val="center"/>
-          </w:tcPr>
-          <w:p>
-            <w:pPr>
-              <w:numPr>
-                <w:ilvl w:val="0"/>
-                <w:numId w:val="0"/>
-              </w:numPr>
-              <w:jc w:val="center"/>
-              <w:rPr>
-                <w:rFonts w:hint="default"/>
-                <w:vertAlign w:val="baseline"/>
-              </w:rPr>
-            </w:pPr>
-            <w:r>
-              <w:rPr>
-                <w:rFonts w:hint="default"/>
-                <w:vertAlign w:val="baseline"/>
-              </w:rPr>
-              <w:t>3</w:t>
-            </w:r>
-          </w:p>
-        </w:tc>
-        <w:tc>
-          <w:tcPr>
-            <w:tcW w:w="745" w:type="dxa"/>
-            <w:shd w:val="clear" w:color="auto" w:fill="7E7E7E" w:themeFill="background1" w:themeFillShade="7F"/>
-            <w:vAlign w:val="center"/>
-          </w:tcPr>
-          <w:p>
-            <w:pPr>
-              <w:numPr>
-                <w:ilvl w:val="0"/>
-                <w:numId w:val="0"/>
-              </w:numPr>
-              <w:jc w:val="center"/>
-              <w:rPr>
-                <w:rFonts w:hint="default"/>
-                <w:vertAlign w:val="baseline"/>
-              </w:rPr>
-            </w:pPr>
-            <w:r>
-              <w:rPr>
-                <w:rFonts w:hint="default"/>
-                <w:vertAlign w:val="baseline"/>
-              </w:rPr>
-              <w:t>4</w:t>
-            </w:r>
-          </w:p>
-        </w:tc>
-        <w:tc>
-          <w:tcPr>
-            <w:tcW w:w="779" w:type="dxa"/>
-            <w:shd w:val="clear" w:color="auto" w:fill="7E7E7E" w:themeFill="background1" w:themeFillShade="7F"/>
-            <w:vAlign w:val="center"/>
-          </w:tcPr>
-          <w:p>
-            <w:pPr>
-              <w:numPr>
-                <w:ilvl w:val="0"/>
-                <w:numId w:val="0"/>
-              </w:numPr>
-              <w:jc w:val="center"/>
-              <w:rPr>
-                <w:rFonts w:hint="default"/>
-                <w:vertAlign w:val="baseline"/>
-              </w:rPr>
-            </w:pPr>
-            <w:r>
-              <w:rPr>
-                <w:rFonts w:hint="default"/>
-                <w:vertAlign w:val="baseline"/>
-              </w:rPr>
-              <w:t>5</w:t>
-            </w:r>
-          </w:p>
-        </w:tc>
-        <w:tc>
-          <w:tcPr>
-            <w:tcW w:w="756" w:type="dxa"/>
-            <w:shd w:val="clear" w:color="auto" w:fill="7E7E7E" w:themeFill="background1" w:themeFillShade="7F"/>
-            <w:vAlign w:val="center"/>
-          </w:tcPr>
-          <w:p>
-            <w:pPr>
-              <w:numPr>
-                <w:ilvl w:val="0"/>
-                <w:numId w:val="0"/>
-              </w:numPr>
-              <w:jc w:val="center"/>
-              <w:rPr>
-                <w:rFonts w:hint="default"/>
-                <w:vertAlign w:val="baseline"/>
-              </w:rPr>
-            </w:pPr>
-            <w:r>
-              <w:rPr>
-                <w:rFonts w:hint="default"/>
-                <w:vertAlign w:val="baseline"/>
-              </w:rPr>
-              <w:t>6</w:t>
-            </w:r>
-          </w:p>
-        </w:tc>
-        <w:tc>
-          <w:tcPr>
-            <w:tcW w:w="686" w:type="dxa"/>
-            <w:shd w:val="clear" w:color="auto" w:fill="7E7E7E" w:themeFill="background1" w:themeFillShade="7F"/>
-            <w:vAlign w:val="center"/>
-          </w:tcPr>
-          <w:p>
-            <w:pPr>
-              <w:numPr>
-                <w:ilvl w:val="0"/>
-                <w:numId w:val="0"/>
-              </w:numPr>
-              <w:jc w:val="center"/>
-              <w:rPr>
-                <w:rFonts w:hint="default"/>
-                <w:vertAlign w:val="baseline"/>
-              </w:rPr>
-            </w:pPr>
-            <w:r>
-              <w:rPr>
-                <w:rFonts w:hint="default"/>
-                <w:vertAlign w:val="baseline"/>
-              </w:rPr>
-              <w:t>7</w:t>
-            </w:r>
-          </w:p>
-        </w:tc>
-      </w:tr>
-      <w:tr>
-        <w:trPr>
-          <w:jc w:val="center"/>
-        </w:trPr>
-        <w:tc>
-          <w:tcPr>
-            <w:tcW w:w="686" w:type="dxa"/>
-            <w:vAlign w:val="center"/>
-          </w:tcPr>
-          <w:p>
-            <w:pPr>
-              <w:numPr>
-                <w:ilvl w:val="0"/>
-                <w:numId w:val="0"/>
-              </w:numPr>
-              <w:jc w:val="center"/>
-              <w:rPr>
-                <w:rFonts w:hint="default"/>
-                <w:vertAlign w:val="baseline"/>
-              </w:rPr>
-            </w:pPr>
-            <w:r>
-              <w:rPr>
-                <w:rFonts w:hint="default"/>
-                <w:vertAlign w:val="baseline"/>
-              </w:rPr>
-              <w:t>t</w:t>
-            </w:r>
-          </w:p>
-        </w:tc>
-        <w:tc>
-          <w:tcPr>
-            <w:tcW w:w="733" w:type="dxa"/>
-            <w:vAlign w:val="center"/>
-          </w:tcPr>
-          <w:p>
-            <w:pPr>
-              <w:numPr>
-                <w:ilvl w:val="0"/>
-                <w:numId w:val="0"/>
-              </w:numPr>
-              <w:jc w:val="center"/>
-              <w:rPr>
-                <w:rFonts w:hint="default"/>
-                <w:vertAlign w:val="baseline"/>
-              </w:rPr>
-            </w:pPr>
-            <w:r>
-              <w:rPr>
-                <w:rFonts w:hint="default"/>
-                <w:vertAlign w:val="baseline"/>
-              </w:rPr>
-              <w:t>x</w:t>
-            </w:r>
-          </w:p>
-        </w:tc>
-        <w:tc>
-          <w:tcPr>
-            <w:tcW w:w="732" w:type="dxa"/>
-            <w:vAlign w:val="center"/>
-          </w:tcPr>
-          <w:p>
-            <w:pPr>
-              <w:numPr>
-                <w:ilvl w:val="0"/>
-                <w:numId w:val="0"/>
-              </w:numPr>
-              <w:jc w:val="center"/>
-              <w:rPr>
-                <w:rFonts w:hint="default"/>
-                <w:vertAlign w:val="baseline"/>
-              </w:rPr>
-            </w:pPr>
-          </w:p>
-        </w:tc>
-        <w:tc>
-          <w:tcPr>
-            <w:tcW w:w="779" w:type="dxa"/>
-            <w:vAlign w:val="center"/>
-          </w:tcPr>
-          <w:p>
-            <w:pPr>
-              <w:numPr>
-                <w:ilvl w:val="0"/>
-                <w:numId w:val="0"/>
-              </w:numPr>
-              <w:jc w:val="center"/>
-              <w:rPr>
-                <w:rFonts w:hint="default"/>
-                <w:vertAlign w:val="baseline"/>
-              </w:rPr>
-            </w:pPr>
-          </w:p>
-        </w:tc>
-        <w:tc>
-          <w:tcPr>
-            <w:tcW w:w="745" w:type="dxa"/>
-            <w:vAlign w:val="center"/>
-          </w:tcPr>
-          <w:p>
-            <w:pPr>
-              <w:numPr>
-                <w:ilvl w:val="0"/>
-                <w:numId w:val="0"/>
-              </w:numPr>
-              <w:jc w:val="center"/>
-              <w:rPr>
-                <w:rFonts w:hint="default"/>
-                <w:vertAlign w:val="baseline"/>
-              </w:rPr>
-            </w:pPr>
-          </w:p>
-        </w:tc>
-        <w:tc>
-          <w:tcPr>
-            <w:tcW w:w="779" w:type="dxa"/>
-            <w:vAlign w:val="center"/>
-          </w:tcPr>
-          <w:p>
-            <w:pPr>
-              <w:numPr>
-                <w:ilvl w:val="0"/>
-                <w:numId w:val="0"/>
-              </w:numPr>
-              <w:jc w:val="center"/>
-              <w:rPr>
-                <w:rFonts w:hint="default"/>
-                <w:vertAlign w:val="baseline"/>
-              </w:rPr>
-            </w:pPr>
-          </w:p>
-        </w:tc>
-        <w:tc>
-          <w:tcPr>
-            <w:tcW w:w="756" w:type="dxa"/>
-            <w:vAlign w:val="center"/>
-          </w:tcPr>
-          <w:p>
-            <w:pPr>
-              <w:numPr>
-                <w:ilvl w:val="0"/>
-                <w:numId w:val="0"/>
-              </w:numPr>
-              <w:jc w:val="center"/>
-              <w:rPr>
-                <w:rFonts w:hint="default"/>
-                <w:vertAlign w:val="baseline"/>
-              </w:rPr>
-            </w:pPr>
-          </w:p>
-        </w:tc>
-        <w:tc>
-          <w:tcPr>
-            <w:tcW w:w="686" w:type="dxa"/>
-            <w:vAlign w:val="center"/>
-          </w:tcPr>
-          <w:p>
-            <w:pPr>
-              <w:numPr>
-                <w:ilvl w:val="0"/>
-                <w:numId w:val="0"/>
-              </w:numPr>
-              <w:jc w:val="center"/>
-              <w:rPr>
-                <w:rFonts w:hint="default"/>
-                <w:vertAlign w:val="baseline"/>
-              </w:rPr>
-            </w:pPr>
-          </w:p>
-        </w:tc>
-      </w:tr>
-    </w:tbl>
-    <w:p>
-      <w:pPr>
-        <w:numPr>
-          <w:ilvl w:val="0"/>
-          <w:numId w:val="0"/>
-        </w:numPr>
-        <w:ind w:left="1260" w:leftChars="0"/>
-        <w:jc w:val="both"/>
-        <w:rPr>
-          <w:rFonts w:hint="default"/>
-        </w:rPr>
-      </w:pPr>
-    </w:p>
-    <w:p>
-      <w:pPr>
-        <w:numPr>
-          <w:ilvl w:val="0"/>
-          <w:numId w:val="0"/>
-        </w:numPr>
-        <w:ind w:left="1260" w:leftChars="0"/>
-        <w:jc w:val="both"/>
-        <w:rPr>
-          <w:rFonts w:hint="default"/>
-        </w:rPr>
-      </w:pPr>
-    </w:p>
-    <w:p>
-      <w:pPr>
-        <w:numPr>
-          <w:ilvl w:val="0"/>
-          <w:numId w:val="0"/>
-        </w:numPr>
-        <w:jc w:val="both"/>
-        <w:rPr>
-          <w:rFonts w:hint="default"/>
-        </w:rPr>
-      </w:pPr>
-    </w:p>
-    <w:p>
-      <w:pPr>
-        <w:numPr>
-          <w:ilvl w:val="0"/>
-          <w:numId w:val="16"/>
-        </w:numPr>
-        <w:ind w:left="1685" w:leftChars="0" w:hanging="425" w:firstLineChars="0"/>
-        <w:jc w:val="both"/>
-        <w:rPr>
-          <w:rFonts w:hint="default"/>
-        </w:rPr>
-      </w:pPr>
-      <w:r>
-        <w:rPr>
-          <w:rFonts w:hint="default"/>
-        </w:rPr>
-        <w:t>All adjacent nodes of node v have been visited.</w:t>
-      </w:r>
-    </w:p>
-    <w:p>
-      <w:pPr>
-        <w:numPr>
-          <w:ilvl w:val="0"/>
-          <w:numId w:val="16"/>
-        </w:numPr>
-        <w:ind w:left="1685" w:leftChars="0" w:hanging="425" w:firstLineChars="0"/>
-        <w:jc w:val="both"/>
-        <w:rPr>
-          <w:rFonts w:hint="default"/>
-        </w:rPr>
-      </w:pPr>
-      <w:r>
-        <w:rPr>
-          <w:rFonts w:hint="default"/>
-        </w:rPr>
-        <w:t>Update the color of Node v, v.color = Black.</w:t>
-      </w:r>
-    </w:p>
-    <w:tbl>
-      <w:tblPr>
-        <w:tblStyle w:val="5"/>
-        <w:tblW w:w="0" w:type="auto"/>
-        <w:tblInd w:w="140" w:type="dxa"/>
-        <w:tblBorders>
-          <w:top w:val="single" w:color="auto" w:sz="4" w:space="0"/>
-          <w:left w:val="single" w:color="auto" w:sz="4" w:space="0"/>
-          <w:bottom w:val="single" w:color="auto" w:sz="4" w:space="0"/>
-          <w:right w:val="single" w:color="auto" w:sz="4" w:space="0"/>
-          <w:insideH w:val="single" w:color="auto" w:sz="4" w:space="0"/>
-          <w:insideV w:val="single" w:color="auto" w:sz="4" w:space="0"/>
-        </w:tblBorders>
-        <w:tblLayout w:type="fixed"/>
-        <w:tblCellMar>
-          <w:top w:w="0" w:type="dxa"/>
-          <w:left w:w="108" w:type="dxa"/>
-          <w:bottom w:w="0" w:type="dxa"/>
-          <w:right w:w="108" w:type="dxa"/>
-        </w:tblCellMar>
-      </w:tblPr>
-      <w:tblGrid>
-        <w:gridCol w:w="919"/>
-        <w:gridCol w:w="913"/>
-        <w:gridCol w:w="935"/>
-        <w:gridCol w:w="908"/>
-        <w:gridCol w:w="962"/>
-        <w:gridCol w:w="935"/>
-        <w:gridCol w:w="936"/>
-        <w:gridCol w:w="937"/>
-        <w:gridCol w:w="937"/>
-      </w:tblGrid>
-      <w:tr>
-        <w:tc>
-          <w:tcPr>
-            <w:tcW w:w="919" w:type="dxa"/>
-            <w:shd w:val="clear" w:color="auto" w:fill="7E7E7E" w:themeFill="background1" w:themeFillShade="7F"/>
-            <w:vAlign w:val="center"/>
-          </w:tcPr>
-          <w:p>
-            <w:pPr>
-              <w:numPr>
-                <w:ilvl w:val="0"/>
-                <w:numId w:val="0"/>
-              </w:numPr>
-              <w:jc w:val="center"/>
-              <w:rPr>
-                <w:rFonts w:hint="default"/>
-                <w:vertAlign w:val="baseline"/>
-              </w:rPr>
-            </w:pPr>
-          </w:p>
-        </w:tc>
-        <w:tc>
-          <w:tcPr>
-            <w:tcW w:w="913" w:type="dxa"/>
-            <w:shd w:val="clear" w:color="auto" w:fill="7E7E7E" w:themeFill="background1" w:themeFillShade="7F"/>
-            <w:vAlign w:val="center"/>
-          </w:tcPr>
-          <w:p>
-            <w:pPr>
-              <w:numPr>
-                <w:ilvl w:val="0"/>
-                <w:numId w:val="0"/>
-              </w:numPr>
-              <w:jc w:val="center"/>
-              <w:rPr>
-                <w:rFonts w:hint="default"/>
-                <w:vertAlign w:val="baseline"/>
-              </w:rPr>
-            </w:pPr>
-            <w:r>
-              <w:rPr>
-                <w:rFonts w:hint="default"/>
-                <w:vertAlign w:val="baseline"/>
-              </w:rPr>
-              <w:t>Node v</w:t>
-            </w:r>
-          </w:p>
-        </w:tc>
-        <w:tc>
-          <w:tcPr>
-            <w:tcW w:w="935" w:type="dxa"/>
-            <w:shd w:val="clear" w:color="auto" w:fill="7E7E7E" w:themeFill="background1" w:themeFillShade="7F"/>
-            <w:vAlign w:val="center"/>
-          </w:tcPr>
-          <w:p>
-            <w:pPr>
-              <w:numPr>
-                <w:ilvl w:val="0"/>
-                <w:numId w:val="0"/>
-              </w:numPr>
-              <w:jc w:val="center"/>
-              <w:rPr>
-                <w:rFonts w:hint="default"/>
-                <w:vertAlign w:val="baseline"/>
-              </w:rPr>
-            </w:pPr>
-            <w:r>
-              <w:rPr>
-                <w:rFonts w:hint="default"/>
-                <w:vertAlign w:val="baseline"/>
-              </w:rPr>
-              <w:t>Node r</w:t>
-            </w:r>
-          </w:p>
-        </w:tc>
-        <w:tc>
-          <w:tcPr>
-            <w:tcW w:w="908" w:type="dxa"/>
-            <w:shd w:val="clear" w:color="auto" w:fill="7E7E7E" w:themeFill="background1" w:themeFillShade="7F"/>
-            <w:vAlign w:val="center"/>
-          </w:tcPr>
-          <w:p>
-            <w:pPr>
-              <w:numPr>
-                <w:ilvl w:val="0"/>
-                <w:numId w:val="0"/>
-              </w:numPr>
-              <w:jc w:val="center"/>
-              <w:rPr>
-                <w:rFonts w:hint="default"/>
-                <w:vertAlign w:val="baseline"/>
-              </w:rPr>
-            </w:pPr>
-            <w:r>
-              <w:rPr>
-                <w:rFonts w:hint="default"/>
-                <w:vertAlign w:val="baseline"/>
-              </w:rPr>
-              <w:t>Node s</w:t>
-            </w:r>
-          </w:p>
-        </w:tc>
-        <w:tc>
-          <w:tcPr>
-            <w:tcW w:w="962" w:type="dxa"/>
-            <w:shd w:val="clear" w:color="auto" w:fill="7E7E7E" w:themeFill="background1" w:themeFillShade="7F"/>
-            <w:vAlign w:val="center"/>
-          </w:tcPr>
-          <w:p>
-            <w:pPr>
-              <w:numPr>
-                <w:ilvl w:val="0"/>
-                <w:numId w:val="0"/>
-              </w:numPr>
-              <w:jc w:val="center"/>
-              <w:rPr>
-                <w:rFonts w:hint="default"/>
-                <w:vertAlign w:val="baseline"/>
-              </w:rPr>
-            </w:pPr>
-            <w:r>
-              <w:rPr>
-                <w:rFonts w:hint="default"/>
-                <w:vertAlign w:val="baseline"/>
-              </w:rPr>
-              <w:t>Node w</w:t>
-            </w:r>
-          </w:p>
-        </w:tc>
-        <w:tc>
-          <w:tcPr>
-            <w:tcW w:w="935" w:type="dxa"/>
-            <w:shd w:val="clear" w:color="auto" w:fill="7E7E7E" w:themeFill="background1" w:themeFillShade="7F"/>
-            <w:vAlign w:val="center"/>
-          </w:tcPr>
-          <w:p>
-            <w:pPr>
-              <w:numPr>
-                <w:ilvl w:val="0"/>
-                <w:numId w:val="0"/>
-              </w:numPr>
-              <w:jc w:val="center"/>
-              <w:rPr>
-                <w:rFonts w:hint="default"/>
-                <w:vertAlign w:val="baseline"/>
-              </w:rPr>
-            </w:pPr>
-            <w:r>
-              <w:rPr>
-                <w:rFonts w:hint="default"/>
-                <w:vertAlign w:val="baseline"/>
-              </w:rPr>
-              <w:t>Node t</w:t>
-            </w:r>
-          </w:p>
-        </w:tc>
-        <w:tc>
-          <w:tcPr>
-            <w:tcW w:w="936" w:type="dxa"/>
-            <w:shd w:val="clear" w:color="auto" w:fill="7E7E7E" w:themeFill="background1" w:themeFillShade="7F"/>
-            <w:vAlign w:val="center"/>
-          </w:tcPr>
-          <w:p>
-            <w:pPr>
-              <w:numPr>
-                <w:ilvl w:val="0"/>
-                <w:numId w:val="0"/>
-              </w:numPr>
-              <w:jc w:val="center"/>
-              <w:rPr>
-                <w:rFonts w:hint="default"/>
-                <w:vertAlign w:val="baseline"/>
-              </w:rPr>
-            </w:pPr>
-            <w:r>
-              <w:rPr>
-                <w:rFonts w:hint="default"/>
-                <w:vertAlign w:val="baseline"/>
-              </w:rPr>
-              <w:t>Node x</w:t>
-            </w:r>
-          </w:p>
-        </w:tc>
-        <w:tc>
-          <w:tcPr>
-            <w:tcW w:w="937" w:type="dxa"/>
-            <w:shd w:val="clear" w:color="auto" w:fill="7E7E7E" w:themeFill="background1" w:themeFillShade="7F"/>
-            <w:vAlign w:val="center"/>
-          </w:tcPr>
-          <w:p>
-            <w:pPr>
-              <w:numPr>
-                <w:ilvl w:val="0"/>
-                <w:numId w:val="0"/>
-              </w:numPr>
-              <w:jc w:val="center"/>
-              <w:rPr>
-                <w:rFonts w:hint="default"/>
-                <w:vertAlign w:val="baseline"/>
-              </w:rPr>
-            </w:pPr>
-            <w:r>
-              <w:rPr>
-                <w:rFonts w:hint="default"/>
-                <w:vertAlign w:val="baseline"/>
-              </w:rPr>
-              <w:t>Node u</w:t>
-            </w:r>
-          </w:p>
-        </w:tc>
-        <w:tc>
-          <w:tcPr>
-            <w:tcW w:w="937" w:type="dxa"/>
-            <w:shd w:val="clear" w:color="auto" w:fill="7E7E7E" w:themeFill="background1" w:themeFillShade="7F"/>
-            <w:vAlign w:val="center"/>
-          </w:tcPr>
-          <w:p>
-            <w:pPr>
-              <w:numPr>
-                <w:ilvl w:val="0"/>
-                <w:numId w:val="0"/>
-              </w:numPr>
-              <w:jc w:val="center"/>
-              <w:rPr>
-                <w:rFonts w:hint="default"/>
-                <w:vertAlign w:val="baseline"/>
-              </w:rPr>
-            </w:pPr>
-            <w:r>
-              <w:rPr>
-                <w:rFonts w:hint="default"/>
-                <w:vertAlign w:val="baseline"/>
-              </w:rPr>
-              <w:t>Node y</w:t>
-            </w:r>
-          </w:p>
-        </w:tc>
-      </w:tr>
-      <w:tr>
-        <w:tc>
-          <w:tcPr>
-            <w:tcW w:w="919" w:type="dxa"/>
-            <w:shd w:val="clear" w:color="auto" w:fill="7E7E7E" w:themeFill="background1" w:themeFillShade="7F"/>
-            <w:vAlign w:val="center"/>
-          </w:tcPr>
-          <w:p>
-            <w:pPr>
-              <w:numPr>
-                <w:ilvl w:val="0"/>
-                <w:numId w:val="0"/>
-              </w:numPr>
-              <w:jc w:val="center"/>
-              <w:rPr>
-                <w:rFonts w:hint="default"/>
-                <w:vertAlign w:val="baseline"/>
-              </w:rPr>
-            </w:pPr>
-            <w:r>
-              <w:rPr>
-                <w:rFonts w:hint="default"/>
-                <w:vertAlign w:val="baseline"/>
-              </w:rPr>
-              <w:t>Dist</w:t>
-            </w:r>
-          </w:p>
-        </w:tc>
-        <w:tc>
-          <w:tcPr>
-            <w:tcW w:w="913" w:type="dxa"/>
-            <w:shd w:val="clear" w:color="auto" w:fill="BEBEBE" w:themeFill="background1" w:themeFillShade="BF"/>
-            <w:vAlign w:val="center"/>
-          </w:tcPr>
-          <w:p>
-            <w:pPr>
-              <w:numPr>
-                <w:ilvl w:val="0"/>
-                <w:numId w:val="0"/>
-              </w:numPr>
-              <w:jc w:val="center"/>
-              <w:rPr>
-                <w:rFonts w:hint="default"/>
-                <w:vertAlign w:val="baseline"/>
-              </w:rPr>
-            </w:pPr>
-            <w:r>
-              <w:rPr>
-                <w:rFonts w:hint="default"/>
-                <w:vertAlign w:val="baseline"/>
-              </w:rPr>
-              <w:t>2</w:t>
-            </w:r>
-          </w:p>
-        </w:tc>
-        <w:tc>
-          <w:tcPr>
-            <w:tcW w:w="935" w:type="dxa"/>
-            <w:shd w:val="clear" w:color="auto" w:fill="BEBEBE" w:themeFill="background1" w:themeFillShade="BF"/>
-            <w:vAlign w:val="center"/>
-          </w:tcPr>
-          <w:p>
-            <w:pPr>
-              <w:numPr>
-                <w:ilvl w:val="0"/>
-                <w:numId w:val="0"/>
-              </w:numPr>
-              <w:jc w:val="center"/>
-              <w:rPr>
-                <w:rFonts w:hint="default"/>
-                <w:vertAlign w:val="baseline"/>
-              </w:rPr>
-            </w:pPr>
-            <w:r>
-              <w:rPr>
-                <w:rFonts w:hint="default"/>
-                <w:vertAlign w:val="baseline"/>
-              </w:rPr>
-              <w:t>1</w:t>
-            </w:r>
-          </w:p>
-        </w:tc>
-        <w:tc>
-          <w:tcPr>
-            <w:tcW w:w="908" w:type="dxa"/>
-            <w:shd w:val="clear" w:color="auto" w:fill="BEBEBE" w:themeFill="background1" w:themeFillShade="BF"/>
-            <w:vAlign w:val="center"/>
-          </w:tcPr>
-          <w:p>
-            <w:pPr>
-              <w:numPr>
-                <w:ilvl w:val="0"/>
-                <w:numId w:val="0"/>
-              </w:numPr>
-              <w:jc w:val="center"/>
-              <w:rPr>
-                <w:rFonts w:hint="default"/>
-                <w:vertAlign w:val="baseline"/>
-              </w:rPr>
-            </w:pPr>
-            <w:r>
-              <w:rPr>
-                <w:rFonts w:hint="default"/>
-                <w:vertAlign w:val="baseline"/>
-              </w:rPr>
-              <w:t>0</w:t>
-            </w:r>
-          </w:p>
-        </w:tc>
-        <w:tc>
-          <w:tcPr>
-            <w:tcW w:w="962" w:type="dxa"/>
-            <w:shd w:val="clear" w:color="auto" w:fill="BEBEBE" w:themeFill="background1" w:themeFillShade="BF"/>
-            <w:vAlign w:val="center"/>
-          </w:tcPr>
-          <w:p>
-            <w:pPr>
-              <w:numPr>
-                <w:ilvl w:val="0"/>
-                <w:numId w:val="0"/>
-              </w:numPr>
-              <w:jc w:val="center"/>
-              <w:rPr>
-                <w:rFonts w:hint="default"/>
-                <w:vertAlign w:val="baseline"/>
-              </w:rPr>
-            </w:pPr>
-            <w:r>
-              <w:rPr>
-                <w:rFonts w:hint="default"/>
-                <w:vertAlign w:val="baseline"/>
-              </w:rPr>
-              <w:t>1</w:t>
-            </w:r>
-          </w:p>
-        </w:tc>
-        <w:tc>
-          <w:tcPr>
-            <w:tcW w:w="935" w:type="dxa"/>
-            <w:shd w:val="clear" w:color="auto" w:fill="BEBEBE" w:themeFill="background1" w:themeFillShade="BF"/>
-            <w:vAlign w:val="center"/>
-          </w:tcPr>
-          <w:p>
-            <w:pPr>
-              <w:numPr>
-                <w:ilvl w:val="0"/>
-                <w:numId w:val="0"/>
-              </w:numPr>
-              <w:jc w:val="center"/>
-              <w:rPr>
-                <w:rFonts w:hint="default"/>
-                <w:vertAlign w:val="baseline"/>
-              </w:rPr>
-            </w:pPr>
-            <w:r>
-              <w:rPr>
-                <w:rFonts w:hint="default"/>
-                <w:vertAlign w:val="baseline"/>
-              </w:rPr>
-              <w:t>2</w:t>
-            </w:r>
-          </w:p>
-        </w:tc>
-        <w:tc>
-          <w:tcPr>
-            <w:tcW w:w="936" w:type="dxa"/>
-            <w:shd w:val="clear" w:color="auto" w:fill="BEBEBE" w:themeFill="background1" w:themeFillShade="BF"/>
-            <w:vAlign w:val="center"/>
-          </w:tcPr>
-          <w:p>
-            <w:pPr>
-              <w:numPr>
-                <w:ilvl w:val="0"/>
-                <w:numId w:val="0"/>
-              </w:numPr>
-              <w:jc w:val="center"/>
-              <w:rPr>
-                <w:rFonts w:hint="default"/>
-                <w:vertAlign w:val="baseline"/>
-              </w:rPr>
-            </w:pPr>
-            <w:r>
-              <w:rPr>
-                <w:rFonts w:hint="default"/>
-                <w:vertAlign w:val="baseline"/>
-              </w:rPr>
-              <w:t>2</w:t>
-            </w:r>
-          </w:p>
-        </w:tc>
-        <w:tc>
-          <w:tcPr>
-            <w:tcW w:w="937" w:type="dxa"/>
-            <w:vAlign w:val="center"/>
-          </w:tcPr>
-          <w:p>
-            <w:pPr>
-              <w:numPr>
-                <w:ilvl w:val="0"/>
-                <w:numId w:val="0"/>
-              </w:numPr>
-              <w:jc w:val="center"/>
-              <w:rPr>
-                <w:rFonts w:hint="default"/>
-                <w:vertAlign w:val="baseline"/>
-              </w:rPr>
-            </w:pPr>
-            <w:r>
-              <w:rPr>
-                <w:rFonts w:hint="default"/>
-                <w:vertAlign w:val="baseline"/>
-              </w:rPr>
-              <w:t>Infinite</w:t>
-            </w:r>
-          </w:p>
-        </w:tc>
-        <w:tc>
-          <w:tcPr>
-            <w:tcW w:w="937" w:type="dxa"/>
-            <w:vAlign w:val="center"/>
-          </w:tcPr>
-          <w:p>
-            <w:pPr>
-              <w:numPr>
-                <w:ilvl w:val="0"/>
-                <w:numId w:val="0"/>
-              </w:numPr>
-              <w:jc w:val="center"/>
-              <w:rPr>
-                <w:rFonts w:hint="default"/>
-                <w:vertAlign w:val="baseline"/>
-              </w:rPr>
-            </w:pPr>
-            <w:r>
-              <w:rPr>
-                <w:rFonts w:hint="default"/>
-                <w:vertAlign w:val="baseline"/>
-              </w:rPr>
-              <w:t>Infinite</w:t>
-            </w:r>
-          </w:p>
-        </w:tc>
-      </w:tr>
-      <w:tr>
-        <w:tc>
-          <w:tcPr>
-            <w:tcW w:w="919" w:type="dxa"/>
-            <w:shd w:val="clear" w:color="auto" w:fill="7E7E7E" w:themeFill="background1" w:themeFillShade="7F"/>
-            <w:vAlign w:val="center"/>
-          </w:tcPr>
-          <w:p>
-            <w:pPr>
-              <w:numPr>
-                <w:ilvl w:val="0"/>
-                <w:numId w:val="0"/>
-              </w:numPr>
-              <w:jc w:val="center"/>
-              <w:rPr>
-                <w:rFonts w:hint="default"/>
-                <w:vertAlign w:val="baseline"/>
-              </w:rPr>
-            </w:pPr>
-            <w:r>
-              <w:rPr>
-                <w:rFonts w:hint="default"/>
-                <w:vertAlign w:val="baseline"/>
-              </w:rPr>
-              <w:t>Parent</w:t>
-            </w:r>
-          </w:p>
-        </w:tc>
-        <w:tc>
-          <w:tcPr>
-            <w:tcW w:w="913" w:type="dxa"/>
-            <w:shd w:val="clear" w:color="auto" w:fill="BEBEBE" w:themeFill="background1" w:themeFillShade="BF"/>
-            <w:vAlign w:val="center"/>
-          </w:tcPr>
-          <w:p>
-            <w:pPr>
-              <w:numPr>
-                <w:ilvl w:val="0"/>
-                <w:numId w:val="0"/>
-              </w:numPr>
-              <w:jc w:val="center"/>
-              <w:rPr>
-                <w:rFonts w:hint="default"/>
-                <w:vertAlign w:val="baseline"/>
-              </w:rPr>
-            </w:pPr>
-            <w:r>
-              <w:rPr>
-                <w:rFonts w:hint="default"/>
-                <w:vertAlign w:val="baseline"/>
-              </w:rPr>
-              <w:t>r</w:t>
-            </w:r>
-          </w:p>
-        </w:tc>
-        <w:tc>
-          <w:tcPr>
-            <w:tcW w:w="935" w:type="dxa"/>
-            <w:shd w:val="clear" w:color="auto" w:fill="BEBEBE" w:themeFill="background1" w:themeFillShade="BF"/>
-            <w:vAlign w:val="center"/>
-          </w:tcPr>
-          <w:p>
-            <w:pPr>
-              <w:numPr>
-                <w:ilvl w:val="0"/>
-                <w:numId w:val="0"/>
-              </w:numPr>
-              <w:jc w:val="center"/>
-              <w:rPr>
-                <w:rFonts w:hint="default"/>
-                <w:vertAlign w:val="baseline"/>
-              </w:rPr>
-            </w:pPr>
-            <w:r>
-              <w:rPr>
-                <w:rFonts w:hint="default"/>
-                <w:vertAlign w:val="baseline"/>
-              </w:rPr>
-              <w:t>s</w:t>
-            </w:r>
-          </w:p>
-        </w:tc>
-        <w:tc>
-          <w:tcPr>
-            <w:tcW w:w="908" w:type="dxa"/>
-            <w:shd w:val="clear" w:color="auto" w:fill="BEBEBE" w:themeFill="background1" w:themeFillShade="BF"/>
-            <w:vAlign w:val="center"/>
-          </w:tcPr>
-          <w:p>
-            <w:pPr>
-              <w:numPr>
-                <w:ilvl w:val="0"/>
-                <w:numId w:val="0"/>
-              </w:numPr>
-              <w:jc w:val="center"/>
-              <w:rPr>
-                <w:rFonts w:hint="default"/>
-                <w:vertAlign w:val="baseline"/>
-              </w:rPr>
-            </w:pPr>
-            <w:r>
-              <w:rPr>
-                <w:rFonts w:hint="default"/>
-                <w:vertAlign w:val="baseline"/>
-              </w:rPr>
-              <w:t>NIL</w:t>
-            </w:r>
-          </w:p>
-        </w:tc>
-        <w:tc>
-          <w:tcPr>
-            <w:tcW w:w="962" w:type="dxa"/>
-            <w:shd w:val="clear" w:color="auto" w:fill="BEBEBE" w:themeFill="background1" w:themeFillShade="BF"/>
-            <w:vAlign w:val="center"/>
-          </w:tcPr>
-          <w:p>
-            <w:pPr>
-              <w:numPr>
-                <w:ilvl w:val="0"/>
-                <w:numId w:val="0"/>
-              </w:numPr>
-              <w:jc w:val="center"/>
-              <w:rPr>
-                <w:rFonts w:hint="default"/>
-                <w:vertAlign w:val="baseline"/>
-              </w:rPr>
-            </w:pPr>
-            <w:r>
-              <w:rPr>
-                <w:rFonts w:hint="default"/>
-                <w:vertAlign w:val="baseline"/>
-              </w:rPr>
-              <w:t>s</w:t>
-            </w:r>
-          </w:p>
-        </w:tc>
-        <w:tc>
-          <w:tcPr>
-            <w:tcW w:w="935" w:type="dxa"/>
-            <w:shd w:val="clear" w:color="auto" w:fill="BEBEBE" w:themeFill="background1" w:themeFillShade="BF"/>
-            <w:vAlign w:val="center"/>
-          </w:tcPr>
-          <w:p>
-            <w:pPr>
-              <w:numPr>
-                <w:ilvl w:val="0"/>
-                <w:numId w:val="0"/>
-              </w:numPr>
-              <w:jc w:val="center"/>
-              <w:rPr>
-                <w:rFonts w:hint="default"/>
-                <w:vertAlign w:val="baseline"/>
-              </w:rPr>
-            </w:pPr>
-            <w:r>
-              <w:rPr>
-                <w:rFonts w:hint="default"/>
-                <w:vertAlign w:val="baseline"/>
-              </w:rPr>
-              <w:t>w</w:t>
-            </w:r>
-          </w:p>
-        </w:tc>
-        <w:tc>
-          <w:tcPr>
-            <w:tcW w:w="936" w:type="dxa"/>
-            <w:shd w:val="clear" w:color="auto" w:fill="BEBEBE" w:themeFill="background1" w:themeFillShade="BF"/>
-            <w:vAlign w:val="center"/>
-          </w:tcPr>
-          <w:p>
-            <w:pPr>
-              <w:numPr>
-                <w:ilvl w:val="0"/>
-                <w:numId w:val="0"/>
-              </w:numPr>
-              <w:jc w:val="center"/>
-              <w:rPr>
-                <w:rFonts w:hint="default"/>
-                <w:vertAlign w:val="baseline"/>
-              </w:rPr>
-            </w:pPr>
-            <w:r>
-              <w:rPr>
-                <w:rFonts w:hint="default"/>
-                <w:vertAlign w:val="baseline"/>
-              </w:rPr>
-              <w:t>w</w:t>
-            </w:r>
-          </w:p>
-        </w:tc>
-        <w:tc>
-          <w:tcPr>
-            <w:tcW w:w="937" w:type="dxa"/>
-            <w:vAlign w:val="center"/>
-          </w:tcPr>
-          <w:p>
-            <w:pPr>
-              <w:numPr>
-                <w:ilvl w:val="0"/>
-                <w:numId w:val="0"/>
-              </w:numPr>
-              <w:jc w:val="center"/>
-              <w:rPr>
-                <w:rFonts w:hint="default"/>
-                <w:vertAlign w:val="baseline"/>
-              </w:rPr>
-            </w:pPr>
-            <w:r>
-              <w:rPr>
-                <w:rFonts w:hint="default"/>
-                <w:vertAlign w:val="baseline"/>
-              </w:rPr>
-              <w:t>NIL</w:t>
-            </w:r>
-          </w:p>
-        </w:tc>
-        <w:tc>
-          <w:tcPr>
-            <w:tcW w:w="937" w:type="dxa"/>
-            <w:vAlign w:val="center"/>
-          </w:tcPr>
-          <w:p>
-            <w:pPr>
-              <w:numPr>
-                <w:ilvl w:val="0"/>
-                <w:numId w:val="0"/>
-              </w:numPr>
-              <w:jc w:val="center"/>
-              <w:rPr>
-                <w:rFonts w:hint="default"/>
-                <w:vertAlign w:val="baseline"/>
-              </w:rPr>
-            </w:pPr>
-            <w:r>
-              <w:rPr>
-                <w:rFonts w:hint="default"/>
-                <w:vertAlign w:val="baseline"/>
-              </w:rPr>
-              <w:t>NIL</w:t>
-            </w:r>
-          </w:p>
-        </w:tc>
-      </w:tr>
-      <w:tr>
-        <w:tc>
-          <w:tcPr>
-            <w:tcW w:w="919" w:type="dxa"/>
-            <w:shd w:val="clear" w:color="auto" w:fill="7E7E7E" w:themeFill="background1" w:themeFillShade="7F"/>
-            <w:vAlign w:val="center"/>
-          </w:tcPr>
-          <w:p>
-            <w:pPr>
-              <w:numPr>
-                <w:ilvl w:val="0"/>
-                <w:numId w:val="0"/>
-              </w:numPr>
-              <w:jc w:val="center"/>
-              <w:rPr>
-                <w:rFonts w:hint="default"/>
-                <w:vertAlign w:val="baseline"/>
-              </w:rPr>
-            </w:pPr>
-            <w:r>
-              <w:rPr>
-                <w:rFonts w:hint="default"/>
-                <w:vertAlign w:val="baseline"/>
-              </w:rPr>
-              <w:t>Color</w:t>
-            </w:r>
-          </w:p>
-        </w:tc>
-        <w:tc>
-          <w:tcPr>
-            <w:tcW w:w="913" w:type="dxa"/>
-            <w:shd w:val="clear" w:color="auto" w:fill="BEBEBE" w:themeFill="background1" w:themeFillShade="BF"/>
-            <w:vAlign w:val="center"/>
-          </w:tcPr>
-          <w:p>
-            <w:pPr>
-              <w:numPr>
-                <w:ilvl w:val="0"/>
-                <w:numId w:val="0"/>
-              </w:numPr>
-              <w:jc w:val="center"/>
-              <w:rPr>
-                <w:rFonts w:hint="default"/>
-                <w:vertAlign w:val="baseline"/>
-              </w:rPr>
-            </w:pPr>
-            <w:r>
-              <w:rPr>
-                <w:rFonts w:hint="default"/>
-                <w:vertAlign w:val="baseline"/>
-              </w:rPr>
               <w:t>Black</w:t>
             </w:r>
           </w:p>
@@ -18319,6 +18309,16 @@
         <w:gridCol w:w="686"/>
       </w:tblGrid>
       <w:tr>
+        <w:tblPrEx>
+          <w:tblBorders>
+            <w:top w:val="single" w:color="auto" w:sz="4" w:space="0"/>
+            <w:left w:val="single" w:color="auto" w:sz="4" w:space="0"/>
+            <w:bottom w:val="single" w:color="auto" w:sz="4" w:space="0"/>
+            <w:right w:val="single" w:color="auto" w:sz="4" w:space="0"/>
+            <w:insideH w:val="single" w:color="auto" w:sz="4" w:space="0"/>
+            <w:insideV w:val="single" w:color="auto" w:sz="4" w:space="0"/>
+          </w:tblBorders>
+        </w:tblPrEx>
         <w:trPr>
           <w:jc w:val="center"/>
         </w:trPr>
@@ -18865,16 +18865,6 @@
         <w:gridCol w:w="937"/>
       </w:tblGrid>
       <w:tr>
-        <w:tblPrEx>
-          <w:tblBorders>
-            <w:top w:val="single" w:color="auto" w:sz="4" w:space="0"/>
-            <w:left w:val="single" w:color="auto" w:sz="4" w:space="0"/>
-            <w:bottom w:val="single" w:color="auto" w:sz="4" w:space="0"/>
-            <w:right w:val="single" w:color="auto" w:sz="4" w:space="0"/>
-            <w:insideH w:val="single" w:color="auto" w:sz="4" w:space="0"/>
-            <w:insideV w:val="single" w:color="auto" w:sz="4" w:space="0"/>
-          </w:tblBorders>
-        </w:tblPrEx>
         <w:tc>
           <w:tcPr>
             <w:tcW w:w="919" w:type="dxa"/>
@@ -21512,6 +21502,16 @@
         <w:gridCol w:w="686"/>
       </w:tblGrid>
       <w:tr>
+        <w:tblPrEx>
+          <w:tblBorders>
+            <w:top w:val="single" w:color="auto" w:sz="4" w:space="0"/>
+            <w:left w:val="single" w:color="auto" w:sz="4" w:space="0"/>
+            <w:bottom w:val="single" w:color="auto" w:sz="4" w:space="0"/>
+            <w:right w:val="single" w:color="auto" w:sz="4" w:space="0"/>
+            <w:insideH w:val="single" w:color="auto" w:sz="4" w:space="0"/>
+            <w:insideV w:val="single" w:color="auto" w:sz="4" w:space="0"/>
+          </w:tblBorders>
+        </w:tblPrEx>
         <w:trPr>
           <w:jc w:val="center"/>
         </w:trPr>
@@ -22100,16 +22100,6 @@
         <w:gridCol w:w="937"/>
       </w:tblGrid>
       <w:tr>
-        <w:tblPrEx>
-          <w:tblBorders>
-            <w:top w:val="single" w:color="auto" w:sz="4" w:space="0"/>
-            <w:left w:val="single" w:color="auto" w:sz="4" w:space="0"/>
-            <w:bottom w:val="single" w:color="auto" w:sz="4" w:space="0"/>
-            <w:right w:val="single" w:color="auto" w:sz="4" w:space="0"/>
-            <w:insideH w:val="single" w:color="auto" w:sz="4" w:space="0"/>
-            <w:insideV w:val="single" w:color="auto" w:sz="4" w:space="0"/>
-          </w:tblBorders>
-        </w:tblPrEx>
         <w:tc>
           <w:tcPr>
             <w:tcW w:w="919" w:type="dxa"/>
@@ -22593,16 +22583,6 @@
         </w:tc>
       </w:tr>
       <w:tr>
-        <w:tblPrEx>
-          <w:tblBorders>
-            <w:top w:val="single" w:color="auto" w:sz="4" w:space="0"/>
-            <w:left w:val="single" w:color="auto" w:sz="4" w:space="0"/>
-            <w:bottom w:val="single" w:color="auto" w:sz="4" w:space="0"/>
-            <w:right w:val="single" w:color="auto" w:sz="4" w:space="0"/>
-            <w:insideH w:val="single" w:color="auto" w:sz="4" w:space="0"/>
-            <w:insideV w:val="single" w:color="auto" w:sz="4" w:space="0"/>
-          </w:tblBorders>
-        </w:tblPrEx>
         <w:tc>
           <w:tcPr>
             <w:tcW w:w="919" w:type="dxa"/>
@@ -23168,16 +23148,6 @@
         <w:gridCol w:w="686"/>
       </w:tblGrid>
       <w:tr>
-        <w:tblPrEx>
-          <w:tblBorders>
-            <w:top w:val="single" w:color="auto" w:sz="4" w:space="0"/>
-            <w:left w:val="single" w:color="auto" w:sz="4" w:space="0"/>
-            <w:bottom w:val="single" w:color="auto" w:sz="4" w:space="0"/>
-            <w:right w:val="single" w:color="auto" w:sz="4" w:space="0"/>
-            <w:insideH w:val="single" w:color="auto" w:sz="4" w:space="0"/>
-            <w:insideV w:val="single" w:color="auto" w:sz="4" w:space="0"/>
-          </w:tblBorders>
-        </w:tblPrEx>
         <w:trPr>
           <w:jc w:val="center"/>
         </w:trPr>
@@ -23399,16 +23369,6 @@
         </w:tc>
       </w:tr>
       <w:tr>
-        <w:tblPrEx>
-          <w:tblBorders>
-            <w:top w:val="single" w:color="auto" w:sz="4" w:space="0"/>
-            <w:left w:val="single" w:color="auto" w:sz="4" w:space="0"/>
-            <w:bottom w:val="single" w:color="auto" w:sz="4" w:space="0"/>
-            <w:right w:val="single" w:color="auto" w:sz="4" w:space="0"/>
-            <w:insideH w:val="single" w:color="auto" w:sz="4" w:space="0"/>
-            <w:insideV w:val="single" w:color="auto" w:sz="4" w:space="0"/>
-          </w:tblBorders>
-        </w:tblPrEx>
         <w:trPr>
           <w:jc w:val="center"/>
         </w:trPr>
@@ -23683,16 +23643,6 @@
         <w:gridCol w:w="937"/>
       </w:tblGrid>
       <w:tr>
-        <w:tblPrEx>
-          <w:tblBorders>
-            <w:top w:val="single" w:color="auto" w:sz="4" w:space="0"/>
-            <w:left w:val="single" w:color="auto" w:sz="4" w:space="0"/>
-            <w:bottom w:val="single" w:color="auto" w:sz="4" w:space="0"/>
-            <w:right w:val="single" w:color="auto" w:sz="4" w:space="0"/>
-            <w:insideH w:val="single" w:color="auto" w:sz="4" w:space="0"/>
-            <w:insideV w:val="single" w:color="auto" w:sz="4" w:space="0"/>
-          </w:tblBorders>
-        </w:tblPrEx>
         <w:tc>
           <w:tcPr>
             <w:tcW w:w="919" w:type="dxa"/>
@@ -23931,16 +23881,6 @@
         </w:tc>
       </w:tr>
       <w:tr>
-        <w:tblPrEx>
-          <w:tblBorders>
-            <w:top w:val="single" w:color="auto" w:sz="4" w:space="0"/>
-            <w:left w:val="single" w:color="auto" w:sz="4" w:space="0"/>
-            <w:bottom w:val="single" w:color="auto" w:sz="4" w:space="0"/>
-            <w:right w:val="single" w:color="auto" w:sz="4" w:space="0"/>
-            <w:insideH w:val="single" w:color="auto" w:sz="4" w:space="0"/>
-            <w:insideV w:val="single" w:color="auto" w:sz="4" w:space="0"/>
-          </w:tblBorders>
-        </w:tblPrEx>
         <w:tc>
           <w:tcPr>
             <w:tcW w:w="919" w:type="dxa"/>
@@ -24186,16 +24126,6 @@
         </w:tc>
       </w:tr>
       <w:tr>
-        <w:tblPrEx>
-          <w:tblBorders>
-            <w:top w:val="single" w:color="auto" w:sz="4" w:space="0"/>
-            <w:left w:val="single" w:color="auto" w:sz="4" w:space="0"/>
-            <w:bottom w:val="single" w:color="auto" w:sz="4" w:space="0"/>
-            <w:right w:val="single" w:color="auto" w:sz="4" w:space="0"/>
-            <w:insideH w:val="single" w:color="auto" w:sz="4" w:space="0"/>
-            <w:insideV w:val="single" w:color="auto" w:sz="4" w:space="0"/>
-          </w:tblBorders>
-        </w:tblPrEx>
         <w:tc>
           <w:tcPr>
             <w:tcW w:w="919" w:type="dxa"/>
@@ -24441,16 +24371,6 @@
         </w:tc>
       </w:tr>
       <w:tr>
-        <w:tblPrEx>
-          <w:tblBorders>
-            <w:top w:val="single" w:color="auto" w:sz="4" w:space="0"/>
-            <w:left w:val="single" w:color="auto" w:sz="4" w:space="0"/>
-            <w:bottom w:val="single" w:color="auto" w:sz="4" w:space="0"/>
-            <w:right w:val="single" w:color="auto" w:sz="4" w:space="0"/>
-            <w:insideH w:val="single" w:color="auto" w:sz="4" w:space="0"/>
-            <w:insideV w:val="single" w:color="auto" w:sz="4" w:space="0"/>
-          </w:tblBorders>
-        </w:tblPrEx>
         <w:tc>
           <w:tcPr>
             <w:tcW w:w="919" w:type="dxa"/>
@@ -25301,16 +25221,6 @@
         <w:gridCol w:w="937"/>
       </w:tblGrid>
       <w:tr>
-        <w:tblPrEx>
-          <w:tblBorders>
-            <w:top w:val="single" w:color="auto" w:sz="4" w:space="0"/>
-            <w:left w:val="single" w:color="auto" w:sz="4" w:space="0"/>
-            <w:bottom w:val="single" w:color="auto" w:sz="4" w:space="0"/>
-            <w:right w:val="single" w:color="auto" w:sz="4" w:space="0"/>
-            <w:insideH w:val="single" w:color="auto" w:sz="4" w:space="0"/>
-            <w:insideV w:val="single" w:color="auto" w:sz="4" w:space="0"/>
-          </w:tblBorders>
-        </w:tblPrEx>
         <w:tc>
           <w:tcPr>
             <w:tcW w:w="919" w:type="dxa"/>
@@ -25549,16 +25459,6 @@
         </w:tc>
       </w:tr>
       <w:tr>
-        <w:tblPrEx>
-          <w:tblBorders>
-            <w:top w:val="single" w:color="auto" w:sz="4" w:space="0"/>
-            <w:left w:val="single" w:color="auto" w:sz="4" w:space="0"/>
-            <w:bottom w:val="single" w:color="auto" w:sz="4" w:space="0"/>
-            <w:right w:val="single" w:color="auto" w:sz="4" w:space="0"/>
-            <w:insideH w:val="single" w:color="auto" w:sz="4" w:space="0"/>
-            <w:insideV w:val="single" w:color="auto" w:sz="4" w:space="0"/>
-          </w:tblBorders>
-        </w:tblPrEx>
         <w:tc>
           <w:tcPr>
             <w:tcW w:w="919" w:type="dxa"/>
@@ -25803,16 +25703,6 @@
         </w:tc>
       </w:tr>
       <w:tr>
-        <w:tblPrEx>
-          <w:tblBorders>
-            <w:top w:val="single" w:color="auto" w:sz="4" w:space="0"/>
-            <w:left w:val="single" w:color="auto" w:sz="4" w:space="0"/>
-            <w:bottom w:val="single" w:color="auto" w:sz="4" w:space="0"/>
-            <w:right w:val="single" w:color="auto" w:sz="4" w:space="0"/>
-            <w:insideH w:val="single" w:color="auto" w:sz="4" w:space="0"/>
-            <w:insideV w:val="single" w:color="auto" w:sz="4" w:space="0"/>
-          </w:tblBorders>
-        </w:tblPrEx>
         <w:tc>
           <w:tcPr>
             <w:tcW w:w="919" w:type="dxa"/>
@@ -26057,16 +25947,6 @@
         </w:tc>
       </w:tr>
       <w:tr>
-        <w:tblPrEx>
-          <w:tblBorders>
-            <w:top w:val="single" w:color="auto" w:sz="4" w:space="0"/>
-            <w:left w:val="single" w:color="auto" w:sz="4" w:space="0"/>
-            <w:bottom w:val="single" w:color="auto" w:sz="4" w:space="0"/>
-            <w:right w:val="single" w:color="auto" w:sz="4" w:space="0"/>
-            <w:insideH w:val="single" w:color="auto" w:sz="4" w:space="0"/>
-            <w:insideV w:val="single" w:color="auto" w:sz="4" w:space="0"/>
-          </w:tblBorders>
-        </w:tblPrEx>
         <w:tc>
           <w:tcPr>
             <w:tcW w:w="919" w:type="dxa"/>
@@ -26405,6 +26285,16 @@
         <w:gridCol w:w="686"/>
       </w:tblGrid>
       <w:tr>
+        <w:tblPrEx>
+          <w:tblBorders>
+            <w:top w:val="single" w:color="auto" w:sz="4" w:space="0"/>
+            <w:left w:val="single" w:color="auto" w:sz="4" w:space="0"/>
+            <w:bottom w:val="single" w:color="auto" w:sz="4" w:space="0"/>
+            <w:right w:val="single" w:color="auto" w:sz="4" w:space="0"/>
+            <w:insideH w:val="single" w:color="auto" w:sz="4" w:space="0"/>
+            <w:insideV w:val="single" w:color="auto" w:sz="4" w:space="0"/>
+          </w:tblBorders>
+        </w:tblPrEx>
         <w:trPr>
           <w:jc w:val="center"/>
         </w:trPr>
@@ -27157,16 +27047,6 @@
         </w:tc>
       </w:tr>
       <w:tr>
-        <w:tblPrEx>
-          <w:tblBorders>
-            <w:top w:val="single" w:color="auto" w:sz="4" w:space="0"/>
-            <w:left w:val="single" w:color="auto" w:sz="4" w:space="0"/>
-            <w:bottom w:val="single" w:color="auto" w:sz="4" w:space="0"/>
-            <w:right w:val="single" w:color="auto" w:sz="4" w:space="0"/>
-            <w:insideH w:val="single" w:color="auto" w:sz="4" w:space="0"/>
-            <w:insideV w:val="single" w:color="auto" w:sz="4" w:space="0"/>
-          </w:tblBorders>
-        </w:tblPrEx>
         <w:tc>
           <w:tcPr>
             <w:tcW w:w="919" w:type="dxa"/>
@@ -28432,16 +28312,6 @@
         <w:gridCol w:w="937"/>
       </w:tblGrid>
       <w:tr>
-        <w:tblPrEx>
-          <w:tblBorders>
-            <w:top w:val="single" w:color="auto" w:sz="4" w:space="0"/>
-            <w:left w:val="single" w:color="auto" w:sz="4" w:space="0"/>
-            <w:bottom w:val="single" w:color="auto" w:sz="4" w:space="0"/>
-            <w:right w:val="single" w:color="auto" w:sz="4" w:space="0"/>
-            <w:insideH w:val="single" w:color="auto" w:sz="4" w:space="0"/>
-            <w:insideV w:val="single" w:color="auto" w:sz="4" w:space="0"/>
-          </w:tblBorders>
-        </w:tblPrEx>
         <w:tc>
           <w:tcPr>
             <w:tcW w:w="919" w:type="dxa"/>
@@ -28917,16 +28787,6 @@
         </w:tc>
       </w:tr>
       <w:tr>
-        <w:tblPrEx>
-          <w:tblBorders>
-            <w:top w:val="single" w:color="auto" w:sz="4" w:space="0"/>
-            <w:left w:val="single" w:color="auto" w:sz="4" w:space="0"/>
-            <w:bottom w:val="single" w:color="auto" w:sz="4" w:space="0"/>
-            <w:right w:val="single" w:color="auto" w:sz="4" w:space="0"/>
-            <w:insideH w:val="single" w:color="auto" w:sz="4" w:space="0"/>
-            <w:insideV w:val="single" w:color="auto" w:sz="4" w:space="0"/>
-          </w:tblBorders>
-        </w:tblPrEx>
         <w:tc>
           <w:tcPr>
             <w:tcW w:w="919" w:type="dxa"/>
@@ -29164,16 +29024,6 @@
         </w:tc>
       </w:tr>
       <w:tr>
-        <w:tblPrEx>
-          <w:tblBorders>
-            <w:top w:val="single" w:color="auto" w:sz="4" w:space="0"/>
-            <w:left w:val="single" w:color="auto" w:sz="4" w:space="0"/>
-            <w:bottom w:val="single" w:color="auto" w:sz="4" w:space="0"/>
-            <w:right w:val="single" w:color="auto" w:sz="4" w:space="0"/>
-            <w:insideH w:val="single" w:color="auto" w:sz="4" w:space="0"/>
-            <w:insideV w:val="single" w:color="auto" w:sz="4" w:space="0"/>
-          </w:tblBorders>
-        </w:tblPrEx>
         <w:tc>
           <w:tcPr>
             <w:tcW w:w="919" w:type="dxa"/>
@@ -29489,16 +29339,6 @@
         <w:gridCol w:w="686"/>
       </w:tblGrid>
       <w:tr>
-        <w:tblPrEx>
-          <w:tblBorders>
-            <w:top w:val="single" w:color="auto" w:sz="4" w:space="0"/>
-            <w:left w:val="single" w:color="auto" w:sz="4" w:space="0"/>
-            <w:bottom w:val="single" w:color="auto" w:sz="4" w:space="0"/>
-            <w:right w:val="single" w:color="auto" w:sz="4" w:space="0"/>
-            <w:insideH w:val="single" w:color="auto" w:sz="4" w:space="0"/>
-            <w:insideV w:val="single" w:color="auto" w:sz="4" w:space="0"/>
-          </w:tblBorders>
-        </w:tblPrEx>
         <w:trPr>
           <w:jc w:val="center"/>
         </w:trPr>
@@ -29801,16 +29641,6 @@
         </w:tc>
       </w:tr>
       <w:tr>
-        <w:tblPrEx>
-          <w:tblBorders>
-            <w:top w:val="single" w:color="auto" w:sz="4" w:space="0"/>
-            <w:left w:val="single" w:color="auto" w:sz="4" w:space="0"/>
-            <w:bottom w:val="single" w:color="auto" w:sz="4" w:space="0"/>
-            <w:right w:val="single" w:color="auto" w:sz="4" w:space="0"/>
-            <w:insideH w:val="single" w:color="auto" w:sz="4" w:space="0"/>
-            <w:insideV w:val="single" w:color="auto" w:sz="4" w:space="0"/>
-          </w:tblBorders>
-        </w:tblPrEx>
         <w:trPr>
           <w:jc w:val="center"/>
         </w:trPr>
@@ -31155,31 +30985,7 @@
         <w:rPr>
           <w:rFonts w:hint="default"/>
         </w:rPr>
-        <w:t>while (</w:t>
-      </w:r>
-      <w:r>
-        <w:rPr>
-          <w:rFonts w:hint="default"/>
-        </w:rPr>
-        <w:t xml:space="preserve"> </w:t>
-      </w:r>
-      <w:r>
-        <w:rPr>
-          <w:rFonts w:hint="default"/>
-        </w:rPr>
-        <w:t>!qu</w:t>
-      </w:r>
-      <w:r>
-        <w:rPr>
-          <w:rFonts w:hint="default"/>
-        </w:rPr>
-        <w:t xml:space="preserve"> </w:t>
-      </w:r>
-      <w:r>
-        <w:rPr>
-          <w:rFonts w:hint="default"/>
-        </w:rPr>
-        <w:t>) {</w:t>
+        <w:t>while ( !qu ) {</w:t>
       </w:r>
     </w:p>
     <w:p>
@@ -31219,19 +31025,7 @@
         <w:rPr>
           <w:rFonts w:hint="default"/>
         </w:rPr>
-        <w:t>qu.pop_</w:t>
-      </w:r>
-      <w:r>
-        <w:rPr>
-          <w:rFonts w:hint="default"/>
-        </w:rPr>
-        <w:t>out</w:t>
-      </w:r>
-      <w:r>
-        <w:rPr>
-          <w:rFonts w:hint="default"/>
-        </w:rPr>
-        <w:t>();</w:t>
+        <w:t>qu.pop_out();</w:t>
       </w:r>
     </w:p>
     <w:p>
@@ -32342,8 +32136,6 @@
         </w:rPr>
         <w:t xml:space="preserve">The Breadth First Search can be used to find all distance from source node to all accessible node. Here, we define the shortest routine distance d(u, v) as the least edge from source node u to definition node v. </w:t>
       </w:r>
-      <w:bookmarkStart w:id="0" w:name="_GoBack"/>
-      <w:bookmarkEnd w:id="0"/>
       <w:r>
         <w:rPr>
           <w:rFonts w:hint="default"/>
@@ -32386,6 +32178,65 @@
         </w:rPr>
         <w:t>However, if there has no routine from the node u to v, then d(u, v) = infinite.</w:t>
       </w:r>
+    </w:p>
+    <w:p>
+      <w:pPr>
+        <w:widowControl w:val="0"/>
+        <w:numPr>
+          <w:ilvl w:val="0"/>
+          <w:numId w:val="0"/>
+        </w:numPr>
+        <w:jc w:val="both"/>
+        <w:rPr>
+          <w:rFonts w:hint="default"/>
+        </w:rPr>
+      </w:pPr>
+    </w:p>
+    <w:p>
+      <w:pPr>
+        <w:widowControl w:val="0"/>
+        <w:numPr>
+          <w:ilvl w:val="0"/>
+          <w:numId w:val="0"/>
+        </w:numPr>
+        <w:jc w:val="both"/>
+        <w:rPr>
+          <w:rFonts w:hint="default"/>
+          <w:b w:val="0"/>
+          <w:bCs w:val="0"/>
+          <w:i/>
+          <w:iCs/>
+          <w:highlight w:val="yellow"/>
+          <w:shd w:val="clear" w:color="auto" w:fill="auto"/>
+        </w:rPr>
+      </w:pPr>
+      <w:bookmarkStart w:id="0" w:name="_GoBack"/>
+      <w:r>
+        <w:rPr>
+          <w:rFonts w:hint="default"/>
+          <w:b w:val="0"/>
+          <w:bCs w:val="0"/>
+          <w:i/>
+          <w:iCs/>
+          <w:highlight w:val="yellow"/>
+          <w:shd w:val="clear" w:color="auto" w:fill="auto"/>
+        </w:rPr>
+        <w:t>Breadth First Search can be used to calculate the Shortest Routine Distance from source node s to all accessible node v.</w:t>
+      </w:r>
+      <w:bookmarkEnd w:id="0"/>
+    </w:p>
+    <w:p>
+      <w:pPr>
+        <w:widowControl w:val="0"/>
+        <w:numPr>
+          <w:ilvl w:val="0"/>
+          <w:numId w:val="0"/>
+        </w:numPr>
+        <w:jc w:val="both"/>
+        <w:rPr>
+          <w:rFonts w:hint="default"/>
+        </w:rPr>
+      </w:pPr>
     </w:p>
     <w:sectPr>
       <w:pgSz w:w="11906" w:h="16838"/>

--- a/BFS - Graph Algorithm.docx
+++ b/BFS - Graph Algorithm.docx
@@ -3475,16 +3475,6 @@
         <w:gridCol w:w="937"/>
       </w:tblGrid>
       <w:tr>
-        <w:tblPrEx>
-          <w:tblBorders>
-            <w:top w:val="single" w:color="auto" w:sz="4" w:space="0"/>
-            <w:left w:val="single" w:color="auto" w:sz="4" w:space="0"/>
-            <w:bottom w:val="single" w:color="auto" w:sz="4" w:space="0"/>
-            <w:right w:val="single" w:color="auto" w:sz="4" w:space="0"/>
-            <w:insideH w:val="single" w:color="auto" w:sz="4" w:space="0"/>
-            <w:insideV w:val="single" w:color="auto" w:sz="4" w:space="0"/>
-          </w:tblBorders>
-        </w:tblPrEx>
         <w:tc>
           <w:tcPr>
             <w:tcW w:w="919" w:type="dxa"/>
@@ -3723,16 +3713,6 @@
         </w:tc>
       </w:tr>
       <w:tr>
-        <w:tblPrEx>
-          <w:tblBorders>
-            <w:top w:val="single" w:color="auto" w:sz="4" w:space="0"/>
-            <w:left w:val="single" w:color="auto" w:sz="4" w:space="0"/>
-            <w:bottom w:val="single" w:color="auto" w:sz="4" w:space="0"/>
-            <w:right w:val="single" w:color="auto" w:sz="4" w:space="0"/>
-            <w:insideH w:val="single" w:color="auto" w:sz="4" w:space="0"/>
-            <w:insideV w:val="single" w:color="auto" w:sz="4" w:space="0"/>
-          </w:tblBorders>
-        </w:tblPrEx>
         <w:tc>
           <w:tcPr>
             <w:tcW w:w="919" w:type="dxa"/>
@@ -3971,16 +3951,6 @@
         </w:tc>
       </w:tr>
       <w:tr>
-        <w:tblPrEx>
-          <w:tblBorders>
-            <w:top w:val="single" w:color="auto" w:sz="4" w:space="0"/>
-            <w:left w:val="single" w:color="auto" w:sz="4" w:space="0"/>
-            <w:bottom w:val="single" w:color="auto" w:sz="4" w:space="0"/>
-            <w:right w:val="single" w:color="auto" w:sz="4" w:space="0"/>
-            <w:insideH w:val="single" w:color="auto" w:sz="4" w:space="0"/>
-            <w:insideV w:val="single" w:color="auto" w:sz="4" w:space="0"/>
-          </w:tblBorders>
-        </w:tblPrEx>
         <w:tc>
           <w:tcPr>
             <w:tcW w:w="919" w:type="dxa"/>
@@ -4219,16 +4189,6 @@
         </w:tc>
       </w:tr>
       <w:tr>
-        <w:tblPrEx>
-          <w:tblBorders>
-            <w:top w:val="single" w:color="auto" w:sz="4" w:space="0"/>
-            <w:left w:val="single" w:color="auto" w:sz="4" w:space="0"/>
-            <w:bottom w:val="single" w:color="auto" w:sz="4" w:space="0"/>
-            <w:right w:val="single" w:color="auto" w:sz="4" w:space="0"/>
-            <w:insideH w:val="single" w:color="auto" w:sz="4" w:space="0"/>
-            <w:insideV w:val="single" w:color="auto" w:sz="4" w:space="0"/>
-          </w:tblBorders>
-        </w:tblPrEx>
         <w:tc>
           <w:tcPr>
             <w:tcW w:w="919" w:type="dxa"/>
@@ -5667,16 +5627,6 @@
         <w:gridCol w:w="686"/>
       </w:tblGrid>
       <w:tr>
-        <w:tblPrEx>
-          <w:tblBorders>
-            <w:top w:val="single" w:color="auto" w:sz="4" w:space="0"/>
-            <w:left w:val="single" w:color="auto" w:sz="4" w:space="0"/>
-            <w:bottom w:val="single" w:color="auto" w:sz="4" w:space="0"/>
-            <w:right w:val="single" w:color="auto" w:sz="4" w:space="0"/>
-            <w:insideH w:val="single" w:color="auto" w:sz="4" w:space="0"/>
-            <w:insideV w:val="single" w:color="auto" w:sz="4" w:space="0"/>
-          </w:tblBorders>
-        </w:tblPrEx>
         <w:trPr>
           <w:jc w:val="center"/>
         </w:trPr>
@@ -6466,6 +6416,16 @@
         </w:tc>
       </w:tr>
       <w:tr>
+        <w:tblPrEx>
+          <w:tblBorders>
+            <w:top w:val="single" w:color="auto" w:sz="4" w:space="0"/>
+            <w:left w:val="single" w:color="auto" w:sz="4" w:space="0"/>
+            <w:bottom w:val="single" w:color="auto" w:sz="4" w:space="0"/>
+            <w:right w:val="single" w:color="auto" w:sz="4" w:space="0"/>
+            <w:insideH w:val="single" w:color="auto" w:sz="4" w:space="0"/>
+            <w:insideV w:val="single" w:color="auto" w:sz="4" w:space="0"/>
+          </w:tblBorders>
+        </w:tblPrEx>
         <w:tc>
           <w:tcPr>
             <w:tcW w:w="919" w:type="dxa"/>
@@ -6956,6 +6916,16 @@
         </w:tc>
       </w:tr>
       <w:tr>
+        <w:tblPrEx>
+          <w:tblBorders>
+            <w:top w:val="single" w:color="auto" w:sz="4" w:space="0"/>
+            <w:left w:val="single" w:color="auto" w:sz="4" w:space="0"/>
+            <w:bottom w:val="single" w:color="auto" w:sz="4" w:space="0"/>
+            <w:right w:val="single" w:color="auto" w:sz="4" w:space="0"/>
+            <w:insideH w:val="single" w:color="auto" w:sz="4" w:space="0"/>
+            <w:insideV w:val="single" w:color="auto" w:sz="4" w:space="0"/>
+          </w:tblBorders>
+        </w:tblPrEx>
         <w:tc>
           <w:tcPr>
             <w:tcW w:w="919" w:type="dxa"/>
@@ -7986,6 +7956,16 @@
         </w:tc>
       </w:tr>
       <w:tr>
+        <w:tblPrEx>
+          <w:tblBorders>
+            <w:top w:val="single" w:color="auto" w:sz="4" w:space="0"/>
+            <w:left w:val="single" w:color="auto" w:sz="4" w:space="0"/>
+            <w:bottom w:val="single" w:color="auto" w:sz="4" w:space="0"/>
+            <w:right w:val="single" w:color="auto" w:sz="4" w:space="0"/>
+            <w:insideH w:val="single" w:color="auto" w:sz="4" w:space="0"/>
+            <w:insideV w:val="single" w:color="auto" w:sz="4" w:space="0"/>
+          </w:tblBorders>
+        </w:tblPrEx>
         <w:tc>
           <w:tcPr>
             <w:tcW w:w="919" w:type="dxa"/>
@@ -8476,6 +8456,16 @@
         </w:tc>
       </w:tr>
       <w:tr>
+        <w:tblPrEx>
+          <w:tblBorders>
+            <w:top w:val="single" w:color="auto" w:sz="4" w:space="0"/>
+            <w:left w:val="single" w:color="auto" w:sz="4" w:space="0"/>
+            <w:bottom w:val="single" w:color="auto" w:sz="4" w:space="0"/>
+            <w:right w:val="single" w:color="auto" w:sz="4" w:space="0"/>
+            <w:insideH w:val="single" w:color="auto" w:sz="4" w:space="0"/>
+            <w:insideV w:val="single" w:color="auto" w:sz="4" w:space="0"/>
+          </w:tblBorders>
+        </w:tblPrEx>
         <w:tc>
           <w:tcPr>
             <w:tcW w:w="919" w:type="dxa"/>
@@ -8776,6 +8766,1634 @@
           <w:rFonts w:hint="default"/>
         </w:rPr>
         <w:t>Pop out the first node r out of queue.</w:t>
+      </w:r>
+    </w:p>
+    <w:tbl>
+      <w:tblPr>
+        <w:tblStyle w:val="5"/>
+        <w:tblpPr w:leftFromText="180" w:rightFromText="180" w:vertAnchor="text" w:horzAnchor="page" w:tblpXSpec="center" w:tblpY="2"/>
+        <w:tblOverlap w:val="never"/>
+        <w:tblW w:w="0" w:type="auto"/>
+        <w:jc w:val="center"/>
+        <w:tblBorders>
+          <w:top w:val="single" w:color="auto" w:sz="4" w:space="0"/>
+          <w:left w:val="single" w:color="auto" w:sz="4" w:space="0"/>
+          <w:bottom w:val="single" w:color="auto" w:sz="4" w:space="0"/>
+          <w:right w:val="single" w:color="auto" w:sz="4" w:space="0"/>
+          <w:insideH w:val="single" w:color="auto" w:sz="4" w:space="0"/>
+          <w:insideV w:val="single" w:color="auto" w:sz="4" w:space="0"/>
+        </w:tblBorders>
+        <w:tblLayout w:type="autofit"/>
+        <w:tblCellMar>
+          <w:top w:w="0" w:type="dxa"/>
+          <w:left w:w="108" w:type="dxa"/>
+          <w:bottom w:w="0" w:type="dxa"/>
+          <w:right w:w="108" w:type="dxa"/>
+        </w:tblCellMar>
+      </w:tblPr>
+      <w:tblGrid>
+        <w:gridCol w:w="686"/>
+        <w:gridCol w:w="733"/>
+        <w:gridCol w:w="732"/>
+        <w:gridCol w:w="779"/>
+        <w:gridCol w:w="745"/>
+        <w:gridCol w:w="779"/>
+        <w:gridCol w:w="756"/>
+        <w:gridCol w:w="686"/>
+      </w:tblGrid>
+      <w:tr>
+        <w:trPr>
+          <w:jc w:val="center"/>
+        </w:trPr>
+        <w:tc>
+          <w:tcPr>
+            <w:tcW w:w="686" w:type="dxa"/>
+            <w:shd w:val="clear" w:color="auto" w:fill="7E7E7E" w:themeFill="background1" w:themeFillShade="7F"/>
+            <w:vAlign w:val="center"/>
+          </w:tcPr>
+          <w:p>
+            <w:pPr>
+              <w:numPr>
+                <w:ilvl w:val="0"/>
+                <w:numId w:val="0"/>
+              </w:numPr>
+              <w:jc w:val="center"/>
+              <w:rPr>
+                <w:rFonts w:hint="default"/>
+                <w:vertAlign w:val="baseline"/>
+              </w:rPr>
+            </w:pPr>
+            <w:r>
+              <w:rPr>
+                <w:rFonts w:hint="default"/>
+                <w:vertAlign w:val="baseline"/>
+              </w:rPr>
+              <w:t>0</w:t>
+            </w:r>
+          </w:p>
+        </w:tc>
+        <w:tc>
+          <w:tcPr>
+            <w:tcW w:w="733" w:type="dxa"/>
+            <w:shd w:val="clear" w:color="auto" w:fill="7E7E7E" w:themeFill="background1" w:themeFillShade="7F"/>
+            <w:vAlign w:val="center"/>
+          </w:tcPr>
+          <w:p>
+            <w:pPr>
+              <w:numPr>
+                <w:ilvl w:val="0"/>
+                <w:numId w:val="0"/>
+              </w:numPr>
+              <w:jc w:val="center"/>
+              <w:rPr>
+                <w:rFonts w:hint="default"/>
+                <w:vertAlign w:val="baseline"/>
+              </w:rPr>
+            </w:pPr>
+            <w:r>
+              <w:rPr>
+                <w:rFonts w:hint="default"/>
+                <w:vertAlign w:val="baseline"/>
+              </w:rPr>
+              <w:t>1</w:t>
+            </w:r>
+          </w:p>
+        </w:tc>
+        <w:tc>
+          <w:tcPr>
+            <w:tcW w:w="732" w:type="dxa"/>
+            <w:shd w:val="clear" w:color="auto" w:fill="7E7E7E" w:themeFill="background1" w:themeFillShade="7F"/>
+            <w:vAlign w:val="center"/>
+          </w:tcPr>
+          <w:p>
+            <w:pPr>
+              <w:numPr>
+                <w:ilvl w:val="0"/>
+                <w:numId w:val="0"/>
+              </w:numPr>
+              <w:jc w:val="center"/>
+              <w:rPr>
+                <w:rFonts w:hint="default"/>
+                <w:vertAlign w:val="baseline"/>
+              </w:rPr>
+            </w:pPr>
+            <w:r>
+              <w:rPr>
+                <w:rFonts w:hint="default"/>
+                <w:vertAlign w:val="baseline"/>
+              </w:rPr>
+              <w:t>2</w:t>
+            </w:r>
+          </w:p>
+        </w:tc>
+        <w:tc>
+          <w:tcPr>
+            <w:tcW w:w="779" w:type="dxa"/>
+            <w:shd w:val="clear" w:color="auto" w:fill="7E7E7E" w:themeFill="background1" w:themeFillShade="7F"/>
+            <w:vAlign w:val="center"/>
+          </w:tcPr>
+          <w:p>
+            <w:pPr>
+              <w:numPr>
+                <w:ilvl w:val="0"/>
+                <w:numId w:val="0"/>
+              </w:numPr>
+              <w:jc w:val="center"/>
+              <w:rPr>
+                <w:rFonts w:hint="default"/>
+                <w:vertAlign w:val="baseline"/>
+              </w:rPr>
+            </w:pPr>
+            <w:r>
+              <w:rPr>
+                <w:rFonts w:hint="default"/>
+                <w:vertAlign w:val="baseline"/>
+              </w:rPr>
+              <w:t>3</w:t>
+            </w:r>
+          </w:p>
+        </w:tc>
+        <w:tc>
+          <w:tcPr>
+            <w:tcW w:w="745" w:type="dxa"/>
+            <w:shd w:val="clear" w:color="auto" w:fill="7E7E7E" w:themeFill="background1" w:themeFillShade="7F"/>
+            <w:vAlign w:val="center"/>
+          </w:tcPr>
+          <w:p>
+            <w:pPr>
+              <w:numPr>
+                <w:ilvl w:val="0"/>
+                <w:numId w:val="0"/>
+              </w:numPr>
+              <w:jc w:val="center"/>
+              <w:rPr>
+                <w:rFonts w:hint="default"/>
+                <w:vertAlign w:val="baseline"/>
+              </w:rPr>
+            </w:pPr>
+            <w:r>
+              <w:rPr>
+                <w:rFonts w:hint="default"/>
+                <w:vertAlign w:val="baseline"/>
+              </w:rPr>
+              <w:t>4</w:t>
+            </w:r>
+          </w:p>
+        </w:tc>
+        <w:tc>
+          <w:tcPr>
+            <w:tcW w:w="779" w:type="dxa"/>
+            <w:shd w:val="clear" w:color="auto" w:fill="7E7E7E" w:themeFill="background1" w:themeFillShade="7F"/>
+            <w:vAlign w:val="center"/>
+          </w:tcPr>
+          <w:p>
+            <w:pPr>
+              <w:numPr>
+                <w:ilvl w:val="0"/>
+                <w:numId w:val="0"/>
+              </w:numPr>
+              <w:jc w:val="center"/>
+              <w:rPr>
+                <w:rFonts w:hint="default"/>
+                <w:vertAlign w:val="baseline"/>
+              </w:rPr>
+            </w:pPr>
+            <w:r>
+              <w:rPr>
+                <w:rFonts w:hint="default"/>
+                <w:vertAlign w:val="baseline"/>
+              </w:rPr>
+              <w:t>5</w:t>
+            </w:r>
+          </w:p>
+        </w:tc>
+        <w:tc>
+          <w:tcPr>
+            <w:tcW w:w="756" w:type="dxa"/>
+            <w:shd w:val="clear" w:color="auto" w:fill="7E7E7E" w:themeFill="background1" w:themeFillShade="7F"/>
+            <w:vAlign w:val="center"/>
+          </w:tcPr>
+          <w:p>
+            <w:pPr>
+              <w:numPr>
+                <w:ilvl w:val="0"/>
+                <w:numId w:val="0"/>
+              </w:numPr>
+              <w:jc w:val="center"/>
+              <w:rPr>
+                <w:rFonts w:hint="default"/>
+                <w:vertAlign w:val="baseline"/>
+              </w:rPr>
+            </w:pPr>
+            <w:r>
+              <w:rPr>
+                <w:rFonts w:hint="default"/>
+                <w:vertAlign w:val="baseline"/>
+              </w:rPr>
+              <w:t>6</w:t>
+            </w:r>
+          </w:p>
+        </w:tc>
+        <w:tc>
+          <w:tcPr>
+            <w:tcW w:w="686" w:type="dxa"/>
+            <w:shd w:val="clear" w:color="auto" w:fill="7E7E7E" w:themeFill="background1" w:themeFillShade="7F"/>
+            <w:vAlign w:val="center"/>
+          </w:tcPr>
+          <w:p>
+            <w:pPr>
+              <w:numPr>
+                <w:ilvl w:val="0"/>
+                <w:numId w:val="0"/>
+              </w:numPr>
+              <w:jc w:val="center"/>
+              <w:rPr>
+                <w:rFonts w:hint="default"/>
+                <w:vertAlign w:val="baseline"/>
+              </w:rPr>
+            </w:pPr>
+            <w:r>
+              <w:rPr>
+                <w:rFonts w:hint="default"/>
+                <w:vertAlign w:val="baseline"/>
+              </w:rPr>
+              <w:t>7</w:t>
+            </w:r>
+          </w:p>
+        </w:tc>
+      </w:tr>
+      <w:tr>
+        <w:tblPrEx>
+          <w:tblBorders>
+            <w:top w:val="single" w:color="auto" w:sz="4" w:space="0"/>
+            <w:left w:val="single" w:color="auto" w:sz="4" w:space="0"/>
+            <w:bottom w:val="single" w:color="auto" w:sz="4" w:space="0"/>
+            <w:right w:val="single" w:color="auto" w:sz="4" w:space="0"/>
+            <w:insideH w:val="single" w:color="auto" w:sz="4" w:space="0"/>
+            <w:insideV w:val="single" w:color="auto" w:sz="4" w:space="0"/>
+          </w:tblBorders>
+        </w:tblPrEx>
+        <w:trPr>
+          <w:jc w:val="center"/>
+        </w:trPr>
+        <w:tc>
+          <w:tcPr>
+            <w:tcW w:w="686" w:type="dxa"/>
+            <w:vAlign w:val="center"/>
+          </w:tcPr>
+          <w:p>
+            <w:pPr>
+              <w:numPr>
+                <w:ilvl w:val="0"/>
+                <w:numId w:val="0"/>
+              </w:numPr>
+              <w:jc w:val="center"/>
+              <w:rPr>
+                <w:rFonts w:hint="default"/>
+                <w:vertAlign w:val="baseline"/>
+              </w:rPr>
+            </w:pPr>
+            <w:r>
+              <w:rPr>
+                <w:rFonts w:hint="default"/>
+                <w:vertAlign w:val="baseline"/>
+              </w:rPr>
+              <w:t>w</w:t>
+            </w:r>
+          </w:p>
+        </w:tc>
+        <w:tc>
+          <w:tcPr>
+            <w:tcW w:w="733" w:type="dxa"/>
+            <w:vAlign w:val="center"/>
+          </w:tcPr>
+          <w:p>
+            <w:pPr>
+              <w:numPr>
+                <w:ilvl w:val="0"/>
+                <w:numId w:val="0"/>
+              </w:numPr>
+              <w:jc w:val="center"/>
+              <w:rPr>
+                <w:rFonts w:hint="default"/>
+                <w:vertAlign w:val="baseline"/>
+              </w:rPr>
+            </w:pPr>
+          </w:p>
+        </w:tc>
+        <w:tc>
+          <w:tcPr>
+            <w:tcW w:w="732" w:type="dxa"/>
+            <w:vAlign w:val="center"/>
+          </w:tcPr>
+          <w:p>
+            <w:pPr>
+              <w:numPr>
+                <w:ilvl w:val="0"/>
+                <w:numId w:val="0"/>
+              </w:numPr>
+              <w:jc w:val="center"/>
+              <w:rPr>
+                <w:rFonts w:hint="default"/>
+                <w:vertAlign w:val="baseline"/>
+              </w:rPr>
+            </w:pPr>
+          </w:p>
+        </w:tc>
+        <w:tc>
+          <w:tcPr>
+            <w:tcW w:w="779" w:type="dxa"/>
+            <w:vAlign w:val="center"/>
+          </w:tcPr>
+          <w:p>
+            <w:pPr>
+              <w:numPr>
+                <w:ilvl w:val="0"/>
+                <w:numId w:val="0"/>
+              </w:numPr>
+              <w:jc w:val="center"/>
+              <w:rPr>
+                <w:rFonts w:hint="default"/>
+                <w:vertAlign w:val="baseline"/>
+              </w:rPr>
+            </w:pPr>
+          </w:p>
+        </w:tc>
+        <w:tc>
+          <w:tcPr>
+            <w:tcW w:w="745" w:type="dxa"/>
+            <w:vAlign w:val="center"/>
+          </w:tcPr>
+          <w:p>
+            <w:pPr>
+              <w:numPr>
+                <w:ilvl w:val="0"/>
+                <w:numId w:val="0"/>
+              </w:numPr>
+              <w:jc w:val="center"/>
+              <w:rPr>
+                <w:rFonts w:hint="default"/>
+                <w:vertAlign w:val="baseline"/>
+              </w:rPr>
+            </w:pPr>
+          </w:p>
+        </w:tc>
+        <w:tc>
+          <w:tcPr>
+            <w:tcW w:w="779" w:type="dxa"/>
+            <w:vAlign w:val="center"/>
+          </w:tcPr>
+          <w:p>
+            <w:pPr>
+              <w:numPr>
+                <w:ilvl w:val="0"/>
+                <w:numId w:val="0"/>
+              </w:numPr>
+              <w:jc w:val="center"/>
+              <w:rPr>
+                <w:rFonts w:hint="default"/>
+                <w:vertAlign w:val="baseline"/>
+              </w:rPr>
+            </w:pPr>
+          </w:p>
+        </w:tc>
+        <w:tc>
+          <w:tcPr>
+            <w:tcW w:w="756" w:type="dxa"/>
+            <w:vAlign w:val="center"/>
+          </w:tcPr>
+          <w:p>
+            <w:pPr>
+              <w:numPr>
+                <w:ilvl w:val="0"/>
+                <w:numId w:val="0"/>
+              </w:numPr>
+              <w:jc w:val="center"/>
+              <w:rPr>
+                <w:rFonts w:hint="default"/>
+                <w:vertAlign w:val="baseline"/>
+              </w:rPr>
+            </w:pPr>
+          </w:p>
+        </w:tc>
+        <w:tc>
+          <w:tcPr>
+            <w:tcW w:w="686" w:type="dxa"/>
+            <w:vAlign w:val="center"/>
+          </w:tcPr>
+          <w:p>
+            <w:pPr>
+              <w:numPr>
+                <w:ilvl w:val="0"/>
+                <w:numId w:val="0"/>
+              </w:numPr>
+              <w:jc w:val="center"/>
+              <w:rPr>
+                <w:rFonts w:hint="default"/>
+                <w:vertAlign w:val="baseline"/>
+              </w:rPr>
+            </w:pPr>
+          </w:p>
+        </w:tc>
+      </w:tr>
+    </w:tbl>
+    <w:p>
+      <w:pPr>
+        <w:widowControl w:val="0"/>
+        <w:numPr>
+          <w:ilvl w:val="0"/>
+          <w:numId w:val="0"/>
+        </w:numPr>
+        <w:jc w:val="both"/>
+        <w:rPr>
+          <w:rFonts w:hint="default"/>
+        </w:rPr>
+      </w:pPr>
+    </w:p>
+    <w:p>
+      <w:pPr>
+        <w:widowControl w:val="0"/>
+        <w:numPr>
+          <w:ilvl w:val="0"/>
+          <w:numId w:val="0"/>
+        </w:numPr>
+        <w:jc w:val="both"/>
+        <w:rPr>
+          <w:rFonts w:hint="default"/>
+        </w:rPr>
+      </w:pPr>
+    </w:p>
+    <w:p>
+      <w:pPr>
+        <w:widowControl w:val="0"/>
+        <w:numPr>
+          <w:ilvl w:val="0"/>
+          <w:numId w:val="0"/>
+        </w:numPr>
+        <w:jc w:val="both"/>
+        <w:rPr>
+          <w:rFonts w:hint="default"/>
+        </w:rPr>
+      </w:pPr>
+    </w:p>
+    <w:p>
+      <w:pPr>
+        <w:numPr>
+          <w:ilvl w:val="0"/>
+          <w:numId w:val="8"/>
+        </w:numPr>
+        <w:ind w:left="840" w:leftChars="0" w:firstLine="0" w:firstLineChars="0"/>
+        <w:jc w:val="both"/>
+        <w:rPr>
+          <w:rFonts w:hint="default"/>
+        </w:rPr>
+      </w:pPr>
+      <w:r>
+        <w:rPr>
+          <w:rFonts w:hint="default"/>
+        </w:rPr>
+        <w:t>Recursively visit all adjacent nodes of node r:</w:t>
+      </w:r>
+    </w:p>
+    <w:p>
+      <w:pPr>
+        <w:numPr>
+          <w:ilvl w:val="1"/>
+          <w:numId w:val="8"/>
+        </w:numPr>
+        <w:ind w:left="1260" w:leftChars="0" w:firstLine="0" w:firstLineChars="0"/>
+        <w:jc w:val="both"/>
+        <w:rPr>
+          <w:rFonts w:hint="default"/>
+        </w:rPr>
+      </w:pPr>
+      <w:r>
+        <w:rPr>
+          <w:rFonts w:hint="default"/>
+        </w:rPr>
+        <w:t>Visit the first adjacent node v, and update all related information.</w:t>
+      </w:r>
+    </w:p>
+    <w:p>
+      <w:pPr>
+        <w:numPr>
+          <w:ilvl w:val="0"/>
+          <w:numId w:val="9"/>
+        </w:numPr>
+        <w:ind w:left="2100" w:leftChars="0" w:hanging="420" w:firstLineChars="0"/>
+        <w:jc w:val="both"/>
+        <w:rPr>
+          <w:rFonts w:hint="default"/>
+        </w:rPr>
+      </w:pPr>
+      <w:r>
+        <w:rPr>
+          <w:rFonts w:hint="default"/>
+        </w:rPr>
+        <w:t>Distance(r, v) = Distance(s, v) + 1 = 2.</w:t>
+      </w:r>
+    </w:p>
+    <w:p>
+      <w:pPr>
+        <w:numPr>
+          <w:ilvl w:val="0"/>
+          <w:numId w:val="9"/>
+        </w:numPr>
+        <w:ind w:left="2100" w:leftChars="0" w:hanging="420" w:firstLineChars="0"/>
+        <w:jc w:val="both"/>
+        <w:rPr>
+          <w:rFonts w:hint="default"/>
+        </w:rPr>
+      </w:pPr>
+      <w:r>
+        <w:rPr>
+          <w:rFonts w:hint="default"/>
+        </w:rPr>
+        <w:t xml:space="preserve">Parent Node(v) = r. </w:t>
+      </w:r>
+    </w:p>
+    <w:p>
+      <w:pPr>
+        <w:numPr>
+          <w:ilvl w:val="0"/>
+          <w:numId w:val="9"/>
+        </w:numPr>
+        <w:ind w:left="2100" w:leftChars="0" w:hanging="420" w:firstLineChars="0"/>
+        <w:jc w:val="both"/>
+        <w:rPr>
+          <w:rFonts w:hint="default"/>
+        </w:rPr>
+      </w:pPr>
+      <w:r>
+        <w:rPr>
+          <w:rFonts w:hint="default"/>
+        </w:rPr>
+        <w:t>Color(v) = Gray.</w:t>
+      </w:r>
+    </w:p>
+    <w:tbl>
+      <w:tblPr>
+        <w:tblStyle w:val="5"/>
+        <w:tblW w:w="0" w:type="auto"/>
+        <w:tblInd w:w="140" w:type="dxa"/>
+        <w:tblBorders>
+          <w:top w:val="single" w:color="auto" w:sz="4" w:space="0"/>
+          <w:left w:val="single" w:color="auto" w:sz="4" w:space="0"/>
+          <w:bottom w:val="single" w:color="auto" w:sz="4" w:space="0"/>
+          <w:right w:val="single" w:color="auto" w:sz="4" w:space="0"/>
+          <w:insideH w:val="single" w:color="auto" w:sz="4" w:space="0"/>
+          <w:insideV w:val="single" w:color="auto" w:sz="4" w:space="0"/>
+        </w:tblBorders>
+        <w:tblLayout w:type="fixed"/>
+        <w:tblCellMar>
+          <w:top w:w="0" w:type="dxa"/>
+          <w:left w:w="108" w:type="dxa"/>
+          <w:bottom w:w="0" w:type="dxa"/>
+          <w:right w:w="108" w:type="dxa"/>
+        </w:tblCellMar>
+      </w:tblPr>
+      <w:tblGrid>
+        <w:gridCol w:w="919"/>
+        <w:gridCol w:w="913"/>
+        <w:gridCol w:w="935"/>
+        <w:gridCol w:w="908"/>
+        <w:gridCol w:w="962"/>
+        <w:gridCol w:w="935"/>
+        <w:gridCol w:w="936"/>
+        <w:gridCol w:w="937"/>
+        <w:gridCol w:w="937"/>
+      </w:tblGrid>
+      <w:tr>
+        <w:tblPrEx>
+          <w:tblBorders>
+            <w:top w:val="single" w:color="auto" w:sz="4" w:space="0"/>
+            <w:left w:val="single" w:color="auto" w:sz="4" w:space="0"/>
+            <w:bottom w:val="single" w:color="auto" w:sz="4" w:space="0"/>
+            <w:right w:val="single" w:color="auto" w:sz="4" w:space="0"/>
+            <w:insideH w:val="single" w:color="auto" w:sz="4" w:space="0"/>
+            <w:insideV w:val="single" w:color="auto" w:sz="4" w:space="0"/>
+          </w:tblBorders>
+        </w:tblPrEx>
+        <w:tc>
+          <w:tcPr>
+            <w:tcW w:w="919" w:type="dxa"/>
+            <w:shd w:val="clear" w:color="auto" w:fill="7E7E7E" w:themeFill="background1" w:themeFillShade="7F"/>
+            <w:vAlign w:val="center"/>
+          </w:tcPr>
+          <w:p>
+            <w:pPr>
+              <w:numPr>
+                <w:ilvl w:val="0"/>
+                <w:numId w:val="0"/>
+              </w:numPr>
+              <w:jc w:val="center"/>
+              <w:rPr>
+                <w:rFonts w:hint="default"/>
+                <w:vertAlign w:val="baseline"/>
+              </w:rPr>
+            </w:pPr>
+          </w:p>
+        </w:tc>
+        <w:tc>
+          <w:tcPr>
+            <w:tcW w:w="913" w:type="dxa"/>
+            <w:shd w:val="clear" w:color="auto" w:fill="7E7E7E" w:themeFill="background1" w:themeFillShade="7F"/>
+            <w:vAlign w:val="center"/>
+          </w:tcPr>
+          <w:p>
+            <w:pPr>
+              <w:numPr>
+                <w:ilvl w:val="0"/>
+                <w:numId w:val="0"/>
+              </w:numPr>
+              <w:jc w:val="center"/>
+              <w:rPr>
+                <w:rFonts w:hint="default"/>
+                <w:vertAlign w:val="baseline"/>
+              </w:rPr>
+            </w:pPr>
+            <w:r>
+              <w:rPr>
+                <w:rFonts w:hint="default"/>
+                <w:vertAlign w:val="baseline"/>
+              </w:rPr>
+              <w:t>Node v</w:t>
+            </w:r>
+          </w:p>
+        </w:tc>
+        <w:tc>
+          <w:tcPr>
+            <w:tcW w:w="935" w:type="dxa"/>
+            <w:shd w:val="clear" w:color="auto" w:fill="7E7E7E" w:themeFill="background1" w:themeFillShade="7F"/>
+            <w:vAlign w:val="center"/>
+          </w:tcPr>
+          <w:p>
+            <w:pPr>
+              <w:numPr>
+                <w:ilvl w:val="0"/>
+                <w:numId w:val="0"/>
+              </w:numPr>
+              <w:jc w:val="center"/>
+              <w:rPr>
+                <w:rFonts w:hint="default"/>
+                <w:vertAlign w:val="baseline"/>
+              </w:rPr>
+            </w:pPr>
+            <w:r>
+              <w:rPr>
+                <w:rFonts w:hint="default"/>
+                <w:vertAlign w:val="baseline"/>
+              </w:rPr>
+              <w:t>Node r</w:t>
+            </w:r>
+          </w:p>
+        </w:tc>
+        <w:tc>
+          <w:tcPr>
+            <w:tcW w:w="908" w:type="dxa"/>
+            <w:shd w:val="clear" w:color="auto" w:fill="7E7E7E" w:themeFill="background1" w:themeFillShade="7F"/>
+            <w:vAlign w:val="center"/>
+          </w:tcPr>
+          <w:p>
+            <w:pPr>
+              <w:numPr>
+                <w:ilvl w:val="0"/>
+                <w:numId w:val="0"/>
+              </w:numPr>
+              <w:jc w:val="center"/>
+              <w:rPr>
+                <w:rFonts w:hint="default"/>
+                <w:vertAlign w:val="baseline"/>
+              </w:rPr>
+            </w:pPr>
+            <w:r>
+              <w:rPr>
+                <w:rFonts w:hint="default"/>
+                <w:vertAlign w:val="baseline"/>
+              </w:rPr>
+              <w:t>Node s</w:t>
+            </w:r>
+          </w:p>
+        </w:tc>
+        <w:tc>
+          <w:tcPr>
+            <w:tcW w:w="962" w:type="dxa"/>
+            <w:shd w:val="clear" w:color="auto" w:fill="7E7E7E" w:themeFill="background1" w:themeFillShade="7F"/>
+            <w:vAlign w:val="center"/>
+          </w:tcPr>
+          <w:p>
+            <w:pPr>
+              <w:numPr>
+                <w:ilvl w:val="0"/>
+                <w:numId w:val="0"/>
+              </w:numPr>
+              <w:jc w:val="center"/>
+              <w:rPr>
+                <w:rFonts w:hint="default"/>
+                <w:vertAlign w:val="baseline"/>
+              </w:rPr>
+            </w:pPr>
+            <w:r>
+              <w:rPr>
+                <w:rFonts w:hint="default"/>
+                <w:vertAlign w:val="baseline"/>
+              </w:rPr>
+              <w:t>Node w</w:t>
+            </w:r>
+          </w:p>
+        </w:tc>
+        <w:tc>
+          <w:tcPr>
+            <w:tcW w:w="935" w:type="dxa"/>
+            <w:shd w:val="clear" w:color="auto" w:fill="7E7E7E" w:themeFill="background1" w:themeFillShade="7F"/>
+            <w:vAlign w:val="center"/>
+          </w:tcPr>
+          <w:p>
+            <w:pPr>
+              <w:numPr>
+                <w:ilvl w:val="0"/>
+                <w:numId w:val="0"/>
+              </w:numPr>
+              <w:jc w:val="center"/>
+              <w:rPr>
+                <w:rFonts w:hint="default"/>
+                <w:vertAlign w:val="baseline"/>
+              </w:rPr>
+            </w:pPr>
+            <w:r>
+              <w:rPr>
+                <w:rFonts w:hint="default"/>
+                <w:vertAlign w:val="baseline"/>
+              </w:rPr>
+              <w:t>Node t</w:t>
+            </w:r>
+          </w:p>
+        </w:tc>
+        <w:tc>
+          <w:tcPr>
+            <w:tcW w:w="936" w:type="dxa"/>
+            <w:shd w:val="clear" w:color="auto" w:fill="7E7E7E" w:themeFill="background1" w:themeFillShade="7F"/>
+            <w:vAlign w:val="center"/>
+          </w:tcPr>
+          <w:p>
+            <w:pPr>
+              <w:numPr>
+                <w:ilvl w:val="0"/>
+                <w:numId w:val="0"/>
+              </w:numPr>
+              <w:jc w:val="center"/>
+              <w:rPr>
+                <w:rFonts w:hint="default"/>
+                <w:vertAlign w:val="baseline"/>
+              </w:rPr>
+            </w:pPr>
+            <w:r>
+              <w:rPr>
+                <w:rFonts w:hint="default"/>
+                <w:vertAlign w:val="baseline"/>
+              </w:rPr>
+              <w:t>Node x</w:t>
+            </w:r>
+          </w:p>
+        </w:tc>
+        <w:tc>
+          <w:tcPr>
+            <w:tcW w:w="937" w:type="dxa"/>
+            <w:shd w:val="clear" w:color="auto" w:fill="7E7E7E" w:themeFill="background1" w:themeFillShade="7F"/>
+            <w:vAlign w:val="center"/>
+          </w:tcPr>
+          <w:p>
+            <w:pPr>
+              <w:numPr>
+                <w:ilvl w:val="0"/>
+                <w:numId w:val="0"/>
+              </w:numPr>
+              <w:jc w:val="center"/>
+              <w:rPr>
+                <w:rFonts w:hint="default"/>
+                <w:vertAlign w:val="baseline"/>
+              </w:rPr>
+            </w:pPr>
+            <w:r>
+              <w:rPr>
+                <w:rFonts w:hint="default"/>
+                <w:vertAlign w:val="baseline"/>
+              </w:rPr>
+              <w:t>Node u</w:t>
+            </w:r>
+          </w:p>
+        </w:tc>
+        <w:tc>
+          <w:tcPr>
+            <w:tcW w:w="937" w:type="dxa"/>
+            <w:shd w:val="clear" w:color="auto" w:fill="7E7E7E" w:themeFill="background1" w:themeFillShade="7F"/>
+            <w:vAlign w:val="center"/>
+          </w:tcPr>
+          <w:p>
+            <w:pPr>
+              <w:numPr>
+                <w:ilvl w:val="0"/>
+                <w:numId w:val="0"/>
+              </w:numPr>
+              <w:jc w:val="center"/>
+              <w:rPr>
+                <w:rFonts w:hint="default"/>
+                <w:vertAlign w:val="baseline"/>
+              </w:rPr>
+            </w:pPr>
+            <w:r>
+              <w:rPr>
+                <w:rFonts w:hint="default"/>
+                <w:vertAlign w:val="baseline"/>
+              </w:rPr>
+              <w:t>Node y</w:t>
+            </w:r>
+          </w:p>
+        </w:tc>
+      </w:tr>
+      <w:tr>
+        <w:tblPrEx>
+          <w:tblBorders>
+            <w:top w:val="single" w:color="auto" w:sz="4" w:space="0"/>
+            <w:left w:val="single" w:color="auto" w:sz="4" w:space="0"/>
+            <w:bottom w:val="single" w:color="auto" w:sz="4" w:space="0"/>
+            <w:right w:val="single" w:color="auto" w:sz="4" w:space="0"/>
+            <w:insideH w:val="single" w:color="auto" w:sz="4" w:space="0"/>
+            <w:insideV w:val="single" w:color="auto" w:sz="4" w:space="0"/>
+          </w:tblBorders>
+        </w:tblPrEx>
+        <w:tc>
+          <w:tcPr>
+            <w:tcW w:w="919" w:type="dxa"/>
+            <w:shd w:val="clear" w:color="auto" w:fill="7E7E7E" w:themeFill="background1" w:themeFillShade="7F"/>
+            <w:vAlign w:val="center"/>
+          </w:tcPr>
+          <w:p>
+            <w:pPr>
+              <w:numPr>
+                <w:ilvl w:val="0"/>
+                <w:numId w:val="0"/>
+              </w:numPr>
+              <w:jc w:val="center"/>
+              <w:rPr>
+                <w:rFonts w:hint="default"/>
+                <w:vertAlign w:val="baseline"/>
+              </w:rPr>
+            </w:pPr>
+            <w:r>
+              <w:rPr>
+                <w:rFonts w:hint="default"/>
+                <w:vertAlign w:val="baseline"/>
+              </w:rPr>
+              <w:t>Dist</w:t>
+            </w:r>
+          </w:p>
+        </w:tc>
+        <w:tc>
+          <w:tcPr>
+            <w:tcW w:w="913" w:type="dxa"/>
+            <w:shd w:val="clear" w:color="auto" w:fill="BEBEBE" w:themeFill="background1" w:themeFillShade="BF"/>
+            <w:vAlign w:val="center"/>
+          </w:tcPr>
+          <w:p>
+            <w:pPr>
+              <w:numPr>
+                <w:ilvl w:val="0"/>
+                <w:numId w:val="0"/>
+              </w:numPr>
+              <w:jc w:val="center"/>
+              <w:rPr>
+                <w:rFonts w:hint="default"/>
+                <w:vertAlign w:val="baseline"/>
+              </w:rPr>
+            </w:pPr>
+            <w:r>
+              <w:rPr>
+                <w:rFonts w:hint="default"/>
+                <w:vertAlign w:val="baseline"/>
+              </w:rPr>
+              <w:t>2</w:t>
+            </w:r>
+          </w:p>
+        </w:tc>
+        <w:tc>
+          <w:tcPr>
+            <w:tcW w:w="935" w:type="dxa"/>
+            <w:shd w:val="clear" w:color="auto" w:fill="BEBEBE" w:themeFill="background1" w:themeFillShade="BF"/>
+            <w:vAlign w:val="center"/>
+          </w:tcPr>
+          <w:p>
+            <w:pPr>
+              <w:numPr>
+                <w:ilvl w:val="0"/>
+                <w:numId w:val="0"/>
+              </w:numPr>
+              <w:jc w:val="center"/>
+              <w:rPr>
+                <w:rFonts w:hint="default"/>
+                <w:vertAlign w:val="baseline"/>
+              </w:rPr>
+            </w:pPr>
+            <w:r>
+              <w:rPr>
+                <w:rFonts w:hint="default"/>
+                <w:vertAlign w:val="baseline"/>
+              </w:rPr>
+              <w:t>1</w:t>
+            </w:r>
+          </w:p>
+        </w:tc>
+        <w:tc>
+          <w:tcPr>
+            <w:tcW w:w="908" w:type="dxa"/>
+            <w:shd w:val="clear" w:color="auto" w:fill="BEBEBE" w:themeFill="background1" w:themeFillShade="BF"/>
+            <w:vAlign w:val="center"/>
+          </w:tcPr>
+          <w:p>
+            <w:pPr>
+              <w:numPr>
+                <w:ilvl w:val="0"/>
+                <w:numId w:val="0"/>
+              </w:numPr>
+              <w:jc w:val="center"/>
+              <w:rPr>
+                <w:rFonts w:hint="default"/>
+                <w:vertAlign w:val="baseline"/>
+              </w:rPr>
+            </w:pPr>
+            <w:r>
+              <w:rPr>
+                <w:rFonts w:hint="default"/>
+                <w:vertAlign w:val="baseline"/>
+              </w:rPr>
+              <w:t>0</w:t>
+            </w:r>
+          </w:p>
+        </w:tc>
+        <w:tc>
+          <w:tcPr>
+            <w:tcW w:w="962" w:type="dxa"/>
+            <w:shd w:val="clear" w:color="auto" w:fill="BEBEBE" w:themeFill="background1" w:themeFillShade="BF"/>
+            <w:vAlign w:val="center"/>
+          </w:tcPr>
+          <w:p>
+            <w:pPr>
+              <w:numPr>
+                <w:ilvl w:val="0"/>
+                <w:numId w:val="0"/>
+              </w:numPr>
+              <w:jc w:val="center"/>
+              <w:rPr>
+                <w:rFonts w:hint="default"/>
+                <w:vertAlign w:val="baseline"/>
+              </w:rPr>
+            </w:pPr>
+            <w:r>
+              <w:rPr>
+                <w:rFonts w:hint="default"/>
+                <w:vertAlign w:val="baseline"/>
+              </w:rPr>
+              <w:t>1</w:t>
+            </w:r>
+          </w:p>
+        </w:tc>
+        <w:tc>
+          <w:tcPr>
+            <w:tcW w:w="935" w:type="dxa"/>
+            <w:vAlign w:val="center"/>
+          </w:tcPr>
+          <w:p>
+            <w:pPr>
+              <w:numPr>
+                <w:ilvl w:val="0"/>
+                <w:numId w:val="0"/>
+              </w:numPr>
+              <w:jc w:val="center"/>
+              <w:rPr>
+                <w:rFonts w:hint="default"/>
+                <w:vertAlign w:val="baseline"/>
+              </w:rPr>
+            </w:pPr>
+            <w:r>
+              <w:rPr>
+                <w:rFonts w:hint="default"/>
+                <w:vertAlign w:val="baseline"/>
+              </w:rPr>
+              <w:t>Infinite</w:t>
+            </w:r>
+          </w:p>
+        </w:tc>
+        <w:tc>
+          <w:tcPr>
+            <w:tcW w:w="936" w:type="dxa"/>
+            <w:vAlign w:val="center"/>
+          </w:tcPr>
+          <w:p>
+            <w:pPr>
+              <w:numPr>
+                <w:ilvl w:val="0"/>
+                <w:numId w:val="0"/>
+              </w:numPr>
+              <w:jc w:val="center"/>
+              <w:rPr>
+                <w:rFonts w:hint="default"/>
+                <w:vertAlign w:val="baseline"/>
+              </w:rPr>
+            </w:pPr>
+            <w:r>
+              <w:rPr>
+                <w:rFonts w:hint="default"/>
+                <w:vertAlign w:val="baseline"/>
+              </w:rPr>
+              <w:t>Infinite</w:t>
+            </w:r>
+          </w:p>
+        </w:tc>
+        <w:tc>
+          <w:tcPr>
+            <w:tcW w:w="937" w:type="dxa"/>
+            <w:vAlign w:val="center"/>
+          </w:tcPr>
+          <w:p>
+            <w:pPr>
+              <w:numPr>
+                <w:ilvl w:val="0"/>
+                <w:numId w:val="0"/>
+              </w:numPr>
+              <w:jc w:val="center"/>
+              <w:rPr>
+                <w:rFonts w:hint="default"/>
+                <w:vertAlign w:val="baseline"/>
+              </w:rPr>
+            </w:pPr>
+            <w:r>
+              <w:rPr>
+                <w:rFonts w:hint="default"/>
+                <w:vertAlign w:val="baseline"/>
+              </w:rPr>
+              <w:t>Infinite</w:t>
+            </w:r>
+          </w:p>
+        </w:tc>
+        <w:tc>
+          <w:tcPr>
+            <w:tcW w:w="937" w:type="dxa"/>
+            <w:vAlign w:val="center"/>
+          </w:tcPr>
+          <w:p>
+            <w:pPr>
+              <w:numPr>
+                <w:ilvl w:val="0"/>
+                <w:numId w:val="0"/>
+              </w:numPr>
+              <w:jc w:val="center"/>
+              <w:rPr>
+                <w:rFonts w:hint="default"/>
+                <w:vertAlign w:val="baseline"/>
+              </w:rPr>
+            </w:pPr>
+            <w:r>
+              <w:rPr>
+                <w:rFonts w:hint="default"/>
+                <w:vertAlign w:val="baseline"/>
+              </w:rPr>
+              <w:t>Infinite</w:t>
+            </w:r>
+          </w:p>
+        </w:tc>
+      </w:tr>
+      <w:tr>
+        <w:tblPrEx>
+          <w:tblBorders>
+            <w:top w:val="single" w:color="auto" w:sz="4" w:space="0"/>
+            <w:left w:val="single" w:color="auto" w:sz="4" w:space="0"/>
+            <w:bottom w:val="single" w:color="auto" w:sz="4" w:space="0"/>
+            <w:right w:val="single" w:color="auto" w:sz="4" w:space="0"/>
+            <w:insideH w:val="single" w:color="auto" w:sz="4" w:space="0"/>
+            <w:insideV w:val="single" w:color="auto" w:sz="4" w:space="0"/>
+          </w:tblBorders>
+        </w:tblPrEx>
+        <w:tc>
+          <w:tcPr>
+            <w:tcW w:w="919" w:type="dxa"/>
+            <w:shd w:val="clear" w:color="auto" w:fill="7E7E7E" w:themeFill="background1" w:themeFillShade="7F"/>
+            <w:vAlign w:val="center"/>
+          </w:tcPr>
+          <w:p>
+            <w:pPr>
+              <w:numPr>
+                <w:ilvl w:val="0"/>
+                <w:numId w:val="0"/>
+              </w:numPr>
+              <w:jc w:val="center"/>
+              <w:rPr>
+                <w:rFonts w:hint="default"/>
+                <w:vertAlign w:val="baseline"/>
+              </w:rPr>
+            </w:pPr>
+            <w:r>
+              <w:rPr>
+                <w:rFonts w:hint="default"/>
+                <w:vertAlign w:val="baseline"/>
+              </w:rPr>
+              <w:t>Parent</w:t>
+            </w:r>
+          </w:p>
+        </w:tc>
+        <w:tc>
+          <w:tcPr>
+            <w:tcW w:w="913" w:type="dxa"/>
+            <w:shd w:val="clear" w:color="auto" w:fill="BEBEBE" w:themeFill="background1" w:themeFillShade="BF"/>
+            <w:vAlign w:val="center"/>
+          </w:tcPr>
+          <w:p>
+            <w:pPr>
+              <w:numPr>
+                <w:ilvl w:val="0"/>
+                <w:numId w:val="0"/>
+              </w:numPr>
+              <w:jc w:val="center"/>
+              <w:rPr>
+                <w:rFonts w:hint="default"/>
+                <w:vertAlign w:val="baseline"/>
+              </w:rPr>
+            </w:pPr>
+            <w:r>
+              <w:rPr>
+                <w:rFonts w:hint="default"/>
+                <w:vertAlign w:val="baseline"/>
+              </w:rPr>
+              <w:t>r</w:t>
+            </w:r>
+          </w:p>
+        </w:tc>
+        <w:tc>
+          <w:tcPr>
+            <w:tcW w:w="935" w:type="dxa"/>
+            <w:shd w:val="clear" w:color="auto" w:fill="BEBEBE" w:themeFill="background1" w:themeFillShade="BF"/>
+            <w:vAlign w:val="center"/>
+          </w:tcPr>
+          <w:p>
+            <w:pPr>
+              <w:numPr>
+                <w:ilvl w:val="0"/>
+                <w:numId w:val="0"/>
+              </w:numPr>
+              <w:jc w:val="center"/>
+              <w:rPr>
+                <w:rFonts w:hint="default"/>
+                <w:vertAlign w:val="baseline"/>
+              </w:rPr>
+            </w:pPr>
+            <w:r>
+              <w:rPr>
+                <w:rFonts w:hint="default"/>
+                <w:vertAlign w:val="baseline"/>
+              </w:rPr>
+              <w:t>s</w:t>
+            </w:r>
+          </w:p>
+        </w:tc>
+        <w:tc>
+          <w:tcPr>
+            <w:tcW w:w="908" w:type="dxa"/>
+            <w:shd w:val="clear" w:color="auto" w:fill="BEBEBE" w:themeFill="background1" w:themeFillShade="BF"/>
+            <w:vAlign w:val="center"/>
+          </w:tcPr>
+          <w:p>
+            <w:pPr>
+              <w:numPr>
+                <w:ilvl w:val="0"/>
+                <w:numId w:val="0"/>
+              </w:numPr>
+              <w:jc w:val="center"/>
+              <w:rPr>
+                <w:rFonts w:hint="default"/>
+                <w:vertAlign w:val="baseline"/>
+              </w:rPr>
+            </w:pPr>
+            <w:r>
+              <w:rPr>
+                <w:rFonts w:hint="default"/>
+                <w:vertAlign w:val="baseline"/>
+              </w:rPr>
+              <w:t>NIL</w:t>
+            </w:r>
+          </w:p>
+        </w:tc>
+        <w:tc>
+          <w:tcPr>
+            <w:tcW w:w="962" w:type="dxa"/>
+            <w:shd w:val="clear" w:color="auto" w:fill="BEBEBE" w:themeFill="background1" w:themeFillShade="BF"/>
+            <w:vAlign w:val="center"/>
+          </w:tcPr>
+          <w:p>
+            <w:pPr>
+              <w:numPr>
+                <w:ilvl w:val="0"/>
+                <w:numId w:val="0"/>
+              </w:numPr>
+              <w:jc w:val="center"/>
+              <w:rPr>
+                <w:rFonts w:hint="default"/>
+                <w:vertAlign w:val="baseline"/>
+              </w:rPr>
+            </w:pPr>
+            <w:r>
+              <w:rPr>
+                <w:rFonts w:hint="default"/>
+                <w:vertAlign w:val="baseline"/>
+              </w:rPr>
+              <w:t>s</w:t>
+            </w:r>
+          </w:p>
+        </w:tc>
+        <w:tc>
+          <w:tcPr>
+            <w:tcW w:w="935" w:type="dxa"/>
+            <w:vAlign w:val="center"/>
+          </w:tcPr>
+          <w:p>
+            <w:pPr>
+              <w:numPr>
+                <w:ilvl w:val="0"/>
+                <w:numId w:val="0"/>
+              </w:numPr>
+              <w:jc w:val="center"/>
+              <w:rPr>
+                <w:rFonts w:hint="default"/>
+                <w:vertAlign w:val="baseline"/>
+              </w:rPr>
+            </w:pPr>
+            <w:r>
+              <w:rPr>
+                <w:rFonts w:hint="default"/>
+                <w:vertAlign w:val="baseline"/>
+              </w:rPr>
+              <w:t>NIL</w:t>
+            </w:r>
+          </w:p>
+        </w:tc>
+        <w:tc>
+          <w:tcPr>
+            <w:tcW w:w="936" w:type="dxa"/>
+            <w:vAlign w:val="center"/>
+          </w:tcPr>
+          <w:p>
+            <w:pPr>
+              <w:numPr>
+                <w:ilvl w:val="0"/>
+                <w:numId w:val="0"/>
+              </w:numPr>
+              <w:jc w:val="center"/>
+              <w:rPr>
+                <w:rFonts w:hint="default"/>
+                <w:vertAlign w:val="baseline"/>
+              </w:rPr>
+            </w:pPr>
+            <w:r>
+              <w:rPr>
+                <w:rFonts w:hint="default"/>
+                <w:vertAlign w:val="baseline"/>
+              </w:rPr>
+              <w:t>NIL</w:t>
+            </w:r>
+          </w:p>
+        </w:tc>
+        <w:tc>
+          <w:tcPr>
+            <w:tcW w:w="937" w:type="dxa"/>
+            <w:vAlign w:val="center"/>
+          </w:tcPr>
+          <w:p>
+            <w:pPr>
+              <w:numPr>
+                <w:ilvl w:val="0"/>
+                <w:numId w:val="0"/>
+              </w:numPr>
+              <w:jc w:val="center"/>
+              <w:rPr>
+                <w:rFonts w:hint="default"/>
+                <w:vertAlign w:val="baseline"/>
+              </w:rPr>
+            </w:pPr>
+            <w:r>
+              <w:rPr>
+                <w:rFonts w:hint="default"/>
+                <w:vertAlign w:val="baseline"/>
+              </w:rPr>
+              <w:t>NIL</w:t>
+            </w:r>
+          </w:p>
+        </w:tc>
+        <w:tc>
+          <w:tcPr>
+            <w:tcW w:w="937" w:type="dxa"/>
+            <w:vAlign w:val="center"/>
+          </w:tcPr>
+          <w:p>
+            <w:pPr>
+              <w:numPr>
+                <w:ilvl w:val="0"/>
+                <w:numId w:val="0"/>
+              </w:numPr>
+              <w:jc w:val="center"/>
+              <w:rPr>
+                <w:rFonts w:hint="default"/>
+                <w:vertAlign w:val="baseline"/>
+              </w:rPr>
+            </w:pPr>
+            <w:r>
+              <w:rPr>
+                <w:rFonts w:hint="default"/>
+                <w:vertAlign w:val="baseline"/>
+              </w:rPr>
+              <w:t>NIL</w:t>
+            </w:r>
+          </w:p>
+        </w:tc>
+      </w:tr>
+      <w:tr>
+        <w:tblPrEx>
+          <w:tblBorders>
+            <w:top w:val="single" w:color="auto" w:sz="4" w:space="0"/>
+            <w:left w:val="single" w:color="auto" w:sz="4" w:space="0"/>
+            <w:bottom w:val="single" w:color="auto" w:sz="4" w:space="0"/>
+            <w:right w:val="single" w:color="auto" w:sz="4" w:space="0"/>
+            <w:insideH w:val="single" w:color="auto" w:sz="4" w:space="0"/>
+            <w:insideV w:val="single" w:color="auto" w:sz="4" w:space="0"/>
+          </w:tblBorders>
+        </w:tblPrEx>
+        <w:tc>
+          <w:tcPr>
+            <w:tcW w:w="919" w:type="dxa"/>
+            <w:shd w:val="clear" w:color="auto" w:fill="7E7E7E" w:themeFill="background1" w:themeFillShade="7F"/>
+            <w:vAlign w:val="center"/>
+          </w:tcPr>
+          <w:p>
+            <w:pPr>
+              <w:numPr>
+                <w:ilvl w:val="0"/>
+                <w:numId w:val="0"/>
+              </w:numPr>
+              <w:jc w:val="center"/>
+              <w:rPr>
+                <w:rFonts w:hint="default"/>
+                <w:vertAlign w:val="baseline"/>
+              </w:rPr>
+            </w:pPr>
+            <w:r>
+              <w:rPr>
+                <w:rFonts w:hint="default"/>
+                <w:vertAlign w:val="baseline"/>
+              </w:rPr>
+              <w:t>Color</w:t>
+            </w:r>
+          </w:p>
+        </w:tc>
+        <w:tc>
+          <w:tcPr>
+            <w:tcW w:w="913" w:type="dxa"/>
+            <w:shd w:val="clear" w:color="auto" w:fill="BEBEBE" w:themeFill="background1" w:themeFillShade="BF"/>
+            <w:vAlign w:val="center"/>
+          </w:tcPr>
+          <w:p>
+            <w:pPr>
+              <w:numPr>
+                <w:ilvl w:val="0"/>
+                <w:numId w:val="0"/>
+              </w:numPr>
+              <w:jc w:val="center"/>
+              <w:rPr>
+                <w:rFonts w:hint="default"/>
+                <w:vertAlign w:val="baseline"/>
+              </w:rPr>
+            </w:pPr>
+            <w:r>
+              <w:rPr>
+                <w:rFonts w:hint="default"/>
+                <w:vertAlign w:val="baseline"/>
+              </w:rPr>
+              <w:t>Gray</w:t>
+            </w:r>
+          </w:p>
+        </w:tc>
+        <w:tc>
+          <w:tcPr>
+            <w:tcW w:w="935" w:type="dxa"/>
+            <w:shd w:val="clear" w:color="auto" w:fill="BEBEBE" w:themeFill="background1" w:themeFillShade="BF"/>
+            <w:vAlign w:val="center"/>
+          </w:tcPr>
+          <w:p>
+            <w:pPr>
+              <w:numPr>
+                <w:ilvl w:val="0"/>
+                <w:numId w:val="0"/>
+              </w:numPr>
+              <w:jc w:val="center"/>
+              <w:rPr>
+                <w:rFonts w:hint="default"/>
+                <w:vertAlign w:val="baseline"/>
+              </w:rPr>
+            </w:pPr>
+            <w:r>
+              <w:rPr>
+                <w:rFonts w:hint="default"/>
+                <w:vertAlign w:val="baseline"/>
+              </w:rPr>
+              <w:t>Gray</w:t>
+            </w:r>
+          </w:p>
+        </w:tc>
+        <w:tc>
+          <w:tcPr>
+            <w:tcW w:w="908" w:type="dxa"/>
+            <w:shd w:val="clear" w:color="auto" w:fill="BEBEBE" w:themeFill="background1" w:themeFillShade="BF"/>
+            <w:vAlign w:val="center"/>
+          </w:tcPr>
+          <w:p>
+            <w:pPr>
+              <w:numPr>
+                <w:ilvl w:val="0"/>
+                <w:numId w:val="0"/>
+              </w:numPr>
+              <w:jc w:val="center"/>
+              <w:rPr>
+                <w:rFonts w:hint="default"/>
+                <w:vertAlign w:val="baseline"/>
+              </w:rPr>
+            </w:pPr>
+            <w:r>
+              <w:rPr>
+                <w:rFonts w:hint="default"/>
+                <w:vertAlign w:val="baseline"/>
+              </w:rPr>
+              <w:t>Black</w:t>
+            </w:r>
+          </w:p>
+        </w:tc>
+        <w:tc>
+          <w:tcPr>
+            <w:tcW w:w="962" w:type="dxa"/>
+            <w:shd w:val="clear" w:color="auto" w:fill="BEBEBE" w:themeFill="background1" w:themeFillShade="BF"/>
+            <w:vAlign w:val="center"/>
+          </w:tcPr>
+          <w:p>
+            <w:pPr>
+              <w:numPr>
+                <w:ilvl w:val="0"/>
+                <w:numId w:val="0"/>
+              </w:numPr>
+              <w:jc w:val="center"/>
+              <w:rPr>
+                <w:rFonts w:hint="default"/>
+                <w:vertAlign w:val="baseline"/>
+              </w:rPr>
+            </w:pPr>
+            <w:r>
+              <w:rPr>
+                <w:rFonts w:hint="default"/>
+                <w:vertAlign w:val="baseline"/>
+              </w:rPr>
+              <w:t>Gray</w:t>
+            </w:r>
+          </w:p>
+        </w:tc>
+        <w:tc>
+          <w:tcPr>
+            <w:tcW w:w="935" w:type="dxa"/>
+            <w:vAlign w:val="center"/>
+          </w:tcPr>
+          <w:p>
+            <w:pPr>
+              <w:numPr>
+                <w:ilvl w:val="0"/>
+                <w:numId w:val="0"/>
+              </w:numPr>
+              <w:jc w:val="center"/>
+              <w:rPr>
+                <w:rFonts w:hint="default"/>
+                <w:vertAlign w:val="baseline"/>
+              </w:rPr>
+            </w:pPr>
+            <w:r>
+              <w:rPr>
+                <w:rFonts w:hint="default"/>
+                <w:vertAlign w:val="baseline"/>
+              </w:rPr>
+              <w:t>White</w:t>
+            </w:r>
+          </w:p>
+        </w:tc>
+        <w:tc>
+          <w:tcPr>
+            <w:tcW w:w="936" w:type="dxa"/>
+            <w:vAlign w:val="center"/>
+          </w:tcPr>
+          <w:p>
+            <w:pPr>
+              <w:numPr>
+                <w:ilvl w:val="0"/>
+                <w:numId w:val="0"/>
+              </w:numPr>
+              <w:jc w:val="center"/>
+              <w:rPr>
+                <w:rFonts w:hint="default"/>
+                <w:vertAlign w:val="baseline"/>
+              </w:rPr>
+            </w:pPr>
+            <w:r>
+              <w:rPr>
+                <w:rFonts w:hint="default"/>
+                <w:vertAlign w:val="baseline"/>
+              </w:rPr>
+              <w:t>White</w:t>
+            </w:r>
+          </w:p>
+        </w:tc>
+        <w:tc>
+          <w:tcPr>
+            <w:tcW w:w="937" w:type="dxa"/>
+            <w:vAlign w:val="center"/>
+          </w:tcPr>
+          <w:p>
+            <w:pPr>
+              <w:numPr>
+                <w:ilvl w:val="0"/>
+                <w:numId w:val="0"/>
+              </w:numPr>
+              <w:jc w:val="center"/>
+              <w:rPr>
+                <w:rFonts w:hint="default"/>
+                <w:vertAlign w:val="baseline"/>
+              </w:rPr>
+            </w:pPr>
+            <w:r>
+              <w:rPr>
+                <w:rFonts w:hint="default"/>
+                <w:vertAlign w:val="baseline"/>
+              </w:rPr>
+              <w:t>White</w:t>
+            </w:r>
+          </w:p>
+        </w:tc>
+        <w:tc>
+          <w:tcPr>
+            <w:tcW w:w="937" w:type="dxa"/>
+            <w:vAlign w:val="center"/>
+          </w:tcPr>
+          <w:p>
+            <w:pPr>
+              <w:numPr>
+                <w:ilvl w:val="0"/>
+                <w:numId w:val="0"/>
+              </w:numPr>
+              <w:jc w:val="center"/>
+              <w:rPr>
+                <w:rFonts w:hint="default"/>
+                <w:vertAlign w:val="baseline"/>
+              </w:rPr>
+            </w:pPr>
+            <w:r>
+              <w:rPr>
+                <w:rFonts w:hint="default"/>
+                <w:vertAlign w:val="baseline"/>
+              </w:rPr>
+              <w:t>White</w:t>
+            </w:r>
+          </w:p>
+        </w:tc>
+      </w:tr>
+    </w:tbl>
+    <w:p>
+      <w:pPr>
+        <w:numPr>
+          <w:ilvl w:val="0"/>
+          <w:numId w:val="0"/>
+        </w:numPr>
+        <w:jc w:val="both"/>
+        <w:rPr>
+          <w:rFonts w:hint="default"/>
+        </w:rPr>
+      </w:pPr>
+    </w:p>
+    <w:p>
+      <w:pPr>
+        <w:numPr>
+          <w:ilvl w:val="1"/>
+          <w:numId w:val="8"/>
+        </w:numPr>
+        <w:ind w:left="1260" w:leftChars="0" w:firstLine="0" w:firstLineChars="0"/>
+        <w:jc w:val="both"/>
+        <w:rPr>
+          <w:rFonts w:hint="default"/>
+        </w:rPr>
+      </w:pPr>
+      <w:r>
+        <w:rPr>
+          <w:rFonts w:hint="default"/>
+        </w:rPr>
+        <w:t>Push the adjacent node v into the queue.</w:t>
       </w:r>
     </w:p>
     <w:tbl>
@@ -9099,1584 +10717,6 @@
                 <w:vertAlign w:val="baseline"/>
               </w:rPr>
             </w:pPr>
-          </w:p>
-        </w:tc>
-        <w:tc>
-          <w:tcPr>
-            <w:tcW w:w="732" w:type="dxa"/>
-            <w:vAlign w:val="center"/>
-          </w:tcPr>
-          <w:p>
-            <w:pPr>
-              <w:numPr>
-                <w:ilvl w:val="0"/>
-                <w:numId w:val="0"/>
-              </w:numPr>
-              <w:jc w:val="center"/>
-              <w:rPr>
-                <w:rFonts w:hint="default"/>
-                <w:vertAlign w:val="baseline"/>
-              </w:rPr>
-            </w:pPr>
-          </w:p>
-        </w:tc>
-        <w:tc>
-          <w:tcPr>
-            <w:tcW w:w="779" w:type="dxa"/>
-            <w:vAlign w:val="center"/>
-          </w:tcPr>
-          <w:p>
-            <w:pPr>
-              <w:numPr>
-                <w:ilvl w:val="0"/>
-                <w:numId w:val="0"/>
-              </w:numPr>
-              <w:jc w:val="center"/>
-              <w:rPr>
-                <w:rFonts w:hint="default"/>
-                <w:vertAlign w:val="baseline"/>
-              </w:rPr>
-            </w:pPr>
-          </w:p>
-        </w:tc>
-        <w:tc>
-          <w:tcPr>
-            <w:tcW w:w="745" w:type="dxa"/>
-            <w:vAlign w:val="center"/>
-          </w:tcPr>
-          <w:p>
-            <w:pPr>
-              <w:numPr>
-                <w:ilvl w:val="0"/>
-                <w:numId w:val="0"/>
-              </w:numPr>
-              <w:jc w:val="center"/>
-              <w:rPr>
-                <w:rFonts w:hint="default"/>
-                <w:vertAlign w:val="baseline"/>
-              </w:rPr>
-            </w:pPr>
-          </w:p>
-        </w:tc>
-        <w:tc>
-          <w:tcPr>
-            <w:tcW w:w="779" w:type="dxa"/>
-            <w:vAlign w:val="center"/>
-          </w:tcPr>
-          <w:p>
-            <w:pPr>
-              <w:numPr>
-                <w:ilvl w:val="0"/>
-                <w:numId w:val="0"/>
-              </w:numPr>
-              <w:jc w:val="center"/>
-              <w:rPr>
-                <w:rFonts w:hint="default"/>
-                <w:vertAlign w:val="baseline"/>
-              </w:rPr>
-            </w:pPr>
-          </w:p>
-        </w:tc>
-        <w:tc>
-          <w:tcPr>
-            <w:tcW w:w="756" w:type="dxa"/>
-            <w:vAlign w:val="center"/>
-          </w:tcPr>
-          <w:p>
-            <w:pPr>
-              <w:numPr>
-                <w:ilvl w:val="0"/>
-                <w:numId w:val="0"/>
-              </w:numPr>
-              <w:jc w:val="center"/>
-              <w:rPr>
-                <w:rFonts w:hint="default"/>
-                <w:vertAlign w:val="baseline"/>
-              </w:rPr>
-            </w:pPr>
-          </w:p>
-        </w:tc>
-        <w:tc>
-          <w:tcPr>
-            <w:tcW w:w="686" w:type="dxa"/>
-            <w:vAlign w:val="center"/>
-          </w:tcPr>
-          <w:p>
-            <w:pPr>
-              <w:numPr>
-                <w:ilvl w:val="0"/>
-                <w:numId w:val="0"/>
-              </w:numPr>
-              <w:jc w:val="center"/>
-              <w:rPr>
-                <w:rFonts w:hint="default"/>
-                <w:vertAlign w:val="baseline"/>
-              </w:rPr>
-            </w:pPr>
-          </w:p>
-        </w:tc>
-      </w:tr>
-    </w:tbl>
-    <w:p>
-      <w:pPr>
-        <w:widowControl w:val="0"/>
-        <w:numPr>
-          <w:ilvl w:val="0"/>
-          <w:numId w:val="0"/>
-        </w:numPr>
-        <w:jc w:val="both"/>
-        <w:rPr>
-          <w:rFonts w:hint="default"/>
-        </w:rPr>
-      </w:pPr>
-    </w:p>
-    <w:p>
-      <w:pPr>
-        <w:widowControl w:val="0"/>
-        <w:numPr>
-          <w:ilvl w:val="0"/>
-          <w:numId w:val="0"/>
-        </w:numPr>
-        <w:jc w:val="both"/>
-        <w:rPr>
-          <w:rFonts w:hint="default"/>
-        </w:rPr>
-      </w:pPr>
-    </w:p>
-    <w:p>
-      <w:pPr>
-        <w:widowControl w:val="0"/>
-        <w:numPr>
-          <w:ilvl w:val="0"/>
-          <w:numId w:val="0"/>
-        </w:numPr>
-        <w:jc w:val="both"/>
-        <w:rPr>
-          <w:rFonts w:hint="default"/>
-        </w:rPr>
-      </w:pPr>
-    </w:p>
-    <w:p>
-      <w:pPr>
-        <w:numPr>
-          <w:ilvl w:val="0"/>
-          <w:numId w:val="8"/>
-        </w:numPr>
-        <w:ind w:left="840" w:leftChars="0" w:firstLine="0" w:firstLineChars="0"/>
-        <w:jc w:val="both"/>
-        <w:rPr>
-          <w:rFonts w:hint="default"/>
-        </w:rPr>
-      </w:pPr>
-      <w:r>
-        <w:rPr>
-          <w:rFonts w:hint="default"/>
-        </w:rPr>
-        <w:t>Recursively visit all adjacent nodes of node r:</w:t>
-      </w:r>
-    </w:p>
-    <w:p>
-      <w:pPr>
-        <w:numPr>
-          <w:ilvl w:val="1"/>
-          <w:numId w:val="8"/>
-        </w:numPr>
-        <w:ind w:left="1260" w:leftChars="0" w:firstLine="0" w:firstLineChars="0"/>
-        <w:jc w:val="both"/>
-        <w:rPr>
-          <w:rFonts w:hint="default"/>
-        </w:rPr>
-      </w:pPr>
-      <w:r>
-        <w:rPr>
-          <w:rFonts w:hint="default"/>
-        </w:rPr>
-        <w:t>Visit the first adjacent node v, and update all related information.</w:t>
-      </w:r>
-    </w:p>
-    <w:p>
-      <w:pPr>
-        <w:numPr>
-          <w:ilvl w:val="0"/>
-          <w:numId w:val="9"/>
-        </w:numPr>
-        <w:ind w:left="2100" w:leftChars="0" w:hanging="420" w:firstLineChars="0"/>
-        <w:jc w:val="both"/>
-        <w:rPr>
-          <w:rFonts w:hint="default"/>
-        </w:rPr>
-      </w:pPr>
-      <w:r>
-        <w:rPr>
-          <w:rFonts w:hint="default"/>
-        </w:rPr>
-        <w:t>Distance(r, v) = Distance(s, v) + 1 = 2.</w:t>
-      </w:r>
-    </w:p>
-    <w:p>
-      <w:pPr>
-        <w:numPr>
-          <w:ilvl w:val="0"/>
-          <w:numId w:val="9"/>
-        </w:numPr>
-        <w:ind w:left="2100" w:leftChars="0" w:hanging="420" w:firstLineChars="0"/>
-        <w:jc w:val="both"/>
-        <w:rPr>
-          <w:rFonts w:hint="default"/>
-        </w:rPr>
-      </w:pPr>
-      <w:r>
-        <w:rPr>
-          <w:rFonts w:hint="default"/>
-        </w:rPr>
-        <w:t xml:space="preserve">Parent Node(v) = r. </w:t>
-      </w:r>
-    </w:p>
-    <w:p>
-      <w:pPr>
-        <w:numPr>
-          <w:ilvl w:val="0"/>
-          <w:numId w:val="9"/>
-        </w:numPr>
-        <w:ind w:left="2100" w:leftChars="0" w:hanging="420" w:firstLineChars="0"/>
-        <w:jc w:val="both"/>
-        <w:rPr>
-          <w:rFonts w:hint="default"/>
-        </w:rPr>
-      </w:pPr>
-      <w:r>
-        <w:rPr>
-          <w:rFonts w:hint="default"/>
-        </w:rPr>
-        <w:t>Color(v) = Gray.</w:t>
-      </w:r>
-    </w:p>
-    <w:tbl>
-      <w:tblPr>
-        <w:tblStyle w:val="5"/>
-        <w:tblW w:w="0" w:type="auto"/>
-        <w:tblInd w:w="140" w:type="dxa"/>
-        <w:tblBorders>
-          <w:top w:val="single" w:color="auto" w:sz="4" w:space="0"/>
-          <w:left w:val="single" w:color="auto" w:sz="4" w:space="0"/>
-          <w:bottom w:val="single" w:color="auto" w:sz="4" w:space="0"/>
-          <w:right w:val="single" w:color="auto" w:sz="4" w:space="0"/>
-          <w:insideH w:val="single" w:color="auto" w:sz="4" w:space="0"/>
-          <w:insideV w:val="single" w:color="auto" w:sz="4" w:space="0"/>
-        </w:tblBorders>
-        <w:tblLayout w:type="fixed"/>
-        <w:tblCellMar>
-          <w:top w:w="0" w:type="dxa"/>
-          <w:left w:w="108" w:type="dxa"/>
-          <w:bottom w:w="0" w:type="dxa"/>
-          <w:right w:w="108" w:type="dxa"/>
-        </w:tblCellMar>
-      </w:tblPr>
-      <w:tblGrid>
-        <w:gridCol w:w="919"/>
-        <w:gridCol w:w="913"/>
-        <w:gridCol w:w="935"/>
-        <w:gridCol w:w="908"/>
-        <w:gridCol w:w="962"/>
-        <w:gridCol w:w="935"/>
-        <w:gridCol w:w="936"/>
-        <w:gridCol w:w="937"/>
-        <w:gridCol w:w="937"/>
-      </w:tblGrid>
-      <w:tr>
-        <w:tc>
-          <w:tcPr>
-            <w:tcW w:w="919" w:type="dxa"/>
-            <w:shd w:val="clear" w:color="auto" w:fill="7E7E7E" w:themeFill="background1" w:themeFillShade="7F"/>
-            <w:vAlign w:val="center"/>
-          </w:tcPr>
-          <w:p>
-            <w:pPr>
-              <w:numPr>
-                <w:ilvl w:val="0"/>
-                <w:numId w:val="0"/>
-              </w:numPr>
-              <w:jc w:val="center"/>
-              <w:rPr>
-                <w:rFonts w:hint="default"/>
-                <w:vertAlign w:val="baseline"/>
-              </w:rPr>
-            </w:pPr>
-          </w:p>
-        </w:tc>
-        <w:tc>
-          <w:tcPr>
-            <w:tcW w:w="913" w:type="dxa"/>
-            <w:shd w:val="clear" w:color="auto" w:fill="7E7E7E" w:themeFill="background1" w:themeFillShade="7F"/>
-            <w:vAlign w:val="center"/>
-          </w:tcPr>
-          <w:p>
-            <w:pPr>
-              <w:numPr>
-                <w:ilvl w:val="0"/>
-                <w:numId w:val="0"/>
-              </w:numPr>
-              <w:jc w:val="center"/>
-              <w:rPr>
-                <w:rFonts w:hint="default"/>
-                <w:vertAlign w:val="baseline"/>
-              </w:rPr>
-            </w:pPr>
-            <w:r>
-              <w:rPr>
-                <w:rFonts w:hint="default"/>
-                <w:vertAlign w:val="baseline"/>
-              </w:rPr>
-              <w:t>Node v</w:t>
-            </w:r>
-          </w:p>
-        </w:tc>
-        <w:tc>
-          <w:tcPr>
-            <w:tcW w:w="935" w:type="dxa"/>
-            <w:shd w:val="clear" w:color="auto" w:fill="7E7E7E" w:themeFill="background1" w:themeFillShade="7F"/>
-            <w:vAlign w:val="center"/>
-          </w:tcPr>
-          <w:p>
-            <w:pPr>
-              <w:numPr>
-                <w:ilvl w:val="0"/>
-                <w:numId w:val="0"/>
-              </w:numPr>
-              <w:jc w:val="center"/>
-              <w:rPr>
-                <w:rFonts w:hint="default"/>
-                <w:vertAlign w:val="baseline"/>
-              </w:rPr>
-            </w:pPr>
-            <w:r>
-              <w:rPr>
-                <w:rFonts w:hint="default"/>
-                <w:vertAlign w:val="baseline"/>
-              </w:rPr>
-              <w:t>Node r</w:t>
-            </w:r>
-          </w:p>
-        </w:tc>
-        <w:tc>
-          <w:tcPr>
-            <w:tcW w:w="908" w:type="dxa"/>
-            <w:shd w:val="clear" w:color="auto" w:fill="7E7E7E" w:themeFill="background1" w:themeFillShade="7F"/>
-            <w:vAlign w:val="center"/>
-          </w:tcPr>
-          <w:p>
-            <w:pPr>
-              <w:numPr>
-                <w:ilvl w:val="0"/>
-                <w:numId w:val="0"/>
-              </w:numPr>
-              <w:jc w:val="center"/>
-              <w:rPr>
-                <w:rFonts w:hint="default"/>
-                <w:vertAlign w:val="baseline"/>
-              </w:rPr>
-            </w:pPr>
-            <w:r>
-              <w:rPr>
-                <w:rFonts w:hint="default"/>
-                <w:vertAlign w:val="baseline"/>
-              </w:rPr>
-              <w:t>Node s</w:t>
-            </w:r>
-          </w:p>
-        </w:tc>
-        <w:tc>
-          <w:tcPr>
-            <w:tcW w:w="962" w:type="dxa"/>
-            <w:shd w:val="clear" w:color="auto" w:fill="7E7E7E" w:themeFill="background1" w:themeFillShade="7F"/>
-            <w:vAlign w:val="center"/>
-          </w:tcPr>
-          <w:p>
-            <w:pPr>
-              <w:numPr>
-                <w:ilvl w:val="0"/>
-                <w:numId w:val="0"/>
-              </w:numPr>
-              <w:jc w:val="center"/>
-              <w:rPr>
-                <w:rFonts w:hint="default"/>
-                <w:vertAlign w:val="baseline"/>
-              </w:rPr>
-            </w:pPr>
-            <w:r>
-              <w:rPr>
-                <w:rFonts w:hint="default"/>
-                <w:vertAlign w:val="baseline"/>
-              </w:rPr>
-              <w:t>Node w</w:t>
-            </w:r>
-          </w:p>
-        </w:tc>
-        <w:tc>
-          <w:tcPr>
-            <w:tcW w:w="935" w:type="dxa"/>
-            <w:shd w:val="clear" w:color="auto" w:fill="7E7E7E" w:themeFill="background1" w:themeFillShade="7F"/>
-            <w:vAlign w:val="center"/>
-          </w:tcPr>
-          <w:p>
-            <w:pPr>
-              <w:numPr>
-                <w:ilvl w:val="0"/>
-                <w:numId w:val="0"/>
-              </w:numPr>
-              <w:jc w:val="center"/>
-              <w:rPr>
-                <w:rFonts w:hint="default"/>
-                <w:vertAlign w:val="baseline"/>
-              </w:rPr>
-            </w:pPr>
-            <w:r>
-              <w:rPr>
-                <w:rFonts w:hint="default"/>
-                <w:vertAlign w:val="baseline"/>
-              </w:rPr>
-              <w:t>Node t</w:t>
-            </w:r>
-          </w:p>
-        </w:tc>
-        <w:tc>
-          <w:tcPr>
-            <w:tcW w:w="936" w:type="dxa"/>
-            <w:shd w:val="clear" w:color="auto" w:fill="7E7E7E" w:themeFill="background1" w:themeFillShade="7F"/>
-            <w:vAlign w:val="center"/>
-          </w:tcPr>
-          <w:p>
-            <w:pPr>
-              <w:numPr>
-                <w:ilvl w:val="0"/>
-                <w:numId w:val="0"/>
-              </w:numPr>
-              <w:jc w:val="center"/>
-              <w:rPr>
-                <w:rFonts w:hint="default"/>
-                <w:vertAlign w:val="baseline"/>
-              </w:rPr>
-            </w:pPr>
-            <w:r>
-              <w:rPr>
-                <w:rFonts w:hint="default"/>
-                <w:vertAlign w:val="baseline"/>
-              </w:rPr>
-              <w:t>Node x</w:t>
-            </w:r>
-          </w:p>
-        </w:tc>
-        <w:tc>
-          <w:tcPr>
-            <w:tcW w:w="937" w:type="dxa"/>
-            <w:shd w:val="clear" w:color="auto" w:fill="7E7E7E" w:themeFill="background1" w:themeFillShade="7F"/>
-            <w:vAlign w:val="center"/>
-          </w:tcPr>
-          <w:p>
-            <w:pPr>
-              <w:numPr>
-                <w:ilvl w:val="0"/>
-                <w:numId w:val="0"/>
-              </w:numPr>
-              <w:jc w:val="center"/>
-              <w:rPr>
-                <w:rFonts w:hint="default"/>
-                <w:vertAlign w:val="baseline"/>
-              </w:rPr>
-            </w:pPr>
-            <w:r>
-              <w:rPr>
-                <w:rFonts w:hint="default"/>
-                <w:vertAlign w:val="baseline"/>
-              </w:rPr>
-              <w:t>Node u</w:t>
-            </w:r>
-          </w:p>
-        </w:tc>
-        <w:tc>
-          <w:tcPr>
-            <w:tcW w:w="937" w:type="dxa"/>
-            <w:shd w:val="clear" w:color="auto" w:fill="7E7E7E" w:themeFill="background1" w:themeFillShade="7F"/>
-            <w:vAlign w:val="center"/>
-          </w:tcPr>
-          <w:p>
-            <w:pPr>
-              <w:numPr>
-                <w:ilvl w:val="0"/>
-                <w:numId w:val="0"/>
-              </w:numPr>
-              <w:jc w:val="center"/>
-              <w:rPr>
-                <w:rFonts w:hint="default"/>
-                <w:vertAlign w:val="baseline"/>
-              </w:rPr>
-            </w:pPr>
-            <w:r>
-              <w:rPr>
-                <w:rFonts w:hint="default"/>
-                <w:vertAlign w:val="baseline"/>
-              </w:rPr>
-              <w:t>Node y</w:t>
-            </w:r>
-          </w:p>
-        </w:tc>
-      </w:tr>
-      <w:tr>
-        <w:tc>
-          <w:tcPr>
-            <w:tcW w:w="919" w:type="dxa"/>
-            <w:shd w:val="clear" w:color="auto" w:fill="7E7E7E" w:themeFill="background1" w:themeFillShade="7F"/>
-            <w:vAlign w:val="center"/>
-          </w:tcPr>
-          <w:p>
-            <w:pPr>
-              <w:numPr>
-                <w:ilvl w:val="0"/>
-                <w:numId w:val="0"/>
-              </w:numPr>
-              <w:jc w:val="center"/>
-              <w:rPr>
-                <w:rFonts w:hint="default"/>
-                <w:vertAlign w:val="baseline"/>
-              </w:rPr>
-            </w:pPr>
-            <w:r>
-              <w:rPr>
-                <w:rFonts w:hint="default"/>
-                <w:vertAlign w:val="baseline"/>
-              </w:rPr>
-              <w:t>Dist</w:t>
-            </w:r>
-          </w:p>
-        </w:tc>
-        <w:tc>
-          <w:tcPr>
-            <w:tcW w:w="913" w:type="dxa"/>
-            <w:shd w:val="clear" w:color="auto" w:fill="BEBEBE" w:themeFill="background1" w:themeFillShade="BF"/>
-            <w:vAlign w:val="center"/>
-          </w:tcPr>
-          <w:p>
-            <w:pPr>
-              <w:numPr>
-                <w:ilvl w:val="0"/>
-                <w:numId w:val="0"/>
-              </w:numPr>
-              <w:jc w:val="center"/>
-              <w:rPr>
-                <w:rFonts w:hint="default"/>
-                <w:vertAlign w:val="baseline"/>
-              </w:rPr>
-            </w:pPr>
-            <w:r>
-              <w:rPr>
-                <w:rFonts w:hint="default"/>
-                <w:vertAlign w:val="baseline"/>
-              </w:rPr>
-              <w:t>2</w:t>
-            </w:r>
-          </w:p>
-        </w:tc>
-        <w:tc>
-          <w:tcPr>
-            <w:tcW w:w="935" w:type="dxa"/>
-            <w:shd w:val="clear" w:color="auto" w:fill="BEBEBE" w:themeFill="background1" w:themeFillShade="BF"/>
-            <w:vAlign w:val="center"/>
-          </w:tcPr>
-          <w:p>
-            <w:pPr>
-              <w:numPr>
-                <w:ilvl w:val="0"/>
-                <w:numId w:val="0"/>
-              </w:numPr>
-              <w:jc w:val="center"/>
-              <w:rPr>
-                <w:rFonts w:hint="default"/>
-                <w:vertAlign w:val="baseline"/>
-              </w:rPr>
-            </w:pPr>
-            <w:r>
-              <w:rPr>
-                <w:rFonts w:hint="default"/>
-                <w:vertAlign w:val="baseline"/>
-              </w:rPr>
-              <w:t>1</w:t>
-            </w:r>
-          </w:p>
-        </w:tc>
-        <w:tc>
-          <w:tcPr>
-            <w:tcW w:w="908" w:type="dxa"/>
-            <w:shd w:val="clear" w:color="auto" w:fill="BEBEBE" w:themeFill="background1" w:themeFillShade="BF"/>
-            <w:vAlign w:val="center"/>
-          </w:tcPr>
-          <w:p>
-            <w:pPr>
-              <w:numPr>
-                <w:ilvl w:val="0"/>
-                <w:numId w:val="0"/>
-              </w:numPr>
-              <w:jc w:val="center"/>
-              <w:rPr>
-                <w:rFonts w:hint="default"/>
-                <w:vertAlign w:val="baseline"/>
-              </w:rPr>
-            </w:pPr>
-            <w:r>
-              <w:rPr>
-                <w:rFonts w:hint="default"/>
-                <w:vertAlign w:val="baseline"/>
-              </w:rPr>
-              <w:t>0</w:t>
-            </w:r>
-          </w:p>
-        </w:tc>
-        <w:tc>
-          <w:tcPr>
-            <w:tcW w:w="962" w:type="dxa"/>
-            <w:shd w:val="clear" w:color="auto" w:fill="BEBEBE" w:themeFill="background1" w:themeFillShade="BF"/>
-            <w:vAlign w:val="center"/>
-          </w:tcPr>
-          <w:p>
-            <w:pPr>
-              <w:numPr>
-                <w:ilvl w:val="0"/>
-                <w:numId w:val="0"/>
-              </w:numPr>
-              <w:jc w:val="center"/>
-              <w:rPr>
-                <w:rFonts w:hint="default"/>
-                <w:vertAlign w:val="baseline"/>
-              </w:rPr>
-            </w:pPr>
-            <w:r>
-              <w:rPr>
-                <w:rFonts w:hint="default"/>
-                <w:vertAlign w:val="baseline"/>
-              </w:rPr>
-              <w:t>1</w:t>
-            </w:r>
-          </w:p>
-        </w:tc>
-        <w:tc>
-          <w:tcPr>
-            <w:tcW w:w="935" w:type="dxa"/>
-            <w:vAlign w:val="center"/>
-          </w:tcPr>
-          <w:p>
-            <w:pPr>
-              <w:numPr>
-                <w:ilvl w:val="0"/>
-                <w:numId w:val="0"/>
-              </w:numPr>
-              <w:jc w:val="center"/>
-              <w:rPr>
-                <w:rFonts w:hint="default"/>
-                <w:vertAlign w:val="baseline"/>
-              </w:rPr>
-            </w:pPr>
-            <w:r>
-              <w:rPr>
-                <w:rFonts w:hint="default"/>
-                <w:vertAlign w:val="baseline"/>
-              </w:rPr>
-              <w:t>Infinite</w:t>
-            </w:r>
-          </w:p>
-        </w:tc>
-        <w:tc>
-          <w:tcPr>
-            <w:tcW w:w="936" w:type="dxa"/>
-            <w:vAlign w:val="center"/>
-          </w:tcPr>
-          <w:p>
-            <w:pPr>
-              <w:numPr>
-                <w:ilvl w:val="0"/>
-                <w:numId w:val="0"/>
-              </w:numPr>
-              <w:jc w:val="center"/>
-              <w:rPr>
-                <w:rFonts w:hint="default"/>
-                <w:vertAlign w:val="baseline"/>
-              </w:rPr>
-            </w:pPr>
-            <w:r>
-              <w:rPr>
-                <w:rFonts w:hint="default"/>
-                <w:vertAlign w:val="baseline"/>
-              </w:rPr>
-              <w:t>Infinite</w:t>
-            </w:r>
-          </w:p>
-        </w:tc>
-        <w:tc>
-          <w:tcPr>
-            <w:tcW w:w="937" w:type="dxa"/>
-            <w:vAlign w:val="center"/>
-          </w:tcPr>
-          <w:p>
-            <w:pPr>
-              <w:numPr>
-                <w:ilvl w:val="0"/>
-                <w:numId w:val="0"/>
-              </w:numPr>
-              <w:jc w:val="center"/>
-              <w:rPr>
-                <w:rFonts w:hint="default"/>
-                <w:vertAlign w:val="baseline"/>
-              </w:rPr>
-            </w:pPr>
-            <w:r>
-              <w:rPr>
-                <w:rFonts w:hint="default"/>
-                <w:vertAlign w:val="baseline"/>
-              </w:rPr>
-              <w:t>Infinite</w:t>
-            </w:r>
-          </w:p>
-        </w:tc>
-        <w:tc>
-          <w:tcPr>
-            <w:tcW w:w="937" w:type="dxa"/>
-            <w:vAlign w:val="center"/>
-          </w:tcPr>
-          <w:p>
-            <w:pPr>
-              <w:numPr>
-                <w:ilvl w:val="0"/>
-                <w:numId w:val="0"/>
-              </w:numPr>
-              <w:jc w:val="center"/>
-              <w:rPr>
-                <w:rFonts w:hint="default"/>
-                <w:vertAlign w:val="baseline"/>
-              </w:rPr>
-            </w:pPr>
-            <w:r>
-              <w:rPr>
-                <w:rFonts w:hint="default"/>
-                <w:vertAlign w:val="baseline"/>
-              </w:rPr>
-              <w:t>Infinite</w:t>
-            </w:r>
-          </w:p>
-        </w:tc>
-      </w:tr>
-      <w:tr>
-        <w:tc>
-          <w:tcPr>
-            <w:tcW w:w="919" w:type="dxa"/>
-            <w:shd w:val="clear" w:color="auto" w:fill="7E7E7E" w:themeFill="background1" w:themeFillShade="7F"/>
-            <w:vAlign w:val="center"/>
-          </w:tcPr>
-          <w:p>
-            <w:pPr>
-              <w:numPr>
-                <w:ilvl w:val="0"/>
-                <w:numId w:val="0"/>
-              </w:numPr>
-              <w:jc w:val="center"/>
-              <w:rPr>
-                <w:rFonts w:hint="default"/>
-                <w:vertAlign w:val="baseline"/>
-              </w:rPr>
-            </w:pPr>
-            <w:r>
-              <w:rPr>
-                <w:rFonts w:hint="default"/>
-                <w:vertAlign w:val="baseline"/>
-              </w:rPr>
-              <w:t>Parent</w:t>
-            </w:r>
-          </w:p>
-        </w:tc>
-        <w:tc>
-          <w:tcPr>
-            <w:tcW w:w="913" w:type="dxa"/>
-            <w:shd w:val="clear" w:color="auto" w:fill="BEBEBE" w:themeFill="background1" w:themeFillShade="BF"/>
-            <w:vAlign w:val="center"/>
-          </w:tcPr>
-          <w:p>
-            <w:pPr>
-              <w:numPr>
-                <w:ilvl w:val="0"/>
-                <w:numId w:val="0"/>
-              </w:numPr>
-              <w:jc w:val="center"/>
-              <w:rPr>
-                <w:rFonts w:hint="default"/>
-                <w:vertAlign w:val="baseline"/>
-              </w:rPr>
-            </w:pPr>
-            <w:r>
-              <w:rPr>
-                <w:rFonts w:hint="default"/>
-                <w:vertAlign w:val="baseline"/>
-              </w:rPr>
-              <w:t>r</w:t>
-            </w:r>
-          </w:p>
-        </w:tc>
-        <w:tc>
-          <w:tcPr>
-            <w:tcW w:w="935" w:type="dxa"/>
-            <w:shd w:val="clear" w:color="auto" w:fill="BEBEBE" w:themeFill="background1" w:themeFillShade="BF"/>
-            <w:vAlign w:val="center"/>
-          </w:tcPr>
-          <w:p>
-            <w:pPr>
-              <w:numPr>
-                <w:ilvl w:val="0"/>
-                <w:numId w:val="0"/>
-              </w:numPr>
-              <w:jc w:val="center"/>
-              <w:rPr>
-                <w:rFonts w:hint="default"/>
-                <w:vertAlign w:val="baseline"/>
-              </w:rPr>
-            </w:pPr>
-            <w:r>
-              <w:rPr>
-                <w:rFonts w:hint="default"/>
-                <w:vertAlign w:val="baseline"/>
-              </w:rPr>
-              <w:t>s</w:t>
-            </w:r>
-          </w:p>
-        </w:tc>
-        <w:tc>
-          <w:tcPr>
-            <w:tcW w:w="908" w:type="dxa"/>
-            <w:shd w:val="clear" w:color="auto" w:fill="BEBEBE" w:themeFill="background1" w:themeFillShade="BF"/>
-            <w:vAlign w:val="center"/>
-          </w:tcPr>
-          <w:p>
-            <w:pPr>
-              <w:numPr>
-                <w:ilvl w:val="0"/>
-                <w:numId w:val="0"/>
-              </w:numPr>
-              <w:jc w:val="center"/>
-              <w:rPr>
-                <w:rFonts w:hint="default"/>
-                <w:vertAlign w:val="baseline"/>
-              </w:rPr>
-            </w:pPr>
-            <w:r>
-              <w:rPr>
-                <w:rFonts w:hint="default"/>
-                <w:vertAlign w:val="baseline"/>
-              </w:rPr>
-              <w:t>NIL</w:t>
-            </w:r>
-          </w:p>
-        </w:tc>
-        <w:tc>
-          <w:tcPr>
-            <w:tcW w:w="962" w:type="dxa"/>
-            <w:shd w:val="clear" w:color="auto" w:fill="BEBEBE" w:themeFill="background1" w:themeFillShade="BF"/>
-            <w:vAlign w:val="center"/>
-          </w:tcPr>
-          <w:p>
-            <w:pPr>
-              <w:numPr>
-                <w:ilvl w:val="0"/>
-                <w:numId w:val="0"/>
-              </w:numPr>
-              <w:jc w:val="center"/>
-              <w:rPr>
-                <w:rFonts w:hint="default"/>
-                <w:vertAlign w:val="baseline"/>
-              </w:rPr>
-            </w:pPr>
-            <w:r>
-              <w:rPr>
-                <w:rFonts w:hint="default"/>
-                <w:vertAlign w:val="baseline"/>
-              </w:rPr>
-              <w:t>s</w:t>
-            </w:r>
-          </w:p>
-        </w:tc>
-        <w:tc>
-          <w:tcPr>
-            <w:tcW w:w="935" w:type="dxa"/>
-            <w:vAlign w:val="center"/>
-          </w:tcPr>
-          <w:p>
-            <w:pPr>
-              <w:numPr>
-                <w:ilvl w:val="0"/>
-                <w:numId w:val="0"/>
-              </w:numPr>
-              <w:jc w:val="center"/>
-              <w:rPr>
-                <w:rFonts w:hint="default"/>
-                <w:vertAlign w:val="baseline"/>
-              </w:rPr>
-            </w:pPr>
-            <w:r>
-              <w:rPr>
-                <w:rFonts w:hint="default"/>
-                <w:vertAlign w:val="baseline"/>
-              </w:rPr>
-              <w:t>NIL</w:t>
-            </w:r>
-          </w:p>
-        </w:tc>
-        <w:tc>
-          <w:tcPr>
-            <w:tcW w:w="936" w:type="dxa"/>
-            <w:vAlign w:val="center"/>
-          </w:tcPr>
-          <w:p>
-            <w:pPr>
-              <w:numPr>
-                <w:ilvl w:val="0"/>
-                <w:numId w:val="0"/>
-              </w:numPr>
-              <w:jc w:val="center"/>
-              <w:rPr>
-                <w:rFonts w:hint="default"/>
-                <w:vertAlign w:val="baseline"/>
-              </w:rPr>
-            </w:pPr>
-            <w:r>
-              <w:rPr>
-                <w:rFonts w:hint="default"/>
-                <w:vertAlign w:val="baseline"/>
-              </w:rPr>
-              <w:t>NIL</w:t>
-            </w:r>
-          </w:p>
-        </w:tc>
-        <w:tc>
-          <w:tcPr>
-            <w:tcW w:w="937" w:type="dxa"/>
-            <w:vAlign w:val="center"/>
-          </w:tcPr>
-          <w:p>
-            <w:pPr>
-              <w:numPr>
-                <w:ilvl w:val="0"/>
-                <w:numId w:val="0"/>
-              </w:numPr>
-              <w:jc w:val="center"/>
-              <w:rPr>
-                <w:rFonts w:hint="default"/>
-                <w:vertAlign w:val="baseline"/>
-              </w:rPr>
-            </w:pPr>
-            <w:r>
-              <w:rPr>
-                <w:rFonts w:hint="default"/>
-                <w:vertAlign w:val="baseline"/>
-              </w:rPr>
-              <w:t>NIL</w:t>
-            </w:r>
-          </w:p>
-        </w:tc>
-        <w:tc>
-          <w:tcPr>
-            <w:tcW w:w="937" w:type="dxa"/>
-            <w:vAlign w:val="center"/>
-          </w:tcPr>
-          <w:p>
-            <w:pPr>
-              <w:numPr>
-                <w:ilvl w:val="0"/>
-                <w:numId w:val="0"/>
-              </w:numPr>
-              <w:jc w:val="center"/>
-              <w:rPr>
-                <w:rFonts w:hint="default"/>
-                <w:vertAlign w:val="baseline"/>
-              </w:rPr>
-            </w:pPr>
-            <w:r>
-              <w:rPr>
-                <w:rFonts w:hint="default"/>
-                <w:vertAlign w:val="baseline"/>
-              </w:rPr>
-              <w:t>NIL</w:t>
-            </w:r>
-          </w:p>
-        </w:tc>
-      </w:tr>
-      <w:tr>
-        <w:tc>
-          <w:tcPr>
-            <w:tcW w:w="919" w:type="dxa"/>
-            <w:shd w:val="clear" w:color="auto" w:fill="7E7E7E" w:themeFill="background1" w:themeFillShade="7F"/>
-            <w:vAlign w:val="center"/>
-          </w:tcPr>
-          <w:p>
-            <w:pPr>
-              <w:numPr>
-                <w:ilvl w:val="0"/>
-                <w:numId w:val="0"/>
-              </w:numPr>
-              <w:jc w:val="center"/>
-              <w:rPr>
-                <w:rFonts w:hint="default"/>
-                <w:vertAlign w:val="baseline"/>
-              </w:rPr>
-            </w:pPr>
-            <w:r>
-              <w:rPr>
-                <w:rFonts w:hint="default"/>
-                <w:vertAlign w:val="baseline"/>
-              </w:rPr>
-              <w:t>Color</w:t>
-            </w:r>
-          </w:p>
-        </w:tc>
-        <w:tc>
-          <w:tcPr>
-            <w:tcW w:w="913" w:type="dxa"/>
-            <w:shd w:val="clear" w:color="auto" w:fill="BEBEBE" w:themeFill="background1" w:themeFillShade="BF"/>
-            <w:vAlign w:val="center"/>
-          </w:tcPr>
-          <w:p>
-            <w:pPr>
-              <w:numPr>
-                <w:ilvl w:val="0"/>
-                <w:numId w:val="0"/>
-              </w:numPr>
-              <w:jc w:val="center"/>
-              <w:rPr>
-                <w:rFonts w:hint="default"/>
-                <w:vertAlign w:val="baseline"/>
-              </w:rPr>
-            </w:pPr>
-            <w:r>
-              <w:rPr>
-                <w:rFonts w:hint="default"/>
-                <w:vertAlign w:val="baseline"/>
-              </w:rPr>
-              <w:t>Gray</w:t>
-            </w:r>
-          </w:p>
-        </w:tc>
-        <w:tc>
-          <w:tcPr>
-            <w:tcW w:w="935" w:type="dxa"/>
-            <w:shd w:val="clear" w:color="auto" w:fill="BEBEBE" w:themeFill="background1" w:themeFillShade="BF"/>
-            <w:vAlign w:val="center"/>
-          </w:tcPr>
-          <w:p>
-            <w:pPr>
-              <w:numPr>
-                <w:ilvl w:val="0"/>
-                <w:numId w:val="0"/>
-              </w:numPr>
-              <w:jc w:val="center"/>
-              <w:rPr>
-                <w:rFonts w:hint="default"/>
-                <w:vertAlign w:val="baseline"/>
-              </w:rPr>
-            </w:pPr>
-            <w:r>
-              <w:rPr>
-                <w:rFonts w:hint="default"/>
-                <w:vertAlign w:val="baseline"/>
-              </w:rPr>
-              <w:t>Gray</w:t>
-            </w:r>
-          </w:p>
-        </w:tc>
-        <w:tc>
-          <w:tcPr>
-            <w:tcW w:w="908" w:type="dxa"/>
-            <w:shd w:val="clear" w:color="auto" w:fill="BEBEBE" w:themeFill="background1" w:themeFillShade="BF"/>
-            <w:vAlign w:val="center"/>
-          </w:tcPr>
-          <w:p>
-            <w:pPr>
-              <w:numPr>
-                <w:ilvl w:val="0"/>
-                <w:numId w:val="0"/>
-              </w:numPr>
-              <w:jc w:val="center"/>
-              <w:rPr>
-                <w:rFonts w:hint="default"/>
-                <w:vertAlign w:val="baseline"/>
-              </w:rPr>
-            </w:pPr>
-            <w:r>
-              <w:rPr>
-                <w:rFonts w:hint="default"/>
-                <w:vertAlign w:val="baseline"/>
-              </w:rPr>
-              <w:t>Black</w:t>
-            </w:r>
-          </w:p>
-        </w:tc>
-        <w:tc>
-          <w:tcPr>
-            <w:tcW w:w="962" w:type="dxa"/>
-            <w:shd w:val="clear" w:color="auto" w:fill="BEBEBE" w:themeFill="background1" w:themeFillShade="BF"/>
-            <w:vAlign w:val="center"/>
-          </w:tcPr>
-          <w:p>
-            <w:pPr>
-              <w:numPr>
-                <w:ilvl w:val="0"/>
-                <w:numId w:val="0"/>
-              </w:numPr>
-              <w:jc w:val="center"/>
-              <w:rPr>
-                <w:rFonts w:hint="default"/>
-                <w:vertAlign w:val="baseline"/>
-              </w:rPr>
-            </w:pPr>
-            <w:r>
-              <w:rPr>
-                <w:rFonts w:hint="default"/>
-                <w:vertAlign w:val="baseline"/>
-              </w:rPr>
-              <w:t>Gray</w:t>
-            </w:r>
-          </w:p>
-        </w:tc>
-        <w:tc>
-          <w:tcPr>
-            <w:tcW w:w="935" w:type="dxa"/>
-            <w:vAlign w:val="center"/>
-          </w:tcPr>
-          <w:p>
-            <w:pPr>
-              <w:numPr>
-                <w:ilvl w:val="0"/>
-                <w:numId w:val="0"/>
-              </w:numPr>
-              <w:jc w:val="center"/>
-              <w:rPr>
-                <w:rFonts w:hint="default"/>
-                <w:vertAlign w:val="baseline"/>
-              </w:rPr>
-            </w:pPr>
-            <w:r>
-              <w:rPr>
-                <w:rFonts w:hint="default"/>
-                <w:vertAlign w:val="baseline"/>
-              </w:rPr>
-              <w:t>White</w:t>
-            </w:r>
-          </w:p>
-        </w:tc>
-        <w:tc>
-          <w:tcPr>
-            <w:tcW w:w="936" w:type="dxa"/>
-            <w:vAlign w:val="center"/>
-          </w:tcPr>
-          <w:p>
-            <w:pPr>
-              <w:numPr>
-                <w:ilvl w:val="0"/>
-                <w:numId w:val="0"/>
-              </w:numPr>
-              <w:jc w:val="center"/>
-              <w:rPr>
-                <w:rFonts w:hint="default"/>
-                <w:vertAlign w:val="baseline"/>
-              </w:rPr>
-            </w:pPr>
-            <w:r>
-              <w:rPr>
-                <w:rFonts w:hint="default"/>
-                <w:vertAlign w:val="baseline"/>
-              </w:rPr>
-              <w:t>White</w:t>
-            </w:r>
-          </w:p>
-        </w:tc>
-        <w:tc>
-          <w:tcPr>
-            <w:tcW w:w="937" w:type="dxa"/>
-            <w:vAlign w:val="center"/>
-          </w:tcPr>
-          <w:p>
-            <w:pPr>
-              <w:numPr>
-                <w:ilvl w:val="0"/>
-                <w:numId w:val="0"/>
-              </w:numPr>
-              <w:jc w:val="center"/>
-              <w:rPr>
-                <w:rFonts w:hint="default"/>
-                <w:vertAlign w:val="baseline"/>
-              </w:rPr>
-            </w:pPr>
-            <w:r>
-              <w:rPr>
-                <w:rFonts w:hint="default"/>
-                <w:vertAlign w:val="baseline"/>
-              </w:rPr>
-              <w:t>White</w:t>
-            </w:r>
-          </w:p>
-        </w:tc>
-        <w:tc>
-          <w:tcPr>
-            <w:tcW w:w="937" w:type="dxa"/>
-            <w:vAlign w:val="center"/>
-          </w:tcPr>
-          <w:p>
-            <w:pPr>
-              <w:numPr>
-                <w:ilvl w:val="0"/>
-                <w:numId w:val="0"/>
-              </w:numPr>
-              <w:jc w:val="center"/>
-              <w:rPr>
-                <w:rFonts w:hint="default"/>
-                <w:vertAlign w:val="baseline"/>
-              </w:rPr>
-            </w:pPr>
-            <w:r>
-              <w:rPr>
-                <w:rFonts w:hint="default"/>
-                <w:vertAlign w:val="baseline"/>
-              </w:rPr>
-              <w:t>White</w:t>
-            </w:r>
-          </w:p>
-        </w:tc>
-      </w:tr>
-    </w:tbl>
-    <w:p>
-      <w:pPr>
-        <w:numPr>
-          <w:ilvl w:val="0"/>
-          <w:numId w:val="0"/>
-        </w:numPr>
-        <w:jc w:val="both"/>
-        <w:rPr>
-          <w:rFonts w:hint="default"/>
-        </w:rPr>
-      </w:pPr>
-    </w:p>
-    <w:p>
-      <w:pPr>
-        <w:numPr>
-          <w:ilvl w:val="1"/>
-          <w:numId w:val="8"/>
-        </w:numPr>
-        <w:ind w:left="1260" w:leftChars="0" w:firstLine="0" w:firstLineChars="0"/>
-        <w:jc w:val="both"/>
-        <w:rPr>
-          <w:rFonts w:hint="default"/>
-        </w:rPr>
-      </w:pPr>
-      <w:r>
-        <w:rPr>
-          <w:rFonts w:hint="default"/>
-        </w:rPr>
-        <w:t>Push the adjacent node v into the queue.</w:t>
-      </w:r>
-    </w:p>
-    <w:tbl>
-      <w:tblPr>
-        <w:tblStyle w:val="5"/>
-        <w:tblpPr w:leftFromText="180" w:rightFromText="180" w:vertAnchor="text" w:horzAnchor="page" w:tblpXSpec="center" w:tblpY="2"/>
-        <w:tblOverlap w:val="never"/>
-        <w:tblW w:w="0" w:type="auto"/>
-        <w:jc w:val="center"/>
-        <w:tblBorders>
-          <w:top w:val="single" w:color="auto" w:sz="4" w:space="0"/>
-          <w:left w:val="single" w:color="auto" w:sz="4" w:space="0"/>
-          <w:bottom w:val="single" w:color="auto" w:sz="4" w:space="0"/>
-          <w:right w:val="single" w:color="auto" w:sz="4" w:space="0"/>
-          <w:insideH w:val="single" w:color="auto" w:sz="4" w:space="0"/>
-          <w:insideV w:val="single" w:color="auto" w:sz="4" w:space="0"/>
-        </w:tblBorders>
-        <w:tblLayout w:type="autofit"/>
-        <w:tblCellMar>
-          <w:top w:w="0" w:type="dxa"/>
-          <w:left w:w="108" w:type="dxa"/>
-          <w:bottom w:w="0" w:type="dxa"/>
-          <w:right w:w="108" w:type="dxa"/>
-        </w:tblCellMar>
-      </w:tblPr>
-      <w:tblGrid>
-        <w:gridCol w:w="686"/>
-        <w:gridCol w:w="733"/>
-        <w:gridCol w:w="732"/>
-        <w:gridCol w:w="779"/>
-        <w:gridCol w:w="745"/>
-        <w:gridCol w:w="779"/>
-        <w:gridCol w:w="756"/>
-        <w:gridCol w:w="686"/>
-      </w:tblGrid>
-      <w:tr>
-        <w:trPr>
-          <w:jc w:val="center"/>
-        </w:trPr>
-        <w:tc>
-          <w:tcPr>
-            <w:tcW w:w="686" w:type="dxa"/>
-            <w:shd w:val="clear" w:color="auto" w:fill="7E7E7E" w:themeFill="background1" w:themeFillShade="7F"/>
-            <w:vAlign w:val="center"/>
-          </w:tcPr>
-          <w:p>
-            <w:pPr>
-              <w:numPr>
-                <w:ilvl w:val="0"/>
-                <w:numId w:val="0"/>
-              </w:numPr>
-              <w:jc w:val="center"/>
-              <w:rPr>
-                <w:rFonts w:hint="default"/>
-                <w:vertAlign w:val="baseline"/>
-              </w:rPr>
-            </w:pPr>
-            <w:r>
-              <w:rPr>
-                <w:rFonts w:hint="default"/>
-                <w:vertAlign w:val="baseline"/>
-              </w:rPr>
-              <w:t>0</w:t>
-            </w:r>
-          </w:p>
-        </w:tc>
-        <w:tc>
-          <w:tcPr>
-            <w:tcW w:w="733" w:type="dxa"/>
-            <w:shd w:val="clear" w:color="auto" w:fill="7E7E7E" w:themeFill="background1" w:themeFillShade="7F"/>
-            <w:vAlign w:val="center"/>
-          </w:tcPr>
-          <w:p>
-            <w:pPr>
-              <w:numPr>
-                <w:ilvl w:val="0"/>
-                <w:numId w:val="0"/>
-              </w:numPr>
-              <w:jc w:val="center"/>
-              <w:rPr>
-                <w:rFonts w:hint="default"/>
-                <w:vertAlign w:val="baseline"/>
-              </w:rPr>
-            </w:pPr>
-            <w:r>
-              <w:rPr>
-                <w:rFonts w:hint="default"/>
-                <w:vertAlign w:val="baseline"/>
-              </w:rPr>
-              <w:t>1</w:t>
-            </w:r>
-          </w:p>
-        </w:tc>
-        <w:tc>
-          <w:tcPr>
-            <w:tcW w:w="732" w:type="dxa"/>
-            <w:shd w:val="clear" w:color="auto" w:fill="7E7E7E" w:themeFill="background1" w:themeFillShade="7F"/>
-            <w:vAlign w:val="center"/>
-          </w:tcPr>
-          <w:p>
-            <w:pPr>
-              <w:numPr>
-                <w:ilvl w:val="0"/>
-                <w:numId w:val="0"/>
-              </w:numPr>
-              <w:jc w:val="center"/>
-              <w:rPr>
-                <w:rFonts w:hint="default"/>
-                <w:vertAlign w:val="baseline"/>
-              </w:rPr>
-            </w:pPr>
-            <w:r>
-              <w:rPr>
-                <w:rFonts w:hint="default"/>
-                <w:vertAlign w:val="baseline"/>
-              </w:rPr>
-              <w:t>2</w:t>
-            </w:r>
-          </w:p>
-        </w:tc>
-        <w:tc>
-          <w:tcPr>
-            <w:tcW w:w="779" w:type="dxa"/>
-            <w:shd w:val="clear" w:color="auto" w:fill="7E7E7E" w:themeFill="background1" w:themeFillShade="7F"/>
-            <w:vAlign w:val="center"/>
-          </w:tcPr>
-          <w:p>
-            <w:pPr>
-              <w:numPr>
-                <w:ilvl w:val="0"/>
-                <w:numId w:val="0"/>
-              </w:numPr>
-              <w:jc w:val="center"/>
-              <w:rPr>
-                <w:rFonts w:hint="default"/>
-                <w:vertAlign w:val="baseline"/>
-              </w:rPr>
-            </w:pPr>
-            <w:r>
-              <w:rPr>
-                <w:rFonts w:hint="default"/>
-                <w:vertAlign w:val="baseline"/>
-              </w:rPr>
-              <w:t>3</w:t>
-            </w:r>
-          </w:p>
-        </w:tc>
-        <w:tc>
-          <w:tcPr>
-            <w:tcW w:w="745" w:type="dxa"/>
-            <w:shd w:val="clear" w:color="auto" w:fill="7E7E7E" w:themeFill="background1" w:themeFillShade="7F"/>
-            <w:vAlign w:val="center"/>
-          </w:tcPr>
-          <w:p>
-            <w:pPr>
-              <w:numPr>
-                <w:ilvl w:val="0"/>
-                <w:numId w:val="0"/>
-              </w:numPr>
-              <w:jc w:val="center"/>
-              <w:rPr>
-                <w:rFonts w:hint="default"/>
-                <w:vertAlign w:val="baseline"/>
-              </w:rPr>
-            </w:pPr>
-            <w:r>
-              <w:rPr>
-                <w:rFonts w:hint="default"/>
-                <w:vertAlign w:val="baseline"/>
-              </w:rPr>
-              <w:t>4</w:t>
-            </w:r>
-          </w:p>
-        </w:tc>
-        <w:tc>
-          <w:tcPr>
-            <w:tcW w:w="779" w:type="dxa"/>
-            <w:shd w:val="clear" w:color="auto" w:fill="7E7E7E" w:themeFill="background1" w:themeFillShade="7F"/>
-            <w:vAlign w:val="center"/>
-          </w:tcPr>
-          <w:p>
-            <w:pPr>
-              <w:numPr>
-                <w:ilvl w:val="0"/>
-                <w:numId w:val="0"/>
-              </w:numPr>
-              <w:jc w:val="center"/>
-              <w:rPr>
-                <w:rFonts w:hint="default"/>
-                <w:vertAlign w:val="baseline"/>
-              </w:rPr>
-            </w:pPr>
-            <w:r>
-              <w:rPr>
-                <w:rFonts w:hint="default"/>
-                <w:vertAlign w:val="baseline"/>
-              </w:rPr>
-              <w:t>5</w:t>
-            </w:r>
-          </w:p>
-        </w:tc>
-        <w:tc>
-          <w:tcPr>
-            <w:tcW w:w="756" w:type="dxa"/>
-            <w:shd w:val="clear" w:color="auto" w:fill="7E7E7E" w:themeFill="background1" w:themeFillShade="7F"/>
-            <w:vAlign w:val="center"/>
-          </w:tcPr>
-          <w:p>
-            <w:pPr>
-              <w:numPr>
-                <w:ilvl w:val="0"/>
-                <w:numId w:val="0"/>
-              </w:numPr>
-              <w:jc w:val="center"/>
-              <w:rPr>
-                <w:rFonts w:hint="default"/>
-                <w:vertAlign w:val="baseline"/>
-              </w:rPr>
-            </w:pPr>
-            <w:r>
-              <w:rPr>
-                <w:rFonts w:hint="default"/>
-                <w:vertAlign w:val="baseline"/>
-              </w:rPr>
-              <w:t>6</w:t>
-            </w:r>
-          </w:p>
-        </w:tc>
-        <w:tc>
-          <w:tcPr>
-            <w:tcW w:w="686" w:type="dxa"/>
-            <w:shd w:val="clear" w:color="auto" w:fill="7E7E7E" w:themeFill="background1" w:themeFillShade="7F"/>
-            <w:vAlign w:val="center"/>
-          </w:tcPr>
-          <w:p>
-            <w:pPr>
-              <w:numPr>
-                <w:ilvl w:val="0"/>
-                <w:numId w:val="0"/>
-              </w:numPr>
-              <w:jc w:val="center"/>
-              <w:rPr>
-                <w:rFonts w:hint="default"/>
-                <w:vertAlign w:val="baseline"/>
-              </w:rPr>
-            </w:pPr>
-            <w:r>
-              <w:rPr>
-                <w:rFonts w:hint="default"/>
-                <w:vertAlign w:val="baseline"/>
-              </w:rPr>
-              <w:t>7</w:t>
-            </w:r>
-          </w:p>
-        </w:tc>
-      </w:tr>
-      <w:tr>
-        <w:trPr>
-          <w:jc w:val="center"/>
-        </w:trPr>
-        <w:tc>
-          <w:tcPr>
-            <w:tcW w:w="686" w:type="dxa"/>
-            <w:vAlign w:val="center"/>
-          </w:tcPr>
-          <w:p>
-            <w:pPr>
-              <w:numPr>
-                <w:ilvl w:val="0"/>
-                <w:numId w:val="0"/>
-              </w:numPr>
-              <w:jc w:val="center"/>
-              <w:rPr>
-                <w:rFonts w:hint="default"/>
-                <w:vertAlign w:val="baseline"/>
-              </w:rPr>
-            </w:pPr>
-            <w:r>
-              <w:rPr>
-                <w:rFonts w:hint="default"/>
-                <w:vertAlign w:val="baseline"/>
-              </w:rPr>
-              <w:t>w</w:t>
-            </w:r>
-          </w:p>
-        </w:tc>
-        <w:tc>
-          <w:tcPr>
-            <w:tcW w:w="733" w:type="dxa"/>
-            <w:vAlign w:val="center"/>
-          </w:tcPr>
-          <w:p>
-            <w:pPr>
-              <w:numPr>
-                <w:ilvl w:val="0"/>
-                <w:numId w:val="0"/>
-              </w:numPr>
-              <w:jc w:val="center"/>
-              <w:rPr>
-                <w:rFonts w:hint="default"/>
-                <w:vertAlign w:val="baseline"/>
-              </w:rPr>
-            </w:pPr>
             <w:r>
               <w:rPr>
                 <w:rFonts w:hint="default"/>
@@ -10867,6 +10907,16 @@
         <w:gridCol w:w="937"/>
       </w:tblGrid>
       <w:tr>
+        <w:tblPrEx>
+          <w:tblBorders>
+            <w:top w:val="single" w:color="auto" w:sz="4" w:space="0"/>
+            <w:left w:val="single" w:color="auto" w:sz="4" w:space="0"/>
+            <w:bottom w:val="single" w:color="auto" w:sz="4" w:space="0"/>
+            <w:right w:val="single" w:color="auto" w:sz="4" w:space="0"/>
+            <w:insideH w:val="single" w:color="auto" w:sz="4" w:space="0"/>
+            <w:insideV w:val="single" w:color="auto" w:sz="4" w:space="0"/>
+          </w:tblBorders>
+        </w:tblPrEx>
         <w:tc>
           <w:tcPr>
             <w:tcW w:w="919" w:type="dxa"/>
@@ -11346,6 +11396,16 @@
         </w:tc>
       </w:tr>
       <w:tr>
+        <w:tblPrEx>
+          <w:tblBorders>
+            <w:top w:val="single" w:color="auto" w:sz="4" w:space="0"/>
+            <w:left w:val="single" w:color="auto" w:sz="4" w:space="0"/>
+            <w:bottom w:val="single" w:color="auto" w:sz="4" w:space="0"/>
+            <w:right w:val="single" w:color="auto" w:sz="4" w:space="0"/>
+            <w:insideH w:val="single" w:color="auto" w:sz="4" w:space="0"/>
+            <w:insideV w:val="single" w:color="auto" w:sz="4" w:space="0"/>
+          </w:tblBorders>
+        </w:tblPrEx>
         <w:tc>
           <w:tcPr>
             <w:tcW w:w="919" w:type="dxa"/>
@@ -11587,6 +11647,16 @@
         </w:tc>
       </w:tr>
       <w:tr>
+        <w:tblPrEx>
+          <w:tblBorders>
+            <w:top w:val="single" w:color="auto" w:sz="4" w:space="0"/>
+            <w:left w:val="single" w:color="auto" w:sz="4" w:space="0"/>
+            <w:bottom w:val="single" w:color="auto" w:sz="4" w:space="0"/>
+            <w:right w:val="single" w:color="auto" w:sz="4" w:space="0"/>
+            <w:insideH w:val="single" w:color="auto" w:sz="4" w:space="0"/>
+            <w:insideV w:val="single" w:color="auto" w:sz="4" w:space="0"/>
+          </w:tblBorders>
+        </w:tblPrEx>
         <w:tc>
           <w:tcPr>
             <w:tcW w:w="919" w:type="dxa"/>
@@ -12482,6 +12552,16 @@
         <w:gridCol w:w="937"/>
       </w:tblGrid>
       <w:tr>
+        <w:tblPrEx>
+          <w:tblBorders>
+            <w:top w:val="single" w:color="auto" w:sz="4" w:space="0"/>
+            <w:left w:val="single" w:color="auto" w:sz="4" w:space="0"/>
+            <w:bottom w:val="single" w:color="auto" w:sz="4" w:space="0"/>
+            <w:right w:val="single" w:color="auto" w:sz="4" w:space="0"/>
+            <w:insideH w:val="single" w:color="auto" w:sz="4" w:space="0"/>
+            <w:insideV w:val="single" w:color="auto" w:sz="4" w:space="0"/>
+          </w:tblBorders>
+        </w:tblPrEx>
         <w:tc>
           <w:tcPr>
             <w:tcW w:w="919" w:type="dxa"/>
@@ -12720,6 +12800,16 @@
         </w:tc>
       </w:tr>
       <w:tr>
+        <w:tblPrEx>
+          <w:tblBorders>
+            <w:top w:val="single" w:color="auto" w:sz="4" w:space="0"/>
+            <w:left w:val="single" w:color="auto" w:sz="4" w:space="0"/>
+            <w:bottom w:val="single" w:color="auto" w:sz="4" w:space="0"/>
+            <w:right w:val="single" w:color="auto" w:sz="4" w:space="0"/>
+            <w:insideH w:val="single" w:color="auto" w:sz="4" w:space="0"/>
+            <w:insideV w:val="single" w:color="auto" w:sz="4" w:space="0"/>
+          </w:tblBorders>
+        </w:tblPrEx>
         <w:tc>
           <w:tcPr>
             <w:tcW w:w="919" w:type="dxa"/>
@@ -12962,6 +13052,16 @@
         </w:tc>
       </w:tr>
       <w:tr>
+        <w:tblPrEx>
+          <w:tblBorders>
+            <w:top w:val="single" w:color="auto" w:sz="4" w:space="0"/>
+            <w:left w:val="single" w:color="auto" w:sz="4" w:space="0"/>
+            <w:bottom w:val="single" w:color="auto" w:sz="4" w:space="0"/>
+            <w:right w:val="single" w:color="auto" w:sz="4" w:space="0"/>
+            <w:insideH w:val="single" w:color="auto" w:sz="4" w:space="0"/>
+            <w:insideV w:val="single" w:color="auto" w:sz="4" w:space="0"/>
+          </w:tblBorders>
+        </w:tblPrEx>
         <w:tc>
           <w:tcPr>
             <w:tcW w:w="919" w:type="dxa"/>
@@ -13204,6 +13304,16 @@
         </w:tc>
       </w:tr>
       <w:tr>
+        <w:tblPrEx>
+          <w:tblBorders>
+            <w:top w:val="single" w:color="auto" w:sz="4" w:space="0"/>
+            <w:left w:val="single" w:color="auto" w:sz="4" w:space="0"/>
+            <w:bottom w:val="single" w:color="auto" w:sz="4" w:space="0"/>
+            <w:right w:val="single" w:color="auto" w:sz="4" w:space="0"/>
+            <w:insideH w:val="single" w:color="auto" w:sz="4" w:space="0"/>
+            <w:insideV w:val="single" w:color="auto" w:sz="4" w:space="0"/>
+          </w:tblBorders>
+        </w:tblPrEx>
         <w:tc>
           <w:tcPr>
             <w:tcW w:w="919" w:type="dxa"/>
@@ -18865,6 +18975,16 @@
         <w:gridCol w:w="937"/>
       </w:tblGrid>
       <w:tr>
+        <w:tblPrEx>
+          <w:tblBorders>
+            <w:top w:val="single" w:color="auto" w:sz="4" w:space="0"/>
+            <w:left w:val="single" w:color="auto" w:sz="4" w:space="0"/>
+            <w:bottom w:val="single" w:color="auto" w:sz="4" w:space="0"/>
+            <w:right w:val="single" w:color="auto" w:sz="4" w:space="0"/>
+            <w:insideH w:val="single" w:color="auto" w:sz="4" w:space="0"/>
+            <w:insideV w:val="single" w:color="auto" w:sz="4" w:space="0"/>
+          </w:tblBorders>
+        </w:tblPrEx>
         <w:tc>
           <w:tcPr>
             <w:tcW w:w="919" w:type="dxa"/>
@@ -19357,16 +19477,6 @@
         </w:tc>
       </w:tr>
       <w:tr>
-        <w:tblPrEx>
-          <w:tblBorders>
-            <w:top w:val="single" w:color="auto" w:sz="4" w:space="0"/>
-            <w:left w:val="single" w:color="auto" w:sz="4" w:space="0"/>
-            <w:bottom w:val="single" w:color="auto" w:sz="4" w:space="0"/>
-            <w:right w:val="single" w:color="auto" w:sz="4" w:space="0"/>
-            <w:insideH w:val="single" w:color="auto" w:sz="4" w:space="0"/>
-            <w:insideV w:val="single" w:color="auto" w:sz="4" w:space="0"/>
-          </w:tblBorders>
-        </w:tblPrEx>
         <w:tc>
           <w:tcPr>
             <w:tcW w:w="919" w:type="dxa"/>
@@ -19611,16 +19721,6 @@
         </w:tc>
       </w:tr>
       <w:tr>
-        <w:tblPrEx>
-          <w:tblBorders>
-            <w:top w:val="single" w:color="auto" w:sz="4" w:space="0"/>
-            <w:left w:val="single" w:color="auto" w:sz="4" w:space="0"/>
-            <w:bottom w:val="single" w:color="auto" w:sz="4" w:space="0"/>
-            <w:right w:val="single" w:color="auto" w:sz="4" w:space="0"/>
-            <w:insideH w:val="single" w:color="auto" w:sz="4" w:space="0"/>
-            <w:insideV w:val="single" w:color="auto" w:sz="4" w:space="0"/>
-          </w:tblBorders>
-        </w:tblPrEx>
         <w:tc>
           <w:tcPr>
             <w:tcW w:w="919" w:type="dxa"/>
@@ -20438,6 +20538,16 @@
         <w:gridCol w:w="937"/>
       </w:tblGrid>
       <w:tr>
+        <w:tblPrEx>
+          <w:tblBorders>
+            <w:top w:val="single" w:color="auto" w:sz="4" w:space="0"/>
+            <w:left w:val="single" w:color="auto" w:sz="4" w:space="0"/>
+            <w:bottom w:val="single" w:color="auto" w:sz="4" w:space="0"/>
+            <w:right w:val="single" w:color="auto" w:sz="4" w:space="0"/>
+            <w:insideH w:val="single" w:color="auto" w:sz="4" w:space="0"/>
+            <w:insideV w:val="single" w:color="auto" w:sz="4" w:space="0"/>
+          </w:tblBorders>
+        </w:tblPrEx>
         <w:tc>
           <w:tcPr>
             <w:tcW w:w="919" w:type="dxa"/>
@@ -20676,6 +20786,16 @@
         </w:tc>
       </w:tr>
       <w:tr>
+        <w:tblPrEx>
+          <w:tblBorders>
+            <w:top w:val="single" w:color="auto" w:sz="4" w:space="0"/>
+            <w:left w:val="single" w:color="auto" w:sz="4" w:space="0"/>
+            <w:bottom w:val="single" w:color="auto" w:sz="4" w:space="0"/>
+            <w:right w:val="single" w:color="auto" w:sz="4" w:space="0"/>
+            <w:insideH w:val="single" w:color="auto" w:sz="4" w:space="0"/>
+            <w:insideV w:val="single" w:color="auto" w:sz="4" w:space="0"/>
+          </w:tblBorders>
+        </w:tblPrEx>
         <w:tc>
           <w:tcPr>
             <w:tcW w:w="919" w:type="dxa"/>
@@ -20920,6 +21040,16 @@
         </w:tc>
       </w:tr>
       <w:tr>
+        <w:tblPrEx>
+          <w:tblBorders>
+            <w:top w:val="single" w:color="auto" w:sz="4" w:space="0"/>
+            <w:left w:val="single" w:color="auto" w:sz="4" w:space="0"/>
+            <w:bottom w:val="single" w:color="auto" w:sz="4" w:space="0"/>
+            <w:right w:val="single" w:color="auto" w:sz="4" w:space="0"/>
+            <w:insideH w:val="single" w:color="auto" w:sz="4" w:space="0"/>
+            <w:insideV w:val="single" w:color="auto" w:sz="4" w:space="0"/>
+          </w:tblBorders>
+        </w:tblPrEx>
         <w:tc>
           <w:tcPr>
             <w:tcW w:w="919" w:type="dxa"/>
@@ -21164,6 +21294,16 @@
         </w:tc>
       </w:tr>
       <w:tr>
+        <w:tblPrEx>
+          <w:tblBorders>
+            <w:top w:val="single" w:color="auto" w:sz="4" w:space="0"/>
+            <w:left w:val="single" w:color="auto" w:sz="4" w:space="0"/>
+            <w:bottom w:val="single" w:color="auto" w:sz="4" w:space="0"/>
+            <w:right w:val="single" w:color="auto" w:sz="4" w:space="0"/>
+            <w:insideH w:val="single" w:color="auto" w:sz="4" w:space="0"/>
+            <w:insideV w:val="single" w:color="auto" w:sz="4" w:space="0"/>
+          </w:tblBorders>
+        </w:tblPrEx>
         <w:tc>
           <w:tcPr>
             <w:tcW w:w="919" w:type="dxa"/>
@@ -22100,6 +22240,16 @@
         <w:gridCol w:w="937"/>
       </w:tblGrid>
       <w:tr>
+        <w:tblPrEx>
+          <w:tblBorders>
+            <w:top w:val="single" w:color="auto" w:sz="4" w:space="0"/>
+            <w:left w:val="single" w:color="auto" w:sz="4" w:space="0"/>
+            <w:bottom w:val="single" w:color="auto" w:sz="4" w:space="0"/>
+            <w:right w:val="single" w:color="auto" w:sz="4" w:space="0"/>
+            <w:insideH w:val="single" w:color="auto" w:sz="4" w:space="0"/>
+            <w:insideV w:val="single" w:color="auto" w:sz="4" w:space="0"/>
+          </w:tblBorders>
+        </w:tblPrEx>
         <w:tc>
           <w:tcPr>
             <w:tcW w:w="919" w:type="dxa"/>
@@ -22333,496 +22483,6 @@
                 <w:vertAlign w:val="baseline"/>
               </w:rPr>
               <w:t>Node y</w:t>
-            </w:r>
-          </w:p>
-        </w:tc>
-      </w:tr>
-      <w:tr>
-        <w:tc>
-          <w:tcPr>
-            <w:tcW w:w="919" w:type="dxa"/>
-            <w:shd w:val="clear" w:color="auto" w:fill="7E7E7E" w:themeFill="background1" w:themeFillShade="7F"/>
-            <w:vAlign w:val="center"/>
-          </w:tcPr>
-          <w:p>
-            <w:pPr>
-              <w:numPr>
-                <w:ilvl w:val="0"/>
-                <w:numId w:val="0"/>
-              </w:numPr>
-              <w:jc w:val="center"/>
-              <w:rPr>
-                <w:rFonts w:hint="default"/>
-                <w:vertAlign w:val="baseline"/>
-              </w:rPr>
-            </w:pPr>
-            <w:r>
-              <w:rPr>
-                <w:rFonts w:hint="default"/>
-                <w:vertAlign w:val="baseline"/>
-              </w:rPr>
-              <w:t>Dist</w:t>
-            </w:r>
-          </w:p>
-        </w:tc>
-        <w:tc>
-          <w:tcPr>
-            <w:tcW w:w="913" w:type="dxa"/>
-            <w:shd w:val="clear" w:color="auto" w:fill="BEBEBE" w:themeFill="background1" w:themeFillShade="BF"/>
-            <w:vAlign w:val="center"/>
-          </w:tcPr>
-          <w:p>
-            <w:pPr>
-              <w:numPr>
-                <w:ilvl w:val="0"/>
-                <w:numId w:val="0"/>
-              </w:numPr>
-              <w:jc w:val="center"/>
-              <w:rPr>
-                <w:rFonts w:hint="default"/>
-                <w:vertAlign w:val="baseline"/>
-              </w:rPr>
-            </w:pPr>
-            <w:r>
-              <w:rPr>
-                <w:rFonts w:hint="default"/>
-                <w:vertAlign w:val="baseline"/>
-              </w:rPr>
-              <w:t>2</w:t>
-            </w:r>
-          </w:p>
-        </w:tc>
-        <w:tc>
-          <w:tcPr>
-            <w:tcW w:w="935" w:type="dxa"/>
-            <w:shd w:val="clear" w:color="auto" w:fill="BEBEBE" w:themeFill="background1" w:themeFillShade="BF"/>
-            <w:vAlign w:val="center"/>
-          </w:tcPr>
-          <w:p>
-            <w:pPr>
-              <w:numPr>
-                <w:ilvl w:val="0"/>
-                <w:numId w:val="0"/>
-              </w:numPr>
-              <w:jc w:val="center"/>
-              <w:rPr>
-                <w:rFonts w:hint="default"/>
-                <w:vertAlign w:val="baseline"/>
-              </w:rPr>
-            </w:pPr>
-            <w:r>
-              <w:rPr>
-                <w:rFonts w:hint="default"/>
-                <w:vertAlign w:val="baseline"/>
-              </w:rPr>
-              <w:t>1</w:t>
-            </w:r>
-          </w:p>
-        </w:tc>
-        <w:tc>
-          <w:tcPr>
-            <w:tcW w:w="908" w:type="dxa"/>
-            <w:shd w:val="clear" w:color="auto" w:fill="BEBEBE" w:themeFill="background1" w:themeFillShade="BF"/>
-            <w:vAlign w:val="center"/>
-          </w:tcPr>
-          <w:p>
-            <w:pPr>
-              <w:numPr>
-                <w:ilvl w:val="0"/>
-                <w:numId w:val="0"/>
-              </w:numPr>
-              <w:jc w:val="center"/>
-              <w:rPr>
-                <w:rFonts w:hint="default"/>
-                <w:vertAlign w:val="baseline"/>
-              </w:rPr>
-            </w:pPr>
-            <w:r>
-              <w:rPr>
-                <w:rFonts w:hint="default"/>
-                <w:vertAlign w:val="baseline"/>
-              </w:rPr>
-              <w:t>0</w:t>
-            </w:r>
-          </w:p>
-        </w:tc>
-        <w:tc>
-          <w:tcPr>
-            <w:tcW w:w="962" w:type="dxa"/>
-            <w:shd w:val="clear" w:color="auto" w:fill="BEBEBE" w:themeFill="background1" w:themeFillShade="BF"/>
-            <w:vAlign w:val="center"/>
-          </w:tcPr>
-          <w:p>
-            <w:pPr>
-              <w:numPr>
-                <w:ilvl w:val="0"/>
-                <w:numId w:val="0"/>
-              </w:numPr>
-              <w:jc w:val="center"/>
-              <w:rPr>
-                <w:rFonts w:hint="default"/>
-                <w:vertAlign w:val="baseline"/>
-              </w:rPr>
-            </w:pPr>
-            <w:r>
-              <w:rPr>
-                <w:rFonts w:hint="default"/>
-                <w:vertAlign w:val="baseline"/>
-              </w:rPr>
-              <w:t>1</w:t>
-            </w:r>
-          </w:p>
-        </w:tc>
-        <w:tc>
-          <w:tcPr>
-            <w:tcW w:w="935" w:type="dxa"/>
-            <w:shd w:val="clear" w:color="auto" w:fill="BEBEBE" w:themeFill="background1" w:themeFillShade="BF"/>
-            <w:vAlign w:val="center"/>
-          </w:tcPr>
-          <w:p>
-            <w:pPr>
-              <w:numPr>
-                <w:ilvl w:val="0"/>
-                <w:numId w:val="0"/>
-              </w:numPr>
-              <w:jc w:val="center"/>
-              <w:rPr>
-                <w:rFonts w:hint="default"/>
-                <w:vertAlign w:val="baseline"/>
-              </w:rPr>
-            </w:pPr>
-            <w:r>
-              <w:rPr>
-                <w:rFonts w:hint="default"/>
-                <w:vertAlign w:val="baseline"/>
-              </w:rPr>
-              <w:t>2</w:t>
-            </w:r>
-          </w:p>
-        </w:tc>
-        <w:tc>
-          <w:tcPr>
-            <w:tcW w:w="936" w:type="dxa"/>
-            <w:shd w:val="clear" w:color="auto" w:fill="BEBEBE" w:themeFill="background1" w:themeFillShade="BF"/>
-            <w:vAlign w:val="center"/>
-          </w:tcPr>
-          <w:p>
-            <w:pPr>
-              <w:numPr>
-                <w:ilvl w:val="0"/>
-                <w:numId w:val="0"/>
-              </w:numPr>
-              <w:jc w:val="center"/>
-              <w:rPr>
-                <w:rFonts w:hint="default"/>
-                <w:vertAlign w:val="baseline"/>
-              </w:rPr>
-            </w:pPr>
-            <w:r>
-              <w:rPr>
-                <w:rFonts w:hint="default"/>
-                <w:vertAlign w:val="baseline"/>
-              </w:rPr>
-              <w:t>2</w:t>
-            </w:r>
-          </w:p>
-        </w:tc>
-        <w:tc>
-          <w:tcPr>
-            <w:tcW w:w="937" w:type="dxa"/>
-            <w:shd w:val="clear" w:color="auto" w:fill="BEBEBE" w:themeFill="background1" w:themeFillShade="BF"/>
-            <w:vAlign w:val="center"/>
-          </w:tcPr>
-          <w:p>
-            <w:pPr>
-              <w:numPr>
-                <w:ilvl w:val="0"/>
-                <w:numId w:val="0"/>
-              </w:numPr>
-              <w:jc w:val="center"/>
-              <w:rPr>
-                <w:rFonts w:hint="default"/>
-                <w:vertAlign w:val="baseline"/>
-              </w:rPr>
-            </w:pPr>
-            <w:r>
-              <w:rPr>
-                <w:rFonts w:hint="default"/>
-                <w:vertAlign w:val="baseline"/>
-              </w:rPr>
-              <w:t>3</w:t>
-            </w:r>
-          </w:p>
-        </w:tc>
-        <w:tc>
-          <w:tcPr>
-            <w:tcW w:w="937" w:type="dxa"/>
-            <w:shd w:val="clear" w:color="auto" w:fill="BEBEBE" w:themeFill="background1" w:themeFillShade="BF"/>
-            <w:vAlign w:val="center"/>
-          </w:tcPr>
-          <w:p>
-            <w:pPr>
-              <w:numPr>
-                <w:ilvl w:val="0"/>
-                <w:numId w:val="0"/>
-              </w:numPr>
-              <w:jc w:val="center"/>
-              <w:rPr>
-                <w:rFonts w:hint="default"/>
-                <w:vertAlign w:val="baseline"/>
-              </w:rPr>
-            </w:pPr>
-            <w:r>
-              <w:rPr>
-                <w:rFonts w:hint="default"/>
-                <w:vertAlign w:val="baseline"/>
-              </w:rPr>
-              <w:t>3</w:t>
-            </w:r>
-          </w:p>
-        </w:tc>
-      </w:tr>
-      <w:tr>
-        <w:tc>
-          <w:tcPr>
-            <w:tcW w:w="919" w:type="dxa"/>
-            <w:shd w:val="clear" w:color="auto" w:fill="7E7E7E" w:themeFill="background1" w:themeFillShade="7F"/>
-            <w:vAlign w:val="center"/>
-          </w:tcPr>
-          <w:p>
-            <w:pPr>
-              <w:numPr>
-                <w:ilvl w:val="0"/>
-                <w:numId w:val="0"/>
-              </w:numPr>
-              <w:jc w:val="center"/>
-              <w:rPr>
-                <w:rFonts w:hint="default"/>
-                <w:vertAlign w:val="baseline"/>
-              </w:rPr>
-            </w:pPr>
-            <w:r>
-              <w:rPr>
-                <w:rFonts w:hint="default"/>
-                <w:vertAlign w:val="baseline"/>
-              </w:rPr>
-              <w:t>Parent</w:t>
-            </w:r>
-          </w:p>
-        </w:tc>
-        <w:tc>
-          <w:tcPr>
-            <w:tcW w:w="913" w:type="dxa"/>
-            <w:shd w:val="clear" w:color="auto" w:fill="BEBEBE" w:themeFill="background1" w:themeFillShade="BF"/>
-            <w:vAlign w:val="center"/>
-          </w:tcPr>
-          <w:p>
-            <w:pPr>
-              <w:numPr>
-                <w:ilvl w:val="0"/>
-                <w:numId w:val="0"/>
-              </w:numPr>
-              <w:jc w:val="center"/>
-              <w:rPr>
-                <w:rFonts w:hint="default"/>
-                <w:vertAlign w:val="baseline"/>
-              </w:rPr>
-            </w:pPr>
-            <w:r>
-              <w:rPr>
-                <w:rFonts w:hint="default"/>
-                <w:vertAlign w:val="baseline"/>
-              </w:rPr>
-              <w:t>r</w:t>
-            </w:r>
-          </w:p>
-        </w:tc>
-        <w:tc>
-          <w:tcPr>
-            <w:tcW w:w="935" w:type="dxa"/>
-            <w:shd w:val="clear" w:color="auto" w:fill="BEBEBE" w:themeFill="background1" w:themeFillShade="BF"/>
-            <w:vAlign w:val="center"/>
-          </w:tcPr>
-          <w:p>
-            <w:pPr>
-              <w:numPr>
-                <w:ilvl w:val="0"/>
-                <w:numId w:val="0"/>
-              </w:numPr>
-              <w:jc w:val="center"/>
-              <w:rPr>
-                <w:rFonts w:hint="default"/>
-                <w:vertAlign w:val="baseline"/>
-              </w:rPr>
-            </w:pPr>
-            <w:r>
-              <w:rPr>
-                <w:rFonts w:hint="default"/>
-                <w:vertAlign w:val="baseline"/>
-              </w:rPr>
-              <w:t>s</w:t>
-            </w:r>
-          </w:p>
-        </w:tc>
-        <w:tc>
-          <w:tcPr>
-            <w:tcW w:w="908" w:type="dxa"/>
-            <w:shd w:val="clear" w:color="auto" w:fill="BEBEBE" w:themeFill="background1" w:themeFillShade="BF"/>
-            <w:vAlign w:val="center"/>
-          </w:tcPr>
-          <w:p>
-            <w:pPr>
-              <w:numPr>
-                <w:ilvl w:val="0"/>
-                <w:numId w:val="0"/>
-              </w:numPr>
-              <w:jc w:val="center"/>
-              <w:rPr>
-                <w:rFonts w:hint="default"/>
-                <w:vertAlign w:val="baseline"/>
-              </w:rPr>
-            </w:pPr>
-            <w:r>
-              <w:rPr>
-                <w:rFonts w:hint="default"/>
-                <w:vertAlign w:val="baseline"/>
-              </w:rPr>
-              <w:t>NIL</w:t>
-            </w:r>
-          </w:p>
-        </w:tc>
-        <w:tc>
-          <w:tcPr>
-            <w:tcW w:w="962" w:type="dxa"/>
-            <w:shd w:val="clear" w:color="auto" w:fill="BEBEBE" w:themeFill="background1" w:themeFillShade="BF"/>
-            <w:vAlign w:val="center"/>
-          </w:tcPr>
-          <w:p>
-            <w:pPr>
-              <w:numPr>
-                <w:ilvl w:val="0"/>
-                <w:numId w:val="0"/>
-              </w:numPr>
-              <w:jc w:val="center"/>
-              <w:rPr>
-                <w:rFonts w:hint="default"/>
-                <w:vertAlign w:val="baseline"/>
-              </w:rPr>
-            </w:pPr>
-            <w:r>
-              <w:rPr>
-                <w:rFonts w:hint="default"/>
-                <w:vertAlign w:val="baseline"/>
-              </w:rPr>
-              <w:t>s</w:t>
-            </w:r>
-          </w:p>
-        </w:tc>
-        <w:tc>
-          <w:tcPr>
-            <w:tcW w:w="935" w:type="dxa"/>
-            <w:shd w:val="clear" w:color="auto" w:fill="BEBEBE" w:themeFill="background1" w:themeFillShade="BF"/>
-            <w:vAlign w:val="center"/>
-          </w:tcPr>
-          <w:p>
-            <w:pPr>
-              <w:numPr>
-                <w:ilvl w:val="0"/>
-                <w:numId w:val="0"/>
-              </w:numPr>
-              <w:jc w:val="center"/>
-              <w:rPr>
-                <w:rFonts w:hint="default"/>
-                <w:vertAlign w:val="baseline"/>
-              </w:rPr>
-            </w:pPr>
-            <w:r>
-              <w:rPr>
-                <w:rFonts w:hint="default"/>
-                <w:vertAlign w:val="baseline"/>
-              </w:rPr>
-              <w:t>w</w:t>
-            </w:r>
-          </w:p>
-        </w:tc>
-        <w:tc>
-          <w:tcPr>
-            <w:tcW w:w="936" w:type="dxa"/>
-            <w:shd w:val="clear" w:color="auto" w:fill="BEBEBE" w:themeFill="background1" w:themeFillShade="BF"/>
-            <w:vAlign w:val="center"/>
-          </w:tcPr>
-          <w:p>
-            <w:pPr>
-              <w:numPr>
-                <w:ilvl w:val="0"/>
-                <w:numId w:val="0"/>
-              </w:numPr>
-              <w:jc w:val="center"/>
-              <w:rPr>
-                <w:rFonts w:hint="default"/>
-                <w:vertAlign w:val="baseline"/>
-              </w:rPr>
-            </w:pPr>
-            <w:r>
-              <w:rPr>
-                <w:rFonts w:hint="default"/>
-                <w:vertAlign w:val="baseline"/>
-              </w:rPr>
-              <w:t>w</w:t>
-            </w:r>
-          </w:p>
-        </w:tc>
-        <w:tc>
-          <w:tcPr>
-            <w:tcW w:w="937" w:type="dxa"/>
-            <w:shd w:val="clear" w:color="auto" w:fill="BEBEBE" w:themeFill="background1" w:themeFillShade="BF"/>
-            <w:vAlign w:val="center"/>
-          </w:tcPr>
-          <w:p>
-            <w:pPr>
-              <w:numPr>
-                <w:ilvl w:val="0"/>
-                <w:numId w:val="0"/>
-              </w:numPr>
-              <w:jc w:val="center"/>
-              <w:rPr>
-                <w:rFonts w:hint="default"/>
-                <w:vertAlign w:val="baseline"/>
-              </w:rPr>
-            </w:pPr>
-            <w:r>
-              <w:rPr>
-                <w:rFonts w:hint="default"/>
-                <w:vertAlign w:val="baseline"/>
-              </w:rPr>
-              <w:t>t</w:t>
-            </w:r>
-          </w:p>
-        </w:tc>
-        <w:tc>
-          <w:tcPr>
-            <w:tcW w:w="937" w:type="dxa"/>
-            <w:shd w:val="clear" w:color="auto" w:fill="BEBEBE" w:themeFill="background1" w:themeFillShade="BF"/>
-            <w:vAlign w:val="center"/>
-          </w:tcPr>
-          <w:p>
-            <w:pPr>
-              <w:numPr>
-                <w:ilvl w:val="0"/>
-                <w:numId w:val="0"/>
-              </w:numPr>
-              <w:jc w:val="center"/>
-              <w:rPr>
-                <w:rFonts w:hint="default"/>
-                <w:vertAlign w:val="baseline"/>
-              </w:rPr>
-            </w:pPr>
-            <w:r>
-              <w:rPr>
-                <w:rFonts w:hint="default"/>
-                <w:vertAlign w:val="baseline"/>
-              </w:rPr>
-              <w:t>x</w:t>
             </w:r>
           </w:p>
         </w:tc>
@@ -22861,6 +22521,516 @@
                 <w:rFonts w:hint="default"/>
                 <w:vertAlign w:val="baseline"/>
               </w:rPr>
+              <w:t>Dist</w:t>
+            </w:r>
+          </w:p>
+        </w:tc>
+        <w:tc>
+          <w:tcPr>
+            <w:tcW w:w="913" w:type="dxa"/>
+            <w:shd w:val="clear" w:color="auto" w:fill="BEBEBE" w:themeFill="background1" w:themeFillShade="BF"/>
+            <w:vAlign w:val="center"/>
+          </w:tcPr>
+          <w:p>
+            <w:pPr>
+              <w:numPr>
+                <w:ilvl w:val="0"/>
+                <w:numId w:val="0"/>
+              </w:numPr>
+              <w:jc w:val="center"/>
+              <w:rPr>
+                <w:rFonts w:hint="default"/>
+                <w:vertAlign w:val="baseline"/>
+              </w:rPr>
+            </w:pPr>
+            <w:r>
+              <w:rPr>
+                <w:rFonts w:hint="default"/>
+                <w:vertAlign w:val="baseline"/>
+              </w:rPr>
+              <w:t>2</w:t>
+            </w:r>
+          </w:p>
+        </w:tc>
+        <w:tc>
+          <w:tcPr>
+            <w:tcW w:w="935" w:type="dxa"/>
+            <w:shd w:val="clear" w:color="auto" w:fill="BEBEBE" w:themeFill="background1" w:themeFillShade="BF"/>
+            <w:vAlign w:val="center"/>
+          </w:tcPr>
+          <w:p>
+            <w:pPr>
+              <w:numPr>
+                <w:ilvl w:val="0"/>
+                <w:numId w:val="0"/>
+              </w:numPr>
+              <w:jc w:val="center"/>
+              <w:rPr>
+                <w:rFonts w:hint="default"/>
+                <w:vertAlign w:val="baseline"/>
+              </w:rPr>
+            </w:pPr>
+            <w:r>
+              <w:rPr>
+                <w:rFonts w:hint="default"/>
+                <w:vertAlign w:val="baseline"/>
+              </w:rPr>
+              <w:t>1</w:t>
+            </w:r>
+          </w:p>
+        </w:tc>
+        <w:tc>
+          <w:tcPr>
+            <w:tcW w:w="908" w:type="dxa"/>
+            <w:shd w:val="clear" w:color="auto" w:fill="BEBEBE" w:themeFill="background1" w:themeFillShade="BF"/>
+            <w:vAlign w:val="center"/>
+          </w:tcPr>
+          <w:p>
+            <w:pPr>
+              <w:numPr>
+                <w:ilvl w:val="0"/>
+                <w:numId w:val="0"/>
+              </w:numPr>
+              <w:jc w:val="center"/>
+              <w:rPr>
+                <w:rFonts w:hint="default"/>
+                <w:vertAlign w:val="baseline"/>
+              </w:rPr>
+            </w:pPr>
+            <w:r>
+              <w:rPr>
+                <w:rFonts w:hint="default"/>
+                <w:vertAlign w:val="baseline"/>
+              </w:rPr>
+              <w:t>0</w:t>
+            </w:r>
+          </w:p>
+        </w:tc>
+        <w:tc>
+          <w:tcPr>
+            <w:tcW w:w="962" w:type="dxa"/>
+            <w:shd w:val="clear" w:color="auto" w:fill="BEBEBE" w:themeFill="background1" w:themeFillShade="BF"/>
+            <w:vAlign w:val="center"/>
+          </w:tcPr>
+          <w:p>
+            <w:pPr>
+              <w:numPr>
+                <w:ilvl w:val="0"/>
+                <w:numId w:val="0"/>
+              </w:numPr>
+              <w:jc w:val="center"/>
+              <w:rPr>
+                <w:rFonts w:hint="default"/>
+                <w:vertAlign w:val="baseline"/>
+              </w:rPr>
+            </w:pPr>
+            <w:r>
+              <w:rPr>
+                <w:rFonts w:hint="default"/>
+                <w:vertAlign w:val="baseline"/>
+              </w:rPr>
+              <w:t>1</w:t>
+            </w:r>
+          </w:p>
+        </w:tc>
+        <w:tc>
+          <w:tcPr>
+            <w:tcW w:w="935" w:type="dxa"/>
+            <w:shd w:val="clear" w:color="auto" w:fill="BEBEBE" w:themeFill="background1" w:themeFillShade="BF"/>
+            <w:vAlign w:val="center"/>
+          </w:tcPr>
+          <w:p>
+            <w:pPr>
+              <w:numPr>
+                <w:ilvl w:val="0"/>
+                <w:numId w:val="0"/>
+              </w:numPr>
+              <w:jc w:val="center"/>
+              <w:rPr>
+                <w:rFonts w:hint="default"/>
+                <w:vertAlign w:val="baseline"/>
+              </w:rPr>
+            </w:pPr>
+            <w:r>
+              <w:rPr>
+                <w:rFonts w:hint="default"/>
+                <w:vertAlign w:val="baseline"/>
+              </w:rPr>
+              <w:t>2</w:t>
+            </w:r>
+          </w:p>
+        </w:tc>
+        <w:tc>
+          <w:tcPr>
+            <w:tcW w:w="936" w:type="dxa"/>
+            <w:shd w:val="clear" w:color="auto" w:fill="BEBEBE" w:themeFill="background1" w:themeFillShade="BF"/>
+            <w:vAlign w:val="center"/>
+          </w:tcPr>
+          <w:p>
+            <w:pPr>
+              <w:numPr>
+                <w:ilvl w:val="0"/>
+                <w:numId w:val="0"/>
+              </w:numPr>
+              <w:jc w:val="center"/>
+              <w:rPr>
+                <w:rFonts w:hint="default"/>
+                <w:vertAlign w:val="baseline"/>
+              </w:rPr>
+            </w:pPr>
+            <w:r>
+              <w:rPr>
+                <w:rFonts w:hint="default"/>
+                <w:vertAlign w:val="baseline"/>
+              </w:rPr>
+              <w:t>2</w:t>
+            </w:r>
+          </w:p>
+        </w:tc>
+        <w:tc>
+          <w:tcPr>
+            <w:tcW w:w="937" w:type="dxa"/>
+            <w:shd w:val="clear" w:color="auto" w:fill="BEBEBE" w:themeFill="background1" w:themeFillShade="BF"/>
+            <w:vAlign w:val="center"/>
+          </w:tcPr>
+          <w:p>
+            <w:pPr>
+              <w:numPr>
+                <w:ilvl w:val="0"/>
+                <w:numId w:val="0"/>
+              </w:numPr>
+              <w:jc w:val="center"/>
+              <w:rPr>
+                <w:rFonts w:hint="default"/>
+                <w:vertAlign w:val="baseline"/>
+              </w:rPr>
+            </w:pPr>
+            <w:r>
+              <w:rPr>
+                <w:rFonts w:hint="default"/>
+                <w:vertAlign w:val="baseline"/>
+              </w:rPr>
+              <w:t>3</w:t>
+            </w:r>
+          </w:p>
+        </w:tc>
+        <w:tc>
+          <w:tcPr>
+            <w:tcW w:w="937" w:type="dxa"/>
+            <w:shd w:val="clear" w:color="auto" w:fill="BEBEBE" w:themeFill="background1" w:themeFillShade="BF"/>
+            <w:vAlign w:val="center"/>
+          </w:tcPr>
+          <w:p>
+            <w:pPr>
+              <w:numPr>
+                <w:ilvl w:val="0"/>
+                <w:numId w:val="0"/>
+              </w:numPr>
+              <w:jc w:val="center"/>
+              <w:rPr>
+                <w:rFonts w:hint="default"/>
+                <w:vertAlign w:val="baseline"/>
+              </w:rPr>
+            </w:pPr>
+            <w:r>
+              <w:rPr>
+                <w:rFonts w:hint="default"/>
+                <w:vertAlign w:val="baseline"/>
+              </w:rPr>
+              <w:t>3</w:t>
+            </w:r>
+          </w:p>
+        </w:tc>
+      </w:tr>
+      <w:tr>
+        <w:tblPrEx>
+          <w:tblBorders>
+            <w:top w:val="single" w:color="auto" w:sz="4" w:space="0"/>
+            <w:left w:val="single" w:color="auto" w:sz="4" w:space="0"/>
+            <w:bottom w:val="single" w:color="auto" w:sz="4" w:space="0"/>
+            <w:right w:val="single" w:color="auto" w:sz="4" w:space="0"/>
+            <w:insideH w:val="single" w:color="auto" w:sz="4" w:space="0"/>
+            <w:insideV w:val="single" w:color="auto" w:sz="4" w:space="0"/>
+          </w:tblBorders>
+        </w:tblPrEx>
+        <w:tc>
+          <w:tcPr>
+            <w:tcW w:w="919" w:type="dxa"/>
+            <w:shd w:val="clear" w:color="auto" w:fill="7E7E7E" w:themeFill="background1" w:themeFillShade="7F"/>
+            <w:vAlign w:val="center"/>
+          </w:tcPr>
+          <w:p>
+            <w:pPr>
+              <w:numPr>
+                <w:ilvl w:val="0"/>
+                <w:numId w:val="0"/>
+              </w:numPr>
+              <w:jc w:val="center"/>
+              <w:rPr>
+                <w:rFonts w:hint="default"/>
+                <w:vertAlign w:val="baseline"/>
+              </w:rPr>
+            </w:pPr>
+            <w:r>
+              <w:rPr>
+                <w:rFonts w:hint="default"/>
+                <w:vertAlign w:val="baseline"/>
+              </w:rPr>
+              <w:t>Parent</w:t>
+            </w:r>
+          </w:p>
+        </w:tc>
+        <w:tc>
+          <w:tcPr>
+            <w:tcW w:w="913" w:type="dxa"/>
+            <w:shd w:val="clear" w:color="auto" w:fill="BEBEBE" w:themeFill="background1" w:themeFillShade="BF"/>
+            <w:vAlign w:val="center"/>
+          </w:tcPr>
+          <w:p>
+            <w:pPr>
+              <w:numPr>
+                <w:ilvl w:val="0"/>
+                <w:numId w:val="0"/>
+              </w:numPr>
+              <w:jc w:val="center"/>
+              <w:rPr>
+                <w:rFonts w:hint="default"/>
+                <w:vertAlign w:val="baseline"/>
+              </w:rPr>
+            </w:pPr>
+            <w:r>
+              <w:rPr>
+                <w:rFonts w:hint="default"/>
+                <w:vertAlign w:val="baseline"/>
+              </w:rPr>
+              <w:t>r</w:t>
+            </w:r>
+          </w:p>
+        </w:tc>
+        <w:tc>
+          <w:tcPr>
+            <w:tcW w:w="935" w:type="dxa"/>
+            <w:shd w:val="clear" w:color="auto" w:fill="BEBEBE" w:themeFill="background1" w:themeFillShade="BF"/>
+            <w:vAlign w:val="center"/>
+          </w:tcPr>
+          <w:p>
+            <w:pPr>
+              <w:numPr>
+                <w:ilvl w:val="0"/>
+                <w:numId w:val="0"/>
+              </w:numPr>
+              <w:jc w:val="center"/>
+              <w:rPr>
+                <w:rFonts w:hint="default"/>
+                <w:vertAlign w:val="baseline"/>
+              </w:rPr>
+            </w:pPr>
+            <w:r>
+              <w:rPr>
+                <w:rFonts w:hint="default"/>
+                <w:vertAlign w:val="baseline"/>
+              </w:rPr>
+              <w:t>s</w:t>
+            </w:r>
+          </w:p>
+        </w:tc>
+        <w:tc>
+          <w:tcPr>
+            <w:tcW w:w="908" w:type="dxa"/>
+            <w:shd w:val="clear" w:color="auto" w:fill="BEBEBE" w:themeFill="background1" w:themeFillShade="BF"/>
+            <w:vAlign w:val="center"/>
+          </w:tcPr>
+          <w:p>
+            <w:pPr>
+              <w:numPr>
+                <w:ilvl w:val="0"/>
+                <w:numId w:val="0"/>
+              </w:numPr>
+              <w:jc w:val="center"/>
+              <w:rPr>
+                <w:rFonts w:hint="default"/>
+                <w:vertAlign w:val="baseline"/>
+              </w:rPr>
+            </w:pPr>
+            <w:r>
+              <w:rPr>
+                <w:rFonts w:hint="default"/>
+                <w:vertAlign w:val="baseline"/>
+              </w:rPr>
+              <w:t>NIL</w:t>
+            </w:r>
+          </w:p>
+        </w:tc>
+        <w:tc>
+          <w:tcPr>
+            <w:tcW w:w="962" w:type="dxa"/>
+            <w:shd w:val="clear" w:color="auto" w:fill="BEBEBE" w:themeFill="background1" w:themeFillShade="BF"/>
+            <w:vAlign w:val="center"/>
+          </w:tcPr>
+          <w:p>
+            <w:pPr>
+              <w:numPr>
+                <w:ilvl w:val="0"/>
+                <w:numId w:val="0"/>
+              </w:numPr>
+              <w:jc w:val="center"/>
+              <w:rPr>
+                <w:rFonts w:hint="default"/>
+                <w:vertAlign w:val="baseline"/>
+              </w:rPr>
+            </w:pPr>
+            <w:r>
+              <w:rPr>
+                <w:rFonts w:hint="default"/>
+                <w:vertAlign w:val="baseline"/>
+              </w:rPr>
+              <w:t>s</w:t>
+            </w:r>
+          </w:p>
+        </w:tc>
+        <w:tc>
+          <w:tcPr>
+            <w:tcW w:w="935" w:type="dxa"/>
+            <w:shd w:val="clear" w:color="auto" w:fill="BEBEBE" w:themeFill="background1" w:themeFillShade="BF"/>
+            <w:vAlign w:val="center"/>
+          </w:tcPr>
+          <w:p>
+            <w:pPr>
+              <w:numPr>
+                <w:ilvl w:val="0"/>
+                <w:numId w:val="0"/>
+              </w:numPr>
+              <w:jc w:val="center"/>
+              <w:rPr>
+                <w:rFonts w:hint="default"/>
+                <w:vertAlign w:val="baseline"/>
+              </w:rPr>
+            </w:pPr>
+            <w:r>
+              <w:rPr>
+                <w:rFonts w:hint="default"/>
+                <w:vertAlign w:val="baseline"/>
+              </w:rPr>
+              <w:t>w</w:t>
+            </w:r>
+          </w:p>
+        </w:tc>
+        <w:tc>
+          <w:tcPr>
+            <w:tcW w:w="936" w:type="dxa"/>
+            <w:shd w:val="clear" w:color="auto" w:fill="BEBEBE" w:themeFill="background1" w:themeFillShade="BF"/>
+            <w:vAlign w:val="center"/>
+          </w:tcPr>
+          <w:p>
+            <w:pPr>
+              <w:numPr>
+                <w:ilvl w:val="0"/>
+                <w:numId w:val="0"/>
+              </w:numPr>
+              <w:jc w:val="center"/>
+              <w:rPr>
+                <w:rFonts w:hint="default"/>
+                <w:vertAlign w:val="baseline"/>
+              </w:rPr>
+            </w:pPr>
+            <w:r>
+              <w:rPr>
+                <w:rFonts w:hint="default"/>
+                <w:vertAlign w:val="baseline"/>
+              </w:rPr>
+              <w:t>w</w:t>
+            </w:r>
+          </w:p>
+        </w:tc>
+        <w:tc>
+          <w:tcPr>
+            <w:tcW w:w="937" w:type="dxa"/>
+            <w:shd w:val="clear" w:color="auto" w:fill="BEBEBE" w:themeFill="background1" w:themeFillShade="BF"/>
+            <w:vAlign w:val="center"/>
+          </w:tcPr>
+          <w:p>
+            <w:pPr>
+              <w:numPr>
+                <w:ilvl w:val="0"/>
+                <w:numId w:val="0"/>
+              </w:numPr>
+              <w:jc w:val="center"/>
+              <w:rPr>
+                <w:rFonts w:hint="default"/>
+                <w:vertAlign w:val="baseline"/>
+              </w:rPr>
+            </w:pPr>
+            <w:r>
+              <w:rPr>
+                <w:rFonts w:hint="default"/>
+                <w:vertAlign w:val="baseline"/>
+              </w:rPr>
+              <w:t>t</w:t>
+            </w:r>
+          </w:p>
+        </w:tc>
+        <w:tc>
+          <w:tcPr>
+            <w:tcW w:w="937" w:type="dxa"/>
+            <w:shd w:val="clear" w:color="auto" w:fill="BEBEBE" w:themeFill="background1" w:themeFillShade="BF"/>
+            <w:vAlign w:val="center"/>
+          </w:tcPr>
+          <w:p>
+            <w:pPr>
+              <w:numPr>
+                <w:ilvl w:val="0"/>
+                <w:numId w:val="0"/>
+              </w:numPr>
+              <w:jc w:val="center"/>
+              <w:rPr>
+                <w:rFonts w:hint="default"/>
+                <w:vertAlign w:val="baseline"/>
+              </w:rPr>
+            </w:pPr>
+            <w:r>
+              <w:rPr>
+                <w:rFonts w:hint="default"/>
+                <w:vertAlign w:val="baseline"/>
+              </w:rPr>
+              <w:t>x</w:t>
+            </w:r>
+          </w:p>
+        </w:tc>
+      </w:tr>
+      <w:tr>
+        <w:tblPrEx>
+          <w:tblBorders>
+            <w:top w:val="single" w:color="auto" w:sz="4" w:space="0"/>
+            <w:left w:val="single" w:color="auto" w:sz="4" w:space="0"/>
+            <w:bottom w:val="single" w:color="auto" w:sz="4" w:space="0"/>
+            <w:right w:val="single" w:color="auto" w:sz="4" w:space="0"/>
+            <w:insideH w:val="single" w:color="auto" w:sz="4" w:space="0"/>
+            <w:insideV w:val="single" w:color="auto" w:sz="4" w:space="0"/>
+          </w:tblBorders>
+        </w:tblPrEx>
+        <w:tc>
+          <w:tcPr>
+            <w:tcW w:w="919" w:type="dxa"/>
+            <w:shd w:val="clear" w:color="auto" w:fill="7E7E7E" w:themeFill="background1" w:themeFillShade="7F"/>
+            <w:vAlign w:val="center"/>
+          </w:tcPr>
+          <w:p>
+            <w:pPr>
+              <w:numPr>
+                <w:ilvl w:val="0"/>
+                <w:numId w:val="0"/>
+              </w:numPr>
+              <w:jc w:val="center"/>
+              <w:rPr>
+                <w:rFonts w:hint="default"/>
+                <w:vertAlign w:val="baseline"/>
+              </w:rPr>
+            </w:pPr>
+            <w:r>
+              <w:rPr>
+                <w:rFonts w:hint="default"/>
+                <w:vertAlign w:val="baseline"/>
+              </w:rPr>
               <w:t>Color</w:t>
             </w:r>
           </w:p>
@@ -23112,1565 +23282,6 @@
           <w:rFonts w:hint="default"/>
         </w:rPr>
         <w:t>Push the adjacent node y into the queue:</w:t>
-      </w:r>
-    </w:p>
-    <w:tbl>
-      <w:tblPr>
-        <w:tblStyle w:val="5"/>
-        <w:tblpPr w:leftFromText="180" w:rightFromText="180" w:vertAnchor="text" w:horzAnchor="page" w:tblpXSpec="center" w:tblpY="95"/>
-        <w:tblOverlap w:val="never"/>
-        <w:tblW w:w="0" w:type="auto"/>
-        <w:jc w:val="center"/>
-        <w:tblBorders>
-          <w:top w:val="single" w:color="auto" w:sz="4" w:space="0"/>
-          <w:left w:val="single" w:color="auto" w:sz="4" w:space="0"/>
-          <w:bottom w:val="single" w:color="auto" w:sz="4" w:space="0"/>
-          <w:right w:val="single" w:color="auto" w:sz="4" w:space="0"/>
-          <w:insideH w:val="single" w:color="auto" w:sz="4" w:space="0"/>
-          <w:insideV w:val="single" w:color="auto" w:sz="4" w:space="0"/>
-        </w:tblBorders>
-        <w:tblLayout w:type="autofit"/>
-        <w:tblCellMar>
-          <w:top w:w="0" w:type="dxa"/>
-          <w:left w:w="108" w:type="dxa"/>
-          <w:bottom w:w="0" w:type="dxa"/>
-          <w:right w:w="108" w:type="dxa"/>
-        </w:tblCellMar>
-      </w:tblPr>
-      <w:tblGrid>
-        <w:gridCol w:w="686"/>
-        <w:gridCol w:w="733"/>
-        <w:gridCol w:w="732"/>
-        <w:gridCol w:w="779"/>
-        <w:gridCol w:w="745"/>
-        <w:gridCol w:w="779"/>
-        <w:gridCol w:w="756"/>
-        <w:gridCol w:w="686"/>
-      </w:tblGrid>
-      <w:tr>
-        <w:trPr>
-          <w:jc w:val="center"/>
-        </w:trPr>
-        <w:tc>
-          <w:tcPr>
-            <w:tcW w:w="686" w:type="dxa"/>
-            <w:shd w:val="clear" w:color="auto" w:fill="7E7E7E" w:themeFill="background1" w:themeFillShade="7F"/>
-            <w:vAlign w:val="center"/>
-          </w:tcPr>
-          <w:p>
-            <w:pPr>
-              <w:numPr>
-                <w:ilvl w:val="0"/>
-                <w:numId w:val="0"/>
-              </w:numPr>
-              <w:jc w:val="center"/>
-              <w:rPr>
-                <w:rFonts w:hint="default"/>
-                <w:vertAlign w:val="baseline"/>
-              </w:rPr>
-            </w:pPr>
-            <w:r>
-              <w:rPr>
-                <w:rFonts w:hint="default"/>
-                <w:vertAlign w:val="baseline"/>
-              </w:rPr>
-              <w:t>0</w:t>
-            </w:r>
-          </w:p>
-        </w:tc>
-        <w:tc>
-          <w:tcPr>
-            <w:tcW w:w="733" w:type="dxa"/>
-            <w:shd w:val="clear" w:color="auto" w:fill="7E7E7E" w:themeFill="background1" w:themeFillShade="7F"/>
-            <w:vAlign w:val="center"/>
-          </w:tcPr>
-          <w:p>
-            <w:pPr>
-              <w:numPr>
-                <w:ilvl w:val="0"/>
-                <w:numId w:val="0"/>
-              </w:numPr>
-              <w:jc w:val="center"/>
-              <w:rPr>
-                <w:rFonts w:hint="default"/>
-                <w:vertAlign w:val="baseline"/>
-              </w:rPr>
-            </w:pPr>
-            <w:r>
-              <w:rPr>
-                <w:rFonts w:hint="default"/>
-                <w:vertAlign w:val="baseline"/>
-              </w:rPr>
-              <w:t>1</w:t>
-            </w:r>
-          </w:p>
-        </w:tc>
-        <w:tc>
-          <w:tcPr>
-            <w:tcW w:w="732" w:type="dxa"/>
-            <w:shd w:val="clear" w:color="auto" w:fill="7E7E7E" w:themeFill="background1" w:themeFillShade="7F"/>
-            <w:vAlign w:val="center"/>
-          </w:tcPr>
-          <w:p>
-            <w:pPr>
-              <w:numPr>
-                <w:ilvl w:val="0"/>
-                <w:numId w:val="0"/>
-              </w:numPr>
-              <w:jc w:val="center"/>
-              <w:rPr>
-                <w:rFonts w:hint="default"/>
-                <w:vertAlign w:val="baseline"/>
-              </w:rPr>
-            </w:pPr>
-            <w:r>
-              <w:rPr>
-                <w:rFonts w:hint="default"/>
-                <w:vertAlign w:val="baseline"/>
-              </w:rPr>
-              <w:t>2</w:t>
-            </w:r>
-          </w:p>
-        </w:tc>
-        <w:tc>
-          <w:tcPr>
-            <w:tcW w:w="779" w:type="dxa"/>
-            <w:shd w:val="clear" w:color="auto" w:fill="7E7E7E" w:themeFill="background1" w:themeFillShade="7F"/>
-            <w:vAlign w:val="center"/>
-          </w:tcPr>
-          <w:p>
-            <w:pPr>
-              <w:numPr>
-                <w:ilvl w:val="0"/>
-                <w:numId w:val="0"/>
-              </w:numPr>
-              <w:jc w:val="center"/>
-              <w:rPr>
-                <w:rFonts w:hint="default"/>
-                <w:vertAlign w:val="baseline"/>
-              </w:rPr>
-            </w:pPr>
-            <w:r>
-              <w:rPr>
-                <w:rFonts w:hint="default"/>
-                <w:vertAlign w:val="baseline"/>
-              </w:rPr>
-              <w:t>3</w:t>
-            </w:r>
-          </w:p>
-        </w:tc>
-        <w:tc>
-          <w:tcPr>
-            <w:tcW w:w="745" w:type="dxa"/>
-            <w:shd w:val="clear" w:color="auto" w:fill="7E7E7E" w:themeFill="background1" w:themeFillShade="7F"/>
-            <w:vAlign w:val="center"/>
-          </w:tcPr>
-          <w:p>
-            <w:pPr>
-              <w:numPr>
-                <w:ilvl w:val="0"/>
-                <w:numId w:val="0"/>
-              </w:numPr>
-              <w:jc w:val="center"/>
-              <w:rPr>
-                <w:rFonts w:hint="default"/>
-                <w:vertAlign w:val="baseline"/>
-              </w:rPr>
-            </w:pPr>
-            <w:r>
-              <w:rPr>
-                <w:rFonts w:hint="default"/>
-                <w:vertAlign w:val="baseline"/>
-              </w:rPr>
-              <w:t>4</w:t>
-            </w:r>
-          </w:p>
-        </w:tc>
-        <w:tc>
-          <w:tcPr>
-            <w:tcW w:w="779" w:type="dxa"/>
-            <w:shd w:val="clear" w:color="auto" w:fill="7E7E7E" w:themeFill="background1" w:themeFillShade="7F"/>
-            <w:vAlign w:val="center"/>
-          </w:tcPr>
-          <w:p>
-            <w:pPr>
-              <w:numPr>
-                <w:ilvl w:val="0"/>
-                <w:numId w:val="0"/>
-              </w:numPr>
-              <w:jc w:val="center"/>
-              <w:rPr>
-                <w:rFonts w:hint="default"/>
-                <w:vertAlign w:val="baseline"/>
-              </w:rPr>
-            </w:pPr>
-            <w:r>
-              <w:rPr>
-                <w:rFonts w:hint="default"/>
-                <w:vertAlign w:val="baseline"/>
-              </w:rPr>
-              <w:t>5</w:t>
-            </w:r>
-          </w:p>
-        </w:tc>
-        <w:tc>
-          <w:tcPr>
-            <w:tcW w:w="756" w:type="dxa"/>
-            <w:shd w:val="clear" w:color="auto" w:fill="7E7E7E" w:themeFill="background1" w:themeFillShade="7F"/>
-            <w:vAlign w:val="center"/>
-          </w:tcPr>
-          <w:p>
-            <w:pPr>
-              <w:numPr>
-                <w:ilvl w:val="0"/>
-                <w:numId w:val="0"/>
-              </w:numPr>
-              <w:jc w:val="center"/>
-              <w:rPr>
-                <w:rFonts w:hint="default"/>
-                <w:vertAlign w:val="baseline"/>
-              </w:rPr>
-            </w:pPr>
-            <w:r>
-              <w:rPr>
-                <w:rFonts w:hint="default"/>
-                <w:vertAlign w:val="baseline"/>
-              </w:rPr>
-              <w:t>6</w:t>
-            </w:r>
-          </w:p>
-        </w:tc>
-        <w:tc>
-          <w:tcPr>
-            <w:tcW w:w="686" w:type="dxa"/>
-            <w:shd w:val="clear" w:color="auto" w:fill="7E7E7E" w:themeFill="background1" w:themeFillShade="7F"/>
-            <w:vAlign w:val="center"/>
-          </w:tcPr>
-          <w:p>
-            <w:pPr>
-              <w:numPr>
-                <w:ilvl w:val="0"/>
-                <w:numId w:val="0"/>
-              </w:numPr>
-              <w:jc w:val="center"/>
-              <w:rPr>
-                <w:rFonts w:hint="default"/>
-                <w:vertAlign w:val="baseline"/>
-              </w:rPr>
-            </w:pPr>
-            <w:r>
-              <w:rPr>
-                <w:rFonts w:hint="default"/>
-                <w:vertAlign w:val="baseline"/>
-              </w:rPr>
-              <w:t>7</w:t>
-            </w:r>
-          </w:p>
-        </w:tc>
-      </w:tr>
-      <w:tr>
-        <w:trPr>
-          <w:jc w:val="center"/>
-        </w:trPr>
-        <w:tc>
-          <w:tcPr>
-            <w:tcW w:w="686" w:type="dxa"/>
-            <w:vAlign w:val="center"/>
-          </w:tcPr>
-          <w:p>
-            <w:pPr>
-              <w:numPr>
-                <w:ilvl w:val="0"/>
-                <w:numId w:val="0"/>
-              </w:numPr>
-              <w:jc w:val="center"/>
-              <w:rPr>
-                <w:rFonts w:hint="default"/>
-                <w:vertAlign w:val="baseline"/>
-              </w:rPr>
-            </w:pPr>
-            <w:r>
-              <w:rPr>
-                <w:rFonts w:hint="default"/>
-                <w:vertAlign w:val="baseline"/>
-              </w:rPr>
-              <w:t>u</w:t>
-            </w:r>
-          </w:p>
-        </w:tc>
-        <w:tc>
-          <w:tcPr>
-            <w:tcW w:w="733" w:type="dxa"/>
-            <w:vAlign w:val="center"/>
-          </w:tcPr>
-          <w:p>
-            <w:pPr>
-              <w:numPr>
-                <w:ilvl w:val="0"/>
-                <w:numId w:val="0"/>
-              </w:numPr>
-              <w:jc w:val="center"/>
-              <w:rPr>
-                <w:rFonts w:hint="default"/>
-                <w:vertAlign w:val="baseline"/>
-              </w:rPr>
-            </w:pPr>
-            <w:r>
-              <w:rPr>
-                <w:rFonts w:hint="default"/>
-                <w:vertAlign w:val="baseline"/>
-              </w:rPr>
-              <w:t>y</w:t>
-            </w:r>
-          </w:p>
-        </w:tc>
-        <w:tc>
-          <w:tcPr>
-            <w:tcW w:w="732" w:type="dxa"/>
-            <w:vAlign w:val="center"/>
-          </w:tcPr>
-          <w:p>
-            <w:pPr>
-              <w:numPr>
-                <w:ilvl w:val="0"/>
-                <w:numId w:val="0"/>
-              </w:numPr>
-              <w:jc w:val="center"/>
-              <w:rPr>
-                <w:rFonts w:hint="default"/>
-                <w:vertAlign w:val="baseline"/>
-              </w:rPr>
-            </w:pPr>
-          </w:p>
-        </w:tc>
-        <w:tc>
-          <w:tcPr>
-            <w:tcW w:w="779" w:type="dxa"/>
-            <w:vAlign w:val="center"/>
-          </w:tcPr>
-          <w:p>
-            <w:pPr>
-              <w:numPr>
-                <w:ilvl w:val="0"/>
-                <w:numId w:val="0"/>
-              </w:numPr>
-              <w:jc w:val="center"/>
-              <w:rPr>
-                <w:rFonts w:hint="default"/>
-                <w:vertAlign w:val="baseline"/>
-              </w:rPr>
-            </w:pPr>
-          </w:p>
-        </w:tc>
-        <w:tc>
-          <w:tcPr>
-            <w:tcW w:w="745" w:type="dxa"/>
-            <w:vAlign w:val="center"/>
-          </w:tcPr>
-          <w:p>
-            <w:pPr>
-              <w:numPr>
-                <w:ilvl w:val="0"/>
-                <w:numId w:val="0"/>
-              </w:numPr>
-              <w:jc w:val="center"/>
-              <w:rPr>
-                <w:rFonts w:hint="default"/>
-                <w:vertAlign w:val="baseline"/>
-              </w:rPr>
-            </w:pPr>
-          </w:p>
-        </w:tc>
-        <w:tc>
-          <w:tcPr>
-            <w:tcW w:w="779" w:type="dxa"/>
-            <w:vAlign w:val="center"/>
-          </w:tcPr>
-          <w:p>
-            <w:pPr>
-              <w:numPr>
-                <w:ilvl w:val="0"/>
-                <w:numId w:val="0"/>
-              </w:numPr>
-              <w:jc w:val="center"/>
-              <w:rPr>
-                <w:rFonts w:hint="default"/>
-                <w:vertAlign w:val="baseline"/>
-              </w:rPr>
-            </w:pPr>
-          </w:p>
-        </w:tc>
-        <w:tc>
-          <w:tcPr>
-            <w:tcW w:w="756" w:type="dxa"/>
-            <w:vAlign w:val="center"/>
-          </w:tcPr>
-          <w:p>
-            <w:pPr>
-              <w:numPr>
-                <w:ilvl w:val="0"/>
-                <w:numId w:val="0"/>
-              </w:numPr>
-              <w:jc w:val="center"/>
-              <w:rPr>
-                <w:rFonts w:hint="default"/>
-                <w:vertAlign w:val="baseline"/>
-              </w:rPr>
-            </w:pPr>
-          </w:p>
-        </w:tc>
-        <w:tc>
-          <w:tcPr>
-            <w:tcW w:w="686" w:type="dxa"/>
-            <w:vAlign w:val="center"/>
-          </w:tcPr>
-          <w:p>
-            <w:pPr>
-              <w:numPr>
-                <w:ilvl w:val="0"/>
-                <w:numId w:val="0"/>
-              </w:numPr>
-              <w:jc w:val="center"/>
-              <w:rPr>
-                <w:rFonts w:hint="default"/>
-                <w:vertAlign w:val="baseline"/>
-              </w:rPr>
-            </w:pPr>
-          </w:p>
-        </w:tc>
-      </w:tr>
-    </w:tbl>
-    <w:p>
-      <w:pPr>
-        <w:numPr>
-          <w:ilvl w:val="0"/>
-          <w:numId w:val="0"/>
-        </w:numPr>
-        <w:ind w:left="840" w:leftChars="0" w:firstLine="420" w:firstLineChars="0"/>
-        <w:jc w:val="both"/>
-        <w:rPr>
-          <w:rFonts w:hint="default"/>
-        </w:rPr>
-      </w:pPr>
-    </w:p>
-    <w:p>
-      <w:pPr>
-        <w:numPr>
-          <w:ilvl w:val="0"/>
-          <w:numId w:val="0"/>
-        </w:numPr>
-        <w:ind w:left="840" w:leftChars="0" w:firstLine="420" w:firstLineChars="0"/>
-        <w:jc w:val="both"/>
-        <w:rPr>
-          <w:rFonts w:hint="default"/>
-        </w:rPr>
-      </w:pPr>
-    </w:p>
-    <w:p>
-      <w:pPr>
-        <w:numPr>
-          <w:ilvl w:val="0"/>
-          <w:numId w:val="0"/>
-        </w:numPr>
-        <w:ind w:left="840" w:leftChars="0"/>
-        <w:jc w:val="both"/>
-        <w:rPr>
-          <w:rFonts w:hint="default"/>
-        </w:rPr>
-      </w:pPr>
-    </w:p>
-    <w:p>
-      <w:pPr>
-        <w:numPr>
-          <w:ilvl w:val="0"/>
-          <w:numId w:val="0"/>
-        </w:numPr>
-        <w:ind w:left="840" w:leftChars="0" w:firstLine="420" w:firstLineChars="0"/>
-        <w:jc w:val="both"/>
-        <w:rPr>
-          <w:rFonts w:hint="default"/>
-        </w:rPr>
-      </w:pPr>
-      <w:r>
-        <w:rPr>
-          <w:rFonts w:hint="default"/>
-        </w:rPr>
-        <w:t>d)</w:t>
-      </w:r>
-      <w:r>
-        <w:rPr>
-          <w:rFonts w:hint="default"/>
-        </w:rPr>
-        <w:tab/>
-      </w:r>
-      <w:r>
-        <w:rPr>
-          <w:rFonts w:hint="default"/>
-        </w:rPr>
-        <w:t>Update the color of node x, x.color = Black.</w:t>
-      </w:r>
-    </w:p>
-    <w:tbl>
-      <w:tblPr>
-        <w:tblStyle w:val="5"/>
-        <w:tblW w:w="0" w:type="auto"/>
-        <w:tblInd w:w="140" w:type="dxa"/>
-        <w:tblBorders>
-          <w:top w:val="single" w:color="auto" w:sz="4" w:space="0"/>
-          <w:left w:val="single" w:color="auto" w:sz="4" w:space="0"/>
-          <w:bottom w:val="single" w:color="auto" w:sz="4" w:space="0"/>
-          <w:right w:val="single" w:color="auto" w:sz="4" w:space="0"/>
-          <w:insideH w:val="single" w:color="auto" w:sz="4" w:space="0"/>
-          <w:insideV w:val="single" w:color="auto" w:sz="4" w:space="0"/>
-        </w:tblBorders>
-        <w:tblLayout w:type="fixed"/>
-        <w:tblCellMar>
-          <w:top w:w="0" w:type="dxa"/>
-          <w:left w:w="108" w:type="dxa"/>
-          <w:bottom w:w="0" w:type="dxa"/>
-          <w:right w:w="108" w:type="dxa"/>
-        </w:tblCellMar>
-      </w:tblPr>
-      <w:tblGrid>
-        <w:gridCol w:w="919"/>
-        <w:gridCol w:w="913"/>
-        <w:gridCol w:w="935"/>
-        <w:gridCol w:w="908"/>
-        <w:gridCol w:w="962"/>
-        <w:gridCol w:w="935"/>
-        <w:gridCol w:w="936"/>
-        <w:gridCol w:w="937"/>
-        <w:gridCol w:w="937"/>
-      </w:tblGrid>
-      <w:tr>
-        <w:tc>
-          <w:tcPr>
-            <w:tcW w:w="919" w:type="dxa"/>
-            <w:shd w:val="clear" w:color="auto" w:fill="7E7E7E" w:themeFill="background1" w:themeFillShade="7F"/>
-            <w:vAlign w:val="center"/>
-          </w:tcPr>
-          <w:p>
-            <w:pPr>
-              <w:numPr>
-                <w:ilvl w:val="0"/>
-                <w:numId w:val="0"/>
-              </w:numPr>
-              <w:jc w:val="center"/>
-              <w:rPr>
-                <w:rFonts w:hint="default"/>
-                <w:vertAlign w:val="baseline"/>
-              </w:rPr>
-            </w:pPr>
-          </w:p>
-        </w:tc>
-        <w:tc>
-          <w:tcPr>
-            <w:tcW w:w="913" w:type="dxa"/>
-            <w:shd w:val="clear" w:color="auto" w:fill="7E7E7E" w:themeFill="background1" w:themeFillShade="7F"/>
-            <w:vAlign w:val="center"/>
-          </w:tcPr>
-          <w:p>
-            <w:pPr>
-              <w:numPr>
-                <w:ilvl w:val="0"/>
-                <w:numId w:val="0"/>
-              </w:numPr>
-              <w:jc w:val="center"/>
-              <w:rPr>
-                <w:rFonts w:hint="default"/>
-                <w:vertAlign w:val="baseline"/>
-              </w:rPr>
-            </w:pPr>
-            <w:r>
-              <w:rPr>
-                <w:rFonts w:hint="default"/>
-                <w:vertAlign w:val="baseline"/>
-              </w:rPr>
-              <w:t>Node v</w:t>
-            </w:r>
-          </w:p>
-        </w:tc>
-        <w:tc>
-          <w:tcPr>
-            <w:tcW w:w="935" w:type="dxa"/>
-            <w:shd w:val="clear" w:color="auto" w:fill="7E7E7E" w:themeFill="background1" w:themeFillShade="7F"/>
-            <w:vAlign w:val="center"/>
-          </w:tcPr>
-          <w:p>
-            <w:pPr>
-              <w:numPr>
-                <w:ilvl w:val="0"/>
-                <w:numId w:val="0"/>
-              </w:numPr>
-              <w:jc w:val="center"/>
-              <w:rPr>
-                <w:rFonts w:hint="default"/>
-                <w:vertAlign w:val="baseline"/>
-              </w:rPr>
-            </w:pPr>
-            <w:r>
-              <w:rPr>
-                <w:rFonts w:hint="default"/>
-                <w:vertAlign w:val="baseline"/>
-              </w:rPr>
-              <w:t>Node r</w:t>
-            </w:r>
-          </w:p>
-        </w:tc>
-        <w:tc>
-          <w:tcPr>
-            <w:tcW w:w="908" w:type="dxa"/>
-            <w:shd w:val="clear" w:color="auto" w:fill="7E7E7E" w:themeFill="background1" w:themeFillShade="7F"/>
-            <w:vAlign w:val="center"/>
-          </w:tcPr>
-          <w:p>
-            <w:pPr>
-              <w:numPr>
-                <w:ilvl w:val="0"/>
-                <w:numId w:val="0"/>
-              </w:numPr>
-              <w:jc w:val="center"/>
-              <w:rPr>
-                <w:rFonts w:hint="default"/>
-                <w:vertAlign w:val="baseline"/>
-              </w:rPr>
-            </w:pPr>
-            <w:r>
-              <w:rPr>
-                <w:rFonts w:hint="default"/>
-                <w:vertAlign w:val="baseline"/>
-              </w:rPr>
-              <w:t>Node s</w:t>
-            </w:r>
-          </w:p>
-        </w:tc>
-        <w:tc>
-          <w:tcPr>
-            <w:tcW w:w="962" w:type="dxa"/>
-            <w:shd w:val="clear" w:color="auto" w:fill="7E7E7E" w:themeFill="background1" w:themeFillShade="7F"/>
-            <w:vAlign w:val="center"/>
-          </w:tcPr>
-          <w:p>
-            <w:pPr>
-              <w:numPr>
-                <w:ilvl w:val="0"/>
-                <w:numId w:val="0"/>
-              </w:numPr>
-              <w:jc w:val="center"/>
-              <w:rPr>
-                <w:rFonts w:hint="default"/>
-                <w:vertAlign w:val="baseline"/>
-              </w:rPr>
-            </w:pPr>
-            <w:r>
-              <w:rPr>
-                <w:rFonts w:hint="default"/>
-                <w:vertAlign w:val="baseline"/>
-              </w:rPr>
-              <w:t>Node w</w:t>
-            </w:r>
-          </w:p>
-        </w:tc>
-        <w:tc>
-          <w:tcPr>
-            <w:tcW w:w="935" w:type="dxa"/>
-            <w:shd w:val="clear" w:color="auto" w:fill="7E7E7E" w:themeFill="background1" w:themeFillShade="7F"/>
-            <w:vAlign w:val="center"/>
-          </w:tcPr>
-          <w:p>
-            <w:pPr>
-              <w:numPr>
-                <w:ilvl w:val="0"/>
-                <w:numId w:val="0"/>
-              </w:numPr>
-              <w:jc w:val="center"/>
-              <w:rPr>
-                <w:rFonts w:hint="default"/>
-                <w:vertAlign w:val="baseline"/>
-              </w:rPr>
-            </w:pPr>
-            <w:r>
-              <w:rPr>
-                <w:rFonts w:hint="default"/>
-                <w:vertAlign w:val="baseline"/>
-              </w:rPr>
-              <w:t>Node t</w:t>
-            </w:r>
-          </w:p>
-        </w:tc>
-        <w:tc>
-          <w:tcPr>
-            <w:tcW w:w="936" w:type="dxa"/>
-            <w:shd w:val="clear" w:color="auto" w:fill="7E7E7E" w:themeFill="background1" w:themeFillShade="7F"/>
-            <w:vAlign w:val="center"/>
-          </w:tcPr>
-          <w:p>
-            <w:pPr>
-              <w:numPr>
-                <w:ilvl w:val="0"/>
-                <w:numId w:val="0"/>
-              </w:numPr>
-              <w:jc w:val="center"/>
-              <w:rPr>
-                <w:rFonts w:hint="default"/>
-                <w:vertAlign w:val="baseline"/>
-              </w:rPr>
-            </w:pPr>
-            <w:r>
-              <w:rPr>
-                <w:rFonts w:hint="default"/>
-                <w:vertAlign w:val="baseline"/>
-              </w:rPr>
-              <w:t>Node x</w:t>
-            </w:r>
-          </w:p>
-        </w:tc>
-        <w:tc>
-          <w:tcPr>
-            <w:tcW w:w="937" w:type="dxa"/>
-            <w:shd w:val="clear" w:color="auto" w:fill="7E7E7E" w:themeFill="background1" w:themeFillShade="7F"/>
-            <w:vAlign w:val="center"/>
-          </w:tcPr>
-          <w:p>
-            <w:pPr>
-              <w:numPr>
-                <w:ilvl w:val="0"/>
-                <w:numId w:val="0"/>
-              </w:numPr>
-              <w:jc w:val="center"/>
-              <w:rPr>
-                <w:rFonts w:hint="default"/>
-                <w:vertAlign w:val="baseline"/>
-              </w:rPr>
-            </w:pPr>
-            <w:r>
-              <w:rPr>
-                <w:rFonts w:hint="default"/>
-                <w:vertAlign w:val="baseline"/>
-              </w:rPr>
-              <w:t>Node u</w:t>
-            </w:r>
-          </w:p>
-        </w:tc>
-        <w:tc>
-          <w:tcPr>
-            <w:tcW w:w="937" w:type="dxa"/>
-            <w:shd w:val="clear" w:color="auto" w:fill="7E7E7E" w:themeFill="background1" w:themeFillShade="7F"/>
-            <w:vAlign w:val="center"/>
-          </w:tcPr>
-          <w:p>
-            <w:pPr>
-              <w:numPr>
-                <w:ilvl w:val="0"/>
-                <w:numId w:val="0"/>
-              </w:numPr>
-              <w:jc w:val="center"/>
-              <w:rPr>
-                <w:rFonts w:hint="default"/>
-                <w:vertAlign w:val="baseline"/>
-              </w:rPr>
-            </w:pPr>
-            <w:r>
-              <w:rPr>
-                <w:rFonts w:hint="default"/>
-                <w:vertAlign w:val="baseline"/>
-              </w:rPr>
-              <w:t>Node y</w:t>
-            </w:r>
-          </w:p>
-        </w:tc>
-      </w:tr>
-      <w:tr>
-        <w:tc>
-          <w:tcPr>
-            <w:tcW w:w="919" w:type="dxa"/>
-            <w:shd w:val="clear" w:color="auto" w:fill="7E7E7E" w:themeFill="background1" w:themeFillShade="7F"/>
-            <w:vAlign w:val="center"/>
-          </w:tcPr>
-          <w:p>
-            <w:pPr>
-              <w:numPr>
-                <w:ilvl w:val="0"/>
-                <w:numId w:val="0"/>
-              </w:numPr>
-              <w:jc w:val="center"/>
-              <w:rPr>
-                <w:rFonts w:hint="default"/>
-                <w:vertAlign w:val="baseline"/>
-              </w:rPr>
-            </w:pPr>
-            <w:r>
-              <w:rPr>
-                <w:rFonts w:hint="default"/>
-                <w:vertAlign w:val="baseline"/>
-              </w:rPr>
-              <w:t>Dist</w:t>
-            </w:r>
-          </w:p>
-        </w:tc>
-        <w:tc>
-          <w:tcPr>
-            <w:tcW w:w="913" w:type="dxa"/>
-            <w:shd w:val="clear" w:color="auto" w:fill="BEBEBE" w:themeFill="background1" w:themeFillShade="BF"/>
-            <w:vAlign w:val="center"/>
-          </w:tcPr>
-          <w:p>
-            <w:pPr>
-              <w:numPr>
-                <w:ilvl w:val="0"/>
-                <w:numId w:val="0"/>
-              </w:numPr>
-              <w:jc w:val="center"/>
-              <w:rPr>
-                <w:rFonts w:hint="default"/>
-                <w:vertAlign w:val="baseline"/>
-              </w:rPr>
-            </w:pPr>
-            <w:r>
-              <w:rPr>
-                <w:rFonts w:hint="default"/>
-                <w:vertAlign w:val="baseline"/>
-              </w:rPr>
-              <w:t>2</w:t>
-            </w:r>
-          </w:p>
-        </w:tc>
-        <w:tc>
-          <w:tcPr>
-            <w:tcW w:w="935" w:type="dxa"/>
-            <w:shd w:val="clear" w:color="auto" w:fill="BEBEBE" w:themeFill="background1" w:themeFillShade="BF"/>
-            <w:vAlign w:val="center"/>
-          </w:tcPr>
-          <w:p>
-            <w:pPr>
-              <w:numPr>
-                <w:ilvl w:val="0"/>
-                <w:numId w:val="0"/>
-              </w:numPr>
-              <w:jc w:val="center"/>
-              <w:rPr>
-                <w:rFonts w:hint="default"/>
-                <w:vertAlign w:val="baseline"/>
-              </w:rPr>
-            </w:pPr>
-            <w:r>
-              <w:rPr>
-                <w:rFonts w:hint="default"/>
-                <w:vertAlign w:val="baseline"/>
-              </w:rPr>
-              <w:t>1</w:t>
-            </w:r>
-          </w:p>
-        </w:tc>
-        <w:tc>
-          <w:tcPr>
-            <w:tcW w:w="908" w:type="dxa"/>
-            <w:shd w:val="clear" w:color="auto" w:fill="BEBEBE" w:themeFill="background1" w:themeFillShade="BF"/>
-            <w:vAlign w:val="center"/>
-          </w:tcPr>
-          <w:p>
-            <w:pPr>
-              <w:numPr>
-                <w:ilvl w:val="0"/>
-                <w:numId w:val="0"/>
-              </w:numPr>
-              <w:jc w:val="center"/>
-              <w:rPr>
-                <w:rFonts w:hint="default"/>
-                <w:vertAlign w:val="baseline"/>
-              </w:rPr>
-            </w:pPr>
-            <w:r>
-              <w:rPr>
-                <w:rFonts w:hint="default"/>
-                <w:vertAlign w:val="baseline"/>
-              </w:rPr>
-              <w:t>0</w:t>
-            </w:r>
-          </w:p>
-        </w:tc>
-        <w:tc>
-          <w:tcPr>
-            <w:tcW w:w="962" w:type="dxa"/>
-            <w:shd w:val="clear" w:color="auto" w:fill="BEBEBE" w:themeFill="background1" w:themeFillShade="BF"/>
-            <w:vAlign w:val="center"/>
-          </w:tcPr>
-          <w:p>
-            <w:pPr>
-              <w:numPr>
-                <w:ilvl w:val="0"/>
-                <w:numId w:val="0"/>
-              </w:numPr>
-              <w:jc w:val="center"/>
-              <w:rPr>
-                <w:rFonts w:hint="default"/>
-                <w:vertAlign w:val="baseline"/>
-              </w:rPr>
-            </w:pPr>
-            <w:r>
-              <w:rPr>
-                <w:rFonts w:hint="default"/>
-                <w:vertAlign w:val="baseline"/>
-              </w:rPr>
-              <w:t>1</w:t>
-            </w:r>
-          </w:p>
-        </w:tc>
-        <w:tc>
-          <w:tcPr>
-            <w:tcW w:w="935" w:type="dxa"/>
-            <w:shd w:val="clear" w:color="auto" w:fill="BEBEBE" w:themeFill="background1" w:themeFillShade="BF"/>
-            <w:vAlign w:val="center"/>
-          </w:tcPr>
-          <w:p>
-            <w:pPr>
-              <w:numPr>
-                <w:ilvl w:val="0"/>
-                <w:numId w:val="0"/>
-              </w:numPr>
-              <w:jc w:val="center"/>
-              <w:rPr>
-                <w:rFonts w:hint="default"/>
-                <w:vertAlign w:val="baseline"/>
-              </w:rPr>
-            </w:pPr>
-            <w:r>
-              <w:rPr>
-                <w:rFonts w:hint="default"/>
-                <w:vertAlign w:val="baseline"/>
-              </w:rPr>
-              <w:t>2</w:t>
-            </w:r>
-          </w:p>
-        </w:tc>
-        <w:tc>
-          <w:tcPr>
-            <w:tcW w:w="936" w:type="dxa"/>
-            <w:shd w:val="clear" w:color="auto" w:fill="BEBEBE" w:themeFill="background1" w:themeFillShade="BF"/>
-            <w:vAlign w:val="center"/>
-          </w:tcPr>
-          <w:p>
-            <w:pPr>
-              <w:numPr>
-                <w:ilvl w:val="0"/>
-                <w:numId w:val="0"/>
-              </w:numPr>
-              <w:jc w:val="center"/>
-              <w:rPr>
-                <w:rFonts w:hint="default"/>
-                <w:vertAlign w:val="baseline"/>
-              </w:rPr>
-            </w:pPr>
-            <w:r>
-              <w:rPr>
-                <w:rFonts w:hint="default"/>
-                <w:vertAlign w:val="baseline"/>
-              </w:rPr>
-              <w:t>2</w:t>
-            </w:r>
-          </w:p>
-        </w:tc>
-        <w:tc>
-          <w:tcPr>
-            <w:tcW w:w="937" w:type="dxa"/>
-            <w:shd w:val="clear" w:color="auto" w:fill="BEBEBE" w:themeFill="background1" w:themeFillShade="BF"/>
-            <w:vAlign w:val="center"/>
-          </w:tcPr>
-          <w:p>
-            <w:pPr>
-              <w:numPr>
-                <w:ilvl w:val="0"/>
-                <w:numId w:val="0"/>
-              </w:numPr>
-              <w:jc w:val="center"/>
-              <w:rPr>
-                <w:rFonts w:hint="default"/>
-                <w:vertAlign w:val="baseline"/>
-              </w:rPr>
-            </w:pPr>
-            <w:r>
-              <w:rPr>
-                <w:rFonts w:hint="default"/>
-                <w:vertAlign w:val="baseline"/>
-              </w:rPr>
-              <w:t>3</w:t>
-            </w:r>
-          </w:p>
-        </w:tc>
-        <w:tc>
-          <w:tcPr>
-            <w:tcW w:w="937" w:type="dxa"/>
-            <w:shd w:val="clear" w:color="auto" w:fill="BEBEBE" w:themeFill="background1" w:themeFillShade="BF"/>
-            <w:vAlign w:val="center"/>
-          </w:tcPr>
-          <w:p>
-            <w:pPr>
-              <w:numPr>
-                <w:ilvl w:val="0"/>
-                <w:numId w:val="0"/>
-              </w:numPr>
-              <w:jc w:val="center"/>
-              <w:rPr>
-                <w:rFonts w:hint="default"/>
-                <w:vertAlign w:val="baseline"/>
-              </w:rPr>
-            </w:pPr>
-            <w:r>
-              <w:rPr>
-                <w:rFonts w:hint="default"/>
-                <w:vertAlign w:val="baseline"/>
-              </w:rPr>
-              <w:t>3</w:t>
-            </w:r>
-          </w:p>
-        </w:tc>
-      </w:tr>
-      <w:tr>
-        <w:tc>
-          <w:tcPr>
-            <w:tcW w:w="919" w:type="dxa"/>
-            <w:shd w:val="clear" w:color="auto" w:fill="7E7E7E" w:themeFill="background1" w:themeFillShade="7F"/>
-            <w:vAlign w:val="center"/>
-          </w:tcPr>
-          <w:p>
-            <w:pPr>
-              <w:numPr>
-                <w:ilvl w:val="0"/>
-                <w:numId w:val="0"/>
-              </w:numPr>
-              <w:jc w:val="center"/>
-              <w:rPr>
-                <w:rFonts w:hint="default"/>
-                <w:vertAlign w:val="baseline"/>
-              </w:rPr>
-            </w:pPr>
-            <w:r>
-              <w:rPr>
-                <w:rFonts w:hint="default"/>
-                <w:vertAlign w:val="baseline"/>
-              </w:rPr>
-              <w:t>Parent</w:t>
-            </w:r>
-          </w:p>
-        </w:tc>
-        <w:tc>
-          <w:tcPr>
-            <w:tcW w:w="913" w:type="dxa"/>
-            <w:shd w:val="clear" w:color="auto" w:fill="BEBEBE" w:themeFill="background1" w:themeFillShade="BF"/>
-            <w:vAlign w:val="center"/>
-          </w:tcPr>
-          <w:p>
-            <w:pPr>
-              <w:numPr>
-                <w:ilvl w:val="0"/>
-                <w:numId w:val="0"/>
-              </w:numPr>
-              <w:jc w:val="center"/>
-              <w:rPr>
-                <w:rFonts w:hint="default"/>
-                <w:vertAlign w:val="baseline"/>
-              </w:rPr>
-            </w:pPr>
-            <w:r>
-              <w:rPr>
-                <w:rFonts w:hint="default"/>
-                <w:vertAlign w:val="baseline"/>
-              </w:rPr>
-              <w:t>r</w:t>
-            </w:r>
-          </w:p>
-        </w:tc>
-        <w:tc>
-          <w:tcPr>
-            <w:tcW w:w="935" w:type="dxa"/>
-            <w:shd w:val="clear" w:color="auto" w:fill="BEBEBE" w:themeFill="background1" w:themeFillShade="BF"/>
-            <w:vAlign w:val="center"/>
-          </w:tcPr>
-          <w:p>
-            <w:pPr>
-              <w:numPr>
-                <w:ilvl w:val="0"/>
-                <w:numId w:val="0"/>
-              </w:numPr>
-              <w:jc w:val="center"/>
-              <w:rPr>
-                <w:rFonts w:hint="default"/>
-                <w:vertAlign w:val="baseline"/>
-              </w:rPr>
-            </w:pPr>
-            <w:r>
-              <w:rPr>
-                <w:rFonts w:hint="default"/>
-                <w:vertAlign w:val="baseline"/>
-              </w:rPr>
-              <w:t>s</w:t>
-            </w:r>
-          </w:p>
-        </w:tc>
-        <w:tc>
-          <w:tcPr>
-            <w:tcW w:w="908" w:type="dxa"/>
-            <w:shd w:val="clear" w:color="auto" w:fill="BEBEBE" w:themeFill="background1" w:themeFillShade="BF"/>
-            <w:vAlign w:val="center"/>
-          </w:tcPr>
-          <w:p>
-            <w:pPr>
-              <w:numPr>
-                <w:ilvl w:val="0"/>
-                <w:numId w:val="0"/>
-              </w:numPr>
-              <w:jc w:val="center"/>
-              <w:rPr>
-                <w:rFonts w:hint="default"/>
-                <w:vertAlign w:val="baseline"/>
-              </w:rPr>
-            </w:pPr>
-            <w:r>
-              <w:rPr>
-                <w:rFonts w:hint="default"/>
-                <w:vertAlign w:val="baseline"/>
-              </w:rPr>
-              <w:t>NIL</w:t>
-            </w:r>
-          </w:p>
-        </w:tc>
-        <w:tc>
-          <w:tcPr>
-            <w:tcW w:w="962" w:type="dxa"/>
-            <w:shd w:val="clear" w:color="auto" w:fill="BEBEBE" w:themeFill="background1" w:themeFillShade="BF"/>
-            <w:vAlign w:val="center"/>
-          </w:tcPr>
-          <w:p>
-            <w:pPr>
-              <w:numPr>
-                <w:ilvl w:val="0"/>
-                <w:numId w:val="0"/>
-              </w:numPr>
-              <w:jc w:val="center"/>
-              <w:rPr>
-                <w:rFonts w:hint="default"/>
-                <w:vertAlign w:val="baseline"/>
-              </w:rPr>
-            </w:pPr>
-            <w:r>
-              <w:rPr>
-                <w:rFonts w:hint="default"/>
-                <w:vertAlign w:val="baseline"/>
-              </w:rPr>
-              <w:t>s</w:t>
-            </w:r>
-          </w:p>
-        </w:tc>
-        <w:tc>
-          <w:tcPr>
-            <w:tcW w:w="935" w:type="dxa"/>
-            <w:shd w:val="clear" w:color="auto" w:fill="BEBEBE" w:themeFill="background1" w:themeFillShade="BF"/>
-            <w:vAlign w:val="center"/>
-          </w:tcPr>
-          <w:p>
-            <w:pPr>
-              <w:numPr>
-                <w:ilvl w:val="0"/>
-                <w:numId w:val="0"/>
-              </w:numPr>
-              <w:jc w:val="center"/>
-              <w:rPr>
-                <w:rFonts w:hint="default"/>
-                <w:vertAlign w:val="baseline"/>
-              </w:rPr>
-            </w:pPr>
-            <w:r>
-              <w:rPr>
-                <w:rFonts w:hint="default"/>
-                <w:vertAlign w:val="baseline"/>
-              </w:rPr>
-              <w:t>w</w:t>
-            </w:r>
-          </w:p>
-        </w:tc>
-        <w:tc>
-          <w:tcPr>
-            <w:tcW w:w="936" w:type="dxa"/>
-            <w:shd w:val="clear" w:color="auto" w:fill="BEBEBE" w:themeFill="background1" w:themeFillShade="BF"/>
-            <w:vAlign w:val="center"/>
-          </w:tcPr>
-          <w:p>
-            <w:pPr>
-              <w:numPr>
-                <w:ilvl w:val="0"/>
-                <w:numId w:val="0"/>
-              </w:numPr>
-              <w:jc w:val="center"/>
-              <w:rPr>
-                <w:rFonts w:hint="default"/>
-                <w:vertAlign w:val="baseline"/>
-              </w:rPr>
-            </w:pPr>
-            <w:r>
-              <w:rPr>
-                <w:rFonts w:hint="default"/>
-                <w:vertAlign w:val="baseline"/>
-              </w:rPr>
-              <w:t>w</w:t>
-            </w:r>
-          </w:p>
-        </w:tc>
-        <w:tc>
-          <w:tcPr>
-            <w:tcW w:w="937" w:type="dxa"/>
-            <w:shd w:val="clear" w:color="auto" w:fill="BEBEBE" w:themeFill="background1" w:themeFillShade="BF"/>
-            <w:vAlign w:val="center"/>
-          </w:tcPr>
-          <w:p>
-            <w:pPr>
-              <w:numPr>
-                <w:ilvl w:val="0"/>
-                <w:numId w:val="0"/>
-              </w:numPr>
-              <w:jc w:val="center"/>
-              <w:rPr>
-                <w:rFonts w:hint="default"/>
-                <w:vertAlign w:val="baseline"/>
-              </w:rPr>
-            </w:pPr>
-            <w:r>
-              <w:rPr>
-                <w:rFonts w:hint="default"/>
-                <w:vertAlign w:val="baseline"/>
-              </w:rPr>
-              <w:t>t</w:t>
-            </w:r>
-          </w:p>
-        </w:tc>
-        <w:tc>
-          <w:tcPr>
-            <w:tcW w:w="937" w:type="dxa"/>
-            <w:shd w:val="clear" w:color="auto" w:fill="BEBEBE" w:themeFill="background1" w:themeFillShade="BF"/>
-            <w:vAlign w:val="center"/>
-          </w:tcPr>
-          <w:p>
-            <w:pPr>
-              <w:numPr>
-                <w:ilvl w:val="0"/>
-                <w:numId w:val="0"/>
-              </w:numPr>
-              <w:jc w:val="center"/>
-              <w:rPr>
-                <w:rFonts w:hint="default"/>
-                <w:vertAlign w:val="baseline"/>
-              </w:rPr>
-            </w:pPr>
-            <w:r>
-              <w:rPr>
-                <w:rFonts w:hint="default"/>
-                <w:vertAlign w:val="baseline"/>
-              </w:rPr>
-              <w:t>x</w:t>
-            </w:r>
-          </w:p>
-        </w:tc>
-      </w:tr>
-      <w:tr>
-        <w:tc>
-          <w:tcPr>
-            <w:tcW w:w="919" w:type="dxa"/>
-            <w:shd w:val="clear" w:color="auto" w:fill="7E7E7E" w:themeFill="background1" w:themeFillShade="7F"/>
-            <w:vAlign w:val="center"/>
-          </w:tcPr>
-          <w:p>
-            <w:pPr>
-              <w:numPr>
-                <w:ilvl w:val="0"/>
-                <w:numId w:val="0"/>
-              </w:numPr>
-              <w:jc w:val="center"/>
-              <w:rPr>
-                <w:rFonts w:hint="default"/>
-                <w:vertAlign w:val="baseline"/>
-              </w:rPr>
-            </w:pPr>
-            <w:r>
-              <w:rPr>
-                <w:rFonts w:hint="default"/>
-                <w:vertAlign w:val="baseline"/>
-              </w:rPr>
-              <w:t>Color</w:t>
-            </w:r>
-          </w:p>
-        </w:tc>
-        <w:tc>
-          <w:tcPr>
-            <w:tcW w:w="913" w:type="dxa"/>
-            <w:shd w:val="clear" w:color="auto" w:fill="BEBEBE" w:themeFill="background1" w:themeFillShade="BF"/>
-            <w:vAlign w:val="center"/>
-          </w:tcPr>
-          <w:p>
-            <w:pPr>
-              <w:numPr>
-                <w:ilvl w:val="0"/>
-                <w:numId w:val="0"/>
-              </w:numPr>
-              <w:jc w:val="center"/>
-              <w:rPr>
-                <w:rFonts w:hint="default"/>
-                <w:vertAlign w:val="baseline"/>
-              </w:rPr>
-            </w:pPr>
-            <w:r>
-              <w:rPr>
-                <w:rFonts w:hint="default"/>
-                <w:vertAlign w:val="baseline"/>
-              </w:rPr>
-              <w:t>Black</w:t>
-            </w:r>
-          </w:p>
-        </w:tc>
-        <w:tc>
-          <w:tcPr>
-            <w:tcW w:w="935" w:type="dxa"/>
-            <w:shd w:val="clear" w:color="auto" w:fill="BEBEBE" w:themeFill="background1" w:themeFillShade="BF"/>
-            <w:vAlign w:val="center"/>
-          </w:tcPr>
-          <w:p>
-            <w:pPr>
-              <w:numPr>
-                <w:ilvl w:val="0"/>
-                <w:numId w:val="0"/>
-              </w:numPr>
-              <w:jc w:val="center"/>
-              <w:rPr>
-                <w:rFonts w:hint="default"/>
-                <w:vertAlign w:val="baseline"/>
-              </w:rPr>
-            </w:pPr>
-            <w:r>
-              <w:rPr>
-                <w:rFonts w:hint="default"/>
-                <w:vertAlign w:val="baseline"/>
-              </w:rPr>
-              <w:t>Black</w:t>
-            </w:r>
-          </w:p>
-        </w:tc>
-        <w:tc>
-          <w:tcPr>
-            <w:tcW w:w="908" w:type="dxa"/>
-            <w:shd w:val="clear" w:color="auto" w:fill="BEBEBE" w:themeFill="background1" w:themeFillShade="BF"/>
-            <w:vAlign w:val="center"/>
-          </w:tcPr>
-          <w:p>
-            <w:pPr>
-              <w:numPr>
-                <w:ilvl w:val="0"/>
-                <w:numId w:val="0"/>
-              </w:numPr>
-              <w:jc w:val="center"/>
-              <w:rPr>
-                <w:rFonts w:hint="default"/>
-                <w:vertAlign w:val="baseline"/>
-              </w:rPr>
-            </w:pPr>
-            <w:r>
-              <w:rPr>
-                <w:rFonts w:hint="default"/>
-                <w:vertAlign w:val="baseline"/>
-              </w:rPr>
-              <w:t>Black</w:t>
-            </w:r>
-          </w:p>
-        </w:tc>
-        <w:tc>
-          <w:tcPr>
-            <w:tcW w:w="962" w:type="dxa"/>
-            <w:shd w:val="clear" w:color="auto" w:fill="BEBEBE" w:themeFill="background1" w:themeFillShade="BF"/>
-            <w:vAlign w:val="center"/>
-          </w:tcPr>
-          <w:p>
-            <w:pPr>
-              <w:numPr>
-                <w:ilvl w:val="0"/>
-                <w:numId w:val="0"/>
-              </w:numPr>
-              <w:jc w:val="center"/>
-              <w:rPr>
-                <w:rFonts w:hint="default"/>
-                <w:vertAlign w:val="baseline"/>
-              </w:rPr>
-            </w:pPr>
-            <w:r>
-              <w:rPr>
-                <w:rFonts w:hint="default"/>
-                <w:vertAlign w:val="baseline"/>
-              </w:rPr>
-              <w:t>Gray</w:t>
-            </w:r>
-          </w:p>
-        </w:tc>
-        <w:tc>
-          <w:tcPr>
-            <w:tcW w:w="935" w:type="dxa"/>
-            <w:shd w:val="clear" w:color="auto" w:fill="BEBEBE" w:themeFill="background1" w:themeFillShade="BF"/>
-            <w:vAlign w:val="center"/>
-          </w:tcPr>
-          <w:p>
-            <w:pPr>
-              <w:numPr>
-                <w:ilvl w:val="0"/>
-                <w:numId w:val="0"/>
-              </w:numPr>
-              <w:jc w:val="center"/>
-              <w:rPr>
-                <w:rFonts w:hint="default"/>
-                <w:vertAlign w:val="baseline"/>
-              </w:rPr>
-            </w:pPr>
-            <w:r>
-              <w:rPr>
-                <w:rFonts w:hint="default"/>
-                <w:vertAlign w:val="baseline"/>
-              </w:rPr>
-              <w:t>Black</w:t>
-            </w:r>
-          </w:p>
-        </w:tc>
-        <w:tc>
-          <w:tcPr>
-            <w:tcW w:w="936" w:type="dxa"/>
-            <w:shd w:val="clear" w:color="auto" w:fill="BEBEBE" w:themeFill="background1" w:themeFillShade="BF"/>
-            <w:vAlign w:val="center"/>
-          </w:tcPr>
-          <w:p>
-            <w:pPr>
-              <w:numPr>
-                <w:ilvl w:val="0"/>
-                <w:numId w:val="0"/>
-              </w:numPr>
-              <w:jc w:val="center"/>
-              <w:rPr>
-                <w:rFonts w:hint="default"/>
-                <w:vertAlign w:val="baseline"/>
-              </w:rPr>
-            </w:pPr>
-            <w:r>
-              <w:rPr>
-                <w:rFonts w:hint="default"/>
-                <w:vertAlign w:val="baseline"/>
-              </w:rPr>
-              <w:t>Black</w:t>
-            </w:r>
-          </w:p>
-        </w:tc>
-        <w:tc>
-          <w:tcPr>
-            <w:tcW w:w="937" w:type="dxa"/>
-            <w:shd w:val="clear" w:color="auto" w:fill="BEBEBE" w:themeFill="background1" w:themeFillShade="BF"/>
-            <w:vAlign w:val="center"/>
-          </w:tcPr>
-          <w:p>
-            <w:pPr>
-              <w:numPr>
-                <w:ilvl w:val="0"/>
-                <w:numId w:val="0"/>
-              </w:numPr>
-              <w:jc w:val="center"/>
-              <w:rPr>
-                <w:rFonts w:hint="default"/>
-                <w:vertAlign w:val="baseline"/>
-              </w:rPr>
-            </w:pPr>
-            <w:r>
-              <w:rPr>
-                <w:rFonts w:hint="default"/>
-                <w:vertAlign w:val="baseline"/>
-              </w:rPr>
-              <w:t>Gray</w:t>
-            </w:r>
-          </w:p>
-        </w:tc>
-        <w:tc>
-          <w:tcPr>
-            <w:tcW w:w="937" w:type="dxa"/>
-            <w:shd w:val="clear" w:color="auto" w:fill="BEBEBE" w:themeFill="background1" w:themeFillShade="BF"/>
-            <w:vAlign w:val="center"/>
-          </w:tcPr>
-          <w:p>
-            <w:pPr>
-              <w:numPr>
-                <w:ilvl w:val="0"/>
-                <w:numId w:val="0"/>
-              </w:numPr>
-              <w:jc w:val="center"/>
-              <w:rPr>
-                <w:rFonts w:hint="default"/>
-                <w:vertAlign w:val="baseline"/>
-              </w:rPr>
-            </w:pPr>
-            <w:r>
-              <w:rPr>
-                <w:rFonts w:hint="default"/>
-                <w:vertAlign w:val="baseline"/>
-              </w:rPr>
-              <w:t>Gray</w:t>
-            </w:r>
-          </w:p>
-        </w:tc>
-      </w:tr>
-    </w:tbl>
-    <w:p>
-      <w:pPr>
-        <w:numPr>
-          <w:ilvl w:val="0"/>
-          <w:numId w:val="19"/>
-        </w:numPr>
-        <w:ind w:firstLine="420" w:firstLineChars="0"/>
-        <w:jc w:val="both"/>
-        <w:rPr>
-          <w:rFonts w:hint="default"/>
-        </w:rPr>
-      </w:pPr>
-      <w:r>
-        <w:rPr>
-          <w:rFonts w:hint="default"/>
-        </w:rPr>
-        <w:t>Visit all adjacent nodes of node u:</w:t>
-      </w:r>
-    </w:p>
-    <w:p>
-      <w:pPr>
-        <w:numPr>
-          <w:ilvl w:val="0"/>
-          <w:numId w:val="22"/>
-        </w:numPr>
-        <w:ind w:left="1265" w:leftChars="0" w:hanging="425" w:firstLineChars="0"/>
-        <w:jc w:val="both"/>
-        <w:rPr>
-          <w:rFonts w:hint="default"/>
-        </w:rPr>
-      </w:pPr>
-      <w:r>
-        <w:rPr>
-          <w:rFonts w:hint="default"/>
-        </w:rPr>
-        <w:t>Recursively visit all adjacent nodes of node u:</w:t>
-      </w:r>
-    </w:p>
-    <w:p>
-      <w:pPr>
-        <w:numPr>
-          <w:ilvl w:val="0"/>
-          <w:numId w:val="23"/>
-        </w:numPr>
-        <w:ind w:left="1685" w:leftChars="0" w:hanging="425" w:firstLineChars="0"/>
-        <w:jc w:val="both"/>
-        <w:rPr>
-          <w:rFonts w:hint="default"/>
-        </w:rPr>
-      </w:pPr>
-      <w:r>
-        <w:rPr>
-          <w:rFonts w:hint="default"/>
-        </w:rPr>
-        <w:t>Pop out the first node u out of queue.</w:t>
       </w:r>
     </w:p>
     <w:tbl>
@@ -24973,27 +23584,34 @@
                 <w:rFonts w:hint="default"/>
                 <w:vertAlign w:val="baseline"/>
               </w:rPr>
+              <w:t>u</w:t>
+            </w:r>
+          </w:p>
+        </w:tc>
+        <w:tc>
+          <w:tcPr>
+            <w:tcW w:w="733" w:type="dxa"/>
+            <w:vAlign w:val="center"/>
+          </w:tcPr>
+          <w:p>
+            <w:pPr>
+              <w:numPr>
+                <w:ilvl w:val="0"/>
+                <w:numId w:val="0"/>
+              </w:numPr>
+              <w:jc w:val="center"/>
+              <w:rPr>
+                <w:rFonts w:hint="default"/>
+                <w:vertAlign w:val="baseline"/>
+              </w:rPr>
+            </w:pPr>
+            <w:r>
+              <w:rPr>
+                <w:rFonts w:hint="default"/>
+                <w:vertAlign w:val="baseline"/>
+              </w:rPr>
               <w:t>y</w:t>
             </w:r>
-          </w:p>
-        </w:tc>
-        <w:tc>
-          <w:tcPr>
-            <w:tcW w:w="733" w:type="dxa"/>
-            <w:vAlign w:val="center"/>
-          </w:tcPr>
-          <w:p>
-            <w:pPr>
-              <w:numPr>
-                <w:ilvl w:val="0"/>
-                <w:numId w:val="0"/>
-              </w:numPr>
-              <w:jc w:val="center"/>
-              <w:rPr>
-                <w:rFonts w:hint="default"/>
-                <w:vertAlign w:val="baseline"/>
-              </w:rPr>
-            </w:pPr>
           </w:p>
         </w:tc>
         <w:tc>
@@ -25118,7 +23736,7 @@
           <w:ilvl w:val="0"/>
           <w:numId w:val="0"/>
         </w:numPr>
-        <w:ind w:left="1260" w:leftChars="0"/>
+        <w:ind w:left="840" w:leftChars="0" w:firstLine="420" w:firstLineChars="0"/>
         <w:jc w:val="both"/>
         <w:rPr>
           <w:rFonts w:hint="default"/>
@@ -25131,7 +23749,7 @@
           <w:ilvl w:val="0"/>
           <w:numId w:val="0"/>
         </w:numPr>
-        <w:ind w:left="1260" w:leftChars="0"/>
+        <w:ind w:left="840" w:leftChars="0" w:firstLine="420" w:firstLineChars="0"/>
         <w:jc w:val="both"/>
         <w:rPr>
           <w:rFonts w:hint="default"/>
@@ -25144,6 +23762,7 @@
           <w:ilvl w:val="0"/>
           <w:numId w:val="0"/>
         </w:numPr>
+        <w:ind w:left="840" w:leftChars="0"/>
         <w:jc w:val="both"/>
         <w:rPr>
           <w:rFonts w:hint="default"/>
@@ -25154,9 +23773,9 @@
       <w:pPr>
         <w:numPr>
           <w:ilvl w:val="0"/>
-          <w:numId w:val="23"/>
+          <w:numId w:val="0"/>
         </w:numPr>
-        <w:ind w:left="1685" w:leftChars="0" w:hanging="425" w:firstLineChars="0"/>
+        <w:ind w:left="840" w:leftChars="0" w:firstLine="420" w:firstLineChars="0"/>
         <w:jc w:val="both"/>
         <w:rPr>
           <w:rFonts w:hint="default"/>
@@ -25166,26 +23785,19 @@
         <w:rPr>
           <w:rFonts w:hint="default"/>
         </w:rPr>
-        <w:t>All adjacent nodes of node u have been visited.</w:t>
+        <w:t>d)</w:t>
       </w:r>
-    </w:p>
-    <w:p>
-      <w:pPr>
-        <w:numPr>
-          <w:ilvl w:val="0"/>
-          <w:numId w:val="23"/>
-        </w:numPr>
-        <w:ind w:left="1685" w:leftChars="0" w:hanging="425" w:firstLineChars="0"/>
-        <w:jc w:val="both"/>
-        <w:rPr>
-          <w:rFonts w:hint="default"/>
-        </w:rPr>
-      </w:pPr>
       <w:r>
         <w:rPr>
           <w:rFonts w:hint="default"/>
         </w:rPr>
-        <w:t>Update the color of node u, u.color = Black.</w:t>
+        <w:tab/>
+      </w:r>
+      <w:r>
+        <w:rPr>
+          <w:rFonts w:hint="default"/>
+        </w:rPr>
+        <w:t>Update the color of node x, x.color = Black.</w:t>
       </w:r>
     </w:p>
     <w:tbl>
@@ -25459,6 +24071,16 @@
         </w:tc>
       </w:tr>
       <w:tr>
+        <w:tblPrEx>
+          <w:tblBorders>
+            <w:top w:val="single" w:color="auto" w:sz="4" w:space="0"/>
+            <w:left w:val="single" w:color="auto" w:sz="4" w:space="0"/>
+            <w:bottom w:val="single" w:color="auto" w:sz="4" w:space="0"/>
+            <w:right w:val="single" w:color="auto" w:sz="4" w:space="0"/>
+            <w:insideH w:val="single" w:color="auto" w:sz="4" w:space="0"/>
+            <w:insideV w:val="single" w:color="auto" w:sz="4" w:space="0"/>
+          </w:tblBorders>
+        </w:tblPrEx>
         <w:tc>
           <w:tcPr>
             <w:tcW w:w="919" w:type="dxa"/>
@@ -25678,6 +24300,7 @@
         <w:tc>
           <w:tcPr>
             <w:tcW w:w="937" w:type="dxa"/>
+            <w:shd w:val="clear" w:color="auto" w:fill="BEBEBE" w:themeFill="background1" w:themeFillShade="BF"/>
             <w:vAlign w:val="center"/>
           </w:tcPr>
           <w:p>
@@ -25703,6 +24326,16 @@
         </w:tc>
       </w:tr>
       <w:tr>
+        <w:tblPrEx>
+          <w:tblBorders>
+            <w:top w:val="single" w:color="auto" w:sz="4" w:space="0"/>
+            <w:left w:val="single" w:color="auto" w:sz="4" w:space="0"/>
+            <w:bottom w:val="single" w:color="auto" w:sz="4" w:space="0"/>
+            <w:right w:val="single" w:color="auto" w:sz="4" w:space="0"/>
+            <w:insideH w:val="single" w:color="auto" w:sz="4" w:space="0"/>
+            <w:insideV w:val="single" w:color="auto" w:sz="4" w:space="0"/>
+          </w:tblBorders>
+        </w:tblPrEx>
         <w:tc>
           <w:tcPr>
             <w:tcW w:w="919" w:type="dxa"/>
@@ -25922,6 +24555,7 @@
         <w:tc>
           <w:tcPr>
             <w:tcW w:w="937" w:type="dxa"/>
+            <w:shd w:val="clear" w:color="auto" w:fill="BEBEBE" w:themeFill="background1" w:themeFillShade="BF"/>
             <w:vAlign w:val="center"/>
           </w:tcPr>
           <w:p>
@@ -25947,6 +24581,16 @@
         </w:tc>
       </w:tr>
       <w:tr>
+        <w:tblPrEx>
+          <w:tblBorders>
+            <w:top w:val="single" w:color="auto" w:sz="4" w:space="0"/>
+            <w:left w:val="single" w:color="auto" w:sz="4" w:space="0"/>
+            <w:bottom w:val="single" w:color="auto" w:sz="4" w:space="0"/>
+            <w:right w:val="single" w:color="auto" w:sz="4" w:space="0"/>
+            <w:insideH w:val="single" w:color="auto" w:sz="4" w:space="0"/>
+            <w:insideV w:val="single" w:color="auto" w:sz="4" w:space="0"/>
+          </w:tblBorders>
+        </w:tblPrEx>
         <w:tc>
           <w:tcPr>
             <w:tcW w:w="919" w:type="dxa"/>
@@ -26078,7 +24722,7 @@
                 <w:rFonts w:hint="default"/>
                 <w:vertAlign w:val="baseline"/>
               </w:rPr>
-              <w:t>Black</w:t>
+              <w:t>Gray</w:t>
             </w:r>
           </w:p>
         </w:tc>
@@ -26159,13 +24803,14 @@
                 <w:rFonts w:hint="default"/>
                 <w:vertAlign w:val="baseline"/>
               </w:rPr>
-              <w:t>Black</w:t>
+              <w:t>Gray</w:t>
             </w:r>
           </w:p>
         </w:tc>
         <w:tc>
           <w:tcPr>
             <w:tcW w:w="937" w:type="dxa"/>
+            <w:shd w:val="clear" w:color="auto" w:fill="BEBEBE" w:themeFill="background1" w:themeFillShade="BF"/>
             <w:vAlign w:val="center"/>
           </w:tcPr>
           <w:p>
@@ -26195,7 +24840,7 @@
       <w:pPr>
         <w:numPr>
           <w:ilvl w:val="0"/>
-          <w:numId w:val="24"/>
+          <w:numId w:val="19"/>
         </w:numPr>
         <w:ind w:firstLine="420" w:firstLineChars="0"/>
         <w:jc w:val="both"/>
@@ -26207,14 +24852,33 @@
         <w:rPr>
           <w:rFonts w:hint="default"/>
         </w:rPr>
-        <w:t xml:space="preserve"> Visit all adjacent nodes of node y:</w:t>
+        <w:t>Visit all adjacent nodes of node u:</w:t>
       </w:r>
     </w:p>
     <w:p>
       <w:pPr>
         <w:numPr>
           <w:ilvl w:val="0"/>
-          <w:numId w:val="25"/>
+          <w:numId w:val="22"/>
+        </w:numPr>
+        <w:ind w:left="1265" w:leftChars="0" w:hanging="425" w:firstLineChars="0"/>
+        <w:jc w:val="both"/>
+        <w:rPr>
+          <w:rFonts w:hint="default"/>
+        </w:rPr>
+      </w:pPr>
+      <w:r>
+        <w:rPr>
+          <w:rFonts w:hint="default"/>
+        </w:rPr>
+        <w:t>Recursively visit all adjacent nodes of node u:</w:t>
+      </w:r>
+    </w:p>
+    <w:p>
+      <w:pPr>
+        <w:numPr>
+          <w:ilvl w:val="0"/>
+          <w:numId w:val="23"/>
         </w:numPr>
         <w:ind w:left="1685" w:leftChars="0" w:hanging="425" w:firstLineChars="0"/>
         <w:jc w:val="both"/>
@@ -26226,29 +24890,7 @@
         <w:rPr>
           <w:rFonts w:hint="default"/>
         </w:rPr>
-        <w:t>Recursively visit all adjacent nodes of node y:</w:t>
-      </w:r>
-    </w:p>
-    <w:p>
-      <w:pPr>
-        <w:numPr>
-          <w:ilvl w:val="1"/>
-          <w:numId w:val="25"/>
-        </w:numPr>
-        <w:tabs>
-          <w:tab w:val="clear" w:pos="840"/>
-        </w:tabs>
-        <w:ind w:left="2105" w:leftChars="0" w:hanging="425" w:firstLineChars="0"/>
-        <w:jc w:val="both"/>
-        <w:rPr>
-          <w:rFonts w:hint="default"/>
-        </w:rPr>
-      </w:pPr>
-      <w:r>
-        <w:rPr>
-          <w:rFonts w:hint="default"/>
-        </w:rPr>
-        <w:t>Pop out the first node y out of queue.</w:t>
+        <w:t>Pop out the first node u out of queue.</w:t>
       </w:r>
     </w:p>
     <w:tbl>
@@ -26285,16 +24927,6 @@
         <w:gridCol w:w="686"/>
       </w:tblGrid>
       <w:tr>
-        <w:tblPrEx>
-          <w:tblBorders>
-            <w:top w:val="single" w:color="auto" w:sz="4" w:space="0"/>
-            <w:left w:val="single" w:color="auto" w:sz="4" w:space="0"/>
-            <w:bottom w:val="single" w:color="auto" w:sz="4" w:space="0"/>
-            <w:right w:val="single" w:color="auto" w:sz="4" w:space="0"/>
-            <w:insideH w:val="single" w:color="auto" w:sz="4" w:space="0"/>
-            <w:insideV w:val="single" w:color="auto" w:sz="4" w:space="0"/>
-          </w:tblBorders>
-        </w:tblPrEx>
         <w:trPr>
           <w:jc w:val="center"/>
         </w:trPr>
@@ -26546,6 +25178,13 @@
                 <w:vertAlign w:val="baseline"/>
               </w:rPr>
             </w:pPr>
+            <w:r>
+              <w:rPr>
+                <w:rFonts w:hint="default"/>
+                <w:vertAlign w:val="baseline"/>
+              </w:rPr>
+              <w:t>y</w:t>
+            </w:r>
           </w:p>
         </w:tc>
         <w:tc>
@@ -26689,7 +25328,7 @@
           <w:ilvl w:val="0"/>
           <w:numId w:val="0"/>
         </w:numPr>
-        <w:ind w:left="1680" w:leftChars="0"/>
+        <w:ind w:left="1260" w:leftChars="0"/>
         <w:jc w:val="both"/>
         <w:rPr>
           <w:rFonts w:hint="default"/>
@@ -26702,7 +25341,7 @@
           <w:ilvl w:val="0"/>
           <w:numId w:val="0"/>
         </w:numPr>
-        <w:ind w:left="1680" w:leftChars="0"/>
+        <w:ind w:left="1260" w:leftChars="0"/>
         <w:jc w:val="both"/>
         <w:rPr>
           <w:rFonts w:hint="default"/>
@@ -26715,7 +25354,6 @@
           <w:ilvl w:val="0"/>
           <w:numId w:val="0"/>
         </w:numPr>
-        <w:ind w:left="1680" w:leftChars="0"/>
         <w:jc w:val="both"/>
         <w:rPr>
           <w:rFonts w:hint="default"/>
@@ -26725,13 +25363,10 @@
     <w:p>
       <w:pPr>
         <w:numPr>
-          <w:ilvl w:val="1"/>
-          <w:numId w:val="25"/>
+          <w:ilvl w:val="0"/>
+          <w:numId w:val="23"/>
         </w:numPr>
-        <w:tabs>
-          <w:tab w:val="clear" w:pos="840"/>
-        </w:tabs>
-        <w:ind w:left="2105" w:leftChars="0" w:hanging="425" w:firstLineChars="0"/>
+        <w:ind w:left="1685" w:leftChars="0" w:hanging="425" w:firstLineChars="0"/>
         <w:jc w:val="both"/>
         <w:rPr>
           <w:rFonts w:hint="default"/>
@@ -26741,19 +25376,16 @@
         <w:rPr>
           <w:rFonts w:hint="default"/>
         </w:rPr>
-        <w:t>All adjacent nodes of node y have been visited.</w:t>
+        <w:t>All adjacent nodes of node u have been visited.</w:t>
       </w:r>
     </w:p>
     <w:p>
       <w:pPr>
         <w:numPr>
-          <w:ilvl w:val="1"/>
-          <w:numId w:val="25"/>
+          <w:ilvl w:val="0"/>
+          <w:numId w:val="23"/>
         </w:numPr>
-        <w:tabs>
-          <w:tab w:val="clear" w:pos="840"/>
-        </w:tabs>
-        <w:ind w:left="2105" w:leftChars="0" w:hanging="425" w:firstLineChars="0"/>
+        <w:ind w:left="1685" w:leftChars="0" w:hanging="425" w:firstLineChars="0"/>
         <w:jc w:val="both"/>
         <w:rPr>
           <w:rFonts w:hint="default"/>
@@ -26763,7 +25395,7 @@
         <w:rPr>
           <w:rFonts w:hint="default"/>
         </w:rPr>
-        <w:t>Update the color of node y, y.color = Black.</w:t>
+        <w:t>Update the color of node u, u.color = Black.</w:t>
       </w:r>
     </w:p>
     <w:tbl>
@@ -27047,6 +25679,16 @@
         </w:tc>
       </w:tr>
       <w:tr>
+        <w:tblPrEx>
+          <w:tblBorders>
+            <w:top w:val="single" w:color="auto" w:sz="4" w:space="0"/>
+            <w:left w:val="single" w:color="auto" w:sz="4" w:space="0"/>
+            <w:bottom w:val="single" w:color="auto" w:sz="4" w:space="0"/>
+            <w:right w:val="single" w:color="auto" w:sz="4" w:space="0"/>
+            <w:insideH w:val="single" w:color="auto" w:sz="4" w:space="0"/>
+            <w:insideV w:val="single" w:color="auto" w:sz="4" w:space="0"/>
+          </w:tblBorders>
+        </w:tblPrEx>
         <w:tc>
           <w:tcPr>
             <w:tcW w:w="919" w:type="dxa"/>
@@ -27266,7 +25908,6 @@
         <w:tc>
           <w:tcPr>
             <w:tcW w:w="937" w:type="dxa"/>
-            <w:shd w:val="clear" w:color="auto" w:fill="BEBEBE" w:themeFill="background1" w:themeFillShade="BF"/>
             <w:vAlign w:val="center"/>
           </w:tcPr>
           <w:p>
@@ -27521,7 +26162,6 @@
         <w:tc>
           <w:tcPr>
             <w:tcW w:w="937" w:type="dxa"/>
-            <w:shd w:val="clear" w:color="auto" w:fill="BEBEBE" w:themeFill="background1" w:themeFillShade="BF"/>
             <w:vAlign w:val="center"/>
           </w:tcPr>
           <w:p>
@@ -27557,6 +26197,1566 @@
             <w:insideV w:val="single" w:color="auto" w:sz="4" w:space="0"/>
           </w:tblBorders>
         </w:tblPrEx>
+        <w:tc>
+          <w:tcPr>
+            <w:tcW w:w="919" w:type="dxa"/>
+            <w:shd w:val="clear" w:color="auto" w:fill="7E7E7E" w:themeFill="background1" w:themeFillShade="7F"/>
+            <w:vAlign w:val="center"/>
+          </w:tcPr>
+          <w:p>
+            <w:pPr>
+              <w:numPr>
+                <w:ilvl w:val="0"/>
+                <w:numId w:val="0"/>
+              </w:numPr>
+              <w:jc w:val="center"/>
+              <w:rPr>
+                <w:rFonts w:hint="default"/>
+                <w:vertAlign w:val="baseline"/>
+              </w:rPr>
+            </w:pPr>
+            <w:r>
+              <w:rPr>
+                <w:rFonts w:hint="default"/>
+                <w:vertAlign w:val="baseline"/>
+              </w:rPr>
+              <w:t>Color</w:t>
+            </w:r>
+          </w:p>
+        </w:tc>
+        <w:tc>
+          <w:tcPr>
+            <w:tcW w:w="913" w:type="dxa"/>
+            <w:shd w:val="clear" w:color="auto" w:fill="BEBEBE" w:themeFill="background1" w:themeFillShade="BF"/>
+            <w:vAlign w:val="center"/>
+          </w:tcPr>
+          <w:p>
+            <w:pPr>
+              <w:numPr>
+                <w:ilvl w:val="0"/>
+                <w:numId w:val="0"/>
+              </w:numPr>
+              <w:jc w:val="center"/>
+              <w:rPr>
+                <w:rFonts w:hint="default"/>
+                <w:vertAlign w:val="baseline"/>
+              </w:rPr>
+            </w:pPr>
+            <w:r>
+              <w:rPr>
+                <w:rFonts w:hint="default"/>
+                <w:vertAlign w:val="baseline"/>
+              </w:rPr>
+              <w:t>Black</w:t>
+            </w:r>
+          </w:p>
+        </w:tc>
+        <w:tc>
+          <w:tcPr>
+            <w:tcW w:w="935" w:type="dxa"/>
+            <w:shd w:val="clear" w:color="auto" w:fill="BEBEBE" w:themeFill="background1" w:themeFillShade="BF"/>
+            <w:vAlign w:val="center"/>
+          </w:tcPr>
+          <w:p>
+            <w:pPr>
+              <w:numPr>
+                <w:ilvl w:val="0"/>
+                <w:numId w:val="0"/>
+              </w:numPr>
+              <w:jc w:val="center"/>
+              <w:rPr>
+                <w:rFonts w:hint="default"/>
+                <w:vertAlign w:val="baseline"/>
+              </w:rPr>
+            </w:pPr>
+            <w:r>
+              <w:rPr>
+                <w:rFonts w:hint="default"/>
+                <w:vertAlign w:val="baseline"/>
+              </w:rPr>
+              <w:t>Black</w:t>
+            </w:r>
+          </w:p>
+        </w:tc>
+        <w:tc>
+          <w:tcPr>
+            <w:tcW w:w="908" w:type="dxa"/>
+            <w:shd w:val="clear" w:color="auto" w:fill="BEBEBE" w:themeFill="background1" w:themeFillShade="BF"/>
+            <w:vAlign w:val="center"/>
+          </w:tcPr>
+          <w:p>
+            <w:pPr>
+              <w:numPr>
+                <w:ilvl w:val="0"/>
+                <w:numId w:val="0"/>
+              </w:numPr>
+              <w:jc w:val="center"/>
+              <w:rPr>
+                <w:rFonts w:hint="default"/>
+                <w:vertAlign w:val="baseline"/>
+              </w:rPr>
+            </w:pPr>
+            <w:r>
+              <w:rPr>
+                <w:rFonts w:hint="default"/>
+                <w:vertAlign w:val="baseline"/>
+              </w:rPr>
+              <w:t>Black</w:t>
+            </w:r>
+          </w:p>
+        </w:tc>
+        <w:tc>
+          <w:tcPr>
+            <w:tcW w:w="962" w:type="dxa"/>
+            <w:shd w:val="clear" w:color="auto" w:fill="BEBEBE" w:themeFill="background1" w:themeFillShade="BF"/>
+            <w:vAlign w:val="center"/>
+          </w:tcPr>
+          <w:p>
+            <w:pPr>
+              <w:numPr>
+                <w:ilvl w:val="0"/>
+                <w:numId w:val="0"/>
+              </w:numPr>
+              <w:jc w:val="center"/>
+              <w:rPr>
+                <w:rFonts w:hint="default"/>
+                <w:vertAlign w:val="baseline"/>
+              </w:rPr>
+            </w:pPr>
+            <w:r>
+              <w:rPr>
+                <w:rFonts w:hint="default"/>
+                <w:vertAlign w:val="baseline"/>
+              </w:rPr>
+              <w:t>Black</w:t>
+            </w:r>
+          </w:p>
+        </w:tc>
+        <w:tc>
+          <w:tcPr>
+            <w:tcW w:w="935" w:type="dxa"/>
+            <w:shd w:val="clear" w:color="auto" w:fill="BEBEBE" w:themeFill="background1" w:themeFillShade="BF"/>
+            <w:vAlign w:val="center"/>
+          </w:tcPr>
+          <w:p>
+            <w:pPr>
+              <w:numPr>
+                <w:ilvl w:val="0"/>
+                <w:numId w:val="0"/>
+              </w:numPr>
+              <w:jc w:val="center"/>
+              <w:rPr>
+                <w:rFonts w:hint="default"/>
+                <w:vertAlign w:val="baseline"/>
+              </w:rPr>
+            </w:pPr>
+            <w:r>
+              <w:rPr>
+                <w:rFonts w:hint="default"/>
+                <w:vertAlign w:val="baseline"/>
+              </w:rPr>
+              <w:t>Black</w:t>
+            </w:r>
+          </w:p>
+        </w:tc>
+        <w:tc>
+          <w:tcPr>
+            <w:tcW w:w="936" w:type="dxa"/>
+            <w:shd w:val="clear" w:color="auto" w:fill="BEBEBE" w:themeFill="background1" w:themeFillShade="BF"/>
+            <w:vAlign w:val="center"/>
+          </w:tcPr>
+          <w:p>
+            <w:pPr>
+              <w:numPr>
+                <w:ilvl w:val="0"/>
+                <w:numId w:val="0"/>
+              </w:numPr>
+              <w:jc w:val="center"/>
+              <w:rPr>
+                <w:rFonts w:hint="default"/>
+                <w:vertAlign w:val="baseline"/>
+              </w:rPr>
+            </w:pPr>
+            <w:r>
+              <w:rPr>
+                <w:rFonts w:hint="default"/>
+                <w:vertAlign w:val="baseline"/>
+              </w:rPr>
+              <w:t>Black</w:t>
+            </w:r>
+          </w:p>
+        </w:tc>
+        <w:tc>
+          <w:tcPr>
+            <w:tcW w:w="937" w:type="dxa"/>
+            <w:shd w:val="clear" w:color="auto" w:fill="BEBEBE" w:themeFill="background1" w:themeFillShade="BF"/>
+            <w:vAlign w:val="center"/>
+          </w:tcPr>
+          <w:p>
+            <w:pPr>
+              <w:numPr>
+                <w:ilvl w:val="0"/>
+                <w:numId w:val="0"/>
+              </w:numPr>
+              <w:jc w:val="center"/>
+              <w:rPr>
+                <w:rFonts w:hint="default"/>
+                <w:vertAlign w:val="baseline"/>
+              </w:rPr>
+            </w:pPr>
+            <w:r>
+              <w:rPr>
+                <w:rFonts w:hint="default"/>
+                <w:vertAlign w:val="baseline"/>
+              </w:rPr>
+              <w:t>Black</w:t>
+            </w:r>
+          </w:p>
+        </w:tc>
+        <w:tc>
+          <w:tcPr>
+            <w:tcW w:w="937" w:type="dxa"/>
+            <w:vAlign w:val="center"/>
+          </w:tcPr>
+          <w:p>
+            <w:pPr>
+              <w:numPr>
+                <w:ilvl w:val="0"/>
+                <w:numId w:val="0"/>
+              </w:numPr>
+              <w:jc w:val="center"/>
+              <w:rPr>
+                <w:rFonts w:hint="default"/>
+                <w:vertAlign w:val="baseline"/>
+              </w:rPr>
+            </w:pPr>
+            <w:r>
+              <w:rPr>
+                <w:rFonts w:hint="default"/>
+                <w:vertAlign w:val="baseline"/>
+              </w:rPr>
+              <w:t>Gray</w:t>
+            </w:r>
+          </w:p>
+        </w:tc>
+      </w:tr>
+    </w:tbl>
+    <w:p>
+      <w:pPr>
+        <w:numPr>
+          <w:ilvl w:val="0"/>
+          <w:numId w:val="24"/>
+        </w:numPr>
+        <w:ind w:firstLine="420" w:firstLineChars="0"/>
+        <w:jc w:val="both"/>
+        <w:rPr>
+          <w:rFonts w:hint="default"/>
+        </w:rPr>
+      </w:pPr>
+      <w:r>
+        <w:rPr>
+          <w:rFonts w:hint="default"/>
+        </w:rPr>
+        <w:t xml:space="preserve"> Visit all adjacent nodes of node y:</w:t>
+      </w:r>
+    </w:p>
+    <w:p>
+      <w:pPr>
+        <w:numPr>
+          <w:ilvl w:val="0"/>
+          <w:numId w:val="25"/>
+        </w:numPr>
+        <w:ind w:left="1685" w:leftChars="0" w:hanging="425" w:firstLineChars="0"/>
+        <w:jc w:val="both"/>
+        <w:rPr>
+          <w:rFonts w:hint="default"/>
+        </w:rPr>
+      </w:pPr>
+      <w:r>
+        <w:rPr>
+          <w:rFonts w:hint="default"/>
+        </w:rPr>
+        <w:t>Recursively visit all adjacent nodes of node y:</w:t>
+      </w:r>
+    </w:p>
+    <w:p>
+      <w:pPr>
+        <w:numPr>
+          <w:ilvl w:val="1"/>
+          <w:numId w:val="25"/>
+        </w:numPr>
+        <w:tabs>
+          <w:tab w:val="clear" w:pos="840"/>
+        </w:tabs>
+        <w:ind w:left="2105" w:leftChars="0" w:hanging="425" w:firstLineChars="0"/>
+        <w:jc w:val="both"/>
+        <w:rPr>
+          <w:rFonts w:hint="default"/>
+        </w:rPr>
+      </w:pPr>
+      <w:r>
+        <w:rPr>
+          <w:rFonts w:hint="default"/>
+        </w:rPr>
+        <w:t>Pop out the first node y out of queue.</w:t>
+      </w:r>
+    </w:p>
+    <w:tbl>
+      <w:tblPr>
+        <w:tblStyle w:val="5"/>
+        <w:tblpPr w:leftFromText="180" w:rightFromText="180" w:vertAnchor="text" w:horzAnchor="page" w:tblpXSpec="center" w:tblpY="95"/>
+        <w:tblOverlap w:val="never"/>
+        <w:tblW w:w="0" w:type="auto"/>
+        <w:jc w:val="center"/>
+        <w:tblBorders>
+          <w:top w:val="single" w:color="auto" w:sz="4" w:space="0"/>
+          <w:left w:val="single" w:color="auto" w:sz="4" w:space="0"/>
+          <w:bottom w:val="single" w:color="auto" w:sz="4" w:space="0"/>
+          <w:right w:val="single" w:color="auto" w:sz="4" w:space="0"/>
+          <w:insideH w:val="single" w:color="auto" w:sz="4" w:space="0"/>
+          <w:insideV w:val="single" w:color="auto" w:sz="4" w:space="0"/>
+        </w:tblBorders>
+        <w:tblLayout w:type="autofit"/>
+        <w:tblCellMar>
+          <w:top w:w="0" w:type="dxa"/>
+          <w:left w:w="108" w:type="dxa"/>
+          <w:bottom w:w="0" w:type="dxa"/>
+          <w:right w:w="108" w:type="dxa"/>
+        </w:tblCellMar>
+      </w:tblPr>
+      <w:tblGrid>
+        <w:gridCol w:w="686"/>
+        <w:gridCol w:w="733"/>
+        <w:gridCol w:w="732"/>
+        <w:gridCol w:w="779"/>
+        <w:gridCol w:w="745"/>
+        <w:gridCol w:w="779"/>
+        <w:gridCol w:w="756"/>
+        <w:gridCol w:w="686"/>
+      </w:tblGrid>
+      <w:tr>
+        <w:trPr>
+          <w:jc w:val="center"/>
+        </w:trPr>
+        <w:tc>
+          <w:tcPr>
+            <w:tcW w:w="686" w:type="dxa"/>
+            <w:shd w:val="clear" w:color="auto" w:fill="7E7E7E" w:themeFill="background1" w:themeFillShade="7F"/>
+            <w:vAlign w:val="center"/>
+          </w:tcPr>
+          <w:p>
+            <w:pPr>
+              <w:numPr>
+                <w:ilvl w:val="0"/>
+                <w:numId w:val="0"/>
+              </w:numPr>
+              <w:jc w:val="center"/>
+              <w:rPr>
+                <w:rFonts w:hint="default"/>
+                <w:vertAlign w:val="baseline"/>
+              </w:rPr>
+            </w:pPr>
+            <w:r>
+              <w:rPr>
+                <w:rFonts w:hint="default"/>
+                <w:vertAlign w:val="baseline"/>
+              </w:rPr>
+              <w:t>0</w:t>
+            </w:r>
+          </w:p>
+        </w:tc>
+        <w:tc>
+          <w:tcPr>
+            <w:tcW w:w="733" w:type="dxa"/>
+            <w:shd w:val="clear" w:color="auto" w:fill="7E7E7E" w:themeFill="background1" w:themeFillShade="7F"/>
+            <w:vAlign w:val="center"/>
+          </w:tcPr>
+          <w:p>
+            <w:pPr>
+              <w:numPr>
+                <w:ilvl w:val="0"/>
+                <w:numId w:val="0"/>
+              </w:numPr>
+              <w:jc w:val="center"/>
+              <w:rPr>
+                <w:rFonts w:hint="default"/>
+                <w:vertAlign w:val="baseline"/>
+              </w:rPr>
+            </w:pPr>
+            <w:r>
+              <w:rPr>
+                <w:rFonts w:hint="default"/>
+                <w:vertAlign w:val="baseline"/>
+              </w:rPr>
+              <w:t>1</w:t>
+            </w:r>
+          </w:p>
+        </w:tc>
+        <w:tc>
+          <w:tcPr>
+            <w:tcW w:w="732" w:type="dxa"/>
+            <w:shd w:val="clear" w:color="auto" w:fill="7E7E7E" w:themeFill="background1" w:themeFillShade="7F"/>
+            <w:vAlign w:val="center"/>
+          </w:tcPr>
+          <w:p>
+            <w:pPr>
+              <w:numPr>
+                <w:ilvl w:val="0"/>
+                <w:numId w:val="0"/>
+              </w:numPr>
+              <w:jc w:val="center"/>
+              <w:rPr>
+                <w:rFonts w:hint="default"/>
+                <w:vertAlign w:val="baseline"/>
+              </w:rPr>
+            </w:pPr>
+            <w:r>
+              <w:rPr>
+                <w:rFonts w:hint="default"/>
+                <w:vertAlign w:val="baseline"/>
+              </w:rPr>
+              <w:t>2</w:t>
+            </w:r>
+          </w:p>
+        </w:tc>
+        <w:tc>
+          <w:tcPr>
+            <w:tcW w:w="779" w:type="dxa"/>
+            <w:shd w:val="clear" w:color="auto" w:fill="7E7E7E" w:themeFill="background1" w:themeFillShade="7F"/>
+            <w:vAlign w:val="center"/>
+          </w:tcPr>
+          <w:p>
+            <w:pPr>
+              <w:numPr>
+                <w:ilvl w:val="0"/>
+                <w:numId w:val="0"/>
+              </w:numPr>
+              <w:jc w:val="center"/>
+              <w:rPr>
+                <w:rFonts w:hint="default"/>
+                <w:vertAlign w:val="baseline"/>
+              </w:rPr>
+            </w:pPr>
+            <w:r>
+              <w:rPr>
+                <w:rFonts w:hint="default"/>
+                <w:vertAlign w:val="baseline"/>
+              </w:rPr>
+              <w:t>3</w:t>
+            </w:r>
+          </w:p>
+        </w:tc>
+        <w:tc>
+          <w:tcPr>
+            <w:tcW w:w="745" w:type="dxa"/>
+            <w:shd w:val="clear" w:color="auto" w:fill="7E7E7E" w:themeFill="background1" w:themeFillShade="7F"/>
+            <w:vAlign w:val="center"/>
+          </w:tcPr>
+          <w:p>
+            <w:pPr>
+              <w:numPr>
+                <w:ilvl w:val="0"/>
+                <w:numId w:val="0"/>
+              </w:numPr>
+              <w:jc w:val="center"/>
+              <w:rPr>
+                <w:rFonts w:hint="default"/>
+                <w:vertAlign w:val="baseline"/>
+              </w:rPr>
+            </w:pPr>
+            <w:r>
+              <w:rPr>
+                <w:rFonts w:hint="default"/>
+                <w:vertAlign w:val="baseline"/>
+              </w:rPr>
+              <w:t>4</w:t>
+            </w:r>
+          </w:p>
+        </w:tc>
+        <w:tc>
+          <w:tcPr>
+            <w:tcW w:w="779" w:type="dxa"/>
+            <w:shd w:val="clear" w:color="auto" w:fill="7E7E7E" w:themeFill="background1" w:themeFillShade="7F"/>
+            <w:vAlign w:val="center"/>
+          </w:tcPr>
+          <w:p>
+            <w:pPr>
+              <w:numPr>
+                <w:ilvl w:val="0"/>
+                <w:numId w:val="0"/>
+              </w:numPr>
+              <w:jc w:val="center"/>
+              <w:rPr>
+                <w:rFonts w:hint="default"/>
+                <w:vertAlign w:val="baseline"/>
+              </w:rPr>
+            </w:pPr>
+            <w:r>
+              <w:rPr>
+                <w:rFonts w:hint="default"/>
+                <w:vertAlign w:val="baseline"/>
+              </w:rPr>
+              <w:t>5</w:t>
+            </w:r>
+          </w:p>
+        </w:tc>
+        <w:tc>
+          <w:tcPr>
+            <w:tcW w:w="756" w:type="dxa"/>
+            <w:shd w:val="clear" w:color="auto" w:fill="7E7E7E" w:themeFill="background1" w:themeFillShade="7F"/>
+            <w:vAlign w:val="center"/>
+          </w:tcPr>
+          <w:p>
+            <w:pPr>
+              <w:numPr>
+                <w:ilvl w:val="0"/>
+                <w:numId w:val="0"/>
+              </w:numPr>
+              <w:jc w:val="center"/>
+              <w:rPr>
+                <w:rFonts w:hint="default"/>
+                <w:vertAlign w:val="baseline"/>
+              </w:rPr>
+            </w:pPr>
+            <w:r>
+              <w:rPr>
+                <w:rFonts w:hint="default"/>
+                <w:vertAlign w:val="baseline"/>
+              </w:rPr>
+              <w:t>6</w:t>
+            </w:r>
+          </w:p>
+        </w:tc>
+        <w:tc>
+          <w:tcPr>
+            <w:tcW w:w="686" w:type="dxa"/>
+            <w:shd w:val="clear" w:color="auto" w:fill="7E7E7E" w:themeFill="background1" w:themeFillShade="7F"/>
+            <w:vAlign w:val="center"/>
+          </w:tcPr>
+          <w:p>
+            <w:pPr>
+              <w:numPr>
+                <w:ilvl w:val="0"/>
+                <w:numId w:val="0"/>
+              </w:numPr>
+              <w:jc w:val="center"/>
+              <w:rPr>
+                <w:rFonts w:hint="default"/>
+                <w:vertAlign w:val="baseline"/>
+              </w:rPr>
+            </w:pPr>
+            <w:r>
+              <w:rPr>
+                <w:rFonts w:hint="default"/>
+                <w:vertAlign w:val="baseline"/>
+              </w:rPr>
+              <w:t>7</w:t>
+            </w:r>
+          </w:p>
+        </w:tc>
+      </w:tr>
+      <w:tr>
+        <w:trPr>
+          <w:jc w:val="center"/>
+        </w:trPr>
+        <w:tc>
+          <w:tcPr>
+            <w:tcW w:w="686" w:type="dxa"/>
+            <w:vAlign w:val="center"/>
+          </w:tcPr>
+          <w:p>
+            <w:pPr>
+              <w:numPr>
+                <w:ilvl w:val="0"/>
+                <w:numId w:val="0"/>
+              </w:numPr>
+              <w:jc w:val="center"/>
+              <w:rPr>
+                <w:rFonts w:hint="default"/>
+                <w:vertAlign w:val="baseline"/>
+              </w:rPr>
+            </w:pPr>
+          </w:p>
+        </w:tc>
+        <w:tc>
+          <w:tcPr>
+            <w:tcW w:w="733" w:type="dxa"/>
+            <w:vAlign w:val="center"/>
+          </w:tcPr>
+          <w:p>
+            <w:pPr>
+              <w:numPr>
+                <w:ilvl w:val="0"/>
+                <w:numId w:val="0"/>
+              </w:numPr>
+              <w:jc w:val="center"/>
+              <w:rPr>
+                <w:rFonts w:hint="default"/>
+                <w:vertAlign w:val="baseline"/>
+              </w:rPr>
+            </w:pPr>
+          </w:p>
+        </w:tc>
+        <w:tc>
+          <w:tcPr>
+            <w:tcW w:w="732" w:type="dxa"/>
+            <w:vAlign w:val="center"/>
+          </w:tcPr>
+          <w:p>
+            <w:pPr>
+              <w:numPr>
+                <w:ilvl w:val="0"/>
+                <w:numId w:val="0"/>
+              </w:numPr>
+              <w:jc w:val="center"/>
+              <w:rPr>
+                <w:rFonts w:hint="default"/>
+                <w:vertAlign w:val="baseline"/>
+              </w:rPr>
+            </w:pPr>
+          </w:p>
+        </w:tc>
+        <w:tc>
+          <w:tcPr>
+            <w:tcW w:w="779" w:type="dxa"/>
+            <w:vAlign w:val="center"/>
+          </w:tcPr>
+          <w:p>
+            <w:pPr>
+              <w:numPr>
+                <w:ilvl w:val="0"/>
+                <w:numId w:val="0"/>
+              </w:numPr>
+              <w:jc w:val="center"/>
+              <w:rPr>
+                <w:rFonts w:hint="default"/>
+                <w:vertAlign w:val="baseline"/>
+              </w:rPr>
+            </w:pPr>
+          </w:p>
+        </w:tc>
+        <w:tc>
+          <w:tcPr>
+            <w:tcW w:w="745" w:type="dxa"/>
+            <w:vAlign w:val="center"/>
+          </w:tcPr>
+          <w:p>
+            <w:pPr>
+              <w:numPr>
+                <w:ilvl w:val="0"/>
+                <w:numId w:val="0"/>
+              </w:numPr>
+              <w:jc w:val="center"/>
+              <w:rPr>
+                <w:rFonts w:hint="default"/>
+                <w:vertAlign w:val="baseline"/>
+              </w:rPr>
+            </w:pPr>
+          </w:p>
+        </w:tc>
+        <w:tc>
+          <w:tcPr>
+            <w:tcW w:w="779" w:type="dxa"/>
+            <w:vAlign w:val="center"/>
+          </w:tcPr>
+          <w:p>
+            <w:pPr>
+              <w:numPr>
+                <w:ilvl w:val="0"/>
+                <w:numId w:val="0"/>
+              </w:numPr>
+              <w:jc w:val="center"/>
+              <w:rPr>
+                <w:rFonts w:hint="default"/>
+                <w:vertAlign w:val="baseline"/>
+              </w:rPr>
+            </w:pPr>
+          </w:p>
+        </w:tc>
+        <w:tc>
+          <w:tcPr>
+            <w:tcW w:w="756" w:type="dxa"/>
+            <w:vAlign w:val="center"/>
+          </w:tcPr>
+          <w:p>
+            <w:pPr>
+              <w:numPr>
+                <w:ilvl w:val="0"/>
+                <w:numId w:val="0"/>
+              </w:numPr>
+              <w:jc w:val="center"/>
+              <w:rPr>
+                <w:rFonts w:hint="default"/>
+                <w:vertAlign w:val="baseline"/>
+              </w:rPr>
+            </w:pPr>
+          </w:p>
+        </w:tc>
+        <w:tc>
+          <w:tcPr>
+            <w:tcW w:w="686" w:type="dxa"/>
+            <w:vAlign w:val="center"/>
+          </w:tcPr>
+          <w:p>
+            <w:pPr>
+              <w:numPr>
+                <w:ilvl w:val="0"/>
+                <w:numId w:val="0"/>
+              </w:numPr>
+              <w:jc w:val="center"/>
+              <w:rPr>
+                <w:rFonts w:hint="default"/>
+                <w:vertAlign w:val="baseline"/>
+              </w:rPr>
+            </w:pPr>
+          </w:p>
+        </w:tc>
+      </w:tr>
+    </w:tbl>
+    <w:p>
+      <w:pPr>
+        <w:numPr>
+          <w:ilvl w:val="0"/>
+          <w:numId w:val="0"/>
+        </w:numPr>
+        <w:ind w:left="1680" w:leftChars="0"/>
+        <w:jc w:val="both"/>
+        <w:rPr>
+          <w:rFonts w:hint="default"/>
+        </w:rPr>
+      </w:pPr>
+    </w:p>
+    <w:p>
+      <w:pPr>
+        <w:numPr>
+          <w:ilvl w:val="0"/>
+          <w:numId w:val="0"/>
+        </w:numPr>
+        <w:ind w:left="1680" w:leftChars="0"/>
+        <w:jc w:val="both"/>
+        <w:rPr>
+          <w:rFonts w:hint="default"/>
+        </w:rPr>
+      </w:pPr>
+    </w:p>
+    <w:p>
+      <w:pPr>
+        <w:numPr>
+          <w:ilvl w:val="0"/>
+          <w:numId w:val="0"/>
+        </w:numPr>
+        <w:ind w:left="1680" w:leftChars="0"/>
+        <w:jc w:val="both"/>
+        <w:rPr>
+          <w:rFonts w:hint="default"/>
+        </w:rPr>
+      </w:pPr>
+    </w:p>
+    <w:p>
+      <w:pPr>
+        <w:numPr>
+          <w:ilvl w:val="1"/>
+          <w:numId w:val="25"/>
+        </w:numPr>
+        <w:tabs>
+          <w:tab w:val="clear" w:pos="840"/>
+        </w:tabs>
+        <w:ind w:left="2105" w:leftChars="0" w:hanging="425" w:firstLineChars="0"/>
+        <w:jc w:val="both"/>
+        <w:rPr>
+          <w:rFonts w:hint="default"/>
+        </w:rPr>
+      </w:pPr>
+      <w:r>
+        <w:rPr>
+          <w:rFonts w:hint="default"/>
+        </w:rPr>
+        <w:t>All adjacent nodes of node y have been visited.</w:t>
+      </w:r>
+    </w:p>
+    <w:p>
+      <w:pPr>
+        <w:numPr>
+          <w:ilvl w:val="1"/>
+          <w:numId w:val="25"/>
+        </w:numPr>
+        <w:tabs>
+          <w:tab w:val="clear" w:pos="840"/>
+        </w:tabs>
+        <w:ind w:left="2105" w:leftChars="0" w:hanging="425" w:firstLineChars="0"/>
+        <w:jc w:val="both"/>
+        <w:rPr>
+          <w:rFonts w:hint="default"/>
+        </w:rPr>
+      </w:pPr>
+      <w:r>
+        <w:rPr>
+          <w:rFonts w:hint="default"/>
+        </w:rPr>
+        <w:t>Update the color of node y, y.color = Black.</w:t>
+      </w:r>
+    </w:p>
+    <w:tbl>
+      <w:tblPr>
+        <w:tblStyle w:val="5"/>
+        <w:tblW w:w="0" w:type="auto"/>
+        <w:tblInd w:w="140" w:type="dxa"/>
+        <w:tblBorders>
+          <w:top w:val="single" w:color="auto" w:sz="4" w:space="0"/>
+          <w:left w:val="single" w:color="auto" w:sz="4" w:space="0"/>
+          <w:bottom w:val="single" w:color="auto" w:sz="4" w:space="0"/>
+          <w:right w:val="single" w:color="auto" w:sz="4" w:space="0"/>
+          <w:insideH w:val="single" w:color="auto" w:sz="4" w:space="0"/>
+          <w:insideV w:val="single" w:color="auto" w:sz="4" w:space="0"/>
+        </w:tblBorders>
+        <w:tblLayout w:type="fixed"/>
+        <w:tblCellMar>
+          <w:top w:w="0" w:type="dxa"/>
+          <w:left w:w="108" w:type="dxa"/>
+          <w:bottom w:w="0" w:type="dxa"/>
+          <w:right w:w="108" w:type="dxa"/>
+        </w:tblCellMar>
+      </w:tblPr>
+      <w:tblGrid>
+        <w:gridCol w:w="919"/>
+        <w:gridCol w:w="913"/>
+        <w:gridCol w:w="935"/>
+        <w:gridCol w:w="908"/>
+        <w:gridCol w:w="962"/>
+        <w:gridCol w:w="935"/>
+        <w:gridCol w:w="936"/>
+        <w:gridCol w:w="937"/>
+        <w:gridCol w:w="937"/>
+      </w:tblGrid>
+      <w:tr>
+        <w:tc>
+          <w:tcPr>
+            <w:tcW w:w="919" w:type="dxa"/>
+            <w:shd w:val="clear" w:color="auto" w:fill="7E7E7E" w:themeFill="background1" w:themeFillShade="7F"/>
+            <w:vAlign w:val="center"/>
+          </w:tcPr>
+          <w:p>
+            <w:pPr>
+              <w:numPr>
+                <w:ilvl w:val="0"/>
+                <w:numId w:val="0"/>
+              </w:numPr>
+              <w:jc w:val="center"/>
+              <w:rPr>
+                <w:rFonts w:hint="default"/>
+                <w:vertAlign w:val="baseline"/>
+              </w:rPr>
+            </w:pPr>
+          </w:p>
+        </w:tc>
+        <w:tc>
+          <w:tcPr>
+            <w:tcW w:w="913" w:type="dxa"/>
+            <w:shd w:val="clear" w:color="auto" w:fill="7E7E7E" w:themeFill="background1" w:themeFillShade="7F"/>
+            <w:vAlign w:val="center"/>
+          </w:tcPr>
+          <w:p>
+            <w:pPr>
+              <w:numPr>
+                <w:ilvl w:val="0"/>
+                <w:numId w:val="0"/>
+              </w:numPr>
+              <w:jc w:val="center"/>
+              <w:rPr>
+                <w:rFonts w:hint="default"/>
+                <w:vertAlign w:val="baseline"/>
+              </w:rPr>
+            </w:pPr>
+            <w:r>
+              <w:rPr>
+                <w:rFonts w:hint="default"/>
+                <w:vertAlign w:val="baseline"/>
+              </w:rPr>
+              <w:t>Node v</w:t>
+            </w:r>
+          </w:p>
+        </w:tc>
+        <w:tc>
+          <w:tcPr>
+            <w:tcW w:w="935" w:type="dxa"/>
+            <w:shd w:val="clear" w:color="auto" w:fill="7E7E7E" w:themeFill="background1" w:themeFillShade="7F"/>
+            <w:vAlign w:val="center"/>
+          </w:tcPr>
+          <w:p>
+            <w:pPr>
+              <w:numPr>
+                <w:ilvl w:val="0"/>
+                <w:numId w:val="0"/>
+              </w:numPr>
+              <w:jc w:val="center"/>
+              <w:rPr>
+                <w:rFonts w:hint="default"/>
+                <w:vertAlign w:val="baseline"/>
+              </w:rPr>
+            </w:pPr>
+            <w:r>
+              <w:rPr>
+                <w:rFonts w:hint="default"/>
+                <w:vertAlign w:val="baseline"/>
+              </w:rPr>
+              <w:t>Node r</w:t>
+            </w:r>
+          </w:p>
+        </w:tc>
+        <w:tc>
+          <w:tcPr>
+            <w:tcW w:w="908" w:type="dxa"/>
+            <w:shd w:val="clear" w:color="auto" w:fill="7E7E7E" w:themeFill="background1" w:themeFillShade="7F"/>
+            <w:vAlign w:val="center"/>
+          </w:tcPr>
+          <w:p>
+            <w:pPr>
+              <w:numPr>
+                <w:ilvl w:val="0"/>
+                <w:numId w:val="0"/>
+              </w:numPr>
+              <w:jc w:val="center"/>
+              <w:rPr>
+                <w:rFonts w:hint="default"/>
+                <w:vertAlign w:val="baseline"/>
+              </w:rPr>
+            </w:pPr>
+            <w:r>
+              <w:rPr>
+                <w:rFonts w:hint="default"/>
+                <w:vertAlign w:val="baseline"/>
+              </w:rPr>
+              <w:t>Node s</w:t>
+            </w:r>
+          </w:p>
+        </w:tc>
+        <w:tc>
+          <w:tcPr>
+            <w:tcW w:w="962" w:type="dxa"/>
+            <w:shd w:val="clear" w:color="auto" w:fill="7E7E7E" w:themeFill="background1" w:themeFillShade="7F"/>
+            <w:vAlign w:val="center"/>
+          </w:tcPr>
+          <w:p>
+            <w:pPr>
+              <w:numPr>
+                <w:ilvl w:val="0"/>
+                <w:numId w:val="0"/>
+              </w:numPr>
+              <w:jc w:val="center"/>
+              <w:rPr>
+                <w:rFonts w:hint="default"/>
+                <w:vertAlign w:val="baseline"/>
+              </w:rPr>
+            </w:pPr>
+            <w:r>
+              <w:rPr>
+                <w:rFonts w:hint="default"/>
+                <w:vertAlign w:val="baseline"/>
+              </w:rPr>
+              <w:t>Node w</w:t>
+            </w:r>
+          </w:p>
+        </w:tc>
+        <w:tc>
+          <w:tcPr>
+            <w:tcW w:w="935" w:type="dxa"/>
+            <w:shd w:val="clear" w:color="auto" w:fill="7E7E7E" w:themeFill="background1" w:themeFillShade="7F"/>
+            <w:vAlign w:val="center"/>
+          </w:tcPr>
+          <w:p>
+            <w:pPr>
+              <w:numPr>
+                <w:ilvl w:val="0"/>
+                <w:numId w:val="0"/>
+              </w:numPr>
+              <w:jc w:val="center"/>
+              <w:rPr>
+                <w:rFonts w:hint="default"/>
+                <w:vertAlign w:val="baseline"/>
+              </w:rPr>
+            </w:pPr>
+            <w:r>
+              <w:rPr>
+                <w:rFonts w:hint="default"/>
+                <w:vertAlign w:val="baseline"/>
+              </w:rPr>
+              <w:t>Node t</w:t>
+            </w:r>
+          </w:p>
+        </w:tc>
+        <w:tc>
+          <w:tcPr>
+            <w:tcW w:w="936" w:type="dxa"/>
+            <w:shd w:val="clear" w:color="auto" w:fill="7E7E7E" w:themeFill="background1" w:themeFillShade="7F"/>
+            <w:vAlign w:val="center"/>
+          </w:tcPr>
+          <w:p>
+            <w:pPr>
+              <w:numPr>
+                <w:ilvl w:val="0"/>
+                <w:numId w:val="0"/>
+              </w:numPr>
+              <w:jc w:val="center"/>
+              <w:rPr>
+                <w:rFonts w:hint="default"/>
+                <w:vertAlign w:val="baseline"/>
+              </w:rPr>
+            </w:pPr>
+            <w:r>
+              <w:rPr>
+                <w:rFonts w:hint="default"/>
+                <w:vertAlign w:val="baseline"/>
+              </w:rPr>
+              <w:t>Node x</w:t>
+            </w:r>
+          </w:p>
+        </w:tc>
+        <w:tc>
+          <w:tcPr>
+            <w:tcW w:w="937" w:type="dxa"/>
+            <w:shd w:val="clear" w:color="auto" w:fill="7E7E7E" w:themeFill="background1" w:themeFillShade="7F"/>
+            <w:vAlign w:val="center"/>
+          </w:tcPr>
+          <w:p>
+            <w:pPr>
+              <w:numPr>
+                <w:ilvl w:val="0"/>
+                <w:numId w:val="0"/>
+              </w:numPr>
+              <w:jc w:val="center"/>
+              <w:rPr>
+                <w:rFonts w:hint="default"/>
+                <w:vertAlign w:val="baseline"/>
+              </w:rPr>
+            </w:pPr>
+            <w:r>
+              <w:rPr>
+                <w:rFonts w:hint="default"/>
+                <w:vertAlign w:val="baseline"/>
+              </w:rPr>
+              <w:t>Node u</w:t>
+            </w:r>
+          </w:p>
+        </w:tc>
+        <w:tc>
+          <w:tcPr>
+            <w:tcW w:w="937" w:type="dxa"/>
+            <w:shd w:val="clear" w:color="auto" w:fill="7E7E7E" w:themeFill="background1" w:themeFillShade="7F"/>
+            <w:vAlign w:val="center"/>
+          </w:tcPr>
+          <w:p>
+            <w:pPr>
+              <w:numPr>
+                <w:ilvl w:val="0"/>
+                <w:numId w:val="0"/>
+              </w:numPr>
+              <w:jc w:val="center"/>
+              <w:rPr>
+                <w:rFonts w:hint="default"/>
+                <w:vertAlign w:val="baseline"/>
+              </w:rPr>
+            </w:pPr>
+            <w:r>
+              <w:rPr>
+                <w:rFonts w:hint="default"/>
+                <w:vertAlign w:val="baseline"/>
+              </w:rPr>
+              <w:t>Node y</w:t>
+            </w:r>
+          </w:p>
+        </w:tc>
+      </w:tr>
+      <w:tr>
+        <w:tc>
+          <w:tcPr>
+            <w:tcW w:w="919" w:type="dxa"/>
+            <w:shd w:val="clear" w:color="auto" w:fill="7E7E7E" w:themeFill="background1" w:themeFillShade="7F"/>
+            <w:vAlign w:val="center"/>
+          </w:tcPr>
+          <w:p>
+            <w:pPr>
+              <w:numPr>
+                <w:ilvl w:val="0"/>
+                <w:numId w:val="0"/>
+              </w:numPr>
+              <w:jc w:val="center"/>
+              <w:rPr>
+                <w:rFonts w:hint="default"/>
+                <w:vertAlign w:val="baseline"/>
+              </w:rPr>
+            </w:pPr>
+            <w:r>
+              <w:rPr>
+                <w:rFonts w:hint="default"/>
+                <w:vertAlign w:val="baseline"/>
+              </w:rPr>
+              <w:t>Dist</w:t>
+            </w:r>
+          </w:p>
+        </w:tc>
+        <w:tc>
+          <w:tcPr>
+            <w:tcW w:w="913" w:type="dxa"/>
+            <w:shd w:val="clear" w:color="auto" w:fill="BEBEBE" w:themeFill="background1" w:themeFillShade="BF"/>
+            <w:vAlign w:val="center"/>
+          </w:tcPr>
+          <w:p>
+            <w:pPr>
+              <w:numPr>
+                <w:ilvl w:val="0"/>
+                <w:numId w:val="0"/>
+              </w:numPr>
+              <w:jc w:val="center"/>
+              <w:rPr>
+                <w:rFonts w:hint="default"/>
+                <w:vertAlign w:val="baseline"/>
+              </w:rPr>
+            </w:pPr>
+            <w:r>
+              <w:rPr>
+                <w:rFonts w:hint="default"/>
+                <w:vertAlign w:val="baseline"/>
+              </w:rPr>
+              <w:t>2</w:t>
+            </w:r>
+          </w:p>
+        </w:tc>
+        <w:tc>
+          <w:tcPr>
+            <w:tcW w:w="935" w:type="dxa"/>
+            <w:shd w:val="clear" w:color="auto" w:fill="BEBEBE" w:themeFill="background1" w:themeFillShade="BF"/>
+            <w:vAlign w:val="center"/>
+          </w:tcPr>
+          <w:p>
+            <w:pPr>
+              <w:numPr>
+                <w:ilvl w:val="0"/>
+                <w:numId w:val="0"/>
+              </w:numPr>
+              <w:jc w:val="center"/>
+              <w:rPr>
+                <w:rFonts w:hint="default"/>
+                <w:vertAlign w:val="baseline"/>
+              </w:rPr>
+            </w:pPr>
+            <w:r>
+              <w:rPr>
+                <w:rFonts w:hint="default"/>
+                <w:vertAlign w:val="baseline"/>
+              </w:rPr>
+              <w:t>1</w:t>
+            </w:r>
+          </w:p>
+        </w:tc>
+        <w:tc>
+          <w:tcPr>
+            <w:tcW w:w="908" w:type="dxa"/>
+            <w:shd w:val="clear" w:color="auto" w:fill="BEBEBE" w:themeFill="background1" w:themeFillShade="BF"/>
+            <w:vAlign w:val="center"/>
+          </w:tcPr>
+          <w:p>
+            <w:pPr>
+              <w:numPr>
+                <w:ilvl w:val="0"/>
+                <w:numId w:val="0"/>
+              </w:numPr>
+              <w:jc w:val="center"/>
+              <w:rPr>
+                <w:rFonts w:hint="default"/>
+                <w:vertAlign w:val="baseline"/>
+              </w:rPr>
+            </w:pPr>
+            <w:r>
+              <w:rPr>
+                <w:rFonts w:hint="default"/>
+                <w:vertAlign w:val="baseline"/>
+              </w:rPr>
+              <w:t>0</w:t>
+            </w:r>
+          </w:p>
+        </w:tc>
+        <w:tc>
+          <w:tcPr>
+            <w:tcW w:w="962" w:type="dxa"/>
+            <w:shd w:val="clear" w:color="auto" w:fill="BEBEBE" w:themeFill="background1" w:themeFillShade="BF"/>
+            <w:vAlign w:val="center"/>
+          </w:tcPr>
+          <w:p>
+            <w:pPr>
+              <w:numPr>
+                <w:ilvl w:val="0"/>
+                <w:numId w:val="0"/>
+              </w:numPr>
+              <w:jc w:val="center"/>
+              <w:rPr>
+                <w:rFonts w:hint="default"/>
+                <w:vertAlign w:val="baseline"/>
+              </w:rPr>
+            </w:pPr>
+            <w:r>
+              <w:rPr>
+                <w:rFonts w:hint="default"/>
+                <w:vertAlign w:val="baseline"/>
+              </w:rPr>
+              <w:t>1</w:t>
+            </w:r>
+          </w:p>
+        </w:tc>
+        <w:tc>
+          <w:tcPr>
+            <w:tcW w:w="935" w:type="dxa"/>
+            <w:shd w:val="clear" w:color="auto" w:fill="BEBEBE" w:themeFill="background1" w:themeFillShade="BF"/>
+            <w:vAlign w:val="center"/>
+          </w:tcPr>
+          <w:p>
+            <w:pPr>
+              <w:numPr>
+                <w:ilvl w:val="0"/>
+                <w:numId w:val="0"/>
+              </w:numPr>
+              <w:jc w:val="center"/>
+              <w:rPr>
+                <w:rFonts w:hint="default"/>
+                <w:vertAlign w:val="baseline"/>
+              </w:rPr>
+            </w:pPr>
+            <w:r>
+              <w:rPr>
+                <w:rFonts w:hint="default"/>
+                <w:vertAlign w:val="baseline"/>
+              </w:rPr>
+              <w:t>2</w:t>
+            </w:r>
+          </w:p>
+        </w:tc>
+        <w:tc>
+          <w:tcPr>
+            <w:tcW w:w="936" w:type="dxa"/>
+            <w:shd w:val="clear" w:color="auto" w:fill="BEBEBE" w:themeFill="background1" w:themeFillShade="BF"/>
+            <w:vAlign w:val="center"/>
+          </w:tcPr>
+          <w:p>
+            <w:pPr>
+              <w:numPr>
+                <w:ilvl w:val="0"/>
+                <w:numId w:val="0"/>
+              </w:numPr>
+              <w:jc w:val="center"/>
+              <w:rPr>
+                <w:rFonts w:hint="default"/>
+                <w:vertAlign w:val="baseline"/>
+              </w:rPr>
+            </w:pPr>
+            <w:r>
+              <w:rPr>
+                <w:rFonts w:hint="default"/>
+                <w:vertAlign w:val="baseline"/>
+              </w:rPr>
+              <w:t>2</w:t>
+            </w:r>
+          </w:p>
+        </w:tc>
+        <w:tc>
+          <w:tcPr>
+            <w:tcW w:w="937" w:type="dxa"/>
+            <w:shd w:val="clear" w:color="auto" w:fill="BEBEBE" w:themeFill="background1" w:themeFillShade="BF"/>
+            <w:vAlign w:val="center"/>
+          </w:tcPr>
+          <w:p>
+            <w:pPr>
+              <w:numPr>
+                <w:ilvl w:val="0"/>
+                <w:numId w:val="0"/>
+              </w:numPr>
+              <w:jc w:val="center"/>
+              <w:rPr>
+                <w:rFonts w:hint="default"/>
+                <w:vertAlign w:val="baseline"/>
+              </w:rPr>
+            </w:pPr>
+            <w:r>
+              <w:rPr>
+                <w:rFonts w:hint="default"/>
+                <w:vertAlign w:val="baseline"/>
+              </w:rPr>
+              <w:t>3</w:t>
+            </w:r>
+          </w:p>
+        </w:tc>
+        <w:tc>
+          <w:tcPr>
+            <w:tcW w:w="937" w:type="dxa"/>
+            <w:shd w:val="clear" w:color="auto" w:fill="BEBEBE" w:themeFill="background1" w:themeFillShade="BF"/>
+            <w:vAlign w:val="center"/>
+          </w:tcPr>
+          <w:p>
+            <w:pPr>
+              <w:numPr>
+                <w:ilvl w:val="0"/>
+                <w:numId w:val="0"/>
+              </w:numPr>
+              <w:jc w:val="center"/>
+              <w:rPr>
+                <w:rFonts w:hint="default"/>
+                <w:vertAlign w:val="baseline"/>
+              </w:rPr>
+            </w:pPr>
+            <w:r>
+              <w:rPr>
+                <w:rFonts w:hint="default"/>
+                <w:vertAlign w:val="baseline"/>
+              </w:rPr>
+              <w:t>3</w:t>
+            </w:r>
+          </w:p>
+        </w:tc>
+      </w:tr>
+      <w:tr>
+        <w:tc>
+          <w:tcPr>
+            <w:tcW w:w="919" w:type="dxa"/>
+            <w:shd w:val="clear" w:color="auto" w:fill="7E7E7E" w:themeFill="background1" w:themeFillShade="7F"/>
+            <w:vAlign w:val="center"/>
+          </w:tcPr>
+          <w:p>
+            <w:pPr>
+              <w:numPr>
+                <w:ilvl w:val="0"/>
+                <w:numId w:val="0"/>
+              </w:numPr>
+              <w:jc w:val="center"/>
+              <w:rPr>
+                <w:rFonts w:hint="default"/>
+                <w:vertAlign w:val="baseline"/>
+              </w:rPr>
+            </w:pPr>
+            <w:r>
+              <w:rPr>
+                <w:rFonts w:hint="default"/>
+                <w:vertAlign w:val="baseline"/>
+              </w:rPr>
+              <w:t>Parent</w:t>
+            </w:r>
+          </w:p>
+        </w:tc>
+        <w:tc>
+          <w:tcPr>
+            <w:tcW w:w="913" w:type="dxa"/>
+            <w:shd w:val="clear" w:color="auto" w:fill="BEBEBE" w:themeFill="background1" w:themeFillShade="BF"/>
+            <w:vAlign w:val="center"/>
+          </w:tcPr>
+          <w:p>
+            <w:pPr>
+              <w:numPr>
+                <w:ilvl w:val="0"/>
+                <w:numId w:val="0"/>
+              </w:numPr>
+              <w:jc w:val="center"/>
+              <w:rPr>
+                <w:rFonts w:hint="default"/>
+                <w:vertAlign w:val="baseline"/>
+              </w:rPr>
+            </w:pPr>
+            <w:r>
+              <w:rPr>
+                <w:rFonts w:hint="default"/>
+                <w:vertAlign w:val="baseline"/>
+              </w:rPr>
+              <w:t>r</w:t>
+            </w:r>
+          </w:p>
+        </w:tc>
+        <w:tc>
+          <w:tcPr>
+            <w:tcW w:w="935" w:type="dxa"/>
+            <w:shd w:val="clear" w:color="auto" w:fill="BEBEBE" w:themeFill="background1" w:themeFillShade="BF"/>
+            <w:vAlign w:val="center"/>
+          </w:tcPr>
+          <w:p>
+            <w:pPr>
+              <w:numPr>
+                <w:ilvl w:val="0"/>
+                <w:numId w:val="0"/>
+              </w:numPr>
+              <w:jc w:val="center"/>
+              <w:rPr>
+                <w:rFonts w:hint="default"/>
+                <w:vertAlign w:val="baseline"/>
+              </w:rPr>
+            </w:pPr>
+            <w:r>
+              <w:rPr>
+                <w:rFonts w:hint="default"/>
+                <w:vertAlign w:val="baseline"/>
+              </w:rPr>
+              <w:t>s</w:t>
+            </w:r>
+          </w:p>
+        </w:tc>
+        <w:tc>
+          <w:tcPr>
+            <w:tcW w:w="908" w:type="dxa"/>
+            <w:shd w:val="clear" w:color="auto" w:fill="BEBEBE" w:themeFill="background1" w:themeFillShade="BF"/>
+            <w:vAlign w:val="center"/>
+          </w:tcPr>
+          <w:p>
+            <w:pPr>
+              <w:numPr>
+                <w:ilvl w:val="0"/>
+                <w:numId w:val="0"/>
+              </w:numPr>
+              <w:jc w:val="center"/>
+              <w:rPr>
+                <w:rFonts w:hint="default"/>
+                <w:vertAlign w:val="baseline"/>
+              </w:rPr>
+            </w:pPr>
+            <w:r>
+              <w:rPr>
+                <w:rFonts w:hint="default"/>
+                <w:vertAlign w:val="baseline"/>
+              </w:rPr>
+              <w:t>NIL</w:t>
+            </w:r>
+          </w:p>
+        </w:tc>
+        <w:tc>
+          <w:tcPr>
+            <w:tcW w:w="962" w:type="dxa"/>
+            <w:shd w:val="clear" w:color="auto" w:fill="BEBEBE" w:themeFill="background1" w:themeFillShade="BF"/>
+            <w:vAlign w:val="center"/>
+          </w:tcPr>
+          <w:p>
+            <w:pPr>
+              <w:numPr>
+                <w:ilvl w:val="0"/>
+                <w:numId w:val="0"/>
+              </w:numPr>
+              <w:jc w:val="center"/>
+              <w:rPr>
+                <w:rFonts w:hint="default"/>
+                <w:vertAlign w:val="baseline"/>
+              </w:rPr>
+            </w:pPr>
+            <w:r>
+              <w:rPr>
+                <w:rFonts w:hint="default"/>
+                <w:vertAlign w:val="baseline"/>
+              </w:rPr>
+              <w:t>s</w:t>
+            </w:r>
+          </w:p>
+        </w:tc>
+        <w:tc>
+          <w:tcPr>
+            <w:tcW w:w="935" w:type="dxa"/>
+            <w:shd w:val="clear" w:color="auto" w:fill="BEBEBE" w:themeFill="background1" w:themeFillShade="BF"/>
+            <w:vAlign w:val="center"/>
+          </w:tcPr>
+          <w:p>
+            <w:pPr>
+              <w:numPr>
+                <w:ilvl w:val="0"/>
+                <w:numId w:val="0"/>
+              </w:numPr>
+              <w:jc w:val="center"/>
+              <w:rPr>
+                <w:rFonts w:hint="default"/>
+                <w:vertAlign w:val="baseline"/>
+              </w:rPr>
+            </w:pPr>
+            <w:r>
+              <w:rPr>
+                <w:rFonts w:hint="default"/>
+                <w:vertAlign w:val="baseline"/>
+              </w:rPr>
+              <w:t>w</w:t>
+            </w:r>
+          </w:p>
+        </w:tc>
+        <w:tc>
+          <w:tcPr>
+            <w:tcW w:w="936" w:type="dxa"/>
+            <w:shd w:val="clear" w:color="auto" w:fill="BEBEBE" w:themeFill="background1" w:themeFillShade="BF"/>
+            <w:vAlign w:val="center"/>
+          </w:tcPr>
+          <w:p>
+            <w:pPr>
+              <w:numPr>
+                <w:ilvl w:val="0"/>
+                <w:numId w:val="0"/>
+              </w:numPr>
+              <w:jc w:val="center"/>
+              <w:rPr>
+                <w:rFonts w:hint="default"/>
+                <w:vertAlign w:val="baseline"/>
+              </w:rPr>
+            </w:pPr>
+            <w:r>
+              <w:rPr>
+                <w:rFonts w:hint="default"/>
+                <w:vertAlign w:val="baseline"/>
+              </w:rPr>
+              <w:t>w</w:t>
+            </w:r>
+          </w:p>
+        </w:tc>
+        <w:tc>
+          <w:tcPr>
+            <w:tcW w:w="937" w:type="dxa"/>
+            <w:shd w:val="clear" w:color="auto" w:fill="BEBEBE" w:themeFill="background1" w:themeFillShade="BF"/>
+            <w:vAlign w:val="center"/>
+          </w:tcPr>
+          <w:p>
+            <w:pPr>
+              <w:numPr>
+                <w:ilvl w:val="0"/>
+                <w:numId w:val="0"/>
+              </w:numPr>
+              <w:jc w:val="center"/>
+              <w:rPr>
+                <w:rFonts w:hint="default"/>
+                <w:vertAlign w:val="baseline"/>
+              </w:rPr>
+            </w:pPr>
+            <w:r>
+              <w:rPr>
+                <w:rFonts w:hint="default"/>
+                <w:vertAlign w:val="baseline"/>
+              </w:rPr>
+              <w:t>t</w:t>
+            </w:r>
+          </w:p>
+        </w:tc>
+        <w:tc>
+          <w:tcPr>
+            <w:tcW w:w="937" w:type="dxa"/>
+            <w:shd w:val="clear" w:color="auto" w:fill="BEBEBE" w:themeFill="background1" w:themeFillShade="BF"/>
+            <w:vAlign w:val="center"/>
+          </w:tcPr>
+          <w:p>
+            <w:pPr>
+              <w:numPr>
+                <w:ilvl w:val="0"/>
+                <w:numId w:val="0"/>
+              </w:numPr>
+              <w:jc w:val="center"/>
+              <w:rPr>
+                <w:rFonts w:hint="default"/>
+                <w:vertAlign w:val="baseline"/>
+              </w:rPr>
+            </w:pPr>
+            <w:r>
+              <w:rPr>
+                <w:rFonts w:hint="default"/>
+                <w:vertAlign w:val="baseline"/>
+              </w:rPr>
+              <w:t>x</w:t>
+            </w:r>
+          </w:p>
+        </w:tc>
+      </w:tr>
+      <w:tr>
         <w:tc>
           <w:tcPr>
             <w:tcW w:w="919" w:type="dxa"/>
@@ -29641,6 +29841,16 @@
         </w:tc>
       </w:tr>
       <w:tr>
+        <w:tblPrEx>
+          <w:tblBorders>
+            <w:top w:val="single" w:color="auto" w:sz="4" w:space="0"/>
+            <w:left w:val="single" w:color="auto" w:sz="4" w:space="0"/>
+            <w:bottom w:val="single" w:color="auto" w:sz="4" w:space="0"/>
+            <w:right w:val="single" w:color="auto" w:sz="4" w:space="0"/>
+            <w:insideH w:val="single" w:color="auto" w:sz="4" w:space="0"/>
+            <w:insideV w:val="single" w:color="auto" w:sz="4" w:space="0"/>
+          </w:tblBorders>
+        </w:tblPrEx>
         <w:trPr>
           <w:jc w:val="center"/>
         </w:trPr>
@@ -32210,7 +32420,6 @@
           <w:shd w:val="clear" w:color="auto" w:fill="auto"/>
         </w:rPr>
       </w:pPr>
-      <w:bookmarkStart w:id="0" w:name="_GoBack"/>
       <w:r>
         <w:rPr>
           <w:rFonts w:hint="default"/>
@@ -32221,8 +32430,42 @@
           <w:highlight w:val="yellow"/>
           <w:shd w:val="clear" w:color="auto" w:fill="auto"/>
         </w:rPr>
+        <w:t>Key:</w:t>
+      </w:r>
+    </w:p>
+    <w:p>
+      <w:pPr>
+        <w:widowControl w:val="0"/>
+        <w:numPr>
+          <w:ilvl w:val="0"/>
+          <w:numId w:val="0"/>
+        </w:numPr>
+        <w:jc w:val="both"/>
+        <w:rPr>
+          <w:rFonts w:hint="default"/>
+          <w:b w:val="0"/>
+          <w:bCs w:val="0"/>
+          <w:i/>
+          <w:iCs/>
+          <w:color w:val="C00000"/>
+          <w:highlight w:val="none"/>
+          <w:shd w:val="clear" w:color="FFFFFF" w:fill="D9D9D9"/>
+        </w:rPr>
+      </w:pPr>
+      <w:r>
+        <w:rPr>
+          <w:rFonts w:hint="default"/>
+          <w:b w:val="0"/>
+          <w:bCs w:val="0"/>
+          <w:i/>
+          <w:iCs/>
+          <w:color w:val="C00000"/>
+          <w:highlight w:val="none"/>
+          <w:shd w:val="clear" w:color="FFFFFF" w:fill="D9D9D9"/>
+        </w:rPr>
         <w:t>Breadth First Search can be used to calculate the Shortest Routine Distance from source node s to all accessible node v.</w:t>
       </w:r>
+      <w:bookmarkStart w:id="0" w:name="_GoBack"/>
       <w:bookmarkEnd w:id="0"/>
     </w:p>
     <w:p>

--- a/BFS - Graph Algorithm.docx
+++ b/BFS - Graph Algorithm.docx
@@ -900,16 +900,6 @@
         <w:gridCol w:w="937"/>
       </w:tblGrid>
       <w:tr>
-        <w:tblPrEx>
-          <w:tblBorders>
-            <w:top w:val="single" w:color="auto" w:sz="4" w:space="0"/>
-            <w:left w:val="single" w:color="auto" w:sz="4" w:space="0"/>
-            <w:bottom w:val="single" w:color="auto" w:sz="4" w:space="0"/>
-            <w:right w:val="single" w:color="auto" w:sz="4" w:space="0"/>
-            <w:insideH w:val="single" w:color="auto" w:sz="4" w:space="0"/>
-            <w:insideV w:val="single" w:color="auto" w:sz="4" w:space="0"/>
-          </w:tblBorders>
-        </w:tblPrEx>
         <w:tc>
           <w:tcPr>
             <w:tcW w:w="919" w:type="dxa"/>
@@ -2014,16 +2004,6 @@
         <w:gridCol w:w="686"/>
       </w:tblGrid>
       <w:tr>
-        <w:tblPrEx>
-          <w:tblBorders>
-            <w:top w:val="single" w:color="auto" w:sz="4" w:space="0"/>
-            <w:left w:val="single" w:color="auto" w:sz="4" w:space="0"/>
-            <w:bottom w:val="single" w:color="auto" w:sz="4" w:space="0"/>
-            <w:right w:val="single" w:color="auto" w:sz="4" w:space="0"/>
-            <w:insideH w:val="single" w:color="auto" w:sz="4" w:space="0"/>
-            <w:insideV w:val="single" w:color="auto" w:sz="4" w:space="0"/>
-          </w:tblBorders>
-        </w:tblPrEx>
         <w:trPr>
           <w:jc w:val="center"/>
         </w:trPr>
@@ -2245,16 +2225,6 @@
         </w:tc>
       </w:tr>
       <w:tr>
-        <w:tblPrEx>
-          <w:tblBorders>
-            <w:top w:val="single" w:color="auto" w:sz="4" w:space="0"/>
-            <w:left w:val="single" w:color="auto" w:sz="4" w:space="0"/>
-            <w:bottom w:val="single" w:color="auto" w:sz="4" w:space="0"/>
-            <w:right w:val="single" w:color="auto" w:sz="4" w:space="0"/>
-            <w:insideH w:val="single" w:color="auto" w:sz="4" w:space="0"/>
-            <w:insideV w:val="single" w:color="auto" w:sz="4" w:space="0"/>
-          </w:tblBorders>
-        </w:tblPrEx>
         <w:trPr>
           <w:jc w:val="center"/>
         </w:trPr>
@@ -5104,6 +5074,16 @@
         </w:tc>
       </w:tr>
       <w:tr>
+        <w:tblPrEx>
+          <w:tblBorders>
+            <w:top w:val="single" w:color="auto" w:sz="4" w:space="0"/>
+            <w:left w:val="single" w:color="auto" w:sz="4" w:space="0"/>
+            <w:bottom w:val="single" w:color="auto" w:sz="4" w:space="0"/>
+            <w:right w:val="single" w:color="auto" w:sz="4" w:space="0"/>
+            <w:insideH w:val="single" w:color="auto" w:sz="4" w:space="0"/>
+            <w:insideV w:val="single" w:color="auto" w:sz="4" w:space="0"/>
+          </w:tblBorders>
+        </w:tblPrEx>
         <w:tc>
           <w:tcPr>
             <w:tcW w:w="919" w:type="dxa"/>
@@ -5343,6 +5323,16 @@
         </w:tc>
       </w:tr>
       <w:tr>
+        <w:tblPrEx>
+          <w:tblBorders>
+            <w:top w:val="single" w:color="auto" w:sz="4" w:space="0"/>
+            <w:left w:val="single" w:color="auto" w:sz="4" w:space="0"/>
+            <w:bottom w:val="single" w:color="auto" w:sz="4" w:space="0"/>
+            <w:right w:val="single" w:color="auto" w:sz="4" w:space="0"/>
+            <w:insideH w:val="single" w:color="auto" w:sz="4" w:space="0"/>
+            <w:insideV w:val="single" w:color="auto" w:sz="4" w:space="0"/>
+          </w:tblBorders>
+        </w:tblPrEx>
         <w:tc>
           <w:tcPr>
             <w:tcW w:w="919" w:type="dxa"/>
@@ -7261,6 +7251,16 @@
         <w:gridCol w:w="686"/>
       </w:tblGrid>
       <w:tr>
+        <w:tblPrEx>
+          <w:tblBorders>
+            <w:top w:val="single" w:color="auto" w:sz="4" w:space="0"/>
+            <w:left w:val="single" w:color="auto" w:sz="4" w:space="0"/>
+            <w:bottom w:val="single" w:color="auto" w:sz="4" w:space="0"/>
+            <w:right w:val="single" w:color="auto" w:sz="4" w:space="0"/>
+            <w:insideH w:val="single" w:color="auto" w:sz="4" w:space="0"/>
+            <w:insideV w:val="single" w:color="auto" w:sz="4" w:space="0"/>
+          </w:tblBorders>
+        </w:tblPrEx>
         <w:trPr>
           <w:jc w:val="center"/>
         </w:trPr>
@@ -7482,6 +7482,16 @@
         </w:tc>
       </w:tr>
       <w:tr>
+        <w:tblPrEx>
+          <w:tblBorders>
+            <w:top w:val="single" w:color="auto" w:sz="4" w:space="0"/>
+            <w:left w:val="single" w:color="auto" w:sz="4" w:space="0"/>
+            <w:bottom w:val="single" w:color="auto" w:sz="4" w:space="0"/>
+            <w:right w:val="single" w:color="auto" w:sz="4" w:space="0"/>
+            <w:insideH w:val="single" w:color="auto" w:sz="4" w:space="0"/>
+            <w:insideV w:val="single" w:color="auto" w:sz="4" w:space="0"/>
+          </w:tblBorders>
+        </w:tblPrEx>
         <w:trPr>
           <w:jc w:val="center"/>
         </w:trPr>
@@ -10827,6 +10837,16 @@
         <w:gridCol w:w="937"/>
       </w:tblGrid>
       <w:tr>
+        <w:tblPrEx>
+          <w:tblBorders>
+            <w:top w:val="single" w:color="auto" w:sz="4" w:space="0"/>
+            <w:left w:val="single" w:color="auto" w:sz="4" w:space="0"/>
+            <w:bottom w:val="single" w:color="auto" w:sz="4" w:space="0"/>
+            <w:right w:val="single" w:color="auto" w:sz="4" w:space="0"/>
+            <w:insideH w:val="single" w:color="auto" w:sz="4" w:space="0"/>
+            <w:insideV w:val="single" w:color="auto" w:sz="4" w:space="0"/>
+          </w:tblBorders>
+        </w:tblPrEx>
         <w:tc>
           <w:tcPr>
             <w:tcW w:w="919" w:type="dxa"/>
@@ -11065,6 +11085,16 @@
         </w:tc>
       </w:tr>
       <w:tr>
+        <w:tblPrEx>
+          <w:tblBorders>
+            <w:top w:val="single" w:color="auto" w:sz="4" w:space="0"/>
+            <w:left w:val="single" w:color="auto" w:sz="4" w:space="0"/>
+            <w:bottom w:val="single" w:color="auto" w:sz="4" w:space="0"/>
+            <w:right w:val="single" w:color="auto" w:sz="4" w:space="0"/>
+            <w:insideH w:val="single" w:color="auto" w:sz="4" w:space="0"/>
+            <w:insideV w:val="single" w:color="auto" w:sz="4" w:space="0"/>
+          </w:tblBorders>
+        </w:tblPrEx>
         <w:tc>
           <w:tcPr>
             <w:tcW w:w="919" w:type="dxa"/>
@@ -11306,6 +11336,16 @@
         </w:tc>
       </w:tr>
       <w:tr>
+        <w:tblPrEx>
+          <w:tblBorders>
+            <w:top w:val="single" w:color="auto" w:sz="4" w:space="0"/>
+            <w:left w:val="single" w:color="auto" w:sz="4" w:space="0"/>
+            <w:bottom w:val="single" w:color="auto" w:sz="4" w:space="0"/>
+            <w:right w:val="single" w:color="auto" w:sz="4" w:space="0"/>
+            <w:insideH w:val="single" w:color="auto" w:sz="4" w:space="0"/>
+            <w:insideV w:val="single" w:color="auto" w:sz="4" w:space="0"/>
+          </w:tblBorders>
+        </w:tblPrEx>
         <w:tc>
           <w:tcPr>
             <w:tcW w:w="919" w:type="dxa"/>
@@ -11547,6 +11587,16 @@
         </w:tc>
       </w:tr>
       <w:tr>
+        <w:tblPrEx>
+          <w:tblBorders>
+            <w:top w:val="single" w:color="auto" w:sz="4" w:space="0"/>
+            <w:left w:val="single" w:color="auto" w:sz="4" w:space="0"/>
+            <w:bottom w:val="single" w:color="auto" w:sz="4" w:space="0"/>
+            <w:right w:val="single" w:color="auto" w:sz="4" w:space="0"/>
+            <w:insideH w:val="single" w:color="auto" w:sz="4" w:space="0"/>
+            <w:insideV w:val="single" w:color="auto" w:sz="4" w:space="0"/>
+          </w:tblBorders>
+        </w:tblPrEx>
         <w:tc>
           <w:tcPr>
             <w:tcW w:w="919" w:type="dxa"/>
@@ -11842,6 +11892,1635 @@
       <w:tblPr>
         <w:tblStyle w:val="5"/>
         <w:tblpPr w:leftFromText="180" w:rightFromText="180" w:vertAnchor="text" w:horzAnchor="page" w:tblpXSpec="center" w:tblpY="2"/>
+        <w:tblOverlap w:val="never"/>
+        <w:tblW w:w="0" w:type="auto"/>
+        <w:jc w:val="center"/>
+        <w:tblBorders>
+          <w:top w:val="single" w:color="auto" w:sz="4" w:space="0"/>
+          <w:left w:val="single" w:color="auto" w:sz="4" w:space="0"/>
+          <w:bottom w:val="single" w:color="auto" w:sz="4" w:space="0"/>
+          <w:right w:val="single" w:color="auto" w:sz="4" w:space="0"/>
+          <w:insideH w:val="single" w:color="auto" w:sz="4" w:space="0"/>
+          <w:insideV w:val="single" w:color="auto" w:sz="4" w:space="0"/>
+        </w:tblBorders>
+        <w:tblLayout w:type="autofit"/>
+        <w:tblCellMar>
+          <w:top w:w="0" w:type="dxa"/>
+          <w:left w:w="108" w:type="dxa"/>
+          <w:bottom w:w="0" w:type="dxa"/>
+          <w:right w:w="108" w:type="dxa"/>
+        </w:tblCellMar>
+      </w:tblPr>
+      <w:tblGrid>
+        <w:gridCol w:w="686"/>
+        <w:gridCol w:w="733"/>
+        <w:gridCol w:w="732"/>
+        <w:gridCol w:w="779"/>
+        <w:gridCol w:w="745"/>
+        <w:gridCol w:w="779"/>
+        <w:gridCol w:w="756"/>
+        <w:gridCol w:w="686"/>
+      </w:tblGrid>
+      <w:tr>
+        <w:trPr>
+          <w:jc w:val="center"/>
+        </w:trPr>
+        <w:tc>
+          <w:tcPr>
+            <w:tcW w:w="686" w:type="dxa"/>
+            <w:shd w:val="clear" w:color="auto" w:fill="7E7E7E" w:themeFill="background1" w:themeFillShade="7F"/>
+            <w:vAlign w:val="center"/>
+          </w:tcPr>
+          <w:p>
+            <w:pPr>
+              <w:numPr>
+                <w:ilvl w:val="0"/>
+                <w:numId w:val="0"/>
+              </w:numPr>
+              <w:jc w:val="center"/>
+              <w:rPr>
+                <w:rFonts w:hint="default"/>
+                <w:vertAlign w:val="baseline"/>
+              </w:rPr>
+            </w:pPr>
+            <w:r>
+              <w:rPr>
+                <w:rFonts w:hint="default"/>
+                <w:vertAlign w:val="baseline"/>
+              </w:rPr>
+              <w:t>0</w:t>
+            </w:r>
+          </w:p>
+        </w:tc>
+        <w:tc>
+          <w:tcPr>
+            <w:tcW w:w="733" w:type="dxa"/>
+            <w:shd w:val="clear" w:color="auto" w:fill="7E7E7E" w:themeFill="background1" w:themeFillShade="7F"/>
+            <w:vAlign w:val="center"/>
+          </w:tcPr>
+          <w:p>
+            <w:pPr>
+              <w:numPr>
+                <w:ilvl w:val="0"/>
+                <w:numId w:val="0"/>
+              </w:numPr>
+              <w:jc w:val="center"/>
+              <w:rPr>
+                <w:rFonts w:hint="default"/>
+                <w:vertAlign w:val="baseline"/>
+              </w:rPr>
+            </w:pPr>
+            <w:r>
+              <w:rPr>
+                <w:rFonts w:hint="default"/>
+                <w:vertAlign w:val="baseline"/>
+              </w:rPr>
+              <w:t>1</w:t>
+            </w:r>
+          </w:p>
+        </w:tc>
+        <w:tc>
+          <w:tcPr>
+            <w:tcW w:w="732" w:type="dxa"/>
+            <w:shd w:val="clear" w:color="auto" w:fill="7E7E7E" w:themeFill="background1" w:themeFillShade="7F"/>
+            <w:vAlign w:val="center"/>
+          </w:tcPr>
+          <w:p>
+            <w:pPr>
+              <w:numPr>
+                <w:ilvl w:val="0"/>
+                <w:numId w:val="0"/>
+              </w:numPr>
+              <w:jc w:val="center"/>
+              <w:rPr>
+                <w:rFonts w:hint="default"/>
+                <w:vertAlign w:val="baseline"/>
+              </w:rPr>
+            </w:pPr>
+            <w:r>
+              <w:rPr>
+                <w:rFonts w:hint="default"/>
+                <w:vertAlign w:val="baseline"/>
+              </w:rPr>
+              <w:t>2</w:t>
+            </w:r>
+          </w:p>
+        </w:tc>
+        <w:tc>
+          <w:tcPr>
+            <w:tcW w:w="779" w:type="dxa"/>
+            <w:shd w:val="clear" w:color="auto" w:fill="7E7E7E" w:themeFill="background1" w:themeFillShade="7F"/>
+            <w:vAlign w:val="center"/>
+          </w:tcPr>
+          <w:p>
+            <w:pPr>
+              <w:numPr>
+                <w:ilvl w:val="0"/>
+                <w:numId w:val="0"/>
+              </w:numPr>
+              <w:jc w:val="center"/>
+              <w:rPr>
+                <w:rFonts w:hint="default"/>
+                <w:vertAlign w:val="baseline"/>
+              </w:rPr>
+            </w:pPr>
+            <w:r>
+              <w:rPr>
+                <w:rFonts w:hint="default"/>
+                <w:vertAlign w:val="baseline"/>
+              </w:rPr>
+              <w:t>3</w:t>
+            </w:r>
+          </w:p>
+        </w:tc>
+        <w:tc>
+          <w:tcPr>
+            <w:tcW w:w="745" w:type="dxa"/>
+            <w:shd w:val="clear" w:color="auto" w:fill="7E7E7E" w:themeFill="background1" w:themeFillShade="7F"/>
+            <w:vAlign w:val="center"/>
+          </w:tcPr>
+          <w:p>
+            <w:pPr>
+              <w:numPr>
+                <w:ilvl w:val="0"/>
+                <w:numId w:val="0"/>
+              </w:numPr>
+              <w:jc w:val="center"/>
+              <w:rPr>
+                <w:rFonts w:hint="default"/>
+                <w:vertAlign w:val="baseline"/>
+              </w:rPr>
+            </w:pPr>
+            <w:r>
+              <w:rPr>
+                <w:rFonts w:hint="default"/>
+                <w:vertAlign w:val="baseline"/>
+              </w:rPr>
+              <w:t>4</w:t>
+            </w:r>
+          </w:p>
+        </w:tc>
+        <w:tc>
+          <w:tcPr>
+            <w:tcW w:w="779" w:type="dxa"/>
+            <w:shd w:val="clear" w:color="auto" w:fill="7E7E7E" w:themeFill="background1" w:themeFillShade="7F"/>
+            <w:vAlign w:val="center"/>
+          </w:tcPr>
+          <w:p>
+            <w:pPr>
+              <w:numPr>
+                <w:ilvl w:val="0"/>
+                <w:numId w:val="0"/>
+              </w:numPr>
+              <w:jc w:val="center"/>
+              <w:rPr>
+                <w:rFonts w:hint="default"/>
+                <w:vertAlign w:val="baseline"/>
+              </w:rPr>
+            </w:pPr>
+            <w:r>
+              <w:rPr>
+                <w:rFonts w:hint="default"/>
+                <w:vertAlign w:val="baseline"/>
+              </w:rPr>
+              <w:t>5</w:t>
+            </w:r>
+          </w:p>
+        </w:tc>
+        <w:tc>
+          <w:tcPr>
+            <w:tcW w:w="756" w:type="dxa"/>
+            <w:shd w:val="clear" w:color="auto" w:fill="7E7E7E" w:themeFill="background1" w:themeFillShade="7F"/>
+            <w:vAlign w:val="center"/>
+          </w:tcPr>
+          <w:p>
+            <w:pPr>
+              <w:numPr>
+                <w:ilvl w:val="0"/>
+                <w:numId w:val="0"/>
+              </w:numPr>
+              <w:jc w:val="center"/>
+              <w:rPr>
+                <w:rFonts w:hint="default"/>
+                <w:vertAlign w:val="baseline"/>
+              </w:rPr>
+            </w:pPr>
+            <w:r>
+              <w:rPr>
+                <w:rFonts w:hint="default"/>
+                <w:vertAlign w:val="baseline"/>
+              </w:rPr>
+              <w:t>6</w:t>
+            </w:r>
+          </w:p>
+        </w:tc>
+        <w:tc>
+          <w:tcPr>
+            <w:tcW w:w="686" w:type="dxa"/>
+            <w:shd w:val="clear" w:color="auto" w:fill="7E7E7E" w:themeFill="background1" w:themeFillShade="7F"/>
+            <w:vAlign w:val="center"/>
+          </w:tcPr>
+          <w:p>
+            <w:pPr>
+              <w:numPr>
+                <w:ilvl w:val="0"/>
+                <w:numId w:val="0"/>
+              </w:numPr>
+              <w:jc w:val="center"/>
+              <w:rPr>
+                <w:rFonts w:hint="default"/>
+                <w:vertAlign w:val="baseline"/>
+              </w:rPr>
+            </w:pPr>
+            <w:r>
+              <w:rPr>
+                <w:rFonts w:hint="default"/>
+                <w:vertAlign w:val="baseline"/>
+              </w:rPr>
+              <w:t>7</w:t>
+            </w:r>
+          </w:p>
+        </w:tc>
+      </w:tr>
+      <w:tr>
+        <w:tblPrEx>
+          <w:tblBorders>
+            <w:top w:val="single" w:color="auto" w:sz="4" w:space="0"/>
+            <w:left w:val="single" w:color="auto" w:sz="4" w:space="0"/>
+            <w:bottom w:val="single" w:color="auto" w:sz="4" w:space="0"/>
+            <w:right w:val="single" w:color="auto" w:sz="4" w:space="0"/>
+            <w:insideH w:val="single" w:color="auto" w:sz="4" w:space="0"/>
+            <w:insideV w:val="single" w:color="auto" w:sz="4" w:space="0"/>
+          </w:tblBorders>
+        </w:tblPrEx>
+        <w:trPr>
+          <w:jc w:val="center"/>
+        </w:trPr>
+        <w:tc>
+          <w:tcPr>
+            <w:tcW w:w="686" w:type="dxa"/>
+            <w:vAlign w:val="center"/>
+          </w:tcPr>
+          <w:p>
+            <w:pPr>
+              <w:numPr>
+                <w:ilvl w:val="0"/>
+                <w:numId w:val="0"/>
+              </w:numPr>
+              <w:jc w:val="center"/>
+              <w:rPr>
+                <w:rFonts w:hint="default"/>
+                <w:vertAlign w:val="baseline"/>
+              </w:rPr>
+            </w:pPr>
+            <w:r>
+              <w:rPr>
+                <w:rFonts w:hint="default"/>
+                <w:vertAlign w:val="baseline"/>
+              </w:rPr>
+              <w:t>v</w:t>
+            </w:r>
+          </w:p>
+        </w:tc>
+        <w:tc>
+          <w:tcPr>
+            <w:tcW w:w="733" w:type="dxa"/>
+            <w:vAlign w:val="center"/>
+          </w:tcPr>
+          <w:p>
+            <w:pPr>
+              <w:numPr>
+                <w:ilvl w:val="0"/>
+                <w:numId w:val="0"/>
+              </w:numPr>
+              <w:jc w:val="center"/>
+              <w:rPr>
+                <w:rFonts w:hint="default"/>
+                <w:vertAlign w:val="baseline"/>
+              </w:rPr>
+            </w:pPr>
+          </w:p>
+        </w:tc>
+        <w:tc>
+          <w:tcPr>
+            <w:tcW w:w="732" w:type="dxa"/>
+            <w:vAlign w:val="center"/>
+          </w:tcPr>
+          <w:p>
+            <w:pPr>
+              <w:numPr>
+                <w:ilvl w:val="0"/>
+                <w:numId w:val="0"/>
+              </w:numPr>
+              <w:jc w:val="center"/>
+              <w:rPr>
+                <w:rFonts w:hint="default"/>
+                <w:vertAlign w:val="baseline"/>
+              </w:rPr>
+            </w:pPr>
+          </w:p>
+        </w:tc>
+        <w:tc>
+          <w:tcPr>
+            <w:tcW w:w="779" w:type="dxa"/>
+            <w:vAlign w:val="center"/>
+          </w:tcPr>
+          <w:p>
+            <w:pPr>
+              <w:numPr>
+                <w:ilvl w:val="0"/>
+                <w:numId w:val="0"/>
+              </w:numPr>
+              <w:jc w:val="center"/>
+              <w:rPr>
+                <w:rFonts w:hint="default"/>
+                <w:vertAlign w:val="baseline"/>
+              </w:rPr>
+            </w:pPr>
+          </w:p>
+        </w:tc>
+        <w:tc>
+          <w:tcPr>
+            <w:tcW w:w="745" w:type="dxa"/>
+            <w:vAlign w:val="center"/>
+          </w:tcPr>
+          <w:p>
+            <w:pPr>
+              <w:numPr>
+                <w:ilvl w:val="0"/>
+                <w:numId w:val="0"/>
+              </w:numPr>
+              <w:jc w:val="center"/>
+              <w:rPr>
+                <w:rFonts w:hint="default"/>
+                <w:vertAlign w:val="baseline"/>
+              </w:rPr>
+            </w:pPr>
+          </w:p>
+        </w:tc>
+        <w:tc>
+          <w:tcPr>
+            <w:tcW w:w="779" w:type="dxa"/>
+            <w:vAlign w:val="center"/>
+          </w:tcPr>
+          <w:p>
+            <w:pPr>
+              <w:numPr>
+                <w:ilvl w:val="0"/>
+                <w:numId w:val="0"/>
+              </w:numPr>
+              <w:jc w:val="center"/>
+              <w:rPr>
+                <w:rFonts w:hint="default"/>
+                <w:vertAlign w:val="baseline"/>
+              </w:rPr>
+            </w:pPr>
+          </w:p>
+        </w:tc>
+        <w:tc>
+          <w:tcPr>
+            <w:tcW w:w="756" w:type="dxa"/>
+            <w:vAlign w:val="center"/>
+          </w:tcPr>
+          <w:p>
+            <w:pPr>
+              <w:numPr>
+                <w:ilvl w:val="0"/>
+                <w:numId w:val="0"/>
+              </w:numPr>
+              <w:jc w:val="center"/>
+              <w:rPr>
+                <w:rFonts w:hint="default"/>
+                <w:vertAlign w:val="baseline"/>
+              </w:rPr>
+            </w:pPr>
+          </w:p>
+        </w:tc>
+        <w:tc>
+          <w:tcPr>
+            <w:tcW w:w="686" w:type="dxa"/>
+            <w:vAlign w:val="center"/>
+          </w:tcPr>
+          <w:p>
+            <w:pPr>
+              <w:numPr>
+                <w:ilvl w:val="0"/>
+                <w:numId w:val="0"/>
+              </w:numPr>
+              <w:jc w:val="center"/>
+              <w:rPr>
+                <w:rFonts w:hint="default"/>
+                <w:vertAlign w:val="baseline"/>
+              </w:rPr>
+            </w:pPr>
+          </w:p>
+        </w:tc>
+      </w:tr>
+    </w:tbl>
+    <w:p>
+      <w:pPr>
+        <w:numPr>
+          <w:ilvl w:val="0"/>
+          <w:numId w:val="0"/>
+        </w:numPr>
+        <w:ind w:left="840" w:leftChars="0"/>
+        <w:jc w:val="both"/>
+        <w:rPr>
+          <w:rFonts w:hint="default"/>
+        </w:rPr>
+      </w:pPr>
+    </w:p>
+    <w:p>
+      <w:pPr>
+        <w:numPr>
+          <w:ilvl w:val="0"/>
+          <w:numId w:val="0"/>
+        </w:numPr>
+        <w:jc w:val="both"/>
+        <w:rPr>
+          <w:rFonts w:hint="default"/>
+        </w:rPr>
+      </w:pPr>
+    </w:p>
+    <w:p>
+      <w:pPr>
+        <w:numPr>
+          <w:ilvl w:val="0"/>
+          <w:numId w:val="0"/>
+        </w:numPr>
+        <w:jc w:val="both"/>
+        <w:rPr>
+          <w:rFonts w:hint="default"/>
+        </w:rPr>
+      </w:pPr>
+    </w:p>
+    <w:p>
+      <w:pPr>
+        <w:numPr>
+          <w:ilvl w:val="0"/>
+          <w:numId w:val="11"/>
+        </w:numPr>
+        <w:ind w:left="1265" w:leftChars="0" w:hanging="425" w:firstLineChars="0"/>
+        <w:jc w:val="both"/>
+        <w:rPr>
+          <w:rFonts w:hint="default"/>
+        </w:rPr>
+      </w:pPr>
+      <w:r>
+        <w:rPr>
+          <w:rFonts w:hint="default"/>
+        </w:rPr>
+        <w:t>Recursively visit all adjacent nodes of node w:</w:t>
+      </w:r>
+    </w:p>
+    <w:p>
+      <w:pPr>
+        <w:numPr>
+          <w:ilvl w:val="0"/>
+          <w:numId w:val="12"/>
+        </w:numPr>
+        <w:ind w:left="1685" w:leftChars="0" w:hanging="425" w:firstLineChars="0"/>
+        <w:jc w:val="both"/>
+        <w:rPr>
+          <w:rFonts w:hint="default"/>
+        </w:rPr>
+      </w:pPr>
+      <w:r>
+        <w:rPr>
+          <w:rFonts w:hint="default"/>
+        </w:rPr>
+        <w:t>Visit the first adjacent node t, and update all related information.</w:t>
+      </w:r>
+    </w:p>
+    <w:p>
+      <w:pPr>
+        <w:numPr>
+          <w:ilvl w:val="0"/>
+          <w:numId w:val="13"/>
+        </w:numPr>
+        <w:ind w:left="2100" w:leftChars="0" w:hanging="420" w:firstLineChars="0"/>
+        <w:jc w:val="both"/>
+        <w:rPr>
+          <w:rFonts w:hint="default"/>
+        </w:rPr>
+      </w:pPr>
+      <w:r>
+        <w:rPr>
+          <w:rFonts w:hint="default"/>
+        </w:rPr>
+        <w:t>Distance(w, t) = Distance(s, w) + 1 = 2.</w:t>
+      </w:r>
+    </w:p>
+    <w:p>
+      <w:pPr>
+        <w:numPr>
+          <w:ilvl w:val="0"/>
+          <w:numId w:val="13"/>
+        </w:numPr>
+        <w:ind w:left="2100" w:leftChars="0" w:hanging="420" w:firstLineChars="0"/>
+        <w:jc w:val="both"/>
+        <w:rPr>
+          <w:rFonts w:hint="default"/>
+        </w:rPr>
+      </w:pPr>
+      <w:r>
+        <w:rPr>
+          <w:rFonts w:hint="default"/>
+        </w:rPr>
+        <w:t>Parent Node(t) = w.</w:t>
+      </w:r>
+    </w:p>
+    <w:p>
+      <w:pPr>
+        <w:numPr>
+          <w:ilvl w:val="0"/>
+          <w:numId w:val="13"/>
+        </w:numPr>
+        <w:ind w:left="2100" w:leftChars="0" w:hanging="420" w:firstLineChars="0"/>
+        <w:jc w:val="both"/>
+        <w:rPr>
+          <w:rFonts w:hint="default"/>
+        </w:rPr>
+      </w:pPr>
+      <w:r>
+        <w:rPr>
+          <w:rFonts w:hint="default"/>
+        </w:rPr>
+        <w:t>Color(t) = Gray.</w:t>
+      </w:r>
+    </w:p>
+    <w:tbl>
+      <w:tblPr>
+        <w:tblStyle w:val="5"/>
+        <w:tblW w:w="0" w:type="auto"/>
+        <w:tblInd w:w="140" w:type="dxa"/>
+        <w:tblBorders>
+          <w:top w:val="single" w:color="auto" w:sz="4" w:space="0"/>
+          <w:left w:val="single" w:color="auto" w:sz="4" w:space="0"/>
+          <w:bottom w:val="single" w:color="auto" w:sz="4" w:space="0"/>
+          <w:right w:val="single" w:color="auto" w:sz="4" w:space="0"/>
+          <w:insideH w:val="single" w:color="auto" w:sz="4" w:space="0"/>
+          <w:insideV w:val="single" w:color="auto" w:sz="4" w:space="0"/>
+        </w:tblBorders>
+        <w:tblLayout w:type="fixed"/>
+        <w:tblCellMar>
+          <w:top w:w="0" w:type="dxa"/>
+          <w:left w:w="108" w:type="dxa"/>
+          <w:bottom w:w="0" w:type="dxa"/>
+          <w:right w:w="108" w:type="dxa"/>
+        </w:tblCellMar>
+      </w:tblPr>
+      <w:tblGrid>
+        <w:gridCol w:w="919"/>
+        <w:gridCol w:w="913"/>
+        <w:gridCol w:w="935"/>
+        <w:gridCol w:w="908"/>
+        <w:gridCol w:w="962"/>
+        <w:gridCol w:w="935"/>
+        <w:gridCol w:w="936"/>
+        <w:gridCol w:w="937"/>
+        <w:gridCol w:w="937"/>
+      </w:tblGrid>
+      <w:tr>
+        <w:tblPrEx>
+          <w:tblBorders>
+            <w:top w:val="single" w:color="auto" w:sz="4" w:space="0"/>
+            <w:left w:val="single" w:color="auto" w:sz="4" w:space="0"/>
+            <w:bottom w:val="single" w:color="auto" w:sz="4" w:space="0"/>
+            <w:right w:val="single" w:color="auto" w:sz="4" w:space="0"/>
+            <w:insideH w:val="single" w:color="auto" w:sz="4" w:space="0"/>
+            <w:insideV w:val="single" w:color="auto" w:sz="4" w:space="0"/>
+          </w:tblBorders>
+        </w:tblPrEx>
+        <w:tc>
+          <w:tcPr>
+            <w:tcW w:w="919" w:type="dxa"/>
+            <w:shd w:val="clear" w:color="auto" w:fill="7E7E7E" w:themeFill="background1" w:themeFillShade="7F"/>
+            <w:vAlign w:val="center"/>
+          </w:tcPr>
+          <w:p>
+            <w:pPr>
+              <w:numPr>
+                <w:ilvl w:val="0"/>
+                <w:numId w:val="0"/>
+              </w:numPr>
+              <w:jc w:val="center"/>
+              <w:rPr>
+                <w:rFonts w:hint="default"/>
+                <w:vertAlign w:val="baseline"/>
+              </w:rPr>
+            </w:pPr>
+          </w:p>
+        </w:tc>
+        <w:tc>
+          <w:tcPr>
+            <w:tcW w:w="913" w:type="dxa"/>
+            <w:shd w:val="clear" w:color="auto" w:fill="7E7E7E" w:themeFill="background1" w:themeFillShade="7F"/>
+            <w:vAlign w:val="center"/>
+          </w:tcPr>
+          <w:p>
+            <w:pPr>
+              <w:numPr>
+                <w:ilvl w:val="0"/>
+                <w:numId w:val="0"/>
+              </w:numPr>
+              <w:jc w:val="center"/>
+              <w:rPr>
+                <w:rFonts w:hint="default"/>
+                <w:vertAlign w:val="baseline"/>
+              </w:rPr>
+            </w:pPr>
+            <w:r>
+              <w:rPr>
+                <w:rFonts w:hint="default"/>
+                <w:vertAlign w:val="baseline"/>
+              </w:rPr>
+              <w:t>Node v</w:t>
+            </w:r>
+          </w:p>
+        </w:tc>
+        <w:tc>
+          <w:tcPr>
+            <w:tcW w:w="935" w:type="dxa"/>
+            <w:shd w:val="clear" w:color="auto" w:fill="7E7E7E" w:themeFill="background1" w:themeFillShade="7F"/>
+            <w:vAlign w:val="center"/>
+          </w:tcPr>
+          <w:p>
+            <w:pPr>
+              <w:numPr>
+                <w:ilvl w:val="0"/>
+                <w:numId w:val="0"/>
+              </w:numPr>
+              <w:jc w:val="center"/>
+              <w:rPr>
+                <w:rFonts w:hint="default"/>
+                <w:vertAlign w:val="baseline"/>
+              </w:rPr>
+            </w:pPr>
+            <w:r>
+              <w:rPr>
+                <w:rFonts w:hint="default"/>
+                <w:vertAlign w:val="baseline"/>
+              </w:rPr>
+              <w:t>Node r</w:t>
+            </w:r>
+          </w:p>
+        </w:tc>
+        <w:tc>
+          <w:tcPr>
+            <w:tcW w:w="908" w:type="dxa"/>
+            <w:shd w:val="clear" w:color="auto" w:fill="7E7E7E" w:themeFill="background1" w:themeFillShade="7F"/>
+            <w:vAlign w:val="center"/>
+          </w:tcPr>
+          <w:p>
+            <w:pPr>
+              <w:numPr>
+                <w:ilvl w:val="0"/>
+                <w:numId w:val="0"/>
+              </w:numPr>
+              <w:jc w:val="center"/>
+              <w:rPr>
+                <w:rFonts w:hint="default"/>
+                <w:vertAlign w:val="baseline"/>
+              </w:rPr>
+            </w:pPr>
+            <w:r>
+              <w:rPr>
+                <w:rFonts w:hint="default"/>
+                <w:vertAlign w:val="baseline"/>
+              </w:rPr>
+              <w:t>Node s</w:t>
+            </w:r>
+          </w:p>
+        </w:tc>
+        <w:tc>
+          <w:tcPr>
+            <w:tcW w:w="962" w:type="dxa"/>
+            <w:shd w:val="clear" w:color="auto" w:fill="7E7E7E" w:themeFill="background1" w:themeFillShade="7F"/>
+            <w:vAlign w:val="center"/>
+          </w:tcPr>
+          <w:p>
+            <w:pPr>
+              <w:numPr>
+                <w:ilvl w:val="0"/>
+                <w:numId w:val="0"/>
+              </w:numPr>
+              <w:jc w:val="center"/>
+              <w:rPr>
+                <w:rFonts w:hint="default"/>
+                <w:vertAlign w:val="baseline"/>
+              </w:rPr>
+            </w:pPr>
+            <w:r>
+              <w:rPr>
+                <w:rFonts w:hint="default"/>
+                <w:vertAlign w:val="baseline"/>
+              </w:rPr>
+              <w:t>Node w</w:t>
+            </w:r>
+          </w:p>
+        </w:tc>
+        <w:tc>
+          <w:tcPr>
+            <w:tcW w:w="935" w:type="dxa"/>
+            <w:shd w:val="clear" w:color="auto" w:fill="7E7E7E" w:themeFill="background1" w:themeFillShade="7F"/>
+            <w:vAlign w:val="center"/>
+          </w:tcPr>
+          <w:p>
+            <w:pPr>
+              <w:numPr>
+                <w:ilvl w:val="0"/>
+                <w:numId w:val="0"/>
+              </w:numPr>
+              <w:jc w:val="center"/>
+              <w:rPr>
+                <w:rFonts w:hint="default"/>
+                <w:vertAlign w:val="baseline"/>
+              </w:rPr>
+            </w:pPr>
+            <w:r>
+              <w:rPr>
+                <w:rFonts w:hint="default"/>
+                <w:vertAlign w:val="baseline"/>
+              </w:rPr>
+              <w:t>Node t</w:t>
+            </w:r>
+          </w:p>
+        </w:tc>
+        <w:tc>
+          <w:tcPr>
+            <w:tcW w:w="936" w:type="dxa"/>
+            <w:shd w:val="clear" w:color="auto" w:fill="7E7E7E" w:themeFill="background1" w:themeFillShade="7F"/>
+            <w:vAlign w:val="center"/>
+          </w:tcPr>
+          <w:p>
+            <w:pPr>
+              <w:numPr>
+                <w:ilvl w:val="0"/>
+                <w:numId w:val="0"/>
+              </w:numPr>
+              <w:jc w:val="center"/>
+              <w:rPr>
+                <w:rFonts w:hint="default"/>
+                <w:vertAlign w:val="baseline"/>
+              </w:rPr>
+            </w:pPr>
+            <w:r>
+              <w:rPr>
+                <w:rFonts w:hint="default"/>
+                <w:vertAlign w:val="baseline"/>
+              </w:rPr>
+              <w:t>Node x</w:t>
+            </w:r>
+          </w:p>
+        </w:tc>
+        <w:tc>
+          <w:tcPr>
+            <w:tcW w:w="937" w:type="dxa"/>
+            <w:shd w:val="clear" w:color="auto" w:fill="7E7E7E" w:themeFill="background1" w:themeFillShade="7F"/>
+            <w:vAlign w:val="center"/>
+          </w:tcPr>
+          <w:p>
+            <w:pPr>
+              <w:numPr>
+                <w:ilvl w:val="0"/>
+                <w:numId w:val="0"/>
+              </w:numPr>
+              <w:jc w:val="center"/>
+              <w:rPr>
+                <w:rFonts w:hint="default"/>
+                <w:vertAlign w:val="baseline"/>
+              </w:rPr>
+            </w:pPr>
+            <w:r>
+              <w:rPr>
+                <w:rFonts w:hint="default"/>
+                <w:vertAlign w:val="baseline"/>
+              </w:rPr>
+              <w:t>Node u</w:t>
+            </w:r>
+          </w:p>
+        </w:tc>
+        <w:tc>
+          <w:tcPr>
+            <w:tcW w:w="937" w:type="dxa"/>
+            <w:shd w:val="clear" w:color="auto" w:fill="7E7E7E" w:themeFill="background1" w:themeFillShade="7F"/>
+            <w:vAlign w:val="center"/>
+          </w:tcPr>
+          <w:p>
+            <w:pPr>
+              <w:numPr>
+                <w:ilvl w:val="0"/>
+                <w:numId w:val="0"/>
+              </w:numPr>
+              <w:jc w:val="center"/>
+              <w:rPr>
+                <w:rFonts w:hint="default"/>
+                <w:vertAlign w:val="baseline"/>
+              </w:rPr>
+            </w:pPr>
+            <w:r>
+              <w:rPr>
+                <w:rFonts w:hint="default"/>
+                <w:vertAlign w:val="baseline"/>
+              </w:rPr>
+              <w:t>Node y</w:t>
+            </w:r>
+          </w:p>
+        </w:tc>
+      </w:tr>
+      <w:tr>
+        <w:tblPrEx>
+          <w:tblBorders>
+            <w:top w:val="single" w:color="auto" w:sz="4" w:space="0"/>
+            <w:left w:val="single" w:color="auto" w:sz="4" w:space="0"/>
+            <w:bottom w:val="single" w:color="auto" w:sz="4" w:space="0"/>
+            <w:right w:val="single" w:color="auto" w:sz="4" w:space="0"/>
+            <w:insideH w:val="single" w:color="auto" w:sz="4" w:space="0"/>
+            <w:insideV w:val="single" w:color="auto" w:sz="4" w:space="0"/>
+          </w:tblBorders>
+        </w:tblPrEx>
+        <w:tc>
+          <w:tcPr>
+            <w:tcW w:w="919" w:type="dxa"/>
+            <w:shd w:val="clear" w:color="auto" w:fill="7E7E7E" w:themeFill="background1" w:themeFillShade="7F"/>
+            <w:vAlign w:val="center"/>
+          </w:tcPr>
+          <w:p>
+            <w:pPr>
+              <w:numPr>
+                <w:ilvl w:val="0"/>
+                <w:numId w:val="0"/>
+              </w:numPr>
+              <w:jc w:val="center"/>
+              <w:rPr>
+                <w:rFonts w:hint="default"/>
+                <w:vertAlign w:val="baseline"/>
+              </w:rPr>
+            </w:pPr>
+            <w:r>
+              <w:rPr>
+                <w:rFonts w:hint="default"/>
+                <w:vertAlign w:val="baseline"/>
+              </w:rPr>
+              <w:t>Dist</w:t>
+            </w:r>
+          </w:p>
+        </w:tc>
+        <w:tc>
+          <w:tcPr>
+            <w:tcW w:w="913" w:type="dxa"/>
+            <w:shd w:val="clear" w:color="auto" w:fill="BEBEBE" w:themeFill="background1" w:themeFillShade="BF"/>
+            <w:vAlign w:val="center"/>
+          </w:tcPr>
+          <w:p>
+            <w:pPr>
+              <w:numPr>
+                <w:ilvl w:val="0"/>
+                <w:numId w:val="0"/>
+              </w:numPr>
+              <w:jc w:val="center"/>
+              <w:rPr>
+                <w:rFonts w:hint="default"/>
+                <w:vertAlign w:val="baseline"/>
+              </w:rPr>
+            </w:pPr>
+            <w:r>
+              <w:rPr>
+                <w:rFonts w:hint="default"/>
+                <w:vertAlign w:val="baseline"/>
+              </w:rPr>
+              <w:t>2</w:t>
+            </w:r>
+          </w:p>
+        </w:tc>
+        <w:tc>
+          <w:tcPr>
+            <w:tcW w:w="935" w:type="dxa"/>
+            <w:shd w:val="clear" w:color="auto" w:fill="BEBEBE" w:themeFill="background1" w:themeFillShade="BF"/>
+            <w:vAlign w:val="center"/>
+          </w:tcPr>
+          <w:p>
+            <w:pPr>
+              <w:numPr>
+                <w:ilvl w:val="0"/>
+                <w:numId w:val="0"/>
+              </w:numPr>
+              <w:jc w:val="center"/>
+              <w:rPr>
+                <w:rFonts w:hint="default"/>
+                <w:vertAlign w:val="baseline"/>
+              </w:rPr>
+            </w:pPr>
+            <w:r>
+              <w:rPr>
+                <w:rFonts w:hint="default"/>
+                <w:vertAlign w:val="baseline"/>
+              </w:rPr>
+              <w:t>1</w:t>
+            </w:r>
+          </w:p>
+        </w:tc>
+        <w:tc>
+          <w:tcPr>
+            <w:tcW w:w="908" w:type="dxa"/>
+            <w:shd w:val="clear" w:color="auto" w:fill="BEBEBE" w:themeFill="background1" w:themeFillShade="BF"/>
+            <w:vAlign w:val="center"/>
+          </w:tcPr>
+          <w:p>
+            <w:pPr>
+              <w:numPr>
+                <w:ilvl w:val="0"/>
+                <w:numId w:val="0"/>
+              </w:numPr>
+              <w:jc w:val="center"/>
+              <w:rPr>
+                <w:rFonts w:hint="default"/>
+                <w:vertAlign w:val="baseline"/>
+              </w:rPr>
+            </w:pPr>
+            <w:r>
+              <w:rPr>
+                <w:rFonts w:hint="default"/>
+                <w:vertAlign w:val="baseline"/>
+              </w:rPr>
+              <w:t>0</w:t>
+            </w:r>
+          </w:p>
+        </w:tc>
+        <w:tc>
+          <w:tcPr>
+            <w:tcW w:w="962" w:type="dxa"/>
+            <w:shd w:val="clear" w:color="auto" w:fill="BEBEBE" w:themeFill="background1" w:themeFillShade="BF"/>
+            <w:vAlign w:val="center"/>
+          </w:tcPr>
+          <w:p>
+            <w:pPr>
+              <w:numPr>
+                <w:ilvl w:val="0"/>
+                <w:numId w:val="0"/>
+              </w:numPr>
+              <w:jc w:val="center"/>
+              <w:rPr>
+                <w:rFonts w:hint="default"/>
+                <w:vertAlign w:val="baseline"/>
+              </w:rPr>
+            </w:pPr>
+            <w:r>
+              <w:rPr>
+                <w:rFonts w:hint="default"/>
+                <w:vertAlign w:val="baseline"/>
+              </w:rPr>
+              <w:t>1</w:t>
+            </w:r>
+          </w:p>
+        </w:tc>
+        <w:tc>
+          <w:tcPr>
+            <w:tcW w:w="935" w:type="dxa"/>
+            <w:shd w:val="clear" w:color="auto" w:fill="BEBEBE" w:themeFill="background1" w:themeFillShade="BF"/>
+            <w:vAlign w:val="center"/>
+          </w:tcPr>
+          <w:p>
+            <w:pPr>
+              <w:numPr>
+                <w:ilvl w:val="0"/>
+                <w:numId w:val="0"/>
+              </w:numPr>
+              <w:jc w:val="center"/>
+              <w:rPr>
+                <w:rFonts w:hint="default"/>
+                <w:vertAlign w:val="baseline"/>
+              </w:rPr>
+            </w:pPr>
+            <w:r>
+              <w:rPr>
+                <w:rFonts w:hint="default"/>
+                <w:vertAlign w:val="baseline"/>
+              </w:rPr>
+              <w:t>2</w:t>
+            </w:r>
+          </w:p>
+        </w:tc>
+        <w:tc>
+          <w:tcPr>
+            <w:tcW w:w="936" w:type="dxa"/>
+            <w:vAlign w:val="center"/>
+          </w:tcPr>
+          <w:p>
+            <w:pPr>
+              <w:numPr>
+                <w:ilvl w:val="0"/>
+                <w:numId w:val="0"/>
+              </w:numPr>
+              <w:jc w:val="center"/>
+              <w:rPr>
+                <w:rFonts w:hint="default"/>
+                <w:vertAlign w:val="baseline"/>
+              </w:rPr>
+            </w:pPr>
+            <w:r>
+              <w:rPr>
+                <w:rFonts w:hint="default"/>
+                <w:vertAlign w:val="baseline"/>
+              </w:rPr>
+              <w:t>Infinite</w:t>
+            </w:r>
+          </w:p>
+        </w:tc>
+        <w:tc>
+          <w:tcPr>
+            <w:tcW w:w="937" w:type="dxa"/>
+            <w:vAlign w:val="center"/>
+          </w:tcPr>
+          <w:p>
+            <w:pPr>
+              <w:numPr>
+                <w:ilvl w:val="0"/>
+                <w:numId w:val="0"/>
+              </w:numPr>
+              <w:jc w:val="center"/>
+              <w:rPr>
+                <w:rFonts w:hint="default"/>
+                <w:vertAlign w:val="baseline"/>
+              </w:rPr>
+            </w:pPr>
+            <w:r>
+              <w:rPr>
+                <w:rFonts w:hint="default"/>
+                <w:vertAlign w:val="baseline"/>
+              </w:rPr>
+              <w:t>Infinite</w:t>
+            </w:r>
+          </w:p>
+        </w:tc>
+        <w:tc>
+          <w:tcPr>
+            <w:tcW w:w="937" w:type="dxa"/>
+            <w:vAlign w:val="center"/>
+          </w:tcPr>
+          <w:p>
+            <w:pPr>
+              <w:numPr>
+                <w:ilvl w:val="0"/>
+                <w:numId w:val="0"/>
+              </w:numPr>
+              <w:jc w:val="center"/>
+              <w:rPr>
+                <w:rFonts w:hint="default"/>
+                <w:vertAlign w:val="baseline"/>
+              </w:rPr>
+            </w:pPr>
+            <w:r>
+              <w:rPr>
+                <w:rFonts w:hint="default"/>
+                <w:vertAlign w:val="baseline"/>
+              </w:rPr>
+              <w:t>Infinite</w:t>
+            </w:r>
+          </w:p>
+        </w:tc>
+      </w:tr>
+      <w:tr>
+        <w:tblPrEx>
+          <w:tblBorders>
+            <w:top w:val="single" w:color="auto" w:sz="4" w:space="0"/>
+            <w:left w:val="single" w:color="auto" w:sz="4" w:space="0"/>
+            <w:bottom w:val="single" w:color="auto" w:sz="4" w:space="0"/>
+            <w:right w:val="single" w:color="auto" w:sz="4" w:space="0"/>
+            <w:insideH w:val="single" w:color="auto" w:sz="4" w:space="0"/>
+            <w:insideV w:val="single" w:color="auto" w:sz="4" w:space="0"/>
+          </w:tblBorders>
+        </w:tblPrEx>
+        <w:tc>
+          <w:tcPr>
+            <w:tcW w:w="919" w:type="dxa"/>
+            <w:shd w:val="clear" w:color="auto" w:fill="7E7E7E" w:themeFill="background1" w:themeFillShade="7F"/>
+            <w:vAlign w:val="center"/>
+          </w:tcPr>
+          <w:p>
+            <w:pPr>
+              <w:numPr>
+                <w:ilvl w:val="0"/>
+                <w:numId w:val="0"/>
+              </w:numPr>
+              <w:jc w:val="center"/>
+              <w:rPr>
+                <w:rFonts w:hint="default"/>
+                <w:vertAlign w:val="baseline"/>
+              </w:rPr>
+            </w:pPr>
+            <w:r>
+              <w:rPr>
+                <w:rFonts w:hint="default"/>
+                <w:vertAlign w:val="baseline"/>
+              </w:rPr>
+              <w:t>Parent</w:t>
+            </w:r>
+          </w:p>
+        </w:tc>
+        <w:tc>
+          <w:tcPr>
+            <w:tcW w:w="913" w:type="dxa"/>
+            <w:shd w:val="clear" w:color="auto" w:fill="BEBEBE" w:themeFill="background1" w:themeFillShade="BF"/>
+            <w:vAlign w:val="center"/>
+          </w:tcPr>
+          <w:p>
+            <w:pPr>
+              <w:numPr>
+                <w:ilvl w:val="0"/>
+                <w:numId w:val="0"/>
+              </w:numPr>
+              <w:jc w:val="center"/>
+              <w:rPr>
+                <w:rFonts w:hint="default"/>
+                <w:vertAlign w:val="baseline"/>
+              </w:rPr>
+            </w:pPr>
+            <w:r>
+              <w:rPr>
+                <w:rFonts w:hint="default"/>
+                <w:vertAlign w:val="baseline"/>
+              </w:rPr>
+              <w:t>r</w:t>
+            </w:r>
+          </w:p>
+        </w:tc>
+        <w:tc>
+          <w:tcPr>
+            <w:tcW w:w="935" w:type="dxa"/>
+            <w:shd w:val="clear" w:color="auto" w:fill="BEBEBE" w:themeFill="background1" w:themeFillShade="BF"/>
+            <w:vAlign w:val="center"/>
+          </w:tcPr>
+          <w:p>
+            <w:pPr>
+              <w:numPr>
+                <w:ilvl w:val="0"/>
+                <w:numId w:val="0"/>
+              </w:numPr>
+              <w:jc w:val="center"/>
+              <w:rPr>
+                <w:rFonts w:hint="default"/>
+                <w:vertAlign w:val="baseline"/>
+              </w:rPr>
+            </w:pPr>
+            <w:r>
+              <w:rPr>
+                <w:rFonts w:hint="default"/>
+                <w:vertAlign w:val="baseline"/>
+              </w:rPr>
+              <w:t>s</w:t>
+            </w:r>
+          </w:p>
+        </w:tc>
+        <w:tc>
+          <w:tcPr>
+            <w:tcW w:w="908" w:type="dxa"/>
+            <w:shd w:val="clear" w:color="auto" w:fill="BEBEBE" w:themeFill="background1" w:themeFillShade="BF"/>
+            <w:vAlign w:val="center"/>
+          </w:tcPr>
+          <w:p>
+            <w:pPr>
+              <w:numPr>
+                <w:ilvl w:val="0"/>
+                <w:numId w:val="0"/>
+              </w:numPr>
+              <w:jc w:val="center"/>
+              <w:rPr>
+                <w:rFonts w:hint="default"/>
+                <w:vertAlign w:val="baseline"/>
+              </w:rPr>
+            </w:pPr>
+            <w:r>
+              <w:rPr>
+                <w:rFonts w:hint="default"/>
+                <w:vertAlign w:val="baseline"/>
+              </w:rPr>
+              <w:t>NIL</w:t>
+            </w:r>
+          </w:p>
+        </w:tc>
+        <w:tc>
+          <w:tcPr>
+            <w:tcW w:w="962" w:type="dxa"/>
+            <w:shd w:val="clear" w:color="auto" w:fill="BEBEBE" w:themeFill="background1" w:themeFillShade="BF"/>
+            <w:vAlign w:val="center"/>
+          </w:tcPr>
+          <w:p>
+            <w:pPr>
+              <w:numPr>
+                <w:ilvl w:val="0"/>
+                <w:numId w:val="0"/>
+              </w:numPr>
+              <w:jc w:val="center"/>
+              <w:rPr>
+                <w:rFonts w:hint="default"/>
+                <w:vertAlign w:val="baseline"/>
+              </w:rPr>
+            </w:pPr>
+            <w:r>
+              <w:rPr>
+                <w:rFonts w:hint="default"/>
+                <w:vertAlign w:val="baseline"/>
+              </w:rPr>
+              <w:t>s</w:t>
+            </w:r>
+          </w:p>
+        </w:tc>
+        <w:tc>
+          <w:tcPr>
+            <w:tcW w:w="935" w:type="dxa"/>
+            <w:shd w:val="clear" w:color="auto" w:fill="BEBEBE" w:themeFill="background1" w:themeFillShade="BF"/>
+            <w:vAlign w:val="center"/>
+          </w:tcPr>
+          <w:p>
+            <w:pPr>
+              <w:numPr>
+                <w:ilvl w:val="0"/>
+                <w:numId w:val="0"/>
+              </w:numPr>
+              <w:jc w:val="center"/>
+              <w:rPr>
+                <w:rFonts w:hint="default"/>
+                <w:vertAlign w:val="baseline"/>
+              </w:rPr>
+            </w:pPr>
+            <w:r>
+              <w:rPr>
+                <w:rFonts w:hint="default"/>
+                <w:vertAlign w:val="baseline"/>
+              </w:rPr>
+              <w:t>w</w:t>
+            </w:r>
+          </w:p>
+        </w:tc>
+        <w:tc>
+          <w:tcPr>
+            <w:tcW w:w="936" w:type="dxa"/>
+            <w:vAlign w:val="center"/>
+          </w:tcPr>
+          <w:p>
+            <w:pPr>
+              <w:numPr>
+                <w:ilvl w:val="0"/>
+                <w:numId w:val="0"/>
+              </w:numPr>
+              <w:jc w:val="center"/>
+              <w:rPr>
+                <w:rFonts w:hint="default"/>
+                <w:vertAlign w:val="baseline"/>
+              </w:rPr>
+            </w:pPr>
+            <w:r>
+              <w:rPr>
+                <w:rFonts w:hint="default"/>
+                <w:vertAlign w:val="baseline"/>
+              </w:rPr>
+              <w:t>NIL</w:t>
+            </w:r>
+          </w:p>
+        </w:tc>
+        <w:tc>
+          <w:tcPr>
+            <w:tcW w:w="937" w:type="dxa"/>
+            <w:vAlign w:val="center"/>
+          </w:tcPr>
+          <w:p>
+            <w:pPr>
+              <w:numPr>
+                <w:ilvl w:val="0"/>
+                <w:numId w:val="0"/>
+              </w:numPr>
+              <w:jc w:val="center"/>
+              <w:rPr>
+                <w:rFonts w:hint="default"/>
+                <w:vertAlign w:val="baseline"/>
+              </w:rPr>
+            </w:pPr>
+            <w:r>
+              <w:rPr>
+                <w:rFonts w:hint="default"/>
+                <w:vertAlign w:val="baseline"/>
+              </w:rPr>
+              <w:t>NIL</w:t>
+            </w:r>
+          </w:p>
+        </w:tc>
+        <w:tc>
+          <w:tcPr>
+            <w:tcW w:w="937" w:type="dxa"/>
+            <w:vAlign w:val="center"/>
+          </w:tcPr>
+          <w:p>
+            <w:pPr>
+              <w:numPr>
+                <w:ilvl w:val="0"/>
+                <w:numId w:val="0"/>
+              </w:numPr>
+              <w:jc w:val="center"/>
+              <w:rPr>
+                <w:rFonts w:hint="default"/>
+                <w:vertAlign w:val="baseline"/>
+              </w:rPr>
+            </w:pPr>
+            <w:r>
+              <w:rPr>
+                <w:rFonts w:hint="default"/>
+                <w:vertAlign w:val="baseline"/>
+              </w:rPr>
+              <w:t>NIL</w:t>
+            </w:r>
+          </w:p>
+        </w:tc>
+      </w:tr>
+      <w:tr>
+        <w:tblPrEx>
+          <w:tblBorders>
+            <w:top w:val="single" w:color="auto" w:sz="4" w:space="0"/>
+            <w:left w:val="single" w:color="auto" w:sz="4" w:space="0"/>
+            <w:bottom w:val="single" w:color="auto" w:sz="4" w:space="0"/>
+            <w:right w:val="single" w:color="auto" w:sz="4" w:space="0"/>
+            <w:insideH w:val="single" w:color="auto" w:sz="4" w:space="0"/>
+            <w:insideV w:val="single" w:color="auto" w:sz="4" w:space="0"/>
+          </w:tblBorders>
+        </w:tblPrEx>
+        <w:tc>
+          <w:tcPr>
+            <w:tcW w:w="919" w:type="dxa"/>
+            <w:shd w:val="clear" w:color="auto" w:fill="7E7E7E" w:themeFill="background1" w:themeFillShade="7F"/>
+            <w:vAlign w:val="center"/>
+          </w:tcPr>
+          <w:p>
+            <w:pPr>
+              <w:numPr>
+                <w:ilvl w:val="0"/>
+                <w:numId w:val="0"/>
+              </w:numPr>
+              <w:jc w:val="center"/>
+              <w:rPr>
+                <w:rFonts w:hint="default"/>
+                <w:vertAlign w:val="baseline"/>
+              </w:rPr>
+            </w:pPr>
+            <w:r>
+              <w:rPr>
+                <w:rFonts w:hint="default"/>
+                <w:vertAlign w:val="baseline"/>
+              </w:rPr>
+              <w:t>Color</w:t>
+            </w:r>
+          </w:p>
+        </w:tc>
+        <w:tc>
+          <w:tcPr>
+            <w:tcW w:w="913" w:type="dxa"/>
+            <w:shd w:val="clear" w:color="auto" w:fill="BEBEBE" w:themeFill="background1" w:themeFillShade="BF"/>
+            <w:vAlign w:val="center"/>
+          </w:tcPr>
+          <w:p>
+            <w:pPr>
+              <w:numPr>
+                <w:ilvl w:val="0"/>
+                <w:numId w:val="0"/>
+              </w:numPr>
+              <w:jc w:val="center"/>
+              <w:rPr>
+                <w:rFonts w:hint="default"/>
+                <w:vertAlign w:val="baseline"/>
+              </w:rPr>
+            </w:pPr>
+            <w:r>
+              <w:rPr>
+                <w:rFonts w:hint="default"/>
+                <w:vertAlign w:val="baseline"/>
+              </w:rPr>
+              <w:t>Gray</w:t>
+            </w:r>
+          </w:p>
+        </w:tc>
+        <w:tc>
+          <w:tcPr>
+            <w:tcW w:w="935" w:type="dxa"/>
+            <w:shd w:val="clear" w:color="auto" w:fill="BEBEBE" w:themeFill="background1" w:themeFillShade="BF"/>
+            <w:vAlign w:val="center"/>
+          </w:tcPr>
+          <w:p>
+            <w:pPr>
+              <w:numPr>
+                <w:ilvl w:val="0"/>
+                <w:numId w:val="0"/>
+              </w:numPr>
+              <w:jc w:val="center"/>
+              <w:rPr>
+                <w:rFonts w:hint="default"/>
+                <w:vertAlign w:val="baseline"/>
+              </w:rPr>
+            </w:pPr>
+            <w:r>
+              <w:rPr>
+                <w:rFonts w:hint="default"/>
+                <w:vertAlign w:val="baseline"/>
+              </w:rPr>
+              <w:t>Black</w:t>
+            </w:r>
+          </w:p>
+        </w:tc>
+        <w:tc>
+          <w:tcPr>
+            <w:tcW w:w="908" w:type="dxa"/>
+            <w:shd w:val="clear" w:color="auto" w:fill="BEBEBE" w:themeFill="background1" w:themeFillShade="BF"/>
+            <w:vAlign w:val="center"/>
+          </w:tcPr>
+          <w:p>
+            <w:pPr>
+              <w:numPr>
+                <w:ilvl w:val="0"/>
+                <w:numId w:val="0"/>
+              </w:numPr>
+              <w:jc w:val="center"/>
+              <w:rPr>
+                <w:rFonts w:hint="default"/>
+                <w:vertAlign w:val="baseline"/>
+              </w:rPr>
+            </w:pPr>
+            <w:r>
+              <w:rPr>
+                <w:rFonts w:hint="default"/>
+                <w:vertAlign w:val="baseline"/>
+              </w:rPr>
+              <w:t>Black</w:t>
+            </w:r>
+          </w:p>
+        </w:tc>
+        <w:tc>
+          <w:tcPr>
+            <w:tcW w:w="962" w:type="dxa"/>
+            <w:shd w:val="clear" w:color="auto" w:fill="BEBEBE" w:themeFill="background1" w:themeFillShade="BF"/>
+            <w:vAlign w:val="center"/>
+          </w:tcPr>
+          <w:p>
+            <w:pPr>
+              <w:numPr>
+                <w:ilvl w:val="0"/>
+                <w:numId w:val="0"/>
+              </w:numPr>
+              <w:jc w:val="center"/>
+              <w:rPr>
+                <w:rFonts w:hint="default"/>
+                <w:vertAlign w:val="baseline"/>
+              </w:rPr>
+            </w:pPr>
+            <w:r>
+              <w:rPr>
+                <w:rFonts w:hint="default"/>
+                <w:vertAlign w:val="baseline"/>
+              </w:rPr>
+              <w:t>Gray</w:t>
+            </w:r>
+          </w:p>
+        </w:tc>
+        <w:tc>
+          <w:tcPr>
+            <w:tcW w:w="935" w:type="dxa"/>
+            <w:shd w:val="clear" w:color="auto" w:fill="BEBEBE" w:themeFill="background1" w:themeFillShade="BF"/>
+            <w:vAlign w:val="center"/>
+          </w:tcPr>
+          <w:p>
+            <w:pPr>
+              <w:numPr>
+                <w:ilvl w:val="0"/>
+                <w:numId w:val="0"/>
+              </w:numPr>
+              <w:jc w:val="center"/>
+              <w:rPr>
+                <w:rFonts w:hint="default"/>
+                <w:vertAlign w:val="baseline"/>
+              </w:rPr>
+            </w:pPr>
+            <w:r>
+              <w:rPr>
+                <w:rFonts w:hint="default"/>
+                <w:vertAlign w:val="baseline"/>
+              </w:rPr>
+              <w:t>Gray</w:t>
+            </w:r>
+          </w:p>
+        </w:tc>
+        <w:tc>
+          <w:tcPr>
+            <w:tcW w:w="936" w:type="dxa"/>
+            <w:vAlign w:val="center"/>
+          </w:tcPr>
+          <w:p>
+            <w:pPr>
+              <w:numPr>
+                <w:ilvl w:val="0"/>
+                <w:numId w:val="0"/>
+              </w:numPr>
+              <w:jc w:val="center"/>
+              <w:rPr>
+                <w:rFonts w:hint="default"/>
+                <w:vertAlign w:val="baseline"/>
+              </w:rPr>
+            </w:pPr>
+            <w:r>
+              <w:rPr>
+                <w:rFonts w:hint="default"/>
+                <w:vertAlign w:val="baseline"/>
+              </w:rPr>
+              <w:t>White</w:t>
+            </w:r>
+          </w:p>
+        </w:tc>
+        <w:tc>
+          <w:tcPr>
+            <w:tcW w:w="937" w:type="dxa"/>
+            <w:vAlign w:val="center"/>
+          </w:tcPr>
+          <w:p>
+            <w:pPr>
+              <w:numPr>
+                <w:ilvl w:val="0"/>
+                <w:numId w:val="0"/>
+              </w:numPr>
+              <w:jc w:val="center"/>
+              <w:rPr>
+                <w:rFonts w:hint="default"/>
+                <w:vertAlign w:val="baseline"/>
+              </w:rPr>
+            </w:pPr>
+            <w:r>
+              <w:rPr>
+                <w:rFonts w:hint="default"/>
+                <w:vertAlign w:val="baseline"/>
+              </w:rPr>
+              <w:t>White</w:t>
+            </w:r>
+          </w:p>
+        </w:tc>
+        <w:tc>
+          <w:tcPr>
+            <w:tcW w:w="937" w:type="dxa"/>
+            <w:vAlign w:val="center"/>
+          </w:tcPr>
+          <w:p>
+            <w:pPr>
+              <w:numPr>
+                <w:ilvl w:val="0"/>
+                <w:numId w:val="0"/>
+              </w:numPr>
+              <w:jc w:val="center"/>
+              <w:rPr>
+                <w:rFonts w:hint="default"/>
+                <w:vertAlign w:val="baseline"/>
+              </w:rPr>
+            </w:pPr>
+            <w:r>
+              <w:rPr>
+                <w:rFonts w:hint="default"/>
+                <w:vertAlign w:val="baseline"/>
+              </w:rPr>
+              <w:t>White</w:t>
+            </w:r>
+          </w:p>
+        </w:tc>
+      </w:tr>
+    </w:tbl>
+    <w:p>
+      <w:pPr>
+        <w:numPr>
+          <w:ilvl w:val="0"/>
+          <w:numId w:val="0"/>
+        </w:numPr>
+        <w:ind w:left="840" w:leftChars="0" w:firstLine="420" w:firstLineChars="0"/>
+        <w:jc w:val="both"/>
+        <w:rPr>
+          <w:rFonts w:hint="default"/>
+        </w:rPr>
+      </w:pPr>
+      <w:r>
+        <w:rPr>
+          <w:rFonts w:hint="default"/>
+        </w:rPr>
+        <w:t>b)</w:t>
+      </w:r>
+      <w:r>
+        <w:rPr>
+          <w:rFonts w:hint="default"/>
+        </w:rPr>
+        <w:tab/>
+      </w:r>
+      <w:r>
+        <w:rPr>
+          <w:rFonts w:hint="default"/>
+        </w:rPr>
+        <w:t>Push the adjacent node t into the queue.</w:t>
+      </w:r>
+    </w:p>
+    <w:tbl>
+      <w:tblPr>
+        <w:tblStyle w:val="5"/>
+        <w:tblpPr w:leftFromText="180" w:rightFromText="180" w:vertAnchor="text" w:horzAnchor="page" w:tblpXSpec="center" w:tblpY="95"/>
         <w:tblOverlap w:val="never"/>
         <w:tblW w:w="0" w:type="auto"/>
         <w:jc w:val="center"/>
@@ -12159,1585 +13838,6 @@
                 <w:vertAlign w:val="baseline"/>
               </w:rPr>
             </w:pPr>
-          </w:p>
-        </w:tc>
-        <w:tc>
-          <w:tcPr>
-            <w:tcW w:w="732" w:type="dxa"/>
-            <w:vAlign w:val="center"/>
-          </w:tcPr>
-          <w:p>
-            <w:pPr>
-              <w:numPr>
-                <w:ilvl w:val="0"/>
-                <w:numId w:val="0"/>
-              </w:numPr>
-              <w:jc w:val="center"/>
-              <w:rPr>
-                <w:rFonts w:hint="default"/>
-                <w:vertAlign w:val="baseline"/>
-              </w:rPr>
-            </w:pPr>
-          </w:p>
-        </w:tc>
-        <w:tc>
-          <w:tcPr>
-            <w:tcW w:w="779" w:type="dxa"/>
-            <w:vAlign w:val="center"/>
-          </w:tcPr>
-          <w:p>
-            <w:pPr>
-              <w:numPr>
-                <w:ilvl w:val="0"/>
-                <w:numId w:val="0"/>
-              </w:numPr>
-              <w:jc w:val="center"/>
-              <w:rPr>
-                <w:rFonts w:hint="default"/>
-                <w:vertAlign w:val="baseline"/>
-              </w:rPr>
-            </w:pPr>
-          </w:p>
-        </w:tc>
-        <w:tc>
-          <w:tcPr>
-            <w:tcW w:w="745" w:type="dxa"/>
-            <w:vAlign w:val="center"/>
-          </w:tcPr>
-          <w:p>
-            <w:pPr>
-              <w:numPr>
-                <w:ilvl w:val="0"/>
-                <w:numId w:val="0"/>
-              </w:numPr>
-              <w:jc w:val="center"/>
-              <w:rPr>
-                <w:rFonts w:hint="default"/>
-                <w:vertAlign w:val="baseline"/>
-              </w:rPr>
-            </w:pPr>
-          </w:p>
-        </w:tc>
-        <w:tc>
-          <w:tcPr>
-            <w:tcW w:w="779" w:type="dxa"/>
-            <w:vAlign w:val="center"/>
-          </w:tcPr>
-          <w:p>
-            <w:pPr>
-              <w:numPr>
-                <w:ilvl w:val="0"/>
-                <w:numId w:val="0"/>
-              </w:numPr>
-              <w:jc w:val="center"/>
-              <w:rPr>
-                <w:rFonts w:hint="default"/>
-                <w:vertAlign w:val="baseline"/>
-              </w:rPr>
-            </w:pPr>
-          </w:p>
-        </w:tc>
-        <w:tc>
-          <w:tcPr>
-            <w:tcW w:w="756" w:type="dxa"/>
-            <w:vAlign w:val="center"/>
-          </w:tcPr>
-          <w:p>
-            <w:pPr>
-              <w:numPr>
-                <w:ilvl w:val="0"/>
-                <w:numId w:val="0"/>
-              </w:numPr>
-              <w:jc w:val="center"/>
-              <w:rPr>
-                <w:rFonts w:hint="default"/>
-                <w:vertAlign w:val="baseline"/>
-              </w:rPr>
-            </w:pPr>
-          </w:p>
-        </w:tc>
-        <w:tc>
-          <w:tcPr>
-            <w:tcW w:w="686" w:type="dxa"/>
-            <w:vAlign w:val="center"/>
-          </w:tcPr>
-          <w:p>
-            <w:pPr>
-              <w:numPr>
-                <w:ilvl w:val="0"/>
-                <w:numId w:val="0"/>
-              </w:numPr>
-              <w:jc w:val="center"/>
-              <w:rPr>
-                <w:rFonts w:hint="default"/>
-                <w:vertAlign w:val="baseline"/>
-              </w:rPr>
-            </w:pPr>
-          </w:p>
-        </w:tc>
-      </w:tr>
-    </w:tbl>
-    <w:p>
-      <w:pPr>
-        <w:numPr>
-          <w:ilvl w:val="0"/>
-          <w:numId w:val="0"/>
-        </w:numPr>
-        <w:ind w:left="840" w:leftChars="0"/>
-        <w:jc w:val="both"/>
-        <w:rPr>
-          <w:rFonts w:hint="default"/>
-        </w:rPr>
-      </w:pPr>
-    </w:p>
-    <w:p>
-      <w:pPr>
-        <w:numPr>
-          <w:ilvl w:val="0"/>
-          <w:numId w:val="0"/>
-        </w:numPr>
-        <w:jc w:val="both"/>
-        <w:rPr>
-          <w:rFonts w:hint="default"/>
-        </w:rPr>
-      </w:pPr>
-    </w:p>
-    <w:p>
-      <w:pPr>
-        <w:numPr>
-          <w:ilvl w:val="0"/>
-          <w:numId w:val="0"/>
-        </w:numPr>
-        <w:jc w:val="both"/>
-        <w:rPr>
-          <w:rFonts w:hint="default"/>
-        </w:rPr>
-      </w:pPr>
-    </w:p>
-    <w:p>
-      <w:pPr>
-        <w:numPr>
-          <w:ilvl w:val="0"/>
-          <w:numId w:val="11"/>
-        </w:numPr>
-        <w:ind w:left="1265" w:leftChars="0" w:hanging="425" w:firstLineChars="0"/>
-        <w:jc w:val="both"/>
-        <w:rPr>
-          <w:rFonts w:hint="default"/>
-        </w:rPr>
-      </w:pPr>
-      <w:r>
-        <w:rPr>
-          <w:rFonts w:hint="default"/>
-        </w:rPr>
-        <w:t>Recursively visit all adjacent nodes of node w:</w:t>
-      </w:r>
-    </w:p>
-    <w:p>
-      <w:pPr>
-        <w:numPr>
-          <w:ilvl w:val="0"/>
-          <w:numId w:val="12"/>
-        </w:numPr>
-        <w:ind w:left="1685" w:leftChars="0" w:hanging="425" w:firstLineChars="0"/>
-        <w:jc w:val="both"/>
-        <w:rPr>
-          <w:rFonts w:hint="default"/>
-        </w:rPr>
-      </w:pPr>
-      <w:r>
-        <w:rPr>
-          <w:rFonts w:hint="default"/>
-        </w:rPr>
-        <w:t>Visit the first adjacent node t, and update all related information.</w:t>
-      </w:r>
-    </w:p>
-    <w:p>
-      <w:pPr>
-        <w:numPr>
-          <w:ilvl w:val="0"/>
-          <w:numId w:val="13"/>
-        </w:numPr>
-        <w:ind w:left="2100" w:leftChars="0" w:hanging="420" w:firstLineChars="0"/>
-        <w:jc w:val="both"/>
-        <w:rPr>
-          <w:rFonts w:hint="default"/>
-        </w:rPr>
-      </w:pPr>
-      <w:r>
-        <w:rPr>
-          <w:rFonts w:hint="default"/>
-        </w:rPr>
-        <w:t>Distance(w, t) = Distance(s, w) + 1 = 2.</w:t>
-      </w:r>
-    </w:p>
-    <w:p>
-      <w:pPr>
-        <w:numPr>
-          <w:ilvl w:val="0"/>
-          <w:numId w:val="13"/>
-        </w:numPr>
-        <w:ind w:left="2100" w:leftChars="0" w:hanging="420" w:firstLineChars="0"/>
-        <w:jc w:val="both"/>
-        <w:rPr>
-          <w:rFonts w:hint="default"/>
-        </w:rPr>
-      </w:pPr>
-      <w:r>
-        <w:rPr>
-          <w:rFonts w:hint="default"/>
-        </w:rPr>
-        <w:t>Parent Node(t) = w.</w:t>
-      </w:r>
-    </w:p>
-    <w:p>
-      <w:pPr>
-        <w:numPr>
-          <w:ilvl w:val="0"/>
-          <w:numId w:val="13"/>
-        </w:numPr>
-        <w:ind w:left="2100" w:leftChars="0" w:hanging="420" w:firstLineChars="0"/>
-        <w:jc w:val="both"/>
-        <w:rPr>
-          <w:rFonts w:hint="default"/>
-        </w:rPr>
-      </w:pPr>
-      <w:r>
-        <w:rPr>
-          <w:rFonts w:hint="default"/>
-        </w:rPr>
-        <w:t>Color(t) = Gray.</w:t>
-      </w:r>
-    </w:p>
-    <w:tbl>
-      <w:tblPr>
-        <w:tblStyle w:val="5"/>
-        <w:tblW w:w="0" w:type="auto"/>
-        <w:tblInd w:w="140" w:type="dxa"/>
-        <w:tblBorders>
-          <w:top w:val="single" w:color="auto" w:sz="4" w:space="0"/>
-          <w:left w:val="single" w:color="auto" w:sz="4" w:space="0"/>
-          <w:bottom w:val="single" w:color="auto" w:sz="4" w:space="0"/>
-          <w:right w:val="single" w:color="auto" w:sz="4" w:space="0"/>
-          <w:insideH w:val="single" w:color="auto" w:sz="4" w:space="0"/>
-          <w:insideV w:val="single" w:color="auto" w:sz="4" w:space="0"/>
-        </w:tblBorders>
-        <w:tblLayout w:type="fixed"/>
-        <w:tblCellMar>
-          <w:top w:w="0" w:type="dxa"/>
-          <w:left w:w="108" w:type="dxa"/>
-          <w:bottom w:w="0" w:type="dxa"/>
-          <w:right w:w="108" w:type="dxa"/>
-        </w:tblCellMar>
-      </w:tblPr>
-      <w:tblGrid>
-        <w:gridCol w:w="919"/>
-        <w:gridCol w:w="913"/>
-        <w:gridCol w:w="935"/>
-        <w:gridCol w:w="908"/>
-        <w:gridCol w:w="962"/>
-        <w:gridCol w:w="935"/>
-        <w:gridCol w:w="936"/>
-        <w:gridCol w:w="937"/>
-        <w:gridCol w:w="937"/>
-      </w:tblGrid>
-      <w:tr>
-        <w:tc>
-          <w:tcPr>
-            <w:tcW w:w="919" w:type="dxa"/>
-            <w:shd w:val="clear" w:color="auto" w:fill="7E7E7E" w:themeFill="background1" w:themeFillShade="7F"/>
-            <w:vAlign w:val="center"/>
-          </w:tcPr>
-          <w:p>
-            <w:pPr>
-              <w:numPr>
-                <w:ilvl w:val="0"/>
-                <w:numId w:val="0"/>
-              </w:numPr>
-              <w:jc w:val="center"/>
-              <w:rPr>
-                <w:rFonts w:hint="default"/>
-                <w:vertAlign w:val="baseline"/>
-              </w:rPr>
-            </w:pPr>
-          </w:p>
-        </w:tc>
-        <w:tc>
-          <w:tcPr>
-            <w:tcW w:w="913" w:type="dxa"/>
-            <w:shd w:val="clear" w:color="auto" w:fill="7E7E7E" w:themeFill="background1" w:themeFillShade="7F"/>
-            <w:vAlign w:val="center"/>
-          </w:tcPr>
-          <w:p>
-            <w:pPr>
-              <w:numPr>
-                <w:ilvl w:val="0"/>
-                <w:numId w:val="0"/>
-              </w:numPr>
-              <w:jc w:val="center"/>
-              <w:rPr>
-                <w:rFonts w:hint="default"/>
-                <w:vertAlign w:val="baseline"/>
-              </w:rPr>
-            </w:pPr>
-            <w:r>
-              <w:rPr>
-                <w:rFonts w:hint="default"/>
-                <w:vertAlign w:val="baseline"/>
-              </w:rPr>
-              <w:t>Node v</w:t>
-            </w:r>
-          </w:p>
-        </w:tc>
-        <w:tc>
-          <w:tcPr>
-            <w:tcW w:w="935" w:type="dxa"/>
-            <w:shd w:val="clear" w:color="auto" w:fill="7E7E7E" w:themeFill="background1" w:themeFillShade="7F"/>
-            <w:vAlign w:val="center"/>
-          </w:tcPr>
-          <w:p>
-            <w:pPr>
-              <w:numPr>
-                <w:ilvl w:val="0"/>
-                <w:numId w:val="0"/>
-              </w:numPr>
-              <w:jc w:val="center"/>
-              <w:rPr>
-                <w:rFonts w:hint="default"/>
-                <w:vertAlign w:val="baseline"/>
-              </w:rPr>
-            </w:pPr>
-            <w:r>
-              <w:rPr>
-                <w:rFonts w:hint="default"/>
-                <w:vertAlign w:val="baseline"/>
-              </w:rPr>
-              <w:t>Node r</w:t>
-            </w:r>
-          </w:p>
-        </w:tc>
-        <w:tc>
-          <w:tcPr>
-            <w:tcW w:w="908" w:type="dxa"/>
-            <w:shd w:val="clear" w:color="auto" w:fill="7E7E7E" w:themeFill="background1" w:themeFillShade="7F"/>
-            <w:vAlign w:val="center"/>
-          </w:tcPr>
-          <w:p>
-            <w:pPr>
-              <w:numPr>
-                <w:ilvl w:val="0"/>
-                <w:numId w:val="0"/>
-              </w:numPr>
-              <w:jc w:val="center"/>
-              <w:rPr>
-                <w:rFonts w:hint="default"/>
-                <w:vertAlign w:val="baseline"/>
-              </w:rPr>
-            </w:pPr>
-            <w:r>
-              <w:rPr>
-                <w:rFonts w:hint="default"/>
-                <w:vertAlign w:val="baseline"/>
-              </w:rPr>
-              <w:t>Node s</w:t>
-            </w:r>
-          </w:p>
-        </w:tc>
-        <w:tc>
-          <w:tcPr>
-            <w:tcW w:w="962" w:type="dxa"/>
-            <w:shd w:val="clear" w:color="auto" w:fill="7E7E7E" w:themeFill="background1" w:themeFillShade="7F"/>
-            <w:vAlign w:val="center"/>
-          </w:tcPr>
-          <w:p>
-            <w:pPr>
-              <w:numPr>
-                <w:ilvl w:val="0"/>
-                <w:numId w:val="0"/>
-              </w:numPr>
-              <w:jc w:val="center"/>
-              <w:rPr>
-                <w:rFonts w:hint="default"/>
-                <w:vertAlign w:val="baseline"/>
-              </w:rPr>
-            </w:pPr>
-            <w:r>
-              <w:rPr>
-                <w:rFonts w:hint="default"/>
-                <w:vertAlign w:val="baseline"/>
-              </w:rPr>
-              <w:t>Node w</w:t>
-            </w:r>
-          </w:p>
-        </w:tc>
-        <w:tc>
-          <w:tcPr>
-            <w:tcW w:w="935" w:type="dxa"/>
-            <w:shd w:val="clear" w:color="auto" w:fill="7E7E7E" w:themeFill="background1" w:themeFillShade="7F"/>
-            <w:vAlign w:val="center"/>
-          </w:tcPr>
-          <w:p>
-            <w:pPr>
-              <w:numPr>
-                <w:ilvl w:val="0"/>
-                <w:numId w:val="0"/>
-              </w:numPr>
-              <w:jc w:val="center"/>
-              <w:rPr>
-                <w:rFonts w:hint="default"/>
-                <w:vertAlign w:val="baseline"/>
-              </w:rPr>
-            </w:pPr>
-            <w:r>
-              <w:rPr>
-                <w:rFonts w:hint="default"/>
-                <w:vertAlign w:val="baseline"/>
-              </w:rPr>
-              <w:t>Node t</w:t>
-            </w:r>
-          </w:p>
-        </w:tc>
-        <w:tc>
-          <w:tcPr>
-            <w:tcW w:w="936" w:type="dxa"/>
-            <w:shd w:val="clear" w:color="auto" w:fill="7E7E7E" w:themeFill="background1" w:themeFillShade="7F"/>
-            <w:vAlign w:val="center"/>
-          </w:tcPr>
-          <w:p>
-            <w:pPr>
-              <w:numPr>
-                <w:ilvl w:val="0"/>
-                <w:numId w:val="0"/>
-              </w:numPr>
-              <w:jc w:val="center"/>
-              <w:rPr>
-                <w:rFonts w:hint="default"/>
-                <w:vertAlign w:val="baseline"/>
-              </w:rPr>
-            </w:pPr>
-            <w:r>
-              <w:rPr>
-                <w:rFonts w:hint="default"/>
-                <w:vertAlign w:val="baseline"/>
-              </w:rPr>
-              <w:t>Node x</w:t>
-            </w:r>
-          </w:p>
-        </w:tc>
-        <w:tc>
-          <w:tcPr>
-            <w:tcW w:w="937" w:type="dxa"/>
-            <w:shd w:val="clear" w:color="auto" w:fill="7E7E7E" w:themeFill="background1" w:themeFillShade="7F"/>
-            <w:vAlign w:val="center"/>
-          </w:tcPr>
-          <w:p>
-            <w:pPr>
-              <w:numPr>
-                <w:ilvl w:val="0"/>
-                <w:numId w:val="0"/>
-              </w:numPr>
-              <w:jc w:val="center"/>
-              <w:rPr>
-                <w:rFonts w:hint="default"/>
-                <w:vertAlign w:val="baseline"/>
-              </w:rPr>
-            </w:pPr>
-            <w:r>
-              <w:rPr>
-                <w:rFonts w:hint="default"/>
-                <w:vertAlign w:val="baseline"/>
-              </w:rPr>
-              <w:t>Node u</w:t>
-            </w:r>
-          </w:p>
-        </w:tc>
-        <w:tc>
-          <w:tcPr>
-            <w:tcW w:w="937" w:type="dxa"/>
-            <w:shd w:val="clear" w:color="auto" w:fill="7E7E7E" w:themeFill="background1" w:themeFillShade="7F"/>
-            <w:vAlign w:val="center"/>
-          </w:tcPr>
-          <w:p>
-            <w:pPr>
-              <w:numPr>
-                <w:ilvl w:val="0"/>
-                <w:numId w:val="0"/>
-              </w:numPr>
-              <w:jc w:val="center"/>
-              <w:rPr>
-                <w:rFonts w:hint="default"/>
-                <w:vertAlign w:val="baseline"/>
-              </w:rPr>
-            </w:pPr>
-            <w:r>
-              <w:rPr>
-                <w:rFonts w:hint="default"/>
-                <w:vertAlign w:val="baseline"/>
-              </w:rPr>
-              <w:t>Node y</w:t>
-            </w:r>
-          </w:p>
-        </w:tc>
-      </w:tr>
-      <w:tr>
-        <w:tc>
-          <w:tcPr>
-            <w:tcW w:w="919" w:type="dxa"/>
-            <w:shd w:val="clear" w:color="auto" w:fill="7E7E7E" w:themeFill="background1" w:themeFillShade="7F"/>
-            <w:vAlign w:val="center"/>
-          </w:tcPr>
-          <w:p>
-            <w:pPr>
-              <w:numPr>
-                <w:ilvl w:val="0"/>
-                <w:numId w:val="0"/>
-              </w:numPr>
-              <w:jc w:val="center"/>
-              <w:rPr>
-                <w:rFonts w:hint="default"/>
-                <w:vertAlign w:val="baseline"/>
-              </w:rPr>
-            </w:pPr>
-            <w:r>
-              <w:rPr>
-                <w:rFonts w:hint="default"/>
-                <w:vertAlign w:val="baseline"/>
-              </w:rPr>
-              <w:t>Dist</w:t>
-            </w:r>
-          </w:p>
-        </w:tc>
-        <w:tc>
-          <w:tcPr>
-            <w:tcW w:w="913" w:type="dxa"/>
-            <w:shd w:val="clear" w:color="auto" w:fill="BEBEBE" w:themeFill="background1" w:themeFillShade="BF"/>
-            <w:vAlign w:val="center"/>
-          </w:tcPr>
-          <w:p>
-            <w:pPr>
-              <w:numPr>
-                <w:ilvl w:val="0"/>
-                <w:numId w:val="0"/>
-              </w:numPr>
-              <w:jc w:val="center"/>
-              <w:rPr>
-                <w:rFonts w:hint="default"/>
-                <w:vertAlign w:val="baseline"/>
-              </w:rPr>
-            </w:pPr>
-            <w:r>
-              <w:rPr>
-                <w:rFonts w:hint="default"/>
-                <w:vertAlign w:val="baseline"/>
-              </w:rPr>
-              <w:t>2</w:t>
-            </w:r>
-          </w:p>
-        </w:tc>
-        <w:tc>
-          <w:tcPr>
-            <w:tcW w:w="935" w:type="dxa"/>
-            <w:shd w:val="clear" w:color="auto" w:fill="BEBEBE" w:themeFill="background1" w:themeFillShade="BF"/>
-            <w:vAlign w:val="center"/>
-          </w:tcPr>
-          <w:p>
-            <w:pPr>
-              <w:numPr>
-                <w:ilvl w:val="0"/>
-                <w:numId w:val="0"/>
-              </w:numPr>
-              <w:jc w:val="center"/>
-              <w:rPr>
-                <w:rFonts w:hint="default"/>
-                <w:vertAlign w:val="baseline"/>
-              </w:rPr>
-            </w:pPr>
-            <w:r>
-              <w:rPr>
-                <w:rFonts w:hint="default"/>
-                <w:vertAlign w:val="baseline"/>
-              </w:rPr>
-              <w:t>1</w:t>
-            </w:r>
-          </w:p>
-        </w:tc>
-        <w:tc>
-          <w:tcPr>
-            <w:tcW w:w="908" w:type="dxa"/>
-            <w:shd w:val="clear" w:color="auto" w:fill="BEBEBE" w:themeFill="background1" w:themeFillShade="BF"/>
-            <w:vAlign w:val="center"/>
-          </w:tcPr>
-          <w:p>
-            <w:pPr>
-              <w:numPr>
-                <w:ilvl w:val="0"/>
-                <w:numId w:val="0"/>
-              </w:numPr>
-              <w:jc w:val="center"/>
-              <w:rPr>
-                <w:rFonts w:hint="default"/>
-                <w:vertAlign w:val="baseline"/>
-              </w:rPr>
-            </w:pPr>
-            <w:r>
-              <w:rPr>
-                <w:rFonts w:hint="default"/>
-                <w:vertAlign w:val="baseline"/>
-              </w:rPr>
-              <w:t>0</w:t>
-            </w:r>
-          </w:p>
-        </w:tc>
-        <w:tc>
-          <w:tcPr>
-            <w:tcW w:w="962" w:type="dxa"/>
-            <w:shd w:val="clear" w:color="auto" w:fill="BEBEBE" w:themeFill="background1" w:themeFillShade="BF"/>
-            <w:vAlign w:val="center"/>
-          </w:tcPr>
-          <w:p>
-            <w:pPr>
-              <w:numPr>
-                <w:ilvl w:val="0"/>
-                <w:numId w:val="0"/>
-              </w:numPr>
-              <w:jc w:val="center"/>
-              <w:rPr>
-                <w:rFonts w:hint="default"/>
-                <w:vertAlign w:val="baseline"/>
-              </w:rPr>
-            </w:pPr>
-            <w:r>
-              <w:rPr>
-                <w:rFonts w:hint="default"/>
-                <w:vertAlign w:val="baseline"/>
-              </w:rPr>
-              <w:t>1</w:t>
-            </w:r>
-          </w:p>
-        </w:tc>
-        <w:tc>
-          <w:tcPr>
-            <w:tcW w:w="935" w:type="dxa"/>
-            <w:shd w:val="clear" w:color="auto" w:fill="BEBEBE" w:themeFill="background1" w:themeFillShade="BF"/>
-            <w:vAlign w:val="center"/>
-          </w:tcPr>
-          <w:p>
-            <w:pPr>
-              <w:numPr>
-                <w:ilvl w:val="0"/>
-                <w:numId w:val="0"/>
-              </w:numPr>
-              <w:jc w:val="center"/>
-              <w:rPr>
-                <w:rFonts w:hint="default"/>
-                <w:vertAlign w:val="baseline"/>
-              </w:rPr>
-            </w:pPr>
-            <w:r>
-              <w:rPr>
-                <w:rFonts w:hint="default"/>
-                <w:vertAlign w:val="baseline"/>
-              </w:rPr>
-              <w:t>2</w:t>
-            </w:r>
-          </w:p>
-        </w:tc>
-        <w:tc>
-          <w:tcPr>
-            <w:tcW w:w="936" w:type="dxa"/>
-            <w:vAlign w:val="center"/>
-          </w:tcPr>
-          <w:p>
-            <w:pPr>
-              <w:numPr>
-                <w:ilvl w:val="0"/>
-                <w:numId w:val="0"/>
-              </w:numPr>
-              <w:jc w:val="center"/>
-              <w:rPr>
-                <w:rFonts w:hint="default"/>
-                <w:vertAlign w:val="baseline"/>
-              </w:rPr>
-            </w:pPr>
-            <w:r>
-              <w:rPr>
-                <w:rFonts w:hint="default"/>
-                <w:vertAlign w:val="baseline"/>
-              </w:rPr>
-              <w:t>Infinite</w:t>
-            </w:r>
-          </w:p>
-        </w:tc>
-        <w:tc>
-          <w:tcPr>
-            <w:tcW w:w="937" w:type="dxa"/>
-            <w:vAlign w:val="center"/>
-          </w:tcPr>
-          <w:p>
-            <w:pPr>
-              <w:numPr>
-                <w:ilvl w:val="0"/>
-                <w:numId w:val="0"/>
-              </w:numPr>
-              <w:jc w:val="center"/>
-              <w:rPr>
-                <w:rFonts w:hint="default"/>
-                <w:vertAlign w:val="baseline"/>
-              </w:rPr>
-            </w:pPr>
-            <w:r>
-              <w:rPr>
-                <w:rFonts w:hint="default"/>
-                <w:vertAlign w:val="baseline"/>
-              </w:rPr>
-              <w:t>Infinite</w:t>
-            </w:r>
-          </w:p>
-        </w:tc>
-        <w:tc>
-          <w:tcPr>
-            <w:tcW w:w="937" w:type="dxa"/>
-            <w:vAlign w:val="center"/>
-          </w:tcPr>
-          <w:p>
-            <w:pPr>
-              <w:numPr>
-                <w:ilvl w:val="0"/>
-                <w:numId w:val="0"/>
-              </w:numPr>
-              <w:jc w:val="center"/>
-              <w:rPr>
-                <w:rFonts w:hint="default"/>
-                <w:vertAlign w:val="baseline"/>
-              </w:rPr>
-            </w:pPr>
-            <w:r>
-              <w:rPr>
-                <w:rFonts w:hint="default"/>
-                <w:vertAlign w:val="baseline"/>
-              </w:rPr>
-              <w:t>Infinite</w:t>
-            </w:r>
-          </w:p>
-        </w:tc>
-      </w:tr>
-      <w:tr>
-        <w:tc>
-          <w:tcPr>
-            <w:tcW w:w="919" w:type="dxa"/>
-            <w:shd w:val="clear" w:color="auto" w:fill="7E7E7E" w:themeFill="background1" w:themeFillShade="7F"/>
-            <w:vAlign w:val="center"/>
-          </w:tcPr>
-          <w:p>
-            <w:pPr>
-              <w:numPr>
-                <w:ilvl w:val="0"/>
-                <w:numId w:val="0"/>
-              </w:numPr>
-              <w:jc w:val="center"/>
-              <w:rPr>
-                <w:rFonts w:hint="default"/>
-                <w:vertAlign w:val="baseline"/>
-              </w:rPr>
-            </w:pPr>
-            <w:r>
-              <w:rPr>
-                <w:rFonts w:hint="default"/>
-                <w:vertAlign w:val="baseline"/>
-              </w:rPr>
-              <w:t>Parent</w:t>
-            </w:r>
-          </w:p>
-        </w:tc>
-        <w:tc>
-          <w:tcPr>
-            <w:tcW w:w="913" w:type="dxa"/>
-            <w:shd w:val="clear" w:color="auto" w:fill="BEBEBE" w:themeFill="background1" w:themeFillShade="BF"/>
-            <w:vAlign w:val="center"/>
-          </w:tcPr>
-          <w:p>
-            <w:pPr>
-              <w:numPr>
-                <w:ilvl w:val="0"/>
-                <w:numId w:val="0"/>
-              </w:numPr>
-              <w:jc w:val="center"/>
-              <w:rPr>
-                <w:rFonts w:hint="default"/>
-                <w:vertAlign w:val="baseline"/>
-              </w:rPr>
-            </w:pPr>
-            <w:r>
-              <w:rPr>
-                <w:rFonts w:hint="default"/>
-                <w:vertAlign w:val="baseline"/>
-              </w:rPr>
-              <w:t>r</w:t>
-            </w:r>
-          </w:p>
-        </w:tc>
-        <w:tc>
-          <w:tcPr>
-            <w:tcW w:w="935" w:type="dxa"/>
-            <w:shd w:val="clear" w:color="auto" w:fill="BEBEBE" w:themeFill="background1" w:themeFillShade="BF"/>
-            <w:vAlign w:val="center"/>
-          </w:tcPr>
-          <w:p>
-            <w:pPr>
-              <w:numPr>
-                <w:ilvl w:val="0"/>
-                <w:numId w:val="0"/>
-              </w:numPr>
-              <w:jc w:val="center"/>
-              <w:rPr>
-                <w:rFonts w:hint="default"/>
-                <w:vertAlign w:val="baseline"/>
-              </w:rPr>
-            </w:pPr>
-            <w:r>
-              <w:rPr>
-                <w:rFonts w:hint="default"/>
-                <w:vertAlign w:val="baseline"/>
-              </w:rPr>
-              <w:t>s</w:t>
-            </w:r>
-          </w:p>
-        </w:tc>
-        <w:tc>
-          <w:tcPr>
-            <w:tcW w:w="908" w:type="dxa"/>
-            <w:shd w:val="clear" w:color="auto" w:fill="BEBEBE" w:themeFill="background1" w:themeFillShade="BF"/>
-            <w:vAlign w:val="center"/>
-          </w:tcPr>
-          <w:p>
-            <w:pPr>
-              <w:numPr>
-                <w:ilvl w:val="0"/>
-                <w:numId w:val="0"/>
-              </w:numPr>
-              <w:jc w:val="center"/>
-              <w:rPr>
-                <w:rFonts w:hint="default"/>
-                <w:vertAlign w:val="baseline"/>
-              </w:rPr>
-            </w:pPr>
-            <w:r>
-              <w:rPr>
-                <w:rFonts w:hint="default"/>
-                <w:vertAlign w:val="baseline"/>
-              </w:rPr>
-              <w:t>NIL</w:t>
-            </w:r>
-          </w:p>
-        </w:tc>
-        <w:tc>
-          <w:tcPr>
-            <w:tcW w:w="962" w:type="dxa"/>
-            <w:shd w:val="clear" w:color="auto" w:fill="BEBEBE" w:themeFill="background1" w:themeFillShade="BF"/>
-            <w:vAlign w:val="center"/>
-          </w:tcPr>
-          <w:p>
-            <w:pPr>
-              <w:numPr>
-                <w:ilvl w:val="0"/>
-                <w:numId w:val="0"/>
-              </w:numPr>
-              <w:jc w:val="center"/>
-              <w:rPr>
-                <w:rFonts w:hint="default"/>
-                <w:vertAlign w:val="baseline"/>
-              </w:rPr>
-            </w:pPr>
-            <w:r>
-              <w:rPr>
-                <w:rFonts w:hint="default"/>
-                <w:vertAlign w:val="baseline"/>
-              </w:rPr>
-              <w:t>s</w:t>
-            </w:r>
-          </w:p>
-        </w:tc>
-        <w:tc>
-          <w:tcPr>
-            <w:tcW w:w="935" w:type="dxa"/>
-            <w:shd w:val="clear" w:color="auto" w:fill="BEBEBE" w:themeFill="background1" w:themeFillShade="BF"/>
-            <w:vAlign w:val="center"/>
-          </w:tcPr>
-          <w:p>
-            <w:pPr>
-              <w:numPr>
-                <w:ilvl w:val="0"/>
-                <w:numId w:val="0"/>
-              </w:numPr>
-              <w:jc w:val="center"/>
-              <w:rPr>
-                <w:rFonts w:hint="default"/>
-                <w:vertAlign w:val="baseline"/>
-              </w:rPr>
-            </w:pPr>
-            <w:r>
-              <w:rPr>
-                <w:rFonts w:hint="default"/>
-                <w:vertAlign w:val="baseline"/>
-              </w:rPr>
-              <w:t>w</w:t>
-            </w:r>
-          </w:p>
-        </w:tc>
-        <w:tc>
-          <w:tcPr>
-            <w:tcW w:w="936" w:type="dxa"/>
-            <w:vAlign w:val="center"/>
-          </w:tcPr>
-          <w:p>
-            <w:pPr>
-              <w:numPr>
-                <w:ilvl w:val="0"/>
-                <w:numId w:val="0"/>
-              </w:numPr>
-              <w:jc w:val="center"/>
-              <w:rPr>
-                <w:rFonts w:hint="default"/>
-                <w:vertAlign w:val="baseline"/>
-              </w:rPr>
-            </w:pPr>
-            <w:r>
-              <w:rPr>
-                <w:rFonts w:hint="default"/>
-                <w:vertAlign w:val="baseline"/>
-              </w:rPr>
-              <w:t>NIL</w:t>
-            </w:r>
-          </w:p>
-        </w:tc>
-        <w:tc>
-          <w:tcPr>
-            <w:tcW w:w="937" w:type="dxa"/>
-            <w:vAlign w:val="center"/>
-          </w:tcPr>
-          <w:p>
-            <w:pPr>
-              <w:numPr>
-                <w:ilvl w:val="0"/>
-                <w:numId w:val="0"/>
-              </w:numPr>
-              <w:jc w:val="center"/>
-              <w:rPr>
-                <w:rFonts w:hint="default"/>
-                <w:vertAlign w:val="baseline"/>
-              </w:rPr>
-            </w:pPr>
-            <w:r>
-              <w:rPr>
-                <w:rFonts w:hint="default"/>
-                <w:vertAlign w:val="baseline"/>
-              </w:rPr>
-              <w:t>NIL</w:t>
-            </w:r>
-          </w:p>
-        </w:tc>
-        <w:tc>
-          <w:tcPr>
-            <w:tcW w:w="937" w:type="dxa"/>
-            <w:vAlign w:val="center"/>
-          </w:tcPr>
-          <w:p>
-            <w:pPr>
-              <w:numPr>
-                <w:ilvl w:val="0"/>
-                <w:numId w:val="0"/>
-              </w:numPr>
-              <w:jc w:val="center"/>
-              <w:rPr>
-                <w:rFonts w:hint="default"/>
-                <w:vertAlign w:val="baseline"/>
-              </w:rPr>
-            </w:pPr>
-            <w:r>
-              <w:rPr>
-                <w:rFonts w:hint="default"/>
-                <w:vertAlign w:val="baseline"/>
-              </w:rPr>
-              <w:t>NIL</w:t>
-            </w:r>
-          </w:p>
-        </w:tc>
-      </w:tr>
-      <w:tr>
-        <w:tc>
-          <w:tcPr>
-            <w:tcW w:w="919" w:type="dxa"/>
-            <w:shd w:val="clear" w:color="auto" w:fill="7E7E7E" w:themeFill="background1" w:themeFillShade="7F"/>
-            <w:vAlign w:val="center"/>
-          </w:tcPr>
-          <w:p>
-            <w:pPr>
-              <w:numPr>
-                <w:ilvl w:val="0"/>
-                <w:numId w:val="0"/>
-              </w:numPr>
-              <w:jc w:val="center"/>
-              <w:rPr>
-                <w:rFonts w:hint="default"/>
-                <w:vertAlign w:val="baseline"/>
-              </w:rPr>
-            </w:pPr>
-            <w:r>
-              <w:rPr>
-                <w:rFonts w:hint="default"/>
-                <w:vertAlign w:val="baseline"/>
-              </w:rPr>
-              <w:t>Color</w:t>
-            </w:r>
-          </w:p>
-        </w:tc>
-        <w:tc>
-          <w:tcPr>
-            <w:tcW w:w="913" w:type="dxa"/>
-            <w:shd w:val="clear" w:color="auto" w:fill="BEBEBE" w:themeFill="background1" w:themeFillShade="BF"/>
-            <w:vAlign w:val="center"/>
-          </w:tcPr>
-          <w:p>
-            <w:pPr>
-              <w:numPr>
-                <w:ilvl w:val="0"/>
-                <w:numId w:val="0"/>
-              </w:numPr>
-              <w:jc w:val="center"/>
-              <w:rPr>
-                <w:rFonts w:hint="default"/>
-                <w:vertAlign w:val="baseline"/>
-              </w:rPr>
-            </w:pPr>
-            <w:r>
-              <w:rPr>
-                <w:rFonts w:hint="default"/>
-                <w:vertAlign w:val="baseline"/>
-              </w:rPr>
-              <w:t>Gray</w:t>
-            </w:r>
-          </w:p>
-        </w:tc>
-        <w:tc>
-          <w:tcPr>
-            <w:tcW w:w="935" w:type="dxa"/>
-            <w:shd w:val="clear" w:color="auto" w:fill="BEBEBE" w:themeFill="background1" w:themeFillShade="BF"/>
-            <w:vAlign w:val="center"/>
-          </w:tcPr>
-          <w:p>
-            <w:pPr>
-              <w:numPr>
-                <w:ilvl w:val="0"/>
-                <w:numId w:val="0"/>
-              </w:numPr>
-              <w:jc w:val="center"/>
-              <w:rPr>
-                <w:rFonts w:hint="default"/>
-                <w:vertAlign w:val="baseline"/>
-              </w:rPr>
-            </w:pPr>
-            <w:r>
-              <w:rPr>
-                <w:rFonts w:hint="default"/>
-                <w:vertAlign w:val="baseline"/>
-              </w:rPr>
-              <w:t>Black</w:t>
-            </w:r>
-          </w:p>
-        </w:tc>
-        <w:tc>
-          <w:tcPr>
-            <w:tcW w:w="908" w:type="dxa"/>
-            <w:shd w:val="clear" w:color="auto" w:fill="BEBEBE" w:themeFill="background1" w:themeFillShade="BF"/>
-            <w:vAlign w:val="center"/>
-          </w:tcPr>
-          <w:p>
-            <w:pPr>
-              <w:numPr>
-                <w:ilvl w:val="0"/>
-                <w:numId w:val="0"/>
-              </w:numPr>
-              <w:jc w:val="center"/>
-              <w:rPr>
-                <w:rFonts w:hint="default"/>
-                <w:vertAlign w:val="baseline"/>
-              </w:rPr>
-            </w:pPr>
-            <w:r>
-              <w:rPr>
-                <w:rFonts w:hint="default"/>
-                <w:vertAlign w:val="baseline"/>
-              </w:rPr>
-              <w:t>Black</w:t>
-            </w:r>
-          </w:p>
-        </w:tc>
-        <w:tc>
-          <w:tcPr>
-            <w:tcW w:w="962" w:type="dxa"/>
-            <w:shd w:val="clear" w:color="auto" w:fill="BEBEBE" w:themeFill="background1" w:themeFillShade="BF"/>
-            <w:vAlign w:val="center"/>
-          </w:tcPr>
-          <w:p>
-            <w:pPr>
-              <w:numPr>
-                <w:ilvl w:val="0"/>
-                <w:numId w:val="0"/>
-              </w:numPr>
-              <w:jc w:val="center"/>
-              <w:rPr>
-                <w:rFonts w:hint="default"/>
-                <w:vertAlign w:val="baseline"/>
-              </w:rPr>
-            </w:pPr>
-            <w:r>
-              <w:rPr>
-                <w:rFonts w:hint="default"/>
-                <w:vertAlign w:val="baseline"/>
-              </w:rPr>
-              <w:t>Gray</w:t>
-            </w:r>
-          </w:p>
-        </w:tc>
-        <w:tc>
-          <w:tcPr>
-            <w:tcW w:w="935" w:type="dxa"/>
-            <w:shd w:val="clear" w:color="auto" w:fill="BEBEBE" w:themeFill="background1" w:themeFillShade="BF"/>
-            <w:vAlign w:val="center"/>
-          </w:tcPr>
-          <w:p>
-            <w:pPr>
-              <w:numPr>
-                <w:ilvl w:val="0"/>
-                <w:numId w:val="0"/>
-              </w:numPr>
-              <w:jc w:val="center"/>
-              <w:rPr>
-                <w:rFonts w:hint="default"/>
-                <w:vertAlign w:val="baseline"/>
-              </w:rPr>
-            </w:pPr>
-            <w:r>
-              <w:rPr>
-                <w:rFonts w:hint="default"/>
-                <w:vertAlign w:val="baseline"/>
-              </w:rPr>
-              <w:t>Gray</w:t>
-            </w:r>
-          </w:p>
-        </w:tc>
-        <w:tc>
-          <w:tcPr>
-            <w:tcW w:w="936" w:type="dxa"/>
-            <w:vAlign w:val="center"/>
-          </w:tcPr>
-          <w:p>
-            <w:pPr>
-              <w:numPr>
-                <w:ilvl w:val="0"/>
-                <w:numId w:val="0"/>
-              </w:numPr>
-              <w:jc w:val="center"/>
-              <w:rPr>
-                <w:rFonts w:hint="default"/>
-                <w:vertAlign w:val="baseline"/>
-              </w:rPr>
-            </w:pPr>
-            <w:r>
-              <w:rPr>
-                <w:rFonts w:hint="default"/>
-                <w:vertAlign w:val="baseline"/>
-              </w:rPr>
-              <w:t>White</w:t>
-            </w:r>
-          </w:p>
-        </w:tc>
-        <w:tc>
-          <w:tcPr>
-            <w:tcW w:w="937" w:type="dxa"/>
-            <w:vAlign w:val="center"/>
-          </w:tcPr>
-          <w:p>
-            <w:pPr>
-              <w:numPr>
-                <w:ilvl w:val="0"/>
-                <w:numId w:val="0"/>
-              </w:numPr>
-              <w:jc w:val="center"/>
-              <w:rPr>
-                <w:rFonts w:hint="default"/>
-                <w:vertAlign w:val="baseline"/>
-              </w:rPr>
-            </w:pPr>
-            <w:r>
-              <w:rPr>
-                <w:rFonts w:hint="default"/>
-                <w:vertAlign w:val="baseline"/>
-              </w:rPr>
-              <w:t>White</w:t>
-            </w:r>
-          </w:p>
-        </w:tc>
-        <w:tc>
-          <w:tcPr>
-            <w:tcW w:w="937" w:type="dxa"/>
-            <w:vAlign w:val="center"/>
-          </w:tcPr>
-          <w:p>
-            <w:pPr>
-              <w:numPr>
-                <w:ilvl w:val="0"/>
-                <w:numId w:val="0"/>
-              </w:numPr>
-              <w:jc w:val="center"/>
-              <w:rPr>
-                <w:rFonts w:hint="default"/>
-                <w:vertAlign w:val="baseline"/>
-              </w:rPr>
-            </w:pPr>
-            <w:r>
-              <w:rPr>
-                <w:rFonts w:hint="default"/>
-                <w:vertAlign w:val="baseline"/>
-              </w:rPr>
-              <w:t>White</w:t>
-            </w:r>
-          </w:p>
-        </w:tc>
-      </w:tr>
-    </w:tbl>
-    <w:p>
-      <w:pPr>
-        <w:numPr>
-          <w:ilvl w:val="0"/>
-          <w:numId w:val="0"/>
-        </w:numPr>
-        <w:ind w:left="840" w:leftChars="0" w:firstLine="420" w:firstLineChars="0"/>
-        <w:jc w:val="both"/>
-        <w:rPr>
-          <w:rFonts w:hint="default"/>
-        </w:rPr>
-      </w:pPr>
-      <w:r>
-        <w:rPr>
-          <w:rFonts w:hint="default"/>
-        </w:rPr>
-        <w:t>b)</w:t>
-      </w:r>
-      <w:r>
-        <w:rPr>
-          <w:rFonts w:hint="default"/>
-        </w:rPr>
-        <w:tab/>
-      </w:r>
-      <w:r>
-        <w:rPr>
-          <w:rFonts w:hint="default"/>
-        </w:rPr>
-        <w:t>Push the adjacent node t into the queue.</w:t>
-      </w:r>
-    </w:p>
-    <w:tbl>
-      <w:tblPr>
-        <w:tblStyle w:val="5"/>
-        <w:tblpPr w:leftFromText="180" w:rightFromText="180" w:vertAnchor="text" w:horzAnchor="page" w:tblpXSpec="center" w:tblpY="95"/>
-        <w:tblOverlap w:val="never"/>
-        <w:tblW w:w="0" w:type="auto"/>
-        <w:jc w:val="center"/>
-        <w:tblBorders>
-          <w:top w:val="single" w:color="auto" w:sz="4" w:space="0"/>
-          <w:left w:val="single" w:color="auto" w:sz="4" w:space="0"/>
-          <w:bottom w:val="single" w:color="auto" w:sz="4" w:space="0"/>
-          <w:right w:val="single" w:color="auto" w:sz="4" w:space="0"/>
-          <w:insideH w:val="single" w:color="auto" w:sz="4" w:space="0"/>
-          <w:insideV w:val="single" w:color="auto" w:sz="4" w:space="0"/>
-        </w:tblBorders>
-        <w:tblLayout w:type="autofit"/>
-        <w:tblCellMar>
-          <w:top w:w="0" w:type="dxa"/>
-          <w:left w:w="108" w:type="dxa"/>
-          <w:bottom w:w="0" w:type="dxa"/>
-          <w:right w:w="108" w:type="dxa"/>
-        </w:tblCellMar>
-      </w:tblPr>
-      <w:tblGrid>
-        <w:gridCol w:w="686"/>
-        <w:gridCol w:w="733"/>
-        <w:gridCol w:w="732"/>
-        <w:gridCol w:w="779"/>
-        <w:gridCol w:w="745"/>
-        <w:gridCol w:w="779"/>
-        <w:gridCol w:w="756"/>
-        <w:gridCol w:w="686"/>
-      </w:tblGrid>
-      <w:tr>
-        <w:trPr>
-          <w:jc w:val="center"/>
-        </w:trPr>
-        <w:tc>
-          <w:tcPr>
-            <w:tcW w:w="686" w:type="dxa"/>
-            <w:shd w:val="clear" w:color="auto" w:fill="7E7E7E" w:themeFill="background1" w:themeFillShade="7F"/>
-            <w:vAlign w:val="center"/>
-          </w:tcPr>
-          <w:p>
-            <w:pPr>
-              <w:numPr>
-                <w:ilvl w:val="0"/>
-                <w:numId w:val="0"/>
-              </w:numPr>
-              <w:jc w:val="center"/>
-              <w:rPr>
-                <w:rFonts w:hint="default"/>
-                <w:vertAlign w:val="baseline"/>
-              </w:rPr>
-            </w:pPr>
-            <w:r>
-              <w:rPr>
-                <w:rFonts w:hint="default"/>
-                <w:vertAlign w:val="baseline"/>
-              </w:rPr>
-              <w:t>0</w:t>
-            </w:r>
-          </w:p>
-        </w:tc>
-        <w:tc>
-          <w:tcPr>
-            <w:tcW w:w="733" w:type="dxa"/>
-            <w:shd w:val="clear" w:color="auto" w:fill="7E7E7E" w:themeFill="background1" w:themeFillShade="7F"/>
-            <w:vAlign w:val="center"/>
-          </w:tcPr>
-          <w:p>
-            <w:pPr>
-              <w:numPr>
-                <w:ilvl w:val="0"/>
-                <w:numId w:val="0"/>
-              </w:numPr>
-              <w:jc w:val="center"/>
-              <w:rPr>
-                <w:rFonts w:hint="default"/>
-                <w:vertAlign w:val="baseline"/>
-              </w:rPr>
-            </w:pPr>
-            <w:r>
-              <w:rPr>
-                <w:rFonts w:hint="default"/>
-                <w:vertAlign w:val="baseline"/>
-              </w:rPr>
-              <w:t>1</w:t>
-            </w:r>
-          </w:p>
-        </w:tc>
-        <w:tc>
-          <w:tcPr>
-            <w:tcW w:w="732" w:type="dxa"/>
-            <w:shd w:val="clear" w:color="auto" w:fill="7E7E7E" w:themeFill="background1" w:themeFillShade="7F"/>
-            <w:vAlign w:val="center"/>
-          </w:tcPr>
-          <w:p>
-            <w:pPr>
-              <w:numPr>
-                <w:ilvl w:val="0"/>
-                <w:numId w:val="0"/>
-              </w:numPr>
-              <w:jc w:val="center"/>
-              <w:rPr>
-                <w:rFonts w:hint="default"/>
-                <w:vertAlign w:val="baseline"/>
-              </w:rPr>
-            </w:pPr>
-            <w:r>
-              <w:rPr>
-                <w:rFonts w:hint="default"/>
-                <w:vertAlign w:val="baseline"/>
-              </w:rPr>
-              <w:t>2</w:t>
-            </w:r>
-          </w:p>
-        </w:tc>
-        <w:tc>
-          <w:tcPr>
-            <w:tcW w:w="779" w:type="dxa"/>
-            <w:shd w:val="clear" w:color="auto" w:fill="7E7E7E" w:themeFill="background1" w:themeFillShade="7F"/>
-            <w:vAlign w:val="center"/>
-          </w:tcPr>
-          <w:p>
-            <w:pPr>
-              <w:numPr>
-                <w:ilvl w:val="0"/>
-                <w:numId w:val="0"/>
-              </w:numPr>
-              <w:jc w:val="center"/>
-              <w:rPr>
-                <w:rFonts w:hint="default"/>
-                <w:vertAlign w:val="baseline"/>
-              </w:rPr>
-            </w:pPr>
-            <w:r>
-              <w:rPr>
-                <w:rFonts w:hint="default"/>
-                <w:vertAlign w:val="baseline"/>
-              </w:rPr>
-              <w:t>3</w:t>
-            </w:r>
-          </w:p>
-        </w:tc>
-        <w:tc>
-          <w:tcPr>
-            <w:tcW w:w="745" w:type="dxa"/>
-            <w:shd w:val="clear" w:color="auto" w:fill="7E7E7E" w:themeFill="background1" w:themeFillShade="7F"/>
-            <w:vAlign w:val="center"/>
-          </w:tcPr>
-          <w:p>
-            <w:pPr>
-              <w:numPr>
-                <w:ilvl w:val="0"/>
-                <w:numId w:val="0"/>
-              </w:numPr>
-              <w:jc w:val="center"/>
-              <w:rPr>
-                <w:rFonts w:hint="default"/>
-                <w:vertAlign w:val="baseline"/>
-              </w:rPr>
-            </w:pPr>
-            <w:r>
-              <w:rPr>
-                <w:rFonts w:hint="default"/>
-                <w:vertAlign w:val="baseline"/>
-              </w:rPr>
-              <w:t>4</w:t>
-            </w:r>
-          </w:p>
-        </w:tc>
-        <w:tc>
-          <w:tcPr>
-            <w:tcW w:w="779" w:type="dxa"/>
-            <w:shd w:val="clear" w:color="auto" w:fill="7E7E7E" w:themeFill="background1" w:themeFillShade="7F"/>
-            <w:vAlign w:val="center"/>
-          </w:tcPr>
-          <w:p>
-            <w:pPr>
-              <w:numPr>
-                <w:ilvl w:val="0"/>
-                <w:numId w:val="0"/>
-              </w:numPr>
-              <w:jc w:val="center"/>
-              <w:rPr>
-                <w:rFonts w:hint="default"/>
-                <w:vertAlign w:val="baseline"/>
-              </w:rPr>
-            </w:pPr>
-            <w:r>
-              <w:rPr>
-                <w:rFonts w:hint="default"/>
-                <w:vertAlign w:val="baseline"/>
-              </w:rPr>
-              <w:t>5</w:t>
-            </w:r>
-          </w:p>
-        </w:tc>
-        <w:tc>
-          <w:tcPr>
-            <w:tcW w:w="756" w:type="dxa"/>
-            <w:shd w:val="clear" w:color="auto" w:fill="7E7E7E" w:themeFill="background1" w:themeFillShade="7F"/>
-            <w:vAlign w:val="center"/>
-          </w:tcPr>
-          <w:p>
-            <w:pPr>
-              <w:numPr>
-                <w:ilvl w:val="0"/>
-                <w:numId w:val="0"/>
-              </w:numPr>
-              <w:jc w:val="center"/>
-              <w:rPr>
-                <w:rFonts w:hint="default"/>
-                <w:vertAlign w:val="baseline"/>
-              </w:rPr>
-            </w:pPr>
-            <w:r>
-              <w:rPr>
-                <w:rFonts w:hint="default"/>
-                <w:vertAlign w:val="baseline"/>
-              </w:rPr>
-              <w:t>6</w:t>
-            </w:r>
-          </w:p>
-        </w:tc>
-        <w:tc>
-          <w:tcPr>
-            <w:tcW w:w="686" w:type="dxa"/>
-            <w:shd w:val="clear" w:color="auto" w:fill="7E7E7E" w:themeFill="background1" w:themeFillShade="7F"/>
-            <w:vAlign w:val="center"/>
-          </w:tcPr>
-          <w:p>
-            <w:pPr>
-              <w:numPr>
-                <w:ilvl w:val="0"/>
-                <w:numId w:val="0"/>
-              </w:numPr>
-              <w:jc w:val="center"/>
-              <w:rPr>
-                <w:rFonts w:hint="default"/>
-                <w:vertAlign w:val="baseline"/>
-              </w:rPr>
-            </w:pPr>
-            <w:r>
-              <w:rPr>
-                <w:rFonts w:hint="default"/>
-                <w:vertAlign w:val="baseline"/>
-              </w:rPr>
-              <w:t>7</w:t>
-            </w:r>
-          </w:p>
-        </w:tc>
-      </w:tr>
-      <w:tr>
-        <w:trPr>
-          <w:jc w:val="center"/>
-        </w:trPr>
-        <w:tc>
-          <w:tcPr>
-            <w:tcW w:w="686" w:type="dxa"/>
-            <w:vAlign w:val="center"/>
-          </w:tcPr>
-          <w:p>
-            <w:pPr>
-              <w:numPr>
-                <w:ilvl w:val="0"/>
-                <w:numId w:val="0"/>
-              </w:numPr>
-              <w:jc w:val="center"/>
-              <w:rPr>
-                <w:rFonts w:hint="default"/>
-                <w:vertAlign w:val="baseline"/>
-              </w:rPr>
-            </w:pPr>
-            <w:r>
-              <w:rPr>
-                <w:rFonts w:hint="default"/>
-                <w:vertAlign w:val="baseline"/>
-              </w:rPr>
-              <w:t>v</w:t>
-            </w:r>
-          </w:p>
-        </w:tc>
-        <w:tc>
-          <w:tcPr>
-            <w:tcW w:w="733" w:type="dxa"/>
-            <w:vAlign w:val="center"/>
-          </w:tcPr>
-          <w:p>
-            <w:pPr>
-              <w:numPr>
-                <w:ilvl w:val="0"/>
-                <w:numId w:val="0"/>
-              </w:numPr>
-              <w:jc w:val="center"/>
-              <w:rPr>
-                <w:rFonts w:hint="default"/>
-                <w:vertAlign w:val="baseline"/>
-              </w:rPr>
-            </w:pPr>
             <w:r>
               <w:rPr>
                 <w:rFonts w:hint="default"/>
@@ -14021,6 +14121,16 @@
         <w:gridCol w:w="937"/>
       </w:tblGrid>
       <w:tr>
+        <w:tblPrEx>
+          <w:tblBorders>
+            <w:top w:val="single" w:color="auto" w:sz="4" w:space="0"/>
+            <w:left w:val="single" w:color="auto" w:sz="4" w:space="0"/>
+            <w:bottom w:val="single" w:color="auto" w:sz="4" w:space="0"/>
+            <w:right w:val="single" w:color="auto" w:sz="4" w:space="0"/>
+            <w:insideH w:val="single" w:color="auto" w:sz="4" w:space="0"/>
+            <w:insideV w:val="single" w:color="auto" w:sz="4" w:space="0"/>
+          </w:tblBorders>
+        </w:tblPrEx>
         <w:tc>
           <w:tcPr>
             <w:tcW w:w="919" w:type="dxa"/>
@@ -14259,6 +14369,16 @@
         </w:tc>
       </w:tr>
       <w:tr>
+        <w:tblPrEx>
+          <w:tblBorders>
+            <w:top w:val="single" w:color="auto" w:sz="4" w:space="0"/>
+            <w:left w:val="single" w:color="auto" w:sz="4" w:space="0"/>
+            <w:bottom w:val="single" w:color="auto" w:sz="4" w:space="0"/>
+            <w:right w:val="single" w:color="auto" w:sz="4" w:space="0"/>
+            <w:insideH w:val="single" w:color="auto" w:sz="4" w:space="0"/>
+            <w:insideV w:val="single" w:color="auto" w:sz="4" w:space="0"/>
+          </w:tblBorders>
+        </w:tblPrEx>
         <w:tc>
           <w:tcPr>
             <w:tcW w:w="919" w:type="dxa"/>
@@ -14502,6 +14622,16 @@
         </w:tc>
       </w:tr>
       <w:tr>
+        <w:tblPrEx>
+          <w:tblBorders>
+            <w:top w:val="single" w:color="auto" w:sz="4" w:space="0"/>
+            <w:left w:val="single" w:color="auto" w:sz="4" w:space="0"/>
+            <w:bottom w:val="single" w:color="auto" w:sz="4" w:space="0"/>
+            <w:right w:val="single" w:color="auto" w:sz="4" w:space="0"/>
+            <w:insideH w:val="single" w:color="auto" w:sz="4" w:space="0"/>
+            <w:insideV w:val="single" w:color="auto" w:sz="4" w:space="0"/>
+          </w:tblBorders>
+        </w:tblPrEx>
         <w:tc>
           <w:tcPr>
             <w:tcW w:w="919" w:type="dxa"/>
@@ -14745,6 +14875,16 @@
         </w:tc>
       </w:tr>
       <w:tr>
+        <w:tblPrEx>
+          <w:tblBorders>
+            <w:top w:val="single" w:color="auto" w:sz="4" w:space="0"/>
+            <w:left w:val="single" w:color="auto" w:sz="4" w:space="0"/>
+            <w:bottom w:val="single" w:color="auto" w:sz="4" w:space="0"/>
+            <w:right w:val="single" w:color="auto" w:sz="4" w:space="0"/>
+            <w:insideH w:val="single" w:color="auto" w:sz="4" w:space="0"/>
+            <w:insideV w:val="single" w:color="auto" w:sz="4" w:space="0"/>
+          </w:tblBorders>
+        </w:tblPrEx>
         <w:tc>
           <w:tcPr>
             <w:tcW w:w="919" w:type="dxa"/>
@@ -15065,6 +15205,16 @@
         <w:gridCol w:w="686"/>
       </w:tblGrid>
       <w:tr>
+        <w:tblPrEx>
+          <w:tblBorders>
+            <w:top w:val="single" w:color="auto" w:sz="4" w:space="0"/>
+            <w:left w:val="single" w:color="auto" w:sz="4" w:space="0"/>
+            <w:bottom w:val="single" w:color="auto" w:sz="4" w:space="0"/>
+            <w:right w:val="single" w:color="auto" w:sz="4" w:space="0"/>
+            <w:insideH w:val="single" w:color="auto" w:sz="4" w:space="0"/>
+            <w:insideV w:val="single" w:color="auto" w:sz="4" w:space="0"/>
+          </w:tblBorders>
+        </w:tblPrEx>
         <w:trPr>
           <w:jc w:val="center"/>
         </w:trPr>
@@ -15286,6 +15436,16 @@
         </w:tc>
       </w:tr>
       <w:tr>
+        <w:tblPrEx>
+          <w:tblBorders>
+            <w:top w:val="single" w:color="auto" w:sz="4" w:space="0"/>
+            <w:left w:val="single" w:color="auto" w:sz="4" w:space="0"/>
+            <w:bottom w:val="single" w:color="auto" w:sz="4" w:space="0"/>
+            <w:right w:val="single" w:color="auto" w:sz="4" w:space="0"/>
+            <w:insideH w:val="single" w:color="auto" w:sz="4" w:space="0"/>
+            <w:insideV w:val="single" w:color="auto" w:sz="4" w:space="0"/>
+          </w:tblBorders>
+        </w:tblPrEx>
         <w:trPr>
           <w:jc w:val="center"/>
         </w:trPr>
@@ -18430,6 +18590,16 @@
         </w:tc>
       </w:tr>
       <w:tr>
+        <w:tblPrEx>
+          <w:tblBorders>
+            <w:top w:val="single" w:color="auto" w:sz="4" w:space="0"/>
+            <w:left w:val="single" w:color="auto" w:sz="4" w:space="0"/>
+            <w:bottom w:val="single" w:color="auto" w:sz="4" w:space="0"/>
+            <w:right w:val="single" w:color="auto" w:sz="4" w:space="0"/>
+            <w:insideH w:val="single" w:color="auto" w:sz="4" w:space="0"/>
+            <w:insideV w:val="single" w:color="auto" w:sz="4" w:space="0"/>
+          </w:tblBorders>
+        </w:tblPrEx>
         <w:trPr>
           <w:jc w:val="center"/>
         </w:trPr>
@@ -23523,6 +23693,16 @@
         <w:gridCol w:w="937"/>
       </w:tblGrid>
       <w:tr>
+        <w:tblPrEx>
+          <w:tblBorders>
+            <w:top w:val="single" w:color="auto" w:sz="4" w:space="0"/>
+            <w:left w:val="single" w:color="auto" w:sz="4" w:space="0"/>
+            <w:bottom w:val="single" w:color="auto" w:sz="4" w:space="0"/>
+            <w:right w:val="single" w:color="auto" w:sz="4" w:space="0"/>
+            <w:insideH w:val="single" w:color="auto" w:sz="4" w:space="0"/>
+            <w:insideV w:val="single" w:color="auto" w:sz="4" w:space="0"/>
+          </w:tblBorders>
+        </w:tblPrEx>
         <w:tc>
           <w:tcPr>
             <w:tcW w:w="919" w:type="dxa"/>
@@ -23761,6 +23941,16 @@
         </w:tc>
       </w:tr>
       <w:tr>
+        <w:tblPrEx>
+          <w:tblBorders>
+            <w:top w:val="single" w:color="auto" w:sz="4" w:space="0"/>
+            <w:left w:val="single" w:color="auto" w:sz="4" w:space="0"/>
+            <w:bottom w:val="single" w:color="auto" w:sz="4" w:space="0"/>
+            <w:right w:val="single" w:color="auto" w:sz="4" w:space="0"/>
+            <w:insideH w:val="single" w:color="auto" w:sz="4" w:space="0"/>
+            <w:insideV w:val="single" w:color="auto" w:sz="4" w:space="0"/>
+          </w:tblBorders>
+        </w:tblPrEx>
         <w:tc>
           <w:tcPr>
             <w:tcW w:w="919" w:type="dxa"/>
@@ -24006,6 +24196,16 @@
         </w:tc>
       </w:tr>
       <w:tr>
+        <w:tblPrEx>
+          <w:tblBorders>
+            <w:top w:val="single" w:color="auto" w:sz="4" w:space="0"/>
+            <w:left w:val="single" w:color="auto" w:sz="4" w:space="0"/>
+            <w:bottom w:val="single" w:color="auto" w:sz="4" w:space="0"/>
+            <w:right w:val="single" w:color="auto" w:sz="4" w:space="0"/>
+            <w:insideH w:val="single" w:color="auto" w:sz="4" w:space="0"/>
+            <w:insideV w:val="single" w:color="auto" w:sz="4" w:space="0"/>
+          </w:tblBorders>
+        </w:tblPrEx>
         <w:tc>
           <w:tcPr>
             <w:tcW w:w="919" w:type="dxa"/>
@@ -24251,6 +24451,16 @@
         </w:tc>
       </w:tr>
       <w:tr>
+        <w:tblPrEx>
+          <w:tblBorders>
+            <w:top w:val="single" w:color="auto" w:sz="4" w:space="0"/>
+            <w:left w:val="single" w:color="auto" w:sz="4" w:space="0"/>
+            <w:bottom w:val="single" w:color="auto" w:sz="4" w:space="0"/>
+            <w:right w:val="single" w:color="auto" w:sz="4" w:space="0"/>
+            <w:insideH w:val="single" w:color="auto" w:sz="4" w:space="0"/>
+            <w:insideV w:val="single" w:color="auto" w:sz="4" w:space="0"/>
+          </w:tblBorders>
+        </w:tblPrEx>
         <w:tc>
           <w:tcPr>
             <w:tcW w:w="919" w:type="dxa"/>
@@ -24551,6 +24761,1614 @@
           <w:rFonts w:hint="default"/>
         </w:rPr>
         <w:t>Pop out the first node u out of queue.</w:t>
+      </w:r>
+    </w:p>
+    <w:tbl>
+      <w:tblPr>
+        <w:tblStyle w:val="5"/>
+        <w:tblpPr w:leftFromText="180" w:rightFromText="180" w:vertAnchor="text" w:horzAnchor="page" w:tblpXSpec="center" w:tblpY="95"/>
+        <w:tblOverlap w:val="never"/>
+        <w:tblW w:w="0" w:type="auto"/>
+        <w:jc w:val="center"/>
+        <w:tblBorders>
+          <w:top w:val="single" w:color="auto" w:sz="4" w:space="0"/>
+          <w:left w:val="single" w:color="auto" w:sz="4" w:space="0"/>
+          <w:bottom w:val="single" w:color="auto" w:sz="4" w:space="0"/>
+          <w:right w:val="single" w:color="auto" w:sz="4" w:space="0"/>
+          <w:insideH w:val="single" w:color="auto" w:sz="4" w:space="0"/>
+          <w:insideV w:val="single" w:color="auto" w:sz="4" w:space="0"/>
+        </w:tblBorders>
+        <w:tblLayout w:type="autofit"/>
+        <w:tblCellMar>
+          <w:top w:w="0" w:type="dxa"/>
+          <w:left w:w="108" w:type="dxa"/>
+          <w:bottom w:w="0" w:type="dxa"/>
+          <w:right w:w="108" w:type="dxa"/>
+        </w:tblCellMar>
+      </w:tblPr>
+      <w:tblGrid>
+        <w:gridCol w:w="686"/>
+        <w:gridCol w:w="733"/>
+        <w:gridCol w:w="732"/>
+        <w:gridCol w:w="779"/>
+        <w:gridCol w:w="745"/>
+        <w:gridCol w:w="779"/>
+        <w:gridCol w:w="756"/>
+        <w:gridCol w:w="686"/>
+      </w:tblGrid>
+      <w:tr>
+        <w:trPr>
+          <w:jc w:val="center"/>
+        </w:trPr>
+        <w:tc>
+          <w:tcPr>
+            <w:tcW w:w="686" w:type="dxa"/>
+            <w:shd w:val="clear" w:color="auto" w:fill="7E7E7E" w:themeFill="background1" w:themeFillShade="7F"/>
+            <w:vAlign w:val="center"/>
+          </w:tcPr>
+          <w:p>
+            <w:pPr>
+              <w:numPr>
+                <w:ilvl w:val="0"/>
+                <w:numId w:val="0"/>
+              </w:numPr>
+              <w:jc w:val="center"/>
+              <w:rPr>
+                <w:rFonts w:hint="default"/>
+                <w:vertAlign w:val="baseline"/>
+              </w:rPr>
+            </w:pPr>
+            <w:r>
+              <w:rPr>
+                <w:rFonts w:hint="default"/>
+                <w:vertAlign w:val="baseline"/>
+              </w:rPr>
+              <w:t>0</w:t>
+            </w:r>
+          </w:p>
+        </w:tc>
+        <w:tc>
+          <w:tcPr>
+            <w:tcW w:w="733" w:type="dxa"/>
+            <w:shd w:val="clear" w:color="auto" w:fill="7E7E7E" w:themeFill="background1" w:themeFillShade="7F"/>
+            <w:vAlign w:val="center"/>
+          </w:tcPr>
+          <w:p>
+            <w:pPr>
+              <w:numPr>
+                <w:ilvl w:val="0"/>
+                <w:numId w:val="0"/>
+              </w:numPr>
+              <w:jc w:val="center"/>
+              <w:rPr>
+                <w:rFonts w:hint="default"/>
+                <w:vertAlign w:val="baseline"/>
+              </w:rPr>
+            </w:pPr>
+            <w:r>
+              <w:rPr>
+                <w:rFonts w:hint="default"/>
+                <w:vertAlign w:val="baseline"/>
+              </w:rPr>
+              <w:t>1</w:t>
+            </w:r>
+          </w:p>
+        </w:tc>
+        <w:tc>
+          <w:tcPr>
+            <w:tcW w:w="732" w:type="dxa"/>
+            <w:shd w:val="clear" w:color="auto" w:fill="7E7E7E" w:themeFill="background1" w:themeFillShade="7F"/>
+            <w:vAlign w:val="center"/>
+          </w:tcPr>
+          <w:p>
+            <w:pPr>
+              <w:numPr>
+                <w:ilvl w:val="0"/>
+                <w:numId w:val="0"/>
+              </w:numPr>
+              <w:jc w:val="center"/>
+              <w:rPr>
+                <w:rFonts w:hint="default"/>
+                <w:vertAlign w:val="baseline"/>
+              </w:rPr>
+            </w:pPr>
+            <w:r>
+              <w:rPr>
+                <w:rFonts w:hint="default"/>
+                <w:vertAlign w:val="baseline"/>
+              </w:rPr>
+              <w:t>2</w:t>
+            </w:r>
+          </w:p>
+        </w:tc>
+        <w:tc>
+          <w:tcPr>
+            <w:tcW w:w="779" w:type="dxa"/>
+            <w:shd w:val="clear" w:color="auto" w:fill="7E7E7E" w:themeFill="background1" w:themeFillShade="7F"/>
+            <w:vAlign w:val="center"/>
+          </w:tcPr>
+          <w:p>
+            <w:pPr>
+              <w:numPr>
+                <w:ilvl w:val="0"/>
+                <w:numId w:val="0"/>
+              </w:numPr>
+              <w:jc w:val="center"/>
+              <w:rPr>
+                <w:rFonts w:hint="default"/>
+                <w:vertAlign w:val="baseline"/>
+              </w:rPr>
+            </w:pPr>
+            <w:r>
+              <w:rPr>
+                <w:rFonts w:hint="default"/>
+                <w:vertAlign w:val="baseline"/>
+              </w:rPr>
+              <w:t>3</w:t>
+            </w:r>
+          </w:p>
+        </w:tc>
+        <w:tc>
+          <w:tcPr>
+            <w:tcW w:w="745" w:type="dxa"/>
+            <w:shd w:val="clear" w:color="auto" w:fill="7E7E7E" w:themeFill="background1" w:themeFillShade="7F"/>
+            <w:vAlign w:val="center"/>
+          </w:tcPr>
+          <w:p>
+            <w:pPr>
+              <w:numPr>
+                <w:ilvl w:val="0"/>
+                <w:numId w:val="0"/>
+              </w:numPr>
+              <w:jc w:val="center"/>
+              <w:rPr>
+                <w:rFonts w:hint="default"/>
+                <w:vertAlign w:val="baseline"/>
+              </w:rPr>
+            </w:pPr>
+            <w:r>
+              <w:rPr>
+                <w:rFonts w:hint="default"/>
+                <w:vertAlign w:val="baseline"/>
+              </w:rPr>
+              <w:t>4</w:t>
+            </w:r>
+          </w:p>
+        </w:tc>
+        <w:tc>
+          <w:tcPr>
+            <w:tcW w:w="779" w:type="dxa"/>
+            <w:shd w:val="clear" w:color="auto" w:fill="7E7E7E" w:themeFill="background1" w:themeFillShade="7F"/>
+            <w:vAlign w:val="center"/>
+          </w:tcPr>
+          <w:p>
+            <w:pPr>
+              <w:numPr>
+                <w:ilvl w:val="0"/>
+                <w:numId w:val="0"/>
+              </w:numPr>
+              <w:jc w:val="center"/>
+              <w:rPr>
+                <w:rFonts w:hint="default"/>
+                <w:vertAlign w:val="baseline"/>
+              </w:rPr>
+            </w:pPr>
+            <w:r>
+              <w:rPr>
+                <w:rFonts w:hint="default"/>
+                <w:vertAlign w:val="baseline"/>
+              </w:rPr>
+              <w:t>5</w:t>
+            </w:r>
+          </w:p>
+        </w:tc>
+        <w:tc>
+          <w:tcPr>
+            <w:tcW w:w="756" w:type="dxa"/>
+            <w:shd w:val="clear" w:color="auto" w:fill="7E7E7E" w:themeFill="background1" w:themeFillShade="7F"/>
+            <w:vAlign w:val="center"/>
+          </w:tcPr>
+          <w:p>
+            <w:pPr>
+              <w:numPr>
+                <w:ilvl w:val="0"/>
+                <w:numId w:val="0"/>
+              </w:numPr>
+              <w:jc w:val="center"/>
+              <w:rPr>
+                <w:rFonts w:hint="default"/>
+                <w:vertAlign w:val="baseline"/>
+              </w:rPr>
+            </w:pPr>
+            <w:r>
+              <w:rPr>
+                <w:rFonts w:hint="default"/>
+                <w:vertAlign w:val="baseline"/>
+              </w:rPr>
+              <w:t>6</w:t>
+            </w:r>
+          </w:p>
+        </w:tc>
+        <w:tc>
+          <w:tcPr>
+            <w:tcW w:w="686" w:type="dxa"/>
+            <w:shd w:val="clear" w:color="auto" w:fill="7E7E7E" w:themeFill="background1" w:themeFillShade="7F"/>
+            <w:vAlign w:val="center"/>
+          </w:tcPr>
+          <w:p>
+            <w:pPr>
+              <w:numPr>
+                <w:ilvl w:val="0"/>
+                <w:numId w:val="0"/>
+              </w:numPr>
+              <w:jc w:val="center"/>
+              <w:rPr>
+                <w:rFonts w:hint="default"/>
+                <w:vertAlign w:val="baseline"/>
+              </w:rPr>
+            </w:pPr>
+            <w:r>
+              <w:rPr>
+                <w:rFonts w:hint="default"/>
+                <w:vertAlign w:val="baseline"/>
+              </w:rPr>
+              <w:t>7</w:t>
+            </w:r>
+          </w:p>
+        </w:tc>
+      </w:tr>
+      <w:tr>
+        <w:tblPrEx>
+          <w:tblBorders>
+            <w:top w:val="single" w:color="auto" w:sz="4" w:space="0"/>
+            <w:left w:val="single" w:color="auto" w:sz="4" w:space="0"/>
+            <w:bottom w:val="single" w:color="auto" w:sz="4" w:space="0"/>
+            <w:right w:val="single" w:color="auto" w:sz="4" w:space="0"/>
+            <w:insideH w:val="single" w:color="auto" w:sz="4" w:space="0"/>
+            <w:insideV w:val="single" w:color="auto" w:sz="4" w:space="0"/>
+          </w:tblBorders>
+        </w:tblPrEx>
+        <w:trPr>
+          <w:jc w:val="center"/>
+        </w:trPr>
+        <w:tc>
+          <w:tcPr>
+            <w:tcW w:w="686" w:type="dxa"/>
+            <w:vAlign w:val="center"/>
+          </w:tcPr>
+          <w:p>
+            <w:pPr>
+              <w:numPr>
+                <w:ilvl w:val="0"/>
+                <w:numId w:val="0"/>
+              </w:numPr>
+              <w:jc w:val="center"/>
+              <w:rPr>
+                <w:rFonts w:hint="default"/>
+                <w:vertAlign w:val="baseline"/>
+              </w:rPr>
+            </w:pPr>
+            <w:r>
+              <w:rPr>
+                <w:rFonts w:hint="default"/>
+                <w:vertAlign w:val="baseline"/>
+              </w:rPr>
+              <w:t>y</w:t>
+            </w:r>
+          </w:p>
+        </w:tc>
+        <w:tc>
+          <w:tcPr>
+            <w:tcW w:w="733" w:type="dxa"/>
+            <w:vAlign w:val="center"/>
+          </w:tcPr>
+          <w:p>
+            <w:pPr>
+              <w:numPr>
+                <w:ilvl w:val="0"/>
+                <w:numId w:val="0"/>
+              </w:numPr>
+              <w:jc w:val="center"/>
+              <w:rPr>
+                <w:rFonts w:hint="default"/>
+                <w:vertAlign w:val="baseline"/>
+              </w:rPr>
+            </w:pPr>
+          </w:p>
+        </w:tc>
+        <w:tc>
+          <w:tcPr>
+            <w:tcW w:w="732" w:type="dxa"/>
+            <w:vAlign w:val="center"/>
+          </w:tcPr>
+          <w:p>
+            <w:pPr>
+              <w:numPr>
+                <w:ilvl w:val="0"/>
+                <w:numId w:val="0"/>
+              </w:numPr>
+              <w:jc w:val="center"/>
+              <w:rPr>
+                <w:rFonts w:hint="default"/>
+                <w:vertAlign w:val="baseline"/>
+              </w:rPr>
+            </w:pPr>
+          </w:p>
+        </w:tc>
+        <w:tc>
+          <w:tcPr>
+            <w:tcW w:w="779" w:type="dxa"/>
+            <w:vAlign w:val="center"/>
+          </w:tcPr>
+          <w:p>
+            <w:pPr>
+              <w:numPr>
+                <w:ilvl w:val="0"/>
+                <w:numId w:val="0"/>
+              </w:numPr>
+              <w:jc w:val="center"/>
+              <w:rPr>
+                <w:rFonts w:hint="default"/>
+                <w:vertAlign w:val="baseline"/>
+              </w:rPr>
+            </w:pPr>
+          </w:p>
+        </w:tc>
+        <w:tc>
+          <w:tcPr>
+            <w:tcW w:w="745" w:type="dxa"/>
+            <w:vAlign w:val="center"/>
+          </w:tcPr>
+          <w:p>
+            <w:pPr>
+              <w:numPr>
+                <w:ilvl w:val="0"/>
+                <w:numId w:val="0"/>
+              </w:numPr>
+              <w:jc w:val="center"/>
+              <w:rPr>
+                <w:rFonts w:hint="default"/>
+                <w:vertAlign w:val="baseline"/>
+              </w:rPr>
+            </w:pPr>
+          </w:p>
+        </w:tc>
+        <w:tc>
+          <w:tcPr>
+            <w:tcW w:w="779" w:type="dxa"/>
+            <w:vAlign w:val="center"/>
+          </w:tcPr>
+          <w:p>
+            <w:pPr>
+              <w:numPr>
+                <w:ilvl w:val="0"/>
+                <w:numId w:val="0"/>
+              </w:numPr>
+              <w:jc w:val="center"/>
+              <w:rPr>
+                <w:rFonts w:hint="default"/>
+                <w:vertAlign w:val="baseline"/>
+              </w:rPr>
+            </w:pPr>
+          </w:p>
+        </w:tc>
+        <w:tc>
+          <w:tcPr>
+            <w:tcW w:w="756" w:type="dxa"/>
+            <w:vAlign w:val="center"/>
+          </w:tcPr>
+          <w:p>
+            <w:pPr>
+              <w:numPr>
+                <w:ilvl w:val="0"/>
+                <w:numId w:val="0"/>
+              </w:numPr>
+              <w:jc w:val="center"/>
+              <w:rPr>
+                <w:rFonts w:hint="default"/>
+                <w:vertAlign w:val="baseline"/>
+              </w:rPr>
+            </w:pPr>
+          </w:p>
+        </w:tc>
+        <w:tc>
+          <w:tcPr>
+            <w:tcW w:w="686" w:type="dxa"/>
+            <w:vAlign w:val="center"/>
+          </w:tcPr>
+          <w:p>
+            <w:pPr>
+              <w:numPr>
+                <w:ilvl w:val="0"/>
+                <w:numId w:val="0"/>
+              </w:numPr>
+              <w:jc w:val="center"/>
+              <w:rPr>
+                <w:rFonts w:hint="default"/>
+                <w:vertAlign w:val="baseline"/>
+              </w:rPr>
+            </w:pPr>
+          </w:p>
+        </w:tc>
+      </w:tr>
+    </w:tbl>
+    <w:p>
+      <w:pPr>
+        <w:numPr>
+          <w:ilvl w:val="0"/>
+          <w:numId w:val="0"/>
+        </w:numPr>
+        <w:ind w:left="1260" w:leftChars="0"/>
+        <w:jc w:val="both"/>
+        <w:rPr>
+          <w:rFonts w:hint="default"/>
+        </w:rPr>
+      </w:pPr>
+    </w:p>
+    <w:p>
+      <w:pPr>
+        <w:numPr>
+          <w:ilvl w:val="0"/>
+          <w:numId w:val="0"/>
+        </w:numPr>
+        <w:ind w:left="1260" w:leftChars="0"/>
+        <w:jc w:val="both"/>
+        <w:rPr>
+          <w:rFonts w:hint="default"/>
+        </w:rPr>
+      </w:pPr>
+    </w:p>
+    <w:p>
+      <w:pPr>
+        <w:numPr>
+          <w:ilvl w:val="0"/>
+          <w:numId w:val="0"/>
+        </w:numPr>
+        <w:jc w:val="both"/>
+        <w:rPr>
+          <w:rFonts w:hint="default"/>
+        </w:rPr>
+      </w:pPr>
+    </w:p>
+    <w:p>
+      <w:pPr>
+        <w:numPr>
+          <w:ilvl w:val="0"/>
+          <w:numId w:val="23"/>
+        </w:numPr>
+        <w:ind w:left="1685" w:leftChars="0" w:hanging="425" w:firstLineChars="0"/>
+        <w:jc w:val="both"/>
+        <w:rPr>
+          <w:rFonts w:hint="default"/>
+        </w:rPr>
+      </w:pPr>
+      <w:r>
+        <w:rPr>
+          <w:rFonts w:hint="default"/>
+        </w:rPr>
+        <w:t>All adjacent nodes of node u have been visited.</w:t>
+      </w:r>
+    </w:p>
+    <w:p>
+      <w:pPr>
+        <w:numPr>
+          <w:ilvl w:val="0"/>
+          <w:numId w:val="23"/>
+        </w:numPr>
+        <w:ind w:left="1685" w:leftChars="0" w:hanging="425" w:firstLineChars="0"/>
+        <w:jc w:val="both"/>
+        <w:rPr>
+          <w:rFonts w:hint="default"/>
+        </w:rPr>
+      </w:pPr>
+      <w:r>
+        <w:rPr>
+          <w:rFonts w:hint="default"/>
+        </w:rPr>
+        <w:t>Update the color of node u, u.color = Black.</w:t>
+      </w:r>
+    </w:p>
+    <w:tbl>
+      <w:tblPr>
+        <w:tblStyle w:val="5"/>
+        <w:tblW w:w="0" w:type="auto"/>
+        <w:tblInd w:w="140" w:type="dxa"/>
+        <w:tblBorders>
+          <w:top w:val="single" w:color="auto" w:sz="4" w:space="0"/>
+          <w:left w:val="single" w:color="auto" w:sz="4" w:space="0"/>
+          <w:bottom w:val="single" w:color="auto" w:sz="4" w:space="0"/>
+          <w:right w:val="single" w:color="auto" w:sz="4" w:space="0"/>
+          <w:insideH w:val="single" w:color="auto" w:sz="4" w:space="0"/>
+          <w:insideV w:val="single" w:color="auto" w:sz="4" w:space="0"/>
+        </w:tblBorders>
+        <w:tblLayout w:type="fixed"/>
+        <w:tblCellMar>
+          <w:top w:w="0" w:type="dxa"/>
+          <w:left w:w="108" w:type="dxa"/>
+          <w:bottom w:w="0" w:type="dxa"/>
+          <w:right w:w="108" w:type="dxa"/>
+        </w:tblCellMar>
+      </w:tblPr>
+      <w:tblGrid>
+        <w:gridCol w:w="919"/>
+        <w:gridCol w:w="913"/>
+        <w:gridCol w:w="935"/>
+        <w:gridCol w:w="908"/>
+        <w:gridCol w:w="962"/>
+        <w:gridCol w:w="935"/>
+        <w:gridCol w:w="936"/>
+        <w:gridCol w:w="937"/>
+        <w:gridCol w:w="937"/>
+      </w:tblGrid>
+      <w:tr>
+        <w:tblPrEx>
+          <w:tblBorders>
+            <w:top w:val="single" w:color="auto" w:sz="4" w:space="0"/>
+            <w:left w:val="single" w:color="auto" w:sz="4" w:space="0"/>
+            <w:bottom w:val="single" w:color="auto" w:sz="4" w:space="0"/>
+            <w:right w:val="single" w:color="auto" w:sz="4" w:space="0"/>
+            <w:insideH w:val="single" w:color="auto" w:sz="4" w:space="0"/>
+            <w:insideV w:val="single" w:color="auto" w:sz="4" w:space="0"/>
+          </w:tblBorders>
+        </w:tblPrEx>
+        <w:tc>
+          <w:tcPr>
+            <w:tcW w:w="919" w:type="dxa"/>
+            <w:shd w:val="clear" w:color="auto" w:fill="7E7E7E" w:themeFill="background1" w:themeFillShade="7F"/>
+            <w:vAlign w:val="center"/>
+          </w:tcPr>
+          <w:p>
+            <w:pPr>
+              <w:numPr>
+                <w:ilvl w:val="0"/>
+                <w:numId w:val="0"/>
+              </w:numPr>
+              <w:jc w:val="center"/>
+              <w:rPr>
+                <w:rFonts w:hint="default"/>
+                <w:vertAlign w:val="baseline"/>
+              </w:rPr>
+            </w:pPr>
+          </w:p>
+        </w:tc>
+        <w:tc>
+          <w:tcPr>
+            <w:tcW w:w="913" w:type="dxa"/>
+            <w:shd w:val="clear" w:color="auto" w:fill="7E7E7E" w:themeFill="background1" w:themeFillShade="7F"/>
+            <w:vAlign w:val="center"/>
+          </w:tcPr>
+          <w:p>
+            <w:pPr>
+              <w:numPr>
+                <w:ilvl w:val="0"/>
+                <w:numId w:val="0"/>
+              </w:numPr>
+              <w:jc w:val="center"/>
+              <w:rPr>
+                <w:rFonts w:hint="default"/>
+                <w:vertAlign w:val="baseline"/>
+              </w:rPr>
+            </w:pPr>
+            <w:r>
+              <w:rPr>
+                <w:rFonts w:hint="default"/>
+                <w:vertAlign w:val="baseline"/>
+              </w:rPr>
+              <w:t>Node v</w:t>
+            </w:r>
+          </w:p>
+        </w:tc>
+        <w:tc>
+          <w:tcPr>
+            <w:tcW w:w="935" w:type="dxa"/>
+            <w:shd w:val="clear" w:color="auto" w:fill="7E7E7E" w:themeFill="background1" w:themeFillShade="7F"/>
+            <w:vAlign w:val="center"/>
+          </w:tcPr>
+          <w:p>
+            <w:pPr>
+              <w:numPr>
+                <w:ilvl w:val="0"/>
+                <w:numId w:val="0"/>
+              </w:numPr>
+              <w:jc w:val="center"/>
+              <w:rPr>
+                <w:rFonts w:hint="default"/>
+                <w:vertAlign w:val="baseline"/>
+              </w:rPr>
+            </w:pPr>
+            <w:r>
+              <w:rPr>
+                <w:rFonts w:hint="default"/>
+                <w:vertAlign w:val="baseline"/>
+              </w:rPr>
+              <w:t>Node r</w:t>
+            </w:r>
+          </w:p>
+        </w:tc>
+        <w:tc>
+          <w:tcPr>
+            <w:tcW w:w="908" w:type="dxa"/>
+            <w:shd w:val="clear" w:color="auto" w:fill="7E7E7E" w:themeFill="background1" w:themeFillShade="7F"/>
+            <w:vAlign w:val="center"/>
+          </w:tcPr>
+          <w:p>
+            <w:pPr>
+              <w:numPr>
+                <w:ilvl w:val="0"/>
+                <w:numId w:val="0"/>
+              </w:numPr>
+              <w:jc w:val="center"/>
+              <w:rPr>
+                <w:rFonts w:hint="default"/>
+                <w:vertAlign w:val="baseline"/>
+              </w:rPr>
+            </w:pPr>
+            <w:r>
+              <w:rPr>
+                <w:rFonts w:hint="default"/>
+                <w:vertAlign w:val="baseline"/>
+              </w:rPr>
+              <w:t>Node s</w:t>
+            </w:r>
+          </w:p>
+        </w:tc>
+        <w:tc>
+          <w:tcPr>
+            <w:tcW w:w="962" w:type="dxa"/>
+            <w:shd w:val="clear" w:color="auto" w:fill="7E7E7E" w:themeFill="background1" w:themeFillShade="7F"/>
+            <w:vAlign w:val="center"/>
+          </w:tcPr>
+          <w:p>
+            <w:pPr>
+              <w:numPr>
+                <w:ilvl w:val="0"/>
+                <w:numId w:val="0"/>
+              </w:numPr>
+              <w:jc w:val="center"/>
+              <w:rPr>
+                <w:rFonts w:hint="default"/>
+                <w:vertAlign w:val="baseline"/>
+              </w:rPr>
+            </w:pPr>
+            <w:r>
+              <w:rPr>
+                <w:rFonts w:hint="default"/>
+                <w:vertAlign w:val="baseline"/>
+              </w:rPr>
+              <w:t>Node w</w:t>
+            </w:r>
+          </w:p>
+        </w:tc>
+        <w:tc>
+          <w:tcPr>
+            <w:tcW w:w="935" w:type="dxa"/>
+            <w:shd w:val="clear" w:color="auto" w:fill="7E7E7E" w:themeFill="background1" w:themeFillShade="7F"/>
+            <w:vAlign w:val="center"/>
+          </w:tcPr>
+          <w:p>
+            <w:pPr>
+              <w:numPr>
+                <w:ilvl w:val="0"/>
+                <w:numId w:val="0"/>
+              </w:numPr>
+              <w:jc w:val="center"/>
+              <w:rPr>
+                <w:rFonts w:hint="default"/>
+                <w:vertAlign w:val="baseline"/>
+              </w:rPr>
+            </w:pPr>
+            <w:r>
+              <w:rPr>
+                <w:rFonts w:hint="default"/>
+                <w:vertAlign w:val="baseline"/>
+              </w:rPr>
+              <w:t>Node t</w:t>
+            </w:r>
+          </w:p>
+        </w:tc>
+        <w:tc>
+          <w:tcPr>
+            <w:tcW w:w="936" w:type="dxa"/>
+            <w:shd w:val="clear" w:color="auto" w:fill="7E7E7E" w:themeFill="background1" w:themeFillShade="7F"/>
+            <w:vAlign w:val="center"/>
+          </w:tcPr>
+          <w:p>
+            <w:pPr>
+              <w:numPr>
+                <w:ilvl w:val="0"/>
+                <w:numId w:val="0"/>
+              </w:numPr>
+              <w:jc w:val="center"/>
+              <w:rPr>
+                <w:rFonts w:hint="default"/>
+                <w:vertAlign w:val="baseline"/>
+              </w:rPr>
+            </w:pPr>
+            <w:r>
+              <w:rPr>
+                <w:rFonts w:hint="default"/>
+                <w:vertAlign w:val="baseline"/>
+              </w:rPr>
+              <w:t>Node x</w:t>
+            </w:r>
+          </w:p>
+        </w:tc>
+        <w:tc>
+          <w:tcPr>
+            <w:tcW w:w="937" w:type="dxa"/>
+            <w:shd w:val="clear" w:color="auto" w:fill="7E7E7E" w:themeFill="background1" w:themeFillShade="7F"/>
+            <w:vAlign w:val="center"/>
+          </w:tcPr>
+          <w:p>
+            <w:pPr>
+              <w:numPr>
+                <w:ilvl w:val="0"/>
+                <w:numId w:val="0"/>
+              </w:numPr>
+              <w:jc w:val="center"/>
+              <w:rPr>
+                <w:rFonts w:hint="default"/>
+                <w:vertAlign w:val="baseline"/>
+              </w:rPr>
+            </w:pPr>
+            <w:r>
+              <w:rPr>
+                <w:rFonts w:hint="default"/>
+                <w:vertAlign w:val="baseline"/>
+              </w:rPr>
+              <w:t>Node u</w:t>
+            </w:r>
+          </w:p>
+        </w:tc>
+        <w:tc>
+          <w:tcPr>
+            <w:tcW w:w="937" w:type="dxa"/>
+            <w:shd w:val="clear" w:color="auto" w:fill="7E7E7E" w:themeFill="background1" w:themeFillShade="7F"/>
+            <w:vAlign w:val="center"/>
+          </w:tcPr>
+          <w:p>
+            <w:pPr>
+              <w:numPr>
+                <w:ilvl w:val="0"/>
+                <w:numId w:val="0"/>
+              </w:numPr>
+              <w:jc w:val="center"/>
+              <w:rPr>
+                <w:rFonts w:hint="default"/>
+                <w:vertAlign w:val="baseline"/>
+              </w:rPr>
+            </w:pPr>
+            <w:r>
+              <w:rPr>
+                <w:rFonts w:hint="default"/>
+                <w:vertAlign w:val="baseline"/>
+              </w:rPr>
+              <w:t>Node y</w:t>
+            </w:r>
+          </w:p>
+        </w:tc>
+      </w:tr>
+      <w:tr>
+        <w:tblPrEx>
+          <w:tblBorders>
+            <w:top w:val="single" w:color="auto" w:sz="4" w:space="0"/>
+            <w:left w:val="single" w:color="auto" w:sz="4" w:space="0"/>
+            <w:bottom w:val="single" w:color="auto" w:sz="4" w:space="0"/>
+            <w:right w:val="single" w:color="auto" w:sz="4" w:space="0"/>
+            <w:insideH w:val="single" w:color="auto" w:sz="4" w:space="0"/>
+            <w:insideV w:val="single" w:color="auto" w:sz="4" w:space="0"/>
+          </w:tblBorders>
+        </w:tblPrEx>
+        <w:tc>
+          <w:tcPr>
+            <w:tcW w:w="919" w:type="dxa"/>
+            <w:shd w:val="clear" w:color="auto" w:fill="7E7E7E" w:themeFill="background1" w:themeFillShade="7F"/>
+            <w:vAlign w:val="center"/>
+          </w:tcPr>
+          <w:p>
+            <w:pPr>
+              <w:numPr>
+                <w:ilvl w:val="0"/>
+                <w:numId w:val="0"/>
+              </w:numPr>
+              <w:jc w:val="center"/>
+              <w:rPr>
+                <w:rFonts w:hint="default"/>
+                <w:vertAlign w:val="baseline"/>
+              </w:rPr>
+            </w:pPr>
+            <w:r>
+              <w:rPr>
+                <w:rFonts w:hint="default"/>
+                <w:vertAlign w:val="baseline"/>
+              </w:rPr>
+              <w:t>Dist</w:t>
+            </w:r>
+          </w:p>
+        </w:tc>
+        <w:tc>
+          <w:tcPr>
+            <w:tcW w:w="913" w:type="dxa"/>
+            <w:shd w:val="clear" w:color="auto" w:fill="BEBEBE" w:themeFill="background1" w:themeFillShade="BF"/>
+            <w:vAlign w:val="center"/>
+          </w:tcPr>
+          <w:p>
+            <w:pPr>
+              <w:numPr>
+                <w:ilvl w:val="0"/>
+                <w:numId w:val="0"/>
+              </w:numPr>
+              <w:jc w:val="center"/>
+              <w:rPr>
+                <w:rFonts w:hint="default"/>
+                <w:vertAlign w:val="baseline"/>
+              </w:rPr>
+            </w:pPr>
+            <w:r>
+              <w:rPr>
+                <w:rFonts w:hint="default"/>
+                <w:vertAlign w:val="baseline"/>
+              </w:rPr>
+              <w:t>2</w:t>
+            </w:r>
+          </w:p>
+        </w:tc>
+        <w:tc>
+          <w:tcPr>
+            <w:tcW w:w="935" w:type="dxa"/>
+            <w:shd w:val="clear" w:color="auto" w:fill="BEBEBE" w:themeFill="background1" w:themeFillShade="BF"/>
+            <w:vAlign w:val="center"/>
+          </w:tcPr>
+          <w:p>
+            <w:pPr>
+              <w:numPr>
+                <w:ilvl w:val="0"/>
+                <w:numId w:val="0"/>
+              </w:numPr>
+              <w:jc w:val="center"/>
+              <w:rPr>
+                <w:rFonts w:hint="default"/>
+                <w:vertAlign w:val="baseline"/>
+              </w:rPr>
+            </w:pPr>
+            <w:r>
+              <w:rPr>
+                <w:rFonts w:hint="default"/>
+                <w:vertAlign w:val="baseline"/>
+              </w:rPr>
+              <w:t>1</w:t>
+            </w:r>
+          </w:p>
+        </w:tc>
+        <w:tc>
+          <w:tcPr>
+            <w:tcW w:w="908" w:type="dxa"/>
+            <w:shd w:val="clear" w:color="auto" w:fill="BEBEBE" w:themeFill="background1" w:themeFillShade="BF"/>
+            <w:vAlign w:val="center"/>
+          </w:tcPr>
+          <w:p>
+            <w:pPr>
+              <w:numPr>
+                <w:ilvl w:val="0"/>
+                <w:numId w:val="0"/>
+              </w:numPr>
+              <w:jc w:val="center"/>
+              <w:rPr>
+                <w:rFonts w:hint="default"/>
+                <w:vertAlign w:val="baseline"/>
+              </w:rPr>
+            </w:pPr>
+            <w:r>
+              <w:rPr>
+                <w:rFonts w:hint="default"/>
+                <w:vertAlign w:val="baseline"/>
+              </w:rPr>
+              <w:t>0</w:t>
+            </w:r>
+          </w:p>
+        </w:tc>
+        <w:tc>
+          <w:tcPr>
+            <w:tcW w:w="962" w:type="dxa"/>
+            <w:shd w:val="clear" w:color="auto" w:fill="BEBEBE" w:themeFill="background1" w:themeFillShade="BF"/>
+            <w:vAlign w:val="center"/>
+          </w:tcPr>
+          <w:p>
+            <w:pPr>
+              <w:numPr>
+                <w:ilvl w:val="0"/>
+                <w:numId w:val="0"/>
+              </w:numPr>
+              <w:jc w:val="center"/>
+              <w:rPr>
+                <w:rFonts w:hint="default"/>
+                <w:vertAlign w:val="baseline"/>
+              </w:rPr>
+            </w:pPr>
+            <w:r>
+              <w:rPr>
+                <w:rFonts w:hint="default"/>
+                <w:vertAlign w:val="baseline"/>
+              </w:rPr>
+              <w:t>1</w:t>
+            </w:r>
+          </w:p>
+        </w:tc>
+        <w:tc>
+          <w:tcPr>
+            <w:tcW w:w="935" w:type="dxa"/>
+            <w:shd w:val="clear" w:color="auto" w:fill="BEBEBE" w:themeFill="background1" w:themeFillShade="BF"/>
+            <w:vAlign w:val="center"/>
+          </w:tcPr>
+          <w:p>
+            <w:pPr>
+              <w:numPr>
+                <w:ilvl w:val="0"/>
+                <w:numId w:val="0"/>
+              </w:numPr>
+              <w:jc w:val="center"/>
+              <w:rPr>
+                <w:rFonts w:hint="default"/>
+                <w:vertAlign w:val="baseline"/>
+              </w:rPr>
+            </w:pPr>
+            <w:r>
+              <w:rPr>
+                <w:rFonts w:hint="default"/>
+                <w:vertAlign w:val="baseline"/>
+              </w:rPr>
+              <w:t>2</w:t>
+            </w:r>
+          </w:p>
+        </w:tc>
+        <w:tc>
+          <w:tcPr>
+            <w:tcW w:w="936" w:type="dxa"/>
+            <w:shd w:val="clear" w:color="auto" w:fill="BEBEBE" w:themeFill="background1" w:themeFillShade="BF"/>
+            <w:vAlign w:val="center"/>
+          </w:tcPr>
+          <w:p>
+            <w:pPr>
+              <w:numPr>
+                <w:ilvl w:val="0"/>
+                <w:numId w:val="0"/>
+              </w:numPr>
+              <w:jc w:val="center"/>
+              <w:rPr>
+                <w:rFonts w:hint="default"/>
+                <w:vertAlign w:val="baseline"/>
+              </w:rPr>
+            </w:pPr>
+            <w:r>
+              <w:rPr>
+                <w:rFonts w:hint="default"/>
+                <w:vertAlign w:val="baseline"/>
+              </w:rPr>
+              <w:t>2</w:t>
+            </w:r>
+          </w:p>
+        </w:tc>
+        <w:tc>
+          <w:tcPr>
+            <w:tcW w:w="937" w:type="dxa"/>
+            <w:shd w:val="clear" w:color="auto" w:fill="BEBEBE" w:themeFill="background1" w:themeFillShade="BF"/>
+            <w:vAlign w:val="center"/>
+          </w:tcPr>
+          <w:p>
+            <w:pPr>
+              <w:numPr>
+                <w:ilvl w:val="0"/>
+                <w:numId w:val="0"/>
+              </w:numPr>
+              <w:jc w:val="center"/>
+              <w:rPr>
+                <w:rFonts w:hint="default"/>
+                <w:vertAlign w:val="baseline"/>
+              </w:rPr>
+            </w:pPr>
+            <w:r>
+              <w:rPr>
+                <w:rFonts w:hint="default"/>
+                <w:vertAlign w:val="baseline"/>
+              </w:rPr>
+              <w:t>3</w:t>
+            </w:r>
+          </w:p>
+        </w:tc>
+        <w:tc>
+          <w:tcPr>
+            <w:tcW w:w="937" w:type="dxa"/>
+            <w:vAlign w:val="center"/>
+          </w:tcPr>
+          <w:p>
+            <w:pPr>
+              <w:numPr>
+                <w:ilvl w:val="0"/>
+                <w:numId w:val="0"/>
+              </w:numPr>
+              <w:jc w:val="center"/>
+              <w:rPr>
+                <w:rFonts w:hint="default"/>
+                <w:vertAlign w:val="baseline"/>
+              </w:rPr>
+            </w:pPr>
+            <w:r>
+              <w:rPr>
+                <w:rFonts w:hint="default"/>
+                <w:vertAlign w:val="baseline"/>
+              </w:rPr>
+              <w:t>3</w:t>
+            </w:r>
+          </w:p>
+        </w:tc>
+      </w:tr>
+      <w:tr>
+        <w:tblPrEx>
+          <w:tblBorders>
+            <w:top w:val="single" w:color="auto" w:sz="4" w:space="0"/>
+            <w:left w:val="single" w:color="auto" w:sz="4" w:space="0"/>
+            <w:bottom w:val="single" w:color="auto" w:sz="4" w:space="0"/>
+            <w:right w:val="single" w:color="auto" w:sz="4" w:space="0"/>
+            <w:insideH w:val="single" w:color="auto" w:sz="4" w:space="0"/>
+            <w:insideV w:val="single" w:color="auto" w:sz="4" w:space="0"/>
+          </w:tblBorders>
+        </w:tblPrEx>
+        <w:tc>
+          <w:tcPr>
+            <w:tcW w:w="919" w:type="dxa"/>
+            <w:shd w:val="clear" w:color="auto" w:fill="7E7E7E" w:themeFill="background1" w:themeFillShade="7F"/>
+            <w:vAlign w:val="center"/>
+          </w:tcPr>
+          <w:p>
+            <w:pPr>
+              <w:numPr>
+                <w:ilvl w:val="0"/>
+                <w:numId w:val="0"/>
+              </w:numPr>
+              <w:jc w:val="center"/>
+              <w:rPr>
+                <w:rFonts w:hint="default"/>
+                <w:vertAlign w:val="baseline"/>
+              </w:rPr>
+            </w:pPr>
+            <w:r>
+              <w:rPr>
+                <w:rFonts w:hint="default"/>
+                <w:vertAlign w:val="baseline"/>
+              </w:rPr>
+              <w:t>Parent</w:t>
+            </w:r>
+          </w:p>
+        </w:tc>
+        <w:tc>
+          <w:tcPr>
+            <w:tcW w:w="913" w:type="dxa"/>
+            <w:shd w:val="clear" w:color="auto" w:fill="BEBEBE" w:themeFill="background1" w:themeFillShade="BF"/>
+            <w:vAlign w:val="center"/>
+          </w:tcPr>
+          <w:p>
+            <w:pPr>
+              <w:numPr>
+                <w:ilvl w:val="0"/>
+                <w:numId w:val="0"/>
+              </w:numPr>
+              <w:jc w:val="center"/>
+              <w:rPr>
+                <w:rFonts w:hint="default"/>
+                <w:vertAlign w:val="baseline"/>
+              </w:rPr>
+            </w:pPr>
+            <w:r>
+              <w:rPr>
+                <w:rFonts w:hint="default"/>
+                <w:vertAlign w:val="baseline"/>
+              </w:rPr>
+              <w:t>r</w:t>
+            </w:r>
+          </w:p>
+        </w:tc>
+        <w:tc>
+          <w:tcPr>
+            <w:tcW w:w="935" w:type="dxa"/>
+            <w:shd w:val="clear" w:color="auto" w:fill="BEBEBE" w:themeFill="background1" w:themeFillShade="BF"/>
+            <w:vAlign w:val="center"/>
+          </w:tcPr>
+          <w:p>
+            <w:pPr>
+              <w:numPr>
+                <w:ilvl w:val="0"/>
+                <w:numId w:val="0"/>
+              </w:numPr>
+              <w:jc w:val="center"/>
+              <w:rPr>
+                <w:rFonts w:hint="default"/>
+                <w:vertAlign w:val="baseline"/>
+              </w:rPr>
+            </w:pPr>
+            <w:r>
+              <w:rPr>
+                <w:rFonts w:hint="default"/>
+                <w:vertAlign w:val="baseline"/>
+              </w:rPr>
+              <w:t>s</w:t>
+            </w:r>
+          </w:p>
+        </w:tc>
+        <w:tc>
+          <w:tcPr>
+            <w:tcW w:w="908" w:type="dxa"/>
+            <w:shd w:val="clear" w:color="auto" w:fill="BEBEBE" w:themeFill="background1" w:themeFillShade="BF"/>
+            <w:vAlign w:val="center"/>
+          </w:tcPr>
+          <w:p>
+            <w:pPr>
+              <w:numPr>
+                <w:ilvl w:val="0"/>
+                <w:numId w:val="0"/>
+              </w:numPr>
+              <w:jc w:val="center"/>
+              <w:rPr>
+                <w:rFonts w:hint="default"/>
+                <w:vertAlign w:val="baseline"/>
+              </w:rPr>
+            </w:pPr>
+            <w:r>
+              <w:rPr>
+                <w:rFonts w:hint="default"/>
+                <w:vertAlign w:val="baseline"/>
+              </w:rPr>
+              <w:t>NIL</w:t>
+            </w:r>
+          </w:p>
+        </w:tc>
+        <w:tc>
+          <w:tcPr>
+            <w:tcW w:w="962" w:type="dxa"/>
+            <w:shd w:val="clear" w:color="auto" w:fill="BEBEBE" w:themeFill="background1" w:themeFillShade="BF"/>
+            <w:vAlign w:val="center"/>
+          </w:tcPr>
+          <w:p>
+            <w:pPr>
+              <w:numPr>
+                <w:ilvl w:val="0"/>
+                <w:numId w:val="0"/>
+              </w:numPr>
+              <w:jc w:val="center"/>
+              <w:rPr>
+                <w:rFonts w:hint="default"/>
+                <w:vertAlign w:val="baseline"/>
+              </w:rPr>
+            </w:pPr>
+            <w:r>
+              <w:rPr>
+                <w:rFonts w:hint="default"/>
+                <w:vertAlign w:val="baseline"/>
+              </w:rPr>
+              <w:t>s</w:t>
+            </w:r>
+          </w:p>
+        </w:tc>
+        <w:tc>
+          <w:tcPr>
+            <w:tcW w:w="935" w:type="dxa"/>
+            <w:shd w:val="clear" w:color="auto" w:fill="BEBEBE" w:themeFill="background1" w:themeFillShade="BF"/>
+            <w:vAlign w:val="center"/>
+          </w:tcPr>
+          <w:p>
+            <w:pPr>
+              <w:numPr>
+                <w:ilvl w:val="0"/>
+                <w:numId w:val="0"/>
+              </w:numPr>
+              <w:jc w:val="center"/>
+              <w:rPr>
+                <w:rFonts w:hint="default"/>
+                <w:vertAlign w:val="baseline"/>
+              </w:rPr>
+            </w:pPr>
+            <w:r>
+              <w:rPr>
+                <w:rFonts w:hint="default"/>
+                <w:vertAlign w:val="baseline"/>
+              </w:rPr>
+              <w:t>w</w:t>
+            </w:r>
+          </w:p>
+        </w:tc>
+        <w:tc>
+          <w:tcPr>
+            <w:tcW w:w="936" w:type="dxa"/>
+            <w:shd w:val="clear" w:color="auto" w:fill="BEBEBE" w:themeFill="background1" w:themeFillShade="BF"/>
+            <w:vAlign w:val="center"/>
+          </w:tcPr>
+          <w:p>
+            <w:pPr>
+              <w:numPr>
+                <w:ilvl w:val="0"/>
+                <w:numId w:val="0"/>
+              </w:numPr>
+              <w:jc w:val="center"/>
+              <w:rPr>
+                <w:rFonts w:hint="default"/>
+                <w:vertAlign w:val="baseline"/>
+              </w:rPr>
+            </w:pPr>
+            <w:r>
+              <w:rPr>
+                <w:rFonts w:hint="default"/>
+                <w:vertAlign w:val="baseline"/>
+              </w:rPr>
+              <w:t>w</w:t>
+            </w:r>
+          </w:p>
+        </w:tc>
+        <w:tc>
+          <w:tcPr>
+            <w:tcW w:w="937" w:type="dxa"/>
+            <w:shd w:val="clear" w:color="auto" w:fill="BEBEBE" w:themeFill="background1" w:themeFillShade="BF"/>
+            <w:vAlign w:val="center"/>
+          </w:tcPr>
+          <w:p>
+            <w:pPr>
+              <w:numPr>
+                <w:ilvl w:val="0"/>
+                <w:numId w:val="0"/>
+              </w:numPr>
+              <w:jc w:val="center"/>
+              <w:rPr>
+                <w:rFonts w:hint="default"/>
+                <w:vertAlign w:val="baseline"/>
+              </w:rPr>
+            </w:pPr>
+            <w:r>
+              <w:rPr>
+                <w:rFonts w:hint="default"/>
+                <w:vertAlign w:val="baseline"/>
+              </w:rPr>
+              <w:t>t</w:t>
+            </w:r>
+          </w:p>
+        </w:tc>
+        <w:tc>
+          <w:tcPr>
+            <w:tcW w:w="937" w:type="dxa"/>
+            <w:vAlign w:val="center"/>
+          </w:tcPr>
+          <w:p>
+            <w:pPr>
+              <w:numPr>
+                <w:ilvl w:val="0"/>
+                <w:numId w:val="0"/>
+              </w:numPr>
+              <w:jc w:val="center"/>
+              <w:rPr>
+                <w:rFonts w:hint="default"/>
+                <w:vertAlign w:val="baseline"/>
+              </w:rPr>
+            </w:pPr>
+            <w:r>
+              <w:rPr>
+                <w:rFonts w:hint="default"/>
+                <w:vertAlign w:val="baseline"/>
+              </w:rPr>
+              <w:t>x</w:t>
+            </w:r>
+          </w:p>
+        </w:tc>
+      </w:tr>
+      <w:tr>
+        <w:tblPrEx>
+          <w:tblBorders>
+            <w:top w:val="single" w:color="auto" w:sz="4" w:space="0"/>
+            <w:left w:val="single" w:color="auto" w:sz="4" w:space="0"/>
+            <w:bottom w:val="single" w:color="auto" w:sz="4" w:space="0"/>
+            <w:right w:val="single" w:color="auto" w:sz="4" w:space="0"/>
+            <w:insideH w:val="single" w:color="auto" w:sz="4" w:space="0"/>
+            <w:insideV w:val="single" w:color="auto" w:sz="4" w:space="0"/>
+          </w:tblBorders>
+        </w:tblPrEx>
+        <w:tc>
+          <w:tcPr>
+            <w:tcW w:w="919" w:type="dxa"/>
+            <w:shd w:val="clear" w:color="auto" w:fill="7E7E7E" w:themeFill="background1" w:themeFillShade="7F"/>
+            <w:vAlign w:val="center"/>
+          </w:tcPr>
+          <w:p>
+            <w:pPr>
+              <w:numPr>
+                <w:ilvl w:val="0"/>
+                <w:numId w:val="0"/>
+              </w:numPr>
+              <w:jc w:val="center"/>
+              <w:rPr>
+                <w:rFonts w:hint="default"/>
+                <w:vertAlign w:val="baseline"/>
+              </w:rPr>
+            </w:pPr>
+            <w:r>
+              <w:rPr>
+                <w:rFonts w:hint="default"/>
+                <w:vertAlign w:val="baseline"/>
+              </w:rPr>
+              <w:t>Color</w:t>
+            </w:r>
+          </w:p>
+        </w:tc>
+        <w:tc>
+          <w:tcPr>
+            <w:tcW w:w="913" w:type="dxa"/>
+            <w:shd w:val="clear" w:color="auto" w:fill="BEBEBE" w:themeFill="background1" w:themeFillShade="BF"/>
+            <w:vAlign w:val="center"/>
+          </w:tcPr>
+          <w:p>
+            <w:pPr>
+              <w:numPr>
+                <w:ilvl w:val="0"/>
+                <w:numId w:val="0"/>
+              </w:numPr>
+              <w:jc w:val="center"/>
+              <w:rPr>
+                <w:rFonts w:hint="default"/>
+                <w:vertAlign w:val="baseline"/>
+              </w:rPr>
+            </w:pPr>
+            <w:r>
+              <w:rPr>
+                <w:rFonts w:hint="default"/>
+                <w:vertAlign w:val="baseline"/>
+              </w:rPr>
+              <w:t>Black</w:t>
+            </w:r>
+          </w:p>
+        </w:tc>
+        <w:tc>
+          <w:tcPr>
+            <w:tcW w:w="935" w:type="dxa"/>
+            <w:shd w:val="clear" w:color="auto" w:fill="BEBEBE" w:themeFill="background1" w:themeFillShade="BF"/>
+            <w:vAlign w:val="center"/>
+          </w:tcPr>
+          <w:p>
+            <w:pPr>
+              <w:numPr>
+                <w:ilvl w:val="0"/>
+                <w:numId w:val="0"/>
+              </w:numPr>
+              <w:jc w:val="center"/>
+              <w:rPr>
+                <w:rFonts w:hint="default"/>
+                <w:vertAlign w:val="baseline"/>
+              </w:rPr>
+            </w:pPr>
+            <w:r>
+              <w:rPr>
+                <w:rFonts w:hint="default"/>
+                <w:vertAlign w:val="baseline"/>
+              </w:rPr>
+              <w:t>Black</w:t>
+            </w:r>
+          </w:p>
+        </w:tc>
+        <w:tc>
+          <w:tcPr>
+            <w:tcW w:w="908" w:type="dxa"/>
+            <w:shd w:val="clear" w:color="auto" w:fill="BEBEBE" w:themeFill="background1" w:themeFillShade="BF"/>
+            <w:vAlign w:val="center"/>
+          </w:tcPr>
+          <w:p>
+            <w:pPr>
+              <w:numPr>
+                <w:ilvl w:val="0"/>
+                <w:numId w:val="0"/>
+              </w:numPr>
+              <w:jc w:val="center"/>
+              <w:rPr>
+                <w:rFonts w:hint="default"/>
+                <w:vertAlign w:val="baseline"/>
+              </w:rPr>
+            </w:pPr>
+            <w:r>
+              <w:rPr>
+                <w:rFonts w:hint="default"/>
+                <w:vertAlign w:val="baseline"/>
+              </w:rPr>
+              <w:t>Black</w:t>
+            </w:r>
+          </w:p>
+        </w:tc>
+        <w:tc>
+          <w:tcPr>
+            <w:tcW w:w="962" w:type="dxa"/>
+            <w:shd w:val="clear" w:color="auto" w:fill="BEBEBE" w:themeFill="background1" w:themeFillShade="BF"/>
+            <w:vAlign w:val="center"/>
+          </w:tcPr>
+          <w:p>
+            <w:pPr>
+              <w:numPr>
+                <w:ilvl w:val="0"/>
+                <w:numId w:val="0"/>
+              </w:numPr>
+              <w:jc w:val="center"/>
+              <w:rPr>
+                <w:rFonts w:hint="default"/>
+                <w:vertAlign w:val="baseline"/>
+              </w:rPr>
+            </w:pPr>
+            <w:r>
+              <w:rPr>
+                <w:rFonts w:hint="default"/>
+                <w:vertAlign w:val="baseline"/>
+              </w:rPr>
+              <w:t>Black</w:t>
+            </w:r>
+          </w:p>
+        </w:tc>
+        <w:tc>
+          <w:tcPr>
+            <w:tcW w:w="935" w:type="dxa"/>
+            <w:shd w:val="clear" w:color="auto" w:fill="BEBEBE" w:themeFill="background1" w:themeFillShade="BF"/>
+            <w:vAlign w:val="center"/>
+          </w:tcPr>
+          <w:p>
+            <w:pPr>
+              <w:numPr>
+                <w:ilvl w:val="0"/>
+                <w:numId w:val="0"/>
+              </w:numPr>
+              <w:jc w:val="center"/>
+              <w:rPr>
+                <w:rFonts w:hint="default"/>
+                <w:vertAlign w:val="baseline"/>
+              </w:rPr>
+            </w:pPr>
+            <w:r>
+              <w:rPr>
+                <w:rFonts w:hint="default"/>
+                <w:vertAlign w:val="baseline"/>
+              </w:rPr>
+              <w:t>Black</w:t>
+            </w:r>
+          </w:p>
+        </w:tc>
+        <w:tc>
+          <w:tcPr>
+            <w:tcW w:w="936" w:type="dxa"/>
+            <w:shd w:val="clear" w:color="auto" w:fill="BEBEBE" w:themeFill="background1" w:themeFillShade="BF"/>
+            <w:vAlign w:val="center"/>
+          </w:tcPr>
+          <w:p>
+            <w:pPr>
+              <w:numPr>
+                <w:ilvl w:val="0"/>
+                <w:numId w:val="0"/>
+              </w:numPr>
+              <w:jc w:val="center"/>
+              <w:rPr>
+                <w:rFonts w:hint="default"/>
+                <w:vertAlign w:val="baseline"/>
+              </w:rPr>
+            </w:pPr>
+            <w:r>
+              <w:rPr>
+                <w:rFonts w:hint="default"/>
+                <w:vertAlign w:val="baseline"/>
+              </w:rPr>
+              <w:t>Black</w:t>
+            </w:r>
+          </w:p>
+        </w:tc>
+        <w:tc>
+          <w:tcPr>
+            <w:tcW w:w="937" w:type="dxa"/>
+            <w:shd w:val="clear" w:color="auto" w:fill="BEBEBE" w:themeFill="background1" w:themeFillShade="BF"/>
+            <w:vAlign w:val="center"/>
+          </w:tcPr>
+          <w:p>
+            <w:pPr>
+              <w:numPr>
+                <w:ilvl w:val="0"/>
+                <w:numId w:val="0"/>
+              </w:numPr>
+              <w:jc w:val="center"/>
+              <w:rPr>
+                <w:rFonts w:hint="default"/>
+                <w:vertAlign w:val="baseline"/>
+              </w:rPr>
+            </w:pPr>
+            <w:r>
+              <w:rPr>
+                <w:rFonts w:hint="default"/>
+                <w:vertAlign w:val="baseline"/>
+              </w:rPr>
+              <w:t>Black</w:t>
+            </w:r>
+          </w:p>
+        </w:tc>
+        <w:tc>
+          <w:tcPr>
+            <w:tcW w:w="937" w:type="dxa"/>
+            <w:vAlign w:val="center"/>
+          </w:tcPr>
+          <w:p>
+            <w:pPr>
+              <w:numPr>
+                <w:ilvl w:val="0"/>
+                <w:numId w:val="0"/>
+              </w:numPr>
+              <w:jc w:val="center"/>
+              <w:rPr>
+                <w:rFonts w:hint="default"/>
+                <w:vertAlign w:val="baseline"/>
+              </w:rPr>
+            </w:pPr>
+            <w:r>
+              <w:rPr>
+                <w:rFonts w:hint="default"/>
+                <w:vertAlign w:val="baseline"/>
+              </w:rPr>
+              <w:t>Gray</w:t>
+            </w:r>
+          </w:p>
+        </w:tc>
+      </w:tr>
+    </w:tbl>
+    <w:p>
+      <w:pPr>
+        <w:numPr>
+          <w:ilvl w:val="0"/>
+          <w:numId w:val="24"/>
+        </w:numPr>
+        <w:ind w:firstLine="420" w:firstLineChars="0"/>
+        <w:jc w:val="both"/>
+        <w:rPr>
+          <w:rFonts w:hint="default"/>
+        </w:rPr>
+      </w:pPr>
+      <w:r>
+        <w:rPr>
+          <w:rFonts w:hint="default"/>
+        </w:rPr>
+        <w:t xml:space="preserve"> Visit all adjacent nodes of node y:</w:t>
+      </w:r>
+    </w:p>
+    <w:p>
+      <w:pPr>
+        <w:numPr>
+          <w:ilvl w:val="0"/>
+          <w:numId w:val="25"/>
+        </w:numPr>
+        <w:ind w:left="1685" w:leftChars="0" w:hanging="425" w:firstLineChars="0"/>
+        <w:jc w:val="both"/>
+        <w:rPr>
+          <w:rFonts w:hint="default"/>
+        </w:rPr>
+      </w:pPr>
+      <w:r>
+        <w:rPr>
+          <w:rFonts w:hint="default"/>
+        </w:rPr>
+        <w:t>Recursively visit all adjacent nodes of node y:</w:t>
+      </w:r>
+    </w:p>
+    <w:p>
+      <w:pPr>
+        <w:numPr>
+          <w:ilvl w:val="1"/>
+          <w:numId w:val="25"/>
+        </w:numPr>
+        <w:tabs>
+          <w:tab w:val="clear" w:pos="840"/>
+        </w:tabs>
+        <w:ind w:left="2105" w:leftChars="0" w:hanging="425" w:firstLineChars="0"/>
+        <w:jc w:val="both"/>
+        <w:rPr>
+          <w:rFonts w:hint="default"/>
+        </w:rPr>
+      </w:pPr>
+      <w:r>
+        <w:rPr>
+          <w:rFonts w:hint="default"/>
+        </w:rPr>
+        <w:t>Pop out the first node y out of queue.</w:t>
       </w:r>
     </w:p>
     <w:tbl>
@@ -24848,1614 +26666,6 @@
                 <w:vertAlign w:val="baseline"/>
               </w:rPr>
             </w:pPr>
-            <w:r>
-              <w:rPr>
-                <w:rFonts w:hint="default"/>
-                <w:vertAlign w:val="baseline"/>
-              </w:rPr>
-              <w:t>y</w:t>
-            </w:r>
-          </w:p>
-        </w:tc>
-        <w:tc>
-          <w:tcPr>
-            <w:tcW w:w="733" w:type="dxa"/>
-            <w:vAlign w:val="center"/>
-          </w:tcPr>
-          <w:p>
-            <w:pPr>
-              <w:numPr>
-                <w:ilvl w:val="0"/>
-                <w:numId w:val="0"/>
-              </w:numPr>
-              <w:jc w:val="center"/>
-              <w:rPr>
-                <w:rFonts w:hint="default"/>
-                <w:vertAlign w:val="baseline"/>
-              </w:rPr>
-            </w:pPr>
-          </w:p>
-        </w:tc>
-        <w:tc>
-          <w:tcPr>
-            <w:tcW w:w="732" w:type="dxa"/>
-            <w:vAlign w:val="center"/>
-          </w:tcPr>
-          <w:p>
-            <w:pPr>
-              <w:numPr>
-                <w:ilvl w:val="0"/>
-                <w:numId w:val="0"/>
-              </w:numPr>
-              <w:jc w:val="center"/>
-              <w:rPr>
-                <w:rFonts w:hint="default"/>
-                <w:vertAlign w:val="baseline"/>
-              </w:rPr>
-            </w:pPr>
-          </w:p>
-        </w:tc>
-        <w:tc>
-          <w:tcPr>
-            <w:tcW w:w="779" w:type="dxa"/>
-            <w:vAlign w:val="center"/>
-          </w:tcPr>
-          <w:p>
-            <w:pPr>
-              <w:numPr>
-                <w:ilvl w:val="0"/>
-                <w:numId w:val="0"/>
-              </w:numPr>
-              <w:jc w:val="center"/>
-              <w:rPr>
-                <w:rFonts w:hint="default"/>
-                <w:vertAlign w:val="baseline"/>
-              </w:rPr>
-            </w:pPr>
-          </w:p>
-        </w:tc>
-        <w:tc>
-          <w:tcPr>
-            <w:tcW w:w="745" w:type="dxa"/>
-            <w:vAlign w:val="center"/>
-          </w:tcPr>
-          <w:p>
-            <w:pPr>
-              <w:numPr>
-                <w:ilvl w:val="0"/>
-                <w:numId w:val="0"/>
-              </w:numPr>
-              <w:jc w:val="center"/>
-              <w:rPr>
-                <w:rFonts w:hint="default"/>
-                <w:vertAlign w:val="baseline"/>
-              </w:rPr>
-            </w:pPr>
-          </w:p>
-        </w:tc>
-        <w:tc>
-          <w:tcPr>
-            <w:tcW w:w="779" w:type="dxa"/>
-            <w:vAlign w:val="center"/>
-          </w:tcPr>
-          <w:p>
-            <w:pPr>
-              <w:numPr>
-                <w:ilvl w:val="0"/>
-                <w:numId w:val="0"/>
-              </w:numPr>
-              <w:jc w:val="center"/>
-              <w:rPr>
-                <w:rFonts w:hint="default"/>
-                <w:vertAlign w:val="baseline"/>
-              </w:rPr>
-            </w:pPr>
-          </w:p>
-        </w:tc>
-        <w:tc>
-          <w:tcPr>
-            <w:tcW w:w="756" w:type="dxa"/>
-            <w:vAlign w:val="center"/>
-          </w:tcPr>
-          <w:p>
-            <w:pPr>
-              <w:numPr>
-                <w:ilvl w:val="0"/>
-                <w:numId w:val="0"/>
-              </w:numPr>
-              <w:jc w:val="center"/>
-              <w:rPr>
-                <w:rFonts w:hint="default"/>
-                <w:vertAlign w:val="baseline"/>
-              </w:rPr>
-            </w:pPr>
-          </w:p>
-        </w:tc>
-        <w:tc>
-          <w:tcPr>
-            <w:tcW w:w="686" w:type="dxa"/>
-            <w:vAlign w:val="center"/>
-          </w:tcPr>
-          <w:p>
-            <w:pPr>
-              <w:numPr>
-                <w:ilvl w:val="0"/>
-                <w:numId w:val="0"/>
-              </w:numPr>
-              <w:jc w:val="center"/>
-              <w:rPr>
-                <w:rFonts w:hint="default"/>
-                <w:vertAlign w:val="baseline"/>
-              </w:rPr>
-            </w:pPr>
-          </w:p>
-        </w:tc>
-      </w:tr>
-    </w:tbl>
-    <w:p>
-      <w:pPr>
-        <w:numPr>
-          <w:ilvl w:val="0"/>
-          <w:numId w:val="0"/>
-        </w:numPr>
-        <w:ind w:left="1260" w:leftChars="0"/>
-        <w:jc w:val="both"/>
-        <w:rPr>
-          <w:rFonts w:hint="default"/>
-        </w:rPr>
-      </w:pPr>
-    </w:p>
-    <w:p>
-      <w:pPr>
-        <w:numPr>
-          <w:ilvl w:val="0"/>
-          <w:numId w:val="0"/>
-        </w:numPr>
-        <w:ind w:left="1260" w:leftChars="0"/>
-        <w:jc w:val="both"/>
-        <w:rPr>
-          <w:rFonts w:hint="default"/>
-        </w:rPr>
-      </w:pPr>
-    </w:p>
-    <w:p>
-      <w:pPr>
-        <w:numPr>
-          <w:ilvl w:val="0"/>
-          <w:numId w:val="0"/>
-        </w:numPr>
-        <w:jc w:val="both"/>
-        <w:rPr>
-          <w:rFonts w:hint="default"/>
-        </w:rPr>
-      </w:pPr>
-    </w:p>
-    <w:p>
-      <w:pPr>
-        <w:numPr>
-          <w:ilvl w:val="0"/>
-          <w:numId w:val="23"/>
-        </w:numPr>
-        <w:ind w:left="1685" w:leftChars="0" w:hanging="425" w:firstLineChars="0"/>
-        <w:jc w:val="both"/>
-        <w:rPr>
-          <w:rFonts w:hint="default"/>
-        </w:rPr>
-      </w:pPr>
-      <w:r>
-        <w:rPr>
-          <w:rFonts w:hint="default"/>
-        </w:rPr>
-        <w:t>All adjacent nodes of node u have been visited.</w:t>
-      </w:r>
-    </w:p>
-    <w:p>
-      <w:pPr>
-        <w:numPr>
-          <w:ilvl w:val="0"/>
-          <w:numId w:val="23"/>
-        </w:numPr>
-        <w:ind w:left="1685" w:leftChars="0" w:hanging="425" w:firstLineChars="0"/>
-        <w:jc w:val="both"/>
-        <w:rPr>
-          <w:rFonts w:hint="default"/>
-        </w:rPr>
-      </w:pPr>
-      <w:r>
-        <w:rPr>
-          <w:rFonts w:hint="default"/>
-        </w:rPr>
-        <w:t>Update the color of node u, u.color = Black.</w:t>
-      </w:r>
-    </w:p>
-    <w:tbl>
-      <w:tblPr>
-        <w:tblStyle w:val="5"/>
-        <w:tblW w:w="0" w:type="auto"/>
-        <w:tblInd w:w="140" w:type="dxa"/>
-        <w:tblBorders>
-          <w:top w:val="single" w:color="auto" w:sz="4" w:space="0"/>
-          <w:left w:val="single" w:color="auto" w:sz="4" w:space="0"/>
-          <w:bottom w:val="single" w:color="auto" w:sz="4" w:space="0"/>
-          <w:right w:val="single" w:color="auto" w:sz="4" w:space="0"/>
-          <w:insideH w:val="single" w:color="auto" w:sz="4" w:space="0"/>
-          <w:insideV w:val="single" w:color="auto" w:sz="4" w:space="0"/>
-        </w:tblBorders>
-        <w:tblLayout w:type="fixed"/>
-        <w:tblCellMar>
-          <w:top w:w="0" w:type="dxa"/>
-          <w:left w:w="108" w:type="dxa"/>
-          <w:bottom w:w="0" w:type="dxa"/>
-          <w:right w:w="108" w:type="dxa"/>
-        </w:tblCellMar>
-      </w:tblPr>
-      <w:tblGrid>
-        <w:gridCol w:w="919"/>
-        <w:gridCol w:w="913"/>
-        <w:gridCol w:w="935"/>
-        <w:gridCol w:w="908"/>
-        <w:gridCol w:w="962"/>
-        <w:gridCol w:w="935"/>
-        <w:gridCol w:w="936"/>
-        <w:gridCol w:w="937"/>
-        <w:gridCol w:w="937"/>
-      </w:tblGrid>
-      <w:tr>
-        <w:tblPrEx>
-          <w:tblBorders>
-            <w:top w:val="single" w:color="auto" w:sz="4" w:space="0"/>
-            <w:left w:val="single" w:color="auto" w:sz="4" w:space="0"/>
-            <w:bottom w:val="single" w:color="auto" w:sz="4" w:space="0"/>
-            <w:right w:val="single" w:color="auto" w:sz="4" w:space="0"/>
-            <w:insideH w:val="single" w:color="auto" w:sz="4" w:space="0"/>
-            <w:insideV w:val="single" w:color="auto" w:sz="4" w:space="0"/>
-          </w:tblBorders>
-        </w:tblPrEx>
-        <w:tc>
-          <w:tcPr>
-            <w:tcW w:w="919" w:type="dxa"/>
-            <w:shd w:val="clear" w:color="auto" w:fill="7E7E7E" w:themeFill="background1" w:themeFillShade="7F"/>
-            <w:vAlign w:val="center"/>
-          </w:tcPr>
-          <w:p>
-            <w:pPr>
-              <w:numPr>
-                <w:ilvl w:val="0"/>
-                <w:numId w:val="0"/>
-              </w:numPr>
-              <w:jc w:val="center"/>
-              <w:rPr>
-                <w:rFonts w:hint="default"/>
-                <w:vertAlign w:val="baseline"/>
-              </w:rPr>
-            </w:pPr>
-          </w:p>
-        </w:tc>
-        <w:tc>
-          <w:tcPr>
-            <w:tcW w:w="913" w:type="dxa"/>
-            <w:shd w:val="clear" w:color="auto" w:fill="7E7E7E" w:themeFill="background1" w:themeFillShade="7F"/>
-            <w:vAlign w:val="center"/>
-          </w:tcPr>
-          <w:p>
-            <w:pPr>
-              <w:numPr>
-                <w:ilvl w:val="0"/>
-                <w:numId w:val="0"/>
-              </w:numPr>
-              <w:jc w:val="center"/>
-              <w:rPr>
-                <w:rFonts w:hint="default"/>
-                <w:vertAlign w:val="baseline"/>
-              </w:rPr>
-            </w:pPr>
-            <w:r>
-              <w:rPr>
-                <w:rFonts w:hint="default"/>
-                <w:vertAlign w:val="baseline"/>
-              </w:rPr>
-              <w:t>Node v</w:t>
-            </w:r>
-          </w:p>
-        </w:tc>
-        <w:tc>
-          <w:tcPr>
-            <w:tcW w:w="935" w:type="dxa"/>
-            <w:shd w:val="clear" w:color="auto" w:fill="7E7E7E" w:themeFill="background1" w:themeFillShade="7F"/>
-            <w:vAlign w:val="center"/>
-          </w:tcPr>
-          <w:p>
-            <w:pPr>
-              <w:numPr>
-                <w:ilvl w:val="0"/>
-                <w:numId w:val="0"/>
-              </w:numPr>
-              <w:jc w:val="center"/>
-              <w:rPr>
-                <w:rFonts w:hint="default"/>
-                <w:vertAlign w:val="baseline"/>
-              </w:rPr>
-            </w:pPr>
-            <w:r>
-              <w:rPr>
-                <w:rFonts w:hint="default"/>
-                <w:vertAlign w:val="baseline"/>
-              </w:rPr>
-              <w:t>Node r</w:t>
-            </w:r>
-          </w:p>
-        </w:tc>
-        <w:tc>
-          <w:tcPr>
-            <w:tcW w:w="908" w:type="dxa"/>
-            <w:shd w:val="clear" w:color="auto" w:fill="7E7E7E" w:themeFill="background1" w:themeFillShade="7F"/>
-            <w:vAlign w:val="center"/>
-          </w:tcPr>
-          <w:p>
-            <w:pPr>
-              <w:numPr>
-                <w:ilvl w:val="0"/>
-                <w:numId w:val="0"/>
-              </w:numPr>
-              <w:jc w:val="center"/>
-              <w:rPr>
-                <w:rFonts w:hint="default"/>
-                <w:vertAlign w:val="baseline"/>
-              </w:rPr>
-            </w:pPr>
-            <w:r>
-              <w:rPr>
-                <w:rFonts w:hint="default"/>
-                <w:vertAlign w:val="baseline"/>
-              </w:rPr>
-              <w:t>Node s</w:t>
-            </w:r>
-          </w:p>
-        </w:tc>
-        <w:tc>
-          <w:tcPr>
-            <w:tcW w:w="962" w:type="dxa"/>
-            <w:shd w:val="clear" w:color="auto" w:fill="7E7E7E" w:themeFill="background1" w:themeFillShade="7F"/>
-            <w:vAlign w:val="center"/>
-          </w:tcPr>
-          <w:p>
-            <w:pPr>
-              <w:numPr>
-                <w:ilvl w:val="0"/>
-                <w:numId w:val="0"/>
-              </w:numPr>
-              <w:jc w:val="center"/>
-              <w:rPr>
-                <w:rFonts w:hint="default"/>
-                <w:vertAlign w:val="baseline"/>
-              </w:rPr>
-            </w:pPr>
-            <w:r>
-              <w:rPr>
-                <w:rFonts w:hint="default"/>
-                <w:vertAlign w:val="baseline"/>
-              </w:rPr>
-              <w:t>Node w</w:t>
-            </w:r>
-          </w:p>
-        </w:tc>
-        <w:tc>
-          <w:tcPr>
-            <w:tcW w:w="935" w:type="dxa"/>
-            <w:shd w:val="clear" w:color="auto" w:fill="7E7E7E" w:themeFill="background1" w:themeFillShade="7F"/>
-            <w:vAlign w:val="center"/>
-          </w:tcPr>
-          <w:p>
-            <w:pPr>
-              <w:numPr>
-                <w:ilvl w:val="0"/>
-                <w:numId w:val="0"/>
-              </w:numPr>
-              <w:jc w:val="center"/>
-              <w:rPr>
-                <w:rFonts w:hint="default"/>
-                <w:vertAlign w:val="baseline"/>
-              </w:rPr>
-            </w:pPr>
-            <w:r>
-              <w:rPr>
-                <w:rFonts w:hint="default"/>
-                <w:vertAlign w:val="baseline"/>
-              </w:rPr>
-              <w:t>Node t</w:t>
-            </w:r>
-          </w:p>
-        </w:tc>
-        <w:tc>
-          <w:tcPr>
-            <w:tcW w:w="936" w:type="dxa"/>
-            <w:shd w:val="clear" w:color="auto" w:fill="7E7E7E" w:themeFill="background1" w:themeFillShade="7F"/>
-            <w:vAlign w:val="center"/>
-          </w:tcPr>
-          <w:p>
-            <w:pPr>
-              <w:numPr>
-                <w:ilvl w:val="0"/>
-                <w:numId w:val="0"/>
-              </w:numPr>
-              <w:jc w:val="center"/>
-              <w:rPr>
-                <w:rFonts w:hint="default"/>
-                <w:vertAlign w:val="baseline"/>
-              </w:rPr>
-            </w:pPr>
-            <w:r>
-              <w:rPr>
-                <w:rFonts w:hint="default"/>
-                <w:vertAlign w:val="baseline"/>
-              </w:rPr>
-              <w:t>Node x</w:t>
-            </w:r>
-          </w:p>
-        </w:tc>
-        <w:tc>
-          <w:tcPr>
-            <w:tcW w:w="937" w:type="dxa"/>
-            <w:shd w:val="clear" w:color="auto" w:fill="7E7E7E" w:themeFill="background1" w:themeFillShade="7F"/>
-            <w:vAlign w:val="center"/>
-          </w:tcPr>
-          <w:p>
-            <w:pPr>
-              <w:numPr>
-                <w:ilvl w:val="0"/>
-                <w:numId w:val="0"/>
-              </w:numPr>
-              <w:jc w:val="center"/>
-              <w:rPr>
-                <w:rFonts w:hint="default"/>
-                <w:vertAlign w:val="baseline"/>
-              </w:rPr>
-            </w:pPr>
-            <w:r>
-              <w:rPr>
-                <w:rFonts w:hint="default"/>
-                <w:vertAlign w:val="baseline"/>
-              </w:rPr>
-              <w:t>Node u</w:t>
-            </w:r>
-          </w:p>
-        </w:tc>
-        <w:tc>
-          <w:tcPr>
-            <w:tcW w:w="937" w:type="dxa"/>
-            <w:shd w:val="clear" w:color="auto" w:fill="7E7E7E" w:themeFill="background1" w:themeFillShade="7F"/>
-            <w:vAlign w:val="center"/>
-          </w:tcPr>
-          <w:p>
-            <w:pPr>
-              <w:numPr>
-                <w:ilvl w:val="0"/>
-                <w:numId w:val="0"/>
-              </w:numPr>
-              <w:jc w:val="center"/>
-              <w:rPr>
-                <w:rFonts w:hint="default"/>
-                <w:vertAlign w:val="baseline"/>
-              </w:rPr>
-            </w:pPr>
-            <w:r>
-              <w:rPr>
-                <w:rFonts w:hint="default"/>
-                <w:vertAlign w:val="baseline"/>
-              </w:rPr>
-              <w:t>Node y</w:t>
-            </w:r>
-          </w:p>
-        </w:tc>
-      </w:tr>
-      <w:tr>
-        <w:tblPrEx>
-          <w:tblBorders>
-            <w:top w:val="single" w:color="auto" w:sz="4" w:space="0"/>
-            <w:left w:val="single" w:color="auto" w:sz="4" w:space="0"/>
-            <w:bottom w:val="single" w:color="auto" w:sz="4" w:space="0"/>
-            <w:right w:val="single" w:color="auto" w:sz="4" w:space="0"/>
-            <w:insideH w:val="single" w:color="auto" w:sz="4" w:space="0"/>
-            <w:insideV w:val="single" w:color="auto" w:sz="4" w:space="0"/>
-          </w:tblBorders>
-        </w:tblPrEx>
-        <w:tc>
-          <w:tcPr>
-            <w:tcW w:w="919" w:type="dxa"/>
-            <w:shd w:val="clear" w:color="auto" w:fill="7E7E7E" w:themeFill="background1" w:themeFillShade="7F"/>
-            <w:vAlign w:val="center"/>
-          </w:tcPr>
-          <w:p>
-            <w:pPr>
-              <w:numPr>
-                <w:ilvl w:val="0"/>
-                <w:numId w:val="0"/>
-              </w:numPr>
-              <w:jc w:val="center"/>
-              <w:rPr>
-                <w:rFonts w:hint="default"/>
-                <w:vertAlign w:val="baseline"/>
-              </w:rPr>
-            </w:pPr>
-            <w:r>
-              <w:rPr>
-                <w:rFonts w:hint="default"/>
-                <w:vertAlign w:val="baseline"/>
-              </w:rPr>
-              <w:t>Dist</w:t>
-            </w:r>
-          </w:p>
-        </w:tc>
-        <w:tc>
-          <w:tcPr>
-            <w:tcW w:w="913" w:type="dxa"/>
-            <w:shd w:val="clear" w:color="auto" w:fill="BEBEBE" w:themeFill="background1" w:themeFillShade="BF"/>
-            <w:vAlign w:val="center"/>
-          </w:tcPr>
-          <w:p>
-            <w:pPr>
-              <w:numPr>
-                <w:ilvl w:val="0"/>
-                <w:numId w:val="0"/>
-              </w:numPr>
-              <w:jc w:val="center"/>
-              <w:rPr>
-                <w:rFonts w:hint="default"/>
-                <w:vertAlign w:val="baseline"/>
-              </w:rPr>
-            </w:pPr>
-            <w:r>
-              <w:rPr>
-                <w:rFonts w:hint="default"/>
-                <w:vertAlign w:val="baseline"/>
-              </w:rPr>
-              <w:t>2</w:t>
-            </w:r>
-          </w:p>
-        </w:tc>
-        <w:tc>
-          <w:tcPr>
-            <w:tcW w:w="935" w:type="dxa"/>
-            <w:shd w:val="clear" w:color="auto" w:fill="BEBEBE" w:themeFill="background1" w:themeFillShade="BF"/>
-            <w:vAlign w:val="center"/>
-          </w:tcPr>
-          <w:p>
-            <w:pPr>
-              <w:numPr>
-                <w:ilvl w:val="0"/>
-                <w:numId w:val="0"/>
-              </w:numPr>
-              <w:jc w:val="center"/>
-              <w:rPr>
-                <w:rFonts w:hint="default"/>
-                <w:vertAlign w:val="baseline"/>
-              </w:rPr>
-            </w:pPr>
-            <w:r>
-              <w:rPr>
-                <w:rFonts w:hint="default"/>
-                <w:vertAlign w:val="baseline"/>
-              </w:rPr>
-              <w:t>1</w:t>
-            </w:r>
-          </w:p>
-        </w:tc>
-        <w:tc>
-          <w:tcPr>
-            <w:tcW w:w="908" w:type="dxa"/>
-            <w:shd w:val="clear" w:color="auto" w:fill="BEBEBE" w:themeFill="background1" w:themeFillShade="BF"/>
-            <w:vAlign w:val="center"/>
-          </w:tcPr>
-          <w:p>
-            <w:pPr>
-              <w:numPr>
-                <w:ilvl w:val="0"/>
-                <w:numId w:val="0"/>
-              </w:numPr>
-              <w:jc w:val="center"/>
-              <w:rPr>
-                <w:rFonts w:hint="default"/>
-                <w:vertAlign w:val="baseline"/>
-              </w:rPr>
-            </w:pPr>
-            <w:r>
-              <w:rPr>
-                <w:rFonts w:hint="default"/>
-                <w:vertAlign w:val="baseline"/>
-              </w:rPr>
-              <w:t>0</w:t>
-            </w:r>
-          </w:p>
-        </w:tc>
-        <w:tc>
-          <w:tcPr>
-            <w:tcW w:w="962" w:type="dxa"/>
-            <w:shd w:val="clear" w:color="auto" w:fill="BEBEBE" w:themeFill="background1" w:themeFillShade="BF"/>
-            <w:vAlign w:val="center"/>
-          </w:tcPr>
-          <w:p>
-            <w:pPr>
-              <w:numPr>
-                <w:ilvl w:val="0"/>
-                <w:numId w:val="0"/>
-              </w:numPr>
-              <w:jc w:val="center"/>
-              <w:rPr>
-                <w:rFonts w:hint="default"/>
-                <w:vertAlign w:val="baseline"/>
-              </w:rPr>
-            </w:pPr>
-            <w:r>
-              <w:rPr>
-                <w:rFonts w:hint="default"/>
-                <w:vertAlign w:val="baseline"/>
-              </w:rPr>
-              <w:t>1</w:t>
-            </w:r>
-          </w:p>
-        </w:tc>
-        <w:tc>
-          <w:tcPr>
-            <w:tcW w:w="935" w:type="dxa"/>
-            <w:shd w:val="clear" w:color="auto" w:fill="BEBEBE" w:themeFill="background1" w:themeFillShade="BF"/>
-            <w:vAlign w:val="center"/>
-          </w:tcPr>
-          <w:p>
-            <w:pPr>
-              <w:numPr>
-                <w:ilvl w:val="0"/>
-                <w:numId w:val="0"/>
-              </w:numPr>
-              <w:jc w:val="center"/>
-              <w:rPr>
-                <w:rFonts w:hint="default"/>
-                <w:vertAlign w:val="baseline"/>
-              </w:rPr>
-            </w:pPr>
-            <w:r>
-              <w:rPr>
-                <w:rFonts w:hint="default"/>
-                <w:vertAlign w:val="baseline"/>
-              </w:rPr>
-              <w:t>2</w:t>
-            </w:r>
-          </w:p>
-        </w:tc>
-        <w:tc>
-          <w:tcPr>
-            <w:tcW w:w="936" w:type="dxa"/>
-            <w:shd w:val="clear" w:color="auto" w:fill="BEBEBE" w:themeFill="background1" w:themeFillShade="BF"/>
-            <w:vAlign w:val="center"/>
-          </w:tcPr>
-          <w:p>
-            <w:pPr>
-              <w:numPr>
-                <w:ilvl w:val="0"/>
-                <w:numId w:val="0"/>
-              </w:numPr>
-              <w:jc w:val="center"/>
-              <w:rPr>
-                <w:rFonts w:hint="default"/>
-                <w:vertAlign w:val="baseline"/>
-              </w:rPr>
-            </w:pPr>
-            <w:r>
-              <w:rPr>
-                <w:rFonts w:hint="default"/>
-                <w:vertAlign w:val="baseline"/>
-              </w:rPr>
-              <w:t>2</w:t>
-            </w:r>
-          </w:p>
-        </w:tc>
-        <w:tc>
-          <w:tcPr>
-            <w:tcW w:w="937" w:type="dxa"/>
-            <w:shd w:val="clear" w:color="auto" w:fill="BEBEBE" w:themeFill="background1" w:themeFillShade="BF"/>
-            <w:vAlign w:val="center"/>
-          </w:tcPr>
-          <w:p>
-            <w:pPr>
-              <w:numPr>
-                <w:ilvl w:val="0"/>
-                <w:numId w:val="0"/>
-              </w:numPr>
-              <w:jc w:val="center"/>
-              <w:rPr>
-                <w:rFonts w:hint="default"/>
-                <w:vertAlign w:val="baseline"/>
-              </w:rPr>
-            </w:pPr>
-            <w:r>
-              <w:rPr>
-                <w:rFonts w:hint="default"/>
-                <w:vertAlign w:val="baseline"/>
-              </w:rPr>
-              <w:t>3</w:t>
-            </w:r>
-          </w:p>
-        </w:tc>
-        <w:tc>
-          <w:tcPr>
-            <w:tcW w:w="937" w:type="dxa"/>
-            <w:vAlign w:val="center"/>
-          </w:tcPr>
-          <w:p>
-            <w:pPr>
-              <w:numPr>
-                <w:ilvl w:val="0"/>
-                <w:numId w:val="0"/>
-              </w:numPr>
-              <w:jc w:val="center"/>
-              <w:rPr>
-                <w:rFonts w:hint="default"/>
-                <w:vertAlign w:val="baseline"/>
-              </w:rPr>
-            </w:pPr>
-            <w:r>
-              <w:rPr>
-                <w:rFonts w:hint="default"/>
-                <w:vertAlign w:val="baseline"/>
-              </w:rPr>
-              <w:t>3</w:t>
-            </w:r>
-          </w:p>
-        </w:tc>
-      </w:tr>
-      <w:tr>
-        <w:tblPrEx>
-          <w:tblBorders>
-            <w:top w:val="single" w:color="auto" w:sz="4" w:space="0"/>
-            <w:left w:val="single" w:color="auto" w:sz="4" w:space="0"/>
-            <w:bottom w:val="single" w:color="auto" w:sz="4" w:space="0"/>
-            <w:right w:val="single" w:color="auto" w:sz="4" w:space="0"/>
-            <w:insideH w:val="single" w:color="auto" w:sz="4" w:space="0"/>
-            <w:insideV w:val="single" w:color="auto" w:sz="4" w:space="0"/>
-          </w:tblBorders>
-        </w:tblPrEx>
-        <w:tc>
-          <w:tcPr>
-            <w:tcW w:w="919" w:type="dxa"/>
-            <w:shd w:val="clear" w:color="auto" w:fill="7E7E7E" w:themeFill="background1" w:themeFillShade="7F"/>
-            <w:vAlign w:val="center"/>
-          </w:tcPr>
-          <w:p>
-            <w:pPr>
-              <w:numPr>
-                <w:ilvl w:val="0"/>
-                <w:numId w:val="0"/>
-              </w:numPr>
-              <w:jc w:val="center"/>
-              <w:rPr>
-                <w:rFonts w:hint="default"/>
-                <w:vertAlign w:val="baseline"/>
-              </w:rPr>
-            </w:pPr>
-            <w:r>
-              <w:rPr>
-                <w:rFonts w:hint="default"/>
-                <w:vertAlign w:val="baseline"/>
-              </w:rPr>
-              <w:t>Parent</w:t>
-            </w:r>
-          </w:p>
-        </w:tc>
-        <w:tc>
-          <w:tcPr>
-            <w:tcW w:w="913" w:type="dxa"/>
-            <w:shd w:val="clear" w:color="auto" w:fill="BEBEBE" w:themeFill="background1" w:themeFillShade="BF"/>
-            <w:vAlign w:val="center"/>
-          </w:tcPr>
-          <w:p>
-            <w:pPr>
-              <w:numPr>
-                <w:ilvl w:val="0"/>
-                <w:numId w:val="0"/>
-              </w:numPr>
-              <w:jc w:val="center"/>
-              <w:rPr>
-                <w:rFonts w:hint="default"/>
-                <w:vertAlign w:val="baseline"/>
-              </w:rPr>
-            </w:pPr>
-            <w:r>
-              <w:rPr>
-                <w:rFonts w:hint="default"/>
-                <w:vertAlign w:val="baseline"/>
-              </w:rPr>
-              <w:t>r</w:t>
-            </w:r>
-          </w:p>
-        </w:tc>
-        <w:tc>
-          <w:tcPr>
-            <w:tcW w:w="935" w:type="dxa"/>
-            <w:shd w:val="clear" w:color="auto" w:fill="BEBEBE" w:themeFill="background1" w:themeFillShade="BF"/>
-            <w:vAlign w:val="center"/>
-          </w:tcPr>
-          <w:p>
-            <w:pPr>
-              <w:numPr>
-                <w:ilvl w:val="0"/>
-                <w:numId w:val="0"/>
-              </w:numPr>
-              <w:jc w:val="center"/>
-              <w:rPr>
-                <w:rFonts w:hint="default"/>
-                <w:vertAlign w:val="baseline"/>
-              </w:rPr>
-            </w:pPr>
-            <w:r>
-              <w:rPr>
-                <w:rFonts w:hint="default"/>
-                <w:vertAlign w:val="baseline"/>
-              </w:rPr>
-              <w:t>s</w:t>
-            </w:r>
-          </w:p>
-        </w:tc>
-        <w:tc>
-          <w:tcPr>
-            <w:tcW w:w="908" w:type="dxa"/>
-            <w:shd w:val="clear" w:color="auto" w:fill="BEBEBE" w:themeFill="background1" w:themeFillShade="BF"/>
-            <w:vAlign w:val="center"/>
-          </w:tcPr>
-          <w:p>
-            <w:pPr>
-              <w:numPr>
-                <w:ilvl w:val="0"/>
-                <w:numId w:val="0"/>
-              </w:numPr>
-              <w:jc w:val="center"/>
-              <w:rPr>
-                <w:rFonts w:hint="default"/>
-                <w:vertAlign w:val="baseline"/>
-              </w:rPr>
-            </w:pPr>
-            <w:r>
-              <w:rPr>
-                <w:rFonts w:hint="default"/>
-                <w:vertAlign w:val="baseline"/>
-              </w:rPr>
-              <w:t>NIL</w:t>
-            </w:r>
-          </w:p>
-        </w:tc>
-        <w:tc>
-          <w:tcPr>
-            <w:tcW w:w="962" w:type="dxa"/>
-            <w:shd w:val="clear" w:color="auto" w:fill="BEBEBE" w:themeFill="background1" w:themeFillShade="BF"/>
-            <w:vAlign w:val="center"/>
-          </w:tcPr>
-          <w:p>
-            <w:pPr>
-              <w:numPr>
-                <w:ilvl w:val="0"/>
-                <w:numId w:val="0"/>
-              </w:numPr>
-              <w:jc w:val="center"/>
-              <w:rPr>
-                <w:rFonts w:hint="default"/>
-                <w:vertAlign w:val="baseline"/>
-              </w:rPr>
-            </w:pPr>
-            <w:r>
-              <w:rPr>
-                <w:rFonts w:hint="default"/>
-                <w:vertAlign w:val="baseline"/>
-              </w:rPr>
-              <w:t>s</w:t>
-            </w:r>
-          </w:p>
-        </w:tc>
-        <w:tc>
-          <w:tcPr>
-            <w:tcW w:w="935" w:type="dxa"/>
-            <w:shd w:val="clear" w:color="auto" w:fill="BEBEBE" w:themeFill="background1" w:themeFillShade="BF"/>
-            <w:vAlign w:val="center"/>
-          </w:tcPr>
-          <w:p>
-            <w:pPr>
-              <w:numPr>
-                <w:ilvl w:val="0"/>
-                <w:numId w:val="0"/>
-              </w:numPr>
-              <w:jc w:val="center"/>
-              <w:rPr>
-                <w:rFonts w:hint="default"/>
-                <w:vertAlign w:val="baseline"/>
-              </w:rPr>
-            </w:pPr>
-            <w:r>
-              <w:rPr>
-                <w:rFonts w:hint="default"/>
-                <w:vertAlign w:val="baseline"/>
-              </w:rPr>
-              <w:t>w</w:t>
-            </w:r>
-          </w:p>
-        </w:tc>
-        <w:tc>
-          <w:tcPr>
-            <w:tcW w:w="936" w:type="dxa"/>
-            <w:shd w:val="clear" w:color="auto" w:fill="BEBEBE" w:themeFill="background1" w:themeFillShade="BF"/>
-            <w:vAlign w:val="center"/>
-          </w:tcPr>
-          <w:p>
-            <w:pPr>
-              <w:numPr>
-                <w:ilvl w:val="0"/>
-                <w:numId w:val="0"/>
-              </w:numPr>
-              <w:jc w:val="center"/>
-              <w:rPr>
-                <w:rFonts w:hint="default"/>
-                <w:vertAlign w:val="baseline"/>
-              </w:rPr>
-            </w:pPr>
-            <w:r>
-              <w:rPr>
-                <w:rFonts w:hint="default"/>
-                <w:vertAlign w:val="baseline"/>
-              </w:rPr>
-              <w:t>w</w:t>
-            </w:r>
-          </w:p>
-        </w:tc>
-        <w:tc>
-          <w:tcPr>
-            <w:tcW w:w="937" w:type="dxa"/>
-            <w:shd w:val="clear" w:color="auto" w:fill="BEBEBE" w:themeFill="background1" w:themeFillShade="BF"/>
-            <w:vAlign w:val="center"/>
-          </w:tcPr>
-          <w:p>
-            <w:pPr>
-              <w:numPr>
-                <w:ilvl w:val="0"/>
-                <w:numId w:val="0"/>
-              </w:numPr>
-              <w:jc w:val="center"/>
-              <w:rPr>
-                <w:rFonts w:hint="default"/>
-                <w:vertAlign w:val="baseline"/>
-              </w:rPr>
-            </w:pPr>
-            <w:r>
-              <w:rPr>
-                <w:rFonts w:hint="default"/>
-                <w:vertAlign w:val="baseline"/>
-              </w:rPr>
-              <w:t>t</w:t>
-            </w:r>
-          </w:p>
-        </w:tc>
-        <w:tc>
-          <w:tcPr>
-            <w:tcW w:w="937" w:type="dxa"/>
-            <w:vAlign w:val="center"/>
-          </w:tcPr>
-          <w:p>
-            <w:pPr>
-              <w:numPr>
-                <w:ilvl w:val="0"/>
-                <w:numId w:val="0"/>
-              </w:numPr>
-              <w:jc w:val="center"/>
-              <w:rPr>
-                <w:rFonts w:hint="default"/>
-                <w:vertAlign w:val="baseline"/>
-              </w:rPr>
-            </w:pPr>
-            <w:r>
-              <w:rPr>
-                <w:rFonts w:hint="default"/>
-                <w:vertAlign w:val="baseline"/>
-              </w:rPr>
-              <w:t>x</w:t>
-            </w:r>
-          </w:p>
-        </w:tc>
-      </w:tr>
-      <w:tr>
-        <w:tblPrEx>
-          <w:tblBorders>
-            <w:top w:val="single" w:color="auto" w:sz="4" w:space="0"/>
-            <w:left w:val="single" w:color="auto" w:sz="4" w:space="0"/>
-            <w:bottom w:val="single" w:color="auto" w:sz="4" w:space="0"/>
-            <w:right w:val="single" w:color="auto" w:sz="4" w:space="0"/>
-            <w:insideH w:val="single" w:color="auto" w:sz="4" w:space="0"/>
-            <w:insideV w:val="single" w:color="auto" w:sz="4" w:space="0"/>
-          </w:tblBorders>
-        </w:tblPrEx>
-        <w:tc>
-          <w:tcPr>
-            <w:tcW w:w="919" w:type="dxa"/>
-            <w:shd w:val="clear" w:color="auto" w:fill="7E7E7E" w:themeFill="background1" w:themeFillShade="7F"/>
-            <w:vAlign w:val="center"/>
-          </w:tcPr>
-          <w:p>
-            <w:pPr>
-              <w:numPr>
-                <w:ilvl w:val="0"/>
-                <w:numId w:val="0"/>
-              </w:numPr>
-              <w:jc w:val="center"/>
-              <w:rPr>
-                <w:rFonts w:hint="default"/>
-                <w:vertAlign w:val="baseline"/>
-              </w:rPr>
-            </w:pPr>
-            <w:r>
-              <w:rPr>
-                <w:rFonts w:hint="default"/>
-                <w:vertAlign w:val="baseline"/>
-              </w:rPr>
-              <w:t>Color</w:t>
-            </w:r>
-          </w:p>
-        </w:tc>
-        <w:tc>
-          <w:tcPr>
-            <w:tcW w:w="913" w:type="dxa"/>
-            <w:shd w:val="clear" w:color="auto" w:fill="BEBEBE" w:themeFill="background1" w:themeFillShade="BF"/>
-            <w:vAlign w:val="center"/>
-          </w:tcPr>
-          <w:p>
-            <w:pPr>
-              <w:numPr>
-                <w:ilvl w:val="0"/>
-                <w:numId w:val="0"/>
-              </w:numPr>
-              <w:jc w:val="center"/>
-              <w:rPr>
-                <w:rFonts w:hint="default"/>
-                <w:vertAlign w:val="baseline"/>
-              </w:rPr>
-            </w:pPr>
-            <w:r>
-              <w:rPr>
-                <w:rFonts w:hint="default"/>
-                <w:vertAlign w:val="baseline"/>
-              </w:rPr>
-              <w:t>Black</w:t>
-            </w:r>
-          </w:p>
-        </w:tc>
-        <w:tc>
-          <w:tcPr>
-            <w:tcW w:w="935" w:type="dxa"/>
-            <w:shd w:val="clear" w:color="auto" w:fill="BEBEBE" w:themeFill="background1" w:themeFillShade="BF"/>
-            <w:vAlign w:val="center"/>
-          </w:tcPr>
-          <w:p>
-            <w:pPr>
-              <w:numPr>
-                <w:ilvl w:val="0"/>
-                <w:numId w:val="0"/>
-              </w:numPr>
-              <w:jc w:val="center"/>
-              <w:rPr>
-                <w:rFonts w:hint="default"/>
-                <w:vertAlign w:val="baseline"/>
-              </w:rPr>
-            </w:pPr>
-            <w:r>
-              <w:rPr>
-                <w:rFonts w:hint="default"/>
-                <w:vertAlign w:val="baseline"/>
-              </w:rPr>
-              <w:t>Black</w:t>
-            </w:r>
-          </w:p>
-        </w:tc>
-        <w:tc>
-          <w:tcPr>
-            <w:tcW w:w="908" w:type="dxa"/>
-            <w:shd w:val="clear" w:color="auto" w:fill="BEBEBE" w:themeFill="background1" w:themeFillShade="BF"/>
-            <w:vAlign w:val="center"/>
-          </w:tcPr>
-          <w:p>
-            <w:pPr>
-              <w:numPr>
-                <w:ilvl w:val="0"/>
-                <w:numId w:val="0"/>
-              </w:numPr>
-              <w:jc w:val="center"/>
-              <w:rPr>
-                <w:rFonts w:hint="default"/>
-                <w:vertAlign w:val="baseline"/>
-              </w:rPr>
-            </w:pPr>
-            <w:r>
-              <w:rPr>
-                <w:rFonts w:hint="default"/>
-                <w:vertAlign w:val="baseline"/>
-              </w:rPr>
-              <w:t>Black</w:t>
-            </w:r>
-          </w:p>
-        </w:tc>
-        <w:tc>
-          <w:tcPr>
-            <w:tcW w:w="962" w:type="dxa"/>
-            <w:shd w:val="clear" w:color="auto" w:fill="BEBEBE" w:themeFill="background1" w:themeFillShade="BF"/>
-            <w:vAlign w:val="center"/>
-          </w:tcPr>
-          <w:p>
-            <w:pPr>
-              <w:numPr>
-                <w:ilvl w:val="0"/>
-                <w:numId w:val="0"/>
-              </w:numPr>
-              <w:jc w:val="center"/>
-              <w:rPr>
-                <w:rFonts w:hint="default"/>
-                <w:vertAlign w:val="baseline"/>
-              </w:rPr>
-            </w:pPr>
-            <w:r>
-              <w:rPr>
-                <w:rFonts w:hint="default"/>
-                <w:vertAlign w:val="baseline"/>
-              </w:rPr>
-              <w:t>Black</w:t>
-            </w:r>
-          </w:p>
-        </w:tc>
-        <w:tc>
-          <w:tcPr>
-            <w:tcW w:w="935" w:type="dxa"/>
-            <w:shd w:val="clear" w:color="auto" w:fill="BEBEBE" w:themeFill="background1" w:themeFillShade="BF"/>
-            <w:vAlign w:val="center"/>
-          </w:tcPr>
-          <w:p>
-            <w:pPr>
-              <w:numPr>
-                <w:ilvl w:val="0"/>
-                <w:numId w:val="0"/>
-              </w:numPr>
-              <w:jc w:val="center"/>
-              <w:rPr>
-                <w:rFonts w:hint="default"/>
-                <w:vertAlign w:val="baseline"/>
-              </w:rPr>
-            </w:pPr>
-            <w:r>
-              <w:rPr>
-                <w:rFonts w:hint="default"/>
-                <w:vertAlign w:val="baseline"/>
-              </w:rPr>
-              <w:t>Black</w:t>
-            </w:r>
-          </w:p>
-        </w:tc>
-        <w:tc>
-          <w:tcPr>
-            <w:tcW w:w="936" w:type="dxa"/>
-            <w:shd w:val="clear" w:color="auto" w:fill="BEBEBE" w:themeFill="background1" w:themeFillShade="BF"/>
-            <w:vAlign w:val="center"/>
-          </w:tcPr>
-          <w:p>
-            <w:pPr>
-              <w:numPr>
-                <w:ilvl w:val="0"/>
-                <w:numId w:val="0"/>
-              </w:numPr>
-              <w:jc w:val="center"/>
-              <w:rPr>
-                <w:rFonts w:hint="default"/>
-                <w:vertAlign w:val="baseline"/>
-              </w:rPr>
-            </w:pPr>
-            <w:r>
-              <w:rPr>
-                <w:rFonts w:hint="default"/>
-                <w:vertAlign w:val="baseline"/>
-              </w:rPr>
-              <w:t>Black</w:t>
-            </w:r>
-          </w:p>
-        </w:tc>
-        <w:tc>
-          <w:tcPr>
-            <w:tcW w:w="937" w:type="dxa"/>
-            <w:shd w:val="clear" w:color="auto" w:fill="BEBEBE" w:themeFill="background1" w:themeFillShade="BF"/>
-            <w:vAlign w:val="center"/>
-          </w:tcPr>
-          <w:p>
-            <w:pPr>
-              <w:numPr>
-                <w:ilvl w:val="0"/>
-                <w:numId w:val="0"/>
-              </w:numPr>
-              <w:jc w:val="center"/>
-              <w:rPr>
-                <w:rFonts w:hint="default"/>
-                <w:vertAlign w:val="baseline"/>
-              </w:rPr>
-            </w:pPr>
-            <w:r>
-              <w:rPr>
-                <w:rFonts w:hint="default"/>
-                <w:vertAlign w:val="baseline"/>
-              </w:rPr>
-              <w:t>Black</w:t>
-            </w:r>
-          </w:p>
-        </w:tc>
-        <w:tc>
-          <w:tcPr>
-            <w:tcW w:w="937" w:type="dxa"/>
-            <w:vAlign w:val="center"/>
-          </w:tcPr>
-          <w:p>
-            <w:pPr>
-              <w:numPr>
-                <w:ilvl w:val="0"/>
-                <w:numId w:val="0"/>
-              </w:numPr>
-              <w:jc w:val="center"/>
-              <w:rPr>
-                <w:rFonts w:hint="default"/>
-                <w:vertAlign w:val="baseline"/>
-              </w:rPr>
-            </w:pPr>
-            <w:r>
-              <w:rPr>
-                <w:rFonts w:hint="default"/>
-                <w:vertAlign w:val="baseline"/>
-              </w:rPr>
-              <w:t>Gray</w:t>
-            </w:r>
-          </w:p>
-        </w:tc>
-      </w:tr>
-    </w:tbl>
-    <w:p>
-      <w:pPr>
-        <w:numPr>
-          <w:ilvl w:val="0"/>
-          <w:numId w:val="24"/>
-        </w:numPr>
-        <w:ind w:firstLine="420" w:firstLineChars="0"/>
-        <w:jc w:val="both"/>
-        <w:rPr>
-          <w:rFonts w:hint="default"/>
-        </w:rPr>
-      </w:pPr>
-      <w:r>
-        <w:rPr>
-          <w:rFonts w:hint="default"/>
-        </w:rPr>
-        <w:t xml:space="preserve"> Visit all adjacent nodes of node y:</w:t>
-      </w:r>
-    </w:p>
-    <w:p>
-      <w:pPr>
-        <w:numPr>
-          <w:ilvl w:val="0"/>
-          <w:numId w:val="25"/>
-        </w:numPr>
-        <w:ind w:left="1685" w:leftChars="0" w:hanging="425" w:firstLineChars="0"/>
-        <w:jc w:val="both"/>
-        <w:rPr>
-          <w:rFonts w:hint="default"/>
-        </w:rPr>
-      </w:pPr>
-      <w:r>
-        <w:rPr>
-          <w:rFonts w:hint="default"/>
-        </w:rPr>
-        <w:t>Recursively visit all adjacent nodes of node y:</w:t>
-      </w:r>
-    </w:p>
-    <w:p>
-      <w:pPr>
-        <w:numPr>
-          <w:ilvl w:val="1"/>
-          <w:numId w:val="25"/>
-        </w:numPr>
-        <w:tabs>
-          <w:tab w:val="clear" w:pos="840"/>
-        </w:tabs>
-        <w:ind w:left="2105" w:leftChars="0" w:hanging="425" w:firstLineChars="0"/>
-        <w:jc w:val="both"/>
-        <w:rPr>
-          <w:rFonts w:hint="default"/>
-        </w:rPr>
-      </w:pPr>
-      <w:r>
-        <w:rPr>
-          <w:rFonts w:hint="default"/>
-        </w:rPr>
-        <w:t>Pop out the first node y out of queue.</w:t>
-      </w:r>
-    </w:p>
-    <w:tbl>
-      <w:tblPr>
-        <w:tblStyle w:val="5"/>
-        <w:tblpPr w:leftFromText="180" w:rightFromText="180" w:vertAnchor="text" w:horzAnchor="page" w:tblpXSpec="center" w:tblpY="95"/>
-        <w:tblOverlap w:val="never"/>
-        <w:tblW w:w="0" w:type="auto"/>
-        <w:jc w:val="center"/>
-        <w:tblBorders>
-          <w:top w:val="single" w:color="auto" w:sz="4" w:space="0"/>
-          <w:left w:val="single" w:color="auto" w:sz="4" w:space="0"/>
-          <w:bottom w:val="single" w:color="auto" w:sz="4" w:space="0"/>
-          <w:right w:val="single" w:color="auto" w:sz="4" w:space="0"/>
-          <w:insideH w:val="single" w:color="auto" w:sz="4" w:space="0"/>
-          <w:insideV w:val="single" w:color="auto" w:sz="4" w:space="0"/>
-        </w:tblBorders>
-        <w:tblLayout w:type="autofit"/>
-        <w:tblCellMar>
-          <w:top w:w="0" w:type="dxa"/>
-          <w:left w:w="108" w:type="dxa"/>
-          <w:bottom w:w="0" w:type="dxa"/>
-          <w:right w:w="108" w:type="dxa"/>
-        </w:tblCellMar>
-      </w:tblPr>
-      <w:tblGrid>
-        <w:gridCol w:w="686"/>
-        <w:gridCol w:w="733"/>
-        <w:gridCol w:w="732"/>
-        <w:gridCol w:w="779"/>
-        <w:gridCol w:w="745"/>
-        <w:gridCol w:w="779"/>
-        <w:gridCol w:w="756"/>
-        <w:gridCol w:w="686"/>
-      </w:tblGrid>
-      <w:tr>
-        <w:trPr>
-          <w:jc w:val="center"/>
-        </w:trPr>
-        <w:tc>
-          <w:tcPr>
-            <w:tcW w:w="686" w:type="dxa"/>
-            <w:shd w:val="clear" w:color="auto" w:fill="7E7E7E" w:themeFill="background1" w:themeFillShade="7F"/>
-            <w:vAlign w:val="center"/>
-          </w:tcPr>
-          <w:p>
-            <w:pPr>
-              <w:numPr>
-                <w:ilvl w:val="0"/>
-                <w:numId w:val="0"/>
-              </w:numPr>
-              <w:jc w:val="center"/>
-              <w:rPr>
-                <w:rFonts w:hint="default"/>
-                <w:vertAlign w:val="baseline"/>
-              </w:rPr>
-            </w:pPr>
-            <w:r>
-              <w:rPr>
-                <w:rFonts w:hint="default"/>
-                <w:vertAlign w:val="baseline"/>
-              </w:rPr>
-              <w:t>0</w:t>
-            </w:r>
-          </w:p>
-        </w:tc>
-        <w:tc>
-          <w:tcPr>
-            <w:tcW w:w="733" w:type="dxa"/>
-            <w:shd w:val="clear" w:color="auto" w:fill="7E7E7E" w:themeFill="background1" w:themeFillShade="7F"/>
-            <w:vAlign w:val="center"/>
-          </w:tcPr>
-          <w:p>
-            <w:pPr>
-              <w:numPr>
-                <w:ilvl w:val="0"/>
-                <w:numId w:val="0"/>
-              </w:numPr>
-              <w:jc w:val="center"/>
-              <w:rPr>
-                <w:rFonts w:hint="default"/>
-                <w:vertAlign w:val="baseline"/>
-              </w:rPr>
-            </w:pPr>
-            <w:r>
-              <w:rPr>
-                <w:rFonts w:hint="default"/>
-                <w:vertAlign w:val="baseline"/>
-              </w:rPr>
-              <w:t>1</w:t>
-            </w:r>
-          </w:p>
-        </w:tc>
-        <w:tc>
-          <w:tcPr>
-            <w:tcW w:w="732" w:type="dxa"/>
-            <w:shd w:val="clear" w:color="auto" w:fill="7E7E7E" w:themeFill="background1" w:themeFillShade="7F"/>
-            <w:vAlign w:val="center"/>
-          </w:tcPr>
-          <w:p>
-            <w:pPr>
-              <w:numPr>
-                <w:ilvl w:val="0"/>
-                <w:numId w:val="0"/>
-              </w:numPr>
-              <w:jc w:val="center"/>
-              <w:rPr>
-                <w:rFonts w:hint="default"/>
-                <w:vertAlign w:val="baseline"/>
-              </w:rPr>
-            </w:pPr>
-            <w:r>
-              <w:rPr>
-                <w:rFonts w:hint="default"/>
-                <w:vertAlign w:val="baseline"/>
-              </w:rPr>
-              <w:t>2</w:t>
-            </w:r>
-          </w:p>
-        </w:tc>
-        <w:tc>
-          <w:tcPr>
-            <w:tcW w:w="779" w:type="dxa"/>
-            <w:shd w:val="clear" w:color="auto" w:fill="7E7E7E" w:themeFill="background1" w:themeFillShade="7F"/>
-            <w:vAlign w:val="center"/>
-          </w:tcPr>
-          <w:p>
-            <w:pPr>
-              <w:numPr>
-                <w:ilvl w:val="0"/>
-                <w:numId w:val="0"/>
-              </w:numPr>
-              <w:jc w:val="center"/>
-              <w:rPr>
-                <w:rFonts w:hint="default"/>
-                <w:vertAlign w:val="baseline"/>
-              </w:rPr>
-            </w:pPr>
-            <w:r>
-              <w:rPr>
-                <w:rFonts w:hint="default"/>
-                <w:vertAlign w:val="baseline"/>
-              </w:rPr>
-              <w:t>3</w:t>
-            </w:r>
-          </w:p>
-        </w:tc>
-        <w:tc>
-          <w:tcPr>
-            <w:tcW w:w="745" w:type="dxa"/>
-            <w:shd w:val="clear" w:color="auto" w:fill="7E7E7E" w:themeFill="background1" w:themeFillShade="7F"/>
-            <w:vAlign w:val="center"/>
-          </w:tcPr>
-          <w:p>
-            <w:pPr>
-              <w:numPr>
-                <w:ilvl w:val="0"/>
-                <w:numId w:val="0"/>
-              </w:numPr>
-              <w:jc w:val="center"/>
-              <w:rPr>
-                <w:rFonts w:hint="default"/>
-                <w:vertAlign w:val="baseline"/>
-              </w:rPr>
-            </w:pPr>
-            <w:r>
-              <w:rPr>
-                <w:rFonts w:hint="default"/>
-                <w:vertAlign w:val="baseline"/>
-              </w:rPr>
-              <w:t>4</w:t>
-            </w:r>
-          </w:p>
-        </w:tc>
-        <w:tc>
-          <w:tcPr>
-            <w:tcW w:w="779" w:type="dxa"/>
-            <w:shd w:val="clear" w:color="auto" w:fill="7E7E7E" w:themeFill="background1" w:themeFillShade="7F"/>
-            <w:vAlign w:val="center"/>
-          </w:tcPr>
-          <w:p>
-            <w:pPr>
-              <w:numPr>
-                <w:ilvl w:val="0"/>
-                <w:numId w:val="0"/>
-              </w:numPr>
-              <w:jc w:val="center"/>
-              <w:rPr>
-                <w:rFonts w:hint="default"/>
-                <w:vertAlign w:val="baseline"/>
-              </w:rPr>
-            </w:pPr>
-            <w:r>
-              <w:rPr>
-                <w:rFonts w:hint="default"/>
-                <w:vertAlign w:val="baseline"/>
-              </w:rPr>
-              <w:t>5</w:t>
-            </w:r>
-          </w:p>
-        </w:tc>
-        <w:tc>
-          <w:tcPr>
-            <w:tcW w:w="756" w:type="dxa"/>
-            <w:shd w:val="clear" w:color="auto" w:fill="7E7E7E" w:themeFill="background1" w:themeFillShade="7F"/>
-            <w:vAlign w:val="center"/>
-          </w:tcPr>
-          <w:p>
-            <w:pPr>
-              <w:numPr>
-                <w:ilvl w:val="0"/>
-                <w:numId w:val="0"/>
-              </w:numPr>
-              <w:jc w:val="center"/>
-              <w:rPr>
-                <w:rFonts w:hint="default"/>
-                <w:vertAlign w:val="baseline"/>
-              </w:rPr>
-            </w:pPr>
-            <w:r>
-              <w:rPr>
-                <w:rFonts w:hint="default"/>
-                <w:vertAlign w:val="baseline"/>
-              </w:rPr>
-              <w:t>6</w:t>
-            </w:r>
-          </w:p>
-        </w:tc>
-        <w:tc>
-          <w:tcPr>
-            <w:tcW w:w="686" w:type="dxa"/>
-            <w:shd w:val="clear" w:color="auto" w:fill="7E7E7E" w:themeFill="background1" w:themeFillShade="7F"/>
-            <w:vAlign w:val="center"/>
-          </w:tcPr>
-          <w:p>
-            <w:pPr>
-              <w:numPr>
-                <w:ilvl w:val="0"/>
-                <w:numId w:val="0"/>
-              </w:numPr>
-              <w:jc w:val="center"/>
-              <w:rPr>
-                <w:rFonts w:hint="default"/>
-                <w:vertAlign w:val="baseline"/>
-              </w:rPr>
-            </w:pPr>
-            <w:r>
-              <w:rPr>
-                <w:rFonts w:hint="default"/>
-                <w:vertAlign w:val="baseline"/>
-              </w:rPr>
-              <w:t>7</w:t>
-            </w:r>
-          </w:p>
-        </w:tc>
-      </w:tr>
-      <w:tr>
-        <w:tblPrEx>
-          <w:tblBorders>
-            <w:top w:val="single" w:color="auto" w:sz="4" w:space="0"/>
-            <w:left w:val="single" w:color="auto" w:sz="4" w:space="0"/>
-            <w:bottom w:val="single" w:color="auto" w:sz="4" w:space="0"/>
-            <w:right w:val="single" w:color="auto" w:sz="4" w:space="0"/>
-            <w:insideH w:val="single" w:color="auto" w:sz="4" w:space="0"/>
-            <w:insideV w:val="single" w:color="auto" w:sz="4" w:space="0"/>
-          </w:tblBorders>
-        </w:tblPrEx>
-        <w:trPr>
-          <w:jc w:val="center"/>
-        </w:trPr>
-        <w:tc>
-          <w:tcPr>
-            <w:tcW w:w="686" w:type="dxa"/>
-            <w:vAlign w:val="center"/>
-          </w:tcPr>
-          <w:p>
-            <w:pPr>
-              <w:numPr>
-                <w:ilvl w:val="0"/>
-                <w:numId w:val="0"/>
-              </w:numPr>
-              <w:jc w:val="center"/>
-              <w:rPr>
-                <w:rFonts w:hint="default"/>
-                <w:vertAlign w:val="baseline"/>
-              </w:rPr>
-            </w:pPr>
           </w:p>
         </w:tc>
         <w:tc>
@@ -28536,6 +28746,16 @@
         </w:tc>
       </w:tr>
       <w:tr>
+        <w:tblPrEx>
+          <w:tblBorders>
+            <w:top w:val="single" w:color="auto" w:sz="4" w:space="0"/>
+            <w:left w:val="single" w:color="auto" w:sz="4" w:space="0"/>
+            <w:bottom w:val="single" w:color="auto" w:sz="4" w:space="0"/>
+            <w:right w:val="single" w:color="auto" w:sz="4" w:space="0"/>
+            <w:insideH w:val="single" w:color="auto" w:sz="4" w:space="0"/>
+            <w:insideV w:val="single" w:color="auto" w:sz="4" w:space="0"/>
+          </w:tblBorders>
+        </w:tblPrEx>
         <w:tc>
           <w:tcPr>
             <w:tcW w:w="919" w:type="dxa"/>
@@ -29020,6 +29240,16 @@
         </w:tc>
       </w:tr>
       <w:tr>
+        <w:tblPrEx>
+          <w:tblBorders>
+            <w:top w:val="single" w:color="auto" w:sz="4" w:space="0"/>
+            <w:left w:val="single" w:color="auto" w:sz="4" w:space="0"/>
+            <w:bottom w:val="single" w:color="auto" w:sz="4" w:space="0"/>
+            <w:right w:val="single" w:color="auto" w:sz="4" w:space="0"/>
+            <w:insideH w:val="single" w:color="auto" w:sz="4" w:space="0"/>
+            <w:insideV w:val="single" w:color="auto" w:sz="4" w:space="0"/>
+          </w:tblBorders>
+        </w:tblPrEx>
         <w:tc>
           <w:tcPr>
             <w:tcW w:w="919" w:type="dxa"/>
@@ -29637,6 +29867,16 @@
         </w:tc>
       </w:tr>
       <w:tr>
+        <w:tblPrEx>
+          <w:tblBorders>
+            <w:top w:val="single" w:color="auto" w:sz="4" w:space="0"/>
+            <w:left w:val="single" w:color="auto" w:sz="4" w:space="0"/>
+            <w:bottom w:val="single" w:color="auto" w:sz="4" w:space="0"/>
+            <w:right w:val="single" w:color="auto" w:sz="4" w:space="0"/>
+            <w:insideH w:val="single" w:color="auto" w:sz="4" w:space="0"/>
+            <w:insideV w:val="single" w:color="auto" w:sz="4" w:space="0"/>
+          </w:tblBorders>
+        </w:tblPrEx>
         <w:trPr>
           <w:jc w:val="center"/>
         </w:trPr>
@@ -31305,20 +31545,8 @@
         </w:rPr>
         <w:t>table[node-&gt;value] = node;</w:t>
       </w:r>
-    </w:p>
-    <w:p>
-      <w:pPr>
-        <w:widowControl w:val="0"/>
-        <w:numPr>
-          <w:ilvl w:val="0"/>
-          <w:numId w:val="0"/>
-        </w:numPr>
-        <w:ind w:left="420" w:leftChars="0" w:firstLine="420" w:firstLineChars="0"/>
-        <w:jc w:val="both"/>
-        <w:rPr>
-          <w:rFonts w:hint="default"/>
-        </w:rPr>
-      </w:pPr>
+      <w:bookmarkStart w:id="0" w:name="_GoBack"/>
+      <w:bookmarkEnd w:id="0"/>
     </w:p>
     <w:p>
       <w:pPr>
@@ -32795,8 +33023,6 @@
         </w:rPr>
         <w:t>}</w:t>
       </w:r>
-      <w:bookmarkStart w:id="0" w:name="_GoBack"/>
-      <w:bookmarkEnd w:id="0"/>
     </w:p>
     <w:p>
       <w:pPr>
